--- a/02 -  Dominando o ASP.NET CORE MVC/Dominando o ASP.NET CORE MVC.docx
+++ b/02 -  Dominando o ASP.NET CORE MVC/Dominando o ASP.NET CORE MVC.docx
@@ -135,14 +135,7 @@
           <w:sz w:val="24"/>
         </w:rPr>
         <w:tab/>
-        <w:t>Essa arquitetura está presente desde 1976 criado pela Xerox, sendo um padrão aberto aplican</w:t>
-      </w:r>
-      <w:r>
-        <w:rPr>
-          <w:rFonts w:ascii="Arial" w:eastAsia="Arial" w:hAnsi="Arial" w:cs="Arial"/>
-          <w:sz w:val="24"/>
-        </w:rPr>
-        <w:t>do-o em diversas plataformas.</w:t>
+        <w:t>Essa arquitetura está presente desde 1976 criado pela Xerox, sendo um padrão aberto aplicando-o em diversas plataformas.</w:t>
       </w:r>
     </w:p>
     <w:p>
@@ -230,14 +223,7 @@
           <w:rFonts w:ascii="Arial" w:eastAsia="Arial" w:hAnsi="Arial" w:cs="Arial"/>
           <w:sz w:val="24"/>
         </w:rPr>
-        <w:t>é a exibição das informações na tela para o us</w:t>
-      </w:r>
-      <w:r>
-        <w:rPr>
-          <w:rFonts w:ascii="Arial" w:eastAsia="Arial" w:hAnsi="Arial" w:cs="Arial"/>
-          <w:sz w:val="24"/>
-        </w:rPr>
-        <w:t>uário.</w:t>
+        <w:t>é a exibição das informações na tela para o usuário.</w:t>
       </w:r>
     </w:p>
     <w:p>
@@ -375,15 +361,7 @@
           <w:b/>
           <w:sz w:val="24"/>
         </w:rPr>
-        <w:t>T</w:t>
-      </w:r>
-      <w:r>
-        <w:rPr>
-          <w:rFonts w:ascii="Arial" w:eastAsia="Arial" w:hAnsi="Arial" w:cs="Arial"/>
-          <w:b/>
-          <w:sz w:val="24"/>
-        </w:rPr>
-        <w:t>emplate</w:t>
+        <w:t>Template</w:t>
       </w:r>
       <w:proofErr w:type="spellEnd"/>
       <w:r>
@@ -475,14 +453,7 @@
           <w:rFonts w:ascii="Arial" w:eastAsia="Arial" w:hAnsi="Arial" w:cs="Arial"/>
           <w:sz w:val="24"/>
         </w:rPr>
-        <w:t>. É uma boa recom</w:t>
-      </w:r>
-      <w:r>
-        <w:rPr>
-          <w:rFonts w:ascii="Arial" w:eastAsia="Arial" w:hAnsi="Arial" w:cs="Arial"/>
-          <w:sz w:val="24"/>
-        </w:rPr>
-        <w:t xml:space="preserve">endação, pois, com ela trabalhamos com personalização isoladas, não para o projeto todo. </w:t>
+        <w:t xml:space="preserve">. É uma boa recomendação, pois, com ela trabalhamos com personalização isoladas, não para o projeto todo. </w:t>
       </w:r>
     </w:p>
     <w:p>
@@ -987,18 +958,275 @@
           <w:szCs w:val="24"/>
         </w:rPr>
       </w:pPr>
+    </w:p>
+    <w:p>
+      <w:pPr>
+        <w:spacing w:after="200" w:line="276" w:lineRule="auto"/>
+        <w:jc w:val="center"/>
+        <w:rPr>
+          <w:rFonts w:ascii="Arial" w:eastAsia="Calibri" w:hAnsi="Arial" w:cs="Arial"/>
+          <w:b/>
+          <w:bCs/>
+          <w:sz w:val="24"/>
+          <w:szCs w:val="24"/>
+        </w:rPr>
+      </w:pPr>
+      <w:r>
+        <w:rPr>
+          <w:rFonts w:ascii="Arial" w:eastAsia="Calibri" w:hAnsi="Arial" w:cs="Arial"/>
+          <w:b/>
+          <w:bCs/>
+          <w:sz w:val="24"/>
+          <w:szCs w:val="24"/>
+        </w:rPr>
+        <w:t>CONVENÇÕES DO ASP.NET MVC</w:t>
+      </w:r>
+      <w:r>
+        <w:rPr>
+          <w:rFonts w:ascii="Arial" w:eastAsia="Calibri" w:hAnsi="Arial" w:cs="Arial"/>
+          <w:b/>
+          <w:bCs/>
+          <w:sz w:val="24"/>
+          <w:szCs w:val="24"/>
+        </w:rPr>
+        <w:t>:</w:t>
+      </w:r>
+    </w:p>
+    <w:p>
+      <w:pPr>
+        <w:spacing w:after="200" w:line="276" w:lineRule="auto"/>
+        <w:jc w:val="center"/>
+        <w:rPr>
+          <w:rFonts w:ascii="Arial" w:eastAsia="Calibri" w:hAnsi="Arial" w:cs="Arial"/>
+          <w:b/>
+          <w:bCs/>
+          <w:sz w:val="24"/>
+          <w:szCs w:val="24"/>
+        </w:rPr>
+      </w:pPr>
+    </w:p>
+    <w:p>
+      <w:pPr>
+        <w:pStyle w:val="PargrafodaLista"/>
+        <w:numPr>
+          <w:ilvl w:val="0"/>
+          <w:numId w:val="1"/>
+        </w:numPr>
+        <w:spacing w:after="200" w:line="276" w:lineRule="auto"/>
+        <w:rPr>
+          <w:rFonts w:ascii="Arial" w:eastAsia="Calibri" w:hAnsi="Arial" w:cs="Arial"/>
+          <w:sz w:val="24"/>
+          <w:szCs w:val="24"/>
+        </w:rPr>
+      </w:pPr>
+      <w:r>
+        <w:rPr>
+          <w:rFonts w:ascii="Arial" w:eastAsia="Calibri" w:hAnsi="Arial" w:cs="Arial"/>
+          <w:sz w:val="24"/>
+          <w:szCs w:val="24"/>
+        </w:rPr>
+        <w:t>Se ao chamarmos uma View, e no nome da nossa Action não possuir o mesmo nome da nossa View, podemos especificar dentro do chamado: (“</w:t>
+      </w:r>
+      <w:r>
+        <w:rPr>
+          <w:rFonts w:ascii="Arial" w:eastAsia="Calibri" w:hAnsi="Arial" w:cs="Arial"/>
+          <w:b/>
+          <w:bCs/>
+          <w:sz w:val="24"/>
+          <w:szCs w:val="24"/>
+        </w:rPr>
+        <w:t>return View(nome da view)</w:t>
+      </w:r>
+      <w:r>
+        <w:rPr>
+          <w:rFonts w:ascii="Arial" w:eastAsia="Calibri" w:hAnsi="Arial" w:cs="Arial"/>
+          <w:sz w:val="24"/>
+          <w:szCs w:val="24"/>
+        </w:rPr>
+        <w:t>”</w:t>
+      </w:r>
+      <w:r>
+        <w:rPr>
+          <w:rFonts w:ascii="Arial" w:eastAsia="Calibri" w:hAnsi="Arial" w:cs="Arial"/>
+          <w:sz w:val="24"/>
+          <w:szCs w:val="24"/>
+        </w:rPr>
+        <w:t>.</w:t>
+      </w:r>
+    </w:p>
+    <w:p>
+      <w:pPr>
+        <w:pStyle w:val="PargrafodaLista"/>
+        <w:spacing w:after="200" w:line="276" w:lineRule="auto"/>
+        <w:rPr>
+          <w:rFonts w:ascii="Arial" w:eastAsia="Calibri" w:hAnsi="Arial" w:cs="Arial"/>
+          <w:sz w:val="24"/>
+          <w:szCs w:val="24"/>
+        </w:rPr>
+      </w:pPr>
+    </w:p>
+    <w:p>
+      <w:pPr>
+        <w:pStyle w:val="PargrafodaLista"/>
+        <w:numPr>
+          <w:ilvl w:val="0"/>
+          <w:numId w:val="1"/>
+        </w:numPr>
+        <w:spacing w:after="200" w:line="276" w:lineRule="auto"/>
+        <w:rPr>
+          <w:rFonts w:ascii="Arial" w:eastAsia="Calibri" w:hAnsi="Arial" w:cs="Arial"/>
+          <w:sz w:val="24"/>
+          <w:szCs w:val="24"/>
+        </w:rPr>
+      </w:pPr>
+      <w:r>
+        <w:rPr>
+          <w:rFonts w:ascii="Arial" w:eastAsia="Calibri" w:hAnsi="Arial" w:cs="Arial"/>
+          <w:b/>
+          <w:bCs/>
+          <w:sz w:val="24"/>
+          <w:szCs w:val="24"/>
+        </w:rPr>
+        <w:t>A rota padrão sempre deve ser a última especificada</w:t>
+      </w:r>
+      <w:r>
+        <w:rPr>
+          <w:rFonts w:ascii="Arial" w:eastAsia="Calibri" w:hAnsi="Arial" w:cs="Arial"/>
+          <w:sz w:val="24"/>
+          <w:szCs w:val="24"/>
+        </w:rPr>
+        <w:t xml:space="preserve">, pois, quando desenvolvermos nossa aplicação, o ASP ele criará “pontos”. Nas rotas definidas, ele irá testando uma por uma, a fim de garantir que a rota passada na URL seja compatível. Sendo assim, é lógico deixarmos a nossa rota padrão por último. </w:t>
+      </w:r>
+    </w:p>
+    <w:p>
+      <w:pPr>
+        <w:pStyle w:val="PargrafodaLista"/>
+        <w:rPr>
+          <w:rFonts w:ascii="Arial" w:eastAsia="Calibri" w:hAnsi="Arial" w:cs="Arial"/>
+          <w:sz w:val="24"/>
+          <w:szCs w:val="24"/>
+        </w:rPr>
+      </w:pPr>
+    </w:p>
+    <w:p>
+      <w:pPr>
+        <w:pStyle w:val="PargrafodaLista"/>
+        <w:numPr>
+          <w:ilvl w:val="0"/>
+          <w:numId w:val="1"/>
+        </w:numPr>
+        <w:spacing w:after="200" w:line="276" w:lineRule="auto"/>
+        <w:rPr>
+          <w:rFonts w:ascii="Arial" w:eastAsia="Calibri" w:hAnsi="Arial" w:cs="Arial"/>
+          <w:sz w:val="24"/>
+          <w:szCs w:val="24"/>
+        </w:rPr>
+      </w:pPr>
+      <w:r>
+        <w:rPr>
+          <w:rFonts w:ascii="Arial" w:eastAsia="Calibri" w:hAnsi="Arial" w:cs="Arial"/>
+          <w:sz w:val="24"/>
+          <w:szCs w:val="24"/>
+        </w:rPr>
+        <w:t>Os nomes passados como parâmetros em um</w:t>
+      </w:r>
+      <w:r>
+        <w:rPr>
+          <w:rFonts w:ascii="Arial" w:eastAsia="Calibri" w:hAnsi="Arial" w:cs="Arial"/>
+          <w:sz w:val="24"/>
+          <w:szCs w:val="24"/>
+        </w:rPr>
+        <w:t xml:space="preserve"> método, </w:t>
+      </w:r>
+      <w:r>
+        <w:rPr>
+          <w:rFonts w:ascii="Arial" w:eastAsia="Calibri" w:hAnsi="Arial" w:cs="Arial"/>
+          <w:b/>
+          <w:bCs/>
+          <w:sz w:val="24"/>
+          <w:szCs w:val="24"/>
+        </w:rPr>
+        <w:t>ele deve ser igual</w:t>
+      </w:r>
+      <w:r>
+        <w:rPr>
+          <w:rFonts w:ascii="Arial" w:eastAsia="Calibri" w:hAnsi="Arial" w:cs="Arial"/>
+          <w:sz w:val="24"/>
+          <w:szCs w:val="24"/>
+        </w:rPr>
+        <w:t xml:space="preserve"> </w:t>
+      </w:r>
+      <w:r>
+        <w:rPr>
+          <w:rFonts w:ascii="Arial" w:eastAsia="Calibri" w:hAnsi="Arial" w:cs="Arial"/>
+          <w:b/>
+          <w:bCs/>
+          <w:sz w:val="24"/>
+          <w:szCs w:val="24"/>
+        </w:rPr>
+        <w:t>ao definido na rota</w:t>
+      </w:r>
+      <w:r>
+        <w:rPr>
+          <w:rFonts w:ascii="Arial" w:eastAsia="Calibri" w:hAnsi="Arial" w:cs="Arial"/>
+          <w:sz w:val="24"/>
+          <w:szCs w:val="24"/>
+        </w:rPr>
+        <w:t>, pois, caso diferentes, ele será reconhecido como um parametro diferente.</w:t>
+      </w:r>
+    </w:p>
+    <w:p>
+      <w:pPr>
+        <w:pStyle w:val="PargrafodaLista"/>
+        <w:rPr>
+          <w:rFonts w:ascii="Arial" w:eastAsia="Calibri" w:hAnsi="Arial" w:cs="Arial"/>
+          <w:sz w:val="24"/>
+          <w:szCs w:val="24"/>
+        </w:rPr>
+      </w:pPr>
+    </w:p>
+    <w:p>
+      <w:pPr>
+        <w:pStyle w:val="PargrafodaLista"/>
+        <w:numPr>
+          <w:ilvl w:val="0"/>
+          <w:numId w:val="1"/>
+        </w:numPr>
+        <w:spacing w:after="200" w:line="276" w:lineRule="auto"/>
+        <w:rPr>
+          <w:rFonts w:ascii="Arial" w:eastAsia="Calibri" w:hAnsi="Arial" w:cs="Arial"/>
+          <w:sz w:val="24"/>
+          <w:szCs w:val="24"/>
+        </w:rPr>
+      </w:pPr>
+      <w:r>
+        <w:rPr>
+          <w:rFonts w:ascii="Arial" w:eastAsia="Calibri" w:hAnsi="Arial" w:cs="Arial"/>
+          <w:sz w:val="24"/>
+          <w:szCs w:val="24"/>
+        </w:rPr>
+        <w:t xml:space="preserve">Para passar parâmetros que não estão especificados na rota, colocamos </w:t>
+      </w:r>
       <w:bookmarkStart w:id="0" w:name="_GoBack"/>
+      <w:r>
+        <w:rPr>
+          <w:rFonts w:ascii="Arial" w:eastAsia="Calibri" w:hAnsi="Arial" w:cs="Arial"/>
+          <w:b/>
+          <w:bCs/>
+          <w:sz w:val="24"/>
+          <w:szCs w:val="24"/>
+        </w:rPr>
+        <w:t>?parametro=”Valor</w:t>
+      </w:r>
       <w:bookmarkEnd w:id="0"/>
-    </w:p>
-    <w:p>
-      <w:pPr>
-        <w:spacing w:after="200" w:line="276" w:lineRule="auto"/>
-        <w:rPr>
-          <w:rFonts w:ascii="Arial" w:eastAsia="Calibri" w:hAnsi="Arial" w:cs="Arial"/>
-          <w:sz w:val="24"/>
-          <w:szCs w:val="24"/>
-        </w:rPr>
-      </w:pPr>
+      <w:r>
+        <w:rPr>
+          <w:rFonts w:ascii="Arial" w:eastAsia="Calibri" w:hAnsi="Arial" w:cs="Arial"/>
+          <w:sz w:val="24"/>
+          <w:szCs w:val="24"/>
+        </w:rPr>
+        <w:t>”.</w:t>
+      </w:r>
     </w:p>
     <w:sectPr>
       <w:pgSz w:w="11906" w:h="16838"/>

--- a/02 -  Dominando o ASP.NET CORE MVC/Dominando o ASP.NET CORE MVC.docx
+++ b/02 -  Dominando o ASP.NET CORE MVC/Dominando o ASP.NET CORE MVC.docx
@@ -247,6 +247,132 @@
     <w:p>
       <w:pPr>
         <w:spacing w:after="200" w:line="276" w:lineRule="auto"/>
+        <w:rPr>
+          <w:rFonts w:ascii="Arial" w:eastAsia="Arial" w:hAnsi="Arial" w:cs="Arial"/>
+          <w:sz w:val="24"/>
+        </w:rPr>
+      </w:pPr>
+    </w:p>
+    <w:p>
+      <w:pPr>
+        <w:spacing w:after="200" w:line="276" w:lineRule="auto"/>
+        <w:rPr>
+          <w:rFonts w:ascii="Arial" w:eastAsia="Arial" w:hAnsi="Arial" w:cs="Arial"/>
+          <w:sz w:val="24"/>
+        </w:rPr>
+      </w:pPr>
+    </w:p>
+    <w:p>
+      <w:pPr>
+        <w:spacing w:after="200" w:line="276" w:lineRule="auto"/>
+        <w:rPr>
+          <w:rFonts w:ascii="Arial" w:eastAsia="Arial" w:hAnsi="Arial" w:cs="Arial"/>
+          <w:sz w:val="24"/>
+        </w:rPr>
+      </w:pPr>
+    </w:p>
+    <w:p>
+      <w:pPr>
+        <w:spacing w:after="200" w:line="276" w:lineRule="auto"/>
+        <w:rPr>
+          <w:rFonts w:ascii="Arial" w:eastAsia="Arial" w:hAnsi="Arial" w:cs="Arial"/>
+          <w:sz w:val="24"/>
+        </w:rPr>
+      </w:pPr>
+    </w:p>
+    <w:p>
+      <w:pPr>
+        <w:spacing w:after="200" w:line="276" w:lineRule="auto"/>
+        <w:rPr>
+          <w:rFonts w:ascii="Arial" w:eastAsia="Arial" w:hAnsi="Arial" w:cs="Arial"/>
+          <w:sz w:val="24"/>
+        </w:rPr>
+      </w:pPr>
+    </w:p>
+    <w:p>
+      <w:pPr>
+        <w:spacing w:after="200" w:line="276" w:lineRule="auto"/>
+        <w:rPr>
+          <w:rFonts w:ascii="Arial" w:eastAsia="Arial" w:hAnsi="Arial" w:cs="Arial"/>
+          <w:sz w:val="24"/>
+        </w:rPr>
+      </w:pPr>
+    </w:p>
+    <w:p>
+      <w:pPr>
+        <w:spacing w:after="200" w:line="276" w:lineRule="auto"/>
+        <w:rPr>
+          <w:rFonts w:ascii="Arial" w:eastAsia="Arial" w:hAnsi="Arial" w:cs="Arial"/>
+          <w:sz w:val="24"/>
+        </w:rPr>
+      </w:pPr>
+    </w:p>
+    <w:p>
+      <w:pPr>
+        <w:spacing w:after="200" w:line="276" w:lineRule="auto"/>
+        <w:rPr>
+          <w:rFonts w:ascii="Arial" w:eastAsia="Arial" w:hAnsi="Arial" w:cs="Arial"/>
+          <w:sz w:val="24"/>
+        </w:rPr>
+      </w:pPr>
+    </w:p>
+    <w:p>
+      <w:pPr>
+        <w:spacing w:after="200" w:line="276" w:lineRule="auto"/>
+        <w:rPr>
+          <w:rFonts w:ascii="Arial" w:eastAsia="Arial" w:hAnsi="Arial" w:cs="Arial"/>
+          <w:sz w:val="24"/>
+        </w:rPr>
+      </w:pPr>
+    </w:p>
+    <w:p>
+      <w:pPr>
+        <w:spacing w:after="200" w:line="276" w:lineRule="auto"/>
+        <w:rPr>
+          <w:rFonts w:ascii="Arial" w:eastAsia="Arial" w:hAnsi="Arial" w:cs="Arial"/>
+          <w:sz w:val="24"/>
+        </w:rPr>
+      </w:pPr>
+    </w:p>
+    <w:p>
+      <w:pPr>
+        <w:spacing w:after="200" w:line="276" w:lineRule="auto"/>
+        <w:rPr>
+          <w:rFonts w:ascii="Arial" w:eastAsia="Arial" w:hAnsi="Arial" w:cs="Arial"/>
+          <w:sz w:val="24"/>
+        </w:rPr>
+      </w:pPr>
+    </w:p>
+    <w:p>
+      <w:pPr>
+        <w:spacing w:after="200" w:line="276" w:lineRule="auto"/>
+        <w:rPr>
+          <w:rFonts w:ascii="Arial" w:eastAsia="Arial" w:hAnsi="Arial" w:cs="Arial"/>
+          <w:sz w:val="24"/>
+        </w:rPr>
+      </w:pPr>
+    </w:p>
+    <w:p>
+      <w:pPr>
+        <w:pStyle w:val="Ttulo1"/>
+      </w:pPr>
+      <w:r>
+        <w:lastRenderedPageBreak/>
+        <w:t>CONTROLLER</w:t>
+      </w:r>
+    </w:p>
+    <w:p>
+      <w:pPr>
+        <w:spacing w:after="200" w:line="276" w:lineRule="auto"/>
+        <w:rPr>
+          <w:rFonts w:ascii="Arial" w:eastAsia="Arial" w:hAnsi="Arial" w:cs="Arial"/>
+          <w:sz w:val="24"/>
+        </w:rPr>
+      </w:pPr>
+    </w:p>
+    <w:p>
+      <w:pPr>
+        <w:spacing w:after="200" w:line="276" w:lineRule="auto"/>
         <w:jc w:val="center"/>
         <w:rPr>
           <w:rFonts w:ascii="Arial" w:eastAsia="Arial" w:hAnsi="Arial" w:cs="Arial"/>
@@ -501,7 +627,6 @@
           <w:bCs/>
           <w:sz w:val="24"/>
         </w:rPr>
-        <w:lastRenderedPageBreak/>
         <w:t>ACTION RESULTS</w:t>
       </w:r>
     </w:p>
@@ -579,6 +704,7 @@
         <w:rPr>
           <w:noProof/>
         </w:rPr>
+        <w:lastRenderedPageBreak/>
         <w:drawing>
           <wp:inline distT="0" distB="0" distL="0" distR="0" wp14:anchorId="026A3368" wp14:editId="1B0A3A2F">
             <wp:extent cx="5400040" cy="2368550"/>
@@ -707,6 +833,46 @@
     <w:p>
       <w:pPr>
         <w:spacing w:after="200" w:line="276" w:lineRule="auto"/>
+        <w:rPr>
+          <w:rFonts w:ascii="Calibri" w:eastAsia="Calibri" w:hAnsi="Calibri" w:cs="Calibri"/>
+        </w:rPr>
+      </w:pPr>
+    </w:p>
+    <w:p>
+      <w:pPr>
+        <w:spacing w:after="200" w:line="276" w:lineRule="auto"/>
+        <w:rPr>
+          <w:rFonts w:ascii="Calibri" w:eastAsia="Calibri" w:hAnsi="Calibri" w:cs="Calibri"/>
+        </w:rPr>
+      </w:pPr>
+    </w:p>
+    <w:p>
+      <w:pPr>
+        <w:spacing w:after="200" w:line="276" w:lineRule="auto"/>
+        <w:rPr>
+          <w:rFonts w:ascii="Calibri" w:eastAsia="Calibri" w:hAnsi="Calibri" w:cs="Calibri"/>
+        </w:rPr>
+      </w:pPr>
+    </w:p>
+    <w:p>
+      <w:pPr>
+        <w:spacing w:after="200" w:line="276" w:lineRule="auto"/>
+        <w:rPr>
+          <w:rFonts w:ascii="Calibri" w:eastAsia="Calibri" w:hAnsi="Calibri" w:cs="Calibri"/>
+        </w:rPr>
+      </w:pPr>
+    </w:p>
+    <w:p>
+      <w:pPr>
+        <w:spacing w:after="200" w:line="276" w:lineRule="auto"/>
+        <w:rPr>
+          <w:rFonts w:ascii="Calibri" w:eastAsia="Calibri" w:hAnsi="Calibri" w:cs="Calibri"/>
+        </w:rPr>
+      </w:pPr>
+    </w:p>
+    <w:p>
+      <w:pPr>
+        <w:spacing w:after="200" w:line="276" w:lineRule="auto"/>
         <w:jc w:val="center"/>
         <w:rPr>
           <w:rFonts w:ascii="Arial" w:eastAsia="Calibri" w:hAnsi="Arial" w:cs="Arial"/>
@@ -724,6 +890,7 @@
           <w:sz w:val="24"/>
           <w:szCs w:val="24"/>
         </w:rPr>
+        <w:lastRenderedPageBreak/>
         <w:t>PROTOCOLOS HTTP – VERBOS BÁSICOS</w:t>
       </w:r>
     </w:p>
@@ -1207,26 +1374,564 @@
         </w:rPr>
         <w:t xml:space="preserve">Para passar parâmetros que não estão especificados na rota, colocamos </w:t>
       </w:r>
+      <w:r>
+        <w:rPr>
+          <w:rFonts w:ascii="Arial" w:eastAsia="Calibri" w:hAnsi="Arial" w:cs="Arial"/>
+          <w:b/>
+          <w:bCs/>
+          <w:sz w:val="24"/>
+          <w:szCs w:val="24"/>
+        </w:rPr>
+        <w:t>?parametro=”Valor</w:t>
+      </w:r>
+      <w:r>
+        <w:rPr>
+          <w:rFonts w:ascii="Arial" w:eastAsia="Calibri" w:hAnsi="Arial" w:cs="Arial"/>
+          <w:sz w:val="24"/>
+          <w:szCs w:val="24"/>
+        </w:rPr>
+        <w:t>”.</w:t>
+      </w:r>
+    </w:p>
+    <w:p>
+      <w:pPr>
+        <w:pStyle w:val="PargrafodaLista"/>
+        <w:rPr>
+          <w:rFonts w:ascii="Arial" w:eastAsia="Calibri" w:hAnsi="Arial" w:cs="Arial"/>
+          <w:sz w:val="24"/>
+          <w:szCs w:val="24"/>
+        </w:rPr>
+      </w:pPr>
+    </w:p>
+    <w:p>
+      <w:pPr>
+        <w:pStyle w:val="PargrafodaLista"/>
+        <w:numPr>
+          <w:ilvl w:val="0"/>
+          <w:numId w:val="1"/>
+        </w:numPr>
+        <w:spacing w:after="200" w:line="276" w:lineRule="auto"/>
+        <w:rPr>
+          <w:rFonts w:ascii="Arial" w:eastAsia="Calibri" w:hAnsi="Arial" w:cs="Arial"/>
+          <w:sz w:val="24"/>
+          <w:szCs w:val="24"/>
+        </w:rPr>
+      </w:pPr>
+      <w:r>
+        <w:rPr>
+          <w:rFonts w:ascii="Arial" w:eastAsia="Calibri" w:hAnsi="Arial" w:cs="Arial"/>
+          <w:sz w:val="24"/>
+          <w:szCs w:val="24"/>
+        </w:rPr>
+        <w:t>É possível passar as rotas também pelo controlador, fazendo assim, toda IActionResult (view) ter um padrão ou caminho definido.</w:t>
+      </w:r>
+    </w:p>
+    <w:p>
+      <w:pPr>
+        <w:pStyle w:val="PargrafodaLista"/>
+        <w:rPr>
+          <w:rFonts w:ascii="Arial" w:eastAsia="Calibri" w:hAnsi="Arial" w:cs="Arial"/>
+          <w:sz w:val="24"/>
+          <w:szCs w:val="24"/>
+        </w:rPr>
+      </w:pPr>
+    </w:p>
+    <w:p>
+      <w:pPr>
+        <w:pStyle w:val="PargrafodaLista"/>
+        <w:numPr>
+          <w:ilvl w:val="0"/>
+          <w:numId w:val="1"/>
+        </w:numPr>
+        <w:spacing w:after="200" w:line="276" w:lineRule="auto"/>
+        <w:rPr>
+          <w:rFonts w:ascii="Arial" w:eastAsia="Calibri" w:hAnsi="Arial" w:cs="Arial"/>
+          <w:sz w:val="24"/>
+          <w:szCs w:val="24"/>
+        </w:rPr>
+      </w:pPr>
+      <w:r>
+        <w:rPr>
+          <w:rFonts w:ascii="Arial" w:eastAsia="Calibri" w:hAnsi="Arial" w:cs="Arial"/>
+          <w:sz w:val="24"/>
+          <w:szCs w:val="24"/>
+        </w:rPr>
+        <w:t>É possivel também fazer uma sobrecarga de rotas. (</w:t>
+      </w:r>
+      <w:r>
+        <w:rPr>
+          <w:rFonts w:ascii="Arial" w:eastAsia="Calibri" w:hAnsi="Arial" w:cs="Arial"/>
+          <w:color w:val="FF0000"/>
+          <w:sz w:val="24"/>
+          <w:szCs w:val="24"/>
+        </w:rPr>
+        <w:t>CUIDADO: Cuidado com os conflitos de rotas</w:t>
+      </w:r>
+      <w:r>
+        <w:rPr>
+          <w:rFonts w:ascii="Arial" w:eastAsia="Calibri" w:hAnsi="Arial" w:cs="Arial"/>
+          <w:sz w:val="24"/>
+          <w:szCs w:val="24"/>
+        </w:rPr>
+        <w:t>).</w:t>
+      </w:r>
+    </w:p>
+    <w:p>
+      <w:pPr>
+        <w:pStyle w:val="PargrafodaLista"/>
+        <w:rPr>
+          <w:rFonts w:ascii="Arial" w:eastAsia="Calibri" w:hAnsi="Arial" w:cs="Arial"/>
+          <w:sz w:val="24"/>
+          <w:szCs w:val="24"/>
+        </w:rPr>
+      </w:pPr>
+    </w:p>
+    <w:p>
+      <w:pPr>
+        <w:pStyle w:val="PargrafodaLista"/>
+        <w:numPr>
+          <w:ilvl w:val="1"/>
+          <w:numId w:val="1"/>
+        </w:numPr>
+        <w:spacing w:after="200" w:line="276" w:lineRule="auto"/>
+        <w:rPr>
+          <w:rFonts w:ascii="Arial" w:eastAsia="Calibri" w:hAnsi="Arial" w:cs="Arial"/>
+          <w:sz w:val="24"/>
+          <w:szCs w:val="24"/>
+        </w:rPr>
+      </w:pPr>
+      <w:r>
+        <w:rPr>
+          <w:rFonts w:ascii="Arial" w:eastAsia="Calibri" w:hAnsi="Arial" w:cs="Arial"/>
+          <w:sz w:val="24"/>
+          <w:szCs w:val="24"/>
+        </w:rPr>
+        <w:t>Nota: A última sobrecarga sempre será reconhecida como padrão, porém, ela aceita as outras sobrecargas caso ela for chamada.</w:t>
+      </w:r>
+    </w:p>
+    <w:p>
+      <w:pPr>
+        <w:pStyle w:val="PargrafodaLista"/>
+        <w:spacing w:after="200" w:line="276" w:lineRule="auto"/>
+        <w:ind w:left="1440"/>
+        <w:rPr>
+          <w:rFonts w:ascii="Arial" w:eastAsia="Calibri" w:hAnsi="Arial" w:cs="Arial"/>
+          <w:sz w:val="24"/>
+          <w:szCs w:val="24"/>
+        </w:rPr>
+      </w:pPr>
+    </w:p>
+    <w:p>
+      <w:pPr>
+        <w:pStyle w:val="PargrafodaLista"/>
+        <w:numPr>
+          <w:ilvl w:val="0"/>
+          <w:numId w:val="1"/>
+        </w:numPr>
+        <w:spacing w:after="200" w:line="276" w:lineRule="auto"/>
+        <w:rPr>
+          <w:rFonts w:ascii="Arial" w:eastAsia="Calibri" w:hAnsi="Arial" w:cs="Arial"/>
+          <w:sz w:val="24"/>
+          <w:szCs w:val="24"/>
+        </w:rPr>
+      </w:pPr>
+      <w:r>
+        <w:rPr>
+          <w:rFonts w:ascii="Arial" w:eastAsia="Calibri" w:hAnsi="Arial" w:cs="Arial"/>
+          <w:sz w:val="24"/>
+          <w:szCs w:val="24"/>
+        </w:rPr>
+        <w:t>Podemos passar parâmetros para a rota também</w:t>
+      </w:r>
+      <w:r>
+        <w:rPr>
+          <w:rFonts w:ascii="Arial" w:eastAsia="Calibri" w:hAnsi="Arial" w:cs="Arial"/>
+          <w:sz w:val="24"/>
+          <w:szCs w:val="24"/>
+        </w:rPr>
+        <w:t xml:space="preserve"> </w:t>
+      </w:r>
+      <w:r>
+        <w:rPr>
+          <w:rFonts w:ascii="Arial" w:eastAsia="Calibri" w:hAnsi="Arial" w:cs="Arial"/>
+          <w:sz w:val="24"/>
+          <w:szCs w:val="24"/>
+        </w:rPr>
+        <w:t>[</w:t>
+      </w:r>
+      <w:r>
+        <w:rPr>
+          <w:rFonts w:ascii="Arial" w:eastAsia="Calibri" w:hAnsi="Arial" w:cs="Arial"/>
+          <w:b/>
+          <w:bCs/>
+          <w:sz w:val="24"/>
+          <w:szCs w:val="24"/>
+        </w:rPr>
+        <w:t>Rota(“consumo”/{id}/{preco?}</w:t>
+      </w:r>
+      <w:r>
+        <w:rPr>
+          <w:rFonts w:ascii="Arial" w:eastAsia="Calibri" w:hAnsi="Arial" w:cs="Arial"/>
+          <w:sz w:val="24"/>
+          <w:szCs w:val="24"/>
+        </w:rPr>
+        <w:t>)]</w:t>
+      </w:r>
+    </w:p>
+    <w:p>
+      <w:pPr>
+        <w:pStyle w:val="PargrafodaLista"/>
+        <w:numPr>
+          <w:ilvl w:val="1"/>
+          <w:numId w:val="1"/>
+        </w:numPr>
+        <w:spacing w:after="200" w:line="276" w:lineRule="auto"/>
+        <w:rPr>
+          <w:rFonts w:ascii="Arial" w:eastAsia="Calibri" w:hAnsi="Arial" w:cs="Arial"/>
+          <w:sz w:val="24"/>
+          <w:szCs w:val="24"/>
+        </w:rPr>
+      </w:pPr>
+      <w:r>
+        <w:rPr>
+          <w:rFonts w:ascii="Arial" w:eastAsia="Calibri" w:hAnsi="Arial" w:cs="Arial"/>
+          <w:sz w:val="24"/>
+          <w:szCs w:val="24"/>
+        </w:rPr>
+        <w:t xml:space="preserve">Podemos definir o tipo de parâmetro que serão passadas na url. Para isso, basta colocarmos nosso parâmetro e dois pontos o tipo. </w:t>
+      </w:r>
+      <w:r>
+        <w:rPr>
+          <w:rFonts w:ascii="Arial" w:eastAsia="Calibri" w:hAnsi="Arial" w:cs="Arial"/>
+          <w:color w:val="FF0000"/>
+          <w:sz w:val="24"/>
+          <w:szCs w:val="24"/>
+        </w:rPr>
+        <w:t>Exemplo</w:t>
+      </w:r>
+      <w:r>
+        <w:rPr>
+          <w:rFonts w:ascii="Arial" w:eastAsia="Calibri" w:hAnsi="Arial" w:cs="Arial"/>
+          <w:sz w:val="24"/>
+          <w:szCs w:val="24"/>
+        </w:rPr>
+        <w:t xml:space="preserve">: </w:t>
+      </w:r>
+      <w:r>
+        <w:rPr>
+          <w:rFonts w:ascii="Arial" w:eastAsia="Calibri" w:hAnsi="Arial" w:cs="Arial"/>
+          <w:b/>
+          <w:bCs/>
+          <w:sz w:val="24"/>
+          <w:szCs w:val="24"/>
+        </w:rPr>
+        <w:t>{id:int}</w:t>
+      </w:r>
+    </w:p>
+    <w:p>
+      <w:pPr>
+        <w:spacing w:after="200" w:line="276" w:lineRule="auto"/>
+        <w:rPr>
+          <w:rFonts w:ascii="Arial" w:eastAsia="Calibri" w:hAnsi="Arial" w:cs="Arial"/>
+          <w:sz w:val="24"/>
+          <w:szCs w:val="24"/>
+        </w:rPr>
+      </w:pPr>
+    </w:p>
+    <w:p>
+      <w:pPr>
+        <w:spacing w:after="200" w:line="276" w:lineRule="auto"/>
+        <w:jc w:val="center"/>
+        <w:rPr>
+          <w:rFonts w:ascii="Arial" w:eastAsia="Calibri" w:hAnsi="Arial" w:cs="Arial"/>
+          <w:b/>
+          <w:bCs/>
+          <w:sz w:val="24"/>
+          <w:szCs w:val="24"/>
+        </w:rPr>
+      </w:pPr>
+    </w:p>
+    <w:p>
+      <w:pPr>
+        <w:spacing w:after="200" w:line="276" w:lineRule="auto"/>
+        <w:jc w:val="center"/>
+        <w:rPr>
+          <w:rFonts w:ascii="Arial" w:eastAsia="Calibri" w:hAnsi="Arial" w:cs="Arial"/>
+          <w:b/>
+          <w:bCs/>
+          <w:sz w:val="24"/>
+          <w:szCs w:val="24"/>
+        </w:rPr>
+      </w:pPr>
+      <w:r>
+        <w:rPr>
+          <w:rFonts w:ascii="Arial" w:eastAsia="Calibri" w:hAnsi="Arial" w:cs="Arial"/>
+          <w:b/>
+          <w:bCs/>
+          <w:sz w:val="24"/>
+          <w:szCs w:val="24"/>
+        </w:rPr>
+        <w:t>ACTION RESULTS</w:t>
+      </w:r>
+    </w:p>
+    <w:p>
+      <w:pPr>
+        <w:pStyle w:val="PargrafodaLista"/>
+        <w:spacing w:after="200" w:line="276" w:lineRule="auto"/>
+        <w:rPr>
+          <w:rFonts w:ascii="Arial" w:eastAsia="Calibri" w:hAnsi="Arial" w:cs="Arial"/>
+          <w:sz w:val="24"/>
+          <w:szCs w:val="24"/>
+        </w:rPr>
+      </w:pPr>
+    </w:p>
+    <w:p>
+      <w:pPr>
+        <w:pStyle w:val="PargrafodaLista"/>
+        <w:spacing w:after="200" w:line="276" w:lineRule="auto"/>
+        <w:rPr>
+          <w:rFonts w:ascii="Arial" w:eastAsia="Calibri" w:hAnsi="Arial" w:cs="Arial"/>
+          <w:sz w:val="24"/>
+          <w:szCs w:val="24"/>
+        </w:rPr>
+      </w:pPr>
+      <w:r>
+        <w:rPr>
+          <w:rFonts w:ascii="Arial" w:eastAsia="Calibri" w:hAnsi="Arial" w:cs="Arial"/>
+          <w:sz w:val="24"/>
+          <w:szCs w:val="24"/>
+        </w:rPr>
+        <w:t>As Actions sempre retornam um resultado. As actions elas podem retornar diversos tipos de arquivos. A sua grande maioria de forma mais explicita dentro da Controller, que possui todas as heranças desses arquivos.</w:t>
+      </w:r>
+    </w:p>
+    <w:p>
+      <w:pPr>
+        <w:spacing w:after="200" w:line="276" w:lineRule="auto"/>
+        <w:jc w:val="both"/>
+        <w:rPr>
+          <w:rFonts w:ascii="Arial" w:eastAsia="Calibri" w:hAnsi="Arial" w:cs="Arial"/>
+          <w:sz w:val="24"/>
+          <w:szCs w:val="24"/>
+        </w:rPr>
+      </w:pPr>
+    </w:p>
+    <w:p>
+      <w:pPr>
+        <w:spacing w:after="200" w:line="276" w:lineRule="auto"/>
+        <w:jc w:val="both"/>
+        <w:rPr>
+          <w:rFonts w:ascii="Arial" w:eastAsia="Calibri" w:hAnsi="Arial" w:cs="Arial"/>
+          <w:sz w:val="24"/>
+          <w:szCs w:val="24"/>
+        </w:rPr>
+      </w:pPr>
+    </w:p>
+    <w:p>
+      <w:pPr>
+        <w:spacing w:after="200" w:line="276" w:lineRule="auto"/>
+        <w:jc w:val="both"/>
+        <w:rPr>
+          <w:rFonts w:ascii="Arial" w:eastAsia="Calibri" w:hAnsi="Arial" w:cs="Arial"/>
+          <w:sz w:val="24"/>
+          <w:szCs w:val="24"/>
+        </w:rPr>
+      </w:pPr>
+    </w:p>
+    <w:p>
+      <w:pPr>
+        <w:spacing w:after="200" w:line="276" w:lineRule="auto"/>
+        <w:jc w:val="both"/>
+        <w:rPr>
+          <w:rFonts w:ascii="Arial" w:eastAsia="Calibri" w:hAnsi="Arial" w:cs="Arial"/>
+          <w:sz w:val="24"/>
+          <w:szCs w:val="24"/>
+        </w:rPr>
+      </w:pPr>
+    </w:p>
+    <w:p>
+      <w:pPr>
+        <w:spacing w:after="200" w:line="276" w:lineRule="auto"/>
+        <w:jc w:val="both"/>
+        <w:rPr>
+          <w:rFonts w:ascii="Arial" w:eastAsia="Calibri" w:hAnsi="Arial" w:cs="Arial"/>
+          <w:sz w:val="24"/>
+          <w:szCs w:val="24"/>
+        </w:rPr>
+      </w:pPr>
+    </w:p>
+    <w:p>
+      <w:pPr>
+        <w:spacing w:after="200" w:line="276" w:lineRule="auto"/>
+        <w:jc w:val="both"/>
+        <w:rPr>
+          <w:rFonts w:ascii="Arial" w:eastAsia="Calibri" w:hAnsi="Arial" w:cs="Arial"/>
+          <w:sz w:val="24"/>
+          <w:szCs w:val="24"/>
+        </w:rPr>
+      </w:pPr>
+    </w:p>
+    <w:p>
+      <w:pPr>
+        <w:spacing w:after="200" w:line="276" w:lineRule="auto"/>
+        <w:jc w:val="both"/>
+        <w:rPr>
+          <w:rFonts w:ascii="Arial" w:eastAsia="Calibri" w:hAnsi="Arial" w:cs="Arial"/>
+          <w:sz w:val="24"/>
+          <w:szCs w:val="24"/>
+        </w:rPr>
+      </w:pPr>
+    </w:p>
+    <w:p>
+      <w:pPr>
+        <w:spacing w:after="200" w:line="276" w:lineRule="auto"/>
+        <w:jc w:val="both"/>
+        <w:rPr>
+          <w:rFonts w:ascii="Arial" w:eastAsia="Calibri" w:hAnsi="Arial" w:cs="Arial"/>
+          <w:sz w:val="24"/>
+          <w:szCs w:val="24"/>
+        </w:rPr>
+      </w:pPr>
+    </w:p>
+    <w:p>
+      <w:pPr>
+        <w:spacing w:after="200" w:line="276" w:lineRule="auto"/>
+        <w:jc w:val="both"/>
+        <w:rPr>
+          <w:rFonts w:ascii="Arial" w:eastAsia="Calibri" w:hAnsi="Arial" w:cs="Arial"/>
+          <w:sz w:val="24"/>
+          <w:szCs w:val="24"/>
+        </w:rPr>
+      </w:pPr>
+    </w:p>
+    <w:p>
+      <w:pPr>
+        <w:spacing w:after="200" w:line="276" w:lineRule="auto"/>
+        <w:jc w:val="both"/>
+        <w:rPr>
+          <w:rFonts w:ascii="Arial" w:eastAsia="Calibri" w:hAnsi="Arial" w:cs="Arial"/>
+          <w:sz w:val="24"/>
+          <w:szCs w:val="24"/>
+        </w:rPr>
+      </w:pPr>
+    </w:p>
+    <w:p>
+      <w:pPr>
+        <w:spacing w:after="200" w:line="276" w:lineRule="auto"/>
+        <w:jc w:val="both"/>
+        <w:rPr>
+          <w:rFonts w:ascii="Arial" w:eastAsia="Calibri" w:hAnsi="Arial" w:cs="Arial"/>
+          <w:sz w:val="24"/>
+          <w:szCs w:val="24"/>
+        </w:rPr>
+      </w:pPr>
+    </w:p>
+    <w:p>
+      <w:pPr>
+        <w:spacing w:after="200" w:line="276" w:lineRule="auto"/>
+        <w:jc w:val="both"/>
+        <w:rPr>
+          <w:rFonts w:ascii="Arial" w:eastAsia="Calibri" w:hAnsi="Arial" w:cs="Arial"/>
+          <w:sz w:val="24"/>
+          <w:szCs w:val="24"/>
+        </w:rPr>
+      </w:pPr>
+    </w:p>
+    <w:p>
+      <w:pPr>
+        <w:spacing w:after="200" w:line="276" w:lineRule="auto"/>
+        <w:jc w:val="both"/>
+        <w:rPr>
+          <w:rFonts w:ascii="Arial" w:eastAsia="Calibri" w:hAnsi="Arial" w:cs="Arial"/>
+          <w:sz w:val="24"/>
+          <w:szCs w:val="24"/>
+        </w:rPr>
+      </w:pPr>
+    </w:p>
+    <w:p>
+      <w:pPr>
+        <w:pStyle w:val="Ttulo1"/>
+      </w:pPr>
+      <w:r>
+        <w:lastRenderedPageBreak/>
+        <w:t xml:space="preserve">MODEL </w:t>
+      </w:r>
+    </w:p>
+    <w:p/>
+    <w:p>
+      <w:pPr>
+        <w:ind w:firstLine="708"/>
+        <w:rPr>
+          <w:rFonts w:ascii="Arial" w:hAnsi="Arial" w:cs="Arial"/>
+          <w:sz w:val="24"/>
+          <w:szCs w:val="24"/>
+        </w:rPr>
+      </w:pPr>
+      <w:r>
+        <w:rPr>
+          <w:rFonts w:ascii="Arial" w:hAnsi="Arial" w:cs="Arial"/>
+          <w:sz w:val="24"/>
+          <w:szCs w:val="24"/>
+        </w:rPr>
+        <w:t xml:space="preserve">No MVC um </w:t>
+      </w:r>
+      <w:r>
+        <w:rPr>
+          <w:rFonts w:ascii="Arial" w:hAnsi="Arial" w:cs="Arial"/>
+          <w:b/>
+          <w:bCs/>
+          <w:sz w:val="24"/>
+          <w:szCs w:val="24"/>
+        </w:rPr>
+        <w:t>Model</w:t>
+      </w:r>
+      <w:r>
+        <w:rPr>
+          <w:rFonts w:ascii="Arial" w:hAnsi="Arial" w:cs="Arial"/>
+          <w:sz w:val="24"/>
+          <w:szCs w:val="24"/>
+        </w:rPr>
+        <w:t xml:space="preserve"> é a representação de um objeto do mundo real. Na maioria das vezes, este objeto pode representar uma tabela de um banco de dados.</w:t>
+      </w:r>
+    </w:p>
+    <w:p>
+      <w:pPr>
+        <w:ind w:firstLine="708"/>
+        <w:rPr>
+          <w:rFonts w:ascii="Arial" w:hAnsi="Arial" w:cs="Arial"/>
+          <w:sz w:val="24"/>
+          <w:szCs w:val="24"/>
+        </w:rPr>
+      </w:pPr>
+      <w:r>
+        <w:rPr>
+          <w:rFonts w:ascii="Arial" w:hAnsi="Arial" w:cs="Arial"/>
+          <w:b/>
+          <w:bCs/>
+          <w:sz w:val="24"/>
+          <w:szCs w:val="24"/>
+        </w:rPr>
+        <w:t>Annotations</w:t>
+      </w:r>
+      <w:r>
+        <w:rPr>
+          <w:rFonts w:ascii="Arial" w:hAnsi="Arial" w:cs="Arial"/>
+          <w:sz w:val="24"/>
+          <w:szCs w:val="24"/>
+        </w:rPr>
+        <w:t xml:space="preserve"> é um importante recurso utilizado principalmente para especificar que tipo de dado a propriedade deve receber. Elas podem definir tamanho, padrões, obrigatoriedade etc.</w:t>
+      </w:r>
       <w:bookmarkStart w:id="0" w:name="_GoBack"/>
-      <w:r>
-        <w:rPr>
-          <w:rFonts w:ascii="Arial" w:eastAsia="Calibri" w:hAnsi="Arial" w:cs="Arial"/>
-          <w:b/>
-          <w:bCs/>
-          <w:sz w:val="24"/>
-          <w:szCs w:val="24"/>
-        </w:rPr>
-        <w:t>?parametro=”Valor</w:t>
-      </w:r>
       <w:bookmarkEnd w:id="0"/>
-      <w:r>
-        <w:rPr>
-          <w:rFonts w:ascii="Arial" w:eastAsia="Calibri" w:hAnsi="Arial" w:cs="Arial"/>
-          <w:sz w:val="24"/>
-          <w:szCs w:val="24"/>
-        </w:rPr>
-        <w:t>”.</w:t>
-      </w:r>
+    </w:p>
+    <w:p>
+      <w:pPr>
+        <w:ind w:firstLine="708"/>
+        <w:rPr>
+          <w:rFonts w:ascii="Arial" w:hAnsi="Arial" w:cs="Arial"/>
+          <w:sz w:val="24"/>
+          <w:szCs w:val="24"/>
+        </w:rPr>
+      </w:pPr>
     </w:p>
     <w:sectPr>
       <w:pgSz w:w="11906" w:h="16838"/>
@@ -1256,7 +1961,7 @@
         <w:b/>
       </w:rPr>
     </w:lvl>
-    <w:lvl w:ilvl="1" w:tplc="04160003" w:tentative="1">
+    <w:lvl w:ilvl="1" w:tplc="04160003">
       <w:start w:val="1"/>
       <w:numFmt w:val="bullet"/>
       <w:lvlText w:val="o"/>
@@ -1353,8 +2058,100 @@
       </w:rPr>
     </w:lvl>
   </w:abstractNum>
+  <w:abstractNum w:abstractNumId="1" w15:restartNumberingAfterBreak="0">
+    <w:nsid w:val="67155F9B"/>
+    <w:multiLevelType w:val="hybridMultilevel"/>
+    <w:tmpl w:val="62328C96"/>
+    <w:lvl w:ilvl="0" w:tplc="0416000F">
+      <w:start w:val="1"/>
+      <w:numFmt w:val="decimal"/>
+      <w:lvlText w:val="%1."/>
+      <w:lvlJc w:val="left"/>
+      <w:pPr>
+        <w:ind w:left="720" w:hanging="360"/>
+      </w:pPr>
+      <w:rPr>
+        <w:rFonts w:hint="default"/>
+      </w:rPr>
+    </w:lvl>
+    <w:lvl w:ilvl="1" w:tplc="04160019" w:tentative="1">
+      <w:start w:val="1"/>
+      <w:numFmt w:val="lowerLetter"/>
+      <w:lvlText w:val="%2."/>
+      <w:lvlJc w:val="left"/>
+      <w:pPr>
+        <w:ind w:left="1440" w:hanging="360"/>
+      </w:pPr>
+    </w:lvl>
+    <w:lvl w:ilvl="2" w:tplc="0416001B" w:tentative="1">
+      <w:start w:val="1"/>
+      <w:numFmt w:val="lowerRoman"/>
+      <w:lvlText w:val="%3."/>
+      <w:lvlJc w:val="right"/>
+      <w:pPr>
+        <w:ind w:left="2160" w:hanging="180"/>
+      </w:pPr>
+    </w:lvl>
+    <w:lvl w:ilvl="3" w:tplc="0416000F" w:tentative="1">
+      <w:start w:val="1"/>
+      <w:numFmt w:val="decimal"/>
+      <w:lvlText w:val="%4."/>
+      <w:lvlJc w:val="left"/>
+      <w:pPr>
+        <w:ind w:left="2880" w:hanging="360"/>
+      </w:pPr>
+    </w:lvl>
+    <w:lvl w:ilvl="4" w:tplc="04160019" w:tentative="1">
+      <w:start w:val="1"/>
+      <w:numFmt w:val="lowerLetter"/>
+      <w:lvlText w:val="%5."/>
+      <w:lvlJc w:val="left"/>
+      <w:pPr>
+        <w:ind w:left="3600" w:hanging="360"/>
+      </w:pPr>
+    </w:lvl>
+    <w:lvl w:ilvl="5" w:tplc="0416001B" w:tentative="1">
+      <w:start w:val="1"/>
+      <w:numFmt w:val="lowerRoman"/>
+      <w:lvlText w:val="%6."/>
+      <w:lvlJc w:val="right"/>
+      <w:pPr>
+        <w:ind w:left="4320" w:hanging="180"/>
+      </w:pPr>
+    </w:lvl>
+    <w:lvl w:ilvl="6" w:tplc="0416000F" w:tentative="1">
+      <w:start w:val="1"/>
+      <w:numFmt w:val="decimal"/>
+      <w:lvlText w:val="%7."/>
+      <w:lvlJc w:val="left"/>
+      <w:pPr>
+        <w:ind w:left="5040" w:hanging="360"/>
+      </w:pPr>
+    </w:lvl>
+    <w:lvl w:ilvl="7" w:tplc="04160019" w:tentative="1">
+      <w:start w:val="1"/>
+      <w:numFmt w:val="lowerLetter"/>
+      <w:lvlText w:val="%8."/>
+      <w:lvlJc w:val="left"/>
+      <w:pPr>
+        <w:ind w:left="5760" w:hanging="360"/>
+      </w:pPr>
+    </w:lvl>
+    <w:lvl w:ilvl="8" w:tplc="0416001B" w:tentative="1">
+      <w:start w:val="1"/>
+      <w:numFmt w:val="lowerRoman"/>
+      <w:lvlText w:val="%9."/>
+      <w:lvlJc w:val="right"/>
+      <w:pPr>
+        <w:ind w:left="6480" w:hanging="180"/>
+      </w:pPr>
+    </w:lvl>
+  </w:abstractNum>
   <w:num w:numId="1">
     <w:abstractNumId w:val="0"/>
+  </w:num>
+  <w:num w:numId="2">
+    <w:abstractNumId w:val="1"/>
   </w:num>
 </w:numbering>
 </file>
@@ -1758,6 +2555,26 @@
     <w:name w:val="Normal"/>
     <w:qFormat/>
   </w:style>
+  <w:style w:type="paragraph" w:styleId="Ttulo1">
+    <w:name w:val="heading 1"/>
+    <w:basedOn w:val="Normal"/>
+    <w:next w:val="Normal"/>
+    <w:link w:val="Ttulo1Char"/>
+    <w:uiPriority w:val="9"/>
+    <w:qFormat/>
+    <w:rsid w:val="00E66262"/>
+    <w:pPr>
+      <w:spacing w:after="200" w:line="276" w:lineRule="auto"/>
+      <w:jc w:val="center"/>
+      <w:outlineLvl w:val="0"/>
+    </w:pPr>
+    <w:rPr>
+      <w:rFonts w:ascii="Arial" w:eastAsia="Arial" w:hAnsi="Arial" w:cs="Arial"/>
+      <w:b/>
+      <w:bCs/>
+      <w:sz w:val="24"/>
+    </w:rPr>
+  </w:style>
   <w:style w:type="character" w:default="1" w:styleId="Fontepargpadro">
     <w:name w:val="Default Paragraph Font"/>
     <w:uiPriority w:val="1"/>
@@ -1795,6 +2612,19 @@
       <w:ind w:left="720"/>
       <w:contextualSpacing/>
     </w:pPr>
+  </w:style>
+  <w:style w:type="character" w:customStyle="1" w:styleId="Ttulo1Char">
+    <w:name w:val="Título 1 Char"/>
+    <w:basedOn w:val="Fontepargpadro"/>
+    <w:link w:val="Ttulo1"/>
+    <w:uiPriority w:val="9"/>
+    <w:rsid w:val="00E66262"/>
+    <w:rPr>
+      <w:rFonts w:ascii="Arial" w:eastAsia="Arial" w:hAnsi="Arial" w:cs="Arial"/>
+      <w:b/>
+      <w:bCs/>
+      <w:sz w:val="24"/>
+    </w:rPr>
   </w:style>
 </w:styles>
 </file>

--- a/02 -  Dominando o ASP.NET CORE MVC/Dominando o ASP.NET CORE MVC.docx
+++ b/02 -  Dominando o ASP.NET CORE MVC/Dominando o ASP.NET CORE MVC.docx
@@ -428,23 +428,7 @@
           <w:rFonts w:ascii="Arial" w:eastAsia="Arial" w:hAnsi="Arial" w:cs="Arial"/>
           <w:sz w:val="24"/>
         </w:rPr>
-        <w:t xml:space="preserve">personalizadas para que a URL da aplicação possua determinado padrão e atenda </w:t>
-      </w:r>
-      <w:proofErr w:type="spellStart"/>
-      <w:r>
-        <w:rPr>
-          <w:rFonts w:ascii="Arial" w:eastAsia="Arial" w:hAnsi="Arial" w:cs="Arial"/>
-          <w:sz w:val="24"/>
-        </w:rPr>
-        <w:t>as</w:t>
-      </w:r>
-      <w:proofErr w:type="spellEnd"/>
-      <w:r>
-        <w:rPr>
-          <w:rFonts w:ascii="Arial" w:eastAsia="Arial" w:hAnsi="Arial" w:cs="Arial"/>
-          <w:sz w:val="24"/>
-        </w:rPr>
-        <w:t xml:space="preserve"> necessidades de passagem de parâmetros.</w:t>
+        <w:t>personalizadas para que a URL da aplicação possua determinado padrão e atenda as necessidades de passagem de parâmetros.</w:t>
       </w:r>
     </w:p>
     <w:p>
@@ -1920,6 +1904,275 @@
         </w:rPr>
         <w:t xml:space="preserve"> é um importante recurso utilizado principalmente para especificar que tipo de dado a propriedade deve receber. Elas podem definir tamanho, padrões, obrigatoriedade etc.</w:t>
       </w:r>
+    </w:p>
+    <w:p>
+      <w:pPr>
+        <w:ind w:firstLine="708"/>
+        <w:rPr>
+          <w:rFonts w:ascii="Arial" w:hAnsi="Arial" w:cs="Arial"/>
+          <w:sz w:val="24"/>
+          <w:szCs w:val="24"/>
+        </w:rPr>
+      </w:pPr>
+    </w:p>
+    <w:p>
+      <w:pPr>
+        <w:ind w:firstLine="708"/>
+        <w:jc w:val="center"/>
+        <w:rPr>
+          <w:rFonts w:ascii="Arial" w:hAnsi="Arial" w:cs="Arial"/>
+          <w:b/>
+          <w:bCs/>
+          <w:sz w:val="24"/>
+          <w:szCs w:val="24"/>
+        </w:rPr>
+      </w:pPr>
+      <w:r>
+        <w:rPr>
+          <w:rFonts w:ascii="Arial" w:hAnsi="Arial" w:cs="Arial"/>
+          <w:b/>
+          <w:bCs/>
+          <w:sz w:val="24"/>
+          <w:szCs w:val="24"/>
+        </w:rPr>
+        <w:t>VALIDAÇÃO DA MODEL</w:t>
+      </w:r>
+    </w:p>
+    <w:p>
+      <w:pPr>
+        <w:ind w:firstLine="708"/>
+        <w:jc w:val="center"/>
+        <w:rPr>
+          <w:rFonts w:ascii="Arial" w:hAnsi="Arial" w:cs="Arial"/>
+          <w:b/>
+          <w:bCs/>
+          <w:sz w:val="24"/>
+          <w:szCs w:val="24"/>
+        </w:rPr>
+      </w:pPr>
+    </w:p>
+    <w:p>
+      <w:pPr>
+        <w:ind w:firstLine="708"/>
+        <w:rPr>
+          <w:rFonts w:ascii="Arial" w:hAnsi="Arial" w:cs="Arial"/>
+          <w:sz w:val="24"/>
+          <w:szCs w:val="24"/>
+        </w:rPr>
+      </w:pPr>
+      <w:r>
+        <w:rPr>
+          <w:rFonts w:ascii="Arial" w:hAnsi="Arial" w:cs="Arial"/>
+          <w:sz w:val="24"/>
+          <w:szCs w:val="24"/>
+        </w:rPr>
+        <w:t>Para validarmos a nossa própria model, acessamos o “dicionário” de erros que a Model e o ASP fazem para nós. Com isso, conseguimos saber todos os erros.</w:t>
+      </w:r>
+    </w:p>
+    <w:p>
+      <w:pPr>
+        <w:ind w:firstLine="708"/>
+        <w:rPr>
+          <w:rFonts w:ascii="Arial" w:hAnsi="Arial" w:cs="Arial"/>
+          <w:sz w:val="24"/>
+          <w:szCs w:val="24"/>
+        </w:rPr>
+      </w:pPr>
+      <w:r>
+        <w:rPr>
+          <w:rFonts w:ascii="Arial" w:hAnsi="Arial" w:cs="Arial"/>
+          <w:sz w:val="24"/>
+          <w:szCs w:val="24"/>
+        </w:rPr>
+        <w:t xml:space="preserve">Uma das formas de validar a model é o </w:t>
+      </w:r>
+      <w:r>
+        <w:rPr>
+          <w:rFonts w:ascii="Arial" w:hAnsi="Arial" w:cs="Arial"/>
+          <w:b/>
+          <w:bCs/>
+          <w:sz w:val="24"/>
+          <w:szCs w:val="24"/>
+        </w:rPr>
+        <w:t>ModelState.IsValid</w:t>
+      </w:r>
+      <w:r>
+        <w:rPr>
+          <w:rFonts w:ascii="Arial" w:hAnsi="Arial" w:cs="Arial"/>
+          <w:sz w:val="24"/>
+          <w:szCs w:val="24"/>
+        </w:rPr>
+        <w:t xml:space="preserve"> </w:t>
+      </w:r>
+    </w:p>
+    <w:p>
+      <w:pPr>
+        <w:autoSpaceDE w:val="0"/>
+        <w:autoSpaceDN w:val="0"/>
+        <w:adjustRightInd w:val="0"/>
+        <w:spacing w:after="0" w:line="240" w:lineRule="auto"/>
+        <w:ind w:left="708"/>
+        <w:rPr>
+          <w:rFonts w:ascii="Consolas" w:hAnsi="Consolas" w:cs="Consolas"/>
+          <w:color w:val="000000"/>
+          <w:sz w:val="19"/>
+          <w:szCs w:val="19"/>
+          <w:lang w:val="en-US"/>
+        </w:rPr>
+      </w:pPr>
+      <w:r>
+        <w:rPr>
+          <w:rFonts w:ascii="Arial" w:hAnsi="Arial" w:cs="Arial"/>
+          <w:sz w:val="24"/>
+          <w:szCs w:val="24"/>
+        </w:rPr>
+        <w:t xml:space="preserve">Uma outra forma é acessando o </w:t>
+      </w:r>
+      <w:r>
+        <w:rPr>
+          <w:rFonts w:ascii="Arial" w:hAnsi="Arial" w:cs="Arial"/>
+          <w:b/>
+          <w:bCs/>
+          <w:sz w:val="24"/>
+          <w:szCs w:val="24"/>
+        </w:rPr>
+        <w:t>ModelState.Values.SelectMany</w:t>
+      </w:r>
+      <w:r>
+        <w:rPr>
+          <w:rFonts w:ascii="Arial" w:hAnsi="Arial" w:cs="Arial"/>
+          <w:b/>
+          <w:bCs/>
+          <w:sz w:val="24"/>
+          <w:szCs w:val="24"/>
+        </w:rPr>
+        <w:t xml:space="preserve">. </w:t>
+      </w:r>
+      <w:r>
+        <w:rPr>
+          <w:rFonts w:ascii="Consolas" w:hAnsi="Consolas" w:cs="Consolas"/>
+          <w:color w:val="000000"/>
+          <w:sz w:val="19"/>
+          <w:szCs w:val="19"/>
+        </w:rPr>
+        <w:t xml:space="preserve">            </w:t>
+      </w:r>
+      <w:r>
+        <w:rPr>
+          <w:rFonts w:ascii="Consolas" w:hAnsi="Consolas" w:cs="Consolas"/>
+          <w:color w:val="0000FF"/>
+          <w:sz w:val="19"/>
+          <w:szCs w:val="19"/>
+          <w:lang w:val="en-US"/>
+        </w:rPr>
+        <w:t>foreach</w:t>
+      </w:r>
+      <w:r>
+        <w:rPr>
+          <w:rFonts w:ascii="Consolas" w:hAnsi="Consolas" w:cs="Consolas"/>
+          <w:color w:val="000000"/>
+          <w:sz w:val="19"/>
+          <w:szCs w:val="19"/>
+          <w:lang w:val="en-US"/>
+        </w:rPr>
+        <w:t xml:space="preserve"> (var error </w:t>
+      </w:r>
+      <w:r>
+        <w:rPr>
+          <w:rFonts w:ascii="Consolas" w:hAnsi="Consolas" w:cs="Consolas"/>
+          <w:color w:val="0000FF"/>
+          <w:sz w:val="19"/>
+          <w:szCs w:val="19"/>
+          <w:lang w:val="en-US"/>
+        </w:rPr>
+        <w:t>in</w:t>
+      </w:r>
+      <w:r>
+        <w:rPr>
+          <w:rFonts w:ascii="Consolas" w:hAnsi="Consolas" w:cs="Consolas"/>
+          <w:color w:val="000000"/>
+          <w:sz w:val="19"/>
+          <w:szCs w:val="19"/>
+          <w:lang w:val="en-US"/>
+        </w:rPr>
+        <w:t xml:space="preserve"> ModelState.Values.SelectMany(m =&gt; </w:t>
+      </w:r>
+      <w:r>
+        <w:rPr>
+          <w:rFonts w:ascii="Consolas" w:hAnsi="Consolas" w:cs="Consolas"/>
+          <w:color w:val="000000"/>
+          <w:sz w:val="19"/>
+          <w:szCs w:val="19"/>
+          <w:lang w:val="en-US"/>
+        </w:rPr>
+        <w:t>errors</w:t>
+      </w:r>
+      <w:r>
+        <w:rPr>
+          <w:rFonts w:ascii="Consolas" w:hAnsi="Consolas" w:cs="Consolas"/>
+          <w:color w:val="000000"/>
+          <w:sz w:val="19"/>
+          <w:szCs w:val="19"/>
+          <w:lang w:val="en-US"/>
+        </w:rPr>
+        <w:t>))</w:t>
+      </w:r>
+    </w:p>
+    <w:p>
+      <w:pPr>
+        <w:autoSpaceDE w:val="0"/>
+        <w:autoSpaceDN w:val="0"/>
+        <w:adjustRightInd w:val="0"/>
+        <w:spacing w:after="0" w:line="240" w:lineRule="auto"/>
+        <w:rPr>
+          <w:rFonts w:ascii="Consolas" w:hAnsi="Consolas" w:cs="Consolas"/>
+          <w:color w:val="000000"/>
+          <w:sz w:val="19"/>
+          <w:szCs w:val="19"/>
+        </w:rPr>
+      </w:pPr>
+      <w:r>
+        <w:rPr>
+          <w:rFonts w:ascii="Consolas" w:hAnsi="Consolas" w:cs="Consolas"/>
+          <w:color w:val="000000"/>
+          <w:sz w:val="19"/>
+          <w:szCs w:val="19"/>
+          <w:lang w:val="en-US"/>
+        </w:rPr>
+        <w:t xml:space="preserve">            </w:t>
+      </w:r>
+      <w:r>
+        <w:rPr>
+          <w:rFonts w:ascii="Consolas" w:hAnsi="Consolas" w:cs="Consolas"/>
+          <w:color w:val="000000"/>
+          <w:sz w:val="19"/>
+          <w:szCs w:val="19"/>
+        </w:rPr>
+        <w:t>{</w:t>
+      </w:r>
+    </w:p>
+    <w:p>
+      <w:pPr>
+        <w:autoSpaceDE w:val="0"/>
+        <w:autoSpaceDN w:val="0"/>
+        <w:adjustRightInd w:val="0"/>
+        <w:spacing w:after="0" w:line="240" w:lineRule="auto"/>
+        <w:rPr>
+          <w:rFonts w:ascii="Consolas" w:hAnsi="Consolas" w:cs="Consolas"/>
+          <w:color w:val="000000"/>
+          <w:sz w:val="19"/>
+          <w:szCs w:val="19"/>
+        </w:rPr>
+      </w:pPr>
+      <w:r>
+        <w:rPr>
+          <w:rFonts w:ascii="Consolas" w:hAnsi="Consolas" w:cs="Consolas"/>
+          <w:color w:val="000000"/>
+          <w:sz w:val="19"/>
+          <w:szCs w:val="19"/>
+        </w:rPr>
+        <w:t xml:space="preserve">                Console.WriteLine(error.ErrorMessage);</w:t>
+      </w:r>
       <w:bookmarkStart w:id="0" w:name="_GoBack"/>
       <w:bookmarkEnd w:id="0"/>
     </w:p>
@@ -1932,6 +2185,15 @@
           <w:szCs w:val="24"/>
         </w:rPr>
       </w:pPr>
+      <w:r>
+        <w:rPr>
+          <w:rFonts w:ascii="Consolas" w:hAnsi="Consolas" w:cs="Consolas"/>
+          <w:color w:val="000000"/>
+          <w:sz w:val="19"/>
+          <w:szCs w:val="19"/>
+        </w:rPr>
+        <w:t xml:space="preserve">            }</w:t>
+      </w:r>
     </w:p>
     <w:sectPr>
       <w:pgSz w:w="11906" w:h="16838"/>

--- a/02 -  Dominando o ASP.NET CORE MVC/Dominando o ASP.NET CORE MVC.docx
+++ b/02 -  Dominando o ASP.NET CORE MVC/Dominando o ASP.NET CORE MVC.docx
@@ -4,22 +4,323 @@
   <w:body>
     <w:p>
       <w:pPr>
-        <w:spacing w:after="200" w:line="276" w:lineRule="auto"/>
-        <w:jc w:val="center"/>
-        <w:rPr>
-          <w:rFonts w:ascii="Arial" w:eastAsia="Arial" w:hAnsi="Arial" w:cs="Arial"/>
-          <w:b/>
-          <w:sz w:val="24"/>
-        </w:rPr>
-      </w:pPr>
-      <w:r>
-        <w:rPr>
-          <w:rFonts w:ascii="Arial" w:eastAsia="Arial" w:hAnsi="Arial" w:cs="Arial"/>
-          <w:b/>
-          <w:sz w:val="24"/>
-        </w:rPr>
+        <w:pStyle w:val="Sumrio1"/>
+        <w:rPr>
+          <w:b/>
+          <w:bCs/>
+        </w:rPr>
+      </w:pPr>
+      <w:r>
+        <w:rPr>
+          <w:b/>
+          <w:bCs/>
+        </w:rPr>
+        <w:t>SUMÁRIO</w:t>
+      </w:r>
+    </w:p>
+    <w:p/>
+    <w:p>
+      <w:pPr>
+        <w:pStyle w:val="Sumrio1"/>
+        <w:rPr>
+          <w:noProof/>
+        </w:rPr>
+      </w:pPr>
+      <w:r>
+        <w:fldChar w:fldCharType="begin"/>
+      </w:r>
+      <w:r>
+        <w:instrText xml:space="preserve"> TOC \o "1-3" \h \z \u </w:instrText>
+      </w:r>
+      <w:r>
+        <w:fldChar w:fldCharType="separate"/>
+      </w:r>
+      <w:hyperlink w:anchor="_Toc81675820" w:history="1">
+        <w:r>
+          <w:rPr>
+            <w:rStyle w:val="Hyperlink"/>
+            <w:noProof/>
+          </w:rPr>
+          <w:t>PADRÃO MVC</w:t>
+        </w:r>
+        <w:r>
+          <w:rPr>
+            <w:noProof/>
+            <w:webHidden/>
+          </w:rPr>
+          <w:tab/>
+        </w:r>
+        <w:r>
+          <w:rPr>
+            <w:noProof/>
+            <w:webHidden/>
+          </w:rPr>
+          <w:fldChar w:fldCharType="begin"/>
+        </w:r>
+        <w:r>
+          <w:rPr>
+            <w:noProof/>
+            <w:webHidden/>
+          </w:rPr>
+          <w:instrText xml:space="preserve"> PAGEREF _Toc81675820 \h </w:instrText>
+        </w:r>
+        <w:r>
+          <w:rPr>
+            <w:noProof/>
+            <w:webHidden/>
+          </w:rPr>
+        </w:r>
+        <w:r>
+          <w:rPr>
+            <w:noProof/>
+            <w:webHidden/>
+          </w:rPr>
+          <w:fldChar w:fldCharType="separate"/>
+        </w:r>
+        <w:r>
+          <w:rPr>
+            <w:noProof/>
+            <w:webHidden/>
+          </w:rPr>
+          <w:t>2</w:t>
+        </w:r>
+        <w:r>
+          <w:rPr>
+            <w:noProof/>
+            <w:webHidden/>
+          </w:rPr>
+          <w:fldChar w:fldCharType="end"/>
+        </w:r>
+      </w:hyperlink>
+    </w:p>
+    <w:p>
+      <w:pPr>
+        <w:pStyle w:val="Sumrio1"/>
+        <w:rPr>
+          <w:noProof/>
+        </w:rPr>
+      </w:pPr>
+      <w:hyperlink w:anchor="_Toc81675821" w:history="1">
+        <w:r>
+          <w:rPr>
+            <w:rStyle w:val="Hyperlink"/>
+            <w:noProof/>
+          </w:rPr>
+          <w:t>CONTROLLER</w:t>
+        </w:r>
+        <w:r>
+          <w:rPr>
+            <w:noProof/>
+            <w:webHidden/>
+          </w:rPr>
+          <w:tab/>
+        </w:r>
+        <w:r>
+          <w:rPr>
+            <w:noProof/>
+            <w:webHidden/>
+          </w:rPr>
+          <w:fldChar w:fldCharType="begin"/>
+        </w:r>
+        <w:r>
+          <w:rPr>
+            <w:noProof/>
+            <w:webHidden/>
+          </w:rPr>
+          <w:instrText xml:space="preserve"> PAGEREF _Toc81675821 \h </w:instrText>
+        </w:r>
+        <w:r>
+          <w:rPr>
+            <w:noProof/>
+            <w:webHidden/>
+          </w:rPr>
+        </w:r>
+        <w:r>
+          <w:rPr>
+            <w:noProof/>
+            <w:webHidden/>
+          </w:rPr>
+          <w:fldChar w:fldCharType="separate"/>
+        </w:r>
+        <w:r>
+          <w:rPr>
+            <w:noProof/>
+            <w:webHidden/>
+          </w:rPr>
+          <w:t>3</w:t>
+        </w:r>
+        <w:r>
+          <w:rPr>
+            <w:noProof/>
+            <w:webHidden/>
+          </w:rPr>
+          <w:fldChar w:fldCharType="end"/>
+        </w:r>
+      </w:hyperlink>
+    </w:p>
+    <w:p>
+      <w:pPr>
+        <w:pStyle w:val="Sumrio1"/>
+        <w:rPr>
+          <w:noProof/>
+        </w:rPr>
+      </w:pPr>
+      <w:hyperlink w:anchor="_Toc81675822" w:history="1">
+        <w:r>
+          <w:rPr>
+            <w:rStyle w:val="Hyperlink"/>
+            <w:noProof/>
+          </w:rPr>
+          <w:t>MODEL</w:t>
+        </w:r>
+        <w:r>
+          <w:rPr>
+            <w:noProof/>
+            <w:webHidden/>
+          </w:rPr>
+          <w:tab/>
+        </w:r>
+        <w:r>
+          <w:rPr>
+            <w:noProof/>
+            <w:webHidden/>
+          </w:rPr>
+          <w:fldChar w:fldCharType="begin"/>
+        </w:r>
+        <w:r>
+          <w:rPr>
+            <w:noProof/>
+            <w:webHidden/>
+          </w:rPr>
+          <w:instrText xml:space="preserve"> PAGEREF _Toc81675822 \h </w:instrText>
+        </w:r>
+        <w:r>
+          <w:rPr>
+            <w:noProof/>
+            <w:webHidden/>
+          </w:rPr>
+        </w:r>
+        <w:r>
+          <w:rPr>
+            <w:noProof/>
+            <w:webHidden/>
+          </w:rPr>
+          <w:fldChar w:fldCharType="separate"/>
+        </w:r>
+        <w:r>
+          <w:rPr>
+            <w:noProof/>
+            <w:webHidden/>
+          </w:rPr>
+          <w:t>7</w:t>
+        </w:r>
+        <w:r>
+          <w:rPr>
+            <w:noProof/>
+            <w:webHidden/>
+          </w:rPr>
+          <w:fldChar w:fldCharType="end"/>
+        </w:r>
+      </w:hyperlink>
+    </w:p>
+    <w:p>
+      <w:pPr>
+        <w:pStyle w:val="Sumrio1"/>
+        <w:rPr>
+          <w:noProof/>
+        </w:rPr>
+      </w:pPr>
+      <w:hyperlink w:anchor="_Toc81675823" w:history="1">
+        <w:r>
+          <w:rPr>
+            <w:rStyle w:val="Hyperlink"/>
+            <w:noProof/>
+          </w:rPr>
+          <w:t>VIEWS</w:t>
+        </w:r>
+        <w:r>
+          <w:rPr>
+            <w:noProof/>
+            <w:webHidden/>
+          </w:rPr>
+          <w:tab/>
+        </w:r>
+        <w:r>
+          <w:rPr>
+            <w:noProof/>
+            <w:webHidden/>
+          </w:rPr>
+          <w:fldChar w:fldCharType="begin"/>
+        </w:r>
+        <w:r>
+          <w:rPr>
+            <w:noProof/>
+            <w:webHidden/>
+          </w:rPr>
+          <w:instrText xml:space="preserve"> PAGEREF _Toc81675823 \h </w:instrText>
+        </w:r>
+        <w:r>
+          <w:rPr>
+            <w:noProof/>
+            <w:webHidden/>
+          </w:rPr>
+        </w:r>
+        <w:r>
+          <w:rPr>
+            <w:noProof/>
+            <w:webHidden/>
+          </w:rPr>
+          <w:fldChar w:fldCharType="separate"/>
+        </w:r>
+        <w:r>
+          <w:rPr>
+            <w:noProof/>
+            <w:webHidden/>
+          </w:rPr>
+          <w:t>8</w:t>
+        </w:r>
+        <w:r>
+          <w:rPr>
+            <w:noProof/>
+            <w:webHidden/>
+          </w:rPr>
+          <w:fldChar w:fldCharType="end"/>
+        </w:r>
+      </w:hyperlink>
+    </w:p>
+    <w:p>
+      <w:pPr>
+        <w:pStyle w:val="Ttulo1"/>
+        <w:ind w:left="2832" w:firstLine="708"/>
+        <w:jc w:val="left"/>
+      </w:pPr>
+      <w:r>
+        <w:fldChar w:fldCharType="end"/>
+      </w:r>
+    </w:p>
+    <w:p>
+      <w:pPr>
+        <w:rPr>
+          <w:rFonts w:ascii="Arial" w:eastAsia="Arial" w:hAnsi="Arial" w:cs="Arial"/>
+          <w:sz w:val="24"/>
+        </w:rPr>
+      </w:pPr>
+      <w:r>
+        <w:br w:type="page"/>
+      </w:r>
+    </w:p>
+    <w:p>
+      <w:pPr>
+        <w:pStyle w:val="Ttulo1"/>
+        <w:ind w:left="2832" w:firstLine="708"/>
+        <w:jc w:val="left"/>
+      </w:pPr>
+      <w:bookmarkStart w:id="0" w:name="_Toc81675820"/>
+      <w:r>
+        <w:lastRenderedPageBreak/>
         <w:t>PADRÃO MVC</w:t>
       </w:r>
+      <w:bookmarkEnd w:id="0"/>
     </w:p>
     <w:p>
       <w:pPr>
@@ -159,23 +460,7 @@
           <w:rFonts w:ascii="Arial" w:eastAsia="Arial" w:hAnsi="Arial" w:cs="Arial"/>
           <w:sz w:val="24"/>
         </w:rPr>
-        <w:t xml:space="preserve">é responsável de fazer as interações com as outras partes do sistema, banco de dados, </w:t>
-      </w:r>
-      <w:proofErr w:type="spellStart"/>
-      <w:r>
-        <w:rPr>
-          <w:rFonts w:ascii="Arial" w:eastAsia="Arial" w:hAnsi="Arial" w:cs="Arial"/>
-          <w:sz w:val="24"/>
-        </w:rPr>
-        <w:t>models</w:t>
-      </w:r>
-      <w:proofErr w:type="spellEnd"/>
-      <w:r>
-        <w:rPr>
-          <w:rFonts w:ascii="Arial" w:eastAsia="Arial" w:hAnsi="Arial" w:cs="Arial"/>
-          <w:sz w:val="24"/>
-        </w:rPr>
-        <w:t xml:space="preserve"> e views.</w:t>
+        <w:t>é responsável de fazer as interações com as outras partes do sistema, banco de dados, models e views.</w:t>
       </w:r>
     </w:p>
     <w:p>
@@ -356,10 +641,12 @@
       <w:pPr>
         <w:pStyle w:val="Ttulo1"/>
       </w:pPr>
+      <w:bookmarkStart w:id="1" w:name="_Toc81675821"/>
       <w:r>
         <w:lastRenderedPageBreak/>
         <w:t>CONTROLLER</w:t>
       </w:r>
+      <w:bookmarkEnd w:id="1"/>
     </w:p>
     <w:p>
       <w:pPr>
@@ -705,7 +992,7 @@
                     <pic:cNvPicPr/>
                   </pic:nvPicPr>
                   <pic:blipFill>
-                    <a:blip r:embed="rId5"/>
+                    <a:blip r:embed="rId6"/>
                     <a:stretch>
                       <a:fillRect/>
                     </a:stretch>
@@ -745,7 +1032,7 @@
                     <pic:cNvPicPr/>
                   </pic:nvPicPr>
                   <pic:blipFill>
-                    <a:blip r:embed="rId5"/>
+                    <a:blip r:embed="rId6"/>
                     <a:stretch>
                       <a:fillRect/>
                     </a:stretch>
@@ -1835,9 +2122,14 @@
       <w:pPr>
         <w:pStyle w:val="Ttulo1"/>
       </w:pPr>
+      <w:bookmarkStart w:id="2" w:name="_Toc81675822"/>
       <w:r>
         <w:lastRenderedPageBreak/>
-        <w:t xml:space="preserve">MODEL </w:t>
+        <w:t>MODEL</w:t>
+      </w:r>
+      <w:bookmarkEnd w:id="2"/>
+      <w:r>
+        <w:t xml:space="preserve"> </w:t>
       </w:r>
     </w:p>
     <w:p/>
@@ -2095,9 +2387,15 @@
           <w:szCs w:val="19"/>
           <w:lang w:val="en-US"/>
         </w:rPr>
-        <w:t xml:space="preserve"> ModelState.Values.SelectMany(m =&gt; </w:t>
-      </w:r>
-      <w:r>
+        <w:t xml:space="preserve"> ModelState.Values.SelectMany(m =&gt; errors))</w:t>
+      </w:r>
+    </w:p>
+    <w:p>
+      <w:pPr>
+        <w:autoSpaceDE w:val="0"/>
+        <w:autoSpaceDN w:val="0"/>
+        <w:adjustRightInd w:val="0"/>
+        <w:spacing w:after="0" w:line="240" w:lineRule="auto"/>
         <w:rPr>
           <w:rFonts w:ascii="Consolas" w:hAnsi="Consolas" w:cs="Consolas"/>
           <w:color w:val="000000"/>
@@ -2105,8 +2403,7 @@
           <w:szCs w:val="19"/>
           <w:lang w:val="en-US"/>
         </w:rPr>
-        <w:t>errors</w:t>
-      </w:r>
+      </w:pPr>
       <w:r>
         <w:rPr>
           <w:rFonts w:ascii="Consolas" w:hAnsi="Consolas" w:cs="Consolas"/>
@@ -2115,22 +2412,8 @@
           <w:szCs w:val="19"/>
           <w:lang w:val="en-US"/>
         </w:rPr>
-        <w:t>))</w:t>
-      </w:r>
-    </w:p>
-    <w:p>
-      <w:pPr>
-        <w:autoSpaceDE w:val="0"/>
-        <w:autoSpaceDN w:val="0"/>
-        <w:adjustRightInd w:val="0"/>
-        <w:spacing w:after="0" w:line="240" w:lineRule="auto"/>
-        <w:rPr>
-          <w:rFonts w:ascii="Consolas" w:hAnsi="Consolas" w:cs="Consolas"/>
-          <w:color w:val="000000"/>
-          <w:sz w:val="19"/>
-          <w:szCs w:val="19"/>
-        </w:rPr>
-      </w:pPr>
+        <w:t xml:space="preserve">            </w:t>
+      </w:r>
       <w:r>
         <w:rPr>
           <w:rFonts w:ascii="Consolas" w:hAnsi="Consolas" w:cs="Consolas"/>
@@ -2139,51 +2422,43 @@
           <w:szCs w:val="19"/>
           <w:lang w:val="en-US"/>
         </w:rPr>
-        <w:t xml:space="preserve">            </w:t>
-      </w:r>
-      <w:r>
+        <w:t>{</w:t>
+      </w:r>
+    </w:p>
+    <w:p>
+      <w:pPr>
+        <w:autoSpaceDE w:val="0"/>
+        <w:autoSpaceDN w:val="0"/>
+        <w:adjustRightInd w:val="0"/>
+        <w:spacing w:after="0" w:line="240" w:lineRule="auto"/>
         <w:rPr>
           <w:rFonts w:ascii="Consolas" w:hAnsi="Consolas" w:cs="Consolas"/>
           <w:color w:val="000000"/>
           <w:sz w:val="19"/>
           <w:szCs w:val="19"/>
-        </w:rPr>
-        <w:t>{</w:t>
-      </w:r>
-    </w:p>
-    <w:p>
-      <w:pPr>
-        <w:autoSpaceDE w:val="0"/>
-        <w:autoSpaceDN w:val="0"/>
-        <w:adjustRightInd w:val="0"/>
-        <w:spacing w:after="0" w:line="240" w:lineRule="auto"/>
+          <w:lang w:val="en-US"/>
+        </w:rPr>
+      </w:pPr>
+      <w:r>
         <w:rPr>
           <w:rFonts w:ascii="Consolas" w:hAnsi="Consolas" w:cs="Consolas"/>
           <w:color w:val="000000"/>
           <w:sz w:val="19"/>
           <w:szCs w:val="19"/>
-        </w:rPr>
-      </w:pPr>
-      <w:r>
+          <w:lang w:val="en-US"/>
+        </w:rPr>
+        <w:t xml:space="preserve">                Console.WriteLine(error.ErrorMessage);</w:t>
+      </w:r>
+    </w:p>
+    <w:p>
+      <w:pPr>
+        <w:ind w:firstLine="708"/>
         <w:rPr>
           <w:rFonts w:ascii="Consolas" w:hAnsi="Consolas" w:cs="Consolas"/>
           <w:color w:val="000000"/>
           <w:sz w:val="19"/>
           <w:szCs w:val="19"/>
         </w:rPr>
-        <w:t xml:space="preserve">                Console.WriteLine(error.ErrorMessage);</w:t>
-      </w:r>
-      <w:bookmarkStart w:id="0" w:name="_GoBack"/>
-      <w:bookmarkEnd w:id="0"/>
-    </w:p>
-    <w:p>
-      <w:pPr>
-        <w:ind w:firstLine="708"/>
-        <w:rPr>
-          <w:rFonts w:ascii="Arial" w:hAnsi="Arial" w:cs="Arial"/>
-          <w:sz w:val="24"/>
-          <w:szCs w:val="24"/>
-        </w:rPr>
       </w:pPr>
       <w:r>
         <w:rPr>
@@ -2191,9 +2466,992 @@
           <w:color w:val="000000"/>
           <w:sz w:val="19"/>
           <w:szCs w:val="19"/>
-        </w:rPr>
-        <w:t xml:space="preserve">            }</w:t>
-      </w:r>
+          <w:lang w:val="en-US"/>
+        </w:rPr>
+        <w:t xml:space="preserve">            </w:t>
+      </w:r>
+      <w:r>
+        <w:rPr>
+          <w:rFonts w:ascii="Consolas" w:hAnsi="Consolas" w:cs="Consolas"/>
+          <w:color w:val="000000"/>
+          <w:sz w:val="19"/>
+          <w:szCs w:val="19"/>
+        </w:rPr>
+        <w:t>}</w:t>
+      </w:r>
+    </w:p>
+    <w:p>
+      <w:pPr>
+        <w:ind w:firstLine="708"/>
+        <w:rPr>
+          <w:rFonts w:ascii="Consolas" w:hAnsi="Consolas" w:cs="Consolas"/>
+          <w:color w:val="000000"/>
+          <w:sz w:val="19"/>
+          <w:szCs w:val="19"/>
+        </w:rPr>
+      </w:pPr>
+    </w:p>
+    <w:p>
+      <w:pPr>
+        <w:ind w:firstLine="708"/>
+        <w:rPr>
+          <w:rFonts w:ascii="Consolas" w:hAnsi="Consolas" w:cs="Consolas"/>
+          <w:color w:val="000000"/>
+          <w:sz w:val="19"/>
+          <w:szCs w:val="19"/>
+        </w:rPr>
+      </w:pPr>
+    </w:p>
+    <w:p>
+      <w:pPr>
+        <w:ind w:firstLine="708"/>
+        <w:rPr>
+          <w:rFonts w:ascii="Consolas" w:hAnsi="Consolas" w:cs="Consolas"/>
+          <w:color w:val="000000"/>
+          <w:sz w:val="19"/>
+          <w:szCs w:val="19"/>
+        </w:rPr>
+      </w:pPr>
+    </w:p>
+    <w:p>
+      <w:pPr>
+        <w:ind w:firstLine="708"/>
+        <w:rPr>
+          <w:rFonts w:ascii="Consolas" w:hAnsi="Consolas" w:cs="Consolas"/>
+          <w:color w:val="000000"/>
+          <w:sz w:val="19"/>
+          <w:szCs w:val="19"/>
+        </w:rPr>
+      </w:pPr>
+    </w:p>
+    <w:p>
+      <w:pPr>
+        <w:ind w:firstLine="708"/>
+        <w:rPr>
+          <w:rFonts w:ascii="Consolas" w:hAnsi="Consolas" w:cs="Consolas"/>
+          <w:color w:val="000000"/>
+          <w:sz w:val="19"/>
+          <w:szCs w:val="19"/>
+        </w:rPr>
+      </w:pPr>
+    </w:p>
+    <w:p>
+      <w:pPr>
+        <w:ind w:firstLine="708"/>
+        <w:rPr>
+          <w:rFonts w:ascii="Consolas" w:hAnsi="Consolas" w:cs="Consolas"/>
+          <w:color w:val="000000"/>
+          <w:sz w:val="19"/>
+          <w:szCs w:val="19"/>
+        </w:rPr>
+      </w:pPr>
+    </w:p>
+    <w:p>
+      <w:pPr>
+        <w:ind w:firstLine="708"/>
+        <w:rPr>
+          <w:rFonts w:ascii="Consolas" w:hAnsi="Consolas" w:cs="Consolas"/>
+          <w:color w:val="000000"/>
+          <w:sz w:val="19"/>
+          <w:szCs w:val="19"/>
+        </w:rPr>
+      </w:pPr>
+    </w:p>
+    <w:p>
+      <w:pPr>
+        <w:ind w:firstLine="708"/>
+        <w:rPr>
+          <w:rFonts w:ascii="Consolas" w:hAnsi="Consolas" w:cs="Consolas"/>
+          <w:color w:val="000000"/>
+          <w:sz w:val="19"/>
+          <w:szCs w:val="19"/>
+        </w:rPr>
+      </w:pPr>
+    </w:p>
+    <w:p>
+      <w:pPr>
+        <w:ind w:firstLine="708"/>
+        <w:rPr>
+          <w:rFonts w:ascii="Consolas" w:hAnsi="Consolas" w:cs="Consolas"/>
+          <w:color w:val="000000"/>
+          <w:sz w:val="19"/>
+          <w:szCs w:val="19"/>
+        </w:rPr>
+      </w:pPr>
+    </w:p>
+    <w:p>
+      <w:pPr>
+        <w:ind w:firstLine="708"/>
+        <w:rPr>
+          <w:rFonts w:ascii="Consolas" w:hAnsi="Consolas" w:cs="Consolas"/>
+          <w:color w:val="000000"/>
+          <w:sz w:val="19"/>
+          <w:szCs w:val="19"/>
+        </w:rPr>
+      </w:pPr>
+    </w:p>
+    <w:p>
+      <w:pPr>
+        <w:ind w:firstLine="708"/>
+        <w:rPr>
+          <w:rFonts w:ascii="Consolas" w:hAnsi="Consolas" w:cs="Consolas"/>
+          <w:color w:val="000000"/>
+          <w:sz w:val="19"/>
+          <w:szCs w:val="19"/>
+        </w:rPr>
+      </w:pPr>
+    </w:p>
+    <w:p>
+      <w:pPr>
+        <w:ind w:firstLine="708"/>
+        <w:rPr>
+          <w:rFonts w:ascii="Consolas" w:hAnsi="Consolas" w:cs="Consolas"/>
+          <w:color w:val="000000"/>
+          <w:sz w:val="19"/>
+          <w:szCs w:val="19"/>
+        </w:rPr>
+      </w:pPr>
+    </w:p>
+    <w:p>
+      <w:pPr>
+        <w:ind w:firstLine="708"/>
+        <w:rPr>
+          <w:rFonts w:ascii="Consolas" w:hAnsi="Consolas" w:cs="Consolas"/>
+          <w:color w:val="000000"/>
+          <w:sz w:val="19"/>
+          <w:szCs w:val="19"/>
+        </w:rPr>
+      </w:pPr>
+    </w:p>
+    <w:p>
+      <w:pPr>
+        <w:ind w:firstLine="708"/>
+        <w:rPr>
+          <w:rFonts w:ascii="Consolas" w:hAnsi="Consolas" w:cs="Consolas"/>
+          <w:color w:val="000000"/>
+          <w:sz w:val="19"/>
+          <w:szCs w:val="19"/>
+        </w:rPr>
+      </w:pPr>
+    </w:p>
+    <w:p>
+      <w:pPr>
+        <w:jc w:val="center"/>
+        <w:rPr>
+          <w:rFonts w:ascii="Consolas" w:hAnsi="Consolas" w:cs="Consolas"/>
+          <w:b/>
+          <w:bCs/>
+          <w:color w:val="000000"/>
+          <w:sz w:val="19"/>
+          <w:szCs w:val="19"/>
+        </w:rPr>
+      </w:pPr>
+    </w:p>
+    <w:p>
+      <w:pPr>
+        <w:pStyle w:val="Ttulo1"/>
+      </w:pPr>
+      <w:bookmarkStart w:id="3" w:name="_Toc81675823"/>
+      <w:r>
+        <w:lastRenderedPageBreak/>
+        <w:t>VIEWS</w:t>
+      </w:r>
+      <w:bookmarkEnd w:id="3"/>
+    </w:p>
+    <w:p/>
+    <w:p>
+      <w:pPr>
+        <w:pStyle w:val="PargrafodaLista"/>
+        <w:numPr>
+          <w:ilvl w:val="0"/>
+          <w:numId w:val="1"/>
+        </w:numPr>
+        <w:rPr>
+          <w:rFonts w:ascii="Arial" w:hAnsi="Arial" w:cs="Arial"/>
+          <w:b/>
+          <w:bCs/>
+          <w:sz w:val="24"/>
+          <w:szCs w:val="24"/>
+        </w:rPr>
+      </w:pPr>
+      <w:r>
+        <w:rPr>
+          <w:rFonts w:ascii="Arial" w:hAnsi="Arial" w:cs="Arial"/>
+          <w:b/>
+          <w:bCs/>
+          <w:sz w:val="24"/>
+          <w:szCs w:val="24"/>
+        </w:rPr>
+        <w:t>Razor</w:t>
+      </w:r>
+      <w:r>
+        <w:rPr>
+          <w:rFonts w:ascii="Arial" w:hAnsi="Arial" w:cs="Arial"/>
+          <w:b/>
+          <w:bCs/>
+          <w:sz w:val="24"/>
+          <w:szCs w:val="24"/>
+        </w:rPr>
+        <w:t xml:space="preserve"> Views:</w:t>
+      </w:r>
+      <w:r>
+        <w:rPr>
+          <w:rFonts w:ascii="Arial" w:hAnsi="Arial" w:cs="Arial"/>
+          <w:sz w:val="24"/>
+          <w:szCs w:val="24"/>
+        </w:rPr>
+        <w:t xml:space="preserve"> as Razor Views é o motor de renderização das views no MVC. Ele transforma as views em HTML puro, que serão interpretadas pelo browser.</w:t>
+      </w:r>
+      <w:r>
+        <w:rPr>
+          <w:rFonts w:ascii="Arial" w:hAnsi="Arial" w:cs="Arial"/>
+          <w:sz w:val="24"/>
+          <w:szCs w:val="24"/>
+        </w:rPr>
+        <w:t xml:space="preserve"> Elas também podem ser tralhadas com models, </w:t>
+      </w:r>
+      <w:r>
+        <w:rPr>
+          <w:rFonts w:ascii="Arial" w:hAnsi="Arial" w:cs="Arial"/>
+          <w:b/>
+          <w:bCs/>
+          <w:sz w:val="24"/>
+          <w:szCs w:val="24"/>
+        </w:rPr>
+        <w:t>CADA VIEW PODE TRABALHAR APENAS COM UMA MODEL.</w:t>
+      </w:r>
+    </w:p>
+    <w:p>
+      <w:pPr>
+        <w:pStyle w:val="PargrafodaLista"/>
+        <w:rPr>
+          <w:rFonts w:ascii="Arial" w:hAnsi="Arial" w:cs="Arial"/>
+          <w:b/>
+          <w:bCs/>
+          <w:sz w:val="24"/>
+          <w:szCs w:val="24"/>
+        </w:rPr>
+      </w:pPr>
+    </w:p>
+    <w:p>
+      <w:pPr>
+        <w:pStyle w:val="PargrafodaLista"/>
+        <w:numPr>
+          <w:ilvl w:val="0"/>
+          <w:numId w:val="1"/>
+        </w:numPr>
+        <w:rPr>
+          <w:rFonts w:ascii="Arial" w:hAnsi="Arial" w:cs="Arial"/>
+          <w:b/>
+          <w:bCs/>
+          <w:sz w:val="24"/>
+          <w:szCs w:val="24"/>
+        </w:rPr>
+      </w:pPr>
+      <w:r>
+        <w:rPr>
+          <w:rFonts w:ascii="Arial" w:hAnsi="Arial" w:cs="Arial"/>
+          <w:b/>
+          <w:bCs/>
+          <w:sz w:val="24"/>
+          <w:szCs w:val="24"/>
+        </w:rPr>
+        <w:t>Tag Helpers:</w:t>
+      </w:r>
+      <w:r>
+        <w:rPr>
+          <w:rFonts w:ascii="Arial" w:hAnsi="Arial" w:cs="Arial"/>
+          <w:sz w:val="24"/>
+          <w:szCs w:val="24"/>
+        </w:rPr>
+        <w:t xml:space="preserve"> as tag helpers são um auxílio </w:t>
+      </w:r>
+      <w:r>
+        <w:rPr>
+          <w:rFonts w:ascii="Arial" w:hAnsi="Arial" w:cs="Arial"/>
+          <w:sz w:val="24"/>
+          <w:szCs w:val="24"/>
+        </w:rPr>
+        <w:t>que o  asp.net dá as páginas HTML. Ela nos ajuda com diversas coisas, desde uma validação de um input (</w:t>
+      </w:r>
+      <w:r>
+        <w:rPr>
+          <w:rFonts w:ascii="Arial" w:hAnsi="Arial" w:cs="Arial"/>
+          <w:b/>
+          <w:bCs/>
+          <w:sz w:val="24"/>
+          <w:szCs w:val="24"/>
+        </w:rPr>
+        <w:t>asp-validation)</w:t>
+      </w:r>
+      <w:r>
+        <w:rPr>
+          <w:rFonts w:ascii="Arial" w:hAnsi="Arial" w:cs="Arial"/>
+          <w:sz w:val="24"/>
+          <w:szCs w:val="24"/>
+        </w:rPr>
+        <w:t>, trabalhar com conexões com models (</w:t>
+      </w:r>
+      <w:r>
+        <w:rPr>
+          <w:rFonts w:ascii="Arial" w:hAnsi="Arial" w:cs="Arial"/>
+          <w:b/>
+          <w:bCs/>
+          <w:sz w:val="24"/>
+          <w:szCs w:val="24"/>
+        </w:rPr>
+        <w:t>asp-for</w:t>
+      </w:r>
+      <w:r>
+        <w:rPr>
+          <w:rFonts w:ascii="Arial" w:hAnsi="Arial" w:cs="Arial"/>
+          <w:sz w:val="24"/>
+          <w:szCs w:val="24"/>
+        </w:rPr>
+        <w:t>). Assim, com as tag helpers, as nossas páginas HTML ficam muito mais inteligentes.</w:t>
+      </w:r>
+    </w:p>
+    <w:p>
+      <w:pPr>
+        <w:pStyle w:val="PargrafodaLista"/>
+        <w:rPr>
+          <w:rFonts w:ascii="Arial" w:hAnsi="Arial" w:cs="Arial"/>
+          <w:b/>
+          <w:bCs/>
+          <w:sz w:val="24"/>
+          <w:szCs w:val="24"/>
+        </w:rPr>
+      </w:pPr>
+    </w:p>
+    <w:p>
+      <w:pPr>
+        <w:pStyle w:val="PargrafodaLista"/>
+        <w:numPr>
+          <w:ilvl w:val="0"/>
+          <w:numId w:val="1"/>
+        </w:numPr>
+        <w:rPr>
+          <w:rFonts w:ascii="Arial" w:hAnsi="Arial" w:cs="Arial"/>
+          <w:b/>
+          <w:bCs/>
+          <w:sz w:val="24"/>
+          <w:szCs w:val="24"/>
+        </w:rPr>
+      </w:pPr>
+      <w:r>
+        <w:rPr>
+          <w:rFonts w:ascii="Arial" w:hAnsi="Arial" w:cs="Arial"/>
+          <w:b/>
+          <w:bCs/>
+          <w:sz w:val="24"/>
+          <w:szCs w:val="24"/>
+        </w:rPr>
+        <w:t>_ViewStart Page:</w:t>
+      </w:r>
+      <w:r>
+        <w:rPr>
+          <w:rFonts w:ascii="Arial" w:hAnsi="Arial" w:cs="Arial"/>
+          <w:sz w:val="24"/>
+          <w:szCs w:val="24"/>
+        </w:rPr>
+        <w:t xml:space="preserve"> é dizer qual página </w:t>
+      </w:r>
+      <w:r>
+        <w:rPr>
+          <w:rFonts w:ascii="Arial" w:hAnsi="Arial" w:cs="Arial"/>
+          <w:sz w:val="24"/>
+          <w:szCs w:val="24"/>
+        </w:rPr>
+        <w:t>que</w:t>
+      </w:r>
+      <w:r>
+        <w:rPr>
+          <w:rFonts w:ascii="Arial" w:hAnsi="Arial" w:cs="Arial"/>
+          <w:sz w:val="24"/>
+          <w:szCs w:val="24"/>
+        </w:rPr>
+        <w:t xml:space="preserve"> </w:t>
+      </w:r>
+      <w:r>
+        <w:rPr>
+          <w:rFonts w:ascii="Arial" w:hAnsi="Arial" w:cs="Arial"/>
+          <w:sz w:val="24"/>
+          <w:szCs w:val="24"/>
+        </w:rPr>
+        <w:t>será</w:t>
+      </w:r>
+      <w:r>
+        <w:rPr>
+          <w:rFonts w:ascii="Arial" w:hAnsi="Arial" w:cs="Arial"/>
+          <w:sz w:val="24"/>
+          <w:szCs w:val="24"/>
+        </w:rPr>
+        <w:t xml:space="preserve"> o layout, ou, a página de padronização das views.</w:t>
+      </w:r>
+    </w:p>
+    <w:p>
+      <w:pPr>
+        <w:pStyle w:val="PargrafodaLista"/>
+        <w:rPr>
+          <w:rFonts w:ascii="Arial" w:hAnsi="Arial" w:cs="Arial"/>
+          <w:b/>
+          <w:bCs/>
+          <w:sz w:val="24"/>
+          <w:szCs w:val="24"/>
+        </w:rPr>
+      </w:pPr>
+    </w:p>
+    <w:p>
+      <w:pPr>
+        <w:pStyle w:val="PargrafodaLista"/>
+        <w:numPr>
+          <w:ilvl w:val="0"/>
+          <w:numId w:val="1"/>
+        </w:numPr>
+        <w:rPr>
+          <w:rFonts w:ascii="Arial" w:hAnsi="Arial" w:cs="Arial"/>
+          <w:b/>
+          <w:bCs/>
+          <w:sz w:val="24"/>
+          <w:szCs w:val="24"/>
+        </w:rPr>
+      </w:pPr>
+      <w:r>
+        <w:rPr>
+          <w:rFonts w:ascii="Arial" w:hAnsi="Arial" w:cs="Arial"/>
+          <w:b/>
+          <w:bCs/>
+          <w:sz w:val="24"/>
+          <w:szCs w:val="24"/>
+        </w:rPr>
+        <w:t>_ViewImports Page:</w:t>
+      </w:r>
+      <w:r>
+        <w:rPr>
+          <w:rFonts w:ascii="Arial" w:hAnsi="Arial" w:cs="Arial"/>
+          <w:sz w:val="24"/>
+          <w:szCs w:val="24"/>
+        </w:rPr>
+        <w:t xml:space="preserve"> Importar componentes que serão utilizadas de forma global.</w:t>
+      </w:r>
+    </w:p>
+    <w:p>
+      <w:pPr>
+        <w:pStyle w:val="PargrafodaLista"/>
+        <w:rPr>
+          <w:rFonts w:ascii="Arial" w:hAnsi="Arial" w:cs="Arial"/>
+          <w:b/>
+          <w:bCs/>
+          <w:sz w:val="24"/>
+          <w:szCs w:val="24"/>
+        </w:rPr>
+      </w:pPr>
+    </w:p>
+    <w:p>
+      <w:pPr>
+        <w:pStyle w:val="PargrafodaLista"/>
+        <w:numPr>
+          <w:ilvl w:val="0"/>
+          <w:numId w:val="1"/>
+        </w:numPr>
+        <w:rPr>
+          <w:rFonts w:ascii="Arial" w:hAnsi="Arial" w:cs="Arial"/>
+          <w:b/>
+          <w:bCs/>
+          <w:sz w:val="24"/>
+          <w:szCs w:val="24"/>
+        </w:rPr>
+      </w:pPr>
+      <w:r>
+        <w:rPr>
+          <w:rFonts w:ascii="Arial" w:hAnsi="Arial" w:cs="Arial"/>
+          <w:b/>
+          <w:bCs/>
+          <w:sz w:val="24"/>
+          <w:szCs w:val="24"/>
+        </w:rPr>
+        <w:t>Shared:</w:t>
+      </w:r>
+      <w:r>
+        <w:rPr>
+          <w:rFonts w:ascii="Arial" w:hAnsi="Arial" w:cs="Arial"/>
+          <w:sz w:val="24"/>
+          <w:szCs w:val="24"/>
+        </w:rPr>
+        <w:t xml:space="preserve"> Aqui é onde ficam as views que serão compartilhadas em outras views. Por exemplo: página de erro, página de avisos etc.</w:t>
+      </w:r>
+    </w:p>
+    <w:p>
+      <w:pPr>
+        <w:pStyle w:val="PargrafodaLista"/>
+        <w:rPr>
+          <w:rFonts w:ascii="Arial" w:hAnsi="Arial" w:cs="Arial"/>
+          <w:b/>
+          <w:bCs/>
+          <w:sz w:val="24"/>
+          <w:szCs w:val="24"/>
+        </w:rPr>
+      </w:pPr>
+    </w:p>
+    <w:p>
+      <w:pPr>
+        <w:pStyle w:val="PargrafodaLista"/>
+        <w:numPr>
+          <w:ilvl w:val="0"/>
+          <w:numId w:val="1"/>
+        </w:numPr>
+        <w:rPr>
+          <w:rFonts w:ascii="Arial" w:hAnsi="Arial" w:cs="Arial"/>
+          <w:b/>
+          <w:bCs/>
+          <w:sz w:val="24"/>
+          <w:szCs w:val="24"/>
+        </w:rPr>
+      </w:pPr>
+      <w:r>
+        <w:rPr>
+          <w:rFonts w:ascii="Arial" w:hAnsi="Arial" w:cs="Arial"/>
+          <w:b/>
+          <w:bCs/>
+          <w:sz w:val="24"/>
+          <w:szCs w:val="24"/>
+        </w:rPr>
+        <w:t>Home:</w:t>
+      </w:r>
+      <w:r>
+        <w:t xml:space="preserve"> </w:t>
+      </w:r>
+      <w:r>
+        <w:rPr>
+          <w:rFonts w:ascii="Arial" w:hAnsi="Arial" w:cs="Arial"/>
+          <w:sz w:val="24"/>
+          <w:szCs w:val="24"/>
+        </w:rPr>
+        <w:t>Por convenção do ASP.NET MVC, todas as views elas ficaram em pastas de acordo com sua Controller. Assim, cada pasta corresponde as views de determinadas Controllers.</w:t>
+      </w:r>
+    </w:p>
+    <w:p>
+      <w:pPr>
+        <w:pStyle w:val="PargrafodaLista"/>
+        <w:rPr>
+          <w:rFonts w:ascii="Arial" w:hAnsi="Arial" w:cs="Arial"/>
+          <w:b/>
+          <w:bCs/>
+          <w:sz w:val="24"/>
+          <w:szCs w:val="24"/>
+        </w:rPr>
+      </w:pPr>
+    </w:p>
+    <w:p>
+      <w:pPr>
+        <w:pStyle w:val="PargrafodaLista"/>
+        <w:numPr>
+          <w:ilvl w:val="0"/>
+          <w:numId w:val="1"/>
+        </w:numPr>
+        <w:rPr>
+          <w:rFonts w:ascii="Arial" w:hAnsi="Arial" w:cs="Arial"/>
+          <w:b/>
+          <w:bCs/>
+          <w:sz w:val="24"/>
+          <w:szCs w:val="24"/>
+        </w:rPr>
+      </w:pPr>
+      <w:r>
+        <w:rPr>
+          <w:rFonts w:ascii="Arial" w:hAnsi="Arial" w:cs="Arial"/>
+          <w:b/>
+          <w:bCs/>
+          <w:sz w:val="24"/>
+          <w:szCs w:val="24"/>
+        </w:rPr>
+        <w:t xml:space="preserve">_Layout.cshtml: </w:t>
+      </w:r>
+      <w:r>
+        <w:rPr>
+          <w:rFonts w:ascii="Arial" w:hAnsi="Arial" w:cs="Arial"/>
+          <w:sz w:val="24"/>
+          <w:szCs w:val="24"/>
+        </w:rPr>
+        <w:t>nessa página é onde determinamos como será o nosso layout, formato, padrão e estilos.</w:t>
+      </w:r>
+    </w:p>
+    <w:p>
+      <w:pPr>
+        <w:pStyle w:val="PargrafodaLista"/>
+        <w:rPr>
+          <w:rFonts w:ascii="Arial" w:hAnsi="Arial" w:cs="Arial"/>
+          <w:b/>
+          <w:bCs/>
+          <w:sz w:val="24"/>
+          <w:szCs w:val="24"/>
+        </w:rPr>
+      </w:pPr>
+    </w:p>
+    <w:p>
+      <w:pPr>
+        <w:pStyle w:val="PargrafodaLista"/>
+        <w:numPr>
+          <w:ilvl w:val="0"/>
+          <w:numId w:val="1"/>
+        </w:numPr>
+        <w:rPr>
+          <w:rFonts w:ascii="Arial" w:hAnsi="Arial" w:cs="Arial"/>
+          <w:b/>
+          <w:bCs/>
+          <w:sz w:val="24"/>
+          <w:szCs w:val="24"/>
+        </w:rPr>
+      </w:pPr>
+      <w:r>
+        <w:rPr>
+          <w:rFonts w:ascii="Arial" w:hAnsi="Arial" w:cs="Arial"/>
+          <w:b/>
+          <w:bCs/>
+          <w:sz w:val="24"/>
+          <w:szCs w:val="24"/>
+        </w:rPr>
+        <w:t>Partial Views:</w:t>
+      </w:r>
+      <w:r>
+        <w:rPr>
+          <w:rFonts w:ascii="Arial" w:hAnsi="Arial" w:cs="Arial"/>
+          <w:sz w:val="24"/>
+          <w:szCs w:val="24"/>
+        </w:rPr>
+        <w:t xml:space="preserve"> As partial views são pedaç</w:t>
+      </w:r>
+      <w:r>
+        <w:rPr>
+          <w:rFonts w:ascii="Arial" w:hAnsi="Arial" w:cs="Arial"/>
+          <w:sz w:val="24"/>
+          <w:szCs w:val="24"/>
+        </w:rPr>
+        <w:t>o</w:t>
+      </w:r>
+      <w:r>
+        <w:rPr>
+          <w:rFonts w:ascii="Arial" w:hAnsi="Arial" w:cs="Arial"/>
+          <w:sz w:val="24"/>
+          <w:szCs w:val="24"/>
+        </w:rPr>
+        <w:t>s de</w:t>
+      </w:r>
+      <w:r>
+        <w:rPr>
+          <w:rFonts w:ascii="Arial" w:hAnsi="Arial" w:cs="Arial"/>
+          <w:sz w:val="24"/>
+          <w:szCs w:val="24"/>
+        </w:rPr>
+        <w:t xml:space="preserve"> views que podem ser reaproveitadas</w:t>
+      </w:r>
+      <w:r>
+        <w:rPr>
+          <w:rFonts w:ascii="Arial" w:hAnsi="Arial" w:cs="Arial"/>
+          <w:sz w:val="24"/>
+          <w:szCs w:val="24"/>
+        </w:rPr>
+        <w:t xml:space="preserve"> em qualquer outra view. </w:t>
+      </w:r>
+      <w:r>
+        <w:rPr>
+          <w:rFonts w:ascii="Arial" w:hAnsi="Arial" w:cs="Arial"/>
+          <w:b/>
+          <w:bCs/>
+          <w:color w:val="FF0000"/>
+          <w:sz w:val="24"/>
+          <w:szCs w:val="24"/>
+        </w:rPr>
+        <w:t>Exemplo</w:t>
+      </w:r>
+      <w:r>
+        <w:rPr>
+          <w:rFonts w:ascii="Arial" w:hAnsi="Arial" w:cs="Arial"/>
+          <w:b/>
+          <w:bCs/>
+          <w:sz w:val="24"/>
+          <w:szCs w:val="24"/>
+        </w:rPr>
+        <w:t>:</w:t>
+      </w:r>
+      <w:r>
+        <w:rPr>
+          <w:rFonts w:ascii="Arial" w:hAnsi="Arial" w:cs="Arial"/>
+          <w:sz w:val="24"/>
+          <w:szCs w:val="24"/>
+        </w:rPr>
+        <w:t xml:space="preserve"> quando tivermos um pedaço de html que sempre se repete, podemos colocar em </w:t>
+      </w:r>
+      <w:r>
+        <w:rPr>
+          <w:rFonts w:ascii="Arial" w:hAnsi="Arial" w:cs="Arial"/>
+          <w:b/>
+          <w:bCs/>
+          <w:sz w:val="24"/>
+          <w:szCs w:val="24"/>
+        </w:rPr>
+        <w:t>Partial Views</w:t>
+      </w:r>
+      <w:r>
+        <w:rPr>
+          <w:rFonts w:ascii="Arial" w:hAnsi="Arial" w:cs="Arial"/>
+          <w:sz w:val="24"/>
+          <w:szCs w:val="24"/>
+        </w:rPr>
+        <w:t xml:space="preserve">, que poderão ser implementadas dentro de outras views. As partial views </w:t>
+      </w:r>
+      <w:r>
+        <w:rPr>
+          <w:rFonts w:ascii="Arial" w:hAnsi="Arial" w:cs="Arial"/>
+          <w:b/>
+          <w:bCs/>
+          <w:sz w:val="24"/>
+          <w:szCs w:val="24"/>
+        </w:rPr>
+        <w:t>dependem</w:t>
+      </w:r>
+      <w:r>
+        <w:rPr>
+          <w:rFonts w:ascii="Arial" w:hAnsi="Arial" w:cs="Arial"/>
+          <w:sz w:val="24"/>
+          <w:szCs w:val="24"/>
+        </w:rPr>
+        <w:t xml:space="preserve"> de um model, limitando assim o seu uso.</w:t>
+      </w:r>
+    </w:p>
+    <w:p>
+      <w:pPr>
+        <w:pStyle w:val="PargrafodaLista"/>
+        <w:rPr>
+          <w:rFonts w:ascii="Arial" w:hAnsi="Arial" w:cs="Arial"/>
+          <w:b/>
+          <w:bCs/>
+          <w:sz w:val="24"/>
+          <w:szCs w:val="24"/>
+        </w:rPr>
+      </w:pPr>
+    </w:p>
+    <w:p>
+      <w:pPr>
+        <w:pStyle w:val="PargrafodaLista"/>
+        <w:numPr>
+          <w:ilvl w:val="0"/>
+          <w:numId w:val="1"/>
+        </w:numPr>
+        <w:rPr>
+          <w:rFonts w:ascii="Arial" w:hAnsi="Arial" w:cs="Arial"/>
+          <w:b/>
+          <w:bCs/>
+          <w:sz w:val="24"/>
+          <w:szCs w:val="24"/>
+        </w:rPr>
+      </w:pPr>
+      <w:r>
+        <w:rPr>
+          <w:rFonts w:ascii="Arial" w:hAnsi="Arial" w:cs="Arial"/>
+          <w:b/>
+          <w:bCs/>
+          <w:sz w:val="24"/>
+          <w:szCs w:val="24"/>
+        </w:rPr>
+        <w:t>View Components:</w:t>
+      </w:r>
+      <w:r>
+        <w:t xml:space="preserve"> </w:t>
+      </w:r>
+      <w:r>
+        <w:rPr>
+          <w:rFonts w:ascii="Arial" w:hAnsi="Arial" w:cs="Arial"/>
+          <w:sz w:val="24"/>
+          <w:szCs w:val="24"/>
+        </w:rPr>
+        <w:t xml:space="preserve">Parecido com uma Partial View, as Views Components são </w:t>
+      </w:r>
+      <w:r>
+        <w:rPr>
+          <w:rFonts w:ascii="Arial" w:hAnsi="Arial" w:cs="Arial"/>
+          <w:sz w:val="24"/>
+          <w:szCs w:val="24"/>
+        </w:rPr>
+        <w:t xml:space="preserve">componentes independentes que auxiliam no desenvolvimento das views. Elas possuem processamento </w:t>
+      </w:r>
+      <w:r>
+        <w:rPr>
+          <w:rFonts w:ascii="Arial" w:hAnsi="Arial" w:cs="Arial"/>
+          <w:b/>
+          <w:bCs/>
+          <w:sz w:val="24"/>
+          <w:szCs w:val="24"/>
+        </w:rPr>
+        <w:t>server-</w:t>
+      </w:r>
+      <w:proofErr w:type="spellStart"/>
+      <w:r>
+        <w:rPr>
+          <w:rFonts w:ascii="Arial" w:hAnsi="Arial" w:cs="Arial"/>
+          <w:b/>
+          <w:bCs/>
+          <w:sz w:val="24"/>
+          <w:szCs w:val="24"/>
+        </w:rPr>
+        <w:t>side</w:t>
+      </w:r>
+      <w:proofErr w:type="spellEnd"/>
+      <w:r>
+        <w:rPr>
+          <w:rFonts w:ascii="Arial" w:hAnsi="Arial" w:cs="Arial"/>
+          <w:b/>
+          <w:bCs/>
+          <w:sz w:val="24"/>
+          <w:szCs w:val="24"/>
+        </w:rPr>
+        <w:t xml:space="preserve"> </w:t>
+      </w:r>
+      <w:r>
+        <w:rPr>
+          <w:rFonts w:ascii="Arial" w:hAnsi="Arial" w:cs="Arial"/>
+          <w:sz w:val="24"/>
+          <w:szCs w:val="24"/>
+        </w:rPr>
+        <w:t xml:space="preserve">e são </w:t>
+      </w:r>
+      <w:r>
+        <w:rPr>
+          <w:rFonts w:ascii="Arial" w:hAnsi="Arial" w:cs="Arial"/>
+          <w:b/>
+          <w:bCs/>
+          <w:sz w:val="24"/>
+          <w:szCs w:val="24"/>
+        </w:rPr>
+        <w:t>exibidos como um pedaço de HTML</w:t>
+      </w:r>
+      <w:r>
+        <w:rPr>
+          <w:rFonts w:ascii="Arial" w:hAnsi="Arial" w:cs="Arial"/>
+          <w:sz w:val="24"/>
+          <w:szCs w:val="24"/>
+        </w:rPr>
+        <w:t xml:space="preserve">, </w:t>
+      </w:r>
+      <w:r>
+        <w:rPr>
+          <w:rFonts w:ascii="Arial" w:hAnsi="Arial" w:cs="Arial"/>
+          <w:sz w:val="24"/>
+          <w:szCs w:val="24"/>
+        </w:rPr>
+        <w:t xml:space="preserve">assim como as partial view. Além disso, elas são </w:t>
+      </w:r>
+      <w:r>
+        <w:rPr>
+          <w:rFonts w:ascii="Arial" w:hAnsi="Arial" w:cs="Arial"/>
+          <w:b/>
+          <w:bCs/>
+          <w:sz w:val="24"/>
+          <w:szCs w:val="24"/>
+        </w:rPr>
+        <w:t>independentes de models</w:t>
+      </w:r>
+      <w:r>
+        <w:rPr>
+          <w:rFonts w:ascii="Arial" w:hAnsi="Arial" w:cs="Arial"/>
+          <w:sz w:val="24"/>
+          <w:szCs w:val="24"/>
+        </w:rPr>
+        <w:t xml:space="preserve">, podendo trabalhar de forma mais eficiente. </w:t>
+      </w:r>
+      <w:r>
+        <w:rPr>
+          <w:rFonts w:ascii="Arial" w:hAnsi="Arial" w:cs="Arial"/>
+          <w:b/>
+          <w:bCs/>
+          <w:color w:val="FF0000"/>
+          <w:sz w:val="24"/>
+          <w:szCs w:val="24"/>
+        </w:rPr>
+        <w:t>Exemplo</w:t>
+      </w:r>
+      <w:r>
+        <w:rPr>
+          <w:rFonts w:ascii="Arial" w:hAnsi="Arial" w:cs="Arial"/>
+          <w:sz w:val="24"/>
+          <w:szCs w:val="24"/>
+        </w:rPr>
+        <w:t>: São excelentes para componentizar recursos da página, como o carrinho de compras.</w:t>
+      </w:r>
+    </w:p>
+    <w:p>
+      <w:pPr>
+        <w:pStyle w:val="PargrafodaLista"/>
+        <w:rPr>
+          <w:rFonts w:ascii="Arial" w:hAnsi="Arial" w:cs="Arial"/>
+          <w:b/>
+          <w:bCs/>
+          <w:sz w:val="24"/>
+          <w:szCs w:val="24"/>
+        </w:rPr>
+      </w:pPr>
+    </w:p>
+    <w:p>
+      <w:pPr>
+        <w:pStyle w:val="PargrafodaLista"/>
+        <w:numPr>
+          <w:ilvl w:val="0"/>
+          <w:numId w:val="1"/>
+        </w:numPr>
+        <w:rPr>
+          <w:rFonts w:ascii="Arial" w:hAnsi="Arial" w:cs="Arial"/>
+          <w:b/>
+          <w:bCs/>
+          <w:sz w:val="24"/>
+          <w:szCs w:val="24"/>
+        </w:rPr>
+      </w:pPr>
+      <w:r>
+        <w:rPr>
+          <w:rFonts w:ascii="Arial" w:hAnsi="Arial" w:cs="Arial"/>
+          <w:sz w:val="24"/>
+          <w:szCs w:val="24"/>
+        </w:rPr>
+        <w:t xml:space="preserve">Os underlines na frente dos nomes das </w:t>
+      </w:r>
+      <w:r>
+        <w:rPr>
+          <w:rFonts w:ascii="Arial" w:hAnsi="Arial" w:cs="Arial"/>
+          <w:b/>
+          <w:bCs/>
+          <w:sz w:val="24"/>
+          <w:szCs w:val="24"/>
+        </w:rPr>
+        <w:t xml:space="preserve">Views, </w:t>
+      </w:r>
+      <w:r>
+        <w:rPr>
+          <w:rFonts w:ascii="Arial" w:hAnsi="Arial" w:cs="Arial"/>
+          <w:sz w:val="24"/>
+          <w:szCs w:val="24"/>
+        </w:rPr>
+        <w:t>por convenção,</w:t>
+      </w:r>
+      <w:r>
+        <w:rPr>
+          <w:rFonts w:ascii="Arial" w:hAnsi="Arial" w:cs="Arial"/>
+          <w:b/>
+          <w:bCs/>
+          <w:sz w:val="24"/>
+          <w:szCs w:val="24"/>
+        </w:rPr>
+        <w:t xml:space="preserve"> </w:t>
+      </w:r>
+      <w:r>
+        <w:rPr>
+          <w:rFonts w:ascii="Arial" w:hAnsi="Arial" w:cs="Arial"/>
+          <w:sz w:val="24"/>
+          <w:szCs w:val="24"/>
+        </w:rPr>
+        <w:t>representam que aquela view trabalha em conjunto com outras views.</w:t>
+      </w:r>
+      <w:bookmarkStart w:id="4" w:name="_GoBack"/>
+      <w:bookmarkEnd w:id="4"/>
     </w:p>
     <w:sectPr>
       <w:pgSz w:w="11906" w:h="16838"/>
@@ -2840,7 +4098,6 @@
   <w:style w:type="character" w:default="1" w:styleId="Fontepargpadro">
     <w:name w:val="Default Paragraph Font"/>
     <w:uiPriority w:val="1"/>
-    <w:semiHidden/>
     <w:unhideWhenUsed/>
   </w:style>
   <w:style w:type="table" w:default="1" w:styleId="Tabelanormal">
@@ -2887,6 +4144,33 @@
       <w:bCs/>
       <w:sz w:val="24"/>
     </w:rPr>
+  </w:style>
+  <w:style w:type="character" w:styleId="Hyperlink">
+    <w:name w:val="Hyperlink"/>
+    <w:basedOn w:val="Fontepargpadro"/>
+    <w:uiPriority w:val="99"/>
+    <w:unhideWhenUsed/>
+    <w:rsid w:val="00883759"/>
+    <w:rPr>
+      <w:color w:val="0563C1" w:themeColor="hyperlink"/>
+      <w:u w:val="single"/>
+    </w:rPr>
+  </w:style>
+  <w:style w:type="paragraph" w:styleId="Sumrio1">
+    <w:name w:val="toc 1"/>
+    <w:basedOn w:val="Normal"/>
+    <w:next w:val="Normal"/>
+    <w:autoRedefine/>
+    <w:uiPriority w:val="39"/>
+    <w:unhideWhenUsed/>
+    <w:rsid w:val="00883759"/>
+    <w:pPr>
+      <w:tabs>
+        <w:tab w:val="right" w:leader="dot" w:pos="8494"/>
+      </w:tabs>
+      <w:spacing w:after="100"/>
+      <w:jc w:val="center"/>
+    </w:pPr>
   </w:style>
 </w:styles>
 </file>
@@ -3184,4 +4468,16 @@
     </a:ext>
   </a:extLst>
 </a:theme>
+</file>
+
+<file path=customXml/item1.xml><?xml version="1.0" encoding="utf-8"?>
+<b:Sources xmlns:b="http://schemas.openxmlformats.org/officeDocument/2006/bibliography" xmlns="http://schemas.openxmlformats.org/officeDocument/2006/bibliography" SelectedStyle="\APASixthEditionOfficeOnline.xsl" StyleName="APA" Version="6"/>
+</file>
+
+<file path=customXml/itemProps1.xml><?xml version="1.0" encoding="utf-8"?>
+<ds:datastoreItem xmlns:ds="http://schemas.openxmlformats.org/officeDocument/2006/customXml" ds:itemID="{B9E0C029-6723-467A-A996-8BDCA34F8739}">
+  <ds:schemaRefs>
+    <ds:schemaRef ds:uri="http://schemas.openxmlformats.org/officeDocument/2006/bibliography"/>
+  </ds:schemaRefs>
+</ds:datastoreItem>
 </file>
--- a/02 -  Dominando o ASP.NET CORE MVC/Dominando o ASP.NET CORE MVC.docx
+++ b/02 -  Dominando o ASP.NET CORE MVC/Dominando o ASP.NET CORE MVC.docx
@@ -734,7 +734,6 @@
         <w:tab/>
         <w:t xml:space="preserve">As rotas possuem um </w:t>
       </w:r>
-      <w:proofErr w:type="spellStart"/>
       <w:r>
         <w:rPr>
           <w:rFonts w:ascii="Arial" w:eastAsia="Arial" w:hAnsi="Arial" w:cs="Arial"/>
@@ -743,7 +742,6 @@
         </w:rPr>
         <w:t>name</w:t>
       </w:r>
-      <w:proofErr w:type="spellEnd"/>
       <w:r>
         <w:rPr>
           <w:rFonts w:ascii="Arial" w:eastAsia="Arial" w:hAnsi="Arial" w:cs="Arial"/>
@@ -2495,6 +2493,74 @@
       <w:pPr>
         <w:ind w:firstLine="708"/>
         <w:rPr>
+          <w:rFonts w:ascii="Arial" w:hAnsi="Arial" w:cs="Arial"/>
+          <w:sz w:val="24"/>
+          <w:szCs w:val="24"/>
+        </w:rPr>
+      </w:pPr>
+      <w:r>
+        <w:rPr>
+          <w:rFonts w:ascii="Arial" w:hAnsi="Arial" w:cs="Arial"/>
+          <w:b/>
+          <w:bCs/>
+          <w:color w:val="000000"/>
+          <w:sz w:val="24"/>
+          <w:szCs w:val="24"/>
+        </w:rPr>
+        <w:t>OBS:</w:t>
+      </w:r>
+      <w:r>
+        <w:t xml:space="preserve"> </w:t>
+      </w:r>
+      <w:r>
+        <w:rPr>
+          <w:rFonts w:ascii="Arial" w:hAnsi="Arial" w:cs="Arial"/>
+          <w:sz w:val="24"/>
+          <w:szCs w:val="24"/>
+        </w:rPr>
+        <w:t xml:space="preserve">A model com </w:t>
+      </w:r>
+      <w:r>
+        <w:rPr>
+          <w:rFonts w:ascii="Arial" w:hAnsi="Arial" w:cs="Arial"/>
+          <w:b/>
+          <w:bCs/>
+          <w:sz w:val="24"/>
+          <w:szCs w:val="24"/>
+        </w:rPr>
+        <w:t>“m” minúsculo</w:t>
+      </w:r>
+      <w:r>
+        <w:rPr>
+          <w:rFonts w:ascii="Arial" w:hAnsi="Arial" w:cs="Arial"/>
+          <w:sz w:val="24"/>
+          <w:szCs w:val="24"/>
+        </w:rPr>
+        <w:t xml:space="preserve">, define com o tipo que essa model está fazendo referência. </w:t>
+      </w:r>
+      <w:r>
+        <w:rPr>
+          <w:rFonts w:ascii="Arial" w:hAnsi="Arial" w:cs="Arial"/>
+          <w:b/>
+          <w:bCs/>
+          <w:sz w:val="24"/>
+          <w:szCs w:val="24"/>
+        </w:rPr>
+        <w:t>Com “M” maiúsculo</w:t>
+      </w:r>
+      <w:r>
+        <w:rPr>
+          <w:rFonts w:ascii="Arial" w:hAnsi="Arial" w:cs="Arial"/>
+          <w:sz w:val="24"/>
+          <w:szCs w:val="24"/>
+        </w:rPr>
+        <w:t>, utilizamos a model direta de fato, com suas possíveis propriedades.</w:t>
+      </w:r>
+    </w:p>
+    <w:p>
+      <w:pPr>
+        <w:ind w:firstLine="708"/>
+        <w:rPr>
           <w:rFonts w:ascii="Consolas" w:hAnsi="Consolas" w:cs="Consolas"/>
           <w:color w:val="000000"/>
           <w:sz w:val="19"/>
@@ -2636,11 +2702,9 @@
     </w:p>
     <w:p>
       <w:pPr>
-        <w:jc w:val="center"/>
+        <w:ind w:firstLine="708"/>
         <w:rPr>
           <w:rFonts w:ascii="Consolas" w:hAnsi="Consolas" w:cs="Consolas"/>
-          <w:b/>
-          <w:bCs/>
           <w:color w:val="000000"/>
           <w:sz w:val="19"/>
           <w:szCs w:val="19"/>
@@ -2649,16 +2713,40 @@
     </w:p>
     <w:p>
       <w:pPr>
+        <w:jc w:val="center"/>
+        <w:rPr>
+          <w:rFonts w:ascii="Consolas" w:hAnsi="Consolas" w:cs="Consolas"/>
+          <w:b/>
+          <w:bCs/>
+          <w:color w:val="000000"/>
+          <w:sz w:val="19"/>
+          <w:szCs w:val="19"/>
+        </w:rPr>
+      </w:pPr>
+    </w:p>
+    <w:p>
+      <w:pPr>
         <w:pStyle w:val="Ttulo1"/>
+        <w:rPr>
+          <w:lang w:val="en-US"/>
+        </w:rPr>
       </w:pPr>
       <w:bookmarkStart w:id="3" w:name="_Toc81675823"/>
       <w:r>
-        <w:lastRenderedPageBreak/>
+        <w:rPr>
+          <w:lang w:val="en-US"/>
+        </w:rPr>
         <w:t>VIEWS</w:t>
       </w:r>
       <w:bookmarkEnd w:id="3"/>
     </w:p>
-    <w:p/>
+    <w:p>
+      <w:pPr>
+        <w:rPr>
+          <w:lang w:val="en-US"/>
+        </w:rPr>
+      </w:pPr>
+    </w:p>
     <w:p>
       <w:pPr>
         <w:pStyle w:val="PargrafodaLista"/>
@@ -3273,7 +3361,16 @@
           <w:sz w:val="24"/>
           <w:szCs w:val="24"/>
         </w:rPr>
-        <w:t xml:space="preserve">componentes independentes que auxiliam no desenvolvimento das views. Elas possuem processamento </w:t>
+        <w:t xml:space="preserve">componentes independentes que auxiliam no </w:t>
+      </w:r>
+      <w:r>
+        <w:rPr>
+          <w:rFonts w:ascii="Arial" w:hAnsi="Arial" w:cs="Arial"/>
+          <w:sz w:val="24"/>
+          <w:szCs w:val="24"/>
+        </w:rPr>
+        <w:lastRenderedPageBreak/>
+        <w:t xml:space="preserve">desenvolvimento das views. Elas possuem processamento </w:t>
       </w:r>
       <w:r>
         <w:rPr>
@@ -3378,6 +3475,41 @@
         </w:rPr>
         <w:t>: São excelentes para componentizar recursos da página, como o carrinho de compras.</w:t>
       </w:r>
+    </w:p>
+    <w:p>
+      <w:pPr>
+        <w:pStyle w:val="PargrafodaLista"/>
+        <w:jc w:val="center"/>
+        <w:rPr>
+          <w:rFonts w:ascii="Arial" w:hAnsi="Arial" w:cs="Arial"/>
+          <w:b/>
+          <w:bCs/>
+          <w:sz w:val="24"/>
+          <w:szCs w:val="24"/>
+        </w:rPr>
+      </w:pPr>
+      <w:r>
+        <w:rPr>
+          <w:rFonts w:ascii="Arial" w:hAnsi="Arial" w:cs="Arial"/>
+          <w:b/>
+          <w:bCs/>
+          <w:sz w:val="24"/>
+          <w:szCs w:val="24"/>
+        </w:rPr>
+        <w:t>UTILIZANDO AS PARTIAL VIEWS</w:t>
+      </w:r>
+    </w:p>
+    <w:p>
+      <w:pPr>
+        <w:pStyle w:val="PargrafodaLista"/>
+        <w:rPr>
+          <w:rFonts w:ascii="Arial" w:hAnsi="Arial" w:cs="Arial"/>
+          <w:b/>
+          <w:bCs/>
+          <w:sz w:val="24"/>
+          <w:szCs w:val="24"/>
+        </w:rPr>
+      </w:pPr>
     </w:p>
     <w:p>
       <w:pPr>
@@ -3449,6 +3581,685 @@
           <w:szCs w:val="24"/>
         </w:rPr>
         <w:t>representam que aquela view trabalha em conjunto com outras views.</w:t>
+      </w:r>
+    </w:p>
+    <w:p>
+      <w:pPr>
+        <w:pStyle w:val="PargrafodaLista"/>
+        <w:rPr>
+          <w:rFonts w:ascii="Arial" w:hAnsi="Arial" w:cs="Arial"/>
+          <w:b/>
+          <w:bCs/>
+          <w:sz w:val="24"/>
+          <w:szCs w:val="24"/>
+        </w:rPr>
+      </w:pPr>
+    </w:p>
+    <w:p>
+      <w:pPr>
+        <w:pStyle w:val="PargrafodaLista"/>
+        <w:numPr>
+          <w:ilvl w:val="0"/>
+          <w:numId w:val="1"/>
+        </w:numPr>
+        <w:rPr>
+          <w:rFonts w:ascii="Arial" w:hAnsi="Arial" w:cs="Arial"/>
+          <w:b/>
+          <w:bCs/>
+          <w:sz w:val="24"/>
+          <w:szCs w:val="24"/>
+        </w:rPr>
+      </w:pPr>
+      <w:r>
+        <w:rPr>
+          <w:rFonts w:ascii="Arial" w:hAnsi="Arial" w:cs="Arial"/>
+          <w:sz w:val="24"/>
+          <w:szCs w:val="24"/>
+        </w:rPr>
+        <w:t>Para criar uma Partial View, podemos utilizar o Scaffold, porém, ele é um pouco mais lento. Nada impede de criar na mão.</w:t>
+      </w:r>
+    </w:p>
+    <w:p>
+      <w:pPr>
+        <w:pStyle w:val="PargrafodaLista"/>
+        <w:rPr>
+          <w:rFonts w:ascii="Arial" w:hAnsi="Arial" w:cs="Arial"/>
+          <w:b/>
+          <w:bCs/>
+          <w:sz w:val="24"/>
+          <w:szCs w:val="24"/>
+        </w:rPr>
+      </w:pPr>
+    </w:p>
+    <w:p>
+      <w:pPr>
+        <w:pStyle w:val="PargrafodaLista"/>
+        <w:numPr>
+          <w:ilvl w:val="0"/>
+          <w:numId w:val="1"/>
+        </w:numPr>
+        <w:rPr>
+          <w:rFonts w:ascii="Arial" w:hAnsi="Arial" w:cs="Arial"/>
+          <w:b/>
+          <w:bCs/>
+          <w:color w:val="FF0000"/>
+          <w:sz w:val="24"/>
+          <w:szCs w:val="24"/>
+        </w:rPr>
+      </w:pPr>
+      <w:r>
+        <w:rPr>
+          <w:rFonts w:ascii="Arial" w:hAnsi="Arial" w:cs="Arial"/>
+          <w:sz w:val="24"/>
+          <w:szCs w:val="24"/>
+        </w:rPr>
+        <w:t xml:space="preserve">Para utilizar essa Partial criada em uma outra </w:t>
+      </w:r>
+      <w:r>
+        <w:rPr>
+          <w:rFonts w:ascii="Arial" w:hAnsi="Arial" w:cs="Arial"/>
+          <w:b/>
+          <w:bCs/>
+          <w:sz w:val="24"/>
+          <w:szCs w:val="24"/>
+        </w:rPr>
+        <w:t xml:space="preserve">view, </w:t>
+      </w:r>
+      <w:r>
+        <w:rPr>
+          <w:rFonts w:ascii="Arial" w:hAnsi="Arial" w:cs="Arial"/>
+          <w:sz w:val="24"/>
+          <w:szCs w:val="24"/>
+        </w:rPr>
+        <w:t xml:space="preserve">da forma atual, podemos utilizar </w:t>
+      </w:r>
+      <w:r>
+        <w:rPr>
+          <w:rFonts w:ascii="Arial" w:hAnsi="Arial" w:cs="Arial"/>
+          <w:sz w:val="24"/>
+          <w:szCs w:val="24"/>
+        </w:rPr>
+        <w:t xml:space="preserve">a </w:t>
+      </w:r>
+      <w:r>
+        <w:rPr>
+          <w:rFonts w:ascii="Arial" w:hAnsi="Arial" w:cs="Arial"/>
+          <w:b/>
+          <w:bCs/>
+          <w:sz w:val="24"/>
+          <w:szCs w:val="24"/>
+        </w:rPr>
+        <w:t xml:space="preserve">tag helper: </w:t>
+      </w:r>
+      <w:r>
+        <w:rPr>
+          <w:rFonts w:ascii="Arial" w:hAnsi="Arial" w:cs="Arial"/>
+          <w:b/>
+          <w:bCs/>
+          <w:color w:val="FF0000"/>
+          <w:sz w:val="24"/>
+          <w:szCs w:val="24"/>
+        </w:rPr>
+        <w:t>&lt;partial name=”_NomeDaPartial”&gt;</w:t>
+      </w:r>
+    </w:p>
+    <w:p>
+      <w:pPr>
+        <w:pStyle w:val="PargrafodaLista"/>
+        <w:rPr>
+          <w:rFonts w:ascii="Arial" w:hAnsi="Arial" w:cs="Arial"/>
+          <w:b/>
+          <w:bCs/>
+          <w:sz w:val="24"/>
+          <w:szCs w:val="24"/>
+        </w:rPr>
+      </w:pPr>
+    </w:p>
+    <w:p>
+      <w:pPr>
+        <w:pStyle w:val="PargrafodaLista"/>
+        <w:numPr>
+          <w:ilvl w:val="1"/>
+          <w:numId w:val="1"/>
+        </w:numPr>
+        <w:rPr>
+          <w:rFonts w:ascii="Arial" w:hAnsi="Arial" w:cs="Arial"/>
+          <w:b/>
+          <w:bCs/>
+          <w:sz w:val="24"/>
+          <w:szCs w:val="24"/>
+        </w:rPr>
+      </w:pPr>
+      <w:r>
+        <w:rPr>
+          <w:rFonts w:ascii="Arial" w:hAnsi="Arial" w:cs="Arial"/>
+          <w:sz w:val="24"/>
+          <w:szCs w:val="24"/>
+        </w:rPr>
+        <w:t xml:space="preserve">Caso queiramos criar uma partial assíncrona, podemos usar o </w:t>
+      </w:r>
+      <w:r>
+        <w:rPr>
+          <w:rFonts w:ascii="Arial" w:hAnsi="Arial" w:cs="Arial"/>
+          <w:b/>
+          <w:bCs/>
+          <w:sz w:val="24"/>
+          <w:szCs w:val="24"/>
+        </w:rPr>
+        <w:t xml:space="preserve"> HTML helper</w:t>
+      </w:r>
+      <w:r>
+        <w:rPr>
+          <w:rFonts w:ascii="Arial" w:hAnsi="Arial" w:cs="Arial"/>
+          <w:sz w:val="24"/>
+          <w:szCs w:val="24"/>
+        </w:rPr>
+        <w:t xml:space="preserve">: </w:t>
+      </w:r>
+      <w:r>
+        <w:rPr>
+          <w:rFonts w:ascii="Arial" w:hAnsi="Arial" w:cs="Arial"/>
+          <w:b/>
+          <w:bCs/>
+          <w:color w:val="FF0000"/>
+          <w:sz w:val="24"/>
+          <w:szCs w:val="24"/>
+        </w:rPr>
+        <w:t>@async Html.PartialAsync(“_NomeDaPartial”)</w:t>
+      </w:r>
+      <w:r>
+        <w:rPr>
+          <w:rFonts w:ascii="Arial" w:hAnsi="Arial" w:cs="Arial"/>
+          <w:sz w:val="24"/>
+          <w:szCs w:val="24"/>
+        </w:rPr>
+        <w:t>.</w:t>
+      </w:r>
+    </w:p>
+    <w:p>
+      <w:pPr>
+        <w:rPr>
+          <w:rFonts w:ascii="Arial" w:hAnsi="Arial" w:cs="Arial"/>
+          <w:b/>
+          <w:bCs/>
+          <w:sz w:val="24"/>
+          <w:szCs w:val="24"/>
+        </w:rPr>
+      </w:pPr>
+    </w:p>
+    <w:p>
+      <w:pPr>
+        <w:pStyle w:val="PargrafodaLista"/>
+        <w:numPr>
+          <w:ilvl w:val="0"/>
+          <w:numId w:val="1"/>
+        </w:numPr>
+        <w:rPr>
+          <w:rFonts w:ascii="Arial" w:hAnsi="Arial" w:cs="Arial"/>
+          <w:b/>
+          <w:bCs/>
+          <w:sz w:val="24"/>
+          <w:szCs w:val="24"/>
+        </w:rPr>
+      </w:pPr>
+      <w:r>
+        <w:rPr>
+          <w:rFonts w:ascii="Arial" w:hAnsi="Arial" w:cs="Arial"/>
+          <w:b/>
+          <w:bCs/>
+          <w:sz w:val="24"/>
+          <w:szCs w:val="24"/>
+        </w:rPr>
+        <w:t xml:space="preserve">OBS: </w:t>
+      </w:r>
+      <w:r>
+        <w:rPr>
+          <w:rFonts w:ascii="Arial" w:hAnsi="Arial" w:cs="Arial"/>
+          <w:sz w:val="24"/>
+          <w:szCs w:val="24"/>
+        </w:rPr>
+        <w:t>Podemos utilizar sempre que quisermos reaproveitar um código. DESDE QUE, essa view, seja compatível com sua model.</w:t>
+      </w:r>
+    </w:p>
+    <w:p>
+      <w:pPr>
+        <w:rPr>
+          <w:rFonts w:ascii="Arial" w:hAnsi="Arial" w:cs="Arial"/>
+          <w:b/>
+          <w:bCs/>
+          <w:sz w:val="24"/>
+          <w:szCs w:val="24"/>
+        </w:rPr>
+      </w:pPr>
+    </w:p>
+    <w:p>
+      <w:pPr>
+        <w:rPr>
+          <w:rFonts w:ascii="Arial" w:hAnsi="Arial" w:cs="Arial"/>
+          <w:b/>
+          <w:bCs/>
+          <w:sz w:val="24"/>
+          <w:szCs w:val="24"/>
+        </w:rPr>
+      </w:pPr>
+    </w:p>
+    <w:p>
+      <w:pPr>
+        <w:rPr>
+          <w:rFonts w:ascii="Arial" w:hAnsi="Arial" w:cs="Arial"/>
+          <w:b/>
+          <w:bCs/>
+          <w:sz w:val="24"/>
+          <w:szCs w:val="24"/>
+        </w:rPr>
+      </w:pPr>
+    </w:p>
+    <w:p>
+      <w:pPr>
+        <w:rPr>
+          <w:rFonts w:ascii="Arial" w:hAnsi="Arial" w:cs="Arial"/>
+          <w:b/>
+          <w:bCs/>
+          <w:sz w:val="24"/>
+          <w:szCs w:val="24"/>
+        </w:rPr>
+      </w:pPr>
+    </w:p>
+    <w:p>
+      <w:pPr>
+        <w:jc w:val="center"/>
+        <w:rPr>
+          <w:rFonts w:ascii="Arial" w:hAnsi="Arial" w:cs="Arial"/>
+          <w:b/>
+          <w:bCs/>
+          <w:sz w:val="24"/>
+          <w:szCs w:val="24"/>
+        </w:rPr>
+      </w:pPr>
+      <w:r>
+        <w:rPr>
+          <w:rFonts w:ascii="Arial" w:hAnsi="Arial" w:cs="Arial"/>
+          <w:b/>
+          <w:bCs/>
+          <w:sz w:val="24"/>
+          <w:szCs w:val="24"/>
+        </w:rPr>
+        <w:t>UTILIZANDO AS VIEW COMPONENT</w:t>
+      </w:r>
+    </w:p>
+    <w:p>
+      <w:pPr>
+        <w:jc w:val="center"/>
+        <w:rPr>
+          <w:rFonts w:ascii="Arial" w:hAnsi="Arial" w:cs="Arial"/>
+          <w:b/>
+          <w:bCs/>
+          <w:sz w:val="24"/>
+          <w:szCs w:val="24"/>
+        </w:rPr>
+      </w:pPr>
+    </w:p>
+    <w:p>
+      <w:pPr>
+        <w:pStyle w:val="PargrafodaLista"/>
+        <w:numPr>
+          <w:ilvl w:val="0"/>
+          <w:numId w:val="3"/>
+        </w:numPr>
+        <w:spacing w:line="480" w:lineRule="auto"/>
+        <w:rPr>
+          <w:rFonts w:ascii="Arial" w:hAnsi="Arial" w:cs="Arial"/>
+          <w:b/>
+          <w:bCs/>
+          <w:sz w:val="24"/>
+          <w:szCs w:val="24"/>
+        </w:rPr>
+      </w:pPr>
+      <w:r>
+        <w:rPr>
+          <w:rFonts w:ascii="Arial" w:hAnsi="Arial" w:cs="Arial"/>
+          <w:sz w:val="24"/>
+          <w:szCs w:val="24"/>
+        </w:rPr>
+        <w:t>Criar uma pasta chamada “</w:t>
+      </w:r>
+      <w:r>
+        <w:rPr>
+          <w:rFonts w:ascii="Arial" w:hAnsi="Arial" w:cs="Arial"/>
+          <w:b/>
+          <w:bCs/>
+          <w:sz w:val="24"/>
+          <w:szCs w:val="24"/>
+        </w:rPr>
+        <w:t>ViewComponents”</w:t>
+      </w:r>
+      <w:r>
+        <w:rPr>
+          <w:rFonts w:ascii="Arial" w:hAnsi="Arial" w:cs="Arial"/>
+          <w:sz w:val="24"/>
+          <w:szCs w:val="24"/>
+        </w:rPr>
+        <w:t xml:space="preserve"> no seu projeto.</w:t>
+      </w:r>
+    </w:p>
+    <w:p>
+      <w:pPr>
+        <w:pStyle w:val="PargrafodaLista"/>
+        <w:numPr>
+          <w:ilvl w:val="0"/>
+          <w:numId w:val="3"/>
+        </w:numPr>
+        <w:spacing w:line="480" w:lineRule="auto"/>
+        <w:rPr>
+          <w:rFonts w:ascii="Arial" w:hAnsi="Arial" w:cs="Arial"/>
+          <w:b/>
+          <w:bCs/>
+          <w:sz w:val="24"/>
+          <w:szCs w:val="24"/>
+        </w:rPr>
+      </w:pPr>
+      <w:r>
+        <w:rPr>
+          <w:rFonts w:ascii="Arial" w:hAnsi="Arial" w:cs="Arial"/>
+          <w:sz w:val="24"/>
+          <w:szCs w:val="24"/>
+        </w:rPr>
+        <w:t>Criar uma classe.</w:t>
+      </w:r>
+    </w:p>
+    <w:p>
+      <w:pPr>
+        <w:pStyle w:val="PargrafodaLista"/>
+        <w:numPr>
+          <w:ilvl w:val="0"/>
+          <w:numId w:val="3"/>
+        </w:numPr>
+        <w:spacing w:line="480" w:lineRule="auto"/>
+        <w:rPr>
+          <w:rFonts w:ascii="Arial" w:hAnsi="Arial" w:cs="Arial"/>
+          <w:b/>
+          <w:bCs/>
+          <w:sz w:val="24"/>
+          <w:szCs w:val="24"/>
+        </w:rPr>
+      </w:pPr>
+      <w:r>
+        <w:rPr>
+          <w:rFonts w:ascii="Arial" w:hAnsi="Arial" w:cs="Arial"/>
+          <w:sz w:val="24"/>
+          <w:szCs w:val="24"/>
+        </w:rPr>
+        <w:t xml:space="preserve">Essa classe deve herdar de </w:t>
+      </w:r>
+      <w:r>
+        <w:rPr>
+          <w:rFonts w:ascii="Arial" w:hAnsi="Arial" w:cs="Arial"/>
+          <w:b/>
+          <w:bCs/>
+          <w:sz w:val="24"/>
+          <w:szCs w:val="24"/>
+        </w:rPr>
+        <w:t>ViewComponent.</w:t>
+      </w:r>
+      <w:r>
+        <w:rPr>
+          <w:rFonts w:ascii="Arial" w:hAnsi="Arial" w:cs="Arial"/>
+          <w:b/>
+          <w:bCs/>
+          <w:sz w:val="24"/>
+          <w:szCs w:val="24"/>
+        </w:rPr>
+        <w:t xml:space="preserve"> (using Microsoft.AspNetCore.Mvc).</w:t>
+      </w:r>
+    </w:p>
+    <w:p>
+      <w:pPr>
+        <w:pStyle w:val="PargrafodaLista"/>
+        <w:numPr>
+          <w:ilvl w:val="0"/>
+          <w:numId w:val="3"/>
+        </w:numPr>
+        <w:spacing w:line="480" w:lineRule="auto"/>
+        <w:rPr>
+          <w:rFonts w:ascii="Arial" w:hAnsi="Arial" w:cs="Arial"/>
+          <w:b/>
+          <w:bCs/>
+          <w:sz w:val="24"/>
+          <w:szCs w:val="24"/>
+        </w:rPr>
+      </w:pPr>
+      <w:r>
+        <w:rPr>
+          <w:rFonts w:ascii="Arial" w:hAnsi="Arial" w:cs="Arial"/>
+          <w:sz w:val="24"/>
+          <w:szCs w:val="24"/>
+        </w:rPr>
+        <w:t>Podemos dar o nome para essa componente com uma annotation própria</w:t>
+      </w:r>
+      <w:r>
+        <w:rPr>
+          <w:rFonts w:ascii="Arial" w:hAnsi="Arial" w:cs="Arial"/>
+          <w:b/>
+          <w:bCs/>
+          <w:sz w:val="24"/>
+          <w:szCs w:val="24"/>
+        </w:rPr>
+        <w:t>: [ViewComponent(Name =””)</w:t>
+      </w:r>
+      <w:r>
+        <w:rPr>
+          <w:rFonts w:ascii="Arial" w:hAnsi="Arial" w:cs="Arial"/>
+          <w:sz w:val="24"/>
+          <w:szCs w:val="24"/>
+        </w:rPr>
+        <w:t>].</w:t>
+      </w:r>
+    </w:p>
+    <w:p>
+      <w:pPr>
+        <w:pStyle w:val="PargrafodaLista"/>
+        <w:numPr>
+          <w:ilvl w:val="0"/>
+          <w:numId w:val="3"/>
+        </w:numPr>
+        <w:spacing w:line="480" w:lineRule="auto"/>
+        <w:rPr>
+          <w:rFonts w:ascii="Arial" w:hAnsi="Arial" w:cs="Arial"/>
+          <w:b/>
+          <w:bCs/>
+          <w:sz w:val="24"/>
+          <w:szCs w:val="24"/>
+        </w:rPr>
+      </w:pPr>
+      <w:r>
+        <w:rPr>
+          <w:rFonts w:ascii="Arial" w:hAnsi="Arial" w:cs="Arial"/>
+          <w:sz w:val="24"/>
+          <w:szCs w:val="24"/>
+        </w:rPr>
+        <w:lastRenderedPageBreak/>
+        <w:t>Ela precisa de um método invoke para funcionar.</w:t>
+      </w:r>
+    </w:p>
+    <w:p>
+      <w:pPr>
+        <w:pStyle w:val="PargrafodaLista"/>
+        <w:numPr>
+          <w:ilvl w:val="0"/>
+          <w:numId w:val="3"/>
+        </w:numPr>
+        <w:spacing w:line="480" w:lineRule="auto"/>
+        <w:rPr>
+          <w:rFonts w:ascii="Arial" w:hAnsi="Arial" w:cs="Arial"/>
+          <w:b/>
+          <w:bCs/>
+          <w:sz w:val="24"/>
+          <w:szCs w:val="24"/>
+        </w:rPr>
+      </w:pPr>
+      <w:r>
+        <w:rPr>
+          <w:rFonts w:ascii="Arial" w:hAnsi="Arial" w:cs="Arial"/>
+          <w:sz w:val="24"/>
+          <w:szCs w:val="24"/>
+        </w:rPr>
+        <w:t xml:space="preserve">Ela pode retornar uma </w:t>
+      </w:r>
+      <w:r>
+        <w:rPr>
+          <w:rFonts w:ascii="Arial" w:hAnsi="Arial" w:cs="Arial"/>
+          <w:b/>
+          <w:bCs/>
+          <w:sz w:val="24"/>
+          <w:szCs w:val="24"/>
+        </w:rPr>
+        <w:t>View</w:t>
+      </w:r>
+      <w:r>
+        <w:rPr>
+          <w:rFonts w:ascii="Arial" w:hAnsi="Arial" w:cs="Arial"/>
+          <w:sz w:val="24"/>
+          <w:szCs w:val="24"/>
+        </w:rPr>
+        <w:t xml:space="preserve">, porém, devemos cria-la de forma especial. Em nossa pasta Shared, criamos uma pasta chamada </w:t>
+      </w:r>
+      <w:r>
+        <w:rPr>
+          <w:rFonts w:ascii="Arial" w:hAnsi="Arial" w:cs="Arial"/>
+          <w:b/>
+          <w:bCs/>
+          <w:sz w:val="24"/>
+          <w:szCs w:val="24"/>
+        </w:rPr>
+        <w:t>“Components”</w:t>
+      </w:r>
+    </w:p>
+    <w:p>
+      <w:pPr>
+        <w:pStyle w:val="PargrafodaLista"/>
+        <w:numPr>
+          <w:ilvl w:val="0"/>
+          <w:numId w:val="3"/>
+        </w:numPr>
+        <w:rPr>
+          <w:rFonts w:ascii="Arial" w:hAnsi="Arial" w:cs="Arial"/>
+          <w:b/>
+          <w:bCs/>
+          <w:sz w:val="24"/>
+          <w:szCs w:val="24"/>
+        </w:rPr>
+      </w:pPr>
+      <w:r>
+        <w:rPr>
+          <w:rFonts w:ascii="Arial" w:hAnsi="Arial" w:cs="Arial"/>
+          <w:sz w:val="24"/>
+          <w:szCs w:val="24"/>
+        </w:rPr>
+        <w:t>Dentro da pasta Components, criamos uma pasta com o nome do nosso componente.</w:t>
+      </w:r>
+    </w:p>
+    <w:p>
+      <w:pPr>
+        <w:pStyle w:val="PargrafodaLista"/>
+        <w:numPr>
+          <w:ilvl w:val="0"/>
+          <w:numId w:val="3"/>
+        </w:numPr>
+        <w:rPr>
+          <w:rFonts w:ascii="Arial" w:hAnsi="Arial" w:cs="Arial"/>
+          <w:b/>
+          <w:bCs/>
+          <w:sz w:val="24"/>
+          <w:szCs w:val="24"/>
+        </w:rPr>
+      </w:pPr>
+      <w:r>
+        <w:rPr>
+          <w:rFonts w:ascii="Arial" w:hAnsi="Arial" w:cs="Arial"/>
+          <w:sz w:val="24"/>
+          <w:szCs w:val="24"/>
+        </w:rPr>
+        <w:t xml:space="preserve">Por fim, dentro teremos uma view chamada </w:t>
+      </w:r>
+      <w:r>
+        <w:rPr>
+          <w:rFonts w:ascii="Arial" w:hAnsi="Arial" w:cs="Arial"/>
+          <w:b/>
+          <w:bCs/>
+          <w:sz w:val="24"/>
+          <w:szCs w:val="24"/>
+        </w:rPr>
+        <w:t>“Default”</w:t>
+      </w:r>
+      <w:r>
+        <w:rPr>
+          <w:rFonts w:ascii="Arial" w:hAnsi="Arial" w:cs="Arial"/>
+          <w:sz w:val="24"/>
+          <w:szCs w:val="24"/>
+        </w:rPr>
+        <w:t>, na qual, nossa view chamará por padrão.</w:t>
+      </w:r>
+    </w:p>
+    <w:p>
+      <w:pPr>
+        <w:pStyle w:val="PargrafodaLista"/>
+        <w:numPr>
+          <w:ilvl w:val="0"/>
+          <w:numId w:val="3"/>
+        </w:numPr>
+        <w:rPr>
+          <w:rFonts w:ascii="Arial" w:hAnsi="Arial" w:cs="Arial"/>
+          <w:b/>
+          <w:bCs/>
+          <w:sz w:val="24"/>
+          <w:szCs w:val="24"/>
+        </w:rPr>
+      </w:pPr>
+      <w:r>
+        <w:rPr>
+          <w:rFonts w:ascii="Arial" w:hAnsi="Arial" w:cs="Arial"/>
+          <w:sz w:val="24"/>
+          <w:szCs w:val="24"/>
+        </w:rPr>
+        <w:t xml:space="preserve">Colocamos esse componente em nosso layout </w:t>
+      </w:r>
+      <w:r>
+        <w:rPr>
+          <w:rFonts w:ascii="Arial" w:hAnsi="Arial" w:cs="Arial"/>
+          <w:b/>
+          <w:bCs/>
+          <w:sz w:val="24"/>
+          <w:szCs w:val="24"/>
+        </w:rPr>
+        <w:t>&lt;vc:NOMEDOCOMPONENTE&gt;&lt;vc:NOMEDOCOMPONENTE&gt;</w:t>
+      </w:r>
+      <w:r>
+        <w:rPr>
+          <w:rFonts w:ascii="Arial" w:hAnsi="Arial" w:cs="Arial"/>
+          <w:sz w:val="24"/>
+          <w:szCs w:val="24"/>
+        </w:rPr>
+        <w:t xml:space="preserve">, e por fim, colocamos nosso tag helper em </w:t>
+      </w:r>
+      <w:r>
+        <w:rPr>
+          <w:rFonts w:ascii="Arial" w:hAnsi="Arial" w:cs="Arial"/>
+          <w:b/>
+          <w:bCs/>
+          <w:sz w:val="24"/>
+          <w:szCs w:val="24"/>
+        </w:rPr>
+        <w:t>_ViewImports</w:t>
+      </w:r>
+      <w:r>
+        <w:rPr>
+          <w:rFonts w:ascii="Arial" w:hAnsi="Arial" w:cs="Arial"/>
+          <w:b/>
+          <w:bCs/>
+          <w:sz w:val="24"/>
+          <w:szCs w:val="24"/>
+        </w:rPr>
+        <w:t>.</w:t>
       </w:r>
       <w:bookmarkStart w:id="4" w:name="_GoBack"/>
       <w:bookmarkEnd w:id="4"/>
@@ -3579,6 +4390,92 @@
     </w:lvl>
   </w:abstractNum>
   <w:abstractNum w:abstractNumId="1" w15:restartNumberingAfterBreak="0">
+    <w:nsid w:val="6245376B"/>
+    <w:multiLevelType w:val="hybridMultilevel"/>
+    <w:tmpl w:val="655CE2D2"/>
+    <w:lvl w:ilvl="0" w:tplc="0416000F">
+      <w:start w:val="1"/>
+      <w:numFmt w:val="decimal"/>
+      <w:lvlText w:val="%1."/>
+      <w:lvlJc w:val="left"/>
+      <w:pPr>
+        <w:ind w:left="720" w:hanging="360"/>
+      </w:pPr>
+    </w:lvl>
+    <w:lvl w:ilvl="1" w:tplc="04160019" w:tentative="1">
+      <w:start w:val="1"/>
+      <w:numFmt w:val="lowerLetter"/>
+      <w:lvlText w:val="%2."/>
+      <w:lvlJc w:val="left"/>
+      <w:pPr>
+        <w:ind w:left="1440" w:hanging="360"/>
+      </w:pPr>
+    </w:lvl>
+    <w:lvl w:ilvl="2" w:tplc="0416001B" w:tentative="1">
+      <w:start w:val="1"/>
+      <w:numFmt w:val="lowerRoman"/>
+      <w:lvlText w:val="%3."/>
+      <w:lvlJc w:val="right"/>
+      <w:pPr>
+        <w:ind w:left="2160" w:hanging="180"/>
+      </w:pPr>
+    </w:lvl>
+    <w:lvl w:ilvl="3" w:tplc="0416000F" w:tentative="1">
+      <w:start w:val="1"/>
+      <w:numFmt w:val="decimal"/>
+      <w:lvlText w:val="%4."/>
+      <w:lvlJc w:val="left"/>
+      <w:pPr>
+        <w:ind w:left="2880" w:hanging="360"/>
+      </w:pPr>
+    </w:lvl>
+    <w:lvl w:ilvl="4" w:tplc="04160019" w:tentative="1">
+      <w:start w:val="1"/>
+      <w:numFmt w:val="lowerLetter"/>
+      <w:lvlText w:val="%5."/>
+      <w:lvlJc w:val="left"/>
+      <w:pPr>
+        <w:ind w:left="3600" w:hanging="360"/>
+      </w:pPr>
+    </w:lvl>
+    <w:lvl w:ilvl="5" w:tplc="0416001B" w:tentative="1">
+      <w:start w:val="1"/>
+      <w:numFmt w:val="lowerRoman"/>
+      <w:lvlText w:val="%6."/>
+      <w:lvlJc w:val="right"/>
+      <w:pPr>
+        <w:ind w:left="4320" w:hanging="180"/>
+      </w:pPr>
+    </w:lvl>
+    <w:lvl w:ilvl="6" w:tplc="0416000F" w:tentative="1">
+      <w:start w:val="1"/>
+      <w:numFmt w:val="decimal"/>
+      <w:lvlText w:val="%7."/>
+      <w:lvlJc w:val="left"/>
+      <w:pPr>
+        <w:ind w:left="5040" w:hanging="360"/>
+      </w:pPr>
+    </w:lvl>
+    <w:lvl w:ilvl="7" w:tplc="04160019" w:tentative="1">
+      <w:start w:val="1"/>
+      <w:numFmt w:val="lowerLetter"/>
+      <w:lvlText w:val="%8."/>
+      <w:lvlJc w:val="left"/>
+      <w:pPr>
+        <w:ind w:left="5760" w:hanging="360"/>
+      </w:pPr>
+    </w:lvl>
+    <w:lvl w:ilvl="8" w:tplc="0416001B" w:tentative="1">
+      <w:start w:val="1"/>
+      <w:numFmt w:val="lowerRoman"/>
+      <w:lvlText w:val="%9."/>
+      <w:lvlJc w:val="right"/>
+      <w:pPr>
+        <w:ind w:left="6480" w:hanging="180"/>
+      </w:pPr>
+    </w:lvl>
+  </w:abstractNum>
+  <w:abstractNum w:abstractNumId="2" w15:restartNumberingAfterBreak="0">
     <w:nsid w:val="67155F9B"/>
     <w:multiLevelType w:val="hybridMultilevel"/>
     <w:tmpl w:val="62328C96"/>
@@ -3671,6 +4568,9 @@
     <w:abstractNumId w:val="0"/>
   </w:num>
   <w:num w:numId="2">
+    <w:abstractNumId w:val="2"/>
+  </w:num>
+  <w:num w:numId="3">
     <w:abstractNumId w:val="1"/>
   </w:num>
 </w:numbering>
@@ -4475,7 +5375,7 @@
 </file>
 
 <file path=customXml/itemProps1.xml><?xml version="1.0" encoding="utf-8"?>
-<ds:datastoreItem xmlns:ds="http://schemas.openxmlformats.org/officeDocument/2006/customXml" ds:itemID="{B9E0C029-6723-467A-A996-8BDCA34F8739}">
+<ds:datastoreItem xmlns:ds="http://schemas.openxmlformats.org/officeDocument/2006/customXml" ds:itemID="{88F5AD89-FEC3-42A4-BD45-6B4973ADD32E}">
   <ds:schemaRefs>
     <ds:schemaRef ds:uri="http://schemas.openxmlformats.org/officeDocument/2006/bibliography"/>
   </ds:schemaRefs>

--- a/02 -  Dominando o ASP.NET CORE MVC/Dominando o ASP.NET CORE MVC.docx
+++ b/02 -  Dominando o ASP.NET CORE MVC/Dominando o ASP.NET CORE MVC.docx
@@ -5365,8 +5365,226 @@
           <w:sz w:val="24"/>
           <w:shd w:fill="auto" w:val="clear"/>
         </w:rPr>
-        <w:t xml:space="preserve">Caso tenha que fazer uma amostra ao usuário de um resumo de todas as suas validações, você pode utilizar uma validation summary.</w:t>
-      </w:r>
+        <w:t xml:space="preserve">Caso tenha que fazer uma amostra ao usuário de um resumo de todas as suas validações, você pode utilizar uma </w:t>
+      </w:r>
+      <w:r>
+        <w:rPr>
+          <w:rFonts w:ascii="Arial" w:hAnsi="Arial" w:cs="Arial" w:eastAsia="Arial"/>
+          <w:b/>
+          <w:color w:val="auto"/>
+          <w:spacing w:val="0"/>
+          <w:position w:val="0"/>
+          <w:sz w:val="24"/>
+          <w:u w:val="single"/>
+          <w:shd w:fill="auto" w:val="clear"/>
+        </w:rPr>
+        <w:t xml:space="preserve">validation summary</w:t>
+      </w:r>
+      <w:r>
+        <w:rPr>
+          <w:rFonts w:ascii="Arial" w:hAnsi="Arial" w:cs="Arial" w:eastAsia="Arial"/>
+          <w:color w:val="auto"/>
+          <w:spacing w:val="0"/>
+          <w:position w:val="0"/>
+          <w:sz w:val="24"/>
+          <w:shd w:fill="auto" w:val="clear"/>
+        </w:rPr>
+        <w:t xml:space="preserve">. Caso não queira que apareça para o usuário todas as informações, apenas colocamos na </w:t>
+      </w:r>
+      <w:r>
+        <w:rPr>
+          <w:rFonts w:ascii="Arial" w:hAnsi="Arial" w:cs="Arial" w:eastAsia="Arial"/>
+          <w:b/>
+          <w:color w:val="auto"/>
+          <w:spacing w:val="0"/>
+          <w:position w:val="0"/>
+          <w:sz w:val="24"/>
+          <w:u w:val="single"/>
+          <w:shd w:fill="auto" w:val="clear"/>
+        </w:rPr>
+        <w:t xml:space="preserve">summary="ModelOnly"</w:t>
+      </w:r>
+      <w:r>
+        <w:rPr>
+          <w:rFonts w:ascii="Arial" w:hAnsi="Arial" w:cs="Arial" w:eastAsia="Arial"/>
+          <w:b/>
+          <w:color w:val="auto"/>
+          <w:spacing w:val="0"/>
+          <w:position w:val="0"/>
+          <w:sz w:val="24"/>
+          <w:shd w:fill="auto" w:val="clear"/>
+        </w:rPr>
+        <w:t xml:space="preserve">, </w:t>
+      </w:r>
+      <w:r>
+        <w:rPr>
+          <w:rFonts w:ascii="Arial" w:hAnsi="Arial" w:cs="Arial" w:eastAsia="Arial"/>
+          <w:color w:val="auto"/>
+          <w:spacing w:val="0"/>
+          <w:position w:val="0"/>
+          <w:sz w:val="24"/>
+          <w:shd w:fill="auto" w:val="clear"/>
+        </w:rPr>
+        <w:t xml:space="preserve">assim será passado ao usuário apenas o que voltou do banco de dados.</w:t>
+      </w:r>
+    </w:p>
+    <w:p>
+      <w:pPr>
+        <w:numPr>
+          <w:ilvl w:val="0"/>
+          <w:numId w:val="84"/>
+        </w:numPr>
+        <w:spacing w:before="0" w:after="160" w:line="259"/>
+        <w:ind w:right="0" w:left="720" w:hanging="360"/>
+        <w:jc w:val="both"/>
+        <w:rPr>
+          <w:rFonts w:ascii="Arial" w:hAnsi="Arial" w:cs="Arial" w:eastAsia="Arial"/>
+          <w:b/>
+          <w:color w:val="auto"/>
+          <w:spacing w:val="0"/>
+          <w:position w:val="0"/>
+          <w:sz w:val="24"/>
+          <w:shd w:fill="auto" w:val="clear"/>
+        </w:rPr>
+      </w:pPr>
+      <w:r>
+        <w:rPr>
+          <w:rFonts w:ascii="Arial" w:hAnsi="Arial" w:cs="Arial" w:eastAsia="Arial"/>
+          <w:b/>
+          <w:color w:val="auto"/>
+          <w:spacing w:val="0"/>
+          <w:position w:val="0"/>
+          <w:sz w:val="24"/>
+          <w:shd w:fill="auto" w:val="clear"/>
+        </w:rPr>
+        <w:t xml:space="preserve">É IMPORTANTE, AO VALIDAR UM FORMULÁRIO</w:t>
+      </w:r>
+      <w:r>
+        <w:rPr>
+          <w:rFonts w:ascii="Arial" w:hAnsi="Arial" w:cs="Arial" w:eastAsia="Arial"/>
+          <w:color w:val="auto"/>
+          <w:spacing w:val="0"/>
+          <w:position w:val="0"/>
+          <w:sz w:val="24"/>
+          <w:shd w:fill="auto" w:val="clear"/>
+        </w:rPr>
+        <w:t xml:space="preserve">, que a validação seja feita antes mesmo de entrar na controller, sendo assim, em nossa page view </w:t>
+      </w:r>
+      <w:r>
+        <w:rPr>
+          <w:rFonts w:ascii="Arial" w:hAnsi="Arial" w:cs="Arial" w:eastAsia="Arial"/>
+          <w:b/>
+          <w:color w:val="auto"/>
+          <w:spacing w:val="0"/>
+          <w:position w:val="0"/>
+          <w:sz w:val="24"/>
+          <w:shd w:fill="auto" w:val="clear"/>
+        </w:rPr>
+        <w:t xml:space="preserve">via client</w:t>
+      </w:r>
+      <w:r>
+        <w:rPr>
+          <w:rFonts w:ascii="Arial" w:hAnsi="Arial" w:cs="Arial" w:eastAsia="Arial"/>
+          <w:color w:val="auto"/>
+          <w:spacing w:val="0"/>
+          <w:position w:val="0"/>
+          <w:sz w:val="24"/>
+          <w:shd w:fill="auto" w:val="clear"/>
+        </w:rPr>
+        <w:t xml:space="preserve">, adicionamos uma </w:t>
+      </w:r>
+      <w:r>
+        <w:rPr>
+          <w:rFonts w:ascii="Arial" w:hAnsi="Arial" w:cs="Arial" w:eastAsia="Arial"/>
+          <w:b/>
+          <w:color w:val="FF0000"/>
+          <w:spacing w:val="0"/>
+          <w:position w:val="0"/>
+          <w:sz w:val="24"/>
+          <w:shd w:fill="auto" w:val="clear"/>
+        </w:rPr>
+        <w:t xml:space="preserve">@section scripts</w:t>
+      </w:r>
+      <w:r>
+        <w:rPr>
+          <w:rFonts w:ascii="Arial" w:hAnsi="Arial" w:cs="Arial" w:eastAsia="Arial"/>
+          <w:b/>
+          <w:color w:val="auto"/>
+          <w:spacing w:val="0"/>
+          <w:position w:val="0"/>
+          <w:sz w:val="24"/>
+          <w:shd w:fill="auto" w:val="clear"/>
+        </w:rPr>
+        <w:t xml:space="preserve"> </w:t>
+      </w:r>
+      <w:r>
+        <w:rPr>
+          <w:rFonts w:ascii="Arial" w:hAnsi="Arial" w:cs="Arial" w:eastAsia="Arial"/>
+          <w:b/>
+          <w:color w:val="00B050"/>
+          <w:spacing w:val="0"/>
+          <w:position w:val="0"/>
+          <w:sz w:val="24"/>
+          <w:shd w:fill="auto" w:val="clear"/>
+        </w:rPr>
+        <w:t xml:space="preserve">{</w:t>
+      </w:r>
+      <w:r>
+        <w:rPr>
+          <w:rFonts w:ascii="Arial" w:hAnsi="Arial" w:cs="Arial" w:eastAsia="Arial"/>
+          <w:b/>
+          <w:color w:val="auto"/>
+          <w:spacing w:val="0"/>
+          <w:position w:val="0"/>
+          <w:sz w:val="24"/>
+          <w:shd w:fill="auto" w:val="clear"/>
+        </w:rPr>
+        <w:t xml:space="preserve"> </w:t>
+      </w:r>
+      <w:r>
+        <w:rPr>
+          <w:rFonts w:ascii="Arial" w:hAnsi="Arial" w:cs="Arial" w:eastAsia="Arial"/>
+          <w:b/>
+          <w:color w:val="004DBB"/>
+          <w:spacing w:val="0"/>
+          <w:position w:val="0"/>
+          <w:sz w:val="24"/>
+          <w:shd w:fill="auto" w:val="clear"/>
+        </w:rPr>
+        <w:t xml:space="preserve">@{ await Html.PartialRenderAsync(_ValidationPartialAsync)}  </w:t>
+      </w:r>
+      <w:r>
+        <w:rPr>
+          <w:rFonts w:ascii="Arial" w:hAnsi="Arial" w:cs="Arial" w:eastAsia="Arial"/>
+          <w:b/>
+          <w:color w:val="00B050"/>
+          <w:spacing w:val="0"/>
+          <w:position w:val="0"/>
+          <w:sz w:val="24"/>
+          <w:shd w:fill="auto" w:val="clear"/>
+        </w:rPr>
+        <w:t xml:space="preserve">}</w:t>
+      </w:r>
+    </w:p>
+    <w:p>
+      <w:pPr>
+        <w:numPr>
+          <w:ilvl w:val="0"/>
+          <w:numId w:val="84"/>
+        </w:numPr>
+        <w:spacing w:before="0" w:after="160" w:line="259"/>
+        <w:ind w:right="0" w:left="720" w:hanging="360"/>
+        <w:jc w:val="both"/>
+        <w:rPr>
+          <w:rFonts w:ascii="Arial" w:hAnsi="Arial" w:cs="Arial" w:eastAsia="Arial"/>
+          <w:b/>
+          <w:color w:val="auto"/>
+          <w:spacing w:val="0"/>
+          <w:position w:val="0"/>
+          <w:sz w:val="24"/>
+          <w:shd w:fill="auto" w:val="clear"/>
+        </w:rPr>
+      </w:pPr>
     </w:p>
   </w:body>
 </w:document>

--- a/02 -  Dominando o ASP.NET CORE MVC/Dominando o ASP.NET CORE MVC.docx
+++ b/02 -  Dominando o ASP.NET CORE MVC/Dominando o ASP.NET CORE MVC.docx
@@ -1209,8 +1209,8 @@
         </w:rPr>
       </w:pPr>
       <w:r>
-        <w:object w:dxaOrig="8163" w:dyaOrig="3580">
-          <v:rect xmlns:o="urn:schemas-microsoft-com:office:office" xmlns:v="urn:schemas-microsoft-com:vml" id="rectole0000000000" style="width:408.150000pt;height:179.000000pt" o:preferrelative="t" o:ole="">
+        <w:object w:dxaOrig="8260" w:dyaOrig="3624">
+          <v:rect xmlns:o="urn:schemas-microsoft-com:office:office" xmlns:v="urn:schemas-microsoft-com:vml" id="rectole0000000000" style="width:413.000000pt;height:181.200000pt" o:preferrelative="t" o:ole="">
             <o:lock v:ext="edit"/>
             <v:imagedata xmlns:r="http://schemas.openxmlformats.org/officeDocument/2006/relationships" r:id="docRId1" o:title=""/>
           </v:rect>
@@ -1218,8 +1218,8 @@
         </w:object>
       </w:r>
       <w:r>
-        <w:object w:dxaOrig="8163" w:dyaOrig="3580">
-          <v:rect xmlns:o="urn:schemas-microsoft-com:office:office" xmlns:v="urn:schemas-microsoft-com:vml" id="rectole0000000001" style="width:408.150000pt;height:179.000000pt" o:preferrelative="t" o:ole="">
+        <w:object w:dxaOrig="8260" w:dyaOrig="3624">
+          <v:rect xmlns:o="urn:schemas-microsoft-com:office:office" xmlns:v="urn:schemas-microsoft-com:vml" id="rectole0000000001" style="width:413.000000pt;height:181.200000pt" o:preferrelative="t" o:ole="">
             <o:lock v:ext="edit"/>
             <v:imagedata xmlns:r="http://schemas.openxmlformats.org/officeDocument/2006/relationships" r:id="docRId3" o:title=""/>
           </v:rect>
@@ -1441,19 +1441,7 @@
           <w:sz w:val="24"/>
           <w:shd w:fill="auto" w:val="clear"/>
         </w:rPr>
-        <w:t xml:space="preserve"> VERBOS B</w:t>
-      </w:r>
-      <w:r>
-        <w:rPr>
-          <w:rFonts w:ascii="Arial" w:hAnsi="Arial" w:cs="Arial" w:eastAsia="Arial"/>
-          <w:b/>
-          <w:color w:val="auto"/>
-          <w:spacing w:val="0"/>
-          <w:position w:val="0"/>
-          <w:sz w:val="24"/>
-          <w:shd w:fill="auto" w:val="clear"/>
-        </w:rPr>
-        <w:t xml:space="preserve">ÁSICOS</w:t>
+        <w:t xml:space="preserve"> VERBOS BÁSICOS</w:t>
       </w:r>
     </w:p>
     <w:p>
@@ -5575,6 +5563,454 @@
         <w:spacing w:before="0" w:after="160" w:line="259"/>
         <w:ind w:right="0" w:left="720" w:hanging="360"/>
         <w:jc w:val="both"/>
+        <w:rPr>
+          <w:rFonts w:ascii="Arial" w:hAnsi="Arial" w:cs="Arial" w:eastAsia="Arial"/>
+          <w:b/>
+          <w:color w:val="auto"/>
+          <w:spacing w:val="0"/>
+          <w:position w:val="0"/>
+          <w:sz w:val="24"/>
+          <w:shd w:fill="auto" w:val="clear"/>
+        </w:rPr>
+      </w:pPr>
+    </w:p>
+    <w:p>
+      <w:pPr>
+        <w:spacing w:before="0" w:after="160" w:line="259"/>
+        <w:ind w:right="0" w:left="0" w:firstLine="0"/>
+        <w:jc w:val="both"/>
+        <w:rPr>
+          <w:rFonts w:ascii="Arial" w:hAnsi="Arial" w:cs="Arial" w:eastAsia="Arial"/>
+          <w:b/>
+          <w:color w:val="auto"/>
+          <w:spacing w:val="0"/>
+          <w:position w:val="0"/>
+          <w:sz w:val="24"/>
+          <w:shd w:fill="auto" w:val="clear"/>
+        </w:rPr>
+      </w:pPr>
+    </w:p>
+    <w:p>
+      <w:pPr>
+        <w:spacing w:before="0" w:after="160" w:line="259"/>
+        <w:ind w:right="0" w:left="0" w:firstLine="0"/>
+        <w:jc w:val="both"/>
+        <w:rPr>
+          <w:rFonts w:ascii="Arial" w:hAnsi="Arial" w:cs="Arial" w:eastAsia="Arial"/>
+          <w:b/>
+          <w:color w:val="auto"/>
+          <w:spacing w:val="0"/>
+          <w:position w:val="0"/>
+          <w:sz w:val="24"/>
+          <w:shd w:fill="auto" w:val="clear"/>
+        </w:rPr>
+      </w:pPr>
+    </w:p>
+    <w:p>
+      <w:pPr>
+        <w:spacing w:before="0" w:after="160" w:line="259"/>
+        <w:ind w:right="0" w:left="0" w:firstLine="0"/>
+        <w:jc w:val="both"/>
+        <w:rPr>
+          <w:rFonts w:ascii="Arial" w:hAnsi="Arial" w:cs="Arial" w:eastAsia="Arial"/>
+          <w:b/>
+          <w:color w:val="auto"/>
+          <w:spacing w:val="0"/>
+          <w:position w:val="0"/>
+          <w:sz w:val="24"/>
+          <w:shd w:fill="auto" w:val="clear"/>
+        </w:rPr>
+      </w:pPr>
+    </w:p>
+    <w:p>
+      <w:pPr>
+        <w:spacing w:before="0" w:after="160" w:line="259"/>
+        <w:ind w:right="0" w:left="0" w:firstLine="0"/>
+        <w:jc w:val="both"/>
+        <w:rPr>
+          <w:rFonts w:ascii="Arial" w:hAnsi="Arial" w:cs="Arial" w:eastAsia="Arial"/>
+          <w:b/>
+          <w:color w:val="auto"/>
+          <w:spacing w:val="0"/>
+          <w:position w:val="0"/>
+          <w:sz w:val="24"/>
+          <w:shd w:fill="auto" w:val="clear"/>
+        </w:rPr>
+      </w:pPr>
+    </w:p>
+    <w:p>
+      <w:pPr>
+        <w:spacing w:before="0" w:after="160" w:line="259"/>
+        <w:ind w:right="0" w:left="0" w:firstLine="0"/>
+        <w:jc w:val="both"/>
+        <w:rPr>
+          <w:rFonts w:ascii="Arial" w:hAnsi="Arial" w:cs="Arial" w:eastAsia="Arial"/>
+          <w:b/>
+          <w:color w:val="auto"/>
+          <w:spacing w:val="0"/>
+          <w:position w:val="0"/>
+          <w:sz w:val="24"/>
+          <w:shd w:fill="auto" w:val="clear"/>
+        </w:rPr>
+      </w:pPr>
+    </w:p>
+    <w:p>
+      <w:pPr>
+        <w:spacing w:before="0" w:after="160" w:line="259"/>
+        <w:ind w:right="0" w:left="0" w:firstLine="0"/>
+        <w:jc w:val="both"/>
+        <w:rPr>
+          <w:rFonts w:ascii="Arial" w:hAnsi="Arial" w:cs="Arial" w:eastAsia="Arial"/>
+          <w:b/>
+          <w:color w:val="auto"/>
+          <w:spacing w:val="0"/>
+          <w:position w:val="0"/>
+          <w:sz w:val="24"/>
+          <w:shd w:fill="auto" w:val="clear"/>
+        </w:rPr>
+      </w:pPr>
+    </w:p>
+    <w:p>
+      <w:pPr>
+        <w:spacing w:before="0" w:after="160" w:line="259"/>
+        <w:ind w:right="0" w:left="0" w:firstLine="0"/>
+        <w:jc w:val="both"/>
+        <w:rPr>
+          <w:rFonts w:ascii="Arial" w:hAnsi="Arial" w:cs="Arial" w:eastAsia="Arial"/>
+          <w:b/>
+          <w:color w:val="auto"/>
+          <w:spacing w:val="0"/>
+          <w:position w:val="0"/>
+          <w:sz w:val="24"/>
+          <w:shd w:fill="auto" w:val="clear"/>
+        </w:rPr>
+      </w:pPr>
+    </w:p>
+    <w:p>
+      <w:pPr>
+        <w:spacing w:before="0" w:after="160" w:line="259"/>
+        <w:ind w:right="0" w:left="0" w:firstLine="0"/>
+        <w:jc w:val="both"/>
+        <w:rPr>
+          <w:rFonts w:ascii="Arial" w:hAnsi="Arial" w:cs="Arial" w:eastAsia="Arial"/>
+          <w:b/>
+          <w:color w:val="auto"/>
+          <w:spacing w:val="0"/>
+          <w:position w:val="0"/>
+          <w:sz w:val="24"/>
+          <w:shd w:fill="auto" w:val="clear"/>
+        </w:rPr>
+      </w:pPr>
+    </w:p>
+    <w:p>
+      <w:pPr>
+        <w:spacing w:before="0" w:after="160" w:line="259"/>
+        <w:ind w:right="0" w:left="0" w:firstLine="0"/>
+        <w:jc w:val="both"/>
+        <w:rPr>
+          <w:rFonts w:ascii="Arial" w:hAnsi="Arial" w:cs="Arial" w:eastAsia="Arial"/>
+          <w:b/>
+          <w:color w:val="auto"/>
+          <w:spacing w:val="0"/>
+          <w:position w:val="0"/>
+          <w:sz w:val="24"/>
+          <w:shd w:fill="auto" w:val="clear"/>
+        </w:rPr>
+      </w:pPr>
+    </w:p>
+    <w:p>
+      <w:pPr>
+        <w:spacing w:before="0" w:after="160" w:line="259"/>
+        <w:ind w:right="0" w:left="0" w:firstLine="0"/>
+        <w:jc w:val="center"/>
+        <w:rPr>
+          <w:rFonts w:ascii="Arial" w:hAnsi="Arial" w:cs="Arial" w:eastAsia="Arial"/>
+          <w:b/>
+          <w:color w:val="auto"/>
+          <w:spacing w:val="0"/>
+          <w:position w:val="0"/>
+          <w:sz w:val="24"/>
+          <w:shd w:fill="auto" w:val="clear"/>
+        </w:rPr>
+      </w:pPr>
+      <w:r>
+        <w:rPr>
+          <w:rFonts w:ascii="Arial" w:hAnsi="Arial" w:cs="Arial" w:eastAsia="Arial"/>
+          <w:b/>
+          <w:color w:val="auto"/>
+          <w:spacing w:val="0"/>
+          <w:position w:val="0"/>
+          <w:sz w:val="24"/>
+          <w:shd w:fill="auto" w:val="clear"/>
+        </w:rPr>
+        <w:t xml:space="preserve">PROJETO DO ZERO</w:t>
+      </w:r>
+    </w:p>
+    <w:p>
+      <w:pPr>
+        <w:spacing w:before="0" w:after="160" w:line="259"/>
+        <w:ind w:right="0" w:left="0" w:firstLine="0"/>
+        <w:jc w:val="center"/>
+        <w:rPr>
+          <w:rFonts w:ascii="Arial" w:hAnsi="Arial" w:cs="Arial" w:eastAsia="Arial"/>
+          <w:b/>
+          <w:color w:val="auto"/>
+          <w:spacing w:val="0"/>
+          <w:position w:val="0"/>
+          <w:sz w:val="24"/>
+          <w:shd w:fill="auto" w:val="clear"/>
+        </w:rPr>
+      </w:pPr>
+    </w:p>
+    <w:p>
+      <w:pPr>
+        <w:numPr>
+          <w:ilvl w:val="0"/>
+          <w:numId w:val="87"/>
+        </w:numPr>
+        <w:spacing w:before="0" w:after="160" w:line="259"/>
+        <w:ind w:right="0" w:left="720" w:hanging="360"/>
+        <w:jc w:val="both"/>
+        <w:rPr>
+          <w:rFonts w:ascii="Arial" w:hAnsi="Arial" w:cs="Arial" w:eastAsia="Arial"/>
+          <w:b/>
+          <w:color w:val="auto"/>
+          <w:spacing w:val="0"/>
+          <w:position w:val="0"/>
+          <w:sz w:val="24"/>
+          <w:shd w:fill="auto" w:val="clear"/>
+        </w:rPr>
+      </w:pPr>
+      <w:r>
+        <w:rPr>
+          <w:rFonts w:ascii="Arial" w:hAnsi="Arial" w:cs="Arial" w:eastAsia="Arial"/>
+          <w:color w:val="auto"/>
+          <w:spacing w:val="0"/>
+          <w:position w:val="0"/>
+          <w:sz w:val="24"/>
+          <w:shd w:fill="auto" w:val="clear"/>
+        </w:rPr>
+        <w:t xml:space="preserve">Começando uma solution vazia (</w:t>
+      </w:r>
+      <w:r>
+        <w:rPr>
+          <w:rFonts w:ascii="Arial" w:hAnsi="Arial" w:cs="Arial" w:eastAsia="Arial"/>
+          <w:b/>
+          <w:color w:val="auto"/>
+          <w:spacing w:val="0"/>
+          <w:position w:val="0"/>
+          <w:sz w:val="24"/>
+          <w:shd w:fill="auto" w:val="clear"/>
+        </w:rPr>
+        <w:t xml:space="preserve">blank solution</w:t>
+      </w:r>
+      <w:r>
+        <w:rPr>
+          <w:rFonts w:ascii="Arial" w:hAnsi="Arial" w:cs="Arial" w:eastAsia="Arial"/>
+          <w:color w:val="auto"/>
+          <w:spacing w:val="0"/>
+          <w:position w:val="0"/>
+          <w:sz w:val="24"/>
+          <w:shd w:fill="auto" w:val="clear"/>
+        </w:rPr>
+        <w:t xml:space="preserve">).</w:t>
+      </w:r>
+    </w:p>
+    <w:p>
+      <w:pPr>
+        <w:numPr>
+          <w:ilvl w:val="0"/>
+          <w:numId w:val="87"/>
+        </w:numPr>
+        <w:spacing w:before="0" w:after="160" w:line="259"/>
+        <w:ind w:right="0" w:left="720" w:hanging="360"/>
+        <w:jc w:val="both"/>
+        <w:rPr>
+          <w:rFonts w:ascii="Arial" w:hAnsi="Arial" w:cs="Arial" w:eastAsia="Arial"/>
+          <w:b/>
+          <w:color w:val="auto"/>
+          <w:spacing w:val="0"/>
+          <w:position w:val="0"/>
+          <w:sz w:val="24"/>
+          <w:shd w:fill="auto" w:val="clear"/>
+        </w:rPr>
+      </w:pPr>
+      <w:r>
+        <w:rPr>
+          <w:rFonts w:ascii="Arial" w:hAnsi="Arial" w:cs="Arial" w:eastAsia="Arial"/>
+          <w:color w:val="auto"/>
+          <w:spacing w:val="0"/>
+          <w:position w:val="0"/>
+          <w:sz w:val="24"/>
+          <w:shd w:fill="auto" w:val="clear"/>
+        </w:rPr>
+        <w:t xml:space="preserve">Na pasta raiz, onde foi criado o projeto, </w:t>
+      </w:r>
+      <w:r>
+        <w:rPr>
+          <w:rFonts w:ascii="Arial" w:hAnsi="Arial" w:cs="Arial" w:eastAsia="Arial"/>
+          <w:b/>
+          <w:color w:val="auto"/>
+          <w:spacing w:val="0"/>
+          <w:position w:val="0"/>
+          <w:sz w:val="24"/>
+          <w:shd w:fill="auto" w:val="clear"/>
+        </w:rPr>
+        <w:t xml:space="preserve">criamos uma pasta chamada "source"</w:t>
+      </w:r>
+    </w:p>
+    <w:p>
+      <w:pPr>
+        <w:numPr>
+          <w:ilvl w:val="0"/>
+          <w:numId w:val="87"/>
+        </w:numPr>
+        <w:spacing w:before="0" w:after="160" w:line="259"/>
+        <w:ind w:right="0" w:left="720" w:hanging="360"/>
+        <w:jc w:val="both"/>
+        <w:rPr>
+          <w:rFonts w:ascii="Arial" w:hAnsi="Arial" w:cs="Arial" w:eastAsia="Arial"/>
+          <w:b/>
+          <w:color w:val="auto"/>
+          <w:spacing w:val="0"/>
+          <w:position w:val="0"/>
+          <w:sz w:val="24"/>
+          <w:shd w:fill="auto" w:val="clear"/>
+        </w:rPr>
+      </w:pPr>
+      <w:r>
+        <w:rPr>
+          <w:rFonts w:ascii="Arial" w:hAnsi="Arial" w:cs="Arial" w:eastAsia="Arial"/>
+          <w:color w:val="auto"/>
+          <w:spacing w:val="0"/>
+          <w:position w:val="0"/>
+          <w:sz w:val="24"/>
+          <w:shd w:fill="auto" w:val="clear"/>
+        </w:rPr>
+        <w:t xml:space="preserve">De volta em nosso projeto, em cima da solution -&gt; add -&gt; project -&gt; Web App -&gt; salva na pasta </w:t>
+      </w:r>
+      <w:r>
+        <w:rPr>
+          <w:rFonts w:ascii="Arial" w:hAnsi="Arial" w:cs="Arial" w:eastAsia="Arial"/>
+          <w:b/>
+          <w:color w:val="auto"/>
+          <w:spacing w:val="0"/>
+          <w:position w:val="0"/>
+          <w:sz w:val="24"/>
+          <w:shd w:fill="auto" w:val="clear"/>
+        </w:rPr>
+        <w:t xml:space="preserve">src </w:t>
+      </w:r>
+      <w:r>
+        <w:rPr>
+          <w:rFonts w:ascii="Arial" w:hAnsi="Arial" w:cs="Arial" w:eastAsia="Arial"/>
+          <w:color w:val="auto"/>
+          <w:spacing w:val="0"/>
+          <w:position w:val="0"/>
+          <w:sz w:val="24"/>
+          <w:shd w:fill="auto" w:val="clear"/>
+        </w:rPr>
+        <w:t xml:space="preserve">-&gt; nome = é interessante colocar nome da empresa. app ou projeto.</w:t>
+      </w:r>
+    </w:p>
+    <w:p>
+      <w:pPr>
+        <w:numPr>
+          <w:ilvl w:val="0"/>
+          <w:numId w:val="87"/>
+        </w:numPr>
+        <w:spacing w:before="0" w:after="160" w:line="259"/>
+        <w:ind w:right="0" w:left="720" w:hanging="360"/>
+        <w:jc w:val="both"/>
+        <w:rPr>
+          <w:rFonts w:ascii="Arial" w:hAnsi="Arial" w:cs="Arial" w:eastAsia="Arial"/>
+          <w:b/>
+          <w:color w:val="auto"/>
+          <w:spacing w:val="0"/>
+          <w:position w:val="0"/>
+          <w:sz w:val="24"/>
+          <w:shd w:fill="auto" w:val="clear"/>
+        </w:rPr>
+      </w:pPr>
+      <w:r>
+        <w:rPr>
+          <w:rFonts w:ascii="Arial" w:hAnsi="Arial" w:cs="Arial" w:eastAsia="Arial"/>
+          <w:color w:val="auto"/>
+          <w:spacing w:val="0"/>
+          <w:position w:val="0"/>
+          <w:sz w:val="24"/>
+          <w:shd w:fill="auto" w:val="clear"/>
+        </w:rPr>
+        <w:t xml:space="preserve">Add pastas Models, Views e Controller.</w:t>
+      </w:r>
+    </w:p>
+    <w:p>
+      <w:pPr>
+        <w:numPr>
+          <w:ilvl w:val="0"/>
+          <w:numId w:val="87"/>
+        </w:numPr>
+        <w:spacing w:before="0" w:after="160" w:line="259"/>
+        <w:ind w:right="0" w:left="720" w:hanging="360"/>
+        <w:jc w:val="both"/>
+        <w:rPr>
+          <w:rFonts w:ascii="Arial" w:hAnsi="Arial" w:cs="Arial" w:eastAsia="Arial"/>
+          <w:b/>
+          <w:color w:val="auto"/>
+          <w:spacing w:val="0"/>
+          <w:position w:val="0"/>
+          <w:sz w:val="24"/>
+          <w:shd w:fill="auto" w:val="clear"/>
+        </w:rPr>
+      </w:pPr>
+      <w:r>
+        <w:rPr>
+          <w:rFonts w:ascii="Arial" w:hAnsi="Arial" w:cs="Arial" w:eastAsia="Arial"/>
+          <w:color w:val="auto"/>
+          <w:spacing w:val="0"/>
+          <w:position w:val="0"/>
+          <w:sz w:val="24"/>
+          <w:shd w:fill="auto" w:val="clear"/>
+        </w:rPr>
+        <w:t xml:space="preserve">Em configureServices -&gt; services.AddMvc().SetCompatibilityVersion.</w:t>
+      </w:r>
+    </w:p>
+    <w:p>
+      <w:pPr>
+        <w:numPr>
+          <w:ilvl w:val="0"/>
+          <w:numId w:val="87"/>
+        </w:numPr>
+        <w:spacing w:before="0" w:after="160" w:line="259"/>
+        <w:ind w:right="0" w:left="720" w:hanging="360"/>
+        <w:jc w:val="both"/>
+        <w:rPr>
+          <w:rFonts w:ascii="Arial" w:hAnsi="Arial" w:cs="Arial" w:eastAsia="Arial"/>
+          <w:b/>
+          <w:color w:val="auto"/>
+          <w:spacing w:val="0"/>
+          <w:position w:val="0"/>
+          <w:sz w:val="24"/>
+          <w:shd w:fill="auto" w:val="clear"/>
+        </w:rPr>
+      </w:pPr>
+      <w:r>
+        <w:rPr>
+          <w:rFonts w:ascii="Arial" w:hAnsi="Arial" w:cs="Arial" w:eastAsia="Arial"/>
+          <w:color w:val="auto"/>
+          <w:spacing w:val="0"/>
+          <w:position w:val="0"/>
+          <w:sz w:val="24"/>
+          <w:shd w:fill="auto" w:val="clear"/>
+        </w:rPr>
+        <w:t xml:space="preserve">Em configure, configuro a minha rota padrão.</w:t>
+      </w:r>
+    </w:p>
+    <w:p>
+      <w:pPr>
+        <w:spacing w:before="0" w:after="160" w:line="259"/>
+        <w:ind w:right="0" w:left="0" w:firstLine="0"/>
+        <w:jc w:val="center"/>
         <w:rPr>
           <w:rFonts w:ascii="Arial" w:hAnsi="Arial" w:cs="Arial" w:eastAsia="Arial"/>
           <w:b/>
@@ -5767,79 +6203,89 @@
       <w:lvlText w:val="•"/>
     </w:lvl>
   </w:abstractNum>
+  <w:abstractNum w:abstractNumId="150">
+    <w:lvl w:ilvl="0">
+      <w:start w:val="1"/>
+      <w:numFmt w:val="bullet"/>
+      <w:lvlText w:val="•"/>
+    </w:lvl>
+  </w:abstractNum>
   <w:num w:numId="16">
+    <w:abstractNumId w:val="150"/>
+  </w:num>
+  <w:num w:numId="19">
     <w:abstractNumId w:val="144"/>
   </w:num>
-  <w:num w:numId="19">
+  <w:num w:numId="21">
     <w:abstractNumId w:val="138"/>
   </w:num>
-  <w:num w:numId="21">
+  <w:num w:numId="23">
     <w:abstractNumId w:val="132"/>
   </w:num>
-  <w:num w:numId="23">
+  <w:num w:numId="25">
     <w:abstractNumId w:val="126"/>
   </w:num>
-  <w:num w:numId="25">
+  <w:num w:numId="27">
     <w:abstractNumId w:val="120"/>
   </w:num>
-  <w:num w:numId="27">
+  <w:num w:numId="29">
     <w:abstractNumId w:val="114"/>
   </w:num>
-  <w:num w:numId="29">
+  <w:num w:numId="31">
     <w:abstractNumId w:val="108"/>
   </w:num>
-  <w:num w:numId="31">
+  <w:num w:numId="33">
     <w:abstractNumId w:val="102"/>
   </w:num>
-  <w:num w:numId="33">
+  <w:num w:numId="50">
     <w:abstractNumId w:val="96"/>
   </w:num>
-  <w:num w:numId="50">
+  <w:num w:numId="52">
     <w:abstractNumId w:val="90"/>
   </w:num>
-  <w:num w:numId="52">
+  <w:num w:numId="54">
     <w:abstractNumId w:val="84"/>
   </w:num>
-  <w:num w:numId="54">
+  <w:num w:numId="56">
     <w:abstractNumId w:val="78"/>
   </w:num>
-  <w:num w:numId="56">
+  <w:num w:numId="58">
     <w:abstractNumId w:val="72"/>
   </w:num>
-  <w:num w:numId="58">
+  <w:num w:numId="60">
     <w:abstractNumId w:val="66"/>
   </w:num>
-  <w:num w:numId="60">
+  <w:num w:numId="62">
     <w:abstractNumId w:val="60"/>
   </w:num>
-  <w:num w:numId="62">
+  <w:num w:numId="64">
     <w:abstractNumId w:val="54"/>
   </w:num>
-  <w:num w:numId="64">
+  <w:num w:numId="66">
     <w:abstractNumId w:val="48"/>
   </w:num>
-  <w:num w:numId="66">
+  <w:num w:numId="69">
     <w:abstractNumId w:val="42"/>
   </w:num>
-  <w:num w:numId="69">
+  <w:num w:numId="71">
     <w:abstractNumId w:val="36"/>
   </w:num>
-  <w:num w:numId="71">
+  <w:num w:numId="73">
     <w:abstractNumId w:val="30"/>
   </w:num>
-  <w:num w:numId="73">
+  <w:num w:numId="75">
     <w:abstractNumId w:val="24"/>
   </w:num>
-  <w:num w:numId="75">
+  <w:num w:numId="77">
     <w:abstractNumId w:val="18"/>
   </w:num>
-  <w:num w:numId="77">
+  <w:num w:numId="80">
     <w:abstractNumId w:val="12"/>
   </w:num>
-  <w:num w:numId="80">
+  <w:num w:numId="84">
     <w:abstractNumId w:val="6"/>
   </w:num>
-  <w:num w:numId="84">
+  <w:num w:numId="87">
     <w:abstractNumId w:val="0"/>
   </w:num>
 </w:numbering>

--- a/02 -  Dominando o ASP.NET CORE MVC/Dominando o ASP.NET CORE MVC.docx
+++ b/02 -  Dominando o ASP.NET CORE MVC/Dominando o ASP.NET CORE MVC.docx
@@ -221,43 +221,7 @@
           <w:b/>
           <w:sz w:val="24"/>
         </w:rPr>
-        <w:t xml:space="preserve">(Model, </w:t>
-      </w:r>
-      <w:proofErr w:type="spellStart"/>
-      <w:r>
-        <w:rPr>
-          <w:rFonts w:ascii="Arial" w:eastAsia="Arial" w:hAnsi="Arial" w:cs="Arial"/>
-          <w:b/>
-          <w:sz w:val="24"/>
-        </w:rPr>
-        <w:t>View</w:t>
-      </w:r>
-      <w:proofErr w:type="spellEnd"/>
-      <w:r>
-        <w:rPr>
-          <w:rFonts w:ascii="Arial" w:eastAsia="Arial" w:hAnsi="Arial" w:cs="Arial"/>
-          <w:b/>
-          <w:sz w:val="24"/>
-        </w:rPr>
-        <w:t xml:space="preserve"> e </w:t>
-      </w:r>
-      <w:proofErr w:type="spellStart"/>
-      <w:r>
-        <w:rPr>
-          <w:rFonts w:ascii="Arial" w:eastAsia="Arial" w:hAnsi="Arial" w:cs="Arial"/>
-          <w:b/>
-          <w:sz w:val="24"/>
-        </w:rPr>
-        <w:t>Controller</w:t>
-      </w:r>
-      <w:proofErr w:type="spellEnd"/>
-      <w:r>
-        <w:rPr>
-          <w:rFonts w:ascii="Arial" w:eastAsia="Arial" w:hAnsi="Arial" w:cs="Arial"/>
-          <w:b/>
-          <w:sz w:val="24"/>
-        </w:rPr>
-        <w:t xml:space="preserve">) </w:t>
+        <w:t xml:space="preserve">(Model, View e Controller) </w:t>
       </w:r>
       <w:r>
         <w:rPr>
@@ -281,23 +245,13 @@
         </w:rPr>
         <w:t xml:space="preserve"> definimos uma arquitetura por completa. No </w:t>
       </w:r>
-      <w:proofErr w:type="spellStart"/>
-      <w:r>
-        <w:rPr>
-          <w:rFonts w:ascii="Arial" w:eastAsia="Arial" w:hAnsi="Arial" w:cs="Arial"/>
-          <w:b/>
-          <w:sz w:val="24"/>
-        </w:rPr>
-        <w:t>padão</w:t>
-      </w:r>
-      <w:proofErr w:type="spellEnd"/>
-      <w:r>
-        <w:rPr>
-          <w:rFonts w:ascii="Arial" w:eastAsia="Arial" w:hAnsi="Arial" w:cs="Arial"/>
-          <w:b/>
-          <w:sz w:val="24"/>
-        </w:rPr>
-        <w:t xml:space="preserve"> arquitetural </w:t>
+      <w:r>
+        <w:rPr>
+          <w:rFonts w:ascii="Arial" w:eastAsia="Arial" w:hAnsi="Arial" w:cs="Arial"/>
+          <w:b/>
+          <w:sz w:val="24"/>
+        </w:rPr>
+        <w:t xml:space="preserve">padão arquitetural </w:t>
       </w:r>
       <w:r>
         <w:rPr>
@@ -349,46 +303,20 @@
           <w:sz w:val="24"/>
         </w:rPr>
       </w:pPr>
-      <w:proofErr w:type="spellStart"/>
-      <w:r>
-        <w:rPr>
-          <w:rFonts w:ascii="Arial" w:eastAsia="Arial" w:hAnsi="Arial" w:cs="Arial"/>
-          <w:b/>
-          <w:sz w:val="24"/>
-        </w:rPr>
-        <w:t>Controller</w:t>
-      </w:r>
-      <w:proofErr w:type="spellEnd"/>
-      <w:r>
-        <w:rPr>
-          <w:rFonts w:ascii="Arial" w:eastAsia="Arial" w:hAnsi="Arial" w:cs="Arial"/>
-          <w:b/>
-          <w:sz w:val="24"/>
-        </w:rPr>
-        <w:t xml:space="preserve">: </w:t>
-      </w:r>
-      <w:r>
-        <w:rPr>
-          <w:rFonts w:ascii="Arial" w:eastAsia="Arial" w:hAnsi="Arial" w:cs="Arial"/>
-          <w:sz w:val="24"/>
-        </w:rPr>
-        <w:t xml:space="preserve">é responsável de fazer as interações com as outras partes do sistema, banco de dados, models e </w:t>
-      </w:r>
-      <w:proofErr w:type="spellStart"/>
-      <w:r>
-        <w:rPr>
-          <w:rFonts w:ascii="Arial" w:eastAsia="Arial" w:hAnsi="Arial" w:cs="Arial"/>
-          <w:sz w:val="24"/>
-        </w:rPr>
-        <w:t>views</w:t>
-      </w:r>
-      <w:proofErr w:type="spellEnd"/>
-      <w:r>
-        <w:rPr>
-          <w:rFonts w:ascii="Arial" w:eastAsia="Arial" w:hAnsi="Arial" w:cs="Arial"/>
-          <w:sz w:val="24"/>
-        </w:rPr>
-        <w:t>.</w:t>
+      <w:r>
+        <w:rPr>
+          <w:rFonts w:ascii="Arial" w:eastAsia="Arial" w:hAnsi="Arial" w:cs="Arial"/>
+          <w:b/>
+          <w:sz w:val="24"/>
+        </w:rPr>
+        <w:t xml:space="preserve">Controller: </w:t>
+      </w:r>
+      <w:r>
+        <w:rPr>
+          <w:rFonts w:ascii="Arial" w:eastAsia="Arial" w:hAnsi="Arial" w:cs="Arial"/>
+          <w:sz w:val="24"/>
+        </w:rPr>
+        <w:t>é responsável de fazer as interações com as outras partes do sistema, banco de dados, models e views.</w:t>
       </w:r>
     </w:p>
     <w:p>
@@ -423,23 +351,13 @@
           <w:sz w:val="24"/>
         </w:rPr>
       </w:pPr>
-      <w:proofErr w:type="spellStart"/>
-      <w:r>
-        <w:rPr>
-          <w:rFonts w:ascii="Arial" w:eastAsia="Arial" w:hAnsi="Arial" w:cs="Arial"/>
-          <w:b/>
-          <w:sz w:val="24"/>
-        </w:rPr>
-        <w:t>View</w:t>
-      </w:r>
-      <w:proofErr w:type="spellEnd"/>
-      <w:r>
-        <w:rPr>
-          <w:rFonts w:ascii="Arial" w:eastAsia="Arial" w:hAnsi="Arial" w:cs="Arial"/>
-          <w:b/>
-          <w:sz w:val="24"/>
-        </w:rPr>
-        <w:t xml:space="preserve">: </w:t>
+      <w:r>
+        <w:rPr>
+          <w:rFonts w:ascii="Arial" w:eastAsia="Arial" w:hAnsi="Arial" w:cs="Arial"/>
+          <w:b/>
+          <w:sz w:val="24"/>
+        </w:rPr>
+        <w:t xml:space="preserve">View: </w:t>
       </w:r>
       <w:r>
         <w:rPr>
@@ -608,23 +526,7 @@
           <w:rFonts w:ascii="Arial" w:eastAsia="Arial" w:hAnsi="Arial" w:cs="Arial"/>
           <w:sz w:val="24"/>
         </w:rPr>
-        <w:t xml:space="preserve">personalizadas para que a URL da aplicação possua determinado padrão e atenda </w:t>
-      </w:r>
-      <w:proofErr w:type="spellStart"/>
-      <w:r>
-        <w:rPr>
-          <w:rFonts w:ascii="Arial" w:eastAsia="Arial" w:hAnsi="Arial" w:cs="Arial"/>
-          <w:sz w:val="24"/>
-        </w:rPr>
-        <w:t>as</w:t>
-      </w:r>
-      <w:proofErr w:type="spellEnd"/>
-      <w:r>
-        <w:rPr>
-          <w:rFonts w:ascii="Arial" w:eastAsia="Arial" w:hAnsi="Arial" w:cs="Arial"/>
-          <w:sz w:val="24"/>
-        </w:rPr>
-        <w:t xml:space="preserve"> necessidades de passagem de parâmetros.</w:t>
+        <w:t>personalizadas para que a URL da aplicação possua determinado padrão e atenda as necessidades de passagem de parâmetros.</w:t>
       </w:r>
     </w:p>
     <w:p>
@@ -643,7 +545,6 @@
         <w:tab/>
         <w:t xml:space="preserve">As rotas possuem um </w:t>
       </w:r>
-      <w:proofErr w:type="spellStart"/>
       <w:r>
         <w:rPr>
           <w:rFonts w:ascii="Arial" w:eastAsia="Arial" w:hAnsi="Arial" w:cs="Arial"/>
@@ -652,7 +553,6 @@
         </w:rPr>
         <w:t>name</w:t>
       </w:r>
-      <w:proofErr w:type="spellEnd"/>
       <w:r>
         <w:rPr>
           <w:rFonts w:ascii="Arial" w:eastAsia="Arial" w:hAnsi="Arial" w:cs="Arial"/>
@@ -660,7 +560,6 @@
         </w:rPr>
         <w:t xml:space="preserve">, possui um nome de rota, podendo ter outros. </w:t>
       </w:r>
-      <w:proofErr w:type="spellStart"/>
       <w:r>
         <w:rPr>
           <w:rFonts w:ascii="Arial" w:eastAsia="Arial" w:hAnsi="Arial" w:cs="Arial"/>
@@ -669,7 +568,6 @@
         </w:rPr>
         <w:t>Template</w:t>
       </w:r>
-      <w:proofErr w:type="spellEnd"/>
       <w:r>
         <w:rPr>
           <w:rFonts w:ascii="Arial" w:eastAsia="Arial" w:hAnsi="Arial" w:cs="Arial"/>
@@ -693,35 +591,8 @@
           <w:sz w:val="24"/>
         </w:rPr>
         <w:tab/>
-      </w:r>
-      <w:proofErr w:type="spellStart"/>
-      <w:r>
-        <w:rPr>
-          <w:rFonts w:ascii="Arial" w:eastAsia="Arial" w:hAnsi="Arial" w:cs="Arial"/>
-          <w:b/>
-          <w:sz w:val="24"/>
-        </w:rPr>
-        <w:t>Attribute</w:t>
-      </w:r>
-      <w:proofErr w:type="spellEnd"/>
-      <w:r>
-        <w:rPr>
-          <w:rFonts w:ascii="Arial" w:eastAsia="Arial" w:hAnsi="Arial" w:cs="Arial"/>
-          <w:b/>
-          <w:sz w:val="24"/>
-        </w:rPr>
-        <w:t xml:space="preserve"> </w:t>
-      </w:r>
-      <w:proofErr w:type="spellStart"/>
-      <w:r>
-        <w:rPr>
-          <w:rFonts w:ascii="Arial" w:eastAsia="Arial" w:hAnsi="Arial" w:cs="Arial"/>
-          <w:b/>
-          <w:sz w:val="24"/>
-        </w:rPr>
-        <w:t>Routes</w:t>
-      </w:r>
-      <w:proofErr w:type="spellEnd"/>
+        <w:t>Attribute Routes</w:t>
+      </w:r>
       <w:r>
         <w:rPr>
           <w:rFonts w:ascii="Arial" w:eastAsia="Arial" w:hAnsi="Arial" w:cs="Arial"/>
@@ -741,23 +612,7 @@
           <w:rFonts w:ascii="Arial" w:eastAsia="Arial" w:hAnsi="Arial" w:cs="Arial"/>
           <w:sz w:val="24"/>
         </w:rPr>
-        <w:t xml:space="preserve">tas, tornando-as mais flexíveis e fáceis de personalizar. Elas são personalizadas diretamente nas </w:t>
-      </w:r>
-      <w:proofErr w:type="spellStart"/>
-      <w:r>
-        <w:rPr>
-          <w:rFonts w:ascii="Arial" w:eastAsia="Arial" w:hAnsi="Arial" w:cs="Arial"/>
-          <w:sz w:val="24"/>
-        </w:rPr>
-        <w:t>controllers</w:t>
-      </w:r>
-      <w:proofErr w:type="spellEnd"/>
-      <w:r>
-        <w:rPr>
-          <w:rFonts w:ascii="Arial" w:eastAsia="Arial" w:hAnsi="Arial" w:cs="Arial"/>
-          <w:sz w:val="24"/>
-        </w:rPr>
-        <w:t xml:space="preserve">. É uma boa recomendação, pois, com ela trabalhamos com personalização isoladas, não para o projeto todo. </w:t>
+        <w:t xml:space="preserve">tas, tornando-as mais flexíveis e fáceis de personalizar. Elas são personalizadas diretamente nas controllers. É uma boa recomendação, pois, com ela trabalhamos com personalização isoladas, não para o projeto todo. </w:t>
       </w:r>
     </w:p>
     <w:p>
@@ -951,96 +806,20 @@
         <w:tab/>
         <w:t xml:space="preserve">No ASP.NET Core, uma </w:t>
       </w:r>
-      <w:proofErr w:type="spellStart"/>
-      <w:r>
-        <w:rPr>
-          <w:rFonts w:ascii="Arial" w:eastAsia="Arial" w:hAnsi="Arial" w:cs="Arial"/>
-          <w:b/>
-          <w:sz w:val="24"/>
-        </w:rPr>
-        <w:t>Action</w:t>
-      </w:r>
-      <w:proofErr w:type="spellEnd"/>
-      <w:r>
-        <w:rPr>
-          <w:rFonts w:ascii="Arial" w:eastAsia="Arial" w:hAnsi="Arial" w:cs="Arial"/>
-          <w:b/>
-          <w:sz w:val="24"/>
-        </w:rPr>
-        <w:t xml:space="preserve"> </w:t>
-      </w:r>
-      <w:proofErr w:type="spellStart"/>
-      <w:r>
-        <w:rPr>
-          <w:rFonts w:ascii="Arial" w:eastAsia="Arial" w:hAnsi="Arial" w:cs="Arial"/>
-          <w:b/>
-          <w:sz w:val="24"/>
-        </w:rPr>
-        <w:t>Result</w:t>
-      </w:r>
-      <w:proofErr w:type="spellEnd"/>
-      <w:r>
-        <w:rPr>
-          <w:rFonts w:ascii="Arial" w:eastAsia="Arial" w:hAnsi="Arial" w:cs="Arial"/>
-          <w:b/>
-          <w:sz w:val="24"/>
-        </w:rPr>
-        <w:t xml:space="preserve"> </w:t>
-      </w:r>
-      <w:r>
-        <w:rPr>
-          <w:rFonts w:ascii="Arial" w:eastAsia="Arial" w:hAnsi="Arial" w:cs="Arial"/>
-          <w:sz w:val="24"/>
-        </w:rPr>
-        <w:t xml:space="preserve">é o tipo de retorno da </w:t>
-      </w:r>
-      <w:proofErr w:type="spellStart"/>
-      <w:r>
-        <w:rPr>
-          <w:rFonts w:ascii="Arial" w:eastAsia="Arial" w:hAnsi="Arial" w:cs="Arial"/>
-          <w:sz w:val="24"/>
-        </w:rPr>
-        <w:t>action</w:t>
-      </w:r>
-      <w:proofErr w:type="spellEnd"/>
-      <w:r>
-        <w:rPr>
-          <w:rFonts w:ascii="Arial" w:eastAsia="Arial" w:hAnsi="Arial" w:cs="Arial"/>
-          <w:sz w:val="24"/>
-        </w:rPr>
-        <w:t xml:space="preserve"> da </w:t>
-      </w:r>
-      <w:proofErr w:type="spellStart"/>
-      <w:r>
-        <w:rPr>
-          <w:rFonts w:ascii="Arial" w:eastAsia="Arial" w:hAnsi="Arial" w:cs="Arial"/>
-          <w:sz w:val="24"/>
-        </w:rPr>
-        <w:t>Controller</w:t>
-      </w:r>
-      <w:proofErr w:type="spellEnd"/>
-      <w:r>
-        <w:rPr>
-          <w:rFonts w:ascii="Arial" w:eastAsia="Arial" w:hAnsi="Arial" w:cs="Arial"/>
-          <w:sz w:val="24"/>
-        </w:rPr>
-        <w:t xml:space="preserve">, é utilizada a interface </w:t>
-      </w:r>
-      <w:proofErr w:type="spellStart"/>
-      <w:r>
-        <w:rPr>
-          <w:rFonts w:ascii="Arial" w:eastAsia="Arial" w:hAnsi="Arial" w:cs="Arial"/>
-          <w:sz w:val="24"/>
-        </w:rPr>
-        <w:t>IActionResult</w:t>
-      </w:r>
-      <w:proofErr w:type="spellEnd"/>
-      <w:r>
-        <w:rPr>
-          <w:rFonts w:ascii="Arial" w:eastAsia="Arial" w:hAnsi="Arial" w:cs="Arial"/>
-          <w:sz w:val="24"/>
-        </w:rPr>
-        <w:t>. que pode retornar alguns tipos de resultados.</w:t>
+      <w:r>
+        <w:rPr>
+          <w:rFonts w:ascii="Arial" w:eastAsia="Arial" w:hAnsi="Arial" w:cs="Arial"/>
+          <w:b/>
+          <w:sz w:val="24"/>
+        </w:rPr>
+        <w:t xml:space="preserve">Action Result </w:t>
+      </w:r>
+      <w:r>
+        <w:rPr>
+          <w:rFonts w:ascii="Arial" w:eastAsia="Arial" w:hAnsi="Arial" w:cs="Arial"/>
+          <w:sz w:val="24"/>
+        </w:rPr>
+        <w:t>é o tipo de retorno da action da Controller, é utilizada a interface IActionResult. que pode retornar alguns tipos de resultados.</w:t>
       </w:r>
     </w:p>
     <w:p>
@@ -1064,7 +843,7 @@
           <v:rect id="rectole0000000000" o:spid="_x0000_i1025" style="width:413.25pt;height:181.5pt" o:ole="" o:preferrelative="t" stroked="f">
             <v:imagedata r:id="rId6" o:title=""/>
           </v:rect>
-          <o:OLEObject Type="Embed" ProgID="StaticMetafile" ShapeID="rectole0000000000" DrawAspect="Content" ObjectID="_1693167143" r:id="rId7"/>
+          <o:OLEObject Type="Embed" ProgID="StaticMetafile" ShapeID="rectole0000000000" DrawAspect="Content" ObjectID="_1693252915" r:id="rId7"/>
         </w:object>
       </w:r>
       <w:r>
@@ -1072,7 +851,7 @@
           <v:rect id="rectole0000000001" o:spid="_x0000_i1026" style="width:413.25pt;height:181.5pt" o:ole="" o:preferrelative="t" stroked="f">
             <v:imagedata r:id="rId6" o:title=""/>
           </v:rect>
-          <o:OLEObject Type="Embed" ProgID="StaticMetafile" ShapeID="rectole0000000001" DrawAspect="Content" ObjectID="_1693167144" r:id="rId8"/>
+          <o:OLEObject Type="Embed" ProgID="StaticMetafile" ShapeID="rectole0000000001" DrawAspect="Content" ObjectID="_1693252916" r:id="rId8"/>
         </w:object>
       </w:r>
     </w:p>
@@ -1207,62 +986,20 @@
           <w:sz w:val="24"/>
         </w:rPr>
       </w:pPr>
-      <w:proofErr w:type="spellStart"/>
-      <w:r>
-        <w:rPr>
-          <w:rFonts w:ascii="Arial" w:eastAsia="Arial" w:hAnsi="Arial" w:cs="Arial"/>
-          <w:b/>
-          <w:sz w:val="24"/>
-        </w:rPr>
-        <w:t>Get</w:t>
-      </w:r>
-      <w:proofErr w:type="spellEnd"/>
-      <w:r>
-        <w:rPr>
-          <w:rFonts w:ascii="Arial" w:eastAsia="Arial" w:hAnsi="Arial" w:cs="Arial"/>
-          <w:b/>
-          <w:sz w:val="24"/>
-        </w:rPr>
-        <w:t xml:space="preserve">: </w:t>
-      </w:r>
-      <w:r>
-        <w:rPr>
-          <w:rFonts w:ascii="Arial" w:eastAsia="Arial" w:hAnsi="Arial" w:cs="Arial"/>
-          <w:sz w:val="24"/>
-        </w:rPr>
-        <w:t xml:space="preserve">Um </w:t>
-      </w:r>
-      <w:proofErr w:type="spellStart"/>
-      <w:r>
-        <w:rPr>
-          <w:rFonts w:ascii="Arial" w:eastAsia="Arial" w:hAnsi="Arial" w:cs="Arial"/>
-          <w:sz w:val="24"/>
-        </w:rPr>
-        <w:t>request</w:t>
-      </w:r>
-      <w:proofErr w:type="spellEnd"/>
-      <w:r>
-        <w:rPr>
-          <w:rFonts w:ascii="Arial" w:eastAsia="Arial" w:hAnsi="Arial" w:cs="Arial"/>
-          <w:sz w:val="24"/>
-        </w:rPr>
-        <w:t xml:space="preserve"> (pedido) de uma informação ao </w:t>
-      </w:r>
-      <w:proofErr w:type="gramStart"/>
-      <w:r>
-        <w:rPr>
-          <w:rFonts w:ascii="Arial" w:eastAsia="Arial" w:hAnsi="Arial" w:cs="Arial"/>
-          <w:sz w:val="24"/>
-        </w:rPr>
-        <w:t>server</w:t>
-      </w:r>
-      <w:proofErr w:type="gramEnd"/>
-      <w:r>
-        <w:rPr>
-          <w:rFonts w:ascii="Arial" w:eastAsia="Arial" w:hAnsi="Arial" w:cs="Arial"/>
-          <w:sz w:val="24"/>
-        </w:rPr>
-        <w:t>. É feito através da URL.</w:t>
+      <w:r>
+        <w:rPr>
+          <w:rFonts w:ascii="Arial" w:eastAsia="Arial" w:hAnsi="Arial" w:cs="Arial"/>
+          <w:b/>
+          <w:sz w:val="24"/>
+        </w:rPr>
+        <w:t xml:space="preserve">Get: </w:t>
+      </w:r>
+      <w:r>
+        <w:rPr>
+          <w:rFonts w:ascii="Arial" w:eastAsia="Arial" w:hAnsi="Arial" w:cs="Arial"/>
+          <w:sz w:val="24"/>
+        </w:rPr>
+        <w:t>Um request (pedido) de uma informação ao server. É feito através da URL.</w:t>
       </w:r>
     </w:p>
     <w:p>
@@ -1307,23 +1044,13 @@
           <w:sz w:val="24"/>
         </w:rPr>
       </w:pPr>
-      <w:proofErr w:type="spellStart"/>
-      <w:r>
-        <w:rPr>
-          <w:rFonts w:ascii="Arial" w:eastAsia="Arial" w:hAnsi="Arial" w:cs="Arial"/>
-          <w:b/>
-          <w:sz w:val="24"/>
-        </w:rPr>
-        <w:t>Put</w:t>
-      </w:r>
-      <w:proofErr w:type="spellEnd"/>
-      <w:r>
-        <w:rPr>
-          <w:rFonts w:ascii="Arial" w:eastAsia="Arial" w:hAnsi="Arial" w:cs="Arial"/>
-          <w:b/>
-          <w:sz w:val="24"/>
-        </w:rPr>
-        <w:t>:</w:t>
+      <w:r>
+        <w:rPr>
+          <w:rFonts w:ascii="Arial" w:eastAsia="Arial" w:hAnsi="Arial" w:cs="Arial"/>
+          <w:b/>
+          <w:sz w:val="24"/>
+        </w:rPr>
+        <w:t>Put:</w:t>
       </w:r>
       <w:r>
         <w:rPr>
@@ -1457,119 +1184,15 @@
           <w:rFonts w:ascii="Arial" w:eastAsia="Arial" w:hAnsi="Arial" w:cs="Arial"/>
           <w:sz w:val="24"/>
         </w:rPr>
-        <w:t xml:space="preserve">Se ao chamarmos uma </w:t>
-      </w:r>
-      <w:proofErr w:type="spellStart"/>
-      <w:r>
-        <w:rPr>
-          <w:rFonts w:ascii="Arial" w:eastAsia="Arial" w:hAnsi="Arial" w:cs="Arial"/>
-          <w:sz w:val="24"/>
-        </w:rPr>
-        <w:t>View</w:t>
-      </w:r>
-      <w:proofErr w:type="spellEnd"/>
-      <w:r>
-        <w:rPr>
-          <w:rFonts w:ascii="Arial" w:eastAsia="Arial" w:hAnsi="Arial" w:cs="Arial"/>
-          <w:sz w:val="24"/>
-        </w:rPr>
-        <w:t xml:space="preserve">, e no nome da nossa </w:t>
-      </w:r>
-      <w:proofErr w:type="spellStart"/>
-      <w:r>
-        <w:rPr>
-          <w:rFonts w:ascii="Arial" w:eastAsia="Arial" w:hAnsi="Arial" w:cs="Arial"/>
-          <w:sz w:val="24"/>
-        </w:rPr>
-        <w:t>Action</w:t>
-      </w:r>
-      <w:proofErr w:type="spellEnd"/>
-      <w:r>
-        <w:rPr>
-          <w:rFonts w:ascii="Arial" w:eastAsia="Arial" w:hAnsi="Arial" w:cs="Arial"/>
-          <w:sz w:val="24"/>
-        </w:rPr>
-        <w:t xml:space="preserve"> não possuir o mesmo nome da nossa </w:t>
-      </w:r>
-      <w:proofErr w:type="spellStart"/>
-      <w:r>
-        <w:rPr>
-          <w:rFonts w:ascii="Arial" w:eastAsia="Arial" w:hAnsi="Arial" w:cs="Arial"/>
-          <w:sz w:val="24"/>
-        </w:rPr>
-        <w:t>View</w:t>
-      </w:r>
-      <w:proofErr w:type="spellEnd"/>
-      <w:r>
-        <w:rPr>
-          <w:rFonts w:ascii="Arial" w:eastAsia="Arial" w:hAnsi="Arial" w:cs="Arial"/>
-          <w:sz w:val="24"/>
-        </w:rPr>
-        <w:t>, podemos especificar dentro do chamado: (“</w:t>
-      </w:r>
-      <w:proofErr w:type="spellStart"/>
-      <w:r>
-        <w:rPr>
-          <w:rFonts w:ascii="Arial" w:eastAsia="Arial" w:hAnsi="Arial" w:cs="Arial"/>
-          <w:b/>
-          <w:sz w:val="24"/>
-        </w:rPr>
-        <w:t>return</w:t>
-      </w:r>
-      <w:proofErr w:type="spellEnd"/>
-      <w:r>
-        <w:rPr>
-          <w:rFonts w:ascii="Arial" w:eastAsia="Arial" w:hAnsi="Arial" w:cs="Arial"/>
-          <w:b/>
-          <w:sz w:val="24"/>
-        </w:rPr>
-        <w:t xml:space="preserve"> </w:t>
-      </w:r>
-      <w:proofErr w:type="spellStart"/>
-      <w:proofErr w:type="gramStart"/>
-      <w:r>
-        <w:rPr>
-          <w:rFonts w:ascii="Arial" w:eastAsia="Arial" w:hAnsi="Arial" w:cs="Arial"/>
-          <w:b/>
-          <w:sz w:val="24"/>
-        </w:rPr>
-        <w:t>View</w:t>
-      </w:r>
-      <w:proofErr w:type="spellEnd"/>
-      <w:r>
-        <w:rPr>
-          <w:rFonts w:ascii="Arial" w:eastAsia="Arial" w:hAnsi="Arial" w:cs="Arial"/>
-          <w:b/>
-          <w:sz w:val="24"/>
-        </w:rPr>
-        <w:t>(</w:t>
-      </w:r>
-      <w:proofErr w:type="gramEnd"/>
-      <w:r>
-        <w:rPr>
-          <w:rFonts w:ascii="Arial" w:eastAsia="Arial" w:hAnsi="Arial" w:cs="Arial"/>
-          <w:b/>
-          <w:sz w:val="24"/>
-        </w:rPr>
-        <w:t xml:space="preserve">nome da </w:t>
-      </w:r>
-      <w:proofErr w:type="spellStart"/>
-      <w:r>
-        <w:rPr>
-          <w:rFonts w:ascii="Arial" w:eastAsia="Arial" w:hAnsi="Arial" w:cs="Arial"/>
-          <w:b/>
-          <w:sz w:val="24"/>
-        </w:rPr>
-        <w:t>view</w:t>
-      </w:r>
-      <w:proofErr w:type="spellEnd"/>
-      <w:r>
-        <w:rPr>
-          <w:rFonts w:ascii="Arial" w:eastAsia="Arial" w:hAnsi="Arial" w:cs="Arial"/>
-          <w:b/>
-          <w:sz w:val="24"/>
-        </w:rPr>
-        <w:t>)</w:t>
+        <w:t>Se ao chamarmos uma View, e no nome da nossa Action não possuir o mesmo nome da nossa View, podemos especificar dentro do chamado: (“</w:t>
+      </w:r>
+      <w:r>
+        <w:rPr>
+          <w:rFonts w:ascii="Arial" w:eastAsia="Arial" w:hAnsi="Arial" w:cs="Arial"/>
+          <w:b/>
+          <w:sz w:val="24"/>
+        </w:rPr>
+        <w:t>return View(nome da view)</w:t>
       </w:r>
       <w:r>
         <w:rPr>
@@ -1675,23 +1298,7 @@
           <w:rFonts w:ascii="Arial" w:eastAsia="Arial" w:hAnsi="Arial" w:cs="Arial"/>
           <w:sz w:val="24"/>
         </w:rPr>
-        <w:t xml:space="preserve">, pois, caso diferentes, ele será reconhecido como um </w:t>
-      </w:r>
-      <w:proofErr w:type="spellStart"/>
-      <w:r>
-        <w:rPr>
-          <w:rFonts w:ascii="Arial" w:eastAsia="Arial" w:hAnsi="Arial" w:cs="Arial"/>
-          <w:sz w:val="24"/>
-        </w:rPr>
-        <w:t>parametro</w:t>
-      </w:r>
-      <w:proofErr w:type="spellEnd"/>
-      <w:r>
-        <w:rPr>
-          <w:rFonts w:ascii="Arial" w:eastAsia="Arial" w:hAnsi="Arial" w:cs="Arial"/>
-          <w:sz w:val="24"/>
-        </w:rPr>
-        <w:t xml:space="preserve"> diferente.</w:t>
+        <w:t>, pois, caso diferentes, ele será reconhecido como um parametro diferente.</w:t>
       </w:r>
     </w:p>
     <w:p>
@@ -1721,42 +1328,15 @@
           <w:rFonts w:ascii="Arial" w:eastAsia="Arial" w:hAnsi="Arial" w:cs="Arial"/>
           <w:sz w:val="24"/>
         </w:rPr>
-        <w:t xml:space="preserve">Para passar parâmetros que não estão especificados na rota, </w:t>
-      </w:r>
-      <w:proofErr w:type="gramStart"/>
-      <w:r>
-        <w:rPr>
-          <w:rFonts w:ascii="Arial" w:eastAsia="Arial" w:hAnsi="Arial" w:cs="Arial"/>
-          <w:sz w:val="24"/>
-        </w:rPr>
-        <w:t xml:space="preserve">colocamos </w:t>
-      </w:r>
-      <w:r>
-        <w:rPr>
-          <w:rFonts w:ascii="Arial" w:eastAsia="Arial" w:hAnsi="Arial" w:cs="Arial"/>
-          <w:b/>
-          <w:sz w:val="24"/>
-        </w:rPr>
-        <w:t>?</w:t>
-      </w:r>
-      <w:proofErr w:type="spellStart"/>
-      <w:r>
-        <w:rPr>
-          <w:rFonts w:ascii="Arial" w:eastAsia="Arial" w:hAnsi="Arial" w:cs="Arial"/>
-          <w:b/>
-          <w:sz w:val="24"/>
-        </w:rPr>
-        <w:t>parametro</w:t>
-      </w:r>
-      <w:proofErr w:type="spellEnd"/>
-      <w:proofErr w:type="gramEnd"/>
-      <w:r>
-        <w:rPr>
-          <w:rFonts w:ascii="Arial" w:eastAsia="Arial" w:hAnsi="Arial" w:cs="Arial"/>
-          <w:b/>
-          <w:sz w:val="24"/>
-        </w:rPr>
-        <w:t>=”Valor</w:t>
+        <w:t xml:space="preserve">Para passar parâmetros que não estão especificados na rota, colocamos </w:t>
+      </w:r>
+      <w:r>
+        <w:rPr>
+          <w:rFonts w:ascii="Arial" w:eastAsia="Arial" w:hAnsi="Arial" w:cs="Arial"/>
+          <w:b/>
+          <w:sz w:val="24"/>
+        </w:rPr>
+        <w:t>?parametro=”Valor</w:t>
       </w:r>
       <w:r>
         <w:rPr>
@@ -1793,39 +1373,7 @@
           <w:rFonts w:ascii="Arial" w:eastAsia="Arial" w:hAnsi="Arial" w:cs="Arial"/>
           <w:sz w:val="24"/>
         </w:rPr>
-        <w:t xml:space="preserve">É possível passar as rotas também pelo controlador, fazendo assim, toda </w:t>
-      </w:r>
-      <w:proofErr w:type="spellStart"/>
-      <w:r>
-        <w:rPr>
-          <w:rFonts w:ascii="Arial" w:eastAsia="Arial" w:hAnsi="Arial" w:cs="Arial"/>
-          <w:sz w:val="24"/>
-        </w:rPr>
-        <w:t>IActionResult</w:t>
-      </w:r>
-      <w:proofErr w:type="spellEnd"/>
-      <w:r>
-        <w:rPr>
-          <w:rFonts w:ascii="Arial" w:eastAsia="Arial" w:hAnsi="Arial" w:cs="Arial"/>
-          <w:sz w:val="24"/>
-        </w:rPr>
-        <w:t xml:space="preserve"> (</w:t>
-      </w:r>
-      <w:proofErr w:type="spellStart"/>
-      <w:r>
-        <w:rPr>
-          <w:rFonts w:ascii="Arial" w:eastAsia="Arial" w:hAnsi="Arial" w:cs="Arial"/>
-          <w:sz w:val="24"/>
-        </w:rPr>
-        <w:t>view</w:t>
-      </w:r>
-      <w:proofErr w:type="spellEnd"/>
-      <w:r>
-        <w:rPr>
-          <w:rFonts w:ascii="Arial" w:eastAsia="Arial" w:hAnsi="Arial" w:cs="Arial"/>
-          <w:sz w:val="24"/>
-        </w:rPr>
-        <w:t>) ter um padrão ou caminho definido.</w:t>
+        <w:t>É possível passar as rotas também pelo controlador, fazendo assim, toda IActionResult (view) ter um padrão ou caminho definido.</w:t>
       </w:r>
     </w:p>
     <w:p>
@@ -1855,23 +1403,7 @@
           <w:rFonts w:ascii="Arial" w:eastAsia="Arial" w:hAnsi="Arial" w:cs="Arial"/>
           <w:sz w:val="24"/>
         </w:rPr>
-        <w:t xml:space="preserve">É </w:t>
-      </w:r>
-      <w:proofErr w:type="spellStart"/>
-      <w:r>
-        <w:rPr>
-          <w:rFonts w:ascii="Arial" w:eastAsia="Arial" w:hAnsi="Arial" w:cs="Arial"/>
-          <w:sz w:val="24"/>
-        </w:rPr>
-        <w:t>possivel</w:t>
-      </w:r>
-      <w:proofErr w:type="spellEnd"/>
-      <w:r>
-        <w:rPr>
-          <w:rFonts w:ascii="Arial" w:eastAsia="Arial" w:hAnsi="Arial" w:cs="Arial"/>
-          <w:sz w:val="24"/>
-        </w:rPr>
-        <w:t xml:space="preserve"> também fazer uma sobrecarga de rotas. (</w:t>
+        <w:t>É possivel também fazer uma sobrecarga de rotas. (</w:t>
       </w:r>
       <w:r>
         <w:rPr>
@@ -1955,43 +1487,7 @@
           <w:b/>
           <w:sz w:val="24"/>
         </w:rPr>
-        <w:t>Rota(“</w:t>
-      </w:r>
-      <w:proofErr w:type="gramStart"/>
-      <w:r>
-        <w:rPr>
-          <w:rFonts w:ascii="Arial" w:eastAsia="Arial" w:hAnsi="Arial" w:cs="Arial"/>
-          <w:b/>
-          <w:sz w:val="24"/>
-        </w:rPr>
-        <w:t>consumo”/</w:t>
-      </w:r>
-      <w:proofErr w:type="gramEnd"/>
-      <w:r>
-        <w:rPr>
-          <w:rFonts w:ascii="Arial" w:eastAsia="Arial" w:hAnsi="Arial" w:cs="Arial"/>
-          <w:b/>
-          <w:sz w:val="24"/>
-        </w:rPr>
-        <w:t>{id}/{</w:t>
-      </w:r>
-      <w:proofErr w:type="spellStart"/>
-      <w:r>
-        <w:rPr>
-          <w:rFonts w:ascii="Arial" w:eastAsia="Arial" w:hAnsi="Arial" w:cs="Arial"/>
-          <w:b/>
-          <w:sz w:val="24"/>
-        </w:rPr>
-        <w:t>preco</w:t>
-      </w:r>
-      <w:proofErr w:type="spellEnd"/>
-      <w:r>
-        <w:rPr>
-          <w:rFonts w:ascii="Arial" w:eastAsia="Arial" w:hAnsi="Arial" w:cs="Arial"/>
-          <w:b/>
-          <w:sz w:val="24"/>
-        </w:rPr>
-        <w:t>?}</w:t>
+        <w:t>Rota(“consumo”/{id}/{preco?}</w:t>
       </w:r>
       <w:r>
         <w:rPr>
@@ -2019,23 +1515,7 @@
           <w:rFonts w:ascii="Arial" w:eastAsia="Arial" w:hAnsi="Arial" w:cs="Arial"/>
           <w:sz w:val="24"/>
         </w:rPr>
-        <w:t xml:space="preserve">Podemos definir o tipo de parâmetro que serão passadas na </w:t>
-      </w:r>
-      <w:proofErr w:type="spellStart"/>
-      <w:r>
-        <w:rPr>
-          <w:rFonts w:ascii="Arial" w:eastAsia="Arial" w:hAnsi="Arial" w:cs="Arial"/>
-          <w:sz w:val="24"/>
-        </w:rPr>
-        <w:t>url</w:t>
-      </w:r>
-      <w:proofErr w:type="spellEnd"/>
-      <w:r>
-        <w:rPr>
-          <w:rFonts w:ascii="Arial" w:eastAsia="Arial" w:hAnsi="Arial" w:cs="Arial"/>
-          <w:sz w:val="24"/>
-        </w:rPr>
-        <w:t xml:space="preserve">. Para isso, basta colocarmos nosso parâmetro e dois pontos o tipo. </w:t>
+        <w:t xml:space="preserve">Podemos definir o tipo de parâmetro que serão passadas na url. Para isso, basta colocarmos nosso parâmetro e dois pontos o tipo. </w:t>
       </w:r>
       <w:r>
         <w:rPr>
@@ -2058,25 +1538,7 @@
           <w:b/>
           <w:sz w:val="24"/>
         </w:rPr>
-        <w:t>{</w:t>
-      </w:r>
-      <w:proofErr w:type="spellStart"/>
-      <w:r>
-        <w:rPr>
-          <w:rFonts w:ascii="Arial" w:eastAsia="Arial" w:hAnsi="Arial" w:cs="Arial"/>
-          <w:b/>
-          <w:sz w:val="24"/>
-        </w:rPr>
-        <w:t>id:int</w:t>
-      </w:r>
-      <w:proofErr w:type="spellEnd"/>
-      <w:r>
-        <w:rPr>
-          <w:rFonts w:ascii="Arial" w:eastAsia="Arial" w:hAnsi="Arial" w:cs="Arial"/>
-          <w:b/>
-          <w:sz w:val="24"/>
-        </w:rPr>
-        <w:t>}</w:t>
+        <w:t>{id:int}</w:t>
       </w:r>
     </w:p>
     <w:p>
@@ -2142,55 +1604,7 @@
           <w:rFonts w:ascii="Arial" w:eastAsia="Arial" w:hAnsi="Arial" w:cs="Arial"/>
           <w:sz w:val="24"/>
         </w:rPr>
-        <w:t xml:space="preserve">As </w:t>
-      </w:r>
-      <w:proofErr w:type="spellStart"/>
-      <w:r>
-        <w:rPr>
-          <w:rFonts w:ascii="Arial" w:eastAsia="Arial" w:hAnsi="Arial" w:cs="Arial"/>
-          <w:sz w:val="24"/>
-        </w:rPr>
-        <w:t>Actions</w:t>
-      </w:r>
-      <w:proofErr w:type="spellEnd"/>
-      <w:r>
-        <w:rPr>
-          <w:rFonts w:ascii="Arial" w:eastAsia="Arial" w:hAnsi="Arial" w:cs="Arial"/>
-          <w:sz w:val="24"/>
-        </w:rPr>
-        <w:t xml:space="preserve"> sempre retornam um resultado. As </w:t>
-      </w:r>
-      <w:proofErr w:type="spellStart"/>
-      <w:r>
-        <w:rPr>
-          <w:rFonts w:ascii="Arial" w:eastAsia="Arial" w:hAnsi="Arial" w:cs="Arial"/>
-          <w:sz w:val="24"/>
-        </w:rPr>
-        <w:t>actions</w:t>
-      </w:r>
-      <w:proofErr w:type="spellEnd"/>
-      <w:r>
-        <w:rPr>
-          <w:rFonts w:ascii="Arial" w:eastAsia="Arial" w:hAnsi="Arial" w:cs="Arial"/>
-          <w:sz w:val="24"/>
-        </w:rPr>
-        <w:t xml:space="preserve"> elas podem retornar diversos tipos de arquivos. A sua grande maioria de forma mais explicita dentro da </w:t>
-      </w:r>
-      <w:proofErr w:type="spellStart"/>
-      <w:r>
-        <w:rPr>
-          <w:rFonts w:ascii="Arial" w:eastAsia="Arial" w:hAnsi="Arial" w:cs="Arial"/>
-          <w:sz w:val="24"/>
-        </w:rPr>
-        <w:t>Controller</w:t>
-      </w:r>
-      <w:proofErr w:type="spellEnd"/>
-      <w:r>
-        <w:rPr>
-          <w:rFonts w:ascii="Arial" w:eastAsia="Arial" w:hAnsi="Arial" w:cs="Arial"/>
-          <w:sz w:val="24"/>
-        </w:rPr>
-        <w:t>, que possui todas as heranças desses arquivos.</w:t>
+        <w:t>As Actions sempre retornam um resultado. As actions elas podem retornar diversos tipos de arquivos. A sua grande maioria de forma mais explicita dentro da Controller, que possui todas as heranças desses arquivos.</w:t>
       </w:r>
     </w:p>
     <w:p>
@@ -2318,7 +1732,6 @@
           <w:sz w:val="24"/>
         </w:rPr>
       </w:pPr>
-      <w:proofErr w:type="spellStart"/>
       <w:r>
         <w:rPr>
           <w:rFonts w:ascii="Arial" w:eastAsia="Arial" w:hAnsi="Arial" w:cs="Arial"/>
@@ -2327,7 +1740,6 @@
         </w:rPr>
         <w:t>Annotations</w:t>
       </w:r>
-      <w:proofErr w:type="spellEnd"/>
       <w:r>
         <w:rPr>
           <w:rFonts w:ascii="Arial" w:eastAsia="Arial" w:hAnsi="Arial" w:cs="Arial"/>
@@ -2406,7 +1818,6 @@
         </w:rPr>
         <w:t xml:space="preserve">Uma das formas de validar a model é o </w:t>
       </w:r>
-      <w:proofErr w:type="spellStart"/>
       <w:r>
         <w:rPr>
           <w:rFonts w:ascii="Arial" w:eastAsia="Arial" w:hAnsi="Arial" w:cs="Arial"/>
@@ -2415,7 +1826,6 @@
         </w:rPr>
         <w:t>ModelState.IsValid</w:t>
       </w:r>
-      <w:proofErr w:type="spellEnd"/>
       <w:r>
         <w:rPr>
           <w:rFonts w:ascii="Arial" w:eastAsia="Arial" w:hAnsi="Arial" w:cs="Arial"/>
@@ -2442,25 +1852,13 @@
         </w:rPr>
         <w:t xml:space="preserve">Uma outra forma é acessando o </w:t>
       </w:r>
-      <w:proofErr w:type="spellStart"/>
-      <w:proofErr w:type="gramStart"/>
-      <w:r>
-        <w:rPr>
-          <w:rFonts w:ascii="Arial" w:eastAsia="Arial" w:hAnsi="Arial" w:cs="Arial"/>
-          <w:b/>
-          <w:sz w:val="24"/>
-        </w:rPr>
-        <w:t>ModelState.Values.SelectMany</w:t>
-      </w:r>
-      <w:proofErr w:type="spellEnd"/>
-      <w:proofErr w:type="gramEnd"/>
-      <w:r>
-        <w:rPr>
-          <w:rFonts w:ascii="Arial" w:eastAsia="Arial" w:hAnsi="Arial" w:cs="Arial"/>
-          <w:b/>
-          <w:sz w:val="24"/>
-        </w:rPr>
-        <w:t xml:space="preserve">. </w:t>
+      <w:r>
+        <w:rPr>
+          <w:rFonts w:ascii="Arial" w:eastAsia="Arial" w:hAnsi="Arial" w:cs="Arial"/>
+          <w:b/>
+          <w:sz w:val="24"/>
+        </w:rPr>
+        <w:t xml:space="preserve">ModelState.Values.SelectMany. </w:t>
       </w:r>
       <w:r>
         <w:rPr>
@@ -2504,21 +1902,19 @@
           <w:sz w:val="19"/>
           <w:lang w:val="en-US"/>
         </w:rPr>
-        <w:t xml:space="preserve"> </w:t>
-      </w:r>
-      <w:proofErr w:type="spellStart"/>
-      <w:proofErr w:type="gramStart"/>
-      <w:r>
+        <w:t xml:space="preserve"> ModelState.Values.SelectMany(m =&gt; errors))</w:t>
+      </w:r>
+    </w:p>
+    <w:p>
+      <w:pPr>
+        <w:spacing w:after="0" w:line="240" w:lineRule="auto"/>
         <w:rPr>
           <w:rFonts w:ascii="Consolas" w:eastAsia="Consolas" w:hAnsi="Consolas" w:cs="Consolas"/>
           <w:color w:val="000000"/>
           <w:sz w:val="19"/>
           <w:lang w:val="en-US"/>
         </w:rPr>
-        <w:t>ModelState.Values.SelectMany</w:t>
-      </w:r>
-      <w:proofErr w:type="spellEnd"/>
-      <w:proofErr w:type="gramEnd"/>
+      </w:pPr>
       <w:r>
         <w:rPr>
           <w:rFonts w:ascii="Consolas" w:eastAsia="Consolas" w:hAnsi="Consolas" w:cs="Consolas"/>
@@ -2526,7 +1922,7 @@
           <w:sz w:val="19"/>
           <w:lang w:val="en-US"/>
         </w:rPr>
-        <w:t>(m =&gt; errors))</w:t>
+        <w:t xml:space="preserve">            {</w:t>
       </w:r>
     </w:p>
     <w:p>
@@ -2546,108 +1942,43 @@
           <w:sz w:val="19"/>
           <w:lang w:val="en-US"/>
         </w:rPr>
-        <w:t xml:space="preserve">            {</w:t>
-      </w:r>
-    </w:p>
-    <w:p>
-      <w:pPr>
-        <w:spacing w:after="0" w:line="240" w:lineRule="auto"/>
+        <w:t xml:space="preserve">                Console.WriteLine(error.ErrorMessage);</w:t>
+      </w:r>
+    </w:p>
+    <w:p>
+      <w:pPr>
+        <w:ind w:firstLine="708"/>
+        <w:rPr>
+          <w:rFonts w:ascii="Consolas" w:eastAsia="Consolas" w:hAnsi="Consolas" w:cs="Consolas"/>
+          <w:color w:val="000000"/>
+          <w:sz w:val="19"/>
+        </w:rPr>
+      </w:pPr>
+      <w:r>
         <w:rPr>
           <w:rFonts w:ascii="Consolas" w:eastAsia="Consolas" w:hAnsi="Consolas" w:cs="Consolas"/>
           <w:color w:val="000000"/>
           <w:sz w:val="19"/>
           <w:lang w:val="en-US"/>
         </w:rPr>
-      </w:pPr>
+        <w:t xml:space="preserve">            </w:t>
+      </w:r>
       <w:r>
         <w:rPr>
           <w:rFonts w:ascii="Consolas" w:eastAsia="Consolas" w:hAnsi="Consolas" w:cs="Consolas"/>
           <w:color w:val="000000"/>
           <w:sz w:val="19"/>
-          <w:lang w:val="en-US"/>
-        </w:rPr>
-        <w:t xml:space="preserve">                </w:t>
-      </w:r>
-      <w:proofErr w:type="spellStart"/>
-      <w:r>
+        </w:rPr>
+        <w:t>}</w:t>
+      </w:r>
+    </w:p>
+    <w:p>
+      <w:pPr>
+        <w:ind w:firstLine="708"/>
         <w:rPr>
           <w:rFonts w:ascii="Consolas" w:eastAsia="Consolas" w:hAnsi="Consolas" w:cs="Consolas"/>
           <w:color w:val="000000"/>
           <w:sz w:val="19"/>
-          <w:lang w:val="en-US"/>
-        </w:rPr>
-        <w:t>Console.WriteLine</w:t>
-      </w:r>
-      <w:proofErr w:type="spellEnd"/>
-      <w:r>
-        <w:rPr>
-          <w:rFonts w:ascii="Consolas" w:eastAsia="Consolas" w:hAnsi="Consolas" w:cs="Consolas"/>
-          <w:color w:val="000000"/>
-          <w:sz w:val="19"/>
-          <w:lang w:val="en-US"/>
-        </w:rPr>
-        <w:t>(</w:t>
-      </w:r>
-      <w:proofErr w:type="spellStart"/>
-      <w:proofErr w:type="gramStart"/>
-      <w:r>
-        <w:rPr>
-          <w:rFonts w:ascii="Consolas" w:eastAsia="Consolas" w:hAnsi="Consolas" w:cs="Consolas"/>
-          <w:color w:val="000000"/>
-          <w:sz w:val="19"/>
-          <w:lang w:val="en-US"/>
-        </w:rPr>
-        <w:t>error.ErrorMessage</w:t>
-      </w:r>
-      <w:proofErr w:type="spellEnd"/>
-      <w:proofErr w:type="gramEnd"/>
-      <w:r>
-        <w:rPr>
-          <w:rFonts w:ascii="Consolas" w:eastAsia="Consolas" w:hAnsi="Consolas" w:cs="Consolas"/>
-          <w:color w:val="000000"/>
-          <w:sz w:val="19"/>
-          <w:lang w:val="en-US"/>
-        </w:rPr>
-        <w:t>);</w:t>
-      </w:r>
-    </w:p>
-    <w:p>
-      <w:pPr>
-        <w:ind w:firstLine="708"/>
-        <w:rPr>
-          <w:rFonts w:ascii="Consolas" w:eastAsia="Consolas" w:hAnsi="Consolas" w:cs="Consolas"/>
-          <w:color w:val="000000"/>
-          <w:sz w:val="19"/>
-          <w:lang w:val="en-US"/>
-        </w:rPr>
-      </w:pPr>
-      <w:r>
-        <w:rPr>
-          <w:rFonts w:ascii="Consolas" w:eastAsia="Consolas" w:hAnsi="Consolas" w:cs="Consolas"/>
-          <w:color w:val="000000"/>
-          <w:sz w:val="19"/>
-          <w:lang w:val="en-US"/>
-        </w:rPr>
-        <w:t xml:space="preserve">            </w:t>
-      </w:r>
-      <w:r>
-        <w:rPr>
-          <w:rFonts w:ascii="Consolas" w:eastAsia="Consolas" w:hAnsi="Consolas" w:cs="Consolas"/>
-          <w:color w:val="000000"/>
-          <w:sz w:val="19"/>
-          <w:lang w:val="en-US"/>
-        </w:rPr>
-        <w:t>}</w:t>
-      </w:r>
-    </w:p>
-    <w:p>
-      <w:pPr>
-        <w:ind w:firstLine="708"/>
-        <w:rPr>
-          <w:rFonts w:ascii="Consolas" w:eastAsia="Consolas" w:hAnsi="Consolas" w:cs="Consolas"/>
-          <w:color w:val="000000"/>
-          <w:sz w:val="19"/>
-          <w:lang w:val="en-US"/>
         </w:rPr>
       </w:pPr>
     </w:p>
@@ -2902,112 +2233,20 @@
           <w:sz w:val="24"/>
         </w:rPr>
       </w:pPr>
-      <w:proofErr w:type="spellStart"/>
-      <w:r>
-        <w:rPr>
-          <w:rFonts w:ascii="Arial" w:eastAsia="Arial" w:hAnsi="Arial" w:cs="Arial"/>
-          <w:b/>
-          <w:sz w:val="24"/>
-        </w:rPr>
-        <w:t>Razor</w:t>
-      </w:r>
-      <w:proofErr w:type="spellEnd"/>
-      <w:r>
-        <w:rPr>
-          <w:rFonts w:ascii="Arial" w:eastAsia="Arial" w:hAnsi="Arial" w:cs="Arial"/>
-          <w:b/>
-          <w:sz w:val="24"/>
-        </w:rPr>
-        <w:t xml:space="preserve"> </w:t>
-      </w:r>
-      <w:proofErr w:type="spellStart"/>
-      <w:r>
-        <w:rPr>
-          <w:rFonts w:ascii="Arial" w:eastAsia="Arial" w:hAnsi="Arial" w:cs="Arial"/>
-          <w:b/>
-          <w:sz w:val="24"/>
-        </w:rPr>
-        <w:t>Views</w:t>
-      </w:r>
-      <w:proofErr w:type="spellEnd"/>
-      <w:r>
-        <w:rPr>
-          <w:rFonts w:ascii="Arial" w:eastAsia="Arial" w:hAnsi="Arial" w:cs="Arial"/>
-          <w:b/>
-          <w:sz w:val="24"/>
-        </w:rPr>
-        <w:t>:</w:t>
-      </w:r>
-      <w:r>
-        <w:rPr>
-          <w:rFonts w:ascii="Arial" w:eastAsia="Arial" w:hAnsi="Arial" w:cs="Arial"/>
-          <w:sz w:val="24"/>
-        </w:rPr>
-        <w:t xml:space="preserve"> as </w:t>
-      </w:r>
-      <w:proofErr w:type="spellStart"/>
-      <w:r>
-        <w:rPr>
-          <w:rFonts w:ascii="Arial" w:eastAsia="Arial" w:hAnsi="Arial" w:cs="Arial"/>
-          <w:sz w:val="24"/>
-        </w:rPr>
-        <w:t>Razor</w:t>
-      </w:r>
-      <w:proofErr w:type="spellEnd"/>
-      <w:r>
-        <w:rPr>
-          <w:rFonts w:ascii="Arial" w:eastAsia="Arial" w:hAnsi="Arial" w:cs="Arial"/>
-          <w:sz w:val="24"/>
-        </w:rPr>
-        <w:t xml:space="preserve"> </w:t>
-      </w:r>
-      <w:proofErr w:type="spellStart"/>
-      <w:r>
-        <w:rPr>
-          <w:rFonts w:ascii="Arial" w:eastAsia="Arial" w:hAnsi="Arial" w:cs="Arial"/>
-          <w:sz w:val="24"/>
-        </w:rPr>
-        <w:t>Views</w:t>
-      </w:r>
-      <w:proofErr w:type="spellEnd"/>
-      <w:r>
-        <w:rPr>
-          <w:rFonts w:ascii="Arial" w:eastAsia="Arial" w:hAnsi="Arial" w:cs="Arial"/>
-          <w:sz w:val="24"/>
-        </w:rPr>
-        <w:t xml:space="preserve"> é o motor de renderização das </w:t>
-      </w:r>
-      <w:proofErr w:type="spellStart"/>
-      <w:r>
-        <w:rPr>
-          <w:rFonts w:ascii="Arial" w:eastAsia="Arial" w:hAnsi="Arial" w:cs="Arial"/>
-          <w:sz w:val="24"/>
-        </w:rPr>
-        <w:t>views</w:t>
-      </w:r>
-      <w:proofErr w:type="spellEnd"/>
-      <w:r>
-        <w:rPr>
-          <w:rFonts w:ascii="Arial" w:eastAsia="Arial" w:hAnsi="Arial" w:cs="Arial"/>
-          <w:sz w:val="24"/>
-        </w:rPr>
-        <w:t xml:space="preserve"> no MVC. Ele transforma as </w:t>
-      </w:r>
-      <w:proofErr w:type="spellStart"/>
-      <w:r>
-        <w:rPr>
-          <w:rFonts w:ascii="Arial" w:eastAsia="Arial" w:hAnsi="Arial" w:cs="Arial"/>
-          <w:sz w:val="24"/>
-        </w:rPr>
-        <w:t>views</w:t>
-      </w:r>
-      <w:proofErr w:type="spellEnd"/>
-      <w:r>
-        <w:rPr>
-          <w:rFonts w:ascii="Arial" w:eastAsia="Arial" w:hAnsi="Arial" w:cs="Arial"/>
-          <w:sz w:val="24"/>
-        </w:rPr>
-        <w:t xml:space="preserve"> em HTML puro, que serão interpretadas pelo browser. Elas também podem ser tralhadas com models, </w:t>
+      <w:r>
+        <w:rPr>
+          <w:rFonts w:ascii="Arial" w:eastAsia="Arial" w:hAnsi="Arial" w:cs="Arial"/>
+          <w:b/>
+          <w:sz w:val="24"/>
+        </w:rPr>
+        <w:t>Razor Views:</w:t>
+      </w:r>
+      <w:r>
+        <w:rPr>
+          <w:rFonts w:ascii="Arial" w:eastAsia="Arial" w:hAnsi="Arial" w:cs="Arial"/>
+          <w:sz w:val="24"/>
+        </w:rPr>
+        <w:t xml:space="preserve"> as Razor Views é o motor de renderização das views no MVC. Ele transforma as views em HTML puro, que serão interpretadas pelo browser. Elas também podem ser tralhadas com models, </w:t>
       </w:r>
       <w:r>
         <w:rPr>
@@ -3041,114 +2280,28 @@
           <w:sz w:val="24"/>
         </w:rPr>
       </w:pPr>
-      <w:proofErr w:type="spellStart"/>
-      <w:r>
-        <w:rPr>
-          <w:rFonts w:ascii="Arial" w:eastAsia="Arial" w:hAnsi="Arial" w:cs="Arial"/>
-          <w:b/>
-          <w:sz w:val="24"/>
-        </w:rPr>
-        <w:t>Tag</w:t>
-      </w:r>
-      <w:proofErr w:type="spellEnd"/>
-      <w:r>
-        <w:rPr>
-          <w:rFonts w:ascii="Arial" w:eastAsia="Arial" w:hAnsi="Arial" w:cs="Arial"/>
-          <w:b/>
-          <w:sz w:val="24"/>
-        </w:rPr>
-        <w:t xml:space="preserve"> </w:t>
-      </w:r>
-      <w:proofErr w:type="spellStart"/>
-      <w:r>
-        <w:rPr>
-          <w:rFonts w:ascii="Arial" w:eastAsia="Arial" w:hAnsi="Arial" w:cs="Arial"/>
-          <w:b/>
-          <w:sz w:val="24"/>
-        </w:rPr>
-        <w:t>Helpers</w:t>
-      </w:r>
-      <w:proofErr w:type="spellEnd"/>
-      <w:r>
-        <w:rPr>
-          <w:rFonts w:ascii="Arial" w:eastAsia="Arial" w:hAnsi="Arial" w:cs="Arial"/>
-          <w:b/>
-          <w:sz w:val="24"/>
-        </w:rPr>
-        <w:t>:</w:t>
-      </w:r>
-      <w:r>
-        <w:rPr>
-          <w:rFonts w:ascii="Arial" w:eastAsia="Arial" w:hAnsi="Arial" w:cs="Arial"/>
-          <w:sz w:val="24"/>
-        </w:rPr>
-        <w:t xml:space="preserve"> as </w:t>
-      </w:r>
-      <w:proofErr w:type="spellStart"/>
-      <w:r>
-        <w:rPr>
-          <w:rFonts w:ascii="Arial" w:eastAsia="Arial" w:hAnsi="Arial" w:cs="Arial"/>
-          <w:sz w:val="24"/>
-        </w:rPr>
-        <w:t>tag</w:t>
-      </w:r>
-      <w:proofErr w:type="spellEnd"/>
-      <w:r>
-        <w:rPr>
-          <w:rFonts w:ascii="Arial" w:eastAsia="Arial" w:hAnsi="Arial" w:cs="Arial"/>
-          <w:sz w:val="24"/>
-        </w:rPr>
-        <w:t xml:space="preserve"> </w:t>
-      </w:r>
-      <w:proofErr w:type="spellStart"/>
-      <w:r>
-        <w:rPr>
-          <w:rFonts w:ascii="Arial" w:eastAsia="Arial" w:hAnsi="Arial" w:cs="Arial"/>
-          <w:sz w:val="24"/>
-        </w:rPr>
-        <w:t>helpers</w:t>
-      </w:r>
-      <w:proofErr w:type="spellEnd"/>
-      <w:r>
-        <w:rPr>
-          <w:rFonts w:ascii="Arial" w:eastAsia="Arial" w:hAnsi="Arial" w:cs="Arial"/>
-          <w:sz w:val="24"/>
-        </w:rPr>
-        <w:t xml:space="preserve"> são um auxílio que </w:t>
-      </w:r>
-      <w:proofErr w:type="gramStart"/>
-      <w:r>
-        <w:rPr>
-          <w:rFonts w:ascii="Arial" w:eastAsia="Arial" w:hAnsi="Arial" w:cs="Arial"/>
-          <w:sz w:val="24"/>
-        </w:rPr>
-        <w:t>o  asp.net</w:t>
-      </w:r>
-      <w:proofErr w:type="gramEnd"/>
-      <w:r>
-        <w:rPr>
-          <w:rFonts w:ascii="Arial" w:eastAsia="Arial" w:hAnsi="Arial" w:cs="Arial"/>
-          <w:sz w:val="24"/>
-        </w:rPr>
-        <w:t xml:space="preserve"> dá as páginas HTML. Ela nos ajuda com diversas coisas, desde uma validação de um input (</w:t>
-      </w:r>
-      <w:proofErr w:type="spellStart"/>
-      <w:r>
-        <w:rPr>
-          <w:rFonts w:ascii="Arial" w:eastAsia="Arial" w:hAnsi="Arial" w:cs="Arial"/>
-          <w:b/>
-          <w:sz w:val="24"/>
-        </w:rPr>
-        <w:t>asp-validation</w:t>
-      </w:r>
-      <w:proofErr w:type="spellEnd"/>
-      <w:r>
-        <w:rPr>
-          <w:rFonts w:ascii="Arial" w:eastAsia="Arial" w:hAnsi="Arial" w:cs="Arial"/>
-          <w:b/>
-          <w:sz w:val="24"/>
-        </w:rPr>
-        <w:t>)</w:t>
+      <w:r>
+        <w:rPr>
+          <w:rFonts w:ascii="Arial" w:eastAsia="Arial" w:hAnsi="Arial" w:cs="Arial"/>
+          <w:b/>
+          <w:sz w:val="24"/>
+        </w:rPr>
+        <w:t>Tag Helpers:</w:t>
+      </w:r>
+      <w:r>
+        <w:rPr>
+          <w:rFonts w:ascii="Arial" w:eastAsia="Arial" w:hAnsi="Arial" w:cs="Arial"/>
+          <w:sz w:val="24"/>
+        </w:rPr>
+        <w:t xml:space="preserve"> as tag helpers são um auxílio que o  asp.net dá as páginas HTML. Ela nos ajuda com diversas coisas, desde uma validação de um input (</w:t>
+      </w:r>
+      <w:r>
+        <w:rPr>
+          <w:rFonts w:ascii="Arial" w:eastAsia="Arial" w:hAnsi="Arial" w:cs="Arial"/>
+          <w:b/>
+          <w:sz w:val="24"/>
+        </w:rPr>
+        <w:t>asp-validation)</w:t>
       </w:r>
       <w:r>
         <w:rPr>
@@ -3157,62 +2310,20 @@
         </w:rPr>
         <w:t>, trabalhar com conexões com models (</w:t>
       </w:r>
-      <w:proofErr w:type="spellStart"/>
-      <w:r>
-        <w:rPr>
-          <w:rFonts w:ascii="Arial" w:eastAsia="Arial" w:hAnsi="Arial" w:cs="Arial"/>
-          <w:b/>
-          <w:sz w:val="24"/>
-        </w:rPr>
-        <w:t>asp</w:t>
-      </w:r>
-      <w:proofErr w:type="spellEnd"/>
-      <w:r>
-        <w:rPr>
-          <w:rFonts w:ascii="Arial" w:eastAsia="Arial" w:hAnsi="Arial" w:cs="Arial"/>
-          <w:b/>
-          <w:sz w:val="24"/>
-        </w:rPr>
-        <w:t>-for</w:t>
-      </w:r>
-      <w:r>
-        <w:rPr>
-          <w:rFonts w:ascii="Arial" w:eastAsia="Arial" w:hAnsi="Arial" w:cs="Arial"/>
-          <w:sz w:val="24"/>
-        </w:rPr>
-        <w:t xml:space="preserve">). Assim, com as </w:t>
-      </w:r>
-      <w:proofErr w:type="spellStart"/>
-      <w:r>
-        <w:rPr>
-          <w:rFonts w:ascii="Arial" w:eastAsia="Arial" w:hAnsi="Arial" w:cs="Arial"/>
-          <w:sz w:val="24"/>
-        </w:rPr>
-        <w:t>tag</w:t>
-      </w:r>
-      <w:proofErr w:type="spellEnd"/>
-      <w:r>
-        <w:rPr>
-          <w:rFonts w:ascii="Arial" w:eastAsia="Arial" w:hAnsi="Arial" w:cs="Arial"/>
-          <w:sz w:val="24"/>
-        </w:rPr>
-        <w:t xml:space="preserve"> </w:t>
-      </w:r>
-      <w:proofErr w:type="spellStart"/>
-      <w:r>
-        <w:rPr>
-          <w:rFonts w:ascii="Arial" w:eastAsia="Arial" w:hAnsi="Arial" w:cs="Arial"/>
-          <w:sz w:val="24"/>
-        </w:rPr>
-        <w:t>helpers</w:t>
-      </w:r>
-      <w:proofErr w:type="spellEnd"/>
-      <w:r>
-        <w:rPr>
-          <w:rFonts w:ascii="Arial" w:eastAsia="Arial" w:hAnsi="Arial" w:cs="Arial"/>
-          <w:sz w:val="24"/>
-        </w:rPr>
-        <w:t>, as nossas páginas HTML ficam muito mais inteligentes.</w:t>
+      <w:r>
+        <w:rPr>
+          <w:rFonts w:ascii="Arial" w:eastAsia="Arial" w:hAnsi="Arial" w:cs="Arial"/>
+          <w:b/>
+          <w:sz w:val="24"/>
+        </w:rPr>
+        <w:t>asp-for</w:t>
+      </w:r>
+      <w:r>
+        <w:rPr>
+          <w:rFonts w:ascii="Arial" w:eastAsia="Arial" w:hAnsi="Arial" w:cs="Arial"/>
+          <w:sz w:val="24"/>
+        </w:rPr>
+        <w:t>). Assim, com as tag helpers, as nossas páginas HTML ficam muito mais inteligentes.</w:t>
       </w:r>
     </w:p>
     <w:p>
@@ -3244,48 +2355,14 @@
           <w:b/>
           <w:sz w:val="24"/>
         </w:rPr>
-        <w:t>_</w:t>
-      </w:r>
-      <w:proofErr w:type="spellStart"/>
-      <w:r>
-        <w:rPr>
-          <w:rFonts w:ascii="Arial" w:eastAsia="Arial" w:hAnsi="Arial" w:cs="Arial"/>
-          <w:b/>
-          <w:sz w:val="24"/>
-        </w:rPr>
-        <w:t>ViewStart</w:t>
-      </w:r>
-      <w:proofErr w:type="spellEnd"/>
-      <w:r>
-        <w:rPr>
-          <w:rFonts w:ascii="Arial" w:eastAsia="Arial" w:hAnsi="Arial" w:cs="Arial"/>
-          <w:b/>
-          <w:sz w:val="24"/>
-        </w:rPr>
-        <w:t xml:space="preserve"> Page:</w:t>
-      </w:r>
-      <w:r>
-        <w:rPr>
-          <w:rFonts w:ascii="Arial" w:eastAsia="Arial" w:hAnsi="Arial" w:cs="Arial"/>
-          <w:sz w:val="24"/>
-        </w:rPr>
-        <w:t xml:space="preserve"> é dizer qual página que será o layout, ou, a página de padronização das </w:t>
-      </w:r>
-      <w:proofErr w:type="spellStart"/>
-      <w:r>
-        <w:rPr>
-          <w:rFonts w:ascii="Arial" w:eastAsia="Arial" w:hAnsi="Arial" w:cs="Arial"/>
-          <w:sz w:val="24"/>
-        </w:rPr>
-        <w:t>views</w:t>
-      </w:r>
-      <w:proofErr w:type="spellEnd"/>
-      <w:r>
-        <w:rPr>
-          <w:rFonts w:ascii="Arial" w:eastAsia="Arial" w:hAnsi="Arial" w:cs="Arial"/>
-          <w:sz w:val="24"/>
-        </w:rPr>
-        <w:t>.</w:t>
+        <w:t>_ViewStart Page:</w:t>
+      </w:r>
+      <w:r>
+        <w:rPr>
+          <w:rFonts w:ascii="Arial" w:eastAsia="Arial" w:hAnsi="Arial" w:cs="Arial"/>
+          <w:sz w:val="24"/>
+        </w:rPr>
+        <w:t xml:space="preserve"> é dizer qual página que será o layout, ou, a página de padronização das views.</w:t>
       </w:r>
     </w:p>
     <w:p>
@@ -3317,25 +2394,7 @@
           <w:b/>
           <w:sz w:val="24"/>
         </w:rPr>
-        <w:t>_</w:t>
-      </w:r>
-      <w:proofErr w:type="spellStart"/>
-      <w:r>
-        <w:rPr>
-          <w:rFonts w:ascii="Arial" w:eastAsia="Arial" w:hAnsi="Arial" w:cs="Arial"/>
-          <w:b/>
-          <w:sz w:val="24"/>
-        </w:rPr>
-        <w:t>ViewImports</w:t>
-      </w:r>
-      <w:proofErr w:type="spellEnd"/>
-      <w:r>
-        <w:rPr>
-          <w:rFonts w:ascii="Arial" w:eastAsia="Arial" w:hAnsi="Arial" w:cs="Arial"/>
-          <w:b/>
-          <w:sz w:val="24"/>
-        </w:rPr>
-        <w:t xml:space="preserve"> Page:</w:t>
+        <w:t>_ViewImports Page:</w:t>
       </w:r>
       <w:r>
         <w:rPr>
@@ -3368,62 +2427,20 @@
           <w:sz w:val="24"/>
         </w:rPr>
       </w:pPr>
-      <w:proofErr w:type="spellStart"/>
-      <w:r>
-        <w:rPr>
-          <w:rFonts w:ascii="Arial" w:eastAsia="Arial" w:hAnsi="Arial" w:cs="Arial"/>
-          <w:b/>
-          <w:sz w:val="24"/>
-        </w:rPr>
-        <w:t>Shared</w:t>
-      </w:r>
-      <w:proofErr w:type="spellEnd"/>
-      <w:r>
-        <w:rPr>
-          <w:rFonts w:ascii="Arial" w:eastAsia="Arial" w:hAnsi="Arial" w:cs="Arial"/>
-          <w:b/>
-          <w:sz w:val="24"/>
-        </w:rPr>
-        <w:t>:</w:t>
-      </w:r>
-      <w:r>
-        <w:rPr>
-          <w:rFonts w:ascii="Arial" w:eastAsia="Arial" w:hAnsi="Arial" w:cs="Arial"/>
-          <w:sz w:val="24"/>
-        </w:rPr>
-        <w:t xml:space="preserve"> Aqui é onde ficam as </w:t>
-      </w:r>
-      <w:proofErr w:type="spellStart"/>
-      <w:r>
-        <w:rPr>
-          <w:rFonts w:ascii="Arial" w:eastAsia="Arial" w:hAnsi="Arial" w:cs="Arial"/>
-          <w:sz w:val="24"/>
-        </w:rPr>
-        <w:t>views</w:t>
-      </w:r>
-      <w:proofErr w:type="spellEnd"/>
-      <w:r>
-        <w:rPr>
-          <w:rFonts w:ascii="Arial" w:eastAsia="Arial" w:hAnsi="Arial" w:cs="Arial"/>
-          <w:sz w:val="24"/>
-        </w:rPr>
-        <w:t xml:space="preserve"> que serão compartilhadas em outras </w:t>
-      </w:r>
-      <w:proofErr w:type="spellStart"/>
-      <w:r>
-        <w:rPr>
-          <w:rFonts w:ascii="Arial" w:eastAsia="Arial" w:hAnsi="Arial" w:cs="Arial"/>
-          <w:sz w:val="24"/>
-        </w:rPr>
-        <w:t>views</w:t>
-      </w:r>
-      <w:proofErr w:type="spellEnd"/>
-      <w:r>
-        <w:rPr>
-          <w:rFonts w:ascii="Arial" w:eastAsia="Arial" w:hAnsi="Arial" w:cs="Arial"/>
-          <w:sz w:val="24"/>
-        </w:rPr>
-        <w:t>. Por exemplo: página de erro, página de avisos etc.</w:t>
+      <w:r>
+        <w:rPr>
+          <w:rFonts w:ascii="Arial" w:eastAsia="Arial" w:hAnsi="Arial" w:cs="Arial"/>
+          <w:b/>
+          <w:sz w:val="24"/>
+        </w:rPr>
+        <w:t>Shared:</w:t>
+      </w:r>
+      <w:r>
+        <w:rPr>
+          <w:rFonts w:ascii="Arial" w:eastAsia="Arial" w:hAnsi="Arial" w:cs="Arial"/>
+          <w:sz w:val="24"/>
+        </w:rPr>
+        <w:t xml:space="preserve"> Aqui é onde ficam as views que serão compartilhadas em outras views. Por exemplo: página de erro, página de avisos etc.</w:t>
       </w:r>
     </w:p>
     <w:p>
@@ -3468,71 +2485,7 @@
           <w:rFonts w:ascii="Arial" w:eastAsia="Arial" w:hAnsi="Arial" w:cs="Arial"/>
           <w:sz w:val="24"/>
         </w:rPr>
-        <w:t xml:space="preserve">Por convenção do ASP.NET MVC, todas as </w:t>
-      </w:r>
-      <w:proofErr w:type="spellStart"/>
-      <w:r>
-        <w:rPr>
-          <w:rFonts w:ascii="Arial" w:eastAsia="Arial" w:hAnsi="Arial" w:cs="Arial"/>
-          <w:sz w:val="24"/>
-        </w:rPr>
-        <w:t>views</w:t>
-      </w:r>
-      <w:proofErr w:type="spellEnd"/>
-      <w:r>
-        <w:rPr>
-          <w:rFonts w:ascii="Arial" w:eastAsia="Arial" w:hAnsi="Arial" w:cs="Arial"/>
-          <w:sz w:val="24"/>
-        </w:rPr>
-        <w:t xml:space="preserve"> elas ficaram em pastas de acordo com sua </w:t>
-      </w:r>
-      <w:proofErr w:type="spellStart"/>
-      <w:r>
-        <w:rPr>
-          <w:rFonts w:ascii="Arial" w:eastAsia="Arial" w:hAnsi="Arial" w:cs="Arial"/>
-          <w:sz w:val="24"/>
-        </w:rPr>
-        <w:t>Controller</w:t>
-      </w:r>
-      <w:proofErr w:type="spellEnd"/>
-      <w:r>
-        <w:rPr>
-          <w:rFonts w:ascii="Arial" w:eastAsia="Arial" w:hAnsi="Arial" w:cs="Arial"/>
-          <w:sz w:val="24"/>
-        </w:rPr>
-        <w:t xml:space="preserve">. Assim, cada pasta corresponde as </w:t>
-      </w:r>
-      <w:proofErr w:type="spellStart"/>
-      <w:r>
-        <w:rPr>
-          <w:rFonts w:ascii="Arial" w:eastAsia="Arial" w:hAnsi="Arial" w:cs="Arial"/>
-          <w:sz w:val="24"/>
-        </w:rPr>
-        <w:t>views</w:t>
-      </w:r>
-      <w:proofErr w:type="spellEnd"/>
-      <w:r>
-        <w:rPr>
-          <w:rFonts w:ascii="Arial" w:eastAsia="Arial" w:hAnsi="Arial" w:cs="Arial"/>
-          <w:sz w:val="24"/>
-        </w:rPr>
-        <w:t xml:space="preserve"> de determinadas </w:t>
-      </w:r>
-      <w:proofErr w:type="spellStart"/>
-      <w:r>
-        <w:rPr>
-          <w:rFonts w:ascii="Arial" w:eastAsia="Arial" w:hAnsi="Arial" w:cs="Arial"/>
-          <w:sz w:val="24"/>
-        </w:rPr>
-        <w:t>Controllers</w:t>
-      </w:r>
-      <w:proofErr w:type="spellEnd"/>
-      <w:r>
-        <w:rPr>
-          <w:rFonts w:ascii="Arial" w:eastAsia="Arial" w:hAnsi="Arial" w:cs="Arial"/>
-          <w:sz w:val="24"/>
-        </w:rPr>
-        <w:t>.</w:t>
+        <w:t>Por convenção do ASP.NET MVC, todas as views elas ficaram em pastas de acordo com sua Controller. Assim, cada pasta corresponde as views de determinadas Controllers.</w:t>
       </w:r>
     </w:p>
     <w:p>
@@ -3564,25 +2517,7 @@
           <w:b/>
           <w:sz w:val="24"/>
         </w:rPr>
-        <w:t>_</w:t>
-      </w:r>
-      <w:proofErr w:type="spellStart"/>
-      <w:r>
-        <w:rPr>
-          <w:rFonts w:ascii="Arial" w:eastAsia="Arial" w:hAnsi="Arial" w:cs="Arial"/>
-          <w:b/>
-          <w:sz w:val="24"/>
-        </w:rPr>
-        <w:t>Layout.cshtml</w:t>
-      </w:r>
-      <w:proofErr w:type="spellEnd"/>
-      <w:r>
-        <w:rPr>
-          <w:rFonts w:ascii="Arial" w:eastAsia="Arial" w:hAnsi="Arial" w:cs="Arial"/>
-          <w:b/>
-          <w:sz w:val="24"/>
-        </w:rPr>
-        <w:t xml:space="preserve">: </w:t>
+        <w:t xml:space="preserve">_Layout.cshtml: </w:t>
       </w:r>
       <w:r>
         <w:rPr>
@@ -3615,34 +2550,30 @@
           <w:sz w:val="24"/>
         </w:rPr>
       </w:pPr>
-      <w:proofErr w:type="spellStart"/>
-      <w:r>
-        <w:rPr>
-          <w:rFonts w:ascii="Arial" w:eastAsia="Arial" w:hAnsi="Arial" w:cs="Arial"/>
-          <w:b/>
-          <w:sz w:val="24"/>
-        </w:rPr>
-        <w:t>Partial</w:t>
-      </w:r>
-      <w:proofErr w:type="spellEnd"/>
-      <w:r>
-        <w:rPr>
-          <w:rFonts w:ascii="Arial" w:eastAsia="Arial" w:hAnsi="Arial" w:cs="Arial"/>
-          <w:b/>
-          <w:sz w:val="24"/>
-        </w:rPr>
-        <w:t xml:space="preserve"> </w:t>
-      </w:r>
-      <w:proofErr w:type="spellStart"/>
-      <w:r>
-        <w:rPr>
-          <w:rFonts w:ascii="Arial" w:eastAsia="Arial" w:hAnsi="Arial" w:cs="Arial"/>
-          <w:b/>
-          <w:sz w:val="24"/>
-        </w:rPr>
-        <w:t>Views</w:t>
-      </w:r>
-      <w:proofErr w:type="spellEnd"/>
+      <w:r>
+        <w:rPr>
+          <w:rFonts w:ascii="Arial" w:eastAsia="Arial" w:hAnsi="Arial" w:cs="Arial"/>
+          <w:b/>
+          <w:sz w:val="24"/>
+        </w:rPr>
+        <w:t>Partial Views:</w:t>
+      </w:r>
+      <w:r>
+        <w:rPr>
+          <w:rFonts w:ascii="Arial" w:eastAsia="Arial" w:hAnsi="Arial" w:cs="Arial"/>
+          <w:sz w:val="24"/>
+        </w:rPr>
+        <w:t xml:space="preserve"> As partial views são pedaços de views que podem ser reaproveitadas em qualquer outra view. </w:t>
+      </w:r>
+      <w:r>
+        <w:rPr>
+          <w:rFonts w:ascii="Arial" w:eastAsia="Arial" w:hAnsi="Arial" w:cs="Arial"/>
+          <w:b/>
+          <w:color w:val="FF0000"/>
+          <w:sz w:val="24"/>
+        </w:rPr>
+        <w:t>Exemplo</w:t>
+      </w:r>
       <w:r>
         <w:rPr>
           <w:rFonts w:ascii="Arial" w:eastAsia="Arial" w:hAnsi="Arial" w:cs="Arial"/>
@@ -3656,194 +2587,22 @@
           <w:rFonts w:ascii="Arial" w:eastAsia="Arial" w:hAnsi="Arial" w:cs="Arial"/>
           <w:sz w:val="24"/>
         </w:rPr>
-        <w:t xml:space="preserve"> As </w:t>
-      </w:r>
-      <w:proofErr w:type="spellStart"/>
-      <w:r>
-        <w:rPr>
-          <w:rFonts w:ascii="Arial" w:eastAsia="Arial" w:hAnsi="Arial" w:cs="Arial"/>
-          <w:sz w:val="24"/>
-        </w:rPr>
-        <w:t>partial</w:t>
-      </w:r>
-      <w:proofErr w:type="spellEnd"/>
-      <w:r>
-        <w:rPr>
-          <w:rFonts w:ascii="Arial" w:eastAsia="Arial" w:hAnsi="Arial" w:cs="Arial"/>
-          <w:sz w:val="24"/>
-        </w:rPr>
-        <w:t xml:space="preserve"> </w:t>
-      </w:r>
-      <w:proofErr w:type="spellStart"/>
-      <w:r>
-        <w:rPr>
-          <w:rFonts w:ascii="Arial" w:eastAsia="Arial" w:hAnsi="Arial" w:cs="Arial"/>
-          <w:sz w:val="24"/>
-        </w:rPr>
-        <w:t>views</w:t>
-      </w:r>
-      <w:proofErr w:type="spellEnd"/>
-      <w:r>
-        <w:rPr>
-          <w:rFonts w:ascii="Arial" w:eastAsia="Arial" w:hAnsi="Arial" w:cs="Arial"/>
-          <w:sz w:val="24"/>
-        </w:rPr>
-        <w:t xml:space="preserve"> são pedaços de </w:t>
-      </w:r>
-      <w:proofErr w:type="spellStart"/>
-      <w:r>
-        <w:rPr>
-          <w:rFonts w:ascii="Arial" w:eastAsia="Arial" w:hAnsi="Arial" w:cs="Arial"/>
-          <w:sz w:val="24"/>
-        </w:rPr>
-        <w:t>views</w:t>
-      </w:r>
-      <w:proofErr w:type="spellEnd"/>
-      <w:r>
-        <w:rPr>
-          <w:rFonts w:ascii="Arial" w:eastAsia="Arial" w:hAnsi="Arial" w:cs="Arial"/>
-          <w:sz w:val="24"/>
-        </w:rPr>
-        <w:t xml:space="preserve"> que podem ser reaproveitadas em qualquer outra </w:t>
-      </w:r>
-      <w:proofErr w:type="spellStart"/>
-      <w:r>
-        <w:rPr>
-          <w:rFonts w:ascii="Arial" w:eastAsia="Arial" w:hAnsi="Arial" w:cs="Arial"/>
-          <w:sz w:val="24"/>
-        </w:rPr>
-        <w:t>view</w:t>
-      </w:r>
-      <w:proofErr w:type="spellEnd"/>
-      <w:r>
-        <w:rPr>
-          <w:rFonts w:ascii="Arial" w:eastAsia="Arial" w:hAnsi="Arial" w:cs="Arial"/>
-          <w:sz w:val="24"/>
-        </w:rPr>
-        <w:t xml:space="preserve">. </w:t>
-      </w:r>
-      <w:r>
-        <w:rPr>
-          <w:rFonts w:ascii="Arial" w:eastAsia="Arial" w:hAnsi="Arial" w:cs="Arial"/>
-          <w:b/>
-          <w:color w:val="FF0000"/>
-          <w:sz w:val="24"/>
-        </w:rPr>
-        <w:t>Exemplo</w:t>
-      </w:r>
-      <w:r>
-        <w:rPr>
-          <w:rFonts w:ascii="Arial" w:eastAsia="Arial" w:hAnsi="Arial" w:cs="Arial"/>
-          <w:b/>
-          <w:sz w:val="24"/>
-        </w:rPr>
-        <w:t>:</w:t>
-      </w:r>
-      <w:r>
-        <w:rPr>
-          <w:rFonts w:ascii="Arial" w:eastAsia="Arial" w:hAnsi="Arial" w:cs="Arial"/>
-          <w:sz w:val="24"/>
-        </w:rPr>
-        <w:t xml:space="preserve"> quando tivermos um pedaço de </w:t>
-      </w:r>
-      <w:proofErr w:type="spellStart"/>
-      <w:r>
-        <w:rPr>
-          <w:rFonts w:ascii="Arial" w:eastAsia="Arial" w:hAnsi="Arial" w:cs="Arial"/>
-          <w:sz w:val="24"/>
-        </w:rPr>
-        <w:t>html</w:t>
-      </w:r>
-      <w:proofErr w:type="spellEnd"/>
-      <w:r>
-        <w:rPr>
-          <w:rFonts w:ascii="Arial" w:eastAsia="Arial" w:hAnsi="Arial" w:cs="Arial"/>
-          <w:sz w:val="24"/>
-        </w:rPr>
-        <w:t xml:space="preserve"> que sempre se repete, podemos colocar em </w:t>
-      </w:r>
-      <w:proofErr w:type="spellStart"/>
-      <w:r>
-        <w:rPr>
-          <w:rFonts w:ascii="Arial" w:eastAsia="Arial" w:hAnsi="Arial" w:cs="Arial"/>
-          <w:b/>
-          <w:sz w:val="24"/>
-        </w:rPr>
-        <w:t>Partial</w:t>
-      </w:r>
-      <w:proofErr w:type="spellEnd"/>
-      <w:r>
-        <w:rPr>
-          <w:rFonts w:ascii="Arial" w:eastAsia="Arial" w:hAnsi="Arial" w:cs="Arial"/>
-          <w:b/>
-          <w:sz w:val="24"/>
-        </w:rPr>
-        <w:t xml:space="preserve"> </w:t>
-      </w:r>
-      <w:proofErr w:type="spellStart"/>
-      <w:r>
-        <w:rPr>
-          <w:rFonts w:ascii="Arial" w:eastAsia="Arial" w:hAnsi="Arial" w:cs="Arial"/>
-          <w:b/>
-          <w:sz w:val="24"/>
-        </w:rPr>
-        <w:t>Views</w:t>
-      </w:r>
-      <w:proofErr w:type="spellEnd"/>
-      <w:r>
-        <w:rPr>
-          <w:rFonts w:ascii="Arial" w:eastAsia="Arial" w:hAnsi="Arial" w:cs="Arial"/>
-          <w:sz w:val="24"/>
-        </w:rPr>
-        <w:t xml:space="preserve">, que poderão ser implementadas dentro de outras </w:t>
-      </w:r>
-      <w:proofErr w:type="spellStart"/>
-      <w:r>
-        <w:rPr>
-          <w:rFonts w:ascii="Arial" w:eastAsia="Arial" w:hAnsi="Arial" w:cs="Arial"/>
-          <w:sz w:val="24"/>
-        </w:rPr>
-        <w:t>views</w:t>
-      </w:r>
-      <w:proofErr w:type="spellEnd"/>
-      <w:r>
-        <w:rPr>
-          <w:rFonts w:ascii="Arial" w:eastAsia="Arial" w:hAnsi="Arial" w:cs="Arial"/>
-          <w:sz w:val="24"/>
-        </w:rPr>
-        <w:t xml:space="preserve">. As </w:t>
-      </w:r>
-      <w:proofErr w:type="spellStart"/>
-      <w:r>
-        <w:rPr>
-          <w:rFonts w:ascii="Arial" w:eastAsia="Arial" w:hAnsi="Arial" w:cs="Arial"/>
-          <w:sz w:val="24"/>
-        </w:rPr>
-        <w:t>partial</w:t>
-      </w:r>
-      <w:proofErr w:type="spellEnd"/>
-      <w:r>
-        <w:rPr>
-          <w:rFonts w:ascii="Arial" w:eastAsia="Arial" w:hAnsi="Arial" w:cs="Arial"/>
-          <w:sz w:val="24"/>
-        </w:rPr>
-        <w:t xml:space="preserve"> </w:t>
-      </w:r>
-      <w:proofErr w:type="spellStart"/>
-      <w:r>
-        <w:rPr>
-          <w:rFonts w:ascii="Arial" w:eastAsia="Arial" w:hAnsi="Arial" w:cs="Arial"/>
-          <w:sz w:val="24"/>
-        </w:rPr>
-        <w:t>views</w:t>
-      </w:r>
-      <w:proofErr w:type="spellEnd"/>
-      <w:r>
-        <w:rPr>
-          <w:rFonts w:ascii="Arial" w:eastAsia="Arial" w:hAnsi="Arial" w:cs="Arial"/>
-          <w:sz w:val="24"/>
-        </w:rPr>
-        <w:t xml:space="preserve"> </w:t>
+        <w:t xml:space="preserve"> quando tivermos um pedaço de html que sempre se repete, podemos colocar em </w:t>
+      </w:r>
+      <w:r>
+        <w:rPr>
+          <w:rFonts w:ascii="Arial" w:eastAsia="Arial" w:hAnsi="Arial" w:cs="Arial"/>
+          <w:b/>
+          <w:sz w:val="24"/>
+        </w:rPr>
+        <w:t>Partial Views</w:t>
+      </w:r>
+      <w:r>
+        <w:rPr>
+          <w:rFonts w:ascii="Arial" w:eastAsia="Arial" w:hAnsi="Arial" w:cs="Arial"/>
+          <w:sz w:val="24"/>
+        </w:rPr>
+        <w:t xml:space="preserve">, que poderão ser implementadas dentro de outras views. As partial views </w:t>
       </w:r>
       <w:r>
         <w:rPr>
@@ -3884,170 +2643,34 @@
           <w:sz w:val="24"/>
         </w:rPr>
       </w:pPr>
-      <w:proofErr w:type="spellStart"/>
-      <w:r>
-        <w:rPr>
-          <w:rFonts w:ascii="Arial" w:eastAsia="Arial" w:hAnsi="Arial" w:cs="Arial"/>
-          <w:b/>
-          <w:sz w:val="24"/>
-        </w:rPr>
-        <w:t>View</w:t>
-      </w:r>
-      <w:proofErr w:type="spellEnd"/>
-      <w:r>
-        <w:rPr>
-          <w:rFonts w:ascii="Arial" w:eastAsia="Arial" w:hAnsi="Arial" w:cs="Arial"/>
-          <w:b/>
-          <w:sz w:val="24"/>
+      <w:r>
+        <w:rPr>
+          <w:rFonts w:ascii="Arial" w:eastAsia="Arial" w:hAnsi="Arial" w:cs="Arial"/>
+          <w:b/>
+          <w:sz w:val="24"/>
+        </w:rPr>
+        <w:t>View Components:</w:t>
+      </w:r>
+      <w:r>
+        <w:rPr>
+          <w:rFonts w:ascii="Calibri" w:eastAsia="Calibri" w:hAnsi="Calibri" w:cs="Calibri"/>
         </w:rPr>
         <w:t xml:space="preserve"> </w:t>
       </w:r>
-      <w:proofErr w:type="spellStart"/>
-      <w:r>
-        <w:rPr>
-          <w:rFonts w:ascii="Arial" w:eastAsia="Arial" w:hAnsi="Arial" w:cs="Arial"/>
-          <w:b/>
-          <w:sz w:val="24"/>
-        </w:rPr>
-        <w:t>Components</w:t>
-      </w:r>
-      <w:proofErr w:type="spellEnd"/>
-      <w:r>
-        <w:rPr>
-          <w:rFonts w:ascii="Arial" w:eastAsia="Arial" w:hAnsi="Arial" w:cs="Arial"/>
-          <w:b/>
-          <w:sz w:val="24"/>
-        </w:rPr>
-        <w:t>:</w:t>
-      </w:r>
-      <w:r>
-        <w:rPr>
-          <w:rFonts w:ascii="Calibri" w:eastAsia="Calibri" w:hAnsi="Calibri" w:cs="Calibri"/>
-        </w:rPr>
-        <w:t xml:space="preserve"> </w:t>
-      </w:r>
-      <w:r>
-        <w:rPr>
-          <w:rFonts w:ascii="Arial" w:eastAsia="Arial" w:hAnsi="Arial" w:cs="Arial"/>
-          <w:sz w:val="24"/>
-        </w:rPr>
-        <w:t xml:space="preserve">Parecido com uma </w:t>
-      </w:r>
-      <w:proofErr w:type="spellStart"/>
-      <w:r>
-        <w:rPr>
-          <w:rFonts w:ascii="Arial" w:eastAsia="Arial" w:hAnsi="Arial" w:cs="Arial"/>
-          <w:sz w:val="24"/>
-        </w:rPr>
-        <w:t>Partial</w:t>
-      </w:r>
-      <w:proofErr w:type="spellEnd"/>
-      <w:r>
-        <w:rPr>
-          <w:rFonts w:ascii="Arial" w:eastAsia="Arial" w:hAnsi="Arial" w:cs="Arial"/>
-          <w:sz w:val="24"/>
-        </w:rPr>
-        <w:t xml:space="preserve"> </w:t>
-      </w:r>
-      <w:proofErr w:type="spellStart"/>
-      <w:r>
-        <w:rPr>
-          <w:rFonts w:ascii="Arial" w:eastAsia="Arial" w:hAnsi="Arial" w:cs="Arial"/>
-          <w:sz w:val="24"/>
-        </w:rPr>
-        <w:t>View</w:t>
-      </w:r>
-      <w:proofErr w:type="spellEnd"/>
-      <w:r>
-        <w:rPr>
-          <w:rFonts w:ascii="Arial" w:eastAsia="Arial" w:hAnsi="Arial" w:cs="Arial"/>
-          <w:sz w:val="24"/>
-        </w:rPr>
-        <w:t xml:space="preserve">, as </w:t>
-      </w:r>
-      <w:proofErr w:type="spellStart"/>
-      <w:r>
-        <w:rPr>
-          <w:rFonts w:ascii="Arial" w:eastAsia="Arial" w:hAnsi="Arial" w:cs="Arial"/>
-          <w:sz w:val="24"/>
-        </w:rPr>
-        <w:t>Views</w:t>
-      </w:r>
-      <w:proofErr w:type="spellEnd"/>
-      <w:r>
-        <w:rPr>
-          <w:rFonts w:ascii="Arial" w:eastAsia="Arial" w:hAnsi="Arial" w:cs="Arial"/>
-          <w:sz w:val="24"/>
-        </w:rPr>
-        <w:t xml:space="preserve"> </w:t>
-      </w:r>
-      <w:proofErr w:type="spellStart"/>
-      <w:r>
-        <w:rPr>
-          <w:rFonts w:ascii="Arial" w:eastAsia="Arial" w:hAnsi="Arial" w:cs="Arial"/>
-          <w:sz w:val="24"/>
-        </w:rPr>
-        <w:t>Components</w:t>
-      </w:r>
-      <w:proofErr w:type="spellEnd"/>
-      <w:r>
-        <w:rPr>
-          <w:rFonts w:ascii="Arial" w:eastAsia="Arial" w:hAnsi="Arial" w:cs="Arial"/>
-          <w:sz w:val="24"/>
-        </w:rPr>
-        <w:t xml:space="preserve"> são componentes independentes que auxiliam no desenvolvimento das </w:t>
-      </w:r>
-      <w:proofErr w:type="spellStart"/>
-      <w:r>
-        <w:rPr>
-          <w:rFonts w:ascii="Arial" w:eastAsia="Arial" w:hAnsi="Arial" w:cs="Arial"/>
-          <w:sz w:val="24"/>
-        </w:rPr>
-        <w:t>views</w:t>
-      </w:r>
-      <w:proofErr w:type="spellEnd"/>
-      <w:r>
-        <w:rPr>
-          <w:rFonts w:ascii="Arial" w:eastAsia="Arial" w:hAnsi="Arial" w:cs="Arial"/>
-          <w:sz w:val="24"/>
-        </w:rPr>
-        <w:t xml:space="preserve">. Elas possuem processamento </w:t>
-      </w:r>
-      <w:proofErr w:type="gramStart"/>
-      <w:r>
-        <w:rPr>
-          <w:rFonts w:ascii="Arial" w:eastAsia="Arial" w:hAnsi="Arial" w:cs="Arial"/>
-          <w:b/>
-          <w:sz w:val="24"/>
-        </w:rPr>
-        <w:t>server</w:t>
-      </w:r>
-      <w:proofErr w:type="gramEnd"/>
-      <w:r>
-        <w:rPr>
-          <w:rFonts w:ascii="Arial" w:eastAsia="Arial" w:hAnsi="Arial" w:cs="Arial"/>
-          <w:b/>
-          <w:sz w:val="24"/>
-        </w:rPr>
-        <w:t>-</w:t>
-      </w:r>
-      <w:proofErr w:type="spellStart"/>
-      <w:r>
-        <w:rPr>
-          <w:rFonts w:ascii="Arial" w:eastAsia="Arial" w:hAnsi="Arial" w:cs="Arial"/>
-          <w:b/>
-          <w:sz w:val="24"/>
-        </w:rPr>
-        <w:t>side</w:t>
-      </w:r>
-      <w:proofErr w:type="spellEnd"/>
-      <w:r>
-        <w:rPr>
-          <w:rFonts w:ascii="Arial" w:eastAsia="Arial" w:hAnsi="Arial" w:cs="Arial"/>
-          <w:b/>
-          <w:sz w:val="24"/>
-        </w:rPr>
-        <w:t xml:space="preserve"> </w:t>
+      <w:r>
+        <w:rPr>
+          <w:rFonts w:ascii="Arial" w:eastAsia="Arial" w:hAnsi="Arial" w:cs="Arial"/>
+          <w:sz w:val="24"/>
+        </w:rPr>
+        <w:t xml:space="preserve">Parecido com uma Partial View, as Views Components são componentes independentes que auxiliam no desenvolvimento das views. Elas possuem processamento </w:t>
+      </w:r>
+      <w:r>
+        <w:rPr>
+          <w:rFonts w:ascii="Arial" w:eastAsia="Arial" w:hAnsi="Arial" w:cs="Arial"/>
+          <w:b/>
+          <w:sz w:val="24"/>
+        </w:rPr>
+        <w:t xml:space="preserve">server-side </w:t>
       </w:r>
       <w:r>
         <w:rPr>
@@ -4069,39 +2692,7 @@
           <w:rFonts w:ascii="Arial" w:eastAsia="Arial" w:hAnsi="Arial" w:cs="Arial"/>
           <w:sz w:val="24"/>
         </w:rPr>
-        <w:t xml:space="preserve">, assim como as </w:t>
-      </w:r>
-      <w:proofErr w:type="spellStart"/>
-      <w:r>
-        <w:rPr>
-          <w:rFonts w:ascii="Arial" w:eastAsia="Arial" w:hAnsi="Arial" w:cs="Arial"/>
-          <w:sz w:val="24"/>
-        </w:rPr>
-        <w:t>partial</w:t>
-      </w:r>
-      <w:proofErr w:type="spellEnd"/>
-      <w:r>
-        <w:rPr>
-          <w:rFonts w:ascii="Arial" w:eastAsia="Arial" w:hAnsi="Arial" w:cs="Arial"/>
-          <w:sz w:val="24"/>
-        </w:rPr>
-        <w:t xml:space="preserve"> </w:t>
-      </w:r>
-      <w:proofErr w:type="spellStart"/>
-      <w:r>
-        <w:rPr>
-          <w:rFonts w:ascii="Arial" w:eastAsia="Arial" w:hAnsi="Arial" w:cs="Arial"/>
-          <w:sz w:val="24"/>
-        </w:rPr>
-        <w:t>view</w:t>
-      </w:r>
-      <w:proofErr w:type="spellEnd"/>
-      <w:r>
-        <w:rPr>
-          <w:rFonts w:ascii="Arial" w:eastAsia="Arial" w:hAnsi="Arial" w:cs="Arial"/>
-          <w:sz w:val="24"/>
-        </w:rPr>
-        <w:t xml:space="preserve">. Além disso, elas são </w:t>
+        <w:t xml:space="preserve">, assim como as partial view. Além disso, elas são </w:t>
       </w:r>
       <w:r>
         <w:rPr>
@@ -4132,23 +2723,7 @@
           <w:rFonts w:ascii="Arial" w:eastAsia="Arial" w:hAnsi="Arial" w:cs="Arial"/>
           <w:sz w:val="24"/>
         </w:rPr>
-        <w:t xml:space="preserve">: São excelentes para </w:t>
-      </w:r>
-      <w:proofErr w:type="spellStart"/>
-      <w:r>
-        <w:rPr>
-          <w:rFonts w:ascii="Arial" w:eastAsia="Arial" w:hAnsi="Arial" w:cs="Arial"/>
-          <w:sz w:val="24"/>
-        </w:rPr>
-        <w:t>componentizar</w:t>
-      </w:r>
-      <w:proofErr w:type="spellEnd"/>
-      <w:r>
-        <w:rPr>
-          <w:rFonts w:ascii="Arial" w:eastAsia="Arial" w:hAnsi="Arial" w:cs="Arial"/>
-          <w:sz w:val="24"/>
-        </w:rPr>
-        <w:t xml:space="preserve"> recursos da página, como o carrinho de compras.</w:t>
+        <w:t>: São excelentes para componentizar recursos da página, como o carrinho de compras.</w:t>
       </w:r>
     </w:p>
     <w:p>
@@ -4208,41 +2783,15 @@
           <w:rFonts w:ascii="Arial" w:eastAsia="Arial" w:hAnsi="Arial" w:cs="Arial"/>
           <w:sz w:val="24"/>
         </w:rPr>
-        <w:t xml:space="preserve">Os </w:t>
-      </w:r>
-      <w:proofErr w:type="spellStart"/>
-      <w:r>
-        <w:rPr>
-          <w:rFonts w:ascii="Arial" w:eastAsia="Arial" w:hAnsi="Arial" w:cs="Arial"/>
-          <w:sz w:val="24"/>
-        </w:rPr>
-        <w:t>underlines</w:t>
-      </w:r>
-      <w:proofErr w:type="spellEnd"/>
-      <w:r>
-        <w:rPr>
-          <w:rFonts w:ascii="Arial" w:eastAsia="Arial" w:hAnsi="Arial" w:cs="Arial"/>
-          <w:sz w:val="24"/>
-        </w:rPr>
-        <w:t xml:space="preserve"> na frente dos nomes das </w:t>
-      </w:r>
-      <w:proofErr w:type="spellStart"/>
-      <w:r>
-        <w:rPr>
-          <w:rFonts w:ascii="Arial" w:eastAsia="Arial" w:hAnsi="Arial" w:cs="Arial"/>
-          <w:b/>
-          <w:sz w:val="24"/>
-        </w:rPr>
-        <w:t>Views</w:t>
-      </w:r>
-      <w:proofErr w:type="spellEnd"/>
-      <w:r>
-        <w:rPr>
-          <w:rFonts w:ascii="Arial" w:eastAsia="Arial" w:hAnsi="Arial" w:cs="Arial"/>
-          <w:b/>
-          <w:sz w:val="24"/>
-        </w:rPr>
-        <w:t xml:space="preserve">, </w:t>
+        <w:t xml:space="preserve">Os underlines na frente dos nomes das </w:t>
+      </w:r>
+      <w:r>
+        <w:rPr>
+          <w:rFonts w:ascii="Arial" w:eastAsia="Arial" w:hAnsi="Arial" w:cs="Arial"/>
+          <w:b/>
+          <w:sz w:val="24"/>
+        </w:rPr>
+        <w:t xml:space="preserve">Views, </w:t>
       </w:r>
       <w:r>
         <w:rPr>
@@ -4264,39 +2813,7 @@
           <w:rFonts w:ascii="Arial" w:eastAsia="Arial" w:hAnsi="Arial" w:cs="Arial"/>
           <w:sz w:val="24"/>
         </w:rPr>
-        <w:t xml:space="preserve">representam que aquela </w:t>
-      </w:r>
-      <w:proofErr w:type="spellStart"/>
-      <w:r>
-        <w:rPr>
-          <w:rFonts w:ascii="Arial" w:eastAsia="Arial" w:hAnsi="Arial" w:cs="Arial"/>
-          <w:sz w:val="24"/>
-        </w:rPr>
-        <w:t>view</w:t>
-      </w:r>
-      <w:proofErr w:type="spellEnd"/>
-      <w:r>
-        <w:rPr>
-          <w:rFonts w:ascii="Arial" w:eastAsia="Arial" w:hAnsi="Arial" w:cs="Arial"/>
-          <w:sz w:val="24"/>
-        </w:rPr>
-        <w:t xml:space="preserve"> trabalha em conjunto com outras </w:t>
-      </w:r>
-      <w:proofErr w:type="spellStart"/>
-      <w:r>
-        <w:rPr>
-          <w:rFonts w:ascii="Arial" w:eastAsia="Arial" w:hAnsi="Arial" w:cs="Arial"/>
-          <w:sz w:val="24"/>
-        </w:rPr>
-        <w:t>views</w:t>
-      </w:r>
-      <w:proofErr w:type="spellEnd"/>
-      <w:r>
-        <w:rPr>
-          <w:rFonts w:ascii="Arial" w:eastAsia="Arial" w:hAnsi="Arial" w:cs="Arial"/>
-          <w:sz w:val="24"/>
-        </w:rPr>
-        <w:t>.</w:t>
+        <w:t>representam que aquela view trabalha em conjunto com outras views.</w:t>
       </w:r>
     </w:p>
     <w:p>
@@ -4327,55 +2844,7 @@
           <w:rFonts w:ascii="Arial" w:eastAsia="Arial" w:hAnsi="Arial" w:cs="Arial"/>
           <w:sz w:val="24"/>
         </w:rPr>
-        <w:t xml:space="preserve">Para criar uma </w:t>
-      </w:r>
-      <w:proofErr w:type="spellStart"/>
-      <w:r>
-        <w:rPr>
-          <w:rFonts w:ascii="Arial" w:eastAsia="Arial" w:hAnsi="Arial" w:cs="Arial"/>
-          <w:sz w:val="24"/>
-        </w:rPr>
-        <w:t>Partial</w:t>
-      </w:r>
-      <w:proofErr w:type="spellEnd"/>
-      <w:r>
-        <w:rPr>
-          <w:rFonts w:ascii="Arial" w:eastAsia="Arial" w:hAnsi="Arial" w:cs="Arial"/>
-          <w:sz w:val="24"/>
-        </w:rPr>
-        <w:t xml:space="preserve"> </w:t>
-      </w:r>
-      <w:proofErr w:type="spellStart"/>
-      <w:r>
-        <w:rPr>
-          <w:rFonts w:ascii="Arial" w:eastAsia="Arial" w:hAnsi="Arial" w:cs="Arial"/>
-          <w:sz w:val="24"/>
-        </w:rPr>
-        <w:t>View</w:t>
-      </w:r>
-      <w:proofErr w:type="spellEnd"/>
-      <w:r>
-        <w:rPr>
-          <w:rFonts w:ascii="Arial" w:eastAsia="Arial" w:hAnsi="Arial" w:cs="Arial"/>
-          <w:sz w:val="24"/>
-        </w:rPr>
-        <w:t xml:space="preserve">, podemos utilizar o </w:t>
-      </w:r>
-      <w:proofErr w:type="spellStart"/>
-      <w:r>
-        <w:rPr>
-          <w:rFonts w:ascii="Arial" w:eastAsia="Arial" w:hAnsi="Arial" w:cs="Arial"/>
-          <w:sz w:val="24"/>
-        </w:rPr>
-        <w:t>Scaffold</w:t>
-      </w:r>
-      <w:proofErr w:type="spellEnd"/>
-      <w:r>
-        <w:rPr>
-          <w:rFonts w:ascii="Arial" w:eastAsia="Arial" w:hAnsi="Arial" w:cs="Arial"/>
-          <w:sz w:val="24"/>
-        </w:rPr>
-        <w:t>, porém, ele é um pouco mais lento. Nada impede de criar na mão.</w:t>
+        <w:t>Para criar uma Partial View, podemos utilizar o Scaffold, porém, ele é um pouco mais lento. Nada impede de criar na mão.</w:t>
       </w:r>
     </w:p>
     <w:p>
@@ -4407,41 +2876,15 @@
           <w:rFonts w:ascii="Arial" w:eastAsia="Arial" w:hAnsi="Arial" w:cs="Arial"/>
           <w:sz w:val="24"/>
         </w:rPr>
-        <w:t xml:space="preserve">Para utilizar essa </w:t>
-      </w:r>
-      <w:proofErr w:type="spellStart"/>
-      <w:r>
-        <w:rPr>
-          <w:rFonts w:ascii="Arial" w:eastAsia="Arial" w:hAnsi="Arial" w:cs="Arial"/>
-          <w:sz w:val="24"/>
-        </w:rPr>
-        <w:t>Partial</w:t>
-      </w:r>
-      <w:proofErr w:type="spellEnd"/>
-      <w:r>
-        <w:rPr>
-          <w:rFonts w:ascii="Arial" w:eastAsia="Arial" w:hAnsi="Arial" w:cs="Arial"/>
-          <w:sz w:val="24"/>
-        </w:rPr>
-        <w:t xml:space="preserve"> criada em uma outra </w:t>
-      </w:r>
-      <w:proofErr w:type="spellStart"/>
-      <w:r>
-        <w:rPr>
-          <w:rFonts w:ascii="Arial" w:eastAsia="Arial" w:hAnsi="Arial" w:cs="Arial"/>
-          <w:b/>
-          <w:sz w:val="24"/>
-        </w:rPr>
-        <w:t>view</w:t>
-      </w:r>
-      <w:proofErr w:type="spellEnd"/>
-      <w:r>
-        <w:rPr>
-          <w:rFonts w:ascii="Arial" w:eastAsia="Arial" w:hAnsi="Arial" w:cs="Arial"/>
-          <w:b/>
-          <w:sz w:val="24"/>
-        </w:rPr>
-        <w:t xml:space="preserve">, </w:t>
+        <w:t xml:space="preserve">Para utilizar essa Partial criada em uma outra </w:t>
+      </w:r>
+      <w:r>
+        <w:rPr>
+          <w:rFonts w:ascii="Arial" w:eastAsia="Arial" w:hAnsi="Arial" w:cs="Arial"/>
+          <w:b/>
+          <w:sz w:val="24"/>
+        </w:rPr>
+        <w:t xml:space="preserve">view, </w:t>
       </w:r>
       <w:r>
         <w:rPr>
@@ -4450,41 +2893,13 @@
         </w:rPr>
         <w:t xml:space="preserve">da forma atual, podemos utilizar a </w:t>
       </w:r>
-      <w:proofErr w:type="spellStart"/>
-      <w:r>
-        <w:rPr>
-          <w:rFonts w:ascii="Arial" w:eastAsia="Arial" w:hAnsi="Arial" w:cs="Arial"/>
-          <w:b/>
-          <w:sz w:val="24"/>
-        </w:rPr>
-        <w:t>tag</w:t>
-      </w:r>
-      <w:proofErr w:type="spellEnd"/>
-      <w:r>
-        <w:rPr>
-          <w:rFonts w:ascii="Arial" w:eastAsia="Arial" w:hAnsi="Arial" w:cs="Arial"/>
-          <w:b/>
-          <w:sz w:val="24"/>
-        </w:rPr>
-        <w:t xml:space="preserve"> </w:t>
-      </w:r>
-      <w:proofErr w:type="spellStart"/>
-      <w:r>
-        <w:rPr>
-          <w:rFonts w:ascii="Arial" w:eastAsia="Arial" w:hAnsi="Arial" w:cs="Arial"/>
-          <w:b/>
-          <w:sz w:val="24"/>
-        </w:rPr>
-        <w:t>helper</w:t>
-      </w:r>
-      <w:proofErr w:type="spellEnd"/>
-      <w:r>
-        <w:rPr>
-          <w:rFonts w:ascii="Arial" w:eastAsia="Arial" w:hAnsi="Arial" w:cs="Arial"/>
-          <w:b/>
-          <w:sz w:val="24"/>
-        </w:rPr>
-        <w:t xml:space="preserve">: </w:t>
+      <w:r>
+        <w:rPr>
+          <w:rFonts w:ascii="Arial" w:eastAsia="Arial" w:hAnsi="Arial" w:cs="Arial"/>
+          <w:b/>
+          <w:sz w:val="24"/>
+        </w:rPr>
+        <w:t xml:space="preserve">tag helper: </w:t>
       </w:r>
       <w:r>
         <w:rPr>
@@ -4493,69 +2908,7 @@
           <w:color w:val="FF0000"/>
           <w:sz w:val="24"/>
         </w:rPr>
-        <w:t>&lt;</w:t>
-      </w:r>
-      <w:proofErr w:type="spellStart"/>
-      <w:r>
-        <w:rPr>
-          <w:rFonts w:ascii="Arial" w:eastAsia="Arial" w:hAnsi="Arial" w:cs="Arial"/>
-          <w:b/>
-          <w:color w:val="FF0000"/>
-          <w:sz w:val="24"/>
-        </w:rPr>
-        <w:t>partial</w:t>
-      </w:r>
-      <w:proofErr w:type="spellEnd"/>
-      <w:r>
-        <w:rPr>
-          <w:rFonts w:ascii="Arial" w:eastAsia="Arial" w:hAnsi="Arial" w:cs="Arial"/>
-          <w:b/>
-          <w:color w:val="FF0000"/>
-          <w:sz w:val="24"/>
-        </w:rPr>
-        <w:t xml:space="preserve"> </w:t>
-      </w:r>
-      <w:proofErr w:type="spellStart"/>
-      <w:r>
-        <w:rPr>
-          <w:rFonts w:ascii="Arial" w:eastAsia="Arial" w:hAnsi="Arial" w:cs="Arial"/>
-          <w:b/>
-          <w:color w:val="FF0000"/>
-          <w:sz w:val="24"/>
-        </w:rPr>
-        <w:t>name</w:t>
-      </w:r>
-      <w:proofErr w:type="spellEnd"/>
-      <w:proofErr w:type="gramStart"/>
-      <w:r>
-        <w:rPr>
-          <w:rFonts w:ascii="Arial" w:eastAsia="Arial" w:hAnsi="Arial" w:cs="Arial"/>
-          <w:b/>
-          <w:color w:val="FF0000"/>
-          <w:sz w:val="24"/>
-        </w:rPr>
-        <w:t>=”_</w:t>
-      </w:r>
-      <w:proofErr w:type="spellStart"/>
-      <w:proofErr w:type="gramEnd"/>
-      <w:r>
-        <w:rPr>
-          <w:rFonts w:ascii="Arial" w:eastAsia="Arial" w:hAnsi="Arial" w:cs="Arial"/>
-          <w:b/>
-          <w:color w:val="FF0000"/>
-          <w:sz w:val="24"/>
-        </w:rPr>
-        <w:t>NomeDaPartial</w:t>
-      </w:r>
-      <w:proofErr w:type="spellEnd"/>
-      <w:r>
-        <w:rPr>
-          <w:rFonts w:ascii="Arial" w:eastAsia="Arial" w:hAnsi="Arial" w:cs="Arial"/>
-          <w:b/>
-          <w:color w:val="FF0000"/>
-          <w:sz w:val="24"/>
-        </w:rPr>
-        <w:t>”&gt;</w:t>
+        <w:t>&lt;partial name=”_NomeDaPartial”&gt;</w:t>
       </w:r>
     </w:p>
     <w:p>
@@ -4586,59 +2939,16 @@
           <w:rFonts w:ascii="Arial" w:eastAsia="Arial" w:hAnsi="Arial" w:cs="Arial"/>
           <w:sz w:val="24"/>
         </w:rPr>
-        <w:t xml:space="preserve">Caso queiramos criar uma </w:t>
-      </w:r>
-      <w:proofErr w:type="spellStart"/>
-      <w:r>
-        <w:rPr>
-          <w:rFonts w:ascii="Arial" w:eastAsia="Arial" w:hAnsi="Arial" w:cs="Arial"/>
-          <w:sz w:val="24"/>
-        </w:rPr>
-        <w:t>partial</w:t>
-      </w:r>
-      <w:proofErr w:type="spellEnd"/>
-      <w:r>
-        <w:rPr>
-          <w:rFonts w:ascii="Arial" w:eastAsia="Arial" w:hAnsi="Arial" w:cs="Arial"/>
-          <w:sz w:val="24"/>
-        </w:rPr>
-        <w:t xml:space="preserve"> assíncrona, podemos usar </w:t>
-      </w:r>
-      <w:proofErr w:type="gramStart"/>
-      <w:r>
-        <w:rPr>
-          <w:rFonts w:ascii="Arial" w:eastAsia="Arial" w:hAnsi="Arial" w:cs="Arial"/>
-          <w:sz w:val="24"/>
-        </w:rPr>
-        <w:t xml:space="preserve">o </w:t>
-      </w:r>
-      <w:r>
-        <w:rPr>
-          <w:rFonts w:ascii="Arial" w:eastAsia="Arial" w:hAnsi="Arial" w:cs="Arial"/>
-          <w:b/>
-          <w:sz w:val="24"/>
-        </w:rPr>
-        <w:t xml:space="preserve"> HTML</w:t>
-      </w:r>
-      <w:proofErr w:type="gramEnd"/>
-      <w:r>
-        <w:rPr>
-          <w:rFonts w:ascii="Arial" w:eastAsia="Arial" w:hAnsi="Arial" w:cs="Arial"/>
-          <w:b/>
-          <w:sz w:val="24"/>
-        </w:rPr>
-        <w:t xml:space="preserve"> </w:t>
-      </w:r>
-      <w:proofErr w:type="spellStart"/>
-      <w:r>
-        <w:rPr>
-          <w:rFonts w:ascii="Arial" w:eastAsia="Arial" w:hAnsi="Arial" w:cs="Arial"/>
-          <w:b/>
-          <w:sz w:val="24"/>
-        </w:rPr>
-        <w:t>helper</w:t>
-      </w:r>
-      <w:proofErr w:type="spellEnd"/>
+        <w:t xml:space="preserve">Caso queiramos criar uma partial assíncrona, podemos usar o </w:t>
+      </w:r>
+      <w:r>
+        <w:rPr>
+          <w:rFonts w:ascii="Arial" w:eastAsia="Arial" w:hAnsi="Arial" w:cs="Arial"/>
+          <w:b/>
+          <w:sz w:val="24"/>
+        </w:rPr>
+        <w:t xml:space="preserve"> HTML helper</w:t>
+      </w:r>
       <w:r>
         <w:rPr>
           <w:rFonts w:ascii="Arial" w:eastAsia="Arial" w:hAnsi="Arial" w:cs="Arial"/>
@@ -4653,47 +2963,7 @@
           <w:color w:val="FF0000"/>
           <w:sz w:val="24"/>
         </w:rPr>
-        <w:t xml:space="preserve">@async </w:t>
-      </w:r>
-      <w:proofErr w:type="spellStart"/>
-      <w:r>
-        <w:rPr>
-          <w:rFonts w:ascii="Arial" w:eastAsia="Arial" w:hAnsi="Arial" w:cs="Arial"/>
-          <w:b/>
-          <w:color w:val="FF0000"/>
-          <w:sz w:val="24"/>
-        </w:rPr>
-        <w:t>Html.PartialAsync</w:t>
-      </w:r>
-      <w:proofErr w:type="spellEnd"/>
-      <w:r>
-        <w:rPr>
-          <w:rFonts w:ascii="Arial" w:eastAsia="Arial" w:hAnsi="Arial" w:cs="Arial"/>
-          <w:b/>
-          <w:color w:val="FF0000"/>
-          <w:sz w:val="24"/>
-        </w:rPr>
-        <w:t>(“_</w:t>
-      </w:r>
-      <w:proofErr w:type="spellStart"/>
-      <w:r>
-        <w:rPr>
-          <w:rFonts w:ascii="Arial" w:eastAsia="Arial" w:hAnsi="Arial" w:cs="Arial"/>
-          <w:b/>
-          <w:color w:val="FF0000"/>
-          <w:sz w:val="24"/>
-        </w:rPr>
-        <w:t>NomeDaPartial</w:t>
-      </w:r>
-      <w:proofErr w:type="spellEnd"/>
-      <w:r>
-        <w:rPr>
-          <w:rFonts w:ascii="Arial" w:eastAsia="Arial" w:hAnsi="Arial" w:cs="Arial"/>
-          <w:b/>
-          <w:color w:val="FF0000"/>
-          <w:sz w:val="24"/>
-        </w:rPr>
-        <w:t>”)</w:t>
+        <w:t>@async Html.PartialAsync(“_NomeDaPartial”)</w:t>
       </w:r>
       <w:r>
         <w:rPr>
@@ -4738,23 +3008,7 @@
           <w:rFonts w:ascii="Arial" w:eastAsia="Arial" w:hAnsi="Arial" w:cs="Arial"/>
           <w:sz w:val="24"/>
         </w:rPr>
-        <w:t xml:space="preserve">Podemos utilizar sempre que quisermos reaproveitar um código. DESDE QUE, essa </w:t>
-      </w:r>
-      <w:proofErr w:type="spellStart"/>
-      <w:r>
-        <w:rPr>
-          <w:rFonts w:ascii="Arial" w:eastAsia="Arial" w:hAnsi="Arial" w:cs="Arial"/>
-          <w:sz w:val="24"/>
-        </w:rPr>
-        <w:t>view</w:t>
-      </w:r>
-      <w:proofErr w:type="spellEnd"/>
-      <w:r>
-        <w:rPr>
-          <w:rFonts w:ascii="Arial" w:eastAsia="Arial" w:hAnsi="Arial" w:cs="Arial"/>
-          <w:sz w:val="24"/>
-        </w:rPr>
-        <w:t>, seja compatível com sua model.</w:t>
+        <w:t>Podemos utilizar sempre que quisermos reaproveitar um código. DESDE QUE, essa view, seja compatível com sua model.</w:t>
       </w:r>
     </w:p>
     <w:p>
@@ -4888,23 +3142,13 @@
         </w:rPr>
         <w:t>Criar uma pasta chamada “</w:t>
       </w:r>
-      <w:proofErr w:type="spellStart"/>
-      <w:r>
-        <w:rPr>
-          <w:rFonts w:ascii="Arial" w:eastAsia="Arial" w:hAnsi="Arial" w:cs="Arial"/>
-          <w:b/>
-          <w:sz w:val="24"/>
-        </w:rPr>
-        <w:t>ViewComponents</w:t>
-      </w:r>
-      <w:proofErr w:type="spellEnd"/>
-      <w:r>
-        <w:rPr>
-          <w:rFonts w:ascii="Arial" w:eastAsia="Arial" w:hAnsi="Arial" w:cs="Arial"/>
-          <w:b/>
-          <w:sz w:val="24"/>
-        </w:rPr>
-        <w:t>”</w:t>
+      <w:r>
+        <w:rPr>
+          <w:rFonts w:ascii="Arial" w:eastAsia="Arial" w:hAnsi="Arial" w:cs="Arial"/>
+          <w:b/>
+          <w:sz w:val="24"/>
+        </w:rPr>
+        <w:t>ViewComponents”</w:t>
       </w:r>
       <w:r>
         <w:rPr>
@@ -4957,61 +3201,13 @@
         </w:rPr>
         <w:t xml:space="preserve">Essa classe deve herdar de </w:t>
       </w:r>
-      <w:proofErr w:type="spellStart"/>
-      <w:r>
-        <w:rPr>
-          <w:rFonts w:ascii="Arial" w:eastAsia="Arial" w:hAnsi="Arial" w:cs="Arial"/>
-          <w:b/>
-          <w:sz w:val="24"/>
-        </w:rPr>
-        <w:t>ViewComponent</w:t>
-      </w:r>
-      <w:proofErr w:type="spellEnd"/>
-      <w:r>
-        <w:rPr>
-          <w:rFonts w:ascii="Arial" w:eastAsia="Arial" w:hAnsi="Arial" w:cs="Arial"/>
-          <w:b/>
-          <w:sz w:val="24"/>
-        </w:rPr>
-        <w:t>. (</w:t>
-      </w:r>
-      <w:proofErr w:type="spellStart"/>
-      <w:r>
-        <w:rPr>
-          <w:rFonts w:ascii="Arial" w:eastAsia="Arial" w:hAnsi="Arial" w:cs="Arial"/>
-          <w:b/>
-          <w:sz w:val="24"/>
-        </w:rPr>
-        <w:t>using</w:t>
-      </w:r>
-      <w:proofErr w:type="spellEnd"/>
-      <w:r>
-        <w:rPr>
-          <w:rFonts w:ascii="Arial" w:eastAsia="Arial" w:hAnsi="Arial" w:cs="Arial"/>
-          <w:b/>
-          <w:sz w:val="24"/>
-        </w:rPr>
-        <w:t xml:space="preserve"> </w:t>
-      </w:r>
-      <w:proofErr w:type="spellStart"/>
-      <w:proofErr w:type="gramStart"/>
-      <w:r>
-        <w:rPr>
-          <w:rFonts w:ascii="Arial" w:eastAsia="Arial" w:hAnsi="Arial" w:cs="Arial"/>
-          <w:b/>
-          <w:sz w:val="24"/>
-        </w:rPr>
-        <w:t>Microsoft.AspNetCore.Mvc</w:t>
-      </w:r>
-      <w:proofErr w:type="spellEnd"/>
-      <w:proofErr w:type="gramEnd"/>
-      <w:r>
-        <w:rPr>
-          <w:rFonts w:ascii="Arial" w:eastAsia="Arial" w:hAnsi="Arial" w:cs="Arial"/>
-          <w:b/>
-          <w:sz w:val="24"/>
-        </w:rPr>
-        <w:t>).</w:t>
+      <w:r>
+        <w:rPr>
+          <w:rFonts w:ascii="Arial" w:eastAsia="Arial" w:hAnsi="Arial" w:cs="Arial"/>
+          <w:b/>
+          <w:sz w:val="24"/>
+        </w:rPr>
+        <w:t>ViewComponent. (using Microsoft.AspNetCore.Mvc).</w:t>
       </w:r>
     </w:p>
     <w:p>
@@ -5033,69 +3229,15 @@
           <w:rFonts w:ascii="Arial" w:eastAsia="Arial" w:hAnsi="Arial" w:cs="Arial"/>
           <w:sz w:val="24"/>
         </w:rPr>
-        <w:t xml:space="preserve">Podemos dar o nome para essa componente com uma </w:t>
-      </w:r>
-      <w:proofErr w:type="spellStart"/>
-      <w:r>
-        <w:rPr>
-          <w:rFonts w:ascii="Arial" w:eastAsia="Arial" w:hAnsi="Arial" w:cs="Arial"/>
-          <w:sz w:val="24"/>
-        </w:rPr>
-        <w:t>annotation</w:t>
-      </w:r>
-      <w:proofErr w:type="spellEnd"/>
-      <w:r>
-        <w:rPr>
-          <w:rFonts w:ascii="Arial" w:eastAsia="Arial" w:hAnsi="Arial" w:cs="Arial"/>
-          <w:sz w:val="24"/>
-        </w:rPr>
-        <w:t xml:space="preserve"> própria</w:t>
-      </w:r>
-      <w:r>
-        <w:rPr>
-          <w:rFonts w:ascii="Arial" w:eastAsia="Arial" w:hAnsi="Arial" w:cs="Arial"/>
-          <w:b/>
-          <w:sz w:val="24"/>
-        </w:rPr>
-        <w:t>: [</w:t>
-      </w:r>
-      <w:proofErr w:type="spellStart"/>
-      <w:proofErr w:type="gramStart"/>
-      <w:r>
-        <w:rPr>
-          <w:rFonts w:ascii="Arial" w:eastAsia="Arial" w:hAnsi="Arial" w:cs="Arial"/>
-          <w:b/>
-          <w:sz w:val="24"/>
-        </w:rPr>
-        <w:t>ViewComponent</w:t>
-      </w:r>
-      <w:proofErr w:type="spellEnd"/>
-      <w:r>
-        <w:rPr>
-          <w:rFonts w:ascii="Arial" w:eastAsia="Arial" w:hAnsi="Arial" w:cs="Arial"/>
-          <w:b/>
-          <w:sz w:val="24"/>
-        </w:rPr>
-        <w:t>(</w:t>
-      </w:r>
-      <w:proofErr w:type="spellStart"/>
-      <w:proofErr w:type="gramEnd"/>
-      <w:r>
-        <w:rPr>
-          <w:rFonts w:ascii="Arial" w:eastAsia="Arial" w:hAnsi="Arial" w:cs="Arial"/>
-          <w:b/>
-          <w:sz w:val="24"/>
-        </w:rPr>
-        <w:t>Name</w:t>
-      </w:r>
-      <w:proofErr w:type="spellEnd"/>
-      <w:r>
-        <w:rPr>
-          <w:rFonts w:ascii="Arial" w:eastAsia="Arial" w:hAnsi="Arial" w:cs="Arial"/>
-          <w:b/>
-          <w:sz w:val="24"/>
-        </w:rPr>
-        <w:t xml:space="preserve"> =””)</w:t>
+        <w:t>Podemos dar o nome para essa componente com uma annotation própria</w:t>
+      </w:r>
+      <w:r>
+        <w:rPr>
+          <w:rFonts w:ascii="Arial" w:eastAsia="Arial" w:hAnsi="Arial" w:cs="Arial"/>
+          <w:b/>
+          <w:sz w:val="24"/>
+        </w:rPr>
+        <w:t>: [ViewComponent(Name =””)</w:t>
       </w:r>
       <w:r>
         <w:rPr>
@@ -5124,23 +3266,7 @@
           <w:rFonts w:ascii="Arial" w:eastAsia="Arial" w:hAnsi="Arial" w:cs="Arial"/>
           <w:sz w:val="24"/>
         </w:rPr>
-        <w:t xml:space="preserve">Ela precisa de um método </w:t>
-      </w:r>
-      <w:proofErr w:type="spellStart"/>
-      <w:r>
-        <w:rPr>
-          <w:rFonts w:ascii="Arial" w:eastAsia="Arial" w:hAnsi="Arial" w:cs="Arial"/>
-          <w:sz w:val="24"/>
-        </w:rPr>
-        <w:t>invoke</w:t>
-      </w:r>
-      <w:proofErr w:type="spellEnd"/>
-      <w:r>
-        <w:rPr>
-          <w:rFonts w:ascii="Arial" w:eastAsia="Arial" w:hAnsi="Arial" w:cs="Arial"/>
-          <w:sz w:val="24"/>
-        </w:rPr>
-        <w:t xml:space="preserve"> para funcionar.</w:t>
+        <w:t>Ela precisa de um método invoke para funcionar.</w:t>
       </w:r>
     </w:p>
     <w:p>
@@ -5164,7 +3290,6 @@
         </w:rPr>
         <w:t xml:space="preserve">Ela pode retornar uma </w:t>
       </w:r>
-      <w:proofErr w:type="spellStart"/>
       <w:r>
         <w:rPr>
           <w:rFonts w:ascii="Arial" w:eastAsia="Arial" w:hAnsi="Arial" w:cs="Arial"/>
@@ -5173,55 +3298,20 @@
         </w:rPr>
         <w:t>View</w:t>
       </w:r>
-      <w:proofErr w:type="spellEnd"/>
-      <w:r>
-        <w:rPr>
-          <w:rFonts w:ascii="Arial" w:eastAsia="Arial" w:hAnsi="Arial" w:cs="Arial"/>
-          <w:sz w:val="24"/>
-        </w:rPr>
-        <w:t xml:space="preserve">, porém, devemos cria-la de forma especial. Em nossa pasta </w:t>
-      </w:r>
-      <w:proofErr w:type="spellStart"/>
-      <w:r>
-        <w:rPr>
-          <w:rFonts w:ascii="Arial" w:eastAsia="Arial" w:hAnsi="Arial" w:cs="Arial"/>
-          <w:sz w:val="24"/>
-        </w:rPr>
-        <w:t>Shared</w:t>
-      </w:r>
-      <w:proofErr w:type="spellEnd"/>
-      <w:r>
-        <w:rPr>
-          <w:rFonts w:ascii="Arial" w:eastAsia="Arial" w:hAnsi="Arial" w:cs="Arial"/>
-          <w:sz w:val="24"/>
-        </w:rPr>
-        <w:t xml:space="preserve">, criamos uma pasta chamada </w:t>
-      </w:r>
-      <w:r>
-        <w:rPr>
-          <w:rFonts w:ascii="Arial" w:eastAsia="Arial" w:hAnsi="Arial" w:cs="Arial"/>
-          <w:b/>
-          <w:sz w:val="24"/>
-        </w:rPr>
-        <w:t>“</w:t>
-      </w:r>
-      <w:proofErr w:type="spellStart"/>
-      <w:r>
-        <w:rPr>
-          <w:rFonts w:ascii="Arial" w:eastAsia="Arial" w:hAnsi="Arial" w:cs="Arial"/>
-          <w:b/>
-          <w:sz w:val="24"/>
-        </w:rPr>
-        <w:t>Components</w:t>
-      </w:r>
-      <w:proofErr w:type="spellEnd"/>
-      <w:r>
-        <w:rPr>
-          <w:rFonts w:ascii="Arial" w:eastAsia="Arial" w:hAnsi="Arial" w:cs="Arial"/>
-          <w:b/>
-          <w:sz w:val="24"/>
-        </w:rPr>
-        <w:t>”</w:t>
+      <w:r>
+        <w:rPr>
+          <w:rFonts w:ascii="Arial" w:eastAsia="Arial" w:hAnsi="Arial" w:cs="Arial"/>
+          <w:sz w:val="24"/>
+        </w:rPr>
+        <w:t xml:space="preserve">, porém, devemos cria-la de forma especial. Em nossa pasta Shared, criamos uma pasta chamada </w:t>
+      </w:r>
+      <w:r>
+        <w:rPr>
+          <w:rFonts w:ascii="Arial" w:eastAsia="Arial" w:hAnsi="Arial" w:cs="Arial"/>
+          <w:b/>
+          <w:sz w:val="24"/>
+        </w:rPr>
+        <w:t>“Components”</w:t>
       </w:r>
     </w:p>
     <w:p>
@@ -5242,23 +3332,7 @@
           <w:rFonts w:ascii="Arial" w:eastAsia="Arial" w:hAnsi="Arial" w:cs="Arial"/>
           <w:sz w:val="24"/>
         </w:rPr>
-        <w:t xml:space="preserve">Dentro da pasta </w:t>
-      </w:r>
-      <w:proofErr w:type="spellStart"/>
-      <w:r>
-        <w:rPr>
-          <w:rFonts w:ascii="Arial" w:eastAsia="Arial" w:hAnsi="Arial" w:cs="Arial"/>
-          <w:sz w:val="24"/>
-        </w:rPr>
-        <w:t>Components</w:t>
-      </w:r>
-      <w:proofErr w:type="spellEnd"/>
-      <w:r>
-        <w:rPr>
-          <w:rFonts w:ascii="Arial" w:eastAsia="Arial" w:hAnsi="Arial" w:cs="Arial"/>
-          <w:sz w:val="24"/>
-        </w:rPr>
-        <w:t>, criamos uma pasta com o nome do nosso componente.</w:t>
+        <w:t>Dentro da pasta Components, criamos uma pasta com o nome do nosso componente.</w:t>
       </w:r>
     </w:p>
     <w:p>
@@ -5279,23 +3353,7 @@
           <w:rFonts w:ascii="Arial" w:eastAsia="Arial" w:hAnsi="Arial" w:cs="Arial"/>
           <w:sz w:val="24"/>
         </w:rPr>
-        <w:t xml:space="preserve">Por fim, dentro teremos uma </w:t>
-      </w:r>
-      <w:proofErr w:type="spellStart"/>
-      <w:r>
-        <w:rPr>
-          <w:rFonts w:ascii="Arial" w:eastAsia="Arial" w:hAnsi="Arial" w:cs="Arial"/>
-          <w:sz w:val="24"/>
-        </w:rPr>
-        <w:t>view</w:t>
-      </w:r>
-      <w:proofErr w:type="spellEnd"/>
-      <w:r>
-        <w:rPr>
-          <w:rFonts w:ascii="Arial" w:eastAsia="Arial" w:hAnsi="Arial" w:cs="Arial"/>
-          <w:sz w:val="24"/>
-        </w:rPr>
-        <w:t xml:space="preserve"> chamada </w:t>
+        <w:t xml:space="preserve">Por fim, dentro teremos uma view chamada </w:t>
       </w:r>
       <w:r>
         <w:rPr>
@@ -5310,23 +3368,7 @@
           <w:rFonts w:ascii="Arial" w:eastAsia="Arial" w:hAnsi="Arial" w:cs="Arial"/>
           <w:sz w:val="24"/>
         </w:rPr>
-        <w:t xml:space="preserve">, na qual, nossa </w:t>
-      </w:r>
-      <w:proofErr w:type="spellStart"/>
-      <w:r>
-        <w:rPr>
-          <w:rFonts w:ascii="Arial" w:eastAsia="Arial" w:hAnsi="Arial" w:cs="Arial"/>
-          <w:sz w:val="24"/>
-        </w:rPr>
-        <w:t>view</w:t>
-      </w:r>
-      <w:proofErr w:type="spellEnd"/>
-      <w:r>
-        <w:rPr>
-          <w:rFonts w:ascii="Arial" w:eastAsia="Arial" w:hAnsi="Arial" w:cs="Arial"/>
-          <w:sz w:val="24"/>
-        </w:rPr>
-        <w:t xml:space="preserve"> chamará por padrão.</w:t>
+        <w:t>, na qual, nossa view chamará por padrão.</w:t>
       </w:r>
     </w:p>
     <w:p>
@@ -5355,108 +3397,22 @@
           <w:b/>
           <w:sz w:val="24"/>
         </w:rPr>
-        <w:t>&lt;</w:t>
-      </w:r>
-      <w:proofErr w:type="spellStart"/>
-      <w:r>
-        <w:rPr>
-          <w:rFonts w:ascii="Arial" w:eastAsia="Arial" w:hAnsi="Arial" w:cs="Arial"/>
-          <w:b/>
-          <w:sz w:val="24"/>
-        </w:rPr>
-        <w:t>vc:NOMEDOCOMPONENTE</w:t>
-      </w:r>
-      <w:proofErr w:type="spellEnd"/>
-      <w:r>
-        <w:rPr>
-          <w:rFonts w:ascii="Arial" w:eastAsia="Arial" w:hAnsi="Arial" w:cs="Arial"/>
-          <w:b/>
-          <w:sz w:val="24"/>
-        </w:rPr>
-        <w:t>&gt;&lt;</w:t>
-      </w:r>
-      <w:proofErr w:type="spellStart"/>
-      <w:r>
-        <w:rPr>
-          <w:rFonts w:ascii="Arial" w:eastAsia="Arial" w:hAnsi="Arial" w:cs="Arial"/>
-          <w:b/>
-          <w:sz w:val="24"/>
-        </w:rPr>
-        <w:t>vc:NOMEDOCOMPONENTE</w:t>
-      </w:r>
-      <w:proofErr w:type="spellEnd"/>
-      <w:r>
-        <w:rPr>
-          <w:rFonts w:ascii="Arial" w:eastAsia="Arial" w:hAnsi="Arial" w:cs="Arial"/>
-          <w:b/>
-          <w:sz w:val="24"/>
-        </w:rPr>
-        <w:t>&gt;</w:t>
-      </w:r>
-      <w:r>
-        <w:rPr>
-          <w:rFonts w:ascii="Arial" w:eastAsia="Arial" w:hAnsi="Arial" w:cs="Arial"/>
-          <w:sz w:val="24"/>
-        </w:rPr>
-        <w:t xml:space="preserve">, e por fim, colocamos nosso </w:t>
-      </w:r>
-      <w:proofErr w:type="spellStart"/>
-      <w:r>
-        <w:rPr>
-          <w:rFonts w:ascii="Arial" w:eastAsia="Arial" w:hAnsi="Arial" w:cs="Arial"/>
-          <w:sz w:val="24"/>
-        </w:rPr>
-        <w:t>tag</w:t>
-      </w:r>
-      <w:proofErr w:type="spellEnd"/>
-      <w:r>
-        <w:rPr>
-          <w:rFonts w:ascii="Arial" w:eastAsia="Arial" w:hAnsi="Arial" w:cs="Arial"/>
-          <w:sz w:val="24"/>
-        </w:rPr>
-        <w:t xml:space="preserve"> </w:t>
-      </w:r>
-      <w:proofErr w:type="spellStart"/>
-      <w:r>
-        <w:rPr>
-          <w:rFonts w:ascii="Arial" w:eastAsia="Arial" w:hAnsi="Arial" w:cs="Arial"/>
-          <w:sz w:val="24"/>
-        </w:rPr>
-        <w:t>helper</w:t>
-      </w:r>
-      <w:proofErr w:type="spellEnd"/>
-      <w:r>
-        <w:rPr>
-          <w:rFonts w:ascii="Arial" w:eastAsia="Arial" w:hAnsi="Arial" w:cs="Arial"/>
-          <w:sz w:val="24"/>
-        </w:rPr>
-        <w:t xml:space="preserve"> em </w:t>
-      </w:r>
-      <w:r>
-        <w:rPr>
-          <w:rFonts w:ascii="Arial" w:eastAsia="Arial" w:hAnsi="Arial" w:cs="Arial"/>
-          <w:b/>
-          <w:sz w:val="24"/>
-        </w:rPr>
-        <w:t>_</w:t>
-      </w:r>
-      <w:proofErr w:type="spellStart"/>
-      <w:r>
-        <w:rPr>
-          <w:rFonts w:ascii="Arial" w:eastAsia="Arial" w:hAnsi="Arial" w:cs="Arial"/>
-          <w:b/>
-          <w:sz w:val="24"/>
-        </w:rPr>
-        <w:t>ViewImports</w:t>
-      </w:r>
-      <w:proofErr w:type="spellEnd"/>
-      <w:r>
-        <w:rPr>
-          <w:rFonts w:ascii="Arial" w:eastAsia="Arial" w:hAnsi="Arial" w:cs="Arial"/>
-          <w:b/>
-          <w:sz w:val="24"/>
-        </w:rPr>
-        <w:t>.</w:t>
+        <w:t>&lt;vc:NOMEDOCOMPONENTE&gt;&lt;vc:NOMEDOCOMPONENTE&gt;</w:t>
+      </w:r>
+      <w:r>
+        <w:rPr>
+          <w:rFonts w:ascii="Arial" w:eastAsia="Arial" w:hAnsi="Arial" w:cs="Arial"/>
+          <w:sz w:val="24"/>
+        </w:rPr>
+        <w:t xml:space="preserve">, e por fim, colocamos nosso tag helper em </w:t>
+      </w:r>
+      <w:r>
+        <w:rPr>
+          <w:rFonts w:ascii="Arial" w:eastAsia="Arial" w:hAnsi="Arial" w:cs="Arial"/>
+          <w:b/>
+          <w:sz w:val="24"/>
+        </w:rPr>
+        <w:t>_ViewImports.</w:t>
       </w:r>
     </w:p>
     <w:p>
@@ -5628,7 +3584,6 @@
         </w:rPr>
         <w:t xml:space="preserve">Caso tenha que fazer uma amostra ao usuário de um resumo de todas as suas validações, você pode utilizar uma </w:t>
       </w:r>
-      <w:proofErr w:type="spellStart"/>
       <w:r>
         <w:rPr>
           <w:rFonts w:ascii="Arial" w:eastAsia="Arial" w:hAnsi="Arial" w:cs="Arial"/>
@@ -5636,9 +3591,15 @@
           <w:sz w:val="24"/>
           <w:u w:val="single"/>
         </w:rPr>
-        <w:t>validation</w:t>
-      </w:r>
-      <w:proofErr w:type="spellEnd"/>
+        <w:t>validation summary</w:t>
+      </w:r>
+      <w:r>
+        <w:rPr>
+          <w:rFonts w:ascii="Arial" w:eastAsia="Arial" w:hAnsi="Arial" w:cs="Arial"/>
+          <w:sz w:val="24"/>
+        </w:rPr>
+        <w:t xml:space="preserve">. Caso não queira que apareça para o usuário todas as informações, apenas colocamos na </w:t>
+      </w:r>
       <w:r>
         <w:rPr>
           <w:rFonts w:ascii="Arial" w:eastAsia="Arial" w:hAnsi="Arial" w:cs="Arial"/>
@@ -5646,65 +3607,7 @@
           <w:sz w:val="24"/>
           <w:u w:val="single"/>
         </w:rPr>
-        <w:t xml:space="preserve"> </w:t>
-      </w:r>
-      <w:proofErr w:type="spellStart"/>
-      <w:r>
-        <w:rPr>
-          <w:rFonts w:ascii="Arial" w:eastAsia="Arial" w:hAnsi="Arial" w:cs="Arial"/>
-          <w:b/>
-          <w:sz w:val="24"/>
-          <w:u w:val="single"/>
-        </w:rPr>
-        <w:t>summary</w:t>
-      </w:r>
-      <w:proofErr w:type="spellEnd"/>
-      <w:r>
-        <w:rPr>
-          <w:rFonts w:ascii="Arial" w:eastAsia="Arial" w:hAnsi="Arial" w:cs="Arial"/>
-          <w:sz w:val="24"/>
-        </w:rPr>
-        <w:t xml:space="preserve">. Caso não queira que apareça para o usuário todas as informações, apenas colocamos na </w:t>
-      </w:r>
-      <w:proofErr w:type="spellStart"/>
-      <w:r>
-        <w:rPr>
-          <w:rFonts w:ascii="Arial" w:eastAsia="Arial" w:hAnsi="Arial" w:cs="Arial"/>
-          <w:b/>
-          <w:sz w:val="24"/>
-          <w:u w:val="single"/>
-        </w:rPr>
-        <w:t>summary</w:t>
-      </w:r>
-      <w:proofErr w:type="spellEnd"/>
-      <w:r>
-        <w:rPr>
-          <w:rFonts w:ascii="Arial" w:eastAsia="Arial" w:hAnsi="Arial" w:cs="Arial"/>
-          <w:b/>
-          <w:sz w:val="24"/>
-          <w:u w:val="single"/>
-        </w:rPr>
-        <w:t>="</w:t>
-      </w:r>
-      <w:proofErr w:type="spellStart"/>
-      <w:r>
-        <w:rPr>
-          <w:rFonts w:ascii="Arial" w:eastAsia="Arial" w:hAnsi="Arial" w:cs="Arial"/>
-          <w:b/>
-          <w:sz w:val="24"/>
-          <w:u w:val="single"/>
-        </w:rPr>
-        <w:t>ModelOnly</w:t>
-      </w:r>
-      <w:proofErr w:type="spellEnd"/>
-      <w:r>
-        <w:rPr>
-          <w:rFonts w:ascii="Arial" w:eastAsia="Arial" w:hAnsi="Arial" w:cs="Arial"/>
-          <w:b/>
-          <w:sz w:val="24"/>
-          <w:u w:val="single"/>
-        </w:rPr>
-        <w:t>"</w:t>
+        <w:t>summary="ModelOnly"</w:t>
       </w:r>
       <w:r>
         <w:rPr>
@@ -5749,52 +3652,53 @@
           <w:rFonts w:ascii="Arial" w:eastAsia="Arial" w:hAnsi="Arial" w:cs="Arial"/>
           <w:sz w:val="24"/>
         </w:rPr>
-        <w:t xml:space="preserve">, que a validação seja feita antes mesmo de entrar na </w:t>
-      </w:r>
-      <w:proofErr w:type="spellStart"/>
-      <w:r>
-        <w:rPr>
-          <w:rFonts w:ascii="Arial" w:eastAsia="Arial" w:hAnsi="Arial" w:cs="Arial"/>
-          <w:sz w:val="24"/>
-        </w:rPr>
-        <w:t>controller</w:t>
-      </w:r>
-      <w:proofErr w:type="spellEnd"/>
-      <w:r>
-        <w:rPr>
-          <w:rFonts w:ascii="Arial" w:eastAsia="Arial" w:hAnsi="Arial" w:cs="Arial"/>
-          <w:sz w:val="24"/>
-        </w:rPr>
-        <w:t xml:space="preserve">, sendo assim, em nossa </w:t>
-      </w:r>
-      <w:proofErr w:type="spellStart"/>
-      <w:r>
-        <w:rPr>
-          <w:rFonts w:ascii="Arial" w:eastAsia="Arial" w:hAnsi="Arial" w:cs="Arial"/>
-          <w:sz w:val="24"/>
-        </w:rPr>
-        <w:t>page</w:t>
-      </w:r>
-      <w:proofErr w:type="spellEnd"/>
-      <w:r>
-        <w:rPr>
-          <w:rFonts w:ascii="Arial" w:eastAsia="Arial" w:hAnsi="Arial" w:cs="Arial"/>
+        <w:t xml:space="preserve">, que a validação seja feita antes mesmo de entrar na controller, sendo assim, em nossa page view </w:t>
+      </w:r>
+      <w:r>
+        <w:rPr>
+          <w:rFonts w:ascii="Arial" w:eastAsia="Arial" w:hAnsi="Arial" w:cs="Arial"/>
+          <w:b/>
+          <w:sz w:val="24"/>
+        </w:rPr>
+        <w:t>via client</w:t>
+      </w:r>
+      <w:r>
+        <w:rPr>
+          <w:rFonts w:ascii="Arial" w:eastAsia="Arial" w:hAnsi="Arial" w:cs="Arial"/>
+          <w:sz w:val="24"/>
+        </w:rPr>
+        <w:t xml:space="preserve">, adicionamos uma </w:t>
+      </w:r>
+      <w:r>
+        <w:rPr>
+          <w:rFonts w:ascii="Arial" w:eastAsia="Arial" w:hAnsi="Arial" w:cs="Arial"/>
+          <w:b/>
+          <w:color w:val="FF0000"/>
+          <w:sz w:val="24"/>
+        </w:rPr>
+        <w:t>@section scripts</w:t>
+      </w:r>
+      <w:r>
+        <w:rPr>
+          <w:rFonts w:ascii="Arial" w:eastAsia="Arial" w:hAnsi="Arial" w:cs="Arial"/>
+          <w:b/>
           <w:sz w:val="24"/>
         </w:rPr>
         <w:t xml:space="preserve"> </w:t>
       </w:r>
-      <w:proofErr w:type="spellStart"/>
-      <w:r>
-        <w:rPr>
-          <w:rFonts w:ascii="Arial" w:eastAsia="Arial" w:hAnsi="Arial" w:cs="Arial"/>
-          <w:sz w:val="24"/>
-        </w:rPr>
-        <w:t>view</w:t>
-      </w:r>
-      <w:proofErr w:type="spellEnd"/>
-      <w:r>
-        <w:rPr>
-          <w:rFonts w:ascii="Arial" w:eastAsia="Arial" w:hAnsi="Arial" w:cs="Arial"/>
+      <w:r>
+        <w:rPr>
+          <w:rFonts w:ascii="Arial" w:eastAsia="Arial" w:hAnsi="Arial" w:cs="Arial"/>
+          <w:b/>
+          <w:color w:val="00B050"/>
+          <w:sz w:val="24"/>
+        </w:rPr>
+        <w:t>{</w:t>
+      </w:r>
+      <w:r>
+        <w:rPr>
+          <w:rFonts w:ascii="Arial" w:eastAsia="Arial" w:hAnsi="Arial" w:cs="Arial"/>
+          <w:b/>
           <w:sz w:val="24"/>
         </w:rPr>
         <w:t xml:space="preserve"> </w:t>
@@ -5803,140 +3707,10 @@
         <w:rPr>
           <w:rFonts w:ascii="Arial" w:eastAsia="Arial" w:hAnsi="Arial" w:cs="Arial"/>
           <w:b/>
-          <w:sz w:val="24"/>
-        </w:rPr>
-        <w:t xml:space="preserve">via </w:t>
-      </w:r>
-      <w:proofErr w:type="spellStart"/>
-      <w:r>
-        <w:rPr>
-          <w:rFonts w:ascii="Arial" w:eastAsia="Arial" w:hAnsi="Arial" w:cs="Arial"/>
-          <w:b/>
-          <w:sz w:val="24"/>
-        </w:rPr>
-        <w:t>client</w:t>
-      </w:r>
-      <w:proofErr w:type="spellEnd"/>
-      <w:r>
-        <w:rPr>
-          <w:rFonts w:ascii="Arial" w:eastAsia="Arial" w:hAnsi="Arial" w:cs="Arial"/>
-          <w:sz w:val="24"/>
-        </w:rPr>
-        <w:t xml:space="preserve">, adicionamos uma </w:t>
-      </w:r>
-      <w:r>
-        <w:rPr>
-          <w:rFonts w:ascii="Arial" w:eastAsia="Arial" w:hAnsi="Arial" w:cs="Arial"/>
-          <w:b/>
-          <w:color w:val="FF0000"/>
-          <w:sz w:val="24"/>
-        </w:rPr>
-        <w:t>@section scripts</w:t>
-      </w:r>
-      <w:r>
-        <w:rPr>
-          <w:rFonts w:ascii="Arial" w:eastAsia="Arial" w:hAnsi="Arial" w:cs="Arial"/>
-          <w:b/>
-          <w:sz w:val="24"/>
-        </w:rPr>
-        <w:t xml:space="preserve"> </w:t>
-      </w:r>
-      <w:proofErr w:type="gramStart"/>
-      <w:r>
-        <w:rPr>
-          <w:rFonts w:ascii="Arial" w:eastAsia="Arial" w:hAnsi="Arial" w:cs="Arial"/>
-          <w:b/>
-          <w:color w:val="00B050"/>
-          <w:sz w:val="24"/>
-        </w:rPr>
-        <w:t>{</w:t>
-      </w:r>
-      <w:r>
-        <w:rPr>
-          <w:rFonts w:ascii="Arial" w:eastAsia="Arial" w:hAnsi="Arial" w:cs="Arial"/>
-          <w:b/>
-          <w:sz w:val="24"/>
-        </w:rPr>
-        <w:t xml:space="preserve"> </w:t>
-      </w:r>
-      <w:r>
-        <w:rPr>
-          <w:rFonts w:ascii="Arial" w:eastAsia="Arial" w:hAnsi="Arial" w:cs="Arial"/>
-          <w:b/>
           <w:color w:val="004DBB"/>
           <w:sz w:val="24"/>
         </w:rPr>
-        <w:t>@</w:t>
-      </w:r>
-      <w:proofErr w:type="gramEnd"/>
-      <w:r>
-        <w:rPr>
-          <w:rFonts w:ascii="Arial" w:eastAsia="Arial" w:hAnsi="Arial" w:cs="Arial"/>
-          <w:b/>
-          <w:color w:val="004DBB"/>
-          <w:sz w:val="24"/>
-        </w:rPr>
-        <w:t xml:space="preserve">{ </w:t>
-      </w:r>
-      <w:proofErr w:type="spellStart"/>
-      <w:r>
-        <w:rPr>
-          <w:rFonts w:ascii="Arial" w:eastAsia="Arial" w:hAnsi="Arial" w:cs="Arial"/>
-          <w:b/>
-          <w:color w:val="004DBB"/>
-          <w:sz w:val="24"/>
-        </w:rPr>
-        <w:t>await</w:t>
-      </w:r>
-      <w:proofErr w:type="spellEnd"/>
-      <w:r>
-        <w:rPr>
-          <w:rFonts w:ascii="Arial" w:eastAsia="Arial" w:hAnsi="Arial" w:cs="Arial"/>
-          <w:b/>
-          <w:color w:val="004DBB"/>
-          <w:sz w:val="24"/>
-        </w:rPr>
-        <w:t xml:space="preserve"> </w:t>
-      </w:r>
-      <w:proofErr w:type="spellStart"/>
-      <w:r>
-        <w:rPr>
-          <w:rFonts w:ascii="Arial" w:eastAsia="Arial" w:hAnsi="Arial" w:cs="Arial"/>
-          <w:b/>
-          <w:color w:val="004DBB"/>
-          <w:sz w:val="24"/>
-        </w:rPr>
-        <w:t>Html.PartialRenderAsync</w:t>
-      </w:r>
-      <w:proofErr w:type="spellEnd"/>
-      <w:r>
-        <w:rPr>
-          <w:rFonts w:ascii="Arial" w:eastAsia="Arial" w:hAnsi="Arial" w:cs="Arial"/>
-          <w:b/>
-          <w:color w:val="004DBB"/>
-          <w:sz w:val="24"/>
-        </w:rPr>
-        <w:t>(_</w:t>
-      </w:r>
-      <w:proofErr w:type="spellStart"/>
-      <w:r>
-        <w:rPr>
-          <w:rFonts w:ascii="Arial" w:eastAsia="Arial" w:hAnsi="Arial" w:cs="Arial"/>
-          <w:b/>
-          <w:color w:val="004DBB"/>
-          <w:sz w:val="24"/>
-        </w:rPr>
-        <w:t>ValidationPartialAsync</w:t>
-      </w:r>
-      <w:proofErr w:type="spellEnd"/>
-      <w:r>
-        <w:rPr>
-          <w:rFonts w:ascii="Arial" w:eastAsia="Arial" w:hAnsi="Arial" w:cs="Arial"/>
-          <w:b/>
-          <w:color w:val="004DBB"/>
-          <w:sz w:val="24"/>
-        </w:rPr>
-        <w:t xml:space="preserve">)}  </w:t>
+        <w:t xml:space="preserve">@{ await Html.PartialRenderAsync(_ValidationPartialAsync)}  </w:t>
       </w:r>
       <w:r>
         <w:rPr>
@@ -6191,52 +3965,16 @@
           <w:rFonts w:ascii="Arial" w:eastAsia="Arial" w:hAnsi="Arial" w:cs="Arial"/>
           <w:sz w:val="24"/>
         </w:rPr>
-        <w:t xml:space="preserve">Começando uma </w:t>
-      </w:r>
-      <w:proofErr w:type="spellStart"/>
-      <w:r>
-        <w:rPr>
-          <w:rFonts w:ascii="Arial" w:eastAsia="Arial" w:hAnsi="Arial" w:cs="Arial"/>
-          <w:sz w:val="24"/>
-        </w:rPr>
-        <w:t>solution</w:t>
-      </w:r>
-      <w:proofErr w:type="spellEnd"/>
-      <w:r>
-        <w:rPr>
-          <w:rFonts w:ascii="Arial" w:eastAsia="Arial" w:hAnsi="Arial" w:cs="Arial"/>
-          <w:sz w:val="24"/>
-        </w:rPr>
-        <w:t xml:space="preserve"> vazia (</w:t>
-      </w:r>
-      <w:proofErr w:type="spellStart"/>
-      <w:r>
-        <w:rPr>
-          <w:rFonts w:ascii="Arial" w:eastAsia="Arial" w:hAnsi="Arial" w:cs="Arial"/>
-          <w:b/>
-          <w:sz w:val="24"/>
-        </w:rPr>
-        <w:t>blank</w:t>
-      </w:r>
-      <w:proofErr w:type="spellEnd"/>
-      <w:r>
-        <w:rPr>
-          <w:rFonts w:ascii="Arial" w:eastAsia="Arial" w:hAnsi="Arial" w:cs="Arial"/>
-          <w:b/>
-          <w:sz w:val="24"/>
-        </w:rPr>
-        <w:t xml:space="preserve"> </w:t>
-      </w:r>
-      <w:proofErr w:type="spellStart"/>
-      <w:r>
-        <w:rPr>
-          <w:rFonts w:ascii="Arial" w:eastAsia="Arial" w:hAnsi="Arial" w:cs="Arial"/>
-          <w:b/>
-          <w:sz w:val="24"/>
-        </w:rPr>
-        <w:t>solution</w:t>
-      </w:r>
-      <w:proofErr w:type="spellEnd"/>
+        <w:t>Começando uma solution vazia (</w:t>
+      </w:r>
+      <w:r>
+        <w:rPr>
+          <w:rFonts w:ascii="Arial" w:eastAsia="Arial" w:hAnsi="Arial" w:cs="Arial"/>
+          <w:b/>
+          <w:sz w:val="24"/>
+        </w:rPr>
+        <w:t>blank solution</w:t>
+      </w:r>
       <w:r>
         <w:rPr>
           <w:rFonts w:ascii="Arial" w:eastAsia="Arial" w:hAnsi="Arial" w:cs="Arial"/>
@@ -6272,25 +4010,7 @@
           <w:b/>
           <w:sz w:val="24"/>
         </w:rPr>
-        <w:t>criamos uma pasta chamada "</w:t>
-      </w:r>
-      <w:proofErr w:type="spellStart"/>
-      <w:r>
-        <w:rPr>
-          <w:rFonts w:ascii="Arial" w:eastAsia="Arial" w:hAnsi="Arial" w:cs="Arial"/>
-          <w:b/>
-          <w:sz w:val="24"/>
-        </w:rPr>
-        <w:t>source</w:t>
-      </w:r>
-      <w:proofErr w:type="spellEnd"/>
-      <w:r>
-        <w:rPr>
-          <w:rFonts w:ascii="Arial" w:eastAsia="Arial" w:hAnsi="Arial" w:cs="Arial"/>
-          <w:b/>
-          <w:sz w:val="24"/>
-        </w:rPr>
-        <w:t>"</w:t>
+        <w:t>criamos uma pasta chamada "source"</w:t>
       </w:r>
     </w:p>
     <w:p>
@@ -6312,73 +4032,15 @@
           <w:rFonts w:ascii="Arial" w:eastAsia="Arial" w:hAnsi="Arial" w:cs="Arial"/>
           <w:sz w:val="24"/>
         </w:rPr>
-        <w:t xml:space="preserve">De volta em nosso projeto, em cima da </w:t>
-      </w:r>
-      <w:proofErr w:type="spellStart"/>
-      <w:r>
-        <w:rPr>
-          <w:rFonts w:ascii="Arial" w:eastAsia="Arial" w:hAnsi="Arial" w:cs="Arial"/>
-          <w:sz w:val="24"/>
-        </w:rPr>
-        <w:t>solution</w:t>
-      </w:r>
-      <w:proofErr w:type="spellEnd"/>
-      <w:r>
-        <w:rPr>
-          <w:rFonts w:ascii="Arial" w:eastAsia="Arial" w:hAnsi="Arial" w:cs="Arial"/>
-          <w:sz w:val="24"/>
-        </w:rPr>
-        <w:t xml:space="preserve"> -&gt; </w:t>
-      </w:r>
-      <w:proofErr w:type="spellStart"/>
-      <w:r>
-        <w:rPr>
-          <w:rFonts w:ascii="Arial" w:eastAsia="Arial" w:hAnsi="Arial" w:cs="Arial"/>
-          <w:sz w:val="24"/>
-        </w:rPr>
-        <w:t>add</w:t>
-      </w:r>
-      <w:proofErr w:type="spellEnd"/>
-      <w:r>
-        <w:rPr>
-          <w:rFonts w:ascii="Arial" w:eastAsia="Arial" w:hAnsi="Arial" w:cs="Arial"/>
-          <w:sz w:val="24"/>
-        </w:rPr>
-        <w:t xml:space="preserve"> -&gt; </w:t>
-      </w:r>
-      <w:proofErr w:type="spellStart"/>
-      <w:r>
-        <w:rPr>
-          <w:rFonts w:ascii="Arial" w:eastAsia="Arial" w:hAnsi="Arial" w:cs="Arial"/>
-          <w:sz w:val="24"/>
-        </w:rPr>
-        <w:t>project</w:t>
-      </w:r>
-      <w:proofErr w:type="spellEnd"/>
-      <w:r>
-        <w:rPr>
-          <w:rFonts w:ascii="Arial" w:eastAsia="Arial" w:hAnsi="Arial" w:cs="Arial"/>
-          <w:sz w:val="24"/>
-        </w:rPr>
-        <w:t xml:space="preserve"> -&gt; Web App -&gt; salva na pasta </w:t>
-      </w:r>
-      <w:proofErr w:type="spellStart"/>
-      <w:r>
-        <w:rPr>
-          <w:rFonts w:ascii="Arial" w:eastAsia="Arial" w:hAnsi="Arial" w:cs="Arial"/>
-          <w:b/>
-          <w:sz w:val="24"/>
-        </w:rPr>
-        <w:t>src</w:t>
-      </w:r>
-      <w:proofErr w:type="spellEnd"/>
-      <w:r>
-        <w:rPr>
-          <w:rFonts w:ascii="Arial" w:eastAsia="Arial" w:hAnsi="Arial" w:cs="Arial"/>
-          <w:b/>
-          <w:sz w:val="24"/>
-        </w:rPr>
-        <w:t xml:space="preserve"> </w:t>
+        <w:t xml:space="preserve">De volta em nosso projeto, em cima da solution -&gt; add -&gt; project -&gt; Web App -&gt; salva na pasta </w:t>
+      </w:r>
+      <w:r>
+        <w:rPr>
+          <w:rFonts w:ascii="Arial" w:eastAsia="Arial" w:hAnsi="Arial" w:cs="Arial"/>
+          <w:b/>
+          <w:sz w:val="24"/>
+        </w:rPr>
+        <w:t xml:space="preserve">src </w:t>
       </w:r>
       <w:r>
         <w:rPr>
@@ -6402,53 +4064,12 @@
           <w:sz w:val="24"/>
         </w:rPr>
       </w:pPr>
-      <w:proofErr w:type="spellStart"/>
-      <w:r>
-        <w:rPr>
-          <w:rFonts w:ascii="Arial" w:eastAsia="Arial" w:hAnsi="Arial" w:cs="Arial"/>
-          <w:sz w:val="24"/>
-        </w:rPr>
-        <w:t>Add</w:t>
-      </w:r>
-      <w:proofErr w:type="spellEnd"/>
-      <w:r>
-        <w:rPr>
-          <w:rFonts w:ascii="Arial" w:eastAsia="Arial" w:hAnsi="Arial" w:cs="Arial"/>
-          <w:sz w:val="24"/>
-        </w:rPr>
-        <w:t xml:space="preserve"> pastas Models, </w:t>
-      </w:r>
-      <w:proofErr w:type="spellStart"/>
-      <w:r>
-        <w:rPr>
-          <w:rFonts w:ascii="Arial" w:eastAsia="Arial" w:hAnsi="Arial" w:cs="Arial"/>
-          <w:sz w:val="24"/>
-        </w:rPr>
-        <w:t>Views</w:t>
-      </w:r>
-      <w:proofErr w:type="spellEnd"/>
-      <w:r>
-        <w:rPr>
-          <w:rFonts w:ascii="Arial" w:eastAsia="Arial" w:hAnsi="Arial" w:cs="Arial"/>
-          <w:sz w:val="24"/>
-        </w:rPr>
-        <w:t xml:space="preserve"> e </w:t>
-      </w:r>
-      <w:proofErr w:type="spellStart"/>
-      <w:r>
-        <w:rPr>
-          <w:rFonts w:ascii="Arial" w:eastAsia="Arial" w:hAnsi="Arial" w:cs="Arial"/>
-          <w:sz w:val="24"/>
-        </w:rPr>
-        <w:t>Controller</w:t>
-      </w:r>
-      <w:proofErr w:type="spellEnd"/>
-      <w:r>
-        <w:rPr>
-          <w:rFonts w:ascii="Arial" w:eastAsia="Arial" w:hAnsi="Arial" w:cs="Arial"/>
-          <w:sz w:val="24"/>
-        </w:rPr>
-        <w:t>.</w:t>
+      <w:r>
+        <w:rPr>
+          <w:rFonts w:ascii="Arial" w:eastAsia="Arial" w:hAnsi="Arial" w:cs="Arial"/>
+          <w:sz w:val="24"/>
+        </w:rPr>
+        <w:t>Add pastas Models, Views e Controller.</w:t>
       </w:r>
     </w:p>
     <w:p>
@@ -6470,57 +4091,7 @@
           <w:rFonts w:ascii="Arial" w:eastAsia="Arial" w:hAnsi="Arial" w:cs="Arial"/>
           <w:sz w:val="24"/>
         </w:rPr>
-        <w:t xml:space="preserve">Em </w:t>
-      </w:r>
-      <w:proofErr w:type="spellStart"/>
-      <w:r>
-        <w:rPr>
-          <w:rFonts w:ascii="Arial" w:eastAsia="Arial" w:hAnsi="Arial" w:cs="Arial"/>
-          <w:sz w:val="24"/>
-        </w:rPr>
-        <w:t>configureServices</w:t>
-      </w:r>
-      <w:proofErr w:type="spellEnd"/>
-      <w:r>
-        <w:rPr>
-          <w:rFonts w:ascii="Arial" w:eastAsia="Arial" w:hAnsi="Arial" w:cs="Arial"/>
-          <w:sz w:val="24"/>
-        </w:rPr>
-        <w:t xml:space="preserve"> -&gt; </w:t>
-      </w:r>
-      <w:proofErr w:type="spellStart"/>
-      <w:proofErr w:type="gramStart"/>
-      <w:r>
-        <w:rPr>
-          <w:rFonts w:ascii="Arial" w:eastAsia="Arial" w:hAnsi="Arial" w:cs="Arial"/>
-          <w:sz w:val="24"/>
-        </w:rPr>
-        <w:t>services.AddMvc</w:t>
-      </w:r>
-      <w:proofErr w:type="spellEnd"/>
-      <w:proofErr w:type="gramEnd"/>
-      <w:r>
-        <w:rPr>
-          <w:rFonts w:ascii="Arial" w:eastAsia="Arial" w:hAnsi="Arial" w:cs="Arial"/>
-          <w:sz w:val="24"/>
-        </w:rPr>
-        <w:t>().</w:t>
-      </w:r>
-      <w:proofErr w:type="spellStart"/>
-      <w:r>
-        <w:rPr>
-          <w:rFonts w:ascii="Arial" w:eastAsia="Arial" w:hAnsi="Arial" w:cs="Arial"/>
-          <w:sz w:val="24"/>
-        </w:rPr>
-        <w:t>SetCompatibilityVersion</w:t>
-      </w:r>
-      <w:proofErr w:type="spellEnd"/>
-      <w:r>
-        <w:rPr>
-          <w:rFonts w:ascii="Arial" w:eastAsia="Arial" w:hAnsi="Arial" w:cs="Arial"/>
-          <w:sz w:val="24"/>
-        </w:rPr>
-        <w:t>.</w:t>
+        <w:t>Em configureServices -&gt; services.AddMvc().SetCompatibilityVersion.</w:t>
       </w:r>
     </w:p>
     <w:p>
@@ -6564,17 +4135,8 @@
           <w:rFonts w:ascii="Arial" w:eastAsia="Arial" w:hAnsi="Arial" w:cs="Arial"/>
           <w:sz w:val="24"/>
         </w:rPr>
-        <w:t xml:space="preserve">Criar uma pasta chamada </w:t>
-      </w:r>
-      <w:proofErr w:type="spellStart"/>
-      <w:r>
-        <w:rPr>
-          <w:rFonts w:ascii="Arial" w:eastAsia="Arial" w:hAnsi="Arial" w:cs="Arial"/>
-          <w:sz w:val="24"/>
-        </w:rPr>
-        <w:t>Shared</w:t>
-      </w:r>
-      <w:proofErr w:type="spellEnd"/>
+        <w:t>Criar uma pasta chamada Shared</w:t>
+      </w:r>
     </w:p>
     <w:p>
       <w:pPr>
@@ -6595,23 +4157,7 @@
           <w:rFonts w:ascii="Arial" w:eastAsia="Arial" w:hAnsi="Arial" w:cs="Arial"/>
           <w:sz w:val="24"/>
         </w:rPr>
-        <w:t xml:space="preserve">Dentro da pasta </w:t>
-      </w:r>
-      <w:proofErr w:type="spellStart"/>
-      <w:r>
-        <w:rPr>
-          <w:rFonts w:ascii="Arial" w:eastAsia="Arial" w:hAnsi="Arial" w:cs="Arial"/>
-          <w:sz w:val="24"/>
-        </w:rPr>
-        <w:t>shared</w:t>
-      </w:r>
-      <w:proofErr w:type="spellEnd"/>
-      <w:r>
-        <w:rPr>
-          <w:rFonts w:ascii="Arial" w:eastAsia="Arial" w:hAnsi="Arial" w:cs="Arial"/>
-          <w:sz w:val="24"/>
-        </w:rPr>
-        <w:t>, criar a nossa _Layout padrão.</w:t>
+        <w:t>Dentro da pasta shared, criar a nossa _Layout padrão.</w:t>
       </w:r>
     </w:p>
     <w:p>
@@ -6633,39 +4179,7 @@
           <w:rFonts w:ascii="Arial" w:eastAsia="Arial" w:hAnsi="Arial" w:cs="Arial"/>
           <w:sz w:val="24"/>
         </w:rPr>
-        <w:t>Fora da pasta, em “</w:t>
-      </w:r>
-      <w:proofErr w:type="spellStart"/>
-      <w:r>
-        <w:rPr>
-          <w:rFonts w:ascii="Arial" w:eastAsia="Arial" w:hAnsi="Arial" w:cs="Arial"/>
-          <w:sz w:val="24"/>
-        </w:rPr>
-        <w:t>Views</w:t>
-      </w:r>
-      <w:proofErr w:type="spellEnd"/>
-      <w:r>
-        <w:rPr>
-          <w:rFonts w:ascii="Arial" w:eastAsia="Arial" w:hAnsi="Arial" w:cs="Arial"/>
-          <w:sz w:val="24"/>
-        </w:rPr>
-        <w:t>” criamos a _</w:t>
-      </w:r>
-      <w:proofErr w:type="spellStart"/>
-      <w:r>
-        <w:rPr>
-          <w:rFonts w:ascii="Arial" w:eastAsia="Arial" w:hAnsi="Arial" w:cs="Arial"/>
-          <w:sz w:val="24"/>
-        </w:rPr>
-        <w:t>LayoutStart</w:t>
-      </w:r>
-      <w:proofErr w:type="spellEnd"/>
-      <w:r>
-        <w:rPr>
-          <w:rFonts w:ascii="Arial" w:eastAsia="Arial" w:hAnsi="Arial" w:cs="Arial"/>
-          <w:sz w:val="24"/>
-        </w:rPr>
-        <w:t>, que será responsável por dizer qual será a layout em uso.</w:t>
+        <w:t>Fora da pasta, em “Views” criamos a _LayoutStart, que será responsável por dizer qual será a layout em uso.</w:t>
       </w:r>
     </w:p>
     <w:p>
@@ -6687,39 +4201,7 @@
           <w:rFonts w:ascii="Arial" w:eastAsia="Arial" w:hAnsi="Arial" w:cs="Arial"/>
           <w:sz w:val="24"/>
         </w:rPr>
-        <w:t>Ao configurar a _Layout, é preciso que coloquemos em _</w:t>
-      </w:r>
-      <w:proofErr w:type="spellStart"/>
-      <w:r>
-        <w:rPr>
-          <w:rFonts w:ascii="Arial" w:eastAsia="Arial" w:hAnsi="Arial" w:cs="Arial"/>
-          <w:sz w:val="24"/>
-        </w:rPr>
-        <w:t>LayoutImports</w:t>
-      </w:r>
-      <w:proofErr w:type="spellEnd"/>
-      <w:r>
-        <w:rPr>
-          <w:rFonts w:ascii="Arial" w:eastAsia="Arial" w:hAnsi="Arial" w:cs="Arial"/>
-          <w:sz w:val="24"/>
-        </w:rPr>
-        <w:t xml:space="preserve">, todos os recursos que serão essenciais para o funcionamento da </w:t>
-      </w:r>
-      <w:proofErr w:type="spellStart"/>
-      <w:r>
-        <w:rPr>
-          <w:rFonts w:ascii="Arial" w:eastAsia="Arial" w:hAnsi="Arial" w:cs="Arial"/>
-          <w:sz w:val="24"/>
-        </w:rPr>
-        <w:t>page</w:t>
-      </w:r>
-      <w:proofErr w:type="spellEnd"/>
-      <w:r>
-        <w:rPr>
-          <w:rFonts w:ascii="Arial" w:eastAsia="Arial" w:hAnsi="Arial" w:cs="Arial"/>
-          <w:sz w:val="24"/>
-        </w:rPr>
-        <w:t>.</w:t>
+        <w:t>Ao configurar a _Layout, é preciso que coloquemos em _LayoutImports, todos os recursos que serão essenciais para o funcionamento da page.</w:t>
       </w:r>
     </w:p>
     <w:p>
@@ -6741,25 +4223,14 @@
           <w:rFonts w:ascii="Arial" w:eastAsia="Arial" w:hAnsi="Arial" w:cs="Arial"/>
           <w:sz w:val="24"/>
         </w:rPr>
-        <w:t xml:space="preserve">Uma dos recursos que iremos adicionar é o @addTagHelper @, </w:t>
-      </w:r>
-      <w:proofErr w:type="spellStart"/>
-      <w:proofErr w:type="gramStart"/>
-      <w:r>
-        <w:rPr>
-          <w:rFonts w:ascii="Arial" w:eastAsia="Arial" w:hAnsi="Arial" w:cs="Arial"/>
-          <w:sz w:val="24"/>
-        </w:rPr>
-        <w:t>Microsoft.AspNetCore.Mvc.TagHelpers</w:t>
-      </w:r>
-      <w:proofErr w:type="spellEnd"/>
-      <w:proofErr w:type="gramEnd"/>
-      <w:r>
-        <w:rPr>
-          <w:rFonts w:ascii="Arial" w:eastAsia="Arial" w:hAnsi="Arial" w:cs="Arial"/>
-          <w:sz w:val="24"/>
-        </w:rPr>
-        <w:t>.</w:t>
+        <w:t>Um dos recursos</w:t>
+      </w:r>
+      <w:r>
+        <w:rPr>
+          <w:rFonts w:ascii="Arial" w:eastAsia="Arial" w:hAnsi="Arial" w:cs="Arial"/>
+          <w:sz w:val="24"/>
+        </w:rPr>
+        <w:t xml:space="preserve"> que iremos adicionar é o @addTagHelper @, Microsoft.AspNetCore.Mvc.TagHelpers.</w:t>
       </w:r>
     </w:p>
     <w:p>
@@ -6798,6 +4269,212 @@
           <w:sz w:val="24"/>
         </w:rPr>
       </w:pPr>
+      <w:r>
+        <w:rPr>
+          <w:rFonts w:ascii="Arial" w:eastAsia="Arial" w:hAnsi="Arial" w:cs="Arial"/>
+          <w:b/>
+          <w:sz w:val="24"/>
+        </w:rPr>
+        <w:t xml:space="preserve"> Primeiro</w:t>
+      </w:r>
+      <w:r>
+        <w:rPr>
+          <w:rFonts w:ascii="Arial" w:eastAsia="Arial" w:hAnsi="Arial" w:cs="Arial"/>
+          <w:bCs/>
+          <w:sz w:val="24"/>
+        </w:rPr>
+        <w:t>: Criamos a pasta wwwroot, que assumirá esses arquivos.</w:t>
+      </w:r>
+    </w:p>
+    <w:p>
+      <w:pPr>
+        <w:numPr>
+          <w:ilvl w:val="0"/>
+          <w:numId w:val="26"/>
+        </w:numPr>
+        <w:ind w:left="720" w:hanging="360"/>
+        <w:jc w:val="both"/>
+        <w:rPr>
+          <w:rFonts w:ascii="Arial" w:eastAsia="Arial" w:hAnsi="Arial" w:cs="Arial"/>
+          <w:b/>
+          <w:sz w:val="24"/>
+        </w:rPr>
+      </w:pPr>
+      <w:r>
+        <w:rPr>
+          <w:rFonts w:ascii="Arial" w:eastAsia="Arial" w:hAnsi="Arial" w:cs="Arial"/>
+          <w:b/>
+          <w:sz w:val="24"/>
+        </w:rPr>
+        <w:t xml:space="preserve">Segundo: </w:t>
+      </w:r>
+      <w:r>
+        <w:rPr>
+          <w:rFonts w:ascii="Arial" w:eastAsia="Arial" w:hAnsi="Arial" w:cs="Arial"/>
+          <w:bCs/>
+          <w:sz w:val="24"/>
+        </w:rPr>
+        <w:t>Adicionar Client-side Library.</w:t>
+      </w:r>
+      <w:r>
+        <w:rPr>
+          <w:rFonts w:ascii="Arial" w:eastAsia="Arial" w:hAnsi="Arial" w:cs="Arial"/>
+          <w:bCs/>
+          <w:sz w:val="24"/>
+        </w:rPr>
+        <w:t xml:space="preserve"> Podemos adionar algumas bibliotecas </w:t>
+      </w:r>
+      <w:r>
+        <w:rPr>
+          <w:rFonts w:ascii="Arial" w:eastAsia="Arial" w:hAnsi="Arial" w:cs="Arial"/>
+          <w:b/>
+          <w:color w:val="FF0000"/>
+          <w:sz w:val="24"/>
+        </w:rPr>
+        <w:t>Bootstrap</w:t>
+      </w:r>
+      <w:r>
+        <w:rPr>
+          <w:rFonts w:ascii="Arial" w:eastAsia="Arial" w:hAnsi="Arial" w:cs="Arial"/>
+          <w:bCs/>
+          <w:sz w:val="24"/>
+        </w:rPr>
+        <w:t xml:space="preserve"> (bootrstrap.js, boots.css.grid, boots.css, boots.reebot), </w:t>
+      </w:r>
+      <w:r>
+        <w:rPr>
+          <w:rFonts w:ascii="Arial" w:eastAsia="Arial" w:hAnsi="Arial" w:cs="Arial"/>
+          <w:b/>
+          <w:color w:val="FF0000"/>
+          <w:sz w:val="24"/>
+        </w:rPr>
+        <w:t>Jquery</w:t>
+      </w:r>
+      <w:r>
+        <w:rPr>
+          <w:rFonts w:ascii="Arial" w:eastAsia="Arial" w:hAnsi="Arial" w:cs="Arial"/>
+          <w:b/>
+          <w:color w:val="FF0000"/>
+          <w:sz w:val="24"/>
+        </w:rPr>
+        <w:t>, Jquery-Validation, Jquery-Validation-unobstrusive.</w:t>
+      </w:r>
+    </w:p>
+    <w:p>
+      <w:pPr>
+        <w:numPr>
+          <w:ilvl w:val="0"/>
+          <w:numId w:val="26"/>
+        </w:numPr>
+        <w:ind w:left="720" w:hanging="360"/>
+        <w:jc w:val="both"/>
+        <w:rPr>
+          <w:rFonts w:ascii="Arial" w:eastAsia="Arial" w:hAnsi="Arial" w:cs="Arial"/>
+          <w:b/>
+          <w:sz w:val="24"/>
+        </w:rPr>
+      </w:pPr>
+      <w:r>
+        <w:rPr>
+          <w:rFonts w:ascii="Arial" w:eastAsia="Arial" w:hAnsi="Arial" w:cs="Arial"/>
+          <w:b/>
+          <w:sz w:val="24"/>
+        </w:rPr>
+        <w:t xml:space="preserve">Terceiro: </w:t>
+      </w:r>
+      <w:r>
+        <w:rPr>
+          <w:rFonts w:ascii="Arial" w:eastAsia="Arial" w:hAnsi="Arial" w:cs="Arial"/>
+          <w:bCs/>
+          <w:sz w:val="24"/>
+        </w:rPr>
+        <w:t>Adicionar fontes</w:t>
+      </w:r>
+      <w:r>
+        <w:rPr>
+          <w:rFonts w:ascii="Arial" w:eastAsia="Arial" w:hAnsi="Arial" w:cs="Arial"/>
+          <w:bCs/>
+          <w:sz w:val="24"/>
+        </w:rPr>
+        <w:t xml:space="preserve"> awesome.</w:t>
+      </w:r>
+    </w:p>
+    <w:p>
+      <w:pPr>
+        <w:numPr>
+          <w:ilvl w:val="0"/>
+          <w:numId w:val="26"/>
+        </w:numPr>
+        <w:ind w:left="720" w:hanging="360"/>
+        <w:jc w:val="both"/>
+        <w:rPr>
+          <w:rFonts w:ascii="Arial" w:eastAsia="Arial" w:hAnsi="Arial" w:cs="Arial"/>
+          <w:b/>
+          <w:sz w:val="24"/>
+        </w:rPr>
+      </w:pPr>
+      <w:r>
+        <w:rPr>
+          <w:rFonts w:ascii="Arial" w:eastAsia="Arial" w:hAnsi="Arial" w:cs="Arial"/>
+          <w:bCs/>
+          <w:sz w:val="24"/>
+        </w:rPr>
+        <w:t>Adicionar as referencias &lt;environment include e exclude&gt; na página Layout.</w:t>
+      </w:r>
+    </w:p>
+    <w:p>
+      <w:pPr>
+        <w:numPr>
+          <w:ilvl w:val="0"/>
+          <w:numId w:val="26"/>
+        </w:numPr>
+        <w:ind w:left="720" w:hanging="360"/>
+        <w:jc w:val="both"/>
+        <w:rPr>
+          <w:rFonts w:ascii="Arial" w:eastAsia="Arial" w:hAnsi="Arial" w:cs="Arial"/>
+          <w:b/>
+          <w:sz w:val="24"/>
+        </w:rPr>
+      </w:pPr>
+      <w:r>
+        <w:rPr>
+          <w:rFonts w:ascii="Arial" w:eastAsia="Arial" w:hAnsi="Arial" w:cs="Arial"/>
+          <w:bCs/>
+          <w:sz w:val="24"/>
+        </w:rPr>
+        <w:t>Os arquivos javaScript deverão ser carregados por último em nossa página. Isso devido a esses arquivos geralmente serem mais demorados para serem recarregados.</w:t>
+      </w:r>
+    </w:p>
+    <w:p>
+      <w:pPr>
+        <w:numPr>
+          <w:ilvl w:val="0"/>
+          <w:numId w:val="26"/>
+        </w:numPr>
+        <w:ind w:left="720" w:hanging="360"/>
+        <w:jc w:val="both"/>
+        <w:rPr>
+          <w:rFonts w:ascii="Arial" w:eastAsia="Arial" w:hAnsi="Arial" w:cs="Arial"/>
+          <w:b/>
+          <w:sz w:val="24"/>
+        </w:rPr>
+      </w:pPr>
+      <w:r>
+        <w:rPr>
+          <w:rFonts w:ascii="Arial" w:eastAsia="Arial" w:hAnsi="Arial" w:cs="Arial"/>
+          <w:b/>
+          <w:sz w:val="24"/>
+        </w:rPr>
+        <w:t xml:space="preserve">Em Program.cs </w:t>
+      </w:r>
+      <w:r>
+        <w:rPr>
+          <w:rFonts w:ascii="Arial" w:eastAsia="Arial" w:hAnsi="Arial" w:cs="Arial"/>
+          <w:bCs/>
+          <w:sz w:val="24"/>
+        </w:rPr>
+        <w:t>adiciono o app.UseStaticFiles.</w:t>
+      </w:r>
     </w:p>
     <w:p>
       <w:pPr>

--- a/02 -  Dominando o ASP.NET CORE MVC/Dominando o ASP.NET CORE MVC.docx
+++ b/02 -  Dominando o ASP.NET CORE MVC/Dominando o ASP.NET CORE MVC.docx
@@ -843,7 +843,7 @@
           <v:rect id="rectole0000000000" o:spid="_x0000_i1025" style="width:413.25pt;height:181.5pt" o:ole="" o:preferrelative="t" stroked="f">
             <v:imagedata r:id="rId6" o:title=""/>
           </v:rect>
-          <o:OLEObject Type="Embed" ProgID="StaticMetafile" ShapeID="rectole0000000000" DrawAspect="Content" ObjectID="_1693252915" r:id="rId7"/>
+          <o:OLEObject Type="Embed" ProgID="StaticMetafile" ShapeID="rectole0000000000" DrawAspect="Content" ObjectID="_1693856952" r:id="rId7"/>
         </w:object>
       </w:r>
       <w:r>
@@ -851,7 +851,7 @@
           <v:rect id="rectole0000000001" o:spid="_x0000_i1026" style="width:413.25pt;height:181.5pt" o:ole="" o:preferrelative="t" stroked="f">
             <v:imagedata r:id="rId6" o:title=""/>
           </v:rect>
-          <o:OLEObject Type="Embed" ProgID="StaticMetafile" ShapeID="rectole0000000001" DrawAspect="Content" ObjectID="_1693252916" r:id="rId8"/>
+          <o:OLEObject Type="Embed" ProgID="StaticMetafile" ShapeID="rectole0000000001" DrawAspect="Content" ObjectID="_1693856953" r:id="rId8"/>
         </w:object>
       </w:r>
     </w:p>
@@ -4419,7 +4419,23 @@
           <w:bCs/>
           <w:sz w:val="24"/>
         </w:rPr>
-        <w:t>Adicionar as referencias &lt;environment include e exclude&gt; na página Layout.</w:t>
+        <w:t xml:space="preserve">Adicionar as </w:t>
+      </w:r>
+      <w:r>
+        <w:rPr>
+          <w:rFonts w:ascii="Arial" w:eastAsia="Arial" w:hAnsi="Arial" w:cs="Arial"/>
+          <w:bCs/>
+          <w:sz w:val="24"/>
+        </w:rPr>
+        <w:t>referências</w:t>
+      </w:r>
+      <w:r>
+        <w:rPr>
+          <w:rFonts w:ascii="Arial" w:eastAsia="Arial" w:hAnsi="Arial" w:cs="Arial"/>
+          <w:bCs/>
+          <w:sz w:val="24"/>
+        </w:rPr>
+        <w:t xml:space="preserve"> &lt;environment include e exclude&gt; na página Layout.</w:t>
       </w:r>
     </w:p>
     <w:p>
@@ -4478,7 +4494,80 @@
     </w:p>
     <w:p>
       <w:pPr>
+        <w:ind w:left="720"/>
+        <w:jc w:val="both"/>
+        <w:rPr>
+          <w:rFonts w:ascii="Arial" w:eastAsia="Arial" w:hAnsi="Arial" w:cs="Arial"/>
+          <w:b/>
+          <w:sz w:val="24"/>
+        </w:rPr>
+      </w:pPr>
+    </w:p>
+    <w:p>
+      <w:pPr>
+        <w:ind w:left="720"/>
+        <w:jc w:val="both"/>
+        <w:rPr>
+          <w:rFonts w:ascii="Arial" w:eastAsia="Arial" w:hAnsi="Arial" w:cs="Arial"/>
+          <w:b/>
+          <w:sz w:val="24"/>
+        </w:rPr>
+      </w:pPr>
+    </w:p>
+    <w:p>
+      <w:pPr>
+        <w:numPr>
+          <w:ilvl w:val="0"/>
+          <w:numId w:val="26"/>
+        </w:numPr>
+        <w:ind w:left="720" w:hanging="360"/>
+        <w:jc w:val="both"/>
+        <w:rPr>
+          <w:rFonts w:ascii="Arial" w:eastAsia="Arial" w:hAnsi="Arial" w:cs="Arial"/>
+          <w:b/>
+          <w:sz w:val="24"/>
+        </w:rPr>
+      </w:pPr>
+      <w:r>
+        <w:rPr>
+          <w:rFonts w:ascii="Arial" w:eastAsia="Arial" w:hAnsi="Arial" w:cs="Arial"/>
+          <w:b/>
+          <w:sz w:val="24"/>
+        </w:rPr>
+        <w:lastRenderedPageBreak/>
+        <w:t xml:space="preserve">Bundleconfig.json: </w:t>
+      </w:r>
+      <w:r>
+        <w:rPr>
+          <w:rFonts w:ascii="Arial" w:eastAsia="Arial" w:hAnsi="Arial" w:cs="Arial"/>
+          <w:bCs/>
+          <w:sz w:val="24"/>
+        </w:rPr>
+        <w:t>Servem para minificar os componentes dos arquivos como por exemplo, os arquivos js, css e Bootstrap.</w:t>
+      </w:r>
+    </w:p>
+    <w:p>
+      <w:pPr>
         <w:jc w:val="center"/>
+        <w:rPr>
+          <w:rFonts w:ascii="Arial" w:eastAsia="Arial" w:hAnsi="Arial" w:cs="Arial"/>
+          <w:b/>
+          <w:sz w:val="24"/>
+        </w:rPr>
+      </w:pPr>
+    </w:p>
+    <w:p>
+      <w:pPr>
+        <w:jc w:val="center"/>
+        <w:rPr>
+          <w:rFonts w:ascii="Arial" w:eastAsia="Arial" w:hAnsi="Arial" w:cs="Arial"/>
+          <w:b/>
+          <w:sz w:val="24"/>
+        </w:rPr>
+      </w:pPr>
+    </w:p>
+    <w:p>
+      <w:pPr>
         <w:rPr>
           <w:rFonts w:ascii="Arial" w:eastAsia="Arial" w:hAnsi="Arial" w:cs="Arial"/>
           <w:b/>

--- a/02 -  Dominando o ASP.NET CORE MVC/Dominando o ASP.NET CORE MVC.docx
+++ b/02 -  Dominando o ASP.NET CORE MVC/Dominando o ASP.NET CORE MVC.docx
@@ -843,7 +843,7 @@
           <v:rect id="rectole0000000000" o:spid="_x0000_i1025" style="width:413.25pt;height:181.5pt" o:ole="" o:preferrelative="t" stroked="f">
             <v:imagedata r:id="rId6" o:title=""/>
           </v:rect>
-          <o:OLEObject Type="Embed" ProgID="StaticMetafile" ShapeID="rectole0000000000" DrawAspect="Content" ObjectID="_1693856952" r:id="rId7"/>
+          <o:OLEObject Type="Embed" ProgID="StaticMetafile" ShapeID="rectole0000000000" DrawAspect="Content" ObjectID="_1693859953" r:id="rId7"/>
         </w:object>
       </w:r>
       <w:r>
@@ -851,7 +851,7 @@
           <v:rect id="rectole0000000001" o:spid="_x0000_i1026" style="width:413.25pt;height:181.5pt" o:ole="" o:preferrelative="t" stroked="f">
             <v:imagedata r:id="rId6" o:title=""/>
           </v:rect>
-          <o:OLEObject Type="Embed" ProgID="StaticMetafile" ShapeID="rectole0000000001" DrawAspect="Content" ObjectID="_1693856953" r:id="rId8"/>
+          <o:OLEObject Type="Embed" ProgID="StaticMetafile" ShapeID="rectole0000000001" DrawAspect="Content" ObjectID="_1693859954" r:id="rId8"/>
         </w:object>
       </w:r>
     </w:p>
@@ -4548,6 +4548,60 @@
     </w:p>
     <w:p>
       <w:pPr>
+        <w:numPr>
+          <w:ilvl w:val="0"/>
+          <w:numId w:val="26"/>
+        </w:numPr>
+        <w:ind w:left="720" w:hanging="360"/>
+        <w:jc w:val="both"/>
+        <w:rPr>
+          <w:rFonts w:ascii="Arial" w:eastAsia="Arial" w:hAnsi="Arial" w:cs="Arial"/>
+          <w:b/>
+          <w:sz w:val="24"/>
+        </w:rPr>
+      </w:pPr>
+      <w:r>
+        <w:rPr>
+          <w:rFonts w:ascii="Arial" w:eastAsia="Arial" w:hAnsi="Arial" w:cs="Arial"/>
+          <w:b/>
+          <w:sz w:val="24"/>
+        </w:rPr>
+        <w:t xml:space="preserve"> </w:t>
+      </w:r>
+      <w:r>
+        <w:rPr>
+          <w:rFonts w:ascii="Arial" w:eastAsia="Arial" w:hAnsi="Arial" w:cs="Arial"/>
+          <w:bCs/>
+          <w:sz w:val="24"/>
+        </w:rPr>
+        <w:t>Para criar novos ambientes de produção, no arquivo lauchsettings.json, definimos em “profiles” um IIS Express – Dev e um IIS Express Prod- produção, mudando ambos os ASPNETCORE_ENVIRONMET.</w:t>
+      </w:r>
+    </w:p>
+    <w:p>
+      <w:pPr>
+        <w:ind w:left="720"/>
+        <w:jc w:val="both"/>
+        <w:rPr>
+          <w:rFonts w:ascii="Arial" w:eastAsia="Arial" w:hAnsi="Arial" w:cs="Arial"/>
+          <w:b/>
+          <w:sz w:val="24"/>
+        </w:rPr>
+      </w:pPr>
+    </w:p>
+    <w:p>
+      <w:pPr>
+        <w:ind w:left="720"/>
+        <w:jc w:val="both"/>
+        <w:rPr>
+          <w:rFonts w:ascii="Arial" w:eastAsia="Arial" w:hAnsi="Arial" w:cs="Arial"/>
+          <w:b/>
+          <w:sz w:val="24"/>
+        </w:rPr>
+      </w:pPr>
+    </w:p>
+    <w:p>
+      <w:pPr>
+        <w:ind w:left="720"/>
         <w:jc w:val="center"/>
         <w:rPr>
           <w:rFonts w:ascii="Arial" w:eastAsia="Arial" w:hAnsi="Arial" w:cs="Arial"/>
@@ -4555,6 +4609,386 @@
           <w:sz w:val="24"/>
         </w:rPr>
       </w:pPr>
+      <w:r>
+        <w:rPr>
+          <w:rFonts w:ascii="Arial" w:eastAsia="Arial" w:hAnsi="Arial" w:cs="Arial"/>
+          <w:b/>
+          <w:sz w:val="24"/>
+        </w:rPr>
+        <w:t>CRIANDO A PRÓPRIA TAGHELPER</w:t>
+      </w:r>
+    </w:p>
+    <w:p>
+      <w:pPr>
+        <w:ind w:left="720"/>
+        <w:jc w:val="center"/>
+        <w:rPr>
+          <w:rFonts w:ascii="Arial" w:eastAsia="Arial" w:hAnsi="Arial" w:cs="Arial"/>
+          <w:b/>
+          <w:sz w:val="24"/>
+        </w:rPr>
+      </w:pPr>
+    </w:p>
+    <w:p>
+      <w:pPr>
+        <w:pStyle w:val="PargrafodaLista"/>
+        <w:numPr>
+          <w:ilvl w:val="0"/>
+          <w:numId w:val="27"/>
+        </w:numPr>
+        <w:rPr>
+          <w:rFonts w:ascii="Arial" w:eastAsia="Arial" w:hAnsi="Arial" w:cs="Arial"/>
+          <w:bCs/>
+          <w:sz w:val="24"/>
+        </w:rPr>
+      </w:pPr>
+      <w:r>
+        <w:rPr>
+          <w:rFonts w:ascii="Arial" w:eastAsia="Arial" w:hAnsi="Arial" w:cs="Arial"/>
+          <w:bCs/>
+          <w:sz w:val="24"/>
+        </w:rPr>
+        <w:t>Criar uma pasta chamada “Extensions”, não é obrigatório criar essa pasta, mas como forma de organização irei criar.</w:t>
+      </w:r>
+    </w:p>
+    <w:p>
+      <w:pPr>
+        <w:pStyle w:val="PargrafodaLista"/>
+        <w:ind w:left="1080"/>
+        <w:rPr>
+          <w:rFonts w:ascii="Arial" w:eastAsia="Arial" w:hAnsi="Arial" w:cs="Arial"/>
+          <w:bCs/>
+          <w:sz w:val="24"/>
+        </w:rPr>
+      </w:pPr>
+    </w:p>
+    <w:p>
+      <w:pPr>
+        <w:pStyle w:val="PargrafodaLista"/>
+        <w:numPr>
+          <w:ilvl w:val="0"/>
+          <w:numId w:val="27"/>
+        </w:numPr>
+        <w:rPr>
+          <w:rFonts w:ascii="Arial" w:eastAsia="Arial" w:hAnsi="Arial" w:cs="Arial"/>
+          <w:bCs/>
+          <w:sz w:val="24"/>
+        </w:rPr>
+      </w:pPr>
+      <w:r>
+        <w:rPr>
+          <w:rFonts w:ascii="Arial" w:eastAsia="Arial" w:hAnsi="Arial" w:cs="Arial"/>
+          <w:bCs/>
+          <w:sz w:val="24"/>
+        </w:rPr>
+        <w:t>Dentro dessa pasta criamos um arquivo .class chamado “EmailTaghelper” que herda de TagHelper.</w:t>
+      </w:r>
+    </w:p>
+    <w:p>
+      <w:pPr>
+        <w:pStyle w:val="PargrafodaLista"/>
+        <w:rPr>
+          <w:rFonts w:ascii="Arial" w:eastAsia="Arial" w:hAnsi="Arial" w:cs="Arial"/>
+          <w:bCs/>
+          <w:sz w:val="24"/>
+        </w:rPr>
+      </w:pPr>
+    </w:p>
+    <w:p>
+      <w:pPr>
+        <w:pStyle w:val="PargrafodaLista"/>
+        <w:numPr>
+          <w:ilvl w:val="0"/>
+          <w:numId w:val="27"/>
+        </w:numPr>
+        <w:rPr>
+          <w:rFonts w:ascii="Arial" w:eastAsia="Arial" w:hAnsi="Arial" w:cs="Arial"/>
+          <w:bCs/>
+          <w:sz w:val="24"/>
+        </w:rPr>
+      </w:pPr>
+      <w:r>
+        <w:rPr>
+          <w:rFonts w:ascii="Arial" w:eastAsia="Arial" w:hAnsi="Arial" w:cs="Arial"/>
+          <w:bCs/>
+          <w:sz w:val="24"/>
+        </w:rPr>
+        <w:t xml:space="preserve">Dentro da classe sobrescrevemos um método com o </w:t>
+      </w:r>
+      <w:r>
+        <w:rPr>
+          <w:rFonts w:ascii="Arial" w:eastAsia="Arial" w:hAnsi="Arial" w:cs="Arial"/>
+          <w:b/>
+          <w:sz w:val="24"/>
+        </w:rPr>
+        <w:t>override</w:t>
+      </w:r>
+      <w:r>
+        <w:rPr>
+          <w:rFonts w:ascii="Arial" w:eastAsia="Arial" w:hAnsi="Arial" w:cs="Arial"/>
+          <w:bCs/>
+          <w:sz w:val="24"/>
+        </w:rPr>
+        <w:t>, que é o ProcessAsync (duas sobrecargas).</w:t>
+      </w:r>
+    </w:p>
+    <w:p>
+      <w:pPr>
+        <w:pStyle w:val="PargrafodaLista"/>
+        <w:rPr>
+          <w:rFonts w:ascii="Arial" w:eastAsia="Arial" w:hAnsi="Arial" w:cs="Arial"/>
+          <w:bCs/>
+          <w:sz w:val="24"/>
+        </w:rPr>
+      </w:pPr>
+    </w:p>
+    <w:p>
+      <w:pPr>
+        <w:pStyle w:val="PargrafodaLista"/>
+        <w:numPr>
+          <w:ilvl w:val="1"/>
+          <w:numId w:val="27"/>
+        </w:numPr>
+        <w:rPr>
+          <w:rFonts w:ascii="Arial" w:eastAsia="Arial" w:hAnsi="Arial" w:cs="Arial"/>
+          <w:b/>
+          <w:sz w:val="24"/>
+        </w:rPr>
+      </w:pPr>
+      <w:r>
+        <w:rPr>
+          <w:rFonts w:ascii="Arial" w:eastAsia="Arial" w:hAnsi="Arial" w:cs="Arial"/>
+          <w:b/>
+          <w:sz w:val="24"/>
+        </w:rPr>
+        <w:t>Output.TagName = “a”</w:t>
+      </w:r>
+      <w:r>
+        <w:rPr>
+          <w:rFonts w:ascii="Arial" w:eastAsia="Arial" w:hAnsi="Arial" w:cs="Arial"/>
+          <w:bCs/>
+          <w:sz w:val="24"/>
+        </w:rPr>
+        <w:t>, ele diz em qual saída será em que formato, nesse caso html. Será um link</w:t>
+      </w:r>
+      <w:r>
+        <w:rPr>
+          <w:rFonts w:ascii="Arial" w:eastAsia="Arial" w:hAnsi="Arial" w:cs="Arial"/>
+          <w:b/>
+          <w:sz w:val="24"/>
+        </w:rPr>
+        <w:t>.</w:t>
+      </w:r>
+    </w:p>
+    <w:p>
+      <w:pPr>
+        <w:pStyle w:val="PargrafodaLista"/>
+        <w:numPr>
+          <w:ilvl w:val="1"/>
+          <w:numId w:val="27"/>
+        </w:numPr>
+        <w:rPr>
+          <w:rFonts w:ascii="Arial" w:eastAsia="Arial" w:hAnsi="Arial" w:cs="Arial"/>
+          <w:b/>
+          <w:sz w:val="24"/>
+        </w:rPr>
+      </w:pPr>
+      <w:r>
+        <w:rPr>
+          <w:rFonts w:ascii="Arial" w:eastAsia="Arial" w:hAnsi="Arial" w:cs="Arial"/>
+          <w:b/>
+          <w:sz w:val="24"/>
+          <w:lang w:val="en-US"/>
+        </w:rPr>
+        <w:t xml:space="preserve">Var content = await output. </w:t>
+      </w:r>
+      <w:r>
+        <w:rPr>
+          <w:rFonts w:ascii="Arial" w:eastAsia="Arial" w:hAnsi="Arial" w:cs="Arial"/>
+          <w:b/>
+          <w:sz w:val="24"/>
+        </w:rPr>
+        <w:t>GetChildContentAsync();</w:t>
+      </w:r>
+      <w:r>
+        <w:rPr>
+          <w:rFonts w:ascii="Arial" w:eastAsia="Arial" w:hAnsi="Arial" w:cs="Arial"/>
+          <w:bCs/>
+          <w:sz w:val="24"/>
+        </w:rPr>
+        <w:t xml:space="preserve"> ele buscará o c</w:t>
+      </w:r>
+      <w:r>
+        <w:rPr>
+          <w:rFonts w:ascii="Arial" w:eastAsia="Arial" w:hAnsi="Arial" w:cs="Arial"/>
+          <w:bCs/>
+          <w:sz w:val="24"/>
+        </w:rPr>
+        <w:t>onteúdo dentro da &lt;tag&gt; &lt;/tag&gt;</w:t>
+      </w:r>
+    </w:p>
+    <w:p>
+      <w:pPr>
+        <w:pStyle w:val="PargrafodaLista"/>
+        <w:numPr>
+          <w:ilvl w:val="1"/>
+          <w:numId w:val="27"/>
+        </w:numPr>
+        <w:rPr>
+          <w:rFonts w:ascii="Arial" w:eastAsia="Arial" w:hAnsi="Arial" w:cs="Arial"/>
+          <w:b/>
+          <w:sz w:val="24"/>
+        </w:rPr>
+      </w:pPr>
+      <w:r>
+        <w:rPr>
+          <w:rFonts w:ascii="Arial" w:eastAsia="Arial" w:hAnsi="Arial" w:cs="Arial"/>
+          <w:b/>
+          <w:sz w:val="24"/>
+        </w:rPr>
+        <w:t xml:space="preserve">Var target = contet.GetContent() + “@” + “desenvolvedor.io”, </w:t>
+      </w:r>
+      <w:r>
+        <w:rPr>
+          <w:rFonts w:ascii="Arial" w:eastAsia="Arial" w:hAnsi="Arial" w:cs="Arial"/>
+          <w:bCs/>
+          <w:sz w:val="24"/>
+        </w:rPr>
+        <w:t>o que será gerado, contato + seu domínio.</w:t>
+      </w:r>
+    </w:p>
+    <w:p>
+      <w:pPr>
+        <w:pStyle w:val="PargrafodaLista"/>
+        <w:numPr>
+          <w:ilvl w:val="1"/>
+          <w:numId w:val="27"/>
+        </w:numPr>
+        <w:rPr>
+          <w:rFonts w:ascii="Arial" w:eastAsia="Arial" w:hAnsi="Arial" w:cs="Arial"/>
+          <w:b/>
+          <w:sz w:val="24"/>
+        </w:rPr>
+      </w:pPr>
+      <w:r>
+        <w:rPr>
+          <w:rFonts w:ascii="Arial" w:eastAsia="Arial" w:hAnsi="Arial" w:cs="Arial"/>
+          <w:b/>
+          <w:sz w:val="24"/>
+        </w:rPr>
+        <w:t>Output.Attributes.SetAtributes(</w:t>
+      </w:r>
+      <w:r>
+        <w:rPr>
+          <w:rFonts w:ascii="Arial" w:eastAsia="Arial" w:hAnsi="Arial" w:cs="Arial"/>
+          <w:bCs/>
+          <w:sz w:val="24"/>
+        </w:rPr>
+        <w:t>“href”, “mailto: ” + target</w:t>
+      </w:r>
+      <w:r>
+        <w:rPr>
+          <w:rFonts w:ascii="Arial" w:eastAsia="Arial" w:hAnsi="Arial" w:cs="Arial"/>
+          <w:b/>
+          <w:sz w:val="24"/>
+        </w:rPr>
+        <w:t xml:space="preserve">), ou seja, </w:t>
+      </w:r>
+      <w:r>
+        <w:rPr>
+          <w:rFonts w:ascii="Arial" w:eastAsia="Arial" w:hAnsi="Arial" w:cs="Arial"/>
+          <w:bCs/>
+          <w:sz w:val="24"/>
+        </w:rPr>
+        <w:t>uma &lt;tag href para + alvo&gt;.</w:t>
+      </w:r>
+    </w:p>
+    <w:p>
+      <w:pPr>
+        <w:pStyle w:val="PargrafodaLista"/>
+        <w:numPr>
+          <w:ilvl w:val="1"/>
+          <w:numId w:val="27"/>
+        </w:numPr>
+        <w:rPr>
+          <w:rFonts w:ascii="Arial" w:eastAsia="Arial" w:hAnsi="Arial" w:cs="Arial"/>
+          <w:b/>
+          <w:sz w:val="24"/>
+        </w:rPr>
+      </w:pPr>
+      <w:r>
+        <w:rPr>
+          <w:rFonts w:ascii="Arial" w:eastAsia="Arial" w:hAnsi="Arial" w:cs="Arial"/>
+          <w:b/>
+          <w:sz w:val="24"/>
+        </w:rPr>
+        <w:t>Output.Content.SetContent(target);</w:t>
+      </w:r>
+    </w:p>
+    <w:p>
+      <w:pPr>
+        <w:pStyle w:val="PargrafodaLista"/>
+        <w:ind w:left="1800"/>
+        <w:rPr>
+          <w:rFonts w:ascii="Arial" w:eastAsia="Arial" w:hAnsi="Arial" w:cs="Arial"/>
+          <w:b/>
+          <w:sz w:val="24"/>
+        </w:rPr>
+      </w:pPr>
+    </w:p>
+    <w:p>
+      <w:pPr>
+        <w:pStyle w:val="PargrafodaLista"/>
+        <w:numPr>
+          <w:ilvl w:val="0"/>
+          <w:numId w:val="27"/>
+        </w:numPr>
+        <w:rPr>
+          <w:rFonts w:ascii="Arial" w:eastAsia="Arial" w:hAnsi="Arial" w:cs="Arial"/>
+          <w:b/>
+          <w:sz w:val="24"/>
+        </w:rPr>
+      </w:pPr>
+      <w:r>
+        <w:rPr>
+          <w:rFonts w:ascii="Arial" w:eastAsia="Arial" w:hAnsi="Arial" w:cs="Arial"/>
+          <w:bCs/>
+          <w:sz w:val="24"/>
+        </w:rPr>
+        <w:t xml:space="preserve">Para o </w:t>
+      </w:r>
+      <w:r>
+        <w:rPr>
+          <w:rFonts w:ascii="Arial" w:eastAsia="Arial" w:hAnsi="Arial" w:cs="Arial"/>
+          <w:bCs/>
+          <w:sz w:val="24"/>
+        </w:rPr>
+        <w:t xml:space="preserve">VisualStudio reconhecer minha taghelper, tenho que adiciona-a em _ViewImports uma @addTagHelpers “*,caminho </w:t>
+      </w:r>
+      <w:r>
+        <w:rPr>
+          <w:rFonts w:ascii="Arial" w:eastAsia="Arial" w:hAnsi="Arial" w:cs="Arial"/>
+          <w:bCs/>
+          <w:sz w:val="24"/>
+        </w:rPr>
+        <w:t>onde</w:t>
+      </w:r>
+      <w:r>
+        <w:rPr>
+          <w:rFonts w:ascii="Arial" w:eastAsia="Arial" w:hAnsi="Arial" w:cs="Arial"/>
+          <w:bCs/>
+          <w:sz w:val="24"/>
+        </w:rPr>
+        <w:t xml:space="preserve"> que a tag helper esta</w:t>
+      </w:r>
+      <w:r>
+        <w:rPr>
+          <w:rFonts w:ascii="Arial" w:eastAsia="Arial" w:hAnsi="Arial" w:cs="Arial"/>
+          <w:bCs/>
+          <w:sz w:val="24"/>
+        </w:rPr>
+        <w:t>)</w:t>
+      </w:r>
     </w:p>
     <w:p>
       <w:pPr>
@@ -5149,6 +5583,97 @@
     </w:lvl>
   </w:abstractNum>
   <w:abstractNum w:abstractNumId="11" w15:restartNumberingAfterBreak="0">
+    <w:nsid w:val="3EDA7400"/>
+    <w:multiLevelType w:val="hybridMultilevel"/>
+    <w:tmpl w:val="4882FAEC"/>
+    <w:lvl w:ilvl="0" w:tplc="D93C7AF8">
+      <w:start w:val="1"/>
+      <w:numFmt w:val="decimal"/>
+      <w:lvlText w:val="%1."/>
+      <w:lvlJc w:val="left"/>
+      <w:pPr>
+        <w:ind w:left="1080" w:hanging="360"/>
+      </w:pPr>
+      <w:rPr>
+        <w:rFonts w:hint="default"/>
+        <w:b w:val="0"/>
+        <w:bCs/>
+      </w:rPr>
+    </w:lvl>
+    <w:lvl w:ilvl="1" w:tplc="04160019">
+      <w:start w:val="1"/>
+      <w:numFmt w:val="lowerLetter"/>
+      <w:lvlText w:val="%2."/>
+      <w:lvlJc w:val="left"/>
+      <w:pPr>
+        <w:ind w:left="1800" w:hanging="360"/>
+      </w:pPr>
+    </w:lvl>
+    <w:lvl w:ilvl="2" w:tplc="0416001B" w:tentative="1">
+      <w:start w:val="1"/>
+      <w:numFmt w:val="lowerRoman"/>
+      <w:lvlText w:val="%3."/>
+      <w:lvlJc w:val="right"/>
+      <w:pPr>
+        <w:ind w:left="2520" w:hanging="180"/>
+      </w:pPr>
+    </w:lvl>
+    <w:lvl w:ilvl="3" w:tplc="0416000F" w:tentative="1">
+      <w:start w:val="1"/>
+      <w:numFmt w:val="decimal"/>
+      <w:lvlText w:val="%4."/>
+      <w:lvlJc w:val="left"/>
+      <w:pPr>
+        <w:ind w:left="3240" w:hanging="360"/>
+      </w:pPr>
+    </w:lvl>
+    <w:lvl w:ilvl="4" w:tplc="04160019" w:tentative="1">
+      <w:start w:val="1"/>
+      <w:numFmt w:val="lowerLetter"/>
+      <w:lvlText w:val="%5."/>
+      <w:lvlJc w:val="left"/>
+      <w:pPr>
+        <w:ind w:left="3960" w:hanging="360"/>
+      </w:pPr>
+    </w:lvl>
+    <w:lvl w:ilvl="5" w:tplc="0416001B" w:tentative="1">
+      <w:start w:val="1"/>
+      <w:numFmt w:val="lowerRoman"/>
+      <w:lvlText w:val="%6."/>
+      <w:lvlJc w:val="right"/>
+      <w:pPr>
+        <w:ind w:left="4680" w:hanging="180"/>
+      </w:pPr>
+    </w:lvl>
+    <w:lvl w:ilvl="6" w:tplc="0416000F" w:tentative="1">
+      <w:start w:val="1"/>
+      <w:numFmt w:val="decimal"/>
+      <w:lvlText w:val="%7."/>
+      <w:lvlJc w:val="left"/>
+      <w:pPr>
+        <w:ind w:left="5400" w:hanging="360"/>
+      </w:pPr>
+    </w:lvl>
+    <w:lvl w:ilvl="7" w:tplc="04160019" w:tentative="1">
+      <w:start w:val="1"/>
+      <w:numFmt w:val="lowerLetter"/>
+      <w:lvlText w:val="%8."/>
+      <w:lvlJc w:val="left"/>
+      <w:pPr>
+        <w:ind w:left="6120" w:hanging="360"/>
+      </w:pPr>
+    </w:lvl>
+    <w:lvl w:ilvl="8" w:tplc="0416001B" w:tentative="1">
+      <w:start w:val="1"/>
+      <w:numFmt w:val="lowerRoman"/>
+      <w:lvlText w:val="%9."/>
+      <w:lvlJc w:val="right"/>
+      <w:pPr>
+        <w:ind w:left="6840" w:hanging="180"/>
+      </w:pPr>
+    </w:lvl>
+  </w:abstractNum>
+  <w:abstractNum w:abstractNumId="12" w15:restartNumberingAfterBreak="0">
     <w:nsid w:val="40042D09"/>
     <w:multiLevelType w:val="multilevel"/>
     <w:tmpl w:val="E02486CE"/>
@@ -5199,7 +5724,7 @@
       <w:lvlJc w:val="left"/>
     </w:lvl>
   </w:abstractNum>
-  <w:abstractNum w:abstractNumId="12" w15:restartNumberingAfterBreak="0">
+  <w:abstractNum w:abstractNumId="13" w15:restartNumberingAfterBreak="0">
     <w:nsid w:val="44B16D81"/>
     <w:multiLevelType w:val="multilevel"/>
     <w:tmpl w:val="7BB2FD54"/>
@@ -5250,7 +5775,7 @@
       <w:lvlJc w:val="left"/>
     </w:lvl>
   </w:abstractNum>
-  <w:abstractNum w:abstractNumId="13" w15:restartNumberingAfterBreak="0">
+  <w:abstractNum w:abstractNumId="14" w15:restartNumberingAfterBreak="0">
     <w:nsid w:val="48052196"/>
     <w:multiLevelType w:val="multilevel"/>
     <w:tmpl w:val="3F9EDCA6"/>
@@ -5301,7 +5826,7 @@
       <w:lvlJc w:val="left"/>
     </w:lvl>
   </w:abstractNum>
-  <w:abstractNum w:abstractNumId="14" w15:restartNumberingAfterBreak="0">
+  <w:abstractNum w:abstractNumId="15" w15:restartNumberingAfterBreak="0">
     <w:nsid w:val="4B7C1D48"/>
     <w:multiLevelType w:val="multilevel"/>
     <w:tmpl w:val="3306BB32"/>
@@ -5352,7 +5877,7 @@
       <w:lvlJc w:val="left"/>
     </w:lvl>
   </w:abstractNum>
-  <w:abstractNum w:abstractNumId="15" w15:restartNumberingAfterBreak="0">
+  <w:abstractNum w:abstractNumId="16" w15:restartNumberingAfterBreak="0">
     <w:nsid w:val="4CA62FA5"/>
     <w:multiLevelType w:val="multilevel"/>
     <w:tmpl w:val="E7041F4A"/>
@@ -5407,7 +5932,7 @@
       <w:lvlJc w:val="left"/>
     </w:lvl>
   </w:abstractNum>
-  <w:abstractNum w:abstractNumId="16" w15:restartNumberingAfterBreak="0">
+  <w:abstractNum w:abstractNumId="17" w15:restartNumberingAfterBreak="0">
     <w:nsid w:val="5B157734"/>
     <w:multiLevelType w:val="multilevel"/>
     <w:tmpl w:val="8E307294"/>
@@ -5458,7 +5983,7 @@
       <w:lvlJc w:val="left"/>
     </w:lvl>
   </w:abstractNum>
-  <w:abstractNum w:abstractNumId="17" w15:restartNumberingAfterBreak="0">
+  <w:abstractNum w:abstractNumId="18" w15:restartNumberingAfterBreak="0">
     <w:nsid w:val="5F1163A2"/>
     <w:multiLevelType w:val="multilevel"/>
     <w:tmpl w:val="1A22FCF4"/>
@@ -5509,7 +6034,7 @@
       <w:lvlJc w:val="left"/>
     </w:lvl>
   </w:abstractNum>
-  <w:abstractNum w:abstractNumId="18" w15:restartNumberingAfterBreak="0">
+  <w:abstractNum w:abstractNumId="19" w15:restartNumberingAfterBreak="0">
     <w:nsid w:val="608811B2"/>
     <w:multiLevelType w:val="multilevel"/>
     <w:tmpl w:val="30663634"/>
@@ -5560,7 +6085,7 @@
       <w:lvlJc w:val="left"/>
     </w:lvl>
   </w:abstractNum>
-  <w:abstractNum w:abstractNumId="19" w15:restartNumberingAfterBreak="0">
+  <w:abstractNum w:abstractNumId="20" w15:restartNumberingAfterBreak="0">
     <w:nsid w:val="67C95416"/>
     <w:multiLevelType w:val="multilevel"/>
     <w:tmpl w:val="1D84A7C2"/>
@@ -5611,7 +6136,7 @@
       <w:lvlJc w:val="left"/>
     </w:lvl>
   </w:abstractNum>
-  <w:abstractNum w:abstractNumId="20" w15:restartNumberingAfterBreak="0">
+  <w:abstractNum w:abstractNumId="21" w15:restartNumberingAfterBreak="0">
     <w:nsid w:val="681D6656"/>
     <w:multiLevelType w:val="multilevel"/>
     <w:tmpl w:val="8D6496F6"/>
@@ -5662,7 +6187,7 @@
       <w:lvlJc w:val="left"/>
     </w:lvl>
   </w:abstractNum>
-  <w:abstractNum w:abstractNumId="21" w15:restartNumberingAfterBreak="0">
+  <w:abstractNum w:abstractNumId="22" w15:restartNumberingAfterBreak="0">
     <w:nsid w:val="6A046091"/>
     <w:multiLevelType w:val="multilevel"/>
     <w:tmpl w:val="D2F831B8"/>
@@ -5713,7 +6238,7 @@
       <w:lvlJc w:val="left"/>
     </w:lvl>
   </w:abstractNum>
-  <w:abstractNum w:abstractNumId="22" w15:restartNumberingAfterBreak="0">
+  <w:abstractNum w:abstractNumId="23" w15:restartNumberingAfterBreak="0">
     <w:nsid w:val="70096788"/>
     <w:multiLevelType w:val="multilevel"/>
     <w:tmpl w:val="23EA0F6A"/>
@@ -5764,7 +6289,7 @@
       <w:lvlJc w:val="left"/>
     </w:lvl>
   </w:abstractNum>
-  <w:abstractNum w:abstractNumId="23" w15:restartNumberingAfterBreak="0">
+  <w:abstractNum w:abstractNumId="24" w15:restartNumberingAfterBreak="0">
     <w:nsid w:val="75B745A0"/>
     <w:multiLevelType w:val="multilevel"/>
     <w:tmpl w:val="8D349706"/>
@@ -5815,7 +6340,7 @@
       <w:lvlJc w:val="left"/>
     </w:lvl>
   </w:abstractNum>
-  <w:abstractNum w:abstractNumId="24" w15:restartNumberingAfterBreak="0">
+  <w:abstractNum w:abstractNumId="25" w15:restartNumberingAfterBreak="0">
     <w:nsid w:val="7C24543B"/>
     <w:multiLevelType w:val="multilevel"/>
     <w:tmpl w:val="50D6B384"/>
@@ -5866,7 +6391,7 @@
       <w:lvlJc w:val="left"/>
     </w:lvl>
   </w:abstractNum>
-  <w:abstractNum w:abstractNumId="25" w15:restartNumberingAfterBreak="0">
+  <w:abstractNum w:abstractNumId="26" w15:restartNumberingAfterBreak="0">
     <w:nsid w:val="7D737CF7"/>
     <w:multiLevelType w:val="multilevel"/>
     <w:tmpl w:val="AC1E8668"/>
@@ -5918,10 +6443,10 @@
     </w:lvl>
   </w:abstractNum>
   <w:num w:numId="1">
-    <w:abstractNumId w:val="20"/>
+    <w:abstractNumId w:val="21"/>
   </w:num>
   <w:num w:numId="2">
-    <w:abstractNumId w:val="22"/>
+    <w:abstractNumId w:val="23"/>
   </w:num>
   <w:num w:numId="3">
     <w:abstractNumId w:val="3"/>
@@ -5930,28 +6455,28 @@
     <w:abstractNumId w:val="7"/>
   </w:num>
   <w:num w:numId="5">
-    <w:abstractNumId w:val="24"/>
+    <w:abstractNumId w:val="25"/>
   </w:num>
   <w:num w:numId="6">
     <w:abstractNumId w:val="2"/>
   </w:num>
   <w:num w:numId="7">
-    <w:abstractNumId w:val="16"/>
+    <w:abstractNumId w:val="17"/>
   </w:num>
   <w:num w:numId="8">
     <w:abstractNumId w:val="4"/>
   </w:num>
   <w:num w:numId="9">
-    <w:abstractNumId w:val="11"/>
+    <w:abstractNumId w:val="12"/>
   </w:num>
   <w:num w:numId="10">
     <w:abstractNumId w:val="10"/>
   </w:num>
   <w:num w:numId="11">
-    <w:abstractNumId w:val="23"/>
+    <w:abstractNumId w:val="24"/>
   </w:num>
   <w:num w:numId="12">
-    <w:abstractNumId w:val="14"/>
+    <w:abstractNumId w:val="15"/>
   </w:num>
   <w:num w:numId="13">
     <w:abstractNumId w:val="0"/>
@@ -5960,28 +6485,28 @@
     <w:abstractNumId w:val="5"/>
   </w:num>
   <w:num w:numId="15">
-    <w:abstractNumId w:val="12"/>
+    <w:abstractNumId w:val="13"/>
   </w:num>
   <w:num w:numId="16">
-    <w:abstractNumId w:val="13"/>
+    <w:abstractNumId w:val="14"/>
   </w:num>
   <w:num w:numId="17">
     <w:abstractNumId w:val="8"/>
   </w:num>
   <w:num w:numId="18">
-    <w:abstractNumId w:val="19"/>
+    <w:abstractNumId w:val="20"/>
   </w:num>
   <w:num w:numId="19">
-    <w:abstractNumId w:val="21"/>
+    <w:abstractNumId w:val="22"/>
   </w:num>
   <w:num w:numId="20">
-    <w:abstractNumId w:val="17"/>
+    <w:abstractNumId w:val="18"/>
   </w:num>
   <w:num w:numId="21">
-    <w:abstractNumId w:val="25"/>
+    <w:abstractNumId w:val="26"/>
   </w:num>
   <w:num w:numId="22">
-    <w:abstractNumId w:val="18"/>
+    <w:abstractNumId w:val="19"/>
   </w:num>
   <w:num w:numId="23">
     <w:abstractNumId w:val="1"/>
@@ -5993,7 +6518,10 @@
     <w:abstractNumId w:val="9"/>
   </w:num>
   <w:num w:numId="26">
-    <w:abstractNumId w:val="15"/>
+    <w:abstractNumId w:val="16"/>
+  </w:num>
+  <w:num w:numId="27">
+    <w:abstractNumId w:val="11"/>
   </w:num>
 </w:numbering>
 </file>
@@ -6424,6 +6952,17 @@
     <w:semiHidden/>
     <w:unhideWhenUsed/>
   </w:style>
+  <w:style w:type="paragraph" w:styleId="PargrafodaLista">
+    <w:name w:val="List Paragraph"/>
+    <w:basedOn w:val="Normal"/>
+    <w:uiPriority w:val="34"/>
+    <w:qFormat/>
+    <w:rsid w:val="004A3A35"/>
+    <w:pPr>
+      <w:ind w:left="720"/>
+      <w:contextualSpacing/>
+    </w:pPr>
+  </w:style>
 </w:styles>
 </file>
 

--- a/02 -  Dominando o ASP.NET CORE MVC/Dominando o ASP.NET CORE MVC.docx
+++ b/02 -  Dominando o ASP.NET CORE MVC/Dominando o ASP.NET CORE MVC.docx
@@ -221,7 +221,43 @@
           <w:b/>
           <w:sz w:val="24"/>
         </w:rPr>
-        <w:t xml:space="preserve">(Model, View e Controller) </w:t>
+        <w:t xml:space="preserve">(Model, </w:t>
+      </w:r>
+      <w:proofErr w:type="spellStart"/>
+      <w:r>
+        <w:rPr>
+          <w:rFonts w:ascii="Arial" w:eastAsia="Arial" w:hAnsi="Arial" w:cs="Arial"/>
+          <w:b/>
+          <w:sz w:val="24"/>
+        </w:rPr>
+        <w:t>View</w:t>
+      </w:r>
+      <w:proofErr w:type="spellEnd"/>
+      <w:r>
+        <w:rPr>
+          <w:rFonts w:ascii="Arial" w:eastAsia="Arial" w:hAnsi="Arial" w:cs="Arial"/>
+          <w:b/>
+          <w:sz w:val="24"/>
+        </w:rPr>
+        <w:t xml:space="preserve"> e </w:t>
+      </w:r>
+      <w:proofErr w:type="spellStart"/>
+      <w:r>
+        <w:rPr>
+          <w:rFonts w:ascii="Arial" w:eastAsia="Arial" w:hAnsi="Arial" w:cs="Arial"/>
+          <w:b/>
+          <w:sz w:val="24"/>
+        </w:rPr>
+        <w:t>Controller</w:t>
+      </w:r>
+      <w:proofErr w:type="spellEnd"/>
+      <w:r>
+        <w:rPr>
+          <w:rFonts w:ascii="Arial" w:eastAsia="Arial" w:hAnsi="Arial" w:cs="Arial"/>
+          <w:b/>
+          <w:sz w:val="24"/>
+        </w:rPr>
+        <w:t xml:space="preserve">) </w:t>
       </w:r>
       <w:r>
         <w:rPr>
@@ -245,13 +281,23 @@
         </w:rPr>
         <w:t xml:space="preserve"> definimos uma arquitetura por completa. No </w:t>
       </w:r>
-      <w:r>
-        <w:rPr>
-          <w:rFonts w:ascii="Arial" w:eastAsia="Arial" w:hAnsi="Arial" w:cs="Arial"/>
-          <w:b/>
-          <w:sz w:val="24"/>
-        </w:rPr>
-        <w:t xml:space="preserve">padão arquitetural </w:t>
+      <w:proofErr w:type="spellStart"/>
+      <w:r>
+        <w:rPr>
+          <w:rFonts w:ascii="Arial" w:eastAsia="Arial" w:hAnsi="Arial" w:cs="Arial"/>
+          <w:b/>
+          <w:sz w:val="24"/>
+        </w:rPr>
+        <w:t>padão</w:t>
+      </w:r>
+      <w:proofErr w:type="spellEnd"/>
+      <w:r>
+        <w:rPr>
+          <w:rFonts w:ascii="Arial" w:eastAsia="Arial" w:hAnsi="Arial" w:cs="Arial"/>
+          <w:b/>
+          <w:sz w:val="24"/>
+        </w:rPr>
+        <w:t xml:space="preserve"> arquitetural </w:t>
       </w:r>
       <w:r>
         <w:rPr>
@@ -303,20 +349,46 @@
           <w:sz w:val="24"/>
         </w:rPr>
       </w:pPr>
-      <w:r>
-        <w:rPr>
-          <w:rFonts w:ascii="Arial" w:eastAsia="Arial" w:hAnsi="Arial" w:cs="Arial"/>
-          <w:b/>
-          <w:sz w:val="24"/>
-        </w:rPr>
-        <w:t xml:space="preserve">Controller: </w:t>
-      </w:r>
-      <w:r>
-        <w:rPr>
-          <w:rFonts w:ascii="Arial" w:eastAsia="Arial" w:hAnsi="Arial" w:cs="Arial"/>
-          <w:sz w:val="24"/>
-        </w:rPr>
-        <w:t>é responsável de fazer as interações com as outras partes do sistema, banco de dados, models e views.</w:t>
+      <w:proofErr w:type="spellStart"/>
+      <w:r>
+        <w:rPr>
+          <w:rFonts w:ascii="Arial" w:eastAsia="Arial" w:hAnsi="Arial" w:cs="Arial"/>
+          <w:b/>
+          <w:sz w:val="24"/>
+        </w:rPr>
+        <w:t>Controller</w:t>
+      </w:r>
+      <w:proofErr w:type="spellEnd"/>
+      <w:r>
+        <w:rPr>
+          <w:rFonts w:ascii="Arial" w:eastAsia="Arial" w:hAnsi="Arial" w:cs="Arial"/>
+          <w:b/>
+          <w:sz w:val="24"/>
+        </w:rPr>
+        <w:t xml:space="preserve">: </w:t>
+      </w:r>
+      <w:r>
+        <w:rPr>
+          <w:rFonts w:ascii="Arial" w:eastAsia="Arial" w:hAnsi="Arial" w:cs="Arial"/>
+          <w:sz w:val="24"/>
+        </w:rPr>
+        <w:t xml:space="preserve">é responsável de fazer as interações com as outras partes do sistema, banco de dados, models e </w:t>
+      </w:r>
+      <w:proofErr w:type="spellStart"/>
+      <w:r>
+        <w:rPr>
+          <w:rFonts w:ascii="Arial" w:eastAsia="Arial" w:hAnsi="Arial" w:cs="Arial"/>
+          <w:sz w:val="24"/>
+        </w:rPr>
+        <w:t>views</w:t>
+      </w:r>
+      <w:proofErr w:type="spellEnd"/>
+      <w:r>
+        <w:rPr>
+          <w:rFonts w:ascii="Arial" w:eastAsia="Arial" w:hAnsi="Arial" w:cs="Arial"/>
+          <w:sz w:val="24"/>
+        </w:rPr>
+        <w:t>.</w:t>
       </w:r>
     </w:p>
     <w:p>
@@ -351,13 +423,23 @@
           <w:sz w:val="24"/>
         </w:rPr>
       </w:pPr>
-      <w:r>
-        <w:rPr>
-          <w:rFonts w:ascii="Arial" w:eastAsia="Arial" w:hAnsi="Arial" w:cs="Arial"/>
-          <w:b/>
-          <w:sz w:val="24"/>
-        </w:rPr>
-        <w:t xml:space="preserve">View: </w:t>
+      <w:proofErr w:type="spellStart"/>
+      <w:r>
+        <w:rPr>
+          <w:rFonts w:ascii="Arial" w:eastAsia="Arial" w:hAnsi="Arial" w:cs="Arial"/>
+          <w:b/>
+          <w:sz w:val="24"/>
+        </w:rPr>
+        <w:t>View</w:t>
+      </w:r>
+      <w:proofErr w:type="spellEnd"/>
+      <w:r>
+        <w:rPr>
+          <w:rFonts w:ascii="Arial" w:eastAsia="Arial" w:hAnsi="Arial" w:cs="Arial"/>
+          <w:b/>
+          <w:sz w:val="24"/>
+        </w:rPr>
+        <w:t xml:space="preserve">: </w:t>
       </w:r>
       <w:r>
         <w:rPr>
@@ -526,7 +608,23 @@
           <w:rFonts w:ascii="Arial" w:eastAsia="Arial" w:hAnsi="Arial" w:cs="Arial"/>
           <w:sz w:val="24"/>
         </w:rPr>
-        <w:t>personalizadas para que a URL da aplicação possua determinado padrão e atenda as necessidades de passagem de parâmetros.</w:t>
+        <w:t xml:space="preserve">personalizadas para que a URL da aplicação possua determinado padrão e atenda </w:t>
+      </w:r>
+      <w:proofErr w:type="spellStart"/>
+      <w:r>
+        <w:rPr>
+          <w:rFonts w:ascii="Arial" w:eastAsia="Arial" w:hAnsi="Arial" w:cs="Arial"/>
+          <w:sz w:val="24"/>
+        </w:rPr>
+        <w:t>as</w:t>
+      </w:r>
+      <w:proofErr w:type="spellEnd"/>
+      <w:r>
+        <w:rPr>
+          <w:rFonts w:ascii="Arial" w:eastAsia="Arial" w:hAnsi="Arial" w:cs="Arial"/>
+          <w:sz w:val="24"/>
+        </w:rPr>
+        <w:t xml:space="preserve"> necessidades de passagem de parâmetros.</w:t>
       </w:r>
     </w:p>
     <w:p>
@@ -545,6 +643,7 @@
         <w:tab/>
         <w:t xml:space="preserve">As rotas possuem um </w:t>
       </w:r>
+      <w:proofErr w:type="spellStart"/>
       <w:r>
         <w:rPr>
           <w:rFonts w:ascii="Arial" w:eastAsia="Arial" w:hAnsi="Arial" w:cs="Arial"/>
@@ -553,6 +652,7 @@
         </w:rPr>
         <w:t>name</w:t>
       </w:r>
+      <w:proofErr w:type="spellEnd"/>
       <w:r>
         <w:rPr>
           <w:rFonts w:ascii="Arial" w:eastAsia="Arial" w:hAnsi="Arial" w:cs="Arial"/>
@@ -560,6 +660,7 @@
         </w:rPr>
         <w:t xml:space="preserve">, possui um nome de rota, podendo ter outros. </w:t>
       </w:r>
+      <w:proofErr w:type="spellStart"/>
       <w:r>
         <w:rPr>
           <w:rFonts w:ascii="Arial" w:eastAsia="Arial" w:hAnsi="Arial" w:cs="Arial"/>
@@ -568,6 +669,7 @@
         </w:rPr>
         <w:t>Template</w:t>
       </w:r>
+      <w:proofErr w:type="spellEnd"/>
       <w:r>
         <w:rPr>
           <w:rFonts w:ascii="Arial" w:eastAsia="Arial" w:hAnsi="Arial" w:cs="Arial"/>
@@ -591,8 +693,35 @@
           <w:sz w:val="24"/>
         </w:rPr>
         <w:tab/>
-        <w:t>Attribute Routes</w:t>
-      </w:r>
+      </w:r>
+      <w:proofErr w:type="spellStart"/>
+      <w:r>
+        <w:rPr>
+          <w:rFonts w:ascii="Arial" w:eastAsia="Arial" w:hAnsi="Arial" w:cs="Arial"/>
+          <w:b/>
+          <w:sz w:val="24"/>
+        </w:rPr>
+        <w:t>Attribute</w:t>
+      </w:r>
+      <w:proofErr w:type="spellEnd"/>
+      <w:r>
+        <w:rPr>
+          <w:rFonts w:ascii="Arial" w:eastAsia="Arial" w:hAnsi="Arial" w:cs="Arial"/>
+          <w:b/>
+          <w:sz w:val="24"/>
+        </w:rPr>
+        <w:t xml:space="preserve"> </w:t>
+      </w:r>
+      <w:proofErr w:type="spellStart"/>
+      <w:r>
+        <w:rPr>
+          <w:rFonts w:ascii="Arial" w:eastAsia="Arial" w:hAnsi="Arial" w:cs="Arial"/>
+          <w:b/>
+          <w:sz w:val="24"/>
+        </w:rPr>
+        <w:t>Routes</w:t>
+      </w:r>
+      <w:proofErr w:type="spellEnd"/>
       <w:r>
         <w:rPr>
           <w:rFonts w:ascii="Arial" w:eastAsia="Arial" w:hAnsi="Arial" w:cs="Arial"/>
@@ -612,7 +741,23 @@
           <w:rFonts w:ascii="Arial" w:eastAsia="Arial" w:hAnsi="Arial" w:cs="Arial"/>
           <w:sz w:val="24"/>
         </w:rPr>
-        <w:t xml:space="preserve">tas, tornando-as mais flexíveis e fáceis de personalizar. Elas são personalizadas diretamente nas controllers. É uma boa recomendação, pois, com ela trabalhamos com personalização isoladas, não para o projeto todo. </w:t>
+        <w:t xml:space="preserve">tas, tornando-as mais flexíveis e fáceis de personalizar. Elas são personalizadas diretamente nas </w:t>
+      </w:r>
+      <w:proofErr w:type="spellStart"/>
+      <w:r>
+        <w:rPr>
+          <w:rFonts w:ascii="Arial" w:eastAsia="Arial" w:hAnsi="Arial" w:cs="Arial"/>
+          <w:sz w:val="24"/>
+        </w:rPr>
+        <w:t>controllers</w:t>
+      </w:r>
+      <w:proofErr w:type="spellEnd"/>
+      <w:r>
+        <w:rPr>
+          <w:rFonts w:ascii="Arial" w:eastAsia="Arial" w:hAnsi="Arial" w:cs="Arial"/>
+          <w:sz w:val="24"/>
+        </w:rPr>
+        <w:t xml:space="preserve">. É uma boa recomendação, pois, com ela trabalhamos com personalização isoladas, não para o projeto todo. </w:t>
       </w:r>
     </w:p>
     <w:p>
@@ -806,20 +951,96 @@
         <w:tab/>
         <w:t xml:space="preserve">No ASP.NET Core, uma </w:t>
       </w:r>
-      <w:r>
-        <w:rPr>
-          <w:rFonts w:ascii="Arial" w:eastAsia="Arial" w:hAnsi="Arial" w:cs="Arial"/>
-          <w:b/>
-          <w:sz w:val="24"/>
-        </w:rPr>
-        <w:t xml:space="preserve">Action Result </w:t>
-      </w:r>
-      <w:r>
-        <w:rPr>
-          <w:rFonts w:ascii="Arial" w:eastAsia="Arial" w:hAnsi="Arial" w:cs="Arial"/>
-          <w:sz w:val="24"/>
-        </w:rPr>
-        <w:t>é o tipo de retorno da action da Controller, é utilizada a interface IActionResult. que pode retornar alguns tipos de resultados.</w:t>
+      <w:proofErr w:type="spellStart"/>
+      <w:r>
+        <w:rPr>
+          <w:rFonts w:ascii="Arial" w:eastAsia="Arial" w:hAnsi="Arial" w:cs="Arial"/>
+          <w:b/>
+          <w:sz w:val="24"/>
+        </w:rPr>
+        <w:t>Action</w:t>
+      </w:r>
+      <w:proofErr w:type="spellEnd"/>
+      <w:r>
+        <w:rPr>
+          <w:rFonts w:ascii="Arial" w:eastAsia="Arial" w:hAnsi="Arial" w:cs="Arial"/>
+          <w:b/>
+          <w:sz w:val="24"/>
+        </w:rPr>
+        <w:t xml:space="preserve"> </w:t>
+      </w:r>
+      <w:proofErr w:type="spellStart"/>
+      <w:r>
+        <w:rPr>
+          <w:rFonts w:ascii="Arial" w:eastAsia="Arial" w:hAnsi="Arial" w:cs="Arial"/>
+          <w:b/>
+          <w:sz w:val="24"/>
+        </w:rPr>
+        <w:t>Result</w:t>
+      </w:r>
+      <w:proofErr w:type="spellEnd"/>
+      <w:r>
+        <w:rPr>
+          <w:rFonts w:ascii="Arial" w:eastAsia="Arial" w:hAnsi="Arial" w:cs="Arial"/>
+          <w:b/>
+          <w:sz w:val="24"/>
+        </w:rPr>
+        <w:t xml:space="preserve"> </w:t>
+      </w:r>
+      <w:r>
+        <w:rPr>
+          <w:rFonts w:ascii="Arial" w:eastAsia="Arial" w:hAnsi="Arial" w:cs="Arial"/>
+          <w:sz w:val="24"/>
+        </w:rPr>
+        <w:t xml:space="preserve">é o tipo de retorno da </w:t>
+      </w:r>
+      <w:proofErr w:type="spellStart"/>
+      <w:r>
+        <w:rPr>
+          <w:rFonts w:ascii="Arial" w:eastAsia="Arial" w:hAnsi="Arial" w:cs="Arial"/>
+          <w:sz w:val="24"/>
+        </w:rPr>
+        <w:t>action</w:t>
+      </w:r>
+      <w:proofErr w:type="spellEnd"/>
+      <w:r>
+        <w:rPr>
+          <w:rFonts w:ascii="Arial" w:eastAsia="Arial" w:hAnsi="Arial" w:cs="Arial"/>
+          <w:sz w:val="24"/>
+        </w:rPr>
+        <w:t xml:space="preserve"> da </w:t>
+      </w:r>
+      <w:proofErr w:type="spellStart"/>
+      <w:r>
+        <w:rPr>
+          <w:rFonts w:ascii="Arial" w:eastAsia="Arial" w:hAnsi="Arial" w:cs="Arial"/>
+          <w:sz w:val="24"/>
+        </w:rPr>
+        <w:t>Controller</w:t>
+      </w:r>
+      <w:proofErr w:type="spellEnd"/>
+      <w:r>
+        <w:rPr>
+          <w:rFonts w:ascii="Arial" w:eastAsia="Arial" w:hAnsi="Arial" w:cs="Arial"/>
+          <w:sz w:val="24"/>
+        </w:rPr>
+        <w:t xml:space="preserve">, é utilizada a interface </w:t>
+      </w:r>
+      <w:proofErr w:type="spellStart"/>
+      <w:r>
+        <w:rPr>
+          <w:rFonts w:ascii="Arial" w:eastAsia="Arial" w:hAnsi="Arial" w:cs="Arial"/>
+          <w:sz w:val="24"/>
+        </w:rPr>
+        <w:t>IActionResult</w:t>
+      </w:r>
+      <w:proofErr w:type="spellEnd"/>
+      <w:r>
+        <w:rPr>
+          <w:rFonts w:ascii="Arial" w:eastAsia="Arial" w:hAnsi="Arial" w:cs="Arial"/>
+          <w:sz w:val="24"/>
+        </w:rPr>
+        <w:t>. que pode retornar alguns tipos de resultados.</w:t>
       </w:r>
     </w:p>
     <w:p>
@@ -843,7 +1064,7 @@
           <v:rect id="rectole0000000000" o:spid="_x0000_i1025" style="width:413.25pt;height:181.5pt" o:ole="" o:preferrelative="t" stroked="f">
             <v:imagedata r:id="rId6" o:title=""/>
           </v:rect>
-          <o:OLEObject Type="Embed" ProgID="StaticMetafile" ShapeID="rectole0000000000" DrawAspect="Content" ObjectID="_1693859953" r:id="rId7"/>
+          <o:OLEObject Type="Embed" ProgID="StaticMetafile" ShapeID="rectole0000000000" DrawAspect="Content" ObjectID="_1693860403" r:id="rId7"/>
         </w:object>
       </w:r>
       <w:r>
@@ -851,7 +1072,7 @@
           <v:rect id="rectole0000000001" o:spid="_x0000_i1026" style="width:413.25pt;height:181.5pt" o:ole="" o:preferrelative="t" stroked="f">
             <v:imagedata r:id="rId6" o:title=""/>
           </v:rect>
-          <o:OLEObject Type="Embed" ProgID="StaticMetafile" ShapeID="rectole0000000001" DrawAspect="Content" ObjectID="_1693859954" r:id="rId8"/>
+          <o:OLEObject Type="Embed" ProgID="StaticMetafile" ShapeID="rectole0000000001" DrawAspect="Content" ObjectID="_1693860404" r:id="rId8"/>
         </w:object>
       </w:r>
     </w:p>
@@ -986,20 +1207,62 @@
           <w:sz w:val="24"/>
         </w:rPr>
       </w:pPr>
-      <w:r>
-        <w:rPr>
-          <w:rFonts w:ascii="Arial" w:eastAsia="Arial" w:hAnsi="Arial" w:cs="Arial"/>
-          <w:b/>
-          <w:sz w:val="24"/>
-        </w:rPr>
-        <w:t xml:space="preserve">Get: </w:t>
-      </w:r>
-      <w:r>
-        <w:rPr>
-          <w:rFonts w:ascii="Arial" w:eastAsia="Arial" w:hAnsi="Arial" w:cs="Arial"/>
-          <w:sz w:val="24"/>
-        </w:rPr>
-        <w:t>Um request (pedido) de uma informação ao server. É feito através da URL.</w:t>
+      <w:proofErr w:type="spellStart"/>
+      <w:r>
+        <w:rPr>
+          <w:rFonts w:ascii="Arial" w:eastAsia="Arial" w:hAnsi="Arial" w:cs="Arial"/>
+          <w:b/>
+          <w:sz w:val="24"/>
+        </w:rPr>
+        <w:t>Get</w:t>
+      </w:r>
+      <w:proofErr w:type="spellEnd"/>
+      <w:r>
+        <w:rPr>
+          <w:rFonts w:ascii="Arial" w:eastAsia="Arial" w:hAnsi="Arial" w:cs="Arial"/>
+          <w:b/>
+          <w:sz w:val="24"/>
+        </w:rPr>
+        <w:t xml:space="preserve">: </w:t>
+      </w:r>
+      <w:r>
+        <w:rPr>
+          <w:rFonts w:ascii="Arial" w:eastAsia="Arial" w:hAnsi="Arial" w:cs="Arial"/>
+          <w:sz w:val="24"/>
+        </w:rPr>
+        <w:t xml:space="preserve">Um </w:t>
+      </w:r>
+      <w:proofErr w:type="spellStart"/>
+      <w:r>
+        <w:rPr>
+          <w:rFonts w:ascii="Arial" w:eastAsia="Arial" w:hAnsi="Arial" w:cs="Arial"/>
+          <w:sz w:val="24"/>
+        </w:rPr>
+        <w:t>request</w:t>
+      </w:r>
+      <w:proofErr w:type="spellEnd"/>
+      <w:r>
+        <w:rPr>
+          <w:rFonts w:ascii="Arial" w:eastAsia="Arial" w:hAnsi="Arial" w:cs="Arial"/>
+          <w:sz w:val="24"/>
+        </w:rPr>
+        <w:t xml:space="preserve"> (pedido) de uma informação ao </w:t>
+      </w:r>
+      <w:proofErr w:type="gramStart"/>
+      <w:r>
+        <w:rPr>
+          <w:rFonts w:ascii="Arial" w:eastAsia="Arial" w:hAnsi="Arial" w:cs="Arial"/>
+          <w:sz w:val="24"/>
+        </w:rPr>
+        <w:t>server</w:t>
+      </w:r>
+      <w:proofErr w:type="gramEnd"/>
+      <w:r>
+        <w:rPr>
+          <w:rFonts w:ascii="Arial" w:eastAsia="Arial" w:hAnsi="Arial" w:cs="Arial"/>
+          <w:sz w:val="24"/>
+        </w:rPr>
+        <w:t>. É feito através da URL.</w:t>
       </w:r>
     </w:p>
     <w:p>
@@ -1044,13 +1307,23 @@
           <w:sz w:val="24"/>
         </w:rPr>
       </w:pPr>
-      <w:r>
-        <w:rPr>
-          <w:rFonts w:ascii="Arial" w:eastAsia="Arial" w:hAnsi="Arial" w:cs="Arial"/>
-          <w:b/>
-          <w:sz w:val="24"/>
-        </w:rPr>
-        <w:t>Put:</w:t>
+      <w:proofErr w:type="spellStart"/>
+      <w:r>
+        <w:rPr>
+          <w:rFonts w:ascii="Arial" w:eastAsia="Arial" w:hAnsi="Arial" w:cs="Arial"/>
+          <w:b/>
+          <w:sz w:val="24"/>
+        </w:rPr>
+        <w:t>Put</w:t>
+      </w:r>
+      <w:proofErr w:type="spellEnd"/>
+      <w:r>
+        <w:rPr>
+          <w:rFonts w:ascii="Arial" w:eastAsia="Arial" w:hAnsi="Arial" w:cs="Arial"/>
+          <w:b/>
+          <w:sz w:val="24"/>
+        </w:rPr>
+        <w:t>:</w:t>
       </w:r>
       <w:r>
         <w:rPr>
@@ -1184,15 +1457,119 @@
           <w:rFonts w:ascii="Arial" w:eastAsia="Arial" w:hAnsi="Arial" w:cs="Arial"/>
           <w:sz w:val="24"/>
         </w:rPr>
-        <w:t>Se ao chamarmos uma View, e no nome da nossa Action não possuir o mesmo nome da nossa View, podemos especificar dentro do chamado: (“</w:t>
-      </w:r>
-      <w:r>
-        <w:rPr>
-          <w:rFonts w:ascii="Arial" w:eastAsia="Arial" w:hAnsi="Arial" w:cs="Arial"/>
-          <w:b/>
-          <w:sz w:val="24"/>
-        </w:rPr>
-        <w:t>return View(nome da view)</w:t>
+        <w:t xml:space="preserve">Se ao chamarmos uma </w:t>
+      </w:r>
+      <w:proofErr w:type="spellStart"/>
+      <w:r>
+        <w:rPr>
+          <w:rFonts w:ascii="Arial" w:eastAsia="Arial" w:hAnsi="Arial" w:cs="Arial"/>
+          <w:sz w:val="24"/>
+        </w:rPr>
+        <w:t>View</w:t>
+      </w:r>
+      <w:proofErr w:type="spellEnd"/>
+      <w:r>
+        <w:rPr>
+          <w:rFonts w:ascii="Arial" w:eastAsia="Arial" w:hAnsi="Arial" w:cs="Arial"/>
+          <w:sz w:val="24"/>
+        </w:rPr>
+        <w:t xml:space="preserve">, e no nome da nossa </w:t>
+      </w:r>
+      <w:proofErr w:type="spellStart"/>
+      <w:r>
+        <w:rPr>
+          <w:rFonts w:ascii="Arial" w:eastAsia="Arial" w:hAnsi="Arial" w:cs="Arial"/>
+          <w:sz w:val="24"/>
+        </w:rPr>
+        <w:t>Action</w:t>
+      </w:r>
+      <w:proofErr w:type="spellEnd"/>
+      <w:r>
+        <w:rPr>
+          <w:rFonts w:ascii="Arial" w:eastAsia="Arial" w:hAnsi="Arial" w:cs="Arial"/>
+          <w:sz w:val="24"/>
+        </w:rPr>
+        <w:t xml:space="preserve"> não possuir o mesmo nome da nossa </w:t>
+      </w:r>
+      <w:proofErr w:type="spellStart"/>
+      <w:r>
+        <w:rPr>
+          <w:rFonts w:ascii="Arial" w:eastAsia="Arial" w:hAnsi="Arial" w:cs="Arial"/>
+          <w:sz w:val="24"/>
+        </w:rPr>
+        <w:t>View</w:t>
+      </w:r>
+      <w:proofErr w:type="spellEnd"/>
+      <w:r>
+        <w:rPr>
+          <w:rFonts w:ascii="Arial" w:eastAsia="Arial" w:hAnsi="Arial" w:cs="Arial"/>
+          <w:sz w:val="24"/>
+        </w:rPr>
+        <w:t>, podemos especificar dentro do chamado: (“</w:t>
+      </w:r>
+      <w:proofErr w:type="spellStart"/>
+      <w:r>
+        <w:rPr>
+          <w:rFonts w:ascii="Arial" w:eastAsia="Arial" w:hAnsi="Arial" w:cs="Arial"/>
+          <w:b/>
+          <w:sz w:val="24"/>
+        </w:rPr>
+        <w:t>return</w:t>
+      </w:r>
+      <w:proofErr w:type="spellEnd"/>
+      <w:r>
+        <w:rPr>
+          <w:rFonts w:ascii="Arial" w:eastAsia="Arial" w:hAnsi="Arial" w:cs="Arial"/>
+          <w:b/>
+          <w:sz w:val="24"/>
+        </w:rPr>
+        <w:t xml:space="preserve"> </w:t>
+      </w:r>
+      <w:proofErr w:type="spellStart"/>
+      <w:proofErr w:type="gramStart"/>
+      <w:r>
+        <w:rPr>
+          <w:rFonts w:ascii="Arial" w:eastAsia="Arial" w:hAnsi="Arial" w:cs="Arial"/>
+          <w:b/>
+          <w:sz w:val="24"/>
+        </w:rPr>
+        <w:t>View</w:t>
+      </w:r>
+      <w:proofErr w:type="spellEnd"/>
+      <w:r>
+        <w:rPr>
+          <w:rFonts w:ascii="Arial" w:eastAsia="Arial" w:hAnsi="Arial" w:cs="Arial"/>
+          <w:b/>
+          <w:sz w:val="24"/>
+        </w:rPr>
+        <w:t>(</w:t>
+      </w:r>
+      <w:proofErr w:type="gramEnd"/>
+      <w:r>
+        <w:rPr>
+          <w:rFonts w:ascii="Arial" w:eastAsia="Arial" w:hAnsi="Arial" w:cs="Arial"/>
+          <w:b/>
+          <w:sz w:val="24"/>
+        </w:rPr>
+        <w:t xml:space="preserve">nome da </w:t>
+      </w:r>
+      <w:proofErr w:type="spellStart"/>
+      <w:r>
+        <w:rPr>
+          <w:rFonts w:ascii="Arial" w:eastAsia="Arial" w:hAnsi="Arial" w:cs="Arial"/>
+          <w:b/>
+          <w:sz w:val="24"/>
+        </w:rPr>
+        <w:t>view</w:t>
+      </w:r>
+      <w:proofErr w:type="spellEnd"/>
+      <w:r>
+        <w:rPr>
+          <w:rFonts w:ascii="Arial" w:eastAsia="Arial" w:hAnsi="Arial" w:cs="Arial"/>
+          <w:b/>
+          <w:sz w:val="24"/>
+        </w:rPr>
+        <w:t>)</w:t>
       </w:r>
       <w:r>
         <w:rPr>
@@ -1298,7 +1675,23 @@
           <w:rFonts w:ascii="Arial" w:eastAsia="Arial" w:hAnsi="Arial" w:cs="Arial"/>
           <w:sz w:val="24"/>
         </w:rPr>
-        <w:t>, pois, caso diferentes, ele será reconhecido como um parametro diferente.</w:t>
+        <w:t xml:space="preserve">, pois, caso diferentes, ele será reconhecido como um </w:t>
+      </w:r>
+      <w:proofErr w:type="spellStart"/>
+      <w:r>
+        <w:rPr>
+          <w:rFonts w:ascii="Arial" w:eastAsia="Arial" w:hAnsi="Arial" w:cs="Arial"/>
+          <w:sz w:val="24"/>
+        </w:rPr>
+        <w:t>parametro</w:t>
+      </w:r>
+      <w:proofErr w:type="spellEnd"/>
+      <w:r>
+        <w:rPr>
+          <w:rFonts w:ascii="Arial" w:eastAsia="Arial" w:hAnsi="Arial" w:cs="Arial"/>
+          <w:sz w:val="24"/>
+        </w:rPr>
+        <w:t xml:space="preserve"> diferente.</w:t>
       </w:r>
     </w:p>
     <w:p>
@@ -1328,15 +1721,42 @@
           <w:rFonts w:ascii="Arial" w:eastAsia="Arial" w:hAnsi="Arial" w:cs="Arial"/>
           <w:sz w:val="24"/>
         </w:rPr>
-        <w:t xml:space="preserve">Para passar parâmetros que não estão especificados na rota, colocamos </w:t>
-      </w:r>
-      <w:r>
-        <w:rPr>
-          <w:rFonts w:ascii="Arial" w:eastAsia="Arial" w:hAnsi="Arial" w:cs="Arial"/>
-          <w:b/>
-          <w:sz w:val="24"/>
-        </w:rPr>
-        <w:t>?parametro=”Valor</w:t>
+        <w:t xml:space="preserve">Para passar parâmetros que não estão especificados na rota, </w:t>
+      </w:r>
+      <w:proofErr w:type="gramStart"/>
+      <w:r>
+        <w:rPr>
+          <w:rFonts w:ascii="Arial" w:eastAsia="Arial" w:hAnsi="Arial" w:cs="Arial"/>
+          <w:sz w:val="24"/>
+        </w:rPr>
+        <w:t xml:space="preserve">colocamos </w:t>
+      </w:r>
+      <w:r>
+        <w:rPr>
+          <w:rFonts w:ascii="Arial" w:eastAsia="Arial" w:hAnsi="Arial" w:cs="Arial"/>
+          <w:b/>
+          <w:sz w:val="24"/>
+        </w:rPr>
+        <w:t>?</w:t>
+      </w:r>
+      <w:proofErr w:type="spellStart"/>
+      <w:r>
+        <w:rPr>
+          <w:rFonts w:ascii="Arial" w:eastAsia="Arial" w:hAnsi="Arial" w:cs="Arial"/>
+          <w:b/>
+          <w:sz w:val="24"/>
+        </w:rPr>
+        <w:t>parametro</w:t>
+      </w:r>
+      <w:proofErr w:type="spellEnd"/>
+      <w:proofErr w:type="gramEnd"/>
+      <w:r>
+        <w:rPr>
+          <w:rFonts w:ascii="Arial" w:eastAsia="Arial" w:hAnsi="Arial" w:cs="Arial"/>
+          <w:b/>
+          <w:sz w:val="24"/>
+        </w:rPr>
+        <w:t>=”Valor</w:t>
       </w:r>
       <w:r>
         <w:rPr>
@@ -1373,7 +1793,39 @@
           <w:rFonts w:ascii="Arial" w:eastAsia="Arial" w:hAnsi="Arial" w:cs="Arial"/>
           <w:sz w:val="24"/>
         </w:rPr>
-        <w:t>É possível passar as rotas também pelo controlador, fazendo assim, toda IActionResult (view) ter um padrão ou caminho definido.</w:t>
+        <w:t xml:space="preserve">É possível passar as rotas também pelo controlador, fazendo assim, toda </w:t>
+      </w:r>
+      <w:proofErr w:type="spellStart"/>
+      <w:r>
+        <w:rPr>
+          <w:rFonts w:ascii="Arial" w:eastAsia="Arial" w:hAnsi="Arial" w:cs="Arial"/>
+          <w:sz w:val="24"/>
+        </w:rPr>
+        <w:t>IActionResult</w:t>
+      </w:r>
+      <w:proofErr w:type="spellEnd"/>
+      <w:r>
+        <w:rPr>
+          <w:rFonts w:ascii="Arial" w:eastAsia="Arial" w:hAnsi="Arial" w:cs="Arial"/>
+          <w:sz w:val="24"/>
+        </w:rPr>
+        <w:t xml:space="preserve"> (</w:t>
+      </w:r>
+      <w:proofErr w:type="spellStart"/>
+      <w:r>
+        <w:rPr>
+          <w:rFonts w:ascii="Arial" w:eastAsia="Arial" w:hAnsi="Arial" w:cs="Arial"/>
+          <w:sz w:val="24"/>
+        </w:rPr>
+        <w:t>view</w:t>
+      </w:r>
+      <w:proofErr w:type="spellEnd"/>
+      <w:r>
+        <w:rPr>
+          <w:rFonts w:ascii="Arial" w:eastAsia="Arial" w:hAnsi="Arial" w:cs="Arial"/>
+          <w:sz w:val="24"/>
+        </w:rPr>
+        <w:t>) ter um padrão ou caminho definido.</w:t>
       </w:r>
     </w:p>
     <w:p>
@@ -1403,7 +1855,23 @@
           <w:rFonts w:ascii="Arial" w:eastAsia="Arial" w:hAnsi="Arial" w:cs="Arial"/>
           <w:sz w:val="24"/>
         </w:rPr>
-        <w:t>É possivel também fazer uma sobrecarga de rotas. (</w:t>
+        <w:t xml:space="preserve">É </w:t>
+      </w:r>
+      <w:proofErr w:type="spellStart"/>
+      <w:r>
+        <w:rPr>
+          <w:rFonts w:ascii="Arial" w:eastAsia="Arial" w:hAnsi="Arial" w:cs="Arial"/>
+          <w:sz w:val="24"/>
+        </w:rPr>
+        <w:t>possivel</w:t>
+      </w:r>
+      <w:proofErr w:type="spellEnd"/>
+      <w:r>
+        <w:rPr>
+          <w:rFonts w:ascii="Arial" w:eastAsia="Arial" w:hAnsi="Arial" w:cs="Arial"/>
+          <w:sz w:val="24"/>
+        </w:rPr>
+        <w:t xml:space="preserve"> também fazer uma sobrecarga de rotas. (</w:t>
       </w:r>
       <w:r>
         <w:rPr>
@@ -1487,7 +1955,43 @@
           <w:b/>
           <w:sz w:val="24"/>
         </w:rPr>
-        <w:t>Rota(“consumo”/{id}/{preco?}</w:t>
+        <w:t>Rota(“</w:t>
+      </w:r>
+      <w:proofErr w:type="gramStart"/>
+      <w:r>
+        <w:rPr>
+          <w:rFonts w:ascii="Arial" w:eastAsia="Arial" w:hAnsi="Arial" w:cs="Arial"/>
+          <w:b/>
+          <w:sz w:val="24"/>
+        </w:rPr>
+        <w:t>consumo”/</w:t>
+      </w:r>
+      <w:proofErr w:type="gramEnd"/>
+      <w:r>
+        <w:rPr>
+          <w:rFonts w:ascii="Arial" w:eastAsia="Arial" w:hAnsi="Arial" w:cs="Arial"/>
+          <w:b/>
+          <w:sz w:val="24"/>
+        </w:rPr>
+        <w:t>{id}/{</w:t>
+      </w:r>
+      <w:proofErr w:type="spellStart"/>
+      <w:r>
+        <w:rPr>
+          <w:rFonts w:ascii="Arial" w:eastAsia="Arial" w:hAnsi="Arial" w:cs="Arial"/>
+          <w:b/>
+          <w:sz w:val="24"/>
+        </w:rPr>
+        <w:t>preco</w:t>
+      </w:r>
+      <w:proofErr w:type="spellEnd"/>
+      <w:r>
+        <w:rPr>
+          <w:rFonts w:ascii="Arial" w:eastAsia="Arial" w:hAnsi="Arial" w:cs="Arial"/>
+          <w:b/>
+          <w:sz w:val="24"/>
+        </w:rPr>
+        <w:t>?}</w:t>
       </w:r>
       <w:r>
         <w:rPr>
@@ -1515,7 +2019,23 @@
           <w:rFonts w:ascii="Arial" w:eastAsia="Arial" w:hAnsi="Arial" w:cs="Arial"/>
           <w:sz w:val="24"/>
         </w:rPr>
-        <w:t xml:space="preserve">Podemos definir o tipo de parâmetro que serão passadas na url. Para isso, basta colocarmos nosso parâmetro e dois pontos o tipo. </w:t>
+        <w:t xml:space="preserve">Podemos definir o tipo de parâmetro que serão passadas na </w:t>
+      </w:r>
+      <w:proofErr w:type="spellStart"/>
+      <w:r>
+        <w:rPr>
+          <w:rFonts w:ascii="Arial" w:eastAsia="Arial" w:hAnsi="Arial" w:cs="Arial"/>
+          <w:sz w:val="24"/>
+        </w:rPr>
+        <w:t>url</w:t>
+      </w:r>
+      <w:proofErr w:type="spellEnd"/>
+      <w:r>
+        <w:rPr>
+          <w:rFonts w:ascii="Arial" w:eastAsia="Arial" w:hAnsi="Arial" w:cs="Arial"/>
+          <w:sz w:val="24"/>
+        </w:rPr>
+        <w:t xml:space="preserve">. Para isso, basta colocarmos nosso parâmetro e dois pontos o tipo. </w:t>
       </w:r>
       <w:r>
         <w:rPr>
@@ -1538,7 +2058,25 @@
           <w:b/>
           <w:sz w:val="24"/>
         </w:rPr>
-        <w:t>{id:int}</w:t>
+        <w:t>{</w:t>
+      </w:r>
+      <w:proofErr w:type="spellStart"/>
+      <w:r>
+        <w:rPr>
+          <w:rFonts w:ascii="Arial" w:eastAsia="Arial" w:hAnsi="Arial" w:cs="Arial"/>
+          <w:b/>
+          <w:sz w:val="24"/>
+        </w:rPr>
+        <w:t>id:int</w:t>
+      </w:r>
+      <w:proofErr w:type="spellEnd"/>
+      <w:r>
+        <w:rPr>
+          <w:rFonts w:ascii="Arial" w:eastAsia="Arial" w:hAnsi="Arial" w:cs="Arial"/>
+          <w:b/>
+          <w:sz w:val="24"/>
+        </w:rPr>
+        <w:t>}</w:t>
       </w:r>
     </w:p>
     <w:p>
@@ -1604,7 +2142,55 @@
           <w:rFonts w:ascii="Arial" w:eastAsia="Arial" w:hAnsi="Arial" w:cs="Arial"/>
           <w:sz w:val="24"/>
         </w:rPr>
-        <w:t>As Actions sempre retornam um resultado. As actions elas podem retornar diversos tipos de arquivos. A sua grande maioria de forma mais explicita dentro da Controller, que possui todas as heranças desses arquivos.</w:t>
+        <w:t xml:space="preserve">As </w:t>
+      </w:r>
+      <w:proofErr w:type="spellStart"/>
+      <w:r>
+        <w:rPr>
+          <w:rFonts w:ascii="Arial" w:eastAsia="Arial" w:hAnsi="Arial" w:cs="Arial"/>
+          <w:sz w:val="24"/>
+        </w:rPr>
+        <w:t>Actions</w:t>
+      </w:r>
+      <w:proofErr w:type="spellEnd"/>
+      <w:r>
+        <w:rPr>
+          <w:rFonts w:ascii="Arial" w:eastAsia="Arial" w:hAnsi="Arial" w:cs="Arial"/>
+          <w:sz w:val="24"/>
+        </w:rPr>
+        <w:t xml:space="preserve"> sempre retornam um resultado. As </w:t>
+      </w:r>
+      <w:proofErr w:type="spellStart"/>
+      <w:r>
+        <w:rPr>
+          <w:rFonts w:ascii="Arial" w:eastAsia="Arial" w:hAnsi="Arial" w:cs="Arial"/>
+          <w:sz w:val="24"/>
+        </w:rPr>
+        <w:t>actions</w:t>
+      </w:r>
+      <w:proofErr w:type="spellEnd"/>
+      <w:r>
+        <w:rPr>
+          <w:rFonts w:ascii="Arial" w:eastAsia="Arial" w:hAnsi="Arial" w:cs="Arial"/>
+          <w:sz w:val="24"/>
+        </w:rPr>
+        <w:t xml:space="preserve"> elas podem retornar diversos tipos de arquivos. A sua grande maioria de forma mais explicita dentro da </w:t>
+      </w:r>
+      <w:proofErr w:type="spellStart"/>
+      <w:r>
+        <w:rPr>
+          <w:rFonts w:ascii="Arial" w:eastAsia="Arial" w:hAnsi="Arial" w:cs="Arial"/>
+          <w:sz w:val="24"/>
+        </w:rPr>
+        <w:t>Controller</w:t>
+      </w:r>
+      <w:proofErr w:type="spellEnd"/>
+      <w:r>
+        <w:rPr>
+          <w:rFonts w:ascii="Arial" w:eastAsia="Arial" w:hAnsi="Arial" w:cs="Arial"/>
+          <w:sz w:val="24"/>
+        </w:rPr>
+        <w:t>, que possui todas as heranças desses arquivos.</w:t>
       </w:r>
     </w:p>
     <w:p>
@@ -1732,6 +2318,7 @@
           <w:sz w:val="24"/>
         </w:rPr>
       </w:pPr>
+      <w:proofErr w:type="spellStart"/>
       <w:r>
         <w:rPr>
           <w:rFonts w:ascii="Arial" w:eastAsia="Arial" w:hAnsi="Arial" w:cs="Arial"/>
@@ -1740,6 +2327,7 @@
         </w:rPr>
         <w:t>Annotations</w:t>
       </w:r>
+      <w:proofErr w:type="spellEnd"/>
       <w:r>
         <w:rPr>
           <w:rFonts w:ascii="Arial" w:eastAsia="Arial" w:hAnsi="Arial" w:cs="Arial"/>
@@ -1818,6 +2406,7 @@
         </w:rPr>
         <w:t xml:space="preserve">Uma das formas de validar a model é o </w:t>
       </w:r>
+      <w:proofErr w:type="spellStart"/>
       <w:r>
         <w:rPr>
           <w:rFonts w:ascii="Arial" w:eastAsia="Arial" w:hAnsi="Arial" w:cs="Arial"/>
@@ -1826,6 +2415,7 @@
         </w:rPr>
         <w:t>ModelState.IsValid</w:t>
       </w:r>
+      <w:proofErr w:type="spellEnd"/>
       <w:r>
         <w:rPr>
           <w:rFonts w:ascii="Arial" w:eastAsia="Arial" w:hAnsi="Arial" w:cs="Arial"/>
@@ -1852,13 +2442,25 @@
         </w:rPr>
         <w:t xml:space="preserve">Uma outra forma é acessando o </w:t>
       </w:r>
-      <w:r>
-        <w:rPr>
-          <w:rFonts w:ascii="Arial" w:eastAsia="Arial" w:hAnsi="Arial" w:cs="Arial"/>
-          <w:b/>
-          <w:sz w:val="24"/>
-        </w:rPr>
-        <w:t xml:space="preserve">ModelState.Values.SelectMany. </w:t>
+      <w:proofErr w:type="spellStart"/>
+      <w:proofErr w:type="gramStart"/>
+      <w:r>
+        <w:rPr>
+          <w:rFonts w:ascii="Arial" w:eastAsia="Arial" w:hAnsi="Arial" w:cs="Arial"/>
+          <w:b/>
+          <w:sz w:val="24"/>
+        </w:rPr>
+        <w:t>ModelState.Values.SelectMany</w:t>
+      </w:r>
+      <w:proofErr w:type="spellEnd"/>
+      <w:proofErr w:type="gramEnd"/>
+      <w:r>
+        <w:rPr>
+          <w:rFonts w:ascii="Arial" w:eastAsia="Arial" w:hAnsi="Arial" w:cs="Arial"/>
+          <w:b/>
+          <w:sz w:val="24"/>
+        </w:rPr>
+        <w:t xml:space="preserve">. </w:t>
       </w:r>
       <w:r>
         <w:rPr>
@@ -1902,19 +2504,21 @@
           <w:sz w:val="19"/>
           <w:lang w:val="en-US"/>
         </w:rPr>
-        <w:t xml:space="preserve"> ModelState.Values.SelectMany(m =&gt; errors))</w:t>
-      </w:r>
-    </w:p>
-    <w:p>
-      <w:pPr>
-        <w:spacing w:after="0" w:line="240" w:lineRule="auto"/>
+        <w:t xml:space="preserve"> </w:t>
+      </w:r>
+      <w:proofErr w:type="spellStart"/>
+      <w:proofErr w:type="gramStart"/>
+      <w:r>
         <w:rPr>
           <w:rFonts w:ascii="Consolas" w:eastAsia="Consolas" w:hAnsi="Consolas" w:cs="Consolas"/>
           <w:color w:val="000000"/>
           <w:sz w:val="19"/>
           <w:lang w:val="en-US"/>
         </w:rPr>
-      </w:pPr>
+        <w:t>ModelState.Values.SelectMany</w:t>
+      </w:r>
+      <w:proofErr w:type="spellEnd"/>
+      <w:proofErr w:type="gramEnd"/>
       <w:r>
         <w:rPr>
           <w:rFonts w:ascii="Consolas" w:eastAsia="Consolas" w:hAnsi="Consolas" w:cs="Consolas"/>
@@ -1922,7 +2526,7 @@
           <w:sz w:val="19"/>
           <w:lang w:val="en-US"/>
         </w:rPr>
-        <w:t xml:space="preserve">            {</w:t>
+        <w:t>(m =&gt; errors))</w:t>
       </w:r>
     </w:p>
     <w:p>
@@ -1942,7 +2546,69 @@
           <w:sz w:val="19"/>
           <w:lang w:val="en-US"/>
         </w:rPr>
-        <w:t xml:space="preserve">                Console.WriteLine(error.ErrorMessage);</w:t>
+        <w:t xml:space="preserve">            {</w:t>
+      </w:r>
+    </w:p>
+    <w:p>
+      <w:pPr>
+        <w:spacing w:after="0" w:line="240" w:lineRule="auto"/>
+        <w:rPr>
+          <w:rFonts w:ascii="Consolas" w:eastAsia="Consolas" w:hAnsi="Consolas" w:cs="Consolas"/>
+          <w:color w:val="000000"/>
+          <w:sz w:val="19"/>
+          <w:lang w:val="en-US"/>
+        </w:rPr>
+      </w:pPr>
+      <w:r>
+        <w:rPr>
+          <w:rFonts w:ascii="Consolas" w:eastAsia="Consolas" w:hAnsi="Consolas" w:cs="Consolas"/>
+          <w:color w:val="000000"/>
+          <w:sz w:val="19"/>
+          <w:lang w:val="en-US"/>
+        </w:rPr>
+        <w:t xml:space="preserve">                </w:t>
+      </w:r>
+      <w:proofErr w:type="spellStart"/>
+      <w:r>
+        <w:rPr>
+          <w:rFonts w:ascii="Consolas" w:eastAsia="Consolas" w:hAnsi="Consolas" w:cs="Consolas"/>
+          <w:color w:val="000000"/>
+          <w:sz w:val="19"/>
+          <w:lang w:val="en-US"/>
+        </w:rPr>
+        <w:t>Console.WriteLine</w:t>
+      </w:r>
+      <w:proofErr w:type="spellEnd"/>
+      <w:r>
+        <w:rPr>
+          <w:rFonts w:ascii="Consolas" w:eastAsia="Consolas" w:hAnsi="Consolas" w:cs="Consolas"/>
+          <w:color w:val="000000"/>
+          <w:sz w:val="19"/>
+          <w:lang w:val="en-US"/>
+        </w:rPr>
+        <w:t>(</w:t>
+      </w:r>
+      <w:proofErr w:type="spellStart"/>
+      <w:proofErr w:type="gramStart"/>
+      <w:r>
+        <w:rPr>
+          <w:rFonts w:ascii="Consolas" w:eastAsia="Consolas" w:hAnsi="Consolas" w:cs="Consolas"/>
+          <w:color w:val="000000"/>
+          <w:sz w:val="19"/>
+          <w:lang w:val="en-US"/>
+        </w:rPr>
+        <w:t>error.ErrorMessage</w:t>
+      </w:r>
+      <w:proofErr w:type="spellEnd"/>
+      <w:proofErr w:type="gramEnd"/>
+      <w:r>
+        <w:rPr>
+          <w:rFonts w:ascii="Consolas" w:eastAsia="Consolas" w:hAnsi="Consolas" w:cs="Consolas"/>
+          <w:color w:val="000000"/>
+          <w:sz w:val="19"/>
+          <w:lang w:val="en-US"/>
+        </w:rPr>
+        <w:t>);</w:t>
       </w:r>
     </w:p>
     <w:p>
@@ -2233,20 +2899,112 @@
           <w:sz w:val="24"/>
         </w:rPr>
       </w:pPr>
-      <w:r>
-        <w:rPr>
-          <w:rFonts w:ascii="Arial" w:eastAsia="Arial" w:hAnsi="Arial" w:cs="Arial"/>
-          <w:b/>
-          <w:sz w:val="24"/>
-        </w:rPr>
-        <w:t>Razor Views:</w:t>
-      </w:r>
-      <w:r>
-        <w:rPr>
-          <w:rFonts w:ascii="Arial" w:eastAsia="Arial" w:hAnsi="Arial" w:cs="Arial"/>
-          <w:sz w:val="24"/>
-        </w:rPr>
-        <w:t xml:space="preserve"> as Razor Views é o motor de renderização das views no MVC. Ele transforma as views em HTML puro, que serão interpretadas pelo browser. Elas também podem ser tralhadas com models, </w:t>
+      <w:proofErr w:type="spellStart"/>
+      <w:r>
+        <w:rPr>
+          <w:rFonts w:ascii="Arial" w:eastAsia="Arial" w:hAnsi="Arial" w:cs="Arial"/>
+          <w:b/>
+          <w:sz w:val="24"/>
+        </w:rPr>
+        <w:t>Razor</w:t>
+      </w:r>
+      <w:proofErr w:type="spellEnd"/>
+      <w:r>
+        <w:rPr>
+          <w:rFonts w:ascii="Arial" w:eastAsia="Arial" w:hAnsi="Arial" w:cs="Arial"/>
+          <w:b/>
+          <w:sz w:val="24"/>
+        </w:rPr>
+        <w:t xml:space="preserve"> </w:t>
+      </w:r>
+      <w:proofErr w:type="spellStart"/>
+      <w:r>
+        <w:rPr>
+          <w:rFonts w:ascii="Arial" w:eastAsia="Arial" w:hAnsi="Arial" w:cs="Arial"/>
+          <w:b/>
+          <w:sz w:val="24"/>
+        </w:rPr>
+        <w:t>Views</w:t>
+      </w:r>
+      <w:proofErr w:type="spellEnd"/>
+      <w:r>
+        <w:rPr>
+          <w:rFonts w:ascii="Arial" w:eastAsia="Arial" w:hAnsi="Arial" w:cs="Arial"/>
+          <w:b/>
+          <w:sz w:val="24"/>
+        </w:rPr>
+        <w:t>:</w:t>
+      </w:r>
+      <w:r>
+        <w:rPr>
+          <w:rFonts w:ascii="Arial" w:eastAsia="Arial" w:hAnsi="Arial" w:cs="Arial"/>
+          <w:sz w:val="24"/>
+        </w:rPr>
+        <w:t xml:space="preserve"> as </w:t>
+      </w:r>
+      <w:proofErr w:type="spellStart"/>
+      <w:r>
+        <w:rPr>
+          <w:rFonts w:ascii="Arial" w:eastAsia="Arial" w:hAnsi="Arial" w:cs="Arial"/>
+          <w:sz w:val="24"/>
+        </w:rPr>
+        <w:t>Razor</w:t>
+      </w:r>
+      <w:proofErr w:type="spellEnd"/>
+      <w:r>
+        <w:rPr>
+          <w:rFonts w:ascii="Arial" w:eastAsia="Arial" w:hAnsi="Arial" w:cs="Arial"/>
+          <w:sz w:val="24"/>
+        </w:rPr>
+        <w:t xml:space="preserve"> </w:t>
+      </w:r>
+      <w:proofErr w:type="spellStart"/>
+      <w:r>
+        <w:rPr>
+          <w:rFonts w:ascii="Arial" w:eastAsia="Arial" w:hAnsi="Arial" w:cs="Arial"/>
+          <w:sz w:val="24"/>
+        </w:rPr>
+        <w:t>Views</w:t>
+      </w:r>
+      <w:proofErr w:type="spellEnd"/>
+      <w:r>
+        <w:rPr>
+          <w:rFonts w:ascii="Arial" w:eastAsia="Arial" w:hAnsi="Arial" w:cs="Arial"/>
+          <w:sz w:val="24"/>
+        </w:rPr>
+        <w:t xml:space="preserve"> é o motor de renderização das </w:t>
+      </w:r>
+      <w:proofErr w:type="spellStart"/>
+      <w:r>
+        <w:rPr>
+          <w:rFonts w:ascii="Arial" w:eastAsia="Arial" w:hAnsi="Arial" w:cs="Arial"/>
+          <w:sz w:val="24"/>
+        </w:rPr>
+        <w:t>views</w:t>
+      </w:r>
+      <w:proofErr w:type="spellEnd"/>
+      <w:r>
+        <w:rPr>
+          <w:rFonts w:ascii="Arial" w:eastAsia="Arial" w:hAnsi="Arial" w:cs="Arial"/>
+          <w:sz w:val="24"/>
+        </w:rPr>
+        <w:t xml:space="preserve"> no MVC. Ele transforma as </w:t>
+      </w:r>
+      <w:proofErr w:type="spellStart"/>
+      <w:r>
+        <w:rPr>
+          <w:rFonts w:ascii="Arial" w:eastAsia="Arial" w:hAnsi="Arial" w:cs="Arial"/>
+          <w:sz w:val="24"/>
+        </w:rPr>
+        <w:t>views</w:t>
+      </w:r>
+      <w:proofErr w:type="spellEnd"/>
+      <w:r>
+        <w:rPr>
+          <w:rFonts w:ascii="Arial" w:eastAsia="Arial" w:hAnsi="Arial" w:cs="Arial"/>
+          <w:sz w:val="24"/>
+        </w:rPr>
+        <w:t xml:space="preserve"> em HTML puro, que serão interpretadas pelo browser. Elas também podem ser tralhadas com models, </w:t>
       </w:r>
       <w:r>
         <w:rPr>
@@ -2280,28 +3038,114 @@
           <w:sz w:val="24"/>
         </w:rPr>
       </w:pPr>
-      <w:r>
-        <w:rPr>
-          <w:rFonts w:ascii="Arial" w:eastAsia="Arial" w:hAnsi="Arial" w:cs="Arial"/>
-          <w:b/>
-          <w:sz w:val="24"/>
-        </w:rPr>
-        <w:t>Tag Helpers:</w:t>
-      </w:r>
-      <w:r>
-        <w:rPr>
-          <w:rFonts w:ascii="Arial" w:eastAsia="Arial" w:hAnsi="Arial" w:cs="Arial"/>
-          <w:sz w:val="24"/>
-        </w:rPr>
-        <w:t xml:space="preserve"> as tag helpers são um auxílio que o  asp.net dá as páginas HTML. Ela nos ajuda com diversas coisas, desde uma validação de um input (</w:t>
-      </w:r>
-      <w:r>
-        <w:rPr>
-          <w:rFonts w:ascii="Arial" w:eastAsia="Arial" w:hAnsi="Arial" w:cs="Arial"/>
-          <w:b/>
-          <w:sz w:val="24"/>
-        </w:rPr>
-        <w:t>asp-validation)</w:t>
+      <w:proofErr w:type="spellStart"/>
+      <w:r>
+        <w:rPr>
+          <w:rFonts w:ascii="Arial" w:eastAsia="Arial" w:hAnsi="Arial" w:cs="Arial"/>
+          <w:b/>
+          <w:sz w:val="24"/>
+        </w:rPr>
+        <w:t>Tag</w:t>
+      </w:r>
+      <w:proofErr w:type="spellEnd"/>
+      <w:r>
+        <w:rPr>
+          <w:rFonts w:ascii="Arial" w:eastAsia="Arial" w:hAnsi="Arial" w:cs="Arial"/>
+          <w:b/>
+          <w:sz w:val="24"/>
+        </w:rPr>
+        <w:t xml:space="preserve"> </w:t>
+      </w:r>
+      <w:proofErr w:type="spellStart"/>
+      <w:r>
+        <w:rPr>
+          <w:rFonts w:ascii="Arial" w:eastAsia="Arial" w:hAnsi="Arial" w:cs="Arial"/>
+          <w:b/>
+          <w:sz w:val="24"/>
+        </w:rPr>
+        <w:t>Helpers</w:t>
+      </w:r>
+      <w:proofErr w:type="spellEnd"/>
+      <w:r>
+        <w:rPr>
+          <w:rFonts w:ascii="Arial" w:eastAsia="Arial" w:hAnsi="Arial" w:cs="Arial"/>
+          <w:b/>
+          <w:sz w:val="24"/>
+        </w:rPr>
+        <w:t>:</w:t>
+      </w:r>
+      <w:r>
+        <w:rPr>
+          <w:rFonts w:ascii="Arial" w:eastAsia="Arial" w:hAnsi="Arial" w:cs="Arial"/>
+          <w:sz w:val="24"/>
+        </w:rPr>
+        <w:t xml:space="preserve"> as </w:t>
+      </w:r>
+      <w:proofErr w:type="spellStart"/>
+      <w:r>
+        <w:rPr>
+          <w:rFonts w:ascii="Arial" w:eastAsia="Arial" w:hAnsi="Arial" w:cs="Arial"/>
+          <w:sz w:val="24"/>
+        </w:rPr>
+        <w:t>tag</w:t>
+      </w:r>
+      <w:proofErr w:type="spellEnd"/>
+      <w:r>
+        <w:rPr>
+          <w:rFonts w:ascii="Arial" w:eastAsia="Arial" w:hAnsi="Arial" w:cs="Arial"/>
+          <w:sz w:val="24"/>
+        </w:rPr>
+        <w:t xml:space="preserve"> </w:t>
+      </w:r>
+      <w:proofErr w:type="spellStart"/>
+      <w:r>
+        <w:rPr>
+          <w:rFonts w:ascii="Arial" w:eastAsia="Arial" w:hAnsi="Arial" w:cs="Arial"/>
+          <w:sz w:val="24"/>
+        </w:rPr>
+        <w:t>helpers</w:t>
+      </w:r>
+      <w:proofErr w:type="spellEnd"/>
+      <w:r>
+        <w:rPr>
+          <w:rFonts w:ascii="Arial" w:eastAsia="Arial" w:hAnsi="Arial" w:cs="Arial"/>
+          <w:sz w:val="24"/>
+        </w:rPr>
+        <w:t xml:space="preserve"> são um auxílio que </w:t>
+      </w:r>
+      <w:proofErr w:type="gramStart"/>
+      <w:r>
+        <w:rPr>
+          <w:rFonts w:ascii="Arial" w:eastAsia="Arial" w:hAnsi="Arial" w:cs="Arial"/>
+          <w:sz w:val="24"/>
+        </w:rPr>
+        <w:t>o  asp.net</w:t>
+      </w:r>
+      <w:proofErr w:type="gramEnd"/>
+      <w:r>
+        <w:rPr>
+          <w:rFonts w:ascii="Arial" w:eastAsia="Arial" w:hAnsi="Arial" w:cs="Arial"/>
+          <w:sz w:val="24"/>
+        </w:rPr>
+        <w:t xml:space="preserve"> dá as páginas HTML. Ela nos ajuda com diversas coisas, desde uma validação de um input (</w:t>
+      </w:r>
+      <w:proofErr w:type="spellStart"/>
+      <w:r>
+        <w:rPr>
+          <w:rFonts w:ascii="Arial" w:eastAsia="Arial" w:hAnsi="Arial" w:cs="Arial"/>
+          <w:b/>
+          <w:sz w:val="24"/>
+        </w:rPr>
+        <w:t>asp-validation</w:t>
+      </w:r>
+      <w:proofErr w:type="spellEnd"/>
+      <w:r>
+        <w:rPr>
+          <w:rFonts w:ascii="Arial" w:eastAsia="Arial" w:hAnsi="Arial" w:cs="Arial"/>
+          <w:b/>
+          <w:sz w:val="24"/>
+        </w:rPr>
+        <w:t>)</w:t>
       </w:r>
       <w:r>
         <w:rPr>
@@ -2310,20 +3154,62 @@
         </w:rPr>
         <w:t>, trabalhar com conexões com models (</w:t>
       </w:r>
-      <w:r>
-        <w:rPr>
-          <w:rFonts w:ascii="Arial" w:eastAsia="Arial" w:hAnsi="Arial" w:cs="Arial"/>
-          <w:b/>
-          <w:sz w:val="24"/>
-        </w:rPr>
-        <w:t>asp-for</w:t>
-      </w:r>
-      <w:r>
-        <w:rPr>
-          <w:rFonts w:ascii="Arial" w:eastAsia="Arial" w:hAnsi="Arial" w:cs="Arial"/>
-          <w:sz w:val="24"/>
-        </w:rPr>
-        <w:t>). Assim, com as tag helpers, as nossas páginas HTML ficam muito mais inteligentes.</w:t>
+      <w:proofErr w:type="spellStart"/>
+      <w:r>
+        <w:rPr>
+          <w:rFonts w:ascii="Arial" w:eastAsia="Arial" w:hAnsi="Arial" w:cs="Arial"/>
+          <w:b/>
+          <w:sz w:val="24"/>
+        </w:rPr>
+        <w:t>asp</w:t>
+      </w:r>
+      <w:proofErr w:type="spellEnd"/>
+      <w:r>
+        <w:rPr>
+          <w:rFonts w:ascii="Arial" w:eastAsia="Arial" w:hAnsi="Arial" w:cs="Arial"/>
+          <w:b/>
+          <w:sz w:val="24"/>
+        </w:rPr>
+        <w:t>-for</w:t>
+      </w:r>
+      <w:r>
+        <w:rPr>
+          <w:rFonts w:ascii="Arial" w:eastAsia="Arial" w:hAnsi="Arial" w:cs="Arial"/>
+          <w:sz w:val="24"/>
+        </w:rPr>
+        <w:t xml:space="preserve">). Assim, com as </w:t>
+      </w:r>
+      <w:proofErr w:type="spellStart"/>
+      <w:r>
+        <w:rPr>
+          <w:rFonts w:ascii="Arial" w:eastAsia="Arial" w:hAnsi="Arial" w:cs="Arial"/>
+          <w:sz w:val="24"/>
+        </w:rPr>
+        <w:t>tag</w:t>
+      </w:r>
+      <w:proofErr w:type="spellEnd"/>
+      <w:r>
+        <w:rPr>
+          <w:rFonts w:ascii="Arial" w:eastAsia="Arial" w:hAnsi="Arial" w:cs="Arial"/>
+          <w:sz w:val="24"/>
+        </w:rPr>
+        <w:t xml:space="preserve"> </w:t>
+      </w:r>
+      <w:proofErr w:type="spellStart"/>
+      <w:r>
+        <w:rPr>
+          <w:rFonts w:ascii="Arial" w:eastAsia="Arial" w:hAnsi="Arial" w:cs="Arial"/>
+          <w:sz w:val="24"/>
+        </w:rPr>
+        <w:t>helpers</w:t>
+      </w:r>
+      <w:proofErr w:type="spellEnd"/>
+      <w:r>
+        <w:rPr>
+          <w:rFonts w:ascii="Arial" w:eastAsia="Arial" w:hAnsi="Arial" w:cs="Arial"/>
+          <w:sz w:val="24"/>
+        </w:rPr>
+        <w:t>, as nossas páginas HTML ficam muito mais inteligentes.</w:t>
       </w:r>
     </w:p>
     <w:p>
@@ -2355,14 +3241,48 @@
           <w:b/>
           <w:sz w:val="24"/>
         </w:rPr>
-        <w:t>_ViewStart Page:</w:t>
-      </w:r>
-      <w:r>
-        <w:rPr>
-          <w:rFonts w:ascii="Arial" w:eastAsia="Arial" w:hAnsi="Arial" w:cs="Arial"/>
-          <w:sz w:val="24"/>
-        </w:rPr>
-        <w:t xml:space="preserve"> é dizer qual página que será o layout, ou, a página de padronização das views.</w:t>
+        <w:t>_</w:t>
+      </w:r>
+      <w:proofErr w:type="spellStart"/>
+      <w:r>
+        <w:rPr>
+          <w:rFonts w:ascii="Arial" w:eastAsia="Arial" w:hAnsi="Arial" w:cs="Arial"/>
+          <w:b/>
+          <w:sz w:val="24"/>
+        </w:rPr>
+        <w:t>ViewStart</w:t>
+      </w:r>
+      <w:proofErr w:type="spellEnd"/>
+      <w:r>
+        <w:rPr>
+          <w:rFonts w:ascii="Arial" w:eastAsia="Arial" w:hAnsi="Arial" w:cs="Arial"/>
+          <w:b/>
+          <w:sz w:val="24"/>
+        </w:rPr>
+        <w:t xml:space="preserve"> Page:</w:t>
+      </w:r>
+      <w:r>
+        <w:rPr>
+          <w:rFonts w:ascii="Arial" w:eastAsia="Arial" w:hAnsi="Arial" w:cs="Arial"/>
+          <w:sz w:val="24"/>
+        </w:rPr>
+        <w:t xml:space="preserve"> é dizer qual página que será o layout, ou, a página de padronização das </w:t>
+      </w:r>
+      <w:proofErr w:type="spellStart"/>
+      <w:r>
+        <w:rPr>
+          <w:rFonts w:ascii="Arial" w:eastAsia="Arial" w:hAnsi="Arial" w:cs="Arial"/>
+          <w:sz w:val="24"/>
+        </w:rPr>
+        <w:t>views</w:t>
+      </w:r>
+      <w:proofErr w:type="spellEnd"/>
+      <w:r>
+        <w:rPr>
+          <w:rFonts w:ascii="Arial" w:eastAsia="Arial" w:hAnsi="Arial" w:cs="Arial"/>
+          <w:sz w:val="24"/>
+        </w:rPr>
+        <w:t>.</w:t>
       </w:r>
     </w:p>
     <w:p>
@@ -2394,7 +3314,25 @@
           <w:b/>
           <w:sz w:val="24"/>
         </w:rPr>
-        <w:t>_ViewImports Page:</w:t>
+        <w:t>_</w:t>
+      </w:r>
+      <w:proofErr w:type="spellStart"/>
+      <w:r>
+        <w:rPr>
+          <w:rFonts w:ascii="Arial" w:eastAsia="Arial" w:hAnsi="Arial" w:cs="Arial"/>
+          <w:b/>
+          <w:sz w:val="24"/>
+        </w:rPr>
+        <w:t>ViewImports</w:t>
+      </w:r>
+      <w:proofErr w:type="spellEnd"/>
+      <w:r>
+        <w:rPr>
+          <w:rFonts w:ascii="Arial" w:eastAsia="Arial" w:hAnsi="Arial" w:cs="Arial"/>
+          <w:b/>
+          <w:sz w:val="24"/>
+        </w:rPr>
+        <w:t xml:space="preserve"> Page:</w:t>
       </w:r>
       <w:r>
         <w:rPr>
@@ -2427,20 +3365,62 @@
           <w:sz w:val="24"/>
         </w:rPr>
       </w:pPr>
-      <w:r>
-        <w:rPr>
-          <w:rFonts w:ascii="Arial" w:eastAsia="Arial" w:hAnsi="Arial" w:cs="Arial"/>
-          <w:b/>
-          <w:sz w:val="24"/>
-        </w:rPr>
-        <w:t>Shared:</w:t>
-      </w:r>
-      <w:r>
-        <w:rPr>
-          <w:rFonts w:ascii="Arial" w:eastAsia="Arial" w:hAnsi="Arial" w:cs="Arial"/>
-          <w:sz w:val="24"/>
-        </w:rPr>
-        <w:t xml:space="preserve"> Aqui é onde ficam as views que serão compartilhadas em outras views. Por exemplo: página de erro, página de avisos etc.</w:t>
+      <w:proofErr w:type="spellStart"/>
+      <w:r>
+        <w:rPr>
+          <w:rFonts w:ascii="Arial" w:eastAsia="Arial" w:hAnsi="Arial" w:cs="Arial"/>
+          <w:b/>
+          <w:sz w:val="24"/>
+        </w:rPr>
+        <w:t>Shared</w:t>
+      </w:r>
+      <w:proofErr w:type="spellEnd"/>
+      <w:r>
+        <w:rPr>
+          <w:rFonts w:ascii="Arial" w:eastAsia="Arial" w:hAnsi="Arial" w:cs="Arial"/>
+          <w:b/>
+          <w:sz w:val="24"/>
+        </w:rPr>
+        <w:t>:</w:t>
+      </w:r>
+      <w:r>
+        <w:rPr>
+          <w:rFonts w:ascii="Arial" w:eastAsia="Arial" w:hAnsi="Arial" w:cs="Arial"/>
+          <w:sz w:val="24"/>
+        </w:rPr>
+        <w:t xml:space="preserve"> Aqui é onde ficam as </w:t>
+      </w:r>
+      <w:proofErr w:type="spellStart"/>
+      <w:r>
+        <w:rPr>
+          <w:rFonts w:ascii="Arial" w:eastAsia="Arial" w:hAnsi="Arial" w:cs="Arial"/>
+          <w:sz w:val="24"/>
+        </w:rPr>
+        <w:t>views</w:t>
+      </w:r>
+      <w:proofErr w:type="spellEnd"/>
+      <w:r>
+        <w:rPr>
+          <w:rFonts w:ascii="Arial" w:eastAsia="Arial" w:hAnsi="Arial" w:cs="Arial"/>
+          <w:sz w:val="24"/>
+        </w:rPr>
+        <w:t xml:space="preserve"> que serão compartilhadas em outras </w:t>
+      </w:r>
+      <w:proofErr w:type="spellStart"/>
+      <w:r>
+        <w:rPr>
+          <w:rFonts w:ascii="Arial" w:eastAsia="Arial" w:hAnsi="Arial" w:cs="Arial"/>
+          <w:sz w:val="24"/>
+        </w:rPr>
+        <w:t>views</w:t>
+      </w:r>
+      <w:proofErr w:type="spellEnd"/>
+      <w:r>
+        <w:rPr>
+          <w:rFonts w:ascii="Arial" w:eastAsia="Arial" w:hAnsi="Arial" w:cs="Arial"/>
+          <w:sz w:val="24"/>
+        </w:rPr>
+        <w:t>. Por exemplo: página de erro, página de avisos etc.</w:t>
       </w:r>
     </w:p>
     <w:p>
@@ -2485,7 +3465,71 @@
           <w:rFonts w:ascii="Arial" w:eastAsia="Arial" w:hAnsi="Arial" w:cs="Arial"/>
           <w:sz w:val="24"/>
         </w:rPr>
-        <w:t>Por convenção do ASP.NET MVC, todas as views elas ficaram em pastas de acordo com sua Controller. Assim, cada pasta corresponde as views de determinadas Controllers.</w:t>
+        <w:t xml:space="preserve">Por convenção do ASP.NET MVC, todas as </w:t>
+      </w:r>
+      <w:proofErr w:type="spellStart"/>
+      <w:r>
+        <w:rPr>
+          <w:rFonts w:ascii="Arial" w:eastAsia="Arial" w:hAnsi="Arial" w:cs="Arial"/>
+          <w:sz w:val="24"/>
+        </w:rPr>
+        <w:t>views</w:t>
+      </w:r>
+      <w:proofErr w:type="spellEnd"/>
+      <w:r>
+        <w:rPr>
+          <w:rFonts w:ascii="Arial" w:eastAsia="Arial" w:hAnsi="Arial" w:cs="Arial"/>
+          <w:sz w:val="24"/>
+        </w:rPr>
+        <w:t xml:space="preserve"> elas ficaram em pastas de acordo com sua </w:t>
+      </w:r>
+      <w:proofErr w:type="spellStart"/>
+      <w:r>
+        <w:rPr>
+          <w:rFonts w:ascii="Arial" w:eastAsia="Arial" w:hAnsi="Arial" w:cs="Arial"/>
+          <w:sz w:val="24"/>
+        </w:rPr>
+        <w:t>Controller</w:t>
+      </w:r>
+      <w:proofErr w:type="spellEnd"/>
+      <w:r>
+        <w:rPr>
+          <w:rFonts w:ascii="Arial" w:eastAsia="Arial" w:hAnsi="Arial" w:cs="Arial"/>
+          <w:sz w:val="24"/>
+        </w:rPr>
+        <w:t xml:space="preserve">. Assim, cada pasta corresponde as </w:t>
+      </w:r>
+      <w:proofErr w:type="spellStart"/>
+      <w:r>
+        <w:rPr>
+          <w:rFonts w:ascii="Arial" w:eastAsia="Arial" w:hAnsi="Arial" w:cs="Arial"/>
+          <w:sz w:val="24"/>
+        </w:rPr>
+        <w:t>views</w:t>
+      </w:r>
+      <w:proofErr w:type="spellEnd"/>
+      <w:r>
+        <w:rPr>
+          <w:rFonts w:ascii="Arial" w:eastAsia="Arial" w:hAnsi="Arial" w:cs="Arial"/>
+          <w:sz w:val="24"/>
+        </w:rPr>
+        <w:t xml:space="preserve"> de determinadas </w:t>
+      </w:r>
+      <w:proofErr w:type="spellStart"/>
+      <w:r>
+        <w:rPr>
+          <w:rFonts w:ascii="Arial" w:eastAsia="Arial" w:hAnsi="Arial" w:cs="Arial"/>
+          <w:sz w:val="24"/>
+        </w:rPr>
+        <w:t>Controllers</w:t>
+      </w:r>
+      <w:proofErr w:type="spellEnd"/>
+      <w:r>
+        <w:rPr>
+          <w:rFonts w:ascii="Arial" w:eastAsia="Arial" w:hAnsi="Arial" w:cs="Arial"/>
+          <w:sz w:val="24"/>
+        </w:rPr>
+        <w:t>.</w:t>
       </w:r>
     </w:p>
     <w:p>
@@ -2517,7 +3561,25 @@
           <w:b/>
           <w:sz w:val="24"/>
         </w:rPr>
-        <w:t xml:space="preserve">_Layout.cshtml: </w:t>
+        <w:t>_</w:t>
+      </w:r>
+      <w:proofErr w:type="spellStart"/>
+      <w:r>
+        <w:rPr>
+          <w:rFonts w:ascii="Arial" w:eastAsia="Arial" w:hAnsi="Arial" w:cs="Arial"/>
+          <w:b/>
+          <w:sz w:val="24"/>
+        </w:rPr>
+        <w:t>Layout.cshtml</w:t>
+      </w:r>
+      <w:proofErr w:type="spellEnd"/>
+      <w:r>
+        <w:rPr>
+          <w:rFonts w:ascii="Arial" w:eastAsia="Arial" w:hAnsi="Arial" w:cs="Arial"/>
+          <w:b/>
+          <w:sz w:val="24"/>
+        </w:rPr>
+        <w:t xml:space="preserve">: </w:t>
       </w:r>
       <w:r>
         <w:rPr>
@@ -2550,20 +3612,112 @@
           <w:sz w:val="24"/>
         </w:rPr>
       </w:pPr>
-      <w:r>
-        <w:rPr>
-          <w:rFonts w:ascii="Arial" w:eastAsia="Arial" w:hAnsi="Arial" w:cs="Arial"/>
-          <w:b/>
-          <w:sz w:val="24"/>
-        </w:rPr>
-        <w:t>Partial Views:</w:t>
-      </w:r>
-      <w:r>
-        <w:rPr>
-          <w:rFonts w:ascii="Arial" w:eastAsia="Arial" w:hAnsi="Arial" w:cs="Arial"/>
-          <w:sz w:val="24"/>
-        </w:rPr>
-        <w:t xml:space="preserve"> As partial views são pedaços de views que podem ser reaproveitadas em qualquer outra view. </w:t>
+      <w:proofErr w:type="spellStart"/>
+      <w:r>
+        <w:rPr>
+          <w:rFonts w:ascii="Arial" w:eastAsia="Arial" w:hAnsi="Arial" w:cs="Arial"/>
+          <w:b/>
+          <w:sz w:val="24"/>
+        </w:rPr>
+        <w:t>Partial</w:t>
+      </w:r>
+      <w:proofErr w:type="spellEnd"/>
+      <w:r>
+        <w:rPr>
+          <w:rFonts w:ascii="Arial" w:eastAsia="Arial" w:hAnsi="Arial" w:cs="Arial"/>
+          <w:b/>
+          <w:sz w:val="24"/>
+        </w:rPr>
+        <w:t xml:space="preserve"> </w:t>
+      </w:r>
+      <w:proofErr w:type="spellStart"/>
+      <w:r>
+        <w:rPr>
+          <w:rFonts w:ascii="Arial" w:eastAsia="Arial" w:hAnsi="Arial" w:cs="Arial"/>
+          <w:b/>
+          <w:sz w:val="24"/>
+        </w:rPr>
+        <w:t>Views</w:t>
+      </w:r>
+      <w:proofErr w:type="spellEnd"/>
+      <w:r>
+        <w:rPr>
+          <w:rFonts w:ascii="Arial" w:eastAsia="Arial" w:hAnsi="Arial" w:cs="Arial"/>
+          <w:b/>
+          <w:sz w:val="24"/>
+        </w:rPr>
+        <w:t>:</w:t>
+      </w:r>
+      <w:r>
+        <w:rPr>
+          <w:rFonts w:ascii="Arial" w:eastAsia="Arial" w:hAnsi="Arial" w:cs="Arial"/>
+          <w:sz w:val="24"/>
+        </w:rPr>
+        <w:t xml:space="preserve"> As </w:t>
+      </w:r>
+      <w:proofErr w:type="spellStart"/>
+      <w:r>
+        <w:rPr>
+          <w:rFonts w:ascii="Arial" w:eastAsia="Arial" w:hAnsi="Arial" w:cs="Arial"/>
+          <w:sz w:val="24"/>
+        </w:rPr>
+        <w:t>partial</w:t>
+      </w:r>
+      <w:proofErr w:type="spellEnd"/>
+      <w:r>
+        <w:rPr>
+          <w:rFonts w:ascii="Arial" w:eastAsia="Arial" w:hAnsi="Arial" w:cs="Arial"/>
+          <w:sz w:val="24"/>
+        </w:rPr>
+        <w:t xml:space="preserve"> </w:t>
+      </w:r>
+      <w:proofErr w:type="spellStart"/>
+      <w:r>
+        <w:rPr>
+          <w:rFonts w:ascii="Arial" w:eastAsia="Arial" w:hAnsi="Arial" w:cs="Arial"/>
+          <w:sz w:val="24"/>
+        </w:rPr>
+        <w:t>views</w:t>
+      </w:r>
+      <w:proofErr w:type="spellEnd"/>
+      <w:r>
+        <w:rPr>
+          <w:rFonts w:ascii="Arial" w:eastAsia="Arial" w:hAnsi="Arial" w:cs="Arial"/>
+          <w:sz w:val="24"/>
+        </w:rPr>
+        <w:t xml:space="preserve"> são pedaços de </w:t>
+      </w:r>
+      <w:proofErr w:type="spellStart"/>
+      <w:r>
+        <w:rPr>
+          <w:rFonts w:ascii="Arial" w:eastAsia="Arial" w:hAnsi="Arial" w:cs="Arial"/>
+          <w:sz w:val="24"/>
+        </w:rPr>
+        <w:t>views</w:t>
+      </w:r>
+      <w:proofErr w:type="spellEnd"/>
+      <w:r>
+        <w:rPr>
+          <w:rFonts w:ascii="Arial" w:eastAsia="Arial" w:hAnsi="Arial" w:cs="Arial"/>
+          <w:sz w:val="24"/>
+        </w:rPr>
+        <w:t xml:space="preserve"> que podem ser reaproveitadas em qualquer outra </w:t>
+      </w:r>
+      <w:proofErr w:type="spellStart"/>
+      <w:r>
+        <w:rPr>
+          <w:rFonts w:ascii="Arial" w:eastAsia="Arial" w:hAnsi="Arial" w:cs="Arial"/>
+          <w:sz w:val="24"/>
+        </w:rPr>
+        <w:t>view</w:t>
+      </w:r>
+      <w:proofErr w:type="spellEnd"/>
+      <w:r>
+        <w:rPr>
+          <w:rFonts w:ascii="Arial" w:eastAsia="Arial" w:hAnsi="Arial" w:cs="Arial"/>
+          <w:sz w:val="24"/>
+        </w:rPr>
+        <w:t xml:space="preserve">. </w:t>
       </w:r>
       <w:r>
         <w:rPr>
@@ -2589,20 +3743,88 @@
         </w:rPr>
         <w:t xml:space="preserve"> quando tivermos um pedaço de html que sempre se repete, podemos colocar em </w:t>
       </w:r>
-      <w:r>
-        <w:rPr>
-          <w:rFonts w:ascii="Arial" w:eastAsia="Arial" w:hAnsi="Arial" w:cs="Arial"/>
-          <w:b/>
-          <w:sz w:val="24"/>
-        </w:rPr>
-        <w:t>Partial Views</w:t>
-      </w:r>
-      <w:r>
-        <w:rPr>
-          <w:rFonts w:ascii="Arial" w:eastAsia="Arial" w:hAnsi="Arial" w:cs="Arial"/>
-          <w:sz w:val="24"/>
-        </w:rPr>
-        <w:t xml:space="preserve">, que poderão ser implementadas dentro de outras views. As partial views </w:t>
+      <w:proofErr w:type="spellStart"/>
+      <w:r>
+        <w:rPr>
+          <w:rFonts w:ascii="Arial" w:eastAsia="Arial" w:hAnsi="Arial" w:cs="Arial"/>
+          <w:b/>
+          <w:sz w:val="24"/>
+        </w:rPr>
+        <w:t>Partial</w:t>
+      </w:r>
+      <w:proofErr w:type="spellEnd"/>
+      <w:r>
+        <w:rPr>
+          <w:rFonts w:ascii="Arial" w:eastAsia="Arial" w:hAnsi="Arial" w:cs="Arial"/>
+          <w:b/>
+          <w:sz w:val="24"/>
+        </w:rPr>
+        <w:t xml:space="preserve"> </w:t>
+      </w:r>
+      <w:proofErr w:type="spellStart"/>
+      <w:r>
+        <w:rPr>
+          <w:rFonts w:ascii="Arial" w:eastAsia="Arial" w:hAnsi="Arial" w:cs="Arial"/>
+          <w:b/>
+          <w:sz w:val="24"/>
+        </w:rPr>
+        <w:t>Views</w:t>
+      </w:r>
+      <w:proofErr w:type="spellEnd"/>
+      <w:r>
+        <w:rPr>
+          <w:rFonts w:ascii="Arial" w:eastAsia="Arial" w:hAnsi="Arial" w:cs="Arial"/>
+          <w:sz w:val="24"/>
+        </w:rPr>
+        <w:t xml:space="preserve">, que poderão ser implementadas dentro de outras </w:t>
+      </w:r>
+      <w:proofErr w:type="spellStart"/>
+      <w:r>
+        <w:rPr>
+          <w:rFonts w:ascii="Arial" w:eastAsia="Arial" w:hAnsi="Arial" w:cs="Arial"/>
+          <w:sz w:val="24"/>
+        </w:rPr>
+        <w:t>views</w:t>
+      </w:r>
+      <w:proofErr w:type="spellEnd"/>
+      <w:r>
+        <w:rPr>
+          <w:rFonts w:ascii="Arial" w:eastAsia="Arial" w:hAnsi="Arial" w:cs="Arial"/>
+          <w:sz w:val="24"/>
+        </w:rPr>
+        <w:t xml:space="preserve">. As </w:t>
+      </w:r>
+      <w:proofErr w:type="spellStart"/>
+      <w:r>
+        <w:rPr>
+          <w:rFonts w:ascii="Arial" w:eastAsia="Arial" w:hAnsi="Arial" w:cs="Arial"/>
+          <w:sz w:val="24"/>
+        </w:rPr>
+        <w:t>partial</w:t>
+      </w:r>
+      <w:proofErr w:type="spellEnd"/>
+      <w:r>
+        <w:rPr>
+          <w:rFonts w:ascii="Arial" w:eastAsia="Arial" w:hAnsi="Arial" w:cs="Arial"/>
+          <w:sz w:val="24"/>
+        </w:rPr>
+        <w:t xml:space="preserve"> </w:t>
+      </w:r>
+      <w:proofErr w:type="spellStart"/>
+      <w:r>
+        <w:rPr>
+          <w:rFonts w:ascii="Arial" w:eastAsia="Arial" w:hAnsi="Arial" w:cs="Arial"/>
+          <w:sz w:val="24"/>
+        </w:rPr>
+        <w:t>views</w:t>
+      </w:r>
+      <w:proofErr w:type="spellEnd"/>
+      <w:r>
+        <w:rPr>
+          <w:rFonts w:ascii="Arial" w:eastAsia="Arial" w:hAnsi="Arial" w:cs="Arial"/>
+          <w:sz w:val="24"/>
+        </w:rPr>
+        <w:t xml:space="preserve"> </w:t>
       </w:r>
       <w:r>
         <w:rPr>
@@ -2643,13 +3865,41 @@
           <w:sz w:val="24"/>
         </w:rPr>
       </w:pPr>
-      <w:r>
-        <w:rPr>
-          <w:rFonts w:ascii="Arial" w:eastAsia="Arial" w:hAnsi="Arial" w:cs="Arial"/>
-          <w:b/>
-          <w:sz w:val="24"/>
-        </w:rPr>
-        <w:t>View Components:</w:t>
+      <w:proofErr w:type="spellStart"/>
+      <w:r>
+        <w:rPr>
+          <w:rFonts w:ascii="Arial" w:eastAsia="Arial" w:hAnsi="Arial" w:cs="Arial"/>
+          <w:b/>
+          <w:sz w:val="24"/>
+        </w:rPr>
+        <w:t>View</w:t>
+      </w:r>
+      <w:proofErr w:type="spellEnd"/>
+      <w:r>
+        <w:rPr>
+          <w:rFonts w:ascii="Arial" w:eastAsia="Arial" w:hAnsi="Arial" w:cs="Arial"/>
+          <w:b/>
+          <w:sz w:val="24"/>
+        </w:rPr>
+        <w:t xml:space="preserve"> </w:t>
+      </w:r>
+      <w:proofErr w:type="spellStart"/>
+      <w:r>
+        <w:rPr>
+          <w:rFonts w:ascii="Arial" w:eastAsia="Arial" w:hAnsi="Arial" w:cs="Arial"/>
+          <w:b/>
+          <w:sz w:val="24"/>
+        </w:rPr>
+        <w:t>Components</w:t>
+      </w:r>
+      <w:proofErr w:type="spellEnd"/>
+      <w:r>
+        <w:rPr>
+          <w:rFonts w:ascii="Arial" w:eastAsia="Arial" w:hAnsi="Arial" w:cs="Arial"/>
+          <w:b/>
+          <w:sz w:val="24"/>
+        </w:rPr>
+        <w:t>:</w:t>
       </w:r>
       <w:r>
         <w:rPr>
@@ -2662,15 +3912,123 @@
           <w:rFonts w:ascii="Arial" w:eastAsia="Arial" w:hAnsi="Arial" w:cs="Arial"/>
           <w:sz w:val="24"/>
         </w:rPr>
-        <w:t xml:space="preserve">Parecido com uma Partial View, as Views Components são componentes independentes que auxiliam no desenvolvimento das views. Elas possuem processamento </w:t>
-      </w:r>
-      <w:r>
-        <w:rPr>
-          <w:rFonts w:ascii="Arial" w:eastAsia="Arial" w:hAnsi="Arial" w:cs="Arial"/>
-          <w:b/>
-          <w:sz w:val="24"/>
-        </w:rPr>
-        <w:t xml:space="preserve">server-side </w:t>
+        <w:t xml:space="preserve">Parecido com uma </w:t>
+      </w:r>
+      <w:proofErr w:type="spellStart"/>
+      <w:r>
+        <w:rPr>
+          <w:rFonts w:ascii="Arial" w:eastAsia="Arial" w:hAnsi="Arial" w:cs="Arial"/>
+          <w:sz w:val="24"/>
+        </w:rPr>
+        <w:t>Partial</w:t>
+      </w:r>
+      <w:proofErr w:type="spellEnd"/>
+      <w:r>
+        <w:rPr>
+          <w:rFonts w:ascii="Arial" w:eastAsia="Arial" w:hAnsi="Arial" w:cs="Arial"/>
+          <w:sz w:val="24"/>
+        </w:rPr>
+        <w:t xml:space="preserve"> </w:t>
+      </w:r>
+      <w:proofErr w:type="spellStart"/>
+      <w:r>
+        <w:rPr>
+          <w:rFonts w:ascii="Arial" w:eastAsia="Arial" w:hAnsi="Arial" w:cs="Arial"/>
+          <w:sz w:val="24"/>
+        </w:rPr>
+        <w:t>View</w:t>
+      </w:r>
+      <w:proofErr w:type="spellEnd"/>
+      <w:r>
+        <w:rPr>
+          <w:rFonts w:ascii="Arial" w:eastAsia="Arial" w:hAnsi="Arial" w:cs="Arial"/>
+          <w:sz w:val="24"/>
+        </w:rPr>
+        <w:t xml:space="preserve">, as </w:t>
+      </w:r>
+      <w:proofErr w:type="spellStart"/>
+      <w:r>
+        <w:rPr>
+          <w:rFonts w:ascii="Arial" w:eastAsia="Arial" w:hAnsi="Arial" w:cs="Arial"/>
+          <w:sz w:val="24"/>
+        </w:rPr>
+        <w:t>Views</w:t>
+      </w:r>
+      <w:proofErr w:type="spellEnd"/>
+      <w:r>
+        <w:rPr>
+          <w:rFonts w:ascii="Arial" w:eastAsia="Arial" w:hAnsi="Arial" w:cs="Arial"/>
+          <w:sz w:val="24"/>
+        </w:rPr>
+        <w:t xml:space="preserve"> </w:t>
+      </w:r>
+      <w:proofErr w:type="spellStart"/>
+      <w:r>
+        <w:rPr>
+          <w:rFonts w:ascii="Arial" w:eastAsia="Arial" w:hAnsi="Arial" w:cs="Arial"/>
+          <w:sz w:val="24"/>
+        </w:rPr>
+        <w:t>Components</w:t>
+      </w:r>
+      <w:proofErr w:type="spellEnd"/>
+      <w:r>
+        <w:rPr>
+          <w:rFonts w:ascii="Arial" w:eastAsia="Arial" w:hAnsi="Arial" w:cs="Arial"/>
+          <w:sz w:val="24"/>
+        </w:rPr>
+        <w:t xml:space="preserve"> são componentes independentes que auxiliam no desenvolvimento das </w:t>
+      </w:r>
+      <w:proofErr w:type="spellStart"/>
+      <w:r>
+        <w:rPr>
+          <w:rFonts w:ascii="Arial" w:eastAsia="Arial" w:hAnsi="Arial" w:cs="Arial"/>
+          <w:sz w:val="24"/>
+        </w:rPr>
+        <w:t>views</w:t>
+      </w:r>
+      <w:proofErr w:type="spellEnd"/>
+      <w:r>
+        <w:rPr>
+          <w:rFonts w:ascii="Arial" w:eastAsia="Arial" w:hAnsi="Arial" w:cs="Arial"/>
+          <w:sz w:val="24"/>
+        </w:rPr>
+        <w:t xml:space="preserve">. Elas possuem processamento </w:t>
+      </w:r>
+      <w:proofErr w:type="gramStart"/>
+      <w:r>
+        <w:rPr>
+          <w:rFonts w:ascii="Arial" w:eastAsia="Arial" w:hAnsi="Arial" w:cs="Arial"/>
+          <w:b/>
+          <w:sz w:val="24"/>
+        </w:rPr>
+        <w:t>server</w:t>
+      </w:r>
+      <w:proofErr w:type="gramEnd"/>
+      <w:r>
+        <w:rPr>
+          <w:rFonts w:ascii="Arial" w:eastAsia="Arial" w:hAnsi="Arial" w:cs="Arial"/>
+          <w:b/>
+          <w:sz w:val="24"/>
+        </w:rPr>
+        <w:t>-</w:t>
+      </w:r>
+      <w:proofErr w:type="spellStart"/>
+      <w:r>
+        <w:rPr>
+          <w:rFonts w:ascii="Arial" w:eastAsia="Arial" w:hAnsi="Arial" w:cs="Arial"/>
+          <w:b/>
+          <w:sz w:val="24"/>
+        </w:rPr>
+        <w:t>side</w:t>
+      </w:r>
+      <w:proofErr w:type="spellEnd"/>
+      <w:r>
+        <w:rPr>
+          <w:rFonts w:ascii="Arial" w:eastAsia="Arial" w:hAnsi="Arial" w:cs="Arial"/>
+          <w:b/>
+          <w:sz w:val="24"/>
+        </w:rPr>
+        <w:t xml:space="preserve"> </w:t>
       </w:r>
       <w:r>
         <w:rPr>
@@ -2692,7 +4050,39 @@
           <w:rFonts w:ascii="Arial" w:eastAsia="Arial" w:hAnsi="Arial" w:cs="Arial"/>
           <w:sz w:val="24"/>
         </w:rPr>
-        <w:t xml:space="preserve">, assim como as partial view. Além disso, elas são </w:t>
+        <w:t xml:space="preserve">, assim como as </w:t>
+      </w:r>
+      <w:proofErr w:type="spellStart"/>
+      <w:r>
+        <w:rPr>
+          <w:rFonts w:ascii="Arial" w:eastAsia="Arial" w:hAnsi="Arial" w:cs="Arial"/>
+          <w:sz w:val="24"/>
+        </w:rPr>
+        <w:t>partial</w:t>
+      </w:r>
+      <w:proofErr w:type="spellEnd"/>
+      <w:r>
+        <w:rPr>
+          <w:rFonts w:ascii="Arial" w:eastAsia="Arial" w:hAnsi="Arial" w:cs="Arial"/>
+          <w:sz w:val="24"/>
+        </w:rPr>
+        <w:t xml:space="preserve"> </w:t>
+      </w:r>
+      <w:proofErr w:type="spellStart"/>
+      <w:r>
+        <w:rPr>
+          <w:rFonts w:ascii="Arial" w:eastAsia="Arial" w:hAnsi="Arial" w:cs="Arial"/>
+          <w:sz w:val="24"/>
+        </w:rPr>
+        <w:t>view</w:t>
+      </w:r>
+      <w:proofErr w:type="spellEnd"/>
+      <w:r>
+        <w:rPr>
+          <w:rFonts w:ascii="Arial" w:eastAsia="Arial" w:hAnsi="Arial" w:cs="Arial"/>
+          <w:sz w:val="24"/>
+        </w:rPr>
+        <w:t xml:space="preserve">. Além disso, elas são </w:t>
       </w:r>
       <w:r>
         <w:rPr>
@@ -2723,7 +4113,23 @@
           <w:rFonts w:ascii="Arial" w:eastAsia="Arial" w:hAnsi="Arial" w:cs="Arial"/>
           <w:sz w:val="24"/>
         </w:rPr>
-        <w:t>: São excelentes para componentizar recursos da página, como o carrinho de compras.</w:t>
+        <w:t xml:space="preserve">: São excelentes para </w:t>
+      </w:r>
+      <w:proofErr w:type="spellStart"/>
+      <w:r>
+        <w:rPr>
+          <w:rFonts w:ascii="Arial" w:eastAsia="Arial" w:hAnsi="Arial" w:cs="Arial"/>
+          <w:sz w:val="24"/>
+        </w:rPr>
+        <w:t>componentizar</w:t>
+      </w:r>
+      <w:proofErr w:type="spellEnd"/>
+      <w:r>
+        <w:rPr>
+          <w:rFonts w:ascii="Arial" w:eastAsia="Arial" w:hAnsi="Arial" w:cs="Arial"/>
+          <w:sz w:val="24"/>
+        </w:rPr>
+        <w:t xml:space="preserve"> recursos da página, como o carrinho de compras.</w:t>
       </w:r>
     </w:p>
     <w:p>
@@ -2783,15 +4189,41 @@
           <w:rFonts w:ascii="Arial" w:eastAsia="Arial" w:hAnsi="Arial" w:cs="Arial"/>
           <w:sz w:val="24"/>
         </w:rPr>
-        <w:t xml:space="preserve">Os underlines na frente dos nomes das </w:t>
-      </w:r>
-      <w:r>
-        <w:rPr>
-          <w:rFonts w:ascii="Arial" w:eastAsia="Arial" w:hAnsi="Arial" w:cs="Arial"/>
-          <w:b/>
-          <w:sz w:val="24"/>
-        </w:rPr>
-        <w:t xml:space="preserve">Views, </w:t>
+        <w:t xml:space="preserve">Os </w:t>
+      </w:r>
+      <w:proofErr w:type="spellStart"/>
+      <w:r>
+        <w:rPr>
+          <w:rFonts w:ascii="Arial" w:eastAsia="Arial" w:hAnsi="Arial" w:cs="Arial"/>
+          <w:sz w:val="24"/>
+        </w:rPr>
+        <w:t>underlines</w:t>
+      </w:r>
+      <w:proofErr w:type="spellEnd"/>
+      <w:r>
+        <w:rPr>
+          <w:rFonts w:ascii="Arial" w:eastAsia="Arial" w:hAnsi="Arial" w:cs="Arial"/>
+          <w:sz w:val="24"/>
+        </w:rPr>
+        <w:t xml:space="preserve"> na frente dos nomes das </w:t>
+      </w:r>
+      <w:proofErr w:type="spellStart"/>
+      <w:r>
+        <w:rPr>
+          <w:rFonts w:ascii="Arial" w:eastAsia="Arial" w:hAnsi="Arial" w:cs="Arial"/>
+          <w:b/>
+          <w:sz w:val="24"/>
+        </w:rPr>
+        <w:t>Views</w:t>
+      </w:r>
+      <w:proofErr w:type="spellEnd"/>
+      <w:r>
+        <w:rPr>
+          <w:rFonts w:ascii="Arial" w:eastAsia="Arial" w:hAnsi="Arial" w:cs="Arial"/>
+          <w:b/>
+          <w:sz w:val="24"/>
+        </w:rPr>
+        <w:t xml:space="preserve">, </w:t>
       </w:r>
       <w:r>
         <w:rPr>
@@ -2813,7 +4245,39 @@
           <w:rFonts w:ascii="Arial" w:eastAsia="Arial" w:hAnsi="Arial" w:cs="Arial"/>
           <w:sz w:val="24"/>
         </w:rPr>
-        <w:t>representam que aquela view trabalha em conjunto com outras views.</w:t>
+        <w:t xml:space="preserve">representam que aquela </w:t>
+      </w:r>
+      <w:proofErr w:type="spellStart"/>
+      <w:r>
+        <w:rPr>
+          <w:rFonts w:ascii="Arial" w:eastAsia="Arial" w:hAnsi="Arial" w:cs="Arial"/>
+          <w:sz w:val="24"/>
+        </w:rPr>
+        <w:t>view</w:t>
+      </w:r>
+      <w:proofErr w:type="spellEnd"/>
+      <w:r>
+        <w:rPr>
+          <w:rFonts w:ascii="Arial" w:eastAsia="Arial" w:hAnsi="Arial" w:cs="Arial"/>
+          <w:sz w:val="24"/>
+        </w:rPr>
+        <w:t xml:space="preserve"> trabalha em conjunto com outras </w:t>
+      </w:r>
+      <w:proofErr w:type="spellStart"/>
+      <w:r>
+        <w:rPr>
+          <w:rFonts w:ascii="Arial" w:eastAsia="Arial" w:hAnsi="Arial" w:cs="Arial"/>
+          <w:sz w:val="24"/>
+        </w:rPr>
+        <w:t>views</w:t>
+      </w:r>
+      <w:proofErr w:type="spellEnd"/>
+      <w:r>
+        <w:rPr>
+          <w:rFonts w:ascii="Arial" w:eastAsia="Arial" w:hAnsi="Arial" w:cs="Arial"/>
+          <w:sz w:val="24"/>
+        </w:rPr>
+        <w:t>.</w:t>
       </w:r>
     </w:p>
     <w:p>
@@ -2844,7 +4308,55 @@
           <w:rFonts w:ascii="Arial" w:eastAsia="Arial" w:hAnsi="Arial" w:cs="Arial"/>
           <w:sz w:val="24"/>
         </w:rPr>
-        <w:t>Para criar uma Partial View, podemos utilizar o Scaffold, porém, ele é um pouco mais lento. Nada impede de criar na mão.</w:t>
+        <w:t xml:space="preserve">Para criar uma </w:t>
+      </w:r>
+      <w:proofErr w:type="spellStart"/>
+      <w:r>
+        <w:rPr>
+          <w:rFonts w:ascii="Arial" w:eastAsia="Arial" w:hAnsi="Arial" w:cs="Arial"/>
+          <w:sz w:val="24"/>
+        </w:rPr>
+        <w:t>Partial</w:t>
+      </w:r>
+      <w:proofErr w:type="spellEnd"/>
+      <w:r>
+        <w:rPr>
+          <w:rFonts w:ascii="Arial" w:eastAsia="Arial" w:hAnsi="Arial" w:cs="Arial"/>
+          <w:sz w:val="24"/>
+        </w:rPr>
+        <w:t xml:space="preserve"> </w:t>
+      </w:r>
+      <w:proofErr w:type="spellStart"/>
+      <w:r>
+        <w:rPr>
+          <w:rFonts w:ascii="Arial" w:eastAsia="Arial" w:hAnsi="Arial" w:cs="Arial"/>
+          <w:sz w:val="24"/>
+        </w:rPr>
+        <w:t>View</w:t>
+      </w:r>
+      <w:proofErr w:type="spellEnd"/>
+      <w:r>
+        <w:rPr>
+          <w:rFonts w:ascii="Arial" w:eastAsia="Arial" w:hAnsi="Arial" w:cs="Arial"/>
+          <w:sz w:val="24"/>
+        </w:rPr>
+        <w:t xml:space="preserve">, podemos utilizar o </w:t>
+      </w:r>
+      <w:proofErr w:type="spellStart"/>
+      <w:r>
+        <w:rPr>
+          <w:rFonts w:ascii="Arial" w:eastAsia="Arial" w:hAnsi="Arial" w:cs="Arial"/>
+          <w:sz w:val="24"/>
+        </w:rPr>
+        <w:t>Scaffold</w:t>
+      </w:r>
+      <w:proofErr w:type="spellEnd"/>
+      <w:r>
+        <w:rPr>
+          <w:rFonts w:ascii="Arial" w:eastAsia="Arial" w:hAnsi="Arial" w:cs="Arial"/>
+          <w:sz w:val="24"/>
+        </w:rPr>
+        <w:t>, porém, ele é um pouco mais lento. Nada impede de criar na mão.</w:t>
       </w:r>
     </w:p>
     <w:p>
@@ -2876,15 +4388,41 @@
           <w:rFonts w:ascii="Arial" w:eastAsia="Arial" w:hAnsi="Arial" w:cs="Arial"/>
           <w:sz w:val="24"/>
         </w:rPr>
-        <w:t xml:space="preserve">Para utilizar essa Partial criada em uma outra </w:t>
-      </w:r>
-      <w:r>
-        <w:rPr>
-          <w:rFonts w:ascii="Arial" w:eastAsia="Arial" w:hAnsi="Arial" w:cs="Arial"/>
-          <w:b/>
-          <w:sz w:val="24"/>
-        </w:rPr>
-        <w:t xml:space="preserve">view, </w:t>
+        <w:t xml:space="preserve">Para utilizar essa </w:t>
+      </w:r>
+      <w:proofErr w:type="spellStart"/>
+      <w:r>
+        <w:rPr>
+          <w:rFonts w:ascii="Arial" w:eastAsia="Arial" w:hAnsi="Arial" w:cs="Arial"/>
+          <w:sz w:val="24"/>
+        </w:rPr>
+        <w:t>Partial</w:t>
+      </w:r>
+      <w:proofErr w:type="spellEnd"/>
+      <w:r>
+        <w:rPr>
+          <w:rFonts w:ascii="Arial" w:eastAsia="Arial" w:hAnsi="Arial" w:cs="Arial"/>
+          <w:sz w:val="24"/>
+        </w:rPr>
+        <w:t xml:space="preserve"> criada em uma outra </w:t>
+      </w:r>
+      <w:proofErr w:type="spellStart"/>
+      <w:r>
+        <w:rPr>
+          <w:rFonts w:ascii="Arial" w:eastAsia="Arial" w:hAnsi="Arial" w:cs="Arial"/>
+          <w:b/>
+          <w:sz w:val="24"/>
+        </w:rPr>
+        <w:t>view</w:t>
+      </w:r>
+      <w:proofErr w:type="spellEnd"/>
+      <w:r>
+        <w:rPr>
+          <w:rFonts w:ascii="Arial" w:eastAsia="Arial" w:hAnsi="Arial" w:cs="Arial"/>
+          <w:b/>
+          <w:sz w:val="24"/>
+        </w:rPr>
+        <w:t xml:space="preserve">, </w:t>
       </w:r>
       <w:r>
         <w:rPr>
@@ -2893,13 +4431,41 @@
         </w:rPr>
         <w:t xml:space="preserve">da forma atual, podemos utilizar a </w:t>
       </w:r>
-      <w:r>
-        <w:rPr>
-          <w:rFonts w:ascii="Arial" w:eastAsia="Arial" w:hAnsi="Arial" w:cs="Arial"/>
-          <w:b/>
-          <w:sz w:val="24"/>
-        </w:rPr>
-        <w:t xml:space="preserve">tag helper: </w:t>
+      <w:proofErr w:type="spellStart"/>
+      <w:r>
+        <w:rPr>
+          <w:rFonts w:ascii="Arial" w:eastAsia="Arial" w:hAnsi="Arial" w:cs="Arial"/>
+          <w:b/>
+          <w:sz w:val="24"/>
+        </w:rPr>
+        <w:t>tag</w:t>
+      </w:r>
+      <w:proofErr w:type="spellEnd"/>
+      <w:r>
+        <w:rPr>
+          <w:rFonts w:ascii="Arial" w:eastAsia="Arial" w:hAnsi="Arial" w:cs="Arial"/>
+          <w:b/>
+          <w:sz w:val="24"/>
+        </w:rPr>
+        <w:t xml:space="preserve"> </w:t>
+      </w:r>
+      <w:proofErr w:type="spellStart"/>
+      <w:r>
+        <w:rPr>
+          <w:rFonts w:ascii="Arial" w:eastAsia="Arial" w:hAnsi="Arial" w:cs="Arial"/>
+          <w:b/>
+          <w:sz w:val="24"/>
+        </w:rPr>
+        <w:t>helper</w:t>
+      </w:r>
+      <w:proofErr w:type="spellEnd"/>
+      <w:r>
+        <w:rPr>
+          <w:rFonts w:ascii="Arial" w:eastAsia="Arial" w:hAnsi="Arial" w:cs="Arial"/>
+          <w:b/>
+          <w:sz w:val="24"/>
+        </w:rPr>
+        <w:t xml:space="preserve">: </w:t>
       </w:r>
       <w:r>
         <w:rPr>
@@ -2908,7 +4474,69 @@
           <w:color w:val="FF0000"/>
           <w:sz w:val="24"/>
         </w:rPr>
-        <w:t>&lt;partial name=”_NomeDaPartial”&gt;</w:t>
+        <w:t>&lt;</w:t>
+      </w:r>
+      <w:proofErr w:type="spellStart"/>
+      <w:r>
+        <w:rPr>
+          <w:rFonts w:ascii="Arial" w:eastAsia="Arial" w:hAnsi="Arial" w:cs="Arial"/>
+          <w:b/>
+          <w:color w:val="FF0000"/>
+          <w:sz w:val="24"/>
+        </w:rPr>
+        <w:t>partial</w:t>
+      </w:r>
+      <w:proofErr w:type="spellEnd"/>
+      <w:r>
+        <w:rPr>
+          <w:rFonts w:ascii="Arial" w:eastAsia="Arial" w:hAnsi="Arial" w:cs="Arial"/>
+          <w:b/>
+          <w:color w:val="FF0000"/>
+          <w:sz w:val="24"/>
+        </w:rPr>
+        <w:t xml:space="preserve"> </w:t>
+      </w:r>
+      <w:proofErr w:type="spellStart"/>
+      <w:r>
+        <w:rPr>
+          <w:rFonts w:ascii="Arial" w:eastAsia="Arial" w:hAnsi="Arial" w:cs="Arial"/>
+          <w:b/>
+          <w:color w:val="FF0000"/>
+          <w:sz w:val="24"/>
+        </w:rPr>
+        <w:t>name</w:t>
+      </w:r>
+      <w:proofErr w:type="spellEnd"/>
+      <w:proofErr w:type="gramStart"/>
+      <w:r>
+        <w:rPr>
+          <w:rFonts w:ascii="Arial" w:eastAsia="Arial" w:hAnsi="Arial" w:cs="Arial"/>
+          <w:b/>
+          <w:color w:val="FF0000"/>
+          <w:sz w:val="24"/>
+        </w:rPr>
+        <w:t>=”_</w:t>
+      </w:r>
+      <w:proofErr w:type="spellStart"/>
+      <w:proofErr w:type="gramEnd"/>
+      <w:r>
+        <w:rPr>
+          <w:rFonts w:ascii="Arial" w:eastAsia="Arial" w:hAnsi="Arial" w:cs="Arial"/>
+          <w:b/>
+          <w:color w:val="FF0000"/>
+          <w:sz w:val="24"/>
+        </w:rPr>
+        <w:t>NomeDaPartial</w:t>
+      </w:r>
+      <w:proofErr w:type="spellEnd"/>
+      <w:r>
+        <w:rPr>
+          <w:rFonts w:ascii="Arial" w:eastAsia="Arial" w:hAnsi="Arial" w:cs="Arial"/>
+          <w:b/>
+          <w:color w:val="FF0000"/>
+          <w:sz w:val="24"/>
+        </w:rPr>
+        <w:t>”&gt;</w:t>
       </w:r>
     </w:p>
     <w:p>
@@ -2939,16 +4567,59 @@
           <w:rFonts w:ascii="Arial" w:eastAsia="Arial" w:hAnsi="Arial" w:cs="Arial"/>
           <w:sz w:val="24"/>
         </w:rPr>
-        <w:t xml:space="preserve">Caso queiramos criar uma partial assíncrona, podemos usar o </w:t>
-      </w:r>
-      <w:r>
-        <w:rPr>
-          <w:rFonts w:ascii="Arial" w:eastAsia="Arial" w:hAnsi="Arial" w:cs="Arial"/>
-          <w:b/>
-          <w:sz w:val="24"/>
-        </w:rPr>
-        <w:t xml:space="preserve"> HTML helper</w:t>
-      </w:r>
+        <w:t xml:space="preserve">Caso queiramos criar uma </w:t>
+      </w:r>
+      <w:proofErr w:type="spellStart"/>
+      <w:r>
+        <w:rPr>
+          <w:rFonts w:ascii="Arial" w:eastAsia="Arial" w:hAnsi="Arial" w:cs="Arial"/>
+          <w:sz w:val="24"/>
+        </w:rPr>
+        <w:t>partial</w:t>
+      </w:r>
+      <w:proofErr w:type="spellEnd"/>
+      <w:r>
+        <w:rPr>
+          <w:rFonts w:ascii="Arial" w:eastAsia="Arial" w:hAnsi="Arial" w:cs="Arial"/>
+          <w:sz w:val="24"/>
+        </w:rPr>
+        <w:t xml:space="preserve"> assíncrona, podemos usar </w:t>
+      </w:r>
+      <w:proofErr w:type="gramStart"/>
+      <w:r>
+        <w:rPr>
+          <w:rFonts w:ascii="Arial" w:eastAsia="Arial" w:hAnsi="Arial" w:cs="Arial"/>
+          <w:sz w:val="24"/>
+        </w:rPr>
+        <w:t xml:space="preserve">o </w:t>
+      </w:r>
+      <w:r>
+        <w:rPr>
+          <w:rFonts w:ascii="Arial" w:eastAsia="Arial" w:hAnsi="Arial" w:cs="Arial"/>
+          <w:b/>
+          <w:sz w:val="24"/>
+        </w:rPr>
+        <w:t xml:space="preserve"> HTML</w:t>
+      </w:r>
+      <w:proofErr w:type="gramEnd"/>
+      <w:r>
+        <w:rPr>
+          <w:rFonts w:ascii="Arial" w:eastAsia="Arial" w:hAnsi="Arial" w:cs="Arial"/>
+          <w:b/>
+          <w:sz w:val="24"/>
+        </w:rPr>
+        <w:t xml:space="preserve"> </w:t>
+      </w:r>
+      <w:proofErr w:type="spellStart"/>
+      <w:r>
+        <w:rPr>
+          <w:rFonts w:ascii="Arial" w:eastAsia="Arial" w:hAnsi="Arial" w:cs="Arial"/>
+          <w:b/>
+          <w:sz w:val="24"/>
+        </w:rPr>
+        <w:t>helper</w:t>
+      </w:r>
+      <w:proofErr w:type="spellEnd"/>
       <w:r>
         <w:rPr>
           <w:rFonts w:ascii="Arial" w:eastAsia="Arial" w:hAnsi="Arial" w:cs="Arial"/>
@@ -2963,7 +4634,47 @@
           <w:color w:val="FF0000"/>
           <w:sz w:val="24"/>
         </w:rPr>
-        <w:t>@async Html.PartialAsync(“_NomeDaPartial”)</w:t>
+        <w:t xml:space="preserve">@async </w:t>
+      </w:r>
+      <w:proofErr w:type="spellStart"/>
+      <w:r>
+        <w:rPr>
+          <w:rFonts w:ascii="Arial" w:eastAsia="Arial" w:hAnsi="Arial" w:cs="Arial"/>
+          <w:b/>
+          <w:color w:val="FF0000"/>
+          <w:sz w:val="24"/>
+        </w:rPr>
+        <w:t>Html.PartialAsync</w:t>
+      </w:r>
+      <w:proofErr w:type="spellEnd"/>
+      <w:r>
+        <w:rPr>
+          <w:rFonts w:ascii="Arial" w:eastAsia="Arial" w:hAnsi="Arial" w:cs="Arial"/>
+          <w:b/>
+          <w:color w:val="FF0000"/>
+          <w:sz w:val="24"/>
+        </w:rPr>
+        <w:t>(“_</w:t>
+      </w:r>
+      <w:proofErr w:type="spellStart"/>
+      <w:r>
+        <w:rPr>
+          <w:rFonts w:ascii="Arial" w:eastAsia="Arial" w:hAnsi="Arial" w:cs="Arial"/>
+          <w:b/>
+          <w:color w:val="FF0000"/>
+          <w:sz w:val="24"/>
+        </w:rPr>
+        <w:t>NomeDaPartial</w:t>
+      </w:r>
+      <w:proofErr w:type="spellEnd"/>
+      <w:r>
+        <w:rPr>
+          <w:rFonts w:ascii="Arial" w:eastAsia="Arial" w:hAnsi="Arial" w:cs="Arial"/>
+          <w:b/>
+          <w:color w:val="FF0000"/>
+          <w:sz w:val="24"/>
+        </w:rPr>
+        <w:t>”)</w:t>
       </w:r>
       <w:r>
         <w:rPr>
@@ -3008,7 +4719,23 @@
           <w:rFonts w:ascii="Arial" w:eastAsia="Arial" w:hAnsi="Arial" w:cs="Arial"/>
           <w:sz w:val="24"/>
         </w:rPr>
-        <w:t>Podemos utilizar sempre que quisermos reaproveitar um código. DESDE QUE, essa view, seja compatível com sua model.</w:t>
+        <w:t xml:space="preserve">Podemos utilizar sempre que quisermos reaproveitar um código. DESDE QUE, essa </w:t>
+      </w:r>
+      <w:proofErr w:type="spellStart"/>
+      <w:r>
+        <w:rPr>
+          <w:rFonts w:ascii="Arial" w:eastAsia="Arial" w:hAnsi="Arial" w:cs="Arial"/>
+          <w:sz w:val="24"/>
+        </w:rPr>
+        <w:t>view</w:t>
+      </w:r>
+      <w:proofErr w:type="spellEnd"/>
+      <w:r>
+        <w:rPr>
+          <w:rFonts w:ascii="Arial" w:eastAsia="Arial" w:hAnsi="Arial" w:cs="Arial"/>
+          <w:sz w:val="24"/>
+        </w:rPr>
+        <w:t>, seja compatível com sua model.</w:t>
       </w:r>
     </w:p>
     <w:p>
@@ -3142,13 +4869,23 @@
         </w:rPr>
         <w:t>Criar uma pasta chamada “</w:t>
       </w:r>
-      <w:r>
-        <w:rPr>
-          <w:rFonts w:ascii="Arial" w:eastAsia="Arial" w:hAnsi="Arial" w:cs="Arial"/>
-          <w:b/>
-          <w:sz w:val="24"/>
-        </w:rPr>
-        <w:t>ViewComponents”</w:t>
+      <w:proofErr w:type="spellStart"/>
+      <w:r>
+        <w:rPr>
+          <w:rFonts w:ascii="Arial" w:eastAsia="Arial" w:hAnsi="Arial" w:cs="Arial"/>
+          <w:b/>
+          <w:sz w:val="24"/>
+        </w:rPr>
+        <w:t>ViewComponents</w:t>
+      </w:r>
+      <w:proofErr w:type="spellEnd"/>
+      <w:r>
+        <w:rPr>
+          <w:rFonts w:ascii="Arial" w:eastAsia="Arial" w:hAnsi="Arial" w:cs="Arial"/>
+          <w:b/>
+          <w:sz w:val="24"/>
+        </w:rPr>
+        <w:t>”</w:t>
       </w:r>
       <w:r>
         <w:rPr>
@@ -3201,13 +4938,61 @@
         </w:rPr>
         <w:t xml:space="preserve">Essa classe deve herdar de </w:t>
       </w:r>
-      <w:r>
-        <w:rPr>
-          <w:rFonts w:ascii="Arial" w:eastAsia="Arial" w:hAnsi="Arial" w:cs="Arial"/>
-          <w:b/>
-          <w:sz w:val="24"/>
-        </w:rPr>
-        <w:t>ViewComponent. (using Microsoft.AspNetCore.Mvc).</w:t>
+      <w:proofErr w:type="spellStart"/>
+      <w:r>
+        <w:rPr>
+          <w:rFonts w:ascii="Arial" w:eastAsia="Arial" w:hAnsi="Arial" w:cs="Arial"/>
+          <w:b/>
+          <w:sz w:val="24"/>
+        </w:rPr>
+        <w:t>ViewComponent</w:t>
+      </w:r>
+      <w:proofErr w:type="spellEnd"/>
+      <w:r>
+        <w:rPr>
+          <w:rFonts w:ascii="Arial" w:eastAsia="Arial" w:hAnsi="Arial" w:cs="Arial"/>
+          <w:b/>
+          <w:sz w:val="24"/>
+        </w:rPr>
+        <w:t>. (</w:t>
+      </w:r>
+      <w:proofErr w:type="spellStart"/>
+      <w:r>
+        <w:rPr>
+          <w:rFonts w:ascii="Arial" w:eastAsia="Arial" w:hAnsi="Arial" w:cs="Arial"/>
+          <w:b/>
+          <w:sz w:val="24"/>
+        </w:rPr>
+        <w:t>using</w:t>
+      </w:r>
+      <w:proofErr w:type="spellEnd"/>
+      <w:r>
+        <w:rPr>
+          <w:rFonts w:ascii="Arial" w:eastAsia="Arial" w:hAnsi="Arial" w:cs="Arial"/>
+          <w:b/>
+          <w:sz w:val="24"/>
+        </w:rPr>
+        <w:t xml:space="preserve"> </w:t>
+      </w:r>
+      <w:proofErr w:type="spellStart"/>
+      <w:proofErr w:type="gramStart"/>
+      <w:r>
+        <w:rPr>
+          <w:rFonts w:ascii="Arial" w:eastAsia="Arial" w:hAnsi="Arial" w:cs="Arial"/>
+          <w:b/>
+          <w:sz w:val="24"/>
+        </w:rPr>
+        <w:t>Microsoft.AspNetCore.Mvc</w:t>
+      </w:r>
+      <w:proofErr w:type="spellEnd"/>
+      <w:proofErr w:type="gramEnd"/>
+      <w:r>
+        <w:rPr>
+          <w:rFonts w:ascii="Arial" w:eastAsia="Arial" w:hAnsi="Arial" w:cs="Arial"/>
+          <w:b/>
+          <w:sz w:val="24"/>
+        </w:rPr>
+        <w:t>).</w:t>
       </w:r>
     </w:p>
     <w:p>
@@ -3229,15 +5014,69 @@
           <w:rFonts w:ascii="Arial" w:eastAsia="Arial" w:hAnsi="Arial" w:cs="Arial"/>
           <w:sz w:val="24"/>
         </w:rPr>
-        <w:t>Podemos dar o nome para essa componente com uma annotation própria</w:t>
-      </w:r>
-      <w:r>
-        <w:rPr>
-          <w:rFonts w:ascii="Arial" w:eastAsia="Arial" w:hAnsi="Arial" w:cs="Arial"/>
-          <w:b/>
-          <w:sz w:val="24"/>
-        </w:rPr>
-        <w:t>: [ViewComponent(Name =””)</w:t>
+        <w:t xml:space="preserve">Podemos dar o nome para essa componente com uma </w:t>
+      </w:r>
+      <w:proofErr w:type="spellStart"/>
+      <w:r>
+        <w:rPr>
+          <w:rFonts w:ascii="Arial" w:eastAsia="Arial" w:hAnsi="Arial" w:cs="Arial"/>
+          <w:sz w:val="24"/>
+        </w:rPr>
+        <w:t>annotation</w:t>
+      </w:r>
+      <w:proofErr w:type="spellEnd"/>
+      <w:r>
+        <w:rPr>
+          <w:rFonts w:ascii="Arial" w:eastAsia="Arial" w:hAnsi="Arial" w:cs="Arial"/>
+          <w:sz w:val="24"/>
+        </w:rPr>
+        <w:t xml:space="preserve"> própria</w:t>
+      </w:r>
+      <w:r>
+        <w:rPr>
+          <w:rFonts w:ascii="Arial" w:eastAsia="Arial" w:hAnsi="Arial" w:cs="Arial"/>
+          <w:b/>
+          <w:sz w:val="24"/>
+        </w:rPr>
+        <w:t>: [</w:t>
+      </w:r>
+      <w:proofErr w:type="spellStart"/>
+      <w:proofErr w:type="gramStart"/>
+      <w:r>
+        <w:rPr>
+          <w:rFonts w:ascii="Arial" w:eastAsia="Arial" w:hAnsi="Arial" w:cs="Arial"/>
+          <w:b/>
+          <w:sz w:val="24"/>
+        </w:rPr>
+        <w:t>ViewComponent</w:t>
+      </w:r>
+      <w:proofErr w:type="spellEnd"/>
+      <w:r>
+        <w:rPr>
+          <w:rFonts w:ascii="Arial" w:eastAsia="Arial" w:hAnsi="Arial" w:cs="Arial"/>
+          <w:b/>
+          <w:sz w:val="24"/>
+        </w:rPr>
+        <w:t>(</w:t>
+      </w:r>
+      <w:proofErr w:type="spellStart"/>
+      <w:proofErr w:type="gramEnd"/>
+      <w:r>
+        <w:rPr>
+          <w:rFonts w:ascii="Arial" w:eastAsia="Arial" w:hAnsi="Arial" w:cs="Arial"/>
+          <w:b/>
+          <w:sz w:val="24"/>
+        </w:rPr>
+        <w:t>Name</w:t>
+      </w:r>
+      <w:proofErr w:type="spellEnd"/>
+      <w:r>
+        <w:rPr>
+          <w:rFonts w:ascii="Arial" w:eastAsia="Arial" w:hAnsi="Arial" w:cs="Arial"/>
+          <w:b/>
+          <w:sz w:val="24"/>
+        </w:rPr>
+        <w:t xml:space="preserve"> =””)</w:t>
       </w:r>
       <w:r>
         <w:rPr>
@@ -3266,7 +5105,23 @@
           <w:rFonts w:ascii="Arial" w:eastAsia="Arial" w:hAnsi="Arial" w:cs="Arial"/>
           <w:sz w:val="24"/>
         </w:rPr>
-        <w:t>Ela precisa de um método invoke para funcionar.</w:t>
+        <w:t xml:space="preserve">Ela precisa de um método </w:t>
+      </w:r>
+      <w:proofErr w:type="spellStart"/>
+      <w:r>
+        <w:rPr>
+          <w:rFonts w:ascii="Arial" w:eastAsia="Arial" w:hAnsi="Arial" w:cs="Arial"/>
+          <w:sz w:val="24"/>
+        </w:rPr>
+        <w:t>invoke</w:t>
+      </w:r>
+      <w:proofErr w:type="spellEnd"/>
+      <w:r>
+        <w:rPr>
+          <w:rFonts w:ascii="Arial" w:eastAsia="Arial" w:hAnsi="Arial" w:cs="Arial"/>
+          <w:sz w:val="24"/>
+        </w:rPr>
+        <w:t xml:space="preserve"> para funcionar.</w:t>
       </w:r>
     </w:p>
     <w:p>
@@ -3290,6 +5145,7 @@
         </w:rPr>
         <w:t xml:space="preserve">Ela pode retornar uma </w:t>
       </w:r>
+      <w:proofErr w:type="spellStart"/>
       <w:r>
         <w:rPr>
           <w:rFonts w:ascii="Arial" w:eastAsia="Arial" w:hAnsi="Arial" w:cs="Arial"/>
@@ -3298,20 +5154,55 @@
         </w:rPr>
         <w:t>View</w:t>
       </w:r>
-      <w:r>
-        <w:rPr>
-          <w:rFonts w:ascii="Arial" w:eastAsia="Arial" w:hAnsi="Arial" w:cs="Arial"/>
-          <w:sz w:val="24"/>
-        </w:rPr>
-        <w:t xml:space="preserve">, porém, devemos cria-la de forma especial. Em nossa pasta Shared, criamos uma pasta chamada </w:t>
-      </w:r>
-      <w:r>
-        <w:rPr>
-          <w:rFonts w:ascii="Arial" w:eastAsia="Arial" w:hAnsi="Arial" w:cs="Arial"/>
-          <w:b/>
-          <w:sz w:val="24"/>
-        </w:rPr>
-        <w:t>“Components”</w:t>
+      <w:proofErr w:type="spellEnd"/>
+      <w:r>
+        <w:rPr>
+          <w:rFonts w:ascii="Arial" w:eastAsia="Arial" w:hAnsi="Arial" w:cs="Arial"/>
+          <w:sz w:val="24"/>
+        </w:rPr>
+        <w:t xml:space="preserve">, porém, devemos cria-la de forma especial. Em nossa pasta </w:t>
+      </w:r>
+      <w:proofErr w:type="spellStart"/>
+      <w:r>
+        <w:rPr>
+          <w:rFonts w:ascii="Arial" w:eastAsia="Arial" w:hAnsi="Arial" w:cs="Arial"/>
+          <w:sz w:val="24"/>
+        </w:rPr>
+        <w:t>Shared</w:t>
+      </w:r>
+      <w:proofErr w:type="spellEnd"/>
+      <w:r>
+        <w:rPr>
+          <w:rFonts w:ascii="Arial" w:eastAsia="Arial" w:hAnsi="Arial" w:cs="Arial"/>
+          <w:sz w:val="24"/>
+        </w:rPr>
+        <w:t xml:space="preserve">, criamos uma pasta chamada </w:t>
+      </w:r>
+      <w:r>
+        <w:rPr>
+          <w:rFonts w:ascii="Arial" w:eastAsia="Arial" w:hAnsi="Arial" w:cs="Arial"/>
+          <w:b/>
+          <w:sz w:val="24"/>
+        </w:rPr>
+        <w:t>“</w:t>
+      </w:r>
+      <w:proofErr w:type="spellStart"/>
+      <w:r>
+        <w:rPr>
+          <w:rFonts w:ascii="Arial" w:eastAsia="Arial" w:hAnsi="Arial" w:cs="Arial"/>
+          <w:b/>
+          <w:sz w:val="24"/>
+        </w:rPr>
+        <w:t>Components</w:t>
+      </w:r>
+      <w:proofErr w:type="spellEnd"/>
+      <w:r>
+        <w:rPr>
+          <w:rFonts w:ascii="Arial" w:eastAsia="Arial" w:hAnsi="Arial" w:cs="Arial"/>
+          <w:b/>
+          <w:sz w:val="24"/>
+        </w:rPr>
+        <w:t>”</w:t>
       </w:r>
     </w:p>
     <w:p>
@@ -3332,7 +5223,23 @@
           <w:rFonts w:ascii="Arial" w:eastAsia="Arial" w:hAnsi="Arial" w:cs="Arial"/>
           <w:sz w:val="24"/>
         </w:rPr>
-        <w:t>Dentro da pasta Components, criamos uma pasta com o nome do nosso componente.</w:t>
+        <w:t xml:space="preserve">Dentro da pasta </w:t>
+      </w:r>
+      <w:proofErr w:type="spellStart"/>
+      <w:r>
+        <w:rPr>
+          <w:rFonts w:ascii="Arial" w:eastAsia="Arial" w:hAnsi="Arial" w:cs="Arial"/>
+          <w:sz w:val="24"/>
+        </w:rPr>
+        <w:t>Components</w:t>
+      </w:r>
+      <w:proofErr w:type="spellEnd"/>
+      <w:r>
+        <w:rPr>
+          <w:rFonts w:ascii="Arial" w:eastAsia="Arial" w:hAnsi="Arial" w:cs="Arial"/>
+          <w:sz w:val="24"/>
+        </w:rPr>
+        <w:t>, criamos uma pasta com o nome do nosso componente.</w:t>
       </w:r>
     </w:p>
     <w:p>
@@ -3353,7 +5260,23 @@
           <w:rFonts w:ascii="Arial" w:eastAsia="Arial" w:hAnsi="Arial" w:cs="Arial"/>
           <w:sz w:val="24"/>
         </w:rPr>
-        <w:t xml:space="preserve">Por fim, dentro teremos uma view chamada </w:t>
+        <w:t xml:space="preserve">Por fim, dentro teremos uma </w:t>
+      </w:r>
+      <w:proofErr w:type="spellStart"/>
+      <w:r>
+        <w:rPr>
+          <w:rFonts w:ascii="Arial" w:eastAsia="Arial" w:hAnsi="Arial" w:cs="Arial"/>
+          <w:sz w:val="24"/>
+        </w:rPr>
+        <w:t>view</w:t>
+      </w:r>
+      <w:proofErr w:type="spellEnd"/>
+      <w:r>
+        <w:rPr>
+          <w:rFonts w:ascii="Arial" w:eastAsia="Arial" w:hAnsi="Arial" w:cs="Arial"/>
+          <w:sz w:val="24"/>
+        </w:rPr>
+        <w:t xml:space="preserve"> chamada </w:t>
       </w:r>
       <w:r>
         <w:rPr>
@@ -3368,7 +5291,23 @@
           <w:rFonts w:ascii="Arial" w:eastAsia="Arial" w:hAnsi="Arial" w:cs="Arial"/>
           <w:sz w:val="24"/>
         </w:rPr>
-        <w:t>, na qual, nossa view chamará por padrão.</w:t>
+        <w:t xml:space="preserve">, na qual, nossa </w:t>
+      </w:r>
+      <w:proofErr w:type="spellStart"/>
+      <w:r>
+        <w:rPr>
+          <w:rFonts w:ascii="Arial" w:eastAsia="Arial" w:hAnsi="Arial" w:cs="Arial"/>
+          <w:sz w:val="24"/>
+        </w:rPr>
+        <w:t>view</w:t>
+      </w:r>
+      <w:proofErr w:type="spellEnd"/>
+      <w:r>
+        <w:rPr>
+          <w:rFonts w:ascii="Arial" w:eastAsia="Arial" w:hAnsi="Arial" w:cs="Arial"/>
+          <w:sz w:val="24"/>
+        </w:rPr>
+        <w:t xml:space="preserve"> chamará por padrão.</w:t>
       </w:r>
     </w:p>
     <w:p>
@@ -3397,22 +5336,108 @@
           <w:b/>
           <w:sz w:val="24"/>
         </w:rPr>
-        <w:t>&lt;vc:NOMEDOCOMPONENTE&gt;&lt;vc:NOMEDOCOMPONENTE&gt;</w:t>
-      </w:r>
-      <w:r>
-        <w:rPr>
-          <w:rFonts w:ascii="Arial" w:eastAsia="Arial" w:hAnsi="Arial" w:cs="Arial"/>
-          <w:sz w:val="24"/>
-        </w:rPr>
-        <w:t xml:space="preserve">, e por fim, colocamos nosso tag helper em </w:t>
-      </w:r>
-      <w:r>
-        <w:rPr>
-          <w:rFonts w:ascii="Arial" w:eastAsia="Arial" w:hAnsi="Arial" w:cs="Arial"/>
-          <w:b/>
-          <w:sz w:val="24"/>
-        </w:rPr>
-        <w:t>_ViewImports.</w:t>
+        <w:t>&lt;</w:t>
+      </w:r>
+      <w:proofErr w:type="spellStart"/>
+      <w:r>
+        <w:rPr>
+          <w:rFonts w:ascii="Arial" w:eastAsia="Arial" w:hAnsi="Arial" w:cs="Arial"/>
+          <w:b/>
+          <w:sz w:val="24"/>
+        </w:rPr>
+        <w:t>vc:NOMEDOCOMPONENTE</w:t>
+      </w:r>
+      <w:proofErr w:type="spellEnd"/>
+      <w:r>
+        <w:rPr>
+          <w:rFonts w:ascii="Arial" w:eastAsia="Arial" w:hAnsi="Arial" w:cs="Arial"/>
+          <w:b/>
+          <w:sz w:val="24"/>
+        </w:rPr>
+        <w:t>&gt;&lt;</w:t>
+      </w:r>
+      <w:proofErr w:type="spellStart"/>
+      <w:r>
+        <w:rPr>
+          <w:rFonts w:ascii="Arial" w:eastAsia="Arial" w:hAnsi="Arial" w:cs="Arial"/>
+          <w:b/>
+          <w:sz w:val="24"/>
+        </w:rPr>
+        <w:t>vc:NOMEDOCOMPONENTE</w:t>
+      </w:r>
+      <w:proofErr w:type="spellEnd"/>
+      <w:r>
+        <w:rPr>
+          <w:rFonts w:ascii="Arial" w:eastAsia="Arial" w:hAnsi="Arial" w:cs="Arial"/>
+          <w:b/>
+          <w:sz w:val="24"/>
+        </w:rPr>
+        <w:t>&gt;</w:t>
+      </w:r>
+      <w:r>
+        <w:rPr>
+          <w:rFonts w:ascii="Arial" w:eastAsia="Arial" w:hAnsi="Arial" w:cs="Arial"/>
+          <w:sz w:val="24"/>
+        </w:rPr>
+        <w:t xml:space="preserve">, e por fim, colocamos nosso </w:t>
+      </w:r>
+      <w:proofErr w:type="spellStart"/>
+      <w:r>
+        <w:rPr>
+          <w:rFonts w:ascii="Arial" w:eastAsia="Arial" w:hAnsi="Arial" w:cs="Arial"/>
+          <w:sz w:val="24"/>
+        </w:rPr>
+        <w:t>tag</w:t>
+      </w:r>
+      <w:proofErr w:type="spellEnd"/>
+      <w:r>
+        <w:rPr>
+          <w:rFonts w:ascii="Arial" w:eastAsia="Arial" w:hAnsi="Arial" w:cs="Arial"/>
+          <w:sz w:val="24"/>
+        </w:rPr>
+        <w:t xml:space="preserve"> </w:t>
+      </w:r>
+      <w:proofErr w:type="spellStart"/>
+      <w:r>
+        <w:rPr>
+          <w:rFonts w:ascii="Arial" w:eastAsia="Arial" w:hAnsi="Arial" w:cs="Arial"/>
+          <w:sz w:val="24"/>
+        </w:rPr>
+        <w:t>helper</w:t>
+      </w:r>
+      <w:proofErr w:type="spellEnd"/>
+      <w:r>
+        <w:rPr>
+          <w:rFonts w:ascii="Arial" w:eastAsia="Arial" w:hAnsi="Arial" w:cs="Arial"/>
+          <w:sz w:val="24"/>
+        </w:rPr>
+        <w:t xml:space="preserve"> em </w:t>
+      </w:r>
+      <w:r>
+        <w:rPr>
+          <w:rFonts w:ascii="Arial" w:eastAsia="Arial" w:hAnsi="Arial" w:cs="Arial"/>
+          <w:b/>
+          <w:sz w:val="24"/>
+        </w:rPr>
+        <w:t>_</w:t>
+      </w:r>
+      <w:proofErr w:type="spellStart"/>
+      <w:r>
+        <w:rPr>
+          <w:rFonts w:ascii="Arial" w:eastAsia="Arial" w:hAnsi="Arial" w:cs="Arial"/>
+          <w:b/>
+          <w:sz w:val="24"/>
+        </w:rPr>
+        <w:t>ViewImports</w:t>
+      </w:r>
+      <w:proofErr w:type="spellEnd"/>
+      <w:r>
+        <w:rPr>
+          <w:rFonts w:ascii="Arial" w:eastAsia="Arial" w:hAnsi="Arial" w:cs="Arial"/>
+          <w:b/>
+          <w:sz w:val="24"/>
+        </w:rPr>
+        <w:t>.</w:t>
       </w:r>
     </w:p>
     <w:p>
@@ -3584,6 +5609,7 @@
         </w:rPr>
         <w:t xml:space="preserve">Caso tenha que fazer uma amostra ao usuário de um resumo de todas as suas validações, você pode utilizar uma </w:t>
       </w:r>
+      <w:proofErr w:type="spellStart"/>
       <w:r>
         <w:rPr>
           <w:rFonts w:ascii="Arial" w:eastAsia="Arial" w:hAnsi="Arial" w:cs="Arial"/>
@@ -3591,8 +5617,29 @@
           <w:sz w:val="24"/>
           <w:u w:val="single"/>
         </w:rPr>
-        <w:t>validation summary</w:t>
-      </w:r>
+        <w:t>validation</w:t>
+      </w:r>
+      <w:proofErr w:type="spellEnd"/>
+      <w:r>
+        <w:rPr>
+          <w:rFonts w:ascii="Arial" w:eastAsia="Arial" w:hAnsi="Arial" w:cs="Arial"/>
+          <w:b/>
+          <w:sz w:val="24"/>
+          <w:u w:val="single"/>
+        </w:rPr>
+        <w:t xml:space="preserve"> </w:t>
+      </w:r>
+      <w:proofErr w:type="spellStart"/>
+      <w:r>
+        <w:rPr>
+          <w:rFonts w:ascii="Arial" w:eastAsia="Arial" w:hAnsi="Arial" w:cs="Arial"/>
+          <w:b/>
+          <w:sz w:val="24"/>
+          <w:u w:val="single"/>
+        </w:rPr>
+        <w:t>summary</w:t>
+      </w:r>
+      <w:proofErr w:type="spellEnd"/>
       <w:r>
         <w:rPr>
           <w:rFonts w:ascii="Arial" w:eastAsia="Arial" w:hAnsi="Arial" w:cs="Arial"/>
@@ -3600,6 +5647,7 @@
         </w:rPr>
         <w:t xml:space="preserve">. Caso não queira que apareça para o usuário todas as informações, apenas colocamos na </w:t>
       </w:r>
+      <w:proofErr w:type="spellStart"/>
       <w:r>
         <w:rPr>
           <w:rFonts w:ascii="Arial" w:eastAsia="Arial" w:hAnsi="Arial" w:cs="Arial"/>
@@ -3607,7 +5655,37 @@
           <w:sz w:val="24"/>
           <w:u w:val="single"/>
         </w:rPr>
-        <w:t>summary="ModelOnly"</w:t>
+        <w:t>summary</w:t>
+      </w:r>
+      <w:proofErr w:type="spellEnd"/>
+      <w:r>
+        <w:rPr>
+          <w:rFonts w:ascii="Arial" w:eastAsia="Arial" w:hAnsi="Arial" w:cs="Arial"/>
+          <w:b/>
+          <w:sz w:val="24"/>
+          <w:u w:val="single"/>
+        </w:rPr>
+        <w:t>="</w:t>
+      </w:r>
+      <w:proofErr w:type="spellStart"/>
+      <w:r>
+        <w:rPr>
+          <w:rFonts w:ascii="Arial" w:eastAsia="Arial" w:hAnsi="Arial" w:cs="Arial"/>
+          <w:b/>
+          <w:sz w:val="24"/>
+          <w:u w:val="single"/>
+        </w:rPr>
+        <w:t>ModelOnly</w:t>
+      </w:r>
+      <w:proofErr w:type="spellEnd"/>
+      <w:r>
+        <w:rPr>
+          <w:rFonts w:ascii="Arial" w:eastAsia="Arial" w:hAnsi="Arial" w:cs="Arial"/>
+          <w:b/>
+          <w:sz w:val="24"/>
+          <w:u w:val="single"/>
+        </w:rPr>
+        <w:t>"</w:t>
       </w:r>
       <w:r>
         <w:rPr>
@@ -3652,16 +5730,74 @@
           <w:rFonts w:ascii="Arial" w:eastAsia="Arial" w:hAnsi="Arial" w:cs="Arial"/>
           <w:sz w:val="24"/>
         </w:rPr>
-        <w:t xml:space="preserve">, que a validação seja feita antes mesmo de entrar na controller, sendo assim, em nossa page view </w:t>
-      </w:r>
-      <w:r>
-        <w:rPr>
-          <w:rFonts w:ascii="Arial" w:eastAsia="Arial" w:hAnsi="Arial" w:cs="Arial"/>
-          <w:b/>
-          <w:sz w:val="24"/>
-        </w:rPr>
-        <w:t>via client</w:t>
-      </w:r>
+        <w:t xml:space="preserve">, que a validação seja feita antes mesmo de entrar na </w:t>
+      </w:r>
+      <w:proofErr w:type="spellStart"/>
+      <w:r>
+        <w:rPr>
+          <w:rFonts w:ascii="Arial" w:eastAsia="Arial" w:hAnsi="Arial" w:cs="Arial"/>
+          <w:sz w:val="24"/>
+        </w:rPr>
+        <w:t>controller</w:t>
+      </w:r>
+      <w:proofErr w:type="spellEnd"/>
+      <w:r>
+        <w:rPr>
+          <w:rFonts w:ascii="Arial" w:eastAsia="Arial" w:hAnsi="Arial" w:cs="Arial"/>
+          <w:sz w:val="24"/>
+        </w:rPr>
+        <w:t xml:space="preserve">, sendo assim, em nossa </w:t>
+      </w:r>
+      <w:proofErr w:type="spellStart"/>
+      <w:r>
+        <w:rPr>
+          <w:rFonts w:ascii="Arial" w:eastAsia="Arial" w:hAnsi="Arial" w:cs="Arial"/>
+          <w:sz w:val="24"/>
+        </w:rPr>
+        <w:t>page</w:t>
+      </w:r>
+      <w:proofErr w:type="spellEnd"/>
+      <w:r>
+        <w:rPr>
+          <w:rFonts w:ascii="Arial" w:eastAsia="Arial" w:hAnsi="Arial" w:cs="Arial"/>
+          <w:sz w:val="24"/>
+        </w:rPr>
+        <w:t xml:space="preserve"> </w:t>
+      </w:r>
+      <w:proofErr w:type="spellStart"/>
+      <w:r>
+        <w:rPr>
+          <w:rFonts w:ascii="Arial" w:eastAsia="Arial" w:hAnsi="Arial" w:cs="Arial"/>
+          <w:sz w:val="24"/>
+        </w:rPr>
+        <w:t>view</w:t>
+      </w:r>
+      <w:proofErr w:type="spellEnd"/>
+      <w:r>
+        <w:rPr>
+          <w:rFonts w:ascii="Arial" w:eastAsia="Arial" w:hAnsi="Arial" w:cs="Arial"/>
+          <w:sz w:val="24"/>
+        </w:rPr>
+        <w:t xml:space="preserve"> </w:t>
+      </w:r>
+      <w:r>
+        <w:rPr>
+          <w:rFonts w:ascii="Arial" w:eastAsia="Arial" w:hAnsi="Arial" w:cs="Arial"/>
+          <w:b/>
+          <w:sz w:val="24"/>
+        </w:rPr>
+        <w:t xml:space="preserve">via </w:t>
+      </w:r>
+      <w:proofErr w:type="spellStart"/>
+      <w:r>
+        <w:rPr>
+          <w:rFonts w:ascii="Arial" w:eastAsia="Arial" w:hAnsi="Arial" w:cs="Arial"/>
+          <w:b/>
+          <w:sz w:val="24"/>
+        </w:rPr>
+        <w:t>client</w:t>
+      </w:r>
+      <w:proofErr w:type="spellEnd"/>
       <w:r>
         <w:rPr>
           <w:rFonts w:ascii="Arial" w:eastAsia="Arial" w:hAnsi="Arial" w:cs="Arial"/>
@@ -3686,6 +5822,7 @@
         </w:rPr>
         <w:t xml:space="preserve"> </w:t>
       </w:r>
+      <w:proofErr w:type="gramStart"/>
       <w:r>
         <w:rPr>
           <w:rFonts w:ascii="Arial" w:eastAsia="Arial" w:hAnsi="Arial" w:cs="Arial"/>
@@ -3710,7 +5847,77 @@
           <w:color w:val="004DBB"/>
           <w:sz w:val="24"/>
         </w:rPr>
-        <w:t xml:space="preserve">@{ await Html.PartialRenderAsync(_ValidationPartialAsync)}  </w:t>
+        <w:t>@</w:t>
+      </w:r>
+      <w:proofErr w:type="gramEnd"/>
+      <w:r>
+        <w:rPr>
+          <w:rFonts w:ascii="Arial" w:eastAsia="Arial" w:hAnsi="Arial" w:cs="Arial"/>
+          <w:b/>
+          <w:color w:val="004DBB"/>
+          <w:sz w:val="24"/>
+        </w:rPr>
+        <w:t xml:space="preserve">{ </w:t>
+      </w:r>
+      <w:proofErr w:type="spellStart"/>
+      <w:r>
+        <w:rPr>
+          <w:rFonts w:ascii="Arial" w:eastAsia="Arial" w:hAnsi="Arial" w:cs="Arial"/>
+          <w:b/>
+          <w:color w:val="004DBB"/>
+          <w:sz w:val="24"/>
+        </w:rPr>
+        <w:t>await</w:t>
+      </w:r>
+      <w:proofErr w:type="spellEnd"/>
+      <w:r>
+        <w:rPr>
+          <w:rFonts w:ascii="Arial" w:eastAsia="Arial" w:hAnsi="Arial" w:cs="Arial"/>
+          <w:b/>
+          <w:color w:val="004DBB"/>
+          <w:sz w:val="24"/>
+        </w:rPr>
+        <w:t xml:space="preserve"> </w:t>
+      </w:r>
+      <w:proofErr w:type="spellStart"/>
+      <w:r>
+        <w:rPr>
+          <w:rFonts w:ascii="Arial" w:eastAsia="Arial" w:hAnsi="Arial" w:cs="Arial"/>
+          <w:b/>
+          <w:color w:val="004DBB"/>
+          <w:sz w:val="24"/>
+        </w:rPr>
+        <w:t>Html.PartialRenderAsync</w:t>
+      </w:r>
+      <w:proofErr w:type="spellEnd"/>
+      <w:r>
+        <w:rPr>
+          <w:rFonts w:ascii="Arial" w:eastAsia="Arial" w:hAnsi="Arial" w:cs="Arial"/>
+          <w:b/>
+          <w:color w:val="004DBB"/>
+          <w:sz w:val="24"/>
+        </w:rPr>
+        <w:t>(_</w:t>
+      </w:r>
+      <w:proofErr w:type="spellStart"/>
+      <w:r>
+        <w:rPr>
+          <w:rFonts w:ascii="Arial" w:eastAsia="Arial" w:hAnsi="Arial" w:cs="Arial"/>
+          <w:b/>
+          <w:color w:val="004DBB"/>
+          <w:sz w:val="24"/>
+        </w:rPr>
+        <w:t>ValidationPartialAsync</w:t>
+      </w:r>
+      <w:proofErr w:type="spellEnd"/>
+      <w:r>
+        <w:rPr>
+          <w:rFonts w:ascii="Arial" w:eastAsia="Arial" w:hAnsi="Arial" w:cs="Arial"/>
+          <w:b/>
+          <w:color w:val="004DBB"/>
+          <w:sz w:val="24"/>
+        </w:rPr>
+        <w:t xml:space="preserve">)}  </w:t>
       </w:r>
       <w:r>
         <w:rPr>
@@ -3965,16 +6172,52 @@
           <w:rFonts w:ascii="Arial" w:eastAsia="Arial" w:hAnsi="Arial" w:cs="Arial"/>
           <w:sz w:val="24"/>
         </w:rPr>
-        <w:t>Começando uma solution vazia (</w:t>
-      </w:r>
-      <w:r>
-        <w:rPr>
-          <w:rFonts w:ascii="Arial" w:eastAsia="Arial" w:hAnsi="Arial" w:cs="Arial"/>
-          <w:b/>
-          <w:sz w:val="24"/>
-        </w:rPr>
-        <w:t>blank solution</w:t>
-      </w:r>
+        <w:t xml:space="preserve">Começando uma </w:t>
+      </w:r>
+      <w:proofErr w:type="spellStart"/>
+      <w:r>
+        <w:rPr>
+          <w:rFonts w:ascii="Arial" w:eastAsia="Arial" w:hAnsi="Arial" w:cs="Arial"/>
+          <w:sz w:val="24"/>
+        </w:rPr>
+        <w:t>solution</w:t>
+      </w:r>
+      <w:proofErr w:type="spellEnd"/>
+      <w:r>
+        <w:rPr>
+          <w:rFonts w:ascii="Arial" w:eastAsia="Arial" w:hAnsi="Arial" w:cs="Arial"/>
+          <w:sz w:val="24"/>
+        </w:rPr>
+        <w:t xml:space="preserve"> vazia (</w:t>
+      </w:r>
+      <w:proofErr w:type="spellStart"/>
+      <w:r>
+        <w:rPr>
+          <w:rFonts w:ascii="Arial" w:eastAsia="Arial" w:hAnsi="Arial" w:cs="Arial"/>
+          <w:b/>
+          <w:sz w:val="24"/>
+        </w:rPr>
+        <w:t>blank</w:t>
+      </w:r>
+      <w:proofErr w:type="spellEnd"/>
+      <w:r>
+        <w:rPr>
+          <w:rFonts w:ascii="Arial" w:eastAsia="Arial" w:hAnsi="Arial" w:cs="Arial"/>
+          <w:b/>
+          <w:sz w:val="24"/>
+        </w:rPr>
+        <w:t xml:space="preserve"> </w:t>
+      </w:r>
+      <w:proofErr w:type="spellStart"/>
+      <w:r>
+        <w:rPr>
+          <w:rFonts w:ascii="Arial" w:eastAsia="Arial" w:hAnsi="Arial" w:cs="Arial"/>
+          <w:b/>
+          <w:sz w:val="24"/>
+        </w:rPr>
+        <w:t>solution</w:t>
+      </w:r>
+      <w:proofErr w:type="spellEnd"/>
       <w:r>
         <w:rPr>
           <w:rFonts w:ascii="Arial" w:eastAsia="Arial" w:hAnsi="Arial" w:cs="Arial"/>
@@ -4010,7 +6253,25 @@
           <w:b/>
           <w:sz w:val="24"/>
         </w:rPr>
-        <w:t>criamos uma pasta chamada "source"</w:t>
+        <w:t>criamos uma pasta chamada "</w:t>
+      </w:r>
+      <w:proofErr w:type="spellStart"/>
+      <w:r>
+        <w:rPr>
+          <w:rFonts w:ascii="Arial" w:eastAsia="Arial" w:hAnsi="Arial" w:cs="Arial"/>
+          <w:b/>
+          <w:sz w:val="24"/>
+        </w:rPr>
+        <w:t>source</w:t>
+      </w:r>
+      <w:proofErr w:type="spellEnd"/>
+      <w:r>
+        <w:rPr>
+          <w:rFonts w:ascii="Arial" w:eastAsia="Arial" w:hAnsi="Arial" w:cs="Arial"/>
+          <w:b/>
+          <w:sz w:val="24"/>
+        </w:rPr>
+        <w:t>"</w:t>
       </w:r>
     </w:p>
     <w:p>
@@ -4032,15 +6293,73 @@
           <w:rFonts w:ascii="Arial" w:eastAsia="Arial" w:hAnsi="Arial" w:cs="Arial"/>
           <w:sz w:val="24"/>
         </w:rPr>
-        <w:t xml:space="preserve">De volta em nosso projeto, em cima da solution -&gt; add -&gt; project -&gt; Web App -&gt; salva na pasta </w:t>
-      </w:r>
-      <w:r>
-        <w:rPr>
-          <w:rFonts w:ascii="Arial" w:eastAsia="Arial" w:hAnsi="Arial" w:cs="Arial"/>
-          <w:b/>
-          <w:sz w:val="24"/>
-        </w:rPr>
-        <w:t xml:space="preserve">src </w:t>
+        <w:t xml:space="preserve">De volta em nosso projeto, em cima da </w:t>
+      </w:r>
+      <w:proofErr w:type="spellStart"/>
+      <w:r>
+        <w:rPr>
+          <w:rFonts w:ascii="Arial" w:eastAsia="Arial" w:hAnsi="Arial" w:cs="Arial"/>
+          <w:sz w:val="24"/>
+        </w:rPr>
+        <w:t>solution</w:t>
+      </w:r>
+      <w:proofErr w:type="spellEnd"/>
+      <w:r>
+        <w:rPr>
+          <w:rFonts w:ascii="Arial" w:eastAsia="Arial" w:hAnsi="Arial" w:cs="Arial"/>
+          <w:sz w:val="24"/>
+        </w:rPr>
+        <w:t xml:space="preserve"> -&gt; </w:t>
+      </w:r>
+      <w:proofErr w:type="spellStart"/>
+      <w:r>
+        <w:rPr>
+          <w:rFonts w:ascii="Arial" w:eastAsia="Arial" w:hAnsi="Arial" w:cs="Arial"/>
+          <w:sz w:val="24"/>
+        </w:rPr>
+        <w:t>add</w:t>
+      </w:r>
+      <w:proofErr w:type="spellEnd"/>
+      <w:r>
+        <w:rPr>
+          <w:rFonts w:ascii="Arial" w:eastAsia="Arial" w:hAnsi="Arial" w:cs="Arial"/>
+          <w:sz w:val="24"/>
+        </w:rPr>
+        <w:t xml:space="preserve"> -&gt; </w:t>
+      </w:r>
+      <w:proofErr w:type="spellStart"/>
+      <w:r>
+        <w:rPr>
+          <w:rFonts w:ascii="Arial" w:eastAsia="Arial" w:hAnsi="Arial" w:cs="Arial"/>
+          <w:sz w:val="24"/>
+        </w:rPr>
+        <w:t>project</w:t>
+      </w:r>
+      <w:proofErr w:type="spellEnd"/>
+      <w:r>
+        <w:rPr>
+          <w:rFonts w:ascii="Arial" w:eastAsia="Arial" w:hAnsi="Arial" w:cs="Arial"/>
+          <w:sz w:val="24"/>
+        </w:rPr>
+        <w:t xml:space="preserve"> -&gt; Web App -&gt; salva na pasta </w:t>
+      </w:r>
+      <w:proofErr w:type="spellStart"/>
+      <w:r>
+        <w:rPr>
+          <w:rFonts w:ascii="Arial" w:eastAsia="Arial" w:hAnsi="Arial" w:cs="Arial"/>
+          <w:b/>
+          <w:sz w:val="24"/>
+        </w:rPr>
+        <w:t>src</w:t>
+      </w:r>
+      <w:proofErr w:type="spellEnd"/>
+      <w:r>
+        <w:rPr>
+          <w:rFonts w:ascii="Arial" w:eastAsia="Arial" w:hAnsi="Arial" w:cs="Arial"/>
+          <w:b/>
+          <w:sz w:val="24"/>
+        </w:rPr>
+        <w:t xml:space="preserve"> </w:t>
       </w:r>
       <w:r>
         <w:rPr>
@@ -4064,12 +6383,53 @@
           <w:sz w:val="24"/>
         </w:rPr>
       </w:pPr>
-      <w:r>
-        <w:rPr>
-          <w:rFonts w:ascii="Arial" w:eastAsia="Arial" w:hAnsi="Arial" w:cs="Arial"/>
-          <w:sz w:val="24"/>
-        </w:rPr>
-        <w:t>Add pastas Models, Views e Controller.</w:t>
+      <w:proofErr w:type="spellStart"/>
+      <w:r>
+        <w:rPr>
+          <w:rFonts w:ascii="Arial" w:eastAsia="Arial" w:hAnsi="Arial" w:cs="Arial"/>
+          <w:sz w:val="24"/>
+        </w:rPr>
+        <w:t>Add</w:t>
+      </w:r>
+      <w:proofErr w:type="spellEnd"/>
+      <w:r>
+        <w:rPr>
+          <w:rFonts w:ascii="Arial" w:eastAsia="Arial" w:hAnsi="Arial" w:cs="Arial"/>
+          <w:sz w:val="24"/>
+        </w:rPr>
+        <w:t xml:space="preserve"> pastas Models, </w:t>
+      </w:r>
+      <w:proofErr w:type="spellStart"/>
+      <w:r>
+        <w:rPr>
+          <w:rFonts w:ascii="Arial" w:eastAsia="Arial" w:hAnsi="Arial" w:cs="Arial"/>
+          <w:sz w:val="24"/>
+        </w:rPr>
+        <w:t>Views</w:t>
+      </w:r>
+      <w:proofErr w:type="spellEnd"/>
+      <w:r>
+        <w:rPr>
+          <w:rFonts w:ascii="Arial" w:eastAsia="Arial" w:hAnsi="Arial" w:cs="Arial"/>
+          <w:sz w:val="24"/>
+        </w:rPr>
+        <w:t xml:space="preserve"> e </w:t>
+      </w:r>
+      <w:proofErr w:type="spellStart"/>
+      <w:r>
+        <w:rPr>
+          <w:rFonts w:ascii="Arial" w:eastAsia="Arial" w:hAnsi="Arial" w:cs="Arial"/>
+          <w:sz w:val="24"/>
+        </w:rPr>
+        <w:t>Controller</w:t>
+      </w:r>
+      <w:proofErr w:type="spellEnd"/>
+      <w:r>
+        <w:rPr>
+          <w:rFonts w:ascii="Arial" w:eastAsia="Arial" w:hAnsi="Arial" w:cs="Arial"/>
+          <w:sz w:val="24"/>
+        </w:rPr>
+        <w:t>.</w:t>
       </w:r>
     </w:p>
     <w:p>
@@ -4091,7 +6451,57 @@
           <w:rFonts w:ascii="Arial" w:eastAsia="Arial" w:hAnsi="Arial" w:cs="Arial"/>
           <w:sz w:val="24"/>
         </w:rPr>
-        <w:t>Em configureServices -&gt; services.AddMvc().SetCompatibilityVersion.</w:t>
+        <w:t xml:space="preserve">Em </w:t>
+      </w:r>
+      <w:proofErr w:type="spellStart"/>
+      <w:r>
+        <w:rPr>
+          <w:rFonts w:ascii="Arial" w:eastAsia="Arial" w:hAnsi="Arial" w:cs="Arial"/>
+          <w:sz w:val="24"/>
+        </w:rPr>
+        <w:t>configureServices</w:t>
+      </w:r>
+      <w:proofErr w:type="spellEnd"/>
+      <w:r>
+        <w:rPr>
+          <w:rFonts w:ascii="Arial" w:eastAsia="Arial" w:hAnsi="Arial" w:cs="Arial"/>
+          <w:sz w:val="24"/>
+        </w:rPr>
+        <w:t xml:space="preserve"> -&gt; </w:t>
+      </w:r>
+      <w:proofErr w:type="spellStart"/>
+      <w:proofErr w:type="gramStart"/>
+      <w:r>
+        <w:rPr>
+          <w:rFonts w:ascii="Arial" w:eastAsia="Arial" w:hAnsi="Arial" w:cs="Arial"/>
+          <w:sz w:val="24"/>
+        </w:rPr>
+        <w:t>services.AddMvc</w:t>
+      </w:r>
+      <w:proofErr w:type="spellEnd"/>
+      <w:proofErr w:type="gramEnd"/>
+      <w:r>
+        <w:rPr>
+          <w:rFonts w:ascii="Arial" w:eastAsia="Arial" w:hAnsi="Arial" w:cs="Arial"/>
+          <w:sz w:val="24"/>
+        </w:rPr>
+        <w:t>().</w:t>
+      </w:r>
+      <w:proofErr w:type="spellStart"/>
+      <w:r>
+        <w:rPr>
+          <w:rFonts w:ascii="Arial" w:eastAsia="Arial" w:hAnsi="Arial" w:cs="Arial"/>
+          <w:sz w:val="24"/>
+        </w:rPr>
+        <w:t>SetCompatibilityVersion</w:t>
+      </w:r>
+      <w:proofErr w:type="spellEnd"/>
+      <w:r>
+        <w:rPr>
+          <w:rFonts w:ascii="Arial" w:eastAsia="Arial" w:hAnsi="Arial" w:cs="Arial"/>
+          <w:sz w:val="24"/>
+        </w:rPr>
+        <w:t>.</w:t>
       </w:r>
     </w:p>
     <w:p>
@@ -4135,8 +6545,17 @@
           <w:rFonts w:ascii="Arial" w:eastAsia="Arial" w:hAnsi="Arial" w:cs="Arial"/>
           <w:sz w:val="24"/>
         </w:rPr>
-        <w:t>Criar uma pasta chamada Shared</w:t>
-      </w:r>
+        <w:t xml:space="preserve">Criar uma pasta chamada </w:t>
+      </w:r>
+      <w:proofErr w:type="spellStart"/>
+      <w:r>
+        <w:rPr>
+          <w:rFonts w:ascii="Arial" w:eastAsia="Arial" w:hAnsi="Arial" w:cs="Arial"/>
+          <w:sz w:val="24"/>
+        </w:rPr>
+        <w:t>Shared</w:t>
+      </w:r>
+      <w:proofErr w:type="spellEnd"/>
     </w:p>
     <w:p>
       <w:pPr>
@@ -4157,7 +6576,23 @@
           <w:rFonts w:ascii="Arial" w:eastAsia="Arial" w:hAnsi="Arial" w:cs="Arial"/>
           <w:sz w:val="24"/>
         </w:rPr>
-        <w:t>Dentro da pasta shared, criar a nossa _Layout padrão.</w:t>
+        <w:t xml:space="preserve">Dentro da pasta </w:t>
+      </w:r>
+      <w:proofErr w:type="spellStart"/>
+      <w:r>
+        <w:rPr>
+          <w:rFonts w:ascii="Arial" w:eastAsia="Arial" w:hAnsi="Arial" w:cs="Arial"/>
+          <w:sz w:val="24"/>
+        </w:rPr>
+        <w:t>shared</w:t>
+      </w:r>
+      <w:proofErr w:type="spellEnd"/>
+      <w:r>
+        <w:rPr>
+          <w:rFonts w:ascii="Arial" w:eastAsia="Arial" w:hAnsi="Arial" w:cs="Arial"/>
+          <w:sz w:val="24"/>
+        </w:rPr>
+        <w:t>, criar a nossa _Layout padrão.</w:t>
       </w:r>
     </w:p>
     <w:p>
@@ -4179,7 +6614,39 @@
           <w:rFonts w:ascii="Arial" w:eastAsia="Arial" w:hAnsi="Arial" w:cs="Arial"/>
           <w:sz w:val="24"/>
         </w:rPr>
-        <w:t>Fora da pasta, em “Views” criamos a _LayoutStart, que será responsável por dizer qual será a layout em uso.</w:t>
+        <w:t>Fora da pasta, em “</w:t>
+      </w:r>
+      <w:proofErr w:type="spellStart"/>
+      <w:r>
+        <w:rPr>
+          <w:rFonts w:ascii="Arial" w:eastAsia="Arial" w:hAnsi="Arial" w:cs="Arial"/>
+          <w:sz w:val="24"/>
+        </w:rPr>
+        <w:t>Views</w:t>
+      </w:r>
+      <w:proofErr w:type="spellEnd"/>
+      <w:r>
+        <w:rPr>
+          <w:rFonts w:ascii="Arial" w:eastAsia="Arial" w:hAnsi="Arial" w:cs="Arial"/>
+          <w:sz w:val="24"/>
+        </w:rPr>
+        <w:t>” criamos a _</w:t>
+      </w:r>
+      <w:proofErr w:type="spellStart"/>
+      <w:r>
+        <w:rPr>
+          <w:rFonts w:ascii="Arial" w:eastAsia="Arial" w:hAnsi="Arial" w:cs="Arial"/>
+          <w:sz w:val="24"/>
+        </w:rPr>
+        <w:t>LayoutStart</w:t>
+      </w:r>
+      <w:proofErr w:type="spellEnd"/>
+      <w:r>
+        <w:rPr>
+          <w:rFonts w:ascii="Arial" w:eastAsia="Arial" w:hAnsi="Arial" w:cs="Arial"/>
+          <w:sz w:val="24"/>
+        </w:rPr>
+        <w:t>, que será responsável por dizer qual será a layout em uso.</w:t>
       </w:r>
     </w:p>
     <w:p>
@@ -4201,7 +6668,39 @@
           <w:rFonts w:ascii="Arial" w:eastAsia="Arial" w:hAnsi="Arial" w:cs="Arial"/>
           <w:sz w:val="24"/>
         </w:rPr>
-        <w:t>Ao configurar a _Layout, é preciso que coloquemos em _LayoutImports, todos os recursos que serão essenciais para o funcionamento da page.</w:t>
+        <w:t>Ao configurar a _Layout, é preciso que coloquemos em _</w:t>
+      </w:r>
+      <w:proofErr w:type="spellStart"/>
+      <w:r>
+        <w:rPr>
+          <w:rFonts w:ascii="Arial" w:eastAsia="Arial" w:hAnsi="Arial" w:cs="Arial"/>
+          <w:sz w:val="24"/>
+        </w:rPr>
+        <w:t>LayoutImports</w:t>
+      </w:r>
+      <w:proofErr w:type="spellEnd"/>
+      <w:r>
+        <w:rPr>
+          <w:rFonts w:ascii="Arial" w:eastAsia="Arial" w:hAnsi="Arial" w:cs="Arial"/>
+          <w:sz w:val="24"/>
+        </w:rPr>
+        <w:t xml:space="preserve">, todos os recursos que serão essenciais para o funcionamento da </w:t>
+      </w:r>
+      <w:proofErr w:type="spellStart"/>
+      <w:r>
+        <w:rPr>
+          <w:rFonts w:ascii="Arial" w:eastAsia="Arial" w:hAnsi="Arial" w:cs="Arial"/>
+          <w:sz w:val="24"/>
+        </w:rPr>
+        <w:t>page</w:t>
+      </w:r>
+      <w:proofErr w:type="spellEnd"/>
+      <w:r>
+        <w:rPr>
+          <w:rFonts w:ascii="Arial" w:eastAsia="Arial" w:hAnsi="Arial" w:cs="Arial"/>
+          <w:sz w:val="24"/>
+        </w:rPr>
+        <w:t>.</w:t>
       </w:r>
     </w:p>
     <w:p>
@@ -4230,7 +6729,25 @@
           <w:rFonts w:ascii="Arial" w:eastAsia="Arial" w:hAnsi="Arial" w:cs="Arial"/>
           <w:sz w:val="24"/>
         </w:rPr>
-        <w:t xml:space="preserve"> que iremos adicionar é o @addTagHelper @, Microsoft.AspNetCore.Mvc.TagHelpers.</w:t>
+        <w:t xml:space="preserve"> que iremos adicionar é o @addTagHelper @, </w:t>
+      </w:r>
+      <w:proofErr w:type="spellStart"/>
+      <w:proofErr w:type="gramStart"/>
+      <w:r>
+        <w:rPr>
+          <w:rFonts w:ascii="Arial" w:eastAsia="Arial" w:hAnsi="Arial" w:cs="Arial"/>
+          <w:sz w:val="24"/>
+        </w:rPr>
+        <w:t>Microsoft.AspNetCore.Mvc.TagHelpers</w:t>
+      </w:r>
+      <w:proofErr w:type="spellEnd"/>
+      <w:proofErr w:type="gramEnd"/>
+      <w:r>
+        <w:rPr>
+          <w:rFonts w:ascii="Arial" w:eastAsia="Arial" w:hAnsi="Arial" w:cs="Arial"/>
+          <w:sz w:val="24"/>
+        </w:rPr>
+        <w:t>.</w:t>
       </w:r>
     </w:p>
     <w:p>
@@ -4283,7 +6800,25 @@
           <w:bCs/>
           <w:sz w:val="24"/>
         </w:rPr>
-        <w:t>: Criamos a pasta wwwroot, que assumirá esses arquivos.</w:t>
+        <w:t xml:space="preserve">: Criamos a pasta </w:t>
+      </w:r>
+      <w:proofErr w:type="spellStart"/>
+      <w:r>
+        <w:rPr>
+          <w:rFonts w:ascii="Arial" w:eastAsia="Arial" w:hAnsi="Arial" w:cs="Arial"/>
+          <w:bCs/>
+          <w:sz w:val="24"/>
+        </w:rPr>
+        <w:t>wwwroot</w:t>
+      </w:r>
+      <w:proofErr w:type="spellEnd"/>
+      <w:r>
+        <w:rPr>
+          <w:rFonts w:ascii="Arial" w:eastAsia="Arial" w:hAnsi="Arial" w:cs="Arial"/>
+          <w:bCs/>
+          <w:sz w:val="24"/>
+        </w:rPr>
+        <w:t>, que assumirá esses arquivos.</w:t>
       </w:r>
     </w:p>
     <w:p>
@@ -4314,15 +6849,51 @@
           <w:bCs/>
           <w:sz w:val="24"/>
         </w:rPr>
-        <w:t>Adicionar Client-side Library.</w:t>
-      </w:r>
-      <w:r>
-        <w:rPr>
-          <w:rFonts w:ascii="Arial" w:eastAsia="Arial" w:hAnsi="Arial" w:cs="Arial"/>
-          <w:bCs/>
-          <w:sz w:val="24"/>
-        </w:rPr>
-        <w:t xml:space="preserve"> Podemos adionar algumas bibliotecas </w:t>
+        <w:t xml:space="preserve">Adicionar </w:t>
+      </w:r>
+      <w:proofErr w:type="spellStart"/>
+      <w:r>
+        <w:rPr>
+          <w:rFonts w:ascii="Arial" w:eastAsia="Arial" w:hAnsi="Arial" w:cs="Arial"/>
+          <w:bCs/>
+          <w:sz w:val="24"/>
+        </w:rPr>
+        <w:t>Client-side</w:t>
+      </w:r>
+      <w:proofErr w:type="spellEnd"/>
+      <w:r>
+        <w:rPr>
+          <w:rFonts w:ascii="Arial" w:eastAsia="Arial" w:hAnsi="Arial" w:cs="Arial"/>
+          <w:bCs/>
+          <w:sz w:val="24"/>
+        </w:rPr>
+        <w:t xml:space="preserve"> Library.</w:t>
+      </w:r>
+      <w:r>
+        <w:rPr>
+          <w:rFonts w:ascii="Arial" w:eastAsia="Arial" w:hAnsi="Arial" w:cs="Arial"/>
+          <w:bCs/>
+          <w:sz w:val="24"/>
+        </w:rPr>
+        <w:t xml:space="preserve"> Podemos </w:t>
+      </w:r>
+      <w:proofErr w:type="spellStart"/>
+      <w:r>
+        <w:rPr>
+          <w:rFonts w:ascii="Arial" w:eastAsia="Arial" w:hAnsi="Arial" w:cs="Arial"/>
+          <w:bCs/>
+          <w:sz w:val="24"/>
+        </w:rPr>
+        <w:t>adionar</w:t>
+      </w:r>
+      <w:proofErr w:type="spellEnd"/>
+      <w:r>
+        <w:rPr>
+          <w:rFonts w:ascii="Arial" w:eastAsia="Arial" w:hAnsi="Arial" w:cs="Arial"/>
+          <w:bCs/>
+          <w:sz w:val="24"/>
+        </w:rPr>
+        <w:t xml:space="preserve"> algumas bibliotecas </w:t>
       </w:r>
       <w:r>
         <w:rPr>
@@ -4339,7 +6910,45 @@
           <w:bCs/>
           <w:sz w:val="24"/>
         </w:rPr>
-        <w:t xml:space="preserve"> (bootrstrap.js, boots.css.grid, boots.css, boots.reebot), </w:t>
+        <w:t xml:space="preserve"> (bootrstrap.js, </w:t>
+      </w:r>
+      <w:proofErr w:type="spellStart"/>
+      <w:proofErr w:type="gramStart"/>
+      <w:r>
+        <w:rPr>
+          <w:rFonts w:ascii="Arial" w:eastAsia="Arial" w:hAnsi="Arial" w:cs="Arial"/>
+          <w:bCs/>
+          <w:sz w:val="24"/>
+        </w:rPr>
+        <w:t>boots.css.grid</w:t>
+      </w:r>
+      <w:proofErr w:type="spellEnd"/>
+      <w:proofErr w:type="gramEnd"/>
+      <w:r>
+        <w:rPr>
+          <w:rFonts w:ascii="Arial" w:eastAsia="Arial" w:hAnsi="Arial" w:cs="Arial"/>
+          <w:bCs/>
+          <w:sz w:val="24"/>
+        </w:rPr>
+        <w:t xml:space="preserve">, boots.css, </w:t>
+      </w:r>
+      <w:proofErr w:type="spellStart"/>
+      <w:r>
+        <w:rPr>
+          <w:rFonts w:ascii="Arial" w:eastAsia="Arial" w:hAnsi="Arial" w:cs="Arial"/>
+          <w:bCs/>
+          <w:sz w:val="24"/>
+        </w:rPr>
+        <w:t>boots.reebot</w:t>
+      </w:r>
+      <w:proofErr w:type="spellEnd"/>
+      <w:r>
+        <w:rPr>
+          <w:rFonts w:ascii="Arial" w:eastAsia="Arial" w:hAnsi="Arial" w:cs="Arial"/>
+          <w:bCs/>
+          <w:sz w:val="24"/>
+        </w:rPr>
+        <w:t xml:space="preserve">), </w:t>
       </w:r>
       <w:r>
         <w:rPr>
@@ -4357,7 +6966,67 @@
           <w:color w:val="FF0000"/>
           <w:sz w:val="24"/>
         </w:rPr>
-        <w:t>, Jquery-Validation, Jquery-Validation-unobstrusive.</w:t>
+        <w:t>, Jquery-</w:t>
+      </w:r>
+      <w:proofErr w:type="spellStart"/>
+      <w:r>
+        <w:rPr>
+          <w:rFonts w:ascii="Arial" w:eastAsia="Arial" w:hAnsi="Arial" w:cs="Arial"/>
+          <w:b/>
+          <w:color w:val="FF0000"/>
+          <w:sz w:val="24"/>
+        </w:rPr>
+        <w:t>Validation</w:t>
+      </w:r>
+      <w:proofErr w:type="spellEnd"/>
+      <w:r>
+        <w:rPr>
+          <w:rFonts w:ascii="Arial" w:eastAsia="Arial" w:hAnsi="Arial" w:cs="Arial"/>
+          <w:b/>
+          <w:color w:val="FF0000"/>
+          <w:sz w:val="24"/>
+        </w:rPr>
+        <w:t>, Jquery-</w:t>
+      </w:r>
+      <w:proofErr w:type="spellStart"/>
+      <w:r>
+        <w:rPr>
+          <w:rFonts w:ascii="Arial" w:eastAsia="Arial" w:hAnsi="Arial" w:cs="Arial"/>
+          <w:b/>
+          <w:color w:val="FF0000"/>
+          <w:sz w:val="24"/>
+        </w:rPr>
+        <w:t>Validation</w:t>
+      </w:r>
+      <w:proofErr w:type="spellEnd"/>
+      <w:r>
+        <w:rPr>
+          <w:rFonts w:ascii="Arial" w:eastAsia="Arial" w:hAnsi="Arial" w:cs="Arial"/>
+          <w:b/>
+          <w:color w:val="FF0000"/>
+          <w:sz w:val="24"/>
+        </w:rPr>
+        <w:t>-</w:t>
+      </w:r>
+      <w:proofErr w:type="spellStart"/>
+      <w:r>
+        <w:rPr>
+          <w:rFonts w:ascii="Arial" w:eastAsia="Arial" w:hAnsi="Arial" w:cs="Arial"/>
+          <w:b/>
+          <w:color w:val="FF0000"/>
+          <w:sz w:val="24"/>
+        </w:rPr>
+        <w:t>unobstrusive</w:t>
+      </w:r>
+      <w:proofErr w:type="spellEnd"/>
+      <w:r>
+        <w:rPr>
+          <w:rFonts w:ascii="Arial" w:eastAsia="Arial" w:hAnsi="Arial" w:cs="Arial"/>
+          <w:b/>
+          <w:color w:val="FF0000"/>
+          <w:sz w:val="24"/>
+        </w:rPr>
+        <w:t>.</w:t>
       </w:r>
     </w:p>
     <w:p>
@@ -4435,7 +7104,43 @@
           <w:bCs/>
           <w:sz w:val="24"/>
         </w:rPr>
-        <w:t xml:space="preserve"> &lt;environment include e exclude&gt; na página Layout.</w:t>
+        <w:t xml:space="preserve"> &lt;</w:t>
+      </w:r>
+      <w:proofErr w:type="spellStart"/>
+      <w:r>
+        <w:rPr>
+          <w:rFonts w:ascii="Arial" w:eastAsia="Arial" w:hAnsi="Arial" w:cs="Arial"/>
+          <w:bCs/>
+          <w:sz w:val="24"/>
+        </w:rPr>
+        <w:t>environment</w:t>
+      </w:r>
+      <w:proofErr w:type="spellEnd"/>
+      <w:r>
+        <w:rPr>
+          <w:rFonts w:ascii="Arial" w:eastAsia="Arial" w:hAnsi="Arial" w:cs="Arial"/>
+          <w:bCs/>
+          <w:sz w:val="24"/>
+        </w:rPr>
+        <w:t xml:space="preserve"> include e </w:t>
+      </w:r>
+      <w:proofErr w:type="spellStart"/>
+      <w:r>
+        <w:rPr>
+          <w:rFonts w:ascii="Arial" w:eastAsia="Arial" w:hAnsi="Arial" w:cs="Arial"/>
+          <w:bCs/>
+          <w:sz w:val="24"/>
+        </w:rPr>
+        <w:t>exclude</w:t>
+      </w:r>
+      <w:proofErr w:type="spellEnd"/>
+      <w:r>
+        <w:rPr>
+          <w:rFonts w:ascii="Arial" w:eastAsia="Arial" w:hAnsi="Arial" w:cs="Arial"/>
+          <w:bCs/>
+          <w:sz w:val="24"/>
+        </w:rPr>
+        <w:t>&gt; na página Layout.</w:t>
       </w:r>
     </w:p>
     <w:p>
@@ -4481,15 +7186,53 @@
           <w:b/>
           <w:sz w:val="24"/>
         </w:rPr>
-        <w:t xml:space="preserve">Em Program.cs </w:t>
-      </w:r>
-      <w:r>
-        <w:rPr>
-          <w:rFonts w:ascii="Arial" w:eastAsia="Arial" w:hAnsi="Arial" w:cs="Arial"/>
-          <w:bCs/>
-          <w:sz w:val="24"/>
-        </w:rPr>
-        <w:t>adiciono o app.UseStaticFiles.</w:t>
+        <w:t xml:space="preserve">Em </w:t>
+      </w:r>
+      <w:proofErr w:type="spellStart"/>
+      <w:r>
+        <w:rPr>
+          <w:rFonts w:ascii="Arial" w:eastAsia="Arial" w:hAnsi="Arial" w:cs="Arial"/>
+          <w:b/>
+          <w:sz w:val="24"/>
+        </w:rPr>
+        <w:t>Program.cs</w:t>
+      </w:r>
+      <w:proofErr w:type="spellEnd"/>
+      <w:r>
+        <w:rPr>
+          <w:rFonts w:ascii="Arial" w:eastAsia="Arial" w:hAnsi="Arial" w:cs="Arial"/>
+          <w:b/>
+          <w:sz w:val="24"/>
+        </w:rPr>
+        <w:t xml:space="preserve"> </w:t>
+      </w:r>
+      <w:r>
+        <w:rPr>
+          <w:rFonts w:ascii="Arial" w:eastAsia="Arial" w:hAnsi="Arial" w:cs="Arial"/>
+          <w:bCs/>
+          <w:sz w:val="24"/>
+        </w:rPr>
+        <w:t xml:space="preserve">adiciono o </w:t>
+      </w:r>
+      <w:proofErr w:type="spellStart"/>
+      <w:proofErr w:type="gramStart"/>
+      <w:r>
+        <w:rPr>
+          <w:rFonts w:ascii="Arial" w:eastAsia="Arial" w:hAnsi="Arial" w:cs="Arial"/>
+          <w:bCs/>
+          <w:sz w:val="24"/>
+        </w:rPr>
+        <w:t>app.UseStaticFiles</w:t>
+      </w:r>
+      <w:proofErr w:type="spellEnd"/>
+      <w:proofErr w:type="gramEnd"/>
+      <w:r>
+        <w:rPr>
+          <w:rFonts w:ascii="Arial" w:eastAsia="Arial" w:hAnsi="Arial" w:cs="Arial"/>
+          <w:bCs/>
+          <w:sz w:val="24"/>
+        </w:rPr>
+        <w:t>.</w:t>
       </w:r>
     </w:p>
     <w:p>
@@ -4528,6 +7271,7 @@
           <w:sz w:val="24"/>
         </w:rPr>
       </w:pPr>
+      <w:proofErr w:type="spellStart"/>
       <w:r>
         <w:rPr>
           <w:rFonts w:ascii="Arial" w:eastAsia="Arial" w:hAnsi="Arial" w:cs="Arial"/>
@@ -4535,15 +7279,78 @@
           <w:sz w:val="24"/>
         </w:rPr>
         <w:lastRenderedPageBreak/>
-        <w:t xml:space="preserve">Bundleconfig.json: </w:t>
-      </w:r>
-      <w:r>
-        <w:rPr>
-          <w:rFonts w:ascii="Arial" w:eastAsia="Arial" w:hAnsi="Arial" w:cs="Arial"/>
-          <w:bCs/>
-          <w:sz w:val="24"/>
-        </w:rPr>
-        <w:t>Servem para minificar os componentes dos arquivos como por exemplo, os arquivos js, css e Bootstrap.</w:t>
+        <w:t>Bundleconfig.json</w:t>
+      </w:r>
+      <w:proofErr w:type="spellEnd"/>
+      <w:r>
+        <w:rPr>
+          <w:rFonts w:ascii="Arial" w:eastAsia="Arial" w:hAnsi="Arial" w:cs="Arial"/>
+          <w:b/>
+          <w:sz w:val="24"/>
+        </w:rPr>
+        <w:t xml:space="preserve">: </w:t>
+      </w:r>
+      <w:r>
+        <w:rPr>
+          <w:rFonts w:ascii="Arial" w:eastAsia="Arial" w:hAnsi="Arial" w:cs="Arial"/>
+          <w:bCs/>
+          <w:sz w:val="24"/>
+        </w:rPr>
+        <w:t xml:space="preserve">Servem para </w:t>
+      </w:r>
+      <w:proofErr w:type="spellStart"/>
+      <w:r>
+        <w:rPr>
+          <w:rFonts w:ascii="Arial" w:eastAsia="Arial" w:hAnsi="Arial" w:cs="Arial"/>
+          <w:bCs/>
+          <w:sz w:val="24"/>
+        </w:rPr>
+        <w:t>minificar</w:t>
+      </w:r>
+      <w:proofErr w:type="spellEnd"/>
+      <w:r>
+        <w:rPr>
+          <w:rFonts w:ascii="Arial" w:eastAsia="Arial" w:hAnsi="Arial" w:cs="Arial"/>
+          <w:bCs/>
+          <w:sz w:val="24"/>
+        </w:rPr>
+        <w:t xml:space="preserve"> os componentes dos arquivos como por exemplo, os arquivos </w:t>
+      </w:r>
+      <w:proofErr w:type="spellStart"/>
+      <w:r>
+        <w:rPr>
+          <w:rFonts w:ascii="Arial" w:eastAsia="Arial" w:hAnsi="Arial" w:cs="Arial"/>
+          <w:bCs/>
+          <w:sz w:val="24"/>
+        </w:rPr>
+        <w:t>js</w:t>
+      </w:r>
+      <w:proofErr w:type="spellEnd"/>
+      <w:r>
+        <w:rPr>
+          <w:rFonts w:ascii="Arial" w:eastAsia="Arial" w:hAnsi="Arial" w:cs="Arial"/>
+          <w:bCs/>
+          <w:sz w:val="24"/>
+        </w:rPr>
+        <w:t xml:space="preserve">, </w:t>
+      </w:r>
+      <w:proofErr w:type="spellStart"/>
+      <w:r>
+        <w:rPr>
+          <w:rFonts w:ascii="Arial" w:eastAsia="Arial" w:hAnsi="Arial" w:cs="Arial"/>
+          <w:bCs/>
+          <w:sz w:val="24"/>
+        </w:rPr>
+        <w:t>css</w:t>
+      </w:r>
+      <w:proofErr w:type="spellEnd"/>
+      <w:r>
+        <w:rPr>
+          <w:rFonts w:ascii="Arial" w:eastAsia="Arial" w:hAnsi="Arial" w:cs="Arial"/>
+          <w:bCs/>
+          <w:sz w:val="24"/>
+        </w:rPr>
+        <w:t xml:space="preserve"> e Bootstrap.</w:t>
       </w:r>
     </w:p>
     <w:p>
@@ -4574,7 +7381,63 @@
           <w:bCs/>
           <w:sz w:val="24"/>
         </w:rPr>
-        <w:t>Para criar novos ambientes de produção, no arquivo lauchsettings.json, definimos em “profiles” um IIS Express – Dev e um IIS Express Prod- produção, mudando ambos os ASPNETCORE_ENVIRONMET.</w:t>
+        <w:t xml:space="preserve">Para criar novos ambientes de produção, no arquivo </w:t>
+      </w:r>
+      <w:proofErr w:type="spellStart"/>
+      <w:proofErr w:type="gramStart"/>
+      <w:r>
+        <w:rPr>
+          <w:rFonts w:ascii="Arial" w:eastAsia="Arial" w:hAnsi="Arial" w:cs="Arial"/>
+          <w:bCs/>
+          <w:sz w:val="24"/>
+        </w:rPr>
+        <w:t>lauchsettings.json</w:t>
+      </w:r>
+      <w:proofErr w:type="spellEnd"/>
+      <w:proofErr w:type="gramEnd"/>
+      <w:r>
+        <w:rPr>
+          <w:rFonts w:ascii="Arial" w:eastAsia="Arial" w:hAnsi="Arial" w:cs="Arial"/>
+          <w:bCs/>
+          <w:sz w:val="24"/>
+        </w:rPr>
+        <w:t xml:space="preserve">, definimos em “profiles” um IIS Express – </w:t>
+      </w:r>
+      <w:proofErr w:type="spellStart"/>
+      <w:r>
+        <w:rPr>
+          <w:rFonts w:ascii="Arial" w:eastAsia="Arial" w:hAnsi="Arial" w:cs="Arial"/>
+          <w:bCs/>
+          <w:sz w:val="24"/>
+        </w:rPr>
+        <w:t>Dev</w:t>
+      </w:r>
+      <w:proofErr w:type="spellEnd"/>
+      <w:r>
+        <w:rPr>
+          <w:rFonts w:ascii="Arial" w:eastAsia="Arial" w:hAnsi="Arial" w:cs="Arial"/>
+          <w:bCs/>
+          <w:sz w:val="24"/>
+        </w:rPr>
+        <w:t xml:space="preserve"> e um IIS Express </w:t>
+      </w:r>
+      <w:proofErr w:type="spellStart"/>
+      <w:r>
+        <w:rPr>
+          <w:rFonts w:ascii="Arial" w:eastAsia="Arial" w:hAnsi="Arial" w:cs="Arial"/>
+          <w:bCs/>
+          <w:sz w:val="24"/>
+        </w:rPr>
+        <w:t>Prod</w:t>
+      </w:r>
+      <w:proofErr w:type="spellEnd"/>
+      <w:r>
+        <w:rPr>
+          <w:rFonts w:ascii="Arial" w:eastAsia="Arial" w:hAnsi="Arial" w:cs="Arial"/>
+          <w:bCs/>
+          <w:sz w:val="24"/>
+        </w:rPr>
+        <w:t>- produção, mudando ambos os ASPNETCORE_ENVIRONMET.</w:t>
       </w:r>
     </w:p>
     <w:p>
@@ -4681,7 +7544,25 @@
           <w:bCs/>
           <w:sz w:val="24"/>
         </w:rPr>
-        <w:t>Dentro dessa pasta criamos um arquivo .class chamado “EmailTaghelper” que herda de TagHelper.</w:t>
+        <w:t>Dentro dessa pasta criamos um arquivo .</w:t>
+      </w:r>
+      <w:proofErr w:type="spellStart"/>
+      <w:r>
+        <w:rPr>
+          <w:rFonts w:ascii="Arial" w:eastAsia="Arial" w:hAnsi="Arial" w:cs="Arial"/>
+          <w:bCs/>
+          <w:sz w:val="24"/>
+        </w:rPr>
+        <w:t>class</w:t>
+      </w:r>
+      <w:proofErr w:type="spellEnd"/>
+      <w:r>
+        <w:rPr>
+          <w:rFonts w:ascii="Arial" w:eastAsia="Arial" w:hAnsi="Arial" w:cs="Arial"/>
+          <w:bCs/>
+          <w:sz w:val="24"/>
+        </w:rPr>
+        <w:t xml:space="preserve"> chamado “EmailTaghelper” que herda de TagHelper.</w:t>
       </w:r>
     </w:p>
     <w:p>
@@ -4798,9 +7679,44 @@
           <w:rFonts w:ascii="Arial" w:eastAsia="Arial" w:hAnsi="Arial" w:cs="Arial"/>
           <w:b/>
           <w:sz w:val="24"/>
-          <w:lang w:val="en-US"/>
-        </w:rPr>
-        <w:t xml:space="preserve">Var content = await output. </w:t>
+        </w:rPr>
+        <w:t xml:space="preserve">Var </w:t>
+      </w:r>
+      <w:proofErr w:type="spellStart"/>
+      <w:r>
+        <w:rPr>
+          <w:rFonts w:ascii="Arial" w:eastAsia="Arial" w:hAnsi="Arial" w:cs="Arial"/>
+          <w:b/>
+          <w:sz w:val="24"/>
+        </w:rPr>
+        <w:t>content</w:t>
+      </w:r>
+      <w:proofErr w:type="spellEnd"/>
+      <w:r>
+        <w:rPr>
+          <w:rFonts w:ascii="Arial" w:eastAsia="Arial" w:hAnsi="Arial" w:cs="Arial"/>
+          <w:b/>
+          <w:sz w:val="24"/>
+        </w:rPr>
+        <w:t xml:space="preserve"> = </w:t>
+      </w:r>
+      <w:proofErr w:type="spellStart"/>
+      <w:r>
+        <w:rPr>
+          <w:rFonts w:ascii="Arial" w:eastAsia="Arial" w:hAnsi="Arial" w:cs="Arial"/>
+          <w:b/>
+          <w:sz w:val="24"/>
+        </w:rPr>
+        <w:t>await</w:t>
+      </w:r>
+      <w:proofErr w:type="spellEnd"/>
+      <w:r>
+        <w:rPr>
+          <w:rFonts w:ascii="Arial" w:eastAsia="Arial" w:hAnsi="Arial" w:cs="Arial"/>
+          <w:b/>
+          <w:sz w:val="24"/>
+        </w:rPr>
+        <w:t xml:space="preserve"> output. </w:t>
       </w:r>
       <w:r>
         <w:rPr>
@@ -4824,7 +7740,43 @@
           <w:bCs/>
           <w:sz w:val="24"/>
         </w:rPr>
-        <w:t>onteúdo dentro da &lt;tag&gt; &lt;/tag&gt;</w:t>
+        <w:t>onteúdo dentro da &lt;</w:t>
+      </w:r>
+      <w:proofErr w:type="spellStart"/>
+      <w:r>
+        <w:rPr>
+          <w:rFonts w:ascii="Arial" w:eastAsia="Arial" w:hAnsi="Arial" w:cs="Arial"/>
+          <w:bCs/>
+          <w:sz w:val="24"/>
+        </w:rPr>
+        <w:t>tag</w:t>
+      </w:r>
+      <w:proofErr w:type="spellEnd"/>
+      <w:r>
+        <w:rPr>
+          <w:rFonts w:ascii="Arial" w:eastAsia="Arial" w:hAnsi="Arial" w:cs="Arial"/>
+          <w:bCs/>
+          <w:sz w:val="24"/>
+        </w:rPr>
+        <w:t>&gt; &lt;/</w:t>
+      </w:r>
+      <w:proofErr w:type="spellStart"/>
+      <w:r>
+        <w:rPr>
+          <w:rFonts w:ascii="Arial" w:eastAsia="Arial" w:hAnsi="Arial" w:cs="Arial"/>
+          <w:bCs/>
+          <w:sz w:val="24"/>
+        </w:rPr>
+        <w:t>tag</w:t>
+      </w:r>
+      <w:proofErr w:type="spellEnd"/>
+      <w:r>
+        <w:rPr>
+          <w:rFonts w:ascii="Arial" w:eastAsia="Arial" w:hAnsi="Arial" w:cs="Arial"/>
+          <w:bCs/>
+          <w:sz w:val="24"/>
+        </w:rPr>
+        <w:t>&gt;</w:t>
       </w:r>
     </w:p>
     <w:p>
@@ -4846,7 +7798,27 @@
           <w:b/>
           <w:sz w:val="24"/>
         </w:rPr>
-        <w:t xml:space="preserve">Var target = contet.GetContent() + “@” + “desenvolvedor.io”, </w:t>
+        <w:t xml:space="preserve">Var target = </w:t>
+      </w:r>
+      <w:proofErr w:type="spellStart"/>
+      <w:proofErr w:type="gramStart"/>
+      <w:r>
+        <w:rPr>
+          <w:rFonts w:ascii="Arial" w:eastAsia="Arial" w:hAnsi="Arial" w:cs="Arial"/>
+          <w:b/>
+          <w:sz w:val="24"/>
+        </w:rPr>
+        <w:t>contet.GetContent</w:t>
+      </w:r>
+      <w:proofErr w:type="spellEnd"/>
+      <w:proofErr w:type="gramEnd"/>
+      <w:r>
+        <w:rPr>
+          <w:rFonts w:ascii="Arial" w:eastAsia="Arial" w:hAnsi="Arial" w:cs="Arial"/>
+          <w:b/>
+          <w:sz w:val="24"/>
+        </w:rPr>
+        <w:t xml:space="preserve">() + “@” + “desenvolvedor.io”, </w:t>
       </w:r>
       <w:r>
         <w:rPr>
@@ -4870,21 +7842,51 @@
           <w:sz w:val="24"/>
         </w:rPr>
       </w:pPr>
-      <w:r>
-        <w:rPr>
-          <w:rFonts w:ascii="Arial" w:eastAsia="Arial" w:hAnsi="Arial" w:cs="Arial"/>
-          <w:b/>
-          <w:sz w:val="24"/>
-        </w:rPr>
-        <w:t>Output.Attributes.SetAtributes(</w:t>
-      </w:r>
-      <w:r>
-        <w:rPr>
-          <w:rFonts w:ascii="Arial" w:eastAsia="Arial" w:hAnsi="Arial" w:cs="Arial"/>
-          <w:bCs/>
-          <w:sz w:val="24"/>
-        </w:rPr>
-        <w:t>“href”, “mailto: ” + target</w:t>
+      <w:proofErr w:type="spellStart"/>
+      <w:proofErr w:type="gramStart"/>
+      <w:r>
+        <w:rPr>
+          <w:rFonts w:ascii="Arial" w:eastAsia="Arial" w:hAnsi="Arial" w:cs="Arial"/>
+          <w:b/>
+          <w:sz w:val="24"/>
+        </w:rPr>
+        <w:t>Output.Attributes.SetAtributes</w:t>
+      </w:r>
+      <w:proofErr w:type="spellEnd"/>
+      <w:proofErr w:type="gramEnd"/>
+      <w:r>
+        <w:rPr>
+          <w:rFonts w:ascii="Arial" w:eastAsia="Arial" w:hAnsi="Arial" w:cs="Arial"/>
+          <w:b/>
+          <w:sz w:val="24"/>
+        </w:rPr>
+        <w:t>(</w:t>
+      </w:r>
+      <w:r>
+        <w:rPr>
+          <w:rFonts w:ascii="Arial" w:eastAsia="Arial" w:hAnsi="Arial" w:cs="Arial"/>
+          <w:bCs/>
+          <w:sz w:val="24"/>
+        </w:rPr>
+        <w:t>“</w:t>
+      </w:r>
+      <w:proofErr w:type="spellStart"/>
+      <w:r>
+        <w:rPr>
+          <w:rFonts w:ascii="Arial" w:eastAsia="Arial" w:hAnsi="Arial" w:cs="Arial"/>
+          <w:bCs/>
+          <w:sz w:val="24"/>
+        </w:rPr>
+        <w:t>href</w:t>
+      </w:r>
+      <w:proofErr w:type="spellEnd"/>
+      <w:r>
+        <w:rPr>
+          <w:rFonts w:ascii="Arial" w:eastAsia="Arial" w:hAnsi="Arial" w:cs="Arial"/>
+          <w:bCs/>
+          <w:sz w:val="24"/>
+        </w:rPr>
+        <w:t>”, “mailto: ” + target</w:t>
       </w:r>
       <w:r>
         <w:rPr>
@@ -4900,7 +7902,43 @@
           <w:bCs/>
           <w:sz w:val="24"/>
         </w:rPr>
-        <w:t>uma &lt;tag href para + alvo&gt;.</w:t>
+        <w:t>uma &lt;</w:t>
+      </w:r>
+      <w:proofErr w:type="spellStart"/>
+      <w:r>
+        <w:rPr>
+          <w:rFonts w:ascii="Arial" w:eastAsia="Arial" w:hAnsi="Arial" w:cs="Arial"/>
+          <w:bCs/>
+          <w:sz w:val="24"/>
+        </w:rPr>
+        <w:t>tag</w:t>
+      </w:r>
+      <w:proofErr w:type="spellEnd"/>
+      <w:r>
+        <w:rPr>
+          <w:rFonts w:ascii="Arial" w:eastAsia="Arial" w:hAnsi="Arial" w:cs="Arial"/>
+          <w:bCs/>
+          <w:sz w:val="24"/>
+        </w:rPr>
+        <w:t xml:space="preserve"> </w:t>
+      </w:r>
+      <w:proofErr w:type="spellStart"/>
+      <w:r>
+        <w:rPr>
+          <w:rFonts w:ascii="Arial" w:eastAsia="Arial" w:hAnsi="Arial" w:cs="Arial"/>
+          <w:bCs/>
+          <w:sz w:val="24"/>
+        </w:rPr>
+        <w:t>href</w:t>
+      </w:r>
+      <w:proofErr w:type="spellEnd"/>
+      <w:r>
+        <w:rPr>
+          <w:rFonts w:ascii="Arial" w:eastAsia="Arial" w:hAnsi="Arial" w:cs="Arial"/>
+          <w:bCs/>
+          <w:sz w:val="24"/>
+        </w:rPr>
+        <w:t xml:space="preserve"> para + alvo&gt;.</w:t>
       </w:r>
     </w:p>
     <w:p>
@@ -4916,13 +7954,25 @@
           <w:sz w:val="24"/>
         </w:rPr>
       </w:pPr>
-      <w:r>
-        <w:rPr>
-          <w:rFonts w:ascii="Arial" w:eastAsia="Arial" w:hAnsi="Arial" w:cs="Arial"/>
-          <w:b/>
-          <w:sz w:val="24"/>
-        </w:rPr>
-        <w:t>Output.Content.SetContent(target);</w:t>
+      <w:proofErr w:type="spellStart"/>
+      <w:proofErr w:type="gramStart"/>
+      <w:r>
+        <w:rPr>
+          <w:rFonts w:ascii="Arial" w:eastAsia="Arial" w:hAnsi="Arial" w:cs="Arial"/>
+          <w:b/>
+          <w:sz w:val="24"/>
+        </w:rPr>
+        <w:t>Output.Content.SetContent</w:t>
+      </w:r>
+      <w:proofErr w:type="spellEnd"/>
+      <w:proofErr w:type="gramEnd"/>
+      <w:r>
+        <w:rPr>
+          <w:rFonts w:ascii="Arial" w:eastAsia="Arial" w:hAnsi="Arial" w:cs="Arial"/>
+          <w:b/>
+          <w:sz w:val="24"/>
+        </w:rPr>
+        <w:t>(target);</w:t>
       </w:r>
     </w:p>
     <w:p>
@@ -4957,13 +8007,91 @@
         </w:rPr>
         <w:t xml:space="preserve">Para o </w:t>
       </w:r>
-      <w:r>
-        <w:rPr>
-          <w:rFonts w:ascii="Arial" w:eastAsia="Arial" w:hAnsi="Arial" w:cs="Arial"/>
-          <w:bCs/>
-          <w:sz w:val="24"/>
-        </w:rPr>
-        <w:t xml:space="preserve">VisualStudio reconhecer minha taghelper, tenho que adiciona-a em _ViewImports uma @addTagHelpers “*,caminho </w:t>
+      <w:proofErr w:type="spellStart"/>
+      <w:r>
+        <w:rPr>
+          <w:rFonts w:ascii="Arial" w:eastAsia="Arial" w:hAnsi="Arial" w:cs="Arial"/>
+          <w:bCs/>
+          <w:sz w:val="24"/>
+        </w:rPr>
+        <w:t>VisualStudio</w:t>
+      </w:r>
+      <w:proofErr w:type="spellEnd"/>
+      <w:r>
+        <w:rPr>
+          <w:rFonts w:ascii="Arial" w:eastAsia="Arial" w:hAnsi="Arial" w:cs="Arial"/>
+          <w:bCs/>
+          <w:sz w:val="24"/>
+        </w:rPr>
+        <w:t xml:space="preserve"> reconhecer minha </w:t>
+      </w:r>
+      <w:proofErr w:type="spellStart"/>
+      <w:r>
+        <w:rPr>
+          <w:rFonts w:ascii="Arial" w:eastAsia="Arial" w:hAnsi="Arial" w:cs="Arial"/>
+          <w:bCs/>
+          <w:sz w:val="24"/>
+        </w:rPr>
+        <w:t>taghelper</w:t>
+      </w:r>
+      <w:proofErr w:type="spellEnd"/>
+      <w:r>
+        <w:rPr>
+          <w:rFonts w:ascii="Arial" w:eastAsia="Arial" w:hAnsi="Arial" w:cs="Arial"/>
+          <w:bCs/>
+          <w:sz w:val="24"/>
+        </w:rPr>
+        <w:t xml:space="preserve">, tenho que </w:t>
+      </w:r>
+      <w:r>
+        <w:rPr>
+          <w:rFonts w:ascii="Arial" w:eastAsia="Arial" w:hAnsi="Arial" w:cs="Arial"/>
+          <w:bCs/>
+          <w:sz w:val="24"/>
+        </w:rPr>
+        <w:t>adicioná-la</w:t>
+      </w:r>
+      <w:r>
+        <w:rPr>
+          <w:rFonts w:ascii="Arial" w:eastAsia="Arial" w:hAnsi="Arial" w:cs="Arial"/>
+          <w:bCs/>
+          <w:sz w:val="24"/>
+        </w:rPr>
+        <w:t xml:space="preserve"> em _</w:t>
+      </w:r>
+      <w:proofErr w:type="spellStart"/>
+      <w:r>
+        <w:rPr>
+          <w:rFonts w:ascii="Arial" w:eastAsia="Arial" w:hAnsi="Arial" w:cs="Arial"/>
+          <w:bCs/>
+          <w:sz w:val="24"/>
+        </w:rPr>
+        <w:t>ViewImports</w:t>
+      </w:r>
+      <w:proofErr w:type="spellEnd"/>
+      <w:r>
+        <w:rPr>
+          <w:rFonts w:ascii="Arial" w:eastAsia="Arial" w:hAnsi="Arial" w:cs="Arial"/>
+          <w:bCs/>
+          <w:sz w:val="24"/>
+        </w:rPr>
+        <w:t xml:space="preserve"> uma @addTagHelpers “</w:t>
+      </w:r>
+      <w:r>
+        <w:rPr>
+          <w:rFonts w:ascii="Arial" w:eastAsia="Arial" w:hAnsi="Arial" w:cs="Arial"/>
+          <w:bCs/>
+          <w:sz w:val="24"/>
+        </w:rPr>
+        <w:t>*, caminho</w:t>
+      </w:r>
+      <w:r>
+        <w:rPr>
+          <w:rFonts w:ascii="Arial" w:eastAsia="Arial" w:hAnsi="Arial" w:cs="Arial"/>
+          <w:bCs/>
+          <w:sz w:val="24"/>
+        </w:rPr>
+        <w:t xml:space="preserve"> </w:t>
       </w:r>
       <w:r>
         <w:rPr>
@@ -4979,7 +8107,43 @@
           <w:bCs/>
           <w:sz w:val="24"/>
         </w:rPr>
-        <w:t xml:space="preserve"> que a tag helper esta</w:t>
+        <w:t xml:space="preserve"> que a </w:t>
+      </w:r>
+      <w:proofErr w:type="spellStart"/>
+      <w:r>
+        <w:rPr>
+          <w:rFonts w:ascii="Arial" w:eastAsia="Arial" w:hAnsi="Arial" w:cs="Arial"/>
+          <w:bCs/>
+          <w:sz w:val="24"/>
+        </w:rPr>
+        <w:t>tag</w:t>
+      </w:r>
+      <w:proofErr w:type="spellEnd"/>
+      <w:r>
+        <w:rPr>
+          <w:rFonts w:ascii="Arial" w:eastAsia="Arial" w:hAnsi="Arial" w:cs="Arial"/>
+          <w:bCs/>
+          <w:sz w:val="24"/>
+        </w:rPr>
+        <w:t xml:space="preserve"> </w:t>
+      </w:r>
+      <w:proofErr w:type="spellStart"/>
+      <w:r>
+        <w:rPr>
+          <w:rFonts w:ascii="Arial" w:eastAsia="Arial" w:hAnsi="Arial" w:cs="Arial"/>
+          <w:bCs/>
+          <w:sz w:val="24"/>
+        </w:rPr>
+        <w:t>helper</w:t>
+      </w:r>
+      <w:proofErr w:type="spellEnd"/>
+      <w:r>
+        <w:rPr>
+          <w:rFonts w:ascii="Arial" w:eastAsia="Arial" w:hAnsi="Arial" w:cs="Arial"/>
+          <w:bCs/>
+          <w:sz w:val="24"/>
+        </w:rPr>
+        <w:t xml:space="preserve"> esta</w:t>
       </w:r>
       <w:r>
         <w:rPr>
@@ -4992,6 +8156,275 @@
     </w:p>
     <w:p>
       <w:pPr>
+        <w:pStyle w:val="PargrafodaLista"/>
+        <w:ind w:left="1080"/>
+        <w:rPr>
+          <w:rFonts w:ascii="Arial" w:eastAsia="Arial" w:hAnsi="Arial" w:cs="Arial"/>
+          <w:b/>
+          <w:sz w:val="24"/>
+        </w:rPr>
+      </w:pPr>
+    </w:p>
+    <w:p>
+      <w:pPr>
+        <w:pStyle w:val="PargrafodaLista"/>
+        <w:numPr>
+          <w:ilvl w:val="0"/>
+          <w:numId w:val="27"/>
+        </w:numPr>
+        <w:rPr>
+          <w:rFonts w:ascii="Arial" w:eastAsia="Arial" w:hAnsi="Arial" w:cs="Arial"/>
+          <w:b/>
+          <w:sz w:val="24"/>
+        </w:rPr>
+      </w:pPr>
+      <w:r>
+        <w:rPr>
+          <w:rFonts w:ascii="Arial" w:eastAsia="Arial" w:hAnsi="Arial" w:cs="Arial"/>
+          <w:bCs/>
+          <w:sz w:val="24"/>
+        </w:rPr>
+        <w:t xml:space="preserve">A sintaxe das </w:t>
+      </w:r>
+      <w:proofErr w:type="spellStart"/>
+      <w:r>
+        <w:rPr>
+          <w:rFonts w:ascii="Arial" w:eastAsia="Arial" w:hAnsi="Arial" w:cs="Arial"/>
+          <w:bCs/>
+          <w:sz w:val="24"/>
+        </w:rPr>
+        <w:t>taghelpers</w:t>
+      </w:r>
+      <w:proofErr w:type="spellEnd"/>
+      <w:r>
+        <w:rPr>
+          <w:rFonts w:ascii="Arial" w:eastAsia="Arial" w:hAnsi="Arial" w:cs="Arial"/>
+          <w:bCs/>
+          <w:sz w:val="24"/>
+        </w:rPr>
+        <w:t xml:space="preserve"> segue o </w:t>
+      </w:r>
+      <w:proofErr w:type="spellStart"/>
+      <w:r>
+        <w:rPr>
+          <w:rFonts w:ascii="Arial" w:eastAsia="Arial" w:hAnsi="Arial" w:cs="Arial"/>
+          <w:bCs/>
+          <w:sz w:val="24"/>
+        </w:rPr>
+        <w:t>QbabCase</w:t>
+      </w:r>
+      <w:proofErr w:type="spellEnd"/>
+      <w:r>
+        <w:rPr>
+          <w:rFonts w:ascii="Arial" w:eastAsia="Arial" w:hAnsi="Arial" w:cs="Arial"/>
+          <w:bCs/>
+          <w:sz w:val="24"/>
+        </w:rPr>
+        <w:t xml:space="preserve">, na qual os primeiros nomes das </w:t>
+      </w:r>
+      <w:proofErr w:type="spellStart"/>
+      <w:r>
+        <w:rPr>
+          <w:rFonts w:ascii="Arial" w:eastAsia="Arial" w:hAnsi="Arial" w:cs="Arial"/>
+          <w:bCs/>
+          <w:sz w:val="24"/>
+        </w:rPr>
+        <w:t>tags</w:t>
+      </w:r>
+      <w:proofErr w:type="spellEnd"/>
+      <w:r>
+        <w:rPr>
+          <w:rFonts w:ascii="Arial" w:eastAsia="Arial" w:hAnsi="Arial" w:cs="Arial"/>
+          <w:bCs/>
+          <w:sz w:val="24"/>
+        </w:rPr>
+        <w:t xml:space="preserve"> são com letras minúsculas, caso tenhamos um complemento do nome com letra maiúscula como “</w:t>
+      </w:r>
+      <w:proofErr w:type="spellStart"/>
+      <w:r>
+        <w:rPr>
+          <w:rFonts w:ascii="Arial" w:eastAsia="Arial" w:hAnsi="Arial" w:cs="Arial"/>
+          <w:bCs/>
+          <w:sz w:val="24"/>
+        </w:rPr>
+        <w:t>EmailComercial</w:t>
+      </w:r>
+      <w:proofErr w:type="spellEnd"/>
+      <w:r>
+        <w:rPr>
+          <w:rFonts w:ascii="Arial" w:eastAsia="Arial" w:hAnsi="Arial" w:cs="Arial"/>
+          <w:bCs/>
+          <w:sz w:val="24"/>
+        </w:rPr>
+        <w:t>”, separamos com letras minúsculas com - :</w:t>
+      </w:r>
+      <w:proofErr w:type="spellStart"/>
+      <w:r>
+        <w:rPr>
+          <w:rFonts w:ascii="Arial" w:eastAsia="Arial" w:hAnsi="Arial" w:cs="Arial"/>
+          <w:bCs/>
+          <w:sz w:val="24"/>
+        </w:rPr>
+        <w:t>email</w:t>
+      </w:r>
+      <w:proofErr w:type="spellEnd"/>
+      <w:r>
+        <w:rPr>
+          <w:rFonts w:ascii="Arial" w:eastAsia="Arial" w:hAnsi="Arial" w:cs="Arial"/>
+          <w:bCs/>
+          <w:sz w:val="24"/>
+        </w:rPr>
+        <w:t>-comercial.</w:t>
+      </w:r>
+    </w:p>
+    <w:p>
+      <w:pPr>
+        <w:pStyle w:val="PargrafodaLista"/>
+        <w:rPr>
+          <w:rFonts w:ascii="Arial" w:eastAsia="Arial" w:hAnsi="Arial" w:cs="Arial"/>
+          <w:b/>
+          <w:sz w:val="24"/>
+        </w:rPr>
+      </w:pPr>
+    </w:p>
+    <w:p>
+      <w:pPr>
+        <w:pStyle w:val="PargrafodaLista"/>
+        <w:numPr>
+          <w:ilvl w:val="0"/>
+          <w:numId w:val="27"/>
+        </w:numPr>
+        <w:rPr>
+          <w:rFonts w:ascii="Arial" w:eastAsia="Arial" w:hAnsi="Arial" w:cs="Arial"/>
+          <w:b/>
+          <w:sz w:val="24"/>
+        </w:rPr>
+      </w:pPr>
+      <w:r>
+        <w:rPr>
+          <w:rFonts w:ascii="Arial" w:eastAsia="Arial" w:hAnsi="Arial" w:cs="Arial"/>
+          <w:bCs/>
+          <w:sz w:val="24"/>
+        </w:rPr>
+        <w:t xml:space="preserve">Por convenção, o ASP.Net reconhece as </w:t>
+      </w:r>
+      <w:proofErr w:type="spellStart"/>
+      <w:r>
+        <w:rPr>
+          <w:rFonts w:ascii="Arial" w:eastAsia="Arial" w:hAnsi="Arial" w:cs="Arial"/>
+          <w:bCs/>
+          <w:sz w:val="24"/>
+        </w:rPr>
+        <w:t>taghelpers</w:t>
+      </w:r>
+      <w:proofErr w:type="spellEnd"/>
+      <w:r>
+        <w:rPr>
+          <w:rFonts w:ascii="Arial" w:eastAsia="Arial" w:hAnsi="Arial" w:cs="Arial"/>
+          <w:bCs/>
+          <w:sz w:val="24"/>
+        </w:rPr>
+        <w:t xml:space="preserve"> pelo </w:t>
+      </w:r>
+      <w:proofErr w:type="spellStart"/>
+      <w:r>
+        <w:rPr>
+          <w:rFonts w:ascii="Arial" w:eastAsia="Arial" w:hAnsi="Arial" w:cs="Arial"/>
+          <w:bCs/>
+          <w:sz w:val="24"/>
+        </w:rPr>
+        <w:t>pelo</w:t>
+      </w:r>
+      <w:proofErr w:type="spellEnd"/>
+      <w:r>
+        <w:rPr>
+          <w:rFonts w:ascii="Arial" w:eastAsia="Arial" w:hAnsi="Arial" w:cs="Arial"/>
+          <w:bCs/>
+          <w:sz w:val="24"/>
+        </w:rPr>
+        <w:t xml:space="preserve"> seu nome, assim como as </w:t>
+      </w:r>
+      <w:proofErr w:type="spellStart"/>
+      <w:r>
+        <w:rPr>
+          <w:rFonts w:ascii="Arial" w:eastAsia="Arial" w:hAnsi="Arial" w:cs="Arial"/>
+          <w:bCs/>
+          <w:sz w:val="24"/>
+        </w:rPr>
+        <w:t>controllers</w:t>
+      </w:r>
+      <w:proofErr w:type="spellEnd"/>
+      <w:r>
+        <w:rPr>
+          <w:rFonts w:ascii="Arial" w:eastAsia="Arial" w:hAnsi="Arial" w:cs="Arial"/>
+          <w:bCs/>
+          <w:sz w:val="24"/>
+        </w:rPr>
+        <w:t xml:space="preserve">. </w:t>
+      </w:r>
+      <w:proofErr w:type="spellStart"/>
+      <w:r>
+        <w:rPr>
+          <w:rFonts w:ascii="Arial" w:eastAsia="Arial" w:hAnsi="Arial" w:cs="Arial"/>
+          <w:bCs/>
+          <w:sz w:val="24"/>
+        </w:rPr>
+        <w:t>EmailTagHelper</w:t>
+      </w:r>
+      <w:proofErr w:type="spellEnd"/>
+      <w:r>
+        <w:rPr>
+          <w:rFonts w:ascii="Arial" w:eastAsia="Arial" w:hAnsi="Arial" w:cs="Arial"/>
+          <w:bCs/>
+          <w:sz w:val="24"/>
+        </w:rPr>
+        <w:t xml:space="preserve">, </w:t>
+      </w:r>
+      <w:proofErr w:type="spellStart"/>
+      <w:r>
+        <w:rPr>
+          <w:rFonts w:ascii="Arial" w:eastAsia="Arial" w:hAnsi="Arial" w:cs="Arial"/>
+          <w:bCs/>
+          <w:sz w:val="24"/>
+        </w:rPr>
+        <w:t>ContatoTagHelper</w:t>
+      </w:r>
+      <w:proofErr w:type="spellEnd"/>
+      <w:r>
+        <w:rPr>
+          <w:rFonts w:ascii="Arial" w:eastAsia="Arial" w:hAnsi="Arial" w:cs="Arial"/>
+          <w:bCs/>
+          <w:sz w:val="24"/>
+        </w:rPr>
+        <w:t xml:space="preserve"> etc.</w:t>
+      </w:r>
+    </w:p>
+    <w:p>
+      <w:pPr>
+        <w:pStyle w:val="PargrafodaLista"/>
+        <w:rPr>
+          <w:rFonts w:ascii="Arial" w:eastAsia="Arial" w:hAnsi="Arial" w:cs="Arial"/>
+          <w:b/>
+          <w:sz w:val="24"/>
+        </w:rPr>
+      </w:pPr>
+    </w:p>
+    <w:p>
+      <w:pPr>
+        <w:pStyle w:val="PargrafodaLista"/>
+        <w:numPr>
+          <w:ilvl w:val="0"/>
+          <w:numId w:val="27"/>
+        </w:numPr>
+        <w:rPr>
+          <w:rFonts w:ascii="Arial" w:eastAsia="Arial" w:hAnsi="Arial" w:cs="Arial"/>
+          <w:b/>
+          <w:sz w:val="24"/>
+        </w:rPr>
+      </w:pPr>
+    </w:p>
+    <w:p>
+      <w:pPr>
         <w:jc w:val="center"/>
         <w:rPr>
           <w:rFonts w:ascii="Arial" w:eastAsia="Arial" w:hAnsi="Arial" w:cs="Arial"/>
@@ -5002,6 +8435,25 @@
     </w:p>
     <w:p>
       <w:pPr>
+        <w:jc w:val="center"/>
+        <w:rPr>
+          <w:rFonts w:ascii="Arial" w:eastAsia="Arial" w:hAnsi="Arial" w:cs="Arial"/>
+          <w:b/>
+          <w:sz w:val="24"/>
+        </w:rPr>
+      </w:pPr>
+      <w:r>
+        <w:rPr>
+          <w:rFonts w:ascii="Arial" w:eastAsia="Arial" w:hAnsi="Arial" w:cs="Arial"/>
+          <w:b/>
+          <w:sz w:val="24"/>
+        </w:rPr>
+        <w:t>MINUTO 11 AULA 04- TAGHELPERS CUSTOMS</w:t>
+      </w:r>
+    </w:p>
+    <w:p>
+      <w:pPr>
+        <w:jc w:val="center"/>
         <w:rPr>
           <w:rFonts w:ascii="Arial" w:eastAsia="Arial" w:hAnsi="Arial" w:cs="Arial"/>
           <w:b/>

--- a/02 -  Dominando o ASP.NET CORE MVC/Dominando o ASP.NET CORE MVC.docx
+++ b/02 -  Dominando o ASP.NET CORE MVC/Dominando o ASP.NET CORE MVC.docx
@@ -372,23 +372,7 @@
           <w:rFonts w:ascii="Arial" w:eastAsia="Arial" w:hAnsi="Arial" w:cs="Arial"/>
           <w:sz w:val="24"/>
         </w:rPr>
-        <w:t xml:space="preserve">é responsável de fazer as interações com as outras partes do sistema, banco de dados, models e </w:t>
-      </w:r>
-      <w:proofErr w:type="spellStart"/>
-      <w:r>
-        <w:rPr>
-          <w:rFonts w:ascii="Arial" w:eastAsia="Arial" w:hAnsi="Arial" w:cs="Arial"/>
-          <w:sz w:val="24"/>
-        </w:rPr>
-        <w:t>views</w:t>
-      </w:r>
-      <w:proofErr w:type="spellEnd"/>
-      <w:r>
-        <w:rPr>
-          <w:rFonts w:ascii="Arial" w:eastAsia="Arial" w:hAnsi="Arial" w:cs="Arial"/>
-          <w:sz w:val="24"/>
-        </w:rPr>
-        <w:t>.</w:t>
+        <w:t>é responsável de fazer as interações com as outras partes do sistema, banco de dados, models e views.</w:t>
       </w:r>
     </w:p>
     <w:p>
@@ -1064,7 +1048,7 @@
           <v:rect id="rectole0000000000" o:spid="_x0000_i1025" style="width:413.25pt;height:181.5pt" o:ole="" o:preferrelative="t" stroked="f">
             <v:imagedata r:id="rId6" o:title=""/>
           </v:rect>
-          <o:OLEObject Type="Embed" ProgID="StaticMetafile" ShapeID="rectole0000000000" DrawAspect="Content" ObjectID="_1693860403" r:id="rId7"/>
+          <o:OLEObject Type="Embed" ProgID="StaticMetafile" ShapeID="rectole0000000000" DrawAspect="Content" ObjectID="_1694463207" r:id="rId7"/>
         </w:object>
       </w:r>
       <w:r>
@@ -1072,7 +1056,7 @@
           <v:rect id="rectole0000000001" o:spid="_x0000_i1026" style="width:413.25pt;height:181.5pt" o:ole="" o:preferrelative="t" stroked="f">
             <v:imagedata r:id="rId6" o:title=""/>
           </v:rect>
-          <o:OLEObject Type="Embed" ProgID="StaticMetafile" ShapeID="rectole0000000001" DrawAspect="Content" ObjectID="_1693860404" r:id="rId8"/>
+          <o:OLEObject Type="Embed" ProgID="StaticMetafile" ShapeID="rectole0000000001" DrawAspect="Content" ObjectID="_1694463208" r:id="rId8"/>
         </w:object>
       </w:r>
     </w:p>
@@ -2915,25 +2899,7 @@
           <w:b/>
           <w:sz w:val="24"/>
         </w:rPr>
-        <w:t xml:space="preserve"> </w:t>
-      </w:r>
-      <w:proofErr w:type="spellStart"/>
-      <w:r>
-        <w:rPr>
-          <w:rFonts w:ascii="Arial" w:eastAsia="Arial" w:hAnsi="Arial" w:cs="Arial"/>
-          <w:b/>
-          <w:sz w:val="24"/>
-        </w:rPr>
-        <w:t>Views</w:t>
-      </w:r>
-      <w:proofErr w:type="spellEnd"/>
-      <w:r>
-        <w:rPr>
-          <w:rFonts w:ascii="Arial" w:eastAsia="Arial" w:hAnsi="Arial" w:cs="Arial"/>
-          <w:b/>
-          <w:sz w:val="24"/>
-        </w:rPr>
-        <w:t>:</w:t>
+        <w:t xml:space="preserve"> Views:</w:t>
       </w:r>
       <w:r>
         <w:rPr>
@@ -2956,55 +2922,7 @@
           <w:rFonts w:ascii="Arial" w:eastAsia="Arial" w:hAnsi="Arial" w:cs="Arial"/>
           <w:sz w:val="24"/>
         </w:rPr>
-        <w:t xml:space="preserve"> </w:t>
-      </w:r>
-      <w:proofErr w:type="spellStart"/>
-      <w:r>
-        <w:rPr>
-          <w:rFonts w:ascii="Arial" w:eastAsia="Arial" w:hAnsi="Arial" w:cs="Arial"/>
-          <w:sz w:val="24"/>
-        </w:rPr>
-        <w:t>Views</w:t>
-      </w:r>
-      <w:proofErr w:type="spellEnd"/>
-      <w:r>
-        <w:rPr>
-          <w:rFonts w:ascii="Arial" w:eastAsia="Arial" w:hAnsi="Arial" w:cs="Arial"/>
-          <w:sz w:val="24"/>
-        </w:rPr>
-        <w:t xml:space="preserve"> é o motor de renderização das </w:t>
-      </w:r>
-      <w:proofErr w:type="spellStart"/>
-      <w:r>
-        <w:rPr>
-          <w:rFonts w:ascii="Arial" w:eastAsia="Arial" w:hAnsi="Arial" w:cs="Arial"/>
-          <w:sz w:val="24"/>
-        </w:rPr>
-        <w:t>views</w:t>
-      </w:r>
-      <w:proofErr w:type="spellEnd"/>
-      <w:r>
-        <w:rPr>
-          <w:rFonts w:ascii="Arial" w:eastAsia="Arial" w:hAnsi="Arial" w:cs="Arial"/>
-          <w:sz w:val="24"/>
-        </w:rPr>
-        <w:t xml:space="preserve"> no MVC. Ele transforma as </w:t>
-      </w:r>
-      <w:proofErr w:type="spellStart"/>
-      <w:r>
-        <w:rPr>
-          <w:rFonts w:ascii="Arial" w:eastAsia="Arial" w:hAnsi="Arial" w:cs="Arial"/>
-          <w:sz w:val="24"/>
-        </w:rPr>
-        <w:t>views</w:t>
-      </w:r>
-      <w:proofErr w:type="spellEnd"/>
-      <w:r>
-        <w:rPr>
-          <w:rFonts w:ascii="Arial" w:eastAsia="Arial" w:hAnsi="Arial" w:cs="Arial"/>
-          <w:sz w:val="24"/>
-        </w:rPr>
-        <w:t xml:space="preserve"> em HTML puro, que serão interpretadas pelo browser. Elas também podem ser tralhadas com models, </w:t>
+        <w:t xml:space="preserve"> Views é o motor de renderização das views no MVC. Ele transforma as views em HTML puro, que serão interpretadas pelo browser. Elas também podem ser tralhadas com models, </w:t>
       </w:r>
       <w:r>
         <w:rPr>
@@ -3113,15 +3031,13 @@
         </w:rPr>
         <w:t xml:space="preserve"> são um auxílio que </w:t>
       </w:r>
-      <w:proofErr w:type="gramStart"/>
-      <w:r>
-        <w:rPr>
-          <w:rFonts w:ascii="Arial" w:eastAsia="Arial" w:hAnsi="Arial" w:cs="Arial"/>
-          <w:sz w:val="24"/>
-        </w:rPr>
-        <w:t>o  asp.net</w:t>
-      </w:r>
-      <w:proofErr w:type="gramEnd"/>
+      <w:r>
+        <w:rPr>
+          <w:rFonts w:ascii="Arial" w:eastAsia="Arial" w:hAnsi="Arial" w:cs="Arial"/>
+          <w:sz w:val="24"/>
+        </w:rPr>
+        <w:t>o asp.net</w:t>
+      </w:r>
       <w:r>
         <w:rPr>
           <w:rFonts w:ascii="Arial" w:eastAsia="Arial" w:hAnsi="Arial" w:cs="Arial"/>
@@ -3129,23 +3045,13 @@
         </w:rPr>
         <w:t xml:space="preserve"> dá as páginas HTML. Ela nos ajuda com diversas coisas, desde uma validação de um input (</w:t>
       </w:r>
-      <w:proofErr w:type="spellStart"/>
-      <w:r>
-        <w:rPr>
-          <w:rFonts w:ascii="Arial" w:eastAsia="Arial" w:hAnsi="Arial" w:cs="Arial"/>
-          <w:b/>
-          <w:sz w:val="24"/>
-        </w:rPr>
-        <w:t>asp-validation</w:t>
-      </w:r>
-      <w:proofErr w:type="spellEnd"/>
-      <w:r>
-        <w:rPr>
-          <w:rFonts w:ascii="Arial" w:eastAsia="Arial" w:hAnsi="Arial" w:cs="Arial"/>
-          <w:b/>
-          <w:sz w:val="24"/>
-        </w:rPr>
-        <w:t>)</w:t>
+      <w:r>
+        <w:rPr>
+          <w:rFonts w:ascii="Arial" w:eastAsia="Arial" w:hAnsi="Arial" w:cs="Arial"/>
+          <w:b/>
+          <w:sz w:val="24"/>
+        </w:rPr>
+        <w:t>asp-validation)</w:t>
       </w:r>
       <w:r>
         <w:rPr>
@@ -3266,23 +3172,7 @@
           <w:rFonts w:ascii="Arial" w:eastAsia="Arial" w:hAnsi="Arial" w:cs="Arial"/>
           <w:sz w:val="24"/>
         </w:rPr>
-        <w:t xml:space="preserve"> é dizer qual página que será o layout, ou, a página de padronização das </w:t>
-      </w:r>
-      <w:proofErr w:type="spellStart"/>
-      <w:r>
-        <w:rPr>
-          <w:rFonts w:ascii="Arial" w:eastAsia="Arial" w:hAnsi="Arial" w:cs="Arial"/>
-          <w:sz w:val="24"/>
-        </w:rPr>
-        <w:t>views</w:t>
-      </w:r>
-      <w:proofErr w:type="spellEnd"/>
-      <w:r>
-        <w:rPr>
-          <w:rFonts w:ascii="Arial" w:eastAsia="Arial" w:hAnsi="Arial" w:cs="Arial"/>
-          <w:sz w:val="24"/>
-        </w:rPr>
-        <w:t>.</w:t>
+        <w:t xml:space="preserve"> é dizer qual página que será o layout, ou, a página de padronização das views.</w:t>
       </w:r>
     </w:p>
     <w:p>
@@ -3388,39 +3278,7 @@
           <w:rFonts w:ascii="Arial" w:eastAsia="Arial" w:hAnsi="Arial" w:cs="Arial"/>
           <w:sz w:val="24"/>
         </w:rPr>
-        <w:t xml:space="preserve"> Aqui é onde ficam as </w:t>
-      </w:r>
-      <w:proofErr w:type="spellStart"/>
-      <w:r>
-        <w:rPr>
-          <w:rFonts w:ascii="Arial" w:eastAsia="Arial" w:hAnsi="Arial" w:cs="Arial"/>
-          <w:sz w:val="24"/>
-        </w:rPr>
-        <w:t>views</w:t>
-      </w:r>
-      <w:proofErr w:type="spellEnd"/>
-      <w:r>
-        <w:rPr>
-          <w:rFonts w:ascii="Arial" w:eastAsia="Arial" w:hAnsi="Arial" w:cs="Arial"/>
-          <w:sz w:val="24"/>
-        </w:rPr>
-        <w:t xml:space="preserve"> que serão compartilhadas em outras </w:t>
-      </w:r>
-      <w:proofErr w:type="spellStart"/>
-      <w:r>
-        <w:rPr>
-          <w:rFonts w:ascii="Arial" w:eastAsia="Arial" w:hAnsi="Arial" w:cs="Arial"/>
-          <w:sz w:val="24"/>
-        </w:rPr>
-        <w:t>views</w:t>
-      </w:r>
-      <w:proofErr w:type="spellEnd"/>
-      <w:r>
-        <w:rPr>
-          <w:rFonts w:ascii="Arial" w:eastAsia="Arial" w:hAnsi="Arial" w:cs="Arial"/>
-          <w:sz w:val="24"/>
-        </w:rPr>
-        <w:t>. Por exemplo: página de erro, página de avisos etc.</w:t>
+        <w:t xml:space="preserve"> Aqui é onde ficam as views que serão compartilhadas em outras views. Por exemplo: página de erro, página de avisos etc.</w:t>
       </w:r>
     </w:p>
     <w:p>
@@ -3465,23 +3323,7 @@
           <w:rFonts w:ascii="Arial" w:eastAsia="Arial" w:hAnsi="Arial" w:cs="Arial"/>
           <w:sz w:val="24"/>
         </w:rPr>
-        <w:t xml:space="preserve">Por convenção do ASP.NET MVC, todas as </w:t>
-      </w:r>
-      <w:proofErr w:type="spellStart"/>
-      <w:r>
-        <w:rPr>
-          <w:rFonts w:ascii="Arial" w:eastAsia="Arial" w:hAnsi="Arial" w:cs="Arial"/>
-          <w:sz w:val="24"/>
-        </w:rPr>
-        <w:t>views</w:t>
-      </w:r>
-      <w:proofErr w:type="spellEnd"/>
-      <w:r>
-        <w:rPr>
-          <w:rFonts w:ascii="Arial" w:eastAsia="Arial" w:hAnsi="Arial" w:cs="Arial"/>
-          <w:sz w:val="24"/>
-        </w:rPr>
-        <w:t xml:space="preserve"> elas ficaram em pastas de acordo com sua </w:t>
+        <w:t xml:space="preserve">Por convenção do ASP.NET MVC, todas as views elas ficaram em pastas de acordo com sua </w:t>
       </w:r>
       <w:proofErr w:type="spellStart"/>
       <w:r>
@@ -3497,23 +3339,7 @@
           <w:rFonts w:ascii="Arial" w:eastAsia="Arial" w:hAnsi="Arial" w:cs="Arial"/>
           <w:sz w:val="24"/>
         </w:rPr>
-        <w:t xml:space="preserve">. Assim, cada pasta corresponde as </w:t>
-      </w:r>
-      <w:proofErr w:type="spellStart"/>
-      <w:r>
-        <w:rPr>
-          <w:rFonts w:ascii="Arial" w:eastAsia="Arial" w:hAnsi="Arial" w:cs="Arial"/>
-          <w:sz w:val="24"/>
-        </w:rPr>
-        <w:t>views</w:t>
-      </w:r>
-      <w:proofErr w:type="spellEnd"/>
-      <w:r>
-        <w:rPr>
-          <w:rFonts w:ascii="Arial" w:eastAsia="Arial" w:hAnsi="Arial" w:cs="Arial"/>
-          <w:sz w:val="24"/>
-        </w:rPr>
-        <w:t xml:space="preserve"> de determinadas </w:t>
+        <w:t xml:space="preserve">. Assim, cada pasta corresponde as views de determinadas </w:t>
       </w:r>
       <w:proofErr w:type="spellStart"/>
       <w:r>
@@ -3628,18 +3454,56 @@
           <w:b/>
           <w:sz w:val="24"/>
         </w:rPr>
-        <w:t xml:space="preserve"> </w:t>
-      </w:r>
-      <w:proofErr w:type="spellStart"/>
-      <w:r>
-        <w:rPr>
-          <w:rFonts w:ascii="Arial" w:eastAsia="Arial" w:hAnsi="Arial" w:cs="Arial"/>
-          <w:b/>
-          <w:sz w:val="24"/>
-        </w:rPr>
-        <w:t>Views</w:t>
-      </w:r>
-      <w:proofErr w:type="spellEnd"/>
+        <w:t xml:space="preserve"> Views:</w:t>
+      </w:r>
+      <w:r>
+        <w:rPr>
+          <w:rFonts w:ascii="Arial" w:eastAsia="Arial" w:hAnsi="Arial" w:cs="Arial"/>
+          <w:sz w:val="24"/>
+        </w:rPr>
+        <w:t xml:space="preserve"> As </w:t>
+      </w:r>
+      <w:proofErr w:type="spellStart"/>
+      <w:r>
+        <w:rPr>
+          <w:rFonts w:ascii="Arial" w:eastAsia="Arial" w:hAnsi="Arial" w:cs="Arial"/>
+          <w:sz w:val="24"/>
+        </w:rPr>
+        <w:t>partial</w:t>
+      </w:r>
+      <w:proofErr w:type="spellEnd"/>
+      <w:r>
+        <w:rPr>
+          <w:rFonts w:ascii="Arial" w:eastAsia="Arial" w:hAnsi="Arial" w:cs="Arial"/>
+          <w:sz w:val="24"/>
+        </w:rPr>
+        <w:t xml:space="preserve"> views são pedaços de views que podem ser reaproveitadas em qualquer outra </w:t>
+      </w:r>
+      <w:proofErr w:type="spellStart"/>
+      <w:r>
+        <w:rPr>
+          <w:rFonts w:ascii="Arial" w:eastAsia="Arial" w:hAnsi="Arial" w:cs="Arial"/>
+          <w:sz w:val="24"/>
+        </w:rPr>
+        <w:t>view</w:t>
+      </w:r>
+      <w:proofErr w:type="spellEnd"/>
+      <w:r>
+        <w:rPr>
+          <w:rFonts w:ascii="Arial" w:eastAsia="Arial" w:hAnsi="Arial" w:cs="Arial"/>
+          <w:sz w:val="24"/>
+        </w:rPr>
+        <w:t xml:space="preserve">. </w:t>
+      </w:r>
+      <w:r>
+        <w:rPr>
+          <w:rFonts w:ascii="Arial" w:eastAsia="Arial" w:hAnsi="Arial" w:cs="Arial"/>
+          <w:b/>
+          <w:color w:val="FF0000"/>
+          <w:sz w:val="24"/>
+        </w:rPr>
+        <w:t>Exemplo</w:t>
+      </w:r>
       <w:r>
         <w:rPr>
           <w:rFonts w:ascii="Arial" w:eastAsia="Arial" w:hAnsi="Arial" w:cs="Arial"/>
@@ -3653,7 +3517,32 @@
           <w:rFonts w:ascii="Arial" w:eastAsia="Arial" w:hAnsi="Arial" w:cs="Arial"/>
           <w:sz w:val="24"/>
         </w:rPr>
-        <w:t xml:space="preserve"> As </w:t>
+        <w:t xml:space="preserve"> quando tivermos um pedaço de html que sempre se repete, podemos colocar em </w:t>
+      </w:r>
+      <w:proofErr w:type="spellStart"/>
+      <w:r>
+        <w:rPr>
+          <w:rFonts w:ascii="Arial" w:eastAsia="Arial" w:hAnsi="Arial" w:cs="Arial"/>
+          <w:b/>
+          <w:sz w:val="24"/>
+        </w:rPr>
+        <w:t>Partial</w:t>
+      </w:r>
+      <w:proofErr w:type="spellEnd"/>
+      <w:r>
+        <w:rPr>
+          <w:rFonts w:ascii="Arial" w:eastAsia="Arial" w:hAnsi="Arial" w:cs="Arial"/>
+          <w:b/>
+          <w:sz w:val="24"/>
+        </w:rPr>
+        <w:t xml:space="preserve"> Views</w:t>
+      </w:r>
+      <w:r>
+        <w:rPr>
+          <w:rFonts w:ascii="Arial" w:eastAsia="Arial" w:hAnsi="Arial" w:cs="Arial"/>
+          <w:sz w:val="24"/>
+        </w:rPr>
+        <w:t xml:space="preserve">, que poderão ser implementadas dentro de outras views. As </w:t>
       </w:r>
       <w:proofErr w:type="spellStart"/>
       <w:r>
@@ -3669,162 +3558,7 @@
           <w:rFonts w:ascii="Arial" w:eastAsia="Arial" w:hAnsi="Arial" w:cs="Arial"/>
           <w:sz w:val="24"/>
         </w:rPr>
-        <w:t xml:space="preserve"> </w:t>
-      </w:r>
-      <w:proofErr w:type="spellStart"/>
-      <w:r>
-        <w:rPr>
-          <w:rFonts w:ascii="Arial" w:eastAsia="Arial" w:hAnsi="Arial" w:cs="Arial"/>
-          <w:sz w:val="24"/>
-        </w:rPr>
-        <w:t>views</w:t>
-      </w:r>
-      <w:proofErr w:type="spellEnd"/>
-      <w:r>
-        <w:rPr>
-          <w:rFonts w:ascii="Arial" w:eastAsia="Arial" w:hAnsi="Arial" w:cs="Arial"/>
-          <w:sz w:val="24"/>
-        </w:rPr>
-        <w:t xml:space="preserve"> são pedaços de </w:t>
-      </w:r>
-      <w:proofErr w:type="spellStart"/>
-      <w:r>
-        <w:rPr>
-          <w:rFonts w:ascii="Arial" w:eastAsia="Arial" w:hAnsi="Arial" w:cs="Arial"/>
-          <w:sz w:val="24"/>
-        </w:rPr>
-        <w:t>views</w:t>
-      </w:r>
-      <w:proofErr w:type="spellEnd"/>
-      <w:r>
-        <w:rPr>
-          <w:rFonts w:ascii="Arial" w:eastAsia="Arial" w:hAnsi="Arial" w:cs="Arial"/>
-          <w:sz w:val="24"/>
-        </w:rPr>
-        <w:t xml:space="preserve"> que podem ser reaproveitadas em qualquer outra </w:t>
-      </w:r>
-      <w:proofErr w:type="spellStart"/>
-      <w:r>
-        <w:rPr>
-          <w:rFonts w:ascii="Arial" w:eastAsia="Arial" w:hAnsi="Arial" w:cs="Arial"/>
-          <w:sz w:val="24"/>
-        </w:rPr>
-        <w:t>view</w:t>
-      </w:r>
-      <w:proofErr w:type="spellEnd"/>
-      <w:r>
-        <w:rPr>
-          <w:rFonts w:ascii="Arial" w:eastAsia="Arial" w:hAnsi="Arial" w:cs="Arial"/>
-          <w:sz w:val="24"/>
-        </w:rPr>
-        <w:t xml:space="preserve">. </w:t>
-      </w:r>
-      <w:r>
-        <w:rPr>
-          <w:rFonts w:ascii="Arial" w:eastAsia="Arial" w:hAnsi="Arial" w:cs="Arial"/>
-          <w:b/>
-          <w:color w:val="FF0000"/>
-          <w:sz w:val="24"/>
-        </w:rPr>
-        <w:t>Exemplo</w:t>
-      </w:r>
-      <w:r>
-        <w:rPr>
-          <w:rFonts w:ascii="Arial" w:eastAsia="Arial" w:hAnsi="Arial" w:cs="Arial"/>
-          <w:b/>
-          <w:sz w:val="24"/>
-        </w:rPr>
-        <w:t>:</w:t>
-      </w:r>
-      <w:r>
-        <w:rPr>
-          <w:rFonts w:ascii="Arial" w:eastAsia="Arial" w:hAnsi="Arial" w:cs="Arial"/>
-          <w:sz w:val="24"/>
-        </w:rPr>
-        <w:t xml:space="preserve"> quando tivermos um pedaço de html que sempre se repete, podemos colocar em </w:t>
-      </w:r>
-      <w:proofErr w:type="spellStart"/>
-      <w:r>
-        <w:rPr>
-          <w:rFonts w:ascii="Arial" w:eastAsia="Arial" w:hAnsi="Arial" w:cs="Arial"/>
-          <w:b/>
-          <w:sz w:val="24"/>
-        </w:rPr>
-        <w:t>Partial</w:t>
-      </w:r>
-      <w:proofErr w:type="spellEnd"/>
-      <w:r>
-        <w:rPr>
-          <w:rFonts w:ascii="Arial" w:eastAsia="Arial" w:hAnsi="Arial" w:cs="Arial"/>
-          <w:b/>
-          <w:sz w:val="24"/>
-        </w:rPr>
-        <w:t xml:space="preserve"> </w:t>
-      </w:r>
-      <w:proofErr w:type="spellStart"/>
-      <w:r>
-        <w:rPr>
-          <w:rFonts w:ascii="Arial" w:eastAsia="Arial" w:hAnsi="Arial" w:cs="Arial"/>
-          <w:b/>
-          <w:sz w:val="24"/>
-        </w:rPr>
-        <w:t>Views</w:t>
-      </w:r>
-      <w:proofErr w:type="spellEnd"/>
-      <w:r>
-        <w:rPr>
-          <w:rFonts w:ascii="Arial" w:eastAsia="Arial" w:hAnsi="Arial" w:cs="Arial"/>
-          <w:sz w:val="24"/>
-        </w:rPr>
-        <w:t xml:space="preserve">, que poderão ser implementadas dentro de outras </w:t>
-      </w:r>
-      <w:proofErr w:type="spellStart"/>
-      <w:r>
-        <w:rPr>
-          <w:rFonts w:ascii="Arial" w:eastAsia="Arial" w:hAnsi="Arial" w:cs="Arial"/>
-          <w:sz w:val="24"/>
-        </w:rPr>
-        <w:t>views</w:t>
-      </w:r>
-      <w:proofErr w:type="spellEnd"/>
-      <w:r>
-        <w:rPr>
-          <w:rFonts w:ascii="Arial" w:eastAsia="Arial" w:hAnsi="Arial" w:cs="Arial"/>
-          <w:sz w:val="24"/>
-        </w:rPr>
-        <w:t xml:space="preserve">. As </w:t>
-      </w:r>
-      <w:proofErr w:type="spellStart"/>
-      <w:r>
-        <w:rPr>
-          <w:rFonts w:ascii="Arial" w:eastAsia="Arial" w:hAnsi="Arial" w:cs="Arial"/>
-          <w:sz w:val="24"/>
-        </w:rPr>
-        <w:t>partial</w:t>
-      </w:r>
-      <w:proofErr w:type="spellEnd"/>
-      <w:r>
-        <w:rPr>
-          <w:rFonts w:ascii="Arial" w:eastAsia="Arial" w:hAnsi="Arial" w:cs="Arial"/>
-          <w:sz w:val="24"/>
-        </w:rPr>
-        <w:t xml:space="preserve"> </w:t>
-      </w:r>
-      <w:proofErr w:type="spellStart"/>
-      <w:r>
-        <w:rPr>
-          <w:rFonts w:ascii="Arial" w:eastAsia="Arial" w:hAnsi="Arial" w:cs="Arial"/>
-          <w:sz w:val="24"/>
-        </w:rPr>
-        <w:t>views</w:t>
-      </w:r>
-      <w:proofErr w:type="spellEnd"/>
-      <w:r>
-        <w:rPr>
-          <w:rFonts w:ascii="Arial" w:eastAsia="Arial" w:hAnsi="Arial" w:cs="Arial"/>
-          <w:sz w:val="24"/>
-        </w:rPr>
-        <w:t xml:space="preserve"> </w:t>
+        <w:t xml:space="preserve"> views </w:t>
       </w:r>
       <w:r>
         <w:rPr>
@@ -3944,23 +3678,7 @@
           <w:rFonts w:ascii="Arial" w:eastAsia="Arial" w:hAnsi="Arial" w:cs="Arial"/>
           <w:sz w:val="24"/>
         </w:rPr>
-        <w:t xml:space="preserve">, as </w:t>
-      </w:r>
-      <w:proofErr w:type="spellStart"/>
-      <w:r>
-        <w:rPr>
-          <w:rFonts w:ascii="Arial" w:eastAsia="Arial" w:hAnsi="Arial" w:cs="Arial"/>
-          <w:sz w:val="24"/>
-        </w:rPr>
-        <w:t>Views</w:t>
-      </w:r>
-      <w:proofErr w:type="spellEnd"/>
-      <w:r>
-        <w:rPr>
-          <w:rFonts w:ascii="Arial" w:eastAsia="Arial" w:hAnsi="Arial" w:cs="Arial"/>
-          <w:sz w:val="24"/>
-        </w:rPr>
-        <w:t xml:space="preserve"> </w:t>
+        <w:t xml:space="preserve">, as Views </w:t>
       </w:r>
       <w:proofErr w:type="spellStart"/>
       <w:r>
@@ -3976,23 +3694,7 @@
           <w:rFonts w:ascii="Arial" w:eastAsia="Arial" w:hAnsi="Arial" w:cs="Arial"/>
           <w:sz w:val="24"/>
         </w:rPr>
-        <w:t xml:space="preserve"> são componentes independentes que auxiliam no desenvolvimento das </w:t>
-      </w:r>
-      <w:proofErr w:type="spellStart"/>
-      <w:r>
-        <w:rPr>
-          <w:rFonts w:ascii="Arial" w:eastAsia="Arial" w:hAnsi="Arial" w:cs="Arial"/>
-          <w:sz w:val="24"/>
-        </w:rPr>
-        <w:t>views</w:t>
-      </w:r>
-      <w:proofErr w:type="spellEnd"/>
-      <w:r>
-        <w:rPr>
-          <w:rFonts w:ascii="Arial" w:eastAsia="Arial" w:hAnsi="Arial" w:cs="Arial"/>
-          <w:sz w:val="24"/>
-        </w:rPr>
-        <w:t xml:space="preserve">. Elas possuem processamento </w:t>
+        <w:t xml:space="preserve"> são componentes independentes que auxiliam no desenvolvimento das views. Elas possuem processamento </w:t>
       </w:r>
       <w:proofErr w:type="gramStart"/>
       <w:r>
@@ -4207,23 +3909,13 @@
         </w:rPr>
         <w:t xml:space="preserve"> na frente dos nomes das </w:t>
       </w:r>
-      <w:proofErr w:type="spellStart"/>
-      <w:r>
-        <w:rPr>
-          <w:rFonts w:ascii="Arial" w:eastAsia="Arial" w:hAnsi="Arial" w:cs="Arial"/>
-          <w:b/>
-          <w:sz w:val="24"/>
-        </w:rPr>
-        <w:t>Views</w:t>
-      </w:r>
-      <w:proofErr w:type="spellEnd"/>
-      <w:r>
-        <w:rPr>
-          <w:rFonts w:ascii="Arial" w:eastAsia="Arial" w:hAnsi="Arial" w:cs="Arial"/>
-          <w:b/>
-          <w:sz w:val="24"/>
-        </w:rPr>
-        <w:t xml:space="preserve">, </w:t>
+      <w:r>
+        <w:rPr>
+          <w:rFonts w:ascii="Arial" w:eastAsia="Arial" w:hAnsi="Arial" w:cs="Arial"/>
+          <w:b/>
+          <w:sz w:val="24"/>
+        </w:rPr>
+        <w:t xml:space="preserve">Views, </w:t>
       </w:r>
       <w:r>
         <w:rPr>
@@ -4261,23 +3953,7 @@
           <w:rFonts w:ascii="Arial" w:eastAsia="Arial" w:hAnsi="Arial" w:cs="Arial"/>
           <w:sz w:val="24"/>
         </w:rPr>
-        <w:t xml:space="preserve"> trabalha em conjunto com outras </w:t>
-      </w:r>
-      <w:proofErr w:type="spellStart"/>
-      <w:r>
-        <w:rPr>
-          <w:rFonts w:ascii="Arial" w:eastAsia="Arial" w:hAnsi="Arial" w:cs="Arial"/>
-          <w:sz w:val="24"/>
-        </w:rPr>
-        <w:t>views</w:t>
-      </w:r>
-      <w:proofErr w:type="spellEnd"/>
-      <w:r>
-        <w:rPr>
-          <w:rFonts w:ascii="Arial" w:eastAsia="Arial" w:hAnsi="Arial" w:cs="Arial"/>
-          <w:sz w:val="24"/>
-        </w:rPr>
-        <w:t>.</w:t>
+        <w:t xml:space="preserve"> trabalha em conjunto com outras views.</w:t>
       </w:r>
     </w:p>
     <w:p>
@@ -4585,7 +4261,6 @@
         </w:rPr>
         <w:t xml:space="preserve"> assíncrona, podemos usar </w:t>
       </w:r>
-      <w:proofErr w:type="gramStart"/>
       <w:r>
         <w:rPr>
           <w:rFonts w:ascii="Arial" w:eastAsia="Arial" w:hAnsi="Arial" w:cs="Arial"/>
@@ -4599,9 +4274,8 @@
           <w:b/>
           <w:sz w:val="24"/>
         </w:rPr>
-        <w:t xml:space="preserve"> HTML</w:t>
-      </w:r>
-      <w:proofErr w:type="gramEnd"/>
+        <w:t>HTML</w:t>
+      </w:r>
       <w:r>
         <w:rPr>
           <w:rFonts w:ascii="Arial" w:eastAsia="Arial" w:hAnsi="Arial" w:cs="Arial"/>
@@ -6397,23 +6071,7 @@
           <w:rFonts w:ascii="Arial" w:eastAsia="Arial" w:hAnsi="Arial" w:cs="Arial"/>
           <w:sz w:val="24"/>
         </w:rPr>
-        <w:t xml:space="preserve"> pastas Models, </w:t>
-      </w:r>
-      <w:proofErr w:type="spellStart"/>
-      <w:r>
-        <w:rPr>
-          <w:rFonts w:ascii="Arial" w:eastAsia="Arial" w:hAnsi="Arial" w:cs="Arial"/>
-          <w:sz w:val="24"/>
-        </w:rPr>
-        <w:t>Views</w:t>
-      </w:r>
-      <w:proofErr w:type="spellEnd"/>
-      <w:r>
-        <w:rPr>
-          <w:rFonts w:ascii="Arial" w:eastAsia="Arial" w:hAnsi="Arial" w:cs="Arial"/>
-          <w:sz w:val="24"/>
-        </w:rPr>
-        <w:t xml:space="preserve"> e </w:t>
+        <w:t xml:space="preserve"> pastas Models, Views e </w:t>
       </w:r>
       <w:proofErr w:type="spellStart"/>
       <w:r>
@@ -6614,23 +6272,7 @@
           <w:rFonts w:ascii="Arial" w:eastAsia="Arial" w:hAnsi="Arial" w:cs="Arial"/>
           <w:sz w:val="24"/>
         </w:rPr>
-        <w:t>Fora da pasta, em “</w:t>
-      </w:r>
-      <w:proofErr w:type="spellStart"/>
-      <w:r>
-        <w:rPr>
-          <w:rFonts w:ascii="Arial" w:eastAsia="Arial" w:hAnsi="Arial" w:cs="Arial"/>
-          <w:sz w:val="24"/>
-        </w:rPr>
-        <w:t>Views</w:t>
-      </w:r>
-      <w:proofErr w:type="spellEnd"/>
-      <w:r>
-        <w:rPr>
-          <w:rFonts w:ascii="Arial" w:eastAsia="Arial" w:hAnsi="Arial" w:cs="Arial"/>
-          <w:sz w:val="24"/>
-        </w:rPr>
-        <w:t>” criamos a _</w:t>
+        <w:t>Fora da pasta, em “Views” criamos a _</w:t>
       </w:r>
       <w:proofErr w:type="spellStart"/>
       <w:r>
@@ -7610,7 +7252,25 @@
           <w:bCs/>
           <w:sz w:val="24"/>
         </w:rPr>
-        <w:t>, que é o ProcessAsync (duas sobrecargas).</w:t>
+        <w:t xml:space="preserve">, que é o </w:t>
+      </w:r>
+      <w:proofErr w:type="spellStart"/>
+      <w:r>
+        <w:rPr>
+          <w:rFonts w:ascii="Arial" w:eastAsia="Arial" w:hAnsi="Arial" w:cs="Arial"/>
+          <w:bCs/>
+          <w:sz w:val="24"/>
+        </w:rPr>
+        <w:t>ProcessAsync</w:t>
+      </w:r>
+      <w:proofErr w:type="spellEnd"/>
+      <w:r>
+        <w:rPr>
+          <w:rFonts w:ascii="Arial" w:eastAsia="Arial" w:hAnsi="Arial" w:cs="Arial"/>
+          <w:bCs/>
+          <w:sz w:val="24"/>
+        </w:rPr>
+        <w:t xml:space="preserve"> (duas sobrecargas).</w:t>
       </w:r>
     </w:p>
     <w:p>
@@ -7636,13 +7296,23 @@
           <w:sz w:val="24"/>
         </w:rPr>
       </w:pPr>
-      <w:r>
-        <w:rPr>
-          <w:rFonts w:ascii="Arial" w:eastAsia="Arial" w:hAnsi="Arial" w:cs="Arial"/>
-          <w:b/>
-          <w:sz w:val="24"/>
-        </w:rPr>
-        <w:t>Output.TagName = “a”</w:t>
+      <w:proofErr w:type="spellStart"/>
+      <w:r>
+        <w:rPr>
+          <w:rFonts w:ascii="Arial" w:eastAsia="Arial" w:hAnsi="Arial" w:cs="Arial"/>
+          <w:b/>
+          <w:sz w:val="24"/>
+        </w:rPr>
+        <w:t>Output.TagName</w:t>
+      </w:r>
+      <w:proofErr w:type="spellEnd"/>
+      <w:r>
+        <w:rPr>
+          <w:rFonts w:ascii="Arial" w:eastAsia="Arial" w:hAnsi="Arial" w:cs="Arial"/>
+          <w:b/>
+          <w:sz w:val="24"/>
+        </w:rPr>
+        <w:t xml:space="preserve"> = “a”</w:t>
       </w:r>
       <w:r>
         <w:rPr>
@@ -7718,13 +7388,23 @@
         </w:rPr>
         <w:t xml:space="preserve"> output. </w:t>
       </w:r>
-      <w:r>
-        <w:rPr>
-          <w:rFonts w:ascii="Arial" w:eastAsia="Arial" w:hAnsi="Arial" w:cs="Arial"/>
-          <w:b/>
-          <w:sz w:val="24"/>
-        </w:rPr>
-        <w:t>GetChildContentAsync();</w:t>
+      <w:proofErr w:type="gramStart"/>
+      <w:r>
+        <w:rPr>
+          <w:rFonts w:ascii="Arial" w:eastAsia="Arial" w:hAnsi="Arial" w:cs="Arial"/>
+          <w:b/>
+          <w:sz w:val="24"/>
+        </w:rPr>
+        <w:t>GetChildContentAsync(</w:t>
+      </w:r>
+      <w:proofErr w:type="gramEnd"/>
+      <w:r>
+        <w:rPr>
+          <w:rFonts w:ascii="Arial" w:eastAsia="Arial" w:hAnsi="Arial" w:cs="Arial"/>
+          <w:b/>
+          <w:sz w:val="24"/>
+        </w:rPr>
+        <w:t>);</w:t>
       </w:r>
       <w:r>
         <w:rPr>
@@ -8412,6 +8092,27 @@
     <w:p>
       <w:pPr>
         <w:pStyle w:val="PargrafodaLista"/>
+        <w:ind w:left="1080"/>
+        <w:rPr>
+          <w:rFonts w:ascii="Arial" w:eastAsia="Arial" w:hAnsi="Arial" w:cs="Arial"/>
+          <w:b/>
+          <w:sz w:val="24"/>
+        </w:rPr>
+      </w:pPr>
+    </w:p>
+    <w:p>
+      <w:pPr>
+        <w:pStyle w:val="PargrafodaLista"/>
+        <w:rPr>
+          <w:rFonts w:ascii="Arial" w:eastAsia="Arial" w:hAnsi="Arial" w:cs="Arial"/>
+          <w:b/>
+          <w:sz w:val="24"/>
+        </w:rPr>
+      </w:pPr>
+    </w:p>
+    <w:p>
+      <w:pPr>
+        <w:pStyle w:val="PargrafodaLista"/>
         <w:numPr>
           <w:ilvl w:val="0"/>
           <w:numId w:val="27"/>
@@ -8422,6 +8123,258 @@
           <w:sz w:val="24"/>
         </w:rPr>
       </w:pPr>
+      <w:r>
+        <w:rPr>
+          <w:rFonts w:ascii="Arial" w:eastAsia="Arial" w:hAnsi="Arial" w:cs="Arial"/>
+          <w:b/>
+          <w:sz w:val="24"/>
+        </w:rPr>
+        <w:t xml:space="preserve">Como definir parâmetros para a </w:t>
+      </w:r>
+      <w:proofErr w:type="spellStart"/>
+      <w:r>
+        <w:rPr>
+          <w:rFonts w:ascii="Arial" w:eastAsia="Arial" w:hAnsi="Arial" w:cs="Arial"/>
+          <w:b/>
+          <w:sz w:val="24"/>
+        </w:rPr>
+        <w:t>taghelper</w:t>
+      </w:r>
+      <w:proofErr w:type="spellEnd"/>
+      <w:r>
+        <w:rPr>
+          <w:rFonts w:ascii="Arial" w:eastAsia="Arial" w:hAnsi="Arial" w:cs="Arial"/>
+          <w:b/>
+          <w:sz w:val="24"/>
+        </w:rPr>
+        <w:t>?</w:t>
+      </w:r>
+    </w:p>
+    <w:p>
+      <w:pPr>
+        <w:pStyle w:val="PargrafodaLista"/>
+        <w:numPr>
+          <w:ilvl w:val="1"/>
+          <w:numId w:val="27"/>
+        </w:numPr>
+        <w:rPr>
+          <w:rFonts w:ascii="Arial" w:eastAsia="Arial" w:hAnsi="Arial" w:cs="Arial"/>
+          <w:b/>
+          <w:sz w:val="24"/>
+        </w:rPr>
+      </w:pPr>
+      <w:r>
+        <w:rPr>
+          <w:rFonts w:ascii="Arial" w:eastAsia="Arial" w:hAnsi="Arial" w:cs="Arial"/>
+          <w:bCs/>
+          <w:sz w:val="24"/>
+        </w:rPr>
+        <w:t xml:space="preserve">Posso criar uma propriedade </w:t>
+      </w:r>
+      <w:proofErr w:type="spellStart"/>
+      <w:r>
+        <w:rPr>
+          <w:rFonts w:ascii="Arial" w:eastAsia="Arial" w:hAnsi="Arial" w:cs="Arial"/>
+          <w:bCs/>
+          <w:sz w:val="24"/>
+        </w:rPr>
+        <w:t>string</w:t>
+      </w:r>
+      <w:proofErr w:type="spellEnd"/>
+      <w:r>
+        <w:rPr>
+          <w:rFonts w:ascii="Arial" w:eastAsia="Arial" w:hAnsi="Arial" w:cs="Arial"/>
+          <w:bCs/>
+          <w:sz w:val="24"/>
+        </w:rPr>
+        <w:t xml:space="preserve"> que irá receber como parâmetro algo novo. </w:t>
+      </w:r>
+      <w:proofErr w:type="spellStart"/>
+      <w:r>
+        <w:rPr>
+          <w:rFonts w:ascii="Arial" w:eastAsia="Arial" w:hAnsi="Arial" w:cs="Arial"/>
+          <w:bCs/>
+          <w:sz w:val="24"/>
+        </w:rPr>
+        <w:t>Ex</w:t>
+      </w:r>
+      <w:proofErr w:type="spellEnd"/>
+      <w:r>
+        <w:rPr>
+          <w:rFonts w:ascii="Arial" w:eastAsia="Arial" w:hAnsi="Arial" w:cs="Arial"/>
+          <w:bCs/>
+          <w:sz w:val="24"/>
+        </w:rPr>
+        <w:t xml:space="preserve">: </w:t>
+      </w:r>
+      <w:proofErr w:type="spellStart"/>
+      <w:r>
+        <w:rPr>
+          <w:rFonts w:ascii="Arial" w:eastAsia="Arial" w:hAnsi="Arial" w:cs="Arial"/>
+          <w:bCs/>
+          <w:sz w:val="24"/>
+        </w:rPr>
+        <w:t>public</w:t>
+      </w:r>
+      <w:proofErr w:type="spellEnd"/>
+      <w:r>
+        <w:rPr>
+          <w:rFonts w:ascii="Arial" w:eastAsia="Arial" w:hAnsi="Arial" w:cs="Arial"/>
+          <w:bCs/>
+          <w:sz w:val="24"/>
+        </w:rPr>
+        <w:t xml:space="preserve"> </w:t>
+      </w:r>
+      <w:proofErr w:type="spellStart"/>
+      <w:r>
+        <w:rPr>
+          <w:rFonts w:ascii="Arial" w:eastAsia="Arial" w:hAnsi="Arial" w:cs="Arial"/>
+          <w:bCs/>
+          <w:sz w:val="24"/>
+        </w:rPr>
+        <w:t>string</w:t>
+      </w:r>
+      <w:proofErr w:type="spellEnd"/>
+      <w:r>
+        <w:rPr>
+          <w:rFonts w:ascii="Arial" w:eastAsia="Arial" w:hAnsi="Arial" w:cs="Arial"/>
+          <w:bCs/>
+          <w:sz w:val="24"/>
+        </w:rPr>
+        <w:t xml:space="preserve"> </w:t>
+      </w:r>
+      <w:proofErr w:type="spellStart"/>
+      <w:r>
+        <w:rPr>
+          <w:rFonts w:ascii="Arial" w:eastAsia="Arial" w:hAnsi="Arial" w:cs="Arial"/>
+          <w:bCs/>
+          <w:sz w:val="24"/>
+        </w:rPr>
+        <w:t>EmailContato</w:t>
+      </w:r>
+      <w:proofErr w:type="spellEnd"/>
+      <w:r>
+        <w:rPr>
+          <w:rFonts w:ascii="Arial" w:eastAsia="Arial" w:hAnsi="Arial" w:cs="Arial"/>
+          <w:bCs/>
+          <w:sz w:val="24"/>
+        </w:rPr>
+        <w:t xml:space="preserve"> {</w:t>
+      </w:r>
+      <w:proofErr w:type="spellStart"/>
+      <w:proofErr w:type="gramStart"/>
+      <w:r>
+        <w:rPr>
+          <w:rFonts w:ascii="Arial" w:eastAsia="Arial" w:hAnsi="Arial" w:cs="Arial"/>
+          <w:bCs/>
+          <w:sz w:val="24"/>
+        </w:rPr>
+        <w:t>get;set</w:t>
+      </w:r>
+      <w:proofErr w:type="spellEnd"/>
+      <w:proofErr w:type="gramEnd"/>
+      <w:r>
+        <w:rPr>
+          <w:rFonts w:ascii="Arial" w:eastAsia="Arial" w:hAnsi="Arial" w:cs="Arial"/>
+          <w:bCs/>
+          <w:sz w:val="24"/>
+        </w:rPr>
+        <w:t>;} = “gmail.com”.</w:t>
+      </w:r>
+    </w:p>
+    <w:p>
+      <w:pPr>
+        <w:pStyle w:val="PargrafodaLista"/>
+        <w:numPr>
+          <w:ilvl w:val="1"/>
+          <w:numId w:val="27"/>
+        </w:numPr>
+        <w:rPr>
+          <w:rFonts w:ascii="Arial" w:eastAsia="Arial" w:hAnsi="Arial" w:cs="Arial"/>
+          <w:b/>
+          <w:sz w:val="24"/>
+        </w:rPr>
+      </w:pPr>
+      <w:r>
+        <w:rPr>
+          <w:rFonts w:ascii="Arial" w:eastAsia="Arial" w:hAnsi="Arial" w:cs="Arial"/>
+          <w:bCs/>
+          <w:sz w:val="24"/>
+        </w:rPr>
+        <w:t xml:space="preserve">Na minha </w:t>
+      </w:r>
+      <w:proofErr w:type="spellStart"/>
+      <w:r>
+        <w:rPr>
+          <w:rFonts w:ascii="Arial" w:eastAsia="Arial" w:hAnsi="Arial" w:cs="Arial"/>
+          <w:bCs/>
+          <w:sz w:val="24"/>
+        </w:rPr>
+        <w:t>taghelper</w:t>
+      </w:r>
+      <w:proofErr w:type="spellEnd"/>
+      <w:r>
+        <w:rPr>
+          <w:rFonts w:ascii="Arial" w:eastAsia="Arial" w:hAnsi="Arial" w:cs="Arial"/>
+          <w:bCs/>
+          <w:sz w:val="24"/>
+        </w:rPr>
+        <w:t xml:space="preserve"> no html, apenas coloco na </w:t>
+      </w:r>
+      <w:proofErr w:type="spellStart"/>
+      <w:r>
+        <w:rPr>
+          <w:rFonts w:ascii="Arial" w:eastAsia="Arial" w:hAnsi="Arial" w:cs="Arial"/>
+          <w:bCs/>
+          <w:sz w:val="24"/>
+        </w:rPr>
+        <w:t>tag</w:t>
+      </w:r>
+      <w:proofErr w:type="spellEnd"/>
+      <w:r>
+        <w:rPr>
+          <w:rFonts w:ascii="Arial" w:eastAsia="Arial" w:hAnsi="Arial" w:cs="Arial"/>
+          <w:bCs/>
+          <w:sz w:val="24"/>
+        </w:rPr>
+        <w:t xml:space="preserve"> &lt;</w:t>
+      </w:r>
+      <w:proofErr w:type="spellStart"/>
+      <w:r>
+        <w:rPr>
+          <w:rFonts w:ascii="Arial" w:eastAsia="Arial" w:hAnsi="Arial" w:cs="Arial"/>
+          <w:bCs/>
+          <w:sz w:val="24"/>
+        </w:rPr>
+        <w:t>email</w:t>
+      </w:r>
+      <w:proofErr w:type="spellEnd"/>
+      <w:r>
+        <w:rPr>
+          <w:rFonts w:ascii="Arial" w:eastAsia="Arial" w:hAnsi="Arial" w:cs="Arial"/>
+          <w:bCs/>
+          <w:sz w:val="24"/>
+        </w:rPr>
+        <w:t xml:space="preserve"> </w:t>
+      </w:r>
+      <w:proofErr w:type="spellStart"/>
+      <w:r>
+        <w:rPr>
+          <w:rFonts w:ascii="Arial" w:eastAsia="Arial" w:hAnsi="Arial" w:cs="Arial"/>
+          <w:bCs/>
+          <w:sz w:val="24"/>
+        </w:rPr>
+        <w:t>email</w:t>
+      </w:r>
+      <w:proofErr w:type="spellEnd"/>
+      <w:r>
+        <w:rPr>
+          <w:rFonts w:ascii="Arial" w:eastAsia="Arial" w:hAnsi="Arial" w:cs="Arial"/>
+          <w:bCs/>
+          <w:sz w:val="24"/>
+        </w:rPr>
+        <w:t>-contato&gt;, que irá reconhecer.</w:t>
+      </w:r>
     </w:p>
     <w:p>
       <w:pPr>
@@ -8435,21 +8388,12 @@
     </w:p>
     <w:p>
       <w:pPr>
-        <w:jc w:val="center"/>
-        <w:rPr>
-          <w:rFonts w:ascii="Arial" w:eastAsia="Arial" w:hAnsi="Arial" w:cs="Arial"/>
-          <w:b/>
-          <w:sz w:val="24"/>
-        </w:rPr>
-      </w:pPr>
-      <w:r>
-        <w:rPr>
-          <w:rFonts w:ascii="Arial" w:eastAsia="Arial" w:hAnsi="Arial" w:cs="Arial"/>
-          <w:b/>
-          <w:sz w:val="24"/>
-        </w:rPr>
-        <w:t>MINUTO 11 AULA 04- TAGHELPERS CUSTOMS</w:t>
-      </w:r>
+        <w:rPr>
+          <w:rFonts w:ascii="Arial" w:eastAsia="Arial" w:hAnsi="Arial" w:cs="Arial"/>
+          <w:b/>
+          <w:sz w:val="24"/>
+        </w:rPr>
+      </w:pPr>
     </w:p>
     <w:p>
       <w:pPr>

--- a/02 -  Dominando o ASP.NET CORE MVC/Dominando o ASP.NET CORE MVC.docx
+++ b/02 -  Dominando o ASP.NET CORE MVC/Dominando o ASP.NET CORE MVC.docx
@@ -221,43 +221,7 @@
           <w:b/>
           <w:sz w:val="24"/>
         </w:rPr>
-        <w:t xml:space="preserve">(Model, </w:t>
-      </w:r>
-      <w:proofErr w:type="spellStart"/>
-      <w:r>
-        <w:rPr>
-          <w:rFonts w:ascii="Arial" w:eastAsia="Arial" w:hAnsi="Arial" w:cs="Arial"/>
-          <w:b/>
-          <w:sz w:val="24"/>
-        </w:rPr>
-        <w:t>View</w:t>
-      </w:r>
-      <w:proofErr w:type="spellEnd"/>
-      <w:r>
-        <w:rPr>
-          <w:rFonts w:ascii="Arial" w:eastAsia="Arial" w:hAnsi="Arial" w:cs="Arial"/>
-          <w:b/>
-          <w:sz w:val="24"/>
-        </w:rPr>
-        <w:t xml:space="preserve"> e </w:t>
-      </w:r>
-      <w:proofErr w:type="spellStart"/>
-      <w:r>
-        <w:rPr>
-          <w:rFonts w:ascii="Arial" w:eastAsia="Arial" w:hAnsi="Arial" w:cs="Arial"/>
-          <w:b/>
-          <w:sz w:val="24"/>
-        </w:rPr>
-        <w:t>Controller</w:t>
-      </w:r>
-      <w:proofErr w:type="spellEnd"/>
-      <w:r>
-        <w:rPr>
-          <w:rFonts w:ascii="Arial" w:eastAsia="Arial" w:hAnsi="Arial" w:cs="Arial"/>
-          <w:b/>
-          <w:sz w:val="24"/>
-        </w:rPr>
-        <w:t xml:space="preserve">) </w:t>
+        <w:t xml:space="preserve">(Model, View e Controller) </w:t>
       </w:r>
       <w:r>
         <w:rPr>
@@ -281,23 +245,13 @@
         </w:rPr>
         <w:t xml:space="preserve"> definimos uma arquitetura por completa. No </w:t>
       </w:r>
-      <w:proofErr w:type="spellStart"/>
-      <w:r>
-        <w:rPr>
-          <w:rFonts w:ascii="Arial" w:eastAsia="Arial" w:hAnsi="Arial" w:cs="Arial"/>
-          <w:b/>
-          <w:sz w:val="24"/>
-        </w:rPr>
-        <w:t>padão</w:t>
-      </w:r>
-      <w:proofErr w:type="spellEnd"/>
-      <w:r>
-        <w:rPr>
-          <w:rFonts w:ascii="Arial" w:eastAsia="Arial" w:hAnsi="Arial" w:cs="Arial"/>
-          <w:b/>
-          <w:sz w:val="24"/>
-        </w:rPr>
-        <w:t xml:space="preserve"> arquitetural </w:t>
+      <w:r>
+        <w:rPr>
+          <w:rFonts w:ascii="Arial" w:eastAsia="Arial" w:hAnsi="Arial" w:cs="Arial"/>
+          <w:b/>
+          <w:sz w:val="24"/>
+        </w:rPr>
+        <w:t xml:space="preserve">padão arquitetural </w:t>
       </w:r>
       <w:r>
         <w:rPr>
@@ -349,23 +303,13 @@
           <w:sz w:val="24"/>
         </w:rPr>
       </w:pPr>
-      <w:proofErr w:type="spellStart"/>
-      <w:r>
-        <w:rPr>
-          <w:rFonts w:ascii="Arial" w:eastAsia="Arial" w:hAnsi="Arial" w:cs="Arial"/>
-          <w:b/>
-          <w:sz w:val="24"/>
-        </w:rPr>
-        <w:t>Controller</w:t>
-      </w:r>
-      <w:proofErr w:type="spellEnd"/>
-      <w:r>
-        <w:rPr>
-          <w:rFonts w:ascii="Arial" w:eastAsia="Arial" w:hAnsi="Arial" w:cs="Arial"/>
-          <w:b/>
-          <w:sz w:val="24"/>
-        </w:rPr>
-        <w:t xml:space="preserve">: </w:t>
+      <w:r>
+        <w:rPr>
+          <w:rFonts w:ascii="Arial" w:eastAsia="Arial" w:hAnsi="Arial" w:cs="Arial"/>
+          <w:b/>
+          <w:sz w:val="24"/>
+        </w:rPr>
+        <w:t xml:space="preserve">Controller: </w:t>
       </w:r>
       <w:r>
         <w:rPr>
@@ -407,23 +351,13 @@
           <w:sz w:val="24"/>
         </w:rPr>
       </w:pPr>
-      <w:proofErr w:type="spellStart"/>
-      <w:r>
-        <w:rPr>
-          <w:rFonts w:ascii="Arial" w:eastAsia="Arial" w:hAnsi="Arial" w:cs="Arial"/>
-          <w:b/>
-          <w:sz w:val="24"/>
-        </w:rPr>
-        <w:t>View</w:t>
-      </w:r>
-      <w:proofErr w:type="spellEnd"/>
-      <w:r>
-        <w:rPr>
-          <w:rFonts w:ascii="Arial" w:eastAsia="Arial" w:hAnsi="Arial" w:cs="Arial"/>
-          <w:b/>
-          <w:sz w:val="24"/>
-        </w:rPr>
-        <w:t xml:space="preserve">: </w:t>
+      <w:r>
+        <w:rPr>
+          <w:rFonts w:ascii="Arial" w:eastAsia="Arial" w:hAnsi="Arial" w:cs="Arial"/>
+          <w:b/>
+          <w:sz w:val="24"/>
+        </w:rPr>
+        <w:t xml:space="preserve">View: </w:t>
       </w:r>
       <w:r>
         <w:rPr>
@@ -592,23 +526,7 @@
           <w:rFonts w:ascii="Arial" w:eastAsia="Arial" w:hAnsi="Arial" w:cs="Arial"/>
           <w:sz w:val="24"/>
         </w:rPr>
-        <w:t xml:space="preserve">personalizadas para que a URL da aplicação possua determinado padrão e atenda </w:t>
-      </w:r>
-      <w:proofErr w:type="spellStart"/>
-      <w:r>
-        <w:rPr>
-          <w:rFonts w:ascii="Arial" w:eastAsia="Arial" w:hAnsi="Arial" w:cs="Arial"/>
-          <w:sz w:val="24"/>
-        </w:rPr>
-        <w:t>as</w:t>
-      </w:r>
-      <w:proofErr w:type="spellEnd"/>
-      <w:r>
-        <w:rPr>
-          <w:rFonts w:ascii="Arial" w:eastAsia="Arial" w:hAnsi="Arial" w:cs="Arial"/>
-          <w:sz w:val="24"/>
-        </w:rPr>
-        <w:t xml:space="preserve"> necessidades de passagem de parâmetros.</w:t>
+        <w:t>personalizadas para que a URL da aplicação possua determinado padrão e atenda as necessidades de passagem de parâmetros.</w:t>
       </w:r>
     </w:p>
     <w:p>
@@ -627,7 +545,6 @@
         <w:tab/>
         <w:t xml:space="preserve">As rotas possuem um </w:t>
       </w:r>
-      <w:proofErr w:type="spellStart"/>
       <w:r>
         <w:rPr>
           <w:rFonts w:ascii="Arial" w:eastAsia="Arial" w:hAnsi="Arial" w:cs="Arial"/>
@@ -636,7 +553,6 @@
         </w:rPr>
         <w:t>name</w:t>
       </w:r>
-      <w:proofErr w:type="spellEnd"/>
       <w:r>
         <w:rPr>
           <w:rFonts w:ascii="Arial" w:eastAsia="Arial" w:hAnsi="Arial" w:cs="Arial"/>
@@ -644,7 +560,6 @@
         </w:rPr>
         <w:t xml:space="preserve">, possui um nome de rota, podendo ter outros. </w:t>
       </w:r>
-      <w:proofErr w:type="spellStart"/>
       <w:r>
         <w:rPr>
           <w:rFonts w:ascii="Arial" w:eastAsia="Arial" w:hAnsi="Arial" w:cs="Arial"/>
@@ -653,7 +568,6 @@
         </w:rPr>
         <w:t>Template</w:t>
       </w:r>
-      <w:proofErr w:type="spellEnd"/>
       <w:r>
         <w:rPr>
           <w:rFonts w:ascii="Arial" w:eastAsia="Arial" w:hAnsi="Arial" w:cs="Arial"/>
@@ -677,35 +591,8 @@
           <w:sz w:val="24"/>
         </w:rPr>
         <w:tab/>
-      </w:r>
-      <w:proofErr w:type="spellStart"/>
-      <w:r>
-        <w:rPr>
-          <w:rFonts w:ascii="Arial" w:eastAsia="Arial" w:hAnsi="Arial" w:cs="Arial"/>
-          <w:b/>
-          <w:sz w:val="24"/>
-        </w:rPr>
-        <w:t>Attribute</w:t>
-      </w:r>
-      <w:proofErr w:type="spellEnd"/>
-      <w:r>
-        <w:rPr>
-          <w:rFonts w:ascii="Arial" w:eastAsia="Arial" w:hAnsi="Arial" w:cs="Arial"/>
-          <w:b/>
-          <w:sz w:val="24"/>
-        </w:rPr>
-        <w:t xml:space="preserve"> </w:t>
-      </w:r>
-      <w:proofErr w:type="spellStart"/>
-      <w:r>
-        <w:rPr>
-          <w:rFonts w:ascii="Arial" w:eastAsia="Arial" w:hAnsi="Arial" w:cs="Arial"/>
-          <w:b/>
-          <w:sz w:val="24"/>
-        </w:rPr>
-        <w:t>Routes</w:t>
-      </w:r>
-      <w:proofErr w:type="spellEnd"/>
+        <w:t>Attribute Routes</w:t>
+      </w:r>
       <w:r>
         <w:rPr>
           <w:rFonts w:ascii="Arial" w:eastAsia="Arial" w:hAnsi="Arial" w:cs="Arial"/>
@@ -725,23 +612,7 @@
           <w:rFonts w:ascii="Arial" w:eastAsia="Arial" w:hAnsi="Arial" w:cs="Arial"/>
           <w:sz w:val="24"/>
         </w:rPr>
-        <w:t xml:space="preserve">tas, tornando-as mais flexíveis e fáceis de personalizar. Elas são personalizadas diretamente nas </w:t>
-      </w:r>
-      <w:proofErr w:type="spellStart"/>
-      <w:r>
-        <w:rPr>
-          <w:rFonts w:ascii="Arial" w:eastAsia="Arial" w:hAnsi="Arial" w:cs="Arial"/>
-          <w:sz w:val="24"/>
-        </w:rPr>
-        <w:t>controllers</w:t>
-      </w:r>
-      <w:proofErr w:type="spellEnd"/>
-      <w:r>
-        <w:rPr>
-          <w:rFonts w:ascii="Arial" w:eastAsia="Arial" w:hAnsi="Arial" w:cs="Arial"/>
-          <w:sz w:val="24"/>
-        </w:rPr>
-        <w:t xml:space="preserve">. É uma boa recomendação, pois, com ela trabalhamos com personalização isoladas, não para o projeto todo. </w:t>
+        <w:t xml:space="preserve">tas, tornando-as mais flexíveis e fáceis de personalizar. Elas são personalizadas diretamente nas controllers. É uma boa recomendação, pois, com ela trabalhamos com personalização isoladas, não para o projeto todo. </w:t>
       </w:r>
     </w:p>
     <w:p>
@@ -935,96 +806,20 @@
         <w:tab/>
         <w:t xml:space="preserve">No ASP.NET Core, uma </w:t>
       </w:r>
-      <w:proofErr w:type="spellStart"/>
-      <w:r>
-        <w:rPr>
-          <w:rFonts w:ascii="Arial" w:eastAsia="Arial" w:hAnsi="Arial" w:cs="Arial"/>
-          <w:b/>
-          <w:sz w:val="24"/>
-        </w:rPr>
-        <w:t>Action</w:t>
-      </w:r>
-      <w:proofErr w:type="spellEnd"/>
-      <w:r>
-        <w:rPr>
-          <w:rFonts w:ascii="Arial" w:eastAsia="Arial" w:hAnsi="Arial" w:cs="Arial"/>
-          <w:b/>
-          <w:sz w:val="24"/>
-        </w:rPr>
-        <w:t xml:space="preserve"> </w:t>
-      </w:r>
-      <w:proofErr w:type="spellStart"/>
-      <w:r>
-        <w:rPr>
-          <w:rFonts w:ascii="Arial" w:eastAsia="Arial" w:hAnsi="Arial" w:cs="Arial"/>
-          <w:b/>
-          <w:sz w:val="24"/>
-        </w:rPr>
-        <w:t>Result</w:t>
-      </w:r>
-      <w:proofErr w:type="spellEnd"/>
-      <w:r>
-        <w:rPr>
-          <w:rFonts w:ascii="Arial" w:eastAsia="Arial" w:hAnsi="Arial" w:cs="Arial"/>
-          <w:b/>
-          <w:sz w:val="24"/>
-        </w:rPr>
-        <w:t xml:space="preserve"> </w:t>
-      </w:r>
-      <w:r>
-        <w:rPr>
-          <w:rFonts w:ascii="Arial" w:eastAsia="Arial" w:hAnsi="Arial" w:cs="Arial"/>
-          <w:sz w:val="24"/>
-        </w:rPr>
-        <w:t xml:space="preserve">é o tipo de retorno da </w:t>
-      </w:r>
-      <w:proofErr w:type="spellStart"/>
-      <w:r>
-        <w:rPr>
-          <w:rFonts w:ascii="Arial" w:eastAsia="Arial" w:hAnsi="Arial" w:cs="Arial"/>
-          <w:sz w:val="24"/>
-        </w:rPr>
-        <w:t>action</w:t>
-      </w:r>
-      <w:proofErr w:type="spellEnd"/>
-      <w:r>
-        <w:rPr>
-          <w:rFonts w:ascii="Arial" w:eastAsia="Arial" w:hAnsi="Arial" w:cs="Arial"/>
-          <w:sz w:val="24"/>
-        </w:rPr>
-        <w:t xml:space="preserve"> da </w:t>
-      </w:r>
-      <w:proofErr w:type="spellStart"/>
-      <w:r>
-        <w:rPr>
-          <w:rFonts w:ascii="Arial" w:eastAsia="Arial" w:hAnsi="Arial" w:cs="Arial"/>
-          <w:sz w:val="24"/>
-        </w:rPr>
-        <w:t>Controller</w:t>
-      </w:r>
-      <w:proofErr w:type="spellEnd"/>
-      <w:r>
-        <w:rPr>
-          <w:rFonts w:ascii="Arial" w:eastAsia="Arial" w:hAnsi="Arial" w:cs="Arial"/>
-          <w:sz w:val="24"/>
-        </w:rPr>
-        <w:t xml:space="preserve">, é utilizada a interface </w:t>
-      </w:r>
-      <w:proofErr w:type="spellStart"/>
-      <w:r>
-        <w:rPr>
-          <w:rFonts w:ascii="Arial" w:eastAsia="Arial" w:hAnsi="Arial" w:cs="Arial"/>
-          <w:sz w:val="24"/>
-        </w:rPr>
-        <w:t>IActionResult</w:t>
-      </w:r>
-      <w:proofErr w:type="spellEnd"/>
-      <w:r>
-        <w:rPr>
-          <w:rFonts w:ascii="Arial" w:eastAsia="Arial" w:hAnsi="Arial" w:cs="Arial"/>
-          <w:sz w:val="24"/>
-        </w:rPr>
-        <w:t>. que pode retornar alguns tipos de resultados.</w:t>
+      <w:r>
+        <w:rPr>
+          <w:rFonts w:ascii="Arial" w:eastAsia="Arial" w:hAnsi="Arial" w:cs="Arial"/>
+          <w:b/>
+          <w:sz w:val="24"/>
+        </w:rPr>
+        <w:t xml:space="preserve">Action Result </w:t>
+      </w:r>
+      <w:r>
+        <w:rPr>
+          <w:rFonts w:ascii="Arial" w:eastAsia="Arial" w:hAnsi="Arial" w:cs="Arial"/>
+          <w:sz w:val="24"/>
+        </w:rPr>
+        <w:t>é o tipo de retorno da action da Controller, é utilizada a interface IActionResult. que pode retornar alguns tipos de resultados.</w:t>
       </w:r>
     </w:p>
     <w:p>
@@ -1048,7 +843,7 @@
           <v:rect id="rectole0000000000" o:spid="_x0000_i1025" style="width:413.25pt;height:181.5pt" o:ole="" o:preferrelative="t" stroked="f">
             <v:imagedata r:id="rId6" o:title=""/>
           </v:rect>
-          <o:OLEObject Type="Embed" ProgID="StaticMetafile" ShapeID="rectole0000000000" DrawAspect="Content" ObjectID="_1694463207" r:id="rId7"/>
+          <o:OLEObject Type="Embed" ProgID="StaticMetafile" ShapeID="rectole0000000000" DrawAspect="Content" ObjectID="_1694893559" r:id="rId7"/>
         </w:object>
       </w:r>
       <w:r>
@@ -1056,7 +851,7 @@
           <v:rect id="rectole0000000001" o:spid="_x0000_i1026" style="width:413.25pt;height:181.5pt" o:ole="" o:preferrelative="t" stroked="f">
             <v:imagedata r:id="rId6" o:title=""/>
           </v:rect>
-          <o:OLEObject Type="Embed" ProgID="StaticMetafile" ShapeID="rectole0000000001" DrawAspect="Content" ObjectID="_1694463208" r:id="rId8"/>
+          <o:OLEObject Type="Embed" ProgID="StaticMetafile" ShapeID="rectole0000000001" DrawAspect="Content" ObjectID="_1694893560" r:id="rId8"/>
         </w:object>
       </w:r>
     </w:p>
@@ -1191,62 +986,20 @@
           <w:sz w:val="24"/>
         </w:rPr>
       </w:pPr>
-      <w:proofErr w:type="spellStart"/>
-      <w:r>
-        <w:rPr>
-          <w:rFonts w:ascii="Arial" w:eastAsia="Arial" w:hAnsi="Arial" w:cs="Arial"/>
-          <w:b/>
-          <w:sz w:val="24"/>
-        </w:rPr>
-        <w:t>Get</w:t>
-      </w:r>
-      <w:proofErr w:type="spellEnd"/>
-      <w:r>
-        <w:rPr>
-          <w:rFonts w:ascii="Arial" w:eastAsia="Arial" w:hAnsi="Arial" w:cs="Arial"/>
-          <w:b/>
-          <w:sz w:val="24"/>
-        </w:rPr>
-        <w:t xml:space="preserve">: </w:t>
-      </w:r>
-      <w:r>
-        <w:rPr>
-          <w:rFonts w:ascii="Arial" w:eastAsia="Arial" w:hAnsi="Arial" w:cs="Arial"/>
-          <w:sz w:val="24"/>
-        </w:rPr>
-        <w:t xml:space="preserve">Um </w:t>
-      </w:r>
-      <w:proofErr w:type="spellStart"/>
-      <w:r>
-        <w:rPr>
-          <w:rFonts w:ascii="Arial" w:eastAsia="Arial" w:hAnsi="Arial" w:cs="Arial"/>
-          <w:sz w:val="24"/>
-        </w:rPr>
-        <w:t>request</w:t>
-      </w:r>
-      <w:proofErr w:type="spellEnd"/>
-      <w:r>
-        <w:rPr>
-          <w:rFonts w:ascii="Arial" w:eastAsia="Arial" w:hAnsi="Arial" w:cs="Arial"/>
-          <w:sz w:val="24"/>
-        </w:rPr>
-        <w:t xml:space="preserve"> (pedido) de uma informação ao </w:t>
-      </w:r>
-      <w:proofErr w:type="gramStart"/>
-      <w:r>
-        <w:rPr>
-          <w:rFonts w:ascii="Arial" w:eastAsia="Arial" w:hAnsi="Arial" w:cs="Arial"/>
-          <w:sz w:val="24"/>
-        </w:rPr>
-        <w:t>server</w:t>
-      </w:r>
-      <w:proofErr w:type="gramEnd"/>
-      <w:r>
-        <w:rPr>
-          <w:rFonts w:ascii="Arial" w:eastAsia="Arial" w:hAnsi="Arial" w:cs="Arial"/>
-          <w:sz w:val="24"/>
-        </w:rPr>
-        <w:t>. É feito através da URL.</w:t>
+      <w:r>
+        <w:rPr>
+          <w:rFonts w:ascii="Arial" w:eastAsia="Arial" w:hAnsi="Arial" w:cs="Arial"/>
+          <w:b/>
+          <w:sz w:val="24"/>
+        </w:rPr>
+        <w:t xml:space="preserve">Get: </w:t>
+      </w:r>
+      <w:r>
+        <w:rPr>
+          <w:rFonts w:ascii="Arial" w:eastAsia="Arial" w:hAnsi="Arial" w:cs="Arial"/>
+          <w:sz w:val="24"/>
+        </w:rPr>
+        <w:t>Um request (pedido) de uma informação ao server. É feito através da URL.</w:t>
       </w:r>
     </w:p>
     <w:p>
@@ -1291,23 +1044,13 @@
           <w:sz w:val="24"/>
         </w:rPr>
       </w:pPr>
-      <w:proofErr w:type="spellStart"/>
-      <w:r>
-        <w:rPr>
-          <w:rFonts w:ascii="Arial" w:eastAsia="Arial" w:hAnsi="Arial" w:cs="Arial"/>
-          <w:b/>
-          <w:sz w:val="24"/>
-        </w:rPr>
-        <w:t>Put</w:t>
-      </w:r>
-      <w:proofErr w:type="spellEnd"/>
-      <w:r>
-        <w:rPr>
-          <w:rFonts w:ascii="Arial" w:eastAsia="Arial" w:hAnsi="Arial" w:cs="Arial"/>
-          <w:b/>
-          <w:sz w:val="24"/>
-        </w:rPr>
-        <w:t>:</w:t>
+      <w:r>
+        <w:rPr>
+          <w:rFonts w:ascii="Arial" w:eastAsia="Arial" w:hAnsi="Arial" w:cs="Arial"/>
+          <w:b/>
+          <w:sz w:val="24"/>
+        </w:rPr>
+        <w:t>Put:</w:t>
       </w:r>
       <w:r>
         <w:rPr>
@@ -1441,119 +1184,15 @@
           <w:rFonts w:ascii="Arial" w:eastAsia="Arial" w:hAnsi="Arial" w:cs="Arial"/>
           <w:sz w:val="24"/>
         </w:rPr>
-        <w:t xml:space="preserve">Se ao chamarmos uma </w:t>
-      </w:r>
-      <w:proofErr w:type="spellStart"/>
-      <w:r>
-        <w:rPr>
-          <w:rFonts w:ascii="Arial" w:eastAsia="Arial" w:hAnsi="Arial" w:cs="Arial"/>
-          <w:sz w:val="24"/>
-        </w:rPr>
-        <w:t>View</w:t>
-      </w:r>
-      <w:proofErr w:type="spellEnd"/>
-      <w:r>
-        <w:rPr>
-          <w:rFonts w:ascii="Arial" w:eastAsia="Arial" w:hAnsi="Arial" w:cs="Arial"/>
-          <w:sz w:val="24"/>
-        </w:rPr>
-        <w:t xml:space="preserve">, e no nome da nossa </w:t>
-      </w:r>
-      <w:proofErr w:type="spellStart"/>
-      <w:r>
-        <w:rPr>
-          <w:rFonts w:ascii="Arial" w:eastAsia="Arial" w:hAnsi="Arial" w:cs="Arial"/>
-          <w:sz w:val="24"/>
-        </w:rPr>
-        <w:t>Action</w:t>
-      </w:r>
-      <w:proofErr w:type="spellEnd"/>
-      <w:r>
-        <w:rPr>
-          <w:rFonts w:ascii="Arial" w:eastAsia="Arial" w:hAnsi="Arial" w:cs="Arial"/>
-          <w:sz w:val="24"/>
-        </w:rPr>
-        <w:t xml:space="preserve"> não possuir o mesmo nome da nossa </w:t>
-      </w:r>
-      <w:proofErr w:type="spellStart"/>
-      <w:r>
-        <w:rPr>
-          <w:rFonts w:ascii="Arial" w:eastAsia="Arial" w:hAnsi="Arial" w:cs="Arial"/>
-          <w:sz w:val="24"/>
-        </w:rPr>
-        <w:t>View</w:t>
-      </w:r>
-      <w:proofErr w:type="spellEnd"/>
-      <w:r>
-        <w:rPr>
-          <w:rFonts w:ascii="Arial" w:eastAsia="Arial" w:hAnsi="Arial" w:cs="Arial"/>
-          <w:sz w:val="24"/>
-        </w:rPr>
-        <w:t>, podemos especificar dentro do chamado: (“</w:t>
-      </w:r>
-      <w:proofErr w:type="spellStart"/>
-      <w:r>
-        <w:rPr>
-          <w:rFonts w:ascii="Arial" w:eastAsia="Arial" w:hAnsi="Arial" w:cs="Arial"/>
-          <w:b/>
-          <w:sz w:val="24"/>
-        </w:rPr>
-        <w:t>return</w:t>
-      </w:r>
-      <w:proofErr w:type="spellEnd"/>
-      <w:r>
-        <w:rPr>
-          <w:rFonts w:ascii="Arial" w:eastAsia="Arial" w:hAnsi="Arial" w:cs="Arial"/>
-          <w:b/>
-          <w:sz w:val="24"/>
-        </w:rPr>
-        <w:t xml:space="preserve"> </w:t>
-      </w:r>
-      <w:proofErr w:type="spellStart"/>
-      <w:proofErr w:type="gramStart"/>
-      <w:r>
-        <w:rPr>
-          <w:rFonts w:ascii="Arial" w:eastAsia="Arial" w:hAnsi="Arial" w:cs="Arial"/>
-          <w:b/>
-          <w:sz w:val="24"/>
-        </w:rPr>
-        <w:t>View</w:t>
-      </w:r>
-      <w:proofErr w:type="spellEnd"/>
-      <w:r>
-        <w:rPr>
-          <w:rFonts w:ascii="Arial" w:eastAsia="Arial" w:hAnsi="Arial" w:cs="Arial"/>
-          <w:b/>
-          <w:sz w:val="24"/>
-        </w:rPr>
-        <w:t>(</w:t>
-      </w:r>
-      <w:proofErr w:type="gramEnd"/>
-      <w:r>
-        <w:rPr>
-          <w:rFonts w:ascii="Arial" w:eastAsia="Arial" w:hAnsi="Arial" w:cs="Arial"/>
-          <w:b/>
-          <w:sz w:val="24"/>
-        </w:rPr>
-        <w:t xml:space="preserve">nome da </w:t>
-      </w:r>
-      <w:proofErr w:type="spellStart"/>
-      <w:r>
-        <w:rPr>
-          <w:rFonts w:ascii="Arial" w:eastAsia="Arial" w:hAnsi="Arial" w:cs="Arial"/>
-          <w:b/>
-          <w:sz w:val="24"/>
-        </w:rPr>
-        <w:t>view</w:t>
-      </w:r>
-      <w:proofErr w:type="spellEnd"/>
-      <w:r>
-        <w:rPr>
-          <w:rFonts w:ascii="Arial" w:eastAsia="Arial" w:hAnsi="Arial" w:cs="Arial"/>
-          <w:b/>
-          <w:sz w:val="24"/>
-        </w:rPr>
-        <w:t>)</w:t>
+        <w:t>Se ao chamarmos uma View, e no nome da nossa Action não possuir o mesmo nome da nossa View, podemos especificar dentro do chamado: (“</w:t>
+      </w:r>
+      <w:r>
+        <w:rPr>
+          <w:rFonts w:ascii="Arial" w:eastAsia="Arial" w:hAnsi="Arial" w:cs="Arial"/>
+          <w:b/>
+          <w:sz w:val="24"/>
+        </w:rPr>
+        <w:t>return View(nome da view)</w:t>
       </w:r>
       <w:r>
         <w:rPr>
@@ -1661,15 +1300,13 @@
         </w:rPr>
         <w:t xml:space="preserve">, pois, caso diferentes, ele será reconhecido como um </w:t>
       </w:r>
-      <w:proofErr w:type="spellStart"/>
-      <w:r>
-        <w:rPr>
-          <w:rFonts w:ascii="Arial" w:eastAsia="Arial" w:hAnsi="Arial" w:cs="Arial"/>
-          <w:sz w:val="24"/>
-        </w:rPr>
-        <w:t>parametro</w:t>
-      </w:r>
-      <w:proofErr w:type="spellEnd"/>
+      <w:r>
+        <w:rPr>
+          <w:rFonts w:ascii="Arial" w:eastAsia="Arial" w:hAnsi="Arial" w:cs="Arial"/>
+          <w:sz w:val="24"/>
+        </w:rPr>
+        <w:t>parâmetro</w:t>
+      </w:r>
       <w:r>
         <w:rPr>
           <w:rFonts w:ascii="Arial" w:eastAsia="Arial" w:hAnsi="Arial" w:cs="Arial"/>
@@ -1707,40 +1344,20 @@
         </w:rPr>
         <w:t xml:space="preserve">Para passar parâmetros que não estão especificados na rota, </w:t>
       </w:r>
-      <w:proofErr w:type="gramStart"/>
-      <w:r>
-        <w:rPr>
-          <w:rFonts w:ascii="Arial" w:eastAsia="Arial" w:hAnsi="Arial" w:cs="Arial"/>
-          <w:sz w:val="24"/>
-        </w:rPr>
-        <w:t xml:space="preserve">colocamos </w:t>
-      </w:r>
-      <w:r>
-        <w:rPr>
-          <w:rFonts w:ascii="Arial" w:eastAsia="Arial" w:hAnsi="Arial" w:cs="Arial"/>
-          <w:b/>
-          <w:sz w:val="24"/>
-        </w:rPr>
-        <w:t>?</w:t>
-      </w:r>
-      <w:proofErr w:type="spellStart"/>
-      <w:r>
-        <w:rPr>
-          <w:rFonts w:ascii="Arial" w:eastAsia="Arial" w:hAnsi="Arial" w:cs="Arial"/>
-          <w:b/>
-          <w:sz w:val="24"/>
-        </w:rPr>
-        <w:t>parametro</w:t>
-      </w:r>
-      <w:proofErr w:type="spellEnd"/>
-      <w:proofErr w:type="gramEnd"/>
-      <w:r>
-        <w:rPr>
-          <w:rFonts w:ascii="Arial" w:eastAsia="Arial" w:hAnsi="Arial" w:cs="Arial"/>
-          <w:b/>
-          <w:sz w:val="24"/>
-        </w:rPr>
-        <w:t>=”Valor</w:t>
+      <w:r>
+        <w:rPr>
+          <w:rFonts w:ascii="Arial" w:eastAsia="Arial" w:hAnsi="Arial" w:cs="Arial"/>
+          <w:sz w:val="24"/>
+        </w:rPr>
+        <w:t>colocamos? parâmetro</w:t>
+      </w:r>
+      <w:r>
+        <w:rPr>
+          <w:rFonts w:ascii="Arial" w:eastAsia="Arial" w:hAnsi="Arial" w:cs="Arial"/>
+          <w:b/>
+          <w:sz w:val="24"/>
+        </w:rPr>
+        <w:t>=” Valor</w:t>
       </w:r>
       <w:r>
         <w:rPr>
@@ -1777,39 +1394,7 @@
           <w:rFonts w:ascii="Arial" w:eastAsia="Arial" w:hAnsi="Arial" w:cs="Arial"/>
           <w:sz w:val="24"/>
         </w:rPr>
-        <w:t xml:space="preserve">É possível passar as rotas também pelo controlador, fazendo assim, toda </w:t>
-      </w:r>
-      <w:proofErr w:type="spellStart"/>
-      <w:r>
-        <w:rPr>
-          <w:rFonts w:ascii="Arial" w:eastAsia="Arial" w:hAnsi="Arial" w:cs="Arial"/>
-          <w:sz w:val="24"/>
-        </w:rPr>
-        <w:t>IActionResult</w:t>
-      </w:r>
-      <w:proofErr w:type="spellEnd"/>
-      <w:r>
-        <w:rPr>
-          <w:rFonts w:ascii="Arial" w:eastAsia="Arial" w:hAnsi="Arial" w:cs="Arial"/>
-          <w:sz w:val="24"/>
-        </w:rPr>
-        <w:t xml:space="preserve"> (</w:t>
-      </w:r>
-      <w:proofErr w:type="spellStart"/>
-      <w:r>
-        <w:rPr>
-          <w:rFonts w:ascii="Arial" w:eastAsia="Arial" w:hAnsi="Arial" w:cs="Arial"/>
-          <w:sz w:val="24"/>
-        </w:rPr>
-        <w:t>view</w:t>
-      </w:r>
-      <w:proofErr w:type="spellEnd"/>
-      <w:r>
-        <w:rPr>
-          <w:rFonts w:ascii="Arial" w:eastAsia="Arial" w:hAnsi="Arial" w:cs="Arial"/>
-          <w:sz w:val="24"/>
-        </w:rPr>
-        <w:t>) ter um padrão ou caminho definido.</w:t>
+        <w:t>É possível passar as rotas também pelo controlador, fazendo assim, toda IActionResult (view) ter um padrão ou caminho definido.</w:t>
       </w:r>
     </w:p>
     <w:p>
@@ -1839,23 +1424,7 @@
           <w:rFonts w:ascii="Arial" w:eastAsia="Arial" w:hAnsi="Arial" w:cs="Arial"/>
           <w:sz w:val="24"/>
         </w:rPr>
-        <w:t xml:space="preserve">É </w:t>
-      </w:r>
-      <w:proofErr w:type="spellStart"/>
-      <w:r>
-        <w:rPr>
-          <w:rFonts w:ascii="Arial" w:eastAsia="Arial" w:hAnsi="Arial" w:cs="Arial"/>
-          <w:sz w:val="24"/>
-        </w:rPr>
-        <w:t>possivel</w:t>
-      </w:r>
-      <w:proofErr w:type="spellEnd"/>
-      <w:r>
-        <w:rPr>
-          <w:rFonts w:ascii="Arial" w:eastAsia="Arial" w:hAnsi="Arial" w:cs="Arial"/>
-          <w:sz w:val="24"/>
-        </w:rPr>
-        <w:t xml:space="preserve"> também fazer uma sobrecarga de rotas. (</w:t>
+        <w:t>É possivel também fazer uma sobrecarga de rotas. (</w:t>
       </w:r>
       <w:r>
         <w:rPr>
@@ -1939,43 +1508,7 @@
           <w:b/>
           <w:sz w:val="24"/>
         </w:rPr>
-        <w:t>Rota(“</w:t>
-      </w:r>
-      <w:proofErr w:type="gramStart"/>
-      <w:r>
-        <w:rPr>
-          <w:rFonts w:ascii="Arial" w:eastAsia="Arial" w:hAnsi="Arial" w:cs="Arial"/>
-          <w:b/>
-          <w:sz w:val="24"/>
-        </w:rPr>
-        <w:t>consumo”/</w:t>
-      </w:r>
-      <w:proofErr w:type="gramEnd"/>
-      <w:r>
-        <w:rPr>
-          <w:rFonts w:ascii="Arial" w:eastAsia="Arial" w:hAnsi="Arial" w:cs="Arial"/>
-          <w:b/>
-          <w:sz w:val="24"/>
-        </w:rPr>
-        <w:t>{id}/{</w:t>
-      </w:r>
-      <w:proofErr w:type="spellStart"/>
-      <w:r>
-        <w:rPr>
-          <w:rFonts w:ascii="Arial" w:eastAsia="Arial" w:hAnsi="Arial" w:cs="Arial"/>
-          <w:b/>
-          <w:sz w:val="24"/>
-        </w:rPr>
-        <w:t>preco</w:t>
-      </w:r>
-      <w:proofErr w:type="spellEnd"/>
-      <w:r>
-        <w:rPr>
-          <w:rFonts w:ascii="Arial" w:eastAsia="Arial" w:hAnsi="Arial" w:cs="Arial"/>
-          <w:b/>
-          <w:sz w:val="24"/>
-        </w:rPr>
-        <w:t>?}</w:t>
+        <w:t>Rota(“consumo”/{id}/{preco?}</w:t>
       </w:r>
       <w:r>
         <w:rPr>
@@ -2003,23 +1536,7 @@
           <w:rFonts w:ascii="Arial" w:eastAsia="Arial" w:hAnsi="Arial" w:cs="Arial"/>
           <w:sz w:val="24"/>
         </w:rPr>
-        <w:t xml:space="preserve">Podemos definir o tipo de parâmetro que serão passadas na </w:t>
-      </w:r>
-      <w:proofErr w:type="spellStart"/>
-      <w:r>
-        <w:rPr>
-          <w:rFonts w:ascii="Arial" w:eastAsia="Arial" w:hAnsi="Arial" w:cs="Arial"/>
-          <w:sz w:val="24"/>
-        </w:rPr>
-        <w:t>url</w:t>
-      </w:r>
-      <w:proofErr w:type="spellEnd"/>
-      <w:r>
-        <w:rPr>
-          <w:rFonts w:ascii="Arial" w:eastAsia="Arial" w:hAnsi="Arial" w:cs="Arial"/>
-          <w:sz w:val="24"/>
-        </w:rPr>
-        <w:t xml:space="preserve">. Para isso, basta colocarmos nosso parâmetro e dois pontos o tipo. </w:t>
+        <w:t xml:space="preserve">Podemos definir o tipo de parâmetro que serão passadas na url. Para isso, basta colocarmos nosso parâmetro e dois pontos o tipo. </w:t>
       </w:r>
       <w:r>
         <w:rPr>
@@ -2042,25 +1559,7 @@
           <w:b/>
           <w:sz w:val="24"/>
         </w:rPr>
-        <w:t>{</w:t>
-      </w:r>
-      <w:proofErr w:type="spellStart"/>
-      <w:r>
-        <w:rPr>
-          <w:rFonts w:ascii="Arial" w:eastAsia="Arial" w:hAnsi="Arial" w:cs="Arial"/>
-          <w:b/>
-          <w:sz w:val="24"/>
-        </w:rPr>
-        <w:t>id:int</w:t>
-      </w:r>
-      <w:proofErr w:type="spellEnd"/>
-      <w:r>
-        <w:rPr>
-          <w:rFonts w:ascii="Arial" w:eastAsia="Arial" w:hAnsi="Arial" w:cs="Arial"/>
-          <w:b/>
-          <w:sz w:val="24"/>
-        </w:rPr>
-        <w:t>}</w:t>
+        <w:t>{id:int}</w:t>
       </w:r>
     </w:p>
     <w:p>
@@ -2126,55 +1625,7 @@
           <w:rFonts w:ascii="Arial" w:eastAsia="Arial" w:hAnsi="Arial" w:cs="Arial"/>
           <w:sz w:val="24"/>
         </w:rPr>
-        <w:t xml:space="preserve">As </w:t>
-      </w:r>
-      <w:proofErr w:type="spellStart"/>
-      <w:r>
-        <w:rPr>
-          <w:rFonts w:ascii="Arial" w:eastAsia="Arial" w:hAnsi="Arial" w:cs="Arial"/>
-          <w:sz w:val="24"/>
-        </w:rPr>
-        <w:t>Actions</w:t>
-      </w:r>
-      <w:proofErr w:type="spellEnd"/>
-      <w:r>
-        <w:rPr>
-          <w:rFonts w:ascii="Arial" w:eastAsia="Arial" w:hAnsi="Arial" w:cs="Arial"/>
-          <w:sz w:val="24"/>
-        </w:rPr>
-        <w:t xml:space="preserve"> sempre retornam um resultado. As </w:t>
-      </w:r>
-      <w:proofErr w:type="spellStart"/>
-      <w:r>
-        <w:rPr>
-          <w:rFonts w:ascii="Arial" w:eastAsia="Arial" w:hAnsi="Arial" w:cs="Arial"/>
-          <w:sz w:val="24"/>
-        </w:rPr>
-        <w:t>actions</w:t>
-      </w:r>
-      <w:proofErr w:type="spellEnd"/>
-      <w:r>
-        <w:rPr>
-          <w:rFonts w:ascii="Arial" w:eastAsia="Arial" w:hAnsi="Arial" w:cs="Arial"/>
-          <w:sz w:val="24"/>
-        </w:rPr>
-        <w:t xml:space="preserve"> elas podem retornar diversos tipos de arquivos. A sua grande maioria de forma mais explicita dentro da </w:t>
-      </w:r>
-      <w:proofErr w:type="spellStart"/>
-      <w:r>
-        <w:rPr>
-          <w:rFonts w:ascii="Arial" w:eastAsia="Arial" w:hAnsi="Arial" w:cs="Arial"/>
-          <w:sz w:val="24"/>
-        </w:rPr>
-        <w:t>Controller</w:t>
-      </w:r>
-      <w:proofErr w:type="spellEnd"/>
-      <w:r>
-        <w:rPr>
-          <w:rFonts w:ascii="Arial" w:eastAsia="Arial" w:hAnsi="Arial" w:cs="Arial"/>
-          <w:sz w:val="24"/>
-        </w:rPr>
-        <w:t>, que possui todas as heranças desses arquivos.</w:t>
+        <w:t>As Actions sempre retornam um resultado. As actions elas podem retornar diversos tipos de arquivos. A sua grande maioria de forma mais explicita dentro da Controller, que possui todas as heranças desses arquivos.</w:t>
       </w:r>
     </w:p>
     <w:p>
@@ -2302,7 +1753,6 @@
           <w:sz w:val="24"/>
         </w:rPr>
       </w:pPr>
-      <w:proofErr w:type="spellStart"/>
       <w:r>
         <w:rPr>
           <w:rFonts w:ascii="Arial" w:eastAsia="Arial" w:hAnsi="Arial" w:cs="Arial"/>
@@ -2311,7 +1761,6 @@
         </w:rPr>
         <w:t>Annotations</w:t>
       </w:r>
-      <w:proofErr w:type="spellEnd"/>
       <w:r>
         <w:rPr>
           <w:rFonts w:ascii="Arial" w:eastAsia="Arial" w:hAnsi="Arial" w:cs="Arial"/>
@@ -2390,7 +1839,6 @@
         </w:rPr>
         <w:t xml:space="preserve">Uma das formas de validar a model é o </w:t>
       </w:r>
-      <w:proofErr w:type="spellStart"/>
       <w:r>
         <w:rPr>
           <w:rFonts w:ascii="Arial" w:eastAsia="Arial" w:hAnsi="Arial" w:cs="Arial"/>
@@ -2399,7 +1847,6 @@
         </w:rPr>
         <w:t>ModelState.IsValid</w:t>
       </w:r>
-      <w:proofErr w:type="spellEnd"/>
       <w:r>
         <w:rPr>
           <w:rFonts w:ascii="Arial" w:eastAsia="Arial" w:hAnsi="Arial" w:cs="Arial"/>
@@ -2426,25 +1873,13 @@
         </w:rPr>
         <w:t xml:space="preserve">Uma outra forma é acessando o </w:t>
       </w:r>
-      <w:proofErr w:type="spellStart"/>
-      <w:proofErr w:type="gramStart"/>
-      <w:r>
-        <w:rPr>
-          <w:rFonts w:ascii="Arial" w:eastAsia="Arial" w:hAnsi="Arial" w:cs="Arial"/>
-          <w:b/>
-          <w:sz w:val="24"/>
-        </w:rPr>
-        <w:t>ModelState.Values.SelectMany</w:t>
-      </w:r>
-      <w:proofErr w:type="spellEnd"/>
-      <w:proofErr w:type="gramEnd"/>
-      <w:r>
-        <w:rPr>
-          <w:rFonts w:ascii="Arial" w:eastAsia="Arial" w:hAnsi="Arial" w:cs="Arial"/>
-          <w:b/>
-          <w:sz w:val="24"/>
-        </w:rPr>
-        <w:t xml:space="preserve">. </w:t>
+      <w:r>
+        <w:rPr>
+          <w:rFonts w:ascii="Arial" w:eastAsia="Arial" w:hAnsi="Arial" w:cs="Arial"/>
+          <w:b/>
+          <w:sz w:val="24"/>
+        </w:rPr>
+        <w:t xml:space="preserve">ModelState.Values.SelectMany. </w:t>
       </w:r>
       <w:r>
         <w:rPr>
@@ -2488,21 +1923,19 @@
           <w:sz w:val="19"/>
           <w:lang w:val="en-US"/>
         </w:rPr>
-        <w:t xml:space="preserve"> </w:t>
-      </w:r>
-      <w:proofErr w:type="spellStart"/>
-      <w:proofErr w:type="gramStart"/>
-      <w:r>
+        <w:t xml:space="preserve"> ModelState.Values.SelectMany(m =&gt; errors))</w:t>
+      </w:r>
+    </w:p>
+    <w:p>
+      <w:pPr>
+        <w:spacing w:after="0" w:line="240" w:lineRule="auto"/>
         <w:rPr>
           <w:rFonts w:ascii="Consolas" w:eastAsia="Consolas" w:hAnsi="Consolas" w:cs="Consolas"/>
           <w:color w:val="000000"/>
           <w:sz w:val="19"/>
           <w:lang w:val="en-US"/>
         </w:rPr>
-        <w:t>ModelState.Values.SelectMany</w:t>
-      </w:r>
-      <w:proofErr w:type="spellEnd"/>
-      <w:proofErr w:type="gramEnd"/>
+      </w:pPr>
       <w:r>
         <w:rPr>
           <w:rFonts w:ascii="Consolas" w:eastAsia="Consolas" w:hAnsi="Consolas" w:cs="Consolas"/>
@@ -2510,7 +1943,7 @@
           <w:sz w:val="19"/>
           <w:lang w:val="en-US"/>
         </w:rPr>
-        <w:t>(m =&gt; errors))</w:t>
+        <w:t xml:space="preserve">            {</w:t>
       </w:r>
     </w:p>
     <w:p>
@@ -2530,12 +1963,12 @@
           <w:sz w:val="19"/>
           <w:lang w:val="en-US"/>
         </w:rPr>
-        <w:t xml:space="preserve">            {</w:t>
-      </w:r>
-    </w:p>
-    <w:p>
-      <w:pPr>
-        <w:spacing w:after="0" w:line="240" w:lineRule="auto"/>
+        <w:t xml:space="preserve">                Console.WriteLine(error.ErrorMessage);</w:t>
+      </w:r>
+    </w:p>
+    <w:p>
+      <w:pPr>
+        <w:ind w:firstLine="708"/>
         <w:rPr>
           <w:rFonts w:ascii="Consolas" w:eastAsia="Consolas" w:hAnsi="Consolas" w:cs="Consolas"/>
           <w:color w:val="000000"/>
@@ -2550,9 +1983,8 @@
           <w:sz w:val="19"/>
           <w:lang w:val="en-US"/>
         </w:rPr>
-        <w:t xml:space="preserve">                </w:t>
-      </w:r>
-      <w:proofErr w:type="spellStart"/>
+        <w:t xml:space="preserve">            </w:t>
+      </w:r>
       <w:r>
         <w:rPr>
           <w:rFonts w:ascii="Consolas" w:eastAsia="Consolas" w:hAnsi="Consolas" w:cs="Consolas"/>
@@ -2560,75 +1992,17 @@
           <w:sz w:val="19"/>
           <w:lang w:val="en-US"/>
         </w:rPr>
-        <w:t>Console.WriteLine</w:t>
-      </w:r>
-      <w:proofErr w:type="spellEnd"/>
-      <w:r>
+        <w:t>}</w:t>
+      </w:r>
+    </w:p>
+    <w:p>
+      <w:pPr>
+        <w:ind w:firstLine="708"/>
         <w:rPr>
           <w:rFonts w:ascii="Consolas" w:eastAsia="Consolas" w:hAnsi="Consolas" w:cs="Consolas"/>
           <w:color w:val="000000"/>
           <w:sz w:val="19"/>
           <w:lang w:val="en-US"/>
-        </w:rPr>
-        <w:t>(</w:t>
-      </w:r>
-      <w:proofErr w:type="spellStart"/>
-      <w:proofErr w:type="gramStart"/>
-      <w:r>
-        <w:rPr>
-          <w:rFonts w:ascii="Consolas" w:eastAsia="Consolas" w:hAnsi="Consolas" w:cs="Consolas"/>
-          <w:color w:val="000000"/>
-          <w:sz w:val="19"/>
-          <w:lang w:val="en-US"/>
-        </w:rPr>
-        <w:t>error.ErrorMessage</w:t>
-      </w:r>
-      <w:proofErr w:type="spellEnd"/>
-      <w:proofErr w:type="gramEnd"/>
-      <w:r>
-        <w:rPr>
-          <w:rFonts w:ascii="Consolas" w:eastAsia="Consolas" w:hAnsi="Consolas" w:cs="Consolas"/>
-          <w:color w:val="000000"/>
-          <w:sz w:val="19"/>
-          <w:lang w:val="en-US"/>
-        </w:rPr>
-        <w:t>);</w:t>
-      </w:r>
-    </w:p>
-    <w:p>
-      <w:pPr>
-        <w:ind w:firstLine="708"/>
-        <w:rPr>
-          <w:rFonts w:ascii="Consolas" w:eastAsia="Consolas" w:hAnsi="Consolas" w:cs="Consolas"/>
-          <w:color w:val="000000"/>
-          <w:sz w:val="19"/>
-        </w:rPr>
-      </w:pPr>
-      <w:r>
-        <w:rPr>
-          <w:rFonts w:ascii="Consolas" w:eastAsia="Consolas" w:hAnsi="Consolas" w:cs="Consolas"/>
-          <w:color w:val="000000"/>
-          <w:sz w:val="19"/>
-          <w:lang w:val="en-US"/>
-        </w:rPr>
-        <w:t xml:space="preserve">            </w:t>
-      </w:r>
-      <w:r>
-        <w:rPr>
-          <w:rFonts w:ascii="Consolas" w:eastAsia="Consolas" w:hAnsi="Consolas" w:cs="Consolas"/>
-          <w:color w:val="000000"/>
-          <w:sz w:val="19"/>
-        </w:rPr>
-        <w:t>}</w:t>
-      </w:r>
-    </w:p>
-    <w:p>
-      <w:pPr>
-        <w:ind w:firstLine="708"/>
-        <w:rPr>
-          <w:rFonts w:ascii="Consolas" w:eastAsia="Consolas" w:hAnsi="Consolas" w:cs="Consolas"/>
-          <w:color w:val="000000"/>
-          <w:sz w:val="19"/>
         </w:rPr>
       </w:pPr>
     </w:p>
@@ -2883,46 +2257,20 @@
           <w:sz w:val="24"/>
         </w:rPr>
       </w:pPr>
-      <w:proofErr w:type="spellStart"/>
-      <w:r>
-        <w:rPr>
-          <w:rFonts w:ascii="Arial" w:eastAsia="Arial" w:hAnsi="Arial" w:cs="Arial"/>
-          <w:b/>
-          <w:sz w:val="24"/>
-        </w:rPr>
-        <w:t>Razor</w:t>
-      </w:r>
-      <w:proofErr w:type="spellEnd"/>
-      <w:r>
-        <w:rPr>
-          <w:rFonts w:ascii="Arial" w:eastAsia="Arial" w:hAnsi="Arial" w:cs="Arial"/>
-          <w:b/>
-          <w:sz w:val="24"/>
-        </w:rPr>
-        <w:t xml:space="preserve"> Views:</w:t>
-      </w:r>
-      <w:r>
-        <w:rPr>
-          <w:rFonts w:ascii="Arial" w:eastAsia="Arial" w:hAnsi="Arial" w:cs="Arial"/>
-          <w:sz w:val="24"/>
-        </w:rPr>
-        <w:t xml:space="preserve"> as </w:t>
-      </w:r>
-      <w:proofErr w:type="spellStart"/>
-      <w:r>
-        <w:rPr>
-          <w:rFonts w:ascii="Arial" w:eastAsia="Arial" w:hAnsi="Arial" w:cs="Arial"/>
-          <w:sz w:val="24"/>
-        </w:rPr>
-        <w:t>Razor</w:t>
-      </w:r>
-      <w:proofErr w:type="spellEnd"/>
-      <w:r>
-        <w:rPr>
-          <w:rFonts w:ascii="Arial" w:eastAsia="Arial" w:hAnsi="Arial" w:cs="Arial"/>
-          <w:sz w:val="24"/>
-        </w:rPr>
-        <w:t xml:space="preserve"> Views é o motor de renderização das views no MVC. Ele transforma as views em HTML puro, que serão interpretadas pelo browser. Elas também podem ser tralhadas com models, </w:t>
+      <w:r>
+        <w:rPr>
+          <w:rFonts w:ascii="Arial" w:eastAsia="Arial" w:hAnsi="Arial" w:cs="Arial"/>
+          <w:b/>
+          <w:sz w:val="24"/>
+        </w:rPr>
+        <w:t>Razor Views:</w:t>
+      </w:r>
+      <w:r>
+        <w:rPr>
+          <w:rFonts w:ascii="Arial" w:eastAsia="Arial" w:hAnsi="Arial" w:cs="Arial"/>
+          <w:sz w:val="24"/>
+        </w:rPr>
+        <w:t xml:space="preserve"> as Razor Views é o motor de renderização das views no MVC. Ele transforma as views em HTML puro, que serão interpretadas pelo browser. Elas também podem ser tralhadas com models, </w:t>
       </w:r>
       <w:r>
         <w:rPr>
@@ -2956,80 +2304,20 @@
           <w:sz w:val="24"/>
         </w:rPr>
       </w:pPr>
-      <w:proofErr w:type="spellStart"/>
-      <w:r>
-        <w:rPr>
-          <w:rFonts w:ascii="Arial" w:eastAsia="Arial" w:hAnsi="Arial" w:cs="Arial"/>
-          <w:b/>
-          <w:sz w:val="24"/>
-        </w:rPr>
-        <w:t>Tag</w:t>
-      </w:r>
-      <w:proofErr w:type="spellEnd"/>
-      <w:r>
-        <w:rPr>
-          <w:rFonts w:ascii="Arial" w:eastAsia="Arial" w:hAnsi="Arial" w:cs="Arial"/>
-          <w:b/>
-          <w:sz w:val="24"/>
-        </w:rPr>
-        <w:t xml:space="preserve"> </w:t>
-      </w:r>
-      <w:proofErr w:type="spellStart"/>
-      <w:r>
-        <w:rPr>
-          <w:rFonts w:ascii="Arial" w:eastAsia="Arial" w:hAnsi="Arial" w:cs="Arial"/>
-          <w:b/>
-          <w:sz w:val="24"/>
-        </w:rPr>
-        <w:t>Helpers</w:t>
-      </w:r>
-      <w:proofErr w:type="spellEnd"/>
-      <w:r>
-        <w:rPr>
-          <w:rFonts w:ascii="Arial" w:eastAsia="Arial" w:hAnsi="Arial" w:cs="Arial"/>
-          <w:b/>
-          <w:sz w:val="24"/>
-        </w:rPr>
-        <w:t>:</w:t>
-      </w:r>
-      <w:r>
-        <w:rPr>
-          <w:rFonts w:ascii="Arial" w:eastAsia="Arial" w:hAnsi="Arial" w:cs="Arial"/>
-          <w:sz w:val="24"/>
-        </w:rPr>
-        <w:t xml:space="preserve"> as </w:t>
-      </w:r>
-      <w:proofErr w:type="spellStart"/>
-      <w:r>
-        <w:rPr>
-          <w:rFonts w:ascii="Arial" w:eastAsia="Arial" w:hAnsi="Arial" w:cs="Arial"/>
-          <w:sz w:val="24"/>
-        </w:rPr>
-        <w:t>tag</w:t>
-      </w:r>
-      <w:proofErr w:type="spellEnd"/>
-      <w:r>
-        <w:rPr>
-          <w:rFonts w:ascii="Arial" w:eastAsia="Arial" w:hAnsi="Arial" w:cs="Arial"/>
-          <w:sz w:val="24"/>
-        </w:rPr>
-        <w:t xml:space="preserve"> </w:t>
-      </w:r>
-      <w:proofErr w:type="spellStart"/>
-      <w:r>
-        <w:rPr>
-          <w:rFonts w:ascii="Arial" w:eastAsia="Arial" w:hAnsi="Arial" w:cs="Arial"/>
-          <w:sz w:val="24"/>
-        </w:rPr>
-        <w:t>helpers</w:t>
-      </w:r>
-      <w:proofErr w:type="spellEnd"/>
-      <w:r>
-        <w:rPr>
-          <w:rFonts w:ascii="Arial" w:eastAsia="Arial" w:hAnsi="Arial" w:cs="Arial"/>
-          <w:sz w:val="24"/>
-        </w:rPr>
-        <w:t xml:space="preserve"> são um auxílio que </w:t>
+      <w:r>
+        <w:rPr>
+          <w:rFonts w:ascii="Arial" w:eastAsia="Arial" w:hAnsi="Arial" w:cs="Arial"/>
+          <w:b/>
+          <w:sz w:val="24"/>
+        </w:rPr>
+        <w:t>Tag Helpers:</w:t>
+      </w:r>
+      <w:r>
+        <w:rPr>
+          <w:rFonts w:ascii="Arial" w:eastAsia="Arial" w:hAnsi="Arial" w:cs="Arial"/>
+          <w:sz w:val="24"/>
+        </w:rPr>
+        <w:t xml:space="preserve"> as tag helpers são um auxílio que </w:t>
       </w:r>
       <w:r>
         <w:rPr>
@@ -3060,62 +2348,20 @@
         </w:rPr>
         <w:t>, trabalhar com conexões com models (</w:t>
       </w:r>
-      <w:proofErr w:type="spellStart"/>
-      <w:r>
-        <w:rPr>
-          <w:rFonts w:ascii="Arial" w:eastAsia="Arial" w:hAnsi="Arial" w:cs="Arial"/>
-          <w:b/>
-          <w:sz w:val="24"/>
-        </w:rPr>
-        <w:t>asp</w:t>
-      </w:r>
-      <w:proofErr w:type="spellEnd"/>
-      <w:r>
-        <w:rPr>
-          <w:rFonts w:ascii="Arial" w:eastAsia="Arial" w:hAnsi="Arial" w:cs="Arial"/>
-          <w:b/>
-          <w:sz w:val="24"/>
-        </w:rPr>
-        <w:t>-for</w:t>
-      </w:r>
-      <w:r>
-        <w:rPr>
-          <w:rFonts w:ascii="Arial" w:eastAsia="Arial" w:hAnsi="Arial" w:cs="Arial"/>
-          <w:sz w:val="24"/>
-        </w:rPr>
-        <w:t xml:space="preserve">). Assim, com as </w:t>
-      </w:r>
-      <w:proofErr w:type="spellStart"/>
-      <w:r>
-        <w:rPr>
-          <w:rFonts w:ascii="Arial" w:eastAsia="Arial" w:hAnsi="Arial" w:cs="Arial"/>
-          <w:sz w:val="24"/>
-        </w:rPr>
-        <w:t>tag</w:t>
-      </w:r>
-      <w:proofErr w:type="spellEnd"/>
-      <w:r>
-        <w:rPr>
-          <w:rFonts w:ascii="Arial" w:eastAsia="Arial" w:hAnsi="Arial" w:cs="Arial"/>
-          <w:sz w:val="24"/>
-        </w:rPr>
-        <w:t xml:space="preserve"> </w:t>
-      </w:r>
-      <w:proofErr w:type="spellStart"/>
-      <w:r>
-        <w:rPr>
-          <w:rFonts w:ascii="Arial" w:eastAsia="Arial" w:hAnsi="Arial" w:cs="Arial"/>
-          <w:sz w:val="24"/>
-        </w:rPr>
-        <w:t>helpers</w:t>
-      </w:r>
-      <w:proofErr w:type="spellEnd"/>
-      <w:r>
-        <w:rPr>
-          <w:rFonts w:ascii="Arial" w:eastAsia="Arial" w:hAnsi="Arial" w:cs="Arial"/>
-          <w:sz w:val="24"/>
-        </w:rPr>
-        <w:t>, as nossas páginas HTML ficam muito mais inteligentes.</w:t>
+      <w:r>
+        <w:rPr>
+          <w:rFonts w:ascii="Arial" w:eastAsia="Arial" w:hAnsi="Arial" w:cs="Arial"/>
+          <w:b/>
+          <w:sz w:val="24"/>
+        </w:rPr>
+        <w:t>asp-for</w:t>
+      </w:r>
+      <w:r>
+        <w:rPr>
+          <w:rFonts w:ascii="Arial" w:eastAsia="Arial" w:hAnsi="Arial" w:cs="Arial"/>
+          <w:sz w:val="24"/>
+        </w:rPr>
+        <w:t>). Assim, com as tag helpers, as nossas páginas HTML ficam muito mais inteligentes.</w:t>
       </w:r>
     </w:p>
     <w:p>
@@ -3147,25 +2393,7 @@
           <w:b/>
           <w:sz w:val="24"/>
         </w:rPr>
-        <w:t>_</w:t>
-      </w:r>
-      <w:proofErr w:type="spellStart"/>
-      <w:r>
-        <w:rPr>
-          <w:rFonts w:ascii="Arial" w:eastAsia="Arial" w:hAnsi="Arial" w:cs="Arial"/>
-          <w:b/>
-          <w:sz w:val="24"/>
-        </w:rPr>
-        <w:t>ViewStart</w:t>
-      </w:r>
-      <w:proofErr w:type="spellEnd"/>
-      <w:r>
-        <w:rPr>
-          <w:rFonts w:ascii="Arial" w:eastAsia="Arial" w:hAnsi="Arial" w:cs="Arial"/>
-          <w:b/>
-          <w:sz w:val="24"/>
-        </w:rPr>
-        <w:t xml:space="preserve"> Page:</w:t>
+        <w:t>_ViewStart Page:</w:t>
       </w:r>
       <w:r>
         <w:rPr>
@@ -3204,25 +2432,7 @@
           <w:b/>
           <w:sz w:val="24"/>
         </w:rPr>
-        <w:t>_</w:t>
-      </w:r>
-      <w:proofErr w:type="spellStart"/>
-      <w:r>
-        <w:rPr>
-          <w:rFonts w:ascii="Arial" w:eastAsia="Arial" w:hAnsi="Arial" w:cs="Arial"/>
-          <w:b/>
-          <w:sz w:val="24"/>
-        </w:rPr>
-        <w:t>ViewImports</w:t>
-      </w:r>
-      <w:proofErr w:type="spellEnd"/>
-      <w:r>
-        <w:rPr>
-          <w:rFonts w:ascii="Arial" w:eastAsia="Arial" w:hAnsi="Arial" w:cs="Arial"/>
-          <w:b/>
-          <w:sz w:val="24"/>
-        </w:rPr>
-        <w:t xml:space="preserve"> Page:</w:t>
+        <w:t>_ViewImports Page:</w:t>
       </w:r>
       <w:r>
         <w:rPr>
@@ -3255,23 +2465,13 @@
           <w:sz w:val="24"/>
         </w:rPr>
       </w:pPr>
-      <w:proofErr w:type="spellStart"/>
-      <w:r>
-        <w:rPr>
-          <w:rFonts w:ascii="Arial" w:eastAsia="Arial" w:hAnsi="Arial" w:cs="Arial"/>
-          <w:b/>
-          <w:sz w:val="24"/>
-        </w:rPr>
-        <w:t>Shared</w:t>
-      </w:r>
-      <w:proofErr w:type="spellEnd"/>
-      <w:r>
-        <w:rPr>
-          <w:rFonts w:ascii="Arial" w:eastAsia="Arial" w:hAnsi="Arial" w:cs="Arial"/>
-          <w:b/>
-          <w:sz w:val="24"/>
-        </w:rPr>
-        <w:t>:</w:t>
+      <w:r>
+        <w:rPr>
+          <w:rFonts w:ascii="Arial" w:eastAsia="Arial" w:hAnsi="Arial" w:cs="Arial"/>
+          <w:b/>
+          <w:sz w:val="24"/>
+        </w:rPr>
+        <w:t>Shared:</w:t>
       </w:r>
       <w:r>
         <w:rPr>
@@ -3323,39 +2523,7 @@
           <w:rFonts w:ascii="Arial" w:eastAsia="Arial" w:hAnsi="Arial" w:cs="Arial"/>
           <w:sz w:val="24"/>
         </w:rPr>
-        <w:t xml:space="preserve">Por convenção do ASP.NET MVC, todas as views elas ficaram em pastas de acordo com sua </w:t>
-      </w:r>
-      <w:proofErr w:type="spellStart"/>
-      <w:r>
-        <w:rPr>
-          <w:rFonts w:ascii="Arial" w:eastAsia="Arial" w:hAnsi="Arial" w:cs="Arial"/>
-          <w:sz w:val="24"/>
-        </w:rPr>
-        <w:t>Controller</w:t>
-      </w:r>
-      <w:proofErr w:type="spellEnd"/>
-      <w:r>
-        <w:rPr>
-          <w:rFonts w:ascii="Arial" w:eastAsia="Arial" w:hAnsi="Arial" w:cs="Arial"/>
-          <w:sz w:val="24"/>
-        </w:rPr>
-        <w:t xml:space="preserve">. Assim, cada pasta corresponde as views de determinadas </w:t>
-      </w:r>
-      <w:proofErr w:type="spellStart"/>
-      <w:r>
-        <w:rPr>
-          <w:rFonts w:ascii="Arial" w:eastAsia="Arial" w:hAnsi="Arial" w:cs="Arial"/>
-          <w:sz w:val="24"/>
-        </w:rPr>
-        <w:t>Controllers</w:t>
-      </w:r>
-      <w:proofErr w:type="spellEnd"/>
-      <w:r>
-        <w:rPr>
-          <w:rFonts w:ascii="Arial" w:eastAsia="Arial" w:hAnsi="Arial" w:cs="Arial"/>
-          <w:sz w:val="24"/>
-        </w:rPr>
-        <w:t>.</w:t>
+        <w:t>Por convenção do ASP.NET MVC, todas as views elas ficaram em pastas de acordo com sua Controller. Assim, cada pasta corresponde as views de determinadas Controllers.</w:t>
       </w:r>
     </w:p>
     <w:p>
@@ -3387,25 +2555,7 @@
           <w:b/>
           <w:sz w:val="24"/>
         </w:rPr>
-        <w:t>_</w:t>
-      </w:r>
-      <w:proofErr w:type="spellStart"/>
-      <w:r>
-        <w:rPr>
-          <w:rFonts w:ascii="Arial" w:eastAsia="Arial" w:hAnsi="Arial" w:cs="Arial"/>
-          <w:b/>
-          <w:sz w:val="24"/>
-        </w:rPr>
-        <w:t>Layout.cshtml</w:t>
-      </w:r>
-      <w:proofErr w:type="spellEnd"/>
-      <w:r>
-        <w:rPr>
-          <w:rFonts w:ascii="Arial" w:eastAsia="Arial" w:hAnsi="Arial" w:cs="Arial"/>
-          <w:b/>
-          <w:sz w:val="24"/>
-        </w:rPr>
-        <w:t xml:space="preserve">: </w:t>
+        <w:t xml:space="preserve">_Layout.cshtml: </w:t>
       </w:r>
       <w:r>
         <w:rPr>
@@ -3438,62 +2588,20 @@
           <w:sz w:val="24"/>
         </w:rPr>
       </w:pPr>
-      <w:proofErr w:type="spellStart"/>
-      <w:r>
-        <w:rPr>
-          <w:rFonts w:ascii="Arial" w:eastAsia="Arial" w:hAnsi="Arial" w:cs="Arial"/>
-          <w:b/>
-          <w:sz w:val="24"/>
-        </w:rPr>
-        <w:t>Partial</w:t>
-      </w:r>
-      <w:proofErr w:type="spellEnd"/>
-      <w:r>
-        <w:rPr>
-          <w:rFonts w:ascii="Arial" w:eastAsia="Arial" w:hAnsi="Arial" w:cs="Arial"/>
-          <w:b/>
-          <w:sz w:val="24"/>
-        </w:rPr>
-        <w:t xml:space="preserve"> Views:</w:t>
-      </w:r>
-      <w:r>
-        <w:rPr>
-          <w:rFonts w:ascii="Arial" w:eastAsia="Arial" w:hAnsi="Arial" w:cs="Arial"/>
-          <w:sz w:val="24"/>
-        </w:rPr>
-        <w:t xml:space="preserve"> As </w:t>
-      </w:r>
-      <w:proofErr w:type="spellStart"/>
-      <w:r>
-        <w:rPr>
-          <w:rFonts w:ascii="Arial" w:eastAsia="Arial" w:hAnsi="Arial" w:cs="Arial"/>
-          <w:sz w:val="24"/>
-        </w:rPr>
-        <w:t>partial</w:t>
-      </w:r>
-      <w:proofErr w:type="spellEnd"/>
-      <w:r>
-        <w:rPr>
-          <w:rFonts w:ascii="Arial" w:eastAsia="Arial" w:hAnsi="Arial" w:cs="Arial"/>
-          <w:sz w:val="24"/>
-        </w:rPr>
-        <w:t xml:space="preserve"> views são pedaços de views que podem ser reaproveitadas em qualquer outra </w:t>
-      </w:r>
-      <w:proofErr w:type="spellStart"/>
-      <w:r>
-        <w:rPr>
-          <w:rFonts w:ascii="Arial" w:eastAsia="Arial" w:hAnsi="Arial" w:cs="Arial"/>
-          <w:sz w:val="24"/>
-        </w:rPr>
-        <w:t>view</w:t>
-      </w:r>
-      <w:proofErr w:type="spellEnd"/>
-      <w:r>
-        <w:rPr>
-          <w:rFonts w:ascii="Arial" w:eastAsia="Arial" w:hAnsi="Arial" w:cs="Arial"/>
-          <w:sz w:val="24"/>
-        </w:rPr>
-        <w:t xml:space="preserve">. </w:t>
+      <w:r>
+        <w:rPr>
+          <w:rFonts w:ascii="Arial" w:eastAsia="Arial" w:hAnsi="Arial" w:cs="Arial"/>
+          <w:b/>
+          <w:sz w:val="24"/>
+        </w:rPr>
+        <w:t>Partial Views:</w:t>
+      </w:r>
+      <w:r>
+        <w:rPr>
+          <w:rFonts w:ascii="Arial" w:eastAsia="Arial" w:hAnsi="Arial" w:cs="Arial"/>
+          <w:sz w:val="24"/>
+        </w:rPr>
+        <w:t xml:space="preserve"> As partial views são pedaços de views que podem ser reaproveitadas em qualquer outra view. </w:t>
       </w:r>
       <w:r>
         <w:rPr>
@@ -3519,46 +2627,20 @@
         </w:rPr>
         <w:t xml:space="preserve"> quando tivermos um pedaço de html que sempre se repete, podemos colocar em </w:t>
       </w:r>
-      <w:proofErr w:type="spellStart"/>
-      <w:r>
-        <w:rPr>
-          <w:rFonts w:ascii="Arial" w:eastAsia="Arial" w:hAnsi="Arial" w:cs="Arial"/>
-          <w:b/>
-          <w:sz w:val="24"/>
-        </w:rPr>
-        <w:t>Partial</w:t>
-      </w:r>
-      <w:proofErr w:type="spellEnd"/>
-      <w:r>
-        <w:rPr>
-          <w:rFonts w:ascii="Arial" w:eastAsia="Arial" w:hAnsi="Arial" w:cs="Arial"/>
-          <w:b/>
-          <w:sz w:val="24"/>
-        </w:rPr>
-        <w:t xml:space="preserve"> Views</w:t>
-      </w:r>
-      <w:r>
-        <w:rPr>
-          <w:rFonts w:ascii="Arial" w:eastAsia="Arial" w:hAnsi="Arial" w:cs="Arial"/>
-          <w:sz w:val="24"/>
-        </w:rPr>
-        <w:t xml:space="preserve">, que poderão ser implementadas dentro de outras views. As </w:t>
-      </w:r>
-      <w:proofErr w:type="spellStart"/>
-      <w:r>
-        <w:rPr>
-          <w:rFonts w:ascii="Arial" w:eastAsia="Arial" w:hAnsi="Arial" w:cs="Arial"/>
-          <w:sz w:val="24"/>
-        </w:rPr>
-        <w:t>partial</w:t>
-      </w:r>
-      <w:proofErr w:type="spellEnd"/>
-      <w:r>
-        <w:rPr>
-          <w:rFonts w:ascii="Arial" w:eastAsia="Arial" w:hAnsi="Arial" w:cs="Arial"/>
-          <w:sz w:val="24"/>
-        </w:rPr>
-        <w:t xml:space="preserve"> views </w:t>
+      <w:r>
+        <w:rPr>
+          <w:rFonts w:ascii="Arial" w:eastAsia="Arial" w:hAnsi="Arial" w:cs="Arial"/>
+          <w:b/>
+          <w:sz w:val="24"/>
+        </w:rPr>
+        <w:t>Partial Views</w:t>
+      </w:r>
+      <w:r>
+        <w:rPr>
+          <w:rFonts w:ascii="Arial" w:eastAsia="Arial" w:hAnsi="Arial" w:cs="Arial"/>
+          <w:sz w:val="24"/>
+        </w:rPr>
+        <w:t xml:space="preserve">, que poderão ser implementadas dentro de outras views. As partial views </w:t>
       </w:r>
       <w:r>
         <w:rPr>
@@ -3599,138 +2681,34 @@
           <w:sz w:val="24"/>
         </w:rPr>
       </w:pPr>
-      <w:proofErr w:type="spellStart"/>
-      <w:r>
-        <w:rPr>
-          <w:rFonts w:ascii="Arial" w:eastAsia="Arial" w:hAnsi="Arial" w:cs="Arial"/>
-          <w:b/>
-          <w:sz w:val="24"/>
-        </w:rPr>
-        <w:t>View</w:t>
-      </w:r>
-      <w:proofErr w:type="spellEnd"/>
-      <w:r>
-        <w:rPr>
-          <w:rFonts w:ascii="Arial" w:eastAsia="Arial" w:hAnsi="Arial" w:cs="Arial"/>
-          <w:b/>
-          <w:sz w:val="24"/>
+      <w:r>
+        <w:rPr>
+          <w:rFonts w:ascii="Arial" w:eastAsia="Arial" w:hAnsi="Arial" w:cs="Arial"/>
+          <w:b/>
+          <w:sz w:val="24"/>
+        </w:rPr>
+        <w:t>View Components:</w:t>
+      </w:r>
+      <w:r>
+        <w:rPr>
+          <w:rFonts w:ascii="Calibri" w:eastAsia="Calibri" w:hAnsi="Calibri" w:cs="Calibri"/>
         </w:rPr>
         <w:t xml:space="preserve"> </w:t>
       </w:r>
-      <w:proofErr w:type="spellStart"/>
-      <w:r>
-        <w:rPr>
-          <w:rFonts w:ascii="Arial" w:eastAsia="Arial" w:hAnsi="Arial" w:cs="Arial"/>
-          <w:b/>
-          <w:sz w:val="24"/>
-        </w:rPr>
-        <w:t>Components</w:t>
-      </w:r>
-      <w:proofErr w:type="spellEnd"/>
-      <w:r>
-        <w:rPr>
-          <w:rFonts w:ascii="Arial" w:eastAsia="Arial" w:hAnsi="Arial" w:cs="Arial"/>
-          <w:b/>
-          <w:sz w:val="24"/>
-        </w:rPr>
-        <w:t>:</w:t>
-      </w:r>
-      <w:r>
-        <w:rPr>
-          <w:rFonts w:ascii="Calibri" w:eastAsia="Calibri" w:hAnsi="Calibri" w:cs="Calibri"/>
-        </w:rPr>
-        <w:t xml:space="preserve"> </w:t>
-      </w:r>
-      <w:r>
-        <w:rPr>
-          <w:rFonts w:ascii="Arial" w:eastAsia="Arial" w:hAnsi="Arial" w:cs="Arial"/>
-          <w:sz w:val="24"/>
-        </w:rPr>
-        <w:t xml:space="preserve">Parecido com uma </w:t>
-      </w:r>
-      <w:proofErr w:type="spellStart"/>
-      <w:r>
-        <w:rPr>
-          <w:rFonts w:ascii="Arial" w:eastAsia="Arial" w:hAnsi="Arial" w:cs="Arial"/>
-          <w:sz w:val="24"/>
-        </w:rPr>
-        <w:t>Partial</w:t>
-      </w:r>
-      <w:proofErr w:type="spellEnd"/>
-      <w:r>
-        <w:rPr>
-          <w:rFonts w:ascii="Arial" w:eastAsia="Arial" w:hAnsi="Arial" w:cs="Arial"/>
-          <w:sz w:val="24"/>
-        </w:rPr>
-        <w:t xml:space="preserve"> </w:t>
-      </w:r>
-      <w:proofErr w:type="spellStart"/>
-      <w:r>
-        <w:rPr>
-          <w:rFonts w:ascii="Arial" w:eastAsia="Arial" w:hAnsi="Arial" w:cs="Arial"/>
-          <w:sz w:val="24"/>
-        </w:rPr>
-        <w:t>View</w:t>
-      </w:r>
-      <w:proofErr w:type="spellEnd"/>
-      <w:r>
-        <w:rPr>
-          <w:rFonts w:ascii="Arial" w:eastAsia="Arial" w:hAnsi="Arial" w:cs="Arial"/>
-          <w:sz w:val="24"/>
-        </w:rPr>
-        <w:t xml:space="preserve">, as Views </w:t>
-      </w:r>
-      <w:proofErr w:type="spellStart"/>
-      <w:r>
-        <w:rPr>
-          <w:rFonts w:ascii="Arial" w:eastAsia="Arial" w:hAnsi="Arial" w:cs="Arial"/>
-          <w:sz w:val="24"/>
-        </w:rPr>
-        <w:t>Components</w:t>
-      </w:r>
-      <w:proofErr w:type="spellEnd"/>
-      <w:r>
-        <w:rPr>
-          <w:rFonts w:ascii="Arial" w:eastAsia="Arial" w:hAnsi="Arial" w:cs="Arial"/>
-          <w:sz w:val="24"/>
-        </w:rPr>
-        <w:t xml:space="preserve"> são componentes independentes que auxiliam no desenvolvimento das views. Elas possuem processamento </w:t>
-      </w:r>
-      <w:proofErr w:type="gramStart"/>
-      <w:r>
-        <w:rPr>
-          <w:rFonts w:ascii="Arial" w:eastAsia="Arial" w:hAnsi="Arial" w:cs="Arial"/>
-          <w:b/>
-          <w:sz w:val="24"/>
-        </w:rPr>
-        <w:t>server</w:t>
-      </w:r>
-      <w:proofErr w:type="gramEnd"/>
-      <w:r>
-        <w:rPr>
-          <w:rFonts w:ascii="Arial" w:eastAsia="Arial" w:hAnsi="Arial" w:cs="Arial"/>
-          <w:b/>
-          <w:sz w:val="24"/>
-        </w:rPr>
-        <w:t>-</w:t>
-      </w:r>
-      <w:proofErr w:type="spellStart"/>
-      <w:r>
-        <w:rPr>
-          <w:rFonts w:ascii="Arial" w:eastAsia="Arial" w:hAnsi="Arial" w:cs="Arial"/>
-          <w:b/>
-          <w:sz w:val="24"/>
-        </w:rPr>
-        <w:t>side</w:t>
-      </w:r>
-      <w:proofErr w:type="spellEnd"/>
-      <w:r>
-        <w:rPr>
-          <w:rFonts w:ascii="Arial" w:eastAsia="Arial" w:hAnsi="Arial" w:cs="Arial"/>
-          <w:b/>
-          <w:sz w:val="24"/>
-        </w:rPr>
-        <w:t xml:space="preserve"> </w:t>
+      <w:r>
+        <w:rPr>
+          <w:rFonts w:ascii="Arial" w:eastAsia="Arial" w:hAnsi="Arial" w:cs="Arial"/>
+          <w:sz w:val="24"/>
+        </w:rPr>
+        <w:t xml:space="preserve">Parecido com uma Partial View, as Views Components são componentes independentes que auxiliam no desenvolvimento das views. Elas possuem processamento </w:t>
+      </w:r>
+      <w:r>
+        <w:rPr>
+          <w:rFonts w:ascii="Arial" w:eastAsia="Arial" w:hAnsi="Arial" w:cs="Arial"/>
+          <w:b/>
+          <w:sz w:val="24"/>
+        </w:rPr>
+        <w:t xml:space="preserve">server-side </w:t>
       </w:r>
       <w:r>
         <w:rPr>
@@ -3752,39 +2730,7 @@
           <w:rFonts w:ascii="Arial" w:eastAsia="Arial" w:hAnsi="Arial" w:cs="Arial"/>
           <w:sz w:val="24"/>
         </w:rPr>
-        <w:t xml:space="preserve">, assim como as </w:t>
-      </w:r>
-      <w:proofErr w:type="spellStart"/>
-      <w:r>
-        <w:rPr>
-          <w:rFonts w:ascii="Arial" w:eastAsia="Arial" w:hAnsi="Arial" w:cs="Arial"/>
-          <w:sz w:val="24"/>
-        </w:rPr>
-        <w:t>partial</w:t>
-      </w:r>
-      <w:proofErr w:type="spellEnd"/>
-      <w:r>
-        <w:rPr>
-          <w:rFonts w:ascii="Arial" w:eastAsia="Arial" w:hAnsi="Arial" w:cs="Arial"/>
-          <w:sz w:val="24"/>
-        </w:rPr>
-        <w:t xml:space="preserve"> </w:t>
-      </w:r>
-      <w:proofErr w:type="spellStart"/>
-      <w:r>
-        <w:rPr>
-          <w:rFonts w:ascii="Arial" w:eastAsia="Arial" w:hAnsi="Arial" w:cs="Arial"/>
-          <w:sz w:val="24"/>
-        </w:rPr>
-        <w:t>view</w:t>
-      </w:r>
-      <w:proofErr w:type="spellEnd"/>
-      <w:r>
-        <w:rPr>
-          <w:rFonts w:ascii="Arial" w:eastAsia="Arial" w:hAnsi="Arial" w:cs="Arial"/>
-          <w:sz w:val="24"/>
-        </w:rPr>
-        <w:t xml:space="preserve">. Além disso, elas são </w:t>
+        <w:t xml:space="preserve">, assim como as partial view. Além disso, elas são </w:t>
       </w:r>
       <w:r>
         <w:rPr>
@@ -3815,23 +2761,7 @@
           <w:rFonts w:ascii="Arial" w:eastAsia="Arial" w:hAnsi="Arial" w:cs="Arial"/>
           <w:sz w:val="24"/>
         </w:rPr>
-        <w:t xml:space="preserve">: São excelentes para </w:t>
-      </w:r>
-      <w:proofErr w:type="spellStart"/>
-      <w:r>
-        <w:rPr>
-          <w:rFonts w:ascii="Arial" w:eastAsia="Arial" w:hAnsi="Arial" w:cs="Arial"/>
-          <w:sz w:val="24"/>
-        </w:rPr>
-        <w:t>componentizar</w:t>
-      </w:r>
-      <w:proofErr w:type="spellEnd"/>
-      <w:r>
-        <w:rPr>
-          <w:rFonts w:ascii="Arial" w:eastAsia="Arial" w:hAnsi="Arial" w:cs="Arial"/>
-          <w:sz w:val="24"/>
-        </w:rPr>
-        <w:t xml:space="preserve"> recursos da página, como o carrinho de compras.</w:t>
+        <w:t>: São excelentes para componentizar recursos da página, como o carrinho de compras.</w:t>
       </w:r>
     </w:p>
     <w:p>
@@ -3891,23 +2821,7 @@
           <w:rFonts w:ascii="Arial" w:eastAsia="Arial" w:hAnsi="Arial" w:cs="Arial"/>
           <w:sz w:val="24"/>
         </w:rPr>
-        <w:t xml:space="preserve">Os </w:t>
-      </w:r>
-      <w:proofErr w:type="spellStart"/>
-      <w:r>
-        <w:rPr>
-          <w:rFonts w:ascii="Arial" w:eastAsia="Arial" w:hAnsi="Arial" w:cs="Arial"/>
-          <w:sz w:val="24"/>
-        </w:rPr>
-        <w:t>underlines</w:t>
-      </w:r>
-      <w:proofErr w:type="spellEnd"/>
-      <w:r>
-        <w:rPr>
-          <w:rFonts w:ascii="Arial" w:eastAsia="Arial" w:hAnsi="Arial" w:cs="Arial"/>
-          <w:sz w:val="24"/>
-        </w:rPr>
-        <w:t xml:space="preserve"> na frente dos nomes das </w:t>
+        <w:t xml:space="preserve">Os underlines na frente dos nomes das </w:t>
       </w:r>
       <w:r>
         <w:rPr>
@@ -3937,23 +2851,7 @@
           <w:rFonts w:ascii="Arial" w:eastAsia="Arial" w:hAnsi="Arial" w:cs="Arial"/>
           <w:sz w:val="24"/>
         </w:rPr>
-        <w:t xml:space="preserve">representam que aquela </w:t>
-      </w:r>
-      <w:proofErr w:type="spellStart"/>
-      <w:r>
-        <w:rPr>
-          <w:rFonts w:ascii="Arial" w:eastAsia="Arial" w:hAnsi="Arial" w:cs="Arial"/>
-          <w:sz w:val="24"/>
-        </w:rPr>
-        <w:t>view</w:t>
-      </w:r>
-      <w:proofErr w:type="spellEnd"/>
-      <w:r>
-        <w:rPr>
-          <w:rFonts w:ascii="Arial" w:eastAsia="Arial" w:hAnsi="Arial" w:cs="Arial"/>
-          <w:sz w:val="24"/>
-        </w:rPr>
-        <w:t xml:space="preserve"> trabalha em conjunto com outras views.</w:t>
+        <w:t>representam que aquela view trabalha em conjunto com outras views.</w:t>
       </w:r>
     </w:p>
     <w:p>
@@ -3984,55 +2882,7 @@
           <w:rFonts w:ascii="Arial" w:eastAsia="Arial" w:hAnsi="Arial" w:cs="Arial"/>
           <w:sz w:val="24"/>
         </w:rPr>
-        <w:t xml:space="preserve">Para criar uma </w:t>
-      </w:r>
-      <w:proofErr w:type="spellStart"/>
-      <w:r>
-        <w:rPr>
-          <w:rFonts w:ascii="Arial" w:eastAsia="Arial" w:hAnsi="Arial" w:cs="Arial"/>
-          <w:sz w:val="24"/>
-        </w:rPr>
-        <w:t>Partial</w:t>
-      </w:r>
-      <w:proofErr w:type="spellEnd"/>
-      <w:r>
-        <w:rPr>
-          <w:rFonts w:ascii="Arial" w:eastAsia="Arial" w:hAnsi="Arial" w:cs="Arial"/>
-          <w:sz w:val="24"/>
-        </w:rPr>
-        <w:t xml:space="preserve"> </w:t>
-      </w:r>
-      <w:proofErr w:type="spellStart"/>
-      <w:r>
-        <w:rPr>
-          <w:rFonts w:ascii="Arial" w:eastAsia="Arial" w:hAnsi="Arial" w:cs="Arial"/>
-          <w:sz w:val="24"/>
-        </w:rPr>
-        <w:t>View</w:t>
-      </w:r>
-      <w:proofErr w:type="spellEnd"/>
-      <w:r>
-        <w:rPr>
-          <w:rFonts w:ascii="Arial" w:eastAsia="Arial" w:hAnsi="Arial" w:cs="Arial"/>
-          <w:sz w:val="24"/>
-        </w:rPr>
-        <w:t xml:space="preserve">, podemos utilizar o </w:t>
-      </w:r>
-      <w:proofErr w:type="spellStart"/>
-      <w:r>
-        <w:rPr>
-          <w:rFonts w:ascii="Arial" w:eastAsia="Arial" w:hAnsi="Arial" w:cs="Arial"/>
-          <w:sz w:val="24"/>
-        </w:rPr>
-        <w:t>Scaffold</w:t>
-      </w:r>
-      <w:proofErr w:type="spellEnd"/>
-      <w:r>
-        <w:rPr>
-          <w:rFonts w:ascii="Arial" w:eastAsia="Arial" w:hAnsi="Arial" w:cs="Arial"/>
-          <w:sz w:val="24"/>
-        </w:rPr>
-        <w:t>, porém, ele é um pouco mais lento. Nada impede de criar na mão.</w:t>
+        <w:t>Para criar uma Partial View, podemos utilizar o Scaffold, porém, ele é um pouco mais lento. Nada impede de criar na mão.</w:t>
       </w:r>
     </w:p>
     <w:p>
@@ -4064,41 +2914,15 @@
           <w:rFonts w:ascii="Arial" w:eastAsia="Arial" w:hAnsi="Arial" w:cs="Arial"/>
           <w:sz w:val="24"/>
         </w:rPr>
-        <w:t xml:space="preserve">Para utilizar essa </w:t>
-      </w:r>
-      <w:proofErr w:type="spellStart"/>
-      <w:r>
-        <w:rPr>
-          <w:rFonts w:ascii="Arial" w:eastAsia="Arial" w:hAnsi="Arial" w:cs="Arial"/>
-          <w:sz w:val="24"/>
-        </w:rPr>
-        <w:t>Partial</w:t>
-      </w:r>
-      <w:proofErr w:type="spellEnd"/>
-      <w:r>
-        <w:rPr>
-          <w:rFonts w:ascii="Arial" w:eastAsia="Arial" w:hAnsi="Arial" w:cs="Arial"/>
-          <w:sz w:val="24"/>
-        </w:rPr>
-        <w:t xml:space="preserve"> criada em uma outra </w:t>
-      </w:r>
-      <w:proofErr w:type="spellStart"/>
-      <w:r>
-        <w:rPr>
-          <w:rFonts w:ascii="Arial" w:eastAsia="Arial" w:hAnsi="Arial" w:cs="Arial"/>
-          <w:b/>
-          <w:sz w:val="24"/>
-        </w:rPr>
-        <w:t>view</w:t>
-      </w:r>
-      <w:proofErr w:type="spellEnd"/>
-      <w:r>
-        <w:rPr>
-          <w:rFonts w:ascii="Arial" w:eastAsia="Arial" w:hAnsi="Arial" w:cs="Arial"/>
-          <w:b/>
-          <w:sz w:val="24"/>
-        </w:rPr>
-        <w:t xml:space="preserve">, </w:t>
+        <w:t xml:space="preserve">Para utilizar essa Partial criada em uma outra </w:t>
+      </w:r>
+      <w:r>
+        <w:rPr>
+          <w:rFonts w:ascii="Arial" w:eastAsia="Arial" w:hAnsi="Arial" w:cs="Arial"/>
+          <w:b/>
+          <w:sz w:val="24"/>
+        </w:rPr>
+        <w:t xml:space="preserve">view, </w:t>
       </w:r>
       <w:r>
         <w:rPr>
@@ -4107,41 +2931,13 @@
         </w:rPr>
         <w:t xml:space="preserve">da forma atual, podemos utilizar a </w:t>
       </w:r>
-      <w:proofErr w:type="spellStart"/>
-      <w:r>
-        <w:rPr>
-          <w:rFonts w:ascii="Arial" w:eastAsia="Arial" w:hAnsi="Arial" w:cs="Arial"/>
-          <w:b/>
-          <w:sz w:val="24"/>
-        </w:rPr>
-        <w:t>tag</w:t>
-      </w:r>
-      <w:proofErr w:type="spellEnd"/>
-      <w:r>
-        <w:rPr>
-          <w:rFonts w:ascii="Arial" w:eastAsia="Arial" w:hAnsi="Arial" w:cs="Arial"/>
-          <w:b/>
-          <w:sz w:val="24"/>
-        </w:rPr>
-        <w:t xml:space="preserve"> </w:t>
-      </w:r>
-      <w:proofErr w:type="spellStart"/>
-      <w:r>
-        <w:rPr>
-          <w:rFonts w:ascii="Arial" w:eastAsia="Arial" w:hAnsi="Arial" w:cs="Arial"/>
-          <w:b/>
-          <w:sz w:val="24"/>
-        </w:rPr>
-        <w:t>helper</w:t>
-      </w:r>
-      <w:proofErr w:type="spellEnd"/>
-      <w:r>
-        <w:rPr>
-          <w:rFonts w:ascii="Arial" w:eastAsia="Arial" w:hAnsi="Arial" w:cs="Arial"/>
-          <w:b/>
-          <w:sz w:val="24"/>
-        </w:rPr>
-        <w:t xml:space="preserve">: </w:t>
+      <w:r>
+        <w:rPr>
+          <w:rFonts w:ascii="Arial" w:eastAsia="Arial" w:hAnsi="Arial" w:cs="Arial"/>
+          <w:b/>
+          <w:sz w:val="24"/>
+        </w:rPr>
+        <w:t xml:space="preserve">tag helper: </w:t>
       </w:r>
       <w:r>
         <w:rPr>
@@ -4150,69 +2946,7 @@
           <w:color w:val="FF0000"/>
           <w:sz w:val="24"/>
         </w:rPr>
-        <w:t>&lt;</w:t>
-      </w:r>
-      <w:proofErr w:type="spellStart"/>
-      <w:r>
-        <w:rPr>
-          <w:rFonts w:ascii="Arial" w:eastAsia="Arial" w:hAnsi="Arial" w:cs="Arial"/>
-          <w:b/>
-          <w:color w:val="FF0000"/>
-          <w:sz w:val="24"/>
-        </w:rPr>
-        <w:t>partial</w:t>
-      </w:r>
-      <w:proofErr w:type="spellEnd"/>
-      <w:r>
-        <w:rPr>
-          <w:rFonts w:ascii="Arial" w:eastAsia="Arial" w:hAnsi="Arial" w:cs="Arial"/>
-          <w:b/>
-          <w:color w:val="FF0000"/>
-          <w:sz w:val="24"/>
-        </w:rPr>
-        <w:t xml:space="preserve"> </w:t>
-      </w:r>
-      <w:proofErr w:type="spellStart"/>
-      <w:r>
-        <w:rPr>
-          <w:rFonts w:ascii="Arial" w:eastAsia="Arial" w:hAnsi="Arial" w:cs="Arial"/>
-          <w:b/>
-          <w:color w:val="FF0000"/>
-          <w:sz w:val="24"/>
-        </w:rPr>
-        <w:t>name</w:t>
-      </w:r>
-      <w:proofErr w:type="spellEnd"/>
-      <w:proofErr w:type="gramStart"/>
-      <w:r>
-        <w:rPr>
-          <w:rFonts w:ascii="Arial" w:eastAsia="Arial" w:hAnsi="Arial" w:cs="Arial"/>
-          <w:b/>
-          <w:color w:val="FF0000"/>
-          <w:sz w:val="24"/>
-        </w:rPr>
-        <w:t>=”_</w:t>
-      </w:r>
-      <w:proofErr w:type="spellStart"/>
-      <w:proofErr w:type="gramEnd"/>
-      <w:r>
-        <w:rPr>
-          <w:rFonts w:ascii="Arial" w:eastAsia="Arial" w:hAnsi="Arial" w:cs="Arial"/>
-          <w:b/>
-          <w:color w:val="FF0000"/>
-          <w:sz w:val="24"/>
-        </w:rPr>
-        <w:t>NomeDaPartial</w:t>
-      </w:r>
-      <w:proofErr w:type="spellEnd"/>
-      <w:r>
-        <w:rPr>
-          <w:rFonts w:ascii="Arial" w:eastAsia="Arial" w:hAnsi="Arial" w:cs="Arial"/>
-          <w:b/>
-          <w:color w:val="FF0000"/>
-          <w:sz w:val="24"/>
-        </w:rPr>
-        <w:t>”&gt;</w:t>
+        <w:t>&lt;partial name=”_NomeDaPartial”&gt;</w:t>
       </w:r>
     </w:p>
     <w:p>
@@ -4243,23 +2977,7 @@
           <w:rFonts w:ascii="Arial" w:eastAsia="Arial" w:hAnsi="Arial" w:cs="Arial"/>
           <w:sz w:val="24"/>
         </w:rPr>
-        <w:t xml:space="preserve">Caso queiramos criar uma </w:t>
-      </w:r>
-      <w:proofErr w:type="spellStart"/>
-      <w:r>
-        <w:rPr>
-          <w:rFonts w:ascii="Arial" w:eastAsia="Arial" w:hAnsi="Arial" w:cs="Arial"/>
-          <w:sz w:val="24"/>
-        </w:rPr>
-        <w:t>partial</w:t>
-      </w:r>
-      <w:proofErr w:type="spellEnd"/>
-      <w:r>
-        <w:rPr>
-          <w:rFonts w:ascii="Arial" w:eastAsia="Arial" w:hAnsi="Arial" w:cs="Arial"/>
-          <w:sz w:val="24"/>
-        </w:rPr>
-        <w:t xml:space="preserve"> assíncrona, podemos usar </w:t>
+        <w:t xml:space="preserve">Caso queiramos criar uma partial assíncrona, podemos usar </w:t>
       </w:r>
       <w:r>
         <w:rPr>
@@ -4282,18 +3000,8 @@
           <w:b/>
           <w:sz w:val="24"/>
         </w:rPr>
-        <w:t xml:space="preserve"> </w:t>
-      </w:r>
-      <w:proofErr w:type="spellStart"/>
-      <w:r>
-        <w:rPr>
-          <w:rFonts w:ascii="Arial" w:eastAsia="Arial" w:hAnsi="Arial" w:cs="Arial"/>
-          <w:b/>
-          <w:sz w:val="24"/>
-        </w:rPr>
-        <w:t>helper</w:t>
-      </w:r>
-      <w:proofErr w:type="spellEnd"/>
+        <w:t xml:space="preserve"> helper</w:t>
+      </w:r>
       <w:r>
         <w:rPr>
           <w:rFonts w:ascii="Arial" w:eastAsia="Arial" w:hAnsi="Arial" w:cs="Arial"/>
@@ -4308,47 +3016,7 @@
           <w:color w:val="FF0000"/>
           <w:sz w:val="24"/>
         </w:rPr>
-        <w:t xml:space="preserve">@async </w:t>
-      </w:r>
-      <w:proofErr w:type="spellStart"/>
-      <w:r>
-        <w:rPr>
-          <w:rFonts w:ascii="Arial" w:eastAsia="Arial" w:hAnsi="Arial" w:cs="Arial"/>
-          <w:b/>
-          <w:color w:val="FF0000"/>
-          <w:sz w:val="24"/>
-        </w:rPr>
-        <w:t>Html.PartialAsync</w:t>
-      </w:r>
-      <w:proofErr w:type="spellEnd"/>
-      <w:r>
-        <w:rPr>
-          <w:rFonts w:ascii="Arial" w:eastAsia="Arial" w:hAnsi="Arial" w:cs="Arial"/>
-          <w:b/>
-          <w:color w:val="FF0000"/>
-          <w:sz w:val="24"/>
-        </w:rPr>
-        <w:t>(“_</w:t>
-      </w:r>
-      <w:proofErr w:type="spellStart"/>
-      <w:r>
-        <w:rPr>
-          <w:rFonts w:ascii="Arial" w:eastAsia="Arial" w:hAnsi="Arial" w:cs="Arial"/>
-          <w:b/>
-          <w:color w:val="FF0000"/>
-          <w:sz w:val="24"/>
-        </w:rPr>
-        <w:t>NomeDaPartial</w:t>
-      </w:r>
-      <w:proofErr w:type="spellEnd"/>
-      <w:r>
-        <w:rPr>
-          <w:rFonts w:ascii="Arial" w:eastAsia="Arial" w:hAnsi="Arial" w:cs="Arial"/>
-          <w:b/>
-          <w:color w:val="FF0000"/>
-          <w:sz w:val="24"/>
-        </w:rPr>
-        <w:t>”)</w:t>
+        <w:t>@async Html.PartialAsync(“_NomeDaPartial”)</w:t>
       </w:r>
       <w:r>
         <w:rPr>
@@ -4393,23 +3061,7 @@
           <w:rFonts w:ascii="Arial" w:eastAsia="Arial" w:hAnsi="Arial" w:cs="Arial"/>
           <w:sz w:val="24"/>
         </w:rPr>
-        <w:t xml:space="preserve">Podemos utilizar sempre que quisermos reaproveitar um código. DESDE QUE, essa </w:t>
-      </w:r>
-      <w:proofErr w:type="spellStart"/>
-      <w:r>
-        <w:rPr>
-          <w:rFonts w:ascii="Arial" w:eastAsia="Arial" w:hAnsi="Arial" w:cs="Arial"/>
-          <w:sz w:val="24"/>
-        </w:rPr>
-        <w:t>view</w:t>
-      </w:r>
-      <w:proofErr w:type="spellEnd"/>
-      <w:r>
-        <w:rPr>
-          <w:rFonts w:ascii="Arial" w:eastAsia="Arial" w:hAnsi="Arial" w:cs="Arial"/>
-          <w:sz w:val="24"/>
-        </w:rPr>
-        <w:t>, seja compatível com sua model.</w:t>
+        <w:t>Podemos utilizar sempre que quisermos reaproveitar um código. DESDE QUE, essa view, seja compatível com sua model.</w:t>
       </w:r>
     </w:p>
     <w:p>
@@ -4543,23 +3195,13 @@
         </w:rPr>
         <w:t>Criar uma pasta chamada “</w:t>
       </w:r>
-      <w:proofErr w:type="spellStart"/>
-      <w:r>
-        <w:rPr>
-          <w:rFonts w:ascii="Arial" w:eastAsia="Arial" w:hAnsi="Arial" w:cs="Arial"/>
-          <w:b/>
-          <w:sz w:val="24"/>
-        </w:rPr>
-        <w:t>ViewComponents</w:t>
-      </w:r>
-      <w:proofErr w:type="spellEnd"/>
-      <w:r>
-        <w:rPr>
-          <w:rFonts w:ascii="Arial" w:eastAsia="Arial" w:hAnsi="Arial" w:cs="Arial"/>
-          <w:b/>
-          <w:sz w:val="24"/>
-        </w:rPr>
-        <w:t>”</w:t>
+      <w:r>
+        <w:rPr>
+          <w:rFonts w:ascii="Arial" w:eastAsia="Arial" w:hAnsi="Arial" w:cs="Arial"/>
+          <w:b/>
+          <w:sz w:val="24"/>
+        </w:rPr>
+        <w:t>ViewComponents”</w:t>
       </w:r>
       <w:r>
         <w:rPr>
@@ -4612,61 +3254,13 @@
         </w:rPr>
         <w:t xml:space="preserve">Essa classe deve herdar de </w:t>
       </w:r>
-      <w:proofErr w:type="spellStart"/>
-      <w:r>
-        <w:rPr>
-          <w:rFonts w:ascii="Arial" w:eastAsia="Arial" w:hAnsi="Arial" w:cs="Arial"/>
-          <w:b/>
-          <w:sz w:val="24"/>
-        </w:rPr>
-        <w:t>ViewComponent</w:t>
-      </w:r>
-      <w:proofErr w:type="spellEnd"/>
-      <w:r>
-        <w:rPr>
-          <w:rFonts w:ascii="Arial" w:eastAsia="Arial" w:hAnsi="Arial" w:cs="Arial"/>
-          <w:b/>
-          <w:sz w:val="24"/>
-        </w:rPr>
-        <w:t>. (</w:t>
-      </w:r>
-      <w:proofErr w:type="spellStart"/>
-      <w:r>
-        <w:rPr>
-          <w:rFonts w:ascii="Arial" w:eastAsia="Arial" w:hAnsi="Arial" w:cs="Arial"/>
-          <w:b/>
-          <w:sz w:val="24"/>
-        </w:rPr>
-        <w:t>using</w:t>
-      </w:r>
-      <w:proofErr w:type="spellEnd"/>
-      <w:r>
-        <w:rPr>
-          <w:rFonts w:ascii="Arial" w:eastAsia="Arial" w:hAnsi="Arial" w:cs="Arial"/>
-          <w:b/>
-          <w:sz w:val="24"/>
-        </w:rPr>
-        <w:t xml:space="preserve"> </w:t>
-      </w:r>
-      <w:proofErr w:type="spellStart"/>
-      <w:proofErr w:type="gramStart"/>
-      <w:r>
-        <w:rPr>
-          <w:rFonts w:ascii="Arial" w:eastAsia="Arial" w:hAnsi="Arial" w:cs="Arial"/>
-          <w:b/>
-          <w:sz w:val="24"/>
-        </w:rPr>
-        <w:t>Microsoft.AspNetCore.Mvc</w:t>
-      </w:r>
-      <w:proofErr w:type="spellEnd"/>
-      <w:proofErr w:type="gramEnd"/>
-      <w:r>
-        <w:rPr>
-          <w:rFonts w:ascii="Arial" w:eastAsia="Arial" w:hAnsi="Arial" w:cs="Arial"/>
-          <w:b/>
-          <w:sz w:val="24"/>
-        </w:rPr>
-        <w:t>).</w:t>
+      <w:r>
+        <w:rPr>
+          <w:rFonts w:ascii="Arial" w:eastAsia="Arial" w:hAnsi="Arial" w:cs="Arial"/>
+          <w:b/>
+          <w:sz w:val="24"/>
+        </w:rPr>
+        <w:t>ViewComponent. (using Microsoft.AspNetCore.Mvc).</w:t>
       </w:r>
     </w:p>
     <w:p>
@@ -4688,69 +3282,15 @@
           <w:rFonts w:ascii="Arial" w:eastAsia="Arial" w:hAnsi="Arial" w:cs="Arial"/>
           <w:sz w:val="24"/>
         </w:rPr>
-        <w:t xml:space="preserve">Podemos dar o nome para essa componente com uma </w:t>
-      </w:r>
-      <w:proofErr w:type="spellStart"/>
-      <w:r>
-        <w:rPr>
-          <w:rFonts w:ascii="Arial" w:eastAsia="Arial" w:hAnsi="Arial" w:cs="Arial"/>
-          <w:sz w:val="24"/>
-        </w:rPr>
-        <w:t>annotation</w:t>
-      </w:r>
-      <w:proofErr w:type="spellEnd"/>
-      <w:r>
-        <w:rPr>
-          <w:rFonts w:ascii="Arial" w:eastAsia="Arial" w:hAnsi="Arial" w:cs="Arial"/>
-          <w:sz w:val="24"/>
-        </w:rPr>
-        <w:t xml:space="preserve"> própria</w:t>
-      </w:r>
-      <w:r>
-        <w:rPr>
-          <w:rFonts w:ascii="Arial" w:eastAsia="Arial" w:hAnsi="Arial" w:cs="Arial"/>
-          <w:b/>
-          <w:sz w:val="24"/>
-        </w:rPr>
-        <w:t>: [</w:t>
-      </w:r>
-      <w:proofErr w:type="spellStart"/>
-      <w:proofErr w:type="gramStart"/>
-      <w:r>
-        <w:rPr>
-          <w:rFonts w:ascii="Arial" w:eastAsia="Arial" w:hAnsi="Arial" w:cs="Arial"/>
-          <w:b/>
-          <w:sz w:val="24"/>
-        </w:rPr>
-        <w:t>ViewComponent</w:t>
-      </w:r>
-      <w:proofErr w:type="spellEnd"/>
-      <w:r>
-        <w:rPr>
-          <w:rFonts w:ascii="Arial" w:eastAsia="Arial" w:hAnsi="Arial" w:cs="Arial"/>
-          <w:b/>
-          <w:sz w:val="24"/>
-        </w:rPr>
-        <w:t>(</w:t>
-      </w:r>
-      <w:proofErr w:type="spellStart"/>
-      <w:proofErr w:type="gramEnd"/>
-      <w:r>
-        <w:rPr>
-          <w:rFonts w:ascii="Arial" w:eastAsia="Arial" w:hAnsi="Arial" w:cs="Arial"/>
-          <w:b/>
-          <w:sz w:val="24"/>
-        </w:rPr>
-        <w:t>Name</w:t>
-      </w:r>
-      <w:proofErr w:type="spellEnd"/>
-      <w:r>
-        <w:rPr>
-          <w:rFonts w:ascii="Arial" w:eastAsia="Arial" w:hAnsi="Arial" w:cs="Arial"/>
-          <w:b/>
-          <w:sz w:val="24"/>
-        </w:rPr>
-        <w:t xml:space="preserve"> =””)</w:t>
+        <w:t>Podemos dar o nome para essa componente com uma annotation própria</w:t>
+      </w:r>
+      <w:r>
+        <w:rPr>
+          <w:rFonts w:ascii="Arial" w:eastAsia="Arial" w:hAnsi="Arial" w:cs="Arial"/>
+          <w:b/>
+          <w:sz w:val="24"/>
+        </w:rPr>
+        <w:t>: [ViewComponent(Name =””)</w:t>
       </w:r>
       <w:r>
         <w:rPr>
@@ -4779,23 +3319,7 @@
           <w:rFonts w:ascii="Arial" w:eastAsia="Arial" w:hAnsi="Arial" w:cs="Arial"/>
           <w:sz w:val="24"/>
         </w:rPr>
-        <w:t xml:space="preserve">Ela precisa de um método </w:t>
-      </w:r>
-      <w:proofErr w:type="spellStart"/>
-      <w:r>
-        <w:rPr>
-          <w:rFonts w:ascii="Arial" w:eastAsia="Arial" w:hAnsi="Arial" w:cs="Arial"/>
-          <w:sz w:val="24"/>
-        </w:rPr>
-        <w:t>invoke</w:t>
-      </w:r>
-      <w:proofErr w:type="spellEnd"/>
-      <w:r>
-        <w:rPr>
-          <w:rFonts w:ascii="Arial" w:eastAsia="Arial" w:hAnsi="Arial" w:cs="Arial"/>
-          <w:sz w:val="24"/>
-        </w:rPr>
-        <w:t xml:space="preserve"> para funcionar.</w:t>
+        <w:t>Ela precisa de um método invoke para funcionar.</w:t>
       </w:r>
     </w:p>
     <w:p>
@@ -4819,7 +3343,6 @@
         </w:rPr>
         <w:t xml:space="preserve">Ela pode retornar uma </w:t>
       </w:r>
-      <w:proofErr w:type="spellStart"/>
       <w:r>
         <w:rPr>
           <w:rFonts w:ascii="Arial" w:eastAsia="Arial" w:hAnsi="Arial" w:cs="Arial"/>
@@ -4828,55 +3351,20 @@
         </w:rPr>
         <w:t>View</w:t>
       </w:r>
-      <w:proofErr w:type="spellEnd"/>
-      <w:r>
-        <w:rPr>
-          <w:rFonts w:ascii="Arial" w:eastAsia="Arial" w:hAnsi="Arial" w:cs="Arial"/>
-          <w:sz w:val="24"/>
-        </w:rPr>
-        <w:t xml:space="preserve">, porém, devemos cria-la de forma especial. Em nossa pasta </w:t>
-      </w:r>
-      <w:proofErr w:type="spellStart"/>
-      <w:r>
-        <w:rPr>
-          <w:rFonts w:ascii="Arial" w:eastAsia="Arial" w:hAnsi="Arial" w:cs="Arial"/>
-          <w:sz w:val="24"/>
-        </w:rPr>
-        <w:t>Shared</w:t>
-      </w:r>
-      <w:proofErr w:type="spellEnd"/>
-      <w:r>
-        <w:rPr>
-          <w:rFonts w:ascii="Arial" w:eastAsia="Arial" w:hAnsi="Arial" w:cs="Arial"/>
-          <w:sz w:val="24"/>
-        </w:rPr>
-        <w:t xml:space="preserve">, criamos uma pasta chamada </w:t>
-      </w:r>
-      <w:r>
-        <w:rPr>
-          <w:rFonts w:ascii="Arial" w:eastAsia="Arial" w:hAnsi="Arial" w:cs="Arial"/>
-          <w:b/>
-          <w:sz w:val="24"/>
-        </w:rPr>
-        <w:t>“</w:t>
-      </w:r>
-      <w:proofErr w:type="spellStart"/>
-      <w:r>
-        <w:rPr>
-          <w:rFonts w:ascii="Arial" w:eastAsia="Arial" w:hAnsi="Arial" w:cs="Arial"/>
-          <w:b/>
-          <w:sz w:val="24"/>
-        </w:rPr>
-        <w:t>Components</w:t>
-      </w:r>
-      <w:proofErr w:type="spellEnd"/>
-      <w:r>
-        <w:rPr>
-          <w:rFonts w:ascii="Arial" w:eastAsia="Arial" w:hAnsi="Arial" w:cs="Arial"/>
-          <w:b/>
-          <w:sz w:val="24"/>
-        </w:rPr>
-        <w:t>”</w:t>
+      <w:r>
+        <w:rPr>
+          <w:rFonts w:ascii="Arial" w:eastAsia="Arial" w:hAnsi="Arial" w:cs="Arial"/>
+          <w:sz w:val="24"/>
+        </w:rPr>
+        <w:t xml:space="preserve">, porém, devemos cria-la de forma especial. Em nossa pasta Shared, criamos uma pasta chamada </w:t>
+      </w:r>
+      <w:r>
+        <w:rPr>
+          <w:rFonts w:ascii="Arial" w:eastAsia="Arial" w:hAnsi="Arial" w:cs="Arial"/>
+          <w:b/>
+          <w:sz w:val="24"/>
+        </w:rPr>
+        <w:t>“Components”</w:t>
       </w:r>
     </w:p>
     <w:p>
@@ -4897,23 +3385,7 @@
           <w:rFonts w:ascii="Arial" w:eastAsia="Arial" w:hAnsi="Arial" w:cs="Arial"/>
           <w:sz w:val="24"/>
         </w:rPr>
-        <w:t xml:space="preserve">Dentro da pasta </w:t>
-      </w:r>
-      <w:proofErr w:type="spellStart"/>
-      <w:r>
-        <w:rPr>
-          <w:rFonts w:ascii="Arial" w:eastAsia="Arial" w:hAnsi="Arial" w:cs="Arial"/>
-          <w:sz w:val="24"/>
-        </w:rPr>
-        <w:t>Components</w:t>
-      </w:r>
-      <w:proofErr w:type="spellEnd"/>
-      <w:r>
-        <w:rPr>
-          <w:rFonts w:ascii="Arial" w:eastAsia="Arial" w:hAnsi="Arial" w:cs="Arial"/>
-          <w:sz w:val="24"/>
-        </w:rPr>
-        <w:t>, criamos uma pasta com o nome do nosso componente.</w:t>
+        <w:t>Dentro da pasta Components, criamos uma pasta com o nome do nosso componente.</w:t>
       </w:r>
     </w:p>
     <w:p>
@@ -4934,23 +3406,7 @@
           <w:rFonts w:ascii="Arial" w:eastAsia="Arial" w:hAnsi="Arial" w:cs="Arial"/>
           <w:sz w:val="24"/>
         </w:rPr>
-        <w:t xml:space="preserve">Por fim, dentro teremos uma </w:t>
-      </w:r>
-      <w:proofErr w:type="spellStart"/>
-      <w:r>
-        <w:rPr>
-          <w:rFonts w:ascii="Arial" w:eastAsia="Arial" w:hAnsi="Arial" w:cs="Arial"/>
-          <w:sz w:val="24"/>
-        </w:rPr>
-        <w:t>view</w:t>
-      </w:r>
-      <w:proofErr w:type="spellEnd"/>
-      <w:r>
-        <w:rPr>
-          <w:rFonts w:ascii="Arial" w:eastAsia="Arial" w:hAnsi="Arial" w:cs="Arial"/>
-          <w:sz w:val="24"/>
-        </w:rPr>
-        <w:t xml:space="preserve"> chamada </w:t>
+        <w:t xml:space="preserve">Por fim, dentro teremos uma view chamada </w:t>
       </w:r>
       <w:r>
         <w:rPr>
@@ -4965,23 +3421,7 @@
           <w:rFonts w:ascii="Arial" w:eastAsia="Arial" w:hAnsi="Arial" w:cs="Arial"/>
           <w:sz w:val="24"/>
         </w:rPr>
-        <w:t xml:space="preserve">, na qual, nossa </w:t>
-      </w:r>
-      <w:proofErr w:type="spellStart"/>
-      <w:r>
-        <w:rPr>
-          <w:rFonts w:ascii="Arial" w:eastAsia="Arial" w:hAnsi="Arial" w:cs="Arial"/>
-          <w:sz w:val="24"/>
-        </w:rPr>
-        <w:t>view</w:t>
-      </w:r>
-      <w:proofErr w:type="spellEnd"/>
-      <w:r>
-        <w:rPr>
-          <w:rFonts w:ascii="Arial" w:eastAsia="Arial" w:hAnsi="Arial" w:cs="Arial"/>
-          <w:sz w:val="24"/>
-        </w:rPr>
-        <w:t xml:space="preserve"> chamará por padrão.</w:t>
+        <w:t>, na qual, nossa view chamará por padrão.</w:t>
       </w:r>
     </w:p>
     <w:p>
@@ -5010,108 +3450,22 @@
           <w:b/>
           <w:sz w:val="24"/>
         </w:rPr>
-        <w:t>&lt;</w:t>
-      </w:r>
-      <w:proofErr w:type="spellStart"/>
-      <w:r>
-        <w:rPr>
-          <w:rFonts w:ascii="Arial" w:eastAsia="Arial" w:hAnsi="Arial" w:cs="Arial"/>
-          <w:b/>
-          <w:sz w:val="24"/>
-        </w:rPr>
-        <w:t>vc:NOMEDOCOMPONENTE</w:t>
-      </w:r>
-      <w:proofErr w:type="spellEnd"/>
-      <w:r>
-        <w:rPr>
-          <w:rFonts w:ascii="Arial" w:eastAsia="Arial" w:hAnsi="Arial" w:cs="Arial"/>
-          <w:b/>
-          <w:sz w:val="24"/>
-        </w:rPr>
-        <w:t>&gt;&lt;</w:t>
-      </w:r>
-      <w:proofErr w:type="spellStart"/>
-      <w:r>
-        <w:rPr>
-          <w:rFonts w:ascii="Arial" w:eastAsia="Arial" w:hAnsi="Arial" w:cs="Arial"/>
-          <w:b/>
-          <w:sz w:val="24"/>
-        </w:rPr>
-        <w:t>vc:NOMEDOCOMPONENTE</w:t>
-      </w:r>
-      <w:proofErr w:type="spellEnd"/>
-      <w:r>
-        <w:rPr>
-          <w:rFonts w:ascii="Arial" w:eastAsia="Arial" w:hAnsi="Arial" w:cs="Arial"/>
-          <w:b/>
-          <w:sz w:val="24"/>
-        </w:rPr>
-        <w:t>&gt;</w:t>
-      </w:r>
-      <w:r>
-        <w:rPr>
-          <w:rFonts w:ascii="Arial" w:eastAsia="Arial" w:hAnsi="Arial" w:cs="Arial"/>
-          <w:sz w:val="24"/>
-        </w:rPr>
-        <w:t xml:space="preserve">, e por fim, colocamos nosso </w:t>
-      </w:r>
-      <w:proofErr w:type="spellStart"/>
-      <w:r>
-        <w:rPr>
-          <w:rFonts w:ascii="Arial" w:eastAsia="Arial" w:hAnsi="Arial" w:cs="Arial"/>
-          <w:sz w:val="24"/>
-        </w:rPr>
-        <w:t>tag</w:t>
-      </w:r>
-      <w:proofErr w:type="spellEnd"/>
-      <w:r>
-        <w:rPr>
-          <w:rFonts w:ascii="Arial" w:eastAsia="Arial" w:hAnsi="Arial" w:cs="Arial"/>
-          <w:sz w:val="24"/>
-        </w:rPr>
-        <w:t xml:space="preserve"> </w:t>
-      </w:r>
-      <w:proofErr w:type="spellStart"/>
-      <w:r>
-        <w:rPr>
-          <w:rFonts w:ascii="Arial" w:eastAsia="Arial" w:hAnsi="Arial" w:cs="Arial"/>
-          <w:sz w:val="24"/>
-        </w:rPr>
-        <w:t>helper</w:t>
-      </w:r>
-      <w:proofErr w:type="spellEnd"/>
-      <w:r>
-        <w:rPr>
-          <w:rFonts w:ascii="Arial" w:eastAsia="Arial" w:hAnsi="Arial" w:cs="Arial"/>
-          <w:sz w:val="24"/>
-        </w:rPr>
-        <w:t xml:space="preserve"> em </w:t>
-      </w:r>
-      <w:r>
-        <w:rPr>
-          <w:rFonts w:ascii="Arial" w:eastAsia="Arial" w:hAnsi="Arial" w:cs="Arial"/>
-          <w:b/>
-          <w:sz w:val="24"/>
-        </w:rPr>
-        <w:t>_</w:t>
-      </w:r>
-      <w:proofErr w:type="spellStart"/>
-      <w:r>
-        <w:rPr>
-          <w:rFonts w:ascii="Arial" w:eastAsia="Arial" w:hAnsi="Arial" w:cs="Arial"/>
-          <w:b/>
-          <w:sz w:val="24"/>
-        </w:rPr>
-        <w:t>ViewImports</w:t>
-      </w:r>
-      <w:proofErr w:type="spellEnd"/>
-      <w:r>
-        <w:rPr>
-          <w:rFonts w:ascii="Arial" w:eastAsia="Arial" w:hAnsi="Arial" w:cs="Arial"/>
-          <w:b/>
-          <w:sz w:val="24"/>
-        </w:rPr>
-        <w:t>.</w:t>
+        <w:t>&lt;vc:NOMEDOCOMPONENTE&gt;&lt;vc:NOMEDOCOMPONENTE&gt;</w:t>
+      </w:r>
+      <w:r>
+        <w:rPr>
+          <w:rFonts w:ascii="Arial" w:eastAsia="Arial" w:hAnsi="Arial" w:cs="Arial"/>
+          <w:sz w:val="24"/>
+        </w:rPr>
+        <w:t xml:space="preserve">, e por fim, colocamos nosso tag helper em </w:t>
+      </w:r>
+      <w:r>
+        <w:rPr>
+          <w:rFonts w:ascii="Arial" w:eastAsia="Arial" w:hAnsi="Arial" w:cs="Arial"/>
+          <w:b/>
+          <w:sz w:val="24"/>
+        </w:rPr>
+        <w:t>_ViewImports.</w:t>
       </w:r>
     </w:p>
     <w:p>
@@ -5283,7 +3637,6 @@
         </w:rPr>
         <w:t xml:space="preserve">Caso tenha que fazer uma amostra ao usuário de um resumo de todas as suas validações, você pode utilizar uma </w:t>
       </w:r>
-      <w:proofErr w:type="spellStart"/>
       <w:r>
         <w:rPr>
           <w:rFonts w:ascii="Arial" w:eastAsia="Arial" w:hAnsi="Arial" w:cs="Arial"/>
@@ -5291,9 +3644,15 @@
           <w:sz w:val="24"/>
           <w:u w:val="single"/>
         </w:rPr>
-        <w:t>validation</w:t>
-      </w:r>
-      <w:proofErr w:type="spellEnd"/>
+        <w:t>validation summary</w:t>
+      </w:r>
+      <w:r>
+        <w:rPr>
+          <w:rFonts w:ascii="Arial" w:eastAsia="Arial" w:hAnsi="Arial" w:cs="Arial"/>
+          <w:sz w:val="24"/>
+        </w:rPr>
+        <w:t xml:space="preserve">. Caso não queira que apareça para o usuário todas as informações, apenas colocamos na </w:t>
+      </w:r>
       <w:r>
         <w:rPr>
           <w:rFonts w:ascii="Arial" w:eastAsia="Arial" w:hAnsi="Arial" w:cs="Arial"/>
@@ -5301,65 +3660,7 @@
           <w:sz w:val="24"/>
           <w:u w:val="single"/>
         </w:rPr>
-        <w:t xml:space="preserve"> </w:t>
-      </w:r>
-      <w:proofErr w:type="spellStart"/>
-      <w:r>
-        <w:rPr>
-          <w:rFonts w:ascii="Arial" w:eastAsia="Arial" w:hAnsi="Arial" w:cs="Arial"/>
-          <w:b/>
-          <w:sz w:val="24"/>
-          <w:u w:val="single"/>
-        </w:rPr>
-        <w:t>summary</w:t>
-      </w:r>
-      <w:proofErr w:type="spellEnd"/>
-      <w:r>
-        <w:rPr>
-          <w:rFonts w:ascii="Arial" w:eastAsia="Arial" w:hAnsi="Arial" w:cs="Arial"/>
-          <w:sz w:val="24"/>
-        </w:rPr>
-        <w:t xml:space="preserve">. Caso não queira que apareça para o usuário todas as informações, apenas colocamos na </w:t>
-      </w:r>
-      <w:proofErr w:type="spellStart"/>
-      <w:r>
-        <w:rPr>
-          <w:rFonts w:ascii="Arial" w:eastAsia="Arial" w:hAnsi="Arial" w:cs="Arial"/>
-          <w:b/>
-          <w:sz w:val="24"/>
-          <w:u w:val="single"/>
-        </w:rPr>
-        <w:t>summary</w:t>
-      </w:r>
-      <w:proofErr w:type="spellEnd"/>
-      <w:r>
-        <w:rPr>
-          <w:rFonts w:ascii="Arial" w:eastAsia="Arial" w:hAnsi="Arial" w:cs="Arial"/>
-          <w:b/>
-          <w:sz w:val="24"/>
-          <w:u w:val="single"/>
-        </w:rPr>
-        <w:t>="</w:t>
-      </w:r>
-      <w:proofErr w:type="spellStart"/>
-      <w:r>
-        <w:rPr>
-          <w:rFonts w:ascii="Arial" w:eastAsia="Arial" w:hAnsi="Arial" w:cs="Arial"/>
-          <w:b/>
-          <w:sz w:val="24"/>
-          <w:u w:val="single"/>
-        </w:rPr>
-        <w:t>ModelOnly</w:t>
-      </w:r>
-      <w:proofErr w:type="spellEnd"/>
-      <w:r>
-        <w:rPr>
-          <w:rFonts w:ascii="Arial" w:eastAsia="Arial" w:hAnsi="Arial" w:cs="Arial"/>
-          <w:b/>
-          <w:sz w:val="24"/>
-          <w:u w:val="single"/>
-        </w:rPr>
-        <w:t>"</w:t>
+        <w:t>summary="ModelOnly"</w:t>
       </w:r>
       <w:r>
         <w:rPr>
@@ -5404,52 +3705,53 @@
           <w:rFonts w:ascii="Arial" w:eastAsia="Arial" w:hAnsi="Arial" w:cs="Arial"/>
           <w:sz w:val="24"/>
         </w:rPr>
-        <w:t xml:space="preserve">, que a validação seja feita antes mesmo de entrar na </w:t>
-      </w:r>
-      <w:proofErr w:type="spellStart"/>
-      <w:r>
-        <w:rPr>
-          <w:rFonts w:ascii="Arial" w:eastAsia="Arial" w:hAnsi="Arial" w:cs="Arial"/>
-          <w:sz w:val="24"/>
-        </w:rPr>
-        <w:t>controller</w:t>
-      </w:r>
-      <w:proofErr w:type="spellEnd"/>
-      <w:r>
-        <w:rPr>
-          <w:rFonts w:ascii="Arial" w:eastAsia="Arial" w:hAnsi="Arial" w:cs="Arial"/>
-          <w:sz w:val="24"/>
-        </w:rPr>
-        <w:t xml:space="preserve">, sendo assim, em nossa </w:t>
-      </w:r>
-      <w:proofErr w:type="spellStart"/>
-      <w:r>
-        <w:rPr>
-          <w:rFonts w:ascii="Arial" w:eastAsia="Arial" w:hAnsi="Arial" w:cs="Arial"/>
-          <w:sz w:val="24"/>
-        </w:rPr>
-        <w:t>page</w:t>
-      </w:r>
-      <w:proofErr w:type="spellEnd"/>
-      <w:r>
-        <w:rPr>
-          <w:rFonts w:ascii="Arial" w:eastAsia="Arial" w:hAnsi="Arial" w:cs="Arial"/>
+        <w:t xml:space="preserve">, que a validação seja feita antes mesmo de entrar na controller, sendo assim, em nossa page view </w:t>
+      </w:r>
+      <w:r>
+        <w:rPr>
+          <w:rFonts w:ascii="Arial" w:eastAsia="Arial" w:hAnsi="Arial" w:cs="Arial"/>
+          <w:b/>
+          <w:sz w:val="24"/>
+        </w:rPr>
+        <w:t>via client</w:t>
+      </w:r>
+      <w:r>
+        <w:rPr>
+          <w:rFonts w:ascii="Arial" w:eastAsia="Arial" w:hAnsi="Arial" w:cs="Arial"/>
+          <w:sz w:val="24"/>
+        </w:rPr>
+        <w:t xml:space="preserve">, adicionamos uma </w:t>
+      </w:r>
+      <w:r>
+        <w:rPr>
+          <w:rFonts w:ascii="Arial" w:eastAsia="Arial" w:hAnsi="Arial" w:cs="Arial"/>
+          <w:b/>
+          <w:color w:val="FF0000"/>
+          <w:sz w:val="24"/>
+        </w:rPr>
+        <w:t>@section scripts</w:t>
+      </w:r>
+      <w:r>
+        <w:rPr>
+          <w:rFonts w:ascii="Arial" w:eastAsia="Arial" w:hAnsi="Arial" w:cs="Arial"/>
+          <w:b/>
           <w:sz w:val="24"/>
         </w:rPr>
         <w:t xml:space="preserve"> </w:t>
       </w:r>
-      <w:proofErr w:type="spellStart"/>
-      <w:r>
-        <w:rPr>
-          <w:rFonts w:ascii="Arial" w:eastAsia="Arial" w:hAnsi="Arial" w:cs="Arial"/>
-          <w:sz w:val="24"/>
-        </w:rPr>
-        <w:t>view</w:t>
-      </w:r>
-      <w:proofErr w:type="spellEnd"/>
-      <w:r>
-        <w:rPr>
-          <w:rFonts w:ascii="Arial" w:eastAsia="Arial" w:hAnsi="Arial" w:cs="Arial"/>
+      <w:r>
+        <w:rPr>
+          <w:rFonts w:ascii="Arial" w:eastAsia="Arial" w:hAnsi="Arial" w:cs="Arial"/>
+          <w:b/>
+          <w:color w:val="00B050"/>
+          <w:sz w:val="24"/>
+        </w:rPr>
+        <w:t>{</w:t>
+      </w:r>
+      <w:r>
+        <w:rPr>
+          <w:rFonts w:ascii="Arial" w:eastAsia="Arial" w:hAnsi="Arial" w:cs="Arial"/>
+          <w:b/>
           <w:sz w:val="24"/>
         </w:rPr>
         <w:t xml:space="preserve"> </w:t>
@@ -5458,140 +3760,10 @@
         <w:rPr>
           <w:rFonts w:ascii="Arial" w:eastAsia="Arial" w:hAnsi="Arial" w:cs="Arial"/>
           <w:b/>
-          <w:sz w:val="24"/>
-        </w:rPr>
-        <w:t xml:space="preserve">via </w:t>
-      </w:r>
-      <w:proofErr w:type="spellStart"/>
-      <w:r>
-        <w:rPr>
-          <w:rFonts w:ascii="Arial" w:eastAsia="Arial" w:hAnsi="Arial" w:cs="Arial"/>
-          <w:b/>
-          <w:sz w:val="24"/>
-        </w:rPr>
-        <w:t>client</w:t>
-      </w:r>
-      <w:proofErr w:type="spellEnd"/>
-      <w:r>
-        <w:rPr>
-          <w:rFonts w:ascii="Arial" w:eastAsia="Arial" w:hAnsi="Arial" w:cs="Arial"/>
-          <w:sz w:val="24"/>
-        </w:rPr>
-        <w:t xml:space="preserve">, adicionamos uma </w:t>
-      </w:r>
-      <w:r>
-        <w:rPr>
-          <w:rFonts w:ascii="Arial" w:eastAsia="Arial" w:hAnsi="Arial" w:cs="Arial"/>
-          <w:b/>
-          <w:color w:val="FF0000"/>
-          <w:sz w:val="24"/>
-        </w:rPr>
-        <w:t>@section scripts</w:t>
-      </w:r>
-      <w:r>
-        <w:rPr>
-          <w:rFonts w:ascii="Arial" w:eastAsia="Arial" w:hAnsi="Arial" w:cs="Arial"/>
-          <w:b/>
-          <w:sz w:val="24"/>
-        </w:rPr>
-        <w:t xml:space="preserve"> </w:t>
-      </w:r>
-      <w:proofErr w:type="gramStart"/>
-      <w:r>
-        <w:rPr>
-          <w:rFonts w:ascii="Arial" w:eastAsia="Arial" w:hAnsi="Arial" w:cs="Arial"/>
-          <w:b/>
-          <w:color w:val="00B050"/>
-          <w:sz w:val="24"/>
-        </w:rPr>
-        <w:t>{</w:t>
-      </w:r>
-      <w:r>
-        <w:rPr>
-          <w:rFonts w:ascii="Arial" w:eastAsia="Arial" w:hAnsi="Arial" w:cs="Arial"/>
-          <w:b/>
-          <w:sz w:val="24"/>
-        </w:rPr>
-        <w:t xml:space="preserve"> </w:t>
-      </w:r>
-      <w:r>
-        <w:rPr>
-          <w:rFonts w:ascii="Arial" w:eastAsia="Arial" w:hAnsi="Arial" w:cs="Arial"/>
-          <w:b/>
           <w:color w:val="004DBB"/>
           <w:sz w:val="24"/>
         </w:rPr>
-        <w:t>@</w:t>
-      </w:r>
-      <w:proofErr w:type="gramEnd"/>
-      <w:r>
-        <w:rPr>
-          <w:rFonts w:ascii="Arial" w:eastAsia="Arial" w:hAnsi="Arial" w:cs="Arial"/>
-          <w:b/>
-          <w:color w:val="004DBB"/>
-          <w:sz w:val="24"/>
-        </w:rPr>
-        <w:t xml:space="preserve">{ </w:t>
-      </w:r>
-      <w:proofErr w:type="spellStart"/>
-      <w:r>
-        <w:rPr>
-          <w:rFonts w:ascii="Arial" w:eastAsia="Arial" w:hAnsi="Arial" w:cs="Arial"/>
-          <w:b/>
-          <w:color w:val="004DBB"/>
-          <w:sz w:val="24"/>
-        </w:rPr>
-        <w:t>await</w:t>
-      </w:r>
-      <w:proofErr w:type="spellEnd"/>
-      <w:r>
-        <w:rPr>
-          <w:rFonts w:ascii="Arial" w:eastAsia="Arial" w:hAnsi="Arial" w:cs="Arial"/>
-          <w:b/>
-          <w:color w:val="004DBB"/>
-          <w:sz w:val="24"/>
-        </w:rPr>
-        <w:t xml:space="preserve"> </w:t>
-      </w:r>
-      <w:proofErr w:type="spellStart"/>
-      <w:r>
-        <w:rPr>
-          <w:rFonts w:ascii="Arial" w:eastAsia="Arial" w:hAnsi="Arial" w:cs="Arial"/>
-          <w:b/>
-          <w:color w:val="004DBB"/>
-          <w:sz w:val="24"/>
-        </w:rPr>
-        <w:t>Html.PartialRenderAsync</w:t>
-      </w:r>
-      <w:proofErr w:type="spellEnd"/>
-      <w:r>
-        <w:rPr>
-          <w:rFonts w:ascii="Arial" w:eastAsia="Arial" w:hAnsi="Arial" w:cs="Arial"/>
-          <w:b/>
-          <w:color w:val="004DBB"/>
-          <w:sz w:val="24"/>
-        </w:rPr>
-        <w:t>(_</w:t>
-      </w:r>
-      <w:proofErr w:type="spellStart"/>
-      <w:r>
-        <w:rPr>
-          <w:rFonts w:ascii="Arial" w:eastAsia="Arial" w:hAnsi="Arial" w:cs="Arial"/>
-          <w:b/>
-          <w:color w:val="004DBB"/>
-          <w:sz w:val="24"/>
-        </w:rPr>
-        <w:t>ValidationPartialAsync</w:t>
-      </w:r>
-      <w:proofErr w:type="spellEnd"/>
-      <w:r>
-        <w:rPr>
-          <w:rFonts w:ascii="Arial" w:eastAsia="Arial" w:hAnsi="Arial" w:cs="Arial"/>
-          <w:b/>
-          <w:color w:val="004DBB"/>
-          <w:sz w:val="24"/>
-        </w:rPr>
-        <w:t xml:space="preserve">)}  </w:t>
+        <w:t xml:space="preserve">@{ await Html.PartialRenderAsync(_ValidationPartialAsync)}  </w:t>
       </w:r>
       <w:r>
         <w:rPr>
@@ -5846,52 +4018,16 @@
           <w:rFonts w:ascii="Arial" w:eastAsia="Arial" w:hAnsi="Arial" w:cs="Arial"/>
           <w:sz w:val="24"/>
         </w:rPr>
-        <w:t xml:space="preserve">Começando uma </w:t>
-      </w:r>
-      <w:proofErr w:type="spellStart"/>
-      <w:r>
-        <w:rPr>
-          <w:rFonts w:ascii="Arial" w:eastAsia="Arial" w:hAnsi="Arial" w:cs="Arial"/>
-          <w:sz w:val="24"/>
-        </w:rPr>
-        <w:t>solution</w:t>
-      </w:r>
-      <w:proofErr w:type="spellEnd"/>
-      <w:r>
-        <w:rPr>
-          <w:rFonts w:ascii="Arial" w:eastAsia="Arial" w:hAnsi="Arial" w:cs="Arial"/>
-          <w:sz w:val="24"/>
-        </w:rPr>
-        <w:t xml:space="preserve"> vazia (</w:t>
-      </w:r>
-      <w:proofErr w:type="spellStart"/>
-      <w:r>
-        <w:rPr>
-          <w:rFonts w:ascii="Arial" w:eastAsia="Arial" w:hAnsi="Arial" w:cs="Arial"/>
-          <w:b/>
-          <w:sz w:val="24"/>
-        </w:rPr>
-        <w:t>blank</w:t>
-      </w:r>
-      <w:proofErr w:type="spellEnd"/>
-      <w:r>
-        <w:rPr>
-          <w:rFonts w:ascii="Arial" w:eastAsia="Arial" w:hAnsi="Arial" w:cs="Arial"/>
-          <w:b/>
-          <w:sz w:val="24"/>
-        </w:rPr>
-        <w:t xml:space="preserve"> </w:t>
-      </w:r>
-      <w:proofErr w:type="spellStart"/>
-      <w:r>
-        <w:rPr>
-          <w:rFonts w:ascii="Arial" w:eastAsia="Arial" w:hAnsi="Arial" w:cs="Arial"/>
-          <w:b/>
-          <w:sz w:val="24"/>
-        </w:rPr>
-        <w:t>solution</w:t>
-      </w:r>
-      <w:proofErr w:type="spellEnd"/>
+        <w:t>Começando uma solution vazia (</w:t>
+      </w:r>
+      <w:r>
+        <w:rPr>
+          <w:rFonts w:ascii="Arial" w:eastAsia="Arial" w:hAnsi="Arial" w:cs="Arial"/>
+          <w:b/>
+          <w:sz w:val="24"/>
+        </w:rPr>
+        <w:t>blank solution</w:t>
+      </w:r>
       <w:r>
         <w:rPr>
           <w:rFonts w:ascii="Arial" w:eastAsia="Arial" w:hAnsi="Arial" w:cs="Arial"/>
@@ -5927,25 +4063,7 @@
           <w:b/>
           <w:sz w:val="24"/>
         </w:rPr>
-        <w:t>criamos uma pasta chamada "</w:t>
-      </w:r>
-      <w:proofErr w:type="spellStart"/>
-      <w:r>
-        <w:rPr>
-          <w:rFonts w:ascii="Arial" w:eastAsia="Arial" w:hAnsi="Arial" w:cs="Arial"/>
-          <w:b/>
-          <w:sz w:val="24"/>
-        </w:rPr>
-        <w:t>source</w:t>
-      </w:r>
-      <w:proofErr w:type="spellEnd"/>
-      <w:r>
-        <w:rPr>
-          <w:rFonts w:ascii="Arial" w:eastAsia="Arial" w:hAnsi="Arial" w:cs="Arial"/>
-          <w:b/>
-          <w:sz w:val="24"/>
-        </w:rPr>
-        <w:t>"</w:t>
+        <w:t>criamos uma pasta chamada "source"</w:t>
       </w:r>
     </w:p>
     <w:p>
@@ -5967,73 +4085,15 @@
           <w:rFonts w:ascii="Arial" w:eastAsia="Arial" w:hAnsi="Arial" w:cs="Arial"/>
           <w:sz w:val="24"/>
         </w:rPr>
-        <w:t xml:space="preserve">De volta em nosso projeto, em cima da </w:t>
-      </w:r>
-      <w:proofErr w:type="spellStart"/>
-      <w:r>
-        <w:rPr>
-          <w:rFonts w:ascii="Arial" w:eastAsia="Arial" w:hAnsi="Arial" w:cs="Arial"/>
-          <w:sz w:val="24"/>
-        </w:rPr>
-        <w:t>solution</w:t>
-      </w:r>
-      <w:proofErr w:type="spellEnd"/>
-      <w:r>
-        <w:rPr>
-          <w:rFonts w:ascii="Arial" w:eastAsia="Arial" w:hAnsi="Arial" w:cs="Arial"/>
-          <w:sz w:val="24"/>
-        </w:rPr>
-        <w:t xml:space="preserve"> -&gt; </w:t>
-      </w:r>
-      <w:proofErr w:type="spellStart"/>
-      <w:r>
-        <w:rPr>
-          <w:rFonts w:ascii="Arial" w:eastAsia="Arial" w:hAnsi="Arial" w:cs="Arial"/>
-          <w:sz w:val="24"/>
-        </w:rPr>
-        <w:t>add</w:t>
-      </w:r>
-      <w:proofErr w:type="spellEnd"/>
-      <w:r>
-        <w:rPr>
-          <w:rFonts w:ascii="Arial" w:eastAsia="Arial" w:hAnsi="Arial" w:cs="Arial"/>
-          <w:sz w:val="24"/>
-        </w:rPr>
-        <w:t xml:space="preserve"> -&gt; </w:t>
-      </w:r>
-      <w:proofErr w:type="spellStart"/>
-      <w:r>
-        <w:rPr>
-          <w:rFonts w:ascii="Arial" w:eastAsia="Arial" w:hAnsi="Arial" w:cs="Arial"/>
-          <w:sz w:val="24"/>
-        </w:rPr>
-        <w:t>project</w:t>
-      </w:r>
-      <w:proofErr w:type="spellEnd"/>
-      <w:r>
-        <w:rPr>
-          <w:rFonts w:ascii="Arial" w:eastAsia="Arial" w:hAnsi="Arial" w:cs="Arial"/>
-          <w:sz w:val="24"/>
-        </w:rPr>
-        <w:t xml:space="preserve"> -&gt; Web App -&gt; salva na pasta </w:t>
-      </w:r>
-      <w:proofErr w:type="spellStart"/>
-      <w:r>
-        <w:rPr>
-          <w:rFonts w:ascii="Arial" w:eastAsia="Arial" w:hAnsi="Arial" w:cs="Arial"/>
-          <w:b/>
-          <w:sz w:val="24"/>
-        </w:rPr>
-        <w:t>src</w:t>
-      </w:r>
-      <w:proofErr w:type="spellEnd"/>
-      <w:r>
-        <w:rPr>
-          <w:rFonts w:ascii="Arial" w:eastAsia="Arial" w:hAnsi="Arial" w:cs="Arial"/>
-          <w:b/>
-          <w:sz w:val="24"/>
-        </w:rPr>
-        <w:t xml:space="preserve"> </w:t>
+        <w:t xml:space="preserve">De volta em nosso projeto, em cima da solution -&gt; add -&gt; project -&gt; Web App -&gt; salva na pasta </w:t>
+      </w:r>
+      <w:r>
+        <w:rPr>
+          <w:rFonts w:ascii="Arial" w:eastAsia="Arial" w:hAnsi="Arial" w:cs="Arial"/>
+          <w:b/>
+          <w:sz w:val="24"/>
+        </w:rPr>
+        <w:t xml:space="preserve">src </w:t>
       </w:r>
       <w:r>
         <w:rPr>
@@ -6057,37 +4117,12 @@
           <w:sz w:val="24"/>
         </w:rPr>
       </w:pPr>
-      <w:proofErr w:type="spellStart"/>
-      <w:r>
-        <w:rPr>
-          <w:rFonts w:ascii="Arial" w:eastAsia="Arial" w:hAnsi="Arial" w:cs="Arial"/>
-          <w:sz w:val="24"/>
-        </w:rPr>
-        <w:t>Add</w:t>
-      </w:r>
-      <w:proofErr w:type="spellEnd"/>
-      <w:r>
-        <w:rPr>
-          <w:rFonts w:ascii="Arial" w:eastAsia="Arial" w:hAnsi="Arial" w:cs="Arial"/>
-          <w:sz w:val="24"/>
-        </w:rPr>
-        <w:t xml:space="preserve"> pastas Models, Views e </w:t>
-      </w:r>
-      <w:proofErr w:type="spellStart"/>
-      <w:r>
-        <w:rPr>
-          <w:rFonts w:ascii="Arial" w:eastAsia="Arial" w:hAnsi="Arial" w:cs="Arial"/>
-          <w:sz w:val="24"/>
-        </w:rPr>
-        <w:t>Controller</w:t>
-      </w:r>
-      <w:proofErr w:type="spellEnd"/>
-      <w:r>
-        <w:rPr>
-          <w:rFonts w:ascii="Arial" w:eastAsia="Arial" w:hAnsi="Arial" w:cs="Arial"/>
-          <w:sz w:val="24"/>
-        </w:rPr>
-        <w:t>.</w:t>
+      <w:r>
+        <w:rPr>
+          <w:rFonts w:ascii="Arial" w:eastAsia="Arial" w:hAnsi="Arial" w:cs="Arial"/>
+          <w:sz w:val="24"/>
+        </w:rPr>
+        <w:t>Add pastas Models, Views e Controller.</w:t>
       </w:r>
     </w:p>
     <w:p>
@@ -6109,57 +4144,7 @@
           <w:rFonts w:ascii="Arial" w:eastAsia="Arial" w:hAnsi="Arial" w:cs="Arial"/>
           <w:sz w:val="24"/>
         </w:rPr>
-        <w:t xml:space="preserve">Em </w:t>
-      </w:r>
-      <w:proofErr w:type="spellStart"/>
-      <w:r>
-        <w:rPr>
-          <w:rFonts w:ascii="Arial" w:eastAsia="Arial" w:hAnsi="Arial" w:cs="Arial"/>
-          <w:sz w:val="24"/>
-        </w:rPr>
-        <w:t>configureServices</w:t>
-      </w:r>
-      <w:proofErr w:type="spellEnd"/>
-      <w:r>
-        <w:rPr>
-          <w:rFonts w:ascii="Arial" w:eastAsia="Arial" w:hAnsi="Arial" w:cs="Arial"/>
-          <w:sz w:val="24"/>
-        </w:rPr>
-        <w:t xml:space="preserve"> -&gt; </w:t>
-      </w:r>
-      <w:proofErr w:type="spellStart"/>
-      <w:proofErr w:type="gramStart"/>
-      <w:r>
-        <w:rPr>
-          <w:rFonts w:ascii="Arial" w:eastAsia="Arial" w:hAnsi="Arial" w:cs="Arial"/>
-          <w:sz w:val="24"/>
-        </w:rPr>
-        <w:t>services.AddMvc</w:t>
-      </w:r>
-      <w:proofErr w:type="spellEnd"/>
-      <w:proofErr w:type="gramEnd"/>
-      <w:r>
-        <w:rPr>
-          <w:rFonts w:ascii="Arial" w:eastAsia="Arial" w:hAnsi="Arial" w:cs="Arial"/>
-          <w:sz w:val="24"/>
-        </w:rPr>
-        <w:t>().</w:t>
-      </w:r>
-      <w:proofErr w:type="spellStart"/>
-      <w:r>
-        <w:rPr>
-          <w:rFonts w:ascii="Arial" w:eastAsia="Arial" w:hAnsi="Arial" w:cs="Arial"/>
-          <w:sz w:val="24"/>
-        </w:rPr>
-        <w:t>SetCompatibilityVersion</w:t>
-      </w:r>
-      <w:proofErr w:type="spellEnd"/>
-      <w:r>
-        <w:rPr>
-          <w:rFonts w:ascii="Arial" w:eastAsia="Arial" w:hAnsi="Arial" w:cs="Arial"/>
-          <w:sz w:val="24"/>
-        </w:rPr>
-        <w:t>.</w:t>
+        <w:t>Em configureServices -&gt; services.AddMvc().SetCompatibilityVersion.</w:t>
       </w:r>
     </w:p>
     <w:p>
@@ -6203,17 +4188,8 @@
           <w:rFonts w:ascii="Arial" w:eastAsia="Arial" w:hAnsi="Arial" w:cs="Arial"/>
           <w:sz w:val="24"/>
         </w:rPr>
-        <w:t xml:space="preserve">Criar uma pasta chamada </w:t>
-      </w:r>
-      <w:proofErr w:type="spellStart"/>
-      <w:r>
-        <w:rPr>
-          <w:rFonts w:ascii="Arial" w:eastAsia="Arial" w:hAnsi="Arial" w:cs="Arial"/>
-          <w:sz w:val="24"/>
-        </w:rPr>
-        <w:t>Shared</w:t>
-      </w:r>
-      <w:proofErr w:type="spellEnd"/>
+        <w:t>Criar uma pasta chamada Shared</w:t>
+      </w:r>
     </w:p>
     <w:p>
       <w:pPr>
@@ -6234,23 +4210,7 @@
           <w:rFonts w:ascii="Arial" w:eastAsia="Arial" w:hAnsi="Arial" w:cs="Arial"/>
           <w:sz w:val="24"/>
         </w:rPr>
-        <w:t xml:space="preserve">Dentro da pasta </w:t>
-      </w:r>
-      <w:proofErr w:type="spellStart"/>
-      <w:r>
-        <w:rPr>
-          <w:rFonts w:ascii="Arial" w:eastAsia="Arial" w:hAnsi="Arial" w:cs="Arial"/>
-          <w:sz w:val="24"/>
-        </w:rPr>
-        <w:t>shared</w:t>
-      </w:r>
-      <w:proofErr w:type="spellEnd"/>
-      <w:r>
-        <w:rPr>
-          <w:rFonts w:ascii="Arial" w:eastAsia="Arial" w:hAnsi="Arial" w:cs="Arial"/>
-          <w:sz w:val="24"/>
-        </w:rPr>
-        <w:t>, criar a nossa _Layout padrão.</w:t>
+        <w:t>Dentro da pasta shared, criar a nossa _Layout padrão.</w:t>
       </w:r>
     </w:p>
     <w:p>
@@ -6272,23 +4232,7 @@
           <w:rFonts w:ascii="Arial" w:eastAsia="Arial" w:hAnsi="Arial" w:cs="Arial"/>
           <w:sz w:val="24"/>
         </w:rPr>
-        <w:t>Fora da pasta, em “Views” criamos a _</w:t>
-      </w:r>
-      <w:proofErr w:type="spellStart"/>
-      <w:r>
-        <w:rPr>
-          <w:rFonts w:ascii="Arial" w:eastAsia="Arial" w:hAnsi="Arial" w:cs="Arial"/>
-          <w:sz w:val="24"/>
-        </w:rPr>
-        <w:t>LayoutStart</w:t>
-      </w:r>
-      <w:proofErr w:type="spellEnd"/>
-      <w:r>
-        <w:rPr>
-          <w:rFonts w:ascii="Arial" w:eastAsia="Arial" w:hAnsi="Arial" w:cs="Arial"/>
-          <w:sz w:val="24"/>
-        </w:rPr>
-        <w:t>, que será responsável por dizer qual será a layout em uso.</w:t>
+        <w:t>Fora da pasta, em “Views” criamos a _LayoutStart, que será responsável por dizer qual será a layout em uso.</w:t>
       </w:r>
     </w:p>
     <w:p>
@@ -6310,39 +4254,7 @@
           <w:rFonts w:ascii="Arial" w:eastAsia="Arial" w:hAnsi="Arial" w:cs="Arial"/>
           <w:sz w:val="24"/>
         </w:rPr>
-        <w:t>Ao configurar a _Layout, é preciso que coloquemos em _</w:t>
-      </w:r>
-      <w:proofErr w:type="spellStart"/>
-      <w:r>
-        <w:rPr>
-          <w:rFonts w:ascii="Arial" w:eastAsia="Arial" w:hAnsi="Arial" w:cs="Arial"/>
-          <w:sz w:val="24"/>
-        </w:rPr>
-        <w:t>LayoutImports</w:t>
-      </w:r>
-      <w:proofErr w:type="spellEnd"/>
-      <w:r>
-        <w:rPr>
-          <w:rFonts w:ascii="Arial" w:eastAsia="Arial" w:hAnsi="Arial" w:cs="Arial"/>
-          <w:sz w:val="24"/>
-        </w:rPr>
-        <w:t xml:space="preserve">, todos os recursos que serão essenciais para o funcionamento da </w:t>
-      </w:r>
-      <w:proofErr w:type="spellStart"/>
-      <w:r>
-        <w:rPr>
-          <w:rFonts w:ascii="Arial" w:eastAsia="Arial" w:hAnsi="Arial" w:cs="Arial"/>
-          <w:sz w:val="24"/>
-        </w:rPr>
-        <w:t>page</w:t>
-      </w:r>
-      <w:proofErr w:type="spellEnd"/>
-      <w:r>
-        <w:rPr>
-          <w:rFonts w:ascii="Arial" w:eastAsia="Arial" w:hAnsi="Arial" w:cs="Arial"/>
-          <w:sz w:val="24"/>
-        </w:rPr>
-        <w:t>.</w:t>
+        <w:t>Ao configurar a _Layout, é preciso que coloquemos em _LayoutImports, todos os recursos que serão essenciais para o funcionamento da page.</w:t>
       </w:r>
     </w:p>
     <w:p>
@@ -6371,25 +4283,7 @@
           <w:rFonts w:ascii="Arial" w:eastAsia="Arial" w:hAnsi="Arial" w:cs="Arial"/>
           <w:sz w:val="24"/>
         </w:rPr>
-        <w:t xml:space="preserve"> que iremos adicionar é o @addTagHelper @, </w:t>
-      </w:r>
-      <w:proofErr w:type="spellStart"/>
-      <w:proofErr w:type="gramStart"/>
-      <w:r>
-        <w:rPr>
-          <w:rFonts w:ascii="Arial" w:eastAsia="Arial" w:hAnsi="Arial" w:cs="Arial"/>
-          <w:sz w:val="24"/>
-        </w:rPr>
-        <w:t>Microsoft.AspNetCore.Mvc.TagHelpers</w:t>
-      </w:r>
-      <w:proofErr w:type="spellEnd"/>
-      <w:proofErr w:type="gramEnd"/>
-      <w:r>
-        <w:rPr>
-          <w:rFonts w:ascii="Arial" w:eastAsia="Arial" w:hAnsi="Arial" w:cs="Arial"/>
-          <w:sz w:val="24"/>
-        </w:rPr>
-        <w:t>.</w:t>
+        <w:t xml:space="preserve"> que iremos adicionar é o @addTagHelper @, Microsoft.AspNetCore.Mvc.TagHelpers.</w:t>
       </w:r>
     </w:p>
     <w:p>
@@ -6442,25 +4336,7 @@
           <w:bCs/>
           <w:sz w:val="24"/>
         </w:rPr>
-        <w:t xml:space="preserve">: Criamos a pasta </w:t>
-      </w:r>
-      <w:proofErr w:type="spellStart"/>
-      <w:r>
-        <w:rPr>
-          <w:rFonts w:ascii="Arial" w:eastAsia="Arial" w:hAnsi="Arial" w:cs="Arial"/>
-          <w:bCs/>
-          <w:sz w:val="24"/>
-        </w:rPr>
-        <w:t>wwwroot</w:t>
-      </w:r>
-      <w:proofErr w:type="spellEnd"/>
-      <w:r>
-        <w:rPr>
-          <w:rFonts w:ascii="Arial" w:eastAsia="Arial" w:hAnsi="Arial" w:cs="Arial"/>
-          <w:bCs/>
-          <w:sz w:val="24"/>
-        </w:rPr>
-        <w:t>, que assumirá esses arquivos.</w:t>
+        <w:t>: Criamos a pasta wwwroot, que assumirá esses arquivos.</w:t>
       </w:r>
     </w:p>
     <w:p>
@@ -6491,51 +4367,32 @@
           <w:bCs/>
           <w:sz w:val="24"/>
         </w:rPr>
-        <w:t xml:space="preserve">Adicionar </w:t>
-      </w:r>
-      <w:proofErr w:type="spellStart"/>
+        <w:t>Adicionar Client-side Library.</w:t>
+      </w:r>
       <w:r>
         <w:rPr>
           <w:rFonts w:ascii="Arial" w:eastAsia="Arial" w:hAnsi="Arial" w:cs="Arial"/>
           <w:bCs/>
           <w:sz w:val="24"/>
         </w:rPr>
-        <w:t>Client-side</w:t>
-      </w:r>
-      <w:proofErr w:type="spellEnd"/>
+        <w:t xml:space="preserve"> Podemos adionar algumas bibliotecas </w:t>
+      </w:r>
+      <w:r>
+        <w:rPr>
+          <w:rFonts w:ascii="Arial" w:eastAsia="Arial" w:hAnsi="Arial" w:cs="Arial"/>
+          <w:b/>
+          <w:color w:val="FF0000"/>
+          <w:sz w:val="24"/>
+        </w:rPr>
+        <w:t>Bootstrap</w:t>
+      </w:r>
       <w:r>
         <w:rPr>
           <w:rFonts w:ascii="Arial" w:eastAsia="Arial" w:hAnsi="Arial" w:cs="Arial"/>
           <w:bCs/>
           <w:sz w:val="24"/>
         </w:rPr>
-        <w:t xml:space="preserve"> Library.</w:t>
-      </w:r>
-      <w:r>
-        <w:rPr>
-          <w:rFonts w:ascii="Arial" w:eastAsia="Arial" w:hAnsi="Arial" w:cs="Arial"/>
-          <w:bCs/>
-          <w:sz w:val="24"/>
-        </w:rPr>
-        <w:t xml:space="preserve"> Podemos </w:t>
-      </w:r>
-      <w:proofErr w:type="spellStart"/>
-      <w:r>
-        <w:rPr>
-          <w:rFonts w:ascii="Arial" w:eastAsia="Arial" w:hAnsi="Arial" w:cs="Arial"/>
-          <w:bCs/>
-          <w:sz w:val="24"/>
-        </w:rPr>
-        <w:t>adionar</w:t>
-      </w:r>
-      <w:proofErr w:type="spellEnd"/>
-      <w:r>
-        <w:rPr>
-          <w:rFonts w:ascii="Arial" w:eastAsia="Arial" w:hAnsi="Arial" w:cs="Arial"/>
-          <w:bCs/>
-          <w:sz w:val="24"/>
-        </w:rPr>
-        <w:t xml:space="preserve"> algumas bibliotecas </w:t>
+        <w:t xml:space="preserve"> (bootrstrap.js, boots.css.grid, boots.css, boots.reebot), </w:t>
       </w:r>
       <w:r>
         <w:rPr>
@@ -6544,53 +4401,7 @@
           <w:color w:val="FF0000"/>
           <w:sz w:val="24"/>
         </w:rPr>
-        <w:t>Bootstrap</w:t>
-      </w:r>
-      <w:r>
-        <w:rPr>
-          <w:rFonts w:ascii="Arial" w:eastAsia="Arial" w:hAnsi="Arial" w:cs="Arial"/>
-          <w:bCs/>
-          <w:sz w:val="24"/>
-        </w:rPr>
-        <w:t xml:space="preserve"> (bootrstrap.js, </w:t>
-      </w:r>
-      <w:proofErr w:type="spellStart"/>
-      <w:proofErr w:type="gramStart"/>
-      <w:r>
-        <w:rPr>
-          <w:rFonts w:ascii="Arial" w:eastAsia="Arial" w:hAnsi="Arial" w:cs="Arial"/>
-          <w:bCs/>
-          <w:sz w:val="24"/>
-        </w:rPr>
-        <w:t>boots.css.grid</w:t>
-      </w:r>
-      <w:proofErr w:type="spellEnd"/>
-      <w:proofErr w:type="gramEnd"/>
-      <w:r>
-        <w:rPr>
-          <w:rFonts w:ascii="Arial" w:eastAsia="Arial" w:hAnsi="Arial" w:cs="Arial"/>
-          <w:bCs/>
-          <w:sz w:val="24"/>
-        </w:rPr>
-        <w:t xml:space="preserve">, boots.css, </w:t>
-      </w:r>
-      <w:proofErr w:type="spellStart"/>
-      <w:r>
-        <w:rPr>
-          <w:rFonts w:ascii="Arial" w:eastAsia="Arial" w:hAnsi="Arial" w:cs="Arial"/>
-          <w:bCs/>
-          <w:sz w:val="24"/>
-        </w:rPr>
-        <w:t>boots.reebot</w:t>
-      </w:r>
-      <w:proofErr w:type="spellEnd"/>
-      <w:r>
-        <w:rPr>
-          <w:rFonts w:ascii="Arial" w:eastAsia="Arial" w:hAnsi="Arial" w:cs="Arial"/>
-          <w:bCs/>
-          <w:sz w:val="24"/>
-        </w:rPr>
-        <w:t xml:space="preserve">), </w:t>
+        <w:t>Jquery</w:t>
       </w:r>
       <w:r>
         <w:rPr>
@@ -6599,76 +4410,7 @@
           <w:color w:val="FF0000"/>
           <w:sz w:val="24"/>
         </w:rPr>
-        <w:t>Jquery</w:t>
-      </w:r>
-      <w:r>
-        <w:rPr>
-          <w:rFonts w:ascii="Arial" w:eastAsia="Arial" w:hAnsi="Arial" w:cs="Arial"/>
-          <w:b/>
-          <w:color w:val="FF0000"/>
-          <w:sz w:val="24"/>
-        </w:rPr>
-        <w:t>, Jquery-</w:t>
-      </w:r>
-      <w:proofErr w:type="spellStart"/>
-      <w:r>
-        <w:rPr>
-          <w:rFonts w:ascii="Arial" w:eastAsia="Arial" w:hAnsi="Arial" w:cs="Arial"/>
-          <w:b/>
-          <w:color w:val="FF0000"/>
-          <w:sz w:val="24"/>
-        </w:rPr>
-        <w:t>Validation</w:t>
-      </w:r>
-      <w:proofErr w:type="spellEnd"/>
-      <w:r>
-        <w:rPr>
-          <w:rFonts w:ascii="Arial" w:eastAsia="Arial" w:hAnsi="Arial" w:cs="Arial"/>
-          <w:b/>
-          <w:color w:val="FF0000"/>
-          <w:sz w:val="24"/>
-        </w:rPr>
-        <w:t>, Jquery-</w:t>
-      </w:r>
-      <w:proofErr w:type="spellStart"/>
-      <w:r>
-        <w:rPr>
-          <w:rFonts w:ascii="Arial" w:eastAsia="Arial" w:hAnsi="Arial" w:cs="Arial"/>
-          <w:b/>
-          <w:color w:val="FF0000"/>
-          <w:sz w:val="24"/>
-        </w:rPr>
-        <w:t>Validation</w:t>
-      </w:r>
-      <w:proofErr w:type="spellEnd"/>
-      <w:r>
-        <w:rPr>
-          <w:rFonts w:ascii="Arial" w:eastAsia="Arial" w:hAnsi="Arial" w:cs="Arial"/>
-          <w:b/>
-          <w:color w:val="FF0000"/>
-          <w:sz w:val="24"/>
-        </w:rPr>
-        <w:t>-</w:t>
-      </w:r>
-      <w:proofErr w:type="spellStart"/>
-      <w:r>
-        <w:rPr>
-          <w:rFonts w:ascii="Arial" w:eastAsia="Arial" w:hAnsi="Arial" w:cs="Arial"/>
-          <w:b/>
-          <w:color w:val="FF0000"/>
-          <w:sz w:val="24"/>
-        </w:rPr>
-        <w:t>unobstrusive</w:t>
-      </w:r>
-      <w:proofErr w:type="spellEnd"/>
-      <w:r>
-        <w:rPr>
-          <w:rFonts w:ascii="Arial" w:eastAsia="Arial" w:hAnsi="Arial" w:cs="Arial"/>
-          <w:b/>
-          <w:color w:val="FF0000"/>
-          <w:sz w:val="24"/>
-        </w:rPr>
-        <w:t>.</w:t>
+        <w:t>, Jquery-Validation, Jquery-Validation-unobstrusive.</w:t>
       </w:r>
     </w:p>
     <w:p>
@@ -6746,43 +4488,7 @@
           <w:bCs/>
           <w:sz w:val="24"/>
         </w:rPr>
-        <w:t xml:space="preserve"> &lt;</w:t>
-      </w:r>
-      <w:proofErr w:type="spellStart"/>
-      <w:r>
-        <w:rPr>
-          <w:rFonts w:ascii="Arial" w:eastAsia="Arial" w:hAnsi="Arial" w:cs="Arial"/>
-          <w:bCs/>
-          <w:sz w:val="24"/>
-        </w:rPr>
-        <w:t>environment</w:t>
-      </w:r>
-      <w:proofErr w:type="spellEnd"/>
-      <w:r>
-        <w:rPr>
-          <w:rFonts w:ascii="Arial" w:eastAsia="Arial" w:hAnsi="Arial" w:cs="Arial"/>
-          <w:bCs/>
-          <w:sz w:val="24"/>
-        </w:rPr>
-        <w:t xml:space="preserve"> include e </w:t>
-      </w:r>
-      <w:proofErr w:type="spellStart"/>
-      <w:r>
-        <w:rPr>
-          <w:rFonts w:ascii="Arial" w:eastAsia="Arial" w:hAnsi="Arial" w:cs="Arial"/>
-          <w:bCs/>
-          <w:sz w:val="24"/>
-        </w:rPr>
-        <w:t>exclude</w:t>
-      </w:r>
-      <w:proofErr w:type="spellEnd"/>
-      <w:r>
-        <w:rPr>
-          <w:rFonts w:ascii="Arial" w:eastAsia="Arial" w:hAnsi="Arial" w:cs="Arial"/>
-          <w:bCs/>
-          <w:sz w:val="24"/>
-        </w:rPr>
-        <w:t>&gt; na página Layout.</w:t>
+        <w:t xml:space="preserve"> &lt;environment include e exclude&gt; na página Layout.</w:t>
       </w:r>
     </w:p>
     <w:p>
@@ -6828,25 +4534,7 @@
           <w:b/>
           <w:sz w:val="24"/>
         </w:rPr>
-        <w:t xml:space="preserve">Em </w:t>
-      </w:r>
-      <w:proofErr w:type="spellStart"/>
-      <w:r>
-        <w:rPr>
-          <w:rFonts w:ascii="Arial" w:eastAsia="Arial" w:hAnsi="Arial" w:cs="Arial"/>
-          <w:b/>
-          <w:sz w:val="24"/>
-        </w:rPr>
-        <w:t>Program.cs</w:t>
-      </w:r>
-      <w:proofErr w:type="spellEnd"/>
-      <w:r>
-        <w:rPr>
-          <w:rFonts w:ascii="Arial" w:eastAsia="Arial" w:hAnsi="Arial" w:cs="Arial"/>
-          <w:b/>
-          <w:sz w:val="24"/>
-        </w:rPr>
-        <w:t xml:space="preserve"> </w:t>
+        <w:t xml:space="preserve">Em Program.cs </w:t>
       </w:r>
       <w:r>
         <w:rPr>
@@ -6854,27 +4542,7 @@
           <w:bCs/>
           <w:sz w:val="24"/>
         </w:rPr>
-        <w:t xml:space="preserve">adiciono o </w:t>
-      </w:r>
-      <w:proofErr w:type="spellStart"/>
-      <w:proofErr w:type="gramStart"/>
-      <w:r>
-        <w:rPr>
-          <w:rFonts w:ascii="Arial" w:eastAsia="Arial" w:hAnsi="Arial" w:cs="Arial"/>
-          <w:bCs/>
-          <w:sz w:val="24"/>
-        </w:rPr>
-        <w:t>app.UseStaticFiles</w:t>
-      </w:r>
-      <w:proofErr w:type="spellEnd"/>
-      <w:proofErr w:type="gramEnd"/>
-      <w:r>
-        <w:rPr>
-          <w:rFonts w:ascii="Arial" w:eastAsia="Arial" w:hAnsi="Arial" w:cs="Arial"/>
-          <w:bCs/>
-          <w:sz w:val="24"/>
-        </w:rPr>
-        <w:t>.</w:t>
+        <w:t>adiciono o app.UseStaticFiles.</w:t>
       </w:r>
     </w:p>
     <w:p>
@@ -6913,7 +4581,6 @@
           <w:sz w:val="24"/>
         </w:rPr>
       </w:pPr>
-      <w:proofErr w:type="spellStart"/>
       <w:r>
         <w:rPr>
           <w:rFonts w:ascii="Arial" w:eastAsia="Arial" w:hAnsi="Arial" w:cs="Arial"/>
@@ -6921,16 +4588,7 @@
           <w:sz w:val="24"/>
         </w:rPr>
         <w:lastRenderedPageBreak/>
-        <w:t>Bundleconfig.json</w:t>
-      </w:r>
-      <w:proofErr w:type="spellEnd"/>
-      <w:r>
-        <w:rPr>
-          <w:rFonts w:ascii="Arial" w:eastAsia="Arial" w:hAnsi="Arial" w:cs="Arial"/>
-          <w:b/>
-          <w:sz w:val="24"/>
-        </w:rPr>
-        <w:t xml:space="preserve">: </w:t>
+        <w:t xml:space="preserve">Bundleconfig.json: </w:t>
       </w:r>
       <w:r>
         <w:rPr>
@@ -6938,61 +4596,7 @@
           <w:bCs/>
           <w:sz w:val="24"/>
         </w:rPr>
-        <w:t xml:space="preserve">Servem para </w:t>
-      </w:r>
-      <w:proofErr w:type="spellStart"/>
-      <w:r>
-        <w:rPr>
-          <w:rFonts w:ascii="Arial" w:eastAsia="Arial" w:hAnsi="Arial" w:cs="Arial"/>
-          <w:bCs/>
-          <w:sz w:val="24"/>
-        </w:rPr>
-        <w:t>minificar</w:t>
-      </w:r>
-      <w:proofErr w:type="spellEnd"/>
-      <w:r>
-        <w:rPr>
-          <w:rFonts w:ascii="Arial" w:eastAsia="Arial" w:hAnsi="Arial" w:cs="Arial"/>
-          <w:bCs/>
-          <w:sz w:val="24"/>
-        </w:rPr>
-        <w:t xml:space="preserve"> os componentes dos arquivos como por exemplo, os arquivos </w:t>
-      </w:r>
-      <w:proofErr w:type="spellStart"/>
-      <w:r>
-        <w:rPr>
-          <w:rFonts w:ascii="Arial" w:eastAsia="Arial" w:hAnsi="Arial" w:cs="Arial"/>
-          <w:bCs/>
-          <w:sz w:val="24"/>
-        </w:rPr>
-        <w:t>js</w:t>
-      </w:r>
-      <w:proofErr w:type="spellEnd"/>
-      <w:r>
-        <w:rPr>
-          <w:rFonts w:ascii="Arial" w:eastAsia="Arial" w:hAnsi="Arial" w:cs="Arial"/>
-          <w:bCs/>
-          <w:sz w:val="24"/>
-        </w:rPr>
-        <w:t xml:space="preserve">, </w:t>
-      </w:r>
-      <w:proofErr w:type="spellStart"/>
-      <w:r>
-        <w:rPr>
-          <w:rFonts w:ascii="Arial" w:eastAsia="Arial" w:hAnsi="Arial" w:cs="Arial"/>
-          <w:bCs/>
-          <w:sz w:val="24"/>
-        </w:rPr>
-        <w:t>css</w:t>
-      </w:r>
-      <w:proofErr w:type="spellEnd"/>
-      <w:r>
-        <w:rPr>
-          <w:rFonts w:ascii="Arial" w:eastAsia="Arial" w:hAnsi="Arial" w:cs="Arial"/>
-          <w:bCs/>
-          <w:sz w:val="24"/>
-        </w:rPr>
-        <w:t xml:space="preserve"> e Bootstrap.</w:t>
+        <w:t>Servem para minificar os componentes dos arquivos como por exemplo, os arquivos js, css e Bootstrap.</w:t>
       </w:r>
     </w:p>
     <w:p>
@@ -7023,63 +4627,7 @@
           <w:bCs/>
           <w:sz w:val="24"/>
         </w:rPr>
-        <w:t xml:space="preserve">Para criar novos ambientes de produção, no arquivo </w:t>
-      </w:r>
-      <w:proofErr w:type="spellStart"/>
-      <w:proofErr w:type="gramStart"/>
-      <w:r>
-        <w:rPr>
-          <w:rFonts w:ascii="Arial" w:eastAsia="Arial" w:hAnsi="Arial" w:cs="Arial"/>
-          <w:bCs/>
-          <w:sz w:val="24"/>
-        </w:rPr>
-        <w:t>lauchsettings.json</w:t>
-      </w:r>
-      <w:proofErr w:type="spellEnd"/>
-      <w:proofErr w:type="gramEnd"/>
-      <w:r>
-        <w:rPr>
-          <w:rFonts w:ascii="Arial" w:eastAsia="Arial" w:hAnsi="Arial" w:cs="Arial"/>
-          <w:bCs/>
-          <w:sz w:val="24"/>
-        </w:rPr>
-        <w:t xml:space="preserve">, definimos em “profiles” um IIS Express – </w:t>
-      </w:r>
-      <w:proofErr w:type="spellStart"/>
-      <w:r>
-        <w:rPr>
-          <w:rFonts w:ascii="Arial" w:eastAsia="Arial" w:hAnsi="Arial" w:cs="Arial"/>
-          <w:bCs/>
-          <w:sz w:val="24"/>
-        </w:rPr>
-        <w:t>Dev</w:t>
-      </w:r>
-      <w:proofErr w:type="spellEnd"/>
-      <w:r>
-        <w:rPr>
-          <w:rFonts w:ascii="Arial" w:eastAsia="Arial" w:hAnsi="Arial" w:cs="Arial"/>
-          <w:bCs/>
-          <w:sz w:val="24"/>
-        </w:rPr>
-        <w:t xml:space="preserve"> e um IIS Express </w:t>
-      </w:r>
-      <w:proofErr w:type="spellStart"/>
-      <w:r>
-        <w:rPr>
-          <w:rFonts w:ascii="Arial" w:eastAsia="Arial" w:hAnsi="Arial" w:cs="Arial"/>
-          <w:bCs/>
-          <w:sz w:val="24"/>
-        </w:rPr>
-        <w:t>Prod</w:t>
-      </w:r>
-      <w:proofErr w:type="spellEnd"/>
-      <w:r>
-        <w:rPr>
-          <w:rFonts w:ascii="Arial" w:eastAsia="Arial" w:hAnsi="Arial" w:cs="Arial"/>
-          <w:bCs/>
-          <w:sz w:val="24"/>
-        </w:rPr>
-        <w:t>- produção, mudando ambos os ASPNETCORE_ENVIRONMET.</w:t>
+        <w:t>Para criar novos ambientes de produção, no arquivo lauchsettings.json, definimos em “profiles” um IIS Express – Dev e um IIS Express Prod- produção, mudando ambos os ASPNETCORE_ENVIRONMET.</w:t>
       </w:r>
     </w:p>
     <w:p>
@@ -7186,25 +4734,7 @@
           <w:bCs/>
           <w:sz w:val="24"/>
         </w:rPr>
-        <w:t>Dentro dessa pasta criamos um arquivo .</w:t>
-      </w:r>
-      <w:proofErr w:type="spellStart"/>
-      <w:r>
-        <w:rPr>
-          <w:rFonts w:ascii="Arial" w:eastAsia="Arial" w:hAnsi="Arial" w:cs="Arial"/>
-          <w:bCs/>
-          <w:sz w:val="24"/>
-        </w:rPr>
-        <w:t>class</w:t>
-      </w:r>
-      <w:proofErr w:type="spellEnd"/>
-      <w:r>
-        <w:rPr>
-          <w:rFonts w:ascii="Arial" w:eastAsia="Arial" w:hAnsi="Arial" w:cs="Arial"/>
-          <w:bCs/>
-          <w:sz w:val="24"/>
-        </w:rPr>
-        <w:t xml:space="preserve"> chamado “EmailTaghelper” que herda de TagHelper.</w:t>
+        <w:t>Dentro dessa pasta criamos um arquivo .class chamado “EmailTaghelper” que herda de TagHelper.</w:t>
       </w:r>
     </w:p>
     <w:p>
@@ -7252,25 +4782,7 @@
           <w:bCs/>
           <w:sz w:val="24"/>
         </w:rPr>
-        <w:t xml:space="preserve">, que é o </w:t>
-      </w:r>
-      <w:proofErr w:type="spellStart"/>
-      <w:r>
-        <w:rPr>
-          <w:rFonts w:ascii="Arial" w:eastAsia="Arial" w:hAnsi="Arial" w:cs="Arial"/>
-          <w:bCs/>
-          <w:sz w:val="24"/>
-        </w:rPr>
-        <w:t>ProcessAsync</w:t>
-      </w:r>
-      <w:proofErr w:type="spellEnd"/>
-      <w:r>
-        <w:rPr>
-          <w:rFonts w:ascii="Arial" w:eastAsia="Arial" w:hAnsi="Arial" w:cs="Arial"/>
-          <w:bCs/>
-          <w:sz w:val="24"/>
-        </w:rPr>
-        <w:t xml:space="preserve"> (duas sobrecargas).</w:t>
+        <w:t>, que é o ProcessAsync (duas sobrecargas).</w:t>
       </w:r>
     </w:p>
     <w:p>
@@ -7296,23 +4808,13 @@
           <w:sz w:val="24"/>
         </w:rPr>
       </w:pPr>
-      <w:proofErr w:type="spellStart"/>
-      <w:r>
-        <w:rPr>
-          <w:rFonts w:ascii="Arial" w:eastAsia="Arial" w:hAnsi="Arial" w:cs="Arial"/>
-          <w:b/>
-          <w:sz w:val="24"/>
-        </w:rPr>
-        <w:t>Output.TagName</w:t>
-      </w:r>
-      <w:proofErr w:type="spellEnd"/>
-      <w:r>
-        <w:rPr>
-          <w:rFonts w:ascii="Arial" w:eastAsia="Arial" w:hAnsi="Arial" w:cs="Arial"/>
-          <w:b/>
-          <w:sz w:val="24"/>
-        </w:rPr>
-        <w:t xml:space="preserve"> = “a”</w:t>
+      <w:r>
+        <w:rPr>
+          <w:rFonts w:ascii="Arial" w:eastAsia="Arial" w:hAnsi="Arial" w:cs="Arial"/>
+          <w:b/>
+          <w:sz w:val="24"/>
+        </w:rPr>
+        <w:t>Output.TagName = “a”</w:t>
       </w:r>
       <w:r>
         <w:rPr>
@@ -7350,61 +4852,15 @@
           <w:b/>
           <w:sz w:val="24"/>
         </w:rPr>
-        <w:t xml:space="preserve">Var </w:t>
-      </w:r>
-      <w:proofErr w:type="spellStart"/>
-      <w:r>
-        <w:rPr>
-          <w:rFonts w:ascii="Arial" w:eastAsia="Arial" w:hAnsi="Arial" w:cs="Arial"/>
-          <w:b/>
-          <w:sz w:val="24"/>
-        </w:rPr>
-        <w:t>content</w:t>
-      </w:r>
-      <w:proofErr w:type="spellEnd"/>
-      <w:r>
-        <w:rPr>
-          <w:rFonts w:ascii="Arial" w:eastAsia="Arial" w:hAnsi="Arial" w:cs="Arial"/>
-          <w:b/>
-          <w:sz w:val="24"/>
-        </w:rPr>
-        <w:t xml:space="preserve"> = </w:t>
-      </w:r>
-      <w:proofErr w:type="spellStart"/>
-      <w:r>
-        <w:rPr>
-          <w:rFonts w:ascii="Arial" w:eastAsia="Arial" w:hAnsi="Arial" w:cs="Arial"/>
-          <w:b/>
-          <w:sz w:val="24"/>
-        </w:rPr>
-        <w:t>await</w:t>
-      </w:r>
-      <w:proofErr w:type="spellEnd"/>
-      <w:r>
-        <w:rPr>
-          <w:rFonts w:ascii="Arial" w:eastAsia="Arial" w:hAnsi="Arial" w:cs="Arial"/>
-          <w:b/>
-          <w:sz w:val="24"/>
-        </w:rPr>
-        <w:t xml:space="preserve"> output. </w:t>
-      </w:r>
-      <w:proofErr w:type="gramStart"/>
-      <w:r>
-        <w:rPr>
-          <w:rFonts w:ascii="Arial" w:eastAsia="Arial" w:hAnsi="Arial" w:cs="Arial"/>
-          <w:b/>
-          <w:sz w:val="24"/>
-        </w:rPr>
-        <w:t>GetChildContentAsync(</w:t>
-      </w:r>
-      <w:proofErr w:type="gramEnd"/>
-      <w:r>
-        <w:rPr>
-          <w:rFonts w:ascii="Arial" w:eastAsia="Arial" w:hAnsi="Arial" w:cs="Arial"/>
-          <w:b/>
-          <w:sz w:val="24"/>
-        </w:rPr>
-        <w:t>);</w:t>
+        <w:t xml:space="preserve">Var content = await output. </w:t>
+      </w:r>
+      <w:r>
+        <w:rPr>
+          <w:rFonts w:ascii="Arial" w:eastAsia="Arial" w:hAnsi="Arial" w:cs="Arial"/>
+          <w:b/>
+          <w:sz w:val="24"/>
+        </w:rPr>
+        <w:t>GetChildContentAsync();</w:t>
       </w:r>
       <w:r>
         <w:rPr>
@@ -7420,43 +4876,7 @@
           <w:bCs/>
           <w:sz w:val="24"/>
         </w:rPr>
-        <w:t>onteúdo dentro da &lt;</w:t>
-      </w:r>
-      <w:proofErr w:type="spellStart"/>
-      <w:r>
-        <w:rPr>
-          <w:rFonts w:ascii="Arial" w:eastAsia="Arial" w:hAnsi="Arial" w:cs="Arial"/>
-          <w:bCs/>
-          <w:sz w:val="24"/>
-        </w:rPr>
-        <w:t>tag</w:t>
-      </w:r>
-      <w:proofErr w:type="spellEnd"/>
-      <w:r>
-        <w:rPr>
-          <w:rFonts w:ascii="Arial" w:eastAsia="Arial" w:hAnsi="Arial" w:cs="Arial"/>
-          <w:bCs/>
-          <w:sz w:val="24"/>
-        </w:rPr>
-        <w:t>&gt; &lt;/</w:t>
-      </w:r>
-      <w:proofErr w:type="spellStart"/>
-      <w:r>
-        <w:rPr>
-          <w:rFonts w:ascii="Arial" w:eastAsia="Arial" w:hAnsi="Arial" w:cs="Arial"/>
-          <w:bCs/>
-          <w:sz w:val="24"/>
-        </w:rPr>
-        <w:t>tag</w:t>
-      </w:r>
-      <w:proofErr w:type="spellEnd"/>
-      <w:r>
-        <w:rPr>
-          <w:rFonts w:ascii="Arial" w:eastAsia="Arial" w:hAnsi="Arial" w:cs="Arial"/>
-          <w:bCs/>
-          <w:sz w:val="24"/>
-        </w:rPr>
-        <w:t>&gt;</w:t>
+        <w:t>onteúdo dentro da &lt;tag&gt; &lt;/tag&gt;</w:t>
       </w:r>
     </w:p>
     <w:p>
@@ -7478,27 +4898,7 @@
           <w:b/>
           <w:sz w:val="24"/>
         </w:rPr>
-        <w:t xml:space="preserve">Var target = </w:t>
-      </w:r>
-      <w:proofErr w:type="spellStart"/>
-      <w:proofErr w:type="gramStart"/>
-      <w:r>
-        <w:rPr>
-          <w:rFonts w:ascii="Arial" w:eastAsia="Arial" w:hAnsi="Arial" w:cs="Arial"/>
-          <w:b/>
-          <w:sz w:val="24"/>
-        </w:rPr>
-        <w:t>contet.GetContent</w:t>
-      </w:r>
-      <w:proofErr w:type="spellEnd"/>
-      <w:proofErr w:type="gramEnd"/>
-      <w:r>
-        <w:rPr>
-          <w:rFonts w:ascii="Arial" w:eastAsia="Arial" w:hAnsi="Arial" w:cs="Arial"/>
-          <w:b/>
-          <w:sz w:val="24"/>
-        </w:rPr>
-        <w:t xml:space="preserve">() + “@” + “desenvolvedor.io”, </w:t>
+        <w:t xml:space="preserve">Var target = contet.GetContent() + “@” + “desenvolvedor.io”, </w:t>
       </w:r>
       <w:r>
         <w:rPr>
@@ -7522,25 +4922,13 @@
           <w:sz w:val="24"/>
         </w:rPr>
       </w:pPr>
-      <w:proofErr w:type="spellStart"/>
-      <w:proofErr w:type="gramStart"/>
-      <w:r>
-        <w:rPr>
-          <w:rFonts w:ascii="Arial" w:eastAsia="Arial" w:hAnsi="Arial" w:cs="Arial"/>
-          <w:b/>
-          <w:sz w:val="24"/>
-        </w:rPr>
-        <w:t>Output.Attributes.SetAtributes</w:t>
-      </w:r>
-      <w:proofErr w:type="spellEnd"/>
-      <w:proofErr w:type="gramEnd"/>
-      <w:r>
-        <w:rPr>
-          <w:rFonts w:ascii="Arial" w:eastAsia="Arial" w:hAnsi="Arial" w:cs="Arial"/>
-          <w:b/>
-          <w:sz w:val="24"/>
-        </w:rPr>
-        <w:t>(</w:t>
+      <w:r>
+        <w:rPr>
+          <w:rFonts w:ascii="Arial" w:eastAsia="Arial" w:hAnsi="Arial" w:cs="Arial"/>
+          <w:b/>
+          <w:sz w:val="24"/>
+        </w:rPr>
+        <w:t>Output.Attributes.SetAtributes(</w:t>
       </w:r>
       <w:r>
         <w:rPr>
@@ -7548,77 +4936,23 @@
           <w:bCs/>
           <w:sz w:val="24"/>
         </w:rPr>
-        <w:t>“</w:t>
-      </w:r>
-      <w:proofErr w:type="spellStart"/>
+        <w:t>“href”, “mailto: ” + target</w:t>
+      </w:r>
+      <w:r>
+        <w:rPr>
+          <w:rFonts w:ascii="Arial" w:eastAsia="Arial" w:hAnsi="Arial" w:cs="Arial"/>
+          <w:b/>
+          <w:sz w:val="24"/>
+        </w:rPr>
+        <w:t xml:space="preserve">), ou seja, </w:t>
+      </w:r>
       <w:r>
         <w:rPr>
           <w:rFonts w:ascii="Arial" w:eastAsia="Arial" w:hAnsi="Arial" w:cs="Arial"/>
           <w:bCs/>
           <w:sz w:val="24"/>
         </w:rPr>
-        <w:t>href</w:t>
-      </w:r>
-      <w:proofErr w:type="spellEnd"/>
-      <w:r>
-        <w:rPr>
-          <w:rFonts w:ascii="Arial" w:eastAsia="Arial" w:hAnsi="Arial" w:cs="Arial"/>
-          <w:bCs/>
-          <w:sz w:val="24"/>
-        </w:rPr>
-        <w:t>”, “mailto: ” + target</w:t>
-      </w:r>
-      <w:r>
-        <w:rPr>
-          <w:rFonts w:ascii="Arial" w:eastAsia="Arial" w:hAnsi="Arial" w:cs="Arial"/>
-          <w:b/>
-          <w:sz w:val="24"/>
-        </w:rPr>
-        <w:t xml:space="preserve">), ou seja, </w:t>
-      </w:r>
-      <w:r>
-        <w:rPr>
-          <w:rFonts w:ascii="Arial" w:eastAsia="Arial" w:hAnsi="Arial" w:cs="Arial"/>
-          <w:bCs/>
-          <w:sz w:val="24"/>
-        </w:rPr>
-        <w:t>uma &lt;</w:t>
-      </w:r>
-      <w:proofErr w:type="spellStart"/>
-      <w:r>
-        <w:rPr>
-          <w:rFonts w:ascii="Arial" w:eastAsia="Arial" w:hAnsi="Arial" w:cs="Arial"/>
-          <w:bCs/>
-          <w:sz w:val="24"/>
-        </w:rPr>
-        <w:t>tag</w:t>
-      </w:r>
-      <w:proofErr w:type="spellEnd"/>
-      <w:r>
-        <w:rPr>
-          <w:rFonts w:ascii="Arial" w:eastAsia="Arial" w:hAnsi="Arial" w:cs="Arial"/>
-          <w:bCs/>
-          <w:sz w:val="24"/>
-        </w:rPr>
-        <w:t xml:space="preserve"> </w:t>
-      </w:r>
-      <w:proofErr w:type="spellStart"/>
-      <w:r>
-        <w:rPr>
-          <w:rFonts w:ascii="Arial" w:eastAsia="Arial" w:hAnsi="Arial" w:cs="Arial"/>
-          <w:bCs/>
-          <w:sz w:val="24"/>
-        </w:rPr>
-        <w:t>href</w:t>
-      </w:r>
-      <w:proofErr w:type="spellEnd"/>
-      <w:r>
-        <w:rPr>
-          <w:rFonts w:ascii="Arial" w:eastAsia="Arial" w:hAnsi="Arial" w:cs="Arial"/>
-          <w:bCs/>
-          <w:sz w:val="24"/>
-        </w:rPr>
-        <w:t xml:space="preserve"> para + alvo&gt;.</w:t>
+        <w:t>uma &lt;tag href para + alvo&gt;.</w:t>
       </w:r>
     </w:p>
     <w:p>
@@ -7634,25 +4968,13 @@
           <w:sz w:val="24"/>
         </w:rPr>
       </w:pPr>
-      <w:proofErr w:type="spellStart"/>
-      <w:proofErr w:type="gramStart"/>
-      <w:r>
-        <w:rPr>
-          <w:rFonts w:ascii="Arial" w:eastAsia="Arial" w:hAnsi="Arial" w:cs="Arial"/>
-          <w:b/>
-          <w:sz w:val="24"/>
-        </w:rPr>
-        <w:t>Output.Content.SetContent</w:t>
-      </w:r>
-      <w:proofErr w:type="spellEnd"/>
-      <w:proofErr w:type="gramEnd"/>
-      <w:r>
-        <w:rPr>
-          <w:rFonts w:ascii="Arial" w:eastAsia="Arial" w:hAnsi="Arial" w:cs="Arial"/>
-          <w:b/>
-          <w:sz w:val="24"/>
-        </w:rPr>
-        <w:t>(target);</w:t>
+      <w:r>
+        <w:rPr>
+          <w:rFonts w:ascii="Arial" w:eastAsia="Arial" w:hAnsi="Arial" w:cs="Arial"/>
+          <w:b/>
+          <w:sz w:val="24"/>
+        </w:rPr>
+        <w:t>Output.Content.SetContent(target);</w:t>
       </w:r>
     </w:p>
     <w:p>
@@ -7687,41 +5009,37 @@
         </w:rPr>
         <w:t xml:space="preserve">Para o </w:t>
       </w:r>
-      <w:proofErr w:type="spellStart"/>
       <w:r>
         <w:rPr>
           <w:rFonts w:ascii="Arial" w:eastAsia="Arial" w:hAnsi="Arial" w:cs="Arial"/>
           <w:bCs/>
           <w:sz w:val="24"/>
         </w:rPr>
-        <w:t>VisualStudio</w:t>
-      </w:r>
-      <w:proofErr w:type="spellEnd"/>
+        <w:t xml:space="preserve">VisualStudio reconhecer minha taghelper, tenho que </w:t>
+      </w:r>
       <w:r>
         <w:rPr>
           <w:rFonts w:ascii="Arial" w:eastAsia="Arial" w:hAnsi="Arial" w:cs="Arial"/>
           <w:bCs/>
           <w:sz w:val="24"/>
         </w:rPr>
-        <w:t xml:space="preserve"> reconhecer minha </w:t>
-      </w:r>
-      <w:proofErr w:type="spellStart"/>
+        <w:t>adicioná-la</w:t>
+      </w:r>
       <w:r>
         <w:rPr>
           <w:rFonts w:ascii="Arial" w:eastAsia="Arial" w:hAnsi="Arial" w:cs="Arial"/>
           <w:bCs/>
           <w:sz w:val="24"/>
         </w:rPr>
-        <w:t>taghelper</w:t>
-      </w:r>
-      <w:proofErr w:type="spellEnd"/>
+        <w:t xml:space="preserve"> em _ViewImports uma @addTagHelpers “</w:t>
+      </w:r>
       <w:r>
         <w:rPr>
           <w:rFonts w:ascii="Arial" w:eastAsia="Arial" w:hAnsi="Arial" w:cs="Arial"/>
           <w:bCs/>
           <w:sz w:val="24"/>
         </w:rPr>
-        <w:t xml:space="preserve">, tenho que </w:t>
+        <w:t>*, caminho</w:t>
       </w:r>
       <w:r>
         <w:rPr>
@@ -7729,7 +5047,7 @@
           <w:bCs/>
           <w:sz w:val="24"/>
         </w:rPr>
-        <w:t>adicioná-la</w:t>
+        <w:t xml:space="preserve"> </w:t>
       </w:r>
       <w:r>
         <w:rPr>
@@ -7737,93 +5055,15 @@
           <w:bCs/>
           <w:sz w:val="24"/>
         </w:rPr>
-        <w:t xml:space="preserve"> em _</w:t>
-      </w:r>
-      <w:proofErr w:type="spellStart"/>
+        <w:t>onde</w:t>
+      </w:r>
       <w:r>
         <w:rPr>
           <w:rFonts w:ascii="Arial" w:eastAsia="Arial" w:hAnsi="Arial" w:cs="Arial"/>
           <w:bCs/>
           <w:sz w:val="24"/>
         </w:rPr>
-        <w:t>ViewImports</w:t>
-      </w:r>
-      <w:proofErr w:type="spellEnd"/>
-      <w:r>
-        <w:rPr>
-          <w:rFonts w:ascii="Arial" w:eastAsia="Arial" w:hAnsi="Arial" w:cs="Arial"/>
-          <w:bCs/>
-          <w:sz w:val="24"/>
-        </w:rPr>
-        <w:t xml:space="preserve"> uma @addTagHelpers “</w:t>
-      </w:r>
-      <w:r>
-        <w:rPr>
-          <w:rFonts w:ascii="Arial" w:eastAsia="Arial" w:hAnsi="Arial" w:cs="Arial"/>
-          <w:bCs/>
-          <w:sz w:val="24"/>
-        </w:rPr>
-        <w:t>*, caminho</w:t>
-      </w:r>
-      <w:r>
-        <w:rPr>
-          <w:rFonts w:ascii="Arial" w:eastAsia="Arial" w:hAnsi="Arial" w:cs="Arial"/>
-          <w:bCs/>
-          <w:sz w:val="24"/>
-        </w:rPr>
-        <w:t xml:space="preserve"> </w:t>
-      </w:r>
-      <w:r>
-        <w:rPr>
-          <w:rFonts w:ascii="Arial" w:eastAsia="Arial" w:hAnsi="Arial" w:cs="Arial"/>
-          <w:bCs/>
-          <w:sz w:val="24"/>
-        </w:rPr>
-        <w:t>onde</w:t>
-      </w:r>
-      <w:r>
-        <w:rPr>
-          <w:rFonts w:ascii="Arial" w:eastAsia="Arial" w:hAnsi="Arial" w:cs="Arial"/>
-          <w:bCs/>
-          <w:sz w:val="24"/>
-        </w:rPr>
-        <w:t xml:space="preserve"> que a </w:t>
-      </w:r>
-      <w:proofErr w:type="spellStart"/>
-      <w:r>
-        <w:rPr>
-          <w:rFonts w:ascii="Arial" w:eastAsia="Arial" w:hAnsi="Arial" w:cs="Arial"/>
-          <w:bCs/>
-          <w:sz w:val="24"/>
-        </w:rPr>
-        <w:t>tag</w:t>
-      </w:r>
-      <w:proofErr w:type="spellEnd"/>
-      <w:r>
-        <w:rPr>
-          <w:rFonts w:ascii="Arial" w:eastAsia="Arial" w:hAnsi="Arial" w:cs="Arial"/>
-          <w:bCs/>
-          <w:sz w:val="24"/>
-        </w:rPr>
-        <w:t xml:space="preserve"> </w:t>
-      </w:r>
-      <w:proofErr w:type="spellStart"/>
-      <w:r>
-        <w:rPr>
-          <w:rFonts w:ascii="Arial" w:eastAsia="Arial" w:hAnsi="Arial" w:cs="Arial"/>
-          <w:bCs/>
-          <w:sz w:val="24"/>
-        </w:rPr>
-        <w:t>helper</w:t>
-      </w:r>
-      <w:proofErr w:type="spellEnd"/>
-      <w:r>
-        <w:rPr>
-          <w:rFonts w:ascii="Arial" w:eastAsia="Arial" w:hAnsi="Arial" w:cs="Arial"/>
-          <w:bCs/>
-          <w:sz w:val="24"/>
-        </w:rPr>
-        <w:t xml:space="preserve"> esta</w:t>
+        <w:t xml:space="preserve"> que a tag helper esta</w:t>
       </w:r>
       <w:r>
         <w:rPr>
@@ -7864,97 +5104,7 @@
           <w:bCs/>
           <w:sz w:val="24"/>
         </w:rPr>
-        <w:t xml:space="preserve">A sintaxe das </w:t>
-      </w:r>
-      <w:proofErr w:type="spellStart"/>
-      <w:r>
-        <w:rPr>
-          <w:rFonts w:ascii="Arial" w:eastAsia="Arial" w:hAnsi="Arial" w:cs="Arial"/>
-          <w:bCs/>
-          <w:sz w:val="24"/>
-        </w:rPr>
-        <w:t>taghelpers</w:t>
-      </w:r>
-      <w:proofErr w:type="spellEnd"/>
-      <w:r>
-        <w:rPr>
-          <w:rFonts w:ascii="Arial" w:eastAsia="Arial" w:hAnsi="Arial" w:cs="Arial"/>
-          <w:bCs/>
-          <w:sz w:val="24"/>
-        </w:rPr>
-        <w:t xml:space="preserve"> segue o </w:t>
-      </w:r>
-      <w:proofErr w:type="spellStart"/>
-      <w:r>
-        <w:rPr>
-          <w:rFonts w:ascii="Arial" w:eastAsia="Arial" w:hAnsi="Arial" w:cs="Arial"/>
-          <w:bCs/>
-          <w:sz w:val="24"/>
-        </w:rPr>
-        <w:t>QbabCase</w:t>
-      </w:r>
-      <w:proofErr w:type="spellEnd"/>
-      <w:r>
-        <w:rPr>
-          <w:rFonts w:ascii="Arial" w:eastAsia="Arial" w:hAnsi="Arial" w:cs="Arial"/>
-          <w:bCs/>
-          <w:sz w:val="24"/>
-        </w:rPr>
-        <w:t xml:space="preserve">, na qual os primeiros nomes das </w:t>
-      </w:r>
-      <w:proofErr w:type="spellStart"/>
-      <w:r>
-        <w:rPr>
-          <w:rFonts w:ascii="Arial" w:eastAsia="Arial" w:hAnsi="Arial" w:cs="Arial"/>
-          <w:bCs/>
-          <w:sz w:val="24"/>
-        </w:rPr>
-        <w:t>tags</w:t>
-      </w:r>
-      <w:proofErr w:type="spellEnd"/>
-      <w:r>
-        <w:rPr>
-          <w:rFonts w:ascii="Arial" w:eastAsia="Arial" w:hAnsi="Arial" w:cs="Arial"/>
-          <w:bCs/>
-          <w:sz w:val="24"/>
-        </w:rPr>
-        <w:t xml:space="preserve"> são com letras minúsculas, caso tenhamos um complemento do nome com letra maiúscula como “</w:t>
-      </w:r>
-      <w:proofErr w:type="spellStart"/>
-      <w:r>
-        <w:rPr>
-          <w:rFonts w:ascii="Arial" w:eastAsia="Arial" w:hAnsi="Arial" w:cs="Arial"/>
-          <w:bCs/>
-          <w:sz w:val="24"/>
-        </w:rPr>
-        <w:t>EmailComercial</w:t>
-      </w:r>
-      <w:proofErr w:type="spellEnd"/>
-      <w:r>
-        <w:rPr>
-          <w:rFonts w:ascii="Arial" w:eastAsia="Arial" w:hAnsi="Arial" w:cs="Arial"/>
-          <w:bCs/>
-          <w:sz w:val="24"/>
-        </w:rPr>
-        <w:t>”, separamos com letras minúsculas com - :</w:t>
-      </w:r>
-      <w:proofErr w:type="spellStart"/>
-      <w:r>
-        <w:rPr>
-          <w:rFonts w:ascii="Arial" w:eastAsia="Arial" w:hAnsi="Arial" w:cs="Arial"/>
-          <w:bCs/>
-          <w:sz w:val="24"/>
-        </w:rPr>
-        <w:t>email</w:t>
-      </w:r>
-      <w:proofErr w:type="spellEnd"/>
-      <w:r>
-        <w:rPr>
-          <w:rFonts w:ascii="Arial" w:eastAsia="Arial" w:hAnsi="Arial" w:cs="Arial"/>
-          <w:bCs/>
-          <w:sz w:val="24"/>
-        </w:rPr>
-        <w:t>-comercial.</w:t>
+        <w:t>A sintaxe das taghelpers segue o QbabCase, na qual os primeiros nomes das tags são com letras minúsculas, caso tenhamos um complemento do nome com letra maiúscula como “EmailComercial”, separamos com letras minúsculas com - :email-comercial.</w:t>
       </w:r>
     </w:p>
     <w:p>
@@ -7986,97 +5136,7 @@
           <w:bCs/>
           <w:sz w:val="24"/>
         </w:rPr>
-        <w:t xml:space="preserve">Por convenção, o ASP.Net reconhece as </w:t>
-      </w:r>
-      <w:proofErr w:type="spellStart"/>
-      <w:r>
-        <w:rPr>
-          <w:rFonts w:ascii="Arial" w:eastAsia="Arial" w:hAnsi="Arial" w:cs="Arial"/>
-          <w:bCs/>
-          <w:sz w:val="24"/>
-        </w:rPr>
-        <w:t>taghelpers</w:t>
-      </w:r>
-      <w:proofErr w:type="spellEnd"/>
-      <w:r>
-        <w:rPr>
-          <w:rFonts w:ascii="Arial" w:eastAsia="Arial" w:hAnsi="Arial" w:cs="Arial"/>
-          <w:bCs/>
-          <w:sz w:val="24"/>
-        </w:rPr>
-        <w:t xml:space="preserve"> pelo </w:t>
-      </w:r>
-      <w:proofErr w:type="spellStart"/>
-      <w:r>
-        <w:rPr>
-          <w:rFonts w:ascii="Arial" w:eastAsia="Arial" w:hAnsi="Arial" w:cs="Arial"/>
-          <w:bCs/>
-          <w:sz w:val="24"/>
-        </w:rPr>
-        <w:t>pelo</w:t>
-      </w:r>
-      <w:proofErr w:type="spellEnd"/>
-      <w:r>
-        <w:rPr>
-          <w:rFonts w:ascii="Arial" w:eastAsia="Arial" w:hAnsi="Arial" w:cs="Arial"/>
-          <w:bCs/>
-          <w:sz w:val="24"/>
-        </w:rPr>
-        <w:t xml:space="preserve"> seu nome, assim como as </w:t>
-      </w:r>
-      <w:proofErr w:type="spellStart"/>
-      <w:r>
-        <w:rPr>
-          <w:rFonts w:ascii="Arial" w:eastAsia="Arial" w:hAnsi="Arial" w:cs="Arial"/>
-          <w:bCs/>
-          <w:sz w:val="24"/>
-        </w:rPr>
-        <w:t>controllers</w:t>
-      </w:r>
-      <w:proofErr w:type="spellEnd"/>
-      <w:r>
-        <w:rPr>
-          <w:rFonts w:ascii="Arial" w:eastAsia="Arial" w:hAnsi="Arial" w:cs="Arial"/>
-          <w:bCs/>
-          <w:sz w:val="24"/>
-        </w:rPr>
-        <w:t xml:space="preserve">. </w:t>
-      </w:r>
-      <w:proofErr w:type="spellStart"/>
-      <w:r>
-        <w:rPr>
-          <w:rFonts w:ascii="Arial" w:eastAsia="Arial" w:hAnsi="Arial" w:cs="Arial"/>
-          <w:bCs/>
-          <w:sz w:val="24"/>
-        </w:rPr>
-        <w:t>EmailTagHelper</w:t>
-      </w:r>
-      <w:proofErr w:type="spellEnd"/>
-      <w:r>
-        <w:rPr>
-          <w:rFonts w:ascii="Arial" w:eastAsia="Arial" w:hAnsi="Arial" w:cs="Arial"/>
-          <w:bCs/>
-          <w:sz w:val="24"/>
-        </w:rPr>
-        <w:t xml:space="preserve">, </w:t>
-      </w:r>
-      <w:proofErr w:type="spellStart"/>
-      <w:r>
-        <w:rPr>
-          <w:rFonts w:ascii="Arial" w:eastAsia="Arial" w:hAnsi="Arial" w:cs="Arial"/>
-          <w:bCs/>
-          <w:sz w:val="24"/>
-        </w:rPr>
-        <w:t>ContatoTagHelper</w:t>
-      </w:r>
-      <w:proofErr w:type="spellEnd"/>
-      <w:r>
-        <w:rPr>
-          <w:rFonts w:ascii="Arial" w:eastAsia="Arial" w:hAnsi="Arial" w:cs="Arial"/>
-          <w:bCs/>
-          <w:sz w:val="24"/>
-        </w:rPr>
-        <w:t xml:space="preserve"> etc.</w:t>
+        <w:t>Por convenção, o ASP.Net reconhece as taghelpers pelo pelo seu nome, assim como as controllers. EmailTagHelper, ContatoTagHelper etc.</w:t>
       </w:r>
     </w:p>
     <w:p>
@@ -8129,25 +5189,7 @@
           <w:b/>
           <w:sz w:val="24"/>
         </w:rPr>
-        <w:t xml:space="preserve">Como definir parâmetros para a </w:t>
-      </w:r>
-      <w:proofErr w:type="spellStart"/>
-      <w:r>
-        <w:rPr>
-          <w:rFonts w:ascii="Arial" w:eastAsia="Arial" w:hAnsi="Arial" w:cs="Arial"/>
-          <w:b/>
-          <w:sz w:val="24"/>
-        </w:rPr>
-        <w:t>taghelper</w:t>
-      </w:r>
-      <w:proofErr w:type="spellEnd"/>
-      <w:r>
-        <w:rPr>
-          <w:rFonts w:ascii="Arial" w:eastAsia="Arial" w:hAnsi="Arial" w:cs="Arial"/>
-          <w:b/>
-          <w:sz w:val="24"/>
-        </w:rPr>
-        <w:t>?</w:t>
+        <w:t>Como definir parâmetros para a taghelper?</w:t>
       </w:r>
     </w:p>
     <w:p>
@@ -8169,117 +5211,7 @@
           <w:bCs/>
           <w:sz w:val="24"/>
         </w:rPr>
-        <w:t xml:space="preserve">Posso criar uma propriedade </w:t>
-      </w:r>
-      <w:proofErr w:type="spellStart"/>
-      <w:r>
-        <w:rPr>
-          <w:rFonts w:ascii="Arial" w:eastAsia="Arial" w:hAnsi="Arial" w:cs="Arial"/>
-          <w:bCs/>
-          <w:sz w:val="24"/>
-        </w:rPr>
-        <w:t>string</w:t>
-      </w:r>
-      <w:proofErr w:type="spellEnd"/>
-      <w:r>
-        <w:rPr>
-          <w:rFonts w:ascii="Arial" w:eastAsia="Arial" w:hAnsi="Arial" w:cs="Arial"/>
-          <w:bCs/>
-          <w:sz w:val="24"/>
-        </w:rPr>
-        <w:t xml:space="preserve"> que irá receber como parâmetro algo novo. </w:t>
-      </w:r>
-      <w:proofErr w:type="spellStart"/>
-      <w:r>
-        <w:rPr>
-          <w:rFonts w:ascii="Arial" w:eastAsia="Arial" w:hAnsi="Arial" w:cs="Arial"/>
-          <w:bCs/>
-          <w:sz w:val="24"/>
-        </w:rPr>
-        <w:t>Ex</w:t>
-      </w:r>
-      <w:proofErr w:type="spellEnd"/>
-      <w:r>
-        <w:rPr>
-          <w:rFonts w:ascii="Arial" w:eastAsia="Arial" w:hAnsi="Arial" w:cs="Arial"/>
-          <w:bCs/>
-          <w:sz w:val="24"/>
-        </w:rPr>
-        <w:t xml:space="preserve">: </w:t>
-      </w:r>
-      <w:proofErr w:type="spellStart"/>
-      <w:r>
-        <w:rPr>
-          <w:rFonts w:ascii="Arial" w:eastAsia="Arial" w:hAnsi="Arial" w:cs="Arial"/>
-          <w:bCs/>
-          <w:sz w:val="24"/>
-        </w:rPr>
-        <w:t>public</w:t>
-      </w:r>
-      <w:proofErr w:type="spellEnd"/>
-      <w:r>
-        <w:rPr>
-          <w:rFonts w:ascii="Arial" w:eastAsia="Arial" w:hAnsi="Arial" w:cs="Arial"/>
-          <w:bCs/>
-          <w:sz w:val="24"/>
-        </w:rPr>
-        <w:t xml:space="preserve"> </w:t>
-      </w:r>
-      <w:proofErr w:type="spellStart"/>
-      <w:r>
-        <w:rPr>
-          <w:rFonts w:ascii="Arial" w:eastAsia="Arial" w:hAnsi="Arial" w:cs="Arial"/>
-          <w:bCs/>
-          <w:sz w:val="24"/>
-        </w:rPr>
-        <w:t>string</w:t>
-      </w:r>
-      <w:proofErr w:type="spellEnd"/>
-      <w:r>
-        <w:rPr>
-          <w:rFonts w:ascii="Arial" w:eastAsia="Arial" w:hAnsi="Arial" w:cs="Arial"/>
-          <w:bCs/>
-          <w:sz w:val="24"/>
-        </w:rPr>
-        <w:t xml:space="preserve"> </w:t>
-      </w:r>
-      <w:proofErr w:type="spellStart"/>
-      <w:r>
-        <w:rPr>
-          <w:rFonts w:ascii="Arial" w:eastAsia="Arial" w:hAnsi="Arial" w:cs="Arial"/>
-          <w:bCs/>
-          <w:sz w:val="24"/>
-        </w:rPr>
-        <w:t>EmailContato</w:t>
-      </w:r>
-      <w:proofErr w:type="spellEnd"/>
-      <w:r>
-        <w:rPr>
-          <w:rFonts w:ascii="Arial" w:eastAsia="Arial" w:hAnsi="Arial" w:cs="Arial"/>
-          <w:bCs/>
-          <w:sz w:val="24"/>
-        </w:rPr>
-        <w:t xml:space="preserve"> {</w:t>
-      </w:r>
-      <w:proofErr w:type="spellStart"/>
-      <w:proofErr w:type="gramStart"/>
-      <w:r>
-        <w:rPr>
-          <w:rFonts w:ascii="Arial" w:eastAsia="Arial" w:hAnsi="Arial" w:cs="Arial"/>
-          <w:bCs/>
-          <w:sz w:val="24"/>
-        </w:rPr>
-        <w:t>get;set</w:t>
-      </w:r>
-      <w:proofErr w:type="spellEnd"/>
-      <w:proofErr w:type="gramEnd"/>
-      <w:r>
-        <w:rPr>
-          <w:rFonts w:ascii="Arial" w:eastAsia="Arial" w:hAnsi="Arial" w:cs="Arial"/>
-          <w:bCs/>
-          <w:sz w:val="24"/>
-        </w:rPr>
-        <w:t>;} = “gmail.com”.</w:t>
+        <w:t>Posso criar uma propriedade string que irá receber como parâmetro algo novo. Ex: public string EmailContato {get;set;} = “gmail.com”.</w:t>
       </w:r>
     </w:p>
     <w:p>
@@ -8301,79 +5233,7 @@
           <w:bCs/>
           <w:sz w:val="24"/>
         </w:rPr>
-        <w:t xml:space="preserve">Na minha </w:t>
-      </w:r>
-      <w:proofErr w:type="spellStart"/>
-      <w:r>
-        <w:rPr>
-          <w:rFonts w:ascii="Arial" w:eastAsia="Arial" w:hAnsi="Arial" w:cs="Arial"/>
-          <w:bCs/>
-          <w:sz w:val="24"/>
-        </w:rPr>
-        <w:t>taghelper</w:t>
-      </w:r>
-      <w:proofErr w:type="spellEnd"/>
-      <w:r>
-        <w:rPr>
-          <w:rFonts w:ascii="Arial" w:eastAsia="Arial" w:hAnsi="Arial" w:cs="Arial"/>
-          <w:bCs/>
-          <w:sz w:val="24"/>
-        </w:rPr>
-        <w:t xml:space="preserve"> no html, apenas coloco na </w:t>
-      </w:r>
-      <w:proofErr w:type="spellStart"/>
-      <w:r>
-        <w:rPr>
-          <w:rFonts w:ascii="Arial" w:eastAsia="Arial" w:hAnsi="Arial" w:cs="Arial"/>
-          <w:bCs/>
-          <w:sz w:val="24"/>
-        </w:rPr>
-        <w:t>tag</w:t>
-      </w:r>
-      <w:proofErr w:type="spellEnd"/>
-      <w:r>
-        <w:rPr>
-          <w:rFonts w:ascii="Arial" w:eastAsia="Arial" w:hAnsi="Arial" w:cs="Arial"/>
-          <w:bCs/>
-          <w:sz w:val="24"/>
-        </w:rPr>
-        <w:t xml:space="preserve"> &lt;</w:t>
-      </w:r>
-      <w:proofErr w:type="spellStart"/>
-      <w:r>
-        <w:rPr>
-          <w:rFonts w:ascii="Arial" w:eastAsia="Arial" w:hAnsi="Arial" w:cs="Arial"/>
-          <w:bCs/>
-          <w:sz w:val="24"/>
-        </w:rPr>
-        <w:t>email</w:t>
-      </w:r>
-      <w:proofErr w:type="spellEnd"/>
-      <w:r>
-        <w:rPr>
-          <w:rFonts w:ascii="Arial" w:eastAsia="Arial" w:hAnsi="Arial" w:cs="Arial"/>
-          <w:bCs/>
-          <w:sz w:val="24"/>
-        </w:rPr>
-        <w:t xml:space="preserve"> </w:t>
-      </w:r>
-      <w:proofErr w:type="spellStart"/>
-      <w:r>
-        <w:rPr>
-          <w:rFonts w:ascii="Arial" w:eastAsia="Arial" w:hAnsi="Arial" w:cs="Arial"/>
-          <w:bCs/>
-          <w:sz w:val="24"/>
-        </w:rPr>
-        <w:t>email</w:t>
-      </w:r>
-      <w:proofErr w:type="spellEnd"/>
-      <w:r>
-        <w:rPr>
-          <w:rFonts w:ascii="Arial" w:eastAsia="Arial" w:hAnsi="Arial" w:cs="Arial"/>
-          <w:bCs/>
-          <w:sz w:val="24"/>
-        </w:rPr>
-        <w:t>-contato&gt;, que irá reconhecer.</w:t>
+        <w:t>Na minha taghelper no html, apenas coloco na tag &lt;email email-contato&gt;, que irá reconhecer.</w:t>
       </w:r>
     </w:p>
     <w:p>

--- a/02 -  Dominando o ASP.NET CORE MVC/Dominando o ASP.NET CORE MVC.docx
+++ b/02 -  Dominando o ASP.NET CORE MVC/Dominando o ASP.NET CORE MVC.docx
@@ -221,7 +221,43 @@
           <w:b/>
           <w:sz w:val="24"/>
         </w:rPr>
-        <w:t xml:space="preserve">(Model, View e Controller) </w:t>
+        <w:t xml:space="preserve">(Model, </w:t>
+      </w:r>
+      <w:proofErr w:type="spellStart"/>
+      <w:r>
+        <w:rPr>
+          <w:rFonts w:ascii="Arial" w:eastAsia="Arial" w:hAnsi="Arial" w:cs="Arial"/>
+          <w:b/>
+          <w:sz w:val="24"/>
+        </w:rPr>
+        <w:t>View</w:t>
+      </w:r>
+      <w:proofErr w:type="spellEnd"/>
+      <w:r>
+        <w:rPr>
+          <w:rFonts w:ascii="Arial" w:eastAsia="Arial" w:hAnsi="Arial" w:cs="Arial"/>
+          <w:b/>
+          <w:sz w:val="24"/>
+        </w:rPr>
+        <w:t xml:space="preserve"> e </w:t>
+      </w:r>
+      <w:proofErr w:type="spellStart"/>
+      <w:r>
+        <w:rPr>
+          <w:rFonts w:ascii="Arial" w:eastAsia="Arial" w:hAnsi="Arial" w:cs="Arial"/>
+          <w:b/>
+          <w:sz w:val="24"/>
+        </w:rPr>
+        <w:t>Controller</w:t>
+      </w:r>
+      <w:proofErr w:type="spellEnd"/>
+      <w:r>
+        <w:rPr>
+          <w:rFonts w:ascii="Arial" w:eastAsia="Arial" w:hAnsi="Arial" w:cs="Arial"/>
+          <w:b/>
+          <w:sz w:val="24"/>
+        </w:rPr>
+        <w:t xml:space="preserve">) </w:t>
       </w:r>
       <w:r>
         <w:rPr>
@@ -245,13 +281,23 @@
         </w:rPr>
         <w:t xml:space="preserve"> definimos uma arquitetura por completa. No </w:t>
       </w:r>
-      <w:r>
-        <w:rPr>
-          <w:rFonts w:ascii="Arial" w:eastAsia="Arial" w:hAnsi="Arial" w:cs="Arial"/>
-          <w:b/>
-          <w:sz w:val="24"/>
-        </w:rPr>
-        <w:t xml:space="preserve">padão arquitetural </w:t>
+      <w:proofErr w:type="spellStart"/>
+      <w:r>
+        <w:rPr>
+          <w:rFonts w:ascii="Arial" w:eastAsia="Arial" w:hAnsi="Arial" w:cs="Arial"/>
+          <w:b/>
+          <w:sz w:val="24"/>
+        </w:rPr>
+        <w:t>padão</w:t>
+      </w:r>
+      <w:proofErr w:type="spellEnd"/>
+      <w:r>
+        <w:rPr>
+          <w:rFonts w:ascii="Arial" w:eastAsia="Arial" w:hAnsi="Arial" w:cs="Arial"/>
+          <w:b/>
+          <w:sz w:val="24"/>
+        </w:rPr>
+        <w:t xml:space="preserve"> arquitetural </w:t>
       </w:r>
       <w:r>
         <w:rPr>
@@ -303,13 +349,23 @@
           <w:sz w:val="24"/>
         </w:rPr>
       </w:pPr>
-      <w:r>
-        <w:rPr>
-          <w:rFonts w:ascii="Arial" w:eastAsia="Arial" w:hAnsi="Arial" w:cs="Arial"/>
-          <w:b/>
-          <w:sz w:val="24"/>
-        </w:rPr>
-        <w:t xml:space="preserve">Controller: </w:t>
+      <w:proofErr w:type="spellStart"/>
+      <w:r>
+        <w:rPr>
+          <w:rFonts w:ascii="Arial" w:eastAsia="Arial" w:hAnsi="Arial" w:cs="Arial"/>
+          <w:b/>
+          <w:sz w:val="24"/>
+        </w:rPr>
+        <w:t>Controller</w:t>
+      </w:r>
+      <w:proofErr w:type="spellEnd"/>
+      <w:r>
+        <w:rPr>
+          <w:rFonts w:ascii="Arial" w:eastAsia="Arial" w:hAnsi="Arial" w:cs="Arial"/>
+          <w:b/>
+          <w:sz w:val="24"/>
+        </w:rPr>
+        <w:t xml:space="preserve">: </w:t>
       </w:r>
       <w:r>
         <w:rPr>
@@ -351,13 +407,23 @@
           <w:sz w:val="24"/>
         </w:rPr>
       </w:pPr>
-      <w:r>
-        <w:rPr>
-          <w:rFonts w:ascii="Arial" w:eastAsia="Arial" w:hAnsi="Arial" w:cs="Arial"/>
-          <w:b/>
-          <w:sz w:val="24"/>
-        </w:rPr>
-        <w:t xml:space="preserve">View: </w:t>
+      <w:proofErr w:type="spellStart"/>
+      <w:r>
+        <w:rPr>
+          <w:rFonts w:ascii="Arial" w:eastAsia="Arial" w:hAnsi="Arial" w:cs="Arial"/>
+          <w:b/>
+          <w:sz w:val="24"/>
+        </w:rPr>
+        <w:t>View</w:t>
+      </w:r>
+      <w:proofErr w:type="spellEnd"/>
+      <w:r>
+        <w:rPr>
+          <w:rFonts w:ascii="Arial" w:eastAsia="Arial" w:hAnsi="Arial" w:cs="Arial"/>
+          <w:b/>
+          <w:sz w:val="24"/>
+        </w:rPr>
+        <w:t xml:space="preserve">: </w:t>
       </w:r>
       <w:r>
         <w:rPr>
@@ -526,7 +592,23 @@
           <w:rFonts w:ascii="Arial" w:eastAsia="Arial" w:hAnsi="Arial" w:cs="Arial"/>
           <w:sz w:val="24"/>
         </w:rPr>
-        <w:t>personalizadas para que a URL da aplicação possua determinado padrão e atenda as necessidades de passagem de parâmetros.</w:t>
+        <w:t xml:space="preserve">personalizadas para que a URL da aplicação possua determinado padrão e atenda </w:t>
+      </w:r>
+      <w:proofErr w:type="spellStart"/>
+      <w:r>
+        <w:rPr>
+          <w:rFonts w:ascii="Arial" w:eastAsia="Arial" w:hAnsi="Arial" w:cs="Arial"/>
+          <w:sz w:val="24"/>
+        </w:rPr>
+        <w:t>as</w:t>
+      </w:r>
+      <w:proofErr w:type="spellEnd"/>
+      <w:r>
+        <w:rPr>
+          <w:rFonts w:ascii="Arial" w:eastAsia="Arial" w:hAnsi="Arial" w:cs="Arial"/>
+          <w:sz w:val="24"/>
+        </w:rPr>
+        <w:t xml:space="preserve"> necessidades de passagem de parâmetros.</w:t>
       </w:r>
     </w:p>
     <w:p>
@@ -545,6 +627,7 @@
         <w:tab/>
         <w:t xml:space="preserve">As rotas possuem um </w:t>
       </w:r>
+      <w:proofErr w:type="spellStart"/>
       <w:r>
         <w:rPr>
           <w:rFonts w:ascii="Arial" w:eastAsia="Arial" w:hAnsi="Arial" w:cs="Arial"/>
@@ -553,6 +636,7 @@
         </w:rPr>
         <w:t>name</w:t>
       </w:r>
+      <w:proofErr w:type="spellEnd"/>
       <w:r>
         <w:rPr>
           <w:rFonts w:ascii="Arial" w:eastAsia="Arial" w:hAnsi="Arial" w:cs="Arial"/>
@@ -560,6 +644,7 @@
         </w:rPr>
         <w:t xml:space="preserve">, possui um nome de rota, podendo ter outros. </w:t>
       </w:r>
+      <w:proofErr w:type="spellStart"/>
       <w:r>
         <w:rPr>
           <w:rFonts w:ascii="Arial" w:eastAsia="Arial" w:hAnsi="Arial" w:cs="Arial"/>
@@ -568,6 +653,7 @@
         </w:rPr>
         <w:t>Template</w:t>
       </w:r>
+      <w:proofErr w:type="spellEnd"/>
       <w:r>
         <w:rPr>
           <w:rFonts w:ascii="Arial" w:eastAsia="Arial" w:hAnsi="Arial" w:cs="Arial"/>
@@ -591,8 +677,35 @@
           <w:sz w:val="24"/>
         </w:rPr>
         <w:tab/>
-        <w:t>Attribute Routes</w:t>
-      </w:r>
+      </w:r>
+      <w:proofErr w:type="spellStart"/>
+      <w:r>
+        <w:rPr>
+          <w:rFonts w:ascii="Arial" w:eastAsia="Arial" w:hAnsi="Arial" w:cs="Arial"/>
+          <w:b/>
+          <w:sz w:val="24"/>
+        </w:rPr>
+        <w:t>Attribute</w:t>
+      </w:r>
+      <w:proofErr w:type="spellEnd"/>
+      <w:r>
+        <w:rPr>
+          <w:rFonts w:ascii="Arial" w:eastAsia="Arial" w:hAnsi="Arial" w:cs="Arial"/>
+          <w:b/>
+          <w:sz w:val="24"/>
+        </w:rPr>
+        <w:t xml:space="preserve"> </w:t>
+      </w:r>
+      <w:proofErr w:type="spellStart"/>
+      <w:r>
+        <w:rPr>
+          <w:rFonts w:ascii="Arial" w:eastAsia="Arial" w:hAnsi="Arial" w:cs="Arial"/>
+          <w:b/>
+          <w:sz w:val="24"/>
+        </w:rPr>
+        <w:t>Routes</w:t>
+      </w:r>
+      <w:proofErr w:type="spellEnd"/>
       <w:r>
         <w:rPr>
           <w:rFonts w:ascii="Arial" w:eastAsia="Arial" w:hAnsi="Arial" w:cs="Arial"/>
@@ -612,7 +725,23 @@
           <w:rFonts w:ascii="Arial" w:eastAsia="Arial" w:hAnsi="Arial" w:cs="Arial"/>
           <w:sz w:val="24"/>
         </w:rPr>
-        <w:t xml:space="preserve">tas, tornando-as mais flexíveis e fáceis de personalizar. Elas são personalizadas diretamente nas controllers. É uma boa recomendação, pois, com ela trabalhamos com personalização isoladas, não para o projeto todo. </w:t>
+        <w:t xml:space="preserve">tas, tornando-as mais flexíveis e fáceis de personalizar. Elas são personalizadas diretamente nas </w:t>
+      </w:r>
+      <w:proofErr w:type="spellStart"/>
+      <w:r>
+        <w:rPr>
+          <w:rFonts w:ascii="Arial" w:eastAsia="Arial" w:hAnsi="Arial" w:cs="Arial"/>
+          <w:sz w:val="24"/>
+        </w:rPr>
+        <w:t>controllers</w:t>
+      </w:r>
+      <w:proofErr w:type="spellEnd"/>
+      <w:r>
+        <w:rPr>
+          <w:rFonts w:ascii="Arial" w:eastAsia="Arial" w:hAnsi="Arial" w:cs="Arial"/>
+          <w:sz w:val="24"/>
+        </w:rPr>
+        <w:t xml:space="preserve">. É uma boa recomendação, pois, com ela trabalhamos com personalização isoladas, não para o projeto todo. </w:t>
       </w:r>
     </w:p>
     <w:p>
@@ -806,20 +935,96 @@
         <w:tab/>
         <w:t xml:space="preserve">No ASP.NET Core, uma </w:t>
       </w:r>
-      <w:r>
-        <w:rPr>
-          <w:rFonts w:ascii="Arial" w:eastAsia="Arial" w:hAnsi="Arial" w:cs="Arial"/>
-          <w:b/>
-          <w:sz w:val="24"/>
-        </w:rPr>
-        <w:t xml:space="preserve">Action Result </w:t>
-      </w:r>
-      <w:r>
-        <w:rPr>
-          <w:rFonts w:ascii="Arial" w:eastAsia="Arial" w:hAnsi="Arial" w:cs="Arial"/>
-          <w:sz w:val="24"/>
-        </w:rPr>
-        <w:t>é o tipo de retorno da action da Controller, é utilizada a interface IActionResult. que pode retornar alguns tipos de resultados.</w:t>
+      <w:proofErr w:type="spellStart"/>
+      <w:r>
+        <w:rPr>
+          <w:rFonts w:ascii="Arial" w:eastAsia="Arial" w:hAnsi="Arial" w:cs="Arial"/>
+          <w:b/>
+          <w:sz w:val="24"/>
+        </w:rPr>
+        <w:t>Action</w:t>
+      </w:r>
+      <w:proofErr w:type="spellEnd"/>
+      <w:r>
+        <w:rPr>
+          <w:rFonts w:ascii="Arial" w:eastAsia="Arial" w:hAnsi="Arial" w:cs="Arial"/>
+          <w:b/>
+          <w:sz w:val="24"/>
+        </w:rPr>
+        <w:t xml:space="preserve"> </w:t>
+      </w:r>
+      <w:proofErr w:type="spellStart"/>
+      <w:r>
+        <w:rPr>
+          <w:rFonts w:ascii="Arial" w:eastAsia="Arial" w:hAnsi="Arial" w:cs="Arial"/>
+          <w:b/>
+          <w:sz w:val="24"/>
+        </w:rPr>
+        <w:t>Result</w:t>
+      </w:r>
+      <w:proofErr w:type="spellEnd"/>
+      <w:r>
+        <w:rPr>
+          <w:rFonts w:ascii="Arial" w:eastAsia="Arial" w:hAnsi="Arial" w:cs="Arial"/>
+          <w:b/>
+          <w:sz w:val="24"/>
+        </w:rPr>
+        <w:t xml:space="preserve"> </w:t>
+      </w:r>
+      <w:r>
+        <w:rPr>
+          <w:rFonts w:ascii="Arial" w:eastAsia="Arial" w:hAnsi="Arial" w:cs="Arial"/>
+          <w:sz w:val="24"/>
+        </w:rPr>
+        <w:t xml:space="preserve">é o tipo de retorno da </w:t>
+      </w:r>
+      <w:proofErr w:type="spellStart"/>
+      <w:r>
+        <w:rPr>
+          <w:rFonts w:ascii="Arial" w:eastAsia="Arial" w:hAnsi="Arial" w:cs="Arial"/>
+          <w:sz w:val="24"/>
+        </w:rPr>
+        <w:t>action</w:t>
+      </w:r>
+      <w:proofErr w:type="spellEnd"/>
+      <w:r>
+        <w:rPr>
+          <w:rFonts w:ascii="Arial" w:eastAsia="Arial" w:hAnsi="Arial" w:cs="Arial"/>
+          <w:sz w:val="24"/>
+        </w:rPr>
+        <w:t xml:space="preserve"> da </w:t>
+      </w:r>
+      <w:proofErr w:type="spellStart"/>
+      <w:r>
+        <w:rPr>
+          <w:rFonts w:ascii="Arial" w:eastAsia="Arial" w:hAnsi="Arial" w:cs="Arial"/>
+          <w:sz w:val="24"/>
+        </w:rPr>
+        <w:t>Controller</w:t>
+      </w:r>
+      <w:proofErr w:type="spellEnd"/>
+      <w:r>
+        <w:rPr>
+          <w:rFonts w:ascii="Arial" w:eastAsia="Arial" w:hAnsi="Arial" w:cs="Arial"/>
+          <w:sz w:val="24"/>
+        </w:rPr>
+        <w:t xml:space="preserve">, é utilizada a interface </w:t>
+      </w:r>
+      <w:proofErr w:type="spellStart"/>
+      <w:r>
+        <w:rPr>
+          <w:rFonts w:ascii="Arial" w:eastAsia="Arial" w:hAnsi="Arial" w:cs="Arial"/>
+          <w:sz w:val="24"/>
+        </w:rPr>
+        <w:t>IActionResult</w:t>
+      </w:r>
+      <w:proofErr w:type="spellEnd"/>
+      <w:r>
+        <w:rPr>
+          <w:rFonts w:ascii="Arial" w:eastAsia="Arial" w:hAnsi="Arial" w:cs="Arial"/>
+          <w:sz w:val="24"/>
+        </w:rPr>
+        <w:t>. que pode retornar alguns tipos de resultados.</w:t>
       </w:r>
     </w:p>
     <w:p>
@@ -843,7 +1048,7 @@
           <v:rect id="rectole0000000000" o:spid="_x0000_i1025" style="width:413.25pt;height:181.5pt" o:ole="" o:preferrelative="t" stroked="f">
             <v:imagedata r:id="rId6" o:title=""/>
           </v:rect>
-          <o:OLEObject Type="Embed" ProgID="StaticMetafile" ShapeID="rectole0000000000" DrawAspect="Content" ObjectID="_1694893559" r:id="rId7"/>
+          <o:OLEObject Type="Embed" ProgID="StaticMetafile" ShapeID="rectole0000000000" DrawAspect="Content" ObjectID="_1694981440" r:id="rId7"/>
         </w:object>
       </w:r>
       <w:r>
@@ -851,7 +1056,7 @@
           <v:rect id="rectole0000000001" o:spid="_x0000_i1026" style="width:413.25pt;height:181.5pt" o:ole="" o:preferrelative="t" stroked="f">
             <v:imagedata r:id="rId6" o:title=""/>
           </v:rect>
-          <o:OLEObject Type="Embed" ProgID="StaticMetafile" ShapeID="rectole0000000001" DrawAspect="Content" ObjectID="_1694893560" r:id="rId8"/>
+          <o:OLEObject Type="Embed" ProgID="StaticMetafile" ShapeID="rectole0000000001" DrawAspect="Content" ObjectID="_1694981441" r:id="rId8"/>
         </w:object>
       </w:r>
     </w:p>
@@ -986,20 +1191,62 @@
           <w:sz w:val="24"/>
         </w:rPr>
       </w:pPr>
-      <w:r>
-        <w:rPr>
-          <w:rFonts w:ascii="Arial" w:eastAsia="Arial" w:hAnsi="Arial" w:cs="Arial"/>
-          <w:b/>
-          <w:sz w:val="24"/>
-        </w:rPr>
-        <w:t xml:space="preserve">Get: </w:t>
-      </w:r>
-      <w:r>
-        <w:rPr>
-          <w:rFonts w:ascii="Arial" w:eastAsia="Arial" w:hAnsi="Arial" w:cs="Arial"/>
-          <w:sz w:val="24"/>
-        </w:rPr>
-        <w:t>Um request (pedido) de uma informação ao server. É feito através da URL.</w:t>
+      <w:proofErr w:type="spellStart"/>
+      <w:r>
+        <w:rPr>
+          <w:rFonts w:ascii="Arial" w:eastAsia="Arial" w:hAnsi="Arial" w:cs="Arial"/>
+          <w:b/>
+          <w:sz w:val="24"/>
+        </w:rPr>
+        <w:t>Get</w:t>
+      </w:r>
+      <w:proofErr w:type="spellEnd"/>
+      <w:r>
+        <w:rPr>
+          <w:rFonts w:ascii="Arial" w:eastAsia="Arial" w:hAnsi="Arial" w:cs="Arial"/>
+          <w:b/>
+          <w:sz w:val="24"/>
+        </w:rPr>
+        <w:t xml:space="preserve">: </w:t>
+      </w:r>
+      <w:r>
+        <w:rPr>
+          <w:rFonts w:ascii="Arial" w:eastAsia="Arial" w:hAnsi="Arial" w:cs="Arial"/>
+          <w:sz w:val="24"/>
+        </w:rPr>
+        <w:t xml:space="preserve">Um </w:t>
+      </w:r>
+      <w:proofErr w:type="spellStart"/>
+      <w:r>
+        <w:rPr>
+          <w:rFonts w:ascii="Arial" w:eastAsia="Arial" w:hAnsi="Arial" w:cs="Arial"/>
+          <w:sz w:val="24"/>
+        </w:rPr>
+        <w:t>request</w:t>
+      </w:r>
+      <w:proofErr w:type="spellEnd"/>
+      <w:r>
+        <w:rPr>
+          <w:rFonts w:ascii="Arial" w:eastAsia="Arial" w:hAnsi="Arial" w:cs="Arial"/>
+          <w:sz w:val="24"/>
+        </w:rPr>
+        <w:t xml:space="preserve"> (pedido) de uma informação ao </w:t>
+      </w:r>
+      <w:proofErr w:type="gramStart"/>
+      <w:r>
+        <w:rPr>
+          <w:rFonts w:ascii="Arial" w:eastAsia="Arial" w:hAnsi="Arial" w:cs="Arial"/>
+          <w:sz w:val="24"/>
+        </w:rPr>
+        <w:t>server</w:t>
+      </w:r>
+      <w:proofErr w:type="gramEnd"/>
+      <w:r>
+        <w:rPr>
+          <w:rFonts w:ascii="Arial" w:eastAsia="Arial" w:hAnsi="Arial" w:cs="Arial"/>
+          <w:sz w:val="24"/>
+        </w:rPr>
+        <w:t>. É feito através da URL.</w:t>
       </w:r>
     </w:p>
     <w:p>
@@ -1044,13 +1291,23 @@
           <w:sz w:val="24"/>
         </w:rPr>
       </w:pPr>
-      <w:r>
-        <w:rPr>
-          <w:rFonts w:ascii="Arial" w:eastAsia="Arial" w:hAnsi="Arial" w:cs="Arial"/>
-          <w:b/>
-          <w:sz w:val="24"/>
-        </w:rPr>
-        <w:t>Put:</w:t>
+      <w:proofErr w:type="spellStart"/>
+      <w:r>
+        <w:rPr>
+          <w:rFonts w:ascii="Arial" w:eastAsia="Arial" w:hAnsi="Arial" w:cs="Arial"/>
+          <w:b/>
+          <w:sz w:val="24"/>
+        </w:rPr>
+        <w:t>Put</w:t>
+      </w:r>
+      <w:proofErr w:type="spellEnd"/>
+      <w:r>
+        <w:rPr>
+          <w:rFonts w:ascii="Arial" w:eastAsia="Arial" w:hAnsi="Arial" w:cs="Arial"/>
+          <w:b/>
+          <w:sz w:val="24"/>
+        </w:rPr>
+        <w:t>:</w:t>
       </w:r>
       <w:r>
         <w:rPr>
@@ -1184,15 +1441,119 @@
           <w:rFonts w:ascii="Arial" w:eastAsia="Arial" w:hAnsi="Arial" w:cs="Arial"/>
           <w:sz w:val="24"/>
         </w:rPr>
-        <w:t>Se ao chamarmos uma View, e no nome da nossa Action não possuir o mesmo nome da nossa View, podemos especificar dentro do chamado: (“</w:t>
-      </w:r>
-      <w:r>
-        <w:rPr>
-          <w:rFonts w:ascii="Arial" w:eastAsia="Arial" w:hAnsi="Arial" w:cs="Arial"/>
-          <w:b/>
-          <w:sz w:val="24"/>
-        </w:rPr>
-        <w:t>return View(nome da view)</w:t>
+        <w:t xml:space="preserve">Se ao chamarmos uma </w:t>
+      </w:r>
+      <w:proofErr w:type="spellStart"/>
+      <w:r>
+        <w:rPr>
+          <w:rFonts w:ascii="Arial" w:eastAsia="Arial" w:hAnsi="Arial" w:cs="Arial"/>
+          <w:sz w:val="24"/>
+        </w:rPr>
+        <w:t>View</w:t>
+      </w:r>
+      <w:proofErr w:type="spellEnd"/>
+      <w:r>
+        <w:rPr>
+          <w:rFonts w:ascii="Arial" w:eastAsia="Arial" w:hAnsi="Arial" w:cs="Arial"/>
+          <w:sz w:val="24"/>
+        </w:rPr>
+        <w:t xml:space="preserve">, e no nome da nossa </w:t>
+      </w:r>
+      <w:proofErr w:type="spellStart"/>
+      <w:r>
+        <w:rPr>
+          <w:rFonts w:ascii="Arial" w:eastAsia="Arial" w:hAnsi="Arial" w:cs="Arial"/>
+          <w:sz w:val="24"/>
+        </w:rPr>
+        <w:t>Action</w:t>
+      </w:r>
+      <w:proofErr w:type="spellEnd"/>
+      <w:r>
+        <w:rPr>
+          <w:rFonts w:ascii="Arial" w:eastAsia="Arial" w:hAnsi="Arial" w:cs="Arial"/>
+          <w:sz w:val="24"/>
+        </w:rPr>
+        <w:t xml:space="preserve"> não possuir o mesmo nome da nossa </w:t>
+      </w:r>
+      <w:proofErr w:type="spellStart"/>
+      <w:r>
+        <w:rPr>
+          <w:rFonts w:ascii="Arial" w:eastAsia="Arial" w:hAnsi="Arial" w:cs="Arial"/>
+          <w:sz w:val="24"/>
+        </w:rPr>
+        <w:t>View</w:t>
+      </w:r>
+      <w:proofErr w:type="spellEnd"/>
+      <w:r>
+        <w:rPr>
+          <w:rFonts w:ascii="Arial" w:eastAsia="Arial" w:hAnsi="Arial" w:cs="Arial"/>
+          <w:sz w:val="24"/>
+        </w:rPr>
+        <w:t>, podemos especificar dentro do chamado: (“</w:t>
+      </w:r>
+      <w:proofErr w:type="spellStart"/>
+      <w:r>
+        <w:rPr>
+          <w:rFonts w:ascii="Arial" w:eastAsia="Arial" w:hAnsi="Arial" w:cs="Arial"/>
+          <w:b/>
+          <w:sz w:val="24"/>
+        </w:rPr>
+        <w:t>return</w:t>
+      </w:r>
+      <w:proofErr w:type="spellEnd"/>
+      <w:r>
+        <w:rPr>
+          <w:rFonts w:ascii="Arial" w:eastAsia="Arial" w:hAnsi="Arial" w:cs="Arial"/>
+          <w:b/>
+          <w:sz w:val="24"/>
+        </w:rPr>
+        <w:t xml:space="preserve"> </w:t>
+      </w:r>
+      <w:proofErr w:type="spellStart"/>
+      <w:proofErr w:type="gramStart"/>
+      <w:r>
+        <w:rPr>
+          <w:rFonts w:ascii="Arial" w:eastAsia="Arial" w:hAnsi="Arial" w:cs="Arial"/>
+          <w:b/>
+          <w:sz w:val="24"/>
+        </w:rPr>
+        <w:t>View</w:t>
+      </w:r>
+      <w:proofErr w:type="spellEnd"/>
+      <w:r>
+        <w:rPr>
+          <w:rFonts w:ascii="Arial" w:eastAsia="Arial" w:hAnsi="Arial" w:cs="Arial"/>
+          <w:b/>
+          <w:sz w:val="24"/>
+        </w:rPr>
+        <w:t>(</w:t>
+      </w:r>
+      <w:proofErr w:type="gramEnd"/>
+      <w:r>
+        <w:rPr>
+          <w:rFonts w:ascii="Arial" w:eastAsia="Arial" w:hAnsi="Arial" w:cs="Arial"/>
+          <w:b/>
+          <w:sz w:val="24"/>
+        </w:rPr>
+        <w:t xml:space="preserve">nome da </w:t>
+      </w:r>
+      <w:proofErr w:type="spellStart"/>
+      <w:r>
+        <w:rPr>
+          <w:rFonts w:ascii="Arial" w:eastAsia="Arial" w:hAnsi="Arial" w:cs="Arial"/>
+          <w:b/>
+          <w:sz w:val="24"/>
+        </w:rPr>
+        <w:t>view</w:t>
+      </w:r>
+      <w:proofErr w:type="spellEnd"/>
+      <w:r>
+        <w:rPr>
+          <w:rFonts w:ascii="Arial" w:eastAsia="Arial" w:hAnsi="Arial" w:cs="Arial"/>
+          <w:b/>
+          <w:sz w:val="24"/>
+        </w:rPr>
+        <w:t>)</w:t>
       </w:r>
       <w:r>
         <w:rPr>
@@ -1394,7 +1755,39 @@
           <w:rFonts w:ascii="Arial" w:eastAsia="Arial" w:hAnsi="Arial" w:cs="Arial"/>
           <w:sz w:val="24"/>
         </w:rPr>
-        <w:t>É possível passar as rotas também pelo controlador, fazendo assim, toda IActionResult (view) ter um padrão ou caminho definido.</w:t>
+        <w:t xml:space="preserve">É possível passar as rotas também pelo controlador, fazendo assim, toda </w:t>
+      </w:r>
+      <w:proofErr w:type="spellStart"/>
+      <w:r>
+        <w:rPr>
+          <w:rFonts w:ascii="Arial" w:eastAsia="Arial" w:hAnsi="Arial" w:cs="Arial"/>
+          <w:sz w:val="24"/>
+        </w:rPr>
+        <w:t>IActionResult</w:t>
+      </w:r>
+      <w:proofErr w:type="spellEnd"/>
+      <w:r>
+        <w:rPr>
+          <w:rFonts w:ascii="Arial" w:eastAsia="Arial" w:hAnsi="Arial" w:cs="Arial"/>
+          <w:sz w:val="24"/>
+        </w:rPr>
+        <w:t xml:space="preserve"> (</w:t>
+      </w:r>
+      <w:proofErr w:type="spellStart"/>
+      <w:r>
+        <w:rPr>
+          <w:rFonts w:ascii="Arial" w:eastAsia="Arial" w:hAnsi="Arial" w:cs="Arial"/>
+          <w:sz w:val="24"/>
+        </w:rPr>
+        <w:t>view</w:t>
+      </w:r>
+      <w:proofErr w:type="spellEnd"/>
+      <w:r>
+        <w:rPr>
+          <w:rFonts w:ascii="Arial" w:eastAsia="Arial" w:hAnsi="Arial" w:cs="Arial"/>
+          <w:sz w:val="24"/>
+        </w:rPr>
+        <w:t>) ter um padrão ou caminho definido.</w:t>
       </w:r>
     </w:p>
     <w:p>
@@ -1424,7 +1817,23 @@
           <w:rFonts w:ascii="Arial" w:eastAsia="Arial" w:hAnsi="Arial" w:cs="Arial"/>
           <w:sz w:val="24"/>
         </w:rPr>
-        <w:t>É possivel também fazer uma sobrecarga de rotas. (</w:t>
+        <w:t xml:space="preserve">É </w:t>
+      </w:r>
+      <w:proofErr w:type="spellStart"/>
+      <w:r>
+        <w:rPr>
+          <w:rFonts w:ascii="Arial" w:eastAsia="Arial" w:hAnsi="Arial" w:cs="Arial"/>
+          <w:sz w:val="24"/>
+        </w:rPr>
+        <w:t>possivel</w:t>
+      </w:r>
+      <w:proofErr w:type="spellEnd"/>
+      <w:r>
+        <w:rPr>
+          <w:rFonts w:ascii="Arial" w:eastAsia="Arial" w:hAnsi="Arial" w:cs="Arial"/>
+          <w:sz w:val="24"/>
+        </w:rPr>
+        <w:t xml:space="preserve"> também fazer uma sobrecarga de rotas. (</w:t>
       </w:r>
       <w:r>
         <w:rPr>
@@ -1508,7 +1917,43 @@
           <w:b/>
           <w:sz w:val="24"/>
         </w:rPr>
-        <w:t>Rota(“consumo”/{id}/{preco?}</w:t>
+        <w:t>Rota(“</w:t>
+      </w:r>
+      <w:proofErr w:type="gramStart"/>
+      <w:r>
+        <w:rPr>
+          <w:rFonts w:ascii="Arial" w:eastAsia="Arial" w:hAnsi="Arial" w:cs="Arial"/>
+          <w:b/>
+          <w:sz w:val="24"/>
+        </w:rPr>
+        <w:t>consumo”/</w:t>
+      </w:r>
+      <w:proofErr w:type="gramEnd"/>
+      <w:r>
+        <w:rPr>
+          <w:rFonts w:ascii="Arial" w:eastAsia="Arial" w:hAnsi="Arial" w:cs="Arial"/>
+          <w:b/>
+          <w:sz w:val="24"/>
+        </w:rPr>
+        <w:t>{id}/{</w:t>
+      </w:r>
+      <w:proofErr w:type="spellStart"/>
+      <w:r>
+        <w:rPr>
+          <w:rFonts w:ascii="Arial" w:eastAsia="Arial" w:hAnsi="Arial" w:cs="Arial"/>
+          <w:b/>
+          <w:sz w:val="24"/>
+        </w:rPr>
+        <w:t>preco</w:t>
+      </w:r>
+      <w:proofErr w:type="spellEnd"/>
+      <w:r>
+        <w:rPr>
+          <w:rFonts w:ascii="Arial" w:eastAsia="Arial" w:hAnsi="Arial" w:cs="Arial"/>
+          <w:b/>
+          <w:sz w:val="24"/>
+        </w:rPr>
+        <w:t>?}</w:t>
       </w:r>
       <w:r>
         <w:rPr>
@@ -1536,7 +1981,23 @@
           <w:rFonts w:ascii="Arial" w:eastAsia="Arial" w:hAnsi="Arial" w:cs="Arial"/>
           <w:sz w:val="24"/>
         </w:rPr>
-        <w:t xml:space="preserve">Podemos definir o tipo de parâmetro que serão passadas na url. Para isso, basta colocarmos nosso parâmetro e dois pontos o tipo. </w:t>
+        <w:t xml:space="preserve">Podemos definir o tipo de parâmetro que serão passadas na </w:t>
+      </w:r>
+      <w:proofErr w:type="spellStart"/>
+      <w:r>
+        <w:rPr>
+          <w:rFonts w:ascii="Arial" w:eastAsia="Arial" w:hAnsi="Arial" w:cs="Arial"/>
+          <w:sz w:val="24"/>
+        </w:rPr>
+        <w:t>url</w:t>
+      </w:r>
+      <w:proofErr w:type="spellEnd"/>
+      <w:r>
+        <w:rPr>
+          <w:rFonts w:ascii="Arial" w:eastAsia="Arial" w:hAnsi="Arial" w:cs="Arial"/>
+          <w:sz w:val="24"/>
+        </w:rPr>
+        <w:t xml:space="preserve">. Para isso, basta colocarmos nosso parâmetro e dois pontos o tipo. </w:t>
       </w:r>
       <w:r>
         <w:rPr>
@@ -1559,7 +2020,25 @@
           <w:b/>
           <w:sz w:val="24"/>
         </w:rPr>
-        <w:t>{id:int}</w:t>
+        <w:t>{</w:t>
+      </w:r>
+      <w:proofErr w:type="spellStart"/>
+      <w:r>
+        <w:rPr>
+          <w:rFonts w:ascii="Arial" w:eastAsia="Arial" w:hAnsi="Arial" w:cs="Arial"/>
+          <w:b/>
+          <w:sz w:val="24"/>
+        </w:rPr>
+        <w:t>id:int</w:t>
+      </w:r>
+      <w:proofErr w:type="spellEnd"/>
+      <w:r>
+        <w:rPr>
+          <w:rFonts w:ascii="Arial" w:eastAsia="Arial" w:hAnsi="Arial" w:cs="Arial"/>
+          <w:b/>
+          <w:sz w:val="24"/>
+        </w:rPr>
+        <w:t>}</w:t>
       </w:r>
     </w:p>
     <w:p>
@@ -1625,7 +2104,55 @@
           <w:rFonts w:ascii="Arial" w:eastAsia="Arial" w:hAnsi="Arial" w:cs="Arial"/>
           <w:sz w:val="24"/>
         </w:rPr>
-        <w:t>As Actions sempre retornam um resultado. As actions elas podem retornar diversos tipos de arquivos. A sua grande maioria de forma mais explicita dentro da Controller, que possui todas as heranças desses arquivos.</w:t>
+        <w:t xml:space="preserve">As </w:t>
+      </w:r>
+      <w:proofErr w:type="spellStart"/>
+      <w:r>
+        <w:rPr>
+          <w:rFonts w:ascii="Arial" w:eastAsia="Arial" w:hAnsi="Arial" w:cs="Arial"/>
+          <w:sz w:val="24"/>
+        </w:rPr>
+        <w:t>Actions</w:t>
+      </w:r>
+      <w:proofErr w:type="spellEnd"/>
+      <w:r>
+        <w:rPr>
+          <w:rFonts w:ascii="Arial" w:eastAsia="Arial" w:hAnsi="Arial" w:cs="Arial"/>
+          <w:sz w:val="24"/>
+        </w:rPr>
+        <w:t xml:space="preserve"> sempre retornam um resultado. As </w:t>
+      </w:r>
+      <w:proofErr w:type="spellStart"/>
+      <w:r>
+        <w:rPr>
+          <w:rFonts w:ascii="Arial" w:eastAsia="Arial" w:hAnsi="Arial" w:cs="Arial"/>
+          <w:sz w:val="24"/>
+        </w:rPr>
+        <w:t>actions</w:t>
+      </w:r>
+      <w:proofErr w:type="spellEnd"/>
+      <w:r>
+        <w:rPr>
+          <w:rFonts w:ascii="Arial" w:eastAsia="Arial" w:hAnsi="Arial" w:cs="Arial"/>
+          <w:sz w:val="24"/>
+        </w:rPr>
+        <w:t xml:space="preserve"> elas podem retornar diversos tipos de arquivos. A sua grande maioria de forma mais explicita dentro da </w:t>
+      </w:r>
+      <w:proofErr w:type="spellStart"/>
+      <w:r>
+        <w:rPr>
+          <w:rFonts w:ascii="Arial" w:eastAsia="Arial" w:hAnsi="Arial" w:cs="Arial"/>
+          <w:sz w:val="24"/>
+        </w:rPr>
+        <w:t>Controller</w:t>
+      </w:r>
+      <w:proofErr w:type="spellEnd"/>
+      <w:r>
+        <w:rPr>
+          <w:rFonts w:ascii="Arial" w:eastAsia="Arial" w:hAnsi="Arial" w:cs="Arial"/>
+          <w:sz w:val="24"/>
+        </w:rPr>
+        <w:t>, que possui todas as heranças desses arquivos.</w:t>
       </w:r>
     </w:p>
     <w:p>
@@ -1753,6 +2280,7 @@
           <w:sz w:val="24"/>
         </w:rPr>
       </w:pPr>
+      <w:proofErr w:type="spellStart"/>
       <w:r>
         <w:rPr>
           <w:rFonts w:ascii="Arial" w:eastAsia="Arial" w:hAnsi="Arial" w:cs="Arial"/>
@@ -1761,6 +2289,7 @@
         </w:rPr>
         <w:t>Annotations</w:t>
       </w:r>
+      <w:proofErr w:type="spellEnd"/>
       <w:r>
         <w:rPr>
           <w:rFonts w:ascii="Arial" w:eastAsia="Arial" w:hAnsi="Arial" w:cs="Arial"/>
@@ -1839,6 +2368,7 @@
         </w:rPr>
         <w:t xml:space="preserve">Uma das formas de validar a model é o </w:t>
       </w:r>
+      <w:proofErr w:type="spellStart"/>
       <w:r>
         <w:rPr>
           <w:rFonts w:ascii="Arial" w:eastAsia="Arial" w:hAnsi="Arial" w:cs="Arial"/>
@@ -1847,6 +2377,7 @@
         </w:rPr>
         <w:t>ModelState.IsValid</w:t>
       </w:r>
+      <w:proofErr w:type="spellEnd"/>
       <w:r>
         <w:rPr>
           <w:rFonts w:ascii="Arial" w:eastAsia="Arial" w:hAnsi="Arial" w:cs="Arial"/>
@@ -1873,13 +2404,25 @@
         </w:rPr>
         <w:t xml:space="preserve">Uma outra forma é acessando o </w:t>
       </w:r>
-      <w:r>
-        <w:rPr>
-          <w:rFonts w:ascii="Arial" w:eastAsia="Arial" w:hAnsi="Arial" w:cs="Arial"/>
-          <w:b/>
-          <w:sz w:val="24"/>
-        </w:rPr>
-        <w:t xml:space="preserve">ModelState.Values.SelectMany. </w:t>
+      <w:proofErr w:type="spellStart"/>
+      <w:proofErr w:type="gramStart"/>
+      <w:r>
+        <w:rPr>
+          <w:rFonts w:ascii="Arial" w:eastAsia="Arial" w:hAnsi="Arial" w:cs="Arial"/>
+          <w:b/>
+          <w:sz w:val="24"/>
+        </w:rPr>
+        <w:t>ModelState.Values.SelectMany</w:t>
+      </w:r>
+      <w:proofErr w:type="spellEnd"/>
+      <w:proofErr w:type="gramEnd"/>
+      <w:r>
+        <w:rPr>
+          <w:rFonts w:ascii="Arial" w:eastAsia="Arial" w:hAnsi="Arial" w:cs="Arial"/>
+          <w:b/>
+          <w:sz w:val="24"/>
+        </w:rPr>
+        <w:t xml:space="preserve">. </w:t>
       </w:r>
       <w:r>
         <w:rPr>
@@ -1923,19 +2466,21 @@
           <w:sz w:val="19"/>
           <w:lang w:val="en-US"/>
         </w:rPr>
-        <w:t xml:space="preserve"> ModelState.Values.SelectMany(m =&gt; errors))</w:t>
-      </w:r>
-    </w:p>
-    <w:p>
-      <w:pPr>
-        <w:spacing w:after="0" w:line="240" w:lineRule="auto"/>
+        <w:t xml:space="preserve"> </w:t>
+      </w:r>
+      <w:proofErr w:type="spellStart"/>
+      <w:proofErr w:type="gramStart"/>
+      <w:r>
         <w:rPr>
           <w:rFonts w:ascii="Consolas" w:eastAsia="Consolas" w:hAnsi="Consolas" w:cs="Consolas"/>
           <w:color w:val="000000"/>
           <w:sz w:val="19"/>
           <w:lang w:val="en-US"/>
         </w:rPr>
-      </w:pPr>
+        <w:t>ModelState.Values.SelectMany</w:t>
+      </w:r>
+      <w:proofErr w:type="spellEnd"/>
+      <w:proofErr w:type="gramEnd"/>
       <w:r>
         <w:rPr>
           <w:rFonts w:ascii="Consolas" w:eastAsia="Consolas" w:hAnsi="Consolas" w:cs="Consolas"/>
@@ -1943,7 +2488,7 @@
           <w:sz w:val="19"/>
           <w:lang w:val="en-US"/>
         </w:rPr>
-        <w:t xml:space="preserve">            {</w:t>
+        <w:t>(m =&gt; errors))</w:t>
       </w:r>
     </w:p>
     <w:p>
@@ -1963,12 +2508,12 @@
           <w:sz w:val="19"/>
           <w:lang w:val="en-US"/>
         </w:rPr>
-        <w:t xml:space="preserve">                Console.WriteLine(error.ErrorMessage);</w:t>
-      </w:r>
-    </w:p>
-    <w:p>
-      <w:pPr>
-        <w:ind w:firstLine="708"/>
+        <w:t xml:space="preserve">            {</w:t>
+      </w:r>
+    </w:p>
+    <w:p>
+      <w:pPr>
+        <w:spacing w:after="0" w:line="240" w:lineRule="auto"/>
         <w:rPr>
           <w:rFonts w:ascii="Consolas" w:eastAsia="Consolas" w:hAnsi="Consolas" w:cs="Consolas"/>
           <w:color w:val="000000"/>
@@ -1983,8 +2528,9 @@
           <w:sz w:val="19"/>
           <w:lang w:val="en-US"/>
         </w:rPr>
-        <w:t xml:space="preserve">            </w:t>
-      </w:r>
+        <w:t xml:space="preserve">                </w:t>
+      </w:r>
+      <w:proofErr w:type="spellStart"/>
       <w:r>
         <w:rPr>
           <w:rFonts w:ascii="Consolas" w:eastAsia="Consolas" w:hAnsi="Consolas" w:cs="Consolas"/>
@@ -1992,17 +2538,75 @@
           <w:sz w:val="19"/>
           <w:lang w:val="en-US"/>
         </w:rPr>
-        <w:t>}</w:t>
-      </w:r>
-    </w:p>
-    <w:p>
-      <w:pPr>
-        <w:ind w:firstLine="708"/>
+        <w:t>Console.WriteLine</w:t>
+      </w:r>
+      <w:proofErr w:type="spellEnd"/>
+      <w:r>
         <w:rPr>
           <w:rFonts w:ascii="Consolas" w:eastAsia="Consolas" w:hAnsi="Consolas" w:cs="Consolas"/>
           <w:color w:val="000000"/>
           <w:sz w:val="19"/>
           <w:lang w:val="en-US"/>
+        </w:rPr>
+        <w:t>(</w:t>
+      </w:r>
+      <w:proofErr w:type="spellStart"/>
+      <w:proofErr w:type="gramStart"/>
+      <w:r>
+        <w:rPr>
+          <w:rFonts w:ascii="Consolas" w:eastAsia="Consolas" w:hAnsi="Consolas" w:cs="Consolas"/>
+          <w:color w:val="000000"/>
+          <w:sz w:val="19"/>
+          <w:lang w:val="en-US"/>
+        </w:rPr>
+        <w:t>error.ErrorMessage</w:t>
+      </w:r>
+      <w:proofErr w:type="spellEnd"/>
+      <w:proofErr w:type="gramEnd"/>
+      <w:r>
+        <w:rPr>
+          <w:rFonts w:ascii="Consolas" w:eastAsia="Consolas" w:hAnsi="Consolas" w:cs="Consolas"/>
+          <w:color w:val="000000"/>
+          <w:sz w:val="19"/>
+          <w:lang w:val="en-US"/>
+        </w:rPr>
+        <w:t>);</w:t>
+      </w:r>
+    </w:p>
+    <w:p>
+      <w:pPr>
+        <w:ind w:firstLine="708"/>
+        <w:rPr>
+          <w:rFonts w:ascii="Consolas" w:eastAsia="Consolas" w:hAnsi="Consolas" w:cs="Consolas"/>
+          <w:color w:val="000000"/>
+          <w:sz w:val="19"/>
+        </w:rPr>
+      </w:pPr>
+      <w:r>
+        <w:rPr>
+          <w:rFonts w:ascii="Consolas" w:eastAsia="Consolas" w:hAnsi="Consolas" w:cs="Consolas"/>
+          <w:color w:val="000000"/>
+          <w:sz w:val="19"/>
+          <w:lang w:val="en-US"/>
+        </w:rPr>
+        <w:t xml:space="preserve">            </w:t>
+      </w:r>
+      <w:r>
+        <w:rPr>
+          <w:rFonts w:ascii="Consolas" w:eastAsia="Consolas" w:hAnsi="Consolas" w:cs="Consolas"/>
+          <w:color w:val="000000"/>
+          <w:sz w:val="19"/>
+        </w:rPr>
+        <w:t>}</w:t>
+      </w:r>
+    </w:p>
+    <w:p>
+      <w:pPr>
+        <w:ind w:firstLine="708"/>
+        <w:rPr>
+          <w:rFonts w:ascii="Consolas" w:eastAsia="Consolas" w:hAnsi="Consolas" w:cs="Consolas"/>
+          <w:color w:val="000000"/>
+          <w:sz w:val="19"/>
         </w:rPr>
       </w:pPr>
     </w:p>
@@ -2257,20 +2861,46 @@
           <w:sz w:val="24"/>
         </w:rPr>
       </w:pPr>
-      <w:r>
-        <w:rPr>
-          <w:rFonts w:ascii="Arial" w:eastAsia="Arial" w:hAnsi="Arial" w:cs="Arial"/>
-          <w:b/>
-          <w:sz w:val="24"/>
-        </w:rPr>
-        <w:t>Razor Views:</w:t>
-      </w:r>
-      <w:r>
-        <w:rPr>
-          <w:rFonts w:ascii="Arial" w:eastAsia="Arial" w:hAnsi="Arial" w:cs="Arial"/>
-          <w:sz w:val="24"/>
-        </w:rPr>
-        <w:t xml:space="preserve"> as Razor Views é o motor de renderização das views no MVC. Ele transforma as views em HTML puro, que serão interpretadas pelo browser. Elas também podem ser tralhadas com models, </w:t>
+      <w:proofErr w:type="spellStart"/>
+      <w:r>
+        <w:rPr>
+          <w:rFonts w:ascii="Arial" w:eastAsia="Arial" w:hAnsi="Arial" w:cs="Arial"/>
+          <w:b/>
+          <w:sz w:val="24"/>
+        </w:rPr>
+        <w:t>Razor</w:t>
+      </w:r>
+      <w:proofErr w:type="spellEnd"/>
+      <w:r>
+        <w:rPr>
+          <w:rFonts w:ascii="Arial" w:eastAsia="Arial" w:hAnsi="Arial" w:cs="Arial"/>
+          <w:b/>
+          <w:sz w:val="24"/>
+        </w:rPr>
+        <w:t xml:space="preserve"> Views:</w:t>
+      </w:r>
+      <w:r>
+        <w:rPr>
+          <w:rFonts w:ascii="Arial" w:eastAsia="Arial" w:hAnsi="Arial" w:cs="Arial"/>
+          <w:sz w:val="24"/>
+        </w:rPr>
+        <w:t xml:space="preserve"> as </w:t>
+      </w:r>
+      <w:proofErr w:type="spellStart"/>
+      <w:r>
+        <w:rPr>
+          <w:rFonts w:ascii="Arial" w:eastAsia="Arial" w:hAnsi="Arial" w:cs="Arial"/>
+          <w:sz w:val="24"/>
+        </w:rPr>
+        <w:t>Razor</w:t>
+      </w:r>
+      <w:proofErr w:type="spellEnd"/>
+      <w:r>
+        <w:rPr>
+          <w:rFonts w:ascii="Arial" w:eastAsia="Arial" w:hAnsi="Arial" w:cs="Arial"/>
+          <w:sz w:val="24"/>
+        </w:rPr>
+        <w:t xml:space="preserve"> Views é o motor de renderização das views no MVC. Ele transforma as views em HTML puro, que serão interpretadas pelo browser. Elas também podem ser tralhadas com models, </w:t>
       </w:r>
       <w:r>
         <w:rPr>
@@ -2304,20 +2934,80 @@
           <w:sz w:val="24"/>
         </w:rPr>
       </w:pPr>
-      <w:r>
-        <w:rPr>
-          <w:rFonts w:ascii="Arial" w:eastAsia="Arial" w:hAnsi="Arial" w:cs="Arial"/>
-          <w:b/>
-          <w:sz w:val="24"/>
-        </w:rPr>
-        <w:t>Tag Helpers:</w:t>
-      </w:r>
-      <w:r>
-        <w:rPr>
-          <w:rFonts w:ascii="Arial" w:eastAsia="Arial" w:hAnsi="Arial" w:cs="Arial"/>
-          <w:sz w:val="24"/>
-        </w:rPr>
-        <w:t xml:space="preserve"> as tag helpers são um auxílio que </w:t>
+      <w:proofErr w:type="spellStart"/>
+      <w:r>
+        <w:rPr>
+          <w:rFonts w:ascii="Arial" w:eastAsia="Arial" w:hAnsi="Arial" w:cs="Arial"/>
+          <w:b/>
+          <w:sz w:val="24"/>
+        </w:rPr>
+        <w:t>Tag</w:t>
+      </w:r>
+      <w:proofErr w:type="spellEnd"/>
+      <w:r>
+        <w:rPr>
+          <w:rFonts w:ascii="Arial" w:eastAsia="Arial" w:hAnsi="Arial" w:cs="Arial"/>
+          <w:b/>
+          <w:sz w:val="24"/>
+        </w:rPr>
+        <w:t xml:space="preserve"> </w:t>
+      </w:r>
+      <w:proofErr w:type="spellStart"/>
+      <w:r>
+        <w:rPr>
+          <w:rFonts w:ascii="Arial" w:eastAsia="Arial" w:hAnsi="Arial" w:cs="Arial"/>
+          <w:b/>
+          <w:sz w:val="24"/>
+        </w:rPr>
+        <w:t>Helpers</w:t>
+      </w:r>
+      <w:proofErr w:type="spellEnd"/>
+      <w:r>
+        <w:rPr>
+          <w:rFonts w:ascii="Arial" w:eastAsia="Arial" w:hAnsi="Arial" w:cs="Arial"/>
+          <w:b/>
+          <w:sz w:val="24"/>
+        </w:rPr>
+        <w:t>:</w:t>
+      </w:r>
+      <w:r>
+        <w:rPr>
+          <w:rFonts w:ascii="Arial" w:eastAsia="Arial" w:hAnsi="Arial" w:cs="Arial"/>
+          <w:sz w:val="24"/>
+        </w:rPr>
+        <w:t xml:space="preserve"> as </w:t>
+      </w:r>
+      <w:proofErr w:type="spellStart"/>
+      <w:r>
+        <w:rPr>
+          <w:rFonts w:ascii="Arial" w:eastAsia="Arial" w:hAnsi="Arial" w:cs="Arial"/>
+          <w:sz w:val="24"/>
+        </w:rPr>
+        <w:t>tag</w:t>
+      </w:r>
+      <w:proofErr w:type="spellEnd"/>
+      <w:r>
+        <w:rPr>
+          <w:rFonts w:ascii="Arial" w:eastAsia="Arial" w:hAnsi="Arial" w:cs="Arial"/>
+          <w:sz w:val="24"/>
+        </w:rPr>
+        <w:t xml:space="preserve"> </w:t>
+      </w:r>
+      <w:proofErr w:type="spellStart"/>
+      <w:r>
+        <w:rPr>
+          <w:rFonts w:ascii="Arial" w:eastAsia="Arial" w:hAnsi="Arial" w:cs="Arial"/>
+          <w:sz w:val="24"/>
+        </w:rPr>
+        <w:t>helpers</w:t>
+      </w:r>
+      <w:proofErr w:type="spellEnd"/>
+      <w:r>
+        <w:rPr>
+          <w:rFonts w:ascii="Arial" w:eastAsia="Arial" w:hAnsi="Arial" w:cs="Arial"/>
+          <w:sz w:val="24"/>
+        </w:rPr>
+        <w:t xml:space="preserve"> são um auxílio que </w:t>
       </w:r>
       <w:r>
         <w:rPr>
@@ -2348,20 +3038,62 @@
         </w:rPr>
         <w:t>, trabalhar com conexões com models (</w:t>
       </w:r>
-      <w:r>
-        <w:rPr>
-          <w:rFonts w:ascii="Arial" w:eastAsia="Arial" w:hAnsi="Arial" w:cs="Arial"/>
-          <w:b/>
-          <w:sz w:val="24"/>
-        </w:rPr>
-        <w:t>asp-for</w:t>
-      </w:r>
-      <w:r>
-        <w:rPr>
-          <w:rFonts w:ascii="Arial" w:eastAsia="Arial" w:hAnsi="Arial" w:cs="Arial"/>
-          <w:sz w:val="24"/>
-        </w:rPr>
-        <w:t>). Assim, com as tag helpers, as nossas páginas HTML ficam muito mais inteligentes.</w:t>
+      <w:proofErr w:type="spellStart"/>
+      <w:r>
+        <w:rPr>
+          <w:rFonts w:ascii="Arial" w:eastAsia="Arial" w:hAnsi="Arial" w:cs="Arial"/>
+          <w:b/>
+          <w:sz w:val="24"/>
+        </w:rPr>
+        <w:t>asp</w:t>
+      </w:r>
+      <w:proofErr w:type="spellEnd"/>
+      <w:r>
+        <w:rPr>
+          <w:rFonts w:ascii="Arial" w:eastAsia="Arial" w:hAnsi="Arial" w:cs="Arial"/>
+          <w:b/>
+          <w:sz w:val="24"/>
+        </w:rPr>
+        <w:t>-for</w:t>
+      </w:r>
+      <w:r>
+        <w:rPr>
+          <w:rFonts w:ascii="Arial" w:eastAsia="Arial" w:hAnsi="Arial" w:cs="Arial"/>
+          <w:sz w:val="24"/>
+        </w:rPr>
+        <w:t xml:space="preserve">). Assim, com as </w:t>
+      </w:r>
+      <w:proofErr w:type="spellStart"/>
+      <w:r>
+        <w:rPr>
+          <w:rFonts w:ascii="Arial" w:eastAsia="Arial" w:hAnsi="Arial" w:cs="Arial"/>
+          <w:sz w:val="24"/>
+        </w:rPr>
+        <w:t>tag</w:t>
+      </w:r>
+      <w:proofErr w:type="spellEnd"/>
+      <w:r>
+        <w:rPr>
+          <w:rFonts w:ascii="Arial" w:eastAsia="Arial" w:hAnsi="Arial" w:cs="Arial"/>
+          <w:sz w:val="24"/>
+        </w:rPr>
+        <w:t xml:space="preserve"> </w:t>
+      </w:r>
+      <w:proofErr w:type="spellStart"/>
+      <w:r>
+        <w:rPr>
+          <w:rFonts w:ascii="Arial" w:eastAsia="Arial" w:hAnsi="Arial" w:cs="Arial"/>
+          <w:sz w:val="24"/>
+        </w:rPr>
+        <w:t>helpers</w:t>
+      </w:r>
+      <w:proofErr w:type="spellEnd"/>
+      <w:r>
+        <w:rPr>
+          <w:rFonts w:ascii="Arial" w:eastAsia="Arial" w:hAnsi="Arial" w:cs="Arial"/>
+          <w:sz w:val="24"/>
+        </w:rPr>
+        <w:t>, as nossas páginas HTML ficam muito mais inteligentes.</w:t>
       </w:r>
     </w:p>
     <w:p>
@@ -2393,7 +3125,25 @@
           <w:b/>
           <w:sz w:val="24"/>
         </w:rPr>
-        <w:t>_ViewStart Page:</w:t>
+        <w:t>_</w:t>
+      </w:r>
+      <w:proofErr w:type="spellStart"/>
+      <w:r>
+        <w:rPr>
+          <w:rFonts w:ascii="Arial" w:eastAsia="Arial" w:hAnsi="Arial" w:cs="Arial"/>
+          <w:b/>
+          <w:sz w:val="24"/>
+        </w:rPr>
+        <w:t>ViewStart</w:t>
+      </w:r>
+      <w:proofErr w:type="spellEnd"/>
+      <w:r>
+        <w:rPr>
+          <w:rFonts w:ascii="Arial" w:eastAsia="Arial" w:hAnsi="Arial" w:cs="Arial"/>
+          <w:b/>
+          <w:sz w:val="24"/>
+        </w:rPr>
+        <w:t xml:space="preserve"> Page:</w:t>
       </w:r>
       <w:r>
         <w:rPr>
@@ -2432,7 +3182,25 @@
           <w:b/>
           <w:sz w:val="24"/>
         </w:rPr>
-        <w:t>_ViewImports Page:</w:t>
+        <w:t>_</w:t>
+      </w:r>
+      <w:proofErr w:type="spellStart"/>
+      <w:r>
+        <w:rPr>
+          <w:rFonts w:ascii="Arial" w:eastAsia="Arial" w:hAnsi="Arial" w:cs="Arial"/>
+          <w:b/>
+          <w:sz w:val="24"/>
+        </w:rPr>
+        <w:t>ViewImports</w:t>
+      </w:r>
+      <w:proofErr w:type="spellEnd"/>
+      <w:r>
+        <w:rPr>
+          <w:rFonts w:ascii="Arial" w:eastAsia="Arial" w:hAnsi="Arial" w:cs="Arial"/>
+          <w:b/>
+          <w:sz w:val="24"/>
+        </w:rPr>
+        <w:t xml:space="preserve"> Page:</w:t>
       </w:r>
       <w:r>
         <w:rPr>
@@ -2465,13 +3233,23 @@
           <w:sz w:val="24"/>
         </w:rPr>
       </w:pPr>
-      <w:r>
-        <w:rPr>
-          <w:rFonts w:ascii="Arial" w:eastAsia="Arial" w:hAnsi="Arial" w:cs="Arial"/>
-          <w:b/>
-          <w:sz w:val="24"/>
-        </w:rPr>
-        <w:t>Shared:</w:t>
+      <w:proofErr w:type="spellStart"/>
+      <w:r>
+        <w:rPr>
+          <w:rFonts w:ascii="Arial" w:eastAsia="Arial" w:hAnsi="Arial" w:cs="Arial"/>
+          <w:b/>
+          <w:sz w:val="24"/>
+        </w:rPr>
+        <w:t>Shared</w:t>
+      </w:r>
+      <w:proofErr w:type="spellEnd"/>
+      <w:r>
+        <w:rPr>
+          <w:rFonts w:ascii="Arial" w:eastAsia="Arial" w:hAnsi="Arial" w:cs="Arial"/>
+          <w:b/>
+          <w:sz w:val="24"/>
+        </w:rPr>
+        <w:t>:</w:t>
       </w:r>
       <w:r>
         <w:rPr>
@@ -2523,7 +3301,39 @@
           <w:rFonts w:ascii="Arial" w:eastAsia="Arial" w:hAnsi="Arial" w:cs="Arial"/>
           <w:sz w:val="24"/>
         </w:rPr>
-        <w:t>Por convenção do ASP.NET MVC, todas as views elas ficaram em pastas de acordo com sua Controller. Assim, cada pasta corresponde as views de determinadas Controllers.</w:t>
+        <w:t xml:space="preserve">Por convenção do ASP.NET MVC, todas as views elas ficaram em pastas de acordo com sua </w:t>
+      </w:r>
+      <w:proofErr w:type="spellStart"/>
+      <w:r>
+        <w:rPr>
+          <w:rFonts w:ascii="Arial" w:eastAsia="Arial" w:hAnsi="Arial" w:cs="Arial"/>
+          <w:sz w:val="24"/>
+        </w:rPr>
+        <w:t>Controller</w:t>
+      </w:r>
+      <w:proofErr w:type="spellEnd"/>
+      <w:r>
+        <w:rPr>
+          <w:rFonts w:ascii="Arial" w:eastAsia="Arial" w:hAnsi="Arial" w:cs="Arial"/>
+          <w:sz w:val="24"/>
+        </w:rPr>
+        <w:t xml:space="preserve">. Assim, cada pasta corresponde as views de determinadas </w:t>
+      </w:r>
+      <w:proofErr w:type="spellStart"/>
+      <w:r>
+        <w:rPr>
+          <w:rFonts w:ascii="Arial" w:eastAsia="Arial" w:hAnsi="Arial" w:cs="Arial"/>
+          <w:sz w:val="24"/>
+        </w:rPr>
+        <w:t>Controllers</w:t>
+      </w:r>
+      <w:proofErr w:type="spellEnd"/>
+      <w:r>
+        <w:rPr>
+          <w:rFonts w:ascii="Arial" w:eastAsia="Arial" w:hAnsi="Arial" w:cs="Arial"/>
+          <w:sz w:val="24"/>
+        </w:rPr>
+        <w:t>.</w:t>
       </w:r>
     </w:p>
     <w:p>
@@ -2555,7 +3365,25 @@
           <w:b/>
           <w:sz w:val="24"/>
         </w:rPr>
-        <w:t xml:space="preserve">_Layout.cshtml: </w:t>
+        <w:t>_</w:t>
+      </w:r>
+      <w:proofErr w:type="spellStart"/>
+      <w:r>
+        <w:rPr>
+          <w:rFonts w:ascii="Arial" w:eastAsia="Arial" w:hAnsi="Arial" w:cs="Arial"/>
+          <w:b/>
+          <w:sz w:val="24"/>
+        </w:rPr>
+        <w:t>Layout.cshtml</w:t>
+      </w:r>
+      <w:proofErr w:type="spellEnd"/>
+      <w:r>
+        <w:rPr>
+          <w:rFonts w:ascii="Arial" w:eastAsia="Arial" w:hAnsi="Arial" w:cs="Arial"/>
+          <w:b/>
+          <w:sz w:val="24"/>
+        </w:rPr>
+        <w:t xml:space="preserve">: </w:t>
       </w:r>
       <w:r>
         <w:rPr>
@@ -2588,20 +3416,62 @@
           <w:sz w:val="24"/>
         </w:rPr>
       </w:pPr>
-      <w:r>
-        <w:rPr>
-          <w:rFonts w:ascii="Arial" w:eastAsia="Arial" w:hAnsi="Arial" w:cs="Arial"/>
-          <w:b/>
-          <w:sz w:val="24"/>
-        </w:rPr>
-        <w:t>Partial Views:</w:t>
-      </w:r>
-      <w:r>
-        <w:rPr>
-          <w:rFonts w:ascii="Arial" w:eastAsia="Arial" w:hAnsi="Arial" w:cs="Arial"/>
-          <w:sz w:val="24"/>
-        </w:rPr>
-        <w:t xml:space="preserve"> As partial views são pedaços de views que podem ser reaproveitadas em qualquer outra view. </w:t>
+      <w:proofErr w:type="spellStart"/>
+      <w:r>
+        <w:rPr>
+          <w:rFonts w:ascii="Arial" w:eastAsia="Arial" w:hAnsi="Arial" w:cs="Arial"/>
+          <w:b/>
+          <w:sz w:val="24"/>
+        </w:rPr>
+        <w:t>Partial</w:t>
+      </w:r>
+      <w:proofErr w:type="spellEnd"/>
+      <w:r>
+        <w:rPr>
+          <w:rFonts w:ascii="Arial" w:eastAsia="Arial" w:hAnsi="Arial" w:cs="Arial"/>
+          <w:b/>
+          <w:sz w:val="24"/>
+        </w:rPr>
+        <w:t xml:space="preserve"> Views:</w:t>
+      </w:r>
+      <w:r>
+        <w:rPr>
+          <w:rFonts w:ascii="Arial" w:eastAsia="Arial" w:hAnsi="Arial" w:cs="Arial"/>
+          <w:sz w:val="24"/>
+        </w:rPr>
+        <w:t xml:space="preserve"> As </w:t>
+      </w:r>
+      <w:proofErr w:type="spellStart"/>
+      <w:r>
+        <w:rPr>
+          <w:rFonts w:ascii="Arial" w:eastAsia="Arial" w:hAnsi="Arial" w:cs="Arial"/>
+          <w:sz w:val="24"/>
+        </w:rPr>
+        <w:t>partial</w:t>
+      </w:r>
+      <w:proofErr w:type="spellEnd"/>
+      <w:r>
+        <w:rPr>
+          <w:rFonts w:ascii="Arial" w:eastAsia="Arial" w:hAnsi="Arial" w:cs="Arial"/>
+          <w:sz w:val="24"/>
+        </w:rPr>
+        <w:t xml:space="preserve"> views são pedaços de views que podem ser reaproveitadas em qualquer outra </w:t>
+      </w:r>
+      <w:proofErr w:type="spellStart"/>
+      <w:r>
+        <w:rPr>
+          <w:rFonts w:ascii="Arial" w:eastAsia="Arial" w:hAnsi="Arial" w:cs="Arial"/>
+          <w:sz w:val="24"/>
+        </w:rPr>
+        <w:t>view</w:t>
+      </w:r>
+      <w:proofErr w:type="spellEnd"/>
+      <w:r>
+        <w:rPr>
+          <w:rFonts w:ascii="Arial" w:eastAsia="Arial" w:hAnsi="Arial" w:cs="Arial"/>
+          <w:sz w:val="24"/>
+        </w:rPr>
+        <w:t xml:space="preserve">. </w:t>
       </w:r>
       <w:r>
         <w:rPr>
@@ -2627,20 +3497,46 @@
         </w:rPr>
         <w:t xml:space="preserve"> quando tivermos um pedaço de html que sempre se repete, podemos colocar em </w:t>
       </w:r>
-      <w:r>
-        <w:rPr>
-          <w:rFonts w:ascii="Arial" w:eastAsia="Arial" w:hAnsi="Arial" w:cs="Arial"/>
-          <w:b/>
-          <w:sz w:val="24"/>
-        </w:rPr>
-        <w:t>Partial Views</w:t>
-      </w:r>
-      <w:r>
-        <w:rPr>
-          <w:rFonts w:ascii="Arial" w:eastAsia="Arial" w:hAnsi="Arial" w:cs="Arial"/>
-          <w:sz w:val="24"/>
-        </w:rPr>
-        <w:t xml:space="preserve">, que poderão ser implementadas dentro de outras views. As partial views </w:t>
+      <w:proofErr w:type="spellStart"/>
+      <w:r>
+        <w:rPr>
+          <w:rFonts w:ascii="Arial" w:eastAsia="Arial" w:hAnsi="Arial" w:cs="Arial"/>
+          <w:b/>
+          <w:sz w:val="24"/>
+        </w:rPr>
+        <w:t>Partial</w:t>
+      </w:r>
+      <w:proofErr w:type="spellEnd"/>
+      <w:r>
+        <w:rPr>
+          <w:rFonts w:ascii="Arial" w:eastAsia="Arial" w:hAnsi="Arial" w:cs="Arial"/>
+          <w:b/>
+          <w:sz w:val="24"/>
+        </w:rPr>
+        <w:t xml:space="preserve"> Views</w:t>
+      </w:r>
+      <w:r>
+        <w:rPr>
+          <w:rFonts w:ascii="Arial" w:eastAsia="Arial" w:hAnsi="Arial" w:cs="Arial"/>
+          <w:sz w:val="24"/>
+        </w:rPr>
+        <w:t xml:space="preserve">, que poderão ser implementadas dentro de outras views. As </w:t>
+      </w:r>
+      <w:proofErr w:type="spellStart"/>
+      <w:r>
+        <w:rPr>
+          <w:rFonts w:ascii="Arial" w:eastAsia="Arial" w:hAnsi="Arial" w:cs="Arial"/>
+          <w:sz w:val="24"/>
+        </w:rPr>
+        <w:t>partial</w:t>
+      </w:r>
+      <w:proofErr w:type="spellEnd"/>
+      <w:r>
+        <w:rPr>
+          <w:rFonts w:ascii="Arial" w:eastAsia="Arial" w:hAnsi="Arial" w:cs="Arial"/>
+          <w:sz w:val="24"/>
+        </w:rPr>
+        <w:t xml:space="preserve"> views </w:t>
       </w:r>
       <w:r>
         <w:rPr>
@@ -2681,13 +3577,41 @@
           <w:sz w:val="24"/>
         </w:rPr>
       </w:pPr>
-      <w:r>
-        <w:rPr>
-          <w:rFonts w:ascii="Arial" w:eastAsia="Arial" w:hAnsi="Arial" w:cs="Arial"/>
-          <w:b/>
-          <w:sz w:val="24"/>
-        </w:rPr>
-        <w:t>View Components:</w:t>
+      <w:proofErr w:type="spellStart"/>
+      <w:r>
+        <w:rPr>
+          <w:rFonts w:ascii="Arial" w:eastAsia="Arial" w:hAnsi="Arial" w:cs="Arial"/>
+          <w:b/>
+          <w:sz w:val="24"/>
+        </w:rPr>
+        <w:t>View</w:t>
+      </w:r>
+      <w:proofErr w:type="spellEnd"/>
+      <w:r>
+        <w:rPr>
+          <w:rFonts w:ascii="Arial" w:eastAsia="Arial" w:hAnsi="Arial" w:cs="Arial"/>
+          <w:b/>
+          <w:sz w:val="24"/>
+        </w:rPr>
+        <w:t xml:space="preserve"> </w:t>
+      </w:r>
+      <w:proofErr w:type="spellStart"/>
+      <w:r>
+        <w:rPr>
+          <w:rFonts w:ascii="Arial" w:eastAsia="Arial" w:hAnsi="Arial" w:cs="Arial"/>
+          <w:b/>
+          <w:sz w:val="24"/>
+        </w:rPr>
+        <w:t>Components</w:t>
+      </w:r>
+      <w:proofErr w:type="spellEnd"/>
+      <w:r>
+        <w:rPr>
+          <w:rFonts w:ascii="Arial" w:eastAsia="Arial" w:hAnsi="Arial" w:cs="Arial"/>
+          <w:b/>
+          <w:sz w:val="24"/>
+        </w:rPr>
+        <w:t>:</w:t>
       </w:r>
       <w:r>
         <w:rPr>
@@ -2700,15 +3624,91 @@
           <w:rFonts w:ascii="Arial" w:eastAsia="Arial" w:hAnsi="Arial" w:cs="Arial"/>
           <w:sz w:val="24"/>
         </w:rPr>
-        <w:t xml:space="preserve">Parecido com uma Partial View, as Views Components são componentes independentes que auxiliam no desenvolvimento das views. Elas possuem processamento </w:t>
-      </w:r>
-      <w:r>
-        <w:rPr>
-          <w:rFonts w:ascii="Arial" w:eastAsia="Arial" w:hAnsi="Arial" w:cs="Arial"/>
-          <w:b/>
-          <w:sz w:val="24"/>
-        </w:rPr>
-        <w:t xml:space="preserve">server-side </w:t>
+        <w:t xml:space="preserve">Parecido com uma </w:t>
+      </w:r>
+      <w:proofErr w:type="spellStart"/>
+      <w:r>
+        <w:rPr>
+          <w:rFonts w:ascii="Arial" w:eastAsia="Arial" w:hAnsi="Arial" w:cs="Arial"/>
+          <w:sz w:val="24"/>
+        </w:rPr>
+        <w:t>Partial</w:t>
+      </w:r>
+      <w:proofErr w:type="spellEnd"/>
+      <w:r>
+        <w:rPr>
+          <w:rFonts w:ascii="Arial" w:eastAsia="Arial" w:hAnsi="Arial" w:cs="Arial"/>
+          <w:sz w:val="24"/>
+        </w:rPr>
+        <w:t xml:space="preserve"> </w:t>
+      </w:r>
+      <w:proofErr w:type="spellStart"/>
+      <w:r>
+        <w:rPr>
+          <w:rFonts w:ascii="Arial" w:eastAsia="Arial" w:hAnsi="Arial" w:cs="Arial"/>
+          <w:sz w:val="24"/>
+        </w:rPr>
+        <w:t>View</w:t>
+      </w:r>
+      <w:proofErr w:type="spellEnd"/>
+      <w:r>
+        <w:rPr>
+          <w:rFonts w:ascii="Arial" w:eastAsia="Arial" w:hAnsi="Arial" w:cs="Arial"/>
+          <w:sz w:val="24"/>
+        </w:rPr>
+        <w:t xml:space="preserve">, as Views </w:t>
+      </w:r>
+      <w:proofErr w:type="spellStart"/>
+      <w:r>
+        <w:rPr>
+          <w:rFonts w:ascii="Arial" w:eastAsia="Arial" w:hAnsi="Arial" w:cs="Arial"/>
+          <w:sz w:val="24"/>
+        </w:rPr>
+        <w:t>Components</w:t>
+      </w:r>
+      <w:proofErr w:type="spellEnd"/>
+      <w:r>
+        <w:rPr>
+          <w:rFonts w:ascii="Arial" w:eastAsia="Arial" w:hAnsi="Arial" w:cs="Arial"/>
+          <w:sz w:val="24"/>
+        </w:rPr>
+        <w:t xml:space="preserve"> são componentes independentes que auxiliam no desenvolvimento das views. Elas possuem processamento </w:t>
+      </w:r>
+      <w:proofErr w:type="gramStart"/>
+      <w:r>
+        <w:rPr>
+          <w:rFonts w:ascii="Arial" w:eastAsia="Arial" w:hAnsi="Arial" w:cs="Arial"/>
+          <w:b/>
+          <w:sz w:val="24"/>
+        </w:rPr>
+        <w:t>server</w:t>
+      </w:r>
+      <w:proofErr w:type="gramEnd"/>
+      <w:r>
+        <w:rPr>
+          <w:rFonts w:ascii="Arial" w:eastAsia="Arial" w:hAnsi="Arial" w:cs="Arial"/>
+          <w:b/>
+          <w:sz w:val="24"/>
+        </w:rPr>
+        <w:t>-</w:t>
+      </w:r>
+      <w:proofErr w:type="spellStart"/>
+      <w:r>
+        <w:rPr>
+          <w:rFonts w:ascii="Arial" w:eastAsia="Arial" w:hAnsi="Arial" w:cs="Arial"/>
+          <w:b/>
+          <w:sz w:val="24"/>
+        </w:rPr>
+        <w:t>side</w:t>
+      </w:r>
+      <w:proofErr w:type="spellEnd"/>
+      <w:r>
+        <w:rPr>
+          <w:rFonts w:ascii="Arial" w:eastAsia="Arial" w:hAnsi="Arial" w:cs="Arial"/>
+          <w:b/>
+          <w:sz w:val="24"/>
+        </w:rPr>
+        <w:t xml:space="preserve"> </w:t>
       </w:r>
       <w:r>
         <w:rPr>
@@ -2730,7 +3730,39 @@
           <w:rFonts w:ascii="Arial" w:eastAsia="Arial" w:hAnsi="Arial" w:cs="Arial"/>
           <w:sz w:val="24"/>
         </w:rPr>
-        <w:t xml:space="preserve">, assim como as partial view. Além disso, elas são </w:t>
+        <w:t xml:space="preserve">, assim como as </w:t>
+      </w:r>
+      <w:proofErr w:type="spellStart"/>
+      <w:r>
+        <w:rPr>
+          <w:rFonts w:ascii="Arial" w:eastAsia="Arial" w:hAnsi="Arial" w:cs="Arial"/>
+          <w:sz w:val="24"/>
+        </w:rPr>
+        <w:t>partial</w:t>
+      </w:r>
+      <w:proofErr w:type="spellEnd"/>
+      <w:r>
+        <w:rPr>
+          <w:rFonts w:ascii="Arial" w:eastAsia="Arial" w:hAnsi="Arial" w:cs="Arial"/>
+          <w:sz w:val="24"/>
+        </w:rPr>
+        <w:t xml:space="preserve"> </w:t>
+      </w:r>
+      <w:proofErr w:type="spellStart"/>
+      <w:r>
+        <w:rPr>
+          <w:rFonts w:ascii="Arial" w:eastAsia="Arial" w:hAnsi="Arial" w:cs="Arial"/>
+          <w:sz w:val="24"/>
+        </w:rPr>
+        <w:t>view</w:t>
+      </w:r>
+      <w:proofErr w:type="spellEnd"/>
+      <w:r>
+        <w:rPr>
+          <w:rFonts w:ascii="Arial" w:eastAsia="Arial" w:hAnsi="Arial" w:cs="Arial"/>
+          <w:sz w:val="24"/>
+        </w:rPr>
+        <w:t xml:space="preserve">. Além disso, elas são </w:t>
       </w:r>
       <w:r>
         <w:rPr>
@@ -2761,7 +3793,23 @@
           <w:rFonts w:ascii="Arial" w:eastAsia="Arial" w:hAnsi="Arial" w:cs="Arial"/>
           <w:sz w:val="24"/>
         </w:rPr>
-        <w:t>: São excelentes para componentizar recursos da página, como o carrinho de compras.</w:t>
+        <w:t xml:space="preserve">: São excelentes para </w:t>
+      </w:r>
+      <w:proofErr w:type="spellStart"/>
+      <w:r>
+        <w:rPr>
+          <w:rFonts w:ascii="Arial" w:eastAsia="Arial" w:hAnsi="Arial" w:cs="Arial"/>
+          <w:sz w:val="24"/>
+        </w:rPr>
+        <w:t>componentizar</w:t>
+      </w:r>
+      <w:proofErr w:type="spellEnd"/>
+      <w:r>
+        <w:rPr>
+          <w:rFonts w:ascii="Arial" w:eastAsia="Arial" w:hAnsi="Arial" w:cs="Arial"/>
+          <w:sz w:val="24"/>
+        </w:rPr>
+        <w:t xml:space="preserve"> recursos da página, como o carrinho de compras.</w:t>
       </w:r>
     </w:p>
     <w:p>
@@ -2821,7 +3869,23 @@
           <w:rFonts w:ascii="Arial" w:eastAsia="Arial" w:hAnsi="Arial" w:cs="Arial"/>
           <w:sz w:val="24"/>
         </w:rPr>
-        <w:t xml:space="preserve">Os underlines na frente dos nomes das </w:t>
+        <w:t xml:space="preserve">Os </w:t>
+      </w:r>
+      <w:proofErr w:type="spellStart"/>
+      <w:r>
+        <w:rPr>
+          <w:rFonts w:ascii="Arial" w:eastAsia="Arial" w:hAnsi="Arial" w:cs="Arial"/>
+          <w:sz w:val="24"/>
+        </w:rPr>
+        <w:t>underlines</w:t>
+      </w:r>
+      <w:proofErr w:type="spellEnd"/>
+      <w:r>
+        <w:rPr>
+          <w:rFonts w:ascii="Arial" w:eastAsia="Arial" w:hAnsi="Arial" w:cs="Arial"/>
+          <w:sz w:val="24"/>
+        </w:rPr>
+        <w:t xml:space="preserve"> na frente dos nomes das </w:t>
       </w:r>
       <w:r>
         <w:rPr>
@@ -2851,7 +3915,23 @@
           <w:rFonts w:ascii="Arial" w:eastAsia="Arial" w:hAnsi="Arial" w:cs="Arial"/>
           <w:sz w:val="24"/>
         </w:rPr>
-        <w:t>representam que aquela view trabalha em conjunto com outras views.</w:t>
+        <w:t xml:space="preserve">representam que aquela </w:t>
+      </w:r>
+      <w:proofErr w:type="spellStart"/>
+      <w:r>
+        <w:rPr>
+          <w:rFonts w:ascii="Arial" w:eastAsia="Arial" w:hAnsi="Arial" w:cs="Arial"/>
+          <w:sz w:val="24"/>
+        </w:rPr>
+        <w:t>view</w:t>
+      </w:r>
+      <w:proofErr w:type="spellEnd"/>
+      <w:r>
+        <w:rPr>
+          <w:rFonts w:ascii="Arial" w:eastAsia="Arial" w:hAnsi="Arial" w:cs="Arial"/>
+          <w:sz w:val="24"/>
+        </w:rPr>
+        <w:t xml:space="preserve"> trabalha em conjunto com outras views.</w:t>
       </w:r>
     </w:p>
     <w:p>
@@ -2882,7 +3962,55 @@
           <w:rFonts w:ascii="Arial" w:eastAsia="Arial" w:hAnsi="Arial" w:cs="Arial"/>
           <w:sz w:val="24"/>
         </w:rPr>
-        <w:t>Para criar uma Partial View, podemos utilizar o Scaffold, porém, ele é um pouco mais lento. Nada impede de criar na mão.</w:t>
+        <w:t xml:space="preserve">Para criar uma </w:t>
+      </w:r>
+      <w:proofErr w:type="spellStart"/>
+      <w:r>
+        <w:rPr>
+          <w:rFonts w:ascii="Arial" w:eastAsia="Arial" w:hAnsi="Arial" w:cs="Arial"/>
+          <w:sz w:val="24"/>
+        </w:rPr>
+        <w:t>Partial</w:t>
+      </w:r>
+      <w:proofErr w:type="spellEnd"/>
+      <w:r>
+        <w:rPr>
+          <w:rFonts w:ascii="Arial" w:eastAsia="Arial" w:hAnsi="Arial" w:cs="Arial"/>
+          <w:sz w:val="24"/>
+        </w:rPr>
+        <w:t xml:space="preserve"> </w:t>
+      </w:r>
+      <w:proofErr w:type="spellStart"/>
+      <w:r>
+        <w:rPr>
+          <w:rFonts w:ascii="Arial" w:eastAsia="Arial" w:hAnsi="Arial" w:cs="Arial"/>
+          <w:sz w:val="24"/>
+        </w:rPr>
+        <w:t>View</w:t>
+      </w:r>
+      <w:proofErr w:type="spellEnd"/>
+      <w:r>
+        <w:rPr>
+          <w:rFonts w:ascii="Arial" w:eastAsia="Arial" w:hAnsi="Arial" w:cs="Arial"/>
+          <w:sz w:val="24"/>
+        </w:rPr>
+        <w:t xml:space="preserve">, podemos utilizar o </w:t>
+      </w:r>
+      <w:proofErr w:type="spellStart"/>
+      <w:r>
+        <w:rPr>
+          <w:rFonts w:ascii="Arial" w:eastAsia="Arial" w:hAnsi="Arial" w:cs="Arial"/>
+          <w:sz w:val="24"/>
+        </w:rPr>
+        <w:t>Scaffold</w:t>
+      </w:r>
+      <w:proofErr w:type="spellEnd"/>
+      <w:r>
+        <w:rPr>
+          <w:rFonts w:ascii="Arial" w:eastAsia="Arial" w:hAnsi="Arial" w:cs="Arial"/>
+          <w:sz w:val="24"/>
+        </w:rPr>
+        <w:t>, porém, ele é um pouco mais lento. Nada impede de criar na mão.</w:t>
       </w:r>
     </w:p>
     <w:p>
@@ -2914,15 +4042,41 @@
           <w:rFonts w:ascii="Arial" w:eastAsia="Arial" w:hAnsi="Arial" w:cs="Arial"/>
           <w:sz w:val="24"/>
         </w:rPr>
-        <w:t xml:space="preserve">Para utilizar essa Partial criada em uma outra </w:t>
-      </w:r>
-      <w:r>
-        <w:rPr>
-          <w:rFonts w:ascii="Arial" w:eastAsia="Arial" w:hAnsi="Arial" w:cs="Arial"/>
-          <w:b/>
-          <w:sz w:val="24"/>
-        </w:rPr>
-        <w:t xml:space="preserve">view, </w:t>
+        <w:t xml:space="preserve">Para utilizar essa </w:t>
+      </w:r>
+      <w:proofErr w:type="spellStart"/>
+      <w:r>
+        <w:rPr>
+          <w:rFonts w:ascii="Arial" w:eastAsia="Arial" w:hAnsi="Arial" w:cs="Arial"/>
+          <w:sz w:val="24"/>
+        </w:rPr>
+        <w:t>Partial</w:t>
+      </w:r>
+      <w:proofErr w:type="spellEnd"/>
+      <w:r>
+        <w:rPr>
+          <w:rFonts w:ascii="Arial" w:eastAsia="Arial" w:hAnsi="Arial" w:cs="Arial"/>
+          <w:sz w:val="24"/>
+        </w:rPr>
+        <w:t xml:space="preserve"> criada em uma outra </w:t>
+      </w:r>
+      <w:proofErr w:type="spellStart"/>
+      <w:r>
+        <w:rPr>
+          <w:rFonts w:ascii="Arial" w:eastAsia="Arial" w:hAnsi="Arial" w:cs="Arial"/>
+          <w:b/>
+          <w:sz w:val="24"/>
+        </w:rPr>
+        <w:t>view</w:t>
+      </w:r>
+      <w:proofErr w:type="spellEnd"/>
+      <w:r>
+        <w:rPr>
+          <w:rFonts w:ascii="Arial" w:eastAsia="Arial" w:hAnsi="Arial" w:cs="Arial"/>
+          <w:b/>
+          <w:sz w:val="24"/>
+        </w:rPr>
+        <w:t xml:space="preserve">, </w:t>
       </w:r>
       <w:r>
         <w:rPr>
@@ -2931,13 +4085,41 @@
         </w:rPr>
         <w:t xml:space="preserve">da forma atual, podemos utilizar a </w:t>
       </w:r>
-      <w:r>
-        <w:rPr>
-          <w:rFonts w:ascii="Arial" w:eastAsia="Arial" w:hAnsi="Arial" w:cs="Arial"/>
-          <w:b/>
-          <w:sz w:val="24"/>
-        </w:rPr>
-        <w:t xml:space="preserve">tag helper: </w:t>
+      <w:proofErr w:type="spellStart"/>
+      <w:r>
+        <w:rPr>
+          <w:rFonts w:ascii="Arial" w:eastAsia="Arial" w:hAnsi="Arial" w:cs="Arial"/>
+          <w:b/>
+          <w:sz w:val="24"/>
+        </w:rPr>
+        <w:t>tag</w:t>
+      </w:r>
+      <w:proofErr w:type="spellEnd"/>
+      <w:r>
+        <w:rPr>
+          <w:rFonts w:ascii="Arial" w:eastAsia="Arial" w:hAnsi="Arial" w:cs="Arial"/>
+          <w:b/>
+          <w:sz w:val="24"/>
+        </w:rPr>
+        <w:t xml:space="preserve"> </w:t>
+      </w:r>
+      <w:proofErr w:type="spellStart"/>
+      <w:r>
+        <w:rPr>
+          <w:rFonts w:ascii="Arial" w:eastAsia="Arial" w:hAnsi="Arial" w:cs="Arial"/>
+          <w:b/>
+          <w:sz w:val="24"/>
+        </w:rPr>
+        <w:t>helper</w:t>
+      </w:r>
+      <w:proofErr w:type="spellEnd"/>
+      <w:r>
+        <w:rPr>
+          <w:rFonts w:ascii="Arial" w:eastAsia="Arial" w:hAnsi="Arial" w:cs="Arial"/>
+          <w:b/>
+          <w:sz w:val="24"/>
+        </w:rPr>
+        <w:t xml:space="preserve">: </w:t>
       </w:r>
       <w:r>
         <w:rPr>
@@ -2946,7 +4128,69 @@
           <w:color w:val="FF0000"/>
           <w:sz w:val="24"/>
         </w:rPr>
-        <w:t>&lt;partial name=”_NomeDaPartial”&gt;</w:t>
+        <w:t>&lt;</w:t>
+      </w:r>
+      <w:proofErr w:type="spellStart"/>
+      <w:r>
+        <w:rPr>
+          <w:rFonts w:ascii="Arial" w:eastAsia="Arial" w:hAnsi="Arial" w:cs="Arial"/>
+          <w:b/>
+          <w:color w:val="FF0000"/>
+          <w:sz w:val="24"/>
+        </w:rPr>
+        <w:t>partial</w:t>
+      </w:r>
+      <w:proofErr w:type="spellEnd"/>
+      <w:r>
+        <w:rPr>
+          <w:rFonts w:ascii="Arial" w:eastAsia="Arial" w:hAnsi="Arial" w:cs="Arial"/>
+          <w:b/>
+          <w:color w:val="FF0000"/>
+          <w:sz w:val="24"/>
+        </w:rPr>
+        <w:t xml:space="preserve"> </w:t>
+      </w:r>
+      <w:proofErr w:type="spellStart"/>
+      <w:r>
+        <w:rPr>
+          <w:rFonts w:ascii="Arial" w:eastAsia="Arial" w:hAnsi="Arial" w:cs="Arial"/>
+          <w:b/>
+          <w:color w:val="FF0000"/>
+          <w:sz w:val="24"/>
+        </w:rPr>
+        <w:t>name</w:t>
+      </w:r>
+      <w:proofErr w:type="spellEnd"/>
+      <w:proofErr w:type="gramStart"/>
+      <w:r>
+        <w:rPr>
+          <w:rFonts w:ascii="Arial" w:eastAsia="Arial" w:hAnsi="Arial" w:cs="Arial"/>
+          <w:b/>
+          <w:color w:val="FF0000"/>
+          <w:sz w:val="24"/>
+        </w:rPr>
+        <w:t>=”_</w:t>
+      </w:r>
+      <w:proofErr w:type="spellStart"/>
+      <w:proofErr w:type="gramEnd"/>
+      <w:r>
+        <w:rPr>
+          <w:rFonts w:ascii="Arial" w:eastAsia="Arial" w:hAnsi="Arial" w:cs="Arial"/>
+          <w:b/>
+          <w:color w:val="FF0000"/>
+          <w:sz w:val="24"/>
+        </w:rPr>
+        <w:t>NomeDaPartial</w:t>
+      </w:r>
+      <w:proofErr w:type="spellEnd"/>
+      <w:r>
+        <w:rPr>
+          <w:rFonts w:ascii="Arial" w:eastAsia="Arial" w:hAnsi="Arial" w:cs="Arial"/>
+          <w:b/>
+          <w:color w:val="FF0000"/>
+          <w:sz w:val="24"/>
+        </w:rPr>
+        <w:t>”&gt;</w:t>
       </w:r>
     </w:p>
     <w:p>
@@ -2977,7 +4221,23 @@
           <w:rFonts w:ascii="Arial" w:eastAsia="Arial" w:hAnsi="Arial" w:cs="Arial"/>
           <w:sz w:val="24"/>
         </w:rPr>
-        <w:t xml:space="preserve">Caso queiramos criar uma partial assíncrona, podemos usar </w:t>
+        <w:t xml:space="preserve">Caso queiramos criar uma </w:t>
+      </w:r>
+      <w:proofErr w:type="spellStart"/>
+      <w:r>
+        <w:rPr>
+          <w:rFonts w:ascii="Arial" w:eastAsia="Arial" w:hAnsi="Arial" w:cs="Arial"/>
+          <w:sz w:val="24"/>
+        </w:rPr>
+        <w:t>partial</w:t>
+      </w:r>
+      <w:proofErr w:type="spellEnd"/>
+      <w:r>
+        <w:rPr>
+          <w:rFonts w:ascii="Arial" w:eastAsia="Arial" w:hAnsi="Arial" w:cs="Arial"/>
+          <w:sz w:val="24"/>
+        </w:rPr>
+        <w:t xml:space="preserve"> assíncrona, podemos usar </w:t>
       </w:r>
       <w:r>
         <w:rPr>
@@ -3000,8 +4260,18 @@
           <w:b/>
           <w:sz w:val="24"/>
         </w:rPr>
-        <w:t xml:space="preserve"> helper</w:t>
-      </w:r>
+        <w:t xml:space="preserve"> </w:t>
+      </w:r>
+      <w:proofErr w:type="spellStart"/>
+      <w:r>
+        <w:rPr>
+          <w:rFonts w:ascii="Arial" w:eastAsia="Arial" w:hAnsi="Arial" w:cs="Arial"/>
+          <w:b/>
+          <w:sz w:val="24"/>
+        </w:rPr>
+        <w:t>helper</w:t>
+      </w:r>
+      <w:proofErr w:type="spellEnd"/>
       <w:r>
         <w:rPr>
           <w:rFonts w:ascii="Arial" w:eastAsia="Arial" w:hAnsi="Arial" w:cs="Arial"/>
@@ -3016,7 +4286,47 @@
           <w:color w:val="FF0000"/>
           <w:sz w:val="24"/>
         </w:rPr>
-        <w:t>@async Html.PartialAsync(“_NomeDaPartial”)</w:t>
+        <w:t xml:space="preserve">@async </w:t>
+      </w:r>
+      <w:proofErr w:type="spellStart"/>
+      <w:r>
+        <w:rPr>
+          <w:rFonts w:ascii="Arial" w:eastAsia="Arial" w:hAnsi="Arial" w:cs="Arial"/>
+          <w:b/>
+          <w:color w:val="FF0000"/>
+          <w:sz w:val="24"/>
+        </w:rPr>
+        <w:t>Html.PartialAsync</w:t>
+      </w:r>
+      <w:proofErr w:type="spellEnd"/>
+      <w:r>
+        <w:rPr>
+          <w:rFonts w:ascii="Arial" w:eastAsia="Arial" w:hAnsi="Arial" w:cs="Arial"/>
+          <w:b/>
+          <w:color w:val="FF0000"/>
+          <w:sz w:val="24"/>
+        </w:rPr>
+        <w:t>(“_</w:t>
+      </w:r>
+      <w:proofErr w:type="spellStart"/>
+      <w:r>
+        <w:rPr>
+          <w:rFonts w:ascii="Arial" w:eastAsia="Arial" w:hAnsi="Arial" w:cs="Arial"/>
+          <w:b/>
+          <w:color w:val="FF0000"/>
+          <w:sz w:val="24"/>
+        </w:rPr>
+        <w:t>NomeDaPartial</w:t>
+      </w:r>
+      <w:proofErr w:type="spellEnd"/>
+      <w:r>
+        <w:rPr>
+          <w:rFonts w:ascii="Arial" w:eastAsia="Arial" w:hAnsi="Arial" w:cs="Arial"/>
+          <w:b/>
+          <w:color w:val="FF0000"/>
+          <w:sz w:val="24"/>
+        </w:rPr>
+        <w:t>”)</w:t>
       </w:r>
       <w:r>
         <w:rPr>
@@ -3061,7 +4371,23 @@
           <w:rFonts w:ascii="Arial" w:eastAsia="Arial" w:hAnsi="Arial" w:cs="Arial"/>
           <w:sz w:val="24"/>
         </w:rPr>
-        <w:t>Podemos utilizar sempre que quisermos reaproveitar um código. DESDE QUE, essa view, seja compatível com sua model.</w:t>
+        <w:t xml:space="preserve">Podemos utilizar sempre que quisermos reaproveitar um código. DESDE QUE, essa </w:t>
+      </w:r>
+      <w:proofErr w:type="spellStart"/>
+      <w:r>
+        <w:rPr>
+          <w:rFonts w:ascii="Arial" w:eastAsia="Arial" w:hAnsi="Arial" w:cs="Arial"/>
+          <w:sz w:val="24"/>
+        </w:rPr>
+        <w:t>view</w:t>
+      </w:r>
+      <w:proofErr w:type="spellEnd"/>
+      <w:r>
+        <w:rPr>
+          <w:rFonts w:ascii="Arial" w:eastAsia="Arial" w:hAnsi="Arial" w:cs="Arial"/>
+          <w:sz w:val="24"/>
+        </w:rPr>
+        <w:t>, seja compatível com sua model.</w:t>
       </w:r>
     </w:p>
     <w:p>
@@ -3195,13 +4521,23 @@
         </w:rPr>
         <w:t>Criar uma pasta chamada “</w:t>
       </w:r>
-      <w:r>
-        <w:rPr>
-          <w:rFonts w:ascii="Arial" w:eastAsia="Arial" w:hAnsi="Arial" w:cs="Arial"/>
-          <w:b/>
-          <w:sz w:val="24"/>
-        </w:rPr>
-        <w:t>ViewComponents”</w:t>
+      <w:proofErr w:type="spellStart"/>
+      <w:r>
+        <w:rPr>
+          <w:rFonts w:ascii="Arial" w:eastAsia="Arial" w:hAnsi="Arial" w:cs="Arial"/>
+          <w:b/>
+          <w:sz w:val="24"/>
+        </w:rPr>
+        <w:t>ViewComponents</w:t>
+      </w:r>
+      <w:proofErr w:type="spellEnd"/>
+      <w:r>
+        <w:rPr>
+          <w:rFonts w:ascii="Arial" w:eastAsia="Arial" w:hAnsi="Arial" w:cs="Arial"/>
+          <w:b/>
+          <w:sz w:val="24"/>
+        </w:rPr>
+        <w:t>”</w:t>
       </w:r>
       <w:r>
         <w:rPr>
@@ -3254,13 +4590,61 @@
         </w:rPr>
         <w:t xml:space="preserve">Essa classe deve herdar de </w:t>
       </w:r>
-      <w:r>
-        <w:rPr>
-          <w:rFonts w:ascii="Arial" w:eastAsia="Arial" w:hAnsi="Arial" w:cs="Arial"/>
-          <w:b/>
-          <w:sz w:val="24"/>
-        </w:rPr>
-        <w:t>ViewComponent. (using Microsoft.AspNetCore.Mvc).</w:t>
+      <w:proofErr w:type="spellStart"/>
+      <w:r>
+        <w:rPr>
+          <w:rFonts w:ascii="Arial" w:eastAsia="Arial" w:hAnsi="Arial" w:cs="Arial"/>
+          <w:b/>
+          <w:sz w:val="24"/>
+        </w:rPr>
+        <w:t>ViewComponent</w:t>
+      </w:r>
+      <w:proofErr w:type="spellEnd"/>
+      <w:r>
+        <w:rPr>
+          <w:rFonts w:ascii="Arial" w:eastAsia="Arial" w:hAnsi="Arial" w:cs="Arial"/>
+          <w:b/>
+          <w:sz w:val="24"/>
+        </w:rPr>
+        <w:t>. (</w:t>
+      </w:r>
+      <w:proofErr w:type="spellStart"/>
+      <w:r>
+        <w:rPr>
+          <w:rFonts w:ascii="Arial" w:eastAsia="Arial" w:hAnsi="Arial" w:cs="Arial"/>
+          <w:b/>
+          <w:sz w:val="24"/>
+        </w:rPr>
+        <w:t>using</w:t>
+      </w:r>
+      <w:proofErr w:type="spellEnd"/>
+      <w:r>
+        <w:rPr>
+          <w:rFonts w:ascii="Arial" w:eastAsia="Arial" w:hAnsi="Arial" w:cs="Arial"/>
+          <w:b/>
+          <w:sz w:val="24"/>
+        </w:rPr>
+        <w:t xml:space="preserve"> </w:t>
+      </w:r>
+      <w:proofErr w:type="spellStart"/>
+      <w:proofErr w:type="gramStart"/>
+      <w:r>
+        <w:rPr>
+          <w:rFonts w:ascii="Arial" w:eastAsia="Arial" w:hAnsi="Arial" w:cs="Arial"/>
+          <w:b/>
+          <w:sz w:val="24"/>
+        </w:rPr>
+        <w:t>Microsoft.AspNetCore.Mvc</w:t>
+      </w:r>
+      <w:proofErr w:type="spellEnd"/>
+      <w:proofErr w:type="gramEnd"/>
+      <w:r>
+        <w:rPr>
+          <w:rFonts w:ascii="Arial" w:eastAsia="Arial" w:hAnsi="Arial" w:cs="Arial"/>
+          <w:b/>
+          <w:sz w:val="24"/>
+        </w:rPr>
+        <w:t>).</w:t>
       </w:r>
     </w:p>
     <w:p>
@@ -3282,15 +4666,69 @@
           <w:rFonts w:ascii="Arial" w:eastAsia="Arial" w:hAnsi="Arial" w:cs="Arial"/>
           <w:sz w:val="24"/>
         </w:rPr>
-        <w:t>Podemos dar o nome para essa componente com uma annotation própria</w:t>
-      </w:r>
-      <w:r>
-        <w:rPr>
-          <w:rFonts w:ascii="Arial" w:eastAsia="Arial" w:hAnsi="Arial" w:cs="Arial"/>
-          <w:b/>
-          <w:sz w:val="24"/>
-        </w:rPr>
-        <w:t>: [ViewComponent(Name =””)</w:t>
+        <w:t xml:space="preserve">Podemos dar o nome para essa componente com uma </w:t>
+      </w:r>
+      <w:proofErr w:type="spellStart"/>
+      <w:r>
+        <w:rPr>
+          <w:rFonts w:ascii="Arial" w:eastAsia="Arial" w:hAnsi="Arial" w:cs="Arial"/>
+          <w:sz w:val="24"/>
+        </w:rPr>
+        <w:t>annotation</w:t>
+      </w:r>
+      <w:proofErr w:type="spellEnd"/>
+      <w:r>
+        <w:rPr>
+          <w:rFonts w:ascii="Arial" w:eastAsia="Arial" w:hAnsi="Arial" w:cs="Arial"/>
+          <w:sz w:val="24"/>
+        </w:rPr>
+        <w:t xml:space="preserve"> própria</w:t>
+      </w:r>
+      <w:r>
+        <w:rPr>
+          <w:rFonts w:ascii="Arial" w:eastAsia="Arial" w:hAnsi="Arial" w:cs="Arial"/>
+          <w:b/>
+          <w:sz w:val="24"/>
+        </w:rPr>
+        <w:t>: [</w:t>
+      </w:r>
+      <w:proofErr w:type="spellStart"/>
+      <w:proofErr w:type="gramStart"/>
+      <w:r>
+        <w:rPr>
+          <w:rFonts w:ascii="Arial" w:eastAsia="Arial" w:hAnsi="Arial" w:cs="Arial"/>
+          <w:b/>
+          <w:sz w:val="24"/>
+        </w:rPr>
+        <w:t>ViewComponent</w:t>
+      </w:r>
+      <w:proofErr w:type="spellEnd"/>
+      <w:r>
+        <w:rPr>
+          <w:rFonts w:ascii="Arial" w:eastAsia="Arial" w:hAnsi="Arial" w:cs="Arial"/>
+          <w:b/>
+          <w:sz w:val="24"/>
+        </w:rPr>
+        <w:t>(</w:t>
+      </w:r>
+      <w:proofErr w:type="spellStart"/>
+      <w:proofErr w:type="gramEnd"/>
+      <w:r>
+        <w:rPr>
+          <w:rFonts w:ascii="Arial" w:eastAsia="Arial" w:hAnsi="Arial" w:cs="Arial"/>
+          <w:b/>
+          <w:sz w:val="24"/>
+        </w:rPr>
+        <w:t>Name</w:t>
+      </w:r>
+      <w:proofErr w:type="spellEnd"/>
+      <w:r>
+        <w:rPr>
+          <w:rFonts w:ascii="Arial" w:eastAsia="Arial" w:hAnsi="Arial" w:cs="Arial"/>
+          <w:b/>
+          <w:sz w:val="24"/>
+        </w:rPr>
+        <w:t xml:space="preserve"> =””)</w:t>
       </w:r>
       <w:r>
         <w:rPr>
@@ -3319,7 +4757,23 @@
           <w:rFonts w:ascii="Arial" w:eastAsia="Arial" w:hAnsi="Arial" w:cs="Arial"/>
           <w:sz w:val="24"/>
         </w:rPr>
-        <w:t>Ela precisa de um método invoke para funcionar.</w:t>
+        <w:t xml:space="preserve">Ela precisa de um método </w:t>
+      </w:r>
+      <w:proofErr w:type="spellStart"/>
+      <w:r>
+        <w:rPr>
+          <w:rFonts w:ascii="Arial" w:eastAsia="Arial" w:hAnsi="Arial" w:cs="Arial"/>
+          <w:sz w:val="24"/>
+        </w:rPr>
+        <w:t>invoke</w:t>
+      </w:r>
+      <w:proofErr w:type="spellEnd"/>
+      <w:r>
+        <w:rPr>
+          <w:rFonts w:ascii="Arial" w:eastAsia="Arial" w:hAnsi="Arial" w:cs="Arial"/>
+          <w:sz w:val="24"/>
+        </w:rPr>
+        <w:t xml:space="preserve"> para funcionar.</w:t>
       </w:r>
     </w:p>
     <w:p>
@@ -3343,6 +4797,7 @@
         </w:rPr>
         <w:t xml:space="preserve">Ela pode retornar uma </w:t>
       </w:r>
+      <w:proofErr w:type="spellStart"/>
       <w:r>
         <w:rPr>
           <w:rFonts w:ascii="Arial" w:eastAsia="Arial" w:hAnsi="Arial" w:cs="Arial"/>
@@ -3351,20 +4806,55 @@
         </w:rPr>
         <w:t>View</w:t>
       </w:r>
-      <w:r>
-        <w:rPr>
-          <w:rFonts w:ascii="Arial" w:eastAsia="Arial" w:hAnsi="Arial" w:cs="Arial"/>
-          <w:sz w:val="24"/>
-        </w:rPr>
-        <w:t xml:space="preserve">, porém, devemos cria-la de forma especial. Em nossa pasta Shared, criamos uma pasta chamada </w:t>
-      </w:r>
-      <w:r>
-        <w:rPr>
-          <w:rFonts w:ascii="Arial" w:eastAsia="Arial" w:hAnsi="Arial" w:cs="Arial"/>
-          <w:b/>
-          <w:sz w:val="24"/>
-        </w:rPr>
-        <w:t>“Components”</w:t>
+      <w:proofErr w:type="spellEnd"/>
+      <w:r>
+        <w:rPr>
+          <w:rFonts w:ascii="Arial" w:eastAsia="Arial" w:hAnsi="Arial" w:cs="Arial"/>
+          <w:sz w:val="24"/>
+        </w:rPr>
+        <w:t xml:space="preserve">, porém, devemos cria-la de forma especial. Em nossa pasta </w:t>
+      </w:r>
+      <w:proofErr w:type="spellStart"/>
+      <w:r>
+        <w:rPr>
+          <w:rFonts w:ascii="Arial" w:eastAsia="Arial" w:hAnsi="Arial" w:cs="Arial"/>
+          <w:sz w:val="24"/>
+        </w:rPr>
+        <w:t>Shared</w:t>
+      </w:r>
+      <w:proofErr w:type="spellEnd"/>
+      <w:r>
+        <w:rPr>
+          <w:rFonts w:ascii="Arial" w:eastAsia="Arial" w:hAnsi="Arial" w:cs="Arial"/>
+          <w:sz w:val="24"/>
+        </w:rPr>
+        <w:t xml:space="preserve">, criamos uma pasta chamada </w:t>
+      </w:r>
+      <w:r>
+        <w:rPr>
+          <w:rFonts w:ascii="Arial" w:eastAsia="Arial" w:hAnsi="Arial" w:cs="Arial"/>
+          <w:b/>
+          <w:sz w:val="24"/>
+        </w:rPr>
+        <w:t>“</w:t>
+      </w:r>
+      <w:proofErr w:type="spellStart"/>
+      <w:r>
+        <w:rPr>
+          <w:rFonts w:ascii="Arial" w:eastAsia="Arial" w:hAnsi="Arial" w:cs="Arial"/>
+          <w:b/>
+          <w:sz w:val="24"/>
+        </w:rPr>
+        <w:t>Components</w:t>
+      </w:r>
+      <w:proofErr w:type="spellEnd"/>
+      <w:r>
+        <w:rPr>
+          <w:rFonts w:ascii="Arial" w:eastAsia="Arial" w:hAnsi="Arial" w:cs="Arial"/>
+          <w:b/>
+          <w:sz w:val="24"/>
+        </w:rPr>
+        <w:t>”</w:t>
       </w:r>
     </w:p>
     <w:p>
@@ -3385,7 +4875,23 @@
           <w:rFonts w:ascii="Arial" w:eastAsia="Arial" w:hAnsi="Arial" w:cs="Arial"/>
           <w:sz w:val="24"/>
         </w:rPr>
-        <w:t>Dentro da pasta Components, criamos uma pasta com o nome do nosso componente.</w:t>
+        <w:t xml:space="preserve">Dentro da pasta </w:t>
+      </w:r>
+      <w:proofErr w:type="spellStart"/>
+      <w:r>
+        <w:rPr>
+          <w:rFonts w:ascii="Arial" w:eastAsia="Arial" w:hAnsi="Arial" w:cs="Arial"/>
+          <w:sz w:val="24"/>
+        </w:rPr>
+        <w:t>Components</w:t>
+      </w:r>
+      <w:proofErr w:type="spellEnd"/>
+      <w:r>
+        <w:rPr>
+          <w:rFonts w:ascii="Arial" w:eastAsia="Arial" w:hAnsi="Arial" w:cs="Arial"/>
+          <w:sz w:val="24"/>
+        </w:rPr>
+        <w:t>, criamos uma pasta com o nome do nosso componente.</w:t>
       </w:r>
     </w:p>
     <w:p>
@@ -3406,7 +4912,23 @@
           <w:rFonts w:ascii="Arial" w:eastAsia="Arial" w:hAnsi="Arial" w:cs="Arial"/>
           <w:sz w:val="24"/>
         </w:rPr>
-        <w:t xml:space="preserve">Por fim, dentro teremos uma view chamada </w:t>
+        <w:t xml:space="preserve">Por fim, dentro teremos uma </w:t>
+      </w:r>
+      <w:proofErr w:type="spellStart"/>
+      <w:r>
+        <w:rPr>
+          <w:rFonts w:ascii="Arial" w:eastAsia="Arial" w:hAnsi="Arial" w:cs="Arial"/>
+          <w:sz w:val="24"/>
+        </w:rPr>
+        <w:t>view</w:t>
+      </w:r>
+      <w:proofErr w:type="spellEnd"/>
+      <w:r>
+        <w:rPr>
+          <w:rFonts w:ascii="Arial" w:eastAsia="Arial" w:hAnsi="Arial" w:cs="Arial"/>
+          <w:sz w:val="24"/>
+        </w:rPr>
+        <w:t xml:space="preserve"> chamada </w:t>
       </w:r>
       <w:r>
         <w:rPr>
@@ -3421,7 +4943,23 @@
           <w:rFonts w:ascii="Arial" w:eastAsia="Arial" w:hAnsi="Arial" w:cs="Arial"/>
           <w:sz w:val="24"/>
         </w:rPr>
-        <w:t>, na qual, nossa view chamará por padrão.</w:t>
+        <w:t xml:space="preserve">, na qual, nossa </w:t>
+      </w:r>
+      <w:proofErr w:type="spellStart"/>
+      <w:r>
+        <w:rPr>
+          <w:rFonts w:ascii="Arial" w:eastAsia="Arial" w:hAnsi="Arial" w:cs="Arial"/>
+          <w:sz w:val="24"/>
+        </w:rPr>
+        <w:t>view</w:t>
+      </w:r>
+      <w:proofErr w:type="spellEnd"/>
+      <w:r>
+        <w:rPr>
+          <w:rFonts w:ascii="Arial" w:eastAsia="Arial" w:hAnsi="Arial" w:cs="Arial"/>
+          <w:sz w:val="24"/>
+        </w:rPr>
+        <w:t xml:space="preserve"> chamará por padrão.</w:t>
       </w:r>
     </w:p>
     <w:p>
@@ -3450,22 +4988,108 @@
           <w:b/>
           <w:sz w:val="24"/>
         </w:rPr>
-        <w:t>&lt;vc:NOMEDOCOMPONENTE&gt;&lt;vc:NOMEDOCOMPONENTE&gt;</w:t>
-      </w:r>
-      <w:r>
-        <w:rPr>
-          <w:rFonts w:ascii="Arial" w:eastAsia="Arial" w:hAnsi="Arial" w:cs="Arial"/>
-          <w:sz w:val="24"/>
-        </w:rPr>
-        <w:t xml:space="preserve">, e por fim, colocamos nosso tag helper em </w:t>
-      </w:r>
-      <w:r>
-        <w:rPr>
-          <w:rFonts w:ascii="Arial" w:eastAsia="Arial" w:hAnsi="Arial" w:cs="Arial"/>
-          <w:b/>
-          <w:sz w:val="24"/>
-        </w:rPr>
-        <w:t>_ViewImports.</w:t>
+        <w:t>&lt;</w:t>
+      </w:r>
+      <w:proofErr w:type="spellStart"/>
+      <w:r>
+        <w:rPr>
+          <w:rFonts w:ascii="Arial" w:eastAsia="Arial" w:hAnsi="Arial" w:cs="Arial"/>
+          <w:b/>
+          <w:sz w:val="24"/>
+        </w:rPr>
+        <w:t>vc:NOMEDOCOMPONENTE</w:t>
+      </w:r>
+      <w:proofErr w:type="spellEnd"/>
+      <w:r>
+        <w:rPr>
+          <w:rFonts w:ascii="Arial" w:eastAsia="Arial" w:hAnsi="Arial" w:cs="Arial"/>
+          <w:b/>
+          <w:sz w:val="24"/>
+        </w:rPr>
+        <w:t>&gt;&lt;</w:t>
+      </w:r>
+      <w:proofErr w:type="spellStart"/>
+      <w:r>
+        <w:rPr>
+          <w:rFonts w:ascii="Arial" w:eastAsia="Arial" w:hAnsi="Arial" w:cs="Arial"/>
+          <w:b/>
+          <w:sz w:val="24"/>
+        </w:rPr>
+        <w:t>vc:NOMEDOCOMPONENTE</w:t>
+      </w:r>
+      <w:proofErr w:type="spellEnd"/>
+      <w:r>
+        <w:rPr>
+          <w:rFonts w:ascii="Arial" w:eastAsia="Arial" w:hAnsi="Arial" w:cs="Arial"/>
+          <w:b/>
+          <w:sz w:val="24"/>
+        </w:rPr>
+        <w:t>&gt;</w:t>
+      </w:r>
+      <w:r>
+        <w:rPr>
+          <w:rFonts w:ascii="Arial" w:eastAsia="Arial" w:hAnsi="Arial" w:cs="Arial"/>
+          <w:sz w:val="24"/>
+        </w:rPr>
+        <w:t xml:space="preserve">, e por fim, colocamos nosso </w:t>
+      </w:r>
+      <w:proofErr w:type="spellStart"/>
+      <w:r>
+        <w:rPr>
+          <w:rFonts w:ascii="Arial" w:eastAsia="Arial" w:hAnsi="Arial" w:cs="Arial"/>
+          <w:sz w:val="24"/>
+        </w:rPr>
+        <w:t>tag</w:t>
+      </w:r>
+      <w:proofErr w:type="spellEnd"/>
+      <w:r>
+        <w:rPr>
+          <w:rFonts w:ascii="Arial" w:eastAsia="Arial" w:hAnsi="Arial" w:cs="Arial"/>
+          <w:sz w:val="24"/>
+        </w:rPr>
+        <w:t xml:space="preserve"> </w:t>
+      </w:r>
+      <w:proofErr w:type="spellStart"/>
+      <w:r>
+        <w:rPr>
+          <w:rFonts w:ascii="Arial" w:eastAsia="Arial" w:hAnsi="Arial" w:cs="Arial"/>
+          <w:sz w:val="24"/>
+        </w:rPr>
+        <w:t>helper</w:t>
+      </w:r>
+      <w:proofErr w:type="spellEnd"/>
+      <w:r>
+        <w:rPr>
+          <w:rFonts w:ascii="Arial" w:eastAsia="Arial" w:hAnsi="Arial" w:cs="Arial"/>
+          <w:sz w:val="24"/>
+        </w:rPr>
+        <w:t xml:space="preserve"> em </w:t>
+      </w:r>
+      <w:r>
+        <w:rPr>
+          <w:rFonts w:ascii="Arial" w:eastAsia="Arial" w:hAnsi="Arial" w:cs="Arial"/>
+          <w:b/>
+          <w:sz w:val="24"/>
+        </w:rPr>
+        <w:t>_</w:t>
+      </w:r>
+      <w:proofErr w:type="spellStart"/>
+      <w:r>
+        <w:rPr>
+          <w:rFonts w:ascii="Arial" w:eastAsia="Arial" w:hAnsi="Arial" w:cs="Arial"/>
+          <w:b/>
+          <w:sz w:val="24"/>
+        </w:rPr>
+        <w:t>ViewImports</w:t>
+      </w:r>
+      <w:proofErr w:type="spellEnd"/>
+      <w:r>
+        <w:rPr>
+          <w:rFonts w:ascii="Arial" w:eastAsia="Arial" w:hAnsi="Arial" w:cs="Arial"/>
+          <w:b/>
+          <w:sz w:val="24"/>
+        </w:rPr>
+        <w:t>.</w:t>
       </w:r>
     </w:p>
     <w:p>
@@ -3637,6 +5261,7 @@
         </w:rPr>
         <w:t xml:space="preserve">Caso tenha que fazer uma amostra ao usuário de um resumo de todas as suas validações, você pode utilizar uma </w:t>
       </w:r>
+      <w:proofErr w:type="spellStart"/>
       <w:r>
         <w:rPr>
           <w:rFonts w:ascii="Arial" w:eastAsia="Arial" w:hAnsi="Arial" w:cs="Arial"/>
@@ -3644,8 +5269,29 @@
           <w:sz w:val="24"/>
           <w:u w:val="single"/>
         </w:rPr>
-        <w:t>validation summary</w:t>
-      </w:r>
+        <w:t>validation</w:t>
+      </w:r>
+      <w:proofErr w:type="spellEnd"/>
+      <w:r>
+        <w:rPr>
+          <w:rFonts w:ascii="Arial" w:eastAsia="Arial" w:hAnsi="Arial" w:cs="Arial"/>
+          <w:b/>
+          <w:sz w:val="24"/>
+          <w:u w:val="single"/>
+        </w:rPr>
+        <w:t xml:space="preserve"> </w:t>
+      </w:r>
+      <w:proofErr w:type="spellStart"/>
+      <w:r>
+        <w:rPr>
+          <w:rFonts w:ascii="Arial" w:eastAsia="Arial" w:hAnsi="Arial" w:cs="Arial"/>
+          <w:b/>
+          <w:sz w:val="24"/>
+          <w:u w:val="single"/>
+        </w:rPr>
+        <w:t>summary</w:t>
+      </w:r>
+      <w:proofErr w:type="spellEnd"/>
       <w:r>
         <w:rPr>
           <w:rFonts w:ascii="Arial" w:eastAsia="Arial" w:hAnsi="Arial" w:cs="Arial"/>
@@ -3653,6 +5299,7 @@
         </w:rPr>
         <w:t xml:space="preserve">. Caso não queira que apareça para o usuário todas as informações, apenas colocamos na </w:t>
       </w:r>
+      <w:proofErr w:type="spellStart"/>
       <w:r>
         <w:rPr>
           <w:rFonts w:ascii="Arial" w:eastAsia="Arial" w:hAnsi="Arial" w:cs="Arial"/>
@@ -3660,7 +5307,37 @@
           <w:sz w:val="24"/>
           <w:u w:val="single"/>
         </w:rPr>
-        <w:t>summary="ModelOnly"</w:t>
+        <w:t>summary</w:t>
+      </w:r>
+      <w:proofErr w:type="spellEnd"/>
+      <w:r>
+        <w:rPr>
+          <w:rFonts w:ascii="Arial" w:eastAsia="Arial" w:hAnsi="Arial" w:cs="Arial"/>
+          <w:b/>
+          <w:sz w:val="24"/>
+          <w:u w:val="single"/>
+        </w:rPr>
+        <w:t>="</w:t>
+      </w:r>
+      <w:proofErr w:type="spellStart"/>
+      <w:r>
+        <w:rPr>
+          <w:rFonts w:ascii="Arial" w:eastAsia="Arial" w:hAnsi="Arial" w:cs="Arial"/>
+          <w:b/>
+          <w:sz w:val="24"/>
+          <w:u w:val="single"/>
+        </w:rPr>
+        <w:t>ModelOnly</w:t>
+      </w:r>
+      <w:proofErr w:type="spellEnd"/>
+      <w:r>
+        <w:rPr>
+          <w:rFonts w:ascii="Arial" w:eastAsia="Arial" w:hAnsi="Arial" w:cs="Arial"/>
+          <w:b/>
+          <w:sz w:val="24"/>
+          <w:u w:val="single"/>
+        </w:rPr>
+        <w:t>"</w:t>
       </w:r>
       <w:r>
         <w:rPr>
@@ -3705,16 +5382,74 @@
           <w:rFonts w:ascii="Arial" w:eastAsia="Arial" w:hAnsi="Arial" w:cs="Arial"/>
           <w:sz w:val="24"/>
         </w:rPr>
-        <w:t xml:space="preserve">, que a validação seja feita antes mesmo de entrar na controller, sendo assim, em nossa page view </w:t>
-      </w:r>
-      <w:r>
-        <w:rPr>
-          <w:rFonts w:ascii="Arial" w:eastAsia="Arial" w:hAnsi="Arial" w:cs="Arial"/>
-          <w:b/>
-          <w:sz w:val="24"/>
-        </w:rPr>
-        <w:t>via client</w:t>
-      </w:r>
+        <w:t xml:space="preserve">, que a validação seja feita antes mesmo de entrar na </w:t>
+      </w:r>
+      <w:proofErr w:type="spellStart"/>
+      <w:r>
+        <w:rPr>
+          <w:rFonts w:ascii="Arial" w:eastAsia="Arial" w:hAnsi="Arial" w:cs="Arial"/>
+          <w:sz w:val="24"/>
+        </w:rPr>
+        <w:t>controller</w:t>
+      </w:r>
+      <w:proofErr w:type="spellEnd"/>
+      <w:r>
+        <w:rPr>
+          <w:rFonts w:ascii="Arial" w:eastAsia="Arial" w:hAnsi="Arial" w:cs="Arial"/>
+          <w:sz w:val="24"/>
+        </w:rPr>
+        <w:t xml:space="preserve">, sendo assim, em nossa </w:t>
+      </w:r>
+      <w:proofErr w:type="spellStart"/>
+      <w:r>
+        <w:rPr>
+          <w:rFonts w:ascii="Arial" w:eastAsia="Arial" w:hAnsi="Arial" w:cs="Arial"/>
+          <w:sz w:val="24"/>
+        </w:rPr>
+        <w:t>page</w:t>
+      </w:r>
+      <w:proofErr w:type="spellEnd"/>
+      <w:r>
+        <w:rPr>
+          <w:rFonts w:ascii="Arial" w:eastAsia="Arial" w:hAnsi="Arial" w:cs="Arial"/>
+          <w:sz w:val="24"/>
+        </w:rPr>
+        <w:t xml:space="preserve"> </w:t>
+      </w:r>
+      <w:proofErr w:type="spellStart"/>
+      <w:r>
+        <w:rPr>
+          <w:rFonts w:ascii="Arial" w:eastAsia="Arial" w:hAnsi="Arial" w:cs="Arial"/>
+          <w:sz w:val="24"/>
+        </w:rPr>
+        <w:t>view</w:t>
+      </w:r>
+      <w:proofErr w:type="spellEnd"/>
+      <w:r>
+        <w:rPr>
+          <w:rFonts w:ascii="Arial" w:eastAsia="Arial" w:hAnsi="Arial" w:cs="Arial"/>
+          <w:sz w:val="24"/>
+        </w:rPr>
+        <w:t xml:space="preserve"> </w:t>
+      </w:r>
+      <w:r>
+        <w:rPr>
+          <w:rFonts w:ascii="Arial" w:eastAsia="Arial" w:hAnsi="Arial" w:cs="Arial"/>
+          <w:b/>
+          <w:sz w:val="24"/>
+        </w:rPr>
+        <w:t xml:space="preserve">via </w:t>
+      </w:r>
+      <w:proofErr w:type="spellStart"/>
+      <w:r>
+        <w:rPr>
+          <w:rFonts w:ascii="Arial" w:eastAsia="Arial" w:hAnsi="Arial" w:cs="Arial"/>
+          <w:b/>
+          <w:sz w:val="24"/>
+        </w:rPr>
+        <w:t>client</w:t>
+      </w:r>
+      <w:proofErr w:type="spellEnd"/>
       <w:r>
         <w:rPr>
           <w:rFonts w:ascii="Arial" w:eastAsia="Arial" w:hAnsi="Arial" w:cs="Arial"/>
@@ -3739,6 +5474,7 @@
         </w:rPr>
         <w:t xml:space="preserve"> </w:t>
       </w:r>
+      <w:proofErr w:type="gramStart"/>
       <w:r>
         <w:rPr>
           <w:rFonts w:ascii="Arial" w:eastAsia="Arial" w:hAnsi="Arial" w:cs="Arial"/>
@@ -3763,7 +5499,77 @@
           <w:color w:val="004DBB"/>
           <w:sz w:val="24"/>
         </w:rPr>
-        <w:t xml:space="preserve">@{ await Html.PartialRenderAsync(_ValidationPartialAsync)}  </w:t>
+        <w:t>@</w:t>
+      </w:r>
+      <w:proofErr w:type="gramEnd"/>
+      <w:r>
+        <w:rPr>
+          <w:rFonts w:ascii="Arial" w:eastAsia="Arial" w:hAnsi="Arial" w:cs="Arial"/>
+          <w:b/>
+          <w:color w:val="004DBB"/>
+          <w:sz w:val="24"/>
+        </w:rPr>
+        <w:t xml:space="preserve">{ </w:t>
+      </w:r>
+      <w:proofErr w:type="spellStart"/>
+      <w:r>
+        <w:rPr>
+          <w:rFonts w:ascii="Arial" w:eastAsia="Arial" w:hAnsi="Arial" w:cs="Arial"/>
+          <w:b/>
+          <w:color w:val="004DBB"/>
+          <w:sz w:val="24"/>
+        </w:rPr>
+        <w:t>await</w:t>
+      </w:r>
+      <w:proofErr w:type="spellEnd"/>
+      <w:r>
+        <w:rPr>
+          <w:rFonts w:ascii="Arial" w:eastAsia="Arial" w:hAnsi="Arial" w:cs="Arial"/>
+          <w:b/>
+          <w:color w:val="004DBB"/>
+          <w:sz w:val="24"/>
+        </w:rPr>
+        <w:t xml:space="preserve"> </w:t>
+      </w:r>
+      <w:proofErr w:type="spellStart"/>
+      <w:r>
+        <w:rPr>
+          <w:rFonts w:ascii="Arial" w:eastAsia="Arial" w:hAnsi="Arial" w:cs="Arial"/>
+          <w:b/>
+          <w:color w:val="004DBB"/>
+          <w:sz w:val="24"/>
+        </w:rPr>
+        <w:t>Html.PartialRenderAsync</w:t>
+      </w:r>
+      <w:proofErr w:type="spellEnd"/>
+      <w:r>
+        <w:rPr>
+          <w:rFonts w:ascii="Arial" w:eastAsia="Arial" w:hAnsi="Arial" w:cs="Arial"/>
+          <w:b/>
+          <w:color w:val="004DBB"/>
+          <w:sz w:val="24"/>
+        </w:rPr>
+        <w:t>(_</w:t>
+      </w:r>
+      <w:proofErr w:type="spellStart"/>
+      <w:r>
+        <w:rPr>
+          <w:rFonts w:ascii="Arial" w:eastAsia="Arial" w:hAnsi="Arial" w:cs="Arial"/>
+          <w:b/>
+          <w:color w:val="004DBB"/>
+          <w:sz w:val="24"/>
+        </w:rPr>
+        <w:t>ValidationPartialAsync</w:t>
+      </w:r>
+      <w:proofErr w:type="spellEnd"/>
+      <w:r>
+        <w:rPr>
+          <w:rFonts w:ascii="Arial" w:eastAsia="Arial" w:hAnsi="Arial" w:cs="Arial"/>
+          <w:b/>
+          <w:color w:val="004DBB"/>
+          <w:sz w:val="24"/>
+        </w:rPr>
+        <w:t xml:space="preserve">)}  </w:t>
       </w:r>
       <w:r>
         <w:rPr>
@@ -4018,16 +5824,52 @@
           <w:rFonts w:ascii="Arial" w:eastAsia="Arial" w:hAnsi="Arial" w:cs="Arial"/>
           <w:sz w:val="24"/>
         </w:rPr>
-        <w:t>Começando uma solution vazia (</w:t>
-      </w:r>
-      <w:r>
-        <w:rPr>
-          <w:rFonts w:ascii="Arial" w:eastAsia="Arial" w:hAnsi="Arial" w:cs="Arial"/>
-          <w:b/>
-          <w:sz w:val="24"/>
-        </w:rPr>
-        <w:t>blank solution</w:t>
-      </w:r>
+        <w:t xml:space="preserve">Começando uma </w:t>
+      </w:r>
+      <w:proofErr w:type="spellStart"/>
+      <w:r>
+        <w:rPr>
+          <w:rFonts w:ascii="Arial" w:eastAsia="Arial" w:hAnsi="Arial" w:cs="Arial"/>
+          <w:sz w:val="24"/>
+        </w:rPr>
+        <w:t>solution</w:t>
+      </w:r>
+      <w:proofErr w:type="spellEnd"/>
+      <w:r>
+        <w:rPr>
+          <w:rFonts w:ascii="Arial" w:eastAsia="Arial" w:hAnsi="Arial" w:cs="Arial"/>
+          <w:sz w:val="24"/>
+        </w:rPr>
+        <w:t xml:space="preserve"> vazia (</w:t>
+      </w:r>
+      <w:proofErr w:type="spellStart"/>
+      <w:r>
+        <w:rPr>
+          <w:rFonts w:ascii="Arial" w:eastAsia="Arial" w:hAnsi="Arial" w:cs="Arial"/>
+          <w:b/>
+          <w:sz w:val="24"/>
+        </w:rPr>
+        <w:t>blank</w:t>
+      </w:r>
+      <w:proofErr w:type="spellEnd"/>
+      <w:r>
+        <w:rPr>
+          <w:rFonts w:ascii="Arial" w:eastAsia="Arial" w:hAnsi="Arial" w:cs="Arial"/>
+          <w:b/>
+          <w:sz w:val="24"/>
+        </w:rPr>
+        <w:t xml:space="preserve"> </w:t>
+      </w:r>
+      <w:proofErr w:type="spellStart"/>
+      <w:r>
+        <w:rPr>
+          <w:rFonts w:ascii="Arial" w:eastAsia="Arial" w:hAnsi="Arial" w:cs="Arial"/>
+          <w:b/>
+          <w:sz w:val="24"/>
+        </w:rPr>
+        <w:t>solution</w:t>
+      </w:r>
+      <w:proofErr w:type="spellEnd"/>
       <w:r>
         <w:rPr>
           <w:rFonts w:ascii="Arial" w:eastAsia="Arial" w:hAnsi="Arial" w:cs="Arial"/>
@@ -4063,7 +5905,25 @@
           <w:b/>
           <w:sz w:val="24"/>
         </w:rPr>
-        <w:t>criamos uma pasta chamada "source"</w:t>
+        <w:t>criamos uma pasta chamada "</w:t>
+      </w:r>
+      <w:proofErr w:type="spellStart"/>
+      <w:r>
+        <w:rPr>
+          <w:rFonts w:ascii="Arial" w:eastAsia="Arial" w:hAnsi="Arial" w:cs="Arial"/>
+          <w:b/>
+          <w:sz w:val="24"/>
+        </w:rPr>
+        <w:t>source</w:t>
+      </w:r>
+      <w:proofErr w:type="spellEnd"/>
+      <w:r>
+        <w:rPr>
+          <w:rFonts w:ascii="Arial" w:eastAsia="Arial" w:hAnsi="Arial" w:cs="Arial"/>
+          <w:b/>
+          <w:sz w:val="24"/>
+        </w:rPr>
+        <w:t>"</w:t>
       </w:r>
     </w:p>
     <w:p>
@@ -4085,15 +5945,73 @@
           <w:rFonts w:ascii="Arial" w:eastAsia="Arial" w:hAnsi="Arial" w:cs="Arial"/>
           <w:sz w:val="24"/>
         </w:rPr>
-        <w:t xml:space="preserve">De volta em nosso projeto, em cima da solution -&gt; add -&gt; project -&gt; Web App -&gt; salva na pasta </w:t>
-      </w:r>
-      <w:r>
-        <w:rPr>
-          <w:rFonts w:ascii="Arial" w:eastAsia="Arial" w:hAnsi="Arial" w:cs="Arial"/>
-          <w:b/>
-          <w:sz w:val="24"/>
-        </w:rPr>
-        <w:t xml:space="preserve">src </w:t>
+        <w:t xml:space="preserve">De volta em nosso projeto, em cima da </w:t>
+      </w:r>
+      <w:proofErr w:type="spellStart"/>
+      <w:r>
+        <w:rPr>
+          <w:rFonts w:ascii="Arial" w:eastAsia="Arial" w:hAnsi="Arial" w:cs="Arial"/>
+          <w:sz w:val="24"/>
+        </w:rPr>
+        <w:t>solution</w:t>
+      </w:r>
+      <w:proofErr w:type="spellEnd"/>
+      <w:r>
+        <w:rPr>
+          <w:rFonts w:ascii="Arial" w:eastAsia="Arial" w:hAnsi="Arial" w:cs="Arial"/>
+          <w:sz w:val="24"/>
+        </w:rPr>
+        <w:t xml:space="preserve"> -&gt; </w:t>
+      </w:r>
+      <w:proofErr w:type="spellStart"/>
+      <w:r>
+        <w:rPr>
+          <w:rFonts w:ascii="Arial" w:eastAsia="Arial" w:hAnsi="Arial" w:cs="Arial"/>
+          <w:sz w:val="24"/>
+        </w:rPr>
+        <w:t>add</w:t>
+      </w:r>
+      <w:proofErr w:type="spellEnd"/>
+      <w:r>
+        <w:rPr>
+          <w:rFonts w:ascii="Arial" w:eastAsia="Arial" w:hAnsi="Arial" w:cs="Arial"/>
+          <w:sz w:val="24"/>
+        </w:rPr>
+        <w:t xml:space="preserve"> -&gt; </w:t>
+      </w:r>
+      <w:proofErr w:type="spellStart"/>
+      <w:r>
+        <w:rPr>
+          <w:rFonts w:ascii="Arial" w:eastAsia="Arial" w:hAnsi="Arial" w:cs="Arial"/>
+          <w:sz w:val="24"/>
+        </w:rPr>
+        <w:t>project</w:t>
+      </w:r>
+      <w:proofErr w:type="spellEnd"/>
+      <w:r>
+        <w:rPr>
+          <w:rFonts w:ascii="Arial" w:eastAsia="Arial" w:hAnsi="Arial" w:cs="Arial"/>
+          <w:sz w:val="24"/>
+        </w:rPr>
+        <w:t xml:space="preserve"> -&gt; Web App -&gt; salva na pasta </w:t>
+      </w:r>
+      <w:proofErr w:type="spellStart"/>
+      <w:r>
+        <w:rPr>
+          <w:rFonts w:ascii="Arial" w:eastAsia="Arial" w:hAnsi="Arial" w:cs="Arial"/>
+          <w:b/>
+          <w:sz w:val="24"/>
+        </w:rPr>
+        <w:t>src</w:t>
+      </w:r>
+      <w:proofErr w:type="spellEnd"/>
+      <w:r>
+        <w:rPr>
+          <w:rFonts w:ascii="Arial" w:eastAsia="Arial" w:hAnsi="Arial" w:cs="Arial"/>
+          <w:b/>
+          <w:sz w:val="24"/>
+        </w:rPr>
+        <w:t xml:space="preserve"> </w:t>
       </w:r>
       <w:r>
         <w:rPr>
@@ -4117,12 +6035,37 @@
           <w:sz w:val="24"/>
         </w:rPr>
       </w:pPr>
-      <w:r>
-        <w:rPr>
-          <w:rFonts w:ascii="Arial" w:eastAsia="Arial" w:hAnsi="Arial" w:cs="Arial"/>
-          <w:sz w:val="24"/>
-        </w:rPr>
-        <w:t>Add pastas Models, Views e Controller.</w:t>
+      <w:proofErr w:type="spellStart"/>
+      <w:r>
+        <w:rPr>
+          <w:rFonts w:ascii="Arial" w:eastAsia="Arial" w:hAnsi="Arial" w:cs="Arial"/>
+          <w:sz w:val="24"/>
+        </w:rPr>
+        <w:t>Add</w:t>
+      </w:r>
+      <w:proofErr w:type="spellEnd"/>
+      <w:r>
+        <w:rPr>
+          <w:rFonts w:ascii="Arial" w:eastAsia="Arial" w:hAnsi="Arial" w:cs="Arial"/>
+          <w:sz w:val="24"/>
+        </w:rPr>
+        <w:t xml:space="preserve"> pastas Models, Views e </w:t>
+      </w:r>
+      <w:proofErr w:type="spellStart"/>
+      <w:r>
+        <w:rPr>
+          <w:rFonts w:ascii="Arial" w:eastAsia="Arial" w:hAnsi="Arial" w:cs="Arial"/>
+          <w:sz w:val="24"/>
+        </w:rPr>
+        <w:t>Controller</w:t>
+      </w:r>
+      <w:proofErr w:type="spellEnd"/>
+      <w:r>
+        <w:rPr>
+          <w:rFonts w:ascii="Arial" w:eastAsia="Arial" w:hAnsi="Arial" w:cs="Arial"/>
+          <w:sz w:val="24"/>
+        </w:rPr>
+        <w:t>.</w:t>
       </w:r>
     </w:p>
     <w:p>
@@ -4144,7 +6087,57 @@
           <w:rFonts w:ascii="Arial" w:eastAsia="Arial" w:hAnsi="Arial" w:cs="Arial"/>
           <w:sz w:val="24"/>
         </w:rPr>
-        <w:t>Em configureServices -&gt; services.AddMvc().SetCompatibilityVersion.</w:t>
+        <w:t xml:space="preserve">Em </w:t>
+      </w:r>
+      <w:proofErr w:type="spellStart"/>
+      <w:r>
+        <w:rPr>
+          <w:rFonts w:ascii="Arial" w:eastAsia="Arial" w:hAnsi="Arial" w:cs="Arial"/>
+          <w:sz w:val="24"/>
+        </w:rPr>
+        <w:t>configureServices</w:t>
+      </w:r>
+      <w:proofErr w:type="spellEnd"/>
+      <w:r>
+        <w:rPr>
+          <w:rFonts w:ascii="Arial" w:eastAsia="Arial" w:hAnsi="Arial" w:cs="Arial"/>
+          <w:sz w:val="24"/>
+        </w:rPr>
+        <w:t xml:space="preserve"> -&gt; </w:t>
+      </w:r>
+      <w:proofErr w:type="spellStart"/>
+      <w:proofErr w:type="gramStart"/>
+      <w:r>
+        <w:rPr>
+          <w:rFonts w:ascii="Arial" w:eastAsia="Arial" w:hAnsi="Arial" w:cs="Arial"/>
+          <w:sz w:val="24"/>
+        </w:rPr>
+        <w:t>services.AddMvc</w:t>
+      </w:r>
+      <w:proofErr w:type="spellEnd"/>
+      <w:proofErr w:type="gramEnd"/>
+      <w:r>
+        <w:rPr>
+          <w:rFonts w:ascii="Arial" w:eastAsia="Arial" w:hAnsi="Arial" w:cs="Arial"/>
+          <w:sz w:val="24"/>
+        </w:rPr>
+        <w:t>().</w:t>
+      </w:r>
+      <w:proofErr w:type="spellStart"/>
+      <w:r>
+        <w:rPr>
+          <w:rFonts w:ascii="Arial" w:eastAsia="Arial" w:hAnsi="Arial" w:cs="Arial"/>
+          <w:sz w:val="24"/>
+        </w:rPr>
+        <w:t>SetCompatibilityVersion</w:t>
+      </w:r>
+      <w:proofErr w:type="spellEnd"/>
+      <w:r>
+        <w:rPr>
+          <w:rFonts w:ascii="Arial" w:eastAsia="Arial" w:hAnsi="Arial" w:cs="Arial"/>
+          <w:sz w:val="24"/>
+        </w:rPr>
+        <w:t>.</w:t>
       </w:r>
     </w:p>
     <w:p>
@@ -4188,8 +6181,17 @@
           <w:rFonts w:ascii="Arial" w:eastAsia="Arial" w:hAnsi="Arial" w:cs="Arial"/>
           <w:sz w:val="24"/>
         </w:rPr>
-        <w:t>Criar uma pasta chamada Shared</w:t>
-      </w:r>
+        <w:t xml:space="preserve">Criar uma pasta chamada </w:t>
+      </w:r>
+      <w:proofErr w:type="spellStart"/>
+      <w:r>
+        <w:rPr>
+          <w:rFonts w:ascii="Arial" w:eastAsia="Arial" w:hAnsi="Arial" w:cs="Arial"/>
+          <w:sz w:val="24"/>
+        </w:rPr>
+        <w:t>Shared</w:t>
+      </w:r>
+      <w:proofErr w:type="spellEnd"/>
     </w:p>
     <w:p>
       <w:pPr>
@@ -4210,7 +6212,23 @@
           <w:rFonts w:ascii="Arial" w:eastAsia="Arial" w:hAnsi="Arial" w:cs="Arial"/>
           <w:sz w:val="24"/>
         </w:rPr>
-        <w:t>Dentro da pasta shared, criar a nossa _Layout padrão.</w:t>
+        <w:t xml:space="preserve">Dentro da pasta </w:t>
+      </w:r>
+      <w:proofErr w:type="spellStart"/>
+      <w:r>
+        <w:rPr>
+          <w:rFonts w:ascii="Arial" w:eastAsia="Arial" w:hAnsi="Arial" w:cs="Arial"/>
+          <w:sz w:val="24"/>
+        </w:rPr>
+        <w:t>shared</w:t>
+      </w:r>
+      <w:proofErr w:type="spellEnd"/>
+      <w:r>
+        <w:rPr>
+          <w:rFonts w:ascii="Arial" w:eastAsia="Arial" w:hAnsi="Arial" w:cs="Arial"/>
+          <w:sz w:val="24"/>
+        </w:rPr>
+        <w:t>, criar a nossa _Layout padrão.</w:t>
       </w:r>
     </w:p>
     <w:p>
@@ -4232,7 +6250,23 @@
           <w:rFonts w:ascii="Arial" w:eastAsia="Arial" w:hAnsi="Arial" w:cs="Arial"/>
           <w:sz w:val="24"/>
         </w:rPr>
-        <w:t>Fora da pasta, em “Views” criamos a _LayoutStart, que será responsável por dizer qual será a layout em uso.</w:t>
+        <w:t>Fora da pasta, em “Views” criamos a _</w:t>
+      </w:r>
+      <w:proofErr w:type="spellStart"/>
+      <w:r>
+        <w:rPr>
+          <w:rFonts w:ascii="Arial" w:eastAsia="Arial" w:hAnsi="Arial" w:cs="Arial"/>
+          <w:sz w:val="24"/>
+        </w:rPr>
+        <w:t>LayoutStart</w:t>
+      </w:r>
+      <w:proofErr w:type="spellEnd"/>
+      <w:r>
+        <w:rPr>
+          <w:rFonts w:ascii="Arial" w:eastAsia="Arial" w:hAnsi="Arial" w:cs="Arial"/>
+          <w:sz w:val="24"/>
+        </w:rPr>
+        <w:t>, que será responsável por dizer qual será a layout em uso.</w:t>
       </w:r>
     </w:p>
     <w:p>
@@ -4254,7 +6288,39 @@
           <w:rFonts w:ascii="Arial" w:eastAsia="Arial" w:hAnsi="Arial" w:cs="Arial"/>
           <w:sz w:val="24"/>
         </w:rPr>
-        <w:t>Ao configurar a _Layout, é preciso que coloquemos em _LayoutImports, todos os recursos que serão essenciais para o funcionamento da page.</w:t>
+        <w:t>Ao configurar a _Layout, é preciso que coloquemos em _</w:t>
+      </w:r>
+      <w:proofErr w:type="spellStart"/>
+      <w:r>
+        <w:rPr>
+          <w:rFonts w:ascii="Arial" w:eastAsia="Arial" w:hAnsi="Arial" w:cs="Arial"/>
+          <w:sz w:val="24"/>
+        </w:rPr>
+        <w:t>LayoutImports</w:t>
+      </w:r>
+      <w:proofErr w:type="spellEnd"/>
+      <w:r>
+        <w:rPr>
+          <w:rFonts w:ascii="Arial" w:eastAsia="Arial" w:hAnsi="Arial" w:cs="Arial"/>
+          <w:sz w:val="24"/>
+        </w:rPr>
+        <w:t xml:space="preserve">, todos os recursos que serão essenciais para o funcionamento da </w:t>
+      </w:r>
+      <w:proofErr w:type="spellStart"/>
+      <w:r>
+        <w:rPr>
+          <w:rFonts w:ascii="Arial" w:eastAsia="Arial" w:hAnsi="Arial" w:cs="Arial"/>
+          <w:sz w:val="24"/>
+        </w:rPr>
+        <w:t>page</w:t>
+      </w:r>
+      <w:proofErr w:type="spellEnd"/>
+      <w:r>
+        <w:rPr>
+          <w:rFonts w:ascii="Arial" w:eastAsia="Arial" w:hAnsi="Arial" w:cs="Arial"/>
+          <w:sz w:val="24"/>
+        </w:rPr>
+        <w:t>.</w:t>
       </w:r>
     </w:p>
     <w:p>
@@ -4283,7 +6349,25 @@
           <w:rFonts w:ascii="Arial" w:eastAsia="Arial" w:hAnsi="Arial" w:cs="Arial"/>
           <w:sz w:val="24"/>
         </w:rPr>
-        <w:t xml:space="preserve"> que iremos adicionar é o @addTagHelper @, Microsoft.AspNetCore.Mvc.TagHelpers.</w:t>
+        <w:t xml:space="preserve"> que iremos adicionar é o @addTagHelper @, </w:t>
+      </w:r>
+      <w:proofErr w:type="spellStart"/>
+      <w:proofErr w:type="gramStart"/>
+      <w:r>
+        <w:rPr>
+          <w:rFonts w:ascii="Arial" w:eastAsia="Arial" w:hAnsi="Arial" w:cs="Arial"/>
+          <w:sz w:val="24"/>
+        </w:rPr>
+        <w:t>Microsoft.AspNetCore.Mvc.TagHelpers</w:t>
+      </w:r>
+      <w:proofErr w:type="spellEnd"/>
+      <w:proofErr w:type="gramEnd"/>
+      <w:r>
+        <w:rPr>
+          <w:rFonts w:ascii="Arial" w:eastAsia="Arial" w:hAnsi="Arial" w:cs="Arial"/>
+          <w:sz w:val="24"/>
+        </w:rPr>
+        <w:t>.</w:t>
       </w:r>
     </w:p>
     <w:p>
@@ -4336,7 +6420,25 @@
           <w:bCs/>
           <w:sz w:val="24"/>
         </w:rPr>
-        <w:t>: Criamos a pasta wwwroot, que assumirá esses arquivos.</w:t>
+        <w:t xml:space="preserve">: Criamos a pasta </w:t>
+      </w:r>
+      <w:proofErr w:type="spellStart"/>
+      <w:r>
+        <w:rPr>
+          <w:rFonts w:ascii="Arial" w:eastAsia="Arial" w:hAnsi="Arial" w:cs="Arial"/>
+          <w:bCs/>
+          <w:sz w:val="24"/>
+        </w:rPr>
+        <w:t>wwwroot</w:t>
+      </w:r>
+      <w:proofErr w:type="spellEnd"/>
+      <w:r>
+        <w:rPr>
+          <w:rFonts w:ascii="Arial" w:eastAsia="Arial" w:hAnsi="Arial" w:cs="Arial"/>
+          <w:bCs/>
+          <w:sz w:val="24"/>
+        </w:rPr>
+        <w:t>, que assumirá esses arquivos.</w:t>
       </w:r>
     </w:p>
     <w:p>
@@ -4367,15 +6469,51 @@
           <w:bCs/>
           <w:sz w:val="24"/>
         </w:rPr>
-        <w:t>Adicionar Client-side Library.</w:t>
-      </w:r>
-      <w:r>
-        <w:rPr>
-          <w:rFonts w:ascii="Arial" w:eastAsia="Arial" w:hAnsi="Arial" w:cs="Arial"/>
-          <w:bCs/>
-          <w:sz w:val="24"/>
-        </w:rPr>
-        <w:t xml:space="preserve"> Podemos adionar algumas bibliotecas </w:t>
+        <w:t xml:space="preserve">Adicionar </w:t>
+      </w:r>
+      <w:proofErr w:type="spellStart"/>
+      <w:r>
+        <w:rPr>
+          <w:rFonts w:ascii="Arial" w:eastAsia="Arial" w:hAnsi="Arial" w:cs="Arial"/>
+          <w:bCs/>
+          <w:sz w:val="24"/>
+        </w:rPr>
+        <w:t>Client-side</w:t>
+      </w:r>
+      <w:proofErr w:type="spellEnd"/>
+      <w:r>
+        <w:rPr>
+          <w:rFonts w:ascii="Arial" w:eastAsia="Arial" w:hAnsi="Arial" w:cs="Arial"/>
+          <w:bCs/>
+          <w:sz w:val="24"/>
+        </w:rPr>
+        <w:t xml:space="preserve"> Library.</w:t>
+      </w:r>
+      <w:r>
+        <w:rPr>
+          <w:rFonts w:ascii="Arial" w:eastAsia="Arial" w:hAnsi="Arial" w:cs="Arial"/>
+          <w:bCs/>
+          <w:sz w:val="24"/>
+        </w:rPr>
+        <w:t xml:space="preserve"> Podemos </w:t>
+      </w:r>
+      <w:proofErr w:type="spellStart"/>
+      <w:r>
+        <w:rPr>
+          <w:rFonts w:ascii="Arial" w:eastAsia="Arial" w:hAnsi="Arial" w:cs="Arial"/>
+          <w:bCs/>
+          <w:sz w:val="24"/>
+        </w:rPr>
+        <w:t>adionar</w:t>
+      </w:r>
+      <w:proofErr w:type="spellEnd"/>
+      <w:r>
+        <w:rPr>
+          <w:rFonts w:ascii="Arial" w:eastAsia="Arial" w:hAnsi="Arial" w:cs="Arial"/>
+          <w:bCs/>
+          <w:sz w:val="24"/>
+        </w:rPr>
+        <w:t xml:space="preserve"> algumas bibliotecas </w:t>
       </w:r>
       <w:r>
         <w:rPr>
@@ -4392,7 +6530,45 @@
           <w:bCs/>
           <w:sz w:val="24"/>
         </w:rPr>
-        <w:t xml:space="preserve"> (bootrstrap.js, boots.css.grid, boots.css, boots.reebot), </w:t>
+        <w:t xml:space="preserve"> (bootrstrap.js, </w:t>
+      </w:r>
+      <w:proofErr w:type="spellStart"/>
+      <w:proofErr w:type="gramStart"/>
+      <w:r>
+        <w:rPr>
+          <w:rFonts w:ascii="Arial" w:eastAsia="Arial" w:hAnsi="Arial" w:cs="Arial"/>
+          <w:bCs/>
+          <w:sz w:val="24"/>
+        </w:rPr>
+        <w:t>boots.css.grid</w:t>
+      </w:r>
+      <w:proofErr w:type="spellEnd"/>
+      <w:proofErr w:type="gramEnd"/>
+      <w:r>
+        <w:rPr>
+          <w:rFonts w:ascii="Arial" w:eastAsia="Arial" w:hAnsi="Arial" w:cs="Arial"/>
+          <w:bCs/>
+          <w:sz w:val="24"/>
+        </w:rPr>
+        <w:t xml:space="preserve">, boots.css, </w:t>
+      </w:r>
+      <w:proofErr w:type="spellStart"/>
+      <w:r>
+        <w:rPr>
+          <w:rFonts w:ascii="Arial" w:eastAsia="Arial" w:hAnsi="Arial" w:cs="Arial"/>
+          <w:bCs/>
+          <w:sz w:val="24"/>
+        </w:rPr>
+        <w:t>boots.reebot</w:t>
+      </w:r>
+      <w:proofErr w:type="spellEnd"/>
+      <w:r>
+        <w:rPr>
+          <w:rFonts w:ascii="Arial" w:eastAsia="Arial" w:hAnsi="Arial" w:cs="Arial"/>
+          <w:bCs/>
+          <w:sz w:val="24"/>
+        </w:rPr>
+        <w:t xml:space="preserve">), </w:t>
       </w:r>
       <w:r>
         <w:rPr>
@@ -4410,7 +6586,67 @@
           <w:color w:val="FF0000"/>
           <w:sz w:val="24"/>
         </w:rPr>
-        <w:t>, Jquery-Validation, Jquery-Validation-unobstrusive.</w:t>
+        <w:t>, Jquery-</w:t>
+      </w:r>
+      <w:proofErr w:type="spellStart"/>
+      <w:r>
+        <w:rPr>
+          <w:rFonts w:ascii="Arial" w:eastAsia="Arial" w:hAnsi="Arial" w:cs="Arial"/>
+          <w:b/>
+          <w:color w:val="FF0000"/>
+          <w:sz w:val="24"/>
+        </w:rPr>
+        <w:t>Validation</w:t>
+      </w:r>
+      <w:proofErr w:type="spellEnd"/>
+      <w:r>
+        <w:rPr>
+          <w:rFonts w:ascii="Arial" w:eastAsia="Arial" w:hAnsi="Arial" w:cs="Arial"/>
+          <w:b/>
+          <w:color w:val="FF0000"/>
+          <w:sz w:val="24"/>
+        </w:rPr>
+        <w:t>, Jquery-</w:t>
+      </w:r>
+      <w:proofErr w:type="spellStart"/>
+      <w:r>
+        <w:rPr>
+          <w:rFonts w:ascii="Arial" w:eastAsia="Arial" w:hAnsi="Arial" w:cs="Arial"/>
+          <w:b/>
+          <w:color w:val="FF0000"/>
+          <w:sz w:val="24"/>
+        </w:rPr>
+        <w:t>Validation</w:t>
+      </w:r>
+      <w:proofErr w:type="spellEnd"/>
+      <w:r>
+        <w:rPr>
+          <w:rFonts w:ascii="Arial" w:eastAsia="Arial" w:hAnsi="Arial" w:cs="Arial"/>
+          <w:b/>
+          <w:color w:val="FF0000"/>
+          <w:sz w:val="24"/>
+        </w:rPr>
+        <w:t>-</w:t>
+      </w:r>
+      <w:proofErr w:type="spellStart"/>
+      <w:r>
+        <w:rPr>
+          <w:rFonts w:ascii="Arial" w:eastAsia="Arial" w:hAnsi="Arial" w:cs="Arial"/>
+          <w:b/>
+          <w:color w:val="FF0000"/>
+          <w:sz w:val="24"/>
+        </w:rPr>
+        <w:t>unobstrusive</w:t>
+      </w:r>
+      <w:proofErr w:type="spellEnd"/>
+      <w:r>
+        <w:rPr>
+          <w:rFonts w:ascii="Arial" w:eastAsia="Arial" w:hAnsi="Arial" w:cs="Arial"/>
+          <w:b/>
+          <w:color w:val="FF0000"/>
+          <w:sz w:val="24"/>
+        </w:rPr>
+        <w:t>.</w:t>
       </w:r>
     </w:p>
     <w:p>
@@ -4488,7 +6724,43 @@
           <w:bCs/>
           <w:sz w:val="24"/>
         </w:rPr>
-        <w:t xml:space="preserve"> &lt;environment include e exclude&gt; na página Layout.</w:t>
+        <w:t xml:space="preserve"> &lt;</w:t>
+      </w:r>
+      <w:proofErr w:type="spellStart"/>
+      <w:r>
+        <w:rPr>
+          <w:rFonts w:ascii="Arial" w:eastAsia="Arial" w:hAnsi="Arial" w:cs="Arial"/>
+          <w:bCs/>
+          <w:sz w:val="24"/>
+        </w:rPr>
+        <w:t>environment</w:t>
+      </w:r>
+      <w:proofErr w:type="spellEnd"/>
+      <w:r>
+        <w:rPr>
+          <w:rFonts w:ascii="Arial" w:eastAsia="Arial" w:hAnsi="Arial" w:cs="Arial"/>
+          <w:bCs/>
+          <w:sz w:val="24"/>
+        </w:rPr>
+        <w:t xml:space="preserve"> include e </w:t>
+      </w:r>
+      <w:proofErr w:type="spellStart"/>
+      <w:r>
+        <w:rPr>
+          <w:rFonts w:ascii="Arial" w:eastAsia="Arial" w:hAnsi="Arial" w:cs="Arial"/>
+          <w:bCs/>
+          <w:sz w:val="24"/>
+        </w:rPr>
+        <w:t>exclude</w:t>
+      </w:r>
+      <w:proofErr w:type="spellEnd"/>
+      <w:r>
+        <w:rPr>
+          <w:rFonts w:ascii="Arial" w:eastAsia="Arial" w:hAnsi="Arial" w:cs="Arial"/>
+          <w:bCs/>
+          <w:sz w:val="24"/>
+        </w:rPr>
+        <w:t>&gt; na página Layout.</w:t>
       </w:r>
     </w:p>
     <w:p>
@@ -4534,15 +6806,53 @@
           <w:b/>
           <w:sz w:val="24"/>
         </w:rPr>
-        <w:t xml:space="preserve">Em Program.cs </w:t>
-      </w:r>
-      <w:r>
-        <w:rPr>
-          <w:rFonts w:ascii="Arial" w:eastAsia="Arial" w:hAnsi="Arial" w:cs="Arial"/>
-          <w:bCs/>
-          <w:sz w:val="24"/>
-        </w:rPr>
-        <w:t>adiciono o app.UseStaticFiles.</w:t>
+        <w:t xml:space="preserve">Em </w:t>
+      </w:r>
+      <w:proofErr w:type="spellStart"/>
+      <w:r>
+        <w:rPr>
+          <w:rFonts w:ascii="Arial" w:eastAsia="Arial" w:hAnsi="Arial" w:cs="Arial"/>
+          <w:b/>
+          <w:sz w:val="24"/>
+        </w:rPr>
+        <w:t>Program.cs</w:t>
+      </w:r>
+      <w:proofErr w:type="spellEnd"/>
+      <w:r>
+        <w:rPr>
+          <w:rFonts w:ascii="Arial" w:eastAsia="Arial" w:hAnsi="Arial" w:cs="Arial"/>
+          <w:b/>
+          <w:sz w:val="24"/>
+        </w:rPr>
+        <w:t xml:space="preserve"> </w:t>
+      </w:r>
+      <w:r>
+        <w:rPr>
+          <w:rFonts w:ascii="Arial" w:eastAsia="Arial" w:hAnsi="Arial" w:cs="Arial"/>
+          <w:bCs/>
+          <w:sz w:val="24"/>
+        </w:rPr>
+        <w:t xml:space="preserve">adiciono o </w:t>
+      </w:r>
+      <w:proofErr w:type="spellStart"/>
+      <w:proofErr w:type="gramStart"/>
+      <w:r>
+        <w:rPr>
+          <w:rFonts w:ascii="Arial" w:eastAsia="Arial" w:hAnsi="Arial" w:cs="Arial"/>
+          <w:bCs/>
+          <w:sz w:val="24"/>
+        </w:rPr>
+        <w:t>app.UseStaticFiles</w:t>
+      </w:r>
+      <w:proofErr w:type="spellEnd"/>
+      <w:proofErr w:type="gramEnd"/>
+      <w:r>
+        <w:rPr>
+          <w:rFonts w:ascii="Arial" w:eastAsia="Arial" w:hAnsi="Arial" w:cs="Arial"/>
+          <w:bCs/>
+          <w:sz w:val="24"/>
+        </w:rPr>
+        <w:t>.</w:t>
       </w:r>
     </w:p>
     <w:p>
@@ -4581,6 +6891,7 @@
           <w:sz w:val="24"/>
         </w:rPr>
       </w:pPr>
+      <w:proofErr w:type="spellStart"/>
       <w:r>
         <w:rPr>
           <w:rFonts w:ascii="Arial" w:eastAsia="Arial" w:hAnsi="Arial" w:cs="Arial"/>
@@ -4588,15 +6899,78 @@
           <w:sz w:val="24"/>
         </w:rPr>
         <w:lastRenderedPageBreak/>
-        <w:t xml:space="preserve">Bundleconfig.json: </w:t>
-      </w:r>
-      <w:r>
-        <w:rPr>
-          <w:rFonts w:ascii="Arial" w:eastAsia="Arial" w:hAnsi="Arial" w:cs="Arial"/>
-          <w:bCs/>
-          <w:sz w:val="24"/>
-        </w:rPr>
-        <w:t>Servem para minificar os componentes dos arquivos como por exemplo, os arquivos js, css e Bootstrap.</w:t>
+        <w:t>Bundleconfig.json</w:t>
+      </w:r>
+      <w:proofErr w:type="spellEnd"/>
+      <w:r>
+        <w:rPr>
+          <w:rFonts w:ascii="Arial" w:eastAsia="Arial" w:hAnsi="Arial" w:cs="Arial"/>
+          <w:b/>
+          <w:sz w:val="24"/>
+        </w:rPr>
+        <w:t xml:space="preserve">: </w:t>
+      </w:r>
+      <w:r>
+        <w:rPr>
+          <w:rFonts w:ascii="Arial" w:eastAsia="Arial" w:hAnsi="Arial" w:cs="Arial"/>
+          <w:bCs/>
+          <w:sz w:val="24"/>
+        </w:rPr>
+        <w:t xml:space="preserve">Servem para </w:t>
+      </w:r>
+      <w:proofErr w:type="spellStart"/>
+      <w:r>
+        <w:rPr>
+          <w:rFonts w:ascii="Arial" w:eastAsia="Arial" w:hAnsi="Arial" w:cs="Arial"/>
+          <w:bCs/>
+          <w:sz w:val="24"/>
+        </w:rPr>
+        <w:t>minificar</w:t>
+      </w:r>
+      <w:proofErr w:type="spellEnd"/>
+      <w:r>
+        <w:rPr>
+          <w:rFonts w:ascii="Arial" w:eastAsia="Arial" w:hAnsi="Arial" w:cs="Arial"/>
+          <w:bCs/>
+          <w:sz w:val="24"/>
+        </w:rPr>
+        <w:t xml:space="preserve"> os componentes dos arquivos como por exemplo, os arquivos </w:t>
+      </w:r>
+      <w:proofErr w:type="spellStart"/>
+      <w:r>
+        <w:rPr>
+          <w:rFonts w:ascii="Arial" w:eastAsia="Arial" w:hAnsi="Arial" w:cs="Arial"/>
+          <w:bCs/>
+          <w:sz w:val="24"/>
+        </w:rPr>
+        <w:t>js</w:t>
+      </w:r>
+      <w:proofErr w:type="spellEnd"/>
+      <w:r>
+        <w:rPr>
+          <w:rFonts w:ascii="Arial" w:eastAsia="Arial" w:hAnsi="Arial" w:cs="Arial"/>
+          <w:bCs/>
+          <w:sz w:val="24"/>
+        </w:rPr>
+        <w:t xml:space="preserve">, </w:t>
+      </w:r>
+      <w:proofErr w:type="spellStart"/>
+      <w:r>
+        <w:rPr>
+          <w:rFonts w:ascii="Arial" w:eastAsia="Arial" w:hAnsi="Arial" w:cs="Arial"/>
+          <w:bCs/>
+          <w:sz w:val="24"/>
+        </w:rPr>
+        <w:t>css</w:t>
+      </w:r>
+      <w:proofErr w:type="spellEnd"/>
+      <w:r>
+        <w:rPr>
+          <w:rFonts w:ascii="Arial" w:eastAsia="Arial" w:hAnsi="Arial" w:cs="Arial"/>
+          <w:bCs/>
+          <w:sz w:val="24"/>
+        </w:rPr>
+        <w:t xml:space="preserve"> e Bootstrap.</w:t>
       </w:r>
     </w:p>
     <w:p>
@@ -4627,7 +7001,63 @@
           <w:bCs/>
           <w:sz w:val="24"/>
         </w:rPr>
-        <w:t>Para criar novos ambientes de produção, no arquivo lauchsettings.json, definimos em “profiles” um IIS Express – Dev e um IIS Express Prod- produção, mudando ambos os ASPNETCORE_ENVIRONMET.</w:t>
+        <w:t xml:space="preserve">Para criar novos ambientes de produção, no arquivo </w:t>
+      </w:r>
+      <w:proofErr w:type="spellStart"/>
+      <w:proofErr w:type="gramStart"/>
+      <w:r>
+        <w:rPr>
+          <w:rFonts w:ascii="Arial" w:eastAsia="Arial" w:hAnsi="Arial" w:cs="Arial"/>
+          <w:bCs/>
+          <w:sz w:val="24"/>
+        </w:rPr>
+        <w:t>lauchsettings.json</w:t>
+      </w:r>
+      <w:proofErr w:type="spellEnd"/>
+      <w:proofErr w:type="gramEnd"/>
+      <w:r>
+        <w:rPr>
+          <w:rFonts w:ascii="Arial" w:eastAsia="Arial" w:hAnsi="Arial" w:cs="Arial"/>
+          <w:bCs/>
+          <w:sz w:val="24"/>
+        </w:rPr>
+        <w:t xml:space="preserve">, definimos em “profiles” um IIS Express – </w:t>
+      </w:r>
+      <w:proofErr w:type="spellStart"/>
+      <w:r>
+        <w:rPr>
+          <w:rFonts w:ascii="Arial" w:eastAsia="Arial" w:hAnsi="Arial" w:cs="Arial"/>
+          <w:bCs/>
+          <w:sz w:val="24"/>
+        </w:rPr>
+        <w:t>Dev</w:t>
+      </w:r>
+      <w:proofErr w:type="spellEnd"/>
+      <w:r>
+        <w:rPr>
+          <w:rFonts w:ascii="Arial" w:eastAsia="Arial" w:hAnsi="Arial" w:cs="Arial"/>
+          <w:bCs/>
+          <w:sz w:val="24"/>
+        </w:rPr>
+        <w:t xml:space="preserve"> e um IIS Express </w:t>
+      </w:r>
+      <w:proofErr w:type="spellStart"/>
+      <w:r>
+        <w:rPr>
+          <w:rFonts w:ascii="Arial" w:eastAsia="Arial" w:hAnsi="Arial" w:cs="Arial"/>
+          <w:bCs/>
+          <w:sz w:val="24"/>
+        </w:rPr>
+        <w:t>Prod</w:t>
+      </w:r>
+      <w:proofErr w:type="spellEnd"/>
+      <w:r>
+        <w:rPr>
+          <w:rFonts w:ascii="Arial" w:eastAsia="Arial" w:hAnsi="Arial" w:cs="Arial"/>
+          <w:bCs/>
+          <w:sz w:val="24"/>
+        </w:rPr>
+        <w:t>- produção, mudando ambos os ASPNETCORE_ENVIRONMET.</w:t>
       </w:r>
     </w:p>
     <w:p>
@@ -4734,7 +7164,25 @@
           <w:bCs/>
           <w:sz w:val="24"/>
         </w:rPr>
-        <w:t>Dentro dessa pasta criamos um arquivo .class chamado “EmailTaghelper” que herda de TagHelper.</w:t>
+        <w:t>Dentro dessa pasta criamos um arquivo .</w:t>
+      </w:r>
+      <w:proofErr w:type="spellStart"/>
+      <w:r>
+        <w:rPr>
+          <w:rFonts w:ascii="Arial" w:eastAsia="Arial" w:hAnsi="Arial" w:cs="Arial"/>
+          <w:bCs/>
+          <w:sz w:val="24"/>
+        </w:rPr>
+        <w:t>class</w:t>
+      </w:r>
+      <w:proofErr w:type="spellEnd"/>
+      <w:r>
+        <w:rPr>
+          <w:rFonts w:ascii="Arial" w:eastAsia="Arial" w:hAnsi="Arial" w:cs="Arial"/>
+          <w:bCs/>
+          <w:sz w:val="24"/>
+        </w:rPr>
+        <w:t xml:space="preserve"> chamado “EmailTaghelper” que herda de TagHelper.</w:t>
       </w:r>
     </w:p>
     <w:p>
@@ -4782,7 +7230,25 @@
           <w:bCs/>
           <w:sz w:val="24"/>
         </w:rPr>
-        <w:t>, que é o ProcessAsync (duas sobrecargas).</w:t>
+        <w:t xml:space="preserve">, que é o </w:t>
+      </w:r>
+      <w:proofErr w:type="spellStart"/>
+      <w:r>
+        <w:rPr>
+          <w:rFonts w:ascii="Arial" w:eastAsia="Arial" w:hAnsi="Arial" w:cs="Arial"/>
+          <w:bCs/>
+          <w:sz w:val="24"/>
+        </w:rPr>
+        <w:t>ProcessAsync</w:t>
+      </w:r>
+      <w:proofErr w:type="spellEnd"/>
+      <w:r>
+        <w:rPr>
+          <w:rFonts w:ascii="Arial" w:eastAsia="Arial" w:hAnsi="Arial" w:cs="Arial"/>
+          <w:bCs/>
+          <w:sz w:val="24"/>
+        </w:rPr>
+        <w:t xml:space="preserve"> (duas sobrecargas).</w:t>
       </w:r>
     </w:p>
     <w:p>
@@ -4808,13 +7274,23 @@
           <w:sz w:val="24"/>
         </w:rPr>
       </w:pPr>
-      <w:r>
-        <w:rPr>
-          <w:rFonts w:ascii="Arial" w:eastAsia="Arial" w:hAnsi="Arial" w:cs="Arial"/>
-          <w:b/>
-          <w:sz w:val="24"/>
-        </w:rPr>
-        <w:t>Output.TagName = “a”</w:t>
+      <w:proofErr w:type="spellStart"/>
+      <w:r>
+        <w:rPr>
+          <w:rFonts w:ascii="Arial" w:eastAsia="Arial" w:hAnsi="Arial" w:cs="Arial"/>
+          <w:b/>
+          <w:sz w:val="24"/>
+        </w:rPr>
+        <w:t>Output.TagName</w:t>
+      </w:r>
+      <w:proofErr w:type="spellEnd"/>
+      <w:r>
+        <w:rPr>
+          <w:rFonts w:ascii="Arial" w:eastAsia="Arial" w:hAnsi="Arial" w:cs="Arial"/>
+          <w:b/>
+          <w:sz w:val="24"/>
+        </w:rPr>
+        <w:t xml:space="preserve"> = “a”</w:t>
       </w:r>
       <w:r>
         <w:rPr>
@@ -4852,15 +7328,61 @@
           <w:b/>
           <w:sz w:val="24"/>
         </w:rPr>
-        <w:t xml:space="preserve">Var content = await output. </w:t>
-      </w:r>
-      <w:r>
-        <w:rPr>
-          <w:rFonts w:ascii="Arial" w:eastAsia="Arial" w:hAnsi="Arial" w:cs="Arial"/>
-          <w:b/>
-          <w:sz w:val="24"/>
-        </w:rPr>
-        <w:t>GetChildContentAsync();</w:t>
+        <w:t xml:space="preserve">Var </w:t>
+      </w:r>
+      <w:proofErr w:type="spellStart"/>
+      <w:r>
+        <w:rPr>
+          <w:rFonts w:ascii="Arial" w:eastAsia="Arial" w:hAnsi="Arial" w:cs="Arial"/>
+          <w:b/>
+          <w:sz w:val="24"/>
+        </w:rPr>
+        <w:t>content</w:t>
+      </w:r>
+      <w:proofErr w:type="spellEnd"/>
+      <w:r>
+        <w:rPr>
+          <w:rFonts w:ascii="Arial" w:eastAsia="Arial" w:hAnsi="Arial" w:cs="Arial"/>
+          <w:b/>
+          <w:sz w:val="24"/>
+        </w:rPr>
+        <w:t xml:space="preserve"> = </w:t>
+      </w:r>
+      <w:proofErr w:type="spellStart"/>
+      <w:r>
+        <w:rPr>
+          <w:rFonts w:ascii="Arial" w:eastAsia="Arial" w:hAnsi="Arial" w:cs="Arial"/>
+          <w:b/>
+          <w:sz w:val="24"/>
+        </w:rPr>
+        <w:t>await</w:t>
+      </w:r>
+      <w:proofErr w:type="spellEnd"/>
+      <w:r>
+        <w:rPr>
+          <w:rFonts w:ascii="Arial" w:eastAsia="Arial" w:hAnsi="Arial" w:cs="Arial"/>
+          <w:b/>
+          <w:sz w:val="24"/>
+        </w:rPr>
+        <w:t xml:space="preserve"> output. </w:t>
+      </w:r>
+      <w:proofErr w:type="gramStart"/>
+      <w:r>
+        <w:rPr>
+          <w:rFonts w:ascii="Arial" w:eastAsia="Arial" w:hAnsi="Arial" w:cs="Arial"/>
+          <w:b/>
+          <w:sz w:val="24"/>
+        </w:rPr>
+        <w:t>GetChildContentAsync(</w:t>
+      </w:r>
+      <w:proofErr w:type="gramEnd"/>
+      <w:r>
+        <w:rPr>
+          <w:rFonts w:ascii="Arial" w:eastAsia="Arial" w:hAnsi="Arial" w:cs="Arial"/>
+          <w:b/>
+          <w:sz w:val="24"/>
+        </w:rPr>
+        <w:t>);</w:t>
       </w:r>
       <w:r>
         <w:rPr>
@@ -4876,7 +7398,43 @@
           <w:bCs/>
           <w:sz w:val="24"/>
         </w:rPr>
-        <w:t>onteúdo dentro da &lt;tag&gt; &lt;/tag&gt;</w:t>
+        <w:t>onteúdo dentro da &lt;</w:t>
+      </w:r>
+      <w:proofErr w:type="spellStart"/>
+      <w:r>
+        <w:rPr>
+          <w:rFonts w:ascii="Arial" w:eastAsia="Arial" w:hAnsi="Arial" w:cs="Arial"/>
+          <w:bCs/>
+          <w:sz w:val="24"/>
+        </w:rPr>
+        <w:t>tag</w:t>
+      </w:r>
+      <w:proofErr w:type="spellEnd"/>
+      <w:r>
+        <w:rPr>
+          <w:rFonts w:ascii="Arial" w:eastAsia="Arial" w:hAnsi="Arial" w:cs="Arial"/>
+          <w:bCs/>
+          <w:sz w:val="24"/>
+        </w:rPr>
+        <w:t>&gt; &lt;/</w:t>
+      </w:r>
+      <w:proofErr w:type="spellStart"/>
+      <w:r>
+        <w:rPr>
+          <w:rFonts w:ascii="Arial" w:eastAsia="Arial" w:hAnsi="Arial" w:cs="Arial"/>
+          <w:bCs/>
+          <w:sz w:val="24"/>
+        </w:rPr>
+        <w:t>tag</w:t>
+      </w:r>
+      <w:proofErr w:type="spellEnd"/>
+      <w:r>
+        <w:rPr>
+          <w:rFonts w:ascii="Arial" w:eastAsia="Arial" w:hAnsi="Arial" w:cs="Arial"/>
+          <w:bCs/>
+          <w:sz w:val="24"/>
+        </w:rPr>
+        <w:t>&gt;</w:t>
       </w:r>
     </w:p>
     <w:p>
@@ -4898,7 +7456,27 @@
           <w:b/>
           <w:sz w:val="24"/>
         </w:rPr>
-        <w:t xml:space="preserve">Var target = contet.GetContent() + “@” + “desenvolvedor.io”, </w:t>
+        <w:t xml:space="preserve">Var target = </w:t>
+      </w:r>
+      <w:proofErr w:type="spellStart"/>
+      <w:proofErr w:type="gramStart"/>
+      <w:r>
+        <w:rPr>
+          <w:rFonts w:ascii="Arial" w:eastAsia="Arial" w:hAnsi="Arial" w:cs="Arial"/>
+          <w:b/>
+          <w:sz w:val="24"/>
+        </w:rPr>
+        <w:t>contet.GetContent</w:t>
+      </w:r>
+      <w:proofErr w:type="spellEnd"/>
+      <w:proofErr w:type="gramEnd"/>
+      <w:r>
+        <w:rPr>
+          <w:rFonts w:ascii="Arial" w:eastAsia="Arial" w:hAnsi="Arial" w:cs="Arial"/>
+          <w:b/>
+          <w:sz w:val="24"/>
+        </w:rPr>
+        <w:t xml:space="preserve">() + “@” + “desenvolvedor.io”, </w:t>
       </w:r>
       <w:r>
         <w:rPr>
@@ -4922,21 +7500,51 @@
           <w:sz w:val="24"/>
         </w:rPr>
       </w:pPr>
-      <w:r>
-        <w:rPr>
-          <w:rFonts w:ascii="Arial" w:eastAsia="Arial" w:hAnsi="Arial" w:cs="Arial"/>
-          <w:b/>
-          <w:sz w:val="24"/>
-        </w:rPr>
-        <w:t>Output.Attributes.SetAtributes(</w:t>
-      </w:r>
-      <w:r>
-        <w:rPr>
-          <w:rFonts w:ascii="Arial" w:eastAsia="Arial" w:hAnsi="Arial" w:cs="Arial"/>
-          <w:bCs/>
-          <w:sz w:val="24"/>
-        </w:rPr>
-        <w:t>“href”, “mailto: ” + target</w:t>
+      <w:proofErr w:type="spellStart"/>
+      <w:proofErr w:type="gramStart"/>
+      <w:r>
+        <w:rPr>
+          <w:rFonts w:ascii="Arial" w:eastAsia="Arial" w:hAnsi="Arial" w:cs="Arial"/>
+          <w:b/>
+          <w:sz w:val="24"/>
+        </w:rPr>
+        <w:t>Output.Attributes.SetAtributes</w:t>
+      </w:r>
+      <w:proofErr w:type="spellEnd"/>
+      <w:proofErr w:type="gramEnd"/>
+      <w:r>
+        <w:rPr>
+          <w:rFonts w:ascii="Arial" w:eastAsia="Arial" w:hAnsi="Arial" w:cs="Arial"/>
+          <w:b/>
+          <w:sz w:val="24"/>
+        </w:rPr>
+        <w:t>(</w:t>
+      </w:r>
+      <w:r>
+        <w:rPr>
+          <w:rFonts w:ascii="Arial" w:eastAsia="Arial" w:hAnsi="Arial" w:cs="Arial"/>
+          <w:bCs/>
+          <w:sz w:val="24"/>
+        </w:rPr>
+        <w:t>“</w:t>
+      </w:r>
+      <w:proofErr w:type="spellStart"/>
+      <w:r>
+        <w:rPr>
+          <w:rFonts w:ascii="Arial" w:eastAsia="Arial" w:hAnsi="Arial" w:cs="Arial"/>
+          <w:bCs/>
+          <w:sz w:val="24"/>
+        </w:rPr>
+        <w:t>href</w:t>
+      </w:r>
+      <w:proofErr w:type="spellEnd"/>
+      <w:r>
+        <w:rPr>
+          <w:rFonts w:ascii="Arial" w:eastAsia="Arial" w:hAnsi="Arial" w:cs="Arial"/>
+          <w:bCs/>
+          <w:sz w:val="24"/>
+        </w:rPr>
+        <w:t>”, “mailto: ” + target</w:t>
       </w:r>
       <w:r>
         <w:rPr>
@@ -4952,7 +7560,43 @@
           <w:bCs/>
           <w:sz w:val="24"/>
         </w:rPr>
-        <w:t>uma &lt;tag href para + alvo&gt;.</w:t>
+        <w:t>uma &lt;</w:t>
+      </w:r>
+      <w:proofErr w:type="spellStart"/>
+      <w:r>
+        <w:rPr>
+          <w:rFonts w:ascii="Arial" w:eastAsia="Arial" w:hAnsi="Arial" w:cs="Arial"/>
+          <w:bCs/>
+          <w:sz w:val="24"/>
+        </w:rPr>
+        <w:t>tag</w:t>
+      </w:r>
+      <w:proofErr w:type="spellEnd"/>
+      <w:r>
+        <w:rPr>
+          <w:rFonts w:ascii="Arial" w:eastAsia="Arial" w:hAnsi="Arial" w:cs="Arial"/>
+          <w:bCs/>
+          <w:sz w:val="24"/>
+        </w:rPr>
+        <w:t xml:space="preserve"> </w:t>
+      </w:r>
+      <w:proofErr w:type="spellStart"/>
+      <w:r>
+        <w:rPr>
+          <w:rFonts w:ascii="Arial" w:eastAsia="Arial" w:hAnsi="Arial" w:cs="Arial"/>
+          <w:bCs/>
+          <w:sz w:val="24"/>
+        </w:rPr>
+        <w:t>href</w:t>
+      </w:r>
+      <w:proofErr w:type="spellEnd"/>
+      <w:r>
+        <w:rPr>
+          <w:rFonts w:ascii="Arial" w:eastAsia="Arial" w:hAnsi="Arial" w:cs="Arial"/>
+          <w:bCs/>
+          <w:sz w:val="24"/>
+        </w:rPr>
+        <w:t xml:space="preserve"> para + alvo&gt;.</w:t>
       </w:r>
     </w:p>
     <w:p>
@@ -4968,13 +7612,25 @@
           <w:sz w:val="24"/>
         </w:rPr>
       </w:pPr>
-      <w:r>
-        <w:rPr>
-          <w:rFonts w:ascii="Arial" w:eastAsia="Arial" w:hAnsi="Arial" w:cs="Arial"/>
-          <w:b/>
-          <w:sz w:val="24"/>
-        </w:rPr>
-        <w:t>Output.Content.SetContent(target);</w:t>
+      <w:proofErr w:type="spellStart"/>
+      <w:proofErr w:type="gramStart"/>
+      <w:r>
+        <w:rPr>
+          <w:rFonts w:ascii="Arial" w:eastAsia="Arial" w:hAnsi="Arial" w:cs="Arial"/>
+          <w:b/>
+          <w:sz w:val="24"/>
+        </w:rPr>
+        <w:t>Output.Content.SetContent</w:t>
+      </w:r>
+      <w:proofErr w:type="spellEnd"/>
+      <w:proofErr w:type="gramEnd"/>
+      <w:r>
+        <w:rPr>
+          <w:rFonts w:ascii="Arial" w:eastAsia="Arial" w:hAnsi="Arial" w:cs="Arial"/>
+          <w:b/>
+          <w:sz w:val="24"/>
+        </w:rPr>
+        <w:t>(target);</w:t>
       </w:r>
     </w:p>
     <w:p>
@@ -5009,13 +7665,41 @@
         </w:rPr>
         <w:t xml:space="preserve">Para o </w:t>
       </w:r>
-      <w:r>
-        <w:rPr>
-          <w:rFonts w:ascii="Arial" w:eastAsia="Arial" w:hAnsi="Arial" w:cs="Arial"/>
-          <w:bCs/>
-          <w:sz w:val="24"/>
-        </w:rPr>
-        <w:t xml:space="preserve">VisualStudio reconhecer minha taghelper, tenho que </w:t>
+      <w:proofErr w:type="spellStart"/>
+      <w:r>
+        <w:rPr>
+          <w:rFonts w:ascii="Arial" w:eastAsia="Arial" w:hAnsi="Arial" w:cs="Arial"/>
+          <w:bCs/>
+          <w:sz w:val="24"/>
+        </w:rPr>
+        <w:t>VisualStudio</w:t>
+      </w:r>
+      <w:proofErr w:type="spellEnd"/>
+      <w:r>
+        <w:rPr>
+          <w:rFonts w:ascii="Arial" w:eastAsia="Arial" w:hAnsi="Arial" w:cs="Arial"/>
+          <w:bCs/>
+          <w:sz w:val="24"/>
+        </w:rPr>
+        <w:t xml:space="preserve"> reconhecer minha </w:t>
+      </w:r>
+      <w:proofErr w:type="spellStart"/>
+      <w:r>
+        <w:rPr>
+          <w:rFonts w:ascii="Arial" w:eastAsia="Arial" w:hAnsi="Arial" w:cs="Arial"/>
+          <w:bCs/>
+          <w:sz w:val="24"/>
+        </w:rPr>
+        <w:t>taghelper</w:t>
+      </w:r>
+      <w:proofErr w:type="spellEnd"/>
+      <w:r>
+        <w:rPr>
+          <w:rFonts w:ascii="Arial" w:eastAsia="Arial" w:hAnsi="Arial" w:cs="Arial"/>
+          <w:bCs/>
+          <w:sz w:val="24"/>
+        </w:rPr>
+        <w:t xml:space="preserve">, tenho que </w:t>
       </w:r>
       <w:r>
         <w:rPr>
@@ -5031,7 +7715,25 @@
           <w:bCs/>
           <w:sz w:val="24"/>
         </w:rPr>
-        <w:t xml:space="preserve"> em _ViewImports uma @addTagHelpers “</w:t>
+        <w:t xml:space="preserve"> em _</w:t>
+      </w:r>
+      <w:proofErr w:type="spellStart"/>
+      <w:r>
+        <w:rPr>
+          <w:rFonts w:ascii="Arial" w:eastAsia="Arial" w:hAnsi="Arial" w:cs="Arial"/>
+          <w:bCs/>
+          <w:sz w:val="24"/>
+        </w:rPr>
+        <w:t>ViewImports</w:t>
+      </w:r>
+      <w:proofErr w:type="spellEnd"/>
+      <w:r>
+        <w:rPr>
+          <w:rFonts w:ascii="Arial" w:eastAsia="Arial" w:hAnsi="Arial" w:cs="Arial"/>
+          <w:bCs/>
+          <w:sz w:val="24"/>
+        </w:rPr>
+        <w:t xml:space="preserve"> uma @addTagHelpers “</w:t>
       </w:r>
       <w:r>
         <w:rPr>
@@ -5063,7 +7765,43 @@
           <w:bCs/>
           <w:sz w:val="24"/>
         </w:rPr>
-        <w:t xml:space="preserve"> que a tag helper esta</w:t>
+        <w:t xml:space="preserve"> que a </w:t>
+      </w:r>
+      <w:proofErr w:type="spellStart"/>
+      <w:r>
+        <w:rPr>
+          <w:rFonts w:ascii="Arial" w:eastAsia="Arial" w:hAnsi="Arial" w:cs="Arial"/>
+          <w:bCs/>
+          <w:sz w:val="24"/>
+        </w:rPr>
+        <w:t>tag</w:t>
+      </w:r>
+      <w:proofErr w:type="spellEnd"/>
+      <w:r>
+        <w:rPr>
+          <w:rFonts w:ascii="Arial" w:eastAsia="Arial" w:hAnsi="Arial" w:cs="Arial"/>
+          <w:bCs/>
+          <w:sz w:val="24"/>
+        </w:rPr>
+        <w:t xml:space="preserve"> </w:t>
+      </w:r>
+      <w:proofErr w:type="spellStart"/>
+      <w:r>
+        <w:rPr>
+          <w:rFonts w:ascii="Arial" w:eastAsia="Arial" w:hAnsi="Arial" w:cs="Arial"/>
+          <w:bCs/>
+          <w:sz w:val="24"/>
+        </w:rPr>
+        <w:t>helper</w:t>
+      </w:r>
+      <w:proofErr w:type="spellEnd"/>
+      <w:r>
+        <w:rPr>
+          <w:rFonts w:ascii="Arial" w:eastAsia="Arial" w:hAnsi="Arial" w:cs="Arial"/>
+          <w:bCs/>
+          <w:sz w:val="24"/>
+        </w:rPr>
+        <w:t xml:space="preserve"> esta</w:t>
       </w:r>
       <w:r>
         <w:rPr>
@@ -5104,7 +7842,97 @@
           <w:bCs/>
           <w:sz w:val="24"/>
         </w:rPr>
-        <w:t>A sintaxe das taghelpers segue o QbabCase, na qual os primeiros nomes das tags são com letras minúsculas, caso tenhamos um complemento do nome com letra maiúscula como “EmailComercial”, separamos com letras minúsculas com - :email-comercial.</w:t>
+        <w:t xml:space="preserve">A sintaxe das </w:t>
+      </w:r>
+      <w:proofErr w:type="spellStart"/>
+      <w:r>
+        <w:rPr>
+          <w:rFonts w:ascii="Arial" w:eastAsia="Arial" w:hAnsi="Arial" w:cs="Arial"/>
+          <w:bCs/>
+          <w:sz w:val="24"/>
+        </w:rPr>
+        <w:t>taghelpers</w:t>
+      </w:r>
+      <w:proofErr w:type="spellEnd"/>
+      <w:r>
+        <w:rPr>
+          <w:rFonts w:ascii="Arial" w:eastAsia="Arial" w:hAnsi="Arial" w:cs="Arial"/>
+          <w:bCs/>
+          <w:sz w:val="24"/>
+        </w:rPr>
+        <w:t xml:space="preserve"> segue o </w:t>
+      </w:r>
+      <w:proofErr w:type="spellStart"/>
+      <w:r>
+        <w:rPr>
+          <w:rFonts w:ascii="Arial" w:eastAsia="Arial" w:hAnsi="Arial" w:cs="Arial"/>
+          <w:bCs/>
+          <w:sz w:val="24"/>
+        </w:rPr>
+        <w:t>QbabCase</w:t>
+      </w:r>
+      <w:proofErr w:type="spellEnd"/>
+      <w:r>
+        <w:rPr>
+          <w:rFonts w:ascii="Arial" w:eastAsia="Arial" w:hAnsi="Arial" w:cs="Arial"/>
+          <w:bCs/>
+          <w:sz w:val="24"/>
+        </w:rPr>
+        <w:t xml:space="preserve">, na qual os primeiros nomes das </w:t>
+      </w:r>
+      <w:proofErr w:type="spellStart"/>
+      <w:r>
+        <w:rPr>
+          <w:rFonts w:ascii="Arial" w:eastAsia="Arial" w:hAnsi="Arial" w:cs="Arial"/>
+          <w:bCs/>
+          <w:sz w:val="24"/>
+        </w:rPr>
+        <w:t>tags</w:t>
+      </w:r>
+      <w:proofErr w:type="spellEnd"/>
+      <w:r>
+        <w:rPr>
+          <w:rFonts w:ascii="Arial" w:eastAsia="Arial" w:hAnsi="Arial" w:cs="Arial"/>
+          <w:bCs/>
+          <w:sz w:val="24"/>
+        </w:rPr>
+        <w:t xml:space="preserve"> são com letras minúsculas, caso tenhamos um complemento do nome com letra maiúscula como “</w:t>
+      </w:r>
+      <w:proofErr w:type="spellStart"/>
+      <w:r>
+        <w:rPr>
+          <w:rFonts w:ascii="Arial" w:eastAsia="Arial" w:hAnsi="Arial" w:cs="Arial"/>
+          <w:bCs/>
+          <w:sz w:val="24"/>
+        </w:rPr>
+        <w:t>EmailComercial</w:t>
+      </w:r>
+      <w:proofErr w:type="spellEnd"/>
+      <w:r>
+        <w:rPr>
+          <w:rFonts w:ascii="Arial" w:eastAsia="Arial" w:hAnsi="Arial" w:cs="Arial"/>
+          <w:bCs/>
+          <w:sz w:val="24"/>
+        </w:rPr>
+        <w:t>”, separamos com letras minúsculas com - :</w:t>
+      </w:r>
+      <w:proofErr w:type="spellStart"/>
+      <w:r>
+        <w:rPr>
+          <w:rFonts w:ascii="Arial" w:eastAsia="Arial" w:hAnsi="Arial" w:cs="Arial"/>
+          <w:bCs/>
+          <w:sz w:val="24"/>
+        </w:rPr>
+        <w:t>email</w:t>
+      </w:r>
+      <w:proofErr w:type="spellEnd"/>
+      <w:r>
+        <w:rPr>
+          <w:rFonts w:ascii="Arial" w:eastAsia="Arial" w:hAnsi="Arial" w:cs="Arial"/>
+          <w:bCs/>
+          <w:sz w:val="24"/>
+        </w:rPr>
+        <w:t>-comercial.</w:t>
       </w:r>
     </w:p>
     <w:p>
@@ -5136,7 +7964,97 @@
           <w:bCs/>
           <w:sz w:val="24"/>
         </w:rPr>
-        <w:t>Por convenção, o ASP.Net reconhece as taghelpers pelo pelo seu nome, assim como as controllers. EmailTagHelper, ContatoTagHelper etc.</w:t>
+        <w:t xml:space="preserve">Por convenção, o ASP.Net reconhece as </w:t>
+      </w:r>
+      <w:proofErr w:type="spellStart"/>
+      <w:r>
+        <w:rPr>
+          <w:rFonts w:ascii="Arial" w:eastAsia="Arial" w:hAnsi="Arial" w:cs="Arial"/>
+          <w:bCs/>
+          <w:sz w:val="24"/>
+        </w:rPr>
+        <w:t>taghelpers</w:t>
+      </w:r>
+      <w:proofErr w:type="spellEnd"/>
+      <w:r>
+        <w:rPr>
+          <w:rFonts w:ascii="Arial" w:eastAsia="Arial" w:hAnsi="Arial" w:cs="Arial"/>
+          <w:bCs/>
+          <w:sz w:val="24"/>
+        </w:rPr>
+        <w:t xml:space="preserve"> pelo </w:t>
+      </w:r>
+      <w:proofErr w:type="spellStart"/>
+      <w:r>
+        <w:rPr>
+          <w:rFonts w:ascii="Arial" w:eastAsia="Arial" w:hAnsi="Arial" w:cs="Arial"/>
+          <w:bCs/>
+          <w:sz w:val="24"/>
+        </w:rPr>
+        <w:t>pelo</w:t>
+      </w:r>
+      <w:proofErr w:type="spellEnd"/>
+      <w:r>
+        <w:rPr>
+          <w:rFonts w:ascii="Arial" w:eastAsia="Arial" w:hAnsi="Arial" w:cs="Arial"/>
+          <w:bCs/>
+          <w:sz w:val="24"/>
+        </w:rPr>
+        <w:t xml:space="preserve"> seu nome, assim como as </w:t>
+      </w:r>
+      <w:proofErr w:type="spellStart"/>
+      <w:r>
+        <w:rPr>
+          <w:rFonts w:ascii="Arial" w:eastAsia="Arial" w:hAnsi="Arial" w:cs="Arial"/>
+          <w:bCs/>
+          <w:sz w:val="24"/>
+        </w:rPr>
+        <w:t>controllers</w:t>
+      </w:r>
+      <w:proofErr w:type="spellEnd"/>
+      <w:r>
+        <w:rPr>
+          <w:rFonts w:ascii="Arial" w:eastAsia="Arial" w:hAnsi="Arial" w:cs="Arial"/>
+          <w:bCs/>
+          <w:sz w:val="24"/>
+        </w:rPr>
+        <w:t xml:space="preserve">. </w:t>
+      </w:r>
+      <w:proofErr w:type="spellStart"/>
+      <w:r>
+        <w:rPr>
+          <w:rFonts w:ascii="Arial" w:eastAsia="Arial" w:hAnsi="Arial" w:cs="Arial"/>
+          <w:bCs/>
+          <w:sz w:val="24"/>
+        </w:rPr>
+        <w:t>EmailTagHelper</w:t>
+      </w:r>
+      <w:proofErr w:type="spellEnd"/>
+      <w:r>
+        <w:rPr>
+          <w:rFonts w:ascii="Arial" w:eastAsia="Arial" w:hAnsi="Arial" w:cs="Arial"/>
+          <w:bCs/>
+          <w:sz w:val="24"/>
+        </w:rPr>
+        <w:t xml:space="preserve">, </w:t>
+      </w:r>
+      <w:proofErr w:type="spellStart"/>
+      <w:r>
+        <w:rPr>
+          <w:rFonts w:ascii="Arial" w:eastAsia="Arial" w:hAnsi="Arial" w:cs="Arial"/>
+          <w:bCs/>
+          <w:sz w:val="24"/>
+        </w:rPr>
+        <w:t>ContatoTagHelper</w:t>
+      </w:r>
+      <w:proofErr w:type="spellEnd"/>
+      <w:r>
+        <w:rPr>
+          <w:rFonts w:ascii="Arial" w:eastAsia="Arial" w:hAnsi="Arial" w:cs="Arial"/>
+          <w:bCs/>
+          <w:sz w:val="24"/>
+        </w:rPr>
+        <w:t xml:space="preserve"> etc.</w:t>
       </w:r>
     </w:p>
     <w:p>
@@ -5189,7 +8107,25 @@
           <w:b/>
           <w:sz w:val="24"/>
         </w:rPr>
-        <w:t>Como definir parâmetros para a taghelper?</w:t>
+        <w:t xml:space="preserve">Como definir parâmetros para a </w:t>
+      </w:r>
+      <w:proofErr w:type="spellStart"/>
+      <w:r>
+        <w:rPr>
+          <w:rFonts w:ascii="Arial" w:eastAsia="Arial" w:hAnsi="Arial" w:cs="Arial"/>
+          <w:b/>
+          <w:sz w:val="24"/>
+        </w:rPr>
+        <w:t>taghelper</w:t>
+      </w:r>
+      <w:proofErr w:type="spellEnd"/>
+      <w:r>
+        <w:rPr>
+          <w:rFonts w:ascii="Arial" w:eastAsia="Arial" w:hAnsi="Arial" w:cs="Arial"/>
+          <w:b/>
+          <w:sz w:val="24"/>
+        </w:rPr>
+        <w:t>?</w:t>
       </w:r>
     </w:p>
     <w:p>
@@ -5211,7 +8147,117 @@
           <w:bCs/>
           <w:sz w:val="24"/>
         </w:rPr>
-        <w:t>Posso criar uma propriedade string que irá receber como parâmetro algo novo. Ex: public string EmailContato {get;set;} = “gmail.com”.</w:t>
+        <w:t xml:space="preserve">Posso criar uma propriedade </w:t>
+      </w:r>
+      <w:proofErr w:type="spellStart"/>
+      <w:r>
+        <w:rPr>
+          <w:rFonts w:ascii="Arial" w:eastAsia="Arial" w:hAnsi="Arial" w:cs="Arial"/>
+          <w:bCs/>
+          <w:sz w:val="24"/>
+        </w:rPr>
+        <w:t>string</w:t>
+      </w:r>
+      <w:proofErr w:type="spellEnd"/>
+      <w:r>
+        <w:rPr>
+          <w:rFonts w:ascii="Arial" w:eastAsia="Arial" w:hAnsi="Arial" w:cs="Arial"/>
+          <w:bCs/>
+          <w:sz w:val="24"/>
+        </w:rPr>
+        <w:t xml:space="preserve"> que irá receber como parâmetro algo novo. </w:t>
+      </w:r>
+      <w:proofErr w:type="spellStart"/>
+      <w:r>
+        <w:rPr>
+          <w:rFonts w:ascii="Arial" w:eastAsia="Arial" w:hAnsi="Arial" w:cs="Arial"/>
+          <w:bCs/>
+          <w:sz w:val="24"/>
+        </w:rPr>
+        <w:t>Ex</w:t>
+      </w:r>
+      <w:proofErr w:type="spellEnd"/>
+      <w:r>
+        <w:rPr>
+          <w:rFonts w:ascii="Arial" w:eastAsia="Arial" w:hAnsi="Arial" w:cs="Arial"/>
+          <w:bCs/>
+          <w:sz w:val="24"/>
+        </w:rPr>
+        <w:t xml:space="preserve">: </w:t>
+      </w:r>
+      <w:proofErr w:type="spellStart"/>
+      <w:r>
+        <w:rPr>
+          <w:rFonts w:ascii="Arial" w:eastAsia="Arial" w:hAnsi="Arial" w:cs="Arial"/>
+          <w:bCs/>
+          <w:sz w:val="24"/>
+        </w:rPr>
+        <w:t>public</w:t>
+      </w:r>
+      <w:proofErr w:type="spellEnd"/>
+      <w:r>
+        <w:rPr>
+          <w:rFonts w:ascii="Arial" w:eastAsia="Arial" w:hAnsi="Arial" w:cs="Arial"/>
+          <w:bCs/>
+          <w:sz w:val="24"/>
+        </w:rPr>
+        <w:t xml:space="preserve"> </w:t>
+      </w:r>
+      <w:proofErr w:type="spellStart"/>
+      <w:r>
+        <w:rPr>
+          <w:rFonts w:ascii="Arial" w:eastAsia="Arial" w:hAnsi="Arial" w:cs="Arial"/>
+          <w:bCs/>
+          <w:sz w:val="24"/>
+        </w:rPr>
+        <w:t>string</w:t>
+      </w:r>
+      <w:proofErr w:type="spellEnd"/>
+      <w:r>
+        <w:rPr>
+          <w:rFonts w:ascii="Arial" w:eastAsia="Arial" w:hAnsi="Arial" w:cs="Arial"/>
+          <w:bCs/>
+          <w:sz w:val="24"/>
+        </w:rPr>
+        <w:t xml:space="preserve"> </w:t>
+      </w:r>
+      <w:proofErr w:type="spellStart"/>
+      <w:r>
+        <w:rPr>
+          <w:rFonts w:ascii="Arial" w:eastAsia="Arial" w:hAnsi="Arial" w:cs="Arial"/>
+          <w:bCs/>
+          <w:sz w:val="24"/>
+        </w:rPr>
+        <w:t>EmailContato</w:t>
+      </w:r>
+      <w:proofErr w:type="spellEnd"/>
+      <w:r>
+        <w:rPr>
+          <w:rFonts w:ascii="Arial" w:eastAsia="Arial" w:hAnsi="Arial" w:cs="Arial"/>
+          <w:bCs/>
+          <w:sz w:val="24"/>
+        </w:rPr>
+        <w:t xml:space="preserve"> {</w:t>
+      </w:r>
+      <w:proofErr w:type="spellStart"/>
+      <w:proofErr w:type="gramStart"/>
+      <w:r>
+        <w:rPr>
+          <w:rFonts w:ascii="Arial" w:eastAsia="Arial" w:hAnsi="Arial" w:cs="Arial"/>
+          <w:bCs/>
+          <w:sz w:val="24"/>
+        </w:rPr>
+        <w:t>get;set</w:t>
+      </w:r>
+      <w:proofErr w:type="spellEnd"/>
+      <w:proofErr w:type="gramEnd"/>
+      <w:r>
+        <w:rPr>
+          <w:rFonts w:ascii="Arial" w:eastAsia="Arial" w:hAnsi="Arial" w:cs="Arial"/>
+          <w:bCs/>
+          <w:sz w:val="24"/>
+        </w:rPr>
+        <w:t>;} = “gmail.com”.</w:t>
       </w:r>
     </w:p>
     <w:p>
@@ -5233,7 +8279,79 @@
           <w:bCs/>
           <w:sz w:val="24"/>
         </w:rPr>
-        <w:t>Na minha taghelper no html, apenas coloco na tag &lt;email email-contato&gt;, que irá reconhecer.</w:t>
+        <w:t xml:space="preserve">Na minha </w:t>
+      </w:r>
+      <w:proofErr w:type="spellStart"/>
+      <w:r>
+        <w:rPr>
+          <w:rFonts w:ascii="Arial" w:eastAsia="Arial" w:hAnsi="Arial" w:cs="Arial"/>
+          <w:bCs/>
+          <w:sz w:val="24"/>
+        </w:rPr>
+        <w:t>taghelper</w:t>
+      </w:r>
+      <w:proofErr w:type="spellEnd"/>
+      <w:r>
+        <w:rPr>
+          <w:rFonts w:ascii="Arial" w:eastAsia="Arial" w:hAnsi="Arial" w:cs="Arial"/>
+          <w:bCs/>
+          <w:sz w:val="24"/>
+        </w:rPr>
+        <w:t xml:space="preserve"> no html, apenas coloco na </w:t>
+      </w:r>
+      <w:proofErr w:type="spellStart"/>
+      <w:r>
+        <w:rPr>
+          <w:rFonts w:ascii="Arial" w:eastAsia="Arial" w:hAnsi="Arial" w:cs="Arial"/>
+          <w:bCs/>
+          <w:sz w:val="24"/>
+        </w:rPr>
+        <w:t>tag</w:t>
+      </w:r>
+      <w:proofErr w:type="spellEnd"/>
+      <w:r>
+        <w:rPr>
+          <w:rFonts w:ascii="Arial" w:eastAsia="Arial" w:hAnsi="Arial" w:cs="Arial"/>
+          <w:bCs/>
+          <w:sz w:val="24"/>
+        </w:rPr>
+        <w:t xml:space="preserve"> &lt;</w:t>
+      </w:r>
+      <w:proofErr w:type="spellStart"/>
+      <w:r>
+        <w:rPr>
+          <w:rFonts w:ascii="Arial" w:eastAsia="Arial" w:hAnsi="Arial" w:cs="Arial"/>
+          <w:bCs/>
+          <w:sz w:val="24"/>
+        </w:rPr>
+        <w:t>email</w:t>
+      </w:r>
+      <w:proofErr w:type="spellEnd"/>
+      <w:r>
+        <w:rPr>
+          <w:rFonts w:ascii="Arial" w:eastAsia="Arial" w:hAnsi="Arial" w:cs="Arial"/>
+          <w:bCs/>
+          <w:sz w:val="24"/>
+        </w:rPr>
+        <w:t xml:space="preserve"> </w:t>
+      </w:r>
+      <w:proofErr w:type="spellStart"/>
+      <w:r>
+        <w:rPr>
+          <w:rFonts w:ascii="Arial" w:eastAsia="Arial" w:hAnsi="Arial" w:cs="Arial"/>
+          <w:bCs/>
+          <w:sz w:val="24"/>
+        </w:rPr>
+        <w:t>email</w:t>
+      </w:r>
+      <w:proofErr w:type="spellEnd"/>
+      <w:r>
+        <w:rPr>
+          <w:rFonts w:ascii="Arial" w:eastAsia="Arial" w:hAnsi="Arial" w:cs="Arial"/>
+          <w:bCs/>
+          <w:sz w:val="24"/>
+        </w:rPr>
+        <w:t>-contato&gt;, que irá reconhecer.</w:t>
       </w:r>
     </w:p>
     <w:p>
@@ -5248,20 +8366,533 @@
     </w:p>
     <w:p>
       <w:pPr>
-        <w:rPr>
-          <w:rFonts w:ascii="Arial" w:eastAsia="Arial" w:hAnsi="Arial" w:cs="Arial"/>
-          <w:b/>
-          <w:sz w:val="24"/>
-        </w:rPr>
-      </w:pPr>
-    </w:p>
-    <w:p>
-      <w:pPr>
         <w:jc w:val="center"/>
         <w:rPr>
           <w:rFonts w:ascii="Arial" w:eastAsia="Arial" w:hAnsi="Arial" w:cs="Arial"/>
           <w:b/>
           <w:sz w:val="24"/>
+        </w:rPr>
+      </w:pPr>
+    </w:p>
+    <w:p>
+      <w:pPr>
+        <w:jc w:val="center"/>
+        <w:rPr>
+          <w:rFonts w:ascii="Arial" w:eastAsia="Arial" w:hAnsi="Arial" w:cs="Arial"/>
+          <w:b/>
+          <w:sz w:val="24"/>
+        </w:rPr>
+      </w:pPr>
+      <w:r>
+        <w:rPr>
+          <w:rFonts w:ascii="Arial" w:eastAsia="Arial" w:hAnsi="Arial" w:cs="Arial"/>
+          <w:b/>
+          <w:sz w:val="24"/>
+        </w:rPr>
+        <w:t>CLAIMS</w:t>
+      </w:r>
+    </w:p>
+    <w:p>
+      <w:pPr>
+        <w:jc w:val="center"/>
+        <w:rPr>
+          <w:rFonts w:ascii="Arial" w:eastAsia="Arial" w:hAnsi="Arial" w:cs="Arial"/>
+          <w:b/>
+          <w:sz w:val="24"/>
+        </w:rPr>
+      </w:pPr>
+    </w:p>
+    <w:p>
+      <w:pPr>
+        <w:ind w:firstLine="708"/>
+        <w:rPr>
+          <w:rFonts w:ascii="Arial" w:eastAsia="Arial" w:hAnsi="Arial" w:cs="Arial"/>
+          <w:bCs/>
+          <w:sz w:val="24"/>
+        </w:rPr>
+      </w:pPr>
+      <w:r>
+        <w:rPr>
+          <w:rFonts w:ascii="Arial" w:eastAsia="Arial" w:hAnsi="Arial" w:cs="Arial"/>
+          <w:bCs/>
+          <w:sz w:val="24"/>
+        </w:rPr>
+        <w:t>Claim é uma alternativa ao uso de roles. São declarações que um usuário pode ter, guardando seu nome, suas características e outros.</w:t>
+      </w:r>
+    </w:p>
+    <w:p>
+      <w:pPr>
+        <w:rPr>
+          <w:rFonts w:ascii="Arial" w:eastAsia="Arial" w:hAnsi="Arial" w:cs="Arial"/>
+          <w:b/>
+          <w:sz w:val="24"/>
+        </w:rPr>
+      </w:pPr>
+    </w:p>
+    <w:p>
+      <w:pPr>
+        <w:jc w:val="center"/>
+        <w:rPr>
+          <w:rFonts w:ascii="Arial" w:eastAsia="Arial" w:hAnsi="Arial" w:cs="Arial"/>
+          <w:b/>
+          <w:sz w:val="24"/>
+        </w:rPr>
+      </w:pPr>
+      <w:r>
+        <w:rPr>
+          <w:rFonts w:ascii="Arial" w:eastAsia="Arial" w:hAnsi="Arial" w:cs="Arial"/>
+          <w:b/>
+          <w:sz w:val="24"/>
+        </w:rPr>
+        <w:t>AREAS</w:t>
+      </w:r>
+    </w:p>
+    <w:p>
+      <w:pPr>
+        <w:jc w:val="center"/>
+        <w:rPr>
+          <w:rFonts w:ascii="Arial" w:eastAsia="Arial" w:hAnsi="Arial" w:cs="Arial"/>
+          <w:b/>
+          <w:sz w:val="24"/>
+        </w:rPr>
+      </w:pPr>
+    </w:p>
+    <w:p>
+      <w:pPr>
+        <w:rPr>
+          <w:rFonts w:ascii="Arial" w:eastAsia="Arial" w:hAnsi="Arial" w:cs="Arial"/>
+          <w:bCs/>
+          <w:sz w:val="24"/>
+        </w:rPr>
+      </w:pPr>
+      <w:r>
+        <w:rPr>
+          <w:rFonts w:ascii="Arial" w:eastAsia="Arial" w:hAnsi="Arial" w:cs="Arial"/>
+          <w:bCs/>
+          <w:sz w:val="24"/>
+        </w:rPr>
+        <w:tab/>
+        <w:t xml:space="preserve">As áreas proporcionam </w:t>
+      </w:r>
+      <w:r>
+        <w:rPr>
+          <w:rFonts w:ascii="Arial" w:eastAsia="Arial" w:hAnsi="Arial" w:cs="Arial"/>
+          <w:bCs/>
+          <w:sz w:val="24"/>
+        </w:rPr>
+        <w:t>uma maneira</w:t>
+      </w:r>
+      <w:r>
+        <w:rPr>
+          <w:rFonts w:ascii="Arial" w:eastAsia="Arial" w:hAnsi="Arial" w:cs="Arial"/>
+          <w:bCs/>
+          <w:sz w:val="24"/>
+        </w:rPr>
+        <w:t xml:space="preserve"> de organizar uma aplicação ASP.NET MVC em grupos funcionais menores, cada um com seu próprio conjunto de Models, Views e </w:t>
+      </w:r>
+      <w:proofErr w:type="spellStart"/>
+      <w:r>
+        <w:rPr>
+          <w:rFonts w:ascii="Arial" w:eastAsia="Arial" w:hAnsi="Arial" w:cs="Arial"/>
+          <w:bCs/>
+          <w:sz w:val="24"/>
+        </w:rPr>
+        <w:t>Controllers</w:t>
+      </w:r>
+      <w:proofErr w:type="spellEnd"/>
+      <w:r>
+        <w:rPr>
+          <w:rFonts w:ascii="Arial" w:eastAsia="Arial" w:hAnsi="Arial" w:cs="Arial"/>
+          <w:bCs/>
+          <w:sz w:val="24"/>
+        </w:rPr>
+        <w:t>.</w:t>
+      </w:r>
+    </w:p>
+    <w:p>
+      <w:pPr>
+        <w:rPr>
+          <w:rFonts w:ascii="Arial" w:eastAsia="Arial" w:hAnsi="Arial" w:cs="Arial"/>
+          <w:bCs/>
+          <w:sz w:val="24"/>
+        </w:rPr>
+      </w:pPr>
+      <w:r>
+        <w:rPr>
+          <w:rFonts w:ascii="Arial" w:eastAsia="Arial" w:hAnsi="Arial" w:cs="Arial"/>
+          <w:bCs/>
+          <w:sz w:val="24"/>
+        </w:rPr>
+        <w:tab/>
+        <w:t xml:space="preserve">Elas servem para caso queiramos uma </w:t>
+      </w:r>
+      <w:proofErr w:type="spellStart"/>
+      <w:r>
+        <w:rPr>
+          <w:rFonts w:ascii="Arial" w:eastAsia="Arial" w:hAnsi="Arial" w:cs="Arial"/>
+          <w:bCs/>
+          <w:sz w:val="24"/>
+        </w:rPr>
+        <w:t>Controller</w:t>
+      </w:r>
+      <w:proofErr w:type="spellEnd"/>
+      <w:r>
+        <w:rPr>
+          <w:rFonts w:ascii="Arial" w:eastAsia="Arial" w:hAnsi="Arial" w:cs="Arial"/>
+          <w:bCs/>
+          <w:sz w:val="24"/>
+        </w:rPr>
+        <w:t xml:space="preserve">, uma </w:t>
+      </w:r>
+      <w:proofErr w:type="spellStart"/>
+      <w:r>
+        <w:rPr>
+          <w:rFonts w:ascii="Arial" w:eastAsia="Arial" w:hAnsi="Arial" w:cs="Arial"/>
+          <w:bCs/>
+          <w:sz w:val="24"/>
+        </w:rPr>
+        <w:t>view</w:t>
+      </w:r>
+      <w:proofErr w:type="spellEnd"/>
+      <w:r>
+        <w:rPr>
+          <w:rFonts w:ascii="Arial" w:eastAsia="Arial" w:hAnsi="Arial" w:cs="Arial"/>
+          <w:bCs/>
+          <w:sz w:val="24"/>
+        </w:rPr>
+        <w:t xml:space="preserve"> ou uma model fique em uma pasta diferente dos outros objetos.</w:t>
+      </w:r>
+    </w:p>
+    <w:p>
+      <w:pPr>
+        <w:rPr>
+          <w:rFonts w:ascii="Arial" w:eastAsia="Arial" w:hAnsi="Arial" w:cs="Arial"/>
+          <w:bCs/>
+          <w:sz w:val="24"/>
+        </w:rPr>
+      </w:pPr>
+      <w:r>
+        <w:rPr>
+          <w:rFonts w:ascii="Arial" w:eastAsia="Arial" w:hAnsi="Arial" w:cs="Arial"/>
+          <w:bCs/>
+          <w:sz w:val="24"/>
+        </w:rPr>
+        <w:tab/>
+        <w:t xml:space="preserve">Para criar uma </w:t>
+      </w:r>
+      <w:r>
+        <w:rPr>
+          <w:rFonts w:ascii="Arial" w:eastAsia="Arial" w:hAnsi="Arial" w:cs="Arial"/>
+          <w:b/>
+          <w:sz w:val="24"/>
+        </w:rPr>
+        <w:t xml:space="preserve">Area -&gt; Project -&gt; </w:t>
+      </w:r>
+      <w:proofErr w:type="spellStart"/>
+      <w:r>
+        <w:rPr>
+          <w:rFonts w:ascii="Arial" w:eastAsia="Arial" w:hAnsi="Arial" w:cs="Arial"/>
+          <w:b/>
+          <w:sz w:val="24"/>
+        </w:rPr>
+        <w:t>add</w:t>
+      </w:r>
+      <w:proofErr w:type="spellEnd"/>
+      <w:r>
+        <w:rPr>
+          <w:rFonts w:ascii="Arial" w:eastAsia="Arial" w:hAnsi="Arial" w:cs="Arial"/>
+          <w:b/>
+          <w:sz w:val="24"/>
+        </w:rPr>
+        <w:t xml:space="preserve"> </w:t>
+      </w:r>
+      <w:proofErr w:type="spellStart"/>
+      <w:r>
+        <w:rPr>
+          <w:rFonts w:ascii="Arial" w:eastAsia="Arial" w:hAnsi="Arial" w:cs="Arial"/>
+          <w:b/>
+          <w:sz w:val="24"/>
+        </w:rPr>
+        <w:t>scaffold</w:t>
+      </w:r>
+      <w:proofErr w:type="spellEnd"/>
+      <w:r>
+        <w:rPr>
+          <w:rFonts w:ascii="Arial" w:eastAsia="Arial" w:hAnsi="Arial" w:cs="Arial"/>
+          <w:b/>
+          <w:sz w:val="24"/>
+        </w:rPr>
+        <w:t xml:space="preserve"> item -&gt; </w:t>
+      </w:r>
+      <w:r>
+        <w:rPr>
+          <w:rFonts w:ascii="Arial" w:eastAsia="Arial" w:hAnsi="Arial" w:cs="Arial"/>
+          <w:bCs/>
+          <w:sz w:val="24"/>
+        </w:rPr>
+        <w:t>MVC AREA</w:t>
+      </w:r>
+    </w:p>
+    <w:p>
+      <w:pPr>
+        <w:rPr>
+          <w:rFonts w:ascii="Arial" w:eastAsia="Arial" w:hAnsi="Arial" w:cs="Arial"/>
+          <w:bCs/>
+          <w:sz w:val="24"/>
+        </w:rPr>
+      </w:pPr>
+      <w:r>
+        <w:rPr>
+          <w:rFonts w:ascii="Arial" w:eastAsia="Arial" w:hAnsi="Arial" w:cs="Arial"/>
+          <w:bCs/>
+          <w:sz w:val="24"/>
+        </w:rPr>
+        <w:tab/>
+        <w:t xml:space="preserve">Ao criar uma área, em nosso programa em _Layout, nos itens dos links do site, teremos o </w:t>
+      </w:r>
+      <w:proofErr w:type="spellStart"/>
+      <w:r>
+        <w:rPr>
+          <w:rFonts w:ascii="Arial" w:eastAsia="Arial" w:hAnsi="Arial" w:cs="Arial"/>
+          <w:b/>
+          <w:sz w:val="24"/>
+        </w:rPr>
+        <w:t>asp-area</w:t>
+      </w:r>
+      <w:proofErr w:type="spellEnd"/>
+      <w:r>
+        <w:rPr>
+          <w:rFonts w:ascii="Arial" w:eastAsia="Arial" w:hAnsi="Arial" w:cs="Arial"/>
+          <w:bCs/>
+          <w:sz w:val="24"/>
+        </w:rPr>
+        <w:t>=””. Ela serve exatamente para marcamos as nossas áreas.</w:t>
+      </w:r>
+    </w:p>
+    <w:p>
+      <w:pPr>
+        <w:rPr>
+          <w:rFonts w:ascii="Arial" w:eastAsia="Arial" w:hAnsi="Arial" w:cs="Arial"/>
+          <w:bCs/>
+          <w:sz w:val="24"/>
+        </w:rPr>
+      </w:pPr>
+      <w:r>
+        <w:rPr>
+          <w:rFonts w:ascii="Arial" w:eastAsia="Arial" w:hAnsi="Arial" w:cs="Arial"/>
+          <w:bCs/>
+          <w:sz w:val="24"/>
+        </w:rPr>
+        <w:tab/>
+        <w:t xml:space="preserve">Nessas áreas precisamos criar todas a views, models e </w:t>
+      </w:r>
+      <w:proofErr w:type="spellStart"/>
+      <w:r>
+        <w:rPr>
+          <w:rFonts w:ascii="Arial" w:eastAsia="Arial" w:hAnsi="Arial" w:cs="Arial"/>
+          <w:bCs/>
+          <w:sz w:val="24"/>
+        </w:rPr>
+        <w:t>controllers</w:t>
+      </w:r>
+      <w:proofErr w:type="spellEnd"/>
+      <w:r>
+        <w:rPr>
+          <w:rFonts w:ascii="Arial" w:eastAsia="Arial" w:hAnsi="Arial" w:cs="Arial"/>
+          <w:bCs/>
+          <w:sz w:val="24"/>
+        </w:rPr>
+        <w:t xml:space="preserve"> responsáveis dentro dela. </w:t>
+      </w:r>
+    </w:p>
+    <w:p>
+      <w:pPr>
+        <w:rPr>
+          <w:rFonts w:ascii="Arial" w:eastAsia="Arial" w:hAnsi="Arial" w:cs="Arial"/>
+          <w:bCs/>
+          <w:sz w:val="24"/>
+        </w:rPr>
+      </w:pPr>
+      <w:r>
+        <w:rPr>
+          <w:rFonts w:ascii="Arial" w:eastAsia="Arial" w:hAnsi="Arial" w:cs="Arial"/>
+          <w:bCs/>
+          <w:sz w:val="24"/>
+        </w:rPr>
+        <w:tab/>
+        <w:t xml:space="preserve">Mas para essa </w:t>
+      </w:r>
+      <w:proofErr w:type="spellStart"/>
+      <w:r>
+        <w:rPr>
+          <w:rFonts w:ascii="Arial" w:eastAsia="Arial" w:hAnsi="Arial" w:cs="Arial"/>
+          <w:bCs/>
+          <w:sz w:val="24"/>
+        </w:rPr>
+        <w:t>view</w:t>
+      </w:r>
+      <w:proofErr w:type="spellEnd"/>
+      <w:r>
+        <w:rPr>
+          <w:rFonts w:ascii="Arial" w:eastAsia="Arial" w:hAnsi="Arial" w:cs="Arial"/>
+          <w:bCs/>
+          <w:sz w:val="24"/>
+        </w:rPr>
+        <w:t xml:space="preserve"> funcionar, precisamos cadastrar ela como uma área.</w:t>
+      </w:r>
+      <w:r>
+        <w:rPr>
+          <w:rFonts w:ascii="Arial" w:eastAsia="Arial" w:hAnsi="Arial" w:cs="Arial"/>
+          <w:bCs/>
+          <w:sz w:val="24"/>
+        </w:rPr>
+        <w:t xml:space="preserve"> Então em nossa </w:t>
+      </w:r>
+      <w:proofErr w:type="spellStart"/>
+      <w:r>
+        <w:rPr>
+          <w:rFonts w:ascii="Arial" w:eastAsia="Arial" w:hAnsi="Arial" w:cs="Arial"/>
+          <w:bCs/>
+          <w:sz w:val="24"/>
+        </w:rPr>
+        <w:t>controller</w:t>
+      </w:r>
+      <w:proofErr w:type="spellEnd"/>
+      <w:r>
+        <w:rPr>
+          <w:rFonts w:ascii="Arial" w:eastAsia="Arial" w:hAnsi="Arial" w:cs="Arial"/>
+          <w:bCs/>
+          <w:sz w:val="24"/>
+        </w:rPr>
+        <w:t xml:space="preserve"> da área, precisamos colocar a </w:t>
+      </w:r>
+      <w:proofErr w:type="spellStart"/>
+      <w:r>
+        <w:rPr>
+          <w:rFonts w:ascii="Arial" w:eastAsia="Arial" w:hAnsi="Arial" w:cs="Arial"/>
+          <w:bCs/>
+          <w:sz w:val="24"/>
+        </w:rPr>
+        <w:t>annotation</w:t>
+      </w:r>
+      <w:proofErr w:type="spellEnd"/>
+      <w:r>
+        <w:rPr>
+          <w:rFonts w:ascii="Arial" w:eastAsia="Arial" w:hAnsi="Arial" w:cs="Arial"/>
+          <w:bCs/>
+          <w:sz w:val="24"/>
+        </w:rPr>
+        <w:t xml:space="preserve"> [</w:t>
+      </w:r>
+      <w:proofErr w:type="gramStart"/>
+      <w:r>
+        <w:rPr>
+          <w:rFonts w:ascii="Arial" w:eastAsia="Arial" w:hAnsi="Arial" w:cs="Arial"/>
+          <w:bCs/>
+          <w:sz w:val="24"/>
+        </w:rPr>
+        <w:t>Area(</w:t>
+      </w:r>
+      <w:proofErr w:type="gramEnd"/>
+      <w:r>
+        <w:rPr>
+          <w:rFonts w:ascii="Arial" w:eastAsia="Arial" w:hAnsi="Arial" w:cs="Arial"/>
+          <w:bCs/>
+          <w:sz w:val="24"/>
+        </w:rPr>
+        <w:t>“nome da área aqui”)].</w:t>
+      </w:r>
+    </w:p>
+    <w:p>
+      <w:pPr>
+        <w:rPr>
+          <w:rFonts w:ascii="Arial" w:eastAsia="Arial" w:hAnsi="Arial" w:cs="Arial"/>
+          <w:bCs/>
+          <w:sz w:val="24"/>
+        </w:rPr>
+      </w:pPr>
+      <w:r>
+        <w:rPr>
+          <w:rFonts w:ascii="Arial" w:eastAsia="Arial" w:hAnsi="Arial" w:cs="Arial"/>
+          <w:bCs/>
+          <w:sz w:val="24"/>
+        </w:rPr>
+        <w:tab/>
+        <w:t>Porém, mesmo com essa convenção, ela não funcionará, então precisamos entrar na Startup e marcar uma nova rota.</w:t>
+      </w:r>
+    </w:p>
+    <w:p>
+      <w:pPr>
+        <w:rPr>
+          <w:rFonts w:ascii="Arial" w:eastAsia="Arial" w:hAnsi="Arial" w:cs="Arial"/>
+          <w:bCs/>
+          <w:sz w:val="24"/>
+          <w:lang w:val="en-US"/>
+        </w:rPr>
+      </w:pPr>
+      <w:r>
+        <w:rPr>
+          <w:rFonts w:ascii="Consolas" w:hAnsi="Consolas" w:cs="Consolas"/>
+          <w:color w:val="000000"/>
+          <w:sz w:val="19"/>
+          <w:szCs w:val="19"/>
+          <w:lang w:val="en-US"/>
+        </w:rPr>
+        <w:t xml:space="preserve">template: </w:t>
+      </w:r>
+      <w:r>
+        <w:rPr>
+          <w:rFonts w:ascii="Consolas" w:hAnsi="Consolas" w:cs="Consolas"/>
+          <w:color w:val="A31515"/>
+          <w:sz w:val="19"/>
+          <w:szCs w:val="19"/>
+          <w:lang w:val="en-US"/>
+        </w:rPr>
+        <w:t>"{</w:t>
+      </w:r>
+      <w:proofErr w:type="spellStart"/>
+      <w:proofErr w:type="gramStart"/>
+      <w:r>
+        <w:rPr>
+          <w:rFonts w:ascii="Consolas" w:hAnsi="Consolas" w:cs="Consolas"/>
+          <w:color w:val="A31515"/>
+          <w:sz w:val="19"/>
+          <w:szCs w:val="19"/>
+          <w:lang w:val="en-US"/>
+        </w:rPr>
+        <w:t>area:exists</w:t>
+      </w:r>
+      <w:proofErr w:type="spellEnd"/>
+      <w:proofErr w:type="gramEnd"/>
+      <w:r>
+        <w:rPr>
+          <w:rFonts w:ascii="Consolas" w:hAnsi="Consolas" w:cs="Consolas"/>
+          <w:color w:val="A31515"/>
+          <w:sz w:val="19"/>
+          <w:szCs w:val="19"/>
+          <w:lang w:val="en-US"/>
+        </w:rPr>
+        <w:t>}/{controller=Home}/{action=Index}/{id?}"</w:t>
+      </w:r>
+      <w:r>
+        <w:rPr>
+          <w:rFonts w:ascii="Consolas" w:hAnsi="Consolas" w:cs="Consolas"/>
+          <w:color w:val="000000"/>
+          <w:sz w:val="19"/>
+          <w:szCs w:val="19"/>
+          <w:lang w:val="en-US"/>
+        </w:rPr>
+        <w:t>);</w:t>
+      </w:r>
+    </w:p>
+    <w:p>
+      <w:pPr>
+        <w:jc w:val="center"/>
+        <w:rPr>
+          <w:rFonts w:ascii="Arial" w:eastAsia="Arial" w:hAnsi="Arial" w:cs="Arial"/>
+          <w:b/>
+          <w:sz w:val="24"/>
+          <w:lang w:val="en-US"/>
         </w:rPr>
       </w:pPr>
     </w:p>

--- a/02 -  Dominando o ASP.NET CORE MVC/Dominando o ASP.NET CORE MVC.docx
+++ b/02 -  Dominando o ASP.NET CORE MVC/Dominando o ASP.NET CORE MVC.docx
@@ -221,43 +221,7 @@
           <w:b/>
           <w:sz w:val="24"/>
         </w:rPr>
-        <w:t xml:space="preserve">(Model, </w:t>
-      </w:r>
-      <w:proofErr w:type="spellStart"/>
-      <w:r>
-        <w:rPr>
-          <w:rFonts w:ascii="Arial" w:eastAsia="Arial" w:hAnsi="Arial" w:cs="Arial"/>
-          <w:b/>
-          <w:sz w:val="24"/>
-        </w:rPr>
-        <w:t>View</w:t>
-      </w:r>
-      <w:proofErr w:type="spellEnd"/>
-      <w:r>
-        <w:rPr>
-          <w:rFonts w:ascii="Arial" w:eastAsia="Arial" w:hAnsi="Arial" w:cs="Arial"/>
-          <w:b/>
-          <w:sz w:val="24"/>
-        </w:rPr>
-        <w:t xml:space="preserve"> e </w:t>
-      </w:r>
-      <w:proofErr w:type="spellStart"/>
-      <w:r>
-        <w:rPr>
-          <w:rFonts w:ascii="Arial" w:eastAsia="Arial" w:hAnsi="Arial" w:cs="Arial"/>
-          <w:b/>
-          <w:sz w:val="24"/>
-        </w:rPr>
-        <w:t>Controller</w:t>
-      </w:r>
-      <w:proofErr w:type="spellEnd"/>
-      <w:r>
-        <w:rPr>
-          <w:rFonts w:ascii="Arial" w:eastAsia="Arial" w:hAnsi="Arial" w:cs="Arial"/>
-          <w:b/>
-          <w:sz w:val="24"/>
-        </w:rPr>
-        <w:t xml:space="preserve">) </w:t>
+        <w:t xml:space="preserve">(Model, View e Controller) </w:t>
       </w:r>
       <w:r>
         <w:rPr>
@@ -281,23 +245,13 @@
         </w:rPr>
         <w:t xml:space="preserve"> definimos uma arquitetura por completa. No </w:t>
       </w:r>
-      <w:proofErr w:type="spellStart"/>
-      <w:r>
-        <w:rPr>
-          <w:rFonts w:ascii="Arial" w:eastAsia="Arial" w:hAnsi="Arial" w:cs="Arial"/>
-          <w:b/>
-          <w:sz w:val="24"/>
-        </w:rPr>
-        <w:t>padão</w:t>
-      </w:r>
-      <w:proofErr w:type="spellEnd"/>
-      <w:r>
-        <w:rPr>
-          <w:rFonts w:ascii="Arial" w:eastAsia="Arial" w:hAnsi="Arial" w:cs="Arial"/>
-          <w:b/>
-          <w:sz w:val="24"/>
-        </w:rPr>
-        <w:t xml:space="preserve"> arquitetural </w:t>
+      <w:r>
+        <w:rPr>
+          <w:rFonts w:ascii="Arial" w:eastAsia="Arial" w:hAnsi="Arial" w:cs="Arial"/>
+          <w:b/>
+          <w:sz w:val="24"/>
+        </w:rPr>
+        <w:t xml:space="preserve">padão arquitetural </w:t>
       </w:r>
       <w:r>
         <w:rPr>
@@ -349,23 +303,13 @@
           <w:sz w:val="24"/>
         </w:rPr>
       </w:pPr>
-      <w:proofErr w:type="spellStart"/>
-      <w:r>
-        <w:rPr>
-          <w:rFonts w:ascii="Arial" w:eastAsia="Arial" w:hAnsi="Arial" w:cs="Arial"/>
-          <w:b/>
-          <w:sz w:val="24"/>
-        </w:rPr>
-        <w:t>Controller</w:t>
-      </w:r>
-      <w:proofErr w:type="spellEnd"/>
-      <w:r>
-        <w:rPr>
-          <w:rFonts w:ascii="Arial" w:eastAsia="Arial" w:hAnsi="Arial" w:cs="Arial"/>
-          <w:b/>
-          <w:sz w:val="24"/>
-        </w:rPr>
-        <w:t xml:space="preserve">: </w:t>
+      <w:r>
+        <w:rPr>
+          <w:rFonts w:ascii="Arial" w:eastAsia="Arial" w:hAnsi="Arial" w:cs="Arial"/>
+          <w:b/>
+          <w:sz w:val="24"/>
+        </w:rPr>
+        <w:t xml:space="preserve">Controller: </w:t>
       </w:r>
       <w:r>
         <w:rPr>
@@ -407,23 +351,13 @@
           <w:sz w:val="24"/>
         </w:rPr>
       </w:pPr>
-      <w:proofErr w:type="spellStart"/>
-      <w:r>
-        <w:rPr>
-          <w:rFonts w:ascii="Arial" w:eastAsia="Arial" w:hAnsi="Arial" w:cs="Arial"/>
-          <w:b/>
-          <w:sz w:val="24"/>
-        </w:rPr>
-        <w:t>View</w:t>
-      </w:r>
-      <w:proofErr w:type="spellEnd"/>
-      <w:r>
-        <w:rPr>
-          <w:rFonts w:ascii="Arial" w:eastAsia="Arial" w:hAnsi="Arial" w:cs="Arial"/>
-          <w:b/>
-          <w:sz w:val="24"/>
-        </w:rPr>
-        <w:t xml:space="preserve">: </w:t>
+      <w:r>
+        <w:rPr>
+          <w:rFonts w:ascii="Arial" w:eastAsia="Arial" w:hAnsi="Arial" w:cs="Arial"/>
+          <w:b/>
+          <w:sz w:val="24"/>
+        </w:rPr>
+        <w:t xml:space="preserve">View: </w:t>
       </w:r>
       <w:r>
         <w:rPr>
@@ -592,23 +526,7 @@
           <w:rFonts w:ascii="Arial" w:eastAsia="Arial" w:hAnsi="Arial" w:cs="Arial"/>
           <w:sz w:val="24"/>
         </w:rPr>
-        <w:t xml:space="preserve">personalizadas para que a URL da aplicação possua determinado padrão e atenda </w:t>
-      </w:r>
-      <w:proofErr w:type="spellStart"/>
-      <w:r>
-        <w:rPr>
-          <w:rFonts w:ascii="Arial" w:eastAsia="Arial" w:hAnsi="Arial" w:cs="Arial"/>
-          <w:sz w:val="24"/>
-        </w:rPr>
-        <w:t>as</w:t>
-      </w:r>
-      <w:proofErr w:type="spellEnd"/>
-      <w:r>
-        <w:rPr>
-          <w:rFonts w:ascii="Arial" w:eastAsia="Arial" w:hAnsi="Arial" w:cs="Arial"/>
-          <w:sz w:val="24"/>
-        </w:rPr>
-        <w:t xml:space="preserve"> necessidades de passagem de parâmetros.</w:t>
+        <w:t>personalizadas para que a URL da aplicação possua determinado padrão e atenda as necessidades de passagem de parâmetros.</w:t>
       </w:r>
     </w:p>
     <w:p>
@@ -627,7 +545,6 @@
         <w:tab/>
         <w:t xml:space="preserve">As rotas possuem um </w:t>
       </w:r>
-      <w:proofErr w:type="spellStart"/>
       <w:r>
         <w:rPr>
           <w:rFonts w:ascii="Arial" w:eastAsia="Arial" w:hAnsi="Arial" w:cs="Arial"/>
@@ -636,7 +553,6 @@
         </w:rPr>
         <w:t>name</w:t>
       </w:r>
-      <w:proofErr w:type="spellEnd"/>
       <w:r>
         <w:rPr>
           <w:rFonts w:ascii="Arial" w:eastAsia="Arial" w:hAnsi="Arial" w:cs="Arial"/>
@@ -644,7 +560,6 @@
         </w:rPr>
         <w:t xml:space="preserve">, possui um nome de rota, podendo ter outros. </w:t>
       </w:r>
-      <w:proofErr w:type="spellStart"/>
       <w:r>
         <w:rPr>
           <w:rFonts w:ascii="Arial" w:eastAsia="Arial" w:hAnsi="Arial" w:cs="Arial"/>
@@ -653,7 +568,6 @@
         </w:rPr>
         <w:t>Template</w:t>
       </w:r>
-      <w:proofErr w:type="spellEnd"/>
       <w:r>
         <w:rPr>
           <w:rFonts w:ascii="Arial" w:eastAsia="Arial" w:hAnsi="Arial" w:cs="Arial"/>
@@ -677,35 +591,8 @@
           <w:sz w:val="24"/>
         </w:rPr>
         <w:tab/>
-      </w:r>
-      <w:proofErr w:type="spellStart"/>
-      <w:r>
-        <w:rPr>
-          <w:rFonts w:ascii="Arial" w:eastAsia="Arial" w:hAnsi="Arial" w:cs="Arial"/>
-          <w:b/>
-          <w:sz w:val="24"/>
-        </w:rPr>
-        <w:t>Attribute</w:t>
-      </w:r>
-      <w:proofErr w:type="spellEnd"/>
-      <w:r>
-        <w:rPr>
-          <w:rFonts w:ascii="Arial" w:eastAsia="Arial" w:hAnsi="Arial" w:cs="Arial"/>
-          <w:b/>
-          <w:sz w:val="24"/>
-        </w:rPr>
-        <w:t xml:space="preserve"> </w:t>
-      </w:r>
-      <w:proofErr w:type="spellStart"/>
-      <w:r>
-        <w:rPr>
-          <w:rFonts w:ascii="Arial" w:eastAsia="Arial" w:hAnsi="Arial" w:cs="Arial"/>
-          <w:b/>
-          <w:sz w:val="24"/>
-        </w:rPr>
-        <w:t>Routes</w:t>
-      </w:r>
-      <w:proofErr w:type="spellEnd"/>
+        <w:t>Attribute Routes</w:t>
+      </w:r>
       <w:r>
         <w:rPr>
           <w:rFonts w:ascii="Arial" w:eastAsia="Arial" w:hAnsi="Arial" w:cs="Arial"/>
@@ -725,23 +612,7 @@
           <w:rFonts w:ascii="Arial" w:eastAsia="Arial" w:hAnsi="Arial" w:cs="Arial"/>
           <w:sz w:val="24"/>
         </w:rPr>
-        <w:t xml:space="preserve">tas, tornando-as mais flexíveis e fáceis de personalizar. Elas são personalizadas diretamente nas </w:t>
-      </w:r>
-      <w:proofErr w:type="spellStart"/>
-      <w:r>
-        <w:rPr>
-          <w:rFonts w:ascii="Arial" w:eastAsia="Arial" w:hAnsi="Arial" w:cs="Arial"/>
-          <w:sz w:val="24"/>
-        </w:rPr>
-        <w:t>controllers</w:t>
-      </w:r>
-      <w:proofErr w:type="spellEnd"/>
-      <w:r>
-        <w:rPr>
-          <w:rFonts w:ascii="Arial" w:eastAsia="Arial" w:hAnsi="Arial" w:cs="Arial"/>
-          <w:sz w:val="24"/>
-        </w:rPr>
-        <w:t xml:space="preserve">. É uma boa recomendação, pois, com ela trabalhamos com personalização isoladas, não para o projeto todo. </w:t>
+        <w:t xml:space="preserve">tas, tornando-as mais flexíveis e fáceis de personalizar. Elas são personalizadas diretamente nas controllers. É uma boa recomendação, pois, com ela trabalhamos com personalização isoladas, não para o projeto todo. </w:t>
       </w:r>
     </w:p>
     <w:p>
@@ -935,96 +806,20 @@
         <w:tab/>
         <w:t xml:space="preserve">No ASP.NET Core, uma </w:t>
       </w:r>
-      <w:proofErr w:type="spellStart"/>
-      <w:r>
-        <w:rPr>
-          <w:rFonts w:ascii="Arial" w:eastAsia="Arial" w:hAnsi="Arial" w:cs="Arial"/>
-          <w:b/>
-          <w:sz w:val="24"/>
-        </w:rPr>
-        <w:t>Action</w:t>
-      </w:r>
-      <w:proofErr w:type="spellEnd"/>
-      <w:r>
-        <w:rPr>
-          <w:rFonts w:ascii="Arial" w:eastAsia="Arial" w:hAnsi="Arial" w:cs="Arial"/>
-          <w:b/>
-          <w:sz w:val="24"/>
-        </w:rPr>
-        <w:t xml:space="preserve"> </w:t>
-      </w:r>
-      <w:proofErr w:type="spellStart"/>
-      <w:r>
-        <w:rPr>
-          <w:rFonts w:ascii="Arial" w:eastAsia="Arial" w:hAnsi="Arial" w:cs="Arial"/>
-          <w:b/>
-          <w:sz w:val="24"/>
-        </w:rPr>
-        <w:t>Result</w:t>
-      </w:r>
-      <w:proofErr w:type="spellEnd"/>
-      <w:r>
-        <w:rPr>
-          <w:rFonts w:ascii="Arial" w:eastAsia="Arial" w:hAnsi="Arial" w:cs="Arial"/>
-          <w:b/>
-          <w:sz w:val="24"/>
-        </w:rPr>
-        <w:t xml:space="preserve"> </w:t>
-      </w:r>
-      <w:r>
-        <w:rPr>
-          <w:rFonts w:ascii="Arial" w:eastAsia="Arial" w:hAnsi="Arial" w:cs="Arial"/>
-          <w:sz w:val="24"/>
-        </w:rPr>
-        <w:t xml:space="preserve">é o tipo de retorno da </w:t>
-      </w:r>
-      <w:proofErr w:type="spellStart"/>
-      <w:r>
-        <w:rPr>
-          <w:rFonts w:ascii="Arial" w:eastAsia="Arial" w:hAnsi="Arial" w:cs="Arial"/>
-          <w:sz w:val="24"/>
-        </w:rPr>
-        <w:t>action</w:t>
-      </w:r>
-      <w:proofErr w:type="spellEnd"/>
-      <w:r>
-        <w:rPr>
-          <w:rFonts w:ascii="Arial" w:eastAsia="Arial" w:hAnsi="Arial" w:cs="Arial"/>
-          <w:sz w:val="24"/>
-        </w:rPr>
-        <w:t xml:space="preserve"> da </w:t>
-      </w:r>
-      <w:proofErr w:type="spellStart"/>
-      <w:r>
-        <w:rPr>
-          <w:rFonts w:ascii="Arial" w:eastAsia="Arial" w:hAnsi="Arial" w:cs="Arial"/>
-          <w:sz w:val="24"/>
-        </w:rPr>
-        <w:t>Controller</w:t>
-      </w:r>
-      <w:proofErr w:type="spellEnd"/>
-      <w:r>
-        <w:rPr>
-          <w:rFonts w:ascii="Arial" w:eastAsia="Arial" w:hAnsi="Arial" w:cs="Arial"/>
-          <w:sz w:val="24"/>
-        </w:rPr>
-        <w:t xml:space="preserve">, é utilizada a interface </w:t>
-      </w:r>
-      <w:proofErr w:type="spellStart"/>
-      <w:r>
-        <w:rPr>
-          <w:rFonts w:ascii="Arial" w:eastAsia="Arial" w:hAnsi="Arial" w:cs="Arial"/>
-          <w:sz w:val="24"/>
-        </w:rPr>
-        <w:t>IActionResult</w:t>
-      </w:r>
-      <w:proofErr w:type="spellEnd"/>
-      <w:r>
-        <w:rPr>
-          <w:rFonts w:ascii="Arial" w:eastAsia="Arial" w:hAnsi="Arial" w:cs="Arial"/>
-          <w:sz w:val="24"/>
-        </w:rPr>
-        <w:t>. que pode retornar alguns tipos de resultados.</w:t>
+      <w:r>
+        <w:rPr>
+          <w:rFonts w:ascii="Arial" w:eastAsia="Arial" w:hAnsi="Arial" w:cs="Arial"/>
+          <w:b/>
+          <w:sz w:val="24"/>
+        </w:rPr>
+        <w:t xml:space="preserve">Action Result </w:t>
+      </w:r>
+      <w:r>
+        <w:rPr>
+          <w:rFonts w:ascii="Arial" w:eastAsia="Arial" w:hAnsi="Arial" w:cs="Arial"/>
+          <w:sz w:val="24"/>
+        </w:rPr>
+        <w:t>é o tipo de retorno da action da Controller, é utilizada a interface IActionResult. que pode retornar alguns tipos de resultados.</w:t>
       </w:r>
     </w:p>
     <w:p>
@@ -1048,7 +843,7 @@
           <v:rect id="rectole0000000000" o:spid="_x0000_i1025" style="width:413.25pt;height:181.5pt" o:ole="" o:preferrelative="t" stroked="f">
             <v:imagedata r:id="rId6" o:title=""/>
           </v:rect>
-          <o:OLEObject Type="Embed" ProgID="StaticMetafile" ShapeID="rectole0000000000" DrawAspect="Content" ObjectID="_1694981440" r:id="rId7"/>
+          <o:OLEObject Type="Embed" ProgID="StaticMetafile" ShapeID="rectole0000000000" DrawAspect="Content" ObjectID="_1694983015" r:id="rId7"/>
         </w:object>
       </w:r>
       <w:r>
@@ -1056,7 +851,7 @@
           <v:rect id="rectole0000000001" o:spid="_x0000_i1026" style="width:413.25pt;height:181.5pt" o:ole="" o:preferrelative="t" stroked="f">
             <v:imagedata r:id="rId6" o:title=""/>
           </v:rect>
-          <o:OLEObject Type="Embed" ProgID="StaticMetafile" ShapeID="rectole0000000001" DrawAspect="Content" ObjectID="_1694981441" r:id="rId8"/>
+          <o:OLEObject Type="Embed" ProgID="StaticMetafile" ShapeID="rectole0000000001" DrawAspect="Content" ObjectID="_1694983016" r:id="rId8"/>
         </w:object>
       </w:r>
     </w:p>
@@ -1191,62 +986,20 @@
           <w:sz w:val="24"/>
         </w:rPr>
       </w:pPr>
-      <w:proofErr w:type="spellStart"/>
-      <w:r>
-        <w:rPr>
-          <w:rFonts w:ascii="Arial" w:eastAsia="Arial" w:hAnsi="Arial" w:cs="Arial"/>
-          <w:b/>
-          <w:sz w:val="24"/>
-        </w:rPr>
-        <w:t>Get</w:t>
-      </w:r>
-      <w:proofErr w:type="spellEnd"/>
-      <w:r>
-        <w:rPr>
-          <w:rFonts w:ascii="Arial" w:eastAsia="Arial" w:hAnsi="Arial" w:cs="Arial"/>
-          <w:b/>
-          <w:sz w:val="24"/>
-        </w:rPr>
-        <w:t xml:space="preserve">: </w:t>
-      </w:r>
-      <w:r>
-        <w:rPr>
-          <w:rFonts w:ascii="Arial" w:eastAsia="Arial" w:hAnsi="Arial" w:cs="Arial"/>
-          <w:sz w:val="24"/>
-        </w:rPr>
-        <w:t xml:space="preserve">Um </w:t>
-      </w:r>
-      <w:proofErr w:type="spellStart"/>
-      <w:r>
-        <w:rPr>
-          <w:rFonts w:ascii="Arial" w:eastAsia="Arial" w:hAnsi="Arial" w:cs="Arial"/>
-          <w:sz w:val="24"/>
-        </w:rPr>
-        <w:t>request</w:t>
-      </w:r>
-      <w:proofErr w:type="spellEnd"/>
-      <w:r>
-        <w:rPr>
-          <w:rFonts w:ascii="Arial" w:eastAsia="Arial" w:hAnsi="Arial" w:cs="Arial"/>
-          <w:sz w:val="24"/>
-        </w:rPr>
-        <w:t xml:space="preserve"> (pedido) de uma informação ao </w:t>
-      </w:r>
-      <w:proofErr w:type="gramStart"/>
-      <w:r>
-        <w:rPr>
-          <w:rFonts w:ascii="Arial" w:eastAsia="Arial" w:hAnsi="Arial" w:cs="Arial"/>
-          <w:sz w:val="24"/>
-        </w:rPr>
-        <w:t>server</w:t>
-      </w:r>
-      <w:proofErr w:type="gramEnd"/>
-      <w:r>
-        <w:rPr>
-          <w:rFonts w:ascii="Arial" w:eastAsia="Arial" w:hAnsi="Arial" w:cs="Arial"/>
-          <w:sz w:val="24"/>
-        </w:rPr>
-        <w:t>. É feito através da URL.</w:t>
+      <w:r>
+        <w:rPr>
+          <w:rFonts w:ascii="Arial" w:eastAsia="Arial" w:hAnsi="Arial" w:cs="Arial"/>
+          <w:b/>
+          <w:sz w:val="24"/>
+        </w:rPr>
+        <w:t xml:space="preserve">Get: </w:t>
+      </w:r>
+      <w:r>
+        <w:rPr>
+          <w:rFonts w:ascii="Arial" w:eastAsia="Arial" w:hAnsi="Arial" w:cs="Arial"/>
+          <w:sz w:val="24"/>
+        </w:rPr>
+        <w:t>Um request (pedido) de uma informação ao server. É feito através da URL.</w:t>
       </w:r>
     </w:p>
     <w:p>
@@ -1291,23 +1044,13 @@
           <w:sz w:val="24"/>
         </w:rPr>
       </w:pPr>
-      <w:proofErr w:type="spellStart"/>
-      <w:r>
-        <w:rPr>
-          <w:rFonts w:ascii="Arial" w:eastAsia="Arial" w:hAnsi="Arial" w:cs="Arial"/>
-          <w:b/>
-          <w:sz w:val="24"/>
-        </w:rPr>
-        <w:t>Put</w:t>
-      </w:r>
-      <w:proofErr w:type="spellEnd"/>
-      <w:r>
-        <w:rPr>
-          <w:rFonts w:ascii="Arial" w:eastAsia="Arial" w:hAnsi="Arial" w:cs="Arial"/>
-          <w:b/>
-          <w:sz w:val="24"/>
-        </w:rPr>
-        <w:t>:</w:t>
+      <w:r>
+        <w:rPr>
+          <w:rFonts w:ascii="Arial" w:eastAsia="Arial" w:hAnsi="Arial" w:cs="Arial"/>
+          <w:b/>
+          <w:sz w:val="24"/>
+        </w:rPr>
+        <w:t>Put:</w:t>
       </w:r>
       <w:r>
         <w:rPr>
@@ -1441,119 +1184,15 @@
           <w:rFonts w:ascii="Arial" w:eastAsia="Arial" w:hAnsi="Arial" w:cs="Arial"/>
           <w:sz w:val="24"/>
         </w:rPr>
-        <w:t xml:space="preserve">Se ao chamarmos uma </w:t>
-      </w:r>
-      <w:proofErr w:type="spellStart"/>
-      <w:r>
-        <w:rPr>
-          <w:rFonts w:ascii="Arial" w:eastAsia="Arial" w:hAnsi="Arial" w:cs="Arial"/>
-          <w:sz w:val="24"/>
-        </w:rPr>
-        <w:t>View</w:t>
-      </w:r>
-      <w:proofErr w:type="spellEnd"/>
-      <w:r>
-        <w:rPr>
-          <w:rFonts w:ascii="Arial" w:eastAsia="Arial" w:hAnsi="Arial" w:cs="Arial"/>
-          <w:sz w:val="24"/>
-        </w:rPr>
-        <w:t xml:space="preserve">, e no nome da nossa </w:t>
-      </w:r>
-      <w:proofErr w:type="spellStart"/>
-      <w:r>
-        <w:rPr>
-          <w:rFonts w:ascii="Arial" w:eastAsia="Arial" w:hAnsi="Arial" w:cs="Arial"/>
-          <w:sz w:val="24"/>
-        </w:rPr>
-        <w:t>Action</w:t>
-      </w:r>
-      <w:proofErr w:type="spellEnd"/>
-      <w:r>
-        <w:rPr>
-          <w:rFonts w:ascii="Arial" w:eastAsia="Arial" w:hAnsi="Arial" w:cs="Arial"/>
-          <w:sz w:val="24"/>
-        </w:rPr>
-        <w:t xml:space="preserve"> não possuir o mesmo nome da nossa </w:t>
-      </w:r>
-      <w:proofErr w:type="spellStart"/>
-      <w:r>
-        <w:rPr>
-          <w:rFonts w:ascii="Arial" w:eastAsia="Arial" w:hAnsi="Arial" w:cs="Arial"/>
-          <w:sz w:val="24"/>
-        </w:rPr>
-        <w:t>View</w:t>
-      </w:r>
-      <w:proofErr w:type="spellEnd"/>
-      <w:r>
-        <w:rPr>
-          <w:rFonts w:ascii="Arial" w:eastAsia="Arial" w:hAnsi="Arial" w:cs="Arial"/>
-          <w:sz w:val="24"/>
-        </w:rPr>
-        <w:t>, podemos especificar dentro do chamado: (“</w:t>
-      </w:r>
-      <w:proofErr w:type="spellStart"/>
-      <w:r>
-        <w:rPr>
-          <w:rFonts w:ascii="Arial" w:eastAsia="Arial" w:hAnsi="Arial" w:cs="Arial"/>
-          <w:b/>
-          <w:sz w:val="24"/>
-        </w:rPr>
-        <w:t>return</w:t>
-      </w:r>
-      <w:proofErr w:type="spellEnd"/>
-      <w:r>
-        <w:rPr>
-          <w:rFonts w:ascii="Arial" w:eastAsia="Arial" w:hAnsi="Arial" w:cs="Arial"/>
-          <w:b/>
-          <w:sz w:val="24"/>
-        </w:rPr>
-        <w:t xml:space="preserve"> </w:t>
-      </w:r>
-      <w:proofErr w:type="spellStart"/>
-      <w:proofErr w:type="gramStart"/>
-      <w:r>
-        <w:rPr>
-          <w:rFonts w:ascii="Arial" w:eastAsia="Arial" w:hAnsi="Arial" w:cs="Arial"/>
-          <w:b/>
-          <w:sz w:val="24"/>
-        </w:rPr>
-        <w:t>View</w:t>
-      </w:r>
-      <w:proofErr w:type="spellEnd"/>
-      <w:r>
-        <w:rPr>
-          <w:rFonts w:ascii="Arial" w:eastAsia="Arial" w:hAnsi="Arial" w:cs="Arial"/>
-          <w:b/>
-          <w:sz w:val="24"/>
-        </w:rPr>
-        <w:t>(</w:t>
-      </w:r>
-      <w:proofErr w:type="gramEnd"/>
-      <w:r>
-        <w:rPr>
-          <w:rFonts w:ascii="Arial" w:eastAsia="Arial" w:hAnsi="Arial" w:cs="Arial"/>
-          <w:b/>
-          <w:sz w:val="24"/>
-        </w:rPr>
-        <w:t xml:space="preserve">nome da </w:t>
-      </w:r>
-      <w:proofErr w:type="spellStart"/>
-      <w:r>
-        <w:rPr>
-          <w:rFonts w:ascii="Arial" w:eastAsia="Arial" w:hAnsi="Arial" w:cs="Arial"/>
-          <w:b/>
-          <w:sz w:val="24"/>
-        </w:rPr>
-        <w:t>view</w:t>
-      </w:r>
-      <w:proofErr w:type="spellEnd"/>
-      <w:r>
-        <w:rPr>
-          <w:rFonts w:ascii="Arial" w:eastAsia="Arial" w:hAnsi="Arial" w:cs="Arial"/>
-          <w:b/>
-          <w:sz w:val="24"/>
-        </w:rPr>
-        <w:t>)</w:t>
+        <w:t>Se ao chamarmos uma View, e no nome da nossa Action não possuir o mesmo nome da nossa View, podemos especificar dentro do chamado: (“</w:t>
+      </w:r>
+      <w:r>
+        <w:rPr>
+          <w:rFonts w:ascii="Arial" w:eastAsia="Arial" w:hAnsi="Arial" w:cs="Arial"/>
+          <w:b/>
+          <w:sz w:val="24"/>
+        </w:rPr>
+        <w:t>return View(nome da view)</w:t>
       </w:r>
       <w:r>
         <w:rPr>
@@ -1755,39 +1394,7 @@
           <w:rFonts w:ascii="Arial" w:eastAsia="Arial" w:hAnsi="Arial" w:cs="Arial"/>
           <w:sz w:val="24"/>
         </w:rPr>
-        <w:t xml:space="preserve">É possível passar as rotas também pelo controlador, fazendo assim, toda </w:t>
-      </w:r>
-      <w:proofErr w:type="spellStart"/>
-      <w:r>
-        <w:rPr>
-          <w:rFonts w:ascii="Arial" w:eastAsia="Arial" w:hAnsi="Arial" w:cs="Arial"/>
-          <w:sz w:val="24"/>
-        </w:rPr>
-        <w:t>IActionResult</w:t>
-      </w:r>
-      <w:proofErr w:type="spellEnd"/>
-      <w:r>
-        <w:rPr>
-          <w:rFonts w:ascii="Arial" w:eastAsia="Arial" w:hAnsi="Arial" w:cs="Arial"/>
-          <w:sz w:val="24"/>
-        </w:rPr>
-        <w:t xml:space="preserve"> (</w:t>
-      </w:r>
-      <w:proofErr w:type="spellStart"/>
-      <w:r>
-        <w:rPr>
-          <w:rFonts w:ascii="Arial" w:eastAsia="Arial" w:hAnsi="Arial" w:cs="Arial"/>
-          <w:sz w:val="24"/>
-        </w:rPr>
-        <w:t>view</w:t>
-      </w:r>
-      <w:proofErr w:type="spellEnd"/>
-      <w:r>
-        <w:rPr>
-          <w:rFonts w:ascii="Arial" w:eastAsia="Arial" w:hAnsi="Arial" w:cs="Arial"/>
-          <w:sz w:val="24"/>
-        </w:rPr>
-        <w:t>) ter um padrão ou caminho definido.</w:t>
+        <w:t>É possível passar as rotas também pelo controlador, fazendo assim, toda IActionResult (view) ter um padrão ou caminho definido.</w:t>
       </w:r>
     </w:p>
     <w:p>
@@ -1817,23 +1424,7 @@
           <w:rFonts w:ascii="Arial" w:eastAsia="Arial" w:hAnsi="Arial" w:cs="Arial"/>
           <w:sz w:val="24"/>
         </w:rPr>
-        <w:t xml:space="preserve">É </w:t>
-      </w:r>
-      <w:proofErr w:type="spellStart"/>
-      <w:r>
-        <w:rPr>
-          <w:rFonts w:ascii="Arial" w:eastAsia="Arial" w:hAnsi="Arial" w:cs="Arial"/>
-          <w:sz w:val="24"/>
-        </w:rPr>
-        <w:t>possivel</w:t>
-      </w:r>
-      <w:proofErr w:type="spellEnd"/>
-      <w:r>
-        <w:rPr>
-          <w:rFonts w:ascii="Arial" w:eastAsia="Arial" w:hAnsi="Arial" w:cs="Arial"/>
-          <w:sz w:val="24"/>
-        </w:rPr>
-        <w:t xml:space="preserve"> também fazer uma sobrecarga de rotas. (</w:t>
+        <w:t>É possivel também fazer uma sobrecarga de rotas. (</w:t>
       </w:r>
       <w:r>
         <w:rPr>
@@ -1917,43 +1508,7 @@
           <w:b/>
           <w:sz w:val="24"/>
         </w:rPr>
-        <w:t>Rota(“</w:t>
-      </w:r>
-      <w:proofErr w:type="gramStart"/>
-      <w:r>
-        <w:rPr>
-          <w:rFonts w:ascii="Arial" w:eastAsia="Arial" w:hAnsi="Arial" w:cs="Arial"/>
-          <w:b/>
-          <w:sz w:val="24"/>
-        </w:rPr>
-        <w:t>consumo”/</w:t>
-      </w:r>
-      <w:proofErr w:type="gramEnd"/>
-      <w:r>
-        <w:rPr>
-          <w:rFonts w:ascii="Arial" w:eastAsia="Arial" w:hAnsi="Arial" w:cs="Arial"/>
-          <w:b/>
-          <w:sz w:val="24"/>
-        </w:rPr>
-        <w:t>{id}/{</w:t>
-      </w:r>
-      <w:proofErr w:type="spellStart"/>
-      <w:r>
-        <w:rPr>
-          <w:rFonts w:ascii="Arial" w:eastAsia="Arial" w:hAnsi="Arial" w:cs="Arial"/>
-          <w:b/>
-          <w:sz w:val="24"/>
-        </w:rPr>
-        <w:t>preco</w:t>
-      </w:r>
-      <w:proofErr w:type="spellEnd"/>
-      <w:r>
-        <w:rPr>
-          <w:rFonts w:ascii="Arial" w:eastAsia="Arial" w:hAnsi="Arial" w:cs="Arial"/>
-          <w:b/>
-          <w:sz w:val="24"/>
-        </w:rPr>
-        <w:t>?}</w:t>
+        <w:t>Rota(“consumo”/{id}/{preco?}</w:t>
       </w:r>
       <w:r>
         <w:rPr>
@@ -1981,23 +1536,7 @@
           <w:rFonts w:ascii="Arial" w:eastAsia="Arial" w:hAnsi="Arial" w:cs="Arial"/>
           <w:sz w:val="24"/>
         </w:rPr>
-        <w:t xml:space="preserve">Podemos definir o tipo de parâmetro que serão passadas na </w:t>
-      </w:r>
-      <w:proofErr w:type="spellStart"/>
-      <w:r>
-        <w:rPr>
-          <w:rFonts w:ascii="Arial" w:eastAsia="Arial" w:hAnsi="Arial" w:cs="Arial"/>
-          <w:sz w:val="24"/>
-        </w:rPr>
-        <w:t>url</w:t>
-      </w:r>
-      <w:proofErr w:type="spellEnd"/>
-      <w:r>
-        <w:rPr>
-          <w:rFonts w:ascii="Arial" w:eastAsia="Arial" w:hAnsi="Arial" w:cs="Arial"/>
-          <w:sz w:val="24"/>
-        </w:rPr>
-        <w:t xml:space="preserve">. Para isso, basta colocarmos nosso parâmetro e dois pontos o tipo. </w:t>
+        <w:t xml:space="preserve">Podemos definir o tipo de parâmetro que serão passadas na url. Para isso, basta colocarmos nosso parâmetro e dois pontos o tipo. </w:t>
       </w:r>
       <w:r>
         <w:rPr>
@@ -2020,25 +1559,7 @@
           <w:b/>
           <w:sz w:val="24"/>
         </w:rPr>
-        <w:t>{</w:t>
-      </w:r>
-      <w:proofErr w:type="spellStart"/>
-      <w:r>
-        <w:rPr>
-          <w:rFonts w:ascii="Arial" w:eastAsia="Arial" w:hAnsi="Arial" w:cs="Arial"/>
-          <w:b/>
-          <w:sz w:val="24"/>
-        </w:rPr>
-        <w:t>id:int</w:t>
-      </w:r>
-      <w:proofErr w:type="spellEnd"/>
-      <w:r>
-        <w:rPr>
-          <w:rFonts w:ascii="Arial" w:eastAsia="Arial" w:hAnsi="Arial" w:cs="Arial"/>
-          <w:b/>
-          <w:sz w:val="24"/>
-        </w:rPr>
-        <w:t>}</w:t>
+        <w:t>{id:int}</w:t>
       </w:r>
     </w:p>
     <w:p>
@@ -2104,55 +1625,7 @@
           <w:rFonts w:ascii="Arial" w:eastAsia="Arial" w:hAnsi="Arial" w:cs="Arial"/>
           <w:sz w:val="24"/>
         </w:rPr>
-        <w:t xml:space="preserve">As </w:t>
-      </w:r>
-      <w:proofErr w:type="spellStart"/>
-      <w:r>
-        <w:rPr>
-          <w:rFonts w:ascii="Arial" w:eastAsia="Arial" w:hAnsi="Arial" w:cs="Arial"/>
-          <w:sz w:val="24"/>
-        </w:rPr>
-        <w:t>Actions</w:t>
-      </w:r>
-      <w:proofErr w:type="spellEnd"/>
-      <w:r>
-        <w:rPr>
-          <w:rFonts w:ascii="Arial" w:eastAsia="Arial" w:hAnsi="Arial" w:cs="Arial"/>
-          <w:sz w:val="24"/>
-        </w:rPr>
-        <w:t xml:space="preserve"> sempre retornam um resultado. As </w:t>
-      </w:r>
-      <w:proofErr w:type="spellStart"/>
-      <w:r>
-        <w:rPr>
-          <w:rFonts w:ascii="Arial" w:eastAsia="Arial" w:hAnsi="Arial" w:cs="Arial"/>
-          <w:sz w:val="24"/>
-        </w:rPr>
-        <w:t>actions</w:t>
-      </w:r>
-      <w:proofErr w:type="spellEnd"/>
-      <w:r>
-        <w:rPr>
-          <w:rFonts w:ascii="Arial" w:eastAsia="Arial" w:hAnsi="Arial" w:cs="Arial"/>
-          <w:sz w:val="24"/>
-        </w:rPr>
-        <w:t xml:space="preserve"> elas podem retornar diversos tipos de arquivos. A sua grande maioria de forma mais explicita dentro da </w:t>
-      </w:r>
-      <w:proofErr w:type="spellStart"/>
-      <w:r>
-        <w:rPr>
-          <w:rFonts w:ascii="Arial" w:eastAsia="Arial" w:hAnsi="Arial" w:cs="Arial"/>
-          <w:sz w:val="24"/>
-        </w:rPr>
-        <w:t>Controller</w:t>
-      </w:r>
-      <w:proofErr w:type="spellEnd"/>
-      <w:r>
-        <w:rPr>
-          <w:rFonts w:ascii="Arial" w:eastAsia="Arial" w:hAnsi="Arial" w:cs="Arial"/>
-          <w:sz w:val="24"/>
-        </w:rPr>
-        <w:t>, que possui todas as heranças desses arquivos.</w:t>
+        <w:t>As Actions sempre retornam um resultado. As actions elas podem retornar diversos tipos de arquivos. A sua grande maioria de forma mais explicita dentro da Controller, que possui todas as heranças desses arquivos.</w:t>
       </w:r>
     </w:p>
     <w:p>
@@ -2280,7 +1753,6 @@
           <w:sz w:val="24"/>
         </w:rPr>
       </w:pPr>
-      <w:proofErr w:type="spellStart"/>
       <w:r>
         <w:rPr>
           <w:rFonts w:ascii="Arial" w:eastAsia="Arial" w:hAnsi="Arial" w:cs="Arial"/>
@@ -2289,7 +1761,6 @@
         </w:rPr>
         <w:t>Annotations</w:t>
       </w:r>
-      <w:proofErr w:type="spellEnd"/>
       <w:r>
         <w:rPr>
           <w:rFonts w:ascii="Arial" w:eastAsia="Arial" w:hAnsi="Arial" w:cs="Arial"/>
@@ -2368,7 +1839,6 @@
         </w:rPr>
         <w:t xml:space="preserve">Uma das formas de validar a model é o </w:t>
       </w:r>
-      <w:proofErr w:type="spellStart"/>
       <w:r>
         <w:rPr>
           <w:rFonts w:ascii="Arial" w:eastAsia="Arial" w:hAnsi="Arial" w:cs="Arial"/>
@@ -2377,7 +1847,6 @@
         </w:rPr>
         <w:t>ModelState.IsValid</w:t>
       </w:r>
-      <w:proofErr w:type="spellEnd"/>
       <w:r>
         <w:rPr>
           <w:rFonts w:ascii="Arial" w:eastAsia="Arial" w:hAnsi="Arial" w:cs="Arial"/>
@@ -2404,25 +1873,13 @@
         </w:rPr>
         <w:t xml:space="preserve">Uma outra forma é acessando o </w:t>
       </w:r>
-      <w:proofErr w:type="spellStart"/>
-      <w:proofErr w:type="gramStart"/>
-      <w:r>
-        <w:rPr>
-          <w:rFonts w:ascii="Arial" w:eastAsia="Arial" w:hAnsi="Arial" w:cs="Arial"/>
-          <w:b/>
-          <w:sz w:val="24"/>
-        </w:rPr>
-        <w:t>ModelState.Values.SelectMany</w:t>
-      </w:r>
-      <w:proofErr w:type="spellEnd"/>
-      <w:proofErr w:type="gramEnd"/>
-      <w:r>
-        <w:rPr>
-          <w:rFonts w:ascii="Arial" w:eastAsia="Arial" w:hAnsi="Arial" w:cs="Arial"/>
-          <w:b/>
-          <w:sz w:val="24"/>
-        </w:rPr>
-        <w:t xml:space="preserve">. </w:t>
+      <w:r>
+        <w:rPr>
+          <w:rFonts w:ascii="Arial" w:eastAsia="Arial" w:hAnsi="Arial" w:cs="Arial"/>
+          <w:b/>
+          <w:sz w:val="24"/>
+        </w:rPr>
+        <w:t xml:space="preserve">ModelState.Values.SelectMany. </w:t>
       </w:r>
       <w:r>
         <w:rPr>
@@ -2466,21 +1923,19 @@
           <w:sz w:val="19"/>
           <w:lang w:val="en-US"/>
         </w:rPr>
-        <w:t xml:space="preserve"> </w:t>
-      </w:r>
-      <w:proofErr w:type="spellStart"/>
-      <w:proofErr w:type="gramStart"/>
-      <w:r>
+        <w:t xml:space="preserve"> ModelState.Values.SelectMany(m =&gt; errors))</w:t>
+      </w:r>
+    </w:p>
+    <w:p>
+      <w:pPr>
+        <w:spacing w:after="0" w:line="240" w:lineRule="auto"/>
         <w:rPr>
           <w:rFonts w:ascii="Consolas" w:eastAsia="Consolas" w:hAnsi="Consolas" w:cs="Consolas"/>
           <w:color w:val="000000"/>
           <w:sz w:val="19"/>
           <w:lang w:val="en-US"/>
         </w:rPr>
-        <w:t>ModelState.Values.SelectMany</w:t>
-      </w:r>
-      <w:proofErr w:type="spellEnd"/>
-      <w:proofErr w:type="gramEnd"/>
+      </w:pPr>
       <w:r>
         <w:rPr>
           <w:rFonts w:ascii="Consolas" w:eastAsia="Consolas" w:hAnsi="Consolas" w:cs="Consolas"/>
@@ -2488,7 +1943,7 @@
           <w:sz w:val="19"/>
           <w:lang w:val="en-US"/>
         </w:rPr>
-        <w:t>(m =&gt; errors))</w:t>
+        <w:t xml:space="preserve">            {</w:t>
       </w:r>
     </w:p>
     <w:p>
@@ -2508,69 +1963,7 @@
           <w:sz w:val="19"/>
           <w:lang w:val="en-US"/>
         </w:rPr>
-        <w:t xml:space="preserve">            {</w:t>
-      </w:r>
-    </w:p>
-    <w:p>
-      <w:pPr>
-        <w:spacing w:after="0" w:line="240" w:lineRule="auto"/>
-        <w:rPr>
-          <w:rFonts w:ascii="Consolas" w:eastAsia="Consolas" w:hAnsi="Consolas" w:cs="Consolas"/>
-          <w:color w:val="000000"/>
-          <w:sz w:val="19"/>
-          <w:lang w:val="en-US"/>
-        </w:rPr>
-      </w:pPr>
-      <w:r>
-        <w:rPr>
-          <w:rFonts w:ascii="Consolas" w:eastAsia="Consolas" w:hAnsi="Consolas" w:cs="Consolas"/>
-          <w:color w:val="000000"/>
-          <w:sz w:val="19"/>
-          <w:lang w:val="en-US"/>
-        </w:rPr>
-        <w:t xml:space="preserve">                </w:t>
-      </w:r>
-      <w:proofErr w:type="spellStart"/>
-      <w:r>
-        <w:rPr>
-          <w:rFonts w:ascii="Consolas" w:eastAsia="Consolas" w:hAnsi="Consolas" w:cs="Consolas"/>
-          <w:color w:val="000000"/>
-          <w:sz w:val="19"/>
-          <w:lang w:val="en-US"/>
-        </w:rPr>
-        <w:t>Console.WriteLine</w:t>
-      </w:r>
-      <w:proofErr w:type="spellEnd"/>
-      <w:r>
-        <w:rPr>
-          <w:rFonts w:ascii="Consolas" w:eastAsia="Consolas" w:hAnsi="Consolas" w:cs="Consolas"/>
-          <w:color w:val="000000"/>
-          <w:sz w:val="19"/>
-          <w:lang w:val="en-US"/>
-        </w:rPr>
-        <w:t>(</w:t>
-      </w:r>
-      <w:proofErr w:type="spellStart"/>
-      <w:proofErr w:type="gramStart"/>
-      <w:r>
-        <w:rPr>
-          <w:rFonts w:ascii="Consolas" w:eastAsia="Consolas" w:hAnsi="Consolas" w:cs="Consolas"/>
-          <w:color w:val="000000"/>
-          <w:sz w:val="19"/>
-          <w:lang w:val="en-US"/>
-        </w:rPr>
-        <w:t>error.ErrorMessage</w:t>
-      </w:r>
-      <w:proofErr w:type="spellEnd"/>
-      <w:proofErr w:type="gramEnd"/>
-      <w:r>
-        <w:rPr>
-          <w:rFonts w:ascii="Consolas" w:eastAsia="Consolas" w:hAnsi="Consolas" w:cs="Consolas"/>
-          <w:color w:val="000000"/>
-          <w:sz w:val="19"/>
-          <w:lang w:val="en-US"/>
-        </w:rPr>
-        <w:t>);</w:t>
+        <w:t xml:space="preserve">                Console.WriteLine(error.ErrorMessage);</w:t>
       </w:r>
     </w:p>
     <w:p>
@@ -2861,46 +2254,20 @@
           <w:sz w:val="24"/>
         </w:rPr>
       </w:pPr>
-      <w:proofErr w:type="spellStart"/>
-      <w:r>
-        <w:rPr>
-          <w:rFonts w:ascii="Arial" w:eastAsia="Arial" w:hAnsi="Arial" w:cs="Arial"/>
-          <w:b/>
-          <w:sz w:val="24"/>
-        </w:rPr>
-        <w:t>Razor</w:t>
-      </w:r>
-      <w:proofErr w:type="spellEnd"/>
-      <w:r>
-        <w:rPr>
-          <w:rFonts w:ascii="Arial" w:eastAsia="Arial" w:hAnsi="Arial" w:cs="Arial"/>
-          <w:b/>
-          <w:sz w:val="24"/>
-        </w:rPr>
-        <w:t xml:space="preserve"> Views:</w:t>
-      </w:r>
-      <w:r>
-        <w:rPr>
-          <w:rFonts w:ascii="Arial" w:eastAsia="Arial" w:hAnsi="Arial" w:cs="Arial"/>
-          <w:sz w:val="24"/>
-        </w:rPr>
-        <w:t xml:space="preserve"> as </w:t>
-      </w:r>
-      <w:proofErr w:type="spellStart"/>
-      <w:r>
-        <w:rPr>
-          <w:rFonts w:ascii="Arial" w:eastAsia="Arial" w:hAnsi="Arial" w:cs="Arial"/>
-          <w:sz w:val="24"/>
-        </w:rPr>
-        <w:t>Razor</w:t>
-      </w:r>
-      <w:proofErr w:type="spellEnd"/>
-      <w:r>
-        <w:rPr>
-          <w:rFonts w:ascii="Arial" w:eastAsia="Arial" w:hAnsi="Arial" w:cs="Arial"/>
-          <w:sz w:val="24"/>
-        </w:rPr>
-        <w:t xml:space="preserve"> Views é o motor de renderização das views no MVC. Ele transforma as views em HTML puro, que serão interpretadas pelo browser. Elas também podem ser tralhadas com models, </w:t>
+      <w:r>
+        <w:rPr>
+          <w:rFonts w:ascii="Arial" w:eastAsia="Arial" w:hAnsi="Arial" w:cs="Arial"/>
+          <w:b/>
+          <w:sz w:val="24"/>
+        </w:rPr>
+        <w:t>Razor Views:</w:t>
+      </w:r>
+      <w:r>
+        <w:rPr>
+          <w:rFonts w:ascii="Arial" w:eastAsia="Arial" w:hAnsi="Arial" w:cs="Arial"/>
+          <w:sz w:val="24"/>
+        </w:rPr>
+        <w:t xml:space="preserve"> as Razor Views é o motor de renderização das views no MVC. Ele transforma as views em HTML puro, que serão interpretadas pelo browser. Elas também podem ser tralhadas com models, </w:t>
       </w:r>
       <w:r>
         <w:rPr>
@@ -2934,80 +2301,20 @@
           <w:sz w:val="24"/>
         </w:rPr>
       </w:pPr>
-      <w:proofErr w:type="spellStart"/>
-      <w:r>
-        <w:rPr>
-          <w:rFonts w:ascii="Arial" w:eastAsia="Arial" w:hAnsi="Arial" w:cs="Arial"/>
-          <w:b/>
-          <w:sz w:val="24"/>
-        </w:rPr>
-        <w:t>Tag</w:t>
-      </w:r>
-      <w:proofErr w:type="spellEnd"/>
-      <w:r>
-        <w:rPr>
-          <w:rFonts w:ascii="Arial" w:eastAsia="Arial" w:hAnsi="Arial" w:cs="Arial"/>
-          <w:b/>
-          <w:sz w:val="24"/>
-        </w:rPr>
-        <w:t xml:space="preserve"> </w:t>
-      </w:r>
-      <w:proofErr w:type="spellStart"/>
-      <w:r>
-        <w:rPr>
-          <w:rFonts w:ascii="Arial" w:eastAsia="Arial" w:hAnsi="Arial" w:cs="Arial"/>
-          <w:b/>
-          <w:sz w:val="24"/>
-        </w:rPr>
-        <w:t>Helpers</w:t>
-      </w:r>
-      <w:proofErr w:type="spellEnd"/>
-      <w:r>
-        <w:rPr>
-          <w:rFonts w:ascii="Arial" w:eastAsia="Arial" w:hAnsi="Arial" w:cs="Arial"/>
-          <w:b/>
-          <w:sz w:val="24"/>
-        </w:rPr>
-        <w:t>:</w:t>
-      </w:r>
-      <w:r>
-        <w:rPr>
-          <w:rFonts w:ascii="Arial" w:eastAsia="Arial" w:hAnsi="Arial" w:cs="Arial"/>
-          <w:sz w:val="24"/>
-        </w:rPr>
-        <w:t xml:space="preserve"> as </w:t>
-      </w:r>
-      <w:proofErr w:type="spellStart"/>
-      <w:r>
-        <w:rPr>
-          <w:rFonts w:ascii="Arial" w:eastAsia="Arial" w:hAnsi="Arial" w:cs="Arial"/>
-          <w:sz w:val="24"/>
-        </w:rPr>
-        <w:t>tag</w:t>
-      </w:r>
-      <w:proofErr w:type="spellEnd"/>
-      <w:r>
-        <w:rPr>
-          <w:rFonts w:ascii="Arial" w:eastAsia="Arial" w:hAnsi="Arial" w:cs="Arial"/>
-          <w:sz w:val="24"/>
-        </w:rPr>
-        <w:t xml:space="preserve"> </w:t>
-      </w:r>
-      <w:proofErr w:type="spellStart"/>
-      <w:r>
-        <w:rPr>
-          <w:rFonts w:ascii="Arial" w:eastAsia="Arial" w:hAnsi="Arial" w:cs="Arial"/>
-          <w:sz w:val="24"/>
-        </w:rPr>
-        <w:t>helpers</w:t>
-      </w:r>
-      <w:proofErr w:type="spellEnd"/>
-      <w:r>
-        <w:rPr>
-          <w:rFonts w:ascii="Arial" w:eastAsia="Arial" w:hAnsi="Arial" w:cs="Arial"/>
-          <w:sz w:val="24"/>
-        </w:rPr>
-        <w:t xml:space="preserve"> são um auxílio que </w:t>
+      <w:r>
+        <w:rPr>
+          <w:rFonts w:ascii="Arial" w:eastAsia="Arial" w:hAnsi="Arial" w:cs="Arial"/>
+          <w:b/>
+          <w:sz w:val="24"/>
+        </w:rPr>
+        <w:t>Tag Helpers:</w:t>
+      </w:r>
+      <w:r>
+        <w:rPr>
+          <w:rFonts w:ascii="Arial" w:eastAsia="Arial" w:hAnsi="Arial" w:cs="Arial"/>
+          <w:sz w:val="24"/>
+        </w:rPr>
+        <w:t xml:space="preserve"> as tag helpers são um auxílio que </w:t>
       </w:r>
       <w:r>
         <w:rPr>
@@ -3038,62 +2345,20 @@
         </w:rPr>
         <w:t>, trabalhar com conexões com models (</w:t>
       </w:r>
-      <w:proofErr w:type="spellStart"/>
-      <w:r>
-        <w:rPr>
-          <w:rFonts w:ascii="Arial" w:eastAsia="Arial" w:hAnsi="Arial" w:cs="Arial"/>
-          <w:b/>
-          <w:sz w:val="24"/>
-        </w:rPr>
-        <w:t>asp</w:t>
-      </w:r>
-      <w:proofErr w:type="spellEnd"/>
-      <w:r>
-        <w:rPr>
-          <w:rFonts w:ascii="Arial" w:eastAsia="Arial" w:hAnsi="Arial" w:cs="Arial"/>
-          <w:b/>
-          <w:sz w:val="24"/>
-        </w:rPr>
-        <w:t>-for</w:t>
-      </w:r>
-      <w:r>
-        <w:rPr>
-          <w:rFonts w:ascii="Arial" w:eastAsia="Arial" w:hAnsi="Arial" w:cs="Arial"/>
-          <w:sz w:val="24"/>
-        </w:rPr>
-        <w:t xml:space="preserve">). Assim, com as </w:t>
-      </w:r>
-      <w:proofErr w:type="spellStart"/>
-      <w:r>
-        <w:rPr>
-          <w:rFonts w:ascii="Arial" w:eastAsia="Arial" w:hAnsi="Arial" w:cs="Arial"/>
-          <w:sz w:val="24"/>
-        </w:rPr>
-        <w:t>tag</w:t>
-      </w:r>
-      <w:proofErr w:type="spellEnd"/>
-      <w:r>
-        <w:rPr>
-          <w:rFonts w:ascii="Arial" w:eastAsia="Arial" w:hAnsi="Arial" w:cs="Arial"/>
-          <w:sz w:val="24"/>
-        </w:rPr>
-        <w:t xml:space="preserve"> </w:t>
-      </w:r>
-      <w:proofErr w:type="spellStart"/>
-      <w:r>
-        <w:rPr>
-          <w:rFonts w:ascii="Arial" w:eastAsia="Arial" w:hAnsi="Arial" w:cs="Arial"/>
-          <w:sz w:val="24"/>
-        </w:rPr>
-        <w:t>helpers</w:t>
-      </w:r>
-      <w:proofErr w:type="spellEnd"/>
-      <w:r>
-        <w:rPr>
-          <w:rFonts w:ascii="Arial" w:eastAsia="Arial" w:hAnsi="Arial" w:cs="Arial"/>
-          <w:sz w:val="24"/>
-        </w:rPr>
-        <w:t>, as nossas páginas HTML ficam muito mais inteligentes.</w:t>
+      <w:r>
+        <w:rPr>
+          <w:rFonts w:ascii="Arial" w:eastAsia="Arial" w:hAnsi="Arial" w:cs="Arial"/>
+          <w:b/>
+          <w:sz w:val="24"/>
+        </w:rPr>
+        <w:t>asp-for</w:t>
+      </w:r>
+      <w:r>
+        <w:rPr>
+          <w:rFonts w:ascii="Arial" w:eastAsia="Arial" w:hAnsi="Arial" w:cs="Arial"/>
+          <w:sz w:val="24"/>
+        </w:rPr>
+        <w:t>). Assim, com as tag helpers, as nossas páginas HTML ficam muito mais inteligentes.</w:t>
       </w:r>
     </w:p>
     <w:p>
@@ -3125,25 +2390,7 @@
           <w:b/>
           <w:sz w:val="24"/>
         </w:rPr>
-        <w:t>_</w:t>
-      </w:r>
-      <w:proofErr w:type="spellStart"/>
-      <w:r>
-        <w:rPr>
-          <w:rFonts w:ascii="Arial" w:eastAsia="Arial" w:hAnsi="Arial" w:cs="Arial"/>
-          <w:b/>
-          <w:sz w:val="24"/>
-        </w:rPr>
-        <w:t>ViewStart</w:t>
-      </w:r>
-      <w:proofErr w:type="spellEnd"/>
-      <w:r>
-        <w:rPr>
-          <w:rFonts w:ascii="Arial" w:eastAsia="Arial" w:hAnsi="Arial" w:cs="Arial"/>
-          <w:b/>
-          <w:sz w:val="24"/>
-        </w:rPr>
-        <w:t xml:space="preserve"> Page:</w:t>
+        <w:t>_ViewStart Page:</w:t>
       </w:r>
       <w:r>
         <w:rPr>
@@ -3182,25 +2429,7 @@
           <w:b/>
           <w:sz w:val="24"/>
         </w:rPr>
-        <w:t>_</w:t>
-      </w:r>
-      <w:proofErr w:type="spellStart"/>
-      <w:r>
-        <w:rPr>
-          <w:rFonts w:ascii="Arial" w:eastAsia="Arial" w:hAnsi="Arial" w:cs="Arial"/>
-          <w:b/>
-          <w:sz w:val="24"/>
-        </w:rPr>
-        <w:t>ViewImports</w:t>
-      </w:r>
-      <w:proofErr w:type="spellEnd"/>
-      <w:r>
-        <w:rPr>
-          <w:rFonts w:ascii="Arial" w:eastAsia="Arial" w:hAnsi="Arial" w:cs="Arial"/>
-          <w:b/>
-          <w:sz w:val="24"/>
-        </w:rPr>
-        <w:t xml:space="preserve"> Page:</w:t>
+        <w:t>_ViewImports Page:</w:t>
       </w:r>
       <w:r>
         <w:rPr>
@@ -3233,23 +2462,13 @@
           <w:sz w:val="24"/>
         </w:rPr>
       </w:pPr>
-      <w:proofErr w:type="spellStart"/>
-      <w:r>
-        <w:rPr>
-          <w:rFonts w:ascii="Arial" w:eastAsia="Arial" w:hAnsi="Arial" w:cs="Arial"/>
-          <w:b/>
-          <w:sz w:val="24"/>
-        </w:rPr>
-        <w:t>Shared</w:t>
-      </w:r>
-      <w:proofErr w:type="spellEnd"/>
-      <w:r>
-        <w:rPr>
-          <w:rFonts w:ascii="Arial" w:eastAsia="Arial" w:hAnsi="Arial" w:cs="Arial"/>
-          <w:b/>
-          <w:sz w:val="24"/>
-        </w:rPr>
-        <w:t>:</w:t>
+      <w:r>
+        <w:rPr>
+          <w:rFonts w:ascii="Arial" w:eastAsia="Arial" w:hAnsi="Arial" w:cs="Arial"/>
+          <w:b/>
+          <w:sz w:val="24"/>
+        </w:rPr>
+        <w:t>Shared:</w:t>
       </w:r>
       <w:r>
         <w:rPr>
@@ -3301,39 +2520,7 @@
           <w:rFonts w:ascii="Arial" w:eastAsia="Arial" w:hAnsi="Arial" w:cs="Arial"/>
           <w:sz w:val="24"/>
         </w:rPr>
-        <w:t xml:space="preserve">Por convenção do ASP.NET MVC, todas as views elas ficaram em pastas de acordo com sua </w:t>
-      </w:r>
-      <w:proofErr w:type="spellStart"/>
-      <w:r>
-        <w:rPr>
-          <w:rFonts w:ascii="Arial" w:eastAsia="Arial" w:hAnsi="Arial" w:cs="Arial"/>
-          <w:sz w:val="24"/>
-        </w:rPr>
-        <w:t>Controller</w:t>
-      </w:r>
-      <w:proofErr w:type="spellEnd"/>
-      <w:r>
-        <w:rPr>
-          <w:rFonts w:ascii="Arial" w:eastAsia="Arial" w:hAnsi="Arial" w:cs="Arial"/>
-          <w:sz w:val="24"/>
-        </w:rPr>
-        <w:t xml:space="preserve">. Assim, cada pasta corresponde as views de determinadas </w:t>
-      </w:r>
-      <w:proofErr w:type="spellStart"/>
-      <w:r>
-        <w:rPr>
-          <w:rFonts w:ascii="Arial" w:eastAsia="Arial" w:hAnsi="Arial" w:cs="Arial"/>
-          <w:sz w:val="24"/>
-        </w:rPr>
-        <w:t>Controllers</w:t>
-      </w:r>
-      <w:proofErr w:type="spellEnd"/>
-      <w:r>
-        <w:rPr>
-          <w:rFonts w:ascii="Arial" w:eastAsia="Arial" w:hAnsi="Arial" w:cs="Arial"/>
-          <w:sz w:val="24"/>
-        </w:rPr>
-        <w:t>.</w:t>
+        <w:t>Por convenção do ASP.NET MVC, todas as views elas ficaram em pastas de acordo com sua Controller. Assim, cada pasta corresponde as views de determinadas Controllers.</w:t>
       </w:r>
     </w:p>
     <w:p>
@@ -3365,25 +2552,7 @@
           <w:b/>
           <w:sz w:val="24"/>
         </w:rPr>
-        <w:t>_</w:t>
-      </w:r>
-      <w:proofErr w:type="spellStart"/>
-      <w:r>
-        <w:rPr>
-          <w:rFonts w:ascii="Arial" w:eastAsia="Arial" w:hAnsi="Arial" w:cs="Arial"/>
-          <w:b/>
-          <w:sz w:val="24"/>
-        </w:rPr>
-        <w:t>Layout.cshtml</w:t>
-      </w:r>
-      <w:proofErr w:type="spellEnd"/>
-      <w:r>
-        <w:rPr>
-          <w:rFonts w:ascii="Arial" w:eastAsia="Arial" w:hAnsi="Arial" w:cs="Arial"/>
-          <w:b/>
-          <w:sz w:val="24"/>
-        </w:rPr>
-        <w:t xml:space="preserve">: </w:t>
+        <w:t xml:space="preserve">_Layout.cshtml: </w:t>
       </w:r>
       <w:r>
         <w:rPr>
@@ -3416,62 +2585,20 @@
           <w:sz w:val="24"/>
         </w:rPr>
       </w:pPr>
-      <w:proofErr w:type="spellStart"/>
-      <w:r>
-        <w:rPr>
-          <w:rFonts w:ascii="Arial" w:eastAsia="Arial" w:hAnsi="Arial" w:cs="Arial"/>
-          <w:b/>
-          <w:sz w:val="24"/>
-        </w:rPr>
-        <w:t>Partial</w:t>
-      </w:r>
-      <w:proofErr w:type="spellEnd"/>
-      <w:r>
-        <w:rPr>
-          <w:rFonts w:ascii="Arial" w:eastAsia="Arial" w:hAnsi="Arial" w:cs="Arial"/>
-          <w:b/>
-          <w:sz w:val="24"/>
-        </w:rPr>
-        <w:t xml:space="preserve"> Views:</w:t>
-      </w:r>
-      <w:r>
-        <w:rPr>
-          <w:rFonts w:ascii="Arial" w:eastAsia="Arial" w:hAnsi="Arial" w:cs="Arial"/>
-          <w:sz w:val="24"/>
-        </w:rPr>
-        <w:t xml:space="preserve"> As </w:t>
-      </w:r>
-      <w:proofErr w:type="spellStart"/>
-      <w:r>
-        <w:rPr>
-          <w:rFonts w:ascii="Arial" w:eastAsia="Arial" w:hAnsi="Arial" w:cs="Arial"/>
-          <w:sz w:val="24"/>
-        </w:rPr>
-        <w:t>partial</w:t>
-      </w:r>
-      <w:proofErr w:type="spellEnd"/>
-      <w:r>
-        <w:rPr>
-          <w:rFonts w:ascii="Arial" w:eastAsia="Arial" w:hAnsi="Arial" w:cs="Arial"/>
-          <w:sz w:val="24"/>
-        </w:rPr>
-        <w:t xml:space="preserve"> views são pedaços de views que podem ser reaproveitadas em qualquer outra </w:t>
-      </w:r>
-      <w:proofErr w:type="spellStart"/>
-      <w:r>
-        <w:rPr>
-          <w:rFonts w:ascii="Arial" w:eastAsia="Arial" w:hAnsi="Arial" w:cs="Arial"/>
-          <w:sz w:val="24"/>
-        </w:rPr>
-        <w:t>view</w:t>
-      </w:r>
-      <w:proofErr w:type="spellEnd"/>
-      <w:r>
-        <w:rPr>
-          <w:rFonts w:ascii="Arial" w:eastAsia="Arial" w:hAnsi="Arial" w:cs="Arial"/>
-          <w:sz w:val="24"/>
-        </w:rPr>
-        <w:t xml:space="preserve">. </w:t>
+      <w:r>
+        <w:rPr>
+          <w:rFonts w:ascii="Arial" w:eastAsia="Arial" w:hAnsi="Arial" w:cs="Arial"/>
+          <w:b/>
+          <w:sz w:val="24"/>
+        </w:rPr>
+        <w:t>Partial Views:</w:t>
+      </w:r>
+      <w:r>
+        <w:rPr>
+          <w:rFonts w:ascii="Arial" w:eastAsia="Arial" w:hAnsi="Arial" w:cs="Arial"/>
+          <w:sz w:val="24"/>
+        </w:rPr>
+        <w:t xml:space="preserve"> As partial views são pedaços de views que podem ser reaproveitadas em qualquer outra view. </w:t>
       </w:r>
       <w:r>
         <w:rPr>
@@ -3497,46 +2624,20 @@
         </w:rPr>
         <w:t xml:space="preserve"> quando tivermos um pedaço de html que sempre se repete, podemos colocar em </w:t>
       </w:r>
-      <w:proofErr w:type="spellStart"/>
-      <w:r>
-        <w:rPr>
-          <w:rFonts w:ascii="Arial" w:eastAsia="Arial" w:hAnsi="Arial" w:cs="Arial"/>
-          <w:b/>
-          <w:sz w:val="24"/>
-        </w:rPr>
-        <w:t>Partial</w:t>
-      </w:r>
-      <w:proofErr w:type="spellEnd"/>
-      <w:r>
-        <w:rPr>
-          <w:rFonts w:ascii="Arial" w:eastAsia="Arial" w:hAnsi="Arial" w:cs="Arial"/>
-          <w:b/>
-          <w:sz w:val="24"/>
-        </w:rPr>
-        <w:t xml:space="preserve"> Views</w:t>
-      </w:r>
-      <w:r>
-        <w:rPr>
-          <w:rFonts w:ascii="Arial" w:eastAsia="Arial" w:hAnsi="Arial" w:cs="Arial"/>
-          <w:sz w:val="24"/>
-        </w:rPr>
-        <w:t xml:space="preserve">, que poderão ser implementadas dentro de outras views. As </w:t>
-      </w:r>
-      <w:proofErr w:type="spellStart"/>
-      <w:r>
-        <w:rPr>
-          <w:rFonts w:ascii="Arial" w:eastAsia="Arial" w:hAnsi="Arial" w:cs="Arial"/>
-          <w:sz w:val="24"/>
-        </w:rPr>
-        <w:t>partial</w:t>
-      </w:r>
-      <w:proofErr w:type="spellEnd"/>
-      <w:r>
-        <w:rPr>
-          <w:rFonts w:ascii="Arial" w:eastAsia="Arial" w:hAnsi="Arial" w:cs="Arial"/>
-          <w:sz w:val="24"/>
-        </w:rPr>
-        <w:t xml:space="preserve"> views </w:t>
+      <w:r>
+        <w:rPr>
+          <w:rFonts w:ascii="Arial" w:eastAsia="Arial" w:hAnsi="Arial" w:cs="Arial"/>
+          <w:b/>
+          <w:sz w:val="24"/>
+        </w:rPr>
+        <w:t>Partial Views</w:t>
+      </w:r>
+      <w:r>
+        <w:rPr>
+          <w:rFonts w:ascii="Arial" w:eastAsia="Arial" w:hAnsi="Arial" w:cs="Arial"/>
+          <w:sz w:val="24"/>
+        </w:rPr>
+        <w:t xml:space="preserve">, que poderão ser implementadas dentro de outras views. As partial views </w:t>
       </w:r>
       <w:r>
         <w:rPr>
@@ -3577,138 +2678,34 @@
           <w:sz w:val="24"/>
         </w:rPr>
       </w:pPr>
-      <w:proofErr w:type="spellStart"/>
-      <w:r>
-        <w:rPr>
-          <w:rFonts w:ascii="Arial" w:eastAsia="Arial" w:hAnsi="Arial" w:cs="Arial"/>
-          <w:b/>
-          <w:sz w:val="24"/>
-        </w:rPr>
-        <w:t>View</w:t>
-      </w:r>
-      <w:proofErr w:type="spellEnd"/>
-      <w:r>
-        <w:rPr>
-          <w:rFonts w:ascii="Arial" w:eastAsia="Arial" w:hAnsi="Arial" w:cs="Arial"/>
-          <w:b/>
-          <w:sz w:val="24"/>
+      <w:r>
+        <w:rPr>
+          <w:rFonts w:ascii="Arial" w:eastAsia="Arial" w:hAnsi="Arial" w:cs="Arial"/>
+          <w:b/>
+          <w:sz w:val="24"/>
+        </w:rPr>
+        <w:t>View Components:</w:t>
+      </w:r>
+      <w:r>
+        <w:rPr>
+          <w:rFonts w:ascii="Calibri" w:eastAsia="Calibri" w:hAnsi="Calibri" w:cs="Calibri"/>
         </w:rPr>
         <w:t xml:space="preserve"> </w:t>
       </w:r>
-      <w:proofErr w:type="spellStart"/>
-      <w:r>
-        <w:rPr>
-          <w:rFonts w:ascii="Arial" w:eastAsia="Arial" w:hAnsi="Arial" w:cs="Arial"/>
-          <w:b/>
-          <w:sz w:val="24"/>
-        </w:rPr>
-        <w:t>Components</w:t>
-      </w:r>
-      <w:proofErr w:type="spellEnd"/>
-      <w:r>
-        <w:rPr>
-          <w:rFonts w:ascii="Arial" w:eastAsia="Arial" w:hAnsi="Arial" w:cs="Arial"/>
-          <w:b/>
-          <w:sz w:val="24"/>
-        </w:rPr>
-        <w:t>:</w:t>
-      </w:r>
-      <w:r>
-        <w:rPr>
-          <w:rFonts w:ascii="Calibri" w:eastAsia="Calibri" w:hAnsi="Calibri" w:cs="Calibri"/>
-        </w:rPr>
-        <w:t xml:space="preserve"> </w:t>
-      </w:r>
-      <w:r>
-        <w:rPr>
-          <w:rFonts w:ascii="Arial" w:eastAsia="Arial" w:hAnsi="Arial" w:cs="Arial"/>
-          <w:sz w:val="24"/>
-        </w:rPr>
-        <w:t xml:space="preserve">Parecido com uma </w:t>
-      </w:r>
-      <w:proofErr w:type="spellStart"/>
-      <w:r>
-        <w:rPr>
-          <w:rFonts w:ascii="Arial" w:eastAsia="Arial" w:hAnsi="Arial" w:cs="Arial"/>
-          <w:sz w:val="24"/>
-        </w:rPr>
-        <w:t>Partial</w:t>
-      </w:r>
-      <w:proofErr w:type="spellEnd"/>
-      <w:r>
-        <w:rPr>
-          <w:rFonts w:ascii="Arial" w:eastAsia="Arial" w:hAnsi="Arial" w:cs="Arial"/>
-          <w:sz w:val="24"/>
-        </w:rPr>
-        <w:t xml:space="preserve"> </w:t>
-      </w:r>
-      <w:proofErr w:type="spellStart"/>
-      <w:r>
-        <w:rPr>
-          <w:rFonts w:ascii="Arial" w:eastAsia="Arial" w:hAnsi="Arial" w:cs="Arial"/>
-          <w:sz w:val="24"/>
-        </w:rPr>
-        <w:t>View</w:t>
-      </w:r>
-      <w:proofErr w:type="spellEnd"/>
-      <w:r>
-        <w:rPr>
-          <w:rFonts w:ascii="Arial" w:eastAsia="Arial" w:hAnsi="Arial" w:cs="Arial"/>
-          <w:sz w:val="24"/>
-        </w:rPr>
-        <w:t xml:space="preserve">, as Views </w:t>
-      </w:r>
-      <w:proofErr w:type="spellStart"/>
-      <w:r>
-        <w:rPr>
-          <w:rFonts w:ascii="Arial" w:eastAsia="Arial" w:hAnsi="Arial" w:cs="Arial"/>
-          <w:sz w:val="24"/>
-        </w:rPr>
-        <w:t>Components</w:t>
-      </w:r>
-      <w:proofErr w:type="spellEnd"/>
-      <w:r>
-        <w:rPr>
-          <w:rFonts w:ascii="Arial" w:eastAsia="Arial" w:hAnsi="Arial" w:cs="Arial"/>
-          <w:sz w:val="24"/>
-        </w:rPr>
-        <w:t xml:space="preserve"> são componentes independentes que auxiliam no desenvolvimento das views. Elas possuem processamento </w:t>
-      </w:r>
-      <w:proofErr w:type="gramStart"/>
-      <w:r>
-        <w:rPr>
-          <w:rFonts w:ascii="Arial" w:eastAsia="Arial" w:hAnsi="Arial" w:cs="Arial"/>
-          <w:b/>
-          <w:sz w:val="24"/>
-        </w:rPr>
-        <w:t>server</w:t>
-      </w:r>
-      <w:proofErr w:type="gramEnd"/>
-      <w:r>
-        <w:rPr>
-          <w:rFonts w:ascii="Arial" w:eastAsia="Arial" w:hAnsi="Arial" w:cs="Arial"/>
-          <w:b/>
-          <w:sz w:val="24"/>
-        </w:rPr>
-        <w:t>-</w:t>
-      </w:r>
-      <w:proofErr w:type="spellStart"/>
-      <w:r>
-        <w:rPr>
-          <w:rFonts w:ascii="Arial" w:eastAsia="Arial" w:hAnsi="Arial" w:cs="Arial"/>
-          <w:b/>
-          <w:sz w:val="24"/>
-        </w:rPr>
-        <w:t>side</w:t>
-      </w:r>
-      <w:proofErr w:type="spellEnd"/>
-      <w:r>
-        <w:rPr>
-          <w:rFonts w:ascii="Arial" w:eastAsia="Arial" w:hAnsi="Arial" w:cs="Arial"/>
-          <w:b/>
-          <w:sz w:val="24"/>
-        </w:rPr>
-        <w:t xml:space="preserve"> </w:t>
+      <w:r>
+        <w:rPr>
+          <w:rFonts w:ascii="Arial" w:eastAsia="Arial" w:hAnsi="Arial" w:cs="Arial"/>
+          <w:sz w:val="24"/>
+        </w:rPr>
+        <w:t xml:space="preserve">Parecido com uma Partial View, as Views Components são componentes independentes que auxiliam no desenvolvimento das views. Elas possuem processamento </w:t>
+      </w:r>
+      <w:r>
+        <w:rPr>
+          <w:rFonts w:ascii="Arial" w:eastAsia="Arial" w:hAnsi="Arial" w:cs="Arial"/>
+          <w:b/>
+          <w:sz w:val="24"/>
+        </w:rPr>
+        <w:t xml:space="preserve">server-side </w:t>
       </w:r>
       <w:r>
         <w:rPr>
@@ -3730,39 +2727,7 @@
           <w:rFonts w:ascii="Arial" w:eastAsia="Arial" w:hAnsi="Arial" w:cs="Arial"/>
           <w:sz w:val="24"/>
         </w:rPr>
-        <w:t xml:space="preserve">, assim como as </w:t>
-      </w:r>
-      <w:proofErr w:type="spellStart"/>
-      <w:r>
-        <w:rPr>
-          <w:rFonts w:ascii="Arial" w:eastAsia="Arial" w:hAnsi="Arial" w:cs="Arial"/>
-          <w:sz w:val="24"/>
-        </w:rPr>
-        <w:t>partial</w:t>
-      </w:r>
-      <w:proofErr w:type="spellEnd"/>
-      <w:r>
-        <w:rPr>
-          <w:rFonts w:ascii="Arial" w:eastAsia="Arial" w:hAnsi="Arial" w:cs="Arial"/>
-          <w:sz w:val="24"/>
-        </w:rPr>
-        <w:t xml:space="preserve"> </w:t>
-      </w:r>
-      <w:proofErr w:type="spellStart"/>
-      <w:r>
-        <w:rPr>
-          <w:rFonts w:ascii="Arial" w:eastAsia="Arial" w:hAnsi="Arial" w:cs="Arial"/>
-          <w:sz w:val="24"/>
-        </w:rPr>
-        <w:t>view</w:t>
-      </w:r>
-      <w:proofErr w:type="spellEnd"/>
-      <w:r>
-        <w:rPr>
-          <w:rFonts w:ascii="Arial" w:eastAsia="Arial" w:hAnsi="Arial" w:cs="Arial"/>
-          <w:sz w:val="24"/>
-        </w:rPr>
-        <w:t xml:space="preserve">. Além disso, elas são </w:t>
+        <w:t xml:space="preserve">, assim como as partial view. Além disso, elas são </w:t>
       </w:r>
       <w:r>
         <w:rPr>
@@ -3793,23 +2758,7 @@
           <w:rFonts w:ascii="Arial" w:eastAsia="Arial" w:hAnsi="Arial" w:cs="Arial"/>
           <w:sz w:val="24"/>
         </w:rPr>
-        <w:t xml:space="preserve">: São excelentes para </w:t>
-      </w:r>
-      <w:proofErr w:type="spellStart"/>
-      <w:r>
-        <w:rPr>
-          <w:rFonts w:ascii="Arial" w:eastAsia="Arial" w:hAnsi="Arial" w:cs="Arial"/>
-          <w:sz w:val="24"/>
-        </w:rPr>
-        <w:t>componentizar</w:t>
-      </w:r>
-      <w:proofErr w:type="spellEnd"/>
-      <w:r>
-        <w:rPr>
-          <w:rFonts w:ascii="Arial" w:eastAsia="Arial" w:hAnsi="Arial" w:cs="Arial"/>
-          <w:sz w:val="24"/>
-        </w:rPr>
-        <w:t xml:space="preserve"> recursos da página, como o carrinho de compras.</w:t>
+        <w:t>: São excelentes para componentizar recursos da página, como o carrinho de compras.</w:t>
       </w:r>
     </w:p>
     <w:p>
@@ -3869,23 +2818,7 @@
           <w:rFonts w:ascii="Arial" w:eastAsia="Arial" w:hAnsi="Arial" w:cs="Arial"/>
           <w:sz w:val="24"/>
         </w:rPr>
-        <w:t xml:space="preserve">Os </w:t>
-      </w:r>
-      <w:proofErr w:type="spellStart"/>
-      <w:r>
-        <w:rPr>
-          <w:rFonts w:ascii="Arial" w:eastAsia="Arial" w:hAnsi="Arial" w:cs="Arial"/>
-          <w:sz w:val="24"/>
-        </w:rPr>
-        <w:t>underlines</w:t>
-      </w:r>
-      <w:proofErr w:type="spellEnd"/>
-      <w:r>
-        <w:rPr>
-          <w:rFonts w:ascii="Arial" w:eastAsia="Arial" w:hAnsi="Arial" w:cs="Arial"/>
-          <w:sz w:val="24"/>
-        </w:rPr>
-        <w:t xml:space="preserve"> na frente dos nomes das </w:t>
+        <w:t xml:space="preserve">Os underlines na frente dos nomes das </w:t>
       </w:r>
       <w:r>
         <w:rPr>
@@ -3915,23 +2848,7 @@
           <w:rFonts w:ascii="Arial" w:eastAsia="Arial" w:hAnsi="Arial" w:cs="Arial"/>
           <w:sz w:val="24"/>
         </w:rPr>
-        <w:t xml:space="preserve">representam que aquela </w:t>
-      </w:r>
-      <w:proofErr w:type="spellStart"/>
-      <w:r>
-        <w:rPr>
-          <w:rFonts w:ascii="Arial" w:eastAsia="Arial" w:hAnsi="Arial" w:cs="Arial"/>
-          <w:sz w:val="24"/>
-        </w:rPr>
-        <w:t>view</w:t>
-      </w:r>
-      <w:proofErr w:type="spellEnd"/>
-      <w:r>
-        <w:rPr>
-          <w:rFonts w:ascii="Arial" w:eastAsia="Arial" w:hAnsi="Arial" w:cs="Arial"/>
-          <w:sz w:val="24"/>
-        </w:rPr>
-        <w:t xml:space="preserve"> trabalha em conjunto com outras views.</w:t>
+        <w:t>representam que aquela view trabalha em conjunto com outras views.</w:t>
       </w:r>
     </w:p>
     <w:p>
@@ -3962,55 +2879,7 @@
           <w:rFonts w:ascii="Arial" w:eastAsia="Arial" w:hAnsi="Arial" w:cs="Arial"/>
           <w:sz w:val="24"/>
         </w:rPr>
-        <w:t xml:space="preserve">Para criar uma </w:t>
-      </w:r>
-      <w:proofErr w:type="spellStart"/>
-      <w:r>
-        <w:rPr>
-          <w:rFonts w:ascii="Arial" w:eastAsia="Arial" w:hAnsi="Arial" w:cs="Arial"/>
-          <w:sz w:val="24"/>
-        </w:rPr>
-        <w:t>Partial</w:t>
-      </w:r>
-      <w:proofErr w:type="spellEnd"/>
-      <w:r>
-        <w:rPr>
-          <w:rFonts w:ascii="Arial" w:eastAsia="Arial" w:hAnsi="Arial" w:cs="Arial"/>
-          <w:sz w:val="24"/>
-        </w:rPr>
-        <w:t xml:space="preserve"> </w:t>
-      </w:r>
-      <w:proofErr w:type="spellStart"/>
-      <w:r>
-        <w:rPr>
-          <w:rFonts w:ascii="Arial" w:eastAsia="Arial" w:hAnsi="Arial" w:cs="Arial"/>
-          <w:sz w:val="24"/>
-        </w:rPr>
-        <w:t>View</w:t>
-      </w:r>
-      <w:proofErr w:type="spellEnd"/>
-      <w:r>
-        <w:rPr>
-          <w:rFonts w:ascii="Arial" w:eastAsia="Arial" w:hAnsi="Arial" w:cs="Arial"/>
-          <w:sz w:val="24"/>
-        </w:rPr>
-        <w:t xml:space="preserve">, podemos utilizar o </w:t>
-      </w:r>
-      <w:proofErr w:type="spellStart"/>
-      <w:r>
-        <w:rPr>
-          <w:rFonts w:ascii="Arial" w:eastAsia="Arial" w:hAnsi="Arial" w:cs="Arial"/>
-          <w:sz w:val="24"/>
-        </w:rPr>
-        <w:t>Scaffold</w:t>
-      </w:r>
-      <w:proofErr w:type="spellEnd"/>
-      <w:r>
-        <w:rPr>
-          <w:rFonts w:ascii="Arial" w:eastAsia="Arial" w:hAnsi="Arial" w:cs="Arial"/>
-          <w:sz w:val="24"/>
-        </w:rPr>
-        <w:t>, porém, ele é um pouco mais lento. Nada impede de criar na mão.</w:t>
+        <w:t>Para criar uma Partial View, podemos utilizar o Scaffold, porém, ele é um pouco mais lento. Nada impede de criar na mão.</w:t>
       </w:r>
     </w:p>
     <w:p>
@@ -4042,41 +2911,15 @@
           <w:rFonts w:ascii="Arial" w:eastAsia="Arial" w:hAnsi="Arial" w:cs="Arial"/>
           <w:sz w:val="24"/>
         </w:rPr>
-        <w:t xml:space="preserve">Para utilizar essa </w:t>
-      </w:r>
-      <w:proofErr w:type="spellStart"/>
-      <w:r>
-        <w:rPr>
-          <w:rFonts w:ascii="Arial" w:eastAsia="Arial" w:hAnsi="Arial" w:cs="Arial"/>
-          <w:sz w:val="24"/>
-        </w:rPr>
-        <w:t>Partial</w:t>
-      </w:r>
-      <w:proofErr w:type="spellEnd"/>
-      <w:r>
-        <w:rPr>
-          <w:rFonts w:ascii="Arial" w:eastAsia="Arial" w:hAnsi="Arial" w:cs="Arial"/>
-          <w:sz w:val="24"/>
-        </w:rPr>
-        <w:t xml:space="preserve"> criada em uma outra </w:t>
-      </w:r>
-      <w:proofErr w:type="spellStart"/>
-      <w:r>
-        <w:rPr>
-          <w:rFonts w:ascii="Arial" w:eastAsia="Arial" w:hAnsi="Arial" w:cs="Arial"/>
-          <w:b/>
-          <w:sz w:val="24"/>
-        </w:rPr>
-        <w:t>view</w:t>
-      </w:r>
-      <w:proofErr w:type="spellEnd"/>
-      <w:r>
-        <w:rPr>
-          <w:rFonts w:ascii="Arial" w:eastAsia="Arial" w:hAnsi="Arial" w:cs="Arial"/>
-          <w:b/>
-          <w:sz w:val="24"/>
-        </w:rPr>
-        <w:t xml:space="preserve">, </w:t>
+        <w:t xml:space="preserve">Para utilizar essa Partial criada em uma outra </w:t>
+      </w:r>
+      <w:r>
+        <w:rPr>
+          <w:rFonts w:ascii="Arial" w:eastAsia="Arial" w:hAnsi="Arial" w:cs="Arial"/>
+          <w:b/>
+          <w:sz w:val="24"/>
+        </w:rPr>
+        <w:t xml:space="preserve">view, </w:t>
       </w:r>
       <w:r>
         <w:rPr>
@@ -4085,41 +2928,13 @@
         </w:rPr>
         <w:t xml:space="preserve">da forma atual, podemos utilizar a </w:t>
       </w:r>
-      <w:proofErr w:type="spellStart"/>
-      <w:r>
-        <w:rPr>
-          <w:rFonts w:ascii="Arial" w:eastAsia="Arial" w:hAnsi="Arial" w:cs="Arial"/>
-          <w:b/>
-          <w:sz w:val="24"/>
-        </w:rPr>
-        <w:t>tag</w:t>
-      </w:r>
-      <w:proofErr w:type="spellEnd"/>
-      <w:r>
-        <w:rPr>
-          <w:rFonts w:ascii="Arial" w:eastAsia="Arial" w:hAnsi="Arial" w:cs="Arial"/>
-          <w:b/>
-          <w:sz w:val="24"/>
-        </w:rPr>
-        <w:t xml:space="preserve"> </w:t>
-      </w:r>
-      <w:proofErr w:type="spellStart"/>
-      <w:r>
-        <w:rPr>
-          <w:rFonts w:ascii="Arial" w:eastAsia="Arial" w:hAnsi="Arial" w:cs="Arial"/>
-          <w:b/>
-          <w:sz w:val="24"/>
-        </w:rPr>
-        <w:t>helper</w:t>
-      </w:r>
-      <w:proofErr w:type="spellEnd"/>
-      <w:r>
-        <w:rPr>
-          <w:rFonts w:ascii="Arial" w:eastAsia="Arial" w:hAnsi="Arial" w:cs="Arial"/>
-          <w:b/>
-          <w:sz w:val="24"/>
-        </w:rPr>
-        <w:t xml:space="preserve">: </w:t>
+      <w:r>
+        <w:rPr>
+          <w:rFonts w:ascii="Arial" w:eastAsia="Arial" w:hAnsi="Arial" w:cs="Arial"/>
+          <w:b/>
+          <w:sz w:val="24"/>
+        </w:rPr>
+        <w:t xml:space="preserve">tag helper: </w:t>
       </w:r>
       <w:r>
         <w:rPr>
@@ -4128,69 +2943,7 @@
           <w:color w:val="FF0000"/>
           <w:sz w:val="24"/>
         </w:rPr>
-        <w:t>&lt;</w:t>
-      </w:r>
-      <w:proofErr w:type="spellStart"/>
-      <w:r>
-        <w:rPr>
-          <w:rFonts w:ascii="Arial" w:eastAsia="Arial" w:hAnsi="Arial" w:cs="Arial"/>
-          <w:b/>
-          <w:color w:val="FF0000"/>
-          <w:sz w:val="24"/>
-        </w:rPr>
-        <w:t>partial</w:t>
-      </w:r>
-      <w:proofErr w:type="spellEnd"/>
-      <w:r>
-        <w:rPr>
-          <w:rFonts w:ascii="Arial" w:eastAsia="Arial" w:hAnsi="Arial" w:cs="Arial"/>
-          <w:b/>
-          <w:color w:val="FF0000"/>
-          <w:sz w:val="24"/>
-        </w:rPr>
-        <w:t xml:space="preserve"> </w:t>
-      </w:r>
-      <w:proofErr w:type="spellStart"/>
-      <w:r>
-        <w:rPr>
-          <w:rFonts w:ascii="Arial" w:eastAsia="Arial" w:hAnsi="Arial" w:cs="Arial"/>
-          <w:b/>
-          <w:color w:val="FF0000"/>
-          <w:sz w:val="24"/>
-        </w:rPr>
-        <w:t>name</w:t>
-      </w:r>
-      <w:proofErr w:type="spellEnd"/>
-      <w:proofErr w:type="gramStart"/>
-      <w:r>
-        <w:rPr>
-          <w:rFonts w:ascii="Arial" w:eastAsia="Arial" w:hAnsi="Arial" w:cs="Arial"/>
-          <w:b/>
-          <w:color w:val="FF0000"/>
-          <w:sz w:val="24"/>
-        </w:rPr>
-        <w:t>=”_</w:t>
-      </w:r>
-      <w:proofErr w:type="spellStart"/>
-      <w:proofErr w:type="gramEnd"/>
-      <w:r>
-        <w:rPr>
-          <w:rFonts w:ascii="Arial" w:eastAsia="Arial" w:hAnsi="Arial" w:cs="Arial"/>
-          <w:b/>
-          <w:color w:val="FF0000"/>
-          <w:sz w:val="24"/>
-        </w:rPr>
-        <w:t>NomeDaPartial</w:t>
-      </w:r>
-      <w:proofErr w:type="spellEnd"/>
-      <w:r>
-        <w:rPr>
-          <w:rFonts w:ascii="Arial" w:eastAsia="Arial" w:hAnsi="Arial" w:cs="Arial"/>
-          <w:b/>
-          <w:color w:val="FF0000"/>
-          <w:sz w:val="24"/>
-        </w:rPr>
-        <w:t>”&gt;</w:t>
+        <w:t>&lt;partial name=”_NomeDaPartial”&gt;</w:t>
       </w:r>
     </w:p>
     <w:p>
@@ -4221,23 +2974,7 @@
           <w:rFonts w:ascii="Arial" w:eastAsia="Arial" w:hAnsi="Arial" w:cs="Arial"/>
           <w:sz w:val="24"/>
         </w:rPr>
-        <w:t xml:space="preserve">Caso queiramos criar uma </w:t>
-      </w:r>
-      <w:proofErr w:type="spellStart"/>
-      <w:r>
-        <w:rPr>
-          <w:rFonts w:ascii="Arial" w:eastAsia="Arial" w:hAnsi="Arial" w:cs="Arial"/>
-          <w:sz w:val="24"/>
-        </w:rPr>
-        <w:t>partial</w:t>
-      </w:r>
-      <w:proofErr w:type="spellEnd"/>
-      <w:r>
-        <w:rPr>
-          <w:rFonts w:ascii="Arial" w:eastAsia="Arial" w:hAnsi="Arial" w:cs="Arial"/>
-          <w:sz w:val="24"/>
-        </w:rPr>
-        <w:t xml:space="preserve"> assíncrona, podemos usar </w:t>
+        <w:t xml:space="preserve">Caso queiramos criar uma partial assíncrona, podemos usar </w:t>
       </w:r>
       <w:r>
         <w:rPr>
@@ -4260,18 +2997,8 @@
           <w:b/>
           <w:sz w:val="24"/>
         </w:rPr>
-        <w:t xml:space="preserve"> </w:t>
-      </w:r>
-      <w:proofErr w:type="spellStart"/>
-      <w:r>
-        <w:rPr>
-          <w:rFonts w:ascii="Arial" w:eastAsia="Arial" w:hAnsi="Arial" w:cs="Arial"/>
-          <w:b/>
-          <w:sz w:val="24"/>
-        </w:rPr>
-        <w:t>helper</w:t>
-      </w:r>
-      <w:proofErr w:type="spellEnd"/>
+        <w:t xml:space="preserve"> helper</w:t>
+      </w:r>
       <w:r>
         <w:rPr>
           <w:rFonts w:ascii="Arial" w:eastAsia="Arial" w:hAnsi="Arial" w:cs="Arial"/>
@@ -4286,47 +3013,7 @@
           <w:color w:val="FF0000"/>
           <w:sz w:val="24"/>
         </w:rPr>
-        <w:t xml:space="preserve">@async </w:t>
-      </w:r>
-      <w:proofErr w:type="spellStart"/>
-      <w:r>
-        <w:rPr>
-          <w:rFonts w:ascii="Arial" w:eastAsia="Arial" w:hAnsi="Arial" w:cs="Arial"/>
-          <w:b/>
-          <w:color w:val="FF0000"/>
-          <w:sz w:val="24"/>
-        </w:rPr>
-        <w:t>Html.PartialAsync</w:t>
-      </w:r>
-      <w:proofErr w:type="spellEnd"/>
-      <w:r>
-        <w:rPr>
-          <w:rFonts w:ascii="Arial" w:eastAsia="Arial" w:hAnsi="Arial" w:cs="Arial"/>
-          <w:b/>
-          <w:color w:val="FF0000"/>
-          <w:sz w:val="24"/>
-        </w:rPr>
-        <w:t>(“_</w:t>
-      </w:r>
-      <w:proofErr w:type="spellStart"/>
-      <w:r>
-        <w:rPr>
-          <w:rFonts w:ascii="Arial" w:eastAsia="Arial" w:hAnsi="Arial" w:cs="Arial"/>
-          <w:b/>
-          <w:color w:val="FF0000"/>
-          <w:sz w:val="24"/>
-        </w:rPr>
-        <w:t>NomeDaPartial</w:t>
-      </w:r>
-      <w:proofErr w:type="spellEnd"/>
-      <w:r>
-        <w:rPr>
-          <w:rFonts w:ascii="Arial" w:eastAsia="Arial" w:hAnsi="Arial" w:cs="Arial"/>
-          <w:b/>
-          <w:color w:val="FF0000"/>
-          <w:sz w:val="24"/>
-        </w:rPr>
-        <w:t>”)</w:t>
+        <w:t>@async Html.PartialAsync(“_NomeDaPartial”)</w:t>
       </w:r>
       <w:r>
         <w:rPr>
@@ -4371,23 +3058,7 @@
           <w:rFonts w:ascii="Arial" w:eastAsia="Arial" w:hAnsi="Arial" w:cs="Arial"/>
           <w:sz w:val="24"/>
         </w:rPr>
-        <w:t xml:space="preserve">Podemos utilizar sempre que quisermos reaproveitar um código. DESDE QUE, essa </w:t>
-      </w:r>
-      <w:proofErr w:type="spellStart"/>
-      <w:r>
-        <w:rPr>
-          <w:rFonts w:ascii="Arial" w:eastAsia="Arial" w:hAnsi="Arial" w:cs="Arial"/>
-          <w:sz w:val="24"/>
-        </w:rPr>
-        <w:t>view</w:t>
-      </w:r>
-      <w:proofErr w:type="spellEnd"/>
-      <w:r>
-        <w:rPr>
-          <w:rFonts w:ascii="Arial" w:eastAsia="Arial" w:hAnsi="Arial" w:cs="Arial"/>
-          <w:sz w:val="24"/>
-        </w:rPr>
-        <w:t>, seja compatível com sua model.</w:t>
+        <w:t>Podemos utilizar sempre que quisermos reaproveitar um código. DESDE QUE, essa view, seja compatível com sua model.</w:t>
       </w:r>
     </w:p>
     <w:p>
@@ -4521,23 +3192,13 @@
         </w:rPr>
         <w:t>Criar uma pasta chamada “</w:t>
       </w:r>
-      <w:proofErr w:type="spellStart"/>
-      <w:r>
-        <w:rPr>
-          <w:rFonts w:ascii="Arial" w:eastAsia="Arial" w:hAnsi="Arial" w:cs="Arial"/>
-          <w:b/>
-          <w:sz w:val="24"/>
-        </w:rPr>
-        <w:t>ViewComponents</w:t>
-      </w:r>
-      <w:proofErr w:type="spellEnd"/>
-      <w:r>
-        <w:rPr>
-          <w:rFonts w:ascii="Arial" w:eastAsia="Arial" w:hAnsi="Arial" w:cs="Arial"/>
-          <w:b/>
-          <w:sz w:val="24"/>
-        </w:rPr>
-        <w:t>”</w:t>
+      <w:r>
+        <w:rPr>
+          <w:rFonts w:ascii="Arial" w:eastAsia="Arial" w:hAnsi="Arial" w:cs="Arial"/>
+          <w:b/>
+          <w:sz w:val="24"/>
+        </w:rPr>
+        <w:t>ViewComponents”</w:t>
       </w:r>
       <w:r>
         <w:rPr>
@@ -4590,61 +3251,13 @@
         </w:rPr>
         <w:t xml:space="preserve">Essa classe deve herdar de </w:t>
       </w:r>
-      <w:proofErr w:type="spellStart"/>
-      <w:r>
-        <w:rPr>
-          <w:rFonts w:ascii="Arial" w:eastAsia="Arial" w:hAnsi="Arial" w:cs="Arial"/>
-          <w:b/>
-          <w:sz w:val="24"/>
-        </w:rPr>
-        <w:t>ViewComponent</w:t>
-      </w:r>
-      <w:proofErr w:type="spellEnd"/>
-      <w:r>
-        <w:rPr>
-          <w:rFonts w:ascii="Arial" w:eastAsia="Arial" w:hAnsi="Arial" w:cs="Arial"/>
-          <w:b/>
-          <w:sz w:val="24"/>
-        </w:rPr>
-        <w:t>. (</w:t>
-      </w:r>
-      <w:proofErr w:type="spellStart"/>
-      <w:r>
-        <w:rPr>
-          <w:rFonts w:ascii="Arial" w:eastAsia="Arial" w:hAnsi="Arial" w:cs="Arial"/>
-          <w:b/>
-          <w:sz w:val="24"/>
-        </w:rPr>
-        <w:t>using</w:t>
-      </w:r>
-      <w:proofErr w:type="spellEnd"/>
-      <w:r>
-        <w:rPr>
-          <w:rFonts w:ascii="Arial" w:eastAsia="Arial" w:hAnsi="Arial" w:cs="Arial"/>
-          <w:b/>
-          <w:sz w:val="24"/>
-        </w:rPr>
-        <w:t xml:space="preserve"> </w:t>
-      </w:r>
-      <w:proofErr w:type="spellStart"/>
-      <w:proofErr w:type="gramStart"/>
-      <w:r>
-        <w:rPr>
-          <w:rFonts w:ascii="Arial" w:eastAsia="Arial" w:hAnsi="Arial" w:cs="Arial"/>
-          <w:b/>
-          <w:sz w:val="24"/>
-        </w:rPr>
-        <w:t>Microsoft.AspNetCore.Mvc</w:t>
-      </w:r>
-      <w:proofErr w:type="spellEnd"/>
-      <w:proofErr w:type="gramEnd"/>
-      <w:r>
-        <w:rPr>
-          <w:rFonts w:ascii="Arial" w:eastAsia="Arial" w:hAnsi="Arial" w:cs="Arial"/>
-          <w:b/>
-          <w:sz w:val="24"/>
-        </w:rPr>
-        <w:t>).</w:t>
+      <w:r>
+        <w:rPr>
+          <w:rFonts w:ascii="Arial" w:eastAsia="Arial" w:hAnsi="Arial" w:cs="Arial"/>
+          <w:b/>
+          <w:sz w:val="24"/>
+        </w:rPr>
+        <w:t>ViewComponent. (using Microsoft.AspNetCore.Mvc).</w:t>
       </w:r>
     </w:p>
     <w:p>
@@ -4666,69 +3279,15 @@
           <w:rFonts w:ascii="Arial" w:eastAsia="Arial" w:hAnsi="Arial" w:cs="Arial"/>
           <w:sz w:val="24"/>
         </w:rPr>
-        <w:t xml:space="preserve">Podemos dar o nome para essa componente com uma </w:t>
-      </w:r>
-      <w:proofErr w:type="spellStart"/>
-      <w:r>
-        <w:rPr>
-          <w:rFonts w:ascii="Arial" w:eastAsia="Arial" w:hAnsi="Arial" w:cs="Arial"/>
-          <w:sz w:val="24"/>
-        </w:rPr>
-        <w:t>annotation</w:t>
-      </w:r>
-      <w:proofErr w:type="spellEnd"/>
-      <w:r>
-        <w:rPr>
-          <w:rFonts w:ascii="Arial" w:eastAsia="Arial" w:hAnsi="Arial" w:cs="Arial"/>
-          <w:sz w:val="24"/>
-        </w:rPr>
-        <w:t xml:space="preserve"> própria</w:t>
-      </w:r>
-      <w:r>
-        <w:rPr>
-          <w:rFonts w:ascii="Arial" w:eastAsia="Arial" w:hAnsi="Arial" w:cs="Arial"/>
-          <w:b/>
-          <w:sz w:val="24"/>
-        </w:rPr>
-        <w:t>: [</w:t>
-      </w:r>
-      <w:proofErr w:type="spellStart"/>
-      <w:proofErr w:type="gramStart"/>
-      <w:r>
-        <w:rPr>
-          <w:rFonts w:ascii="Arial" w:eastAsia="Arial" w:hAnsi="Arial" w:cs="Arial"/>
-          <w:b/>
-          <w:sz w:val="24"/>
-        </w:rPr>
-        <w:t>ViewComponent</w:t>
-      </w:r>
-      <w:proofErr w:type="spellEnd"/>
-      <w:r>
-        <w:rPr>
-          <w:rFonts w:ascii="Arial" w:eastAsia="Arial" w:hAnsi="Arial" w:cs="Arial"/>
-          <w:b/>
-          <w:sz w:val="24"/>
-        </w:rPr>
-        <w:t>(</w:t>
-      </w:r>
-      <w:proofErr w:type="spellStart"/>
-      <w:proofErr w:type="gramEnd"/>
-      <w:r>
-        <w:rPr>
-          <w:rFonts w:ascii="Arial" w:eastAsia="Arial" w:hAnsi="Arial" w:cs="Arial"/>
-          <w:b/>
-          <w:sz w:val="24"/>
-        </w:rPr>
-        <w:t>Name</w:t>
-      </w:r>
-      <w:proofErr w:type="spellEnd"/>
-      <w:r>
-        <w:rPr>
-          <w:rFonts w:ascii="Arial" w:eastAsia="Arial" w:hAnsi="Arial" w:cs="Arial"/>
-          <w:b/>
-          <w:sz w:val="24"/>
-        </w:rPr>
-        <w:t xml:space="preserve"> =””)</w:t>
+        <w:t>Podemos dar o nome para essa componente com uma annotation própria</w:t>
+      </w:r>
+      <w:r>
+        <w:rPr>
+          <w:rFonts w:ascii="Arial" w:eastAsia="Arial" w:hAnsi="Arial" w:cs="Arial"/>
+          <w:b/>
+          <w:sz w:val="24"/>
+        </w:rPr>
+        <w:t>: [ViewComponent(Name =””)</w:t>
       </w:r>
       <w:r>
         <w:rPr>
@@ -4757,23 +3316,7 @@
           <w:rFonts w:ascii="Arial" w:eastAsia="Arial" w:hAnsi="Arial" w:cs="Arial"/>
           <w:sz w:val="24"/>
         </w:rPr>
-        <w:t xml:space="preserve">Ela precisa de um método </w:t>
-      </w:r>
-      <w:proofErr w:type="spellStart"/>
-      <w:r>
-        <w:rPr>
-          <w:rFonts w:ascii="Arial" w:eastAsia="Arial" w:hAnsi="Arial" w:cs="Arial"/>
-          <w:sz w:val="24"/>
-        </w:rPr>
-        <w:t>invoke</w:t>
-      </w:r>
-      <w:proofErr w:type="spellEnd"/>
-      <w:r>
-        <w:rPr>
-          <w:rFonts w:ascii="Arial" w:eastAsia="Arial" w:hAnsi="Arial" w:cs="Arial"/>
-          <w:sz w:val="24"/>
-        </w:rPr>
-        <w:t xml:space="preserve"> para funcionar.</w:t>
+        <w:t>Ela precisa de um método invoke para funcionar.</w:t>
       </w:r>
     </w:p>
     <w:p>
@@ -4797,7 +3340,6 @@
         </w:rPr>
         <w:t xml:space="preserve">Ela pode retornar uma </w:t>
       </w:r>
-      <w:proofErr w:type="spellStart"/>
       <w:r>
         <w:rPr>
           <w:rFonts w:ascii="Arial" w:eastAsia="Arial" w:hAnsi="Arial" w:cs="Arial"/>
@@ -4806,55 +3348,20 @@
         </w:rPr>
         <w:t>View</w:t>
       </w:r>
-      <w:proofErr w:type="spellEnd"/>
-      <w:r>
-        <w:rPr>
-          <w:rFonts w:ascii="Arial" w:eastAsia="Arial" w:hAnsi="Arial" w:cs="Arial"/>
-          <w:sz w:val="24"/>
-        </w:rPr>
-        <w:t xml:space="preserve">, porém, devemos cria-la de forma especial. Em nossa pasta </w:t>
-      </w:r>
-      <w:proofErr w:type="spellStart"/>
-      <w:r>
-        <w:rPr>
-          <w:rFonts w:ascii="Arial" w:eastAsia="Arial" w:hAnsi="Arial" w:cs="Arial"/>
-          <w:sz w:val="24"/>
-        </w:rPr>
-        <w:t>Shared</w:t>
-      </w:r>
-      <w:proofErr w:type="spellEnd"/>
-      <w:r>
-        <w:rPr>
-          <w:rFonts w:ascii="Arial" w:eastAsia="Arial" w:hAnsi="Arial" w:cs="Arial"/>
-          <w:sz w:val="24"/>
-        </w:rPr>
-        <w:t xml:space="preserve">, criamos uma pasta chamada </w:t>
-      </w:r>
-      <w:r>
-        <w:rPr>
-          <w:rFonts w:ascii="Arial" w:eastAsia="Arial" w:hAnsi="Arial" w:cs="Arial"/>
-          <w:b/>
-          <w:sz w:val="24"/>
-        </w:rPr>
-        <w:t>“</w:t>
-      </w:r>
-      <w:proofErr w:type="spellStart"/>
-      <w:r>
-        <w:rPr>
-          <w:rFonts w:ascii="Arial" w:eastAsia="Arial" w:hAnsi="Arial" w:cs="Arial"/>
-          <w:b/>
-          <w:sz w:val="24"/>
-        </w:rPr>
-        <w:t>Components</w:t>
-      </w:r>
-      <w:proofErr w:type="spellEnd"/>
-      <w:r>
-        <w:rPr>
-          <w:rFonts w:ascii="Arial" w:eastAsia="Arial" w:hAnsi="Arial" w:cs="Arial"/>
-          <w:b/>
-          <w:sz w:val="24"/>
-        </w:rPr>
-        <w:t>”</w:t>
+      <w:r>
+        <w:rPr>
+          <w:rFonts w:ascii="Arial" w:eastAsia="Arial" w:hAnsi="Arial" w:cs="Arial"/>
+          <w:sz w:val="24"/>
+        </w:rPr>
+        <w:t xml:space="preserve">, porém, devemos cria-la de forma especial. Em nossa pasta Shared, criamos uma pasta chamada </w:t>
+      </w:r>
+      <w:r>
+        <w:rPr>
+          <w:rFonts w:ascii="Arial" w:eastAsia="Arial" w:hAnsi="Arial" w:cs="Arial"/>
+          <w:b/>
+          <w:sz w:val="24"/>
+        </w:rPr>
+        <w:t>“Components”</w:t>
       </w:r>
     </w:p>
     <w:p>
@@ -4875,23 +3382,7 @@
           <w:rFonts w:ascii="Arial" w:eastAsia="Arial" w:hAnsi="Arial" w:cs="Arial"/>
           <w:sz w:val="24"/>
         </w:rPr>
-        <w:t xml:space="preserve">Dentro da pasta </w:t>
-      </w:r>
-      <w:proofErr w:type="spellStart"/>
-      <w:r>
-        <w:rPr>
-          <w:rFonts w:ascii="Arial" w:eastAsia="Arial" w:hAnsi="Arial" w:cs="Arial"/>
-          <w:sz w:val="24"/>
-        </w:rPr>
-        <w:t>Components</w:t>
-      </w:r>
-      <w:proofErr w:type="spellEnd"/>
-      <w:r>
-        <w:rPr>
-          <w:rFonts w:ascii="Arial" w:eastAsia="Arial" w:hAnsi="Arial" w:cs="Arial"/>
-          <w:sz w:val="24"/>
-        </w:rPr>
-        <w:t>, criamos uma pasta com o nome do nosso componente.</w:t>
+        <w:t>Dentro da pasta Components, criamos uma pasta com o nome do nosso componente.</w:t>
       </w:r>
     </w:p>
     <w:p>
@@ -4912,23 +3403,7 @@
           <w:rFonts w:ascii="Arial" w:eastAsia="Arial" w:hAnsi="Arial" w:cs="Arial"/>
           <w:sz w:val="24"/>
         </w:rPr>
-        <w:t xml:space="preserve">Por fim, dentro teremos uma </w:t>
-      </w:r>
-      <w:proofErr w:type="spellStart"/>
-      <w:r>
-        <w:rPr>
-          <w:rFonts w:ascii="Arial" w:eastAsia="Arial" w:hAnsi="Arial" w:cs="Arial"/>
-          <w:sz w:val="24"/>
-        </w:rPr>
-        <w:t>view</w:t>
-      </w:r>
-      <w:proofErr w:type="spellEnd"/>
-      <w:r>
-        <w:rPr>
-          <w:rFonts w:ascii="Arial" w:eastAsia="Arial" w:hAnsi="Arial" w:cs="Arial"/>
-          <w:sz w:val="24"/>
-        </w:rPr>
-        <w:t xml:space="preserve"> chamada </w:t>
+        <w:t xml:space="preserve">Por fim, dentro teremos uma view chamada </w:t>
       </w:r>
       <w:r>
         <w:rPr>
@@ -4943,23 +3418,7 @@
           <w:rFonts w:ascii="Arial" w:eastAsia="Arial" w:hAnsi="Arial" w:cs="Arial"/>
           <w:sz w:val="24"/>
         </w:rPr>
-        <w:t xml:space="preserve">, na qual, nossa </w:t>
-      </w:r>
-      <w:proofErr w:type="spellStart"/>
-      <w:r>
-        <w:rPr>
-          <w:rFonts w:ascii="Arial" w:eastAsia="Arial" w:hAnsi="Arial" w:cs="Arial"/>
-          <w:sz w:val="24"/>
-        </w:rPr>
-        <w:t>view</w:t>
-      </w:r>
-      <w:proofErr w:type="spellEnd"/>
-      <w:r>
-        <w:rPr>
-          <w:rFonts w:ascii="Arial" w:eastAsia="Arial" w:hAnsi="Arial" w:cs="Arial"/>
-          <w:sz w:val="24"/>
-        </w:rPr>
-        <w:t xml:space="preserve"> chamará por padrão.</w:t>
+        <w:t>, na qual, nossa view chamará por padrão.</w:t>
       </w:r>
     </w:p>
     <w:p>
@@ -4988,108 +3447,22 @@
           <w:b/>
           <w:sz w:val="24"/>
         </w:rPr>
-        <w:t>&lt;</w:t>
-      </w:r>
-      <w:proofErr w:type="spellStart"/>
-      <w:r>
-        <w:rPr>
-          <w:rFonts w:ascii="Arial" w:eastAsia="Arial" w:hAnsi="Arial" w:cs="Arial"/>
-          <w:b/>
-          <w:sz w:val="24"/>
-        </w:rPr>
-        <w:t>vc:NOMEDOCOMPONENTE</w:t>
-      </w:r>
-      <w:proofErr w:type="spellEnd"/>
-      <w:r>
-        <w:rPr>
-          <w:rFonts w:ascii="Arial" w:eastAsia="Arial" w:hAnsi="Arial" w:cs="Arial"/>
-          <w:b/>
-          <w:sz w:val="24"/>
-        </w:rPr>
-        <w:t>&gt;&lt;</w:t>
-      </w:r>
-      <w:proofErr w:type="spellStart"/>
-      <w:r>
-        <w:rPr>
-          <w:rFonts w:ascii="Arial" w:eastAsia="Arial" w:hAnsi="Arial" w:cs="Arial"/>
-          <w:b/>
-          <w:sz w:val="24"/>
-        </w:rPr>
-        <w:t>vc:NOMEDOCOMPONENTE</w:t>
-      </w:r>
-      <w:proofErr w:type="spellEnd"/>
-      <w:r>
-        <w:rPr>
-          <w:rFonts w:ascii="Arial" w:eastAsia="Arial" w:hAnsi="Arial" w:cs="Arial"/>
-          <w:b/>
-          <w:sz w:val="24"/>
-        </w:rPr>
-        <w:t>&gt;</w:t>
-      </w:r>
-      <w:r>
-        <w:rPr>
-          <w:rFonts w:ascii="Arial" w:eastAsia="Arial" w:hAnsi="Arial" w:cs="Arial"/>
-          <w:sz w:val="24"/>
-        </w:rPr>
-        <w:t xml:space="preserve">, e por fim, colocamos nosso </w:t>
-      </w:r>
-      <w:proofErr w:type="spellStart"/>
-      <w:r>
-        <w:rPr>
-          <w:rFonts w:ascii="Arial" w:eastAsia="Arial" w:hAnsi="Arial" w:cs="Arial"/>
-          <w:sz w:val="24"/>
-        </w:rPr>
-        <w:t>tag</w:t>
-      </w:r>
-      <w:proofErr w:type="spellEnd"/>
-      <w:r>
-        <w:rPr>
-          <w:rFonts w:ascii="Arial" w:eastAsia="Arial" w:hAnsi="Arial" w:cs="Arial"/>
-          <w:sz w:val="24"/>
-        </w:rPr>
-        <w:t xml:space="preserve"> </w:t>
-      </w:r>
-      <w:proofErr w:type="spellStart"/>
-      <w:r>
-        <w:rPr>
-          <w:rFonts w:ascii="Arial" w:eastAsia="Arial" w:hAnsi="Arial" w:cs="Arial"/>
-          <w:sz w:val="24"/>
-        </w:rPr>
-        <w:t>helper</w:t>
-      </w:r>
-      <w:proofErr w:type="spellEnd"/>
-      <w:r>
-        <w:rPr>
-          <w:rFonts w:ascii="Arial" w:eastAsia="Arial" w:hAnsi="Arial" w:cs="Arial"/>
-          <w:sz w:val="24"/>
-        </w:rPr>
-        <w:t xml:space="preserve"> em </w:t>
-      </w:r>
-      <w:r>
-        <w:rPr>
-          <w:rFonts w:ascii="Arial" w:eastAsia="Arial" w:hAnsi="Arial" w:cs="Arial"/>
-          <w:b/>
-          <w:sz w:val="24"/>
-        </w:rPr>
-        <w:t>_</w:t>
-      </w:r>
-      <w:proofErr w:type="spellStart"/>
-      <w:r>
-        <w:rPr>
-          <w:rFonts w:ascii="Arial" w:eastAsia="Arial" w:hAnsi="Arial" w:cs="Arial"/>
-          <w:b/>
-          <w:sz w:val="24"/>
-        </w:rPr>
-        <w:t>ViewImports</w:t>
-      </w:r>
-      <w:proofErr w:type="spellEnd"/>
-      <w:r>
-        <w:rPr>
-          <w:rFonts w:ascii="Arial" w:eastAsia="Arial" w:hAnsi="Arial" w:cs="Arial"/>
-          <w:b/>
-          <w:sz w:val="24"/>
-        </w:rPr>
-        <w:t>.</w:t>
+        <w:t>&lt;vc:NOMEDOCOMPONENTE&gt;&lt;vc:NOMEDOCOMPONENTE&gt;</w:t>
+      </w:r>
+      <w:r>
+        <w:rPr>
+          <w:rFonts w:ascii="Arial" w:eastAsia="Arial" w:hAnsi="Arial" w:cs="Arial"/>
+          <w:sz w:val="24"/>
+        </w:rPr>
+        <w:t xml:space="preserve">, e por fim, colocamos nosso tag helper em </w:t>
+      </w:r>
+      <w:r>
+        <w:rPr>
+          <w:rFonts w:ascii="Arial" w:eastAsia="Arial" w:hAnsi="Arial" w:cs="Arial"/>
+          <w:b/>
+          <w:sz w:val="24"/>
+        </w:rPr>
+        <w:t>_ViewImports.</w:t>
       </w:r>
     </w:p>
     <w:p>
@@ -5261,7 +3634,6 @@
         </w:rPr>
         <w:t xml:space="preserve">Caso tenha que fazer uma amostra ao usuário de um resumo de todas as suas validações, você pode utilizar uma </w:t>
       </w:r>
-      <w:proofErr w:type="spellStart"/>
       <w:r>
         <w:rPr>
           <w:rFonts w:ascii="Arial" w:eastAsia="Arial" w:hAnsi="Arial" w:cs="Arial"/>
@@ -5269,9 +3641,15 @@
           <w:sz w:val="24"/>
           <w:u w:val="single"/>
         </w:rPr>
-        <w:t>validation</w:t>
-      </w:r>
-      <w:proofErr w:type="spellEnd"/>
+        <w:t>validation summary</w:t>
+      </w:r>
+      <w:r>
+        <w:rPr>
+          <w:rFonts w:ascii="Arial" w:eastAsia="Arial" w:hAnsi="Arial" w:cs="Arial"/>
+          <w:sz w:val="24"/>
+        </w:rPr>
+        <w:t xml:space="preserve">. Caso não queira que apareça para o usuário todas as informações, apenas colocamos na </w:t>
+      </w:r>
       <w:r>
         <w:rPr>
           <w:rFonts w:ascii="Arial" w:eastAsia="Arial" w:hAnsi="Arial" w:cs="Arial"/>
@@ -5279,65 +3657,7 @@
           <w:sz w:val="24"/>
           <w:u w:val="single"/>
         </w:rPr>
-        <w:t xml:space="preserve"> </w:t>
-      </w:r>
-      <w:proofErr w:type="spellStart"/>
-      <w:r>
-        <w:rPr>
-          <w:rFonts w:ascii="Arial" w:eastAsia="Arial" w:hAnsi="Arial" w:cs="Arial"/>
-          <w:b/>
-          <w:sz w:val="24"/>
-          <w:u w:val="single"/>
-        </w:rPr>
-        <w:t>summary</w:t>
-      </w:r>
-      <w:proofErr w:type="spellEnd"/>
-      <w:r>
-        <w:rPr>
-          <w:rFonts w:ascii="Arial" w:eastAsia="Arial" w:hAnsi="Arial" w:cs="Arial"/>
-          <w:sz w:val="24"/>
-        </w:rPr>
-        <w:t xml:space="preserve">. Caso não queira que apareça para o usuário todas as informações, apenas colocamos na </w:t>
-      </w:r>
-      <w:proofErr w:type="spellStart"/>
-      <w:r>
-        <w:rPr>
-          <w:rFonts w:ascii="Arial" w:eastAsia="Arial" w:hAnsi="Arial" w:cs="Arial"/>
-          <w:b/>
-          <w:sz w:val="24"/>
-          <w:u w:val="single"/>
-        </w:rPr>
-        <w:t>summary</w:t>
-      </w:r>
-      <w:proofErr w:type="spellEnd"/>
-      <w:r>
-        <w:rPr>
-          <w:rFonts w:ascii="Arial" w:eastAsia="Arial" w:hAnsi="Arial" w:cs="Arial"/>
-          <w:b/>
-          <w:sz w:val="24"/>
-          <w:u w:val="single"/>
-        </w:rPr>
-        <w:t>="</w:t>
-      </w:r>
-      <w:proofErr w:type="spellStart"/>
-      <w:r>
-        <w:rPr>
-          <w:rFonts w:ascii="Arial" w:eastAsia="Arial" w:hAnsi="Arial" w:cs="Arial"/>
-          <w:b/>
-          <w:sz w:val="24"/>
-          <w:u w:val="single"/>
-        </w:rPr>
-        <w:t>ModelOnly</w:t>
-      </w:r>
-      <w:proofErr w:type="spellEnd"/>
-      <w:r>
-        <w:rPr>
-          <w:rFonts w:ascii="Arial" w:eastAsia="Arial" w:hAnsi="Arial" w:cs="Arial"/>
-          <w:b/>
-          <w:sz w:val="24"/>
-          <w:u w:val="single"/>
-        </w:rPr>
-        <w:t>"</w:t>
+        <w:t>summary="ModelOnly"</w:t>
       </w:r>
       <w:r>
         <w:rPr>
@@ -5382,52 +3702,53 @@
           <w:rFonts w:ascii="Arial" w:eastAsia="Arial" w:hAnsi="Arial" w:cs="Arial"/>
           <w:sz w:val="24"/>
         </w:rPr>
-        <w:t xml:space="preserve">, que a validação seja feita antes mesmo de entrar na </w:t>
-      </w:r>
-      <w:proofErr w:type="spellStart"/>
-      <w:r>
-        <w:rPr>
-          <w:rFonts w:ascii="Arial" w:eastAsia="Arial" w:hAnsi="Arial" w:cs="Arial"/>
-          <w:sz w:val="24"/>
-        </w:rPr>
-        <w:t>controller</w:t>
-      </w:r>
-      <w:proofErr w:type="spellEnd"/>
-      <w:r>
-        <w:rPr>
-          <w:rFonts w:ascii="Arial" w:eastAsia="Arial" w:hAnsi="Arial" w:cs="Arial"/>
-          <w:sz w:val="24"/>
-        </w:rPr>
-        <w:t xml:space="preserve">, sendo assim, em nossa </w:t>
-      </w:r>
-      <w:proofErr w:type="spellStart"/>
-      <w:r>
-        <w:rPr>
-          <w:rFonts w:ascii="Arial" w:eastAsia="Arial" w:hAnsi="Arial" w:cs="Arial"/>
-          <w:sz w:val="24"/>
-        </w:rPr>
-        <w:t>page</w:t>
-      </w:r>
-      <w:proofErr w:type="spellEnd"/>
-      <w:r>
-        <w:rPr>
-          <w:rFonts w:ascii="Arial" w:eastAsia="Arial" w:hAnsi="Arial" w:cs="Arial"/>
+        <w:t xml:space="preserve">, que a validação seja feita antes mesmo de entrar na controller, sendo assim, em nossa page view </w:t>
+      </w:r>
+      <w:r>
+        <w:rPr>
+          <w:rFonts w:ascii="Arial" w:eastAsia="Arial" w:hAnsi="Arial" w:cs="Arial"/>
+          <w:b/>
+          <w:sz w:val="24"/>
+        </w:rPr>
+        <w:t>via client</w:t>
+      </w:r>
+      <w:r>
+        <w:rPr>
+          <w:rFonts w:ascii="Arial" w:eastAsia="Arial" w:hAnsi="Arial" w:cs="Arial"/>
+          <w:sz w:val="24"/>
+        </w:rPr>
+        <w:t xml:space="preserve">, adicionamos uma </w:t>
+      </w:r>
+      <w:r>
+        <w:rPr>
+          <w:rFonts w:ascii="Arial" w:eastAsia="Arial" w:hAnsi="Arial" w:cs="Arial"/>
+          <w:b/>
+          <w:color w:val="FF0000"/>
+          <w:sz w:val="24"/>
+        </w:rPr>
+        <w:t>@section scripts</w:t>
+      </w:r>
+      <w:r>
+        <w:rPr>
+          <w:rFonts w:ascii="Arial" w:eastAsia="Arial" w:hAnsi="Arial" w:cs="Arial"/>
+          <w:b/>
           <w:sz w:val="24"/>
         </w:rPr>
         <w:t xml:space="preserve"> </w:t>
       </w:r>
-      <w:proofErr w:type="spellStart"/>
-      <w:r>
-        <w:rPr>
-          <w:rFonts w:ascii="Arial" w:eastAsia="Arial" w:hAnsi="Arial" w:cs="Arial"/>
-          <w:sz w:val="24"/>
-        </w:rPr>
-        <w:t>view</w:t>
-      </w:r>
-      <w:proofErr w:type="spellEnd"/>
-      <w:r>
-        <w:rPr>
-          <w:rFonts w:ascii="Arial" w:eastAsia="Arial" w:hAnsi="Arial" w:cs="Arial"/>
+      <w:r>
+        <w:rPr>
+          <w:rFonts w:ascii="Arial" w:eastAsia="Arial" w:hAnsi="Arial" w:cs="Arial"/>
+          <w:b/>
+          <w:color w:val="00B050"/>
+          <w:sz w:val="24"/>
+        </w:rPr>
+        <w:t>{</w:t>
+      </w:r>
+      <w:r>
+        <w:rPr>
+          <w:rFonts w:ascii="Arial" w:eastAsia="Arial" w:hAnsi="Arial" w:cs="Arial"/>
+          <w:b/>
           <w:sz w:val="24"/>
         </w:rPr>
         <w:t xml:space="preserve"> </w:t>
@@ -5436,140 +3757,10 @@
         <w:rPr>
           <w:rFonts w:ascii="Arial" w:eastAsia="Arial" w:hAnsi="Arial" w:cs="Arial"/>
           <w:b/>
-          <w:sz w:val="24"/>
-        </w:rPr>
-        <w:t xml:space="preserve">via </w:t>
-      </w:r>
-      <w:proofErr w:type="spellStart"/>
-      <w:r>
-        <w:rPr>
-          <w:rFonts w:ascii="Arial" w:eastAsia="Arial" w:hAnsi="Arial" w:cs="Arial"/>
-          <w:b/>
-          <w:sz w:val="24"/>
-        </w:rPr>
-        <w:t>client</w:t>
-      </w:r>
-      <w:proofErr w:type="spellEnd"/>
-      <w:r>
-        <w:rPr>
-          <w:rFonts w:ascii="Arial" w:eastAsia="Arial" w:hAnsi="Arial" w:cs="Arial"/>
-          <w:sz w:val="24"/>
-        </w:rPr>
-        <w:t xml:space="preserve">, adicionamos uma </w:t>
-      </w:r>
-      <w:r>
-        <w:rPr>
-          <w:rFonts w:ascii="Arial" w:eastAsia="Arial" w:hAnsi="Arial" w:cs="Arial"/>
-          <w:b/>
-          <w:color w:val="FF0000"/>
-          <w:sz w:val="24"/>
-        </w:rPr>
-        <w:t>@section scripts</w:t>
-      </w:r>
-      <w:r>
-        <w:rPr>
-          <w:rFonts w:ascii="Arial" w:eastAsia="Arial" w:hAnsi="Arial" w:cs="Arial"/>
-          <w:b/>
-          <w:sz w:val="24"/>
-        </w:rPr>
-        <w:t xml:space="preserve"> </w:t>
-      </w:r>
-      <w:proofErr w:type="gramStart"/>
-      <w:r>
-        <w:rPr>
-          <w:rFonts w:ascii="Arial" w:eastAsia="Arial" w:hAnsi="Arial" w:cs="Arial"/>
-          <w:b/>
-          <w:color w:val="00B050"/>
-          <w:sz w:val="24"/>
-        </w:rPr>
-        <w:t>{</w:t>
-      </w:r>
-      <w:r>
-        <w:rPr>
-          <w:rFonts w:ascii="Arial" w:eastAsia="Arial" w:hAnsi="Arial" w:cs="Arial"/>
-          <w:b/>
-          <w:sz w:val="24"/>
-        </w:rPr>
-        <w:t xml:space="preserve"> </w:t>
-      </w:r>
-      <w:r>
-        <w:rPr>
-          <w:rFonts w:ascii="Arial" w:eastAsia="Arial" w:hAnsi="Arial" w:cs="Arial"/>
-          <w:b/>
           <w:color w:val="004DBB"/>
           <w:sz w:val="24"/>
         </w:rPr>
-        <w:t>@</w:t>
-      </w:r>
-      <w:proofErr w:type="gramEnd"/>
-      <w:r>
-        <w:rPr>
-          <w:rFonts w:ascii="Arial" w:eastAsia="Arial" w:hAnsi="Arial" w:cs="Arial"/>
-          <w:b/>
-          <w:color w:val="004DBB"/>
-          <w:sz w:val="24"/>
-        </w:rPr>
-        <w:t xml:space="preserve">{ </w:t>
-      </w:r>
-      <w:proofErr w:type="spellStart"/>
-      <w:r>
-        <w:rPr>
-          <w:rFonts w:ascii="Arial" w:eastAsia="Arial" w:hAnsi="Arial" w:cs="Arial"/>
-          <w:b/>
-          <w:color w:val="004DBB"/>
-          <w:sz w:val="24"/>
-        </w:rPr>
-        <w:t>await</w:t>
-      </w:r>
-      <w:proofErr w:type="spellEnd"/>
-      <w:r>
-        <w:rPr>
-          <w:rFonts w:ascii="Arial" w:eastAsia="Arial" w:hAnsi="Arial" w:cs="Arial"/>
-          <w:b/>
-          <w:color w:val="004DBB"/>
-          <w:sz w:val="24"/>
-        </w:rPr>
-        <w:t xml:space="preserve"> </w:t>
-      </w:r>
-      <w:proofErr w:type="spellStart"/>
-      <w:r>
-        <w:rPr>
-          <w:rFonts w:ascii="Arial" w:eastAsia="Arial" w:hAnsi="Arial" w:cs="Arial"/>
-          <w:b/>
-          <w:color w:val="004DBB"/>
-          <w:sz w:val="24"/>
-        </w:rPr>
-        <w:t>Html.PartialRenderAsync</w:t>
-      </w:r>
-      <w:proofErr w:type="spellEnd"/>
-      <w:r>
-        <w:rPr>
-          <w:rFonts w:ascii="Arial" w:eastAsia="Arial" w:hAnsi="Arial" w:cs="Arial"/>
-          <w:b/>
-          <w:color w:val="004DBB"/>
-          <w:sz w:val="24"/>
-        </w:rPr>
-        <w:t>(_</w:t>
-      </w:r>
-      <w:proofErr w:type="spellStart"/>
-      <w:r>
-        <w:rPr>
-          <w:rFonts w:ascii="Arial" w:eastAsia="Arial" w:hAnsi="Arial" w:cs="Arial"/>
-          <w:b/>
-          <w:color w:val="004DBB"/>
-          <w:sz w:val="24"/>
-        </w:rPr>
-        <w:t>ValidationPartialAsync</w:t>
-      </w:r>
-      <w:proofErr w:type="spellEnd"/>
-      <w:r>
-        <w:rPr>
-          <w:rFonts w:ascii="Arial" w:eastAsia="Arial" w:hAnsi="Arial" w:cs="Arial"/>
-          <w:b/>
-          <w:color w:val="004DBB"/>
-          <w:sz w:val="24"/>
-        </w:rPr>
-        <w:t xml:space="preserve">)}  </w:t>
+        <w:t xml:space="preserve">@{ await Html.PartialRenderAsync(_ValidationPartialAsync)}  </w:t>
       </w:r>
       <w:r>
         <w:rPr>
@@ -5824,52 +4015,16 @@
           <w:rFonts w:ascii="Arial" w:eastAsia="Arial" w:hAnsi="Arial" w:cs="Arial"/>
           <w:sz w:val="24"/>
         </w:rPr>
-        <w:t xml:space="preserve">Começando uma </w:t>
-      </w:r>
-      <w:proofErr w:type="spellStart"/>
-      <w:r>
-        <w:rPr>
-          <w:rFonts w:ascii="Arial" w:eastAsia="Arial" w:hAnsi="Arial" w:cs="Arial"/>
-          <w:sz w:val="24"/>
-        </w:rPr>
-        <w:t>solution</w:t>
-      </w:r>
-      <w:proofErr w:type="spellEnd"/>
-      <w:r>
-        <w:rPr>
-          <w:rFonts w:ascii="Arial" w:eastAsia="Arial" w:hAnsi="Arial" w:cs="Arial"/>
-          <w:sz w:val="24"/>
-        </w:rPr>
-        <w:t xml:space="preserve"> vazia (</w:t>
-      </w:r>
-      <w:proofErr w:type="spellStart"/>
-      <w:r>
-        <w:rPr>
-          <w:rFonts w:ascii="Arial" w:eastAsia="Arial" w:hAnsi="Arial" w:cs="Arial"/>
-          <w:b/>
-          <w:sz w:val="24"/>
-        </w:rPr>
-        <w:t>blank</w:t>
-      </w:r>
-      <w:proofErr w:type="spellEnd"/>
-      <w:r>
-        <w:rPr>
-          <w:rFonts w:ascii="Arial" w:eastAsia="Arial" w:hAnsi="Arial" w:cs="Arial"/>
-          <w:b/>
-          <w:sz w:val="24"/>
-        </w:rPr>
-        <w:t xml:space="preserve"> </w:t>
-      </w:r>
-      <w:proofErr w:type="spellStart"/>
-      <w:r>
-        <w:rPr>
-          <w:rFonts w:ascii="Arial" w:eastAsia="Arial" w:hAnsi="Arial" w:cs="Arial"/>
-          <w:b/>
-          <w:sz w:val="24"/>
-        </w:rPr>
-        <w:t>solution</w:t>
-      </w:r>
-      <w:proofErr w:type="spellEnd"/>
+        <w:t>Começando uma solution vazia (</w:t>
+      </w:r>
+      <w:r>
+        <w:rPr>
+          <w:rFonts w:ascii="Arial" w:eastAsia="Arial" w:hAnsi="Arial" w:cs="Arial"/>
+          <w:b/>
+          <w:sz w:val="24"/>
+        </w:rPr>
+        <w:t>blank solution</w:t>
+      </w:r>
       <w:r>
         <w:rPr>
           <w:rFonts w:ascii="Arial" w:eastAsia="Arial" w:hAnsi="Arial" w:cs="Arial"/>
@@ -5905,25 +4060,7 @@
           <w:b/>
           <w:sz w:val="24"/>
         </w:rPr>
-        <w:t>criamos uma pasta chamada "</w:t>
-      </w:r>
-      <w:proofErr w:type="spellStart"/>
-      <w:r>
-        <w:rPr>
-          <w:rFonts w:ascii="Arial" w:eastAsia="Arial" w:hAnsi="Arial" w:cs="Arial"/>
-          <w:b/>
-          <w:sz w:val="24"/>
-        </w:rPr>
-        <w:t>source</w:t>
-      </w:r>
-      <w:proofErr w:type="spellEnd"/>
-      <w:r>
-        <w:rPr>
-          <w:rFonts w:ascii="Arial" w:eastAsia="Arial" w:hAnsi="Arial" w:cs="Arial"/>
-          <w:b/>
-          <w:sz w:val="24"/>
-        </w:rPr>
-        <w:t>"</w:t>
+        <w:t>criamos uma pasta chamada "source"</w:t>
       </w:r>
     </w:p>
     <w:p>
@@ -5945,73 +4082,15 @@
           <w:rFonts w:ascii="Arial" w:eastAsia="Arial" w:hAnsi="Arial" w:cs="Arial"/>
           <w:sz w:val="24"/>
         </w:rPr>
-        <w:t xml:space="preserve">De volta em nosso projeto, em cima da </w:t>
-      </w:r>
-      <w:proofErr w:type="spellStart"/>
-      <w:r>
-        <w:rPr>
-          <w:rFonts w:ascii="Arial" w:eastAsia="Arial" w:hAnsi="Arial" w:cs="Arial"/>
-          <w:sz w:val="24"/>
-        </w:rPr>
-        <w:t>solution</w:t>
-      </w:r>
-      <w:proofErr w:type="spellEnd"/>
-      <w:r>
-        <w:rPr>
-          <w:rFonts w:ascii="Arial" w:eastAsia="Arial" w:hAnsi="Arial" w:cs="Arial"/>
-          <w:sz w:val="24"/>
-        </w:rPr>
-        <w:t xml:space="preserve"> -&gt; </w:t>
-      </w:r>
-      <w:proofErr w:type="spellStart"/>
-      <w:r>
-        <w:rPr>
-          <w:rFonts w:ascii="Arial" w:eastAsia="Arial" w:hAnsi="Arial" w:cs="Arial"/>
-          <w:sz w:val="24"/>
-        </w:rPr>
-        <w:t>add</w:t>
-      </w:r>
-      <w:proofErr w:type="spellEnd"/>
-      <w:r>
-        <w:rPr>
-          <w:rFonts w:ascii="Arial" w:eastAsia="Arial" w:hAnsi="Arial" w:cs="Arial"/>
-          <w:sz w:val="24"/>
-        </w:rPr>
-        <w:t xml:space="preserve"> -&gt; </w:t>
-      </w:r>
-      <w:proofErr w:type="spellStart"/>
-      <w:r>
-        <w:rPr>
-          <w:rFonts w:ascii="Arial" w:eastAsia="Arial" w:hAnsi="Arial" w:cs="Arial"/>
-          <w:sz w:val="24"/>
-        </w:rPr>
-        <w:t>project</w:t>
-      </w:r>
-      <w:proofErr w:type="spellEnd"/>
-      <w:r>
-        <w:rPr>
-          <w:rFonts w:ascii="Arial" w:eastAsia="Arial" w:hAnsi="Arial" w:cs="Arial"/>
-          <w:sz w:val="24"/>
-        </w:rPr>
-        <w:t xml:space="preserve"> -&gt; Web App -&gt; salva na pasta </w:t>
-      </w:r>
-      <w:proofErr w:type="spellStart"/>
-      <w:r>
-        <w:rPr>
-          <w:rFonts w:ascii="Arial" w:eastAsia="Arial" w:hAnsi="Arial" w:cs="Arial"/>
-          <w:b/>
-          <w:sz w:val="24"/>
-        </w:rPr>
-        <w:t>src</w:t>
-      </w:r>
-      <w:proofErr w:type="spellEnd"/>
-      <w:r>
-        <w:rPr>
-          <w:rFonts w:ascii="Arial" w:eastAsia="Arial" w:hAnsi="Arial" w:cs="Arial"/>
-          <w:b/>
-          <w:sz w:val="24"/>
-        </w:rPr>
-        <w:t xml:space="preserve"> </w:t>
+        <w:t xml:space="preserve">De volta em nosso projeto, em cima da solution -&gt; add -&gt; project -&gt; Web App -&gt; salva na pasta </w:t>
+      </w:r>
+      <w:r>
+        <w:rPr>
+          <w:rFonts w:ascii="Arial" w:eastAsia="Arial" w:hAnsi="Arial" w:cs="Arial"/>
+          <w:b/>
+          <w:sz w:val="24"/>
+        </w:rPr>
+        <w:t xml:space="preserve">src </w:t>
       </w:r>
       <w:r>
         <w:rPr>
@@ -6035,37 +4114,12 @@
           <w:sz w:val="24"/>
         </w:rPr>
       </w:pPr>
-      <w:proofErr w:type="spellStart"/>
-      <w:r>
-        <w:rPr>
-          <w:rFonts w:ascii="Arial" w:eastAsia="Arial" w:hAnsi="Arial" w:cs="Arial"/>
-          <w:sz w:val="24"/>
-        </w:rPr>
-        <w:t>Add</w:t>
-      </w:r>
-      <w:proofErr w:type="spellEnd"/>
-      <w:r>
-        <w:rPr>
-          <w:rFonts w:ascii="Arial" w:eastAsia="Arial" w:hAnsi="Arial" w:cs="Arial"/>
-          <w:sz w:val="24"/>
-        </w:rPr>
-        <w:t xml:space="preserve"> pastas Models, Views e </w:t>
-      </w:r>
-      <w:proofErr w:type="spellStart"/>
-      <w:r>
-        <w:rPr>
-          <w:rFonts w:ascii="Arial" w:eastAsia="Arial" w:hAnsi="Arial" w:cs="Arial"/>
-          <w:sz w:val="24"/>
-        </w:rPr>
-        <w:t>Controller</w:t>
-      </w:r>
-      <w:proofErr w:type="spellEnd"/>
-      <w:r>
-        <w:rPr>
-          <w:rFonts w:ascii="Arial" w:eastAsia="Arial" w:hAnsi="Arial" w:cs="Arial"/>
-          <w:sz w:val="24"/>
-        </w:rPr>
-        <w:t>.</w:t>
+      <w:r>
+        <w:rPr>
+          <w:rFonts w:ascii="Arial" w:eastAsia="Arial" w:hAnsi="Arial" w:cs="Arial"/>
+          <w:sz w:val="24"/>
+        </w:rPr>
+        <w:t>Add pastas Models, Views e Controller.</w:t>
       </w:r>
     </w:p>
     <w:p>
@@ -6087,57 +4141,7 @@
           <w:rFonts w:ascii="Arial" w:eastAsia="Arial" w:hAnsi="Arial" w:cs="Arial"/>
           <w:sz w:val="24"/>
         </w:rPr>
-        <w:t xml:space="preserve">Em </w:t>
-      </w:r>
-      <w:proofErr w:type="spellStart"/>
-      <w:r>
-        <w:rPr>
-          <w:rFonts w:ascii="Arial" w:eastAsia="Arial" w:hAnsi="Arial" w:cs="Arial"/>
-          <w:sz w:val="24"/>
-        </w:rPr>
-        <w:t>configureServices</w:t>
-      </w:r>
-      <w:proofErr w:type="spellEnd"/>
-      <w:r>
-        <w:rPr>
-          <w:rFonts w:ascii="Arial" w:eastAsia="Arial" w:hAnsi="Arial" w:cs="Arial"/>
-          <w:sz w:val="24"/>
-        </w:rPr>
-        <w:t xml:space="preserve"> -&gt; </w:t>
-      </w:r>
-      <w:proofErr w:type="spellStart"/>
-      <w:proofErr w:type="gramStart"/>
-      <w:r>
-        <w:rPr>
-          <w:rFonts w:ascii="Arial" w:eastAsia="Arial" w:hAnsi="Arial" w:cs="Arial"/>
-          <w:sz w:val="24"/>
-        </w:rPr>
-        <w:t>services.AddMvc</w:t>
-      </w:r>
-      <w:proofErr w:type="spellEnd"/>
-      <w:proofErr w:type="gramEnd"/>
-      <w:r>
-        <w:rPr>
-          <w:rFonts w:ascii="Arial" w:eastAsia="Arial" w:hAnsi="Arial" w:cs="Arial"/>
-          <w:sz w:val="24"/>
-        </w:rPr>
-        <w:t>().</w:t>
-      </w:r>
-      <w:proofErr w:type="spellStart"/>
-      <w:r>
-        <w:rPr>
-          <w:rFonts w:ascii="Arial" w:eastAsia="Arial" w:hAnsi="Arial" w:cs="Arial"/>
-          <w:sz w:val="24"/>
-        </w:rPr>
-        <w:t>SetCompatibilityVersion</w:t>
-      </w:r>
-      <w:proofErr w:type="spellEnd"/>
-      <w:r>
-        <w:rPr>
-          <w:rFonts w:ascii="Arial" w:eastAsia="Arial" w:hAnsi="Arial" w:cs="Arial"/>
-          <w:sz w:val="24"/>
-        </w:rPr>
-        <w:t>.</w:t>
+        <w:t>Em configureServices -&gt; services.AddMvc().SetCompatibilityVersion.</w:t>
       </w:r>
     </w:p>
     <w:p>
@@ -6181,17 +4185,8 @@
           <w:rFonts w:ascii="Arial" w:eastAsia="Arial" w:hAnsi="Arial" w:cs="Arial"/>
           <w:sz w:val="24"/>
         </w:rPr>
-        <w:t xml:space="preserve">Criar uma pasta chamada </w:t>
-      </w:r>
-      <w:proofErr w:type="spellStart"/>
-      <w:r>
-        <w:rPr>
-          <w:rFonts w:ascii="Arial" w:eastAsia="Arial" w:hAnsi="Arial" w:cs="Arial"/>
-          <w:sz w:val="24"/>
-        </w:rPr>
-        <w:t>Shared</w:t>
-      </w:r>
-      <w:proofErr w:type="spellEnd"/>
+        <w:t>Criar uma pasta chamada Shared</w:t>
+      </w:r>
     </w:p>
     <w:p>
       <w:pPr>
@@ -6212,23 +4207,7 @@
           <w:rFonts w:ascii="Arial" w:eastAsia="Arial" w:hAnsi="Arial" w:cs="Arial"/>
           <w:sz w:val="24"/>
         </w:rPr>
-        <w:t xml:space="preserve">Dentro da pasta </w:t>
-      </w:r>
-      <w:proofErr w:type="spellStart"/>
-      <w:r>
-        <w:rPr>
-          <w:rFonts w:ascii="Arial" w:eastAsia="Arial" w:hAnsi="Arial" w:cs="Arial"/>
-          <w:sz w:val="24"/>
-        </w:rPr>
-        <w:t>shared</w:t>
-      </w:r>
-      <w:proofErr w:type="spellEnd"/>
-      <w:r>
-        <w:rPr>
-          <w:rFonts w:ascii="Arial" w:eastAsia="Arial" w:hAnsi="Arial" w:cs="Arial"/>
-          <w:sz w:val="24"/>
-        </w:rPr>
-        <w:t>, criar a nossa _Layout padrão.</w:t>
+        <w:t>Dentro da pasta shared, criar a nossa _Layout padrão.</w:t>
       </w:r>
     </w:p>
     <w:p>
@@ -6250,23 +4229,7 @@
           <w:rFonts w:ascii="Arial" w:eastAsia="Arial" w:hAnsi="Arial" w:cs="Arial"/>
           <w:sz w:val="24"/>
         </w:rPr>
-        <w:t>Fora da pasta, em “Views” criamos a _</w:t>
-      </w:r>
-      <w:proofErr w:type="spellStart"/>
-      <w:r>
-        <w:rPr>
-          <w:rFonts w:ascii="Arial" w:eastAsia="Arial" w:hAnsi="Arial" w:cs="Arial"/>
-          <w:sz w:val="24"/>
-        </w:rPr>
-        <w:t>LayoutStart</w:t>
-      </w:r>
-      <w:proofErr w:type="spellEnd"/>
-      <w:r>
-        <w:rPr>
-          <w:rFonts w:ascii="Arial" w:eastAsia="Arial" w:hAnsi="Arial" w:cs="Arial"/>
-          <w:sz w:val="24"/>
-        </w:rPr>
-        <w:t>, que será responsável por dizer qual será a layout em uso.</w:t>
+        <w:t>Fora da pasta, em “Views” criamos a _LayoutStart, que será responsável por dizer qual será a layout em uso.</w:t>
       </w:r>
     </w:p>
     <w:p>
@@ -6288,39 +4251,7 @@
           <w:rFonts w:ascii="Arial" w:eastAsia="Arial" w:hAnsi="Arial" w:cs="Arial"/>
           <w:sz w:val="24"/>
         </w:rPr>
-        <w:t>Ao configurar a _Layout, é preciso que coloquemos em _</w:t>
-      </w:r>
-      <w:proofErr w:type="spellStart"/>
-      <w:r>
-        <w:rPr>
-          <w:rFonts w:ascii="Arial" w:eastAsia="Arial" w:hAnsi="Arial" w:cs="Arial"/>
-          <w:sz w:val="24"/>
-        </w:rPr>
-        <w:t>LayoutImports</w:t>
-      </w:r>
-      <w:proofErr w:type="spellEnd"/>
-      <w:r>
-        <w:rPr>
-          <w:rFonts w:ascii="Arial" w:eastAsia="Arial" w:hAnsi="Arial" w:cs="Arial"/>
-          <w:sz w:val="24"/>
-        </w:rPr>
-        <w:t xml:space="preserve">, todos os recursos que serão essenciais para o funcionamento da </w:t>
-      </w:r>
-      <w:proofErr w:type="spellStart"/>
-      <w:r>
-        <w:rPr>
-          <w:rFonts w:ascii="Arial" w:eastAsia="Arial" w:hAnsi="Arial" w:cs="Arial"/>
-          <w:sz w:val="24"/>
-        </w:rPr>
-        <w:t>page</w:t>
-      </w:r>
-      <w:proofErr w:type="spellEnd"/>
-      <w:r>
-        <w:rPr>
-          <w:rFonts w:ascii="Arial" w:eastAsia="Arial" w:hAnsi="Arial" w:cs="Arial"/>
-          <w:sz w:val="24"/>
-        </w:rPr>
-        <w:t>.</w:t>
+        <w:t>Ao configurar a _Layout, é preciso que coloquemos em _LayoutImports, todos os recursos que serão essenciais para o funcionamento da page.</w:t>
       </w:r>
     </w:p>
     <w:p>
@@ -6349,25 +4280,7 @@
           <w:rFonts w:ascii="Arial" w:eastAsia="Arial" w:hAnsi="Arial" w:cs="Arial"/>
           <w:sz w:val="24"/>
         </w:rPr>
-        <w:t xml:space="preserve"> que iremos adicionar é o @addTagHelper @, </w:t>
-      </w:r>
-      <w:proofErr w:type="spellStart"/>
-      <w:proofErr w:type="gramStart"/>
-      <w:r>
-        <w:rPr>
-          <w:rFonts w:ascii="Arial" w:eastAsia="Arial" w:hAnsi="Arial" w:cs="Arial"/>
-          <w:sz w:val="24"/>
-        </w:rPr>
-        <w:t>Microsoft.AspNetCore.Mvc.TagHelpers</w:t>
-      </w:r>
-      <w:proofErr w:type="spellEnd"/>
-      <w:proofErr w:type="gramEnd"/>
-      <w:r>
-        <w:rPr>
-          <w:rFonts w:ascii="Arial" w:eastAsia="Arial" w:hAnsi="Arial" w:cs="Arial"/>
-          <w:sz w:val="24"/>
-        </w:rPr>
-        <w:t>.</w:t>
+        <w:t xml:space="preserve"> que iremos adicionar é o @addTagHelper @, Microsoft.AspNetCore.Mvc.TagHelpers.</w:t>
       </w:r>
     </w:p>
     <w:p>
@@ -6420,25 +4333,7 @@
           <w:bCs/>
           <w:sz w:val="24"/>
         </w:rPr>
-        <w:t xml:space="preserve">: Criamos a pasta </w:t>
-      </w:r>
-      <w:proofErr w:type="spellStart"/>
-      <w:r>
-        <w:rPr>
-          <w:rFonts w:ascii="Arial" w:eastAsia="Arial" w:hAnsi="Arial" w:cs="Arial"/>
-          <w:bCs/>
-          <w:sz w:val="24"/>
-        </w:rPr>
-        <w:t>wwwroot</w:t>
-      </w:r>
-      <w:proofErr w:type="spellEnd"/>
-      <w:r>
-        <w:rPr>
-          <w:rFonts w:ascii="Arial" w:eastAsia="Arial" w:hAnsi="Arial" w:cs="Arial"/>
-          <w:bCs/>
-          <w:sz w:val="24"/>
-        </w:rPr>
-        <w:t>, que assumirá esses arquivos.</w:t>
+        <w:t>: Criamos a pasta wwwroot, que assumirá esses arquivos.</w:t>
       </w:r>
     </w:p>
     <w:p>
@@ -6469,51 +4364,15 @@
           <w:bCs/>
           <w:sz w:val="24"/>
         </w:rPr>
-        <w:t xml:space="preserve">Adicionar </w:t>
-      </w:r>
-      <w:proofErr w:type="spellStart"/>
-      <w:r>
-        <w:rPr>
-          <w:rFonts w:ascii="Arial" w:eastAsia="Arial" w:hAnsi="Arial" w:cs="Arial"/>
-          <w:bCs/>
-          <w:sz w:val="24"/>
-        </w:rPr>
-        <w:t>Client-side</w:t>
-      </w:r>
-      <w:proofErr w:type="spellEnd"/>
-      <w:r>
-        <w:rPr>
-          <w:rFonts w:ascii="Arial" w:eastAsia="Arial" w:hAnsi="Arial" w:cs="Arial"/>
-          <w:bCs/>
-          <w:sz w:val="24"/>
-        </w:rPr>
-        <w:t xml:space="preserve"> Library.</w:t>
-      </w:r>
-      <w:r>
-        <w:rPr>
-          <w:rFonts w:ascii="Arial" w:eastAsia="Arial" w:hAnsi="Arial" w:cs="Arial"/>
-          <w:bCs/>
-          <w:sz w:val="24"/>
-        </w:rPr>
-        <w:t xml:space="preserve"> Podemos </w:t>
-      </w:r>
-      <w:proofErr w:type="spellStart"/>
-      <w:r>
-        <w:rPr>
-          <w:rFonts w:ascii="Arial" w:eastAsia="Arial" w:hAnsi="Arial" w:cs="Arial"/>
-          <w:bCs/>
-          <w:sz w:val="24"/>
-        </w:rPr>
-        <w:t>adionar</w:t>
-      </w:r>
-      <w:proofErr w:type="spellEnd"/>
-      <w:r>
-        <w:rPr>
-          <w:rFonts w:ascii="Arial" w:eastAsia="Arial" w:hAnsi="Arial" w:cs="Arial"/>
-          <w:bCs/>
-          <w:sz w:val="24"/>
-        </w:rPr>
-        <w:t xml:space="preserve"> algumas bibliotecas </w:t>
+        <w:t>Adicionar Client-side Library.</w:t>
+      </w:r>
+      <w:r>
+        <w:rPr>
+          <w:rFonts w:ascii="Arial" w:eastAsia="Arial" w:hAnsi="Arial" w:cs="Arial"/>
+          <w:bCs/>
+          <w:sz w:val="24"/>
+        </w:rPr>
+        <w:t xml:space="preserve"> Podemos adionar algumas bibliotecas </w:t>
       </w:r>
       <w:r>
         <w:rPr>
@@ -6530,45 +4389,7 @@
           <w:bCs/>
           <w:sz w:val="24"/>
         </w:rPr>
-        <w:t xml:space="preserve"> (bootrstrap.js, </w:t>
-      </w:r>
-      <w:proofErr w:type="spellStart"/>
-      <w:proofErr w:type="gramStart"/>
-      <w:r>
-        <w:rPr>
-          <w:rFonts w:ascii="Arial" w:eastAsia="Arial" w:hAnsi="Arial" w:cs="Arial"/>
-          <w:bCs/>
-          <w:sz w:val="24"/>
-        </w:rPr>
-        <w:t>boots.css.grid</w:t>
-      </w:r>
-      <w:proofErr w:type="spellEnd"/>
-      <w:proofErr w:type="gramEnd"/>
-      <w:r>
-        <w:rPr>
-          <w:rFonts w:ascii="Arial" w:eastAsia="Arial" w:hAnsi="Arial" w:cs="Arial"/>
-          <w:bCs/>
-          <w:sz w:val="24"/>
-        </w:rPr>
-        <w:t xml:space="preserve">, boots.css, </w:t>
-      </w:r>
-      <w:proofErr w:type="spellStart"/>
-      <w:r>
-        <w:rPr>
-          <w:rFonts w:ascii="Arial" w:eastAsia="Arial" w:hAnsi="Arial" w:cs="Arial"/>
-          <w:bCs/>
-          <w:sz w:val="24"/>
-        </w:rPr>
-        <w:t>boots.reebot</w:t>
-      </w:r>
-      <w:proofErr w:type="spellEnd"/>
-      <w:r>
-        <w:rPr>
-          <w:rFonts w:ascii="Arial" w:eastAsia="Arial" w:hAnsi="Arial" w:cs="Arial"/>
-          <w:bCs/>
-          <w:sz w:val="24"/>
-        </w:rPr>
-        <w:t xml:space="preserve">), </w:t>
+        <w:t xml:space="preserve"> (bootrstrap.js, boots.css.grid, boots.css, boots.reebot), </w:t>
       </w:r>
       <w:r>
         <w:rPr>
@@ -6586,67 +4407,7 @@
           <w:color w:val="FF0000"/>
           <w:sz w:val="24"/>
         </w:rPr>
-        <w:t>, Jquery-</w:t>
-      </w:r>
-      <w:proofErr w:type="spellStart"/>
-      <w:r>
-        <w:rPr>
-          <w:rFonts w:ascii="Arial" w:eastAsia="Arial" w:hAnsi="Arial" w:cs="Arial"/>
-          <w:b/>
-          <w:color w:val="FF0000"/>
-          <w:sz w:val="24"/>
-        </w:rPr>
-        <w:t>Validation</w:t>
-      </w:r>
-      <w:proofErr w:type="spellEnd"/>
-      <w:r>
-        <w:rPr>
-          <w:rFonts w:ascii="Arial" w:eastAsia="Arial" w:hAnsi="Arial" w:cs="Arial"/>
-          <w:b/>
-          <w:color w:val="FF0000"/>
-          <w:sz w:val="24"/>
-        </w:rPr>
-        <w:t>, Jquery-</w:t>
-      </w:r>
-      <w:proofErr w:type="spellStart"/>
-      <w:r>
-        <w:rPr>
-          <w:rFonts w:ascii="Arial" w:eastAsia="Arial" w:hAnsi="Arial" w:cs="Arial"/>
-          <w:b/>
-          <w:color w:val="FF0000"/>
-          <w:sz w:val="24"/>
-        </w:rPr>
-        <w:t>Validation</w:t>
-      </w:r>
-      <w:proofErr w:type="spellEnd"/>
-      <w:r>
-        <w:rPr>
-          <w:rFonts w:ascii="Arial" w:eastAsia="Arial" w:hAnsi="Arial" w:cs="Arial"/>
-          <w:b/>
-          <w:color w:val="FF0000"/>
-          <w:sz w:val="24"/>
-        </w:rPr>
-        <w:t>-</w:t>
-      </w:r>
-      <w:proofErr w:type="spellStart"/>
-      <w:r>
-        <w:rPr>
-          <w:rFonts w:ascii="Arial" w:eastAsia="Arial" w:hAnsi="Arial" w:cs="Arial"/>
-          <w:b/>
-          <w:color w:val="FF0000"/>
-          <w:sz w:val="24"/>
-        </w:rPr>
-        <w:t>unobstrusive</w:t>
-      </w:r>
-      <w:proofErr w:type="spellEnd"/>
-      <w:r>
-        <w:rPr>
-          <w:rFonts w:ascii="Arial" w:eastAsia="Arial" w:hAnsi="Arial" w:cs="Arial"/>
-          <w:b/>
-          <w:color w:val="FF0000"/>
-          <w:sz w:val="24"/>
-        </w:rPr>
-        <w:t>.</w:t>
+        <w:t>, Jquery-Validation, Jquery-Validation-unobstrusive.</w:t>
       </w:r>
     </w:p>
     <w:p>
@@ -6724,43 +4485,7 @@
           <w:bCs/>
           <w:sz w:val="24"/>
         </w:rPr>
-        <w:t xml:space="preserve"> &lt;</w:t>
-      </w:r>
-      <w:proofErr w:type="spellStart"/>
-      <w:r>
-        <w:rPr>
-          <w:rFonts w:ascii="Arial" w:eastAsia="Arial" w:hAnsi="Arial" w:cs="Arial"/>
-          <w:bCs/>
-          <w:sz w:val="24"/>
-        </w:rPr>
-        <w:t>environment</w:t>
-      </w:r>
-      <w:proofErr w:type="spellEnd"/>
-      <w:r>
-        <w:rPr>
-          <w:rFonts w:ascii="Arial" w:eastAsia="Arial" w:hAnsi="Arial" w:cs="Arial"/>
-          <w:bCs/>
-          <w:sz w:val="24"/>
-        </w:rPr>
-        <w:t xml:space="preserve"> include e </w:t>
-      </w:r>
-      <w:proofErr w:type="spellStart"/>
-      <w:r>
-        <w:rPr>
-          <w:rFonts w:ascii="Arial" w:eastAsia="Arial" w:hAnsi="Arial" w:cs="Arial"/>
-          <w:bCs/>
-          <w:sz w:val="24"/>
-        </w:rPr>
-        <w:t>exclude</w:t>
-      </w:r>
-      <w:proofErr w:type="spellEnd"/>
-      <w:r>
-        <w:rPr>
-          <w:rFonts w:ascii="Arial" w:eastAsia="Arial" w:hAnsi="Arial" w:cs="Arial"/>
-          <w:bCs/>
-          <w:sz w:val="24"/>
-        </w:rPr>
-        <w:t>&gt; na página Layout.</w:t>
+        <w:t xml:space="preserve"> &lt;environment include e exclude&gt; na página Layout.</w:t>
       </w:r>
     </w:p>
     <w:p>
@@ -6806,53 +4531,15 @@
           <w:b/>
           <w:sz w:val="24"/>
         </w:rPr>
-        <w:t xml:space="preserve">Em </w:t>
-      </w:r>
-      <w:proofErr w:type="spellStart"/>
-      <w:r>
-        <w:rPr>
-          <w:rFonts w:ascii="Arial" w:eastAsia="Arial" w:hAnsi="Arial" w:cs="Arial"/>
-          <w:b/>
-          <w:sz w:val="24"/>
-        </w:rPr>
-        <w:t>Program.cs</w:t>
-      </w:r>
-      <w:proofErr w:type="spellEnd"/>
-      <w:r>
-        <w:rPr>
-          <w:rFonts w:ascii="Arial" w:eastAsia="Arial" w:hAnsi="Arial" w:cs="Arial"/>
-          <w:b/>
-          <w:sz w:val="24"/>
-        </w:rPr>
-        <w:t xml:space="preserve"> </w:t>
-      </w:r>
-      <w:r>
-        <w:rPr>
-          <w:rFonts w:ascii="Arial" w:eastAsia="Arial" w:hAnsi="Arial" w:cs="Arial"/>
-          <w:bCs/>
-          <w:sz w:val="24"/>
-        </w:rPr>
-        <w:t xml:space="preserve">adiciono o </w:t>
-      </w:r>
-      <w:proofErr w:type="spellStart"/>
-      <w:proofErr w:type="gramStart"/>
-      <w:r>
-        <w:rPr>
-          <w:rFonts w:ascii="Arial" w:eastAsia="Arial" w:hAnsi="Arial" w:cs="Arial"/>
-          <w:bCs/>
-          <w:sz w:val="24"/>
-        </w:rPr>
-        <w:t>app.UseStaticFiles</w:t>
-      </w:r>
-      <w:proofErr w:type="spellEnd"/>
-      <w:proofErr w:type="gramEnd"/>
-      <w:r>
-        <w:rPr>
-          <w:rFonts w:ascii="Arial" w:eastAsia="Arial" w:hAnsi="Arial" w:cs="Arial"/>
-          <w:bCs/>
-          <w:sz w:val="24"/>
-        </w:rPr>
-        <w:t>.</w:t>
+        <w:t xml:space="preserve">Em Program.cs </w:t>
+      </w:r>
+      <w:r>
+        <w:rPr>
+          <w:rFonts w:ascii="Arial" w:eastAsia="Arial" w:hAnsi="Arial" w:cs="Arial"/>
+          <w:bCs/>
+          <w:sz w:val="24"/>
+        </w:rPr>
+        <w:t>adiciono o app.UseStaticFiles.</w:t>
       </w:r>
     </w:p>
     <w:p>
@@ -6891,7 +4578,6 @@
           <w:sz w:val="24"/>
         </w:rPr>
       </w:pPr>
-      <w:proofErr w:type="spellStart"/>
       <w:r>
         <w:rPr>
           <w:rFonts w:ascii="Arial" w:eastAsia="Arial" w:hAnsi="Arial" w:cs="Arial"/>
@@ -6899,78 +4585,15 @@
           <w:sz w:val="24"/>
         </w:rPr>
         <w:lastRenderedPageBreak/>
-        <w:t>Bundleconfig.json</w:t>
-      </w:r>
-      <w:proofErr w:type="spellEnd"/>
-      <w:r>
-        <w:rPr>
-          <w:rFonts w:ascii="Arial" w:eastAsia="Arial" w:hAnsi="Arial" w:cs="Arial"/>
-          <w:b/>
-          <w:sz w:val="24"/>
-        </w:rPr>
-        <w:t xml:space="preserve">: </w:t>
-      </w:r>
-      <w:r>
-        <w:rPr>
-          <w:rFonts w:ascii="Arial" w:eastAsia="Arial" w:hAnsi="Arial" w:cs="Arial"/>
-          <w:bCs/>
-          <w:sz w:val="24"/>
-        </w:rPr>
-        <w:t xml:space="preserve">Servem para </w:t>
-      </w:r>
-      <w:proofErr w:type="spellStart"/>
-      <w:r>
-        <w:rPr>
-          <w:rFonts w:ascii="Arial" w:eastAsia="Arial" w:hAnsi="Arial" w:cs="Arial"/>
-          <w:bCs/>
-          <w:sz w:val="24"/>
-        </w:rPr>
-        <w:t>minificar</w:t>
-      </w:r>
-      <w:proofErr w:type="spellEnd"/>
-      <w:r>
-        <w:rPr>
-          <w:rFonts w:ascii="Arial" w:eastAsia="Arial" w:hAnsi="Arial" w:cs="Arial"/>
-          <w:bCs/>
-          <w:sz w:val="24"/>
-        </w:rPr>
-        <w:t xml:space="preserve"> os componentes dos arquivos como por exemplo, os arquivos </w:t>
-      </w:r>
-      <w:proofErr w:type="spellStart"/>
-      <w:r>
-        <w:rPr>
-          <w:rFonts w:ascii="Arial" w:eastAsia="Arial" w:hAnsi="Arial" w:cs="Arial"/>
-          <w:bCs/>
-          <w:sz w:val="24"/>
-        </w:rPr>
-        <w:t>js</w:t>
-      </w:r>
-      <w:proofErr w:type="spellEnd"/>
-      <w:r>
-        <w:rPr>
-          <w:rFonts w:ascii="Arial" w:eastAsia="Arial" w:hAnsi="Arial" w:cs="Arial"/>
-          <w:bCs/>
-          <w:sz w:val="24"/>
-        </w:rPr>
-        <w:t xml:space="preserve">, </w:t>
-      </w:r>
-      <w:proofErr w:type="spellStart"/>
-      <w:r>
-        <w:rPr>
-          <w:rFonts w:ascii="Arial" w:eastAsia="Arial" w:hAnsi="Arial" w:cs="Arial"/>
-          <w:bCs/>
-          <w:sz w:val="24"/>
-        </w:rPr>
-        <w:t>css</w:t>
-      </w:r>
-      <w:proofErr w:type="spellEnd"/>
-      <w:r>
-        <w:rPr>
-          <w:rFonts w:ascii="Arial" w:eastAsia="Arial" w:hAnsi="Arial" w:cs="Arial"/>
-          <w:bCs/>
-          <w:sz w:val="24"/>
-        </w:rPr>
-        <w:t xml:space="preserve"> e Bootstrap.</w:t>
+        <w:t xml:space="preserve">Bundleconfig.json: </w:t>
+      </w:r>
+      <w:r>
+        <w:rPr>
+          <w:rFonts w:ascii="Arial" w:eastAsia="Arial" w:hAnsi="Arial" w:cs="Arial"/>
+          <w:bCs/>
+          <w:sz w:val="24"/>
+        </w:rPr>
+        <w:t>Servem para minificar os componentes dos arquivos como por exemplo, os arquivos js, css e Bootstrap.</w:t>
       </w:r>
     </w:p>
     <w:p>
@@ -7001,63 +4624,7 @@
           <w:bCs/>
           <w:sz w:val="24"/>
         </w:rPr>
-        <w:t xml:space="preserve">Para criar novos ambientes de produção, no arquivo </w:t>
-      </w:r>
-      <w:proofErr w:type="spellStart"/>
-      <w:proofErr w:type="gramStart"/>
-      <w:r>
-        <w:rPr>
-          <w:rFonts w:ascii="Arial" w:eastAsia="Arial" w:hAnsi="Arial" w:cs="Arial"/>
-          <w:bCs/>
-          <w:sz w:val="24"/>
-        </w:rPr>
-        <w:t>lauchsettings.json</w:t>
-      </w:r>
-      <w:proofErr w:type="spellEnd"/>
-      <w:proofErr w:type="gramEnd"/>
-      <w:r>
-        <w:rPr>
-          <w:rFonts w:ascii="Arial" w:eastAsia="Arial" w:hAnsi="Arial" w:cs="Arial"/>
-          <w:bCs/>
-          <w:sz w:val="24"/>
-        </w:rPr>
-        <w:t xml:space="preserve">, definimos em “profiles” um IIS Express – </w:t>
-      </w:r>
-      <w:proofErr w:type="spellStart"/>
-      <w:r>
-        <w:rPr>
-          <w:rFonts w:ascii="Arial" w:eastAsia="Arial" w:hAnsi="Arial" w:cs="Arial"/>
-          <w:bCs/>
-          <w:sz w:val="24"/>
-        </w:rPr>
-        <w:t>Dev</w:t>
-      </w:r>
-      <w:proofErr w:type="spellEnd"/>
-      <w:r>
-        <w:rPr>
-          <w:rFonts w:ascii="Arial" w:eastAsia="Arial" w:hAnsi="Arial" w:cs="Arial"/>
-          <w:bCs/>
-          <w:sz w:val="24"/>
-        </w:rPr>
-        <w:t xml:space="preserve"> e um IIS Express </w:t>
-      </w:r>
-      <w:proofErr w:type="spellStart"/>
-      <w:r>
-        <w:rPr>
-          <w:rFonts w:ascii="Arial" w:eastAsia="Arial" w:hAnsi="Arial" w:cs="Arial"/>
-          <w:bCs/>
-          <w:sz w:val="24"/>
-        </w:rPr>
-        <w:t>Prod</w:t>
-      </w:r>
-      <w:proofErr w:type="spellEnd"/>
-      <w:r>
-        <w:rPr>
-          <w:rFonts w:ascii="Arial" w:eastAsia="Arial" w:hAnsi="Arial" w:cs="Arial"/>
-          <w:bCs/>
-          <w:sz w:val="24"/>
-        </w:rPr>
-        <w:t>- produção, mudando ambos os ASPNETCORE_ENVIRONMET.</w:t>
+        <w:t>Para criar novos ambientes de produção, no arquivo lauchsettings.json, definimos em “profiles” um IIS Express – Dev e um IIS Express Prod- produção, mudando ambos os ASPNETCORE_ENVIRONMET.</w:t>
       </w:r>
     </w:p>
     <w:p>
@@ -7164,25 +4731,7 @@
           <w:bCs/>
           <w:sz w:val="24"/>
         </w:rPr>
-        <w:t>Dentro dessa pasta criamos um arquivo .</w:t>
-      </w:r>
-      <w:proofErr w:type="spellStart"/>
-      <w:r>
-        <w:rPr>
-          <w:rFonts w:ascii="Arial" w:eastAsia="Arial" w:hAnsi="Arial" w:cs="Arial"/>
-          <w:bCs/>
-          <w:sz w:val="24"/>
-        </w:rPr>
-        <w:t>class</w:t>
-      </w:r>
-      <w:proofErr w:type="spellEnd"/>
-      <w:r>
-        <w:rPr>
-          <w:rFonts w:ascii="Arial" w:eastAsia="Arial" w:hAnsi="Arial" w:cs="Arial"/>
-          <w:bCs/>
-          <w:sz w:val="24"/>
-        </w:rPr>
-        <w:t xml:space="preserve"> chamado “EmailTaghelper” que herda de TagHelper.</w:t>
+        <w:t>Dentro dessa pasta criamos um arquivo .class chamado “EmailTaghelper” que herda de TagHelper.</w:t>
       </w:r>
     </w:p>
     <w:p>
@@ -7230,25 +4779,7 @@
           <w:bCs/>
           <w:sz w:val="24"/>
         </w:rPr>
-        <w:t xml:space="preserve">, que é o </w:t>
-      </w:r>
-      <w:proofErr w:type="spellStart"/>
-      <w:r>
-        <w:rPr>
-          <w:rFonts w:ascii="Arial" w:eastAsia="Arial" w:hAnsi="Arial" w:cs="Arial"/>
-          <w:bCs/>
-          <w:sz w:val="24"/>
-        </w:rPr>
-        <w:t>ProcessAsync</w:t>
-      </w:r>
-      <w:proofErr w:type="spellEnd"/>
-      <w:r>
-        <w:rPr>
-          <w:rFonts w:ascii="Arial" w:eastAsia="Arial" w:hAnsi="Arial" w:cs="Arial"/>
-          <w:bCs/>
-          <w:sz w:val="24"/>
-        </w:rPr>
-        <w:t xml:space="preserve"> (duas sobrecargas).</w:t>
+        <w:t>, que é o ProcessAsync (duas sobrecargas).</w:t>
       </w:r>
     </w:p>
     <w:p>
@@ -7274,23 +4805,13 @@
           <w:sz w:val="24"/>
         </w:rPr>
       </w:pPr>
-      <w:proofErr w:type="spellStart"/>
-      <w:r>
-        <w:rPr>
-          <w:rFonts w:ascii="Arial" w:eastAsia="Arial" w:hAnsi="Arial" w:cs="Arial"/>
-          <w:b/>
-          <w:sz w:val="24"/>
-        </w:rPr>
-        <w:t>Output.TagName</w:t>
-      </w:r>
-      <w:proofErr w:type="spellEnd"/>
-      <w:r>
-        <w:rPr>
-          <w:rFonts w:ascii="Arial" w:eastAsia="Arial" w:hAnsi="Arial" w:cs="Arial"/>
-          <w:b/>
-          <w:sz w:val="24"/>
-        </w:rPr>
-        <w:t xml:space="preserve"> = “a”</w:t>
+      <w:r>
+        <w:rPr>
+          <w:rFonts w:ascii="Arial" w:eastAsia="Arial" w:hAnsi="Arial" w:cs="Arial"/>
+          <w:b/>
+          <w:sz w:val="24"/>
+        </w:rPr>
+        <w:t>Output.TagName = “a”</w:t>
       </w:r>
       <w:r>
         <w:rPr>
@@ -7328,61 +4849,15 @@
           <w:b/>
           <w:sz w:val="24"/>
         </w:rPr>
-        <w:t xml:space="preserve">Var </w:t>
-      </w:r>
-      <w:proofErr w:type="spellStart"/>
-      <w:r>
-        <w:rPr>
-          <w:rFonts w:ascii="Arial" w:eastAsia="Arial" w:hAnsi="Arial" w:cs="Arial"/>
-          <w:b/>
-          <w:sz w:val="24"/>
-        </w:rPr>
-        <w:t>content</w:t>
-      </w:r>
-      <w:proofErr w:type="spellEnd"/>
-      <w:r>
-        <w:rPr>
-          <w:rFonts w:ascii="Arial" w:eastAsia="Arial" w:hAnsi="Arial" w:cs="Arial"/>
-          <w:b/>
-          <w:sz w:val="24"/>
-        </w:rPr>
-        <w:t xml:space="preserve"> = </w:t>
-      </w:r>
-      <w:proofErr w:type="spellStart"/>
-      <w:r>
-        <w:rPr>
-          <w:rFonts w:ascii="Arial" w:eastAsia="Arial" w:hAnsi="Arial" w:cs="Arial"/>
-          <w:b/>
-          <w:sz w:val="24"/>
-        </w:rPr>
-        <w:t>await</w:t>
-      </w:r>
-      <w:proofErr w:type="spellEnd"/>
-      <w:r>
-        <w:rPr>
-          <w:rFonts w:ascii="Arial" w:eastAsia="Arial" w:hAnsi="Arial" w:cs="Arial"/>
-          <w:b/>
-          <w:sz w:val="24"/>
-        </w:rPr>
-        <w:t xml:space="preserve"> output. </w:t>
-      </w:r>
-      <w:proofErr w:type="gramStart"/>
-      <w:r>
-        <w:rPr>
-          <w:rFonts w:ascii="Arial" w:eastAsia="Arial" w:hAnsi="Arial" w:cs="Arial"/>
-          <w:b/>
-          <w:sz w:val="24"/>
-        </w:rPr>
-        <w:t>GetChildContentAsync(</w:t>
-      </w:r>
-      <w:proofErr w:type="gramEnd"/>
-      <w:r>
-        <w:rPr>
-          <w:rFonts w:ascii="Arial" w:eastAsia="Arial" w:hAnsi="Arial" w:cs="Arial"/>
-          <w:b/>
-          <w:sz w:val="24"/>
-        </w:rPr>
-        <w:t>);</w:t>
+        <w:t xml:space="preserve">Var content = await output. </w:t>
+      </w:r>
+      <w:r>
+        <w:rPr>
+          <w:rFonts w:ascii="Arial" w:eastAsia="Arial" w:hAnsi="Arial" w:cs="Arial"/>
+          <w:b/>
+          <w:sz w:val="24"/>
+        </w:rPr>
+        <w:t>GetChildContentAsync();</w:t>
       </w:r>
       <w:r>
         <w:rPr>
@@ -7398,43 +4873,7 @@
           <w:bCs/>
           <w:sz w:val="24"/>
         </w:rPr>
-        <w:t>onteúdo dentro da &lt;</w:t>
-      </w:r>
-      <w:proofErr w:type="spellStart"/>
-      <w:r>
-        <w:rPr>
-          <w:rFonts w:ascii="Arial" w:eastAsia="Arial" w:hAnsi="Arial" w:cs="Arial"/>
-          <w:bCs/>
-          <w:sz w:val="24"/>
-        </w:rPr>
-        <w:t>tag</w:t>
-      </w:r>
-      <w:proofErr w:type="spellEnd"/>
-      <w:r>
-        <w:rPr>
-          <w:rFonts w:ascii="Arial" w:eastAsia="Arial" w:hAnsi="Arial" w:cs="Arial"/>
-          <w:bCs/>
-          <w:sz w:val="24"/>
-        </w:rPr>
-        <w:t>&gt; &lt;/</w:t>
-      </w:r>
-      <w:proofErr w:type="spellStart"/>
-      <w:r>
-        <w:rPr>
-          <w:rFonts w:ascii="Arial" w:eastAsia="Arial" w:hAnsi="Arial" w:cs="Arial"/>
-          <w:bCs/>
-          <w:sz w:val="24"/>
-        </w:rPr>
-        <w:t>tag</w:t>
-      </w:r>
-      <w:proofErr w:type="spellEnd"/>
-      <w:r>
-        <w:rPr>
-          <w:rFonts w:ascii="Arial" w:eastAsia="Arial" w:hAnsi="Arial" w:cs="Arial"/>
-          <w:bCs/>
-          <w:sz w:val="24"/>
-        </w:rPr>
-        <w:t>&gt;</w:t>
+        <w:t>onteúdo dentro da &lt;tag&gt; &lt;/tag&gt;</w:t>
       </w:r>
     </w:p>
     <w:p>
@@ -7456,27 +4895,7 @@
           <w:b/>
           <w:sz w:val="24"/>
         </w:rPr>
-        <w:t xml:space="preserve">Var target = </w:t>
-      </w:r>
-      <w:proofErr w:type="spellStart"/>
-      <w:proofErr w:type="gramStart"/>
-      <w:r>
-        <w:rPr>
-          <w:rFonts w:ascii="Arial" w:eastAsia="Arial" w:hAnsi="Arial" w:cs="Arial"/>
-          <w:b/>
-          <w:sz w:val="24"/>
-        </w:rPr>
-        <w:t>contet.GetContent</w:t>
-      </w:r>
-      <w:proofErr w:type="spellEnd"/>
-      <w:proofErr w:type="gramEnd"/>
-      <w:r>
-        <w:rPr>
-          <w:rFonts w:ascii="Arial" w:eastAsia="Arial" w:hAnsi="Arial" w:cs="Arial"/>
-          <w:b/>
-          <w:sz w:val="24"/>
-        </w:rPr>
-        <w:t xml:space="preserve">() + “@” + “desenvolvedor.io”, </w:t>
+        <w:t xml:space="preserve">Var target = contet.GetContent() + “@” + “desenvolvedor.io”, </w:t>
       </w:r>
       <w:r>
         <w:rPr>
@@ -7500,51 +4919,21 @@
           <w:sz w:val="24"/>
         </w:rPr>
       </w:pPr>
-      <w:proofErr w:type="spellStart"/>
-      <w:proofErr w:type="gramStart"/>
-      <w:r>
-        <w:rPr>
-          <w:rFonts w:ascii="Arial" w:eastAsia="Arial" w:hAnsi="Arial" w:cs="Arial"/>
-          <w:b/>
-          <w:sz w:val="24"/>
-        </w:rPr>
-        <w:t>Output.Attributes.SetAtributes</w:t>
-      </w:r>
-      <w:proofErr w:type="spellEnd"/>
-      <w:proofErr w:type="gramEnd"/>
-      <w:r>
-        <w:rPr>
-          <w:rFonts w:ascii="Arial" w:eastAsia="Arial" w:hAnsi="Arial" w:cs="Arial"/>
-          <w:b/>
-          <w:sz w:val="24"/>
-        </w:rPr>
-        <w:t>(</w:t>
-      </w:r>
-      <w:r>
-        <w:rPr>
-          <w:rFonts w:ascii="Arial" w:eastAsia="Arial" w:hAnsi="Arial" w:cs="Arial"/>
-          <w:bCs/>
-          <w:sz w:val="24"/>
-        </w:rPr>
-        <w:t>“</w:t>
-      </w:r>
-      <w:proofErr w:type="spellStart"/>
-      <w:r>
-        <w:rPr>
-          <w:rFonts w:ascii="Arial" w:eastAsia="Arial" w:hAnsi="Arial" w:cs="Arial"/>
-          <w:bCs/>
-          <w:sz w:val="24"/>
-        </w:rPr>
-        <w:t>href</w:t>
-      </w:r>
-      <w:proofErr w:type="spellEnd"/>
-      <w:r>
-        <w:rPr>
-          <w:rFonts w:ascii="Arial" w:eastAsia="Arial" w:hAnsi="Arial" w:cs="Arial"/>
-          <w:bCs/>
-          <w:sz w:val="24"/>
-        </w:rPr>
-        <w:t>”, “mailto: ” + target</w:t>
+      <w:r>
+        <w:rPr>
+          <w:rFonts w:ascii="Arial" w:eastAsia="Arial" w:hAnsi="Arial" w:cs="Arial"/>
+          <w:b/>
+          <w:sz w:val="24"/>
+        </w:rPr>
+        <w:t>Output.Attributes.SetAtributes(</w:t>
+      </w:r>
+      <w:r>
+        <w:rPr>
+          <w:rFonts w:ascii="Arial" w:eastAsia="Arial" w:hAnsi="Arial" w:cs="Arial"/>
+          <w:bCs/>
+          <w:sz w:val="24"/>
+        </w:rPr>
+        <w:t>“href”, “mailto: ” + target</w:t>
       </w:r>
       <w:r>
         <w:rPr>
@@ -7560,43 +4949,7 @@
           <w:bCs/>
           <w:sz w:val="24"/>
         </w:rPr>
-        <w:t>uma &lt;</w:t>
-      </w:r>
-      <w:proofErr w:type="spellStart"/>
-      <w:r>
-        <w:rPr>
-          <w:rFonts w:ascii="Arial" w:eastAsia="Arial" w:hAnsi="Arial" w:cs="Arial"/>
-          <w:bCs/>
-          <w:sz w:val="24"/>
-        </w:rPr>
-        <w:t>tag</w:t>
-      </w:r>
-      <w:proofErr w:type="spellEnd"/>
-      <w:r>
-        <w:rPr>
-          <w:rFonts w:ascii="Arial" w:eastAsia="Arial" w:hAnsi="Arial" w:cs="Arial"/>
-          <w:bCs/>
-          <w:sz w:val="24"/>
-        </w:rPr>
-        <w:t xml:space="preserve"> </w:t>
-      </w:r>
-      <w:proofErr w:type="spellStart"/>
-      <w:r>
-        <w:rPr>
-          <w:rFonts w:ascii="Arial" w:eastAsia="Arial" w:hAnsi="Arial" w:cs="Arial"/>
-          <w:bCs/>
-          <w:sz w:val="24"/>
-        </w:rPr>
-        <w:t>href</w:t>
-      </w:r>
-      <w:proofErr w:type="spellEnd"/>
-      <w:r>
-        <w:rPr>
-          <w:rFonts w:ascii="Arial" w:eastAsia="Arial" w:hAnsi="Arial" w:cs="Arial"/>
-          <w:bCs/>
-          <w:sz w:val="24"/>
-        </w:rPr>
-        <w:t xml:space="preserve"> para + alvo&gt;.</w:t>
+        <w:t>uma &lt;tag href para + alvo&gt;.</w:t>
       </w:r>
     </w:p>
     <w:p>
@@ -7612,25 +4965,13 @@
           <w:sz w:val="24"/>
         </w:rPr>
       </w:pPr>
-      <w:proofErr w:type="spellStart"/>
-      <w:proofErr w:type="gramStart"/>
-      <w:r>
-        <w:rPr>
-          <w:rFonts w:ascii="Arial" w:eastAsia="Arial" w:hAnsi="Arial" w:cs="Arial"/>
-          <w:b/>
-          <w:sz w:val="24"/>
-        </w:rPr>
-        <w:t>Output.Content.SetContent</w:t>
-      </w:r>
-      <w:proofErr w:type="spellEnd"/>
-      <w:proofErr w:type="gramEnd"/>
-      <w:r>
-        <w:rPr>
-          <w:rFonts w:ascii="Arial" w:eastAsia="Arial" w:hAnsi="Arial" w:cs="Arial"/>
-          <w:b/>
-          <w:sz w:val="24"/>
-        </w:rPr>
-        <w:t>(target);</w:t>
+      <w:r>
+        <w:rPr>
+          <w:rFonts w:ascii="Arial" w:eastAsia="Arial" w:hAnsi="Arial" w:cs="Arial"/>
+          <w:b/>
+          <w:sz w:val="24"/>
+        </w:rPr>
+        <w:t>Output.Content.SetContent(target);</w:t>
       </w:r>
     </w:p>
     <w:p>
@@ -7665,41 +5006,13 @@
         </w:rPr>
         <w:t xml:space="preserve">Para o </w:t>
       </w:r>
-      <w:proofErr w:type="spellStart"/>
-      <w:r>
-        <w:rPr>
-          <w:rFonts w:ascii="Arial" w:eastAsia="Arial" w:hAnsi="Arial" w:cs="Arial"/>
-          <w:bCs/>
-          <w:sz w:val="24"/>
-        </w:rPr>
-        <w:t>VisualStudio</w:t>
-      </w:r>
-      <w:proofErr w:type="spellEnd"/>
-      <w:r>
-        <w:rPr>
-          <w:rFonts w:ascii="Arial" w:eastAsia="Arial" w:hAnsi="Arial" w:cs="Arial"/>
-          <w:bCs/>
-          <w:sz w:val="24"/>
-        </w:rPr>
-        <w:t xml:space="preserve"> reconhecer minha </w:t>
-      </w:r>
-      <w:proofErr w:type="spellStart"/>
-      <w:r>
-        <w:rPr>
-          <w:rFonts w:ascii="Arial" w:eastAsia="Arial" w:hAnsi="Arial" w:cs="Arial"/>
-          <w:bCs/>
-          <w:sz w:val="24"/>
-        </w:rPr>
-        <w:t>taghelper</w:t>
-      </w:r>
-      <w:proofErr w:type="spellEnd"/>
-      <w:r>
-        <w:rPr>
-          <w:rFonts w:ascii="Arial" w:eastAsia="Arial" w:hAnsi="Arial" w:cs="Arial"/>
-          <w:bCs/>
-          <w:sz w:val="24"/>
-        </w:rPr>
-        <w:t xml:space="preserve">, tenho que </w:t>
+      <w:r>
+        <w:rPr>
+          <w:rFonts w:ascii="Arial" w:eastAsia="Arial" w:hAnsi="Arial" w:cs="Arial"/>
+          <w:bCs/>
+          <w:sz w:val="24"/>
+        </w:rPr>
+        <w:t xml:space="preserve">VisualStudio reconhecer minha taghelper, tenho que </w:t>
       </w:r>
       <w:r>
         <w:rPr>
@@ -7715,25 +5028,7 @@
           <w:bCs/>
           <w:sz w:val="24"/>
         </w:rPr>
-        <w:t xml:space="preserve"> em _</w:t>
-      </w:r>
-      <w:proofErr w:type="spellStart"/>
-      <w:r>
-        <w:rPr>
-          <w:rFonts w:ascii="Arial" w:eastAsia="Arial" w:hAnsi="Arial" w:cs="Arial"/>
-          <w:bCs/>
-          <w:sz w:val="24"/>
-        </w:rPr>
-        <w:t>ViewImports</w:t>
-      </w:r>
-      <w:proofErr w:type="spellEnd"/>
-      <w:r>
-        <w:rPr>
-          <w:rFonts w:ascii="Arial" w:eastAsia="Arial" w:hAnsi="Arial" w:cs="Arial"/>
-          <w:bCs/>
-          <w:sz w:val="24"/>
-        </w:rPr>
-        <w:t xml:space="preserve"> uma @addTagHelpers “</w:t>
+        <w:t xml:space="preserve"> em _ViewImports uma @addTagHelpers “</w:t>
       </w:r>
       <w:r>
         <w:rPr>
@@ -7765,43 +5060,7 @@
           <w:bCs/>
           <w:sz w:val="24"/>
         </w:rPr>
-        <w:t xml:space="preserve"> que a </w:t>
-      </w:r>
-      <w:proofErr w:type="spellStart"/>
-      <w:r>
-        <w:rPr>
-          <w:rFonts w:ascii="Arial" w:eastAsia="Arial" w:hAnsi="Arial" w:cs="Arial"/>
-          <w:bCs/>
-          <w:sz w:val="24"/>
-        </w:rPr>
-        <w:t>tag</w:t>
-      </w:r>
-      <w:proofErr w:type="spellEnd"/>
-      <w:r>
-        <w:rPr>
-          <w:rFonts w:ascii="Arial" w:eastAsia="Arial" w:hAnsi="Arial" w:cs="Arial"/>
-          <w:bCs/>
-          <w:sz w:val="24"/>
-        </w:rPr>
-        <w:t xml:space="preserve"> </w:t>
-      </w:r>
-      <w:proofErr w:type="spellStart"/>
-      <w:r>
-        <w:rPr>
-          <w:rFonts w:ascii="Arial" w:eastAsia="Arial" w:hAnsi="Arial" w:cs="Arial"/>
-          <w:bCs/>
-          <w:sz w:val="24"/>
-        </w:rPr>
-        <w:t>helper</w:t>
-      </w:r>
-      <w:proofErr w:type="spellEnd"/>
-      <w:r>
-        <w:rPr>
-          <w:rFonts w:ascii="Arial" w:eastAsia="Arial" w:hAnsi="Arial" w:cs="Arial"/>
-          <w:bCs/>
-          <w:sz w:val="24"/>
-        </w:rPr>
-        <w:t xml:space="preserve"> esta</w:t>
+        <w:t xml:space="preserve"> que a tag helper esta</w:t>
       </w:r>
       <w:r>
         <w:rPr>
@@ -7842,97 +5101,7 @@
           <w:bCs/>
           <w:sz w:val="24"/>
         </w:rPr>
-        <w:t xml:space="preserve">A sintaxe das </w:t>
-      </w:r>
-      <w:proofErr w:type="spellStart"/>
-      <w:r>
-        <w:rPr>
-          <w:rFonts w:ascii="Arial" w:eastAsia="Arial" w:hAnsi="Arial" w:cs="Arial"/>
-          <w:bCs/>
-          <w:sz w:val="24"/>
-        </w:rPr>
-        <w:t>taghelpers</w:t>
-      </w:r>
-      <w:proofErr w:type="spellEnd"/>
-      <w:r>
-        <w:rPr>
-          <w:rFonts w:ascii="Arial" w:eastAsia="Arial" w:hAnsi="Arial" w:cs="Arial"/>
-          <w:bCs/>
-          <w:sz w:val="24"/>
-        </w:rPr>
-        <w:t xml:space="preserve"> segue o </w:t>
-      </w:r>
-      <w:proofErr w:type="spellStart"/>
-      <w:r>
-        <w:rPr>
-          <w:rFonts w:ascii="Arial" w:eastAsia="Arial" w:hAnsi="Arial" w:cs="Arial"/>
-          <w:bCs/>
-          <w:sz w:val="24"/>
-        </w:rPr>
-        <w:t>QbabCase</w:t>
-      </w:r>
-      <w:proofErr w:type="spellEnd"/>
-      <w:r>
-        <w:rPr>
-          <w:rFonts w:ascii="Arial" w:eastAsia="Arial" w:hAnsi="Arial" w:cs="Arial"/>
-          <w:bCs/>
-          <w:sz w:val="24"/>
-        </w:rPr>
-        <w:t xml:space="preserve">, na qual os primeiros nomes das </w:t>
-      </w:r>
-      <w:proofErr w:type="spellStart"/>
-      <w:r>
-        <w:rPr>
-          <w:rFonts w:ascii="Arial" w:eastAsia="Arial" w:hAnsi="Arial" w:cs="Arial"/>
-          <w:bCs/>
-          <w:sz w:val="24"/>
-        </w:rPr>
-        <w:t>tags</w:t>
-      </w:r>
-      <w:proofErr w:type="spellEnd"/>
-      <w:r>
-        <w:rPr>
-          <w:rFonts w:ascii="Arial" w:eastAsia="Arial" w:hAnsi="Arial" w:cs="Arial"/>
-          <w:bCs/>
-          <w:sz w:val="24"/>
-        </w:rPr>
-        <w:t xml:space="preserve"> são com letras minúsculas, caso tenhamos um complemento do nome com letra maiúscula como “</w:t>
-      </w:r>
-      <w:proofErr w:type="spellStart"/>
-      <w:r>
-        <w:rPr>
-          <w:rFonts w:ascii="Arial" w:eastAsia="Arial" w:hAnsi="Arial" w:cs="Arial"/>
-          <w:bCs/>
-          <w:sz w:val="24"/>
-        </w:rPr>
-        <w:t>EmailComercial</w:t>
-      </w:r>
-      <w:proofErr w:type="spellEnd"/>
-      <w:r>
-        <w:rPr>
-          <w:rFonts w:ascii="Arial" w:eastAsia="Arial" w:hAnsi="Arial" w:cs="Arial"/>
-          <w:bCs/>
-          <w:sz w:val="24"/>
-        </w:rPr>
-        <w:t>”, separamos com letras minúsculas com - :</w:t>
-      </w:r>
-      <w:proofErr w:type="spellStart"/>
-      <w:r>
-        <w:rPr>
-          <w:rFonts w:ascii="Arial" w:eastAsia="Arial" w:hAnsi="Arial" w:cs="Arial"/>
-          <w:bCs/>
-          <w:sz w:val="24"/>
-        </w:rPr>
-        <w:t>email</w:t>
-      </w:r>
-      <w:proofErr w:type="spellEnd"/>
-      <w:r>
-        <w:rPr>
-          <w:rFonts w:ascii="Arial" w:eastAsia="Arial" w:hAnsi="Arial" w:cs="Arial"/>
-          <w:bCs/>
-          <w:sz w:val="24"/>
-        </w:rPr>
-        <w:t>-comercial.</w:t>
+        <w:t>A sintaxe das taghelpers segue o QbabCase, na qual os primeiros nomes das tags são com letras minúsculas, caso tenhamos um complemento do nome com letra maiúscula como “EmailComercial”, separamos com letras minúsculas com - :email-comercial.</w:t>
       </w:r>
     </w:p>
     <w:p>
@@ -7964,97 +5133,7 @@
           <w:bCs/>
           <w:sz w:val="24"/>
         </w:rPr>
-        <w:t xml:space="preserve">Por convenção, o ASP.Net reconhece as </w:t>
-      </w:r>
-      <w:proofErr w:type="spellStart"/>
-      <w:r>
-        <w:rPr>
-          <w:rFonts w:ascii="Arial" w:eastAsia="Arial" w:hAnsi="Arial" w:cs="Arial"/>
-          <w:bCs/>
-          <w:sz w:val="24"/>
-        </w:rPr>
-        <w:t>taghelpers</w:t>
-      </w:r>
-      <w:proofErr w:type="spellEnd"/>
-      <w:r>
-        <w:rPr>
-          <w:rFonts w:ascii="Arial" w:eastAsia="Arial" w:hAnsi="Arial" w:cs="Arial"/>
-          <w:bCs/>
-          <w:sz w:val="24"/>
-        </w:rPr>
-        <w:t xml:space="preserve"> pelo </w:t>
-      </w:r>
-      <w:proofErr w:type="spellStart"/>
-      <w:r>
-        <w:rPr>
-          <w:rFonts w:ascii="Arial" w:eastAsia="Arial" w:hAnsi="Arial" w:cs="Arial"/>
-          <w:bCs/>
-          <w:sz w:val="24"/>
-        </w:rPr>
-        <w:t>pelo</w:t>
-      </w:r>
-      <w:proofErr w:type="spellEnd"/>
-      <w:r>
-        <w:rPr>
-          <w:rFonts w:ascii="Arial" w:eastAsia="Arial" w:hAnsi="Arial" w:cs="Arial"/>
-          <w:bCs/>
-          <w:sz w:val="24"/>
-        </w:rPr>
-        <w:t xml:space="preserve"> seu nome, assim como as </w:t>
-      </w:r>
-      <w:proofErr w:type="spellStart"/>
-      <w:r>
-        <w:rPr>
-          <w:rFonts w:ascii="Arial" w:eastAsia="Arial" w:hAnsi="Arial" w:cs="Arial"/>
-          <w:bCs/>
-          <w:sz w:val="24"/>
-        </w:rPr>
-        <w:t>controllers</w:t>
-      </w:r>
-      <w:proofErr w:type="spellEnd"/>
-      <w:r>
-        <w:rPr>
-          <w:rFonts w:ascii="Arial" w:eastAsia="Arial" w:hAnsi="Arial" w:cs="Arial"/>
-          <w:bCs/>
-          <w:sz w:val="24"/>
-        </w:rPr>
-        <w:t xml:space="preserve">. </w:t>
-      </w:r>
-      <w:proofErr w:type="spellStart"/>
-      <w:r>
-        <w:rPr>
-          <w:rFonts w:ascii="Arial" w:eastAsia="Arial" w:hAnsi="Arial" w:cs="Arial"/>
-          <w:bCs/>
-          <w:sz w:val="24"/>
-        </w:rPr>
-        <w:t>EmailTagHelper</w:t>
-      </w:r>
-      <w:proofErr w:type="spellEnd"/>
-      <w:r>
-        <w:rPr>
-          <w:rFonts w:ascii="Arial" w:eastAsia="Arial" w:hAnsi="Arial" w:cs="Arial"/>
-          <w:bCs/>
-          <w:sz w:val="24"/>
-        </w:rPr>
-        <w:t xml:space="preserve">, </w:t>
-      </w:r>
-      <w:proofErr w:type="spellStart"/>
-      <w:r>
-        <w:rPr>
-          <w:rFonts w:ascii="Arial" w:eastAsia="Arial" w:hAnsi="Arial" w:cs="Arial"/>
-          <w:bCs/>
-          <w:sz w:val="24"/>
-        </w:rPr>
-        <w:t>ContatoTagHelper</w:t>
-      </w:r>
-      <w:proofErr w:type="spellEnd"/>
-      <w:r>
-        <w:rPr>
-          <w:rFonts w:ascii="Arial" w:eastAsia="Arial" w:hAnsi="Arial" w:cs="Arial"/>
-          <w:bCs/>
-          <w:sz w:val="24"/>
-        </w:rPr>
-        <w:t xml:space="preserve"> etc.</w:t>
+        <w:t>Por convenção, o ASP.Net reconhece as taghelpers pelo pelo seu nome, assim como as controllers. EmailTagHelper, ContatoTagHelper etc.</w:t>
       </w:r>
     </w:p>
     <w:p>
@@ -8107,25 +5186,7 @@
           <w:b/>
           <w:sz w:val="24"/>
         </w:rPr>
-        <w:t xml:space="preserve">Como definir parâmetros para a </w:t>
-      </w:r>
-      <w:proofErr w:type="spellStart"/>
-      <w:r>
-        <w:rPr>
-          <w:rFonts w:ascii="Arial" w:eastAsia="Arial" w:hAnsi="Arial" w:cs="Arial"/>
-          <w:b/>
-          <w:sz w:val="24"/>
-        </w:rPr>
-        <w:t>taghelper</w:t>
-      </w:r>
-      <w:proofErr w:type="spellEnd"/>
-      <w:r>
-        <w:rPr>
-          <w:rFonts w:ascii="Arial" w:eastAsia="Arial" w:hAnsi="Arial" w:cs="Arial"/>
-          <w:b/>
-          <w:sz w:val="24"/>
-        </w:rPr>
-        <w:t>?</w:t>
+        <w:t>Como definir parâmetros para a taghelper?</w:t>
       </w:r>
     </w:p>
     <w:p>
@@ -8147,117 +5208,7 @@
           <w:bCs/>
           <w:sz w:val="24"/>
         </w:rPr>
-        <w:t xml:space="preserve">Posso criar uma propriedade </w:t>
-      </w:r>
-      <w:proofErr w:type="spellStart"/>
-      <w:r>
-        <w:rPr>
-          <w:rFonts w:ascii="Arial" w:eastAsia="Arial" w:hAnsi="Arial" w:cs="Arial"/>
-          <w:bCs/>
-          <w:sz w:val="24"/>
-        </w:rPr>
-        <w:t>string</w:t>
-      </w:r>
-      <w:proofErr w:type="spellEnd"/>
-      <w:r>
-        <w:rPr>
-          <w:rFonts w:ascii="Arial" w:eastAsia="Arial" w:hAnsi="Arial" w:cs="Arial"/>
-          <w:bCs/>
-          <w:sz w:val="24"/>
-        </w:rPr>
-        <w:t xml:space="preserve"> que irá receber como parâmetro algo novo. </w:t>
-      </w:r>
-      <w:proofErr w:type="spellStart"/>
-      <w:r>
-        <w:rPr>
-          <w:rFonts w:ascii="Arial" w:eastAsia="Arial" w:hAnsi="Arial" w:cs="Arial"/>
-          <w:bCs/>
-          <w:sz w:val="24"/>
-        </w:rPr>
-        <w:t>Ex</w:t>
-      </w:r>
-      <w:proofErr w:type="spellEnd"/>
-      <w:r>
-        <w:rPr>
-          <w:rFonts w:ascii="Arial" w:eastAsia="Arial" w:hAnsi="Arial" w:cs="Arial"/>
-          <w:bCs/>
-          <w:sz w:val="24"/>
-        </w:rPr>
-        <w:t xml:space="preserve">: </w:t>
-      </w:r>
-      <w:proofErr w:type="spellStart"/>
-      <w:r>
-        <w:rPr>
-          <w:rFonts w:ascii="Arial" w:eastAsia="Arial" w:hAnsi="Arial" w:cs="Arial"/>
-          <w:bCs/>
-          <w:sz w:val="24"/>
-        </w:rPr>
-        <w:t>public</w:t>
-      </w:r>
-      <w:proofErr w:type="spellEnd"/>
-      <w:r>
-        <w:rPr>
-          <w:rFonts w:ascii="Arial" w:eastAsia="Arial" w:hAnsi="Arial" w:cs="Arial"/>
-          <w:bCs/>
-          <w:sz w:val="24"/>
-        </w:rPr>
-        <w:t xml:space="preserve"> </w:t>
-      </w:r>
-      <w:proofErr w:type="spellStart"/>
-      <w:r>
-        <w:rPr>
-          <w:rFonts w:ascii="Arial" w:eastAsia="Arial" w:hAnsi="Arial" w:cs="Arial"/>
-          <w:bCs/>
-          <w:sz w:val="24"/>
-        </w:rPr>
-        <w:t>string</w:t>
-      </w:r>
-      <w:proofErr w:type="spellEnd"/>
-      <w:r>
-        <w:rPr>
-          <w:rFonts w:ascii="Arial" w:eastAsia="Arial" w:hAnsi="Arial" w:cs="Arial"/>
-          <w:bCs/>
-          <w:sz w:val="24"/>
-        </w:rPr>
-        <w:t xml:space="preserve"> </w:t>
-      </w:r>
-      <w:proofErr w:type="spellStart"/>
-      <w:r>
-        <w:rPr>
-          <w:rFonts w:ascii="Arial" w:eastAsia="Arial" w:hAnsi="Arial" w:cs="Arial"/>
-          <w:bCs/>
-          <w:sz w:val="24"/>
-        </w:rPr>
-        <w:t>EmailContato</w:t>
-      </w:r>
-      <w:proofErr w:type="spellEnd"/>
-      <w:r>
-        <w:rPr>
-          <w:rFonts w:ascii="Arial" w:eastAsia="Arial" w:hAnsi="Arial" w:cs="Arial"/>
-          <w:bCs/>
-          <w:sz w:val="24"/>
-        </w:rPr>
-        <w:t xml:space="preserve"> {</w:t>
-      </w:r>
-      <w:proofErr w:type="spellStart"/>
-      <w:proofErr w:type="gramStart"/>
-      <w:r>
-        <w:rPr>
-          <w:rFonts w:ascii="Arial" w:eastAsia="Arial" w:hAnsi="Arial" w:cs="Arial"/>
-          <w:bCs/>
-          <w:sz w:val="24"/>
-        </w:rPr>
-        <w:t>get;set</w:t>
-      </w:r>
-      <w:proofErr w:type="spellEnd"/>
-      <w:proofErr w:type="gramEnd"/>
-      <w:r>
-        <w:rPr>
-          <w:rFonts w:ascii="Arial" w:eastAsia="Arial" w:hAnsi="Arial" w:cs="Arial"/>
-          <w:bCs/>
-          <w:sz w:val="24"/>
-        </w:rPr>
-        <w:t>;} = “gmail.com”.</w:t>
+        <w:t>Posso criar uma propriedade string que irá receber como parâmetro algo novo. Ex: public string EmailContato {get;set;} = “gmail.com”.</w:t>
       </w:r>
     </w:p>
     <w:p>
@@ -8279,79 +5230,7 @@
           <w:bCs/>
           <w:sz w:val="24"/>
         </w:rPr>
-        <w:t xml:space="preserve">Na minha </w:t>
-      </w:r>
-      <w:proofErr w:type="spellStart"/>
-      <w:r>
-        <w:rPr>
-          <w:rFonts w:ascii="Arial" w:eastAsia="Arial" w:hAnsi="Arial" w:cs="Arial"/>
-          <w:bCs/>
-          <w:sz w:val="24"/>
-        </w:rPr>
-        <w:t>taghelper</w:t>
-      </w:r>
-      <w:proofErr w:type="spellEnd"/>
-      <w:r>
-        <w:rPr>
-          <w:rFonts w:ascii="Arial" w:eastAsia="Arial" w:hAnsi="Arial" w:cs="Arial"/>
-          <w:bCs/>
-          <w:sz w:val="24"/>
-        </w:rPr>
-        <w:t xml:space="preserve"> no html, apenas coloco na </w:t>
-      </w:r>
-      <w:proofErr w:type="spellStart"/>
-      <w:r>
-        <w:rPr>
-          <w:rFonts w:ascii="Arial" w:eastAsia="Arial" w:hAnsi="Arial" w:cs="Arial"/>
-          <w:bCs/>
-          <w:sz w:val="24"/>
-        </w:rPr>
-        <w:t>tag</w:t>
-      </w:r>
-      <w:proofErr w:type="spellEnd"/>
-      <w:r>
-        <w:rPr>
-          <w:rFonts w:ascii="Arial" w:eastAsia="Arial" w:hAnsi="Arial" w:cs="Arial"/>
-          <w:bCs/>
-          <w:sz w:val="24"/>
-        </w:rPr>
-        <w:t xml:space="preserve"> &lt;</w:t>
-      </w:r>
-      <w:proofErr w:type="spellStart"/>
-      <w:r>
-        <w:rPr>
-          <w:rFonts w:ascii="Arial" w:eastAsia="Arial" w:hAnsi="Arial" w:cs="Arial"/>
-          <w:bCs/>
-          <w:sz w:val="24"/>
-        </w:rPr>
-        <w:t>email</w:t>
-      </w:r>
-      <w:proofErr w:type="spellEnd"/>
-      <w:r>
-        <w:rPr>
-          <w:rFonts w:ascii="Arial" w:eastAsia="Arial" w:hAnsi="Arial" w:cs="Arial"/>
-          <w:bCs/>
-          <w:sz w:val="24"/>
-        </w:rPr>
-        <w:t xml:space="preserve"> </w:t>
-      </w:r>
-      <w:proofErr w:type="spellStart"/>
-      <w:r>
-        <w:rPr>
-          <w:rFonts w:ascii="Arial" w:eastAsia="Arial" w:hAnsi="Arial" w:cs="Arial"/>
-          <w:bCs/>
-          <w:sz w:val="24"/>
-        </w:rPr>
-        <w:t>email</w:t>
-      </w:r>
-      <w:proofErr w:type="spellEnd"/>
-      <w:r>
-        <w:rPr>
-          <w:rFonts w:ascii="Arial" w:eastAsia="Arial" w:hAnsi="Arial" w:cs="Arial"/>
-          <w:bCs/>
-          <w:sz w:val="24"/>
-        </w:rPr>
-        <w:t>-contato&gt;, que irá reconhecer.</w:t>
+        <w:t>Na minha taghelper no html, apenas coloco na tag &lt;email email-contato&gt;, que irá reconhecer.</w:t>
       </w:r>
     </w:p>
     <w:p>
@@ -8490,23 +5369,13 @@
         </w:rPr>
         <w:t xml:space="preserve"> de organizar uma aplicação ASP.NET MVC em grupos funcionais menores, cada um com seu próprio conjunto de Models, Views e </w:t>
       </w:r>
-      <w:proofErr w:type="spellStart"/>
-      <w:r>
-        <w:rPr>
-          <w:rFonts w:ascii="Arial" w:eastAsia="Arial" w:hAnsi="Arial" w:cs="Arial"/>
-          <w:bCs/>
-          <w:sz w:val="24"/>
-        </w:rPr>
-        <w:t>Controllers</w:t>
-      </w:r>
-      <w:proofErr w:type="spellEnd"/>
-      <w:r>
-        <w:rPr>
-          <w:rFonts w:ascii="Arial" w:eastAsia="Arial" w:hAnsi="Arial" w:cs="Arial"/>
-          <w:bCs/>
-          <w:sz w:val="24"/>
-        </w:rPr>
-        <w:t>.</w:t>
+      <w:r>
+        <w:rPr>
+          <w:rFonts w:ascii="Arial" w:eastAsia="Arial" w:hAnsi="Arial" w:cs="Arial"/>
+          <w:bCs/>
+          <w:sz w:val="24"/>
+        </w:rPr>
+        <w:t>Controllers.</w:t>
       </w:r>
     </w:p>
     <w:p>
@@ -8524,43 +5393,7 @@
           <w:sz w:val="24"/>
         </w:rPr>
         <w:tab/>
-        <w:t xml:space="preserve">Elas servem para caso queiramos uma </w:t>
-      </w:r>
-      <w:proofErr w:type="spellStart"/>
-      <w:r>
-        <w:rPr>
-          <w:rFonts w:ascii="Arial" w:eastAsia="Arial" w:hAnsi="Arial" w:cs="Arial"/>
-          <w:bCs/>
-          <w:sz w:val="24"/>
-        </w:rPr>
-        <w:t>Controller</w:t>
-      </w:r>
-      <w:proofErr w:type="spellEnd"/>
-      <w:r>
-        <w:rPr>
-          <w:rFonts w:ascii="Arial" w:eastAsia="Arial" w:hAnsi="Arial" w:cs="Arial"/>
-          <w:bCs/>
-          <w:sz w:val="24"/>
-        </w:rPr>
-        <w:t xml:space="preserve">, uma </w:t>
-      </w:r>
-      <w:proofErr w:type="spellStart"/>
-      <w:r>
-        <w:rPr>
-          <w:rFonts w:ascii="Arial" w:eastAsia="Arial" w:hAnsi="Arial" w:cs="Arial"/>
-          <w:bCs/>
-          <w:sz w:val="24"/>
-        </w:rPr>
-        <w:t>view</w:t>
-      </w:r>
-      <w:proofErr w:type="spellEnd"/>
-      <w:r>
-        <w:rPr>
-          <w:rFonts w:ascii="Arial" w:eastAsia="Arial" w:hAnsi="Arial" w:cs="Arial"/>
-          <w:bCs/>
-          <w:sz w:val="24"/>
-        </w:rPr>
-        <w:t xml:space="preserve"> ou uma model fique em uma pasta diferente dos outros objetos.</w:t>
+        <w:t>Elas servem para caso queiramos uma Controller, uma view ou uma model fique em uma pasta diferente dos outros objetos.</w:t>
       </w:r>
     </w:p>
     <w:p>
@@ -8586,43 +5419,7 @@
           <w:b/>
           <w:sz w:val="24"/>
         </w:rPr>
-        <w:t xml:space="preserve">Area -&gt; Project -&gt; </w:t>
-      </w:r>
-      <w:proofErr w:type="spellStart"/>
-      <w:r>
-        <w:rPr>
-          <w:rFonts w:ascii="Arial" w:eastAsia="Arial" w:hAnsi="Arial" w:cs="Arial"/>
-          <w:b/>
-          <w:sz w:val="24"/>
-        </w:rPr>
-        <w:t>add</w:t>
-      </w:r>
-      <w:proofErr w:type="spellEnd"/>
-      <w:r>
-        <w:rPr>
-          <w:rFonts w:ascii="Arial" w:eastAsia="Arial" w:hAnsi="Arial" w:cs="Arial"/>
-          <w:b/>
-          <w:sz w:val="24"/>
-        </w:rPr>
-        <w:t xml:space="preserve"> </w:t>
-      </w:r>
-      <w:proofErr w:type="spellStart"/>
-      <w:r>
-        <w:rPr>
-          <w:rFonts w:ascii="Arial" w:eastAsia="Arial" w:hAnsi="Arial" w:cs="Arial"/>
-          <w:b/>
-          <w:sz w:val="24"/>
-        </w:rPr>
-        <w:t>scaffold</w:t>
-      </w:r>
-      <w:proofErr w:type="spellEnd"/>
-      <w:r>
-        <w:rPr>
-          <w:rFonts w:ascii="Arial" w:eastAsia="Arial" w:hAnsi="Arial" w:cs="Arial"/>
-          <w:b/>
-          <w:sz w:val="24"/>
-        </w:rPr>
-        <w:t xml:space="preserve"> item -&gt; </w:t>
+        <w:t xml:space="preserve">Area -&gt; Project -&gt; add scaffold item -&gt; </w:t>
       </w:r>
       <w:r>
         <w:rPr>
@@ -8650,7 +5447,6 @@
         <w:tab/>
         <w:t xml:space="preserve">Ao criar uma área, em nosso programa em _Layout, nos itens dos links do site, teremos o </w:t>
       </w:r>
-      <w:proofErr w:type="spellStart"/>
       <w:r>
         <w:rPr>
           <w:rFonts w:ascii="Arial" w:eastAsia="Arial" w:hAnsi="Arial" w:cs="Arial"/>
@@ -8659,7 +5455,6 @@
         </w:rPr>
         <w:t>asp-area</w:t>
       </w:r>
-      <w:proofErr w:type="spellEnd"/>
       <w:r>
         <w:rPr>
           <w:rFonts w:ascii="Arial" w:eastAsia="Arial" w:hAnsi="Arial" w:cs="Arial"/>
@@ -8684,25 +5479,7 @@
           <w:sz w:val="24"/>
         </w:rPr>
         <w:tab/>
-        <w:t xml:space="preserve">Nessas áreas precisamos criar todas a views, models e </w:t>
-      </w:r>
-      <w:proofErr w:type="spellStart"/>
-      <w:r>
-        <w:rPr>
-          <w:rFonts w:ascii="Arial" w:eastAsia="Arial" w:hAnsi="Arial" w:cs="Arial"/>
-          <w:bCs/>
-          <w:sz w:val="24"/>
-        </w:rPr>
-        <w:t>controllers</w:t>
-      </w:r>
-      <w:proofErr w:type="spellEnd"/>
-      <w:r>
-        <w:rPr>
-          <w:rFonts w:ascii="Arial" w:eastAsia="Arial" w:hAnsi="Arial" w:cs="Arial"/>
-          <w:bCs/>
-          <w:sz w:val="24"/>
-        </w:rPr>
-        <w:t xml:space="preserve"> responsáveis dentro dela. </w:t>
+        <w:t xml:space="preserve">Nessas áreas precisamos criar todas a views, models e controllers responsáveis dentro dela. </w:t>
       </w:r>
     </w:p>
     <w:p>
@@ -8720,87 +5497,15 @@
           <w:sz w:val="24"/>
         </w:rPr>
         <w:tab/>
-        <w:t xml:space="preserve">Mas para essa </w:t>
-      </w:r>
-      <w:proofErr w:type="spellStart"/>
-      <w:r>
-        <w:rPr>
-          <w:rFonts w:ascii="Arial" w:eastAsia="Arial" w:hAnsi="Arial" w:cs="Arial"/>
-          <w:bCs/>
-          <w:sz w:val="24"/>
-        </w:rPr>
-        <w:t>view</w:t>
-      </w:r>
-      <w:proofErr w:type="spellEnd"/>
-      <w:r>
-        <w:rPr>
-          <w:rFonts w:ascii="Arial" w:eastAsia="Arial" w:hAnsi="Arial" w:cs="Arial"/>
-          <w:bCs/>
-          <w:sz w:val="24"/>
-        </w:rPr>
-        <w:t xml:space="preserve"> funcionar, precisamos cadastrar ela como uma área.</w:t>
-      </w:r>
-      <w:r>
-        <w:rPr>
-          <w:rFonts w:ascii="Arial" w:eastAsia="Arial" w:hAnsi="Arial" w:cs="Arial"/>
-          <w:bCs/>
-          <w:sz w:val="24"/>
-        </w:rPr>
-        <w:t xml:space="preserve"> Então em nossa </w:t>
-      </w:r>
-      <w:proofErr w:type="spellStart"/>
-      <w:r>
-        <w:rPr>
-          <w:rFonts w:ascii="Arial" w:eastAsia="Arial" w:hAnsi="Arial" w:cs="Arial"/>
-          <w:bCs/>
-          <w:sz w:val="24"/>
-        </w:rPr>
-        <w:t>controller</w:t>
-      </w:r>
-      <w:proofErr w:type="spellEnd"/>
-      <w:r>
-        <w:rPr>
-          <w:rFonts w:ascii="Arial" w:eastAsia="Arial" w:hAnsi="Arial" w:cs="Arial"/>
-          <w:bCs/>
-          <w:sz w:val="24"/>
-        </w:rPr>
-        <w:t xml:space="preserve"> da área, precisamos colocar a </w:t>
-      </w:r>
-      <w:proofErr w:type="spellStart"/>
-      <w:r>
-        <w:rPr>
-          <w:rFonts w:ascii="Arial" w:eastAsia="Arial" w:hAnsi="Arial" w:cs="Arial"/>
-          <w:bCs/>
-          <w:sz w:val="24"/>
-        </w:rPr>
-        <w:t>annotation</w:t>
-      </w:r>
-      <w:proofErr w:type="spellEnd"/>
-      <w:r>
-        <w:rPr>
-          <w:rFonts w:ascii="Arial" w:eastAsia="Arial" w:hAnsi="Arial" w:cs="Arial"/>
-          <w:bCs/>
-          <w:sz w:val="24"/>
-        </w:rPr>
-        <w:t xml:space="preserve"> [</w:t>
-      </w:r>
-      <w:proofErr w:type="gramStart"/>
-      <w:r>
-        <w:rPr>
-          <w:rFonts w:ascii="Arial" w:eastAsia="Arial" w:hAnsi="Arial" w:cs="Arial"/>
-          <w:bCs/>
-          <w:sz w:val="24"/>
-        </w:rPr>
-        <w:t>Area(</w:t>
-      </w:r>
-      <w:proofErr w:type="gramEnd"/>
-      <w:r>
-        <w:rPr>
-          <w:rFonts w:ascii="Arial" w:eastAsia="Arial" w:hAnsi="Arial" w:cs="Arial"/>
-          <w:bCs/>
-          <w:sz w:val="24"/>
-        </w:rPr>
-        <w:t>“nome da área aqui”)].</w:t>
+        <w:t>Mas para essa view funcionar, precisamos cadastrar ela como uma área.</w:t>
+      </w:r>
+      <w:r>
+        <w:rPr>
+          <w:rFonts w:ascii="Arial" w:eastAsia="Arial" w:hAnsi="Arial" w:cs="Arial"/>
+          <w:bCs/>
+          <w:sz w:val="24"/>
+        </w:rPr>
+        <w:t xml:space="preserve"> Então em nossa controller da área, precisamos colocar a annotation [Area(“nome da área aqui”)].</w:t>
       </w:r>
     </w:p>
     <w:p>
@@ -8823,14 +5528,6 @@
     </w:p>
     <w:p>
       <w:pPr>
-        <w:rPr>
-          <w:rFonts w:ascii="Arial" w:eastAsia="Arial" w:hAnsi="Arial" w:cs="Arial"/>
-          <w:bCs/>
-          <w:sz w:val="24"/>
-          <w:lang w:val="en-US"/>
-        </w:rPr>
-      </w:pPr>
-      <w:r>
         <w:rPr>
           <w:rFonts w:ascii="Consolas" w:hAnsi="Consolas" w:cs="Consolas"/>
           <w:color w:val="000000"/>
@@ -8838,6 +5535,15 @@
           <w:szCs w:val="19"/>
           <w:lang w:val="en-US"/>
         </w:rPr>
+      </w:pPr>
+      <w:r>
+        <w:rPr>
+          <w:rFonts w:ascii="Consolas" w:hAnsi="Consolas" w:cs="Consolas"/>
+          <w:color w:val="000000"/>
+          <w:sz w:val="19"/>
+          <w:szCs w:val="19"/>
+          <w:lang w:val="en-US"/>
+        </w:rPr>
         <w:t xml:space="preserve">template: </w:t>
       </w:r>
       <w:r>
@@ -8848,31 +5554,7 @@
           <w:szCs w:val="19"/>
           <w:lang w:val="en-US"/>
         </w:rPr>
-        <w:t>"{</w:t>
-      </w:r>
-      <w:proofErr w:type="spellStart"/>
-      <w:proofErr w:type="gramStart"/>
-      <w:r>
-        <w:rPr>
-          <w:rFonts w:ascii="Consolas" w:hAnsi="Consolas" w:cs="Consolas"/>
-          <w:color w:val="A31515"/>
-          <w:sz w:val="19"/>
-          <w:szCs w:val="19"/>
-          <w:lang w:val="en-US"/>
-        </w:rPr>
-        <w:t>area:exists</w:t>
-      </w:r>
-      <w:proofErr w:type="spellEnd"/>
-      <w:proofErr w:type="gramEnd"/>
-      <w:r>
-        <w:rPr>
-          <w:rFonts w:ascii="Consolas" w:hAnsi="Consolas" w:cs="Consolas"/>
-          <w:color w:val="A31515"/>
-          <w:sz w:val="19"/>
-          <w:szCs w:val="19"/>
-          <w:lang w:val="en-US"/>
-        </w:rPr>
-        <w:t>}/{controller=Home}/{action=Index}/{id?}"</w:t>
+        <w:t>"{area:exists}/{controller=Home}/{action=Index}/{id?}"</w:t>
       </w:r>
       <w:r>
         <w:rPr>
@@ -8887,12 +5569,538 @@
     </w:p>
     <w:p>
       <w:pPr>
+        <w:rPr>
+          <w:rFonts w:ascii="Arial" w:hAnsi="Arial" w:cs="Arial"/>
+          <w:color w:val="000000"/>
+          <w:sz w:val="24"/>
+          <w:szCs w:val="24"/>
+        </w:rPr>
+      </w:pPr>
+      <w:r>
+        <w:rPr>
+          <w:rFonts w:ascii="Consolas" w:hAnsi="Consolas" w:cs="Consolas"/>
+          <w:color w:val="000000"/>
+          <w:sz w:val="19"/>
+          <w:szCs w:val="19"/>
+          <w:lang w:val="en-US"/>
+        </w:rPr>
+        <w:tab/>
+      </w:r>
+      <w:r>
+        <w:rPr>
+          <w:rFonts w:ascii="Arial" w:hAnsi="Arial" w:cs="Arial"/>
+          <w:color w:val="000000"/>
+          <w:sz w:val="24"/>
+          <w:szCs w:val="24"/>
+        </w:rPr>
+        <w:t>O Exists é apenas u</w:t>
+      </w:r>
+      <w:r>
+        <w:rPr>
+          <w:rFonts w:ascii="Arial" w:hAnsi="Arial" w:cs="Arial"/>
+          <w:color w:val="000000"/>
+          <w:sz w:val="24"/>
+          <w:szCs w:val="24"/>
+        </w:rPr>
+        <w:t>m padrão que mostra que há uma área.</w:t>
+      </w:r>
+    </w:p>
+    <w:p>
+      <w:pPr>
+        <w:rPr>
+          <w:rFonts w:ascii="Arial" w:hAnsi="Arial" w:cs="Arial"/>
+          <w:color w:val="000000"/>
+          <w:sz w:val="24"/>
+          <w:szCs w:val="24"/>
+        </w:rPr>
+      </w:pPr>
+    </w:p>
+    <w:p>
+      <w:pPr>
+        <w:rPr>
+          <w:rFonts w:ascii="Arial" w:hAnsi="Arial" w:cs="Arial"/>
+          <w:color w:val="000000"/>
+          <w:sz w:val="24"/>
+          <w:szCs w:val="24"/>
+        </w:rPr>
+      </w:pPr>
+    </w:p>
+    <w:p>
+      <w:pPr>
+        <w:pStyle w:val="PargrafodaLista"/>
+        <w:numPr>
+          <w:ilvl w:val="2"/>
+          <w:numId w:val="26"/>
+        </w:numPr>
+        <w:rPr>
+          <w:rFonts w:ascii="Arial" w:eastAsia="Arial" w:hAnsi="Arial" w:cs="Arial"/>
+          <w:bCs/>
+          <w:sz w:val="24"/>
+          <w:szCs w:val="24"/>
+        </w:rPr>
+      </w:pPr>
+      <w:r>
+        <w:rPr>
+          <w:rFonts w:ascii="Arial" w:eastAsia="Arial" w:hAnsi="Arial" w:cs="Arial"/>
+          <w:bCs/>
+          <w:sz w:val="24"/>
+          <w:szCs w:val="24"/>
+        </w:rPr>
+        <w:lastRenderedPageBreak/>
+        <w:t xml:space="preserve">Para definirmos um padrão para essas áreas podemos fazer de duas formas: </w:t>
+      </w:r>
+    </w:p>
+    <w:p>
+      <w:pPr>
+        <w:pStyle w:val="PargrafodaLista"/>
+        <w:ind w:firstLine="696"/>
+        <w:rPr>
+          <w:rFonts w:ascii="Arial" w:eastAsia="Arial" w:hAnsi="Arial" w:cs="Arial"/>
+          <w:bCs/>
+          <w:sz w:val="24"/>
+          <w:szCs w:val="24"/>
+        </w:rPr>
+      </w:pPr>
+      <w:r>
+        <w:rPr>
+          <w:rFonts w:ascii="Arial" w:eastAsia="Arial" w:hAnsi="Arial" w:cs="Arial"/>
+          <w:b/>
+          <w:sz w:val="24"/>
+          <w:szCs w:val="24"/>
+        </w:rPr>
+        <w:t>Primeira</w:t>
+      </w:r>
+      <w:r>
+        <w:rPr>
+          <w:rFonts w:ascii="Arial" w:eastAsia="Arial" w:hAnsi="Arial" w:cs="Arial"/>
+          <w:b/>
+          <w:sz w:val="24"/>
+          <w:szCs w:val="24"/>
+        </w:rPr>
+        <w:t>:</w:t>
+      </w:r>
+      <w:r>
+        <w:rPr>
+          <w:rFonts w:ascii="Arial" w:eastAsia="Arial" w:hAnsi="Arial" w:cs="Arial"/>
+          <w:bCs/>
+          <w:sz w:val="24"/>
+          <w:szCs w:val="24"/>
+        </w:rPr>
+        <w:t xml:space="preserve"> por criar uma _ViewImports, _ViewStart e uma _ViewLayout nova, definindo assim um padrão diferente para essa page</w:t>
+      </w:r>
+    </w:p>
+    <w:p>
+      <w:pPr>
+        <w:pStyle w:val="PargrafodaLista"/>
+        <w:numPr>
+          <w:ilvl w:val="4"/>
+          <w:numId w:val="26"/>
+        </w:numPr>
+        <w:rPr>
+          <w:rFonts w:ascii="Arial" w:eastAsia="Arial" w:hAnsi="Arial" w:cs="Arial"/>
+          <w:bCs/>
+          <w:sz w:val="24"/>
+          <w:szCs w:val="24"/>
+        </w:rPr>
+      </w:pPr>
+      <w:r>
+        <w:rPr>
+          <w:rFonts w:ascii="Arial" w:eastAsia="Arial" w:hAnsi="Arial" w:cs="Arial"/>
+          <w:bCs/>
+          <w:sz w:val="24"/>
+          <w:szCs w:val="24"/>
+        </w:rPr>
+        <w:t xml:space="preserve"> </w:t>
+      </w:r>
+      <w:r>
+        <w:rPr>
+          <w:rFonts w:ascii="Arial" w:eastAsia="Arial" w:hAnsi="Arial" w:cs="Arial"/>
+          <w:bCs/>
+          <w:sz w:val="24"/>
+          <w:szCs w:val="24"/>
+        </w:rPr>
+        <w:tab/>
+      </w:r>
+      <w:r>
+        <w:rPr>
+          <w:rFonts w:ascii="Arial" w:eastAsia="Arial" w:hAnsi="Arial" w:cs="Arial"/>
+          <w:b/>
+          <w:sz w:val="24"/>
+          <w:szCs w:val="24"/>
+        </w:rPr>
+        <w:t>Segunda:</w:t>
+      </w:r>
+      <w:r>
+        <w:rPr>
+          <w:rFonts w:ascii="Arial" w:eastAsia="Arial" w:hAnsi="Arial" w:cs="Arial"/>
+          <w:b/>
+          <w:sz w:val="24"/>
+          <w:szCs w:val="24"/>
+        </w:rPr>
+        <w:t xml:space="preserve"> </w:t>
+      </w:r>
+      <w:r>
+        <w:rPr>
+          <w:rFonts w:ascii="Arial" w:eastAsia="Arial" w:hAnsi="Arial" w:cs="Arial"/>
+          <w:bCs/>
+          <w:sz w:val="24"/>
+          <w:szCs w:val="24"/>
+        </w:rPr>
+        <w:t>Por utilizar a _Layout padrão do projeto, para isso, precisamos apenas da _ViewStart</w:t>
+      </w:r>
+    </w:p>
+    <w:p>
+      <w:pPr>
+        <w:pStyle w:val="PargrafodaLista"/>
+        <w:numPr>
+          <w:ilvl w:val="4"/>
+          <w:numId w:val="26"/>
+        </w:numPr>
+        <w:rPr>
+          <w:rFonts w:ascii="Arial" w:eastAsia="Arial" w:hAnsi="Arial" w:cs="Arial"/>
+          <w:bCs/>
+          <w:sz w:val="24"/>
+          <w:szCs w:val="24"/>
+        </w:rPr>
+      </w:pPr>
+    </w:p>
+    <w:p>
+      <w:pPr>
+        <w:pStyle w:val="PargrafodaLista"/>
+        <w:numPr>
+          <w:ilvl w:val="2"/>
+          <w:numId w:val="26"/>
+        </w:numPr>
+        <w:rPr>
+          <w:rFonts w:ascii="Arial" w:eastAsia="Arial" w:hAnsi="Arial" w:cs="Arial"/>
+          <w:bCs/>
+          <w:sz w:val="24"/>
+          <w:szCs w:val="24"/>
+        </w:rPr>
+      </w:pPr>
+      <w:r>
+        <w:rPr>
+          <w:rFonts w:ascii="Arial" w:eastAsia="Arial" w:hAnsi="Arial" w:cs="Arial"/>
+          <w:bCs/>
+          <w:sz w:val="24"/>
+          <w:szCs w:val="24"/>
+        </w:rPr>
+        <w:t>Caso queiramos definir um outro nome para a pasta “Areas” que não seja essa convenção do ASP, em nossa Startup.cs em ConfigureServices, precisamos definir um serviço dizendo ao ASP, um novo padrão de Area.</w:t>
+      </w:r>
+    </w:p>
+    <w:p>
+      <w:pPr>
+        <w:autoSpaceDE w:val="0"/>
+        <w:autoSpaceDN w:val="0"/>
+        <w:adjustRightInd w:val="0"/>
+        <w:spacing w:after="0" w:line="240" w:lineRule="auto"/>
         <w:jc w:val="center"/>
         <w:rPr>
-          <w:rFonts w:ascii="Arial" w:eastAsia="Arial" w:hAnsi="Arial" w:cs="Arial"/>
-          <w:b/>
-          <w:sz w:val="24"/>
+          <w:rFonts w:ascii="Consolas" w:hAnsi="Consolas" w:cs="Consolas"/>
+          <w:b/>
+          <w:bCs/>
+          <w:color w:val="000000"/>
+          <w:sz w:val="19"/>
+          <w:szCs w:val="19"/>
           <w:lang w:val="en-US"/>
+        </w:rPr>
+      </w:pPr>
+      <w:r>
+        <w:rPr>
+          <w:rFonts w:ascii="Consolas" w:hAnsi="Consolas" w:cs="Consolas"/>
+          <w:b/>
+          <w:bCs/>
+          <w:color w:val="000000"/>
+          <w:sz w:val="19"/>
+          <w:szCs w:val="19"/>
+          <w:lang w:val="en-US"/>
+        </w:rPr>
+        <w:t>services.Configure&lt;RazorViewEngineOptions&gt;(options =&gt;</w:t>
+      </w:r>
+    </w:p>
+    <w:p>
+      <w:pPr>
+        <w:autoSpaceDE w:val="0"/>
+        <w:autoSpaceDN w:val="0"/>
+        <w:adjustRightInd w:val="0"/>
+        <w:spacing w:after="0" w:line="240" w:lineRule="auto"/>
+        <w:jc w:val="center"/>
+        <w:rPr>
+          <w:rFonts w:ascii="Consolas" w:hAnsi="Consolas" w:cs="Consolas"/>
+          <w:b/>
+          <w:bCs/>
+          <w:color w:val="000000"/>
+          <w:sz w:val="19"/>
+          <w:szCs w:val="19"/>
+          <w:lang w:val="en-US"/>
+        </w:rPr>
+      </w:pPr>
+      <w:r>
+        <w:rPr>
+          <w:rFonts w:ascii="Consolas" w:hAnsi="Consolas" w:cs="Consolas"/>
+          <w:b/>
+          <w:bCs/>
+          <w:color w:val="000000"/>
+          <w:sz w:val="19"/>
+          <w:szCs w:val="19"/>
+          <w:lang w:val="en-US"/>
+        </w:rPr>
+        <w:t>{</w:t>
+      </w:r>
+    </w:p>
+    <w:p>
+      <w:pPr>
+        <w:autoSpaceDE w:val="0"/>
+        <w:autoSpaceDN w:val="0"/>
+        <w:adjustRightInd w:val="0"/>
+        <w:spacing w:after="0" w:line="240" w:lineRule="auto"/>
+        <w:jc w:val="center"/>
+        <w:rPr>
+          <w:rFonts w:ascii="Consolas" w:hAnsi="Consolas" w:cs="Consolas"/>
+          <w:b/>
+          <w:bCs/>
+          <w:color w:val="000000"/>
+          <w:sz w:val="19"/>
+          <w:szCs w:val="19"/>
+          <w:lang w:val="en-US"/>
+        </w:rPr>
+      </w:pPr>
+      <w:r>
+        <w:rPr>
+          <w:rFonts w:ascii="Consolas" w:hAnsi="Consolas" w:cs="Consolas"/>
+          <w:b/>
+          <w:bCs/>
+          <w:color w:val="000000"/>
+          <w:sz w:val="19"/>
+          <w:szCs w:val="19"/>
+          <w:lang w:val="en-US"/>
+        </w:rPr>
+        <w:t>options.AreaViewLocationFormats.Clear();</w:t>
+      </w:r>
+    </w:p>
+    <w:p>
+      <w:pPr>
+        <w:autoSpaceDE w:val="0"/>
+        <w:autoSpaceDN w:val="0"/>
+        <w:adjustRightInd w:val="0"/>
+        <w:spacing w:after="0" w:line="240" w:lineRule="auto"/>
+        <w:jc w:val="center"/>
+        <w:rPr>
+          <w:rFonts w:ascii="Consolas" w:hAnsi="Consolas" w:cs="Consolas"/>
+          <w:b/>
+          <w:bCs/>
+          <w:color w:val="000000"/>
+          <w:sz w:val="19"/>
+          <w:szCs w:val="19"/>
+          <w:lang w:val="en-US"/>
+        </w:rPr>
+      </w:pPr>
+      <w:r>
+        <w:rPr>
+          <w:rFonts w:ascii="Consolas" w:hAnsi="Consolas" w:cs="Consolas"/>
+          <w:b/>
+          <w:bCs/>
+          <w:color w:val="000000"/>
+          <w:sz w:val="19"/>
+          <w:szCs w:val="19"/>
+          <w:lang w:val="en-US"/>
+        </w:rPr>
+        <w:t xml:space="preserve">options.AreaViewLocationFormats.Add(item: </w:t>
+      </w:r>
+      <w:r>
+        <w:rPr>
+          <w:rFonts w:ascii="Consolas" w:hAnsi="Consolas" w:cs="Consolas"/>
+          <w:b/>
+          <w:bCs/>
+          <w:color w:val="A31515"/>
+          <w:sz w:val="19"/>
+          <w:szCs w:val="19"/>
+          <w:lang w:val="en-US"/>
+        </w:rPr>
+        <w:t>"/Modulos/{2}/Views/{1}/{0}.cshtml"</w:t>
+      </w:r>
+      <w:r>
+        <w:rPr>
+          <w:rFonts w:ascii="Consolas" w:hAnsi="Consolas" w:cs="Consolas"/>
+          <w:b/>
+          <w:bCs/>
+          <w:color w:val="000000"/>
+          <w:sz w:val="19"/>
+          <w:szCs w:val="19"/>
+          <w:lang w:val="en-US"/>
+        </w:rPr>
+        <w:t>);</w:t>
+      </w:r>
+    </w:p>
+    <w:p>
+      <w:pPr>
+        <w:autoSpaceDE w:val="0"/>
+        <w:autoSpaceDN w:val="0"/>
+        <w:adjustRightInd w:val="0"/>
+        <w:spacing w:after="0" w:line="240" w:lineRule="auto"/>
+        <w:jc w:val="center"/>
+        <w:rPr>
+          <w:rFonts w:ascii="Consolas" w:hAnsi="Consolas" w:cs="Consolas"/>
+          <w:b/>
+          <w:bCs/>
+          <w:color w:val="000000"/>
+          <w:sz w:val="19"/>
+          <w:szCs w:val="19"/>
+          <w:lang w:val="en-US"/>
+        </w:rPr>
+      </w:pPr>
+      <w:r>
+        <w:rPr>
+          <w:rFonts w:ascii="Consolas" w:hAnsi="Consolas" w:cs="Consolas"/>
+          <w:b/>
+          <w:bCs/>
+          <w:color w:val="000000"/>
+          <w:sz w:val="19"/>
+          <w:szCs w:val="19"/>
+          <w:lang w:val="en-US"/>
+        </w:rPr>
+        <w:t xml:space="preserve">options.AreaViewLocationFormats.Add(item: </w:t>
+      </w:r>
+      <w:r>
+        <w:rPr>
+          <w:rFonts w:ascii="Consolas" w:hAnsi="Consolas" w:cs="Consolas"/>
+          <w:b/>
+          <w:bCs/>
+          <w:color w:val="A31515"/>
+          <w:sz w:val="19"/>
+          <w:szCs w:val="19"/>
+          <w:lang w:val="en-US"/>
+        </w:rPr>
+        <w:t>"/Modulos/{2}/Views/Shared/{0}.cshtml"</w:t>
+      </w:r>
+      <w:r>
+        <w:rPr>
+          <w:rFonts w:ascii="Consolas" w:hAnsi="Consolas" w:cs="Consolas"/>
+          <w:b/>
+          <w:bCs/>
+          <w:color w:val="000000"/>
+          <w:sz w:val="19"/>
+          <w:szCs w:val="19"/>
+          <w:lang w:val="en-US"/>
+        </w:rPr>
+        <w:t>);</w:t>
+      </w:r>
+    </w:p>
+    <w:p>
+      <w:pPr>
+        <w:autoSpaceDE w:val="0"/>
+        <w:autoSpaceDN w:val="0"/>
+        <w:adjustRightInd w:val="0"/>
+        <w:spacing w:after="0" w:line="240" w:lineRule="auto"/>
+        <w:jc w:val="center"/>
+        <w:rPr>
+          <w:rFonts w:ascii="Consolas" w:hAnsi="Consolas" w:cs="Consolas"/>
+          <w:b/>
+          <w:bCs/>
+          <w:color w:val="000000"/>
+          <w:sz w:val="19"/>
+          <w:szCs w:val="19"/>
+          <w:lang w:val="en-US"/>
+        </w:rPr>
+      </w:pPr>
+      <w:r>
+        <w:rPr>
+          <w:rFonts w:ascii="Consolas" w:hAnsi="Consolas" w:cs="Consolas"/>
+          <w:b/>
+          <w:bCs/>
+          <w:color w:val="000000"/>
+          <w:sz w:val="19"/>
+          <w:szCs w:val="19"/>
+          <w:lang w:val="en-US"/>
+        </w:rPr>
+        <w:t xml:space="preserve">options.AreaViewLocationFormats.Add(item: </w:t>
+      </w:r>
+      <w:r>
+        <w:rPr>
+          <w:rFonts w:ascii="Consolas" w:hAnsi="Consolas" w:cs="Consolas"/>
+          <w:b/>
+          <w:bCs/>
+          <w:color w:val="A31515"/>
+          <w:sz w:val="19"/>
+          <w:szCs w:val="19"/>
+          <w:lang w:val="en-US"/>
+        </w:rPr>
+        <w:t>"/Views/Shared/{0}.cshtml"</w:t>
+      </w:r>
+      <w:r>
+        <w:rPr>
+          <w:rFonts w:ascii="Consolas" w:hAnsi="Consolas" w:cs="Consolas"/>
+          <w:b/>
+          <w:bCs/>
+          <w:color w:val="000000"/>
+          <w:sz w:val="19"/>
+          <w:szCs w:val="19"/>
+          <w:lang w:val="en-US"/>
+        </w:rPr>
+        <w:t>);</w:t>
+      </w:r>
+    </w:p>
+    <w:p>
+      <w:pPr>
+        <w:autoSpaceDE w:val="0"/>
+        <w:autoSpaceDN w:val="0"/>
+        <w:adjustRightInd w:val="0"/>
+        <w:spacing w:after="0" w:line="240" w:lineRule="auto"/>
+        <w:jc w:val="center"/>
+        <w:rPr>
+          <w:rFonts w:ascii="Consolas" w:hAnsi="Consolas" w:cs="Consolas"/>
+          <w:b/>
+          <w:bCs/>
+          <w:color w:val="000000"/>
+          <w:sz w:val="19"/>
+          <w:szCs w:val="19"/>
+        </w:rPr>
+      </w:pPr>
+      <w:r>
+        <w:rPr>
+          <w:rFonts w:ascii="Consolas" w:hAnsi="Consolas" w:cs="Consolas"/>
+          <w:b/>
+          <w:bCs/>
+          <w:color w:val="000000"/>
+          <w:sz w:val="19"/>
+          <w:szCs w:val="19"/>
+        </w:rPr>
+        <w:t>});</w:t>
+      </w:r>
+    </w:p>
+    <w:p>
+      <w:pPr>
+        <w:pStyle w:val="PargrafodaLista"/>
+        <w:numPr>
+          <w:ilvl w:val="6"/>
+          <w:numId w:val="26"/>
+        </w:numPr>
+        <w:rPr>
+          <w:rFonts w:ascii="Arial" w:eastAsia="Arial" w:hAnsi="Arial" w:cs="Arial"/>
+          <w:bCs/>
+          <w:sz w:val="24"/>
+          <w:szCs w:val="24"/>
+        </w:rPr>
+      </w:pPr>
+    </w:p>
+    <w:p>
+      <w:pPr>
+        <w:ind w:left="720"/>
+        <w:rPr>
+          <w:rFonts w:ascii="Arial" w:eastAsia="Arial" w:hAnsi="Arial" w:cs="Arial"/>
+          <w:bCs/>
+          <w:sz w:val="24"/>
+          <w:szCs w:val="24"/>
+        </w:rPr>
+      </w:pPr>
+    </w:p>
+    <w:p>
+      <w:pPr>
+        <w:jc w:val="center"/>
+        <w:rPr>
+          <w:rFonts w:ascii="Arial" w:eastAsia="Arial" w:hAnsi="Arial" w:cs="Arial"/>
+          <w:b/>
+          <w:sz w:val="24"/>
         </w:rPr>
       </w:pPr>
     </w:p>

--- a/02 -  Dominando o ASP.NET CORE MVC/Dominando o ASP.NET CORE MVC.docx
+++ b/02 -  Dominando o ASP.NET CORE MVC/Dominando o ASP.NET CORE MVC.docx
@@ -526,7 +526,21 @@
           <w:rFonts w:ascii="Arial" w:eastAsia="Arial" w:hAnsi="Arial" w:cs="Arial"/>
           <w:sz w:val="24"/>
         </w:rPr>
-        <w:t>personalizadas para que a URL da aplicação possua determinado padrão e atenda as necessidades de passagem de parâmetros.</w:t>
+        <w:t xml:space="preserve">personalizadas para que a URL da aplicação possua determinado padrão e atenda </w:t>
+      </w:r>
+      <w:r>
+        <w:rPr>
+          <w:rFonts w:ascii="Arial" w:eastAsia="Arial" w:hAnsi="Arial" w:cs="Arial"/>
+          <w:sz w:val="24"/>
+        </w:rPr>
+        <w:t>às</w:t>
+      </w:r>
+      <w:r>
+        <w:rPr>
+          <w:rFonts w:ascii="Arial" w:eastAsia="Arial" w:hAnsi="Arial" w:cs="Arial"/>
+          <w:sz w:val="24"/>
+        </w:rPr>
+        <w:t xml:space="preserve"> necessidades de passagem de parâmetros.</w:t>
       </w:r>
     </w:p>
     <w:p>
@@ -843,7 +857,7 @@
           <v:rect id="rectole0000000000" o:spid="_x0000_i1025" style="width:413.25pt;height:181.5pt" o:ole="" o:preferrelative="t" stroked="f">
             <v:imagedata r:id="rId6" o:title=""/>
           </v:rect>
-          <o:OLEObject Type="Embed" ProgID="StaticMetafile" ShapeID="rectole0000000000" DrawAspect="Content" ObjectID="_1694983015" r:id="rId7"/>
+          <o:OLEObject Type="Embed" ProgID="StaticMetafile" ShapeID="rectole0000000000" DrawAspect="Content" ObjectID="_1695666715" r:id="rId7"/>
         </w:object>
       </w:r>
       <w:r>
@@ -851,7 +865,7 @@
           <v:rect id="rectole0000000001" o:spid="_x0000_i1026" style="width:413.25pt;height:181.5pt" o:ole="" o:preferrelative="t" stroked="f">
             <v:imagedata r:id="rId6" o:title=""/>
           </v:rect>
-          <o:OLEObject Type="Embed" ProgID="StaticMetafile" ShapeID="rectole0000000001" DrawAspect="Content" ObjectID="_1694983016" r:id="rId8"/>
+          <o:OLEObject Type="Embed" ProgID="StaticMetafile" ShapeID="rectole0000000001" DrawAspect="Content" ObjectID="_1695666716" r:id="rId8"/>
         </w:object>
       </w:r>
     </w:p>
@@ -914,38 +928,6 @@
     <w:p>
       <w:pPr>
         <w:spacing w:after="200" w:line="276" w:lineRule="auto"/>
-        <w:rPr>
-          <w:rFonts w:ascii="Calibri" w:eastAsia="Calibri" w:hAnsi="Calibri" w:cs="Calibri"/>
-        </w:rPr>
-      </w:pPr>
-    </w:p>
-    <w:p>
-      <w:pPr>
-        <w:spacing w:after="200" w:line="276" w:lineRule="auto"/>
-        <w:rPr>
-          <w:rFonts w:ascii="Calibri" w:eastAsia="Calibri" w:hAnsi="Calibri" w:cs="Calibri"/>
-        </w:rPr>
-      </w:pPr>
-    </w:p>
-    <w:p>
-      <w:pPr>
-        <w:spacing w:after="200" w:line="276" w:lineRule="auto"/>
-        <w:rPr>
-          <w:rFonts w:ascii="Calibri" w:eastAsia="Calibri" w:hAnsi="Calibri" w:cs="Calibri"/>
-        </w:rPr>
-      </w:pPr>
-    </w:p>
-    <w:p>
-      <w:pPr>
-        <w:spacing w:after="200" w:line="276" w:lineRule="auto"/>
-        <w:rPr>
-          <w:rFonts w:ascii="Calibri" w:eastAsia="Calibri" w:hAnsi="Calibri" w:cs="Calibri"/>
-        </w:rPr>
-      </w:pPr>
-    </w:p>
-    <w:p>
-      <w:pPr>
-        <w:spacing w:after="200" w:line="276" w:lineRule="auto"/>
         <w:jc w:val="center"/>
         <w:rPr>
           <w:rFonts w:ascii="Arial" w:eastAsia="Arial" w:hAnsi="Arial" w:cs="Arial"/>
@@ -959,6 +941,7 @@
           <w:b/>
           <w:sz w:val="24"/>
         </w:rPr>
+        <w:lastRenderedPageBreak/>
         <w:t>PROTOCOLOS HTTP – VERBOS BÁSICOS</w:t>
       </w:r>
     </w:p>
@@ -999,7 +982,21 @@
           <w:rFonts w:ascii="Arial" w:eastAsia="Arial" w:hAnsi="Arial" w:cs="Arial"/>
           <w:sz w:val="24"/>
         </w:rPr>
-        <w:t>Um request (pedido) de uma informação ao server. É feito através da URL.</w:t>
+        <w:t xml:space="preserve">Um request (pedido) de uma informação ao </w:t>
+      </w:r>
+      <w:r>
+        <w:rPr>
+          <w:rFonts w:ascii="Arial" w:eastAsia="Arial" w:hAnsi="Arial" w:cs="Arial"/>
+          <w:sz w:val="24"/>
+        </w:rPr>
+        <w:t>servidor</w:t>
+      </w:r>
+      <w:r>
+        <w:rPr>
+          <w:rFonts w:ascii="Arial" w:eastAsia="Arial" w:hAnsi="Arial" w:cs="Arial"/>
+          <w:sz w:val="24"/>
+        </w:rPr>
+        <w:t>. É feito através da URL.</w:t>
       </w:r>
     </w:p>
     <w:p>
@@ -1394,6 +1391,7 @@
           <w:rFonts w:ascii="Arial" w:eastAsia="Arial" w:hAnsi="Arial" w:cs="Arial"/>
           <w:sz w:val="24"/>
         </w:rPr>
+        <w:lastRenderedPageBreak/>
         <w:t>É possível passar as rotas também pelo controlador, fazendo assim, toda IActionResult (view) ter um padrão ou caminho definido.</w:t>
       </w:r>
     </w:p>
@@ -1691,6 +1689,36 @@
     <w:p>
       <w:pPr>
         <w:spacing w:after="200" w:line="276" w:lineRule="auto"/>
+        <w:jc w:val="both"/>
+        <w:rPr>
+          <w:rFonts w:ascii="Arial" w:eastAsia="Arial" w:hAnsi="Arial" w:cs="Arial"/>
+          <w:sz w:val="24"/>
+        </w:rPr>
+      </w:pPr>
+    </w:p>
+    <w:p>
+      <w:pPr>
+        <w:spacing w:after="200" w:line="276" w:lineRule="auto"/>
+        <w:jc w:val="both"/>
+        <w:rPr>
+          <w:rFonts w:ascii="Arial" w:eastAsia="Arial" w:hAnsi="Arial" w:cs="Arial"/>
+          <w:sz w:val="24"/>
+        </w:rPr>
+      </w:pPr>
+    </w:p>
+    <w:p>
+      <w:pPr>
+        <w:spacing w:after="200" w:line="276" w:lineRule="auto"/>
+        <w:jc w:val="both"/>
+        <w:rPr>
+          <w:rFonts w:ascii="Arial" w:eastAsia="Arial" w:hAnsi="Arial" w:cs="Arial"/>
+          <w:sz w:val="24"/>
+        </w:rPr>
+      </w:pPr>
+    </w:p>
+    <w:p>
+      <w:pPr>
+        <w:spacing w:after="200" w:line="276" w:lineRule="auto"/>
         <w:jc w:val="center"/>
         <w:rPr>
           <w:rFonts w:ascii="Arial" w:eastAsia="Arial" w:hAnsi="Arial" w:cs="Arial"/>
@@ -1704,6 +1732,7 @@
           <w:b/>
           <w:sz w:val="24"/>
         </w:rPr>
+        <w:lastRenderedPageBreak/>
         <w:t xml:space="preserve">MODEL </w:t>
       </w:r>
     </w:p>
@@ -2684,6 +2713,7 @@
           <w:b/>
           <w:sz w:val="24"/>
         </w:rPr>
+        <w:lastRenderedPageBreak/>
         <w:t>View Components:</w:t>
       </w:r>
       <w:r>
@@ -3060,6 +3090,15 @@
         </w:rPr>
         <w:t>Podemos utilizar sempre que quisermos reaproveitar um código. DESDE QUE, essa view, seja compatível com sua model.</w:t>
       </w:r>
+    </w:p>
+    <w:p>
+      <w:pPr>
+        <w:rPr>
+          <w:rFonts w:ascii="Arial" w:eastAsia="Arial" w:hAnsi="Arial" w:cs="Arial"/>
+          <w:b/>
+          <w:sz w:val="24"/>
+        </w:rPr>
+      </w:pPr>
     </w:p>
     <w:p>
       <w:pPr>
@@ -5283,10 +5322,11 @@
     </w:p>
     <w:p>
       <w:pPr>
+        <w:spacing w:line="240" w:lineRule="auto"/>
         <w:ind w:firstLine="708"/>
         <w:rPr>
           <w:rFonts w:ascii="Arial" w:eastAsia="Arial" w:hAnsi="Arial" w:cs="Arial"/>
-          <w:bCs/>
+          <w:b/>
           <w:sz w:val="24"/>
         </w:rPr>
       </w:pPr>
@@ -5297,6 +5337,22 @@
           <w:sz w:val="24"/>
         </w:rPr>
         <w:t>Claim é uma alternativa ao uso de roles. São declarações que um usuário pode ter, guardando seu nome, suas características e outros.</w:t>
+      </w:r>
+      <w:r>
+        <w:rPr>
+          <w:rFonts w:ascii="Arial" w:eastAsia="Arial" w:hAnsi="Arial" w:cs="Arial"/>
+          <w:bCs/>
+          <w:sz w:val="24"/>
+        </w:rPr>
+        <w:t xml:space="preserve"> </w:t>
+      </w:r>
+      <w:r>
+        <w:rPr>
+          <w:rFonts w:ascii="Arial" w:eastAsia="Arial" w:hAnsi="Arial" w:cs="Arial"/>
+          <w:b/>
+          <w:sz w:val="24"/>
+        </w:rPr>
+        <w:t>(ESTUDAR CLAIMSS)!!!!!!!!</w:t>
       </w:r>
     </w:p>
     <w:p>

--- a/02 -  Dominando o ASP.NET CORE MVC/Dominando o ASP.NET CORE MVC.docx
+++ b/02 -  Dominando o ASP.NET CORE MVC/Dominando o ASP.NET CORE MVC.docx
@@ -857,7 +857,7 @@
           <v:rect id="rectole0000000000" o:spid="_x0000_i1025" style="width:413.25pt;height:181.5pt" o:ole="" o:preferrelative="t" stroked="f">
             <v:imagedata r:id="rId6" o:title=""/>
           </v:rect>
-          <o:OLEObject Type="Embed" ProgID="StaticMetafile" ShapeID="rectole0000000000" DrawAspect="Content" ObjectID="_1695666715" r:id="rId7"/>
+          <o:OLEObject Type="Embed" ProgID="StaticMetafile" ShapeID="rectole0000000000" DrawAspect="Content" ObjectID="_1695671550" r:id="rId7"/>
         </w:object>
       </w:r>
       <w:r>
@@ -865,7 +865,7 @@
           <v:rect id="rectole0000000001" o:spid="_x0000_i1026" style="width:413.25pt;height:181.5pt" o:ole="" o:preferrelative="t" stroked="f">
             <v:imagedata r:id="rId6" o:title=""/>
           </v:rect>
-          <o:OLEObject Type="Embed" ProgID="StaticMetafile" ShapeID="rectole0000000001" DrawAspect="Content" ObjectID="_1695666716" r:id="rId8"/>
+          <o:OLEObject Type="Embed" ProgID="StaticMetafile" ShapeID="rectole0000000001" DrawAspect="Content" ObjectID="_1695671551" r:id="rId8"/>
         </w:object>
       </w:r>
     </w:p>
@@ -6152,7 +6152,144 @@
     </w:p>
     <w:p>
       <w:pPr>
-        <w:jc w:val="center"/>
+        <w:pStyle w:val="PargrafodaLista"/>
+        <w:numPr>
+          <w:ilvl w:val="2"/>
+          <w:numId w:val="26"/>
+        </w:numPr>
+        <w:jc w:val="both"/>
+        <w:rPr>
+          <w:rFonts w:ascii="Arial" w:eastAsia="Arial" w:hAnsi="Arial" w:cs="Arial"/>
+          <w:b/>
+          <w:sz w:val="24"/>
+        </w:rPr>
+      </w:pPr>
+      <w:r>
+        <w:rPr>
+          <w:rFonts w:ascii="Arial" w:eastAsia="Arial" w:hAnsi="Arial" w:cs="Arial"/>
+          <w:bCs/>
+          <w:sz w:val="24"/>
+        </w:rPr>
+        <w:t>O objetivo de utilizar áreas é para segregarmos componentes, módulos de nossa aplicação. Caso, contrário, devemos trabalhar com rotas, pois, elas exercem o mesmo papel com perfeição.</w:t>
+      </w:r>
+    </w:p>
+    <w:p>
+      <w:pPr>
+        <w:pStyle w:val="PargrafodaLista"/>
+        <w:jc w:val="both"/>
+        <w:rPr>
+          <w:rFonts w:ascii="Arial" w:eastAsia="Arial" w:hAnsi="Arial" w:cs="Arial"/>
+          <w:b/>
+          <w:sz w:val="24"/>
+        </w:rPr>
+      </w:pPr>
+    </w:p>
+    <w:p>
+      <w:pPr>
+        <w:pStyle w:val="PargrafodaLista"/>
+        <w:numPr>
+          <w:ilvl w:val="2"/>
+          <w:numId w:val="26"/>
+        </w:numPr>
+        <w:jc w:val="both"/>
+        <w:rPr>
+          <w:rFonts w:ascii="Arial" w:eastAsia="Arial" w:hAnsi="Arial" w:cs="Arial"/>
+          <w:b/>
+          <w:sz w:val="24"/>
+        </w:rPr>
+      </w:pPr>
+      <w:r>
+        <w:rPr>
+          <w:rFonts w:ascii="Arial" w:eastAsia="Arial" w:hAnsi="Arial" w:cs="Arial"/>
+          <w:bCs/>
+          <w:sz w:val="24"/>
+        </w:rPr>
+        <w:t>Ao trabalhar com as áreas, não se esquecer da annotation da Controller.</w:t>
+      </w:r>
+      <w:r>
+        <w:rPr>
+          <w:rFonts w:ascii="Arial" w:eastAsia="Arial" w:hAnsi="Arial" w:cs="Arial"/>
+          <w:bCs/>
+          <w:sz w:val="24"/>
+        </w:rPr>
+        <w:t xml:space="preserve"> [Area(nome da area)]</w:t>
+      </w:r>
+    </w:p>
+    <w:p>
+      <w:pPr>
+        <w:pStyle w:val="PargrafodaLista"/>
+        <w:rPr>
+          <w:rFonts w:ascii="Arial" w:eastAsia="Arial" w:hAnsi="Arial" w:cs="Arial"/>
+          <w:b/>
+          <w:sz w:val="24"/>
+        </w:rPr>
+      </w:pPr>
+    </w:p>
+    <w:p>
+      <w:pPr>
+        <w:pStyle w:val="PargrafodaLista"/>
+        <w:numPr>
+          <w:ilvl w:val="2"/>
+          <w:numId w:val="26"/>
+        </w:numPr>
+        <w:jc w:val="both"/>
+        <w:rPr>
+          <w:rFonts w:ascii="Arial" w:eastAsia="Arial" w:hAnsi="Arial" w:cs="Arial"/>
+          <w:b/>
+          <w:sz w:val="24"/>
+        </w:rPr>
+      </w:pPr>
+      <w:r>
+        <w:rPr>
+          <w:rFonts w:ascii="Arial" w:eastAsia="Arial" w:hAnsi="Arial" w:cs="Arial"/>
+          <w:bCs/>
+          <w:sz w:val="24"/>
+        </w:rPr>
+        <w:t>Caso eu queira que meu usuário veja minha aplicação escrevendo pela url manualmente, eu tenho que fazer minha rota manualmento padrão.</w:t>
+      </w:r>
+      <w:r>
+        <w:rPr>
+          <w:rFonts w:ascii="Arial" w:eastAsia="Arial" w:hAnsi="Arial" w:cs="Arial"/>
+          <w:bCs/>
+          <w:sz w:val="24"/>
+        </w:rPr>
+        <w:t xml:space="preserve"> Com isso, temos a </w:t>
+      </w:r>
+      <w:r>
+        <w:rPr>
+          <w:rFonts w:ascii="Arial" w:eastAsia="Arial" w:hAnsi="Arial" w:cs="Arial"/>
+          <w:b/>
+          <w:sz w:val="24"/>
+        </w:rPr>
+        <w:t>AreaRoutes</w:t>
+      </w:r>
+      <w:r>
+        <w:rPr>
+          <w:rFonts w:ascii="Arial" w:eastAsia="Arial" w:hAnsi="Arial" w:cs="Arial"/>
+          <w:bCs/>
+          <w:sz w:val="24"/>
+        </w:rPr>
+        <w:t>. (mapeamento de rotas de áreas).</w:t>
+      </w:r>
+    </w:p>
+    <w:p>
+      <w:pPr>
+        <w:pStyle w:val="PargrafodaLista"/>
+        <w:rPr>
+          <w:rFonts w:ascii="Arial" w:eastAsia="Arial" w:hAnsi="Arial" w:cs="Arial"/>
+          <w:b/>
+          <w:sz w:val="24"/>
+        </w:rPr>
+      </w:pPr>
+    </w:p>
+    <w:p>
+      <w:pPr>
+        <w:pStyle w:val="PargrafodaLista"/>
+        <w:numPr>
+          <w:ilvl w:val="2"/>
+          <w:numId w:val="26"/>
+        </w:numPr>
+        <w:jc w:val="both"/>
         <w:rPr>
           <w:rFonts w:ascii="Arial" w:eastAsia="Arial" w:hAnsi="Arial" w:cs="Arial"/>
           <w:b/>

--- a/02 -  Dominando o ASP.NET CORE MVC/Dominando o ASP.NET CORE MVC.docx
+++ b/02 -  Dominando o ASP.NET CORE MVC/Dominando o ASP.NET CORE MVC.docx
@@ -857,7 +857,7 @@
           <v:rect id="rectole0000000000" o:spid="_x0000_i1025" style="width:413.25pt;height:181.5pt" o:ole="" o:preferrelative="t" stroked="f">
             <v:imagedata r:id="rId6" o:title=""/>
           </v:rect>
-          <o:OLEObject Type="Embed" ProgID="StaticMetafile" ShapeID="rectole0000000000" DrawAspect="Content" ObjectID="_1695671550" r:id="rId7"/>
+          <o:OLEObject Type="Embed" ProgID="StaticMetafile" ShapeID="rectole0000000000" DrawAspect="Content" ObjectID="_1695841133" r:id="rId7"/>
         </w:object>
       </w:r>
       <w:r>
@@ -865,7 +865,7 @@
           <v:rect id="rectole0000000001" o:spid="_x0000_i1026" style="width:413.25pt;height:181.5pt" o:ole="" o:preferrelative="t" stroked="f">
             <v:imagedata r:id="rId6" o:title=""/>
           </v:rect>
-          <o:OLEObject Type="Embed" ProgID="StaticMetafile" ShapeID="rectole0000000001" DrawAspect="Content" ObjectID="_1695671551" r:id="rId8"/>
+          <o:OLEObject Type="Embed" ProgID="StaticMetafile" ShapeID="rectole0000000001" DrawAspect="Content" ObjectID="_1695841134" r:id="rId8"/>
         </w:object>
       </w:r>
     </w:p>
@@ -6285,14 +6285,248 @@
     <w:p>
       <w:pPr>
         <w:pStyle w:val="PargrafodaLista"/>
-        <w:numPr>
-          <w:ilvl w:val="2"/>
-          <w:numId w:val="26"/>
-        </w:numPr>
         <w:jc w:val="both"/>
         <w:rPr>
           <w:rFonts w:ascii="Arial" w:eastAsia="Arial" w:hAnsi="Arial" w:cs="Arial"/>
           <w:b/>
+          <w:sz w:val="24"/>
+        </w:rPr>
+      </w:pPr>
+    </w:p>
+    <w:p>
+      <w:pPr>
+        <w:pStyle w:val="PargrafodaLista"/>
+        <w:jc w:val="both"/>
+        <w:rPr>
+          <w:rFonts w:ascii="Arial" w:eastAsia="Arial" w:hAnsi="Arial" w:cs="Arial"/>
+          <w:b/>
+          <w:sz w:val="24"/>
+        </w:rPr>
+      </w:pPr>
+    </w:p>
+    <w:p>
+      <w:pPr>
+        <w:pStyle w:val="PargrafodaLista"/>
+        <w:jc w:val="both"/>
+        <w:rPr>
+          <w:rFonts w:ascii="Arial" w:eastAsia="Arial" w:hAnsi="Arial" w:cs="Arial"/>
+          <w:b/>
+          <w:sz w:val="24"/>
+        </w:rPr>
+      </w:pPr>
+    </w:p>
+    <w:p>
+      <w:pPr>
+        <w:pStyle w:val="PargrafodaLista"/>
+        <w:jc w:val="both"/>
+        <w:rPr>
+          <w:rFonts w:ascii="Arial" w:eastAsia="Arial" w:hAnsi="Arial" w:cs="Arial"/>
+          <w:b/>
+          <w:sz w:val="24"/>
+        </w:rPr>
+      </w:pPr>
+    </w:p>
+    <w:p>
+      <w:pPr>
+        <w:pStyle w:val="PargrafodaLista"/>
+        <w:jc w:val="both"/>
+        <w:rPr>
+          <w:rFonts w:ascii="Arial" w:eastAsia="Arial" w:hAnsi="Arial" w:cs="Arial"/>
+          <w:b/>
+          <w:sz w:val="24"/>
+        </w:rPr>
+      </w:pPr>
+    </w:p>
+    <w:p>
+      <w:pPr>
+        <w:pStyle w:val="PargrafodaLista"/>
+        <w:jc w:val="both"/>
+        <w:rPr>
+          <w:rFonts w:ascii="Arial" w:eastAsia="Arial" w:hAnsi="Arial" w:cs="Arial"/>
+          <w:b/>
+          <w:sz w:val="24"/>
+        </w:rPr>
+      </w:pPr>
+    </w:p>
+    <w:p>
+      <w:pPr>
+        <w:pStyle w:val="PargrafodaLista"/>
+        <w:jc w:val="both"/>
+        <w:rPr>
+          <w:rFonts w:ascii="Arial" w:eastAsia="Arial" w:hAnsi="Arial" w:cs="Arial"/>
+          <w:b/>
+          <w:sz w:val="24"/>
+        </w:rPr>
+      </w:pPr>
+    </w:p>
+    <w:p>
+      <w:pPr>
+        <w:pStyle w:val="PargrafodaLista"/>
+        <w:jc w:val="both"/>
+        <w:rPr>
+          <w:rFonts w:ascii="Arial" w:eastAsia="Arial" w:hAnsi="Arial" w:cs="Arial"/>
+          <w:b/>
+          <w:sz w:val="24"/>
+        </w:rPr>
+      </w:pPr>
+    </w:p>
+    <w:p>
+      <w:pPr>
+        <w:pStyle w:val="PargrafodaLista"/>
+        <w:jc w:val="both"/>
+        <w:rPr>
+          <w:rFonts w:ascii="Arial" w:eastAsia="Arial" w:hAnsi="Arial" w:cs="Arial"/>
+          <w:b/>
+          <w:sz w:val="24"/>
+        </w:rPr>
+      </w:pPr>
+    </w:p>
+    <w:p>
+      <w:pPr>
+        <w:pStyle w:val="PargrafodaLista"/>
+        <w:jc w:val="both"/>
+        <w:rPr>
+          <w:rFonts w:ascii="Arial" w:eastAsia="Arial" w:hAnsi="Arial" w:cs="Arial"/>
+          <w:b/>
+          <w:sz w:val="24"/>
+        </w:rPr>
+      </w:pPr>
+    </w:p>
+    <w:p>
+      <w:pPr>
+        <w:pStyle w:val="PargrafodaLista"/>
+        <w:jc w:val="both"/>
+        <w:rPr>
+          <w:rFonts w:ascii="Arial" w:eastAsia="Arial" w:hAnsi="Arial" w:cs="Arial"/>
+          <w:b/>
+          <w:sz w:val="24"/>
+        </w:rPr>
+      </w:pPr>
+    </w:p>
+    <w:p>
+      <w:pPr>
+        <w:pStyle w:val="PargrafodaLista"/>
+        <w:jc w:val="both"/>
+        <w:rPr>
+          <w:rFonts w:ascii="Arial" w:eastAsia="Arial" w:hAnsi="Arial" w:cs="Arial"/>
+          <w:b/>
+          <w:sz w:val="24"/>
+        </w:rPr>
+      </w:pPr>
+    </w:p>
+    <w:p>
+      <w:pPr>
+        <w:pStyle w:val="PargrafodaLista"/>
+        <w:jc w:val="both"/>
+        <w:rPr>
+          <w:rFonts w:ascii="Arial" w:eastAsia="Arial" w:hAnsi="Arial" w:cs="Arial"/>
+          <w:b/>
+          <w:sz w:val="24"/>
+        </w:rPr>
+      </w:pPr>
+    </w:p>
+    <w:p>
+      <w:pPr>
+        <w:pStyle w:val="PargrafodaLista"/>
+        <w:jc w:val="both"/>
+        <w:rPr>
+          <w:rFonts w:ascii="Arial" w:eastAsia="Arial" w:hAnsi="Arial" w:cs="Arial"/>
+          <w:b/>
+          <w:sz w:val="24"/>
+        </w:rPr>
+      </w:pPr>
+    </w:p>
+    <w:p>
+      <w:pPr>
+        <w:ind w:left="708"/>
+        <w:jc w:val="center"/>
+        <w:rPr>
+          <w:rFonts w:ascii="Arial" w:eastAsia="Arial" w:hAnsi="Arial" w:cs="Arial"/>
+          <w:b/>
+          <w:sz w:val="24"/>
+        </w:rPr>
+      </w:pPr>
+      <w:r>
+        <w:rPr>
+          <w:rFonts w:ascii="Arial" w:eastAsia="Arial" w:hAnsi="Arial" w:cs="Arial"/>
+          <w:b/>
+          <w:sz w:val="24"/>
+        </w:rPr>
+        <w:lastRenderedPageBreak/>
+        <w:t>INJEÇÃO DE DEPENDENCIA (DI)</w:t>
+      </w:r>
+    </w:p>
+    <w:p>
+      <w:pPr>
+        <w:ind w:left="708"/>
+        <w:jc w:val="center"/>
+        <w:rPr>
+          <w:rFonts w:ascii="Arial" w:eastAsia="Arial" w:hAnsi="Arial" w:cs="Arial"/>
+          <w:b/>
+          <w:sz w:val="24"/>
+        </w:rPr>
+      </w:pPr>
+    </w:p>
+    <w:p>
+      <w:pPr>
+        <w:ind w:left="708" w:firstLine="708"/>
+        <w:rPr>
+          <w:rFonts w:ascii="Arial" w:eastAsia="Arial" w:hAnsi="Arial" w:cs="Arial"/>
+          <w:bCs/>
+          <w:sz w:val="24"/>
+        </w:rPr>
+      </w:pPr>
+      <w:r>
+        <w:rPr>
+          <w:rFonts w:ascii="Arial" w:eastAsia="Arial" w:hAnsi="Arial" w:cs="Arial"/>
+          <w:bCs/>
+          <w:sz w:val="24"/>
+        </w:rPr>
+        <w:t>É um padrão de design de codificação que faz parte dos princípios do SOLID.</w:t>
+      </w:r>
+    </w:p>
+    <w:p>
+      <w:pPr>
+        <w:ind w:left="708" w:firstLine="708"/>
+        <w:rPr>
+          <w:rFonts w:ascii="Arial" w:eastAsia="Arial" w:hAnsi="Arial" w:cs="Arial"/>
+          <w:bCs/>
+          <w:sz w:val="24"/>
+        </w:rPr>
+      </w:pPr>
+      <w:r>
+        <w:rPr>
+          <w:rFonts w:ascii="Arial" w:eastAsia="Arial" w:hAnsi="Arial" w:cs="Arial"/>
+          <w:bCs/>
+          <w:sz w:val="24"/>
+        </w:rPr>
+        <w:t>A ideia principal é obter a inversão de controle (IoC) para simplificar as responsabilidades de uma classe, tornando o código mais simples de ter uma manutenção e ser testado.</w:t>
+      </w:r>
+    </w:p>
+    <w:p>
+      <w:pPr>
+        <w:ind w:left="708" w:firstLine="708"/>
+        <w:rPr>
+          <w:rFonts w:ascii="Arial" w:eastAsia="Arial" w:hAnsi="Arial" w:cs="Arial"/>
+          <w:bCs/>
+          <w:sz w:val="24"/>
+        </w:rPr>
+      </w:pPr>
+      <w:r>
+        <w:rPr>
+          <w:rFonts w:ascii="Arial" w:eastAsia="Arial" w:hAnsi="Arial" w:cs="Arial"/>
+          <w:bCs/>
+          <w:sz w:val="24"/>
+        </w:rPr>
+        <w:t>A inversão de dependência faz parte dos 5 princípios SOLID.</w:t>
+      </w:r>
+    </w:p>
+    <w:p>
+      <w:pPr>
+        <w:ind w:left="708"/>
+        <w:rPr>
+          <w:rFonts w:ascii="Arial" w:eastAsia="Arial" w:hAnsi="Arial" w:cs="Arial"/>
+          <w:bCs/>
           <w:sz w:val="24"/>
         </w:rPr>
       </w:pPr>

--- a/02 -  Dominando o ASP.NET CORE MVC/Dominando o ASP.NET CORE MVC.docx
+++ b/02 -  Dominando o ASP.NET CORE MVC/Dominando o ASP.NET CORE MVC.docx
@@ -857,7 +857,7 @@
           <v:rect id="rectole0000000000" o:spid="_x0000_i1025" style="width:413.25pt;height:181.5pt" o:ole="" o:preferrelative="t" stroked="f">
             <v:imagedata r:id="rId6" o:title=""/>
           </v:rect>
-          <o:OLEObject Type="Embed" ProgID="StaticMetafile" ShapeID="rectole0000000000" DrawAspect="Content" ObjectID="_1695841133" r:id="rId7"/>
+          <o:OLEObject Type="Embed" ProgID="StaticMetafile" ShapeID="rectole0000000000" DrawAspect="Content" ObjectID="_1695842817" r:id="rId7"/>
         </w:object>
       </w:r>
       <w:r>
@@ -865,7 +865,7 @@
           <v:rect id="rectole0000000001" o:spid="_x0000_i1026" style="width:413.25pt;height:181.5pt" o:ole="" o:preferrelative="t" stroked="f">
             <v:imagedata r:id="rId6" o:title=""/>
           </v:rect>
-          <o:OLEObject Type="Embed" ProgID="StaticMetafile" ShapeID="rectole0000000001" DrawAspect="Content" ObjectID="_1695841134" r:id="rId8"/>
+          <o:OLEObject Type="Embed" ProgID="StaticMetafile" ShapeID="rectole0000000001" DrawAspect="Content" ObjectID="_1695842818" r:id="rId8"/>
         </w:object>
       </w:r>
     </w:p>
@@ -6527,6 +6527,148 @@
         <w:rPr>
           <w:rFonts w:ascii="Arial" w:eastAsia="Arial" w:hAnsi="Arial" w:cs="Arial"/>
           <w:bCs/>
+          <w:sz w:val="24"/>
+        </w:rPr>
+      </w:pPr>
+    </w:p>
+    <w:p>
+      <w:pPr>
+        <w:pStyle w:val="PargrafodaLista"/>
+        <w:numPr>
+          <w:ilvl w:val="2"/>
+          <w:numId w:val="26"/>
+        </w:numPr>
+        <w:rPr>
+          <w:rFonts w:ascii="Arial" w:eastAsia="Arial" w:hAnsi="Arial" w:cs="Arial"/>
+          <w:bCs/>
+          <w:sz w:val="24"/>
+        </w:rPr>
+      </w:pPr>
+      <w:r>
+        <w:rPr>
+          <w:rFonts w:ascii="Arial" w:eastAsia="Arial" w:hAnsi="Arial" w:cs="Arial"/>
+          <w:bCs/>
+          <w:sz w:val="24"/>
+        </w:rPr>
+        <w:t xml:space="preserve">Uma das dicas ao se trabalhar com DI, é utilizar as interfaces pois assim você segrega as responsabilidades sem depender </w:t>
+      </w:r>
+      <w:r>
+        <w:rPr>
+          <w:rFonts w:ascii="Arial" w:eastAsia="Arial" w:hAnsi="Arial" w:cs="Arial"/>
+          <w:bCs/>
+          <w:sz w:val="24"/>
+        </w:rPr>
+        <w:t>de uma classe diretamente.</w:t>
+      </w:r>
+    </w:p>
+    <w:p>
+      <w:pPr>
+        <w:pStyle w:val="PargrafodaLista"/>
+        <w:numPr>
+          <w:ilvl w:val="2"/>
+          <w:numId w:val="26"/>
+        </w:numPr>
+        <w:rPr>
+          <w:rFonts w:ascii="Arial" w:eastAsia="Arial" w:hAnsi="Arial" w:cs="Arial"/>
+          <w:bCs/>
+          <w:sz w:val="24"/>
+        </w:rPr>
+      </w:pPr>
+      <w:r>
+        <w:rPr>
+          <w:rFonts w:ascii="Arial" w:eastAsia="Arial" w:hAnsi="Arial" w:cs="Arial"/>
+          <w:bCs/>
+          <w:sz w:val="24"/>
+        </w:rPr>
+        <w:t xml:space="preserve">Em startup configuramos a DI em </w:t>
+      </w:r>
+      <w:r>
+        <w:rPr>
+          <w:rFonts w:ascii="Arial" w:eastAsia="Arial" w:hAnsi="Arial" w:cs="Arial"/>
+          <w:b/>
+          <w:color w:val="FF0000"/>
+          <w:sz w:val="24"/>
+        </w:rPr>
+        <w:t>ConfigureServices</w:t>
+      </w:r>
+      <w:r>
+        <w:rPr>
+          <w:rFonts w:ascii="Arial" w:eastAsia="Arial" w:hAnsi="Arial" w:cs="Arial"/>
+          <w:bCs/>
+          <w:sz w:val="24"/>
+        </w:rPr>
+        <w:t>.</w:t>
+      </w:r>
+    </w:p>
+    <w:p>
+      <w:pPr>
+        <w:pStyle w:val="PargrafodaLista"/>
+        <w:numPr>
+          <w:ilvl w:val="2"/>
+          <w:numId w:val="26"/>
+        </w:numPr>
+        <w:rPr>
+          <w:rFonts w:ascii="Arial" w:eastAsia="Arial" w:hAnsi="Arial" w:cs="Arial"/>
+          <w:b/>
+          <w:color w:val="FF0000"/>
+          <w:sz w:val="24"/>
+        </w:rPr>
+      </w:pPr>
+      <w:r>
+        <w:rPr>
+          <w:rFonts w:ascii="Arial" w:eastAsia="Arial" w:hAnsi="Arial" w:cs="Arial"/>
+          <w:bCs/>
+          <w:sz w:val="24"/>
+        </w:rPr>
+        <w:t xml:space="preserve">Podemos adicionar nossa dependência por </w:t>
+      </w:r>
+      <w:r>
+        <w:rPr>
+          <w:rFonts w:ascii="Arial" w:eastAsia="Arial" w:hAnsi="Arial" w:cs="Arial"/>
+          <w:b/>
+          <w:color w:val="FF0000"/>
+          <w:sz w:val="24"/>
+        </w:rPr>
+        <w:t>services.AddTransient &lt;Interface, objeto que será implementado&gt;()</w:t>
+      </w:r>
+      <w:r>
+        <w:rPr>
+          <w:rFonts w:ascii="Arial" w:eastAsia="Arial" w:hAnsi="Arial" w:cs="Arial"/>
+          <w:b/>
+          <w:color w:val="FF0000"/>
+          <w:sz w:val="24"/>
+        </w:rPr>
+        <w:t xml:space="preserve">. </w:t>
+      </w:r>
+      <w:r>
+        <w:rPr>
+          <w:rFonts w:ascii="Arial" w:eastAsia="Arial" w:hAnsi="Arial" w:cs="Arial"/>
+          <w:bCs/>
+          <w:sz w:val="24"/>
+        </w:rPr>
+        <w:t>Nosso MVC, quando iniciarmos nossa aplicação, já deixará instanciado esse pedido para quando utilizarmos.</w:t>
+      </w:r>
+      <w:r>
+        <w:rPr>
+          <w:rFonts w:ascii="Arial" w:eastAsia="Arial" w:hAnsi="Arial" w:cs="Arial"/>
+          <w:b/>
+          <w:color w:val="FF0000"/>
+          <w:sz w:val="24"/>
+        </w:rPr>
+        <w:t xml:space="preserve"> </w:t>
+      </w:r>
+    </w:p>
+    <w:p>
+      <w:pPr>
+        <w:pStyle w:val="PargrafodaLista"/>
+        <w:numPr>
+          <w:ilvl w:val="2"/>
+          <w:numId w:val="26"/>
+        </w:numPr>
+        <w:rPr>
+          <w:rFonts w:ascii="Arial" w:eastAsia="Arial" w:hAnsi="Arial" w:cs="Arial"/>
+          <w:b/>
+          <w:color w:val="FF0000"/>
           <w:sz w:val="24"/>
         </w:rPr>
       </w:pPr>

--- a/02 -  Dominando o ASP.NET CORE MVC/Dominando o ASP.NET CORE MVC.docx
+++ b/02 -  Dominando o ASP.NET CORE MVC/Dominando o ASP.NET CORE MVC.docx
@@ -245,13 +245,23 @@
         </w:rPr>
         <w:t xml:space="preserve"> definimos uma arquitetura por completa. No </w:t>
       </w:r>
-      <w:r>
-        <w:rPr>
-          <w:rFonts w:ascii="Arial" w:eastAsia="Arial" w:hAnsi="Arial" w:cs="Arial"/>
-          <w:b/>
-          <w:sz w:val="24"/>
-        </w:rPr>
-        <w:t xml:space="preserve">padão arquitetural </w:t>
+      <w:proofErr w:type="spellStart"/>
+      <w:r>
+        <w:rPr>
+          <w:rFonts w:ascii="Arial" w:eastAsia="Arial" w:hAnsi="Arial" w:cs="Arial"/>
+          <w:b/>
+          <w:sz w:val="24"/>
+        </w:rPr>
+        <w:t>padão</w:t>
+      </w:r>
+      <w:proofErr w:type="spellEnd"/>
+      <w:r>
+        <w:rPr>
+          <w:rFonts w:ascii="Arial" w:eastAsia="Arial" w:hAnsi="Arial" w:cs="Arial"/>
+          <w:b/>
+          <w:sz w:val="24"/>
+        </w:rPr>
+        <w:t xml:space="preserve"> arquitetural </w:t>
       </w:r>
       <w:r>
         <w:rPr>
@@ -559,6 +569,7 @@
         <w:tab/>
         <w:t xml:space="preserve">As rotas possuem um </w:t>
       </w:r>
+      <w:proofErr w:type="spellStart"/>
       <w:r>
         <w:rPr>
           <w:rFonts w:ascii="Arial" w:eastAsia="Arial" w:hAnsi="Arial" w:cs="Arial"/>
@@ -567,6 +578,7 @@
         </w:rPr>
         <w:t>name</w:t>
       </w:r>
+      <w:proofErr w:type="spellEnd"/>
       <w:r>
         <w:rPr>
           <w:rFonts w:ascii="Arial" w:eastAsia="Arial" w:hAnsi="Arial" w:cs="Arial"/>
@@ -574,6 +586,7 @@
         </w:rPr>
         <w:t xml:space="preserve">, possui um nome de rota, podendo ter outros. </w:t>
       </w:r>
+      <w:proofErr w:type="spellStart"/>
       <w:r>
         <w:rPr>
           <w:rFonts w:ascii="Arial" w:eastAsia="Arial" w:hAnsi="Arial" w:cs="Arial"/>
@@ -582,6 +595,7 @@
         </w:rPr>
         <w:t>Template</w:t>
       </w:r>
+      <w:proofErr w:type="spellEnd"/>
       <w:r>
         <w:rPr>
           <w:rFonts w:ascii="Arial" w:eastAsia="Arial" w:hAnsi="Arial" w:cs="Arial"/>
@@ -605,8 +619,35 @@
           <w:sz w:val="24"/>
         </w:rPr>
         <w:tab/>
-        <w:t>Attribute Routes</w:t>
-      </w:r>
+      </w:r>
+      <w:proofErr w:type="spellStart"/>
+      <w:r>
+        <w:rPr>
+          <w:rFonts w:ascii="Arial" w:eastAsia="Arial" w:hAnsi="Arial" w:cs="Arial"/>
+          <w:b/>
+          <w:sz w:val="24"/>
+        </w:rPr>
+        <w:t>Attribute</w:t>
+      </w:r>
+      <w:proofErr w:type="spellEnd"/>
+      <w:r>
+        <w:rPr>
+          <w:rFonts w:ascii="Arial" w:eastAsia="Arial" w:hAnsi="Arial" w:cs="Arial"/>
+          <w:b/>
+          <w:sz w:val="24"/>
+        </w:rPr>
+        <w:t xml:space="preserve"> </w:t>
+      </w:r>
+      <w:proofErr w:type="spellStart"/>
+      <w:r>
+        <w:rPr>
+          <w:rFonts w:ascii="Arial" w:eastAsia="Arial" w:hAnsi="Arial" w:cs="Arial"/>
+          <w:b/>
+          <w:sz w:val="24"/>
+        </w:rPr>
+        <w:t>Routes</w:t>
+      </w:r>
+      <w:proofErr w:type="spellEnd"/>
       <w:r>
         <w:rPr>
           <w:rFonts w:ascii="Arial" w:eastAsia="Arial" w:hAnsi="Arial" w:cs="Arial"/>
@@ -626,7 +667,23 @@
           <w:rFonts w:ascii="Arial" w:eastAsia="Arial" w:hAnsi="Arial" w:cs="Arial"/>
           <w:sz w:val="24"/>
         </w:rPr>
-        <w:t xml:space="preserve">tas, tornando-as mais flexíveis e fáceis de personalizar. Elas são personalizadas diretamente nas controllers. É uma boa recomendação, pois, com ela trabalhamos com personalização isoladas, não para o projeto todo. </w:t>
+        <w:t xml:space="preserve">tas, tornando-as mais flexíveis e fáceis de personalizar. Elas são personalizadas diretamente nas </w:t>
+      </w:r>
+      <w:proofErr w:type="spellStart"/>
+      <w:r>
+        <w:rPr>
+          <w:rFonts w:ascii="Arial" w:eastAsia="Arial" w:hAnsi="Arial" w:cs="Arial"/>
+          <w:sz w:val="24"/>
+        </w:rPr>
+        <w:t>controllers</w:t>
+      </w:r>
+      <w:proofErr w:type="spellEnd"/>
+      <w:r>
+        <w:rPr>
+          <w:rFonts w:ascii="Arial" w:eastAsia="Arial" w:hAnsi="Arial" w:cs="Arial"/>
+          <w:sz w:val="24"/>
+        </w:rPr>
+        <w:t xml:space="preserve">. É uma boa recomendação, pois, com ela trabalhamos com personalização isoladas, não para o projeto todo. </w:t>
       </w:r>
     </w:p>
     <w:p>
@@ -820,20 +877,64 @@
         <w:tab/>
         <w:t xml:space="preserve">No ASP.NET Core, uma </w:t>
       </w:r>
-      <w:r>
-        <w:rPr>
-          <w:rFonts w:ascii="Arial" w:eastAsia="Arial" w:hAnsi="Arial" w:cs="Arial"/>
-          <w:b/>
-          <w:sz w:val="24"/>
-        </w:rPr>
-        <w:t xml:space="preserve">Action Result </w:t>
-      </w:r>
-      <w:r>
-        <w:rPr>
-          <w:rFonts w:ascii="Arial" w:eastAsia="Arial" w:hAnsi="Arial" w:cs="Arial"/>
-          <w:sz w:val="24"/>
-        </w:rPr>
-        <w:t>é o tipo de retorno da action da Controller, é utilizada a interface IActionResult. que pode retornar alguns tipos de resultados.</w:t>
+      <w:proofErr w:type="spellStart"/>
+      <w:r>
+        <w:rPr>
+          <w:rFonts w:ascii="Arial" w:eastAsia="Arial" w:hAnsi="Arial" w:cs="Arial"/>
+          <w:b/>
+          <w:sz w:val="24"/>
+        </w:rPr>
+        <w:t>Action</w:t>
+      </w:r>
+      <w:proofErr w:type="spellEnd"/>
+      <w:r>
+        <w:rPr>
+          <w:rFonts w:ascii="Arial" w:eastAsia="Arial" w:hAnsi="Arial" w:cs="Arial"/>
+          <w:b/>
+          <w:sz w:val="24"/>
+        </w:rPr>
+        <w:t xml:space="preserve"> </w:t>
+      </w:r>
+      <w:proofErr w:type="spellStart"/>
+      <w:r>
+        <w:rPr>
+          <w:rFonts w:ascii="Arial" w:eastAsia="Arial" w:hAnsi="Arial" w:cs="Arial"/>
+          <w:b/>
+          <w:sz w:val="24"/>
+        </w:rPr>
+        <w:t>Result</w:t>
+      </w:r>
+      <w:proofErr w:type="spellEnd"/>
+      <w:r>
+        <w:rPr>
+          <w:rFonts w:ascii="Arial" w:eastAsia="Arial" w:hAnsi="Arial" w:cs="Arial"/>
+          <w:b/>
+          <w:sz w:val="24"/>
+        </w:rPr>
+        <w:t xml:space="preserve"> </w:t>
+      </w:r>
+      <w:r>
+        <w:rPr>
+          <w:rFonts w:ascii="Arial" w:eastAsia="Arial" w:hAnsi="Arial" w:cs="Arial"/>
+          <w:sz w:val="24"/>
+        </w:rPr>
+        <w:t xml:space="preserve">é o tipo de retorno da </w:t>
+      </w:r>
+      <w:proofErr w:type="spellStart"/>
+      <w:r>
+        <w:rPr>
+          <w:rFonts w:ascii="Arial" w:eastAsia="Arial" w:hAnsi="Arial" w:cs="Arial"/>
+          <w:sz w:val="24"/>
+        </w:rPr>
+        <w:t>action</w:t>
+      </w:r>
+      <w:proofErr w:type="spellEnd"/>
+      <w:r>
+        <w:rPr>
+          <w:rFonts w:ascii="Arial" w:eastAsia="Arial" w:hAnsi="Arial" w:cs="Arial"/>
+          <w:sz w:val="24"/>
+        </w:rPr>
+        <w:t xml:space="preserve"> da Controller, é utilizada a interface IActionResult. que pode retornar alguns tipos de resultados.</w:t>
       </w:r>
     </w:p>
     <w:p>
@@ -857,7 +958,7 @@
           <v:rect id="rectole0000000000" o:spid="_x0000_i1025" style="width:413.25pt;height:181.5pt" o:ole="" o:preferrelative="t" stroked="f">
             <v:imagedata r:id="rId6" o:title=""/>
           </v:rect>
-          <o:OLEObject Type="Embed" ProgID="StaticMetafile" ShapeID="rectole0000000000" DrawAspect="Content" ObjectID="_1695842817" r:id="rId7"/>
+          <o:OLEObject Type="Embed" ProgID="StaticMetafile" ShapeID="rectole0000000000" DrawAspect="Content" ObjectID="_1695844818" r:id="rId7"/>
         </w:object>
       </w:r>
       <w:r>
@@ -865,7 +966,7 @@
           <v:rect id="rectole0000000001" o:spid="_x0000_i1026" style="width:413.25pt;height:181.5pt" o:ole="" o:preferrelative="t" stroked="f">
             <v:imagedata r:id="rId6" o:title=""/>
           </v:rect>
-          <o:OLEObject Type="Embed" ProgID="StaticMetafile" ShapeID="rectole0000000001" DrawAspect="Content" ObjectID="_1695842818" r:id="rId8"/>
+          <o:OLEObject Type="Embed" ProgID="StaticMetafile" ShapeID="rectole0000000001" DrawAspect="Content" ObjectID="_1695844819" r:id="rId8"/>
         </w:object>
       </w:r>
     </w:p>
@@ -969,20 +1070,46 @@
           <w:sz w:val="24"/>
         </w:rPr>
       </w:pPr>
-      <w:r>
-        <w:rPr>
-          <w:rFonts w:ascii="Arial" w:eastAsia="Arial" w:hAnsi="Arial" w:cs="Arial"/>
-          <w:b/>
-          <w:sz w:val="24"/>
-        </w:rPr>
-        <w:t xml:space="preserve">Get: </w:t>
-      </w:r>
-      <w:r>
-        <w:rPr>
-          <w:rFonts w:ascii="Arial" w:eastAsia="Arial" w:hAnsi="Arial" w:cs="Arial"/>
-          <w:sz w:val="24"/>
-        </w:rPr>
-        <w:t xml:space="preserve">Um request (pedido) de uma informação ao </w:t>
+      <w:proofErr w:type="spellStart"/>
+      <w:r>
+        <w:rPr>
+          <w:rFonts w:ascii="Arial" w:eastAsia="Arial" w:hAnsi="Arial" w:cs="Arial"/>
+          <w:b/>
+          <w:sz w:val="24"/>
+        </w:rPr>
+        <w:t>Get</w:t>
+      </w:r>
+      <w:proofErr w:type="spellEnd"/>
+      <w:r>
+        <w:rPr>
+          <w:rFonts w:ascii="Arial" w:eastAsia="Arial" w:hAnsi="Arial" w:cs="Arial"/>
+          <w:b/>
+          <w:sz w:val="24"/>
+        </w:rPr>
+        <w:t xml:space="preserve">: </w:t>
+      </w:r>
+      <w:r>
+        <w:rPr>
+          <w:rFonts w:ascii="Arial" w:eastAsia="Arial" w:hAnsi="Arial" w:cs="Arial"/>
+          <w:sz w:val="24"/>
+        </w:rPr>
+        <w:t xml:space="preserve">Um </w:t>
+      </w:r>
+      <w:proofErr w:type="spellStart"/>
+      <w:r>
+        <w:rPr>
+          <w:rFonts w:ascii="Arial" w:eastAsia="Arial" w:hAnsi="Arial" w:cs="Arial"/>
+          <w:sz w:val="24"/>
+        </w:rPr>
+        <w:t>request</w:t>
+      </w:r>
+      <w:proofErr w:type="spellEnd"/>
+      <w:r>
+        <w:rPr>
+          <w:rFonts w:ascii="Arial" w:eastAsia="Arial" w:hAnsi="Arial" w:cs="Arial"/>
+          <w:sz w:val="24"/>
+        </w:rPr>
+        <w:t xml:space="preserve"> (pedido) de uma informação ao </w:t>
       </w:r>
       <w:r>
         <w:rPr>
@@ -1041,13 +1168,23 @@
           <w:sz w:val="24"/>
         </w:rPr>
       </w:pPr>
-      <w:r>
-        <w:rPr>
-          <w:rFonts w:ascii="Arial" w:eastAsia="Arial" w:hAnsi="Arial" w:cs="Arial"/>
-          <w:b/>
-          <w:sz w:val="24"/>
-        </w:rPr>
-        <w:t>Put:</w:t>
+      <w:proofErr w:type="spellStart"/>
+      <w:r>
+        <w:rPr>
+          <w:rFonts w:ascii="Arial" w:eastAsia="Arial" w:hAnsi="Arial" w:cs="Arial"/>
+          <w:b/>
+          <w:sz w:val="24"/>
+        </w:rPr>
+        <w:t>Put</w:t>
+      </w:r>
+      <w:proofErr w:type="spellEnd"/>
+      <w:r>
+        <w:rPr>
+          <w:rFonts w:ascii="Arial" w:eastAsia="Arial" w:hAnsi="Arial" w:cs="Arial"/>
+          <w:b/>
+          <w:sz w:val="24"/>
+        </w:rPr>
+        <w:t>:</w:t>
       </w:r>
       <w:r>
         <w:rPr>
@@ -1181,15 +1318,49 @@
           <w:rFonts w:ascii="Arial" w:eastAsia="Arial" w:hAnsi="Arial" w:cs="Arial"/>
           <w:sz w:val="24"/>
         </w:rPr>
-        <w:t>Se ao chamarmos uma View, e no nome da nossa Action não possuir o mesmo nome da nossa View, podemos especificar dentro do chamado: (“</w:t>
-      </w:r>
-      <w:r>
-        <w:rPr>
-          <w:rFonts w:ascii="Arial" w:eastAsia="Arial" w:hAnsi="Arial" w:cs="Arial"/>
-          <w:b/>
-          <w:sz w:val="24"/>
-        </w:rPr>
-        <w:t>return View(nome da view)</w:t>
+        <w:t xml:space="preserve">Se ao chamarmos uma View, e no nome da nossa </w:t>
+      </w:r>
+      <w:proofErr w:type="spellStart"/>
+      <w:r>
+        <w:rPr>
+          <w:rFonts w:ascii="Arial" w:eastAsia="Arial" w:hAnsi="Arial" w:cs="Arial"/>
+          <w:sz w:val="24"/>
+        </w:rPr>
+        <w:t>Action</w:t>
+      </w:r>
+      <w:proofErr w:type="spellEnd"/>
+      <w:r>
+        <w:rPr>
+          <w:rFonts w:ascii="Arial" w:eastAsia="Arial" w:hAnsi="Arial" w:cs="Arial"/>
+          <w:sz w:val="24"/>
+        </w:rPr>
+        <w:t xml:space="preserve"> não possuir o mesmo nome da nossa View, podemos especificar dentro do chamado: (“</w:t>
+      </w:r>
+      <w:r>
+        <w:rPr>
+          <w:rFonts w:ascii="Arial" w:eastAsia="Arial" w:hAnsi="Arial" w:cs="Arial"/>
+          <w:b/>
+          <w:sz w:val="24"/>
+        </w:rPr>
+        <w:t xml:space="preserve">return View(nome da </w:t>
+      </w:r>
+      <w:proofErr w:type="spellStart"/>
+      <w:r>
+        <w:rPr>
+          <w:rFonts w:ascii="Arial" w:eastAsia="Arial" w:hAnsi="Arial" w:cs="Arial"/>
+          <w:b/>
+          <w:sz w:val="24"/>
+        </w:rPr>
+        <w:t>view</w:t>
+      </w:r>
+      <w:proofErr w:type="spellEnd"/>
+      <w:r>
+        <w:rPr>
+          <w:rFonts w:ascii="Arial" w:eastAsia="Arial" w:hAnsi="Arial" w:cs="Arial"/>
+          <w:b/>
+          <w:sz w:val="24"/>
+        </w:rPr>
+        <w:t>)</w:t>
       </w:r>
       <w:r>
         <w:rPr>
@@ -1392,7 +1563,23 @@
           <w:sz w:val="24"/>
         </w:rPr>
         <w:lastRenderedPageBreak/>
-        <w:t>É possível passar as rotas também pelo controlador, fazendo assim, toda IActionResult (view) ter um padrão ou caminho definido.</w:t>
+        <w:t>É possível passar as rotas também pelo controlador, fazendo assim, toda IActionResult (</w:t>
+      </w:r>
+      <w:proofErr w:type="spellStart"/>
+      <w:r>
+        <w:rPr>
+          <w:rFonts w:ascii="Arial" w:eastAsia="Arial" w:hAnsi="Arial" w:cs="Arial"/>
+          <w:sz w:val="24"/>
+        </w:rPr>
+        <w:t>view</w:t>
+      </w:r>
+      <w:proofErr w:type="spellEnd"/>
+      <w:r>
+        <w:rPr>
+          <w:rFonts w:ascii="Arial" w:eastAsia="Arial" w:hAnsi="Arial" w:cs="Arial"/>
+          <w:sz w:val="24"/>
+        </w:rPr>
+        <w:t>) ter um padrão ou caminho definido.</w:t>
       </w:r>
     </w:p>
     <w:p>
@@ -1422,7 +1609,23 @@
           <w:rFonts w:ascii="Arial" w:eastAsia="Arial" w:hAnsi="Arial" w:cs="Arial"/>
           <w:sz w:val="24"/>
         </w:rPr>
-        <w:t>É possivel também fazer uma sobrecarga de rotas. (</w:t>
+        <w:t xml:space="preserve">É </w:t>
+      </w:r>
+      <w:proofErr w:type="spellStart"/>
+      <w:r>
+        <w:rPr>
+          <w:rFonts w:ascii="Arial" w:eastAsia="Arial" w:hAnsi="Arial" w:cs="Arial"/>
+          <w:sz w:val="24"/>
+        </w:rPr>
+        <w:t>possivel</w:t>
+      </w:r>
+      <w:proofErr w:type="spellEnd"/>
+      <w:r>
+        <w:rPr>
+          <w:rFonts w:ascii="Arial" w:eastAsia="Arial" w:hAnsi="Arial" w:cs="Arial"/>
+          <w:sz w:val="24"/>
+        </w:rPr>
+        <w:t xml:space="preserve"> também fazer uma sobrecarga de rotas. (</w:t>
       </w:r>
       <w:r>
         <w:rPr>
@@ -1506,7 +1709,25 @@
           <w:b/>
           <w:sz w:val="24"/>
         </w:rPr>
-        <w:t>Rota(“consumo”/{id}/{preco?}</w:t>
+        <w:t>Rota(“consumo”/{id}/{</w:t>
+      </w:r>
+      <w:proofErr w:type="spellStart"/>
+      <w:r>
+        <w:rPr>
+          <w:rFonts w:ascii="Arial" w:eastAsia="Arial" w:hAnsi="Arial" w:cs="Arial"/>
+          <w:b/>
+          <w:sz w:val="24"/>
+        </w:rPr>
+        <w:t>preco</w:t>
+      </w:r>
+      <w:proofErr w:type="spellEnd"/>
+      <w:r>
+        <w:rPr>
+          <w:rFonts w:ascii="Arial" w:eastAsia="Arial" w:hAnsi="Arial" w:cs="Arial"/>
+          <w:b/>
+          <w:sz w:val="24"/>
+        </w:rPr>
+        <w:t>?}</w:t>
       </w:r>
       <w:r>
         <w:rPr>
@@ -1534,7 +1755,23 @@
           <w:rFonts w:ascii="Arial" w:eastAsia="Arial" w:hAnsi="Arial" w:cs="Arial"/>
           <w:sz w:val="24"/>
         </w:rPr>
-        <w:t xml:space="preserve">Podemos definir o tipo de parâmetro que serão passadas na url. Para isso, basta colocarmos nosso parâmetro e dois pontos o tipo. </w:t>
+        <w:t xml:space="preserve">Podemos definir o tipo de parâmetro que serão passadas na </w:t>
+      </w:r>
+      <w:proofErr w:type="spellStart"/>
+      <w:r>
+        <w:rPr>
+          <w:rFonts w:ascii="Arial" w:eastAsia="Arial" w:hAnsi="Arial" w:cs="Arial"/>
+          <w:sz w:val="24"/>
+        </w:rPr>
+        <w:t>url</w:t>
+      </w:r>
+      <w:proofErr w:type="spellEnd"/>
+      <w:r>
+        <w:rPr>
+          <w:rFonts w:ascii="Arial" w:eastAsia="Arial" w:hAnsi="Arial" w:cs="Arial"/>
+          <w:sz w:val="24"/>
+        </w:rPr>
+        <w:t xml:space="preserve">. Para isso, basta colocarmos nosso parâmetro e dois pontos o tipo. </w:t>
       </w:r>
       <w:r>
         <w:rPr>
@@ -1557,7 +1794,25 @@
           <w:b/>
           <w:sz w:val="24"/>
         </w:rPr>
-        <w:t>{id:int}</w:t>
+        <w:t>{</w:t>
+      </w:r>
+      <w:proofErr w:type="spellStart"/>
+      <w:r>
+        <w:rPr>
+          <w:rFonts w:ascii="Arial" w:eastAsia="Arial" w:hAnsi="Arial" w:cs="Arial"/>
+          <w:b/>
+          <w:sz w:val="24"/>
+        </w:rPr>
+        <w:t>id:int</w:t>
+      </w:r>
+      <w:proofErr w:type="spellEnd"/>
+      <w:r>
+        <w:rPr>
+          <w:rFonts w:ascii="Arial" w:eastAsia="Arial" w:hAnsi="Arial" w:cs="Arial"/>
+          <w:b/>
+          <w:sz w:val="24"/>
+        </w:rPr>
+        <w:t>}</w:t>
       </w:r>
     </w:p>
     <w:p>
@@ -1623,7 +1878,39 @@
           <w:rFonts w:ascii="Arial" w:eastAsia="Arial" w:hAnsi="Arial" w:cs="Arial"/>
           <w:sz w:val="24"/>
         </w:rPr>
-        <w:t>As Actions sempre retornam um resultado. As actions elas podem retornar diversos tipos de arquivos. A sua grande maioria de forma mais explicita dentro da Controller, que possui todas as heranças desses arquivos.</w:t>
+        <w:t xml:space="preserve">As </w:t>
+      </w:r>
+      <w:proofErr w:type="spellStart"/>
+      <w:r>
+        <w:rPr>
+          <w:rFonts w:ascii="Arial" w:eastAsia="Arial" w:hAnsi="Arial" w:cs="Arial"/>
+          <w:sz w:val="24"/>
+        </w:rPr>
+        <w:t>Actions</w:t>
+      </w:r>
+      <w:proofErr w:type="spellEnd"/>
+      <w:r>
+        <w:rPr>
+          <w:rFonts w:ascii="Arial" w:eastAsia="Arial" w:hAnsi="Arial" w:cs="Arial"/>
+          <w:sz w:val="24"/>
+        </w:rPr>
+        <w:t xml:space="preserve"> sempre retornam um resultado. As </w:t>
+      </w:r>
+      <w:proofErr w:type="spellStart"/>
+      <w:r>
+        <w:rPr>
+          <w:rFonts w:ascii="Arial" w:eastAsia="Arial" w:hAnsi="Arial" w:cs="Arial"/>
+          <w:sz w:val="24"/>
+        </w:rPr>
+        <w:t>actions</w:t>
+      </w:r>
+      <w:proofErr w:type="spellEnd"/>
+      <w:r>
+        <w:rPr>
+          <w:rFonts w:ascii="Arial" w:eastAsia="Arial" w:hAnsi="Arial" w:cs="Arial"/>
+          <w:sz w:val="24"/>
+        </w:rPr>
+        <w:t xml:space="preserve"> elas podem retornar diversos tipos de arquivos. A sua grande maioria de forma mais explicita dentro da Controller, que possui todas as heranças desses arquivos.</w:t>
       </w:r>
     </w:p>
     <w:p>
@@ -1782,6 +2069,7 @@
           <w:sz w:val="24"/>
         </w:rPr>
       </w:pPr>
+      <w:proofErr w:type="spellStart"/>
       <w:r>
         <w:rPr>
           <w:rFonts w:ascii="Arial" w:eastAsia="Arial" w:hAnsi="Arial" w:cs="Arial"/>
@@ -1790,6 +2078,7 @@
         </w:rPr>
         <w:t>Annotations</w:t>
       </w:r>
+      <w:proofErr w:type="spellEnd"/>
       <w:r>
         <w:rPr>
           <w:rFonts w:ascii="Arial" w:eastAsia="Arial" w:hAnsi="Arial" w:cs="Arial"/>
@@ -1868,6 +2157,7 @@
         </w:rPr>
         <w:t xml:space="preserve">Uma das formas de validar a model é o </w:t>
       </w:r>
+      <w:proofErr w:type="spellStart"/>
       <w:r>
         <w:rPr>
           <w:rFonts w:ascii="Arial" w:eastAsia="Arial" w:hAnsi="Arial" w:cs="Arial"/>
@@ -1876,6 +2166,7 @@
         </w:rPr>
         <w:t>ModelState.IsValid</w:t>
       </w:r>
+      <w:proofErr w:type="spellEnd"/>
       <w:r>
         <w:rPr>
           <w:rFonts w:ascii="Arial" w:eastAsia="Arial" w:hAnsi="Arial" w:cs="Arial"/>
@@ -1902,13 +2193,23 @@
         </w:rPr>
         <w:t xml:space="preserve">Uma outra forma é acessando o </w:t>
       </w:r>
-      <w:r>
-        <w:rPr>
-          <w:rFonts w:ascii="Arial" w:eastAsia="Arial" w:hAnsi="Arial" w:cs="Arial"/>
-          <w:b/>
-          <w:sz w:val="24"/>
-        </w:rPr>
-        <w:t xml:space="preserve">ModelState.Values.SelectMany. </w:t>
+      <w:proofErr w:type="spellStart"/>
+      <w:r>
+        <w:rPr>
+          <w:rFonts w:ascii="Arial" w:eastAsia="Arial" w:hAnsi="Arial" w:cs="Arial"/>
+          <w:b/>
+          <w:sz w:val="24"/>
+        </w:rPr>
+        <w:t>ModelState.Values.SelectMany</w:t>
+      </w:r>
+      <w:proofErr w:type="spellEnd"/>
+      <w:r>
+        <w:rPr>
+          <w:rFonts w:ascii="Arial" w:eastAsia="Arial" w:hAnsi="Arial" w:cs="Arial"/>
+          <w:b/>
+          <w:sz w:val="24"/>
+        </w:rPr>
+        <w:t xml:space="preserve">. </w:t>
       </w:r>
       <w:r>
         <w:rPr>
@@ -1952,19 +2253,19 @@
           <w:sz w:val="19"/>
           <w:lang w:val="en-US"/>
         </w:rPr>
-        <w:t xml:space="preserve"> ModelState.Values.SelectMany(m =&gt; errors))</w:t>
-      </w:r>
-    </w:p>
-    <w:p>
-      <w:pPr>
-        <w:spacing w:after="0" w:line="240" w:lineRule="auto"/>
+        <w:t xml:space="preserve"> </w:t>
+      </w:r>
+      <w:proofErr w:type="spellStart"/>
+      <w:r>
         <w:rPr>
           <w:rFonts w:ascii="Consolas" w:eastAsia="Consolas" w:hAnsi="Consolas" w:cs="Consolas"/>
           <w:color w:val="000000"/>
           <w:sz w:val="19"/>
           <w:lang w:val="en-US"/>
         </w:rPr>
-      </w:pPr>
+        <w:t>ModelState.Values.SelectMany</w:t>
+      </w:r>
+      <w:proofErr w:type="spellEnd"/>
       <w:r>
         <w:rPr>
           <w:rFonts w:ascii="Consolas" w:eastAsia="Consolas" w:hAnsi="Consolas" w:cs="Consolas"/>
@@ -1972,7 +2273,7 @@
           <w:sz w:val="19"/>
           <w:lang w:val="en-US"/>
         </w:rPr>
-        <w:t xml:space="preserve">            {</w:t>
+        <w:t>(m =&gt; errors))</w:t>
       </w:r>
     </w:p>
     <w:p>
@@ -1992,8 +2293,70 @@
           <w:sz w:val="19"/>
           <w:lang w:val="en-US"/>
         </w:rPr>
-        <w:t xml:space="preserve">                Console.WriteLine(error.ErrorMessage);</w:t>
-      </w:r>
+        <w:t xml:space="preserve">            {</w:t>
+      </w:r>
+    </w:p>
+    <w:p>
+      <w:pPr>
+        <w:spacing w:after="0" w:line="240" w:lineRule="auto"/>
+        <w:rPr>
+          <w:rFonts w:ascii="Consolas" w:eastAsia="Consolas" w:hAnsi="Consolas" w:cs="Consolas"/>
+          <w:color w:val="000000"/>
+          <w:sz w:val="19"/>
+          <w:lang w:val="en-US"/>
+        </w:rPr>
+      </w:pPr>
+      <w:r>
+        <w:rPr>
+          <w:rFonts w:ascii="Consolas" w:eastAsia="Consolas" w:hAnsi="Consolas" w:cs="Consolas"/>
+          <w:color w:val="000000"/>
+          <w:sz w:val="19"/>
+          <w:lang w:val="en-US"/>
+        </w:rPr>
+        <w:t xml:space="preserve">                </w:t>
+      </w:r>
+      <w:proofErr w:type="spellStart"/>
+      <w:r>
+        <w:rPr>
+          <w:rFonts w:ascii="Consolas" w:eastAsia="Consolas" w:hAnsi="Consolas" w:cs="Consolas"/>
+          <w:color w:val="000000"/>
+          <w:sz w:val="19"/>
+          <w:lang w:val="en-US"/>
+        </w:rPr>
+        <w:t>Console.WriteLine</w:t>
+      </w:r>
+      <w:proofErr w:type="spellEnd"/>
+      <w:r>
+        <w:rPr>
+          <w:rFonts w:ascii="Consolas" w:eastAsia="Consolas" w:hAnsi="Consolas" w:cs="Consolas"/>
+          <w:color w:val="000000"/>
+          <w:sz w:val="19"/>
+          <w:lang w:val="en-US"/>
+        </w:rPr>
+        <w:t>(</w:t>
+      </w:r>
+      <w:proofErr w:type="spellStart"/>
+      <w:r>
+        <w:rPr>
+          <w:rFonts w:ascii="Consolas" w:eastAsia="Consolas" w:hAnsi="Consolas" w:cs="Consolas"/>
+          <w:color w:val="000000"/>
+          <w:sz w:val="19"/>
+          <w:lang w:val="en-US"/>
+        </w:rPr>
+        <w:t>error.ErrorMessage</w:t>
+      </w:r>
+      <w:proofErr w:type="spellEnd"/>
+      <w:proofErr w:type="gramStart"/>
+      <w:r>
+        <w:rPr>
+          <w:rFonts w:ascii="Consolas" w:eastAsia="Consolas" w:hAnsi="Consolas" w:cs="Consolas"/>
+          <w:color w:val="000000"/>
+          <w:sz w:val="19"/>
+          <w:lang w:val="en-US"/>
+        </w:rPr>
+        <w:t>);</w:t>
+      </w:r>
+      <w:proofErr w:type="gramEnd"/>
     </w:p>
     <w:p>
       <w:pPr>
@@ -2283,20 +2646,46 @@
           <w:sz w:val="24"/>
         </w:rPr>
       </w:pPr>
-      <w:r>
-        <w:rPr>
-          <w:rFonts w:ascii="Arial" w:eastAsia="Arial" w:hAnsi="Arial" w:cs="Arial"/>
-          <w:b/>
-          <w:sz w:val="24"/>
-        </w:rPr>
-        <w:t>Razor Views:</w:t>
-      </w:r>
-      <w:r>
-        <w:rPr>
-          <w:rFonts w:ascii="Arial" w:eastAsia="Arial" w:hAnsi="Arial" w:cs="Arial"/>
-          <w:sz w:val="24"/>
-        </w:rPr>
-        <w:t xml:space="preserve"> as Razor Views é o motor de renderização das views no MVC. Ele transforma as views em HTML puro, que serão interpretadas pelo browser. Elas também podem ser tralhadas com models, </w:t>
+      <w:proofErr w:type="spellStart"/>
+      <w:r>
+        <w:rPr>
+          <w:rFonts w:ascii="Arial" w:eastAsia="Arial" w:hAnsi="Arial" w:cs="Arial"/>
+          <w:b/>
+          <w:sz w:val="24"/>
+        </w:rPr>
+        <w:t>Razor</w:t>
+      </w:r>
+      <w:proofErr w:type="spellEnd"/>
+      <w:r>
+        <w:rPr>
+          <w:rFonts w:ascii="Arial" w:eastAsia="Arial" w:hAnsi="Arial" w:cs="Arial"/>
+          <w:b/>
+          <w:sz w:val="24"/>
+        </w:rPr>
+        <w:t xml:space="preserve"> Views:</w:t>
+      </w:r>
+      <w:r>
+        <w:rPr>
+          <w:rFonts w:ascii="Arial" w:eastAsia="Arial" w:hAnsi="Arial" w:cs="Arial"/>
+          <w:sz w:val="24"/>
+        </w:rPr>
+        <w:t xml:space="preserve"> as </w:t>
+      </w:r>
+      <w:proofErr w:type="spellStart"/>
+      <w:r>
+        <w:rPr>
+          <w:rFonts w:ascii="Arial" w:eastAsia="Arial" w:hAnsi="Arial" w:cs="Arial"/>
+          <w:sz w:val="24"/>
+        </w:rPr>
+        <w:t>Razor</w:t>
+      </w:r>
+      <w:proofErr w:type="spellEnd"/>
+      <w:r>
+        <w:rPr>
+          <w:rFonts w:ascii="Arial" w:eastAsia="Arial" w:hAnsi="Arial" w:cs="Arial"/>
+          <w:sz w:val="24"/>
+        </w:rPr>
+        <w:t xml:space="preserve"> Views é o motor de renderização das views no MVC. Ele transforma as views em HTML puro, que serão interpretadas pelo browser. Elas também podem ser tralhadas com models, </w:t>
       </w:r>
       <w:r>
         <w:rPr>
@@ -2330,20 +2719,80 @@
           <w:sz w:val="24"/>
         </w:rPr>
       </w:pPr>
-      <w:r>
-        <w:rPr>
-          <w:rFonts w:ascii="Arial" w:eastAsia="Arial" w:hAnsi="Arial" w:cs="Arial"/>
-          <w:b/>
-          <w:sz w:val="24"/>
-        </w:rPr>
-        <w:t>Tag Helpers:</w:t>
-      </w:r>
-      <w:r>
-        <w:rPr>
-          <w:rFonts w:ascii="Arial" w:eastAsia="Arial" w:hAnsi="Arial" w:cs="Arial"/>
-          <w:sz w:val="24"/>
-        </w:rPr>
-        <w:t xml:space="preserve"> as tag helpers são um auxílio que </w:t>
+      <w:proofErr w:type="spellStart"/>
+      <w:r>
+        <w:rPr>
+          <w:rFonts w:ascii="Arial" w:eastAsia="Arial" w:hAnsi="Arial" w:cs="Arial"/>
+          <w:b/>
+          <w:sz w:val="24"/>
+        </w:rPr>
+        <w:t>Tag</w:t>
+      </w:r>
+      <w:proofErr w:type="spellEnd"/>
+      <w:r>
+        <w:rPr>
+          <w:rFonts w:ascii="Arial" w:eastAsia="Arial" w:hAnsi="Arial" w:cs="Arial"/>
+          <w:b/>
+          <w:sz w:val="24"/>
+        </w:rPr>
+        <w:t xml:space="preserve"> </w:t>
+      </w:r>
+      <w:proofErr w:type="spellStart"/>
+      <w:r>
+        <w:rPr>
+          <w:rFonts w:ascii="Arial" w:eastAsia="Arial" w:hAnsi="Arial" w:cs="Arial"/>
+          <w:b/>
+          <w:sz w:val="24"/>
+        </w:rPr>
+        <w:t>Helpers</w:t>
+      </w:r>
+      <w:proofErr w:type="spellEnd"/>
+      <w:r>
+        <w:rPr>
+          <w:rFonts w:ascii="Arial" w:eastAsia="Arial" w:hAnsi="Arial" w:cs="Arial"/>
+          <w:b/>
+          <w:sz w:val="24"/>
+        </w:rPr>
+        <w:t>:</w:t>
+      </w:r>
+      <w:r>
+        <w:rPr>
+          <w:rFonts w:ascii="Arial" w:eastAsia="Arial" w:hAnsi="Arial" w:cs="Arial"/>
+          <w:sz w:val="24"/>
+        </w:rPr>
+        <w:t xml:space="preserve"> as </w:t>
+      </w:r>
+      <w:proofErr w:type="spellStart"/>
+      <w:r>
+        <w:rPr>
+          <w:rFonts w:ascii="Arial" w:eastAsia="Arial" w:hAnsi="Arial" w:cs="Arial"/>
+          <w:sz w:val="24"/>
+        </w:rPr>
+        <w:t>tag</w:t>
+      </w:r>
+      <w:proofErr w:type="spellEnd"/>
+      <w:r>
+        <w:rPr>
+          <w:rFonts w:ascii="Arial" w:eastAsia="Arial" w:hAnsi="Arial" w:cs="Arial"/>
+          <w:sz w:val="24"/>
+        </w:rPr>
+        <w:t xml:space="preserve"> </w:t>
+      </w:r>
+      <w:proofErr w:type="spellStart"/>
+      <w:r>
+        <w:rPr>
+          <w:rFonts w:ascii="Arial" w:eastAsia="Arial" w:hAnsi="Arial" w:cs="Arial"/>
+          <w:sz w:val="24"/>
+        </w:rPr>
+        <w:t>helpers</w:t>
+      </w:r>
+      <w:proofErr w:type="spellEnd"/>
+      <w:r>
+        <w:rPr>
+          <w:rFonts w:ascii="Arial" w:eastAsia="Arial" w:hAnsi="Arial" w:cs="Arial"/>
+          <w:sz w:val="24"/>
+        </w:rPr>
+        <w:t xml:space="preserve"> são um auxílio que </w:t>
       </w:r>
       <w:r>
         <w:rPr>
@@ -2374,20 +2823,62 @@
         </w:rPr>
         <w:t>, trabalhar com conexões com models (</w:t>
       </w:r>
-      <w:r>
-        <w:rPr>
-          <w:rFonts w:ascii="Arial" w:eastAsia="Arial" w:hAnsi="Arial" w:cs="Arial"/>
-          <w:b/>
-          <w:sz w:val="24"/>
-        </w:rPr>
-        <w:t>asp-for</w:t>
-      </w:r>
-      <w:r>
-        <w:rPr>
-          <w:rFonts w:ascii="Arial" w:eastAsia="Arial" w:hAnsi="Arial" w:cs="Arial"/>
-          <w:sz w:val="24"/>
-        </w:rPr>
-        <w:t>). Assim, com as tag helpers, as nossas páginas HTML ficam muito mais inteligentes.</w:t>
+      <w:proofErr w:type="spellStart"/>
+      <w:r>
+        <w:rPr>
+          <w:rFonts w:ascii="Arial" w:eastAsia="Arial" w:hAnsi="Arial" w:cs="Arial"/>
+          <w:b/>
+          <w:sz w:val="24"/>
+        </w:rPr>
+        <w:t>asp</w:t>
+      </w:r>
+      <w:proofErr w:type="spellEnd"/>
+      <w:r>
+        <w:rPr>
+          <w:rFonts w:ascii="Arial" w:eastAsia="Arial" w:hAnsi="Arial" w:cs="Arial"/>
+          <w:b/>
+          <w:sz w:val="24"/>
+        </w:rPr>
+        <w:t>-for</w:t>
+      </w:r>
+      <w:r>
+        <w:rPr>
+          <w:rFonts w:ascii="Arial" w:eastAsia="Arial" w:hAnsi="Arial" w:cs="Arial"/>
+          <w:sz w:val="24"/>
+        </w:rPr>
+        <w:t xml:space="preserve">). Assim, com as </w:t>
+      </w:r>
+      <w:proofErr w:type="spellStart"/>
+      <w:r>
+        <w:rPr>
+          <w:rFonts w:ascii="Arial" w:eastAsia="Arial" w:hAnsi="Arial" w:cs="Arial"/>
+          <w:sz w:val="24"/>
+        </w:rPr>
+        <w:t>tag</w:t>
+      </w:r>
+      <w:proofErr w:type="spellEnd"/>
+      <w:r>
+        <w:rPr>
+          <w:rFonts w:ascii="Arial" w:eastAsia="Arial" w:hAnsi="Arial" w:cs="Arial"/>
+          <w:sz w:val="24"/>
+        </w:rPr>
+        <w:t xml:space="preserve"> </w:t>
+      </w:r>
+      <w:proofErr w:type="spellStart"/>
+      <w:r>
+        <w:rPr>
+          <w:rFonts w:ascii="Arial" w:eastAsia="Arial" w:hAnsi="Arial" w:cs="Arial"/>
+          <w:sz w:val="24"/>
+        </w:rPr>
+        <w:t>helpers</w:t>
+      </w:r>
+      <w:proofErr w:type="spellEnd"/>
+      <w:r>
+        <w:rPr>
+          <w:rFonts w:ascii="Arial" w:eastAsia="Arial" w:hAnsi="Arial" w:cs="Arial"/>
+          <w:sz w:val="24"/>
+        </w:rPr>
+        <w:t>, as nossas páginas HTML ficam muito mais inteligentes.</w:t>
       </w:r>
     </w:p>
     <w:p>
@@ -2491,13 +2982,23 @@
           <w:sz w:val="24"/>
         </w:rPr>
       </w:pPr>
-      <w:r>
-        <w:rPr>
-          <w:rFonts w:ascii="Arial" w:eastAsia="Arial" w:hAnsi="Arial" w:cs="Arial"/>
-          <w:b/>
-          <w:sz w:val="24"/>
-        </w:rPr>
-        <w:t>Shared:</w:t>
+      <w:proofErr w:type="spellStart"/>
+      <w:r>
+        <w:rPr>
+          <w:rFonts w:ascii="Arial" w:eastAsia="Arial" w:hAnsi="Arial" w:cs="Arial"/>
+          <w:b/>
+          <w:sz w:val="24"/>
+        </w:rPr>
+        <w:t>Shared</w:t>
+      </w:r>
+      <w:proofErr w:type="spellEnd"/>
+      <w:r>
+        <w:rPr>
+          <w:rFonts w:ascii="Arial" w:eastAsia="Arial" w:hAnsi="Arial" w:cs="Arial"/>
+          <w:b/>
+          <w:sz w:val="24"/>
+        </w:rPr>
+        <w:t>:</w:t>
       </w:r>
       <w:r>
         <w:rPr>
@@ -2549,7 +3050,23 @@
           <w:rFonts w:ascii="Arial" w:eastAsia="Arial" w:hAnsi="Arial" w:cs="Arial"/>
           <w:sz w:val="24"/>
         </w:rPr>
-        <w:t>Por convenção do ASP.NET MVC, todas as views elas ficaram em pastas de acordo com sua Controller. Assim, cada pasta corresponde as views de determinadas Controllers.</w:t>
+        <w:t xml:space="preserve">Por convenção do ASP.NET MVC, todas as views elas ficaram em pastas de acordo com sua Controller. Assim, cada pasta corresponde as views de determinadas </w:t>
+      </w:r>
+      <w:proofErr w:type="spellStart"/>
+      <w:r>
+        <w:rPr>
+          <w:rFonts w:ascii="Arial" w:eastAsia="Arial" w:hAnsi="Arial" w:cs="Arial"/>
+          <w:sz w:val="24"/>
+        </w:rPr>
+        <w:t>Controllers</w:t>
+      </w:r>
+      <w:proofErr w:type="spellEnd"/>
+      <w:r>
+        <w:rPr>
+          <w:rFonts w:ascii="Arial" w:eastAsia="Arial" w:hAnsi="Arial" w:cs="Arial"/>
+          <w:sz w:val="24"/>
+        </w:rPr>
+        <w:t>.</w:t>
       </w:r>
     </w:p>
     <w:p>
@@ -2581,7 +3098,25 @@
           <w:b/>
           <w:sz w:val="24"/>
         </w:rPr>
-        <w:t xml:space="preserve">_Layout.cshtml: </w:t>
+        <w:t>_</w:t>
+      </w:r>
+      <w:proofErr w:type="spellStart"/>
+      <w:r>
+        <w:rPr>
+          <w:rFonts w:ascii="Arial" w:eastAsia="Arial" w:hAnsi="Arial" w:cs="Arial"/>
+          <w:b/>
+          <w:sz w:val="24"/>
+        </w:rPr>
+        <w:t>Layout.cshtml</w:t>
+      </w:r>
+      <w:proofErr w:type="spellEnd"/>
+      <w:r>
+        <w:rPr>
+          <w:rFonts w:ascii="Arial" w:eastAsia="Arial" w:hAnsi="Arial" w:cs="Arial"/>
+          <w:b/>
+          <w:sz w:val="24"/>
+        </w:rPr>
+        <w:t xml:space="preserve">: </w:t>
       </w:r>
       <w:r>
         <w:rPr>
@@ -2614,20 +3149,62 @@
           <w:sz w:val="24"/>
         </w:rPr>
       </w:pPr>
-      <w:r>
-        <w:rPr>
-          <w:rFonts w:ascii="Arial" w:eastAsia="Arial" w:hAnsi="Arial" w:cs="Arial"/>
-          <w:b/>
-          <w:sz w:val="24"/>
-        </w:rPr>
-        <w:t>Partial Views:</w:t>
-      </w:r>
-      <w:r>
-        <w:rPr>
-          <w:rFonts w:ascii="Arial" w:eastAsia="Arial" w:hAnsi="Arial" w:cs="Arial"/>
-          <w:sz w:val="24"/>
-        </w:rPr>
-        <w:t xml:space="preserve"> As partial views são pedaços de views que podem ser reaproveitadas em qualquer outra view. </w:t>
+      <w:proofErr w:type="spellStart"/>
+      <w:r>
+        <w:rPr>
+          <w:rFonts w:ascii="Arial" w:eastAsia="Arial" w:hAnsi="Arial" w:cs="Arial"/>
+          <w:b/>
+          <w:sz w:val="24"/>
+        </w:rPr>
+        <w:t>Partial</w:t>
+      </w:r>
+      <w:proofErr w:type="spellEnd"/>
+      <w:r>
+        <w:rPr>
+          <w:rFonts w:ascii="Arial" w:eastAsia="Arial" w:hAnsi="Arial" w:cs="Arial"/>
+          <w:b/>
+          <w:sz w:val="24"/>
+        </w:rPr>
+        <w:t xml:space="preserve"> Views:</w:t>
+      </w:r>
+      <w:r>
+        <w:rPr>
+          <w:rFonts w:ascii="Arial" w:eastAsia="Arial" w:hAnsi="Arial" w:cs="Arial"/>
+          <w:sz w:val="24"/>
+        </w:rPr>
+        <w:t xml:space="preserve"> As </w:t>
+      </w:r>
+      <w:proofErr w:type="spellStart"/>
+      <w:r>
+        <w:rPr>
+          <w:rFonts w:ascii="Arial" w:eastAsia="Arial" w:hAnsi="Arial" w:cs="Arial"/>
+          <w:sz w:val="24"/>
+        </w:rPr>
+        <w:t>partial</w:t>
+      </w:r>
+      <w:proofErr w:type="spellEnd"/>
+      <w:r>
+        <w:rPr>
+          <w:rFonts w:ascii="Arial" w:eastAsia="Arial" w:hAnsi="Arial" w:cs="Arial"/>
+          <w:sz w:val="24"/>
+        </w:rPr>
+        <w:t xml:space="preserve"> views são pedaços de views que podem ser reaproveitadas em qualquer outra </w:t>
+      </w:r>
+      <w:proofErr w:type="spellStart"/>
+      <w:r>
+        <w:rPr>
+          <w:rFonts w:ascii="Arial" w:eastAsia="Arial" w:hAnsi="Arial" w:cs="Arial"/>
+          <w:sz w:val="24"/>
+        </w:rPr>
+        <w:t>view</w:t>
+      </w:r>
+      <w:proofErr w:type="spellEnd"/>
+      <w:r>
+        <w:rPr>
+          <w:rFonts w:ascii="Arial" w:eastAsia="Arial" w:hAnsi="Arial" w:cs="Arial"/>
+          <w:sz w:val="24"/>
+        </w:rPr>
+        <w:t xml:space="preserve">. </w:t>
       </w:r>
       <w:r>
         <w:rPr>
@@ -2653,20 +3230,46 @@
         </w:rPr>
         <w:t xml:space="preserve"> quando tivermos um pedaço de html que sempre se repete, podemos colocar em </w:t>
       </w:r>
-      <w:r>
-        <w:rPr>
-          <w:rFonts w:ascii="Arial" w:eastAsia="Arial" w:hAnsi="Arial" w:cs="Arial"/>
-          <w:b/>
-          <w:sz w:val="24"/>
-        </w:rPr>
-        <w:t>Partial Views</w:t>
-      </w:r>
-      <w:r>
-        <w:rPr>
-          <w:rFonts w:ascii="Arial" w:eastAsia="Arial" w:hAnsi="Arial" w:cs="Arial"/>
-          <w:sz w:val="24"/>
-        </w:rPr>
-        <w:t xml:space="preserve">, que poderão ser implementadas dentro de outras views. As partial views </w:t>
+      <w:proofErr w:type="spellStart"/>
+      <w:r>
+        <w:rPr>
+          <w:rFonts w:ascii="Arial" w:eastAsia="Arial" w:hAnsi="Arial" w:cs="Arial"/>
+          <w:b/>
+          <w:sz w:val="24"/>
+        </w:rPr>
+        <w:t>Partial</w:t>
+      </w:r>
+      <w:proofErr w:type="spellEnd"/>
+      <w:r>
+        <w:rPr>
+          <w:rFonts w:ascii="Arial" w:eastAsia="Arial" w:hAnsi="Arial" w:cs="Arial"/>
+          <w:b/>
+          <w:sz w:val="24"/>
+        </w:rPr>
+        <w:t xml:space="preserve"> Views</w:t>
+      </w:r>
+      <w:r>
+        <w:rPr>
+          <w:rFonts w:ascii="Arial" w:eastAsia="Arial" w:hAnsi="Arial" w:cs="Arial"/>
+          <w:sz w:val="24"/>
+        </w:rPr>
+        <w:t xml:space="preserve">, que poderão ser implementadas dentro de outras views. As </w:t>
+      </w:r>
+      <w:proofErr w:type="spellStart"/>
+      <w:r>
+        <w:rPr>
+          <w:rFonts w:ascii="Arial" w:eastAsia="Arial" w:hAnsi="Arial" w:cs="Arial"/>
+          <w:sz w:val="24"/>
+        </w:rPr>
+        <w:t>partial</w:t>
+      </w:r>
+      <w:proofErr w:type="spellEnd"/>
+      <w:r>
+        <w:rPr>
+          <w:rFonts w:ascii="Arial" w:eastAsia="Arial" w:hAnsi="Arial" w:cs="Arial"/>
+          <w:sz w:val="24"/>
+        </w:rPr>
+        <w:t xml:space="preserve"> views </w:t>
       </w:r>
       <w:r>
         <w:rPr>
@@ -2714,7 +3317,25 @@
           <w:sz w:val="24"/>
         </w:rPr>
         <w:lastRenderedPageBreak/>
-        <w:t>View Components:</w:t>
+        <w:t xml:space="preserve">View </w:t>
+      </w:r>
+      <w:proofErr w:type="spellStart"/>
+      <w:r>
+        <w:rPr>
+          <w:rFonts w:ascii="Arial" w:eastAsia="Arial" w:hAnsi="Arial" w:cs="Arial"/>
+          <w:b/>
+          <w:sz w:val="24"/>
+        </w:rPr>
+        <w:t>Components</w:t>
+      </w:r>
+      <w:proofErr w:type="spellEnd"/>
+      <w:r>
+        <w:rPr>
+          <w:rFonts w:ascii="Arial" w:eastAsia="Arial" w:hAnsi="Arial" w:cs="Arial"/>
+          <w:b/>
+          <w:sz w:val="24"/>
+        </w:rPr>
+        <w:t>:</w:t>
       </w:r>
       <w:r>
         <w:rPr>
@@ -2727,15 +3348,75 @@
           <w:rFonts w:ascii="Arial" w:eastAsia="Arial" w:hAnsi="Arial" w:cs="Arial"/>
           <w:sz w:val="24"/>
         </w:rPr>
-        <w:t xml:space="preserve">Parecido com uma Partial View, as Views Components são componentes independentes que auxiliam no desenvolvimento das views. Elas possuem processamento </w:t>
-      </w:r>
-      <w:r>
-        <w:rPr>
-          <w:rFonts w:ascii="Arial" w:eastAsia="Arial" w:hAnsi="Arial" w:cs="Arial"/>
-          <w:b/>
-          <w:sz w:val="24"/>
-        </w:rPr>
-        <w:t xml:space="preserve">server-side </w:t>
+        <w:t xml:space="preserve">Parecido com uma </w:t>
+      </w:r>
+      <w:proofErr w:type="spellStart"/>
+      <w:r>
+        <w:rPr>
+          <w:rFonts w:ascii="Arial" w:eastAsia="Arial" w:hAnsi="Arial" w:cs="Arial"/>
+          <w:sz w:val="24"/>
+        </w:rPr>
+        <w:t>Partial</w:t>
+      </w:r>
+      <w:proofErr w:type="spellEnd"/>
+      <w:r>
+        <w:rPr>
+          <w:rFonts w:ascii="Arial" w:eastAsia="Arial" w:hAnsi="Arial" w:cs="Arial"/>
+          <w:sz w:val="24"/>
+        </w:rPr>
+        <w:t xml:space="preserve"> View, as Views </w:t>
+      </w:r>
+      <w:proofErr w:type="spellStart"/>
+      <w:r>
+        <w:rPr>
+          <w:rFonts w:ascii="Arial" w:eastAsia="Arial" w:hAnsi="Arial" w:cs="Arial"/>
+          <w:sz w:val="24"/>
+        </w:rPr>
+        <w:t>Components</w:t>
+      </w:r>
+      <w:proofErr w:type="spellEnd"/>
+      <w:r>
+        <w:rPr>
+          <w:rFonts w:ascii="Arial" w:eastAsia="Arial" w:hAnsi="Arial" w:cs="Arial"/>
+          <w:sz w:val="24"/>
+        </w:rPr>
+        <w:t xml:space="preserve"> são componentes independentes que auxiliam no desenvolvimento das views. Elas possuem processamento </w:t>
+      </w:r>
+      <w:proofErr w:type="gramStart"/>
+      <w:r>
+        <w:rPr>
+          <w:rFonts w:ascii="Arial" w:eastAsia="Arial" w:hAnsi="Arial" w:cs="Arial"/>
+          <w:b/>
+          <w:sz w:val="24"/>
+        </w:rPr>
+        <w:t>server</w:t>
+      </w:r>
+      <w:proofErr w:type="gramEnd"/>
+      <w:r>
+        <w:rPr>
+          <w:rFonts w:ascii="Arial" w:eastAsia="Arial" w:hAnsi="Arial" w:cs="Arial"/>
+          <w:b/>
+          <w:sz w:val="24"/>
+        </w:rPr>
+        <w:t>-</w:t>
+      </w:r>
+      <w:proofErr w:type="spellStart"/>
+      <w:r>
+        <w:rPr>
+          <w:rFonts w:ascii="Arial" w:eastAsia="Arial" w:hAnsi="Arial" w:cs="Arial"/>
+          <w:b/>
+          <w:sz w:val="24"/>
+        </w:rPr>
+        <w:t>side</w:t>
+      </w:r>
+      <w:proofErr w:type="spellEnd"/>
+      <w:r>
+        <w:rPr>
+          <w:rFonts w:ascii="Arial" w:eastAsia="Arial" w:hAnsi="Arial" w:cs="Arial"/>
+          <w:b/>
+          <w:sz w:val="24"/>
+        </w:rPr>
+        <w:t xml:space="preserve"> </w:t>
       </w:r>
       <w:r>
         <w:rPr>
@@ -2757,7 +3438,39 @@
           <w:rFonts w:ascii="Arial" w:eastAsia="Arial" w:hAnsi="Arial" w:cs="Arial"/>
           <w:sz w:val="24"/>
         </w:rPr>
-        <w:t xml:space="preserve">, assim como as partial view. Além disso, elas são </w:t>
+        <w:t xml:space="preserve">, assim como as </w:t>
+      </w:r>
+      <w:proofErr w:type="spellStart"/>
+      <w:r>
+        <w:rPr>
+          <w:rFonts w:ascii="Arial" w:eastAsia="Arial" w:hAnsi="Arial" w:cs="Arial"/>
+          <w:sz w:val="24"/>
+        </w:rPr>
+        <w:t>partial</w:t>
+      </w:r>
+      <w:proofErr w:type="spellEnd"/>
+      <w:r>
+        <w:rPr>
+          <w:rFonts w:ascii="Arial" w:eastAsia="Arial" w:hAnsi="Arial" w:cs="Arial"/>
+          <w:sz w:val="24"/>
+        </w:rPr>
+        <w:t xml:space="preserve"> </w:t>
+      </w:r>
+      <w:proofErr w:type="spellStart"/>
+      <w:r>
+        <w:rPr>
+          <w:rFonts w:ascii="Arial" w:eastAsia="Arial" w:hAnsi="Arial" w:cs="Arial"/>
+          <w:sz w:val="24"/>
+        </w:rPr>
+        <w:t>view</w:t>
+      </w:r>
+      <w:proofErr w:type="spellEnd"/>
+      <w:r>
+        <w:rPr>
+          <w:rFonts w:ascii="Arial" w:eastAsia="Arial" w:hAnsi="Arial" w:cs="Arial"/>
+          <w:sz w:val="24"/>
+        </w:rPr>
+        <w:t xml:space="preserve">. Além disso, elas são </w:t>
       </w:r>
       <w:r>
         <w:rPr>
@@ -2788,7 +3501,23 @@
           <w:rFonts w:ascii="Arial" w:eastAsia="Arial" w:hAnsi="Arial" w:cs="Arial"/>
           <w:sz w:val="24"/>
         </w:rPr>
-        <w:t>: São excelentes para componentizar recursos da página, como o carrinho de compras.</w:t>
+        <w:t xml:space="preserve">: São excelentes para </w:t>
+      </w:r>
+      <w:proofErr w:type="spellStart"/>
+      <w:r>
+        <w:rPr>
+          <w:rFonts w:ascii="Arial" w:eastAsia="Arial" w:hAnsi="Arial" w:cs="Arial"/>
+          <w:sz w:val="24"/>
+        </w:rPr>
+        <w:t>componentizar</w:t>
+      </w:r>
+      <w:proofErr w:type="spellEnd"/>
+      <w:r>
+        <w:rPr>
+          <w:rFonts w:ascii="Arial" w:eastAsia="Arial" w:hAnsi="Arial" w:cs="Arial"/>
+          <w:sz w:val="24"/>
+        </w:rPr>
+        <w:t xml:space="preserve"> recursos da página, como o carrinho de compras.</w:t>
       </w:r>
     </w:p>
     <w:p>
@@ -2848,7 +3577,23 @@
           <w:rFonts w:ascii="Arial" w:eastAsia="Arial" w:hAnsi="Arial" w:cs="Arial"/>
           <w:sz w:val="24"/>
         </w:rPr>
-        <w:t xml:space="preserve">Os underlines na frente dos nomes das </w:t>
+        <w:t xml:space="preserve">Os </w:t>
+      </w:r>
+      <w:proofErr w:type="spellStart"/>
+      <w:r>
+        <w:rPr>
+          <w:rFonts w:ascii="Arial" w:eastAsia="Arial" w:hAnsi="Arial" w:cs="Arial"/>
+          <w:sz w:val="24"/>
+        </w:rPr>
+        <w:t>underlines</w:t>
+      </w:r>
+      <w:proofErr w:type="spellEnd"/>
+      <w:r>
+        <w:rPr>
+          <w:rFonts w:ascii="Arial" w:eastAsia="Arial" w:hAnsi="Arial" w:cs="Arial"/>
+          <w:sz w:val="24"/>
+        </w:rPr>
+        <w:t xml:space="preserve"> na frente dos nomes das </w:t>
       </w:r>
       <w:r>
         <w:rPr>
@@ -2878,7 +3623,23 @@
           <w:rFonts w:ascii="Arial" w:eastAsia="Arial" w:hAnsi="Arial" w:cs="Arial"/>
           <w:sz w:val="24"/>
         </w:rPr>
-        <w:t>representam que aquela view trabalha em conjunto com outras views.</w:t>
+        <w:t xml:space="preserve">representam que aquela </w:t>
+      </w:r>
+      <w:proofErr w:type="spellStart"/>
+      <w:r>
+        <w:rPr>
+          <w:rFonts w:ascii="Arial" w:eastAsia="Arial" w:hAnsi="Arial" w:cs="Arial"/>
+          <w:sz w:val="24"/>
+        </w:rPr>
+        <w:t>view</w:t>
+      </w:r>
+      <w:proofErr w:type="spellEnd"/>
+      <w:r>
+        <w:rPr>
+          <w:rFonts w:ascii="Arial" w:eastAsia="Arial" w:hAnsi="Arial" w:cs="Arial"/>
+          <w:sz w:val="24"/>
+        </w:rPr>
+        <w:t xml:space="preserve"> trabalha em conjunto com outras views.</w:t>
       </w:r>
     </w:p>
     <w:p>
@@ -2909,7 +3670,39 @@
           <w:rFonts w:ascii="Arial" w:eastAsia="Arial" w:hAnsi="Arial" w:cs="Arial"/>
           <w:sz w:val="24"/>
         </w:rPr>
-        <w:t>Para criar uma Partial View, podemos utilizar o Scaffold, porém, ele é um pouco mais lento. Nada impede de criar na mão.</w:t>
+        <w:t xml:space="preserve">Para criar uma </w:t>
+      </w:r>
+      <w:proofErr w:type="spellStart"/>
+      <w:r>
+        <w:rPr>
+          <w:rFonts w:ascii="Arial" w:eastAsia="Arial" w:hAnsi="Arial" w:cs="Arial"/>
+          <w:sz w:val="24"/>
+        </w:rPr>
+        <w:t>Partial</w:t>
+      </w:r>
+      <w:proofErr w:type="spellEnd"/>
+      <w:r>
+        <w:rPr>
+          <w:rFonts w:ascii="Arial" w:eastAsia="Arial" w:hAnsi="Arial" w:cs="Arial"/>
+          <w:sz w:val="24"/>
+        </w:rPr>
+        <w:t xml:space="preserve"> View, podemos utilizar o </w:t>
+      </w:r>
+      <w:proofErr w:type="spellStart"/>
+      <w:r>
+        <w:rPr>
+          <w:rFonts w:ascii="Arial" w:eastAsia="Arial" w:hAnsi="Arial" w:cs="Arial"/>
+          <w:sz w:val="24"/>
+        </w:rPr>
+        <w:t>Scaffold</w:t>
+      </w:r>
+      <w:proofErr w:type="spellEnd"/>
+      <w:r>
+        <w:rPr>
+          <w:rFonts w:ascii="Arial" w:eastAsia="Arial" w:hAnsi="Arial" w:cs="Arial"/>
+          <w:sz w:val="24"/>
+        </w:rPr>
+        <w:t>, porém, ele é um pouco mais lento. Nada impede de criar na mão.</w:t>
       </w:r>
     </w:p>
     <w:p>
@@ -2941,15 +3734,41 @@
           <w:rFonts w:ascii="Arial" w:eastAsia="Arial" w:hAnsi="Arial" w:cs="Arial"/>
           <w:sz w:val="24"/>
         </w:rPr>
-        <w:t xml:space="preserve">Para utilizar essa Partial criada em uma outra </w:t>
-      </w:r>
-      <w:r>
-        <w:rPr>
-          <w:rFonts w:ascii="Arial" w:eastAsia="Arial" w:hAnsi="Arial" w:cs="Arial"/>
-          <w:b/>
-          <w:sz w:val="24"/>
-        </w:rPr>
-        <w:t xml:space="preserve">view, </w:t>
+        <w:t xml:space="preserve">Para utilizar essa </w:t>
+      </w:r>
+      <w:proofErr w:type="spellStart"/>
+      <w:r>
+        <w:rPr>
+          <w:rFonts w:ascii="Arial" w:eastAsia="Arial" w:hAnsi="Arial" w:cs="Arial"/>
+          <w:sz w:val="24"/>
+        </w:rPr>
+        <w:t>Partial</w:t>
+      </w:r>
+      <w:proofErr w:type="spellEnd"/>
+      <w:r>
+        <w:rPr>
+          <w:rFonts w:ascii="Arial" w:eastAsia="Arial" w:hAnsi="Arial" w:cs="Arial"/>
+          <w:sz w:val="24"/>
+        </w:rPr>
+        <w:t xml:space="preserve"> criada em uma outra </w:t>
+      </w:r>
+      <w:proofErr w:type="spellStart"/>
+      <w:r>
+        <w:rPr>
+          <w:rFonts w:ascii="Arial" w:eastAsia="Arial" w:hAnsi="Arial" w:cs="Arial"/>
+          <w:b/>
+          <w:sz w:val="24"/>
+        </w:rPr>
+        <w:t>view</w:t>
+      </w:r>
+      <w:proofErr w:type="spellEnd"/>
+      <w:r>
+        <w:rPr>
+          <w:rFonts w:ascii="Arial" w:eastAsia="Arial" w:hAnsi="Arial" w:cs="Arial"/>
+          <w:b/>
+          <w:sz w:val="24"/>
+        </w:rPr>
+        <w:t xml:space="preserve">, </w:t>
       </w:r>
       <w:r>
         <w:rPr>
@@ -2958,13 +3777,41 @@
         </w:rPr>
         <w:t xml:space="preserve">da forma atual, podemos utilizar a </w:t>
       </w:r>
-      <w:r>
-        <w:rPr>
-          <w:rFonts w:ascii="Arial" w:eastAsia="Arial" w:hAnsi="Arial" w:cs="Arial"/>
-          <w:b/>
-          <w:sz w:val="24"/>
-        </w:rPr>
-        <w:t xml:space="preserve">tag helper: </w:t>
+      <w:proofErr w:type="spellStart"/>
+      <w:r>
+        <w:rPr>
+          <w:rFonts w:ascii="Arial" w:eastAsia="Arial" w:hAnsi="Arial" w:cs="Arial"/>
+          <w:b/>
+          <w:sz w:val="24"/>
+        </w:rPr>
+        <w:t>tag</w:t>
+      </w:r>
+      <w:proofErr w:type="spellEnd"/>
+      <w:r>
+        <w:rPr>
+          <w:rFonts w:ascii="Arial" w:eastAsia="Arial" w:hAnsi="Arial" w:cs="Arial"/>
+          <w:b/>
+          <w:sz w:val="24"/>
+        </w:rPr>
+        <w:t xml:space="preserve"> </w:t>
+      </w:r>
+      <w:proofErr w:type="spellStart"/>
+      <w:r>
+        <w:rPr>
+          <w:rFonts w:ascii="Arial" w:eastAsia="Arial" w:hAnsi="Arial" w:cs="Arial"/>
+          <w:b/>
+          <w:sz w:val="24"/>
+        </w:rPr>
+        <w:t>helper</w:t>
+      </w:r>
+      <w:proofErr w:type="spellEnd"/>
+      <w:r>
+        <w:rPr>
+          <w:rFonts w:ascii="Arial" w:eastAsia="Arial" w:hAnsi="Arial" w:cs="Arial"/>
+          <w:b/>
+          <w:sz w:val="24"/>
+        </w:rPr>
+        <w:t xml:space="preserve">: </w:t>
       </w:r>
       <w:r>
         <w:rPr>
@@ -2973,7 +3820,67 @@
           <w:color w:val="FF0000"/>
           <w:sz w:val="24"/>
         </w:rPr>
-        <w:t>&lt;partial name=”_NomeDaPartial”&gt;</w:t>
+        <w:t>&lt;</w:t>
+      </w:r>
+      <w:proofErr w:type="spellStart"/>
+      <w:r>
+        <w:rPr>
+          <w:rFonts w:ascii="Arial" w:eastAsia="Arial" w:hAnsi="Arial" w:cs="Arial"/>
+          <w:b/>
+          <w:color w:val="FF0000"/>
+          <w:sz w:val="24"/>
+        </w:rPr>
+        <w:t>partial</w:t>
+      </w:r>
+      <w:proofErr w:type="spellEnd"/>
+      <w:r>
+        <w:rPr>
+          <w:rFonts w:ascii="Arial" w:eastAsia="Arial" w:hAnsi="Arial" w:cs="Arial"/>
+          <w:b/>
+          <w:color w:val="FF0000"/>
+          <w:sz w:val="24"/>
+        </w:rPr>
+        <w:t xml:space="preserve"> </w:t>
+      </w:r>
+      <w:proofErr w:type="spellStart"/>
+      <w:r>
+        <w:rPr>
+          <w:rFonts w:ascii="Arial" w:eastAsia="Arial" w:hAnsi="Arial" w:cs="Arial"/>
+          <w:b/>
+          <w:color w:val="FF0000"/>
+          <w:sz w:val="24"/>
+        </w:rPr>
+        <w:t>name</w:t>
+      </w:r>
+      <w:proofErr w:type="spellEnd"/>
+      <w:r>
+        <w:rPr>
+          <w:rFonts w:ascii="Arial" w:eastAsia="Arial" w:hAnsi="Arial" w:cs="Arial"/>
+          <w:b/>
+          <w:color w:val="FF0000"/>
+          <w:sz w:val="24"/>
+        </w:rPr>
+        <w:t>=”_</w:t>
+      </w:r>
+      <w:proofErr w:type="spellStart"/>
+      <w:r>
+        <w:rPr>
+          <w:rFonts w:ascii="Arial" w:eastAsia="Arial" w:hAnsi="Arial" w:cs="Arial"/>
+          <w:b/>
+          <w:color w:val="FF0000"/>
+          <w:sz w:val="24"/>
+        </w:rPr>
+        <w:t>NomeDaPartial</w:t>
+      </w:r>
+      <w:proofErr w:type="spellEnd"/>
+      <w:r>
+        <w:rPr>
+          <w:rFonts w:ascii="Arial" w:eastAsia="Arial" w:hAnsi="Arial" w:cs="Arial"/>
+          <w:b/>
+          <w:color w:val="FF0000"/>
+          <w:sz w:val="24"/>
+        </w:rPr>
+        <w:t>”&gt;</w:t>
       </w:r>
     </w:p>
     <w:p>
@@ -3004,7 +3911,23 @@
           <w:rFonts w:ascii="Arial" w:eastAsia="Arial" w:hAnsi="Arial" w:cs="Arial"/>
           <w:sz w:val="24"/>
         </w:rPr>
-        <w:t xml:space="preserve">Caso queiramos criar uma partial assíncrona, podemos usar </w:t>
+        <w:t xml:space="preserve">Caso queiramos criar uma </w:t>
+      </w:r>
+      <w:proofErr w:type="spellStart"/>
+      <w:r>
+        <w:rPr>
+          <w:rFonts w:ascii="Arial" w:eastAsia="Arial" w:hAnsi="Arial" w:cs="Arial"/>
+          <w:sz w:val="24"/>
+        </w:rPr>
+        <w:t>partial</w:t>
+      </w:r>
+      <w:proofErr w:type="spellEnd"/>
+      <w:r>
+        <w:rPr>
+          <w:rFonts w:ascii="Arial" w:eastAsia="Arial" w:hAnsi="Arial" w:cs="Arial"/>
+          <w:sz w:val="24"/>
+        </w:rPr>
+        <w:t xml:space="preserve"> assíncrona, podemos usar </w:t>
       </w:r>
       <w:r>
         <w:rPr>
@@ -3027,8 +3950,18 @@
           <w:b/>
           <w:sz w:val="24"/>
         </w:rPr>
-        <w:t xml:space="preserve"> helper</w:t>
-      </w:r>
+        <w:t xml:space="preserve"> </w:t>
+      </w:r>
+      <w:proofErr w:type="spellStart"/>
+      <w:r>
+        <w:rPr>
+          <w:rFonts w:ascii="Arial" w:eastAsia="Arial" w:hAnsi="Arial" w:cs="Arial"/>
+          <w:b/>
+          <w:sz w:val="24"/>
+        </w:rPr>
+        <w:t>helper</w:t>
+      </w:r>
+      <w:proofErr w:type="spellEnd"/>
       <w:r>
         <w:rPr>
           <w:rFonts w:ascii="Arial" w:eastAsia="Arial" w:hAnsi="Arial" w:cs="Arial"/>
@@ -3043,7 +3976,47 @@
           <w:color w:val="FF0000"/>
           <w:sz w:val="24"/>
         </w:rPr>
-        <w:t>@async Html.PartialAsync(“_NomeDaPartial”)</w:t>
+        <w:t xml:space="preserve">@async </w:t>
+      </w:r>
+      <w:proofErr w:type="spellStart"/>
+      <w:r>
+        <w:rPr>
+          <w:rFonts w:ascii="Arial" w:eastAsia="Arial" w:hAnsi="Arial" w:cs="Arial"/>
+          <w:b/>
+          <w:color w:val="FF0000"/>
+          <w:sz w:val="24"/>
+        </w:rPr>
+        <w:t>Html.PartialAsync</w:t>
+      </w:r>
+      <w:proofErr w:type="spellEnd"/>
+      <w:r>
+        <w:rPr>
+          <w:rFonts w:ascii="Arial" w:eastAsia="Arial" w:hAnsi="Arial" w:cs="Arial"/>
+          <w:b/>
+          <w:color w:val="FF0000"/>
+          <w:sz w:val="24"/>
+        </w:rPr>
+        <w:t>(“_</w:t>
+      </w:r>
+      <w:proofErr w:type="spellStart"/>
+      <w:r>
+        <w:rPr>
+          <w:rFonts w:ascii="Arial" w:eastAsia="Arial" w:hAnsi="Arial" w:cs="Arial"/>
+          <w:b/>
+          <w:color w:val="FF0000"/>
+          <w:sz w:val="24"/>
+        </w:rPr>
+        <w:t>NomeDaPartial</w:t>
+      </w:r>
+      <w:proofErr w:type="spellEnd"/>
+      <w:r>
+        <w:rPr>
+          <w:rFonts w:ascii="Arial" w:eastAsia="Arial" w:hAnsi="Arial" w:cs="Arial"/>
+          <w:b/>
+          <w:color w:val="FF0000"/>
+          <w:sz w:val="24"/>
+        </w:rPr>
+        <w:t>”)</w:t>
       </w:r>
       <w:r>
         <w:rPr>
@@ -3088,7 +4061,23 @@
           <w:rFonts w:ascii="Arial" w:eastAsia="Arial" w:hAnsi="Arial" w:cs="Arial"/>
           <w:sz w:val="24"/>
         </w:rPr>
-        <w:t>Podemos utilizar sempre que quisermos reaproveitar um código. DESDE QUE, essa view, seja compatível com sua model.</w:t>
+        <w:t xml:space="preserve">Podemos utilizar sempre que quisermos reaproveitar um código. DESDE QUE, essa </w:t>
+      </w:r>
+      <w:proofErr w:type="spellStart"/>
+      <w:r>
+        <w:rPr>
+          <w:rFonts w:ascii="Arial" w:eastAsia="Arial" w:hAnsi="Arial" w:cs="Arial"/>
+          <w:sz w:val="24"/>
+        </w:rPr>
+        <w:t>view</w:t>
+      </w:r>
+      <w:proofErr w:type="spellEnd"/>
+      <w:r>
+        <w:rPr>
+          <w:rFonts w:ascii="Arial" w:eastAsia="Arial" w:hAnsi="Arial" w:cs="Arial"/>
+          <w:sz w:val="24"/>
+        </w:rPr>
+        <w:t>, seja compatível com sua model.</w:t>
       </w:r>
     </w:p>
     <w:p>
@@ -3231,13 +4220,23 @@
         </w:rPr>
         <w:t>Criar uma pasta chamada “</w:t>
       </w:r>
-      <w:r>
-        <w:rPr>
-          <w:rFonts w:ascii="Arial" w:eastAsia="Arial" w:hAnsi="Arial" w:cs="Arial"/>
-          <w:b/>
-          <w:sz w:val="24"/>
-        </w:rPr>
-        <w:t>ViewComponents”</w:t>
+      <w:proofErr w:type="spellStart"/>
+      <w:r>
+        <w:rPr>
+          <w:rFonts w:ascii="Arial" w:eastAsia="Arial" w:hAnsi="Arial" w:cs="Arial"/>
+          <w:b/>
+          <w:sz w:val="24"/>
+        </w:rPr>
+        <w:t>ViewComponents</w:t>
+      </w:r>
+      <w:proofErr w:type="spellEnd"/>
+      <w:r>
+        <w:rPr>
+          <w:rFonts w:ascii="Arial" w:eastAsia="Arial" w:hAnsi="Arial" w:cs="Arial"/>
+          <w:b/>
+          <w:sz w:val="24"/>
+        </w:rPr>
+        <w:t>”</w:t>
       </w:r>
       <w:r>
         <w:rPr>
@@ -3290,13 +4289,59 @@
         </w:rPr>
         <w:t xml:space="preserve">Essa classe deve herdar de </w:t>
       </w:r>
-      <w:r>
-        <w:rPr>
-          <w:rFonts w:ascii="Arial" w:eastAsia="Arial" w:hAnsi="Arial" w:cs="Arial"/>
-          <w:b/>
-          <w:sz w:val="24"/>
-        </w:rPr>
-        <w:t>ViewComponent. (using Microsoft.AspNetCore.Mvc).</w:t>
+      <w:proofErr w:type="spellStart"/>
+      <w:r>
+        <w:rPr>
+          <w:rFonts w:ascii="Arial" w:eastAsia="Arial" w:hAnsi="Arial" w:cs="Arial"/>
+          <w:b/>
+          <w:sz w:val="24"/>
+        </w:rPr>
+        <w:t>ViewComponent</w:t>
+      </w:r>
+      <w:proofErr w:type="spellEnd"/>
+      <w:r>
+        <w:rPr>
+          <w:rFonts w:ascii="Arial" w:eastAsia="Arial" w:hAnsi="Arial" w:cs="Arial"/>
+          <w:b/>
+          <w:sz w:val="24"/>
+        </w:rPr>
+        <w:t>. (</w:t>
+      </w:r>
+      <w:proofErr w:type="spellStart"/>
+      <w:r>
+        <w:rPr>
+          <w:rFonts w:ascii="Arial" w:eastAsia="Arial" w:hAnsi="Arial" w:cs="Arial"/>
+          <w:b/>
+          <w:sz w:val="24"/>
+        </w:rPr>
+        <w:t>using</w:t>
+      </w:r>
+      <w:proofErr w:type="spellEnd"/>
+      <w:r>
+        <w:rPr>
+          <w:rFonts w:ascii="Arial" w:eastAsia="Arial" w:hAnsi="Arial" w:cs="Arial"/>
+          <w:b/>
+          <w:sz w:val="24"/>
+        </w:rPr>
+        <w:t xml:space="preserve"> </w:t>
+      </w:r>
+      <w:proofErr w:type="spellStart"/>
+      <w:r>
+        <w:rPr>
+          <w:rFonts w:ascii="Arial" w:eastAsia="Arial" w:hAnsi="Arial" w:cs="Arial"/>
+          <w:b/>
+          <w:sz w:val="24"/>
+        </w:rPr>
+        <w:t>Microsoft.AspNetCore.Mvc</w:t>
+      </w:r>
+      <w:proofErr w:type="spellEnd"/>
+      <w:r>
+        <w:rPr>
+          <w:rFonts w:ascii="Arial" w:eastAsia="Arial" w:hAnsi="Arial" w:cs="Arial"/>
+          <w:b/>
+          <w:sz w:val="24"/>
+        </w:rPr>
+        <w:t>).</w:t>
       </w:r>
     </w:p>
     <w:p>
@@ -3326,7 +4371,43 @@
           <w:b/>
           <w:sz w:val="24"/>
         </w:rPr>
-        <w:t>: [ViewComponent(Name =””)</w:t>
+        <w:t>: [</w:t>
+      </w:r>
+      <w:proofErr w:type="spellStart"/>
+      <w:r>
+        <w:rPr>
+          <w:rFonts w:ascii="Arial" w:eastAsia="Arial" w:hAnsi="Arial" w:cs="Arial"/>
+          <w:b/>
+          <w:sz w:val="24"/>
+        </w:rPr>
+        <w:t>ViewComponent</w:t>
+      </w:r>
+      <w:proofErr w:type="spellEnd"/>
+      <w:r>
+        <w:rPr>
+          <w:rFonts w:ascii="Arial" w:eastAsia="Arial" w:hAnsi="Arial" w:cs="Arial"/>
+          <w:b/>
+          <w:sz w:val="24"/>
+        </w:rPr>
+        <w:t>(</w:t>
+      </w:r>
+      <w:proofErr w:type="spellStart"/>
+      <w:r>
+        <w:rPr>
+          <w:rFonts w:ascii="Arial" w:eastAsia="Arial" w:hAnsi="Arial" w:cs="Arial"/>
+          <w:b/>
+          <w:sz w:val="24"/>
+        </w:rPr>
+        <w:t>Name</w:t>
+      </w:r>
+      <w:proofErr w:type="spellEnd"/>
+      <w:r>
+        <w:rPr>
+          <w:rFonts w:ascii="Arial" w:eastAsia="Arial" w:hAnsi="Arial" w:cs="Arial"/>
+          <w:b/>
+          <w:sz w:val="24"/>
+        </w:rPr>
+        <w:t xml:space="preserve"> =””)</w:t>
       </w:r>
       <w:r>
         <w:rPr>
@@ -3355,7 +4436,23 @@
           <w:rFonts w:ascii="Arial" w:eastAsia="Arial" w:hAnsi="Arial" w:cs="Arial"/>
           <w:sz w:val="24"/>
         </w:rPr>
-        <w:t>Ela precisa de um método invoke para funcionar.</w:t>
+        <w:t xml:space="preserve">Ela precisa de um método </w:t>
+      </w:r>
+      <w:proofErr w:type="spellStart"/>
+      <w:r>
+        <w:rPr>
+          <w:rFonts w:ascii="Arial" w:eastAsia="Arial" w:hAnsi="Arial" w:cs="Arial"/>
+          <w:sz w:val="24"/>
+        </w:rPr>
+        <w:t>invoke</w:t>
+      </w:r>
+      <w:proofErr w:type="spellEnd"/>
+      <w:r>
+        <w:rPr>
+          <w:rFonts w:ascii="Arial" w:eastAsia="Arial" w:hAnsi="Arial" w:cs="Arial"/>
+          <w:sz w:val="24"/>
+        </w:rPr>
+        <w:t xml:space="preserve"> para funcionar.</w:t>
       </w:r>
     </w:p>
     <w:p>
@@ -3392,15 +4489,49 @@
           <w:rFonts w:ascii="Arial" w:eastAsia="Arial" w:hAnsi="Arial" w:cs="Arial"/>
           <w:sz w:val="24"/>
         </w:rPr>
-        <w:t xml:space="preserve">, porém, devemos cria-la de forma especial. Em nossa pasta Shared, criamos uma pasta chamada </w:t>
-      </w:r>
-      <w:r>
-        <w:rPr>
-          <w:rFonts w:ascii="Arial" w:eastAsia="Arial" w:hAnsi="Arial" w:cs="Arial"/>
-          <w:b/>
-          <w:sz w:val="24"/>
-        </w:rPr>
-        <w:t>“Components”</w:t>
+        <w:t xml:space="preserve">, porém, devemos cria-la de forma especial. Em nossa pasta </w:t>
+      </w:r>
+      <w:proofErr w:type="spellStart"/>
+      <w:r>
+        <w:rPr>
+          <w:rFonts w:ascii="Arial" w:eastAsia="Arial" w:hAnsi="Arial" w:cs="Arial"/>
+          <w:sz w:val="24"/>
+        </w:rPr>
+        <w:t>Shared</w:t>
+      </w:r>
+      <w:proofErr w:type="spellEnd"/>
+      <w:r>
+        <w:rPr>
+          <w:rFonts w:ascii="Arial" w:eastAsia="Arial" w:hAnsi="Arial" w:cs="Arial"/>
+          <w:sz w:val="24"/>
+        </w:rPr>
+        <w:t xml:space="preserve">, criamos uma pasta chamada </w:t>
+      </w:r>
+      <w:r>
+        <w:rPr>
+          <w:rFonts w:ascii="Arial" w:eastAsia="Arial" w:hAnsi="Arial" w:cs="Arial"/>
+          <w:b/>
+          <w:sz w:val="24"/>
+        </w:rPr>
+        <w:t>“</w:t>
+      </w:r>
+      <w:proofErr w:type="spellStart"/>
+      <w:r>
+        <w:rPr>
+          <w:rFonts w:ascii="Arial" w:eastAsia="Arial" w:hAnsi="Arial" w:cs="Arial"/>
+          <w:b/>
+          <w:sz w:val="24"/>
+        </w:rPr>
+        <w:t>Components</w:t>
+      </w:r>
+      <w:proofErr w:type="spellEnd"/>
+      <w:r>
+        <w:rPr>
+          <w:rFonts w:ascii="Arial" w:eastAsia="Arial" w:hAnsi="Arial" w:cs="Arial"/>
+          <w:b/>
+          <w:sz w:val="24"/>
+        </w:rPr>
+        <w:t>”</w:t>
       </w:r>
     </w:p>
     <w:p>
@@ -3421,7 +4552,23 @@
           <w:rFonts w:ascii="Arial" w:eastAsia="Arial" w:hAnsi="Arial" w:cs="Arial"/>
           <w:sz w:val="24"/>
         </w:rPr>
-        <w:t>Dentro da pasta Components, criamos uma pasta com o nome do nosso componente.</w:t>
+        <w:t xml:space="preserve">Dentro da pasta </w:t>
+      </w:r>
+      <w:proofErr w:type="spellStart"/>
+      <w:r>
+        <w:rPr>
+          <w:rFonts w:ascii="Arial" w:eastAsia="Arial" w:hAnsi="Arial" w:cs="Arial"/>
+          <w:sz w:val="24"/>
+        </w:rPr>
+        <w:t>Components</w:t>
+      </w:r>
+      <w:proofErr w:type="spellEnd"/>
+      <w:r>
+        <w:rPr>
+          <w:rFonts w:ascii="Arial" w:eastAsia="Arial" w:hAnsi="Arial" w:cs="Arial"/>
+          <w:sz w:val="24"/>
+        </w:rPr>
+        <w:t>, criamos uma pasta com o nome do nosso componente.</w:t>
       </w:r>
     </w:p>
     <w:p>
@@ -3442,7 +4589,23 @@
           <w:rFonts w:ascii="Arial" w:eastAsia="Arial" w:hAnsi="Arial" w:cs="Arial"/>
           <w:sz w:val="24"/>
         </w:rPr>
-        <w:t xml:space="preserve">Por fim, dentro teremos uma view chamada </w:t>
+        <w:t xml:space="preserve">Por fim, dentro teremos uma </w:t>
+      </w:r>
+      <w:proofErr w:type="spellStart"/>
+      <w:r>
+        <w:rPr>
+          <w:rFonts w:ascii="Arial" w:eastAsia="Arial" w:hAnsi="Arial" w:cs="Arial"/>
+          <w:sz w:val="24"/>
+        </w:rPr>
+        <w:t>view</w:t>
+      </w:r>
+      <w:proofErr w:type="spellEnd"/>
+      <w:r>
+        <w:rPr>
+          <w:rFonts w:ascii="Arial" w:eastAsia="Arial" w:hAnsi="Arial" w:cs="Arial"/>
+          <w:sz w:val="24"/>
+        </w:rPr>
+        <w:t xml:space="preserve"> chamada </w:t>
       </w:r>
       <w:r>
         <w:rPr>
@@ -3457,7 +4620,23 @@
           <w:rFonts w:ascii="Arial" w:eastAsia="Arial" w:hAnsi="Arial" w:cs="Arial"/>
           <w:sz w:val="24"/>
         </w:rPr>
-        <w:t>, na qual, nossa view chamará por padrão.</w:t>
+        <w:t xml:space="preserve">, na qual, nossa </w:t>
+      </w:r>
+      <w:proofErr w:type="spellStart"/>
+      <w:r>
+        <w:rPr>
+          <w:rFonts w:ascii="Arial" w:eastAsia="Arial" w:hAnsi="Arial" w:cs="Arial"/>
+          <w:sz w:val="24"/>
+        </w:rPr>
+        <w:t>view</w:t>
+      </w:r>
+      <w:proofErr w:type="spellEnd"/>
+      <w:r>
+        <w:rPr>
+          <w:rFonts w:ascii="Arial" w:eastAsia="Arial" w:hAnsi="Arial" w:cs="Arial"/>
+          <w:sz w:val="24"/>
+        </w:rPr>
+        <w:t xml:space="preserve"> chamará por padrão.</w:t>
       </w:r>
     </w:p>
     <w:p>
@@ -3486,14 +4665,82 @@
           <w:b/>
           <w:sz w:val="24"/>
         </w:rPr>
-        <w:t>&lt;vc:NOMEDOCOMPONENTE&gt;&lt;vc:NOMEDOCOMPONENTE&gt;</w:t>
-      </w:r>
-      <w:r>
-        <w:rPr>
-          <w:rFonts w:ascii="Arial" w:eastAsia="Arial" w:hAnsi="Arial" w:cs="Arial"/>
-          <w:sz w:val="24"/>
-        </w:rPr>
-        <w:t xml:space="preserve">, e por fim, colocamos nosso tag helper em </w:t>
+        <w:t>&lt;</w:t>
+      </w:r>
+      <w:proofErr w:type="spellStart"/>
+      <w:r>
+        <w:rPr>
+          <w:rFonts w:ascii="Arial" w:eastAsia="Arial" w:hAnsi="Arial" w:cs="Arial"/>
+          <w:b/>
+          <w:sz w:val="24"/>
+        </w:rPr>
+        <w:t>vc:NOMEDOCOMPONENTE</w:t>
+      </w:r>
+      <w:proofErr w:type="spellEnd"/>
+      <w:r>
+        <w:rPr>
+          <w:rFonts w:ascii="Arial" w:eastAsia="Arial" w:hAnsi="Arial" w:cs="Arial"/>
+          <w:b/>
+          <w:sz w:val="24"/>
+        </w:rPr>
+        <w:t>&gt;&lt;</w:t>
+      </w:r>
+      <w:proofErr w:type="spellStart"/>
+      <w:r>
+        <w:rPr>
+          <w:rFonts w:ascii="Arial" w:eastAsia="Arial" w:hAnsi="Arial" w:cs="Arial"/>
+          <w:b/>
+          <w:sz w:val="24"/>
+        </w:rPr>
+        <w:t>vc:NOMEDOCOMPONENTE</w:t>
+      </w:r>
+      <w:proofErr w:type="spellEnd"/>
+      <w:r>
+        <w:rPr>
+          <w:rFonts w:ascii="Arial" w:eastAsia="Arial" w:hAnsi="Arial" w:cs="Arial"/>
+          <w:b/>
+          <w:sz w:val="24"/>
+        </w:rPr>
+        <w:t>&gt;</w:t>
+      </w:r>
+      <w:r>
+        <w:rPr>
+          <w:rFonts w:ascii="Arial" w:eastAsia="Arial" w:hAnsi="Arial" w:cs="Arial"/>
+          <w:sz w:val="24"/>
+        </w:rPr>
+        <w:t xml:space="preserve">, e por fim, colocamos nosso </w:t>
+      </w:r>
+      <w:proofErr w:type="spellStart"/>
+      <w:r>
+        <w:rPr>
+          <w:rFonts w:ascii="Arial" w:eastAsia="Arial" w:hAnsi="Arial" w:cs="Arial"/>
+          <w:sz w:val="24"/>
+        </w:rPr>
+        <w:t>tag</w:t>
+      </w:r>
+      <w:proofErr w:type="spellEnd"/>
+      <w:r>
+        <w:rPr>
+          <w:rFonts w:ascii="Arial" w:eastAsia="Arial" w:hAnsi="Arial" w:cs="Arial"/>
+          <w:sz w:val="24"/>
+        </w:rPr>
+        <w:t xml:space="preserve"> </w:t>
+      </w:r>
+      <w:proofErr w:type="spellStart"/>
+      <w:r>
+        <w:rPr>
+          <w:rFonts w:ascii="Arial" w:eastAsia="Arial" w:hAnsi="Arial" w:cs="Arial"/>
+          <w:sz w:val="24"/>
+        </w:rPr>
+        <w:t>helper</w:t>
+      </w:r>
+      <w:proofErr w:type="spellEnd"/>
+      <w:r>
+        <w:rPr>
+          <w:rFonts w:ascii="Arial" w:eastAsia="Arial" w:hAnsi="Arial" w:cs="Arial"/>
+          <w:sz w:val="24"/>
+        </w:rPr>
+        <w:t xml:space="preserve"> em </w:t>
       </w:r>
       <w:r>
         <w:rPr>
@@ -3673,6 +4920,7 @@
         </w:rPr>
         <w:t xml:space="preserve">Caso tenha que fazer uma amostra ao usuário de um resumo de todas as suas validações, você pode utilizar uma </w:t>
       </w:r>
+      <w:proofErr w:type="spellStart"/>
       <w:r>
         <w:rPr>
           <w:rFonts w:ascii="Arial" w:eastAsia="Arial" w:hAnsi="Arial" w:cs="Arial"/>
@@ -3680,8 +4928,29 @@
           <w:sz w:val="24"/>
           <w:u w:val="single"/>
         </w:rPr>
-        <w:t>validation summary</w:t>
-      </w:r>
+        <w:t>validation</w:t>
+      </w:r>
+      <w:proofErr w:type="spellEnd"/>
+      <w:r>
+        <w:rPr>
+          <w:rFonts w:ascii="Arial" w:eastAsia="Arial" w:hAnsi="Arial" w:cs="Arial"/>
+          <w:b/>
+          <w:sz w:val="24"/>
+          <w:u w:val="single"/>
+        </w:rPr>
+        <w:t xml:space="preserve"> </w:t>
+      </w:r>
+      <w:proofErr w:type="spellStart"/>
+      <w:r>
+        <w:rPr>
+          <w:rFonts w:ascii="Arial" w:eastAsia="Arial" w:hAnsi="Arial" w:cs="Arial"/>
+          <w:b/>
+          <w:sz w:val="24"/>
+          <w:u w:val="single"/>
+        </w:rPr>
+        <w:t>summary</w:t>
+      </w:r>
+      <w:proofErr w:type="spellEnd"/>
       <w:r>
         <w:rPr>
           <w:rFonts w:ascii="Arial" w:eastAsia="Arial" w:hAnsi="Arial" w:cs="Arial"/>
@@ -3689,6 +4958,7 @@
         </w:rPr>
         <w:t xml:space="preserve">. Caso não queira que apareça para o usuário todas as informações, apenas colocamos na </w:t>
       </w:r>
+      <w:proofErr w:type="spellStart"/>
       <w:r>
         <w:rPr>
           <w:rFonts w:ascii="Arial" w:eastAsia="Arial" w:hAnsi="Arial" w:cs="Arial"/>
@@ -3696,7 +4966,37 @@
           <w:sz w:val="24"/>
           <w:u w:val="single"/>
         </w:rPr>
-        <w:t>summary="ModelOnly"</w:t>
+        <w:t>summary</w:t>
+      </w:r>
+      <w:proofErr w:type="spellEnd"/>
+      <w:r>
+        <w:rPr>
+          <w:rFonts w:ascii="Arial" w:eastAsia="Arial" w:hAnsi="Arial" w:cs="Arial"/>
+          <w:b/>
+          <w:sz w:val="24"/>
+          <w:u w:val="single"/>
+        </w:rPr>
+        <w:t>="</w:t>
+      </w:r>
+      <w:proofErr w:type="spellStart"/>
+      <w:r>
+        <w:rPr>
+          <w:rFonts w:ascii="Arial" w:eastAsia="Arial" w:hAnsi="Arial" w:cs="Arial"/>
+          <w:b/>
+          <w:sz w:val="24"/>
+          <w:u w:val="single"/>
+        </w:rPr>
+        <w:t>ModelOnly</w:t>
+      </w:r>
+      <w:proofErr w:type="spellEnd"/>
+      <w:r>
+        <w:rPr>
+          <w:rFonts w:ascii="Arial" w:eastAsia="Arial" w:hAnsi="Arial" w:cs="Arial"/>
+          <w:b/>
+          <w:sz w:val="24"/>
+          <w:u w:val="single"/>
+        </w:rPr>
+        <w:t>"</w:t>
       </w:r>
       <w:r>
         <w:rPr>
@@ -3741,16 +5041,74 @@
           <w:rFonts w:ascii="Arial" w:eastAsia="Arial" w:hAnsi="Arial" w:cs="Arial"/>
           <w:sz w:val="24"/>
         </w:rPr>
-        <w:t xml:space="preserve">, que a validação seja feita antes mesmo de entrar na controller, sendo assim, em nossa page view </w:t>
-      </w:r>
-      <w:r>
-        <w:rPr>
-          <w:rFonts w:ascii="Arial" w:eastAsia="Arial" w:hAnsi="Arial" w:cs="Arial"/>
-          <w:b/>
-          <w:sz w:val="24"/>
-        </w:rPr>
-        <w:t>via client</w:t>
-      </w:r>
+        <w:t xml:space="preserve">, que a validação seja feita antes mesmo de entrar na </w:t>
+      </w:r>
+      <w:proofErr w:type="spellStart"/>
+      <w:r>
+        <w:rPr>
+          <w:rFonts w:ascii="Arial" w:eastAsia="Arial" w:hAnsi="Arial" w:cs="Arial"/>
+          <w:sz w:val="24"/>
+        </w:rPr>
+        <w:t>controller</w:t>
+      </w:r>
+      <w:proofErr w:type="spellEnd"/>
+      <w:r>
+        <w:rPr>
+          <w:rFonts w:ascii="Arial" w:eastAsia="Arial" w:hAnsi="Arial" w:cs="Arial"/>
+          <w:sz w:val="24"/>
+        </w:rPr>
+        <w:t xml:space="preserve">, sendo assim, em nossa </w:t>
+      </w:r>
+      <w:proofErr w:type="spellStart"/>
+      <w:r>
+        <w:rPr>
+          <w:rFonts w:ascii="Arial" w:eastAsia="Arial" w:hAnsi="Arial" w:cs="Arial"/>
+          <w:sz w:val="24"/>
+        </w:rPr>
+        <w:t>page</w:t>
+      </w:r>
+      <w:proofErr w:type="spellEnd"/>
+      <w:r>
+        <w:rPr>
+          <w:rFonts w:ascii="Arial" w:eastAsia="Arial" w:hAnsi="Arial" w:cs="Arial"/>
+          <w:sz w:val="24"/>
+        </w:rPr>
+        <w:t xml:space="preserve"> </w:t>
+      </w:r>
+      <w:proofErr w:type="spellStart"/>
+      <w:r>
+        <w:rPr>
+          <w:rFonts w:ascii="Arial" w:eastAsia="Arial" w:hAnsi="Arial" w:cs="Arial"/>
+          <w:sz w:val="24"/>
+        </w:rPr>
+        <w:t>view</w:t>
+      </w:r>
+      <w:proofErr w:type="spellEnd"/>
+      <w:r>
+        <w:rPr>
+          <w:rFonts w:ascii="Arial" w:eastAsia="Arial" w:hAnsi="Arial" w:cs="Arial"/>
+          <w:sz w:val="24"/>
+        </w:rPr>
+        <w:t xml:space="preserve"> </w:t>
+      </w:r>
+      <w:r>
+        <w:rPr>
+          <w:rFonts w:ascii="Arial" w:eastAsia="Arial" w:hAnsi="Arial" w:cs="Arial"/>
+          <w:b/>
+          <w:sz w:val="24"/>
+        </w:rPr>
+        <w:t xml:space="preserve">via </w:t>
+      </w:r>
+      <w:proofErr w:type="spellStart"/>
+      <w:r>
+        <w:rPr>
+          <w:rFonts w:ascii="Arial" w:eastAsia="Arial" w:hAnsi="Arial" w:cs="Arial"/>
+          <w:b/>
+          <w:sz w:val="24"/>
+        </w:rPr>
+        <w:t>client</w:t>
+      </w:r>
+      <w:proofErr w:type="spellEnd"/>
       <w:r>
         <w:rPr>
           <w:rFonts w:ascii="Arial" w:eastAsia="Arial" w:hAnsi="Arial" w:cs="Arial"/>
@@ -3799,7 +5157,67 @@
           <w:color w:val="004DBB"/>
           <w:sz w:val="24"/>
         </w:rPr>
-        <w:t xml:space="preserve">@{ await Html.PartialRenderAsync(_ValidationPartialAsync)}  </w:t>
+        <w:t xml:space="preserve">@{ </w:t>
+      </w:r>
+      <w:proofErr w:type="spellStart"/>
+      <w:r>
+        <w:rPr>
+          <w:rFonts w:ascii="Arial" w:eastAsia="Arial" w:hAnsi="Arial" w:cs="Arial"/>
+          <w:b/>
+          <w:color w:val="004DBB"/>
+          <w:sz w:val="24"/>
+        </w:rPr>
+        <w:t>await</w:t>
+      </w:r>
+      <w:proofErr w:type="spellEnd"/>
+      <w:r>
+        <w:rPr>
+          <w:rFonts w:ascii="Arial" w:eastAsia="Arial" w:hAnsi="Arial" w:cs="Arial"/>
+          <w:b/>
+          <w:color w:val="004DBB"/>
+          <w:sz w:val="24"/>
+        </w:rPr>
+        <w:t xml:space="preserve"> </w:t>
+      </w:r>
+      <w:proofErr w:type="spellStart"/>
+      <w:r>
+        <w:rPr>
+          <w:rFonts w:ascii="Arial" w:eastAsia="Arial" w:hAnsi="Arial" w:cs="Arial"/>
+          <w:b/>
+          <w:color w:val="004DBB"/>
+          <w:sz w:val="24"/>
+        </w:rPr>
+        <w:t>Html.PartialRenderAsync</w:t>
+      </w:r>
+      <w:proofErr w:type="spellEnd"/>
+      <w:r>
+        <w:rPr>
+          <w:rFonts w:ascii="Arial" w:eastAsia="Arial" w:hAnsi="Arial" w:cs="Arial"/>
+          <w:b/>
+          <w:color w:val="004DBB"/>
+          <w:sz w:val="24"/>
+        </w:rPr>
+        <w:t>(_</w:t>
+      </w:r>
+      <w:proofErr w:type="spellStart"/>
+      <w:r>
+        <w:rPr>
+          <w:rFonts w:ascii="Arial" w:eastAsia="Arial" w:hAnsi="Arial" w:cs="Arial"/>
+          <w:b/>
+          <w:color w:val="004DBB"/>
+          <w:sz w:val="24"/>
+        </w:rPr>
+        <w:t>ValidationPartialAsync</w:t>
+      </w:r>
+      <w:proofErr w:type="spellEnd"/>
+      <w:r>
+        <w:rPr>
+          <w:rFonts w:ascii="Arial" w:eastAsia="Arial" w:hAnsi="Arial" w:cs="Arial"/>
+          <w:b/>
+          <w:color w:val="004DBB"/>
+          <w:sz w:val="24"/>
+        </w:rPr>
+        <w:t xml:space="preserve">)}  </w:t>
       </w:r>
       <w:r>
         <w:rPr>
@@ -4054,16 +5472,52 @@
           <w:rFonts w:ascii="Arial" w:eastAsia="Arial" w:hAnsi="Arial" w:cs="Arial"/>
           <w:sz w:val="24"/>
         </w:rPr>
-        <w:t>Começando uma solution vazia (</w:t>
-      </w:r>
-      <w:r>
-        <w:rPr>
-          <w:rFonts w:ascii="Arial" w:eastAsia="Arial" w:hAnsi="Arial" w:cs="Arial"/>
-          <w:b/>
-          <w:sz w:val="24"/>
-        </w:rPr>
-        <w:t>blank solution</w:t>
-      </w:r>
+        <w:t xml:space="preserve">Começando uma </w:t>
+      </w:r>
+      <w:proofErr w:type="spellStart"/>
+      <w:r>
+        <w:rPr>
+          <w:rFonts w:ascii="Arial" w:eastAsia="Arial" w:hAnsi="Arial" w:cs="Arial"/>
+          <w:sz w:val="24"/>
+        </w:rPr>
+        <w:t>solution</w:t>
+      </w:r>
+      <w:proofErr w:type="spellEnd"/>
+      <w:r>
+        <w:rPr>
+          <w:rFonts w:ascii="Arial" w:eastAsia="Arial" w:hAnsi="Arial" w:cs="Arial"/>
+          <w:sz w:val="24"/>
+        </w:rPr>
+        <w:t xml:space="preserve"> vazia (</w:t>
+      </w:r>
+      <w:proofErr w:type="spellStart"/>
+      <w:r>
+        <w:rPr>
+          <w:rFonts w:ascii="Arial" w:eastAsia="Arial" w:hAnsi="Arial" w:cs="Arial"/>
+          <w:b/>
+          <w:sz w:val="24"/>
+        </w:rPr>
+        <w:t>blank</w:t>
+      </w:r>
+      <w:proofErr w:type="spellEnd"/>
+      <w:r>
+        <w:rPr>
+          <w:rFonts w:ascii="Arial" w:eastAsia="Arial" w:hAnsi="Arial" w:cs="Arial"/>
+          <w:b/>
+          <w:sz w:val="24"/>
+        </w:rPr>
+        <w:t xml:space="preserve"> </w:t>
+      </w:r>
+      <w:proofErr w:type="spellStart"/>
+      <w:r>
+        <w:rPr>
+          <w:rFonts w:ascii="Arial" w:eastAsia="Arial" w:hAnsi="Arial" w:cs="Arial"/>
+          <w:b/>
+          <w:sz w:val="24"/>
+        </w:rPr>
+        <w:t>solution</w:t>
+      </w:r>
+      <w:proofErr w:type="spellEnd"/>
       <w:r>
         <w:rPr>
           <w:rFonts w:ascii="Arial" w:eastAsia="Arial" w:hAnsi="Arial" w:cs="Arial"/>
@@ -4099,7 +5553,25 @@
           <w:b/>
           <w:sz w:val="24"/>
         </w:rPr>
-        <w:t>criamos uma pasta chamada "source"</w:t>
+        <w:t>criamos uma pasta chamada "</w:t>
+      </w:r>
+      <w:proofErr w:type="spellStart"/>
+      <w:r>
+        <w:rPr>
+          <w:rFonts w:ascii="Arial" w:eastAsia="Arial" w:hAnsi="Arial" w:cs="Arial"/>
+          <w:b/>
+          <w:sz w:val="24"/>
+        </w:rPr>
+        <w:t>source</w:t>
+      </w:r>
+      <w:proofErr w:type="spellEnd"/>
+      <w:r>
+        <w:rPr>
+          <w:rFonts w:ascii="Arial" w:eastAsia="Arial" w:hAnsi="Arial" w:cs="Arial"/>
+          <w:b/>
+          <w:sz w:val="24"/>
+        </w:rPr>
+        <w:t>"</w:t>
       </w:r>
     </w:p>
     <w:p>
@@ -4121,15 +5593,73 @@
           <w:rFonts w:ascii="Arial" w:eastAsia="Arial" w:hAnsi="Arial" w:cs="Arial"/>
           <w:sz w:val="24"/>
         </w:rPr>
-        <w:t xml:space="preserve">De volta em nosso projeto, em cima da solution -&gt; add -&gt; project -&gt; Web App -&gt; salva na pasta </w:t>
-      </w:r>
-      <w:r>
-        <w:rPr>
-          <w:rFonts w:ascii="Arial" w:eastAsia="Arial" w:hAnsi="Arial" w:cs="Arial"/>
-          <w:b/>
-          <w:sz w:val="24"/>
-        </w:rPr>
-        <w:t xml:space="preserve">src </w:t>
+        <w:t xml:space="preserve">De volta em nosso projeto, em cima da </w:t>
+      </w:r>
+      <w:proofErr w:type="spellStart"/>
+      <w:r>
+        <w:rPr>
+          <w:rFonts w:ascii="Arial" w:eastAsia="Arial" w:hAnsi="Arial" w:cs="Arial"/>
+          <w:sz w:val="24"/>
+        </w:rPr>
+        <w:t>solution</w:t>
+      </w:r>
+      <w:proofErr w:type="spellEnd"/>
+      <w:r>
+        <w:rPr>
+          <w:rFonts w:ascii="Arial" w:eastAsia="Arial" w:hAnsi="Arial" w:cs="Arial"/>
+          <w:sz w:val="24"/>
+        </w:rPr>
+        <w:t xml:space="preserve"> -&gt; </w:t>
+      </w:r>
+      <w:proofErr w:type="spellStart"/>
+      <w:r>
+        <w:rPr>
+          <w:rFonts w:ascii="Arial" w:eastAsia="Arial" w:hAnsi="Arial" w:cs="Arial"/>
+          <w:sz w:val="24"/>
+        </w:rPr>
+        <w:t>add</w:t>
+      </w:r>
+      <w:proofErr w:type="spellEnd"/>
+      <w:r>
+        <w:rPr>
+          <w:rFonts w:ascii="Arial" w:eastAsia="Arial" w:hAnsi="Arial" w:cs="Arial"/>
+          <w:sz w:val="24"/>
+        </w:rPr>
+        <w:t xml:space="preserve"> -&gt; </w:t>
+      </w:r>
+      <w:proofErr w:type="spellStart"/>
+      <w:r>
+        <w:rPr>
+          <w:rFonts w:ascii="Arial" w:eastAsia="Arial" w:hAnsi="Arial" w:cs="Arial"/>
+          <w:sz w:val="24"/>
+        </w:rPr>
+        <w:t>project</w:t>
+      </w:r>
+      <w:proofErr w:type="spellEnd"/>
+      <w:r>
+        <w:rPr>
+          <w:rFonts w:ascii="Arial" w:eastAsia="Arial" w:hAnsi="Arial" w:cs="Arial"/>
+          <w:sz w:val="24"/>
+        </w:rPr>
+        <w:t xml:space="preserve"> -&gt; Web App -&gt; salva na pasta </w:t>
+      </w:r>
+      <w:proofErr w:type="spellStart"/>
+      <w:r>
+        <w:rPr>
+          <w:rFonts w:ascii="Arial" w:eastAsia="Arial" w:hAnsi="Arial" w:cs="Arial"/>
+          <w:b/>
+          <w:sz w:val="24"/>
+        </w:rPr>
+        <w:t>src</w:t>
+      </w:r>
+      <w:proofErr w:type="spellEnd"/>
+      <w:r>
+        <w:rPr>
+          <w:rFonts w:ascii="Arial" w:eastAsia="Arial" w:hAnsi="Arial" w:cs="Arial"/>
+          <w:b/>
+          <w:sz w:val="24"/>
+        </w:rPr>
+        <w:t xml:space="preserve"> </w:t>
       </w:r>
       <w:r>
         <w:rPr>
@@ -4153,12 +5683,21 @@
           <w:sz w:val="24"/>
         </w:rPr>
       </w:pPr>
-      <w:r>
-        <w:rPr>
-          <w:rFonts w:ascii="Arial" w:eastAsia="Arial" w:hAnsi="Arial" w:cs="Arial"/>
-          <w:sz w:val="24"/>
-        </w:rPr>
-        <w:t>Add pastas Models, Views e Controller.</w:t>
+      <w:proofErr w:type="spellStart"/>
+      <w:r>
+        <w:rPr>
+          <w:rFonts w:ascii="Arial" w:eastAsia="Arial" w:hAnsi="Arial" w:cs="Arial"/>
+          <w:sz w:val="24"/>
+        </w:rPr>
+        <w:t>Add</w:t>
+      </w:r>
+      <w:proofErr w:type="spellEnd"/>
+      <w:r>
+        <w:rPr>
+          <w:rFonts w:ascii="Arial" w:eastAsia="Arial" w:hAnsi="Arial" w:cs="Arial"/>
+          <w:sz w:val="24"/>
+        </w:rPr>
+        <w:t xml:space="preserve"> pastas Models, Views e Controller.</w:t>
       </w:r>
     </w:p>
     <w:p>
@@ -4180,7 +5719,55 @@
           <w:rFonts w:ascii="Arial" w:eastAsia="Arial" w:hAnsi="Arial" w:cs="Arial"/>
           <w:sz w:val="24"/>
         </w:rPr>
-        <w:t>Em configureServices -&gt; services.AddMvc().SetCompatibilityVersion.</w:t>
+        <w:t xml:space="preserve">Em </w:t>
+      </w:r>
+      <w:proofErr w:type="spellStart"/>
+      <w:r>
+        <w:rPr>
+          <w:rFonts w:ascii="Arial" w:eastAsia="Arial" w:hAnsi="Arial" w:cs="Arial"/>
+          <w:sz w:val="24"/>
+        </w:rPr>
+        <w:t>configureServices</w:t>
+      </w:r>
+      <w:proofErr w:type="spellEnd"/>
+      <w:r>
+        <w:rPr>
+          <w:rFonts w:ascii="Arial" w:eastAsia="Arial" w:hAnsi="Arial" w:cs="Arial"/>
+          <w:sz w:val="24"/>
+        </w:rPr>
+        <w:t xml:space="preserve"> -&gt; </w:t>
+      </w:r>
+      <w:proofErr w:type="spellStart"/>
+      <w:r>
+        <w:rPr>
+          <w:rFonts w:ascii="Arial" w:eastAsia="Arial" w:hAnsi="Arial" w:cs="Arial"/>
+          <w:sz w:val="24"/>
+        </w:rPr>
+        <w:t>services.AddMvc</w:t>
+      </w:r>
+      <w:proofErr w:type="spellEnd"/>
+      <w:r>
+        <w:rPr>
+          <w:rFonts w:ascii="Arial" w:eastAsia="Arial" w:hAnsi="Arial" w:cs="Arial"/>
+          <w:sz w:val="24"/>
+        </w:rPr>
+        <w:t>().</w:t>
+      </w:r>
+      <w:proofErr w:type="spellStart"/>
+      <w:r>
+        <w:rPr>
+          <w:rFonts w:ascii="Arial" w:eastAsia="Arial" w:hAnsi="Arial" w:cs="Arial"/>
+          <w:sz w:val="24"/>
+        </w:rPr>
+        <w:t>SetCompatibilityVersion</w:t>
+      </w:r>
+      <w:proofErr w:type="spellEnd"/>
+      <w:r>
+        <w:rPr>
+          <w:rFonts w:ascii="Arial" w:eastAsia="Arial" w:hAnsi="Arial" w:cs="Arial"/>
+          <w:sz w:val="24"/>
+        </w:rPr>
+        <w:t>.</w:t>
       </w:r>
     </w:p>
     <w:p>
@@ -4224,8 +5811,17 @@
           <w:rFonts w:ascii="Arial" w:eastAsia="Arial" w:hAnsi="Arial" w:cs="Arial"/>
           <w:sz w:val="24"/>
         </w:rPr>
-        <w:t>Criar uma pasta chamada Shared</w:t>
-      </w:r>
+        <w:t xml:space="preserve">Criar uma pasta chamada </w:t>
+      </w:r>
+      <w:proofErr w:type="spellStart"/>
+      <w:r>
+        <w:rPr>
+          <w:rFonts w:ascii="Arial" w:eastAsia="Arial" w:hAnsi="Arial" w:cs="Arial"/>
+          <w:sz w:val="24"/>
+        </w:rPr>
+        <w:t>Shared</w:t>
+      </w:r>
+      <w:proofErr w:type="spellEnd"/>
     </w:p>
     <w:p>
       <w:pPr>
@@ -4246,7 +5842,23 @@
           <w:rFonts w:ascii="Arial" w:eastAsia="Arial" w:hAnsi="Arial" w:cs="Arial"/>
           <w:sz w:val="24"/>
         </w:rPr>
-        <w:t>Dentro da pasta shared, criar a nossa _Layout padrão.</w:t>
+        <w:t xml:space="preserve">Dentro da pasta </w:t>
+      </w:r>
+      <w:proofErr w:type="spellStart"/>
+      <w:r>
+        <w:rPr>
+          <w:rFonts w:ascii="Arial" w:eastAsia="Arial" w:hAnsi="Arial" w:cs="Arial"/>
+          <w:sz w:val="24"/>
+        </w:rPr>
+        <w:t>shared</w:t>
+      </w:r>
+      <w:proofErr w:type="spellEnd"/>
+      <w:r>
+        <w:rPr>
+          <w:rFonts w:ascii="Arial" w:eastAsia="Arial" w:hAnsi="Arial" w:cs="Arial"/>
+          <w:sz w:val="24"/>
+        </w:rPr>
+        <w:t>, criar a nossa _Layout padrão.</w:t>
       </w:r>
     </w:p>
     <w:p>
@@ -4268,7 +5880,23 @@
           <w:rFonts w:ascii="Arial" w:eastAsia="Arial" w:hAnsi="Arial" w:cs="Arial"/>
           <w:sz w:val="24"/>
         </w:rPr>
-        <w:t>Fora da pasta, em “Views” criamos a _LayoutStart, que será responsável por dizer qual será a layout em uso.</w:t>
+        <w:t>Fora da pasta, em “Views” criamos a _</w:t>
+      </w:r>
+      <w:proofErr w:type="spellStart"/>
+      <w:r>
+        <w:rPr>
+          <w:rFonts w:ascii="Arial" w:eastAsia="Arial" w:hAnsi="Arial" w:cs="Arial"/>
+          <w:sz w:val="24"/>
+        </w:rPr>
+        <w:t>LayoutStart</w:t>
+      </w:r>
+      <w:proofErr w:type="spellEnd"/>
+      <w:r>
+        <w:rPr>
+          <w:rFonts w:ascii="Arial" w:eastAsia="Arial" w:hAnsi="Arial" w:cs="Arial"/>
+          <w:sz w:val="24"/>
+        </w:rPr>
+        <w:t>, que será responsável por dizer qual será a layout em uso.</w:t>
       </w:r>
     </w:p>
     <w:p>
@@ -4290,7 +5918,39 @@
           <w:rFonts w:ascii="Arial" w:eastAsia="Arial" w:hAnsi="Arial" w:cs="Arial"/>
           <w:sz w:val="24"/>
         </w:rPr>
-        <w:t>Ao configurar a _Layout, é preciso que coloquemos em _LayoutImports, todos os recursos que serão essenciais para o funcionamento da page.</w:t>
+        <w:t>Ao configurar a _Layout, é preciso que coloquemos em _</w:t>
+      </w:r>
+      <w:proofErr w:type="spellStart"/>
+      <w:r>
+        <w:rPr>
+          <w:rFonts w:ascii="Arial" w:eastAsia="Arial" w:hAnsi="Arial" w:cs="Arial"/>
+          <w:sz w:val="24"/>
+        </w:rPr>
+        <w:t>LayoutImports</w:t>
+      </w:r>
+      <w:proofErr w:type="spellEnd"/>
+      <w:r>
+        <w:rPr>
+          <w:rFonts w:ascii="Arial" w:eastAsia="Arial" w:hAnsi="Arial" w:cs="Arial"/>
+          <w:sz w:val="24"/>
+        </w:rPr>
+        <w:t xml:space="preserve">, todos os recursos que serão essenciais para o funcionamento da </w:t>
+      </w:r>
+      <w:proofErr w:type="spellStart"/>
+      <w:r>
+        <w:rPr>
+          <w:rFonts w:ascii="Arial" w:eastAsia="Arial" w:hAnsi="Arial" w:cs="Arial"/>
+          <w:sz w:val="24"/>
+        </w:rPr>
+        <w:t>page</w:t>
+      </w:r>
+      <w:proofErr w:type="spellEnd"/>
+      <w:r>
+        <w:rPr>
+          <w:rFonts w:ascii="Arial" w:eastAsia="Arial" w:hAnsi="Arial" w:cs="Arial"/>
+          <w:sz w:val="24"/>
+        </w:rPr>
+        <w:t>.</w:t>
       </w:r>
     </w:p>
     <w:p>
@@ -4319,7 +5979,23 @@
           <w:rFonts w:ascii="Arial" w:eastAsia="Arial" w:hAnsi="Arial" w:cs="Arial"/>
           <w:sz w:val="24"/>
         </w:rPr>
-        <w:t xml:space="preserve"> que iremos adicionar é o @addTagHelper @, Microsoft.AspNetCore.Mvc.TagHelpers.</w:t>
+        <w:t xml:space="preserve"> que iremos adicionar é o @addTagHelper @, </w:t>
+      </w:r>
+      <w:proofErr w:type="spellStart"/>
+      <w:r>
+        <w:rPr>
+          <w:rFonts w:ascii="Arial" w:eastAsia="Arial" w:hAnsi="Arial" w:cs="Arial"/>
+          <w:sz w:val="24"/>
+        </w:rPr>
+        <w:t>Microsoft.AspNetCore.Mvc.TagHelpers</w:t>
+      </w:r>
+      <w:proofErr w:type="spellEnd"/>
+      <w:r>
+        <w:rPr>
+          <w:rFonts w:ascii="Arial" w:eastAsia="Arial" w:hAnsi="Arial" w:cs="Arial"/>
+          <w:sz w:val="24"/>
+        </w:rPr>
+        <w:t>.</w:t>
       </w:r>
     </w:p>
     <w:p>
@@ -4372,7 +6048,25 @@
           <w:bCs/>
           <w:sz w:val="24"/>
         </w:rPr>
-        <w:t>: Criamos a pasta wwwroot, que assumirá esses arquivos.</w:t>
+        <w:t xml:space="preserve">: Criamos a pasta </w:t>
+      </w:r>
+      <w:proofErr w:type="spellStart"/>
+      <w:r>
+        <w:rPr>
+          <w:rFonts w:ascii="Arial" w:eastAsia="Arial" w:hAnsi="Arial" w:cs="Arial"/>
+          <w:bCs/>
+          <w:sz w:val="24"/>
+        </w:rPr>
+        <w:t>wwwroot</w:t>
+      </w:r>
+      <w:proofErr w:type="spellEnd"/>
+      <w:r>
+        <w:rPr>
+          <w:rFonts w:ascii="Arial" w:eastAsia="Arial" w:hAnsi="Arial" w:cs="Arial"/>
+          <w:bCs/>
+          <w:sz w:val="24"/>
+        </w:rPr>
+        <w:t>, que assumirá esses arquivos.</w:t>
       </w:r>
     </w:p>
     <w:p>
@@ -4403,15 +6097,51 @@
           <w:bCs/>
           <w:sz w:val="24"/>
         </w:rPr>
-        <w:t>Adicionar Client-side Library.</w:t>
-      </w:r>
-      <w:r>
-        <w:rPr>
-          <w:rFonts w:ascii="Arial" w:eastAsia="Arial" w:hAnsi="Arial" w:cs="Arial"/>
-          <w:bCs/>
-          <w:sz w:val="24"/>
-        </w:rPr>
-        <w:t xml:space="preserve"> Podemos adionar algumas bibliotecas </w:t>
+        <w:t xml:space="preserve">Adicionar </w:t>
+      </w:r>
+      <w:proofErr w:type="spellStart"/>
+      <w:r>
+        <w:rPr>
+          <w:rFonts w:ascii="Arial" w:eastAsia="Arial" w:hAnsi="Arial" w:cs="Arial"/>
+          <w:bCs/>
+          <w:sz w:val="24"/>
+        </w:rPr>
+        <w:t>Client-side</w:t>
+      </w:r>
+      <w:proofErr w:type="spellEnd"/>
+      <w:r>
+        <w:rPr>
+          <w:rFonts w:ascii="Arial" w:eastAsia="Arial" w:hAnsi="Arial" w:cs="Arial"/>
+          <w:bCs/>
+          <w:sz w:val="24"/>
+        </w:rPr>
+        <w:t xml:space="preserve"> Library.</w:t>
+      </w:r>
+      <w:r>
+        <w:rPr>
+          <w:rFonts w:ascii="Arial" w:eastAsia="Arial" w:hAnsi="Arial" w:cs="Arial"/>
+          <w:bCs/>
+          <w:sz w:val="24"/>
+        </w:rPr>
+        <w:t xml:space="preserve"> Podemos </w:t>
+      </w:r>
+      <w:proofErr w:type="spellStart"/>
+      <w:r>
+        <w:rPr>
+          <w:rFonts w:ascii="Arial" w:eastAsia="Arial" w:hAnsi="Arial" w:cs="Arial"/>
+          <w:bCs/>
+          <w:sz w:val="24"/>
+        </w:rPr>
+        <w:t>adionar</w:t>
+      </w:r>
+      <w:proofErr w:type="spellEnd"/>
+      <w:r>
+        <w:rPr>
+          <w:rFonts w:ascii="Arial" w:eastAsia="Arial" w:hAnsi="Arial" w:cs="Arial"/>
+          <w:bCs/>
+          <w:sz w:val="24"/>
+        </w:rPr>
+        <w:t xml:space="preserve"> algumas bibliotecas </w:t>
       </w:r>
       <w:r>
         <w:rPr>
@@ -4428,7 +6158,43 @@
           <w:bCs/>
           <w:sz w:val="24"/>
         </w:rPr>
-        <w:t xml:space="preserve"> (bootrstrap.js, boots.css.grid, boots.css, boots.reebot), </w:t>
+        <w:t xml:space="preserve"> (bootrstrap.js, </w:t>
+      </w:r>
+      <w:proofErr w:type="spellStart"/>
+      <w:r>
+        <w:rPr>
+          <w:rFonts w:ascii="Arial" w:eastAsia="Arial" w:hAnsi="Arial" w:cs="Arial"/>
+          <w:bCs/>
+          <w:sz w:val="24"/>
+        </w:rPr>
+        <w:t>boots.css.grid</w:t>
+      </w:r>
+      <w:proofErr w:type="spellEnd"/>
+      <w:r>
+        <w:rPr>
+          <w:rFonts w:ascii="Arial" w:eastAsia="Arial" w:hAnsi="Arial" w:cs="Arial"/>
+          <w:bCs/>
+          <w:sz w:val="24"/>
+        </w:rPr>
+        <w:t xml:space="preserve">, boots.css, </w:t>
+      </w:r>
+      <w:proofErr w:type="spellStart"/>
+      <w:r>
+        <w:rPr>
+          <w:rFonts w:ascii="Arial" w:eastAsia="Arial" w:hAnsi="Arial" w:cs="Arial"/>
+          <w:bCs/>
+          <w:sz w:val="24"/>
+        </w:rPr>
+        <w:t>boots.reebot</w:t>
+      </w:r>
+      <w:proofErr w:type="spellEnd"/>
+      <w:r>
+        <w:rPr>
+          <w:rFonts w:ascii="Arial" w:eastAsia="Arial" w:hAnsi="Arial" w:cs="Arial"/>
+          <w:bCs/>
+          <w:sz w:val="24"/>
+        </w:rPr>
+        <w:t xml:space="preserve">), </w:t>
       </w:r>
       <w:r>
         <w:rPr>
@@ -4446,7 +6212,67 @@
           <w:color w:val="FF0000"/>
           <w:sz w:val="24"/>
         </w:rPr>
-        <w:t>, Jquery-Validation, Jquery-Validation-unobstrusive.</w:t>
+        <w:t>, Jquery-</w:t>
+      </w:r>
+      <w:proofErr w:type="spellStart"/>
+      <w:r>
+        <w:rPr>
+          <w:rFonts w:ascii="Arial" w:eastAsia="Arial" w:hAnsi="Arial" w:cs="Arial"/>
+          <w:b/>
+          <w:color w:val="FF0000"/>
+          <w:sz w:val="24"/>
+        </w:rPr>
+        <w:t>Validation</w:t>
+      </w:r>
+      <w:proofErr w:type="spellEnd"/>
+      <w:r>
+        <w:rPr>
+          <w:rFonts w:ascii="Arial" w:eastAsia="Arial" w:hAnsi="Arial" w:cs="Arial"/>
+          <w:b/>
+          <w:color w:val="FF0000"/>
+          <w:sz w:val="24"/>
+        </w:rPr>
+        <w:t>, Jquery-</w:t>
+      </w:r>
+      <w:proofErr w:type="spellStart"/>
+      <w:r>
+        <w:rPr>
+          <w:rFonts w:ascii="Arial" w:eastAsia="Arial" w:hAnsi="Arial" w:cs="Arial"/>
+          <w:b/>
+          <w:color w:val="FF0000"/>
+          <w:sz w:val="24"/>
+        </w:rPr>
+        <w:t>Validation</w:t>
+      </w:r>
+      <w:proofErr w:type="spellEnd"/>
+      <w:r>
+        <w:rPr>
+          <w:rFonts w:ascii="Arial" w:eastAsia="Arial" w:hAnsi="Arial" w:cs="Arial"/>
+          <w:b/>
+          <w:color w:val="FF0000"/>
+          <w:sz w:val="24"/>
+        </w:rPr>
+        <w:t>-</w:t>
+      </w:r>
+      <w:proofErr w:type="spellStart"/>
+      <w:r>
+        <w:rPr>
+          <w:rFonts w:ascii="Arial" w:eastAsia="Arial" w:hAnsi="Arial" w:cs="Arial"/>
+          <w:b/>
+          <w:color w:val="FF0000"/>
+          <w:sz w:val="24"/>
+        </w:rPr>
+        <w:t>unobstrusive</w:t>
+      </w:r>
+      <w:proofErr w:type="spellEnd"/>
+      <w:r>
+        <w:rPr>
+          <w:rFonts w:ascii="Arial" w:eastAsia="Arial" w:hAnsi="Arial" w:cs="Arial"/>
+          <w:b/>
+          <w:color w:val="FF0000"/>
+          <w:sz w:val="24"/>
+        </w:rPr>
+        <w:t>.</w:t>
       </w:r>
     </w:p>
     <w:p>
@@ -4524,7 +6350,43 @@
           <w:bCs/>
           <w:sz w:val="24"/>
         </w:rPr>
-        <w:t xml:space="preserve"> &lt;environment include e exclude&gt; na página Layout.</w:t>
+        <w:t xml:space="preserve"> &lt;</w:t>
+      </w:r>
+      <w:proofErr w:type="spellStart"/>
+      <w:r>
+        <w:rPr>
+          <w:rFonts w:ascii="Arial" w:eastAsia="Arial" w:hAnsi="Arial" w:cs="Arial"/>
+          <w:bCs/>
+          <w:sz w:val="24"/>
+        </w:rPr>
+        <w:t>environment</w:t>
+      </w:r>
+      <w:proofErr w:type="spellEnd"/>
+      <w:r>
+        <w:rPr>
+          <w:rFonts w:ascii="Arial" w:eastAsia="Arial" w:hAnsi="Arial" w:cs="Arial"/>
+          <w:bCs/>
+          <w:sz w:val="24"/>
+        </w:rPr>
+        <w:t xml:space="preserve"> include e </w:t>
+      </w:r>
+      <w:proofErr w:type="spellStart"/>
+      <w:r>
+        <w:rPr>
+          <w:rFonts w:ascii="Arial" w:eastAsia="Arial" w:hAnsi="Arial" w:cs="Arial"/>
+          <w:bCs/>
+          <w:sz w:val="24"/>
+        </w:rPr>
+        <w:t>exclude</w:t>
+      </w:r>
+      <w:proofErr w:type="spellEnd"/>
+      <w:r>
+        <w:rPr>
+          <w:rFonts w:ascii="Arial" w:eastAsia="Arial" w:hAnsi="Arial" w:cs="Arial"/>
+          <w:bCs/>
+          <w:sz w:val="24"/>
+        </w:rPr>
+        <w:t>&gt; na página Layout.</w:t>
       </w:r>
     </w:p>
     <w:p>
@@ -4570,15 +6432,51 @@
           <w:b/>
           <w:sz w:val="24"/>
         </w:rPr>
-        <w:t xml:space="preserve">Em Program.cs </w:t>
-      </w:r>
-      <w:r>
-        <w:rPr>
-          <w:rFonts w:ascii="Arial" w:eastAsia="Arial" w:hAnsi="Arial" w:cs="Arial"/>
-          <w:bCs/>
-          <w:sz w:val="24"/>
-        </w:rPr>
-        <w:t>adiciono o app.UseStaticFiles.</w:t>
+        <w:t xml:space="preserve">Em </w:t>
+      </w:r>
+      <w:proofErr w:type="spellStart"/>
+      <w:r>
+        <w:rPr>
+          <w:rFonts w:ascii="Arial" w:eastAsia="Arial" w:hAnsi="Arial" w:cs="Arial"/>
+          <w:b/>
+          <w:sz w:val="24"/>
+        </w:rPr>
+        <w:t>Program.cs</w:t>
+      </w:r>
+      <w:proofErr w:type="spellEnd"/>
+      <w:r>
+        <w:rPr>
+          <w:rFonts w:ascii="Arial" w:eastAsia="Arial" w:hAnsi="Arial" w:cs="Arial"/>
+          <w:b/>
+          <w:sz w:val="24"/>
+        </w:rPr>
+        <w:t xml:space="preserve"> </w:t>
+      </w:r>
+      <w:r>
+        <w:rPr>
+          <w:rFonts w:ascii="Arial" w:eastAsia="Arial" w:hAnsi="Arial" w:cs="Arial"/>
+          <w:bCs/>
+          <w:sz w:val="24"/>
+        </w:rPr>
+        <w:t xml:space="preserve">adiciono o </w:t>
+      </w:r>
+      <w:proofErr w:type="spellStart"/>
+      <w:r>
+        <w:rPr>
+          <w:rFonts w:ascii="Arial" w:eastAsia="Arial" w:hAnsi="Arial" w:cs="Arial"/>
+          <w:bCs/>
+          <w:sz w:val="24"/>
+        </w:rPr>
+        <w:t>app.UseStaticFiles</w:t>
+      </w:r>
+      <w:proofErr w:type="spellEnd"/>
+      <w:r>
+        <w:rPr>
+          <w:rFonts w:ascii="Arial" w:eastAsia="Arial" w:hAnsi="Arial" w:cs="Arial"/>
+          <w:bCs/>
+          <w:sz w:val="24"/>
+        </w:rPr>
+        <w:t>.</w:t>
       </w:r>
     </w:p>
     <w:p>
@@ -4617,6 +6515,7 @@
           <w:sz w:val="24"/>
         </w:rPr>
       </w:pPr>
+      <w:proofErr w:type="spellStart"/>
       <w:r>
         <w:rPr>
           <w:rFonts w:ascii="Arial" w:eastAsia="Arial" w:hAnsi="Arial" w:cs="Arial"/>
@@ -4624,15 +6523,78 @@
           <w:sz w:val="24"/>
         </w:rPr>
         <w:lastRenderedPageBreak/>
-        <w:t xml:space="preserve">Bundleconfig.json: </w:t>
-      </w:r>
-      <w:r>
-        <w:rPr>
-          <w:rFonts w:ascii="Arial" w:eastAsia="Arial" w:hAnsi="Arial" w:cs="Arial"/>
-          <w:bCs/>
-          <w:sz w:val="24"/>
-        </w:rPr>
-        <w:t>Servem para minificar os componentes dos arquivos como por exemplo, os arquivos js, css e Bootstrap.</w:t>
+        <w:t>Bundleconfig.json</w:t>
+      </w:r>
+      <w:proofErr w:type="spellEnd"/>
+      <w:r>
+        <w:rPr>
+          <w:rFonts w:ascii="Arial" w:eastAsia="Arial" w:hAnsi="Arial" w:cs="Arial"/>
+          <w:b/>
+          <w:sz w:val="24"/>
+        </w:rPr>
+        <w:t xml:space="preserve">: </w:t>
+      </w:r>
+      <w:r>
+        <w:rPr>
+          <w:rFonts w:ascii="Arial" w:eastAsia="Arial" w:hAnsi="Arial" w:cs="Arial"/>
+          <w:bCs/>
+          <w:sz w:val="24"/>
+        </w:rPr>
+        <w:t xml:space="preserve">Servem para </w:t>
+      </w:r>
+      <w:proofErr w:type="spellStart"/>
+      <w:r>
+        <w:rPr>
+          <w:rFonts w:ascii="Arial" w:eastAsia="Arial" w:hAnsi="Arial" w:cs="Arial"/>
+          <w:bCs/>
+          <w:sz w:val="24"/>
+        </w:rPr>
+        <w:t>minificar</w:t>
+      </w:r>
+      <w:proofErr w:type="spellEnd"/>
+      <w:r>
+        <w:rPr>
+          <w:rFonts w:ascii="Arial" w:eastAsia="Arial" w:hAnsi="Arial" w:cs="Arial"/>
+          <w:bCs/>
+          <w:sz w:val="24"/>
+        </w:rPr>
+        <w:t xml:space="preserve"> os componentes dos arquivos como por exemplo, os arquivos </w:t>
+      </w:r>
+      <w:proofErr w:type="spellStart"/>
+      <w:r>
+        <w:rPr>
+          <w:rFonts w:ascii="Arial" w:eastAsia="Arial" w:hAnsi="Arial" w:cs="Arial"/>
+          <w:bCs/>
+          <w:sz w:val="24"/>
+        </w:rPr>
+        <w:t>js</w:t>
+      </w:r>
+      <w:proofErr w:type="spellEnd"/>
+      <w:r>
+        <w:rPr>
+          <w:rFonts w:ascii="Arial" w:eastAsia="Arial" w:hAnsi="Arial" w:cs="Arial"/>
+          <w:bCs/>
+          <w:sz w:val="24"/>
+        </w:rPr>
+        <w:t xml:space="preserve">, </w:t>
+      </w:r>
+      <w:proofErr w:type="spellStart"/>
+      <w:r>
+        <w:rPr>
+          <w:rFonts w:ascii="Arial" w:eastAsia="Arial" w:hAnsi="Arial" w:cs="Arial"/>
+          <w:bCs/>
+          <w:sz w:val="24"/>
+        </w:rPr>
+        <w:t>css</w:t>
+      </w:r>
+      <w:proofErr w:type="spellEnd"/>
+      <w:r>
+        <w:rPr>
+          <w:rFonts w:ascii="Arial" w:eastAsia="Arial" w:hAnsi="Arial" w:cs="Arial"/>
+          <w:bCs/>
+          <w:sz w:val="24"/>
+        </w:rPr>
+        <w:t xml:space="preserve"> e Bootstrap.</w:t>
       </w:r>
     </w:p>
     <w:p>
@@ -4663,7 +6625,79 @@
           <w:bCs/>
           <w:sz w:val="24"/>
         </w:rPr>
-        <w:t>Para criar novos ambientes de produção, no arquivo lauchsettings.json, definimos em “profiles” um IIS Express – Dev e um IIS Express Prod- produção, mudando ambos os ASPNETCORE_ENVIRONMET.</w:t>
+        <w:t xml:space="preserve">Para </w:t>
+      </w:r>
+      <w:proofErr w:type="gramStart"/>
+      <w:r>
+        <w:rPr>
+          <w:rFonts w:ascii="Arial" w:eastAsia="Arial" w:hAnsi="Arial" w:cs="Arial"/>
+          <w:bCs/>
+          <w:sz w:val="24"/>
+        </w:rPr>
+        <w:t>criar novos</w:t>
+      </w:r>
+      <w:proofErr w:type="gramEnd"/>
+      <w:r>
+        <w:rPr>
+          <w:rFonts w:ascii="Arial" w:eastAsia="Arial" w:hAnsi="Arial" w:cs="Arial"/>
+          <w:bCs/>
+          <w:sz w:val="24"/>
+        </w:rPr>
+        <w:t xml:space="preserve"> ambientes de produção, no arquivo </w:t>
+      </w:r>
+      <w:proofErr w:type="spellStart"/>
+      <w:r>
+        <w:rPr>
+          <w:rFonts w:ascii="Arial" w:eastAsia="Arial" w:hAnsi="Arial" w:cs="Arial"/>
+          <w:bCs/>
+          <w:sz w:val="24"/>
+        </w:rPr>
+        <w:t>lauchsettings.json</w:t>
+      </w:r>
+      <w:proofErr w:type="spellEnd"/>
+      <w:r>
+        <w:rPr>
+          <w:rFonts w:ascii="Arial" w:eastAsia="Arial" w:hAnsi="Arial" w:cs="Arial"/>
+          <w:bCs/>
+          <w:sz w:val="24"/>
+        </w:rPr>
+        <w:t xml:space="preserve">, definimos em “profiles” um IIS Express – </w:t>
+      </w:r>
+      <w:proofErr w:type="spellStart"/>
+      <w:r>
+        <w:rPr>
+          <w:rFonts w:ascii="Arial" w:eastAsia="Arial" w:hAnsi="Arial" w:cs="Arial"/>
+          <w:bCs/>
+          <w:sz w:val="24"/>
+        </w:rPr>
+        <w:t>Dev</w:t>
+      </w:r>
+      <w:proofErr w:type="spellEnd"/>
+      <w:r>
+        <w:rPr>
+          <w:rFonts w:ascii="Arial" w:eastAsia="Arial" w:hAnsi="Arial" w:cs="Arial"/>
+          <w:bCs/>
+          <w:sz w:val="24"/>
+        </w:rPr>
+        <w:t xml:space="preserve"> e um IIS Express </w:t>
+      </w:r>
+      <w:proofErr w:type="spellStart"/>
+      <w:r>
+        <w:rPr>
+          <w:rFonts w:ascii="Arial" w:eastAsia="Arial" w:hAnsi="Arial" w:cs="Arial"/>
+          <w:bCs/>
+          <w:sz w:val="24"/>
+        </w:rPr>
+        <w:t>Prod</w:t>
+      </w:r>
+      <w:proofErr w:type="spellEnd"/>
+      <w:r>
+        <w:rPr>
+          <w:rFonts w:ascii="Arial" w:eastAsia="Arial" w:hAnsi="Arial" w:cs="Arial"/>
+          <w:bCs/>
+          <w:sz w:val="24"/>
+        </w:rPr>
+        <w:t>- produção, mudando ambos os ASPNETCORE_ENVIRONMET.</w:t>
       </w:r>
     </w:p>
     <w:p>
@@ -4770,7 +6804,25 @@
           <w:bCs/>
           <w:sz w:val="24"/>
         </w:rPr>
-        <w:t>Dentro dessa pasta criamos um arquivo .class chamado “EmailTaghelper” que herda de TagHelper.</w:t>
+        <w:t>Dentro dessa pasta criamos um arquivo .</w:t>
+      </w:r>
+      <w:proofErr w:type="spellStart"/>
+      <w:r>
+        <w:rPr>
+          <w:rFonts w:ascii="Arial" w:eastAsia="Arial" w:hAnsi="Arial" w:cs="Arial"/>
+          <w:bCs/>
+          <w:sz w:val="24"/>
+        </w:rPr>
+        <w:t>class</w:t>
+      </w:r>
+      <w:proofErr w:type="spellEnd"/>
+      <w:r>
+        <w:rPr>
+          <w:rFonts w:ascii="Arial" w:eastAsia="Arial" w:hAnsi="Arial" w:cs="Arial"/>
+          <w:bCs/>
+          <w:sz w:val="24"/>
+        </w:rPr>
+        <w:t xml:space="preserve"> chamado “EmailTaghelper” que herda de TagHelper.</w:t>
       </w:r>
     </w:p>
     <w:p>
@@ -4818,7 +6870,25 @@
           <w:bCs/>
           <w:sz w:val="24"/>
         </w:rPr>
-        <w:t>, que é o ProcessAsync (duas sobrecargas).</w:t>
+        <w:t xml:space="preserve">, que é o </w:t>
+      </w:r>
+      <w:proofErr w:type="spellStart"/>
+      <w:r>
+        <w:rPr>
+          <w:rFonts w:ascii="Arial" w:eastAsia="Arial" w:hAnsi="Arial" w:cs="Arial"/>
+          <w:bCs/>
+          <w:sz w:val="24"/>
+        </w:rPr>
+        <w:t>ProcessAsync</w:t>
+      </w:r>
+      <w:proofErr w:type="spellEnd"/>
+      <w:r>
+        <w:rPr>
+          <w:rFonts w:ascii="Arial" w:eastAsia="Arial" w:hAnsi="Arial" w:cs="Arial"/>
+          <w:bCs/>
+          <w:sz w:val="24"/>
+        </w:rPr>
+        <w:t xml:space="preserve"> (duas sobrecargas).</w:t>
       </w:r>
     </w:p>
     <w:p>
@@ -4844,13 +6914,23 @@
           <w:sz w:val="24"/>
         </w:rPr>
       </w:pPr>
-      <w:r>
-        <w:rPr>
-          <w:rFonts w:ascii="Arial" w:eastAsia="Arial" w:hAnsi="Arial" w:cs="Arial"/>
-          <w:b/>
-          <w:sz w:val="24"/>
-        </w:rPr>
-        <w:t>Output.TagName = “a”</w:t>
+      <w:proofErr w:type="spellStart"/>
+      <w:r>
+        <w:rPr>
+          <w:rFonts w:ascii="Arial" w:eastAsia="Arial" w:hAnsi="Arial" w:cs="Arial"/>
+          <w:b/>
+          <w:sz w:val="24"/>
+        </w:rPr>
+        <w:t>Output.TagName</w:t>
+      </w:r>
+      <w:proofErr w:type="spellEnd"/>
+      <w:r>
+        <w:rPr>
+          <w:rFonts w:ascii="Arial" w:eastAsia="Arial" w:hAnsi="Arial" w:cs="Arial"/>
+          <w:b/>
+          <w:sz w:val="24"/>
+        </w:rPr>
+        <w:t xml:space="preserve"> = “a”</w:t>
       </w:r>
       <w:r>
         <w:rPr>
@@ -4888,7 +6968,43 @@
           <w:b/>
           <w:sz w:val="24"/>
         </w:rPr>
-        <w:t xml:space="preserve">Var content = await output. </w:t>
+        <w:t xml:space="preserve">Var </w:t>
+      </w:r>
+      <w:proofErr w:type="spellStart"/>
+      <w:r>
+        <w:rPr>
+          <w:rFonts w:ascii="Arial" w:eastAsia="Arial" w:hAnsi="Arial" w:cs="Arial"/>
+          <w:b/>
+          <w:sz w:val="24"/>
+        </w:rPr>
+        <w:t>content</w:t>
+      </w:r>
+      <w:proofErr w:type="spellEnd"/>
+      <w:r>
+        <w:rPr>
+          <w:rFonts w:ascii="Arial" w:eastAsia="Arial" w:hAnsi="Arial" w:cs="Arial"/>
+          <w:b/>
+          <w:sz w:val="24"/>
+        </w:rPr>
+        <w:t xml:space="preserve"> = </w:t>
+      </w:r>
+      <w:proofErr w:type="spellStart"/>
+      <w:r>
+        <w:rPr>
+          <w:rFonts w:ascii="Arial" w:eastAsia="Arial" w:hAnsi="Arial" w:cs="Arial"/>
+          <w:b/>
+          <w:sz w:val="24"/>
+        </w:rPr>
+        <w:t>await</w:t>
+      </w:r>
+      <w:proofErr w:type="spellEnd"/>
+      <w:r>
+        <w:rPr>
+          <w:rFonts w:ascii="Arial" w:eastAsia="Arial" w:hAnsi="Arial" w:cs="Arial"/>
+          <w:b/>
+          <w:sz w:val="24"/>
+        </w:rPr>
+        <w:t xml:space="preserve"> output. </w:t>
       </w:r>
       <w:r>
         <w:rPr>
@@ -4912,7 +7028,43 @@
           <w:bCs/>
           <w:sz w:val="24"/>
         </w:rPr>
-        <w:t>onteúdo dentro da &lt;tag&gt; &lt;/tag&gt;</w:t>
+        <w:t>onteúdo dentro da &lt;</w:t>
+      </w:r>
+      <w:proofErr w:type="spellStart"/>
+      <w:r>
+        <w:rPr>
+          <w:rFonts w:ascii="Arial" w:eastAsia="Arial" w:hAnsi="Arial" w:cs="Arial"/>
+          <w:bCs/>
+          <w:sz w:val="24"/>
+        </w:rPr>
+        <w:t>tag</w:t>
+      </w:r>
+      <w:proofErr w:type="spellEnd"/>
+      <w:r>
+        <w:rPr>
+          <w:rFonts w:ascii="Arial" w:eastAsia="Arial" w:hAnsi="Arial" w:cs="Arial"/>
+          <w:bCs/>
+          <w:sz w:val="24"/>
+        </w:rPr>
+        <w:t>&gt; &lt;/</w:t>
+      </w:r>
+      <w:proofErr w:type="spellStart"/>
+      <w:r>
+        <w:rPr>
+          <w:rFonts w:ascii="Arial" w:eastAsia="Arial" w:hAnsi="Arial" w:cs="Arial"/>
+          <w:bCs/>
+          <w:sz w:val="24"/>
+        </w:rPr>
+        <w:t>tag</w:t>
+      </w:r>
+      <w:proofErr w:type="spellEnd"/>
+      <w:r>
+        <w:rPr>
+          <w:rFonts w:ascii="Arial" w:eastAsia="Arial" w:hAnsi="Arial" w:cs="Arial"/>
+          <w:bCs/>
+          <w:sz w:val="24"/>
+        </w:rPr>
+        <w:t>&gt;</w:t>
       </w:r>
     </w:p>
     <w:p>
@@ -4934,7 +7086,25 @@
           <w:b/>
           <w:sz w:val="24"/>
         </w:rPr>
-        <w:t xml:space="preserve">Var target = contet.GetContent() + “@” + “desenvolvedor.io”, </w:t>
+        <w:t xml:space="preserve">Var target = </w:t>
+      </w:r>
+      <w:proofErr w:type="spellStart"/>
+      <w:r>
+        <w:rPr>
+          <w:rFonts w:ascii="Arial" w:eastAsia="Arial" w:hAnsi="Arial" w:cs="Arial"/>
+          <w:b/>
+          <w:sz w:val="24"/>
+        </w:rPr>
+        <w:t>contet.GetContent</w:t>
+      </w:r>
+      <w:proofErr w:type="spellEnd"/>
+      <w:r>
+        <w:rPr>
+          <w:rFonts w:ascii="Arial" w:eastAsia="Arial" w:hAnsi="Arial" w:cs="Arial"/>
+          <w:b/>
+          <w:sz w:val="24"/>
+        </w:rPr>
+        <w:t xml:space="preserve">() + “@” + “desenvolvedor.io”, </w:t>
       </w:r>
       <w:r>
         <w:rPr>
@@ -4958,21 +7128,49 @@
           <w:sz w:val="24"/>
         </w:rPr>
       </w:pPr>
-      <w:r>
-        <w:rPr>
-          <w:rFonts w:ascii="Arial" w:eastAsia="Arial" w:hAnsi="Arial" w:cs="Arial"/>
-          <w:b/>
-          <w:sz w:val="24"/>
-        </w:rPr>
-        <w:t>Output.Attributes.SetAtributes(</w:t>
-      </w:r>
-      <w:r>
-        <w:rPr>
-          <w:rFonts w:ascii="Arial" w:eastAsia="Arial" w:hAnsi="Arial" w:cs="Arial"/>
-          <w:bCs/>
-          <w:sz w:val="24"/>
-        </w:rPr>
-        <w:t>“href”, “mailto: ” + target</w:t>
+      <w:proofErr w:type="spellStart"/>
+      <w:r>
+        <w:rPr>
+          <w:rFonts w:ascii="Arial" w:eastAsia="Arial" w:hAnsi="Arial" w:cs="Arial"/>
+          <w:b/>
+          <w:sz w:val="24"/>
+        </w:rPr>
+        <w:t>Output.Attributes.SetAtributes</w:t>
+      </w:r>
+      <w:proofErr w:type="spellEnd"/>
+      <w:r>
+        <w:rPr>
+          <w:rFonts w:ascii="Arial" w:eastAsia="Arial" w:hAnsi="Arial" w:cs="Arial"/>
+          <w:b/>
+          <w:sz w:val="24"/>
+        </w:rPr>
+        <w:t>(</w:t>
+      </w:r>
+      <w:r>
+        <w:rPr>
+          <w:rFonts w:ascii="Arial" w:eastAsia="Arial" w:hAnsi="Arial" w:cs="Arial"/>
+          <w:bCs/>
+          <w:sz w:val="24"/>
+        </w:rPr>
+        <w:t>“</w:t>
+      </w:r>
+      <w:proofErr w:type="spellStart"/>
+      <w:r>
+        <w:rPr>
+          <w:rFonts w:ascii="Arial" w:eastAsia="Arial" w:hAnsi="Arial" w:cs="Arial"/>
+          <w:bCs/>
+          <w:sz w:val="24"/>
+        </w:rPr>
+        <w:t>href</w:t>
+      </w:r>
+      <w:proofErr w:type="spellEnd"/>
+      <w:r>
+        <w:rPr>
+          <w:rFonts w:ascii="Arial" w:eastAsia="Arial" w:hAnsi="Arial" w:cs="Arial"/>
+          <w:bCs/>
+          <w:sz w:val="24"/>
+        </w:rPr>
+        <w:t>”, “mailto: ” + target</w:t>
       </w:r>
       <w:r>
         <w:rPr>
@@ -4988,7 +7186,43 @@
           <w:bCs/>
           <w:sz w:val="24"/>
         </w:rPr>
-        <w:t>uma &lt;tag href para + alvo&gt;.</w:t>
+        <w:t>uma &lt;</w:t>
+      </w:r>
+      <w:proofErr w:type="spellStart"/>
+      <w:r>
+        <w:rPr>
+          <w:rFonts w:ascii="Arial" w:eastAsia="Arial" w:hAnsi="Arial" w:cs="Arial"/>
+          <w:bCs/>
+          <w:sz w:val="24"/>
+        </w:rPr>
+        <w:t>tag</w:t>
+      </w:r>
+      <w:proofErr w:type="spellEnd"/>
+      <w:r>
+        <w:rPr>
+          <w:rFonts w:ascii="Arial" w:eastAsia="Arial" w:hAnsi="Arial" w:cs="Arial"/>
+          <w:bCs/>
+          <w:sz w:val="24"/>
+        </w:rPr>
+        <w:t xml:space="preserve"> </w:t>
+      </w:r>
+      <w:proofErr w:type="spellStart"/>
+      <w:r>
+        <w:rPr>
+          <w:rFonts w:ascii="Arial" w:eastAsia="Arial" w:hAnsi="Arial" w:cs="Arial"/>
+          <w:bCs/>
+          <w:sz w:val="24"/>
+        </w:rPr>
+        <w:t>href</w:t>
+      </w:r>
+      <w:proofErr w:type="spellEnd"/>
+      <w:r>
+        <w:rPr>
+          <w:rFonts w:ascii="Arial" w:eastAsia="Arial" w:hAnsi="Arial" w:cs="Arial"/>
+          <w:bCs/>
+          <w:sz w:val="24"/>
+        </w:rPr>
+        <w:t xml:space="preserve"> para + alvo&gt;.</w:t>
       </w:r>
     </w:p>
     <w:p>
@@ -5004,13 +7238,23 @@
           <w:sz w:val="24"/>
         </w:rPr>
       </w:pPr>
-      <w:r>
-        <w:rPr>
-          <w:rFonts w:ascii="Arial" w:eastAsia="Arial" w:hAnsi="Arial" w:cs="Arial"/>
-          <w:b/>
-          <w:sz w:val="24"/>
-        </w:rPr>
-        <w:t>Output.Content.SetContent(target);</w:t>
+      <w:proofErr w:type="spellStart"/>
+      <w:r>
+        <w:rPr>
+          <w:rFonts w:ascii="Arial" w:eastAsia="Arial" w:hAnsi="Arial" w:cs="Arial"/>
+          <w:b/>
+          <w:sz w:val="24"/>
+        </w:rPr>
+        <w:t>Output.Content.SetContent</w:t>
+      </w:r>
+      <w:proofErr w:type="spellEnd"/>
+      <w:r>
+        <w:rPr>
+          <w:rFonts w:ascii="Arial" w:eastAsia="Arial" w:hAnsi="Arial" w:cs="Arial"/>
+          <w:b/>
+          <w:sz w:val="24"/>
+        </w:rPr>
+        <w:t>(target);</w:t>
       </w:r>
     </w:p>
     <w:p>
@@ -5045,13 +7289,41 @@
         </w:rPr>
         <w:t xml:space="preserve">Para o </w:t>
       </w:r>
-      <w:r>
-        <w:rPr>
-          <w:rFonts w:ascii="Arial" w:eastAsia="Arial" w:hAnsi="Arial" w:cs="Arial"/>
-          <w:bCs/>
-          <w:sz w:val="24"/>
-        </w:rPr>
-        <w:t xml:space="preserve">VisualStudio reconhecer minha taghelper, tenho que </w:t>
+      <w:proofErr w:type="spellStart"/>
+      <w:r>
+        <w:rPr>
+          <w:rFonts w:ascii="Arial" w:eastAsia="Arial" w:hAnsi="Arial" w:cs="Arial"/>
+          <w:bCs/>
+          <w:sz w:val="24"/>
+        </w:rPr>
+        <w:t>VisualStudio</w:t>
+      </w:r>
+      <w:proofErr w:type="spellEnd"/>
+      <w:r>
+        <w:rPr>
+          <w:rFonts w:ascii="Arial" w:eastAsia="Arial" w:hAnsi="Arial" w:cs="Arial"/>
+          <w:bCs/>
+          <w:sz w:val="24"/>
+        </w:rPr>
+        <w:t xml:space="preserve"> reconhecer minha </w:t>
+      </w:r>
+      <w:proofErr w:type="spellStart"/>
+      <w:r>
+        <w:rPr>
+          <w:rFonts w:ascii="Arial" w:eastAsia="Arial" w:hAnsi="Arial" w:cs="Arial"/>
+          <w:bCs/>
+          <w:sz w:val="24"/>
+        </w:rPr>
+        <w:t>taghelper</w:t>
+      </w:r>
+      <w:proofErr w:type="spellEnd"/>
+      <w:r>
+        <w:rPr>
+          <w:rFonts w:ascii="Arial" w:eastAsia="Arial" w:hAnsi="Arial" w:cs="Arial"/>
+          <w:bCs/>
+          <w:sz w:val="24"/>
+        </w:rPr>
+        <w:t xml:space="preserve">, tenho que </w:t>
       </w:r>
       <w:r>
         <w:rPr>
@@ -5099,7 +7371,43 @@
           <w:bCs/>
           <w:sz w:val="24"/>
         </w:rPr>
-        <w:t xml:space="preserve"> que a tag helper esta</w:t>
+        <w:t xml:space="preserve"> que a </w:t>
+      </w:r>
+      <w:proofErr w:type="spellStart"/>
+      <w:r>
+        <w:rPr>
+          <w:rFonts w:ascii="Arial" w:eastAsia="Arial" w:hAnsi="Arial" w:cs="Arial"/>
+          <w:bCs/>
+          <w:sz w:val="24"/>
+        </w:rPr>
+        <w:t>tag</w:t>
+      </w:r>
+      <w:proofErr w:type="spellEnd"/>
+      <w:r>
+        <w:rPr>
+          <w:rFonts w:ascii="Arial" w:eastAsia="Arial" w:hAnsi="Arial" w:cs="Arial"/>
+          <w:bCs/>
+          <w:sz w:val="24"/>
+        </w:rPr>
+        <w:t xml:space="preserve"> </w:t>
+      </w:r>
+      <w:proofErr w:type="spellStart"/>
+      <w:r>
+        <w:rPr>
+          <w:rFonts w:ascii="Arial" w:eastAsia="Arial" w:hAnsi="Arial" w:cs="Arial"/>
+          <w:bCs/>
+          <w:sz w:val="24"/>
+        </w:rPr>
+        <w:t>helper</w:t>
+      </w:r>
+      <w:proofErr w:type="spellEnd"/>
+      <w:r>
+        <w:rPr>
+          <w:rFonts w:ascii="Arial" w:eastAsia="Arial" w:hAnsi="Arial" w:cs="Arial"/>
+          <w:bCs/>
+          <w:sz w:val="24"/>
+        </w:rPr>
+        <w:t xml:space="preserve"> esta</w:t>
       </w:r>
       <w:r>
         <w:rPr>
@@ -5140,7 +7448,97 @@
           <w:bCs/>
           <w:sz w:val="24"/>
         </w:rPr>
-        <w:t>A sintaxe das taghelpers segue o QbabCase, na qual os primeiros nomes das tags são com letras minúsculas, caso tenhamos um complemento do nome com letra maiúscula como “EmailComercial”, separamos com letras minúsculas com - :email-comercial.</w:t>
+        <w:t xml:space="preserve">A sintaxe das </w:t>
+      </w:r>
+      <w:proofErr w:type="spellStart"/>
+      <w:r>
+        <w:rPr>
+          <w:rFonts w:ascii="Arial" w:eastAsia="Arial" w:hAnsi="Arial" w:cs="Arial"/>
+          <w:bCs/>
+          <w:sz w:val="24"/>
+        </w:rPr>
+        <w:t>taghelpers</w:t>
+      </w:r>
+      <w:proofErr w:type="spellEnd"/>
+      <w:r>
+        <w:rPr>
+          <w:rFonts w:ascii="Arial" w:eastAsia="Arial" w:hAnsi="Arial" w:cs="Arial"/>
+          <w:bCs/>
+          <w:sz w:val="24"/>
+        </w:rPr>
+        <w:t xml:space="preserve"> segue o </w:t>
+      </w:r>
+      <w:proofErr w:type="spellStart"/>
+      <w:r>
+        <w:rPr>
+          <w:rFonts w:ascii="Arial" w:eastAsia="Arial" w:hAnsi="Arial" w:cs="Arial"/>
+          <w:bCs/>
+          <w:sz w:val="24"/>
+        </w:rPr>
+        <w:t>QbabCase</w:t>
+      </w:r>
+      <w:proofErr w:type="spellEnd"/>
+      <w:r>
+        <w:rPr>
+          <w:rFonts w:ascii="Arial" w:eastAsia="Arial" w:hAnsi="Arial" w:cs="Arial"/>
+          <w:bCs/>
+          <w:sz w:val="24"/>
+        </w:rPr>
+        <w:t xml:space="preserve">, na qual os primeiros nomes das </w:t>
+      </w:r>
+      <w:proofErr w:type="spellStart"/>
+      <w:r>
+        <w:rPr>
+          <w:rFonts w:ascii="Arial" w:eastAsia="Arial" w:hAnsi="Arial" w:cs="Arial"/>
+          <w:bCs/>
+          <w:sz w:val="24"/>
+        </w:rPr>
+        <w:t>tags</w:t>
+      </w:r>
+      <w:proofErr w:type="spellEnd"/>
+      <w:r>
+        <w:rPr>
+          <w:rFonts w:ascii="Arial" w:eastAsia="Arial" w:hAnsi="Arial" w:cs="Arial"/>
+          <w:bCs/>
+          <w:sz w:val="24"/>
+        </w:rPr>
+        <w:t xml:space="preserve"> são com letras minúsculas, caso tenhamos um complemento do nome com letra maiúscula como “</w:t>
+      </w:r>
+      <w:proofErr w:type="spellStart"/>
+      <w:r>
+        <w:rPr>
+          <w:rFonts w:ascii="Arial" w:eastAsia="Arial" w:hAnsi="Arial" w:cs="Arial"/>
+          <w:bCs/>
+          <w:sz w:val="24"/>
+        </w:rPr>
+        <w:t>EmailComercial</w:t>
+      </w:r>
+      <w:proofErr w:type="spellEnd"/>
+      <w:r>
+        <w:rPr>
+          <w:rFonts w:ascii="Arial" w:eastAsia="Arial" w:hAnsi="Arial" w:cs="Arial"/>
+          <w:bCs/>
+          <w:sz w:val="24"/>
+        </w:rPr>
+        <w:t>”, separamos com letras minúsculas com - :</w:t>
+      </w:r>
+      <w:proofErr w:type="spellStart"/>
+      <w:r>
+        <w:rPr>
+          <w:rFonts w:ascii="Arial" w:eastAsia="Arial" w:hAnsi="Arial" w:cs="Arial"/>
+          <w:bCs/>
+          <w:sz w:val="24"/>
+        </w:rPr>
+        <w:t>email</w:t>
+      </w:r>
+      <w:proofErr w:type="spellEnd"/>
+      <w:r>
+        <w:rPr>
+          <w:rFonts w:ascii="Arial" w:eastAsia="Arial" w:hAnsi="Arial" w:cs="Arial"/>
+          <w:bCs/>
+          <w:sz w:val="24"/>
+        </w:rPr>
+        <w:t>-comercial.</w:t>
       </w:r>
     </w:p>
     <w:p>
@@ -5172,7 +7570,97 @@
           <w:bCs/>
           <w:sz w:val="24"/>
         </w:rPr>
-        <w:t>Por convenção, o ASP.Net reconhece as taghelpers pelo pelo seu nome, assim como as controllers. EmailTagHelper, ContatoTagHelper etc.</w:t>
+        <w:t xml:space="preserve">Por convenção, o ASP.Net reconhece as </w:t>
+      </w:r>
+      <w:proofErr w:type="spellStart"/>
+      <w:r>
+        <w:rPr>
+          <w:rFonts w:ascii="Arial" w:eastAsia="Arial" w:hAnsi="Arial" w:cs="Arial"/>
+          <w:bCs/>
+          <w:sz w:val="24"/>
+        </w:rPr>
+        <w:t>taghelpers</w:t>
+      </w:r>
+      <w:proofErr w:type="spellEnd"/>
+      <w:r>
+        <w:rPr>
+          <w:rFonts w:ascii="Arial" w:eastAsia="Arial" w:hAnsi="Arial" w:cs="Arial"/>
+          <w:bCs/>
+          <w:sz w:val="24"/>
+        </w:rPr>
+        <w:t xml:space="preserve"> pelo </w:t>
+      </w:r>
+      <w:proofErr w:type="spellStart"/>
+      <w:r>
+        <w:rPr>
+          <w:rFonts w:ascii="Arial" w:eastAsia="Arial" w:hAnsi="Arial" w:cs="Arial"/>
+          <w:bCs/>
+          <w:sz w:val="24"/>
+        </w:rPr>
+        <w:t>pelo</w:t>
+      </w:r>
+      <w:proofErr w:type="spellEnd"/>
+      <w:r>
+        <w:rPr>
+          <w:rFonts w:ascii="Arial" w:eastAsia="Arial" w:hAnsi="Arial" w:cs="Arial"/>
+          <w:bCs/>
+          <w:sz w:val="24"/>
+        </w:rPr>
+        <w:t xml:space="preserve"> seu nome, assim como as </w:t>
+      </w:r>
+      <w:proofErr w:type="spellStart"/>
+      <w:r>
+        <w:rPr>
+          <w:rFonts w:ascii="Arial" w:eastAsia="Arial" w:hAnsi="Arial" w:cs="Arial"/>
+          <w:bCs/>
+          <w:sz w:val="24"/>
+        </w:rPr>
+        <w:t>controllers</w:t>
+      </w:r>
+      <w:proofErr w:type="spellEnd"/>
+      <w:r>
+        <w:rPr>
+          <w:rFonts w:ascii="Arial" w:eastAsia="Arial" w:hAnsi="Arial" w:cs="Arial"/>
+          <w:bCs/>
+          <w:sz w:val="24"/>
+        </w:rPr>
+        <w:t xml:space="preserve">. </w:t>
+      </w:r>
+      <w:proofErr w:type="spellStart"/>
+      <w:r>
+        <w:rPr>
+          <w:rFonts w:ascii="Arial" w:eastAsia="Arial" w:hAnsi="Arial" w:cs="Arial"/>
+          <w:bCs/>
+          <w:sz w:val="24"/>
+        </w:rPr>
+        <w:t>EmailTagHelper</w:t>
+      </w:r>
+      <w:proofErr w:type="spellEnd"/>
+      <w:r>
+        <w:rPr>
+          <w:rFonts w:ascii="Arial" w:eastAsia="Arial" w:hAnsi="Arial" w:cs="Arial"/>
+          <w:bCs/>
+          <w:sz w:val="24"/>
+        </w:rPr>
+        <w:t xml:space="preserve">, </w:t>
+      </w:r>
+      <w:proofErr w:type="spellStart"/>
+      <w:r>
+        <w:rPr>
+          <w:rFonts w:ascii="Arial" w:eastAsia="Arial" w:hAnsi="Arial" w:cs="Arial"/>
+          <w:bCs/>
+          <w:sz w:val="24"/>
+        </w:rPr>
+        <w:t>ContatoTagHelper</w:t>
+      </w:r>
+      <w:proofErr w:type="spellEnd"/>
+      <w:r>
+        <w:rPr>
+          <w:rFonts w:ascii="Arial" w:eastAsia="Arial" w:hAnsi="Arial" w:cs="Arial"/>
+          <w:bCs/>
+          <w:sz w:val="24"/>
+        </w:rPr>
+        <w:t xml:space="preserve"> etc.</w:t>
       </w:r>
     </w:p>
     <w:p>
@@ -5225,7 +7713,25 @@
           <w:b/>
           <w:sz w:val="24"/>
         </w:rPr>
-        <w:t>Como definir parâmetros para a taghelper?</w:t>
+        <w:t xml:space="preserve">Como definir parâmetros para a </w:t>
+      </w:r>
+      <w:proofErr w:type="spellStart"/>
+      <w:r>
+        <w:rPr>
+          <w:rFonts w:ascii="Arial" w:eastAsia="Arial" w:hAnsi="Arial" w:cs="Arial"/>
+          <w:b/>
+          <w:sz w:val="24"/>
+        </w:rPr>
+        <w:t>taghelper</w:t>
+      </w:r>
+      <w:proofErr w:type="spellEnd"/>
+      <w:r>
+        <w:rPr>
+          <w:rFonts w:ascii="Arial" w:eastAsia="Arial" w:hAnsi="Arial" w:cs="Arial"/>
+          <w:b/>
+          <w:sz w:val="24"/>
+        </w:rPr>
+        <w:t>?</w:t>
       </w:r>
     </w:p>
     <w:p>
@@ -5247,7 +7753,97 @@
           <w:bCs/>
           <w:sz w:val="24"/>
         </w:rPr>
-        <w:t>Posso criar uma propriedade string que irá receber como parâmetro algo novo. Ex: public string EmailContato {get;set;} = “gmail.com”.</w:t>
+        <w:t xml:space="preserve">Posso criar uma propriedade </w:t>
+      </w:r>
+      <w:proofErr w:type="spellStart"/>
+      <w:r>
+        <w:rPr>
+          <w:rFonts w:ascii="Arial" w:eastAsia="Arial" w:hAnsi="Arial" w:cs="Arial"/>
+          <w:bCs/>
+          <w:sz w:val="24"/>
+        </w:rPr>
+        <w:t>string</w:t>
+      </w:r>
+      <w:proofErr w:type="spellEnd"/>
+      <w:r>
+        <w:rPr>
+          <w:rFonts w:ascii="Arial" w:eastAsia="Arial" w:hAnsi="Arial" w:cs="Arial"/>
+          <w:bCs/>
+          <w:sz w:val="24"/>
+        </w:rPr>
+        <w:t xml:space="preserve"> que irá receber como parâmetro algo novo. </w:t>
+      </w:r>
+      <w:proofErr w:type="spellStart"/>
+      <w:r>
+        <w:rPr>
+          <w:rFonts w:ascii="Arial" w:eastAsia="Arial" w:hAnsi="Arial" w:cs="Arial"/>
+          <w:bCs/>
+          <w:sz w:val="24"/>
+        </w:rPr>
+        <w:t>Ex</w:t>
+      </w:r>
+      <w:proofErr w:type="spellEnd"/>
+      <w:r>
+        <w:rPr>
+          <w:rFonts w:ascii="Arial" w:eastAsia="Arial" w:hAnsi="Arial" w:cs="Arial"/>
+          <w:bCs/>
+          <w:sz w:val="24"/>
+        </w:rPr>
+        <w:t xml:space="preserve">: public </w:t>
+      </w:r>
+      <w:proofErr w:type="spellStart"/>
+      <w:r>
+        <w:rPr>
+          <w:rFonts w:ascii="Arial" w:eastAsia="Arial" w:hAnsi="Arial" w:cs="Arial"/>
+          <w:bCs/>
+          <w:sz w:val="24"/>
+        </w:rPr>
+        <w:t>string</w:t>
+      </w:r>
+      <w:proofErr w:type="spellEnd"/>
+      <w:r>
+        <w:rPr>
+          <w:rFonts w:ascii="Arial" w:eastAsia="Arial" w:hAnsi="Arial" w:cs="Arial"/>
+          <w:bCs/>
+          <w:sz w:val="24"/>
+        </w:rPr>
+        <w:t xml:space="preserve"> </w:t>
+      </w:r>
+      <w:proofErr w:type="spellStart"/>
+      <w:r>
+        <w:rPr>
+          <w:rFonts w:ascii="Arial" w:eastAsia="Arial" w:hAnsi="Arial" w:cs="Arial"/>
+          <w:bCs/>
+          <w:sz w:val="24"/>
+        </w:rPr>
+        <w:t>EmailContato</w:t>
+      </w:r>
+      <w:proofErr w:type="spellEnd"/>
+      <w:r>
+        <w:rPr>
+          <w:rFonts w:ascii="Arial" w:eastAsia="Arial" w:hAnsi="Arial" w:cs="Arial"/>
+          <w:bCs/>
+          <w:sz w:val="24"/>
+        </w:rPr>
+        <w:t xml:space="preserve"> {</w:t>
+      </w:r>
+      <w:proofErr w:type="spellStart"/>
+      <w:r>
+        <w:rPr>
+          <w:rFonts w:ascii="Arial" w:eastAsia="Arial" w:hAnsi="Arial" w:cs="Arial"/>
+          <w:bCs/>
+          <w:sz w:val="24"/>
+        </w:rPr>
+        <w:t>get;set</w:t>
+      </w:r>
+      <w:proofErr w:type="spellEnd"/>
+      <w:r>
+        <w:rPr>
+          <w:rFonts w:ascii="Arial" w:eastAsia="Arial" w:hAnsi="Arial" w:cs="Arial"/>
+          <w:bCs/>
+          <w:sz w:val="24"/>
+        </w:rPr>
+        <w:t>;} = “gmail.com”.</w:t>
       </w:r>
     </w:p>
     <w:p>
@@ -5269,7 +7865,79 @@
           <w:bCs/>
           <w:sz w:val="24"/>
         </w:rPr>
-        <w:t>Na minha taghelper no html, apenas coloco na tag &lt;email email-contato&gt;, que irá reconhecer.</w:t>
+        <w:t xml:space="preserve">Na minha </w:t>
+      </w:r>
+      <w:proofErr w:type="spellStart"/>
+      <w:r>
+        <w:rPr>
+          <w:rFonts w:ascii="Arial" w:eastAsia="Arial" w:hAnsi="Arial" w:cs="Arial"/>
+          <w:bCs/>
+          <w:sz w:val="24"/>
+        </w:rPr>
+        <w:t>taghelper</w:t>
+      </w:r>
+      <w:proofErr w:type="spellEnd"/>
+      <w:r>
+        <w:rPr>
+          <w:rFonts w:ascii="Arial" w:eastAsia="Arial" w:hAnsi="Arial" w:cs="Arial"/>
+          <w:bCs/>
+          <w:sz w:val="24"/>
+        </w:rPr>
+        <w:t xml:space="preserve"> no html, apenas coloco na </w:t>
+      </w:r>
+      <w:proofErr w:type="spellStart"/>
+      <w:r>
+        <w:rPr>
+          <w:rFonts w:ascii="Arial" w:eastAsia="Arial" w:hAnsi="Arial" w:cs="Arial"/>
+          <w:bCs/>
+          <w:sz w:val="24"/>
+        </w:rPr>
+        <w:t>tag</w:t>
+      </w:r>
+      <w:proofErr w:type="spellEnd"/>
+      <w:r>
+        <w:rPr>
+          <w:rFonts w:ascii="Arial" w:eastAsia="Arial" w:hAnsi="Arial" w:cs="Arial"/>
+          <w:bCs/>
+          <w:sz w:val="24"/>
+        </w:rPr>
+        <w:t xml:space="preserve"> &lt;</w:t>
+      </w:r>
+      <w:proofErr w:type="spellStart"/>
+      <w:r>
+        <w:rPr>
+          <w:rFonts w:ascii="Arial" w:eastAsia="Arial" w:hAnsi="Arial" w:cs="Arial"/>
+          <w:bCs/>
+          <w:sz w:val="24"/>
+        </w:rPr>
+        <w:t>email</w:t>
+      </w:r>
+      <w:proofErr w:type="spellEnd"/>
+      <w:r>
+        <w:rPr>
+          <w:rFonts w:ascii="Arial" w:eastAsia="Arial" w:hAnsi="Arial" w:cs="Arial"/>
+          <w:bCs/>
+          <w:sz w:val="24"/>
+        </w:rPr>
+        <w:t xml:space="preserve"> </w:t>
+      </w:r>
+      <w:proofErr w:type="spellStart"/>
+      <w:r>
+        <w:rPr>
+          <w:rFonts w:ascii="Arial" w:eastAsia="Arial" w:hAnsi="Arial" w:cs="Arial"/>
+          <w:bCs/>
+          <w:sz w:val="24"/>
+        </w:rPr>
+        <w:t>email</w:t>
+      </w:r>
+      <w:proofErr w:type="spellEnd"/>
+      <w:r>
+        <w:rPr>
+          <w:rFonts w:ascii="Arial" w:eastAsia="Arial" w:hAnsi="Arial" w:cs="Arial"/>
+          <w:bCs/>
+          <w:sz w:val="24"/>
+        </w:rPr>
+        <w:t>-contato&gt;, que irá reconhecer.</w:t>
       </w:r>
     </w:p>
     <w:p>
@@ -5425,13 +8093,23 @@
         </w:rPr>
         <w:t xml:space="preserve"> de organizar uma aplicação ASP.NET MVC em grupos funcionais menores, cada um com seu próprio conjunto de Models, Views e </w:t>
       </w:r>
-      <w:r>
-        <w:rPr>
-          <w:rFonts w:ascii="Arial" w:eastAsia="Arial" w:hAnsi="Arial" w:cs="Arial"/>
-          <w:bCs/>
-          <w:sz w:val="24"/>
-        </w:rPr>
-        <w:t>Controllers.</w:t>
+      <w:proofErr w:type="spellStart"/>
+      <w:r>
+        <w:rPr>
+          <w:rFonts w:ascii="Arial" w:eastAsia="Arial" w:hAnsi="Arial" w:cs="Arial"/>
+          <w:bCs/>
+          <w:sz w:val="24"/>
+        </w:rPr>
+        <w:t>Controllers</w:t>
+      </w:r>
+      <w:proofErr w:type="spellEnd"/>
+      <w:r>
+        <w:rPr>
+          <w:rFonts w:ascii="Arial" w:eastAsia="Arial" w:hAnsi="Arial" w:cs="Arial"/>
+          <w:bCs/>
+          <w:sz w:val="24"/>
+        </w:rPr>
+        <w:t>.</w:t>
       </w:r>
     </w:p>
     <w:p>
@@ -5449,7 +8127,25 @@
           <w:sz w:val="24"/>
         </w:rPr>
         <w:tab/>
-        <w:t>Elas servem para caso queiramos uma Controller, uma view ou uma model fique em uma pasta diferente dos outros objetos.</w:t>
+        <w:t xml:space="preserve">Elas servem para caso queiramos uma Controller, uma </w:t>
+      </w:r>
+      <w:proofErr w:type="spellStart"/>
+      <w:r>
+        <w:rPr>
+          <w:rFonts w:ascii="Arial" w:eastAsia="Arial" w:hAnsi="Arial" w:cs="Arial"/>
+          <w:bCs/>
+          <w:sz w:val="24"/>
+        </w:rPr>
+        <w:t>view</w:t>
+      </w:r>
+      <w:proofErr w:type="spellEnd"/>
+      <w:r>
+        <w:rPr>
+          <w:rFonts w:ascii="Arial" w:eastAsia="Arial" w:hAnsi="Arial" w:cs="Arial"/>
+          <w:bCs/>
+          <w:sz w:val="24"/>
+        </w:rPr>
+        <w:t xml:space="preserve"> ou uma model fique em uma pasta diferente dos outros objetos.</w:t>
       </w:r>
     </w:p>
     <w:p>
@@ -5475,7 +8171,43 @@
           <w:b/>
           <w:sz w:val="24"/>
         </w:rPr>
-        <w:t xml:space="preserve">Area -&gt; Project -&gt; add scaffold item -&gt; </w:t>
+        <w:t xml:space="preserve">Area -&gt; Project -&gt; </w:t>
+      </w:r>
+      <w:proofErr w:type="spellStart"/>
+      <w:r>
+        <w:rPr>
+          <w:rFonts w:ascii="Arial" w:eastAsia="Arial" w:hAnsi="Arial" w:cs="Arial"/>
+          <w:b/>
+          <w:sz w:val="24"/>
+        </w:rPr>
+        <w:t>add</w:t>
+      </w:r>
+      <w:proofErr w:type="spellEnd"/>
+      <w:r>
+        <w:rPr>
+          <w:rFonts w:ascii="Arial" w:eastAsia="Arial" w:hAnsi="Arial" w:cs="Arial"/>
+          <w:b/>
+          <w:sz w:val="24"/>
+        </w:rPr>
+        <w:t xml:space="preserve"> </w:t>
+      </w:r>
+      <w:proofErr w:type="spellStart"/>
+      <w:r>
+        <w:rPr>
+          <w:rFonts w:ascii="Arial" w:eastAsia="Arial" w:hAnsi="Arial" w:cs="Arial"/>
+          <w:b/>
+          <w:sz w:val="24"/>
+        </w:rPr>
+        <w:t>scaffold</w:t>
+      </w:r>
+      <w:proofErr w:type="spellEnd"/>
+      <w:r>
+        <w:rPr>
+          <w:rFonts w:ascii="Arial" w:eastAsia="Arial" w:hAnsi="Arial" w:cs="Arial"/>
+          <w:b/>
+          <w:sz w:val="24"/>
+        </w:rPr>
+        <w:t xml:space="preserve"> item -&gt; </w:t>
       </w:r>
       <w:r>
         <w:rPr>
@@ -5503,6 +8235,7 @@
         <w:tab/>
         <w:t xml:space="preserve">Ao criar uma área, em nosso programa em _Layout, nos itens dos links do site, teremos o </w:t>
       </w:r>
+      <w:proofErr w:type="spellStart"/>
       <w:r>
         <w:rPr>
           <w:rFonts w:ascii="Arial" w:eastAsia="Arial" w:hAnsi="Arial" w:cs="Arial"/>
@@ -5511,6 +8244,7 @@
         </w:rPr>
         <w:t>asp-area</w:t>
       </w:r>
+      <w:proofErr w:type="spellEnd"/>
       <w:r>
         <w:rPr>
           <w:rFonts w:ascii="Arial" w:eastAsia="Arial" w:hAnsi="Arial" w:cs="Arial"/>
@@ -5535,7 +8269,25 @@
           <w:sz w:val="24"/>
         </w:rPr>
         <w:tab/>
-        <w:t xml:space="preserve">Nessas áreas precisamos criar todas a views, models e controllers responsáveis dentro dela. </w:t>
+        <w:t xml:space="preserve">Nessas áreas precisamos criar todas a views, models e </w:t>
+      </w:r>
+      <w:proofErr w:type="spellStart"/>
+      <w:r>
+        <w:rPr>
+          <w:rFonts w:ascii="Arial" w:eastAsia="Arial" w:hAnsi="Arial" w:cs="Arial"/>
+          <w:bCs/>
+          <w:sz w:val="24"/>
+        </w:rPr>
+        <w:t>controllers</w:t>
+      </w:r>
+      <w:proofErr w:type="spellEnd"/>
+      <w:r>
+        <w:rPr>
+          <w:rFonts w:ascii="Arial" w:eastAsia="Arial" w:hAnsi="Arial" w:cs="Arial"/>
+          <w:bCs/>
+          <w:sz w:val="24"/>
+        </w:rPr>
+        <w:t xml:space="preserve"> responsáveis dentro dela. </w:t>
       </w:r>
     </w:p>
     <w:p>
@@ -5553,15 +8305,51 @@
           <w:sz w:val="24"/>
         </w:rPr>
         <w:tab/>
-        <w:t>Mas para essa view funcionar, precisamos cadastrar ela como uma área.</w:t>
-      </w:r>
-      <w:r>
-        <w:rPr>
-          <w:rFonts w:ascii="Arial" w:eastAsia="Arial" w:hAnsi="Arial" w:cs="Arial"/>
-          <w:bCs/>
-          <w:sz w:val="24"/>
-        </w:rPr>
-        <w:t xml:space="preserve"> Então em nossa controller da área, precisamos colocar a annotation [Area(“nome da área aqui”)].</w:t>
+        <w:t xml:space="preserve">Mas para essa </w:t>
+      </w:r>
+      <w:proofErr w:type="spellStart"/>
+      <w:r>
+        <w:rPr>
+          <w:rFonts w:ascii="Arial" w:eastAsia="Arial" w:hAnsi="Arial" w:cs="Arial"/>
+          <w:bCs/>
+          <w:sz w:val="24"/>
+        </w:rPr>
+        <w:t>view</w:t>
+      </w:r>
+      <w:proofErr w:type="spellEnd"/>
+      <w:r>
+        <w:rPr>
+          <w:rFonts w:ascii="Arial" w:eastAsia="Arial" w:hAnsi="Arial" w:cs="Arial"/>
+          <w:bCs/>
+          <w:sz w:val="24"/>
+        </w:rPr>
+        <w:t xml:space="preserve"> funcionar, precisamos cadastrar ela como uma área.</w:t>
+      </w:r>
+      <w:r>
+        <w:rPr>
+          <w:rFonts w:ascii="Arial" w:eastAsia="Arial" w:hAnsi="Arial" w:cs="Arial"/>
+          <w:bCs/>
+          <w:sz w:val="24"/>
+        </w:rPr>
+        <w:t xml:space="preserve"> Então em nossa </w:t>
+      </w:r>
+      <w:proofErr w:type="spellStart"/>
+      <w:r>
+        <w:rPr>
+          <w:rFonts w:ascii="Arial" w:eastAsia="Arial" w:hAnsi="Arial" w:cs="Arial"/>
+          <w:bCs/>
+          <w:sz w:val="24"/>
+        </w:rPr>
+        <w:t>controller</w:t>
+      </w:r>
+      <w:proofErr w:type="spellEnd"/>
+      <w:r>
+        <w:rPr>
+          <w:rFonts w:ascii="Arial" w:eastAsia="Arial" w:hAnsi="Arial" w:cs="Arial"/>
+          <w:bCs/>
+          <w:sz w:val="24"/>
+        </w:rPr>
+        <w:t xml:space="preserve"> da área, precisamos colocar a annotation [Area(“nome da área aqui”)].</w:t>
       </w:r>
     </w:p>
     <w:p>
@@ -5610,8 +8398,31 @@
           <w:szCs w:val="19"/>
           <w:lang w:val="en-US"/>
         </w:rPr>
-        <w:t>"{area:exists}/{controller=Home}/{action=Index}/{id?}"</w:t>
-      </w:r>
+        <w:t>"{</w:t>
+      </w:r>
+      <w:proofErr w:type="spellStart"/>
+      <w:r>
+        <w:rPr>
+          <w:rFonts w:ascii="Consolas" w:hAnsi="Consolas" w:cs="Consolas"/>
+          <w:color w:val="A31515"/>
+          <w:sz w:val="19"/>
+          <w:szCs w:val="19"/>
+          <w:lang w:val="en-US"/>
+        </w:rPr>
+        <w:t>area:exists</w:t>
+      </w:r>
+      <w:proofErr w:type="spellEnd"/>
+      <w:r>
+        <w:rPr>
+          <w:rFonts w:ascii="Consolas" w:hAnsi="Consolas" w:cs="Consolas"/>
+          <w:color w:val="A31515"/>
+          <w:sz w:val="19"/>
+          <w:szCs w:val="19"/>
+          <w:lang w:val="en-US"/>
+        </w:rPr>
+        <w:t>}/{controller=Home}/{action=Index}/{id?}"</w:t>
+      </w:r>
+      <w:proofErr w:type="gramStart"/>
       <w:r>
         <w:rPr>
           <w:rFonts w:ascii="Consolas" w:hAnsi="Consolas" w:cs="Consolas"/>
@@ -5622,6 +8433,7 @@
         </w:rPr>
         <w:t>);</w:t>
       </w:r>
+      <w:proofErr w:type="gramEnd"/>
     </w:p>
     <w:p>
       <w:pPr>
@@ -5649,7 +8461,27 @@
           <w:sz w:val="24"/>
           <w:szCs w:val="24"/>
         </w:rPr>
-        <w:t>O Exists é apenas u</w:t>
+        <w:t xml:space="preserve">O </w:t>
+      </w:r>
+      <w:proofErr w:type="spellStart"/>
+      <w:r>
+        <w:rPr>
+          <w:rFonts w:ascii="Arial" w:hAnsi="Arial" w:cs="Arial"/>
+          <w:color w:val="000000"/>
+          <w:sz w:val="24"/>
+          <w:szCs w:val="24"/>
+        </w:rPr>
+        <w:t>Exists</w:t>
+      </w:r>
+      <w:proofErr w:type="spellEnd"/>
+      <w:r>
+        <w:rPr>
+          <w:rFonts w:ascii="Arial" w:hAnsi="Arial" w:cs="Arial"/>
+          <w:color w:val="000000"/>
+          <w:sz w:val="24"/>
+          <w:szCs w:val="24"/>
+        </w:rPr>
+        <w:t xml:space="preserve"> é apenas u</w:t>
       </w:r>
       <w:r>
         <w:rPr>
@@ -5742,8 +8574,19 @@
           <w:sz w:val="24"/>
           <w:szCs w:val="24"/>
         </w:rPr>
-        <w:t xml:space="preserve"> por criar uma _ViewImports, _ViewStart e uma _ViewLayout nova, definindo assim um padrão diferente para essa page</w:t>
-      </w:r>
+        <w:t xml:space="preserve"> por criar uma _ViewImports, _ViewStart e uma _ViewLayout nova, definindo assim um padrão diferente para essa </w:t>
+      </w:r>
+      <w:proofErr w:type="spellStart"/>
+      <w:r>
+        <w:rPr>
+          <w:rFonts w:ascii="Arial" w:eastAsia="Arial" w:hAnsi="Arial" w:cs="Arial"/>
+          <w:bCs/>
+          <w:sz w:val="24"/>
+          <w:szCs w:val="24"/>
+        </w:rPr>
+        <w:t>page</w:t>
+      </w:r>
+      <w:proofErr w:type="spellEnd"/>
     </w:p>
     <w:p>
       <w:pPr>
@@ -5841,7 +8684,27 @@
           <w:sz w:val="24"/>
           <w:szCs w:val="24"/>
         </w:rPr>
-        <w:t>Caso queiramos definir um outro nome para a pasta “Areas” que não seja essa convenção do ASP, em nossa Startup.cs em ConfigureServices, precisamos definir um serviço dizendo ao ASP, um novo padrão de Area.</w:t>
+        <w:t>Caso queiramos definir um outro nome para a pasta “</w:t>
+      </w:r>
+      <w:proofErr w:type="spellStart"/>
+      <w:r>
+        <w:rPr>
+          <w:rFonts w:ascii="Arial" w:eastAsia="Arial" w:hAnsi="Arial" w:cs="Arial"/>
+          <w:bCs/>
+          <w:sz w:val="24"/>
+          <w:szCs w:val="24"/>
+        </w:rPr>
+        <w:t>Areas</w:t>
+      </w:r>
+      <w:proofErr w:type="spellEnd"/>
+      <w:r>
+        <w:rPr>
+          <w:rFonts w:ascii="Arial" w:eastAsia="Arial" w:hAnsi="Arial" w:cs="Arial"/>
+          <w:bCs/>
+          <w:sz w:val="24"/>
+          <w:szCs w:val="24"/>
+        </w:rPr>
+        <w:t>” que não seja essa convenção do ASP, em nossa Startup.cs em ConfigureServices, precisamos definir um serviço dizendo ao ASP, um novo padrão de Area.</w:t>
       </w:r>
     </w:p>
     <w:p>
@@ -5871,7 +8734,33 @@
           <w:szCs w:val="19"/>
           <w:lang w:val="en-US"/>
         </w:rPr>
-        <w:t>services.Configure&lt;RazorViewEngineOptions&gt;(options =&gt;</w:t>
+        <w:t>services.Configure&lt;</w:t>
+      </w:r>
+      <w:proofErr w:type="spellStart"/>
+      <w:r>
+        <w:rPr>
+          <w:rFonts w:ascii="Consolas" w:hAnsi="Consolas" w:cs="Consolas"/>
+          <w:b/>
+          <w:bCs/>
+          <w:color w:val="000000"/>
+          <w:sz w:val="19"/>
+          <w:szCs w:val="19"/>
+          <w:lang w:val="en-US"/>
+        </w:rPr>
+        <w:t>RazorViewEngineOptions</w:t>
+      </w:r>
+      <w:proofErr w:type="spellEnd"/>
+      <w:r>
+        <w:rPr>
+          <w:rFonts w:ascii="Consolas" w:hAnsi="Consolas" w:cs="Consolas"/>
+          <w:b/>
+          <w:bCs/>
+          <w:color w:val="000000"/>
+          <w:sz w:val="19"/>
+          <w:szCs w:val="19"/>
+          <w:lang w:val="en-US"/>
+        </w:rPr>
+        <w:t>&gt;(options =&gt;</w:t>
       </w:r>
     </w:p>
     <w:p>
@@ -5921,6 +8810,7 @@
           <w:lang w:val="en-US"/>
         </w:rPr>
       </w:pPr>
+      <w:proofErr w:type="spellStart"/>
       <w:r>
         <w:rPr>
           <w:rFonts w:ascii="Consolas" w:hAnsi="Consolas" w:cs="Consolas"/>
@@ -5931,8 +8821,35 @@
           <w:szCs w:val="19"/>
           <w:lang w:val="en-US"/>
         </w:rPr>
-        <w:t>options.AreaViewLocationFormats.Clear();</w:t>
-      </w:r>
+        <w:t>options.AreaViewLocationFormats.Clear</w:t>
+      </w:r>
+      <w:proofErr w:type="spellEnd"/>
+      <w:r>
+        <w:rPr>
+          <w:rFonts w:ascii="Consolas" w:hAnsi="Consolas" w:cs="Consolas"/>
+          <w:b/>
+          <w:bCs/>
+          <w:color w:val="000000"/>
+          <w:sz w:val="19"/>
+          <w:szCs w:val="19"/>
+          <w:lang w:val="en-US"/>
+        </w:rPr>
+        <w:t>(</w:t>
+      </w:r>
+      <w:proofErr w:type="gramStart"/>
+      <w:r>
+        <w:rPr>
+          <w:rFonts w:ascii="Consolas" w:hAnsi="Consolas" w:cs="Consolas"/>
+          <w:b/>
+          <w:bCs/>
+          <w:color w:val="000000"/>
+          <w:sz w:val="19"/>
+          <w:szCs w:val="19"/>
+          <w:lang w:val="en-US"/>
+        </w:rPr>
+        <w:t>);</w:t>
+      </w:r>
+      <w:proofErr w:type="gramEnd"/>
     </w:p>
     <w:p>
       <w:pPr>
@@ -5951,6 +8868,7 @@
           <w:lang w:val="en-US"/>
         </w:rPr>
       </w:pPr>
+      <w:proofErr w:type="spellStart"/>
       <w:r>
         <w:rPr>
           <w:rFonts w:ascii="Consolas" w:hAnsi="Consolas" w:cs="Consolas"/>
@@ -5961,7 +8879,20 @@
           <w:szCs w:val="19"/>
           <w:lang w:val="en-US"/>
         </w:rPr>
-        <w:t xml:space="preserve">options.AreaViewLocationFormats.Add(item: </w:t>
+        <w:t>options.AreaViewLocationFormats.Add</w:t>
+      </w:r>
+      <w:proofErr w:type="spellEnd"/>
+      <w:r>
+        <w:rPr>
+          <w:rFonts w:ascii="Consolas" w:hAnsi="Consolas" w:cs="Consolas"/>
+          <w:b/>
+          <w:bCs/>
+          <w:color w:val="000000"/>
+          <w:sz w:val="19"/>
+          <w:szCs w:val="19"/>
+          <w:lang w:val="en-US"/>
+        </w:rPr>
+        <w:t xml:space="preserve">(item: </w:t>
       </w:r>
       <w:r>
         <w:rPr>
@@ -5975,6 +8906,7 @@
         </w:rPr>
         <w:t>"/Modulos/{2}/Views/{1}/{0}.cshtml"</w:t>
       </w:r>
+      <w:proofErr w:type="gramStart"/>
       <w:r>
         <w:rPr>
           <w:rFonts w:ascii="Consolas" w:hAnsi="Consolas" w:cs="Consolas"/>
@@ -5987,6 +8919,7 @@
         </w:rPr>
         <w:t>);</w:t>
       </w:r>
+      <w:proofErr w:type="gramEnd"/>
     </w:p>
     <w:p>
       <w:pPr>
@@ -6005,6 +8938,7 @@
           <w:lang w:val="en-US"/>
         </w:rPr>
       </w:pPr>
+      <w:proofErr w:type="spellStart"/>
       <w:r>
         <w:rPr>
           <w:rFonts w:ascii="Consolas" w:hAnsi="Consolas" w:cs="Consolas"/>
@@ -6015,7 +8949,20 @@
           <w:szCs w:val="19"/>
           <w:lang w:val="en-US"/>
         </w:rPr>
-        <w:t xml:space="preserve">options.AreaViewLocationFormats.Add(item: </w:t>
+        <w:t>options.AreaViewLocationFormats.Add</w:t>
+      </w:r>
+      <w:proofErr w:type="spellEnd"/>
+      <w:r>
+        <w:rPr>
+          <w:rFonts w:ascii="Consolas" w:hAnsi="Consolas" w:cs="Consolas"/>
+          <w:b/>
+          <w:bCs/>
+          <w:color w:val="000000"/>
+          <w:sz w:val="19"/>
+          <w:szCs w:val="19"/>
+          <w:lang w:val="en-US"/>
+        </w:rPr>
+        <w:t xml:space="preserve">(item: </w:t>
       </w:r>
       <w:r>
         <w:rPr>
@@ -6029,6 +8976,7 @@
         </w:rPr>
         <w:t>"/Modulos/{2}/Views/Shared/{0}.cshtml"</w:t>
       </w:r>
+      <w:proofErr w:type="gramStart"/>
       <w:r>
         <w:rPr>
           <w:rFonts w:ascii="Consolas" w:hAnsi="Consolas" w:cs="Consolas"/>
@@ -6041,6 +8989,7 @@
         </w:rPr>
         <w:t>);</w:t>
       </w:r>
+      <w:proofErr w:type="gramEnd"/>
     </w:p>
     <w:p>
       <w:pPr>
@@ -6059,6 +9008,7 @@
           <w:lang w:val="en-US"/>
         </w:rPr>
       </w:pPr>
+      <w:proofErr w:type="spellStart"/>
       <w:r>
         <w:rPr>
           <w:rFonts w:ascii="Consolas" w:hAnsi="Consolas" w:cs="Consolas"/>
@@ -6069,7 +9019,20 @@
           <w:szCs w:val="19"/>
           <w:lang w:val="en-US"/>
         </w:rPr>
-        <w:t xml:space="preserve">options.AreaViewLocationFormats.Add(item: </w:t>
+        <w:t>options.AreaViewLocationFormats.Add</w:t>
+      </w:r>
+      <w:proofErr w:type="spellEnd"/>
+      <w:r>
+        <w:rPr>
+          <w:rFonts w:ascii="Consolas" w:hAnsi="Consolas" w:cs="Consolas"/>
+          <w:b/>
+          <w:bCs/>
+          <w:color w:val="000000"/>
+          <w:sz w:val="19"/>
+          <w:szCs w:val="19"/>
+          <w:lang w:val="en-US"/>
+        </w:rPr>
+        <w:t xml:space="preserve">(item: </w:t>
       </w:r>
       <w:r>
         <w:rPr>
@@ -6083,6 +9046,7 @@
         </w:rPr>
         <w:t>"/Views/Shared/{0}.cshtml"</w:t>
       </w:r>
+      <w:proofErr w:type="gramStart"/>
       <w:r>
         <w:rPr>
           <w:rFonts w:ascii="Consolas" w:hAnsi="Consolas" w:cs="Consolas"/>
@@ -6095,6 +9059,7 @@
         </w:rPr>
         <w:t>);</w:t>
       </w:r>
+      <w:proofErr w:type="gramEnd"/>
     </w:p>
     <w:p>
       <w:pPr>
@@ -6212,7 +9177,25 @@
           <w:bCs/>
           <w:sz w:val="24"/>
         </w:rPr>
-        <w:t xml:space="preserve"> [Area(nome da area)]</w:t>
+        <w:t xml:space="preserve"> [Area(nome da </w:t>
+      </w:r>
+      <w:proofErr w:type="spellStart"/>
+      <w:r>
+        <w:rPr>
+          <w:rFonts w:ascii="Arial" w:eastAsia="Arial" w:hAnsi="Arial" w:cs="Arial"/>
+          <w:bCs/>
+          <w:sz w:val="24"/>
+        </w:rPr>
+        <w:t>area</w:t>
+      </w:r>
+      <w:proofErr w:type="spellEnd"/>
+      <w:r>
+        <w:rPr>
+          <w:rFonts w:ascii="Arial" w:eastAsia="Arial" w:hAnsi="Arial" w:cs="Arial"/>
+          <w:bCs/>
+          <w:sz w:val="24"/>
+        </w:rPr>
+        <w:t>)]</w:t>
       </w:r>
     </w:p>
     <w:p>
@@ -6245,7 +9228,25 @@
           <w:bCs/>
           <w:sz w:val="24"/>
         </w:rPr>
-        <w:t>Caso eu queira que meu usuário veja minha aplicação escrevendo pela url manualmente, eu tenho que fazer minha rota manualmento padrão.</w:t>
+        <w:t xml:space="preserve">Caso eu queira que meu usuário veja minha aplicação escrevendo pela </w:t>
+      </w:r>
+      <w:proofErr w:type="spellStart"/>
+      <w:r>
+        <w:rPr>
+          <w:rFonts w:ascii="Arial" w:eastAsia="Arial" w:hAnsi="Arial" w:cs="Arial"/>
+          <w:bCs/>
+          <w:sz w:val="24"/>
+        </w:rPr>
+        <w:t>url</w:t>
+      </w:r>
+      <w:proofErr w:type="spellEnd"/>
+      <w:r>
+        <w:rPr>
+          <w:rFonts w:ascii="Arial" w:eastAsia="Arial" w:hAnsi="Arial" w:cs="Arial"/>
+          <w:bCs/>
+          <w:sz w:val="24"/>
+        </w:rPr>
+        <w:t xml:space="preserve"> manualmente, eu tenho que fazer minha rota manualmento padrão.</w:t>
       </w:r>
       <w:r>
         <w:rPr>
@@ -6255,6 +9256,7 @@
         </w:rPr>
         <w:t xml:space="preserve"> Com isso, temos a </w:t>
       </w:r>
+      <w:proofErr w:type="spellStart"/>
       <w:r>
         <w:rPr>
           <w:rFonts w:ascii="Arial" w:eastAsia="Arial" w:hAnsi="Arial" w:cs="Arial"/>
@@ -6263,6 +9265,7 @@
         </w:rPr>
         <w:t>AreaRoutes</w:t>
       </w:r>
+      <w:proofErr w:type="spellEnd"/>
       <w:r>
         <w:rPr>
           <w:rFonts w:ascii="Arial" w:eastAsia="Arial" w:hAnsi="Arial" w:cs="Arial"/>
@@ -6500,7 +9503,25 @@
           <w:bCs/>
           <w:sz w:val="24"/>
         </w:rPr>
-        <w:t>A ideia principal é obter a inversão de controle (IoC) para simplificar as responsabilidades de uma classe, tornando o código mais simples de ter uma manutenção e ser testado.</w:t>
+        <w:t>A ideia principal é obter a inversão de controle (</w:t>
+      </w:r>
+      <w:proofErr w:type="spellStart"/>
+      <w:r>
+        <w:rPr>
+          <w:rFonts w:ascii="Arial" w:eastAsia="Arial" w:hAnsi="Arial" w:cs="Arial"/>
+          <w:bCs/>
+          <w:sz w:val="24"/>
+        </w:rPr>
+        <w:t>IoC</w:t>
+      </w:r>
+      <w:proofErr w:type="spellEnd"/>
+      <w:r>
+        <w:rPr>
+          <w:rFonts w:ascii="Arial" w:eastAsia="Arial" w:hAnsi="Arial" w:cs="Arial"/>
+          <w:bCs/>
+          <w:sz w:val="24"/>
+        </w:rPr>
+        <w:t>) para simplificar as responsabilidades de uma classe, tornando o código mais simples de ter uma manutenção e ser testado.</w:t>
       </w:r>
     </w:p>
     <w:p>
@@ -6519,6 +9540,41 @@
           <w:sz w:val="24"/>
         </w:rPr>
         <w:t>A inversão de dependência faz parte dos 5 princípios SOLID.</w:t>
+      </w:r>
+    </w:p>
+    <w:p>
+      <w:pPr>
+        <w:rPr>
+          <w:rFonts w:ascii="Arial" w:eastAsia="Arial" w:hAnsi="Arial" w:cs="Arial"/>
+          <w:bCs/>
+          <w:sz w:val="24"/>
+        </w:rPr>
+      </w:pPr>
+    </w:p>
+    <w:p>
+      <w:pPr>
+        <w:jc w:val="center"/>
+        <w:rPr>
+          <w:rFonts w:ascii="Arial" w:eastAsia="Arial" w:hAnsi="Arial" w:cs="Arial"/>
+          <w:bCs/>
+          <w:sz w:val="24"/>
+        </w:rPr>
+      </w:pPr>
+      <w:r>
+        <w:rPr>
+          <w:rFonts w:ascii="Arial" w:eastAsia="Arial" w:hAnsi="Arial" w:cs="Arial"/>
+          <w:b/>
+          <w:sz w:val="24"/>
+        </w:rPr>
+        <w:t>DICAS</w:t>
+      </w:r>
+      <w:r>
+        <w:rPr>
+          <w:rFonts w:ascii="Arial" w:eastAsia="Arial" w:hAnsi="Arial" w:cs="Arial"/>
+          <w:bCs/>
+          <w:sz w:val="24"/>
+        </w:rPr>
+        <w:t>:</w:t>
       </w:r>
     </w:p>
     <w:p>
@@ -6564,41 +9620,12 @@
     <w:p>
       <w:pPr>
         <w:pStyle w:val="PargrafodaLista"/>
-        <w:numPr>
-          <w:ilvl w:val="2"/>
-          <w:numId w:val="26"/>
-        </w:numPr>
-        <w:rPr>
-          <w:rFonts w:ascii="Arial" w:eastAsia="Arial" w:hAnsi="Arial" w:cs="Arial"/>
-          <w:bCs/>
-          <w:sz w:val="24"/>
-        </w:rPr>
-      </w:pPr>
-      <w:r>
-        <w:rPr>
-          <w:rFonts w:ascii="Arial" w:eastAsia="Arial" w:hAnsi="Arial" w:cs="Arial"/>
-          <w:bCs/>
-          <w:sz w:val="24"/>
-        </w:rPr>
-        <w:t xml:space="preserve">Em startup configuramos a DI em </w:t>
-      </w:r>
-      <w:r>
-        <w:rPr>
-          <w:rFonts w:ascii="Arial" w:eastAsia="Arial" w:hAnsi="Arial" w:cs="Arial"/>
-          <w:b/>
-          <w:color w:val="FF0000"/>
-          <w:sz w:val="24"/>
-        </w:rPr>
-        <w:t>ConfigureServices</w:t>
-      </w:r>
-      <w:r>
-        <w:rPr>
-          <w:rFonts w:ascii="Arial" w:eastAsia="Arial" w:hAnsi="Arial" w:cs="Arial"/>
-          <w:bCs/>
-          <w:sz w:val="24"/>
-        </w:rPr>
-        <w:t>.</w:t>
-      </w:r>
+        <w:rPr>
+          <w:rFonts w:ascii="Arial" w:eastAsia="Arial" w:hAnsi="Arial" w:cs="Arial"/>
+          <w:bCs/>
+          <w:sz w:val="24"/>
+        </w:rPr>
+      </w:pPr>
     </w:p>
     <w:p>
       <w:pPr>
@@ -6609,54 +9636,45 @@
         </w:numPr>
         <w:rPr>
           <w:rFonts w:ascii="Arial" w:eastAsia="Arial" w:hAnsi="Arial" w:cs="Arial"/>
+          <w:bCs/>
+          <w:sz w:val="24"/>
+        </w:rPr>
+      </w:pPr>
+      <w:r>
+        <w:rPr>
+          <w:rFonts w:ascii="Arial" w:eastAsia="Arial" w:hAnsi="Arial" w:cs="Arial"/>
+          <w:bCs/>
+          <w:sz w:val="24"/>
+        </w:rPr>
+        <w:t xml:space="preserve">Em startup configuramos a DI em </w:t>
+      </w:r>
+      <w:r>
+        <w:rPr>
+          <w:rFonts w:ascii="Arial" w:eastAsia="Arial" w:hAnsi="Arial" w:cs="Arial"/>
           <w:b/>
           <w:color w:val="FF0000"/>
           <w:sz w:val="24"/>
         </w:rPr>
-      </w:pPr>
-      <w:r>
-        <w:rPr>
-          <w:rFonts w:ascii="Arial" w:eastAsia="Arial" w:hAnsi="Arial" w:cs="Arial"/>
-          <w:bCs/>
-          <w:sz w:val="24"/>
-        </w:rPr>
-        <w:t xml:space="preserve">Podemos adicionar nossa dependência por </w:t>
-      </w:r>
-      <w:r>
-        <w:rPr>
-          <w:rFonts w:ascii="Arial" w:eastAsia="Arial" w:hAnsi="Arial" w:cs="Arial"/>
-          <w:b/>
-          <w:color w:val="FF0000"/>
-          <w:sz w:val="24"/>
-        </w:rPr>
-        <w:t>services.AddTransient &lt;Interface, objeto que será implementado&gt;()</w:t>
-      </w:r>
-      <w:r>
-        <w:rPr>
-          <w:rFonts w:ascii="Arial" w:eastAsia="Arial" w:hAnsi="Arial" w:cs="Arial"/>
-          <w:b/>
-          <w:color w:val="FF0000"/>
-          <w:sz w:val="24"/>
-        </w:rPr>
-        <w:t xml:space="preserve">. </w:t>
-      </w:r>
-      <w:r>
-        <w:rPr>
-          <w:rFonts w:ascii="Arial" w:eastAsia="Arial" w:hAnsi="Arial" w:cs="Arial"/>
-          <w:bCs/>
-          <w:sz w:val="24"/>
-        </w:rPr>
-        <w:t>Nosso MVC, quando iniciarmos nossa aplicação, já deixará instanciado esse pedido para quando utilizarmos.</w:t>
-      </w:r>
-      <w:r>
-        <w:rPr>
-          <w:rFonts w:ascii="Arial" w:eastAsia="Arial" w:hAnsi="Arial" w:cs="Arial"/>
-          <w:b/>
-          <w:color w:val="FF0000"/>
-          <w:sz w:val="24"/>
-        </w:rPr>
-        <w:t xml:space="preserve"> </w:t>
-      </w:r>
+        <w:t>ConfigureServices</w:t>
+      </w:r>
+      <w:r>
+        <w:rPr>
+          <w:rFonts w:ascii="Arial" w:eastAsia="Arial" w:hAnsi="Arial" w:cs="Arial"/>
+          <w:bCs/>
+          <w:sz w:val="24"/>
+        </w:rPr>
+        <w:t>.</w:t>
+      </w:r>
+    </w:p>
+    <w:p>
+      <w:pPr>
+        <w:pStyle w:val="PargrafodaLista"/>
+        <w:rPr>
+          <w:rFonts w:ascii="Arial" w:eastAsia="Arial" w:hAnsi="Arial" w:cs="Arial"/>
+          <w:bCs/>
+          <w:sz w:val="24"/>
+        </w:rPr>
+      </w:pPr>
     </w:p>
     <w:p>
       <w:pPr>
@@ -6668,8 +9686,525 @@
         <w:rPr>
           <w:rFonts w:ascii="Arial" w:eastAsia="Arial" w:hAnsi="Arial" w:cs="Arial"/>
           <w:b/>
+          <w:sz w:val="24"/>
+        </w:rPr>
+      </w:pPr>
+      <w:r>
+        <w:rPr>
+          <w:rFonts w:ascii="Arial" w:eastAsia="Arial" w:hAnsi="Arial" w:cs="Arial"/>
+          <w:bCs/>
+          <w:sz w:val="24"/>
+        </w:rPr>
+        <w:t xml:space="preserve">Podemos adicionar nossa dependência por </w:t>
+      </w:r>
+      <w:r>
+        <w:rPr>
+          <w:rFonts w:ascii="Arial" w:eastAsia="Arial" w:hAnsi="Arial" w:cs="Arial"/>
+          <w:b/>
           <w:color w:val="FF0000"/>
           <w:sz w:val="24"/>
+        </w:rPr>
+        <w:t>services.AddTransient &lt;Interface, objeto que será implementado&gt;().</w:t>
+      </w:r>
+      <w:r>
+        <w:rPr>
+          <w:rFonts w:ascii="Arial" w:eastAsia="Arial" w:hAnsi="Arial" w:cs="Arial"/>
+          <w:b/>
+          <w:sz w:val="24"/>
+        </w:rPr>
+        <w:t xml:space="preserve"> </w:t>
+      </w:r>
+      <w:r>
+        <w:rPr>
+          <w:rFonts w:ascii="Arial" w:eastAsia="Arial" w:hAnsi="Arial" w:cs="Arial"/>
+          <w:bCs/>
+          <w:sz w:val="24"/>
+        </w:rPr>
+        <w:t>Nosso MVC, quando iniciarmos nossa aplicação, já deixará instanciado esse pedido para quando utilizarmos.</w:t>
+      </w:r>
+      <w:r>
+        <w:rPr>
+          <w:rFonts w:ascii="Arial" w:eastAsia="Arial" w:hAnsi="Arial" w:cs="Arial"/>
+          <w:b/>
+          <w:sz w:val="24"/>
+        </w:rPr>
+        <w:t xml:space="preserve"> </w:t>
+      </w:r>
+    </w:p>
+    <w:p>
+      <w:pPr>
+        <w:pStyle w:val="PargrafodaLista"/>
+        <w:rPr>
+          <w:rFonts w:ascii="Arial" w:eastAsia="Arial" w:hAnsi="Arial" w:cs="Arial"/>
+          <w:b/>
+          <w:sz w:val="24"/>
+        </w:rPr>
+      </w:pPr>
+    </w:p>
+    <w:p>
+      <w:pPr>
+        <w:pStyle w:val="PargrafodaLista"/>
+        <w:rPr>
+          <w:rFonts w:ascii="Arial" w:eastAsia="Arial" w:hAnsi="Arial" w:cs="Arial"/>
+          <w:b/>
+          <w:sz w:val="24"/>
+        </w:rPr>
+      </w:pPr>
+    </w:p>
+    <w:p>
+      <w:pPr>
+        <w:pStyle w:val="PargrafodaLista"/>
+        <w:numPr>
+          <w:ilvl w:val="2"/>
+          <w:numId w:val="26"/>
+        </w:numPr>
+        <w:rPr>
+          <w:rFonts w:ascii="Arial" w:eastAsia="Arial" w:hAnsi="Arial" w:cs="Arial"/>
+          <w:b/>
+          <w:sz w:val="24"/>
+        </w:rPr>
+      </w:pPr>
+      <w:r>
+        <w:rPr>
+          <w:rFonts w:ascii="Arial" w:eastAsia="Arial" w:hAnsi="Arial" w:cs="Arial"/>
+          <w:bCs/>
+          <w:sz w:val="24"/>
+        </w:rPr>
+        <w:t>No ASP.CORE MVC, é recomendável que trabalhemos com as injeções de dependência em noss</w:t>
+      </w:r>
+      <w:r>
+        <w:rPr>
+          <w:rFonts w:ascii="Arial" w:eastAsia="Arial" w:hAnsi="Arial" w:cs="Arial"/>
+          <w:bCs/>
+          <w:sz w:val="24"/>
+        </w:rPr>
+        <w:t>o construtor</w:t>
+      </w:r>
+      <w:r>
+        <w:rPr>
+          <w:rFonts w:ascii="Arial" w:eastAsia="Arial" w:hAnsi="Arial" w:cs="Arial"/>
+          <w:bCs/>
+          <w:sz w:val="24"/>
+        </w:rPr>
+        <w:t>/</w:t>
+      </w:r>
+      <w:proofErr w:type="spellStart"/>
+      <w:r>
+        <w:rPr>
+          <w:rFonts w:ascii="Arial" w:eastAsia="Arial" w:hAnsi="Arial" w:cs="Arial"/>
+          <w:bCs/>
+          <w:sz w:val="24"/>
+        </w:rPr>
+        <w:t>controller</w:t>
+      </w:r>
+      <w:proofErr w:type="spellEnd"/>
+      <w:r>
+        <w:rPr>
+          <w:rFonts w:ascii="Arial" w:eastAsia="Arial" w:hAnsi="Arial" w:cs="Arial"/>
+          <w:bCs/>
+          <w:sz w:val="24"/>
+        </w:rPr>
+        <w:t>.</w:t>
+      </w:r>
+      <w:r>
+        <w:rPr>
+          <w:rFonts w:ascii="Arial" w:eastAsia="Arial" w:hAnsi="Arial" w:cs="Arial"/>
+          <w:bCs/>
+          <w:sz w:val="24"/>
+        </w:rPr>
+        <w:t xml:space="preserve"> </w:t>
+      </w:r>
+      <w:r>
+        <w:rPr>
+          <w:rFonts w:ascii="Arial" w:eastAsia="Arial" w:hAnsi="Arial" w:cs="Arial"/>
+          <w:b/>
+          <w:sz w:val="24"/>
+        </w:rPr>
+        <w:t>(RECOMENDÁVEL)</w:t>
+      </w:r>
+    </w:p>
+    <w:p>
+      <w:pPr>
+        <w:pStyle w:val="PargrafodaLista"/>
+        <w:rPr>
+          <w:rFonts w:ascii="Arial" w:eastAsia="Arial" w:hAnsi="Arial" w:cs="Arial"/>
+          <w:b/>
+          <w:sz w:val="24"/>
+        </w:rPr>
+      </w:pPr>
+    </w:p>
+    <w:p>
+      <w:pPr>
+        <w:pStyle w:val="PargrafodaLista"/>
+        <w:numPr>
+          <w:ilvl w:val="2"/>
+          <w:numId w:val="26"/>
+        </w:numPr>
+        <w:rPr>
+          <w:rFonts w:ascii="Arial" w:eastAsia="Arial" w:hAnsi="Arial" w:cs="Arial"/>
+          <w:b/>
+          <w:sz w:val="24"/>
+        </w:rPr>
+      </w:pPr>
+      <w:r>
+        <w:rPr>
+          <w:rFonts w:ascii="Arial" w:eastAsia="Arial" w:hAnsi="Arial" w:cs="Arial"/>
+          <w:bCs/>
+          <w:sz w:val="24"/>
+        </w:rPr>
+        <w:t xml:space="preserve">Podemos também fazer uma DI diretamente na </w:t>
+      </w:r>
+      <w:proofErr w:type="spellStart"/>
+      <w:r>
+        <w:rPr>
+          <w:rFonts w:ascii="Arial" w:eastAsia="Arial" w:hAnsi="Arial" w:cs="Arial"/>
+          <w:bCs/>
+          <w:sz w:val="24"/>
+        </w:rPr>
+        <w:t>view</w:t>
+      </w:r>
+      <w:proofErr w:type="spellEnd"/>
+      <w:r>
+        <w:rPr>
+          <w:rFonts w:ascii="Arial" w:eastAsia="Arial" w:hAnsi="Arial" w:cs="Arial"/>
+          <w:bCs/>
+          <w:sz w:val="24"/>
+        </w:rPr>
+        <w:t xml:space="preserve"> utilizando o </w:t>
+      </w:r>
+      <w:r>
+        <w:rPr>
+          <w:rFonts w:ascii="Arial" w:eastAsia="Arial" w:hAnsi="Arial" w:cs="Arial"/>
+          <w:b/>
+          <w:sz w:val="24"/>
+        </w:rPr>
+        <w:t>@inject</w:t>
+      </w:r>
+      <w:r>
+        <w:rPr>
+          <w:rFonts w:ascii="Arial" w:eastAsia="Arial" w:hAnsi="Arial" w:cs="Arial"/>
+          <w:bCs/>
+          <w:sz w:val="24"/>
+        </w:rPr>
+        <w:t xml:space="preserve">. </w:t>
+      </w:r>
+      <w:r>
+        <w:rPr>
+          <w:rFonts w:ascii="Arial" w:eastAsia="Arial" w:hAnsi="Arial" w:cs="Arial"/>
+          <w:b/>
+          <w:sz w:val="24"/>
+        </w:rPr>
+        <w:t>(NÃO RECOMENDÁVEL)</w:t>
+      </w:r>
+    </w:p>
+    <w:p>
+      <w:pPr>
+        <w:pStyle w:val="PargrafodaLista"/>
+        <w:numPr>
+          <w:ilvl w:val="1"/>
+          <w:numId w:val="26"/>
+        </w:numPr>
+        <w:rPr>
+          <w:rFonts w:ascii="Arial" w:eastAsia="Arial" w:hAnsi="Arial" w:cs="Arial"/>
+          <w:b/>
+          <w:sz w:val="24"/>
+        </w:rPr>
+      </w:pPr>
+    </w:p>
+    <w:p>
+      <w:pPr>
+        <w:pStyle w:val="PargrafodaLista"/>
+        <w:numPr>
+          <w:ilvl w:val="2"/>
+          <w:numId w:val="26"/>
+        </w:numPr>
+        <w:rPr>
+          <w:rFonts w:ascii="Arial" w:eastAsia="Arial" w:hAnsi="Arial" w:cs="Arial"/>
+          <w:b/>
+          <w:sz w:val="24"/>
+        </w:rPr>
+      </w:pPr>
+      <w:r>
+        <w:rPr>
+          <w:rFonts w:ascii="Arial" w:eastAsia="Arial" w:hAnsi="Arial" w:cs="Arial"/>
+          <w:bCs/>
+          <w:sz w:val="24"/>
+        </w:rPr>
+        <w:t>Caso não consigamos fazer a injeção de dependência no construtor, seja por qual motivo, conseguimos através do atributo FromServices. Dessa maneira, nos colocamos ele como se fosse um parâmetro dentro d</w:t>
+      </w:r>
+      <w:r>
+        <w:rPr>
+          <w:rFonts w:ascii="Arial" w:eastAsia="Arial" w:hAnsi="Arial" w:cs="Arial"/>
+          <w:bCs/>
+          <w:sz w:val="24"/>
+        </w:rPr>
+        <w:t>o método (no caso exemplo: IActionResult).</w:t>
+      </w:r>
+      <w:r>
+        <w:rPr>
+          <w:rFonts w:ascii="Arial" w:eastAsia="Arial" w:hAnsi="Arial" w:cs="Arial"/>
+          <w:b/>
+          <w:sz w:val="24"/>
+        </w:rPr>
+        <w:t xml:space="preserve"> </w:t>
+      </w:r>
+      <w:r>
+        <w:rPr>
+          <w:rFonts w:ascii="Arial" w:eastAsia="Arial" w:hAnsi="Arial" w:cs="Arial"/>
+          <w:b/>
+          <w:sz w:val="24"/>
+        </w:rPr>
+        <w:t xml:space="preserve">       </w:t>
+      </w:r>
+      <w:r>
+        <w:rPr>
+          <w:rFonts w:ascii="Arial" w:eastAsia="Arial" w:hAnsi="Arial" w:cs="Arial"/>
+          <w:b/>
+          <w:sz w:val="24"/>
+        </w:rPr>
+        <w:t>(NÃO RECOMENDÁVEL)</w:t>
+      </w:r>
+    </w:p>
+    <w:p>
+      <w:pPr>
+        <w:pStyle w:val="PargrafodaLista"/>
+        <w:rPr>
+          <w:rFonts w:ascii="Arial" w:eastAsia="Arial" w:hAnsi="Arial" w:cs="Arial"/>
+          <w:b/>
+          <w:sz w:val="24"/>
+        </w:rPr>
+      </w:pPr>
+    </w:p>
+    <w:p>
+      <w:pPr>
+        <w:autoSpaceDE w:val="0"/>
+        <w:autoSpaceDN w:val="0"/>
+        <w:adjustRightInd w:val="0"/>
+        <w:spacing w:after="0" w:line="240" w:lineRule="auto"/>
+        <w:jc w:val="center"/>
+        <w:rPr>
+          <w:rFonts w:ascii="Consolas" w:hAnsi="Consolas" w:cs="Consolas"/>
+          <w:b/>
+          <w:bCs/>
+          <w:color w:val="FF0000"/>
+          <w:sz w:val="19"/>
+          <w:szCs w:val="19"/>
+        </w:rPr>
+      </w:pPr>
+      <w:r>
+        <w:rPr>
+          <w:rFonts w:ascii="Consolas" w:hAnsi="Consolas" w:cs="Consolas"/>
+          <w:b/>
+          <w:bCs/>
+          <w:color w:val="0000FF"/>
+          <w:sz w:val="19"/>
+          <w:szCs w:val="19"/>
+        </w:rPr>
+        <w:t>public</w:t>
+      </w:r>
+      <w:r>
+        <w:rPr>
+          <w:rFonts w:ascii="Consolas" w:hAnsi="Consolas" w:cs="Consolas"/>
+          <w:b/>
+          <w:bCs/>
+          <w:color w:val="000000"/>
+          <w:sz w:val="19"/>
+          <w:szCs w:val="19"/>
+        </w:rPr>
+        <w:t xml:space="preserve"> IActionResult Index</w:t>
+      </w:r>
+      <w:r>
+        <w:rPr>
+          <w:rFonts w:ascii="Consolas" w:hAnsi="Consolas" w:cs="Consolas"/>
+          <w:b/>
+          <w:bCs/>
+          <w:color w:val="FF0000"/>
+          <w:sz w:val="19"/>
+          <w:szCs w:val="19"/>
+        </w:rPr>
+        <w:t>([FromServices] IPedidoRepository _pedidoRepository)</w:t>
+      </w:r>
+    </w:p>
+    <w:p>
+      <w:pPr>
+        <w:autoSpaceDE w:val="0"/>
+        <w:autoSpaceDN w:val="0"/>
+        <w:adjustRightInd w:val="0"/>
+        <w:spacing w:after="0" w:line="240" w:lineRule="auto"/>
+        <w:jc w:val="center"/>
+        <w:rPr>
+          <w:rFonts w:ascii="Consolas" w:hAnsi="Consolas" w:cs="Consolas"/>
+          <w:b/>
+          <w:bCs/>
+          <w:color w:val="000000"/>
+          <w:sz w:val="19"/>
+          <w:szCs w:val="19"/>
+        </w:rPr>
+      </w:pPr>
+      <w:r>
+        <w:rPr>
+          <w:rFonts w:ascii="Consolas" w:hAnsi="Consolas" w:cs="Consolas"/>
+          <w:b/>
+          <w:bCs/>
+          <w:color w:val="000000"/>
+          <w:sz w:val="19"/>
+          <w:szCs w:val="19"/>
+        </w:rPr>
+        <w:t>{</w:t>
+      </w:r>
+    </w:p>
+    <w:p>
+      <w:pPr>
+        <w:autoSpaceDE w:val="0"/>
+        <w:autoSpaceDN w:val="0"/>
+        <w:adjustRightInd w:val="0"/>
+        <w:spacing w:after="0" w:line="240" w:lineRule="auto"/>
+        <w:jc w:val="center"/>
+        <w:rPr>
+          <w:rFonts w:ascii="Consolas" w:hAnsi="Consolas" w:cs="Consolas"/>
+          <w:b/>
+          <w:bCs/>
+          <w:color w:val="000000"/>
+          <w:sz w:val="19"/>
+          <w:szCs w:val="19"/>
+        </w:rPr>
+      </w:pPr>
+      <w:r>
+        <w:rPr>
+          <w:rFonts w:ascii="Consolas" w:hAnsi="Consolas" w:cs="Consolas"/>
+          <w:b/>
+          <w:bCs/>
+          <w:color w:val="0000FF"/>
+          <w:sz w:val="19"/>
+          <w:szCs w:val="19"/>
+        </w:rPr>
+        <w:t>var</w:t>
+      </w:r>
+      <w:r>
+        <w:rPr>
+          <w:rFonts w:ascii="Consolas" w:hAnsi="Consolas" w:cs="Consolas"/>
+          <w:b/>
+          <w:bCs/>
+          <w:color w:val="000000"/>
+          <w:sz w:val="19"/>
+          <w:szCs w:val="19"/>
+        </w:rPr>
+        <w:t xml:space="preserve"> pedido = _pedidoRepository.ObterPedido();</w:t>
+      </w:r>
+    </w:p>
+    <w:p>
+      <w:pPr>
+        <w:autoSpaceDE w:val="0"/>
+        <w:autoSpaceDN w:val="0"/>
+        <w:adjustRightInd w:val="0"/>
+        <w:spacing w:after="0" w:line="240" w:lineRule="auto"/>
+        <w:jc w:val="center"/>
+        <w:rPr>
+          <w:rFonts w:ascii="Consolas" w:hAnsi="Consolas" w:cs="Consolas"/>
+          <w:b/>
+          <w:bCs/>
+          <w:color w:val="000000"/>
+          <w:sz w:val="19"/>
+          <w:szCs w:val="19"/>
+        </w:rPr>
+      </w:pPr>
+      <w:r>
+        <w:rPr>
+          <w:rFonts w:ascii="Consolas" w:hAnsi="Consolas" w:cs="Consolas"/>
+          <w:b/>
+          <w:bCs/>
+          <w:color w:val="0000FF"/>
+          <w:sz w:val="19"/>
+          <w:szCs w:val="19"/>
+        </w:rPr>
+        <w:t>return</w:t>
+      </w:r>
+      <w:r>
+        <w:rPr>
+          <w:rFonts w:ascii="Consolas" w:hAnsi="Consolas" w:cs="Consolas"/>
+          <w:b/>
+          <w:bCs/>
+          <w:color w:val="000000"/>
+          <w:sz w:val="19"/>
+          <w:szCs w:val="19"/>
+        </w:rPr>
+        <w:t xml:space="preserve"> View();</w:t>
+      </w:r>
+    </w:p>
+    <w:p>
+      <w:pPr>
+        <w:autoSpaceDE w:val="0"/>
+        <w:autoSpaceDN w:val="0"/>
+        <w:adjustRightInd w:val="0"/>
+        <w:spacing w:after="0" w:line="240" w:lineRule="auto"/>
+        <w:jc w:val="center"/>
+        <w:rPr>
+          <w:rFonts w:ascii="Consolas" w:hAnsi="Consolas" w:cs="Consolas"/>
+          <w:b/>
+          <w:bCs/>
+          <w:color w:val="000000"/>
+          <w:sz w:val="19"/>
+          <w:szCs w:val="19"/>
+        </w:rPr>
+      </w:pPr>
+      <w:r>
+        <w:rPr>
+          <w:rFonts w:ascii="Consolas" w:hAnsi="Consolas" w:cs="Consolas"/>
+          <w:b/>
+          <w:bCs/>
+          <w:color w:val="000000"/>
+          <w:sz w:val="19"/>
+          <w:szCs w:val="19"/>
+        </w:rPr>
+        <w:t>}</w:t>
+      </w:r>
+    </w:p>
+    <w:p>
+      <w:pPr>
+        <w:autoSpaceDE w:val="0"/>
+        <w:autoSpaceDN w:val="0"/>
+        <w:adjustRightInd w:val="0"/>
+        <w:spacing w:after="0" w:line="240" w:lineRule="auto"/>
+        <w:jc w:val="center"/>
+        <w:rPr>
+          <w:rFonts w:ascii="Consolas" w:hAnsi="Consolas" w:cs="Consolas"/>
+          <w:b/>
+          <w:bCs/>
+          <w:color w:val="000000"/>
+          <w:sz w:val="19"/>
+          <w:szCs w:val="19"/>
+        </w:rPr>
+      </w:pPr>
+    </w:p>
+    <w:p>
+      <w:pPr>
+        <w:autoSpaceDE w:val="0"/>
+        <w:autoSpaceDN w:val="0"/>
+        <w:adjustRightInd w:val="0"/>
+        <w:spacing w:after="0" w:line="240" w:lineRule="auto"/>
+        <w:jc w:val="center"/>
+        <w:rPr>
+          <w:rFonts w:ascii="Consolas" w:hAnsi="Consolas" w:cs="Consolas"/>
+          <w:b/>
+          <w:bCs/>
+          <w:color w:val="000000"/>
+          <w:sz w:val="19"/>
+          <w:szCs w:val="19"/>
+        </w:rPr>
+      </w:pPr>
+    </w:p>
+    <w:p>
+      <w:pPr>
+        <w:autoSpaceDE w:val="0"/>
+        <w:autoSpaceDN w:val="0"/>
+        <w:adjustRightInd w:val="0"/>
+        <w:spacing w:after="0" w:line="240" w:lineRule="auto"/>
+        <w:jc w:val="center"/>
+        <w:rPr>
+          <w:rFonts w:ascii="Consolas" w:hAnsi="Consolas" w:cs="Consolas"/>
+          <w:color w:val="000000"/>
+          <w:sz w:val="19"/>
+          <w:szCs w:val="19"/>
         </w:rPr>
       </w:pPr>
     </w:p>

--- a/02 -  Dominando o ASP.NET CORE MVC/Dominando o ASP.NET CORE MVC.docx
+++ b/02 -  Dominando o ASP.NET CORE MVC/Dominando o ASP.NET CORE MVC.docx
@@ -245,23 +245,13 @@
         </w:rPr>
         <w:t xml:space="preserve"> definimos uma arquitetura por completa. No </w:t>
       </w:r>
-      <w:proofErr w:type="spellStart"/>
-      <w:r>
-        <w:rPr>
-          <w:rFonts w:ascii="Arial" w:eastAsia="Arial" w:hAnsi="Arial" w:cs="Arial"/>
-          <w:b/>
-          <w:sz w:val="24"/>
-        </w:rPr>
-        <w:t>padão</w:t>
-      </w:r>
-      <w:proofErr w:type="spellEnd"/>
-      <w:r>
-        <w:rPr>
-          <w:rFonts w:ascii="Arial" w:eastAsia="Arial" w:hAnsi="Arial" w:cs="Arial"/>
-          <w:b/>
-          <w:sz w:val="24"/>
-        </w:rPr>
-        <w:t xml:space="preserve"> arquitetural </w:t>
+      <w:r>
+        <w:rPr>
+          <w:rFonts w:ascii="Arial" w:eastAsia="Arial" w:hAnsi="Arial" w:cs="Arial"/>
+          <w:b/>
+          <w:sz w:val="24"/>
+        </w:rPr>
+        <w:t xml:space="preserve">padão arquitetural </w:t>
       </w:r>
       <w:r>
         <w:rPr>
@@ -569,7 +559,6 @@
         <w:tab/>
         <w:t xml:space="preserve">As rotas possuem um </w:t>
       </w:r>
-      <w:proofErr w:type="spellStart"/>
       <w:r>
         <w:rPr>
           <w:rFonts w:ascii="Arial" w:eastAsia="Arial" w:hAnsi="Arial" w:cs="Arial"/>
@@ -578,7 +567,6 @@
         </w:rPr>
         <w:t>name</w:t>
       </w:r>
-      <w:proofErr w:type="spellEnd"/>
       <w:r>
         <w:rPr>
           <w:rFonts w:ascii="Arial" w:eastAsia="Arial" w:hAnsi="Arial" w:cs="Arial"/>
@@ -586,7 +574,6 @@
         </w:rPr>
         <w:t xml:space="preserve">, possui um nome de rota, podendo ter outros. </w:t>
       </w:r>
-      <w:proofErr w:type="spellStart"/>
       <w:r>
         <w:rPr>
           <w:rFonts w:ascii="Arial" w:eastAsia="Arial" w:hAnsi="Arial" w:cs="Arial"/>
@@ -595,7 +582,6 @@
         </w:rPr>
         <w:t>Template</w:t>
       </w:r>
-      <w:proofErr w:type="spellEnd"/>
       <w:r>
         <w:rPr>
           <w:rFonts w:ascii="Arial" w:eastAsia="Arial" w:hAnsi="Arial" w:cs="Arial"/>
@@ -619,35 +605,8 @@
           <w:sz w:val="24"/>
         </w:rPr>
         <w:tab/>
-      </w:r>
-      <w:proofErr w:type="spellStart"/>
-      <w:r>
-        <w:rPr>
-          <w:rFonts w:ascii="Arial" w:eastAsia="Arial" w:hAnsi="Arial" w:cs="Arial"/>
-          <w:b/>
-          <w:sz w:val="24"/>
-        </w:rPr>
-        <w:t>Attribute</w:t>
-      </w:r>
-      <w:proofErr w:type="spellEnd"/>
-      <w:r>
-        <w:rPr>
-          <w:rFonts w:ascii="Arial" w:eastAsia="Arial" w:hAnsi="Arial" w:cs="Arial"/>
-          <w:b/>
-          <w:sz w:val="24"/>
-        </w:rPr>
-        <w:t xml:space="preserve"> </w:t>
-      </w:r>
-      <w:proofErr w:type="spellStart"/>
-      <w:r>
-        <w:rPr>
-          <w:rFonts w:ascii="Arial" w:eastAsia="Arial" w:hAnsi="Arial" w:cs="Arial"/>
-          <w:b/>
-          <w:sz w:val="24"/>
-        </w:rPr>
-        <w:t>Routes</w:t>
-      </w:r>
-      <w:proofErr w:type="spellEnd"/>
+        <w:t>Attribute Routes</w:t>
+      </w:r>
       <w:r>
         <w:rPr>
           <w:rFonts w:ascii="Arial" w:eastAsia="Arial" w:hAnsi="Arial" w:cs="Arial"/>
@@ -667,23 +626,7 @@
           <w:rFonts w:ascii="Arial" w:eastAsia="Arial" w:hAnsi="Arial" w:cs="Arial"/>
           <w:sz w:val="24"/>
         </w:rPr>
-        <w:t xml:space="preserve">tas, tornando-as mais flexíveis e fáceis de personalizar. Elas são personalizadas diretamente nas </w:t>
-      </w:r>
-      <w:proofErr w:type="spellStart"/>
-      <w:r>
-        <w:rPr>
-          <w:rFonts w:ascii="Arial" w:eastAsia="Arial" w:hAnsi="Arial" w:cs="Arial"/>
-          <w:sz w:val="24"/>
-        </w:rPr>
-        <w:t>controllers</w:t>
-      </w:r>
-      <w:proofErr w:type="spellEnd"/>
-      <w:r>
-        <w:rPr>
-          <w:rFonts w:ascii="Arial" w:eastAsia="Arial" w:hAnsi="Arial" w:cs="Arial"/>
-          <w:sz w:val="24"/>
-        </w:rPr>
-        <w:t xml:space="preserve">. É uma boa recomendação, pois, com ela trabalhamos com personalização isoladas, não para o projeto todo. </w:t>
+        <w:t xml:space="preserve">tas, tornando-as mais flexíveis e fáceis de personalizar. Elas são personalizadas diretamente nas controllers. É uma boa recomendação, pois, com ela trabalhamos com personalização isoladas, não para o projeto todo. </w:t>
       </w:r>
     </w:p>
     <w:p>
@@ -877,64 +820,20 @@
         <w:tab/>
         <w:t xml:space="preserve">No ASP.NET Core, uma </w:t>
       </w:r>
-      <w:proofErr w:type="spellStart"/>
-      <w:r>
-        <w:rPr>
-          <w:rFonts w:ascii="Arial" w:eastAsia="Arial" w:hAnsi="Arial" w:cs="Arial"/>
-          <w:b/>
-          <w:sz w:val="24"/>
-        </w:rPr>
-        <w:t>Action</w:t>
-      </w:r>
-      <w:proofErr w:type="spellEnd"/>
-      <w:r>
-        <w:rPr>
-          <w:rFonts w:ascii="Arial" w:eastAsia="Arial" w:hAnsi="Arial" w:cs="Arial"/>
-          <w:b/>
-          <w:sz w:val="24"/>
-        </w:rPr>
-        <w:t xml:space="preserve"> </w:t>
-      </w:r>
-      <w:proofErr w:type="spellStart"/>
-      <w:r>
-        <w:rPr>
-          <w:rFonts w:ascii="Arial" w:eastAsia="Arial" w:hAnsi="Arial" w:cs="Arial"/>
-          <w:b/>
-          <w:sz w:val="24"/>
-        </w:rPr>
-        <w:t>Result</w:t>
-      </w:r>
-      <w:proofErr w:type="spellEnd"/>
-      <w:r>
-        <w:rPr>
-          <w:rFonts w:ascii="Arial" w:eastAsia="Arial" w:hAnsi="Arial" w:cs="Arial"/>
-          <w:b/>
-          <w:sz w:val="24"/>
-        </w:rPr>
-        <w:t xml:space="preserve"> </w:t>
-      </w:r>
-      <w:r>
-        <w:rPr>
-          <w:rFonts w:ascii="Arial" w:eastAsia="Arial" w:hAnsi="Arial" w:cs="Arial"/>
-          <w:sz w:val="24"/>
-        </w:rPr>
-        <w:t xml:space="preserve">é o tipo de retorno da </w:t>
-      </w:r>
-      <w:proofErr w:type="spellStart"/>
-      <w:r>
-        <w:rPr>
-          <w:rFonts w:ascii="Arial" w:eastAsia="Arial" w:hAnsi="Arial" w:cs="Arial"/>
-          <w:sz w:val="24"/>
-        </w:rPr>
-        <w:t>action</w:t>
-      </w:r>
-      <w:proofErr w:type="spellEnd"/>
-      <w:r>
-        <w:rPr>
-          <w:rFonts w:ascii="Arial" w:eastAsia="Arial" w:hAnsi="Arial" w:cs="Arial"/>
-          <w:sz w:val="24"/>
-        </w:rPr>
-        <w:t xml:space="preserve"> da Controller, é utilizada a interface IActionResult. que pode retornar alguns tipos de resultados.</w:t>
+      <w:r>
+        <w:rPr>
+          <w:rFonts w:ascii="Arial" w:eastAsia="Arial" w:hAnsi="Arial" w:cs="Arial"/>
+          <w:b/>
+          <w:sz w:val="24"/>
+        </w:rPr>
+        <w:t xml:space="preserve">Action Result </w:t>
+      </w:r>
+      <w:r>
+        <w:rPr>
+          <w:rFonts w:ascii="Arial" w:eastAsia="Arial" w:hAnsi="Arial" w:cs="Arial"/>
+          <w:sz w:val="24"/>
+        </w:rPr>
+        <w:t>é o tipo de retorno da action da Controller, é utilizada a interface IActionResult. que pode retornar alguns tipos de resultados.</w:t>
       </w:r>
     </w:p>
     <w:p>
@@ -958,7 +857,7 @@
           <v:rect id="rectole0000000000" o:spid="_x0000_i1025" style="width:413.25pt;height:181.5pt" o:ole="" o:preferrelative="t" stroked="f">
             <v:imagedata r:id="rId6" o:title=""/>
           </v:rect>
-          <o:OLEObject Type="Embed" ProgID="StaticMetafile" ShapeID="rectole0000000000" DrawAspect="Content" ObjectID="_1695844818" r:id="rId7"/>
+          <o:OLEObject Type="Embed" ProgID="StaticMetafile" ShapeID="rectole0000000000" DrawAspect="Content" ObjectID="_1695845808" r:id="rId7"/>
         </w:object>
       </w:r>
       <w:r>
@@ -966,7 +865,7 @@
           <v:rect id="rectole0000000001" o:spid="_x0000_i1026" style="width:413.25pt;height:181.5pt" o:ole="" o:preferrelative="t" stroked="f">
             <v:imagedata r:id="rId6" o:title=""/>
           </v:rect>
-          <o:OLEObject Type="Embed" ProgID="StaticMetafile" ShapeID="rectole0000000001" DrawAspect="Content" ObjectID="_1695844819" r:id="rId8"/>
+          <o:OLEObject Type="Embed" ProgID="StaticMetafile" ShapeID="rectole0000000001" DrawAspect="Content" ObjectID="_1695845809" r:id="rId8"/>
         </w:object>
       </w:r>
     </w:p>
@@ -1070,46 +969,20 @@
           <w:sz w:val="24"/>
         </w:rPr>
       </w:pPr>
-      <w:proofErr w:type="spellStart"/>
-      <w:r>
-        <w:rPr>
-          <w:rFonts w:ascii="Arial" w:eastAsia="Arial" w:hAnsi="Arial" w:cs="Arial"/>
-          <w:b/>
-          <w:sz w:val="24"/>
-        </w:rPr>
-        <w:t>Get</w:t>
-      </w:r>
-      <w:proofErr w:type="spellEnd"/>
-      <w:r>
-        <w:rPr>
-          <w:rFonts w:ascii="Arial" w:eastAsia="Arial" w:hAnsi="Arial" w:cs="Arial"/>
-          <w:b/>
-          <w:sz w:val="24"/>
-        </w:rPr>
-        <w:t xml:space="preserve">: </w:t>
-      </w:r>
-      <w:r>
-        <w:rPr>
-          <w:rFonts w:ascii="Arial" w:eastAsia="Arial" w:hAnsi="Arial" w:cs="Arial"/>
-          <w:sz w:val="24"/>
-        </w:rPr>
-        <w:t xml:space="preserve">Um </w:t>
-      </w:r>
-      <w:proofErr w:type="spellStart"/>
-      <w:r>
-        <w:rPr>
-          <w:rFonts w:ascii="Arial" w:eastAsia="Arial" w:hAnsi="Arial" w:cs="Arial"/>
-          <w:sz w:val="24"/>
-        </w:rPr>
-        <w:t>request</w:t>
-      </w:r>
-      <w:proofErr w:type="spellEnd"/>
-      <w:r>
-        <w:rPr>
-          <w:rFonts w:ascii="Arial" w:eastAsia="Arial" w:hAnsi="Arial" w:cs="Arial"/>
-          <w:sz w:val="24"/>
-        </w:rPr>
-        <w:t xml:space="preserve"> (pedido) de uma informação ao </w:t>
+      <w:r>
+        <w:rPr>
+          <w:rFonts w:ascii="Arial" w:eastAsia="Arial" w:hAnsi="Arial" w:cs="Arial"/>
+          <w:b/>
+          <w:sz w:val="24"/>
+        </w:rPr>
+        <w:t xml:space="preserve">Get: </w:t>
+      </w:r>
+      <w:r>
+        <w:rPr>
+          <w:rFonts w:ascii="Arial" w:eastAsia="Arial" w:hAnsi="Arial" w:cs="Arial"/>
+          <w:sz w:val="24"/>
+        </w:rPr>
+        <w:t xml:space="preserve">Um request (pedido) de uma informação ao </w:t>
       </w:r>
       <w:r>
         <w:rPr>
@@ -1168,23 +1041,13 @@
           <w:sz w:val="24"/>
         </w:rPr>
       </w:pPr>
-      <w:proofErr w:type="spellStart"/>
-      <w:r>
-        <w:rPr>
-          <w:rFonts w:ascii="Arial" w:eastAsia="Arial" w:hAnsi="Arial" w:cs="Arial"/>
-          <w:b/>
-          <w:sz w:val="24"/>
-        </w:rPr>
-        <w:t>Put</w:t>
-      </w:r>
-      <w:proofErr w:type="spellEnd"/>
-      <w:r>
-        <w:rPr>
-          <w:rFonts w:ascii="Arial" w:eastAsia="Arial" w:hAnsi="Arial" w:cs="Arial"/>
-          <w:b/>
-          <w:sz w:val="24"/>
-        </w:rPr>
-        <w:t>:</w:t>
+      <w:r>
+        <w:rPr>
+          <w:rFonts w:ascii="Arial" w:eastAsia="Arial" w:hAnsi="Arial" w:cs="Arial"/>
+          <w:b/>
+          <w:sz w:val="24"/>
+        </w:rPr>
+        <w:t>Put:</w:t>
       </w:r>
       <w:r>
         <w:rPr>
@@ -1318,49 +1181,15 @@
           <w:rFonts w:ascii="Arial" w:eastAsia="Arial" w:hAnsi="Arial" w:cs="Arial"/>
           <w:sz w:val="24"/>
         </w:rPr>
-        <w:t xml:space="preserve">Se ao chamarmos uma View, e no nome da nossa </w:t>
-      </w:r>
-      <w:proofErr w:type="spellStart"/>
-      <w:r>
-        <w:rPr>
-          <w:rFonts w:ascii="Arial" w:eastAsia="Arial" w:hAnsi="Arial" w:cs="Arial"/>
-          <w:sz w:val="24"/>
-        </w:rPr>
-        <w:t>Action</w:t>
-      </w:r>
-      <w:proofErr w:type="spellEnd"/>
-      <w:r>
-        <w:rPr>
-          <w:rFonts w:ascii="Arial" w:eastAsia="Arial" w:hAnsi="Arial" w:cs="Arial"/>
-          <w:sz w:val="24"/>
-        </w:rPr>
-        <w:t xml:space="preserve"> não possuir o mesmo nome da nossa View, podemos especificar dentro do chamado: (“</w:t>
-      </w:r>
-      <w:r>
-        <w:rPr>
-          <w:rFonts w:ascii="Arial" w:eastAsia="Arial" w:hAnsi="Arial" w:cs="Arial"/>
-          <w:b/>
-          <w:sz w:val="24"/>
-        </w:rPr>
-        <w:t xml:space="preserve">return View(nome da </w:t>
-      </w:r>
-      <w:proofErr w:type="spellStart"/>
-      <w:r>
-        <w:rPr>
-          <w:rFonts w:ascii="Arial" w:eastAsia="Arial" w:hAnsi="Arial" w:cs="Arial"/>
-          <w:b/>
-          <w:sz w:val="24"/>
-        </w:rPr>
-        <w:t>view</w:t>
-      </w:r>
-      <w:proofErr w:type="spellEnd"/>
-      <w:r>
-        <w:rPr>
-          <w:rFonts w:ascii="Arial" w:eastAsia="Arial" w:hAnsi="Arial" w:cs="Arial"/>
-          <w:b/>
-          <w:sz w:val="24"/>
-        </w:rPr>
-        <w:t>)</w:t>
+        <w:t>Se ao chamarmos uma View, e no nome da nossa Action não possuir o mesmo nome da nossa View, podemos especificar dentro do chamado: (“</w:t>
+      </w:r>
+      <w:r>
+        <w:rPr>
+          <w:rFonts w:ascii="Arial" w:eastAsia="Arial" w:hAnsi="Arial" w:cs="Arial"/>
+          <w:b/>
+          <w:sz w:val="24"/>
+        </w:rPr>
+        <w:t>return View(nome da view)</w:t>
       </w:r>
       <w:r>
         <w:rPr>
@@ -1563,23 +1392,7 @@
           <w:sz w:val="24"/>
         </w:rPr>
         <w:lastRenderedPageBreak/>
-        <w:t>É possível passar as rotas também pelo controlador, fazendo assim, toda IActionResult (</w:t>
-      </w:r>
-      <w:proofErr w:type="spellStart"/>
-      <w:r>
-        <w:rPr>
-          <w:rFonts w:ascii="Arial" w:eastAsia="Arial" w:hAnsi="Arial" w:cs="Arial"/>
-          <w:sz w:val="24"/>
-        </w:rPr>
-        <w:t>view</w:t>
-      </w:r>
-      <w:proofErr w:type="spellEnd"/>
-      <w:r>
-        <w:rPr>
-          <w:rFonts w:ascii="Arial" w:eastAsia="Arial" w:hAnsi="Arial" w:cs="Arial"/>
-          <w:sz w:val="24"/>
-        </w:rPr>
-        <w:t>) ter um padrão ou caminho definido.</w:t>
+        <w:t>É possível passar as rotas também pelo controlador, fazendo assim, toda IActionResult (view) ter um padrão ou caminho definido.</w:t>
       </w:r>
     </w:p>
     <w:p>
@@ -1609,23 +1422,7 @@
           <w:rFonts w:ascii="Arial" w:eastAsia="Arial" w:hAnsi="Arial" w:cs="Arial"/>
           <w:sz w:val="24"/>
         </w:rPr>
-        <w:t xml:space="preserve">É </w:t>
-      </w:r>
-      <w:proofErr w:type="spellStart"/>
-      <w:r>
-        <w:rPr>
-          <w:rFonts w:ascii="Arial" w:eastAsia="Arial" w:hAnsi="Arial" w:cs="Arial"/>
-          <w:sz w:val="24"/>
-        </w:rPr>
-        <w:t>possivel</w:t>
-      </w:r>
-      <w:proofErr w:type="spellEnd"/>
-      <w:r>
-        <w:rPr>
-          <w:rFonts w:ascii="Arial" w:eastAsia="Arial" w:hAnsi="Arial" w:cs="Arial"/>
-          <w:sz w:val="24"/>
-        </w:rPr>
-        <w:t xml:space="preserve"> também fazer uma sobrecarga de rotas. (</w:t>
+        <w:t>É possivel também fazer uma sobrecarga de rotas. (</w:t>
       </w:r>
       <w:r>
         <w:rPr>
@@ -1709,25 +1506,7 @@
           <w:b/>
           <w:sz w:val="24"/>
         </w:rPr>
-        <w:t>Rota(“consumo”/{id}/{</w:t>
-      </w:r>
-      <w:proofErr w:type="spellStart"/>
-      <w:r>
-        <w:rPr>
-          <w:rFonts w:ascii="Arial" w:eastAsia="Arial" w:hAnsi="Arial" w:cs="Arial"/>
-          <w:b/>
-          <w:sz w:val="24"/>
-        </w:rPr>
-        <w:t>preco</w:t>
-      </w:r>
-      <w:proofErr w:type="spellEnd"/>
-      <w:r>
-        <w:rPr>
-          <w:rFonts w:ascii="Arial" w:eastAsia="Arial" w:hAnsi="Arial" w:cs="Arial"/>
-          <w:b/>
-          <w:sz w:val="24"/>
-        </w:rPr>
-        <w:t>?}</w:t>
+        <w:t>Rota(“consumo”/{id}/{preco?}</w:t>
       </w:r>
       <w:r>
         <w:rPr>
@@ -1755,23 +1534,7 @@
           <w:rFonts w:ascii="Arial" w:eastAsia="Arial" w:hAnsi="Arial" w:cs="Arial"/>
           <w:sz w:val="24"/>
         </w:rPr>
-        <w:t xml:space="preserve">Podemos definir o tipo de parâmetro que serão passadas na </w:t>
-      </w:r>
-      <w:proofErr w:type="spellStart"/>
-      <w:r>
-        <w:rPr>
-          <w:rFonts w:ascii="Arial" w:eastAsia="Arial" w:hAnsi="Arial" w:cs="Arial"/>
-          <w:sz w:val="24"/>
-        </w:rPr>
-        <w:t>url</w:t>
-      </w:r>
-      <w:proofErr w:type="spellEnd"/>
-      <w:r>
-        <w:rPr>
-          <w:rFonts w:ascii="Arial" w:eastAsia="Arial" w:hAnsi="Arial" w:cs="Arial"/>
-          <w:sz w:val="24"/>
-        </w:rPr>
-        <w:t xml:space="preserve">. Para isso, basta colocarmos nosso parâmetro e dois pontos o tipo. </w:t>
+        <w:t xml:space="preserve">Podemos definir o tipo de parâmetro que serão passadas na url. Para isso, basta colocarmos nosso parâmetro e dois pontos o tipo. </w:t>
       </w:r>
       <w:r>
         <w:rPr>
@@ -1794,25 +1557,7 @@
           <w:b/>
           <w:sz w:val="24"/>
         </w:rPr>
-        <w:t>{</w:t>
-      </w:r>
-      <w:proofErr w:type="spellStart"/>
-      <w:r>
-        <w:rPr>
-          <w:rFonts w:ascii="Arial" w:eastAsia="Arial" w:hAnsi="Arial" w:cs="Arial"/>
-          <w:b/>
-          <w:sz w:val="24"/>
-        </w:rPr>
-        <w:t>id:int</w:t>
-      </w:r>
-      <w:proofErr w:type="spellEnd"/>
-      <w:r>
-        <w:rPr>
-          <w:rFonts w:ascii="Arial" w:eastAsia="Arial" w:hAnsi="Arial" w:cs="Arial"/>
-          <w:b/>
-          <w:sz w:val="24"/>
-        </w:rPr>
-        <w:t>}</w:t>
+        <w:t>{id:int}</w:t>
       </w:r>
     </w:p>
     <w:p>
@@ -1878,39 +1623,7 @@
           <w:rFonts w:ascii="Arial" w:eastAsia="Arial" w:hAnsi="Arial" w:cs="Arial"/>
           <w:sz w:val="24"/>
         </w:rPr>
-        <w:t xml:space="preserve">As </w:t>
-      </w:r>
-      <w:proofErr w:type="spellStart"/>
-      <w:r>
-        <w:rPr>
-          <w:rFonts w:ascii="Arial" w:eastAsia="Arial" w:hAnsi="Arial" w:cs="Arial"/>
-          <w:sz w:val="24"/>
-        </w:rPr>
-        <w:t>Actions</w:t>
-      </w:r>
-      <w:proofErr w:type="spellEnd"/>
-      <w:r>
-        <w:rPr>
-          <w:rFonts w:ascii="Arial" w:eastAsia="Arial" w:hAnsi="Arial" w:cs="Arial"/>
-          <w:sz w:val="24"/>
-        </w:rPr>
-        <w:t xml:space="preserve"> sempre retornam um resultado. As </w:t>
-      </w:r>
-      <w:proofErr w:type="spellStart"/>
-      <w:r>
-        <w:rPr>
-          <w:rFonts w:ascii="Arial" w:eastAsia="Arial" w:hAnsi="Arial" w:cs="Arial"/>
-          <w:sz w:val="24"/>
-        </w:rPr>
-        <w:t>actions</w:t>
-      </w:r>
-      <w:proofErr w:type="spellEnd"/>
-      <w:r>
-        <w:rPr>
-          <w:rFonts w:ascii="Arial" w:eastAsia="Arial" w:hAnsi="Arial" w:cs="Arial"/>
-          <w:sz w:val="24"/>
-        </w:rPr>
-        <w:t xml:space="preserve"> elas podem retornar diversos tipos de arquivos. A sua grande maioria de forma mais explicita dentro da Controller, que possui todas as heranças desses arquivos.</w:t>
+        <w:t>As Actions sempre retornam um resultado. As actions elas podem retornar diversos tipos de arquivos. A sua grande maioria de forma mais explicita dentro da Controller, que possui todas as heranças desses arquivos.</w:t>
       </w:r>
     </w:p>
     <w:p>
@@ -2069,7 +1782,6 @@
           <w:sz w:val="24"/>
         </w:rPr>
       </w:pPr>
-      <w:proofErr w:type="spellStart"/>
       <w:r>
         <w:rPr>
           <w:rFonts w:ascii="Arial" w:eastAsia="Arial" w:hAnsi="Arial" w:cs="Arial"/>
@@ -2078,7 +1790,6 @@
         </w:rPr>
         <w:t>Annotations</w:t>
       </w:r>
-      <w:proofErr w:type="spellEnd"/>
       <w:r>
         <w:rPr>
           <w:rFonts w:ascii="Arial" w:eastAsia="Arial" w:hAnsi="Arial" w:cs="Arial"/>
@@ -2157,7 +1868,6 @@
         </w:rPr>
         <w:t xml:space="preserve">Uma das formas de validar a model é o </w:t>
       </w:r>
-      <w:proofErr w:type="spellStart"/>
       <w:r>
         <w:rPr>
           <w:rFonts w:ascii="Arial" w:eastAsia="Arial" w:hAnsi="Arial" w:cs="Arial"/>
@@ -2166,7 +1876,6 @@
         </w:rPr>
         <w:t>ModelState.IsValid</w:t>
       </w:r>
-      <w:proofErr w:type="spellEnd"/>
       <w:r>
         <w:rPr>
           <w:rFonts w:ascii="Arial" w:eastAsia="Arial" w:hAnsi="Arial" w:cs="Arial"/>
@@ -2193,23 +1902,13 @@
         </w:rPr>
         <w:t xml:space="preserve">Uma outra forma é acessando o </w:t>
       </w:r>
-      <w:proofErr w:type="spellStart"/>
-      <w:r>
-        <w:rPr>
-          <w:rFonts w:ascii="Arial" w:eastAsia="Arial" w:hAnsi="Arial" w:cs="Arial"/>
-          <w:b/>
-          <w:sz w:val="24"/>
-        </w:rPr>
-        <w:t>ModelState.Values.SelectMany</w:t>
-      </w:r>
-      <w:proofErr w:type="spellEnd"/>
-      <w:r>
-        <w:rPr>
-          <w:rFonts w:ascii="Arial" w:eastAsia="Arial" w:hAnsi="Arial" w:cs="Arial"/>
-          <w:b/>
-          <w:sz w:val="24"/>
-        </w:rPr>
-        <w:t xml:space="preserve">. </w:t>
+      <w:r>
+        <w:rPr>
+          <w:rFonts w:ascii="Arial" w:eastAsia="Arial" w:hAnsi="Arial" w:cs="Arial"/>
+          <w:b/>
+          <w:sz w:val="24"/>
+        </w:rPr>
+        <w:t xml:space="preserve">ModelState.Values.SelectMany. </w:t>
       </w:r>
       <w:r>
         <w:rPr>
@@ -2253,19 +1952,19 @@
           <w:sz w:val="19"/>
           <w:lang w:val="en-US"/>
         </w:rPr>
-        <w:t xml:space="preserve"> </w:t>
-      </w:r>
-      <w:proofErr w:type="spellStart"/>
-      <w:r>
+        <w:t xml:space="preserve"> ModelState.Values.SelectMany(m =&gt; errors))</w:t>
+      </w:r>
+    </w:p>
+    <w:p>
+      <w:pPr>
+        <w:spacing w:after="0" w:line="240" w:lineRule="auto"/>
         <w:rPr>
           <w:rFonts w:ascii="Consolas" w:eastAsia="Consolas" w:hAnsi="Consolas" w:cs="Consolas"/>
           <w:color w:val="000000"/>
           <w:sz w:val="19"/>
           <w:lang w:val="en-US"/>
         </w:rPr>
-        <w:t>ModelState.Values.SelectMany</w:t>
-      </w:r>
-      <w:proofErr w:type="spellEnd"/>
+      </w:pPr>
       <w:r>
         <w:rPr>
           <w:rFonts w:ascii="Consolas" w:eastAsia="Consolas" w:hAnsi="Consolas" w:cs="Consolas"/>
@@ -2273,7 +1972,7 @@
           <w:sz w:val="19"/>
           <w:lang w:val="en-US"/>
         </w:rPr>
-        <w:t>(m =&gt; errors))</w:t>
+        <w:t xml:space="preserve">            {</w:t>
       </w:r>
     </w:p>
     <w:p>
@@ -2293,70 +1992,8 @@
           <w:sz w:val="19"/>
           <w:lang w:val="en-US"/>
         </w:rPr>
-        <w:t xml:space="preserve">            {</w:t>
-      </w:r>
-    </w:p>
-    <w:p>
-      <w:pPr>
-        <w:spacing w:after="0" w:line="240" w:lineRule="auto"/>
-        <w:rPr>
-          <w:rFonts w:ascii="Consolas" w:eastAsia="Consolas" w:hAnsi="Consolas" w:cs="Consolas"/>
-          <w:color w:val="000000"/>
-          <w:sz w:val="19"/>
-          <w:lang w:val="en-US"/>
-        </w:rPr>
-      </w:pPr>
-      <w:r>
-        <w:rPr>
-          <w:rFonts w:ascii="Consolas" w:eastAsia="Consolas" w:hAnsi="Consolas" w:cs="Consolas"/>
-          <w:color w:val="000000"/>
-          <w:sz w:val="19"/>
-          <w:lang w:val="en-US"/>
-        </w:rPr>
-        <w:t xml:space="preserve">                </w:t>
-      </w:r>
-      <w:proofErr w:type="spellStart"/>
-      <w:r>
-        <w:rPr>
-          <w:rFonts w:ascii="Consolas" w:eastAsia="Consolas" w:hAnsi="Consolas" w:cs="Consolas"/>
-          <w:color w:val="000000"/>
-          <w:sz w:val="19"/>
-          <w:lang w:val="en-US"/>
-        </w:rPr>
-        <w:t>Console.WriteLine</w:t>
-      </w:r>
-      <w:proofErr w:type="spellEnd"/>
-      <w:r>
-        <w:rPr>
-          <w:rFonts w:ascii="Consolas" w:eastAsia="Consolas" w:hAnsi="Consolas" w:cs="Consolas"/>
-          <w:color w:val="000000"/>
-          <w:sz w:val="19"/>
-          <w:lang w:val="en-US"/>
-        </w:rPr>
-        <w:t>(</w:t>
-      </w:r>
-      <w:proofErr w:type="spellStart"/>
-      <w:r>
-        <w:rPr>
-          <w:rFonts w:ascii="Consolas" w:eastAsia="Consolas" w:hAnsi="Consolas" w:cs="Consolas"/>
-          <w:color w:val="000000"/>
-          <w:sz w:val="19"/>
-          <w:lang w:val="en-US"/>
-        </w:rPr>
-        <w:t>error.ErrorMessage</w:t>
-      </w:r>
-      <w:proofErr w:type="spellEnd"/>
-      <w:proofErr w:type="gramStart"/>
-      <w:r>
-        <w:rPr>
-          <w:rFonts w:ascii="Consolas" w:eastAsia="Consolas" w:hAnsi="Consolas" w:cs="Consolas"/>
-          <w:color w:val="000000"/>
-          <w:sz w:val="19"/>
-          <w:lang w:val="en-US"/>
-        </w:rPr>
-        <w:t>);</w:t>
-      </w:r>
-      <w:proofErr w:type="gramEnd"/>
+        <w:t xml:space="preserve">                Console.WriteLine(error.ErrorMessage);</w:t>
+      </w:r>
     </w:p>
     <w:p>
       <w:pPr>
@@ -2646,46 +2283,20 @@
           <w:sz w:val="24"/>
         </w:rPr>
       </w:pPr>
-      <w:proofErr w:type="spellStart"/>
-      <w:r>
-        <w:rPr>
-          <w:rFonts w:ascii="Arial" w:eastAsia="Arial" w:hAnsi="Arial" w:cs="Arial"/>
-          <w:b/>
-          <w:sz w:val="24"/>
-        </w:rPr>
-        <w:t>Razor</w:t>
-      </w:r>
-      <w:proofErr w:type="spellEnd"/>
-      <w:r>
-        <w:rPr>
-          <w:rFonts w:ascii="Arial" w:eastAsia="Arial" w:hAnsi="Arial" w:cs="Arial"/>
-          <w:b/>
-          <w:sz w:val="24"/>
-        </w:rPr>
-        <w:t xml:space="preserve"> Views:</w:t>
-      </w:r>
-      <w:r>
-        <w:rPr>
-          <w:rFonts w:ascii="Arial" w:eastAsia="Arial" w:hAnsi="Arial" w:cs="Arial"/>
-          <w:sz w:val="24"/>
-        </w:rPr>
-        <w:t xml:space="preserve"> as </w:t>
-      </w:r>
-      <w:proofErr w:type="spellStart"/>
-      <w:r>
-        <w:rPr>
-          <w:rFonts w:ascii="Arial" w:eastAsia="Arial" w:hAnsi="Arial" w:cs="Arial"/>
-          <w:sz w:val="24"/>
-        </w:rPr>
-        <w:t>Razor</w:t>
-      </w:r>
-      <w:proofErr w:type="spellEnd"/>
-      <w:r>
-        <w:rPr>
-          <w:rFonts w:ascii="Arial" w:eastAsia="Arial" w:hAnsi="Arial" w:cs="Arial"/>
-          <w:sz w:val="24"/>
-        </w:rPr>
-        <w:t xml:space="preserve"> Views é o motor de renderização das views no MVC. Ele transforma as views em HTML puro, que serão interpretadas pelo browser. Elas também podem ser tralhadas com models, </w:t>
+      <w:r>
+        <w:rPr>
+          <w:rFonts w:ascii="Arial" w:eastAsia="Arial" w:hAnsi="Arial" w:cs="Arial"/>
+          <w:b/>
+          <w:sz w:val="24"/>
+        </w:rPr>
+        <w:t>Razor Views:</w:t>
+      </w:r>
+      <w:r>
+        <w:rPr>
+          <w:rFonts w:ascii="Arial" w:eastAsia="Arial" w:hAnsi="Arial" w:cs="Arial"/>
+          <w:sz w:val="24"/>
+        </w:rPr>
+        <w:t xml:space="preserve"> as Razor Views é o motor de renderização das views no MVC. Ele transforma as views em HTML puro, que serão interpretadas pelo browser. Elas também podem ser tralhadas com models, </w:t>
       </w:r>
       <w:r>
         <w:rPr>
@@ -2719,80 +2330,20 @@
           <w:sz w:val="24"/>
         </w:rPr>
       </w:pPr>
-      <w:proofErr w:type="spellStart"/>
-      <w:r>
-        <w:rPr>
-          <w:rFonts w:ascii="Arial" w:eastAsia="Arial" w:hAnsi="Arial" w:cs="Arial"/>
-          <w:b/>
-          <w:sz w:val="24"/>
-        </w:rPr>
-        <w:t>Tag</w:t>
-      </w:r>
-      <w:proofErr w:type="spellEnd"/>
-      <w:r>
-        <w:rPr>
-          <w:rFonts w:ascii="Arial" w:eastAsia="Arial" w:hAnsi="Arial" w:cs="Arial"/>
-          <w:b/>
-          <w:sz w:val="24"/>
-        </w:rPr>
-        <w:t xml:space="preserve"> </w:t>
-      </w:r>
-      <w:proofErr w:type="spellStart"/>
-      <w:r>
-        <w:rPr>
-          <w:rFonts w:ascii="Arial" w:eastAsia="Arial" w:hAnsi="Arial" w:cs="Arial"/>
-          <w:b/>
-          <w:sz w:val="24"/>
-        </w:rPr>
-        <w:t>Helpers</w:t>
-      </w:r>
-      <w:proofErr w:type="spellEnd"/>
-      <w:r>
-        <w:rPr>
-          <w:rFonts w:ascii="Arial" w:eastAsia="Arial" w:hAnsi="Arial" w:cs="Arial"/>
-          <w:b/>
-          <w:sz w:val="24"/>
-        </w:rPr>
-        <w:t>:</w:t>
-      </w:r>
-      <w:r>
-        <w:rPr>
-          <w:rFonts w:ascii="Arial" w:eastAsia="Arial" w:hAnsi="Arial" w:cs="Arial"/>
-          <w:sz w:val="24"/>
-        </w:rPr>
-        <w:t xml:space="preserve"> as </w:t>
-      </w:r>
-      <w:proofErr w:type="spellStart"/>
-      <w:r>
-        <w:rPr>
-          <w:rFonts w:ascii="Arial" w:eastAsia="Arial" w:hAnsi="Arial" w:cs="Arial"/>
-          <w:sz w:val="24"/>
-        </w:rPr>
-        <w:t>tag</w:t>
-      </w:r>
-      <w:proofErr w:type="spellEnd"/>
-      <w:r>
-        <w:rPr>
-          <w:rFonts w:ascii="Arial" w:eastAsia="Arial" w:hAnsi="Arial" w:cs="Arial"/>
-          <w:sz w:val="24"/>
-        </w:rPr>
-        <w:t xml:space="preserve"> </w:t>
-      </w:r>
-      <w:proofErr w:type="spellStart"/>
-      <w:r>
-        <w:rPr>
-          <w:rFonts w:ascii="Arial" w:eastAsia="Arial" w:hAnsi="Arial" w:cs="Arial"/>
-          <w:sz w:val="24"/>
-        </w:rPr>
-        <w:t>helpers</w:t>
-      </w:r>
-      <w:proofErr w:type="spellEnd"/>
-      <w:r>
-        <w:rPr>
-          <w:rFonts w:ascii="Arial" w:eastAsia="Arial" w:hAnsi="Arial" w:cs="Arial"/>
-          <w:sz w:val="24"/>
-        </w:rPr>
-        <w:t xml:space="preserve"> são um auxílio que </w:t>
+      <w:r>
+        <w:rPr>
+          <w:rFonts w:ascii="Arial" w:eastAsia="Arial" w:hAnsi="Arial" w:cs="Arial"/>
+          <w:b/>
+          <w:sz w:val="24"/>
+        </w:rPr>
+        <w:t>Tag Helpers:</w:t>
+      </w:r>
+      <w:r>
+        <w:rPr>
+          <w:rFonts w:ascii="Arial" w:eastAsia="Arial" w:hAnsi="Arial" w:cs="Arial"/>
+          <w:sz w:val="24"/>
+        </w:rPr>
+        <w:t xml:space="preserve"> as tag helpers são um auxílio que </w:t>
       </w:r>
       <w:r>
         <w:rPr>
@@ -2823,62 +2374,20 @@
         </w:rPr>
         <w:t>, trabalhar com conexões com models (</w:t>
       </w:r>
-      <w:proofErr w:type="spellStart"/>
-      <w:r>
-        <w:rPr>
-          <w:rFonts w:ascii="Arial" w:eastAsia="Arial" w:hAnsi="Arial" w:cs="Arial"/>
-          <w:b/>
-          <w:sz w:val="24"/>
-        </w:rPr>
-        <w:t>asp</w:t>
-      </w:r>
-      <w:proofErr w:type="spellEnd"/>
-      <w:r>
-        <w:rPr>
-          <w:rFonts w:ascii="Arial" w:eastAsia="Arial" w:hAnsi="Arial" w:cs="Arial"/>
-          <w:b/>
-          <w:sz w:val="24"/>
-        </w:rPr>
-        <w:t>-for</w:t>
-      </w:r>
-      <w:r>
-        <w:rPr>
-          <w:rFonts w:ascii="Arial" w:eastAsia="Arial" w:hAnsi="Arial" w:cs="Arial"/>
-          <w:sz w:val="24"/>
-        </w:rPr>
-        <w:t xml:space="preserve">). Assim, com as </w:t>
-      </w:r>
-      <w:proofErr w:type="spellStart"/>
-      <w:r>
-        <w:rPr>
-          <w:rFonts w:ascii="Arial" w:eastAsia="Arial" w:hAnsi="Arial" w:cs="Arial"/>
-          <w:sz w:val="24"/>
-        </w:rPr>
-        <w:t>tag</w:t>
-      </w:r>
-      <w:proofErr w:type="spellEnd"/>
-      <w:r>
-        <w:rPr>
-          <w:rFonts w:ascii="Arial" w:eastAsia="Arial" w:hAnsi="Arial" w:cs="Arial"/>
-          <w:sz w:val="24"/>
-        </w:rPr>
-        <w:t xml:space="preserve"> </w:t>
-      </w:r>
-      <w:proofErr w:type="spellStart"/>
-      <w:r>
-        <w:rPr>
-          <w:rFonts w:ascii="Arial" w:eastAsia="Arial" w:hAnsi="Arial" w:cs="Arial"/>
-          <w:sz w:val="24"/>
-        </w:rPr>
-        <w:t>helpers</w:t>
-      </w:r>
-      <w:proofErr w:type="spellEnd"/>
-      <w:r>
-        <w:rPr>
-          <w:rFonts w:ascii="Arial" w:eastAsia="Arial" w:hAnsi="Arial" w:cs="Arial"/>
-          <w:sz w:val="24"/>
-        </w:rPr>
-        <w:t>, as nossas páginas HTML ficam muito mais inteligentes.</w:t>
+      <w:r>
+        <w:rPr>
+          <w:rFonts w:ascii="Arial" w:eastAsia="Arial" w:hAnsi="Arial" w:cs="Arial"/>
+          <w:b/>
+          <w:sz w:val="24"/>
+        </w:rPr>
+        <w:t>asp-for</w:t>
+      </w:r>
+      <w:r>
+        <w:rPr>
+          <w:rFonts w:ascii="Arial" w:eastAsia="Arial" w:hAnsi="Arial" w:cs="Arial"/>
+          <w:sz w:val="24"/>
+        </w:rPr>
+        <w:t>). Assim, com as tag helpers, as nossas páginas HTML ficam muito mais inteligentes.</w:t>
       </w:r>
     </w:p>
     <w:p>
@@ -2982,23 +2491,13 @@
           <w:sz w:val="24"/>
         </w:rPr>
       </w:pPr>
-      <w:proofErr w:type="spellStart"/>
-      <w:r>
-        <w:rPr>
-          <w:rFonts w:ascii="Arial" w:eastAsia="Arial" w:hAnsi="Arial" w:cs="Arial"/>
-          <w:b/>
-          <w:sz w:val="24"/>
-        </w:rPr>
-        <w:t>Shared</w:t>
-      </w:r>
-      <w:proofErr w:type="spellEnd"/>
-      <w:r>
-        <w:rPr>
-          <w:rFonts w:ascii="Arial" w:eastAsia="Arial" w:hAnsi="Arial" w:cs="Arial"/>
-          <w:b/>
-          <w:sz w:val="24"/>
-        </w:rPr>
-        <w:t>:</w:t>
+      <w:r>
+        <w:rPr>
+          <w:rFonts w:ascii="Arial" w:eastAsia="Arial" w:hAnsi="Arial" w:cs="Arial"/>
+          <w:b/>
+          <w:sz w:val="24"/>
+        </w:rPr>
+        <w:t>Shared:</w:t>
       </w:r>
       <w:r>
         <w:rPr>
@@ -3050,23 +2549,7 @@
           <w:rFonts w:ascii="Arial" w:eastAsia="Arial" w:hAnsi="Arial" w:cs="Arial"/>
           <w:sz w:val="24"/>
         </w:rPr>
-        <w:t xml:space="preserve">Por convenção do ASP.NET MVC, todas as views elas ficaram em pastas de acordo com sua Controller. Assim, cada pasta corresponde as views de determinadas </w:t>
-      </w:r>
-      <w:proofErr w:type="spellStart"/>
-      <w:r>
-        <w:rPr>
-          <w:rFonts w:ascii="Arial" w:eastAsia="Arial" w:hAnsi="Arial" w:cs="Arial"/>
-          <w:sz w:val="24"/>
-        </w:rPr>
-        <w:t>Controllers</w:t>
-      </w:r>
-      <w:proofErr w:type="spellEnd"/>
-      <w:r>
-        <w:rPr>
-          <w:rFonts w:ascii="Arial" w:eastAsia="Arial" w:hAnsi="Arial" w:cs="Arial"/>
-          <w:sz w:val="24"/>
-        </w:rPr>
-        <w:t>.</w:t>
+        <w:t>Por convenção do ASP.NET MVC, todas as views elas ficaram em pastas de acordo com sua Controller. Assim, cada pasta corresponde as views de determinadas Controllers.</w:t>
       </w:r>
     </w:p>
     <w:p>
@@ -3098,25 +2581,7 @@
           <w:b/>
           <w:sz w:val="24"/>
         </w:rPr>
-        <w:t>_</w:t>
-      </w:r>
-      <w:proofErr w:type="spellStart"/>
-      <w:r>
-        <w:rPr>
-          <w:rFonts w:ascii="Arial" w:eastAsia="Arial" w:hAnsi="Arial" w:cs="Arial"/>
-          <w:b/>
-          <w:sz w:val="24"/>
-        </w:rPr>
-        <w:t>Layout.cshtml</w:t>
-      </w:r>
-      <w:proofErr w:type="spellEnd"/>
-      <w:r>
-        <w:rPr>
-          <w:rFonts w:ascii="Arial" w:eastAsia="Arial" w:hAnsi="Arial" w:cs="Arial"/>
-          <w:b/>
-          <w:sz w:val="24"/>
-        </w:rPr>
-        <w:t xml:space="preserve">: </w:t>
+        <w:t xml:space="preserve">_Layout.cshtml: </w:t>
       </w:r>
       <w:r>
         <w:rPr>
@@ -3149,62 +2614,20 @@
           <w:sz w:val="24"/>
         </w:rPr>
       </w:pPr>
-      <w:proofErr w:type="spellStart"/>
-      <w:r>
-        <w:rPr>
-          <w:rFonts w:ascii="Arial" w:eastAsia="Arial" w:hAnsi="Arial" w:cs="Arial"/>
-          <w:b/>
-          <w:sz w:val="24"/>
-        </w:rPr>
-        <w:t>Partial</w:t>
-      </w:r>
-      <w:proofErr w:type="spellEnd"/>
-      <w:r>
-        <w:rPr>
-          <w:rFonts w:ascii="Arial" w:eastAsia="Arial" w:hAnsi="Arial" w:cs="Arial"/>
-          <w:b/>
-          <w:sz w:val="24"/>
-        </w:rPr>
-        <w:t xml:space="preserve"> Views:</w:t>
-      </w:r>
-      <w:r>
-        <w:rPr>
-          <w:rFonts w:ascii="Arial" w:eastAsia="Arial" w:hAnsi="Arial" w:cs="Arial"/>
-          <w:sz w:val="24"/>
-        </w:rPr>
-        <w:t xml:space="preserve"> As </w:t>
-      </w:r>
-      <w:proofErr w:type="spellStart"/>
-      <w:r>
-        <w:rPr>
-          <w:rFonts w:ascii="Arial" w:eastAsia="Arial" w:hAnsi="Arial" w:cs="Arial"/>
-          <w:sz w:val="24"/>
-        </w:rPr>
-        <w:t>partial</w:t>
-      </w:r>
-      <w:proofErr w:type="spellEnd"/>
-      <w:r>
-        <w:rPr>
-          <w:rFonts w:ascii="Arial" w:eastAsia="Arial" w:hAnsi="Arial" w:cs="Arial"/>
-          <w:sz w:val="24"/>
-        </w:rPr>
-        <w:t xml:space="preserve"> views são pedaços de views que podem ser reaproveitadas em qualquer outra </w:t>
-      </w:r>
-      <w:proofErr w:type="spellStart"/>
-      <w:r>
-        <w:rPr>
-          <w:rFonts w:ascii="Arial" w:eastAsia="Arial" w:hAnsi="Arial" w:cs="Arial"/>
-          <w:sz w:val="24"/>
-        </w:rPr>
-        <w:t>view</w:t>
-      </w:r>
-      <w:proofErr w:type="spellEnd"/>
-      <w:r>
-        <w:rPr>
-          <w:rFonts w:ascii="Arial" w:eastAsia="Arial" w:hAnsi="Arial" w:cs="Arial"/>
-          <w:sz w:val="24"/>
-        </w:rPr>
-        <w:t xml:space="preserve">. </w:t>
+      <w:r>
+        <w:rPr>
+          <w:rFonts w:ascii="Arial" w:eastAsia="Arial" w:hAnsi="Arial" w:cs="Arial"/>
+          <w:b/>
+          <w:sz w:val="24"/>
+        </w:rPr>
+        <w:t>Partial Views:</w:t>
+      </w:r>
+      <w:r>
+        <w:rPr>
+          <w:rFonts w:ascii="Arial" w:eastAsia="Arial" w:hAnsi="Arial" w:cs="Arial"/>
+          <w:sz w:val="24"/>
+        </w:rPr>
+        <w:t xml:space="preserve"> As partial views são pedaços de views que podem ser reaproveitadas em qualquer outra view. </w:t>
       </w:r>
       <w:r>
         <w:rPr>
@@ -3230,46 +2653,20 @@
         </w:rPr>
         <w:t xml:space="preserve"> quando tivermos um pedaço de html que sempre se repete, podemos colocar em </w:t>
       </w:r>
-      <w:proofErr w:type="spellStart"/>
-      <w:r>
-        <w:rPr>
-          <w:rFonts w:ascii="Arial" w:eastAsia="Arial" w:hAnsi="Arial" w:cs="Arial"/>
-          <w:b/>
-          <w:sz w:val="24"/>
-        </w:rPr>
-        <w:t>Partial</w:t>
-      </w:r>
-      <w:proofErr w:type="spellEnd"/>
-      <w:r>
-        <w:rPr>
-          <w:rFonts w:ascii="Arial" w:eastAsia="Arial" w:hAnsi="Arial" w:cs="Arial"/>
-          <w:b/>
-          <w:sz w:val="24"/>
-        </w:rPr>
-        <w:t xml:space="preserve"> Views</w:t>
-      </w:r>
-      <w:r>
-        <w:rPr>
-          <w:rFonts w:ascii="Arial" w:eastAsia="Arial" w:hAnsi="Arial" w:cs="Arial"/>
-          <w:sz w:val="24"/>
-        </w:rPr>
-        <w:t xml:space="preserve">, que poderão ser implementadas dentro de outras views. As </w:t>
-      </w:r>
-      <w:proofErr w:type="spellStart"/>
-      <w:r>
-        <w:rPr>
-          <w:rFonts w:ascii="Arial" w:eastAsia="Arial" w:hAnsi="Arial" w:cs="Arial"/>
-          <w:sz w:val="24"/>
-        </w:rPr>
-        <w:t>partial</w:t>
-      </w:r>
-      <w:proofErr w:type="spellEnd"/>
-      <w:r>
-        <w:rPr>
-          <w:rFonts w:ascii="Arial" w:eastAsia="Arial" w:hAnsi="Arial" w:cs="Arial"/>
-          <w:sz w:val="24"/>
-        </w:rPr>
-        <w:t xml:space="preserve"> views </w:t>
+      <w:r>
+        <w:rPr>
+          <w:rFonts w:ascii="Arial" w:eastAsia="Arial" w:hAnsi="Arial" w:cs="Arial"/>
+          <w:b/>
+          <w:sz w:val="24"/>
+        </w:rPr>
+        <w:t>Partial Views</w:t>
+      </w:r>
+      <w:r>
+        <w:rPr>
+          <w:rFonts w:ascii="Arial" w:eastAsia="Arial" w:hAnsi="Arial" w:cs="Arial"/>
+          <w:sz w:val="24"/>
+        </w:rPr>
+        <w:t xml:space="preserve">, que poderão ser implementadas dentro de outras views. As partial views </w:t>
       </w:r>
       <w:r>
         <w:rPr>
@@ -3317,25 +2714,7 @@
           <w:sz w:val="24"/>
         </w:rPr>
         <w:lastRenderedPageBreak/>
-        <w:t xml:space="preserve">View </w:t>
-      </w:r>
-      <w:proofErr w:type="spellStart"/>
-      <w:r>
-        <w:rPr>
-          <w:rFonts w:ascii="Arial" w:eastAsia="Arial" w:hAnsi="Arial" w:cs="Arial"/>
-          <w:b/>
-          <w:sz w:val="24"/>
-        </w:rPr>
-        <w:t>Components</w:t>
-      </w:r>
-      <w:proofErr w:type="spellEnd"/>
-      <w:r>
-        <w:rPr>
-          <w:rFonts w:ascii="Arial" w:eastAsia="Arial" w:hAnsi="Arial" w:cs="Arial"/>
-          <w:b/>
-          <w:sz w:val="24"/>
-        </w:rPr>
-        <w:t>:</w:t>
+        <w:t>View Components:</w:t>
       </w:r>
       <w:r>
         <w:rPr>
@@ -3348,75 +2727,15 @@
           <w:rFonts w:ascii="Arial" w:eastAsia="Arial" w:hAnsi="Arial" w:cs="Arial"/>
           <w:sz w:val="24"/>
         </w:rPr>
-        <w:t xml:space="preserve">Parecido com uma </w:t>
-      </w:r>
-      <w:proofErr w:type="spellStart"/>
-      <w:r>
-        <w:rPr>
-          <w:rFonts w:ascii="Arial" w:eastAsia="Arial" w:hAnsi="Arial" w:cs="Arial"/>
-          <w:sz w:val="24"/>
-        </w:rPr>
-        <w:t>Partial</w:t>
-      </w:r>
-      <w:proofErr w:type="spellEnd"/>
-      <w:r>
-        <w:rPr>
-          <w:rFonts w:ascii="Arial" w:eastAsia="Arial" w:hAnsi="Arial" w:cs="Arial"/>
-          <w:sz w:val="24"/>
-        </w:rPr>
-        <w:t xml:space="preserve"> View, as Views </w:t>
-      </w:r>
-      <w:proofErr w:type="spellStart"/>
-      <w:r>
-        <w:rPr>
-          <w:rFonts w:ascii="Arial" w:eastAsia="Arial" w:hAnsi="Arial" w:cs="Arial"/>
-          <w:sz w:val="24"/>
-        </w:rPr>
-        <w:t>Components</w:t>
-      </w:r>
-      <w:proofErr w:type="spellEnd"/>
-      <w:r>
-        <w:rPr>
-          <w:rFonts w:ascii="Arial" w:eastAsia="Arial" w:hAnsi="Arial" w:cs="Arial"/>
-          <w:sz w:val="24"/>
-        </w:rPr>
-        <w:t xml:space="preserve"> são componentes independentes que auxiliam no desenvolvimento das views. Elas possuem processamento </w:t>
-      </w:r>
-      <w:proofErr w:type="gramStart"/>
-      <w:r>
-        <w:rPr>
-          <w:rFonts w:ascii="Arial" w:eastAsia="Arial" w:hAnsi="Arial" w:cs="Arial"/>
-          <w:b/>
-          <w:sz w:val="24"/>
-        </w:rPr>
-        <w:t>server</w:t>
-      </w:r>
-      <w:proofErr w:type="gramEnd"/>
-      <w:r>
-        <w:rPr>
-          <w:rFonts w:ascii="Arial" w:eastAsia="Arial" w:hAnsi="Arial" w:cs="Arial"/>
-          <w:b/>
-          <w:sz w:val="24"/>
-        </w:rPr>
-        <w:t>-</w:t>
-      </w:r>
-      <w:proofErr w:type="spellStart"/>
-      <w:r>
-        <w:rPr>
-          <w:rFonts w:ascii="Arial" w:eastAsia="Arial" w:hAnsi="Arial" w:cs="Arial"/>
-          <w:b/>
-          <w:sz w:val="24"/>
-        </w:rPr>
-        <w:t>side</w:t>
-      </w:r>
-      <w:proofErr w:type="spellEnd"/>
-      <w:r>
-        <w:rPr>
-          <w:rFonts w:ascii="Arial" w:eastAsia="Arial" w:hAnsi="Arial" w:cs="Arial"/>
-          <w:b/>
-          <w:sz w:val="24"/>
-        </w:rPr>
-        <w:t xml:space="preserve"> </w:t>
+        <w:t xml:space="preserve">Parecido com uma Partial View, as Views Components são componentes independentes que auxiliam no desenvolvimento das views. Elas possuem processamento </w:t>
+      </w:r>
+      <w:r>
+        <w:rPr>
+          <w:rFonts w:ascii="Arial" w:eastAsia="Arial" w:hAnsi="Arial" w:cs="Arial"/>
+          <w:b/>
+          <w:sz w:val="24"/>
+        </w:rPr>
+        <w:t xml:space="preserve">server-side </w:t>
       </w:r>
       <w:r>
         <w:rPr>
@@ -3438,39 +2757,7 @@
           <w:rFonts w:ascii="Arial" w:eastAsia="Arial" w:hAnsi="Arial" w:cs="Arial"/>
           <w:sz w:val="24"/>
         </w:rPr>
-        <w:t xml:space="preserve">, assim como as </w:t>
-      </w:r>
-      <w:proofErr w:type="spellStart"/>
-      <w:r>
-        <w:rPr>
-          <w:rFonts w:ascii="Arial" w:eastAsia="Arial" w:hAnsi="Arial" w:cs="Arial"/>
-          <w:sz w:val="24"/>
-        </w:rPr>
-        <w:t>partial</w:t>
-      </w:r>
-      <w:proofErr w:type="spellEnd"/>
-      <w:r>
-        <w:rPr>
-          <w:rFonts w:ascii="Arial" w:eastAsia="Arial" w:hAnsi="Arial" w:cs="Arial"/>
-          <w:sz w:val="24"/>
-        </w:rPr>
-        <w:t xml:space="preserve"> </w:t>
-      </w:r>
-      <w:proofErr w:type="spellStart"/>
-      <w:r>
-        <w:rPr>
-          <w:rFonts w:ascii="Arial" w:eastAsia="Arial" w:hAnsi="Arial" w:cs="Arial"/>
-          <w:sz w:val="24"/>
-        </w:rPr>
-        <w:t>view</w:t>
-      </w:r>
-      <w:proofErr w:type="spellEnd"/>
-      <w:r>
-        <w:rPr>
-          <w:rFonts w:ascii="Arial" w:eastAsia="Arial" w:hAnsi="Arial" w:cs="Arial"/>
-          <w:sz w:val="24"/>
-        </w:rPr>
-        <w:t xml:space="preserve">. Além disso, elas são </w:t>
+        <w:t xml:space="preserve">, assim como as partial view. Além disso, elas são </w:t>
       </w:r>
       <w:r>
         <w:rPr>
@@ -3501,23 +2788,7 @@
           <w:rFonts w:ascii="Arial" w:eastAsia="Arial" w:hAnsi="Arial" w:cs="Arial"/>
           <w:sz w:val="24"/>
         </w:rPr>
-        <w:t xml:space="preserve">: São excelentes para </w:t>
-      </w:r>
-      <w:proofErr w:type="spellStart"/>
-      <w:r>
-        <w:rPr>
-          <w:rFonts w:ascii="Arial" w:eastAsia="Arial" w:hAnsi="Arial" w:cs="Arial"/>
-          <w:sz w:val="24"/>
-        </w:rPr>
-        <w:t>componentizar</w:t>
-      </w:r>
-      <w:proofErr w:type="spellEnd"/>
-      <w:r>
-        <w:rPr>
-          <w:rFonts w:ascii="Arial" w:eastAsia="Arial" w:hAnsi="Arial" w:cs="Arial"/>
-          <w:sz w:val="24"/>
-        </w:rPr>
-        <w:t xml:space="preserve"> recursos da página, como o carrinho de compras.</w:t>
+        <w:t>: São excelentes para componentizar recursos da página, como o carrinho de compras.</w:t>
       </w:r>
     </w:p>
     <w:p>
@@ -3577,23 +2848,7 @@
           <w:rFonts w:ascii="Arial" w:eastAsia="Arial" w:hAnsi="Arial" w:cs="Arial"/>
           <w:sz w:val="24"/>
         </w:rPr>
-        <w:t xml:space="preserve">Os </w:t>
-      </w:r>
-      <w:proofErr w:type="spellStart"/>
-      <w:r>
-        <w:rPr>
-          <w:rFonts w:ascii="Arial" w:eastAsia="Arial" w:hAnsi="Arial" w:cs="Arial"/>
-          <w:sz w:val="24"/>
-        </w:rPr>
-        <w:t>underlines</w:t>
-      </w:r>
-      <w:proofErr w:type="spellEnd"/>
-      <w:r>
-        <w:rPr>
-          <w:rFonts w:ascii="Arial" w:eastAsia="Arial" w:hAnsi="Arial" w:cs="Arial"/>
-          <w:sz w:val="24"/>
-        </w:rPr>
-        <w:t xml:space="preserve"> na frente dos nomes das </w:t>
+        <w:t xml:space="preserve">Os underlines na frente dos nomes das </w:t>
       </w:r>
       <w:r>
         <w:rPr>
@@ -3623,23 +2878,7 @@
           <w:rFonts w:ascii="Arial" w:eastAsia="Arial" w:hAnsi="Arial" w:cs="Arial"/>
           <w:sz w:val="24"/>
         </w:rPr>
-        <w:t xml:space="preserve">representam que aquela </w:t>
-      </w:r>
-      <w:proofErr w:type="spellStart"/>
-      <w:r>
-        <w:rPr>
-          <w:rFonts w:ascii="Arial" w:eastAsia="Arial" w:hAnsi="Arial" w:cs="Arial"/>
-          <w:sz w:val="24"/>
-        </w:rPr>
-        <w:t>view</w:t>
-      </w:r>
-      <w:proofErr w:type="spellEnd"/>
-      <w:r>
-        <w:rPr>
-          <w:rFonts w:ascii="Arial" w:eastAsia="Arial" w:hAnsi="Arial" w:cs="Arial"/>
-          <w:sz w:val="24"/>
-        </w:rPr>
-        <w:t xml:space="preserve"> trabalha em conjunto com outras views.</w:t>
+        <w:t>representam que aquela view trabalha em conjunto com outras views.</w:t>
       </w:r>
     </w:p>
     <w:p>
@@ -3670,39 +2909,7 @@
           <w:rFonts w:ascii="Arial" w:eastAsia="Arial" w:hAnsi="Arial" w:cs="Arial"/>
           <w:sz w:val="24"/>
         </w:rPr>
-        <w:t xml:space="preserve">Para criar uma </w:t>
-      </w:r>
-      <w:proofErr w:type="spellStart"/>
-      <w:r>
-        <w:rPr>
-          <w:rFonts w:ascii="Arial" w:eastAsia="Arial" w:hAnsi="Arial" w:cs="Arial"/>
-          <w:sz w:val="24"/>
-        </w:rPr>
-        <w:t>Partial</w:t>
-      </w:r>
-      <w:proofErr w:type="spellEnd"/>
-      <w:r>
-        <w:rPr>
-          <w:rFonts w:ascii="Arial" w:eastAsia="Arial" w:hAnsi="Arial" w:cs="Arial"/>
-          <w:sz w:val="24"/>
-        </w:rPr>
-        <w:t xml:space="preserve"> View, podemos utilizar o </w:t>
-      </w:r>
-      <w:proofErr w:type="spellStart"/>
-      <w:r>
-        <w:rPr>
-          <w:rFonts w:ascii="Arial" w:eastAsia="Arial" w:hAnsi="Arial" w:cs="Arial"/>
-          <w:sz w:val="24"/>
-        </w:rPr>
-        <w:t>Scaffold</w:t>
-      </w:r>
-      <w:proofErr w:type="spellEnd"/>
-      <w:r>
-        <w:rPr>
-          <w:rFonts w:ascii="Arial" w:eastAsia="Arial" w:hAnsi="Arial" w:cs="Arial"/>
-          <w:sz w:val="24"/>
-        </w:rPr>
-        <w:t>, porém, ele é um pouco mais lento. Nada impede de criar na mão.</w:t>
+        <w:t>Para criar uma Partial View, podemos utilizar o Scaffold, porém, ele é um pouco mais lento. Nada impede de criar na mão.</w:t>
       </w:r>
     </w:p>
     <w:p>
@@ -3734,41 +2941,15 @@
           <w:rFonts w:ascii="Arial" w:eastAsia="Arial" w:hAnsi="Arial" w:cs="Arial"/>
           <w:sz w:val="24"/>
         </w:rPr>
-        <w:t xml:space="preserve">Para utilizar essa </w:t>
-      </w:r>
-      <w:proofErr w:type="spellStart"/>
-      <w:r>
-        <w:rPr>
-          <w:rFonts w:ascii="Arial" w:eastAsia="Arial" w:hAnsi="Arial" w:cs="Arial"/>
-          <w:sz w:val="24"/>
-        </w:rPr>
-        <w:t>Partial</w:t>
-      </w:r>
-      <w:proofErr w:type="spellEnd"/>
-      <w:r>
-        <w:rPr>
-          <w:rFonts w:ascii="Arial" w:eastAsia="Arial" w:hAnsi="Arial" w:cs="Arial"/>
-          <w:sz w:val="24"/>
-        </w:rPr>
-        <w:t xml:space="preserve"> criada em uma outra </w:t>
-      </w:r>
-      <w:proofErr w:type="spellStart"/>
-      <w:r>
-        <w:rPr>
-          <w:rFonts w:ascii="Arial" w:eastAsia="Arial" w:hAnsi="Arial" w:cs="Arial"/>
-          <w:b/>
-          <w:sz w:val="24"/>
-        </w:rPr>
-        <w:t>view</w:t>
-      </w:r>
-      <w:proofErr w:type="spellEnd"/>
-      <w:r>
-        <w:rPr>
-          <w:rFonts w:ascii="Arial" w:eastAsia="Arial" w:hAnsi="Arial" w:cs="Arial"/>
-          <w:b/>
-          <w:sz w:val="24"/>
-        </w:rPr>
-        <w:t xml:space="preserve">, </w:t>
+        <w:t xml:space="preserve">Para utilizar essa Partial criada em uma outra </w:t>
+      </w:r>
+      <w:r>
+        <w:rPr>
+          <w:rFonts w:ascii="Arial" w:eastAsia="Arial" w:hAnsi="Arial" w:cs="Arial"/>
+          <w:b/>
+          <w:sz w:val="24"/>
+        </w:rPr>
+        <w:t xml:space="preserve">view, </w:t>
       </w:r>
       <w:r>
         <w:rPr>
@@ -3777,41 +2958,13 @@
         </w:rPr>
         <w:t xml:space="preserve">da forma atual, podemos utilizar a </w:t>
       </w:r>
-      <w:proofErr w:type="spellStart"/>
-      <w:r>
-        <w:rPr>
-          <w:rFonts w:ascii="Arial" w:eastAsia="Arial" w:hAnsi="Arial" w:cs="Arial"/>
-          <w:b/>
-          <w:sz w:val="24"/>
-        </w:rPr>
-        <w:t>tag</w:t>
-      </w:r>
-      <w:proofErr w:type="spellEnd"/>
-      <w:r>
-        <w:rPr>
-          <w:rFonts w:ascii="Arial" w:eastAsia="Arial" w:hAnsi="Arial" w:cs="Arial"/>
-          <w:b/>
-          <w:sz w:val="24"/>
-        </w:rPr>
-        <w:t xml:space="preserve"> </w:t>
-      </w:r>
-      <w:proofErr w:type="spellStart"/>
-      <w:r>
-        <w:rPr>
-          <w:rFonts w:ascii="Arial" w:eastAsia="Arial" w:hAnsi="Arial" w:cs="Arial"/>
-          <w:b/>
-          <w:sz w:val="24"/>
-        </w:rPr>
-        <w:t>helper</w:t>
-      </w:r>
-      <w:proofErr w:type="spellEnd"/>
-      <w:r>
-        <w:rPr>
-          <w:rFonts w:ascii="Arial" w:eastAsia="Arial" w:hAnsi="Arial" w:cs="Arial"/>
-          <w:b/>
-          <w:sz w:val="24"/>
-        </w:rPr>
-        <w:t xml:space="preserve">: </w:t>
+      <w:r>
+        <w:rPr>
+          <w:rFonts w:ascii="Arial" w:eastAsia="Arial" w:hAnsi="Arial" w:cs="Arial"/>
+          <w:b/>
+          <w:sz w:val="24"/>
+        </w:rPr>
+        <w:t xml:space="preserve">tag helper: </w:t>
       </w:r>
       <w:r>
         <w:rPr>
@@ -3820,67 +2973,7 @@
           <w:color w:val="FF0000"/>
           <w:sz w:val="24"/>
         </w:rPr>
-        <w:t>&lt;</w:t>
-      </w:r>
-      <w:proofErr w:type="spellStart"/>
-      <w:r>
-        <w:rPr>
-          <w:rFonts w:ascii="Arial" w:eastAsia="Arial" w:hAnsi="Arial" w:cs="Arial"/>
-          <w:b/>
-          <w:color w:val="FF0000"/>
-          <w:sz w:val="24"/>
-        </w:rPr>
-        <w:t>partial</w:t>
-      </w:r>
-      <w:proofErr w:type="spellEnd"/>
-      <w:r>
-        <w:rPr>
-          <w:rFonts w:ascii="Arial" w:eastAsia="Arial" w:hAnsi="Arial" w:cs="Arial"/>
-          <w:b/>
-          <w:color w:val="FF0000"/>
-          <w:sz w:val="24"/>
-        </w:rPr>
-        <w:t xml:space="preserve"> </w:t>
-      </w:r>
-      <w:proofErr w:type="spellStart"/>
-      <w:r>
-        <w:rPr>
-          <w:rFonts w:ascii="Arial" w:eastAsia="Arial" w:hAnsi="Arial" w:cs="Arial"/>
-          <w:b/>
-          <w:color w:val="FF0000"/>
-          <w:sz w:val="24"/>
-        </w:rPr>
-        <w:t>name</w:t>
-      </w:r>
-      <w:proofErr w:type="spellEnd"/>
-      <w:r>
-        <w:rPr>
-          <w:rFonts w:ascii="Arial" w:eastAsia="Arial" w:hAnsi="Arial" w:cs="Arial"/>
-          <w:b/>
-          <w:color w:val="FF0000"/>
-          <w:sz w:val="24"/>
-        </w:rPr>
-        <w:t>=”_</w:t>
-      </w:r>
-      <w:proofErr w:type="spellStart"/>
-      <w:r>
-        <w:rPr>
-          <w:rFonts w:ascii="Arial" w:eastAsia="Arial" w:hAnsi="Arial" w:cs="Arial"/>
-          <w:b/>
-          <w:color w:val="FF0000"/>
-          <w:sz w:val="24"/>
-        </w:rPr>
-        <w:t>NomeDaPartial</w:t>
-      </w:r>
-      <w:proofErr w:type="spellEnd"/>
-      <w:r>
-        <w:rPr>
-          <w:rFonts w:ascii="Arial" w:eastAsia="Arial" w:hAnsi="Arial" w:cs="Arial"/>
-          <w:b/>
-          <w:color w:val="FF0000"/>
-          <w:sz w:val="24"/>
-        </w:rPr>
-        <w:t>”&gt;</w:t>
+        <w:t>&lt;partial name=”_NomeDaPartial”&gt;</w:t>
       </w:r>
     </w:p>
     <w:p>
@@ -3911,23 +3004,7 @@
           <w:rFonts w:ascii="Arial" w:eastAsia="Arial" w:hAnsi="Arial" w:cs="Arial"/>
           <w:sz w:val="24"/>
         </w:rPr>
-        <w:t xml:space="preserve">Caso queiramos criar uma </w:t>
-      </w:r>
-      <w:proofErr w:type="spellStart"/>
-      <w:r>
-        <w:rPr>
-          <w:rFonts w:ascii="Arial" w:eastAsia="Arial" w:hAnsi="Arial" w:cs="Arial"/>
-          <w:sz w:val="24"/>
-        </w:rPr>
-        <w:t>partial</w:t>
-      </w:r>
-      <w:proofErr w:type="spellEnd"/>
-      <w:r>
-        <w:rPr>
-          <w:rFonts w:ascii="Arial" w:eastAsia="Arial" w:hAnsi="Arial" w:cs="Arial"/>
-          <w:sz w:val="24"/>
-        </w:rPr>
-        <w:t xml:space="preserve"> assíncrona, podemos usar </w:t>
+        <w:t xml:space="preserve">Caso queiramos criar uma partial assíncrona, podemos usar </w:t>
       </w:r>
       <w:r>
         <w:rPr>
@@ -3950,18 +3027,8 @@
           <w:b/>
           <w:sz w:val="24"/>
         </w:rPr>
-        <w:t xml:space="preserve"> </w:t>
-      </w:r>
-      <w:proofErr w:type="spellStart"/>
-      <w:r>
-        <w:rPr>
-          <w:rFonts w:ascii="Arial" w:eastAsia="Arial" w:hAnsi="Arial" w:cs="Arial"/>
-          <w:b/>
-          <w:sz w:val="24"/>
-        </w:rPr>
-        <w:t>helper</w:t>
-      </w:r>
-      <w:proofErr w:type="spellEnd"/>
+        <w:t xml:space="preserve"> helper</w:t>
+      </w:r>
       <w:r>
         <w:rPr>
           <w:rFonts w:ascii="Arial" w:eastAsia="Arial" w:hAnsi="Arial" w:cs="Arial"/>
@@ -3976,47 +3043,7 @@
           <w:color w:val="FF0000"/>
           <w:sz w:val="24"/>
         </w:rPr>
-        <w:t xml:space="preserve">@async </w:t>
-      </w:r>
-      <w:proofErr w:type="spellStart"/>
-      <w:r>
-        <w:rPr>
-          <w:rFonts w:ascii="Arial" w:eastAsia="Arial" w:hAnsi="Arial" w:cs="Arial"/>
-          <w:b/>
-          <w:color w:val="FF0000"/>
-          <w:sz w:val="24"/>
-        </w:rPr>
-        <w:t>Html.PartialAsync</w:t>
-      </w:r>
-      <w:proofErr w:type="spellEnd"/>
-      <w:r>
-        <w:rPr>
-          <w:rFonts w:ascii="Arial" w:eastAsia="Arial" w:hAnsi="Arial" w:cs="Arial"/>
-          <w:b/>
-          <w:color w:val="FF0000"/>
-          <w:sz w:val="24"/>
-        </w:rPr>
-        <w:t>(“_</w:t>
-      </w:r>
-      <w:proofErr w:type="spellStart"/>
-      <w:r>
-        <w:rPr>
-          <w:rFonts w:ascii="Arial" w:eastAsia="Arial" w:hAnsi="Arial" w:cs="Arial"/>
-          <w:b/>
-          <w:color w:val="FF0000"/>
-          <w:sz w:val="24"/>
-        </w:rPr>
-        <w:t>NomeDaPartial</w:t>
-      </w:r>
-      <w:proofErr w:type="spellEnd"/>
-      <w:r>
-        <w:rPr>
-          <w:rFonts w:ascii="Arial" w:eastAsia="Arial" w:hAnsi="Arial" w:cs="Arial"/>
-          <w:b/>
-          <w:color w:val="FF0000"/>
-          <w:sz w:val="24"/>
-        </w:rPr>
-        <w:t>”)</w:t>
+        <w:t>@async Html.PartialAsync(“_NomeDaPartial”)</w:t>
       </w:r>
       <w:r>
         <w:rPr>
@@ -4061,23 +3088,7 @@
           <w:rFonts w:ascii="Arial" w:eastAsia="Arial" w:hAnsi="Arial" w:cs="Arial"/>
           <w:sz w:val="24"/>
         </w:rPr>
-        <w:t xml:space="preserve">Podemos utilizar sempre que quisermos reaproveitar um código. DESDE QUE, essa </w:t>
-      </w:r>
-      <w:proofErr w:type="spellStart"/>
-      <w:r>
-        <w:rPr>
-          <w:rFonts w:ascii="Arial" w:eastAsia="Arial" w:hAnsi="Arial" w:cs="Arial"/>
-          <w:sz w:val="24"/>
-        </w:rPr>
-        <w:t>view</w:t>
-      </w:r>
-      <w:proofErr w:type="spellEnd"/>
-      <w:r>
-        <w:rPr>
-          <w:rFonts w:ascii="Arial" w:eastAsia="Arial" w:hAnsi="Arial" w:cs="Arial"/>
-          <w:sz w:val="24"/>
-        </w:rPr>
-        <w:t>, seja compatível com sua model.</w:t>
+        <w:t>Podemos utilizar sempre que quisermos reaproveitar um código. DESDE QUE, essa view, seja compatível com sua model.</w:t>
       </w:r>
     </w:p>
     <w:p>
@@ -4220,23 +3231,13 @@
         </w:rPr>
         <w:t>Criar uma pasta chamada “</w:t>
       </w:r>
-      <w:proofErr w:type="spellStart"/>
-      <w:r>
-        <w:rPr>
-          <w:rFonts w:ascii="Arial" w:eastAsia="Arial" w:hAnsi="Arial" w:cs="Arial"/>
-          <w:b/>
-          <w:sz w:val="24"/>
-        </w:rPr>
-        <w:t>ViewComponents</w:t>
-      </w:r>
-      <w:proofErr w:type="spellEnd"/>
-      <w:r>
-        <w:rPr>
-          <w:rFonts w:ascii="Arial" w:eastAsia="Arial" w:hAnsi="Arial" w:cs="Arial"/>
-          <w:b/>
-          <w:sz w:val="24"/>
-        </w:rPr>
-        <w:t>”</w:t>
+      <w:r>
+        <w:rPr>
+          <w:rFonts w:ascii="Arial" w:eastAsia="Arial" w:hAnsi="Arial" w:cs="Arial"/>
+          <w:b/>
+          <w:sz w:val="24"/>
+        </w:rPr>
+        <w:t>ViewComponents”</w:t>
       </w:r>
       <w:r>
         <w:rPr>
@@ -4289,59 +3290,13 @@
         </w:rPr>
         <w:t xml:space="preserve">Essa classe deve herdar de </w:t>
       </w:r>
-      <w:proofErr w:type="spellStart"/>
-      <w:r>
-        <w:rPr>
-          <w:rFonts w:ascii="Arial" w:eastAsia="Arial" w:hAnsi="Arial" w:cs="Arial"/>
-          <w:b/>
-          <w:sz w:val="24"/>
-        </w:rPr>
-        <w:t>ViewComponent</w:t>
-      </w:r>
-      <w:proofErr w:type="spellEnd"/>
-      <w:r>
-        <w:rPr>
-          <w:rFonts w:ascii="Arial" w:eastAsia="Arial" w:hAnsi="Arial" w:cs="Arial"/>
-          <w:b/>
-          <w:sz w:val="24"/>
-        </w:rPr>
-        <w:t>. (</w:t>
-      </w:r>
-      <w:proofErr w:type="spellStart"/>
-      <w:r>
-        <w:rPr>
-          <w:rFonts w:ascii="Arial" w:eastAsia="Arial" w:hAnsi="Arial" w:cs="Arial"/>
-          <w:b/>
-          <w:sz w:val="24"/>
-        </w:rPr>
-        <w:t>using</w:t>
-      </w:r>
-      <w:proofErr w:type="spellEnd"/>
-      <w:r>
-        <w:rPr>
-          <w:rFonts w:ascii="Arial" w:eastAsia="Arial" w:hAnsi="Arial" w:cs="Arial"/>
-          <w:b/>
-          <w:sz w:val="24"/>
-        </w:rPr>
-        <w:t xml:space="preserve"> </w:t>
-      </w:r>
-      <w:proofErr w:type="spellStart"/>
-      <w:r>
-        <w:rPr>
-          <w:rFonts w:ascii="Arial" w:eastAsia="Arial" w:hAnsi="Arial" w:cs="Arial"/>
-          <w:b/>
-          <w:sz w:val="24"/>
-        </w:rPr>
-        <w:t>Microsoft.AspNetCore.Mvc</w:t>
-      </w:r>
-      <w:proofErr w:type="spellEnd"/>
-      <w:r>
-        <w:rPr>
-          <w:rFonts w:ascii="Arial" w:eastAsia="Arial" w:hAnsi="Arial" w:cs="Arial"/>
-          <w:b/>
-          <w:sz w:val="24"/>
-        </w:rPr>
-        <w:t>).</w:t>
+      <w:r>
+        <w:rPr>
+          <w:rFonts w:ascii="Arial" w:eastAsia="Arial" w:hAnsi="Arial" w:cs="Arial"/>
+          <w:b/>
+          <w:sz w:val="24"/>
+        </w:rPr>
+        <w:t>ViewComponent. (using Microsoft.AspNetCore.Mvc).</w:t>
       </w:r>
     </w:p>
     <w:p>
@@ -4371,43 +3326,7 @@
           <w:b/>
           <w:sz w:val="24"/>
         </w:rPr>
-        <w:t>: [</w:t>
-      </w:r>
-      <w:proofErr w:type="spellStart"/>
-      <w:r>
-        <w:rPr>
-          <w:rFonts w:ascii="Arial" w:eastAsia="Arial" w:hAnsi="Arial" w:cs="Arial"/>
-          <w:b/>
-          <w:sz w:val="24"/>
-        </w:rPr>
-        <w:t>ViewComponent</w:t>
-      </w:r>
-      <w:proofErr w:type="spellEnd"/>
-      <w:r>
-        <w:rPr>
-          <w:rFonts w:ascii="Arial" w:eastAsia="Arial" w:hAnsi="Arial" w:cs="Arial"/>
-          <w:b/>
-          <w:sz w:val="24"/>
-        </w:rPr>
-        <w:t>(</w:t>
-      </w:r>
-      <w:proofErr w:type="spellStart"/>
-      <w:r>
-        <w:rPr>
-          <w:rFonts w:ascii="Arial" w:eastAsia="Arial" w:hAnsi="Arial" w:cs="Arial"/>
-          <w:b/>
-          <w:sz w:val="24"/>
-        </w:rPr>
-        <w:t>Name</w:t>
-      </w:r>
-      <w:proofErr w:type="spellEnd"/>
-      <w:r>
-        <w:rPr>
-          <w:rFonts w:ascii="Arial" w:eastAsia="Arial" w:hAnsi="Arial" w:cs="Arial"/>
-          <w:b/>
-          <w:sz w:val="24"/>
-        </w:rPr>
-        <w:t xml:space="preserve"> =””)</w:t>
+        <w:t>: [ViewComponent(Name =””)</w:t>
       </w:r>
       <w:r>
         <w:rPr>
@@ -4436,23 +3355,7 @@
           <w:rFonts w:ascii="Arial" w:eastAsia="Arial" w:hAnsi="Arial" w:cs="Arial"/>
           <w:sz w:val="24"/>
         </w:rPr>
-        <w:t xml:space="preserve">Ela precisa de um método </w:t>
-      </w:r>
-      <w:proofErr w:type="spellStart"/>
-      <w:r>
-        <w:rPr>
-          <w:rFonts w:ascii="Arial" w:eastAsia="Arial" w:hAnsi="Arial" w:cs="Arial"/>
-          <w:sz w:val="24"/>
-        </w:rPr>
-        <w:t>invoke</w:t>
-      </w:r>
-      <w:proofErr w:type="spellEnd"/>
-      <w:r>
-        <w:rPr>
-          <w:rFonts w:ascii="Arial" w:eastAsia="Arial" w:hAnsi="Arial" w:cs="Arial"/>
-          <w:sz w:val="24"/>
-        </w:rPr>
-        <w:t xml:space="preserve"> para funcionar.</w:t>
+        <w:t>Ela precisa de um método invoke para funcionar.</w:t>
       </w:r>
     </w:p>
     <w:p>
@@ -4489,49 +3392,15 @@
           <w:rFonts w:ascii="Arial" w:eastAsia="Arial" w:hAnsi="Arial" w:cs="Arial"/>
           <w:sz w:val="24"/>
         </w:rPr>
-        <w:t xml:space="preserve">, porém, devemos cria-la de forma especial. Em nossa pasta </w:t>
-      </w:r>
-      <w:proofErr w:type="spellStart"/>
-      <w:r>
-        <w:rPr>
-          <w:rFonts w:ascii="Arial" w:eastAsia="Arial" w:hAnsi="Arial" w:cs="Arial"/>
-          <w:sz w:val="24"/>
-        </w:rPr>
-        <w:t>Shared</w:t>
-      </w:r>
-      <w:proofErr w:type="spellEnd"/>
-      <w:r>
-        <w:rPr>
-          <w:rFonts w:ascii="Arial" w:eastAsia="Arial" w:hAnsi="Arial" w:cs="Arial"/>
-          <w:sz w:val="24"/>
-        </w:rPr>
-        <w:t xml:space="preserve">, criamos uma pasta chamada </w:t>
-      </w:r>
-      <w:r>
-        <w:rPr>
-          <w:rFonts w:ascii="Arial" w:eastAsia="Arial" w:hAnsi="Arial" w:cs="Arial"/>
-          <w:b/>
-          <w:sz w:val="24"/>
-        </w:rPr>
-        <w:t>“</w:t>
-      </w:r>
-      <w:proofErr w:type="spellStart"/>
-      <w:r>
-        <w:rPr>
-          <w:rFonts w:ascii="Arial" w:eastAsia="Arial" w:hAnsi="Arial" w:cs="Arial"/>
-          <w:b/>
-          <w:sz w:val="24"/>
-        </w:rPr>
-        <w:t>Components</w:t>
-      </w:r>
-      <w:proofErr w:type="spellEnd"/>
-      <w:r>
-        <w:rPr>
-          <w:rFonts w:ascii="Arial" w:eastAsia="Arial" w:hAnsi="Arial" w:cs="Arial"/>
-          <w:b/>
-          <w:sz w:val="24"/>
-        </w:rPr>
-        <w:t>”</w:t>
+        <w:t xml:space="preserve">, porém, devemos cria-la de forma especial. Em nossa pasta Shared, criamos uma pasta chamada </w:t>
+      </w:r>
+      <w:r>
+        <w:rPr>
+          <w:rFonts w:ascii="Arial" w:eastAsia="Arial" w:hAnsi="Arial" w:cs="Arial"/>
+          <w:b/>
+          <w:sz w:val="24"/>
+        </w:rPr>
+        <w:t>“Components”</w:t>
       </w:r>
     </w:p>
     <w:p>
@@ -4552,23 +3421,7 @@
           <w:rFonts w:ascii="Arial" w:eastAsia="Arial" w:hAnsi="Arial" w:cs="Arial"/>
           <w:sz w:val="24"/>
         </w:rPr>
-        <w:t xml:space="preserve">Dentro da pasta </w:t>
-      </w:r>
-      <w:proofErr w:type="spellStart"/>
-      <w:r>
-        <w:rPr>
-          <w:rFonts w:ascii="Arial" w:eastAsia="Arial" w:hAnsi="Arial" w:cs="Arial"/>
-          <w:sz w:val="24"/>
-        </w:rPr>
-        <w:t>Components</w:t>
-      </w:r>
-      <w:proofErr w:type="spellEnd"/>
-      <w:r>
-        <w:rPr>
-          <w:rFonts w:ascii="Arial" w:eastAsia="Arial" w:hAnsi="Arial" w:cs="Arial"/>
-          <w:sz w:val="24"/>
-        </w:rPr>
-        <w:t>, criamos uma pasta com o nome do nosso componente.</w:t>
+        <w:t>Dentro da pasta Components, criamos uma pasta com o nome do nosso componente.</w:t>
       </w:r>
     </w:p>
     <w:p>
@@ -4589,23 +3442,7 @@
           <w:rFonts w:ascii="Arial" w:eastAsia="Arial" w:hAnsi="Arial" w:cs="Arial"/>
           <w:sz w:val="24"/>
         </w:rPr>
-        <w:t xml:space="preserve">Por fim, dentro teremos uma </w:t>
-      </w:r>
-      <w:proofErr w:type="spellStart"/>
-      <w:r>
-        <w:rPr>
-          <w:rFonts w:ascii="Arial" w:eastAsia="Arial" w:hAnsi="Arial" w:cs="Arial"/>
-          <w:sz w:val="24"/>
-        </w:rPr>
-        <w:t>view</w:t>
-      </w:r>
-      <w:proofErr w:type="spellEnd"/>
-      <w:r>
-        <w:rPr>
-          <w:rFonts w:ascii="Arial" w:eastAsia="Arial" w:hAnsi="Arial" w:cs="Arial"/>
-          <w:sz w:val="24"/>
-        </w:rPr>
-        <w:t xml:space="preserve"> chamada </w:t>
+        <w:t xml:space="preserve">Por fim, dentro teremos uma view chamada </w:t>
       </w:r>
       <w:r>
         <w:rPr>
@@ -4620,23 +3457,7 @@
           <w:rFonts w:ascii="Arial" w:eastAsia="Arial" w:hAnsi="Arial" w:cs="Arial"/>
           <w:sz w:val="24"/>
         </w:rPr>
-        <w:t xml:space="preserve">, na qual, nossa </w:t>
-      </w:r>
-      <w:proofErr w:type="spellStart"/>
-      <w:r>
-        <w:rPr>
-          <w:rFonts w:ascii="Arial" w:eastAsia="Arial" w:hAnsi="Arial" w:cs="Arial"/>
-          <w:sz w:val="24"/>
-        </w:rPr>
-        <w:t>view</w:t>
-      </w:r>
-      <w:proofErr w:type="spellEnd"/>
-      <w:r>
-        <w:rPr>
-          <w:rFonts w:ascii="Arial" w:eastAsia="Arial" w:hAnsi="Arial" w:cs="Arial"/>
-          <w:sz w:val="24"/>
-        </w:rPr>
-        <w:t xml:space="preserve"> chamará por padrão.</w:t>
+        <w:t>, na qual, nossa view chamará por padrão.</w:t>
       </w:r>
     </w:p>
     <w:p>
@@ -4665,82 +3486,14 @@
           <w:b/>
           <w:sz w:val="24"/>
         </w:rPr>
-        <w:t>&lt;</w:t>
-      </w:r>
-      <w:proofErr w:type="spellStart"/>
-      <w:r>
-        <w:rPr>
-          <w:rFonts w:ascii="Arial" w:eastAsia="Arial" w:hAnsi="Arial" w:cs="Arial"/>
-          <w:b/>
-          <w:sz w:val="24"/>
-        </w:rPr>
-        <w:t>vc:NOMEDOCOMPONENTE</w:t>
-      </w:r>
-      <w:proofErr w:type="spellEnd"/>
-      <w:r>
-        <w:rPr>
-          <w:rFonts w:ascii="Arial" w:eastAsia="Arial" w:hAnsi="Arial" w:cs="Arial"/>
-          <w:b/>
-          <w:sz w:val="24"/>
-        </w:rPr>
-        <w:t>&gt;&lt;</w:t>
-      </w:r>
-      <w:proofErr w:type="spellStart"/>
-      <w:r>
-        <w:rPr>
-          <w:rFonts w:ascii="Arial" w:eastAsia="Arial" w:hAnsi="Arial" w:cs="Arial"/>
-          <w:b/>
-          <w:sz w:val="24"/>
-        </w:rPr>
-        <w:t>vc:NOMEDOCOMPONENTE</w:t>
-      </w:r>
-      <w:proofErr w:type="spellEnd"/>
-      <w:r>
-        <w:rPr>
-          <w:rFonts w:ascii="Arial" w:eastAsia="Arial" w:hAnsi="Arial" w:cs="Arial"/>
-          <w:b/>
-          <w:sz w:val="24"/>
-        </w:rPr>
-        <w:t>&gt;</w:t>
-      </w:r>
-      <w:r>
-        <w:rPr>
-          <w:rFonts w:ascii="Arial" w:eastAsia="Arial" w:hAnsi="Arial" w:cs="Arial"/>
-          <w:sz w:val="24"/>
-        </w:rPr>
-        <w:t xml:space="preserve">, e por fim, colocamos nosso </w:t>
-      </w:r>
-      <w:proofErr w:type="spellStart"/>
-      <w:r>
-        <w:rPr>
-          <w:rFonts w:ascii="Arial" w:eastAsia="Arial" w:hAnsi="Arial" w:cs="Arial"/>
-          <w:sz w:val="24"/>
-        </w:rPr>
-        <w:t>tag</w:t>
-      </w:r>
-      <w:proofErr w:type="spellEnd"/>
-      <w:r>
-        <w:rPr>
-          <w:rFonts w:ascii="Arial" w:eastAsia="Arial" w:hAnsi="Arial" w:cs="Arial"/>
-          <w:sz w:val="24"/>
-        </w:rPr>
-        <w:t xml:space="preserve"> </w:t>
-      </w:r>
-      <w:proofErr w:type="spellStart"/>
-      <w:r>
-        <w:rPr>
-          <w:rFonts w:ascii="Arial" w:eastAsia="Arial" w:hAnsi="Arial" w:cs="Arial"/>
-          <w:sz w:val="24"/>
-        </w:rPr>
-        <w:t>helper</w:t>
-      </w:r>
-      <w:proofErr w:type="spellEnd"/>
-      <w:r>
-        <w:rPr>
-          <w:rFonts w:ascii="Arial" w:eastAsia="Arial" w:hAnsi="Arial" w:cs="Arial"/>
-          <w:sz w:val="24"/>
-        </w:rPr>
-        <w:t xml:space="preserve"> em </w:t>
+        <w:t>&lt;vc:NOMEDOCOMPONENTE&gt;&lt;vc:NOMEDOCOMPONENTE&gt;</w:t>
+      </w:r>
+      <w:r>
+        <w:rPr>
+          <w:rFonts w:ascii="Arial" w:eastAsia="Arial" w:hAnsi="Arial" w:cs="Arial"/>
+          <w:sz w:val="24"/>
+        </w:rPr>
+        <w:t xml:space="preserve">, e por fim, colocamos nosso tag helper em </w:t>
       </w:r>
       <w:r>
         <w:rPr>
@@ -4920,7 +3673,6 @@
         </w:rPr>
         <w:t xml:space="preserve">Caso tenha que fazer uma amostra ao usuário de um resumo de todas as suas validações, você pode utilizar uma </w:t>
       </w:r>
-      <w:proofErr w:type="spellStart"/>
       <w:r>
         <w:rPr>
           <w:rFonts w:ascii="Arial" w:eastAsia="Arial" w:hAnsi="Arial" w:cs="Arial"/>
@@ -4928,9 +3680,15 @@
           <w:sz w:val="24"/>
           <w:u w:val="single"/>
         </w:rPr>
-        <w:t>validation</w:t>
-      </w:r>
-      <w:proofErr w:type="spellEnd"/>
+        <w:t>validation summary</w:t>
+      </w:r>
+      <w:r>
+        <w:rPr>
+          <w:rFonts w:ascii="Arial" w:eastAsia="Arial" w:hAnsi="Arial" w:cs="Arial"/>
+          <w:sz w:val="24"/>
+        </w:rPr>
+        <w:t xml:space="preserve">. Caso não queira que apareça para o usuário todas as informações, apenas colocamos na </w:t>
+      </w:r>
       <w:r>
         <w:rPr>
           <w:rFonts w:ascii="Arial" w:eastAsia="Arial" w:hAnsi="Arial" w:cs="Arial"/>
@@ -4938,65 +3696,7 @@
           <w:sz w:val="24"/>
           <w:u w:val="single"/>
         </w:rPr>
-        <w:t xml:space="preserve"> </w:t>
-      </w:r>
-      <w:proofErr w:type="spellStart"/>
-      <w:r>
-        <w:rPr>
-          <w:rFonts w:ascii="Arial" w:eastAsia="Arial" w:hAnsi="Arial" w:cs="Arial"/>
-          <w:b/>
-          <w:sz w:val="24"/>
-          <w:u w:val="single"/>
-        </w:rPr>
-        <w:t>summary</w:t>
-      </w:r>
-      <w:proofErr w:type="spellEnd"/>
-      <w:r>
-        <w:rPr>
-          <w:rFonts w:ascii="Arial" w:eastAsia="Arial" w:hAnsi="Arial" w:cs="Arial"/>
-          <w:sz w:val="24"/>
-        </w:rPr>
-        <w:t xml:space="preserve">. Caso não queira que apareça para o usuário todas as informações, apenas colocamos na </w:t>
-      </w:r>
-      <w:proofErr w:type="spellStart"/>
-      <w:r>
-        <w:rPr>
-          <w:rFonts w:ascii="Arial" w:eastAsia="Arial" w:hAnsi="Arial" w:cs="Arial"/>
-          <w:b/>
-          <w:sz w:val="24"/>
-          <w:u w:val="single"/>
-        </w:rPr>
-        <w:t>summary</w:t>
-      </w:r>
-      <w:proofErr w:type="spellEnd"/>
-      <w:r>
-        <w:rPr>
-          <w:rFonts w:ascii="Arial" w:eastAsia="Arial" w:hAnsi="Arial" w:cs="Arial"/>
-          <w:b/>
-          <w:sz w:val="24"/>
-          <w:u w:val="single"/>
-        </w:rPr>
-        <w:t>="</w:t>
-      </w:r>
-      <w:proofErr w:type="spellStart"/>
-      <w:r>
-        <w:rPr>
-          <w:rFonts w:ascii="Arial" w:eastAsia="Arial" w:hAnsi="Arial" w:cs="Arial"/>
-          <w:b/>
-          <w:sz w:val="24"/>
-          <w:u w:val="single"/>
-        </w:rPr>
-        <w:t>ModelOnly</w:t>
-      </w:r>
-      <w:proofErr w:type="spellEnd"/>
-      <w:r>
-        <w:rPr>
-          <w:rFonts w:ascii="Arial" w:eastAsia="Arial" w:hAnsi="Arial" w:cs="Arial"/>
-          <w:b/>
-          <w:sz w:val="24"/>
-          <w:u w:val="single"/>
-        </w:rPr>
-        <w:t>"</w:t>
+        <w:t>summary="ModelOnly"</w:t>
       </w:r>
       <w:r>
         <w:rPr>
@@ -5041,52 +3741,53 @@
           <w:rFonts w:ascii="Arial" w:eastAsia="Arial" w:hAnsi="Arial" w:cs="Arial"/>
           <w:sz w:val="24"/>
         </w:rPr>
-        <w:t xml:space="preserve">, que a validação seja feita antes mesmo de entrar na </w:t>
-      </w:r>
-      <w:proofErr w:type="spellStart"/>
-      <w:r>
-        <w:rPr>
-          <w:rFonts w:ascii="Arial" w:eastAsia="Arial" w:hAnsi="Arial" w:cs="Arial"/>
-          <w:sz w:val="24"/>
-        </w:rPr>
-        <w:t>controller</w:t>
-      </w:r>
-      <w:proofErr w:type="spellEnd"/>
-      <w:r>
-        <w:rPr>
-          <w:rFonts w:ascii="Arial" w:eastAsia="Arial" w:hAnsi="Arial" w:cs="Arial"/>
-          <w:sz w:val="24"/>
-        </w:rPr>
-        <w:t xml:space="preserve">, sendo assim, em nossa </w:t>
-      </w:r>
-      <w:proofErr w:type="spellStart"/>
-      <w:r>
-        <w:rPr>
-          <w:rFonts w:ascii="Arial" w:eastAsia="Arial" w:hAnsi="Arial" w:cs="Arial"/>
-          <w:sz w:val="24"/>
-        </w:rPr>
-        <w:t>page</w:t>
-      </w:r>
-      <w:proofErr w:type="spellEnd"/>
-      <w:r>
-        <w:rPr>
-          <w:rFonts w:ascii="Arial" w:eastAsia="Arial" w:hAnsi="Arial" w:cs="Arial"/>
+        <w:t xml:space="preserve">, que a validação seja feita antes mesmo de entrar na controller, sendo assim, em nossa page view </w:t>
+      </w:r>
+      <w:r>
+        <w:rPr>
+          <w:rFonts w:ascii="Arial" w:eastAsia="Arial" w:hAnsi="Arial" w:cs="Arial"/>
+          <w:b/>
+          <w:sz w:val="24"/>
+        </w:rPr>
+        <w:t>via client</w:t>
+      </w:r>
+      <w:r>
+        <w:rPr>
+          <w:rFonts w:ascii="Arial" w:eastAsia="Arial" w:hAnsi="Arial" w:cs="Arial"/>
+          <w:sz w:val="24"/>
+        </w:rPr>
+        <w:t xml:space="preserve">, adicionamos uma </w:t>
+      </w:r>
+      <w:r>
+        <w:rPr>
+          <w:rFonts w:ascii="Arial" w:eastAsia="Arial" w:hAnsi="Arial" w:cs="Arial"/>
+          <w:b/>
+          <w:color w:val="FF0000"/>
+          <w:sz w:val="24"/>
+        </w:rPr>
+        <w:t>@section scripts</w:t>
+      </w:r>
+      <w:r>
+        <w:rPr>
+          <w:rFonts w:ascii="Arial" w:eastAsia="Arial" w:hAnsi="Arial" w:cs="Arial"/>
+          <w:b/>
           <w:sz w:val="24"/>
         </w:rPr>
         <w:t xml:space="preserve"> </w:t>
       </w:r>
-      <w:proofErr w:type="spellStart"/>
-      <w:r>
-        <w:rPr>
-          <w:rFonts w:ascii="Arial" w:eastAsia="Arial" w:hAnsi="Arial" w:cs="Arial"/>
-          <w:sz w:val="24"/>
-        </w:rPr>
-        <w:t>view</w:t>
-      </w:r>
-      <w:proofErr w:type="spellEnd"/>
-      <w:r>
-        <w:rPr>
-          <w:rFonts w:ascii="Arial" w:eastAsia="Arial" w:hAnsi="Arial" w:cs="Arial"/>
+      <w:r>
+        <w:rPr>
+          <w:rFonts w:ascii="Arial" w:eastAsia="Arial" w:hAnsi="Arial" w:cs="Arial"/>
+          <w:b/>
+          <w:color w:val="00B050"/>
+          <w:sz w:val="24"/>
+        </w:rPr>
+        <w:t>{</w:t>
+      </w:r>
+      <w:r>
+        <w:rPr>
+          <w:rFonts w:ascii="Arial" w:eastAsia="Arial" w:hAnsi="Arial" w:cs="Arial"/>
+          <w:b/>
           <w:sz w:val="24"/>
         </w:rPr>
         <w:t xml:space="preserve"> </w:t>
@@ -5095,129 +3796,10 @@
         <w:rPr>
           <w:rFonts w:ascii="Arial" w:eastAsia="Arial" w:hAnsi="Arial" w:cs="Arial"/>
           <w:b/>
-          <w:sz w:val="24"/>
-        </w:rPr>
-        <w:t xml:space="preserve">via </w:t>
-      </w:r>
-      <w:proofErr w:type="spellStart"/>
-      <w:r>
-        <w:rPr>
-          <w:rFonts w:ascii="Arial" w:eastAsia="Arial" w:hAnsi="Arial" w:cs="Arial"/>
-          <w:b/>
-          <w:sz w:val="24"/>
-        </w:rPr>
-        <w:t>client</w:t>
-      </w:r>
-      <w:proofErr w:type="spellEnd"/>
-      <w:r>
-        <w:rPr>
-          <w:rFonts w:ascii="Arial" w:eastAsia="Arial" w:hAnsi="Arial" w:cs="Arial"/>
-          <w:sz w:val="24"/>
-        </w:rPr>
-        <w:t xml:space="preserve">, adicionamos uma </w:t>
-      </w:r>
-      <w:r>
-        <w:rPr>
-          <w:rFonts w:ascii="Arial" w:eastAsia="Arial" w:hAnsi="Arial" w:cs="Arial"/>
-          <w:b/>
-          <w:color w:val="FF0000"/>
-          <w:sz w:val="24"/>
-        </w:rPr>
-        <w:t>@section scripts</w:t>
-      </w:r>
-      <w:r>
-        <w:rPr>
-          <w:rFonts w:ascii="Arial" w:eastAsia="Arial" w:hAnsi="Arial" w:cs="Arial"/>
-          <w:b/>
-          <w:sz w:val="24"/>
-        </w:rPr>
-        <w:t xml:space="preserve"> </w:t>
-      </w:r>
-      <w:r>
-        <w:rPr>
-          <w:rFonts w:ascii="Arial" w:eastAsia="Arial" w:hAnsi="Arial" w:cs="Arial"/>
-          <w:b/>
-          <w:color w:val="00B050"/>
-          <w:sz w:val="24"/>
-        </w:rPr>
-        <w:t>{</w:t>
-      </w:r>
-      <w:r>
-        <w:rPr>
-          <w:rFonts w:ascii="Arial" w:eastAsia="Arial" w:hAnsi="Arial" w:cs="Arial"/>
-          <w:b/>
-          <w:sz w:val="24"/>
-        </w:rPr>
-        <w:t xml:space="preserve"> </w:t>
-      </w:r>
-      <w:r>
-        <w:rPr>
-          <w:rFonts w:ascii="Arial" w:eastAsia="Arial" w:hAnsi="Arial" w:cs="Arial"/>
-          <w:b/>
           <w:color w:val="004DBB"/>
           <w:sz w:val="24"/>
         </w:rPr>
-        <w:t xml:space="preserve">@{ </w:t>
-      </w:r>
-      <w:proofErr w:type="spellStart"/>
-      <w:r>
-        <w:rPr>
-          <w:rFonts w:ascii="Arial" w:eastAsia="Arial" w:hAnsi="Arial" w:cs="Arial"/>
-          <w:b/>
-          <w:color w:val="004DBB"/>
-          <w:sz w:val="24"/>
-        </w:rPr>
-        <w:t>await</w:t>
-      </w:r>
-      <w:proofErr w:type="spellEnd"/>
-      <w:r>
-        <w:rPr>
-          <w:rFonts w:ascii="Arial" w:eastAsia="Arial" w:hAnsi="Arial" w:cs="Arial"/>
-          <w:b/>
-          <w:color w:val="004DBB"/>
-          <w:sz w:val="24"/>
-        </w:rPr>
-        <w:t xml:space="preserve"> </w:t>
-      </w:r>
-      <w:proofErr w:type="spellStart"/>
-      <w:r>
-        <w:rPr>
-          <w:rFonts w:ascii="Arial" w:eastAsia="Arial" w:hAnsi="Arial" w:cs="Arial"/>
-          <w:b/>
-          <w:color w:val="004DBB"/>
-          <w:sz w:val="24"/>
-        </w:rPr>
-        <w:t>Html.PartialRenderAsync</w:t>
-      </w:r>
-      <w:proofErr w:type="spellEnd"/>
-      <w:r>
-        <w:rPr>
-          <w:rFonts w:ascii="Arial" w:eastAsia="Arial" w:hAnsi="Arial" w:cs="Arial"/>
-          <w:b/>
-          <w:color w:val="004DBB"/>
-          <w:sz w:val="24"/>
-        </w:rPr>
-        <w:t>(_</w:t>
-      </w:r>
-      <w:proofErr w:type="spellStart"/>
-      <w:r>
-        <w:rPr>
-          <w:rFonts w:ascii="Arial" w:eastAsia="Arial" w:hAnsi="Arial" w:cs="Arial"/>
-          <w:b/>
-          <w:color w:val="004DBB"/>
-          <w:sz w:val="24"/>
-        </w:rPr>
-        <w:t>ValidationPartialAsync</w:t>
-      </w:r>
-      <w:proofErr w:type="spellEnd"/>
-      <w:r>
-        <w:rPr>
-          <w:rFonts w:ascii="Arial" w:eastAsia="Arial" w:hAnsi="Arial" w:cs="Arial"/>
-          <w:b/>
-          <w:color w:val="004DBB"/>
-          <w:sz w:val="24"/>
-        </w:rPr>
-        <w:t xml:space="preserve">)}  </w:t>
+        <w:t xml:space="preserve">@{ await Html.PartialRenderAsync(_ValidationPartialAsync)}  </w:t>
       </w:r>
       <w:r>
         <w:rPr>
@@ -5472,52 +4054,16 @@
           <w:rFonts w:ascii="Arial" w:eastAsia="Arial" w:hAnsi="Arial" w:cs="Arial"/>
           <w:sz w:val="24"/>
         </w:rPr>
-        <w:t xml:space="preserve">Começando uma </w:t>
-      </w:r>
-      <w:proofErr w:type="spellStart"/>
-      <w:r>
-        <w:rPr>
-          <w:rFonts w:ascii="Arial" w:eastAsia="Arial" w:hAnsi="Arial" w:cs="Arial"/>
-          <w:sz w:val="24"/>
-        </w:rPr>
-        <w:t>solution</w:t>
-      </w:r>
-      <w:proofErr w:type="spellEnd"/>
-      <w:r>
-        <w:rPr>
-          <w:rFonts w:ascii="Arial" w:eastAsia="Arial" w:hAnsi="Arial" w:cs="Arial"/>
-          <w:sz w:val="24"/>
-        </w:rPr>
-        <w:t xml:space="preserve"> vazia (</w:t>
-      </w:r>
-      <w:proofErr w:type="spellStart"/>
-      <w:r>
-        <w:rPr>
-          <w:rFonts w:ascii="Arial" w:eastAsia="Arial" w:hAnsi="Arial" w:cs="Arial"/>
-          <w:b/>
-          <w:sz w:val="24"/>
-        </w:rPr>
-        <w:t>blank</w:t>
-      </w:r>
-      <w:proofErr w:type="spellEnd"/>
-      <w:r>
-        <w:rPr>
-          <w:rFonts w:ascii="Arial" w:eastAsia="Arial" w:hAnsi="Arial" w:cs="Arial"/>
-          <w:b/>
-          <w:sz w:val="24"/>
-        </w:rPr>
-        <w:t xml:space="preserve"> </w:t>
-      </w:r>
-      <w:proofErr w:type="spellStart"/>
-      <w:r>
-        <w:rPr>
-          <w:rFonts w:ascii="Arial" w:eastAsia="Arial" w:hAnsi="Arial" w:cs="Arial"/>
-          <w:b/>
-          <w:sz w:val="24"/>
-        </w:rPr>
-        <w:t>solution</w:t>
-      </w:r>
-      <w:proofErr w:type="spellEnd"/>
+        <w:t>Começando uma solution vazia (</w:t>
+      </w:r>
+      <w:r>
+        <w:rPr>
+          <w:rFonts w:ascii="Arial" w:eastAsia="Arial" w:hAnsi="Arial" w:cs="Arial"/>
+          <w:b/>
+          <w:sz w:val="24"/>
+        </w:rPr>
+        <w:t>blank solution</w:t>
+      </w:r>
       <w:r>
         <w:rPr>
           <w:rFonts w:ascii="Arial" w:eastAsia="Arial" w:hAnsi="Arial" w:cs="Arial"/>
@@ -5553,25 +4099,7 @@
           <w:b/>
           <w:sz w:val="24"/>
         </w:rPr>
-        <w:t>criamos uma pasta chamada "</w:t>
-      </w:r>
-      <w:proofErr w:type="spellStart"/>
-      <w:r>
-        <w:rPr>
-          <w:rFonts w:ascii="Arial" w:eastAsia="Arial" w:hAnsi="Arial" w:cs="Arial"/>
-          <w:b/>
-          <w:sz w:val="24"/>
-        </w:rPr>
-        <w:t>source</w:t>
-      </w:r>
-      <w:proofErr w:type="spellEnd"/>
-      <w:r>
-        <w:rPr>
-          <w:rFonts w:ascii="Arial" w:eastAsia="Arial" w:hAnsi="Arial" w:cs="Arial"/>
-          <w:b/>
-          <w:sz w:val="24"/>
-        </w:rPr>
-        <w:t>"</w:t>
+        <w:t>criamos uma pasta chamada "source"</w:t>
       </w:r>
     </w:p>
     <w:p>
@@ -5593,73 +4121,15 @@
           <w:rFonts w:ascii="Arial" w:eastAsia="Arial" w:hAnsi="Arial" w:cs="Arial"/>
           <w:sz w:val="24"/>
         </w:rPr>
-        <w:t xml:space="preserve">De volta em nosso projeto, em cima da </w:t>
-      </w:r>
-      <w:proofErr w:type="spellStart"/>
-      <w:r>
-        <w:rPr>
-          <w:rFonts w:ascii="Arial" w:eastAsia="Arial" w:hAnsi="Arial" w:cs="Arial"/>
-          <w:sz w:val="24"/>
-        </w:rPr>
-        <w:t>solution</w:t>
-      </w:r>
-      <w:proofErr w:type="spellEnd"/>
-      <w:r>
-        <w:rPr>
-          <w:rFonts w:ascii="Arial" w:eastAsia="Arial" w:hAnsi="Arial" w:cs="Arial"/>
-          <w:sz w:val="24"/>
-        </w:rPr>
-        <w:t xml:space="preserve"> -&gt; </w:t>
-      </w:r>
-      <w:proofErr w:type="spellStart"/>
-      <w:r>
-        <w:rPr>
-          <w:rFonts w:ascii="Arial" w:eastAsia="Arial" w:hAnsi="Arial" w:cs="Arial"/>
-          <w:sz w:val="24"/>
-        </w:rPr>
-        <w:t>add</w:t>
-      </w:r>
-      <w:proofErr w:type="spellEnd"/>
-      <w:r>
-        <w:rPr>
-          <w:rFonts w:ascii="Arial" w:eastAsia="Arial" w:hAnsi="Arial" w:cs="Arial"/>
-          <w:sz w:val="24"/>
-        </w:rPr>
-        <w:t xml:space="preserve"> -&gt; </w:t>
-      </w:r>
-      <w:proofErr w:type="spellStart"/>
-      <w:r>
-        <w:rPr>
-          <w:rFonts w:ascii="Arial" w:eastAsia="Arial" w:hAnsi="Arial" w:cs="Arial"/>
-          <w:sz w:val="24"/>
-        </w:rPr>
-        <w:t>project</w:t>
-      </w:r>
-      <w:proofErr w:type="spellEnd"/>
-      <w:r>
-        <w:rPr>
-          <w:rFonts w:ascii="Arial" w:eastAsia="Arial" w:hAnsi="Arial" w:cs="Arial"/>
-          <w:sz w:val="24"/>
-        </w:rPr>
-        <w:t xml:space="preserve"> -&gt; Web App -&gt; salva na pasta </w:t>
-      </w:r>
-      <w:proofErr w:type="spellStart"/>
-      <w:r>
-        <w:rPr>
-          <w:rFonts w:ascii="Arial" w:eastAsia="Arial" w:hAnsi="Arial" w:cs="Arial"/>
-          <w:b/>
-          <w:sz w:val="24"/>
-        </w:rPr>
-        <w:t>src</w:t>
-      </w:r>
-      <w:proofErr w:type="spellEnd"/>
-      <w:r>
-        <w:rPr>
-          <w:rFonts w:ascii="Arial" w:eastAsia="Arial" w:hAnsi="Arial" w:cs="Arial"/>
-          <w:b/>
-          <w:sz w:val="24"/>
-        </w:rPr>
-        <w:t xml:space="preserve"> </w:t>
+        <w:t xml:space="preserve">De volta em nosso projeto, em cima da solution -&gt; add -&gt; project -&gt; Web App -&gt; salva na pasta </w:t>
+      </w:r>
+      <w:r>
+        <w:rPr>
+          <w:rFonts w:ascii="Arial" w:eastAsia="Arial" w:hAnsi="Arial" w:cs="Arial"/>
+          <w:b/>
+          <w:sz w:val="24"/>
+        </w:rPr>
+        <w:t xml:space="preserve">src </w:t>
       </w:r>
       <w:r>
         <w:rPr>
@@ -5683,21 +4153,12 @@
           <w:sz w:val="24"/>
         </w:rPr>
       </w:pPr>
-      <w:proofErr w:type="spellStart"/>
-      <w:r>
-        <w:rPr>
-          <w:rFonts w:ascii="Arial" w:eastAsia="Arial" w:hAnsi="Arial" w:cs="Arial"/>
-          <w:sz w:val="24"/>
-        </w:rPr>
-        <w:t>Add</w:t>
-      </w:r>
-      <w:proofErr w:type="spellEnd"/>
-      <w:r>
-        <w:rPr>
-          <w:rFonts w:ascii="Arial" w:eastAsia="Arial" w:hAnsi="Arial" w:cs="Arial"/>
-          <w:sz w:val="24"/>
-        </w:rPr>
-        <w:t xml:space="preserve"> pastas Models, Views e Controller.</w:t>
+      <w:r>
+        <w:rPr>
+          <w:rFonts w:ascii="Arial" w:eastAsia="Arial" w:hAnsi="Arial" w:cs="Arial"/>
+          <w:sz w:val="24"/>
+        </w:rPr>
+        <w:t>Add pastas Models, Views e Controller.</w:t>
       </w:r>
     </w:p>
     <w:p>
@@ -5719,55 +4180,7 @@
           <w:rFonts w:ascii="Arial" w:eastAsia="Arial" w:hAnsi="Arial" w:cs="Arial"/>
           <w:sz w:val="24"/>
         </w:rPr>
-        <w:t xml:space="preserve">Em </w:t>
-      </w:r>
-      <w:proofErr w:type="spellStart"/>
-      <w:r>
-        <w:rPr>
-          <w:rFonts w:ascii="Arial" w:eastAsia="Arial" w:hAnsi="Arial" w:cs="Arial"/>
-          <w:sz w:val="24"/>
-        </w:rPr>
-        <w:t>configureServices</w:t>
-      </w:r>
-      <w:proofErr w:type="spellEnd"/>
-      <w:r>
-        <w:rPr>
-          <w:rFonts w:ascii="Arial" w:eastAsia="Arial" w:hAnsi="Arial" w:cs="Arial"/>
-          <w:sz w:val="24"/>
-        </w:rPr>
-        <w:t xml:space="preserve"> -&gt; </w:t>
-      </w:r>
-      <w:proofErr w:type="spellStart"/>
-      <w:r>
-        <w:rPr>
-          <w:rFonts w:ascii="Arial" w:eastAsia="Arial" w:hAnsi="Arial" w:cs="Arial"/>
-          <w:sz w:val="24"/>
-        </w:rPr>
-        <w:t>services.AddMvc</w:t>
-      </w:r>
-      <w:proofErr w:type="spellEnd"/>
-      <w:r>
-        <w:rPr>
-          <w:rFonts w:ascii="Arial" w:eastAsia="Arial" w:hAnsi="Arial" w:cs="Arial"/>
-          <w:sz w:val="24"/>
-        </w:rPr>
-        <w:t>().</w:t>
-      </w:r>
-      <w:proofErr w:type="spellStart"/>
-      <w:r>
-        <w:rPr>
-          <w:rFonts w:ascii="Arial" w:eastAsia="Arial" w:hAnsi="Arial" w:cs="Arial"/>
-          <w:sz w:val="24"/>
-        </w:rPr>
-        <w:t>SetCompatibilityVersion</w:t>
-      </w:r>
-      <w:proofErr w:type="spellEnd"/>
-      <w:r>
-        <w:rPr>
-          <w:rFonts w:ascii="Arial" w:eastAsia="Arial" w:hAnsi="Arial" w:cs="Arial"/>
-          <w:sz w:val="24"/>
-        </w:rPr>
-        <w:t>.</w:t>
+        <w:t>Em configureServices -&gt; services.AddMvc().SetCompatibilityVersion.</w:t>
       </w:r>
     </w:p>
     <w:p>
@@ -5811,17 +4224,8 @@
           <w:rFonts w:ascii="Arial" w:eastAsia="Arial" w:hAnsi="Arial" w:cs="Arial"/>
           <w:sz w:val="24"/>
         </w:rPr>
-        <w:t xml:space="preserve">Criar uma pasta chamada </w:t>
-      </w:r>
-      <w:proofErr w:type="spellStart"/>
-      <w:r>
-        <w:rPr>
-          <w:rFonts w:ascii="Arial" w:eastAsia="Arial" w:hAnsi="Arial" w:cs="Arial"/>
-          <w:sz w:val="24"/>
-        </w:rPr>
-        <w:t>Shared</w:t>
-      </w:r>
-      <w:proofErr w:type="spellEnd"/>
+        <w:t>Criar uma pasta chamada Shared</w:t>
+      </w:r>
     </w:p>
     <w:p>
       <w:pPr>
@@ -5842,23 +4246,7 @@
           <w:rFonts w:ascii="Arial" w:eastAsia="Arial" w:hAnsi="Arial" w:cs="Arial"/>
           <w:sz w:val="24"/>
         </w:rPr>
-        <w:t xml:space="preserve">Dentro da pasta </w:t>
-      </w:r>
-      <w:proofErr w:type="spellStart"/>
-      <w:r>
-        <w:rPr>
-          <w:rFonts w:ascii="Arial" w:eastAsia="Arial" w:hAnsi="Arial" w:cs="Arial"/>
-          <w:sz w:val="24"/>
-        </w:rPr>
-        <w:t>shared</w:t>
-      </w:r>
-      <w:proofErr w:type="spellEnd"/>
-      <w:r>
-        <w:rPr>
-          <w:rFonts w:ascii="Arial" w:eastAsia="Arial" w:hAnsi="Arial" w:cs="Arial"/>
-          <w:sz w:val="24"/>
-        </w:rPr>
-        <w:t>, criar a nossa _Layout padrão.</w:t>
+        <w:t>Dentro da pasta shared, criar a nossa _Layout padrão.</w:t>
       </w:r>
     </w:p>
     <w:p>
@@ -5880,23 +4268,7 @@
           <w:rFonts w:ascii="Arial" w:eastAsia="Arial" w:hAnsi="Arial" w:cs="Arial"/>
           <w:sz w:val="24"/>
         </w:rPr>
-        <w:t>Fora da pasta, em “Views” criamos a _</w:t>
-      </w:r>
-      <w:proofErr w:type="spellStart"/>
-      <w:r>
-        <w:rPr>
-          <w:rFonts w:ascii="Arial" w:eastAsia="Arial" w:hAnsi="Arial" w:cs="Arial"/>
-          <w:sz w:val="24"/>
-        </w:rPr>
-        <w:t>LayoutStart</w:t>
-      </w:r>
-      <w:proofErr w:type="spellEnd"/>
-      <w:r>
-        <w:rPr>
-          <w:rFonts w:ascii="Arial" w:eastAsia="Arial" w:hAnsi="Arial" w:cs="Arial"/>
-          <w:sz w:val="24"/>
-        </w:rPr>
-        <w:t>, que será responsável por dizer qual será a layout em uso.</w:t>
+        <w:t>Fora da pasta, em “Views” criamos a _LayoutStart, que será responsável por dizer qual será a layout em uso.</w:t>
       </w:r>
     </w:p>
     <w:p>
@@ -5918,39 +4290,7 @@
           <w:rFonts w:ascii="Arial" w:eastAsia="Arial" w:hAnsi="Arial" w:cs="Arial"/>
           <w:sz w:val="24"/>
         </w:rPr>
-        <w:t>Ao configurar a _Layout, é preciso que coloquemos em _</w:t>
-      </w:r>
-      <w:proofErr w:type="spellStart"/>
-      <w:r>
-        <w:rPr>
-          <w:rFonts w:ascii="Arial" w:eastAsia="Arial" w:hAnsi="Arial" w:cs="Arial"/>
-          <w:sz w:val="24"/>
-        </w:rPr>
-        <w:t>LayoutImports</w:t>
-      </w:r>
-      <w:proofErr w:type="spellEnd"/>
-      <w:r>
-        <w:rPr>
-          <w:rFonts w:ascii="Arial" w:eastAsia="Arial" w:hAnsi="Arial" w:cs="Arial"/>
-          <w:sz w:val="24"/>
-        </w:rPr>
-        <w:t xml:space="preserve">, todos os recursos que serão essenciais para o funcionamento da </w:t>
-      </w:r>
-      <w:proofErr w:type="spellStart"/>
-      <w:r>
-        <w:rPr>
-          <w:rFonts w:ascii="Arial" w:eastAsia="Arial" w:hAnsi="Arial" w:cs="Arial"/>
-          <w:sz w:val="24"/>
-        </w:rPr>
-        <w:t>page</w:t>
-      </w:r>
-      <w:proofErr w:type="spellEnd"/>
-      <w:r>
-        <w:rPr>
-          <w:rFonts w:ascii="Arial" w:eastAsia="Arial" w:hAnsi="Arial" w:cs="Arial"/>
-          <w:sz w:val="24"/>
-        </w:rPr>
-        <w:t>.</w:t>
+        <w:t>Ao configurar a _Layout, é preciso que coloquemos em _LayoutImports, todos os recursos que serão essenciais para o funcionamento da page.</w:t>
       </w:r>
     </w:p>
     <w:p>
@@ -5979,23 +4319,7 @@
           <w:rFonts w:ascii="Arial" w:eastAsia="Arial" w:hAnsi="Arial" w:cs="Arial"/>
           <w:sz w:val="24"/>
         </w:rPr>
-        <w:t xml:space="preserve"> que iremos adicionar é o @addTagHelper @, </w:t>
-      </w:r>
-      <w:proofErr w:type="spellStart"/>
-      <w:r>
-        <w:rPr>
-          <w:rFonts w:ascii="Arial" w:eastAsia="Arial" w:hAnsi="Arial" w:cs="Arial"/>
-          <w:sz w:val="24"/>
-        </w:rPr>
-        <w:t>Microsoft.AspNetCore.Mvc.TagHelpers</w:t>
-      </w:r>
-      <w:proofErr w:type="spellEnd"/>
-      <w:r>
-        <w:rPr>
-          <w:rFonts w:ascii="Arial" w:eastAsia="Arial" w:hAnsi="Arial" w:cs="Arial"/>
-          <w:sz w:val="24"/>
-        </w:rPr>
-        <w:t>.</w:t>
+        <w:t xml:space="preserve"> que iremos adicionar é o @addTagHelper @, Microsoft.AspNetCore.Mvc.TagHelpers.</w:t>
       </w:r>
     </w:p>
     <w:p>
@@ -6048,25 +4372,7 @@
           <w:bCs/>
           <w:sz w:val="24"/>
         </w:rPr>
-        <w:t xml:space="preserve">: Criamos a pasta </w:t>
-      </w:r>
-      <w:proofErr w:type="spellStart"/>
-      <w:r>
-        <w:rPr>
-          <w:rFonts w:ascii="Arial" w:eastAsia="Arial" w:hAnsi="Arial" w:cs="Arial"/>
-          <w:bCs/>
-          <w:sz w:val="24"/>
-        </w:rPr>
-        <w:t>wwwroot</w:t>
-      </w:r>
-      <w:proofErr w:type="spellEnd"/>
-      <w:r>
-        <w:rPr>
-          <w:rFonts w:ascii="Arial" w:eastAsia="Arial" w:hAnsi="Arial" w:cs="Arial"/>
-          <w:bCs/>
-          <w:sz w:val="24"/>
-        </w:rPr>
-        <w:t>, que assumirá esses arquivos.</w:t>
+        <w:t>: Criamos a pasta wwwroot, que assumirá esses arquivos.</w:t>
       </w:r>
     </w:p>
     <w:p>
@@ -6097,51 +4403,15 @@
           <w:bCs/>
           <w:sz w:val="24"/>
         </w:rPr>
-        <w:t xml:space="preserve">Adicionar </w:t>
-      </w:r>
-      <w:proofErr w:type="spellStart"/>
-      <w:r>
-        <w:rPr>
-          <w:rFonts w:ascii="Arial" w:eastAsia="Arial" w:hAnsi="Arial" w:cs="Arial"/>
-          <w:bCs/>
-          <w:sz w:val="24"/>
-        </w:rPr>
-        <w:t>Client-side</w:t>
-      </w:r>
-      <w:proofErr w:type="spellEnd"/>
-      <w:r>
-        <w:rPr>
-          <w:rFonts w:ascii="Arial" w:eastAsia="Arial" w:hAnsi="Arial" w:cs="Arial"/>
-          <w:bCs/>
-          <w:sz w:val="24"/>
-        </w:rPr>
-        <w:t xml:space="preserve"> Library.</w:t>
-      </w:r>
-      <w:r>
-        <w:rPr>
-          <w:rFonts w:ascii="Arial" w:eastAsia="Arial" w:hAnsi="Arial" w:cs="Arial"/>
-          <w:bCs/>
-          <w:sz w:val="24"/>
-        </w:rPr>
-        <w:t xml:space="preserve"> Podemos </w:t>
-      </w:r>
-      <w:proofErr w:type="spellStart"/>
-      <w:r>
-        <w:rPr>
-          <w:rFonts w:ascii="Arial" w:eastAsia="Arial" w:hAnsi="Arial" w:cs="Arial"/>
-          <w:bCs/>
-          <w:sz w:val="24"/>
-        </w:rPr>
-        <w:t>adionar</w:t>
-      </w:r>
-      <w:proofErr w:type="spellEnd"/>
-      <w:r>
-        <w:rPr>
-          <w:rFonts w:ascii="Arial" w:eastAsia="Arial" w:hAnsi="Arial" w:cs="Arial"/>
-          <w:bCs/>
-          <w:sz w:val="24"/>
-        </w:rPr>
-        <w:t xml:space="preserve"> algumas bibliotecas </w:t>
+        <w:t>Adicionar Client-side Library.</w:t>
+      </w:r>
+      <w:r>
+        <w:rPr>
+          <w:rFonts w:ascii="Arial" w:eastAsia="Arial" w:hAnsi="Arial" w:cs="Arial"/>
+          <w:bCs/>
+          <w:sz w:val="24"/>
+        </w:rPr>
+        <w:t xml:space="preserve"> Podemos adionar algumas bibliotecas </w:t>
       </w:r>
       <w:r>
         <w:rPr>
@@ -6158,43 +4428,7 @@
           <w:bCs/>
           <w:sz w:val="24"/>
         </w:rPr>
-        <w:t xml:space="preserve"> (bootrstrap.js, </w:t>
-      </w:r>
-      <w:proofErr w:type="spellStart"/>
-      <w:r>
-        <w:rPr>
-          <w:rFonts w:ascii="Arial" w:eastAsia="Arial" w:hAnsi="Arial" w:cs="Arial"/>
-          <w:bCs/>
-          <w:sz w:val="24"/>
-        </w:rPr>
-        <w:t>boots.css.grid</w:t>
-      </w:r>
-      <w:proofErr w:type="spellEnd"/>
-      <w:r>
-        <w:rPr>
-          <w:rFonts w:ascii="Arial" w:eastAsia="Arial" w:hAnsi="Arial" w:cs="Arial"/>
-          <w:bCs/>
-          <w:sz w:val="24"/>
-        </w:rPr>
-        <w:t xml:space="preserve">, boots.css, </w:t>
-      </w:r>
-      <w:proofErr w:type="spellStart"/>
-      <w:r>
-        <w:rPr>
-          <w:rFonts w:ascii="Arial" w:eastAsia="Arial" w:hAnsi="Arial" w:cs="Arial"/>
-          <w:bCs/>
-          <w:sz w:val="24"/>
-        </w:rPr>
-        <w:t>boots.reebot</w:t>
-      </w:r>
-      <w:proofErr w:type="spellEnd"/>
-      <w:r>
-        <w:rPr>
-          <w:rFonts w:ascii="Arial" w:eastAsia="Arial" w:hAnsi="Arial" w:cs="Arial"/>
-          <w:bCs/>
-          <w:sz w:val="24"/>
-        </w:rPr>
-        <w:t xml:space="preserve">), </w:t>
+        <w:t xml:space="preserve"> (bootrstrap.js, boots.css.grid, boots.css, boots.reebot), </w:t>
       </w:r>
       <w:r>
         <w:rPr>
@@ -6212,67 +4446,7 @@
           <w:color w:val="FF0000"/>
           <w:sz w:val="24"/>
         </w:rPr>
-        <w:t>, Jquery-</w:t>
-      </w:r>
-      <w:proofErr w:type="spellStart"/>
-      <w:r>
-        <w:rPr>
-          <w:rFonts w:ascii="Arial" w:eastAsia="Arial" w:hAnsi="Arial" w:cs="Arial"/>
-          <w:b/>
-          <w:color w:val="FF0000"/>
-          <w:sz w:val="24"/>
-        </w:rPr>
-        <w:t>Validation</w:t>
-      </w:r>
-      <w:proofErr w:type="spellEnd"/>
-      <w:r>
-        <w:rPr>
-          <w:rFonts w:ascii="Arial" w:eastAsia="Arial" w:hAnsi="Arial" w:cs="Arial"/>
-          <w:b/>
-          <w:color w:val="FF0000"/>
-          <w:sz w:val="24"/>
-        </w:rPr>
-        <w:t>, Jquery-</w:t>
-      </w:r>
-      <w:proofErr w:type="spellStart"/>
-      <w:r>
-        <w:rPr>
-          <w:rFonts w:ascii="Arial" w:eastAsia="Arial" w:hAnsi="Arial" w:cs="Arial"/>
-          <w:b/>
-          <w:color w:val="FF0000"/>
-          <w:sz w:val="24"/>
-        </w:rPr>
-        <w:t>Validation</w:t>
-      </w:r>
-      <w:proofErr w:type="spellEnd"/>
-      <w:r>
-        <w:rPr>
-          <w:rFonts w:ascii="Arial" w:eastAsia="Arial" w:hAnsi="Arial" w:cs="Arial"/>
-          <w:b/>
-          <w:color w:val="FF0000"/>
-          <w:sz w:val="24"/>
-        </w:rPr>
-        <w:t>-</w:t>
-      </w:r>
-      <w:proofErr w:type="spellStart"/>
-      <w:r>
-        <w:rPr>
-          <w:rFonts w:ascii="Arial" w:eastAsia="Arial" w:hAnsi="Arial" w:cs="Arial"/>
-          <w:b/>
-          <w:color w:val="FF0000"/>
-          <w:sz w:val="24"/>
-        </w:rPr>
-        <w:t>unobstrusive</w:t>
-      </w:r>
-      <w:proofErr w:type="spellEnd"/>
-      <w:r>
-        <w:rPr>
-          <w:rFonts w:ascii="Arial" w:eastAsia="Arial" w:hAnsi="Arial" w:cs="Arial"/>
-          <w:b/>
-          <w:color w:val="FF0000"/>
-          <w:sz w:val="24"/>
-        </w:rPr>
-        <w:t>.</w:t>
+        <w:t>, Jquery-Validation, Jquery-Validation-unobstrusive.</w:t>
       </w:r>
     </w:p>
     <w:p>
@@ -6350,43 +4524,7 @@
           <w:bCs/>
           <w:sz w:val="24"/>
         </w:rPr>
-        <w:t xml:space="preserve"> &lt;</w:t>
-      </w:r>
-      <w:proofErr w:type="spellStart"/>
-      <w:r>
-        <w:rPr>
-          <w:rFonts w:ascii="Arial" w:eastAsia="Arial" w:hAnsi="Arial" w:cs="Arial"/>
-          <w:bCs/>
-          <w:sz w:val="24"/>
-        </w:rPr>
-        <w:t>environment</w:t>
-      </w:r>
-      <w:proofErr w:type="spellEnd"/>
-      <w:r>
-        <w:rPr>
-          <w:rFonts w:ascii="Arial" w:eastAsia="Arial" w:hAnsi="Arial" w:cs="Arial"/>
-          <w:bCs/>
-          <w:sz w:val="24"/>
-        </w:rPr>
-        <w:t xml:space="preserve"> include e </w:t>
-      </w:r>
-      <w:proofErr w:type="spellStart"/>
-      <w:r>
-        <w:rPr>
-          <w:rFonts w:ascii="Arial" w:eastAsia="Arial" w:hAnsi="Arial" w:cs="Arial"/>
-          <w:bCs/>
-          <w:sz w:val="24"/>
-        </w:rPr>
-        <w:t>exclude</w:t>
-      </w:r>
-      <w:proofErr w:type="spellEnd"/>
-      <w:r>
-        <w:rPr>
-          <w:rFonts w:ascii="Arial" w:eastAsia="Arial" w:hAnsi="Arial" w:cs="Arial"/>
-          <w:bCs/>
-          <w:sz w:val="24"/>
-        </w:rPr>
-        <w:t>&gt; na página Layout.</w:t>
+        <w:t xml:space="preserve"> &lt;environment include e exclude&gt; na página Layout.</w:t>
       </w:r>
     </w:p>
     <w:p>
@@ -6432,51 +4570,15 @@
           <w:b/>
           <w:sz w:val="24"/>
         </w:rPr>
-        <w:t xml:space="preserve">Em </w:t>
-      </w:r>
-      <w:proofErr w:type="spellStart"/>
-      <w:r>
-        <w:rPr>
-          <w:rFonts w:ascii="Arial" w:eastAsia="Arial" w:hAnsi="Arial" w:cs="Arial"/>
-          <w:b/>
-          <w:sz w:val="24"/>
-        </w:rPr>
-        <w:t>Program.cs</w:t>
-      </w:r>
-      <w:proofErr w:type="spellEnd"/>
-      <w:r>
-        <w:rPr>
-          <w:rFonts w:ascii="Arial" w:eastAsia="Arial" w:hAnsi="Arial" w:cs="Arial"/>
-          <w:b/>
-          <w:sz w:val="24"/>
-        </w:rPr>
-        <w:t xml:space="preserve"> </w:t>
-      </w:r>
-      <w:r>
-        <w:rPr>
-          <w:rFonts w:ascii="Arial" w:eastAsia="Arial" w:hAnsi="Arial" w:cs="Arial"/>
-          <w:bCs/>
-          <w:sz w:val="24"/>
-        </w:rPr>
-        <w:t xml:space="preserve">adiciono o </w:t>
-      </w:r>
-      <w:proofErr w:type="spellStart"/>
-      <w:r>
-        <w:rPr>
-          <w:rFonts w:ascii="Arial" w:eastAsia="Arial" w:hAnsi="Arial" w:cs="Arial"/>
-          <w:bCs/>
-          <w:sz w:val="24"/>
-        </w:rPr>
-        <w:t>app.UseStaticFiles</w:t>
-      </w:r>
-      <w:proofErr w:type="spellEnd"/>
-      <w:r>
-        <w:rPr>
-          <w:rFonts w:ascii="Arial" w:eastAsia="Arial" w:hAnsi="Arial" w:cs="Arial"/>
-          <w:bCs/>
-          <w:sz w:val="24"/>
-        </w:rPr>
-        <w:t>.</w:t>
+        <w:t xml:space="preserve">Em Program.cs </w:t>
+      </w:r>
+      <w:r>
+        <w:rPr>
+          <w:rFonts w:ascii="Arial" w:eastAsia="Arial" w:hAnsi="Arial" w:cs="Arial"/>
+          <w:bCs/>
+          <w:sz w:val="24"/>
+        </w:rPr>
+        <w:t>adiciono o app.UseStaticFiles.</w:t>
       </w:r>
     </w:p>
     <w:p>
@@ -6515,7 +4617,6 @@
           <w:sz w:val="24"/>
         </w:rPr>
       </w:pPr>
-      <w:proofErr w:type="spellStart"/>
       <w:r>
         <w:rPr>
           <w:rFonts w:ascii="Arial" w:eastAsia="Arial" w:hAnsi="Arial" w:cs="Arial"/>
@@ -6523,78 +4624,15 @@
           <w:sz w:val="24"/>
         </w:rPr>
         <w:lastRenderedPageBreak/>
-        <w:t>Bundleconfig.json</w:t>
-      </w:r>
-      <w:proofErr w:type="spellEnd"/>
-      <w:r>
-        <w:rPr>
-          <w:rFonts w:ascii="Arial" w:eastAsia="Arial" w:hAnsi="Arial" w:cs="Arial"/>
-          <w:b/>
-          <w:sz w:val="24"/>
-        </w:rPr>
-        <w:t xml:space="preserve">: </w:t>
-      </w:r>
-      <w:r>
-        <w:rPr>
-          <w:rFonts w:ascii="Arial" w:eastAsia="Arial" w:hAnsi="Arial" w:cs="Arial"/>
-          <w:bCs/>
-          <w:sz w:val="24"/>
-        </w:rPr>
-        <w:t xml:space="preserve">Servem para </w:t>
-      </w:r>
-      <w:proofErr w:type="spellStart"/>
-      <w:r>
-        <w:rPr>
-          <w:rFonts w:ascii="Arial" w:eastAsia="Arial" w:hAnsi="Arial" w:cs="Arial"/>
-          <w:bCs/>
-          <w:sz w:val="24"/>
-        </w:rPr>
-        <w:t>minificar</w:t>
-      </w:r>
-      <w:proofErr w:type="spellEnd"/>
-      <w:r>
-        <w:rPr>
-          <w:rFonts w:ascii="Arial" w:eastAsia="Arial" w:hAnsi="Arial" w:cs="Arial"/>
-          <w:bCs/>
-          <w:sz w:val="24"/>
-        </w:rPr>
-        <w:t xml:space="preserve"> os componentes dos arquivos como por exemplo, os arquivos </w:t>
-      </w:r>
-      <w:proofErr w:type="spellStart"/>
-      <w:r>
-        <w:rPr>
-          <w:rFonts w:ascii="Arial" w:eastAsia="Arial" w:hAnsi="Arial" w:cs="Arial"/>
-          <w:bCs/>
-          <w:sz w:val="24"/>
-        </w:rPr>
-        <w:t>js</w:t>
-      </w:r>
-      <w:proofErr w:type="spellEnd"/>
-      <w:r>
-        <w:rPr>
-          <w:rFonts w:ascii="Arial" w:eastAsia="Arial" w:hAnsi="Arial" w:cs="Arial"/>
-          <w:bCs/>
-          <w:sz w:val="24"/>
-        </w:rPr>
-        <w:t xml:space="preserve">, </w:t>
-      </w:r>
-      <w:proofErr w:type="spellStart"/>
-      <w:r>
-        <w:rPr>
-          <w:rFonts w:ascii="Arial" w:eastAsia="Arial" w:hAnsi="Arial" w:cs="Arial"/>
-          <w:bCs/>
-          <w:sz w:val="24"/>
-        </w:rPr>
-        <w:t>css</w:t>
-      </w:r>
-      <w:proofErr w:type="spellEnd"/>
-      <w:r>
-        <w:rPr>
-          <w:rFonts w:ascii="Arial" w:eastAsia="Arial" w:hAnsi="Arial" w:cs="Arial"/>
-          <w:bCs/>
-          <w:sz w:val="24"/>
-        </w:rPr>
-        <w:t xml:space="preserve"> e Bootstrap.</w:t>
+        <w:t xml:space="preserve">Bundleconfig.json: </w:t>
+      </w:r>
+      <w:r>
+        <w:rPr>
+          <w:rFonts w:ascii="Arial" w:eastAsia="Arial" w:hAnsi="Arial" w:cs="Arial"/>
+          <w:bCs/>
+          <w:sz w:val="24"/>
+        </w:rPr>
+        <w:t>Servem para minificar os componentes dos arquivos como por exemplo, os arquivos js, css e Bootstrap.</w:t>
       </w:r>
     </w:p>
     <w:p>
@@ -6625,79 +4663,7 @@
           <w:bCs/>
           <w:sz w:val="24"/>
         </w:rPr>
-        <w:t xml:space="preserve">Para </w:t>
-      </w:r>
-      <w:proofErr w:type="gramStart"/>
-      <w:r>
-        <w:rPr>
-          <w:rFonts w:ascii="Arial" w:eastAsia="Arial" w:hAnsi="Arial" w:cs="Arial"/>
-          <w:bCs/>
-          <w:sz w:val="24"/>
-        </w:rPr>
-        <w:t>criar novos</w:t>
-      </w:r>
-      <w:proofErr w:type="gramEnd"/>
-      <w:r>
-        <w:rPr>
-          <w:rFonts w:ascii="Arial" w:eastAsia="Arial" w:hAnsi="Arial" w:cs="Arial"/>
-          <w:bCs/>
-          <w:sz w:val="24"/>
-        </w:rPr>
-        <w:t xml:space="preserve"> ambientes de produção, no arquivo </w:t>
-      </w:r>
-      <w:proofErr w:type="spellStart"/>
-      <w:r>
-        <w:rPr>
-          <w:rFonts w:ascii="Arial" w:eastAsia="Arial" w:hAnsi="Arial" w:cs="Arial"/>
-          <w:bCs/>
-          <w:sz w:val="24"/>
-        </w:rPr>
-        <w:t>lauchsettings.json</w:t>
-      </w:r>
-      <w:proofErr w:type="spellEnd"/>
-      <w:r>
-        <w:rPr>
-          <w:rFonts w:ascii="Arial" w:eastAsia="Arial" w:hAnsi="Arial" w:cs="Arial"/>
-          <w:bCs/>
-          <w:sz w:val="24"/>
-        </w:rPr>
-        <w:t xml:space="preserve">, definimos em “profiles” um IIS Express – </w:t>
-      </w:r>
-      <w:proofErr w:type="spellStart"/>
-      <w:r>
-        <w:rPr>
-          <w:rFonts w:ascii="Arial" w:eastAsia="Arial" w:hAnsi="Arial" w:cs="Arial"/>
-          <w:bCs/>
-          <w:sz w:val="24"/>
-        </w:rPr>
-        <w:t>Dev</w:t>
-      </w:r>
-      <w:proofErr w:type="spellEnd"/>
-      <w:r>
-        <w:rPr>
-          <w:rFonts w:ascii="Arial" w:eastAsia="Arial" w:hAnsi="Arial" w:cs="Arial"/>
-          <w:bCs/>
-          <w:sz w:val="24"/>
-        </w:rPr>
-        <w:t xml:space="preserve"> e um IIS Express </w:t>
-      </w:r>
-      <w:proofErr w:type="spellStart"/>
-      <w:r>
-        <w:rPr>
-          <w:rFonts w:ascii="Arial" w:eastAsia="Arial" w:hAnsi="Arial" w:cs="Arial"/>
-          <w:bCs/>
-          <w:sz w:val="24"/>
-        </w:rPr>
-        <w:t>Prod</w:t>
-      </w:r>
-      <w:proofErr w:type="spellEnd"/>
-      <w:r>
-        <w:rPr>
-          <w:rFonts w:ascii="Arial" w:eastAsia="Arial" w:hAnsi="Arial" w:cs="Arial"/>
-          <w:bCs/>
-          <w:sz w:val="24"/>
-        </w:rPr>
-        <w:t>- produção, mudando ambos os ASPNETCORE_ENVIRONMET.</w:t>
+        <w:t>Para criar novos ambientes de produção, no arquivo lauchsettings.json, definimos em “profiles” um IIS Express – Dev e um IIS Express Prod- produção, mudando ambos os ASPNETCORE_ENVIRONMET.</w:t>
       </w:r>
     </w:p>
     <w:p>
@@ -6804,25 +4770,7 @@
           <w:bCs/>
           <w:sz w:val="24"/>
         </w:rPr>
-        <w:t>Dentro dessa pasta criamos um arquivo .</w:t>
-      </w:r>
-      <w:proofErr w:type="spellStart"/>
-      <w:r>
-        <w:rPr>
-          <w:rFonts w:ascii="Arial" w:eastAsia="Arial" w:hAnsi="Arial" w:cs="Arial"/>
-          <w:bCs/>
-          <w:sz w:val="24"/>
-        </w:rPr>
-        <w:t>class</w:t>
-      </w:r>
-      <w:proofErr w:type="spellEnd"/>
-      <w:r>
-        <w:rPr>
-          <w:rFonts w:ascii="Arial" w:eastAsia="Arial" w:hAnsi="Arial" w:cs="Arial"/>
-          <w:bCs/>
-          <w:sz w:val="24"/>
-        </w:rPr>
-        <w:t xml:space="preserve"> chamado “EmailTaghelper” que herda de TagHelper.</w:t>
+        <w:t>Dentro dessa pasta criamos um arquivo .class chamado “EmailTaghelper” que herda de TagHelper.</w:t>
       </w:r>
     </w:p>
     <w:p>
@@ -6870,25 +4818,7 @@
           <w:bCs/>
           <w:sz w:val="24"/>
         </w:rPr>
-        <w:t xml:space="preserve">, que é o </w:t>
-      </w:r>
-      <w:proofErr w:type="spellStart"/>
-      <w:r>
-        <w:rPr>
-          <w:rFonts w:ascii="Arial" w:eastAsia="Arial" w:hAnsi="Arial" w:cs="Arial"/>
-          <w:bCs/>
-          <w:sz w:val="24"/>
-        </w:rPr>
-        <w:t>ProcessAsync</w:t>
-      </w:r>
-      <w:proofErr w:type="spellEnd"/>
-      <w:r>
-        <w:rPr>
-          <w:rFonts w:ascii="Arial" w:eastAsia="Arial" w:hAnsi="Arial" w:cs="Arial"/>
-          <w:bCs/>
-          <w:sz w:val="24"/>
-        </w:rPr>
-        <w:t xml:space="preserve"> (duas sobrecargas).</w:t>
+        <w:t>, que é o ProcessAsync (duas sobrecargas).</w:t>
       </w:r>
     </w:p>
     <w:p>
@@ -6914,23 +4844,13 @@
           <w:sz w:val="24"/>
         </w:rPr>
       </w:pPr>
-      <w:proofErr w:type="spellStart"/>
-      <w:r>
-        <w:rPr>
-          <w:rFonts w:ascii="Arial" w:eastAsia="Arial" w:hAnsi="Arial" w:cs="Arial"/>
-          <w:b/>
-          <w:sz w:val="24"/>
-        </w:rPr>
-        <w:t>Output.TagName</w:t>
-      </w:r>
-      <w:proofErr w:type="spellEnd"/>
-      <w:r>
-        <w:rPr>
-          <w:rFonts w:ascii="Arial" w:eastAsia="Arial" w:hAnsi="Arial" w:cs="Arial"/>
-          <w:b/>
-          <w:sz w:val="24"/>
-        </w:rPr>
-        <w:t xml:space="preserve"> = “a”</w:t>
+      <w:r>
+        <w:rPr>
+          <w:rFonts w:ascii="Arial" w:eastAsia="Arial" w:hAnsi="Arial" w:cs="Arial"/>
+          <w:b/>
+          <w:sz w:val="24"/>
+        </w:rPr>
+        <w:t>Output.TagName = “a”</w:t>
       </w:r>
       <w:r>
         <w:rPr>
@@ -6968,43 +4888,7 @@
           <w:b/>
           <w:sz w:val="24"/>
         </w:rPr>
-        <w:t xml:space="preserve">Var </w:t>
-      </w:r>
-      <w:proofErr w:type="spellStart"/>
-      <w:r>
-        <w:rPr>
-          <w:rFonts w:ascii="Arial" w:eastAsia="Arial" w:hAnsi="Arial" w:cs="Arial"/>
-          <w:b/>
-          <w:sz w:val="24"/>
-        </w:rPr>
-        <w:t>content</w:t>
-      </w:r>
-      <w:proofErr w:type="spellEnd"/>
-      <w:r>
-        <w:rPr>
-          <w:rFonts w:ascii="Arial" w:eastAsia="Arial" w:hAnsi="Arial" w:cs="Arial"/>
-          <w:b/>
-          <w:sz w:val="24"/>
-        </w:rPr>
-        <w:t xml:space="preserve"> = </w:t>
-      </w:r>
-      <w:proofErr w:type="spellStart"/>
-      <w:r>
-        <w:rPr>
-          <w:rFonts w:ascii="Arial" w:eastAsia="Arial" w:hAnsi="Arial" w:cs="Arial"/>
-          <w:b/>
-          <w:sz w:val="24"/>
-        </w:rPr>
-        <w:t>await</w:t>
-      </w:r>
-      <w:proofErr w:type="spellEnd"/>
-      <w:r>
-        <w:rPr>
-          <w:rFonts w:ascii="Arial" w:eastAsia="Arial" w:hAnsi="Arial" w:cs="Arial"/>
-          <w:b/>
-          <w:sz w:val="24"/>
-        </w:rPr>
-        <w:t xml:space="preserve"> output. </w:t>
+        <w:t xml:space="preserve">Var content = await output. </w:t>
       </w:r>
       <w:r>
         <w:rPr>
@@ -7028,43 +4912,7 @@
           <w:bCs/>
           <w:sz w:val="24"/>
         </w:rPr>
-        <w:t>onteúdo dentro da &lt;</w:t>
-      </w:r>
-      <w:proofErr w:type="spellStart"/>
-      <w:r>
-        <w:rPr>
-          <w:rFonts w:ascii="Arial" w:eastAsia="Arial" w:hAnsi="Arial" w:cs="Arial"/>
-          <w:bCs/>
-          <w:sz w:val="24"/>
-        </w:rPr>
-        <w:t>tag</w:t>
-      </w:r>
-      <w:proofErr w:type="spellEnd"/>
-      <w:r>
-        <w:rPr>
-          <w:rFonts w:ascii="Arial" w:eastAsia="Arial" w:hAnsi="Arial" w:cs="Arial"/>
-          <w:bCs/>
-          <w:sz w:val="24"/>
-        </w:rPr>
-        <w:t>&gt; &lt;/</w:t>
-      </w:r>
-      <w:proofErr w:type="spellStart"/>
-      <w:r>
-        <w:rPr>
-          <w:rFonts w:ascii="Arial" w:eastAsia="Arial" w:hAnsi="Arial" w:cs="Arial"/>
-          <w:bCs/>
-          <w:sz w:val="24"/>
-        </w:rPr>
-        <w:t>tag</w:t>
-      </w:r>
-      <w:proofErr w:type="spellEnd"/>
-      <w:r>
-        <w:rPr>
-          <w:rFonts w:ascii="Arial" w:eastAsia="Arial" w:hAnsi="Arial" w:cs="Arial"/>
-          <w:bCs/>
-          <w:sz w:val="24"/>
-        </w:rPr>
-        <w:t>&gt;</w:t>
+        <w:t>onteúdo dentro da &lt;tag&gt; &lt;/tag&gt;</w:t>
       </w:r>
     </w:p>
     <w:p>
@@ -7086,25 +4934,7 @@
           <w:b/>
           <w:sz w:val="24"/>
         </w:rPr>
-        <w:t xml:space="preserve">Var target = </w:t>
-      </w:r>
-      <w:proofErr w:type="spellStart"/>
-      <w:r>
-        <w:rPr>
-          <w:rFonts w:ascii="Arial" w:eastAsia="Arial" w:hAnsi="Arial" w:cs="Arial"/>
-          <w:b/>
-          <w:sz w:val="24"/>
-        </w:rPr>
-        <w:t>contet.GetContent</w:t>
-      </w:r>
-      <w:proofErr w:type="spellEnd"/>
-      <w:r>
-        <w:rPr>
-          <w:rFonts w:ascii="Arial" w:eastAsia="Arial" w:hAnsi="Arial" w:cs="Arial"/>
-          <w:b/>
-          <w:sz w:val="24"/>
-        </w:rPr>
-        <w:t xml:space="preserve">() + “@” + “desenvolvedor.io”, </w:t>
+        <w:t xml:space="preserve">Var target = contet.GetContent() + “@” + “desenvolvedor.io”, </w:t>
       </w:r>
       <w:r>
         <w:rPr>
@@ -7128,49 +4958,21 @@
           <w:sz w:val="24"/>
         </w:rPr>
       </w:pPr>
-      <w:proofErr w:type="spellStart"/>
-      <w:r>
-        <w:rPr>
-          <w:rFonts w:ascii="Arial" w:eastAsia="Arial" w:hAnsi="Arial" w:cs="Arial"/>
-          <w:b/>
-          <w:sz w:val="24"/>
-        </w:rPr>
-        <w:t>Output.Attributes.SetAtributes</w:t>
-      </w:r>
-      <w:proofErr w:type="spellEnd"/>
-      <w:r>
-        <w:rPr>
-          <w:rFonts w:ascii="Arial" w:eastAsia="Arial" w:hAnsi="Arial" w:cs="Arial"/>
-          <w:b/>
-          <w:sz w:val="24"/>
-        </w:rPr>
-        <w:t>(</w:t>
-      </w:r>
-      <w:r>
-        <w:rPr>
-          <w:rFonts w:ascii="Arial" w:eastAsia="Arial" w:hAnsi="Arial" w:cs="Arial"/>
-          <w:bCs/>
-          <w:sz w:val="24"/>
-        </w:rPr>
-        <w:t>“</w:t>
-      </w:r>
-      <w:proofErr w:type="spellStart"/>
-      <w:r>
-        <w:rPr>
-          <w:rFonts w:ascii="Arial" w:eastAsia="Arial" w:hAnsi="Arial" w:cs="Arial"/>
-          <w:bCs/>
-          <w:sz w:val="24"/>
-        </w:rPr>
-        <w:t>href</w:t>
-      </w:r>
-      <w:proofErr w:type="spellEnd"/>
-      <w:r>
-        <w:rPr>
-          <w:rFonts w:ascii="Arial" w:eastAsia="Arial" w:hAnsi="Arial" w:cs="Arial"/>
-          <w:bCs/>
-          <w:sz w:val="24"/>
-        </w:rPr>
-        <w:t>”, “mailto: ” + target</w:t>
+      <w:r>
+        <w:rPr>
+          <w:rFonts w:ascii="Arial" w:eastAsia="Arial" w:hAnsi="Arial" w:cs="Arial"/>
+          <w:b/>
+          <w:sz w:val="24"/>
+        </w:rPr>
+        <w:t>Output.Attributes.SetAtributes(</w:t>
+      </w:r>
+      <w:r>
+        <w:rPr>
+          <w:rFonts w:ascii="Arial" w:eastAsia="Arial" w:hAnsi="Arial" w:cs="Arial"/>
+          <w:bCs/>
+          <w:sz w:val="24"/>
+        </w:rPr>
+        <w:t>“href”, “mailto: ” + target</w:t>
       </w:r>
       <w:r>
         <w:rPr>
@@ -7186,43 +4988,7 @@
           <w:bCs/>
           <w:sz w:val="24"/>
         </w:rPr>
-        <w:t>uma &lt;</w:t>
-      </w:r>
-      <w:proofErr w:type="spellStart"/>
-      <w:r>
-        <w:rPr>
-          <w:rFonts w:ascii="Arial" w:eastAsia="Arial" w:hAnsi="Arial" w:cs="Arial"/>
-          <w:bCs/>
-          <w:sz w:val="24"/>
-        </w:rPr>
-        <w:t>tag</w:t>
-      </w:r>
-      <w:proofErr w:type="spellEnd"/>
-      <w:r>
-        <w:rPr>
-          <w:rFonts w:ascii="Arial" w:eastAsia="Arial" w:hAnsi="Arial" w:cs="Arial"/>
-          <w:bCs/>
-          <w:sz w:val="24"/>
-        </w:rPr>
-        <w:t xml:space="preserve"> </w:t>
-      </w:r>
-      <w:proofErr w:type="spellStart"/>
-      <w:r>
-        <w:rPr>
-          <w:rFonts w:ascii="Arial" w:eastAsia="Arial" w:hAnsi="Arial" w:cs="Arial"/>
-          <w:bCs/>
-          <w:sz w:val="24"/>
-        </w:rPr>
-        <w:t>href</w:t>
-      </w:r>
-      <w:proofErr w:type="spellEnd"/>
-      <w:r>
-        <w:rPr>
-          <w:rFonts w:ascii="Arial" w:eastAsia="Arial" w:hAnsi="Arial" w:cs="Arial"/>
-          <w:bCs/>
-          <w:sz w:val="24"/>
-        </w:rPr>
-        <w:t xml:space="preserve"> para + alvo&gt;.</w:t>
+        <w:t>uma &lt;tag href para + alvo&gt;.</w:t>
       </w:r>
     </w:p>
     <w:p>
@@ -7238,23 +5004,13 @@
           <w:sz w:val="24"/>
         </w:rPr>
       </w:pPr>
-      <w:proofErr w:type="spellStart"/>
-      <w:r>
-        <w:rPr>
-          <w:rFonts w:ascii="Arial" w:eastAsia="Arial" w:hAnsi="Arial" w:cs="Arial"/>
-          <w:b/>
-          <w:sz w:val="24"/>
-        </w:rPr>
-        <w:t>Output.Content.SetContent</w:t>
-      </w:r>
-      <w:proofErr w:type="spellEnd"/>
-      <w:r>
-        <w:rPr>
-          <w:rFonts w:ascii="Arial" w:eastAsia="Arial" w:hAnsi="Arial" w:cs="Arial"/>
-          <w:b/>
-          <w:sz w:val="24"/>
-        </w:rPr>
-        <w:t>(target);</w:t>
+      <w:r>
+        <w:rPr>
+          <w:rFonts w:ascii="Arial" w:eastAsia="Arial" w:hAnsi="Arial" w:cs="Arial"/>
+          <w:b/>
+          <w:sz w:val="24"/>
+        </w:rPr>
+        <w:t>Output.Content.SetContent(target);</w:t>
       </w:r>
     </w:p>
     <w:p>
@@ -7289,41 +5045,13 @@
         </w:rPr>
         <w:t xml:space="preserve">Para o </w:t>
       </w:r>
-      <w:proofErr w:type="spellStart"/>
-      <w:r>
-        <w:rPr>
-          <w:rFonts w:ascii="Arial" w:eastAsia="Arial" w:hAnsi="Arial" w:cs="Arial"/>
-          <w:bCs/>
-          <w:sz w:val="24"/>
-        </w:rPr>
-        <w:t>VisualStudio</w:t>
-      </w:r>
-      <w:proofErr w:type="spellEnd"/>
-      <w:r>
-        <w:rPr>
-          <w:rFonts w:ascii="Arial" w:eastAsia="Arial" w:hAnsi="Arial" w:cs="Arial"/>
-          <w:bCs/>
-          <w:sz w:val="24"/>
-        </w:rPr>
-        <w:t xml:space="preserve"> reconhecer minha </w:t>
-      </w:r>
-      <w:proofErr w:type="spellStart"/>
-      <w:r>
-        <w:rPr>
-          <w:rFonts w:ascii="Arial" w:eastAsia="Arial" w:hAnsi="Arial" w:cs="Arial"/>
-          <w:bCs/>
-          <w:sz w:val="24"/>
-        </w:rPr>
-        <w:t>taghelper</w:t>
-      </w:r>
-      <w:proofErr w:type="spellEnd"/>
-      <w:r>
-        <w:rPr>
-          <w:rFonts w:ascii="Arial" w:eastAsia="Arial" w:hAnsi="Arial" w:cs="Arial"/>
-          <w:bCs/>
-          <w:sz w:val="24"/>
-        </w:rPr>
-        <w:t xml:space="preserve">, tenho que </w:t>
+      <w:r>
+        <w:rPr>
+          <w:rFonts w:ascii="Arial" w:eastAsia="Arial" w:hAnsi="Arial" w:cs="Arial"/>
+          <w:bCs/>
+          <w:sz w:val="24"/>
+        </w:rPr>
+        <w:t xml:space="preserve">VisualStudio reconhecer minha taghelper, tenho que </w:t>
       </w:r>
       <w:r>
         <w:rPr>
@@ -7371,43 +5099,7 @@
           <w:bCs/>
           <w:sz w:val="24"/>
         </w:rPr>
-        <w:t xml:space="preserve"> que a </w:t>
-      </w:r>
-      <w:proofErr w:type="spellStart"/>
-      <w:r>
-        <w:rPr>
-          <w:rFonts w:ascii="Arial" w:eastAsia="Arial" w:hAnsi="Arial" w:cs="Arial"/>
-          <w:bCs/>
-          <w:sz w:val="24"/>
-        </w:rPr>
-        <w:t>tag</w:t>
-      </w:r>
-      <w:proofErr w:type="spellEnd"/>
-      <w:r>
-        <w:rPr>
-          <w:rFonts w:ascii="Arial" w:eastAsia="Arial" w:hAnsi="Arial" w:cs="Arial"/>
-          <w:bCs/>
-          <w:sz w:val="24"/>
-        </w:rPr>
-        <w:t xml:space="preserve"> </w:t>
-      </w:r>
-      <w:proofErr w:type="spellStart"/>
-      <w:r>
-        <w:rPr>
-          <w:rFonts w:ascii="Arial" w:eastAsia="Arial" w:hAnsi="Arial" w:cs="Arial"/>
-          <w:bCs/>
-          <w:sz w:val="24"/>
-        </w:rPr>
-        <w:t>helper</w:t>
-      </w:r>
-      <w:proofErr w:type="spellEnd"/>
-      <w:r>
-        <w:rPr>
-          <w:rFonts w:ascii="Arial" w:eastAsia="Arial" w:hAnsi="Arial" w:cs="Arial"/>
-          <w:bCs/>
-          <w:sz w:val="24"/>
-        </w:rPr>
-        <w:t xml:space="preserve"> esta</w:t>
+        <w:t xml:space="preserve"> que a tag helper esta</w:t>
       </w:r>
       <w:r>
         <w:rPr>
@@ -7448,97 +5140,7 @@
           <w:bCs/>
           <w:sz w:val="24"/>
         </w:rPr>
-        <w:t xml:space="preserve">A sintaxe das </w:t>
-      </w:r>
-      <w:proofErr w:type="spellStart"/>
-      <w:r>
-        <w:rPr>
-          <w:rFonts w:ascii="Arial" w:eastAsia="Arial" w:hAnsi="Arial" w:cs="Arial"/>
-          <w:bCs/>
-          <w:sz w:val="24"/>
-        </w:rPr>
-        <w:t>taghelpers</w:t>
-      </w:r>
-      <w:proofErr w:type="spellEnd"/>
-      <w:r>
-        <w:rPr>
-          <w:rFonts w:ascii="Arial" w:eastAsia="Arial" w:hAnsi="Arial" w:cs="Arial"/>
-          <w:bCs/>
-          <w:sz w:val="24"/>
-        </w:rPr>
-        <w:t xml:space="preserve"> segue o </w:t>
-      </w:r>
-      <w:proofErr w:type="spellStart"/>
-      <w:r>
-        <w:rPr>
-          <w:rFonts w:ascii="Arial" w:eastAsia="Arial" w:hAnsi="Arial" w:cs="Arial"/>
-          <w:bCs/>
-          <w:sz w:val="24"/>
-        </w:rPr>
-        <w:t>QbabCase</w:t>
-      </w:r>
-      <w:proofErr w:type="spellEnd"/>
-      <w:r>
-        <w:rPr>
-          <w:rFonts w:ascii="Arial" w:eastAsia="Arial" w:hAnsi="Arial" w:cs="Arial"/>
-          <w:bCs/>
-          <w:sz w:val="24"/>
-        </w:rPr>
-        <w:t xml:space="preserve">, na qual os primeiros nomes das </w:t>
-      </w:r>
-      <w:proofErr w:type="spellStart"/>
-      <w:r>
-        <w:rPr>
-          <w:rFonts w:ascii="Arial" w:eastAsia="Arial" w:hAnsi="Arial" w:cs="Arial"/>
-          <w:bCs/>
-          <w:sz w:val="24"/>
-        </w:rPr>
-        <w:t>tags</w:t>
-      </w:r>
-      <w:proofErr w:type="spellEnd"/>
-      <w:r>
-        <w:rPr>
-          <w:rFonts w:ascii="Arial" w:eastAsia="Arial" w:hAnsi="Arial" w:cs="Arial"/>
-          <w:bCs/>
-          <w:sz w:val="24"/>
-        </w:rPr>
-        <w:t xml:space="preserve"> são com letras minúsculas, caso tenhamos um complemento do nome com letra maiúscula como “</w:t>
-      </w:r>
-      <w:proofErr w:type="spellStart"/>
-      <w:r>
-        <w:rPr>
-          <w:rFonts w:ascii="Arial" w:eastAsia="Arial" w:hAnsi="Arial" w:cs="Arial"/>
-          <w:bCs/>
-          <w:sz w:val="24"/>
-        </w:rPr>
-        <w:t>EmailComercial</w:t>
-      </w:r>
-      <w:proofErr w:type="spellEnd"/>
-      <w:r>
-        <w:rPr>
-          <w:rFonts w:ascii="Arial" w:eastAsia="Arial" w:hAnsi="Arial" w:cs="Arial"/>
-          <w:bCs/>
-          <w:sz w:val="24"/>
-        </w:rPr>
-        <w:t>”, separamos com letras minúsculas com - :</w:t>
-      </w:r>
-      <w:proofErr w:type="spellStart"/>
-      <w:r>
-        <w:rPr>
-          <w:rFonts w:ascii="Arial" w:eastAsia="Arial" w:hAnsi="Arial" w:cs="Arial"/>
-          <w:bCs/>
-          <w:sz w:val="24"/>
-        </w:rPr>
-        <w:t>email</w:t>
-      </w:r>
-      <w:proofErr w:type="spellEnd"/>
-      <w:r>
-        <w:rPr>
-          <w:rFonts w:ascii="Arial" w:eastAsia="Arial" w:hAnsi="Arial" w:cs="Arial"/>
-          <w:bCs/>
-          <w:sz w:val="24"/>
-        </w:rPr>
-        <w:t>-comercial.</w:t>
+        <w:t>A sintaxe das taghelpers segue o QbabCase, na qual os primeiros nomes das tags são com letras minúsculas, caso tenhamos um complemento do nome com letra maiúscula como “EmailComercial”, separamos com letras minúsculas com - :email-comercial.</w:t>
       </w:r>
     </w:p>
     <w:p>
@@ -7570,97 +5172,7 @@
           <w:bCs/>
           <w:sz w:val="24"/>
         </w:rPr>
-        <w:t xml:space="preserve">Por convenção, o ASP.Net reconhece as </w:t>
-      </w:r>
-      <w:proofErr w:type="spellStart"/>
-      <w:r>
-        <w:rPr>
-          <w:rFonts w:ascii="Arial" w:eastAsia="Arial" w:hAnsi="Arial" w:cs="Arial"/>
-          <w:bCs/>
-          <w:sz w:val="24"/>
-        </w:rPr>
-        <w:t>taghelpers</w:t>
-      </w:r>
-      <w:proofErr w:type="spellEnd"/>
-      <w:r>
-        <w:rPr>
-          <w:rFonts w:ascii="Arial" w:eastAsia="Arial" w:hAnsi="Arial" w:cs="Arial"/>
-          <w:bCs/>
-          <w:sz w:val="24"/>
-        </w:rPr>
-        <w:t xml:space="preserve"> pelo </w:t>
-      </w:r>
-      <w:proofErr w:type="spellStart"/>
-      <w:r>
-        <w:rPr>
-          <w:rFonts w:ascii="Arial" w:eastAsia="Arial" w:hAnsi="Arial" w:cs="Arial"/>
-          <w:bCs/>
-          <w:sz w:val="24"/>
-        </w:rPr>
-        <w:t>pelo</w:t>
-      </w:r>
-      <w:proofErr w:type="spellEnd"/>
-      <w:r>
-        <w:rPr>
-          <w:rFonts w:ascii="Arial" w:eastAsia="Arial" w:hAnsi="Arial" w:cs="Arial"/>
-          <w:bCs/>
-          <w:sz w:val="24"/>
-        </w:rPr>
-        <w:t xml:space="preserve"> seu nome, assim como as </w:t>
-      </w:r>
-      <w:proofErr w:type="spellStart"/>
-      <w:r>
-        <w:rPr>
-          <w:rFonts w:ascii="Arial" w:eastAsia="Arial" w:hAnsi="Arial" w:cs="Arial"/>
-          <w:bCs/>
-          <w:sz w:val="24"/>
-        </w:rPr>
-        <w:t>controllers</w:t>
-      </w:r>
-      <w:proofErr w:type="spellEnd"/>
-      <w:r>
-        <w:rPr>
-          <w:rFonts w:ascii="Arial" w:eastAsia="Arial" w:hAnsi="Arial" w:cs="Arial"/>
-          <w:bCs/>
-          <w:sz w:val="24"/>
-        </w:rPr>
-        <w:t xml:space="preserve">. </w:t>
-      </w:r>
-      <w:proofErr w:type="spellStart"/>
-      <w:r>
-        <w:rPr>
-          <w:rFonts w:ascii="Arial" w:eastAsia="Arial" w:hAnsi="Arial" w:cs="Arial"/>
-          <w:bCs/>
-          <w:sz w:val="24"/>
-        </w:rPr>
-        <w:t>EmailTagHelper</w:t>
-      </w:r>
-      <w:proofErr w:type="spellEnd"/>
-      <w:r>
-        <w:rPr>
-          <w:rFonts w:ascii="Arial" w:eastAsia="Arial" w:hAnsi="Arial" w:cs="Arial"/>
-          <w:bCs/>
-          <w:sz w:val="24"/>
-        </w:rPr>
-        <w:t xml:space="preserve">, </w:t>
-      </w:r>
-      <w:proofErr w:type="spellStart"/>
-      <w:r>
-        <w:rPr>
-          <w:rFonts w:ascii="Arial" w:eastAsia="Arial" w:hAnsi="Arial" w:cs="Arial"/>
-          <w:bCs/>
-          <w:sz w:val="24"/>
-        </w:rPr>
-        <w:t>ContatoTagHelper</w:t>
-      </w:r>
-      <w:proofErr w:type="spellEnd"/>
-      <w:r>
-        <w:rPr>
-          <w:rFonts w:ascii="Arial" w:eastAsia="Arial" w:hAnsi="Arial" w:cs="Arial"/>
-          <w:bCs/>
-          <w:sz w:val="24"/>
-        </w:rPr>
-        <w:t xml:space="preserve"> etc.</w:t>
+        <w:t>Por convenção, o ASP.Net reconhece as taghelpers pelo pelo seu nome, assim como as controllers. EmailTagHelper, ContatoTagHelper etc.</w:t>
       </w:r>
     </w:p>
     <w:p>
@@ -7713,25 +5225,7 @@
           <w:b/>
           <w:sz w:val="24"/>
         </w:rPr>
-        <w:t xml:space="preserve">Como definir parâmetros para a </w:t>
-      </w:r>
-      <w:proofErr w:type="spellStart"/>
-      <w:r>
-        <w:rPr>
-          <w:rFonts w:ascii="Arial" w:eastAsia="Arial" w:hAnsi="Arial" w:cs="Arial"/>
-          <w:b/>
-          <w:sz w:val="24"/>
-        </w:rPr>
-        <w:t>taghelper</w:t>
-      </w:r>
-      <w:proofErr w:type="spellEnd"/>
-      <w:r>
-        <w:rPr>
-          <w:rFonts w:ascii="Arial" w:eastAsia="Arial" w:hAnsi="Arial" w:cs="Arial"/>
-          <w:b/>
-          <w:sz w:val="24"/>
-        </w:rPr>
-        <w:t>?</w:t>
+        <w:t>Como definir parâmetros para a taghelper?</w:t>
       </w:r>
     </w:p>
     <w:p>
@@ -7753,97 +5247,7 @@
           <w:bCs/>
           <w:sz w:val="24"/>
         </w:rPr>
-        <w:t xml:space="preserve">Posso criar uma propriedade </w:t>
-      </w:r>
-      <w:proofErr w:type="spellStart"/>
-      <w:r>
-        <w:rPr>
-          <w:rFonts w:ascii="Arial" w:eastAsia="Arial" w:hAnsi="Arial" w:cs="Arial"/>
-          <w:bCs/>
-          <w:sz w:val="24"/>
-        </w:rPr>
-        <w:t>string</w:t>
-      </w:r>
-      <w:proofErr w:type="spellEnd"/>
-      <w:r>
-        <w:rPr>
-          <w:rFonts w:ascii="Arial" w:eastAsia="Arial" w:hAnsi="Arial" w:cs="Arial"/>
-          <w:bCs/>
-          <w:sz w:val="24"/>
-        </w:rPr>
-        <w:t xml:space="preserve"> que irá receber como parâmetro algo novo. </w:t>
-      </w:r>
-      <w:proofErr w:type="spellStart"/>
-      <w:r>
-        <w:rPr>
-          <w:rFonts w:ascii="Arial" w:eastAsia="Arial" w:hAnsi="Arial" w:cs="Arial"/>
-          <w:bCs/>
-          <w:sz w:val="24"/>
-        </w:rPr>
-        <w:t>Ex</w:t>
-      </w:r>
-      <w:proofErr w:type="spellEnd"/>
-      <w:r>
-        <w:rPr>
-          <w:rFonts w:ascii="Arial" w:eastAsia="Arial" w:hAnsi="Arial" w:cs="Arial"/>
-          <w:bCs/>
-          <w:sz w:val="24"/>
-        </w:rPr>
-        <w:t xml:space="preserve">: public </w:t>
-      </w:r>
-      <w:proofErr w:type="spellStart"/>
-      <w:r>
-        <w:rPr>
-          <w:rFonts w:ascii="Arial" w:eastAsia="Arial" w:hAnsi="Arial" w:cs="Arial"/>
-          <w:bCs/>
-          <w:sz w:val="24"/>
-        </w:rPr>
-        <w:t>string</w:t>
-      </w:r>
-      <w:proofErr w:type="spellEnd"/>
-      <w:r>
-        <w:rPr>
-          <w:rFonts w:ascii="Arial" w:eastAsia="Arial" w:hAnsi="Arial" w:cs="Arial"/>
-          <w:bCs/>
-          <w:sz w:val="24"/>
-        </w:rPr>
-        <w:t xml:space="preserve"> </w:t>
-      </w:r>
-      <w:proofErr w:type="spellStart"/>
-      <w:r>
-        <w:rPr>
-          <w:rFonts w:ascii="Arial" w:eastAsia="Arial" w:hAnsi="Arial" w:cs="Arial"/>
-          <w:bCs/>
-          <w:sz w:val="24"/>
-        </w:rPr>
-        <w:t>EmailContato</w:t>
-      </w:r>
-      <w:proofErr w:type="spellEnd"/>
-      <w:r>
-        <w:rPr>
-          <w:rFonts w:ascii="Arial" w:eastAsia="Arial" w:hAnsi="Arial" w:cs="Arial"/>
-          <w:bCs/>
-          <w:sz w:val="24"/>
-        </w:rPr>
-        <w:t xml:space="preserve"> {</w:t>
-      </w:r>
-      <w:proofErr w:type="spellStart"/>
-      <w:r>
-        <w:rPr>
-          <w:rFonts w:ascii="Arial" w:eastAsia="Arial" w:hAnsi="Arial" w:cs="Arial"/>
-          <w:bCs/>
-          <w:sz w:val="24"/>
-        </w:rPr>
-        <w:t>get;set</w:t>
-      </w:r>
-      <w:proofErr w:type="spellEnd"/>
-      <w:r>
-        <w:rPr>
-          <w:rFonts w:ascii="Arial" w:eastAsia="Arial" w:hAnsi="Arial" w:cs="Arial"/>
-          <w:bCs/>
-          <w:sz w:val="24"/>
-        </w:rPr>
-        <w:t>;} = “gmail.com”.</w:t>
+        <w:t>Posso criar uma propriedade string que irá receber como parâmetro algo novo. Ex: public string EmailContato {get;set;} = “gmail.com”.</w:t>
       </w:r>
     </w:p>
     <w:p>
@@ -7865,79 +5269,7 @@
           <w:bCs/>
           <w:sz w:val="24"/>
         </w:rPr>
-        <w:t xml:space="preserve">Na minha </w:t>
-      </w:r>
-      <w:proofErr w:type="spellStart"/>
-      <w:r>
-        <w:rPr>
-          <w:rFonts w:ascii="Arial" w:eastAsia="Arial" w:hAnsi="Arial" w:cs="Arial"/>
-          <w:bCs/>
-          <w:sz w:val="24"/>
-        </w:rPr>
-        <w:t>taghelper</w:t>
-      </w:r>
-      <w:proofErr w:type="spellEnd"/>
-      <w:r>
-        <w:rPr>
-          <w:rFonts w:ascii="Arial" w:eastAsia="Arial" w:hAnsi="Arial" w:cs="Arial"/>
-          <w:bCs/>
-          <w:sz w:val="24"/>
-        </w:rPr>
-        <w:t xml:space="preserve"> no html, apenas coloco na </w:t>
-      </w:r>
-      <w:proofErr w:type="spellStart"/>
-      <w:r>
-        <w:rPr>
-          <w:rFonts w:ascii="Arial" w:eastAsia="Arial" w:hAnsi="Arial" w:cs="Arial"/>
-          <w:bCs/>
-          <w:sz w:val="24"/>
-        </w:rPr>
-        <w:t>tag</w:t>
-      </w:r>
-      <w:proofErr w:type="spellEnd"/>
-      <w:r>
-        <w:rPr>
-          <w:rFonts w:ascii="Arial" w:eastAsia="Arial" w:hAnsi="Arial" w:cs="Arial"/>
-          <w:bCs/>
-          <w:sz w:val="24"/>
-        </w:rPr>
-        <w:t xml:space="preserve"> &lt;</w:t>
-      </w:r>
-      <w:proofErr w:type="spellStart"/>
-      <w:r>
-        <w:rPr>
-          <w:rFonts w:ascii="Arial" w:eastAsia="Arial" w:hAnsi="Arial" w:cs="Arial"/>
-          <w:bCs/>
-          <w:sz w:val="24"/>
-        </w:rPr>
-        <w:t>email</w:t>
-      </w:r>
-      <w:proofErr w:type="spellEnd"/>
-      <w:r>
-        <w:rPr>
-          <w:rFonts w:ascii="Arial" w:eastAsia="Arial" w:hAnsi="Arial" w:cs="Arial"/>
-          <w:bCs/>
-          <w:sz w:val="24"/>
-        </w:rPr>
-        <w:t xml:space="preserve"> </w:t>
-      </w:r>
-      <w:proofErr w:type="spellStart"/>
-      <w:r>
-        <w:rPr>
-          <w:rFonts w:ascii="Arial" w:eastAsia="Arial" w:hAnsi="Arial" w:cs="Arial"/>
-          <w:bCs/>
-          <w:sz w:val="24"/>
-        </w:rPr>
-        <w:t>email</w:t>
-      </w:r>
-      <w:proofErr w:type="spellEnd"/>
-      <w:r>
-        <w:rPr>
-          <w:rFonts w:ascii="Arial" w:eastAsia="Arial" w:hAnsi="Arial" w:cs="Arial"/>
-          <w:bCs/>
-          <w:sz w:val="24"/>
-        </w:rPr>
-        <w:t>-contato&gt;, que irá reconhecer.</w:t>
+        <w:t>Na minha taghelper no html, apenas coloco na tag &lt;email email-contato&gt;, que irá reconhecer.</w:t>
       </w:r>
     </w:p>
     <w:p>
@@ -8093,23 +5425,13 @@
         </w:rPr>
         <w:t xml:space="preserve"> de organizar uma aplicação ASP.NET MVC em grupos funcionais menores, cada um com seu próprio conjunto de Models, Views e </w:t>
       </w:r>
-      <w:proofErr w:type="spellStart"/>
-      <w:r>
-        <w:rPr>
-          <w:rFonts w:ascii="Arial" w:eastAsia="Arial" w:hAnsi="Arial" w:cs="Arial"/>
-          <w:bCs/>
-          <w:sz w:val="24"/>
-        </w:rPr>
-        <w:t>Controllers</w:t>
-      </w:r>
-      <w:proofErr w:type="spellEnd"/>
-      <w:r>
-        <w:rPr>
-          <w:rFonts w:ascii="Arial" w:eastAsia="Arial" w:hAnsi="Arial" w:cs="Arial"/>
-          <w:bCs/>
-          <w:sz w:val="24"/>
-        </w:rPr>
-        <w:t>.</w:t>
+      <w:r>
+        <w:rPr>
+          <w:rFonts w:ascii="Arial" w:eastAsia="Arial" w:hAnsi="Arial" w:cs="Arial"/>
+          <w:bCs/>
+          <w:sz w:val="24"/>
+        </w:rPr>
+        <w:t>Controllers.</w:t>
       </w:r>
     </w:p>
     <w:p>
@@ -8127,25 +5449,7 @@
           <w:sz w:val="24"/>
         </w:rPr>
         <w:tab/>
-        <w:t xml:space="preserve">Elas servem para caso queiramos uma Controller, uma </w:t>
-      </w:r>
-      <w:proofErr w:type="spellStart"/>
-      <w:r>
-        <w:rPr>
-          <w:rFonts w:ascii="Arial" w:eastAsia="Arial" w:hAnsi="Arial" w:cs="Arial"/>
-          <w:bCs/>
-          <w:sz w:val="24"/>
-        </w:rPr>
-        <w:t>view</w:t>
-      </w:r>
-      <w:proofErr w:type="spellEnd"/>
-      <w:r>
-        <w:rPr>
-          <w:rFonts w:ascii="Arial" w:eastAsia="Arial" w:hAnsi="Arial" w:cs="Arial"/>
-          <w:bCs/>
-          <w:sz w:val="24"/>
-        </w:rPr>
-        <w:t xml:space="preserve"> ou uma model fique em uma pasta diferente dos outros objetos.</w:t>
+        <w:t>Elas servem para caso queiramos uma Controller, uma view ou uma model fique em uma pasta diferente dos outros objetos.</w:t>
       </w:r>
     </w:p>
     <w:p>
@@ -8171,43 +5475,7 @@
           <w:b/>
           <w:sz w:val="24"/>
         </w:rPr>
-        <w:t xml:space="preserve">Area -&gt; Project -&gt; </w:t>
-      </w:r>
-      <w:proofErr w:type="spellStart"/>
-      <w:r>
-        <w:rPr>
-          <w:rFonts w:ascii="Arial" w:eastAsia="Arial" w:hAnsi="Arial" w:cs="Arial"/>
-          <w:b/>
-          <w:sz w:val="24"/>
-        </w:rPr>
-        <w:t>add</w:t>
-      </w:r>
-      <w:proofErr w:type="spellEnd"/>
-      <w:r>
-        <w:rPr>
-          <w:rFonts w:ascii="Arial" w:eastAsia="Arial" w:hAnsi="Arial" w:cs="Arial"/>
-          <w:b/>
-          <w:sz w:val="24"/>
-        </w:rPr>
-        <w:t xml:space="preserve"> </w:t>
-      </w:r>
-      <w:proofErr w:type="spellStart"/>
-      <w:r>
-        <w:rPr>
-          <w:rFonts w:ascii="Arial" w:eastAsia="Arial" w:hAnsi="Arial" w:cs="Arial"/>
-          <w:b/>
-          <w:sz w:val="24"/>
-        </w:rPr>
-        <w:t>scaffold</w:t>
-      </w:r>
-      <w:proofErr w:type="spellEnd"/>
-      <w:r>
-        <w:rPr>
-          <w:rFonts w:ascii="Arial" w:eastAsia="Arial" w:hAnsi="Arial" w:cs="Arial"/>
-          <w:b/>
-          <w:sz w:val="24"/>
-        </w:rPr>
-        <w:t xml:space="preserve"> item -&gt; </w:t>
+        <w:t xml:space="preserve">Area -&gt; Project -&gt; add scaffold item -&gt; </w:t>
       </w:r>
       <w:r>
         <w:rPr>
@@ -8235,7 +5503,6 @@
         <w:tab/>
         <w:t xml:space="preserve">Ao criar uma área, em nosso programa em _Layout, nos itens dos links do site, teremos o </w:t>
       </w:r>
-      <w:proofErr w:type="spellStart"/>
       <w:r>
         <w:rPr>
           <w:rFonts w:ascii="Arial" w:eastAsia="Arial" w:hAnsi="Arial" w:cs="Arial"/>
@@ -8244,7 +5511,6 @@
         </w:rPr>
         <w:t>asp-area</w:t>
       </w:r>
-      <w:proofErr w:type="spellEnd"/>
       <w:r>
         <w:rPr>
           <w:rFonts w:ascii="Arial" w:eastAsia="Arial" w:hAnsi="Arial" w:cs="Arial"/>
@@ -8269,25 +5535,7 @@
           <w:sz w:val="24"/>
         </w:rPr>
         <w:tab/>
-        <w:t xml:space="preserve">Nessas áreas precisamos criar todas a views, models e </w:t>
-      </w:r>
-      <w:proofErr w:type="spellStart"/>
-      <w:r>
-        <w:rPr>
-          <w:rFonts w:ascii="Arial" w:eastAsia="Arial" w:hAnsi="Arial" w:cs="Arial"/>
-          <w:bCs/>
-          <w:sz w:val="24"/>
-        </w:rPr>
-        <w:t>controllers</w:t>
-      </w:r>
-      <w:proofErr w:type="spellEnd"/>
-      <w:r>
-        <w:rPr>
-          <w:rFonts w:ascii="Arial" w:eastAsia="Arial" w:hAnsi="Arial" w:cs="Arial"/>
-          <w:bCs/>
-          <w:sz w:val="24"/>
-        </w:rPr>
-        <w:t xml:space="preserve"> responsáveis dentro dela. </w:t>
+        <w:t xml:space="preserve">Nessas áreas precisamos criar todas a views, models e controllers responsáveis dentro dela. </w:t>
       </w:r>
     </w:p>
     <w:p>
@@ -8305,51 +5553,15 @@
           <w:sz w:val="24"/>
         </w:rPr>
         <w:tab/>
-        <w:t xml:space="preserve">Mas para essa </w:t>
-      </w:r>
-      <w:proofErr w:type="spellStart"/>
-      <w:r>
-        <w:rPr>
-          <w:rFonts w:ascii="Arial" w:eastAsia="Arial" w:hAnsi="Arial" w:cs="Arial"/>
-          <w:bCs/>
-          <w:sz w:val="24"/>
-        </w:rPr>
-        <w:t>view</w:t>
-      </w:r>
-      <w:proofErr w:type="spellEnd"/>
-      <w:r>
-        <w:rPr>
-          <w:rFonts w:ascii="Arial" w:eastAsia="Arial" w:hAnsi="Arial" w:cs="Arial"/>
-          <w:bCs/>
-          <w:sz w:val="24"/>
-        </w:rPr>
-        <w:t xml:space="preserve"> funcionar, precisamos cadastrar ela como uma área.</w:t>
-      </w:r>
-      <w:r>
-        <w:rPr>
-          <w:rFonts w:ascii="Arial" w:eastAsia="Arial" w:hAnsi="Arial" w:cs="Arial"/>
-          <w:bCs/>
-          <w:sz w:val="24"/>
-        </w:rPr>
-        <w:t xml:space="preserve"> Então em nossa </w:t>
-      </w:r>
-      <w:proofErr w:type="spellStart"/>
-      <w:r>
-        <w:rPr>
-          <w:rFonts w:ascii="Arial" w:eastAsia="Arial" w:hAnsi="Arial" w:cs="Arial"/>
-          <w:bCs/>
-          <w:sz w:val="24"/>
-        </w:rPr>
-        <w:t>controller</w:t>
-      </w:r>
-      <w:proofErr w:type="spellEnd"/>
-      <w:r>
-        <w:rPr>
-          <w:rFonts w:ascii="Arial" w:eastAsia="Arial" w:hAnsi="Arial" w:cs="Arial"/>
-          <w:bCs/>
-          <w:sz w:val="24"/>
-        </w:rPr>
-        <w:t xml:space="preserve"> da área, precisamos colocar a annotation [Area(“nome da área aqui”)].</w:t>
+        <w:t>Mas para essa view funcionar, precisamos cadastrar ela como uma área.</w:t>
+      </w:r>
+      <w:r>
+        <w:rPr>
+          <w:rFonts w:ascii="Arial" w:eastAsia="Arial" w:hAnsi="Arial" w:cs="Arial"/>
+          <w:bCs/>
+          <w:sz w:val="24"/>
+        </w:rPr>
+        <w:t xml:space="preserve"> Então em nossa controller da área, precisamos colocar a annotation [Area(“nome da área aqui”)].</w:t>
       </w:r>
     </w:p>
     <w:p>
@@ -8398,31 +5610,8 @@
           <w:szCs w:val="19"/>
           <w:lang w:val="en-US"/>
         </w:rPr>
-        <w:t>"{</w:t>
-      </w:r>
-      <w:proofErr w:type="spellStart"/>
-      <w:r>
-        <w:rPr>
-          <w:rFonts w:ascii="Consolas" w:hAnsi="Consolas" w:cs="Consolas"/>
-          <w:color w:val="A31515"/>
-          <w:sz w:val="19"/>
-          <w:szCs w:val="19"/>
-          <w:lang w:val="en-US"/>
-        </w:rPr>
-        <w:t>area:exists</w:t>
-      </w:r>
-      <w:proofErr w:type="spellEnd"/>
-      <w:r>
-        <w:rPr>
-          <w:rFonts w:ascii="Consolas" w:hAnsi="Consolas" w:cs="Consolas"/>
-          <w:color w:val="A31515"/>
-          <w:sz w:val="19"/>
-          <w:szCs w:val="19"/>
-          <w:lang w:val="en-US"/>
-        </w:rPr>
-        <w:t>}/{controller=Home}/{action=Index}/{id?}"</w:t>
-      </w:r>
-      <w:proofErr w:type="gramStart"/>
+        <w:t>"{area:exists}/{controller=Home}/{action=Index}/{id?}"</w:t>
+      </w:r>
       <w:r>
         <w:rPr>
           <w:rFonts w:ascii="Consolas" w:hAnsi="Consolas" w:cs="Consolas"/>
@@ -8433,7 +5622,6 @@
         </w:rPr>
         <w:t>);</w:t>
       </w:r>
-      <w:proofErr w:type="gramEnd"/>
     </w:p>
     <w:p>
       <w:pPr>
@@ -8461,27 +5649,7 @@
           <w:sz w:val="24"/>
           <w:szCs w:val="24"/>
         </w:rPr>
-        <w:t xml:space="preserve">O </w:t>
-      </w:r>
-      <w:proofErr w:type="spellStart"/>
-      <w:r>
-        <w:rPr>
-          <w:rFonts w:ascii="Arial" w:hAnsi="Arial" w:cs="Arial"/>
-          <w:color w:val="000000"/>
-          <w:sz w:val="24"/>
-          <w:szCs w:val="24"/>
-        </w:rPr>
-        <w:t>Exists</w:t>
-      </w:r>
-      <w:proofErr w:type="spellEnd"/>
-      <w:r>
-        <w:rPr>
-          <w:rFonts w:ascii="Arial" w:hAnsi="Arial" w:cs="Arial"/>
-          <w:color w:val="000000"/>
-          <w:sz w:val="24"/>
-          <w:szCs w:val="24"/>
-        </w:rPr>
-        <w:t xml:space="preserve"> é apenas u</w:t>
+        <w:t>O Exists é apenas u</w:t>
       </w:r>
       <w:r>
         <w:rPr>
@@ -8574,19 +5742,8 @@
           <w:sz w:val="24"/>
           <w:szCs w:val="24"/>
         </w:rPr>
-        <w:t xml:space="preserve"> por criar uma _ViewImports, _ViewStart e uma _ViewLayout nova, definindo assim um padrão diferente para essa </w:t>
-      </w:r>
-      <w:proofErr w:type="spellStart"/>
-      <w:r>
-        <w:rPr>
-          <w:rFonts w:ascii="Arial" w:eastAsia="Arial" w:hAnsi="Arial" w:cs="Arial"/>
-          <w:bCs/>
-          <w:sz w:val="24"/>
-          <w:szCs w:val="24"/>
-        </w:rPr>
-        <w:t>page</w:t>
-      </w:r>
-      <w:proofErr w:type="spellEnd"/>
+        <w:t xml:space="preserve"> por criar uma _ViewImports, _ViewStart e uma _ViewLayout nova, definindo assim um padrão diferente para essa page</w:t>
+      </w:r>
     </w:p>
     <w:p>
       <w:pPr>
@@ -8684,27 +5841,7 @@
           <w:sz w:val="24"/>
           <w:szCs w:val="24"/>
         </w:rPr>
-        <w:t>Caso queiramos definir um outro nome para a pasta “</w:t>
-      </w:r>
-      <w:proofErr w:type="spellStart"/>
-      <w:r>
-        <w:rPr>
-          <w:rFonts w:ascii="Arial" w:eastAsia="Arial" w:hAnsi="Arial" w:cs="Arial"/>
-          <w:bCs/>
-          <w:sz w:val="24"/>
-          <w:szCs w:val="24"/>
-        </w:rPr>
-        <w:t>Areas</w:t>
-      </w:r>
-      <w:proofErr w:type="spellEnd"/>
-      <w:r>
-        <w:rPr>
-          <w:rFonts w:ascii="Arial" w:eastAsia="Arial" w:hAnsi="Arial" w:cs="Arial"/>
-          <w:bCs/>
-          <w:sz w:val="24"/>
-          <w:szCs w:val="24"/>
-        </w:rPr>
-        <w:t>” que não seja essa convenção do ASP, em nossa Startup.cs em ConfigureServices, precisamos definir um serviço dizendo ao ASP, um novo padrão de Area.</w:t>
+        <w:t>Caso queiramos definir um outro nome para a pasta “Areas” que não seja essa convenção do ASP, em nossa Startup.cs em ConfigureServices, precisamos definir um serviço dizendo ao ASP, um novo padrão de Area.</w:t>
       </w:r>
     </w:p>
     <w:p>
@@ -8734,33 +5871,7 @@
           <w:szCs w:val="19"/>
           <w:lang w:val="en-US"/>
         </w:rPr>
-        <w:t>services.Configure&lt;</w:t>
-      </w:r>
-      <w:proofErr w:type="spellStart"/>
-      <w:r>
-        <w:rPr>
-          <w:rFonts w:ascii="Consolas" w:hAnsi="Consolas" w:cs="Consolas"/>
-          <w:b/>
-          <w:bCs/>
-          <w:color w:val="000000"/>
-          <w:sz w:val="19"/>
-          <w:szCs w:val="19"/>
-          <w:lang w:val="en-US"/>
-        </w:rPr>
-        <w:t>RazorViewEngineOptions</w:t>
-      </w:r>
-      <w:proofErr w:type="spellEnd"/>
-      <w:r>
-        <w:rPr>
-          <w:rFonts w:ascii="Consolas" w:hAnsi="Consolas" w:cs="Consolas"/>
-          <w:b/>
-          <w:bCs/>
-          <w:color w:val="000000"/>
-          <w:sz w:val="19"/>
-          <w:szCs w:val="19"/>
-          <w:lang w:val="en-US"/>
-        </w:rPr>
-        <w:t>&gt;(options =&gt;</w:t>
+        <w:t>services.Configure&lt;RazorViewEngineOptions&gt;(options =&gt;</w:t>
       </w:r>
     </w:p>
     <w:p>
@@ -8810,7 +5921,6 @@
           <w:lang w:val="en-US"/>
         </w:rPr>
       </w:pPr>
-      <w:proofErr w:type="spellStart"/>
       <w:r>
         <w:rPr>
           <w:rFonts w:ascii="Consolas" w:hAnsi="Consolas" w:cs="Consolas"/>
@@ -8821,35 +5931,8 @@
           <w:szCs w:val="19"/>
           <w:lang w:val="en-US"/>
         </w:rPr>
-        <w:t>options.AreaViewLocationFormats.Clear</w:t>
-      </w:r>
-      <w:proofErr w:type="spellEnd"/>
-      <w:r>
-        <w:rPr>
-          <w:rFonts w:ascii="Consolas" w:hAnsi="Consolas" w:cs="Consolas"/>
-          <w:b/>
-          <w:bCs/>
-          <w:color w:val="000000"/>
-          <w:sz w:val="19"/>
-          <w:szCs w:val="19"/>
-          <w:lang w:val="en-US"/>
-        </w:rPr>
-        <w:t>(</w:t>
-      </w:r>
-      <w:proofErr w:type="gramStart"/>
-      <w:r>
-        <w:rPr>
-          <w:rFonts w:ascii="Consolas" w:hAnsi="Consolas" w:cs="Consolas"/>
-          <w:b/>
-          <w:bCs/>
-          <w:color w:val="000000"/>
-          <w:sz w:val="19"/>
-          <w:szCs w:val="19"/>
-          <w:lang w:val="en-US"/>
-        </w:rPr>
-        <w:t>);</w:t>
-      </w:r>
-      <w:proofErr w:type="gramEnd"/>
+        <w:t>options.AreaViewLocationFormats.Clear();</w:t>
+      </w:r>
     </w:p>
     <w:p>
       <w:pPr>
@@ -8868,7 +5951,6 @@
           <w:lang w:val="en-US"/>
         </w:rPr>
       </w:pPr>
-      <w:proofErr w:type="spellStart"/>
       <w:r>
         <w:rPr>
           <w:rFonts w:ascii="Consolas" w:hAnsi="Consolas" w:cs="Consolas"/>
@@ -8879,9 +5961,20 @@
           <w:szCs w:val="19"/>
           <w:lang w:val="en-US"/>
         </w:rPr>
-        <w:t>options.AreaViewLocationFormats.Add</w:t>
-      </w:r>
-      <w:proofErr w:type="spellEnd"/>
+        <w:t xml:space="preserve">options.AreaViewLocationFormats.Add(item: </w:t>
+      </w:r>
+      <w:r>
+        <w:rPr>
+          <w:rFonts w:ascii="Consolas" w:hAnsi="Consolas" w:cs="Consolas"/>
+          <w:b/>
+          <w:bCs/>
+          <w:color w:val="A31515"/>
+          <w:sz w:val="19"/>
+          <w:szCs w:val="19"/>
+          <w:lang w:val="en-US"/>
+        </w:rPr>
+        <w:t>"/Modulos/{2}/Views/{1}/{0}.cshtml"</w:t>
+      </w:r>
       <w:r>
         <w:rPr>
           <w:rFonts w:ascii="Consolas" w:hAnsi="Consolas" w:cs="Consolas"/>
@@ -8892,34 +5985,8 @@
           <w:szCs w:val="19"/>
           <w:lang w:val="en-US"/>
         </w:rPr>
-        <w:t xml:space="preserve">(item: </w:t>
-      </w:r>
-      <w:r>
-        <w:rPr>
-          <w:rFonts w:ascii="Consolas" w:hAnsi="Consolas" w:cs="Consolas"/>
-          <w:b/>
-          <w:bCs/>
-          <w:color w:val="A31515"/>
-          <w:sz w:val="19"/>
-          <w:szCs w:val="19"/>
-          <w:lang w:val="en-US"/>
-        </w:rPr>
-        <w:t>"/Modulos/{2}/Views/{1}/{0}.cshtml"</w:t>
-      </w:r>
-      <w:proofErr w:type="gramStart"/>
-      <w:r>
-        <w:rPr>
-          <w:rFonts w:ascii="Consolas" w:hAnsi="Consolas" w:cs="Consolas"/>
-          <w:b/>
-          <w:bCs/>
-          <w:color w:val="000000"/>
-          <w:sz w:val="19"/>
-          <w:szCs w:val="19"/>
-          <w:lang w:val="en-US"/>
-        </w:rPr>
         <w:t>);</w:t>
       </w:r>
-      <w:proofErr w:type="gramEnd"/>
     </w:p>
     <w:p>
       <w:pPr>
@@ -8938,7 +6005,6 @@
           <w:lang w:val="en-US"/>
         </w:rPr>
       </w:pPr>
-      <w:proofErr w:type="spellStart"/>
       <w:r>
         <w:rPr>
           <w:rFonts w:ascii="Consolas" w:hAnsi="Consolas" w:cs="Consolas"/>
@@ -8949,9 +6015,20 @@
           <w:szCs w:val="19"/>
           <w:lang w:val="en-US"/>
         </w:rPr>
-        <w:t>options.AreaViewLocationFormats.Add</w:t>
-      </w:r>
-      <w:proofErr w:type="spellEnd"/>
+        <w:t xml:space="preserve">options.AreaViewLocationFormats.Add(item: </w:t>
+      </w:r>
+      <w:r>
+        <w:rPr>
+          <w:rFonts w:ascii="Consolas" w:hAnsi="Consolas" w:cs="Consolas"/>
+          <w:b/>
+          <w:bCs/>
+          <w:color w:val="A31515"/>
+          <w:sz w:val="19"/>
+          <w:szCs w:val="19"/>
+          <w:lang w:val="en-US"/>
+        </w:rPr>
+        <w:t>"/Modulos/{2}/Views/Shared/{0}.cshtml"</w:t>
+      </w:r>
       <w:r>
         <w:rPr>
           <w:rFonts w:ascii="Consolas" w:hAnsi="Consolas" w:cs="Consolas"/>
@@ -8962,34 +6039,8 @@
           <w:szCs w:val="19"/>
           <w:lang w:val="en-US"/>
         </w:rPr>
-        <w:t xml:space="preserve">(item: </w:t>
-      </w:r>
-      <w:r>
-        <w:rPr>
-          <w:rFonts w:ascii="Consolas" w:hAnsi="Consolas" w:cs="Consolas"/>
-          <w:b/>
-          <w:bCs/>
-          <w:color w:val="A31515"/>
-          <w:sz w:val="19"/>
-          <w:szCs w:val="19"/>
-          <w:lang w:val="en-US"/>
-        </w:rPr>
-        <w:t>"/Modulos/{2}/Views/Shared/{0}.cshtml"</w:t>
-      </w:r>
-      <w:proofErr w:type="gramStart"/>
-      <w:r>
-        <w:rPr>
-          <w:rFonts w:ascii="Consolas" w:hAnsi="Consolas" w:cs="Consolas"/>
-          <w:b/>
-          <w:bCs/>
-          <w:color w:val="000000"/>
-          <w:sz w:val="19"/>
-          <w:szCs w:val="19"/>
-          <w:lang w:val="en-US"/>
-        </w:rPr>
         <w:t>);</w:t>
       </w:r>
-      <w:proofErr w:type="gramEnd"/>
     </w:p>
     <w:p>
       <w:pPr>
@@ -9008,7 +6059,6 @@
           <w:lang w:val="en-US"/>
         </w:rPr>
       </w:pPr>
-      <w:proofErr w:type="spellStart"/>
       <w:r>
         <w:rPr>
           <w:rFonts w:ascii="Consolas" w:hAnsi="Consolas" w:cs="Consolas"/>
@@ -9019,9 +6069,20 @@
           <w:szCs w:val="19"/>
           <w:lang w:val="en-US"/>
         </w:rPr>
-        <w:t>options.AreaViewLocationFormats.Add</w:t>
-      </w:r>
-      <w:proofErr w:type="spellEnd"/>
+        <w:t xml:space="preserve">options.AreaViewLocationFormats.Add(item: </w:t>
+      </w:r>
+      <w:r>
+        <w:rPr>
+          <w:rFonts w:ascii="Consolas" w:hAnsi="Consolas" w:cs="Consolas"/>
+          <w:b/>
+          <w:bCs/>
+          <w:color w:val="A31515"/>
+          <w:sz w:val="19"/>
+          <w:szCs w:val="19"/>
+          <w:lang w:val="en-US"/>
+        </w:rPr>
+        <w:t>"/Views/Shared/{0}.cshtml"</w:t>
+      </w:r>
       <w:r>
         <w:rPr>
           <w:rFonts w:ascii="Consolas" w:hAnsi="Consolas" w:cs="Consolas"/>
@@ -9032,34 +6093,8 @@
           <w:szCs w:val="19"/>
           <w:lang w:val="en-US"/>
         </w:rPr>
-        <w:t xml:space="preserve">(item: </w:t>
-      </w:r>
-      <w:r>
-        <w:rPr>
-          <w:rFonts w:ascii="Consolas" w:hAnsi="Consolas" w:cs="Consolas"/>
-          <w:b/>
-          <w:bCs/>
-          <w:color w:val="A31515"/>
-          <w:sz w:val="19"/>
-          <w:szCs w:val="19"/>
-          <w:lang w:val="en-US"/>
-        </w:rPr>
-        <w:t>"/Views/Shared/{0}.cshtml"</w:t>
-      </w:r>
-      <w:proofErr w:type="gramStart"/>
-      <w:r>
-        <w:rPr>
-          <w:rFonts w:ascii="Consolas" w:hAnsi="Consolas" w:cs="Consolas"/>
-          <w:b/>
-          <w:bCs/>
-          <w:color w:val="000000"/>
-          <w:sz w:val="19"/>
-          <w:szCs w:val="19"/>
-          <w:lang w:val="en-US"/>
-        </w:rPr>
         <w:t>);</w:t>
       </w:r>
-      <w:proofErr w:type="gramEnd"/>
     </w:p>
     <w:p>
       <w:pPr>
@@ -9177,25 +6212,7 @@
           <w:bCs/>
           <w:sz w:val="24"/>
         </w:rPr>
-        <w:t xml:space="preserve"> [Area(nome da </w:t>
-      </w:r>
-      <w:proofErr w:type="spellStart"/>
-      <w:r>
-        <w:rPr>
-          <w:rFonts w:ascii="Arial" w:eastAsia="Arial" w:hAnsi="Arial" w:cs="Arial"/>
-          <w:bCs/>
-          <w:sz w:val="24"/>
-        </w:rPr>
-        <w:t>area</w:t>
-      </w:r>
-      <w:proofErr w:type="spellEnd"/>
-      <w:r>
-        <w:rPr>
-          <w:rFonts w:ascii="Arial" w:eastAsia="Arial" w:hAnsi="Arial" w:cs="Arial"/>
-          <w:bCs/>
-          <w:sz w:val="24"/>
-        </w:rPr>
-        <w:t>)]</w:t>
+        <w:t xml:space="preserve"> [Area(nome da area)]</w:t>
       </w:r>
     </w:p>
     <w:p>
@@ -9228,25 +6245,7 @@
           <w:bCs/>
           <w:sz w:val="24"/>
         </w:rPr>
-        <w:t xml:space="preserve">Caso eu queira que meu usuário veja minha aplicação escrevendo pela </w:t>
-      </w:r>
-      <w:proofErr w:type="spellStart"/>
-      <w:r>
-        <w:rPr>
-          <w:rFonts w:ascii="Arial" w:eastAsia="Arial" w:hAnsi="Arial" w:cs="Arial"/>
-          <w:bCs/>
-          <w:sz w:val="24"/>
-        </w:rPr>
-        <w:t>url</w:t>
-      </w:r>
-      <w:proofErr w:type="spellEnd"/>
-      <w:r>
-        <w:rPr>
-          <w:rFonts w:ascii="Arial" w:eastAsia="Arial" w:hAnsi="Arial" w:cs="Arial"/>
-          <w:bCs/>
-          <w:sz w:val="24"/>
-        </w:rPr>
-        <w:t xml:space="preserve"> manualmente, eu tenho que fazer minha rota manualmento padrão.</w:t>
+        <w:t>Caso eu queira que meu usuário veja minha aplicação escrevendo pela url manualmente, eu tenho que fazer minha rota manualmento padrão.</w:t>
       </w:r>
       <w:r>
         <w:rPr>
@@ -9256,7 +6255,6 @@
         </w:rPr>
         <w:t xml:space="preserve"> Com isso, temos a </w:t>
       </w:r>
-      <w:proofErr w:type="spellStart"/>
       <w:r>
         <w:rPr>
           <w:rFonts w:ascii="Arial" w:eastAsia="Arial" w:hAnsi="Arial" w:cs="Arial"/>
@@ -9265,7 +6263,6 @@
         </w:rPr>
         <w:t>AreaRoutes</w:t>
       </w:r>
-      <w:proofErr w:type="spellEnd"/>
       <w:r>
         <w:rPr>
           <w:rFonts w:ascii="Arial" w:eastAsia="Arial" w:hAnsi="Arial" w:cs="Arial"/>
@@ -9503,25 +6500,7 @@
           <w:bCs/>
           <w:sz w:val="24"/>
         </w:rPr>
-        <w:t>A ideia principal é obter a inversão de controle (</w:t>
-      </w:r>
-      <w:proofErr w:type="spellStart"/>
-      <w:r>
-        <w:rPr>
-          <w:rFonts w:ascii="Arial" w:eastAsia="Arial" w:hAnsi="Arial" w:cs="Arial"/>
-          <w:bCs/>
-          <w:sz w:val="24"/>
-        </w:rPr>
-        <w:t>IoC</w:t>
-      </w:r>
-      <w:proofErr w:type="spellEnd"/>
-      <w:r>
-        <w:rPr>
-          <w:rFonts w:ascii="Arial" w:eastAsia="Arial" w:hAnsi="Arial" w:cs="Arial"/>
-          <w:bCs/>
-          <w:sz w:val="24"/>
-        </w:rPr>
-        <w:t>) para simplificar as responsabilidades de uma classe, tornando o código mais simples de ter uma manutenção e ser testado.</w:t>
+        <w:t>A ideia principal é obter a inversão de controle (IoC) para simplificar as responsabilidades de uma classe, tornando o código mais simples de ter uma manutenção e ser testado.</w:t>
       </w:r>
     </w:p>
     <w:p>
@@ -9786,18 +6765,8 @@
           <w:bCs/>
           <w:sz w:val="24"/>
         </w:rPr>
-        <w:t>/</w:t>
-      </w:r>
-      <w:proofErr w:type="spellStart"/>
-      <w:r>
-        <w:rPr>
-          <w:rFonts w:ascii="Arial" w:eastAsia="Arial" w:hAnsi="Arial" w:cs="Arial"/>
-          <w:bCs/>
-          <w:sz w:val="24"/>
-        </w:rPr>
-        <w:t>controller</w:t>
-      </w:r>
-      <w:proofErr w:type="spellEnd"/>
+        <w:t>/controller</w:t>
+      </w:r>
       <w:r>
         <w:rPr>
           <w:rFonts w:ascii="Arial" w:eastAsia="Arial" w:hAnsi="Arial" w:cs="Arial"/>
@@ -9852,25 +6821,7 @@
           <w:bCs/>
           <w:sz w:val="24"/>
         </w:rPr>
-        <w:t xml:space="preserve">Podemos também fazer uma DI diretamente na </w:t>
-      </w:r>
-      <w:proofErr w:type="spellStart"/>
-      <w:r>
-        <w:rPr>
-          <w:rFonts w:ascii="Arial" w:eastAsia="Arial" w:hAnsi="Arial" w:cs="Arial"/>
-          <w:bCs/>
-          <w:sz w:val="24"/>
-        </w:rPr>
-        <w:t>view</w:t>
-      </w:r>
-      <w:proofErr w:type="spellEnd"/>
-      <w:r>
-        <w:rPr>
-          <w:rFonts w:ascii="Arial" w:eastAsia="Arial" w:hAnsi="Arial" w:cs="Arial"/>
-          <w:bCs/>
-          <w:sz w:val="24"/>
-        </w:rPr>
-        <w:t xml:space="preserve"> utilizando o </w:t>
+        <w:t xml:space="preserve">Podemos também fazer uma DI diretamente na view utilizando o </w:t>
       </w:r>
       <w:r>
         <w:rPr>
@@ -10201,12 +7152,276 @@
         <w:spacing w:after="0" w:line="240" w:lineRule="auto"/>
         <w:jc w:val="center"/>
         <w:rPr>
-          <w:rFonts w:ascii="Consolas" w:hAnsi="Consolas" w:cs="Consolas"/>
+          <w:rFonts w:ascii="Arial" w:hAnsi="Arial" w:cs="Arial"/>
+          <w:b/>
+          <w:bCs/>
           <w:color w:val="000000"/>
-          <w:sz w:val="19"/>
-          <w:szCs w:val="19"/>
-        </w:rPr>
-      </w:pPr>
+          <w:sz w:val="24"/>
+          <w:szCs w:val="24"/>
+        </w:rPr>
+      </w:pPr>
+      <w:r>
+        <w:rPr>
+          <w:rFonts w:ascii="Arial" w:hAnsi="Arial" w:cs="Arial"/>
+          <w:b/>
+          <w:bCs/>
+          <w:color w:val="000000"/>
+          <w:sz w:val="24"/>
+          <w:szCs w:val="24"/>
+        </w:rPr>
+        <w:lastRenderedPageBreak/>
+        <w:t>CICLO DE VIDA DA DI</w:t>
+      </w:r>
+    </w:p>
+    <w:p>
+      <w:pPr>
+        <w:autoSpaceDE w:val="0"/>
+        <w:autoSpaceDN w:val="0"/>
+        <w:adjustRightInd w:val="0"/>
+        <w:spacing w:after="0" w:line="240" w:lineRule="auto"/>
+        <w:jc w:val="center"/>
+        <w:rPr>
+          <w:rFonts w:ascii="Arial" w:hAnsi="Arial" w:cs="Arial"/>
+          <w:b/>
+          <w:bCs/>
+          <w:color w:val="000000"/>
+          <w:sz w:val="24"/>
+          <w:szCs w:val="24"/>
+        </w:rPr>
+      </w:pPr>
+    </w:p>
+    <w:p>
+      <w:pPr>
+        <w:autoSpaceDE w:val="0"/>
+        <w:autoSpaceDN w:val="0"/>
+        <w:adjustRightInd w:val="0"/>
+        <w:spacing w:after="0" w:line="240" w:lineRule="auto"/>
+        <w:jc w:val="center"/>
+        <w:rPr>
+          <w:rFonts w:ascii="Arial" w:hAnsi="Arial" w:cs="Arial"/>
+          <w:b/>
+          <w:bCs/>
+          <w:color w:val="000000"/>
+          <w:sz w:val="24"/>
+          <w:szCs w:val="24"/>
+        </w:rPr>
+      </w:pPr>
+    </w:p>
+    <w:p>
+      <w:pPr>
+        <w:autoSpaceDE w:val="0"/>
+        <w:autoSpaceDN w:val="0"/>
+        <w:adjustRightInd w:val="0"/>
+        <w:spacing w:after="0" w:line="240" w:lineRule="auto"/>
+        <w:rPr>
+          <w:rFonts w:ascii="Arial" w:hAnsi="Arial" w:cs="Arial"/>
+          <w:color w:val="000000"/>
+          <w:sz w:val="24"/>
+          <w:szCs w:val="24"/>
+        </w:rPr>
+      </w:pPr>
+      <w:r>
+        <w:rPr>
+          <w:rFonts w:ascii="Arial" w:hAnsi="Arial" w:cs="Arial"/>
+          <w:color w:val="000000"/>
+          <w:sz w:val="24"/>
+          <w:szCs w:val="24"/>
+        </w:rPr>
+        <w:tab/>
+        <w:t>É uma das partes mais importantes da DI,  indo além da importância de desenvolver uma DI.</w:t>
+      </w:r>
+    </w:p>
+    <w:p>
+      <w:pPr>
+        <w:autoSpaceDE w:val="0"/>
+        <w:autoSpaceDN w:val="0"/>
+        <w:adjustRightInd w:val="0"/>
+        <w:spacing w:after="0" w:line="240" w:lineRule="auto"/>
+        <w:rPr>
+          <w:rFonts w:ascii="Arial" w:hAnsi="Arial" w:cs="Arial"/>
+          <w:color w:val="000000"/>
+          <w:sz w:val="24"/>
+          <w:szCs w:val="24"/>
+        </w:rPr>
+      </w:pPr>
+    </w:p>
+    <w:p>
+      <w:pPr>
+        <w:autoSpaceDE w:val="0"/>
+        <w:autoSpaceDN w:val="0"/>
+        <w:adjustRightInd w:val="0"/>
+        <w:spacing w:after="0" w:line="240" w:lineRule="auto"/>
+        <w:jc w:val="center"/>
+        <w:rPr>
+          <w:rFonts w:ascii="Arial" w:hAnsi="Arial" w:cs="Arial"/>
+          <w:b/>
+          <w:bCs/>
+          <w:color w:val="000000"/>
+          <w:sz w:val="24"/>
+          <w:szCs w:val="24"/>
+        </w:rPr>
+      </w:pPr>
+      <w:r>
+        <w:rPr>
+          <w:rFonts w:ascii="Arial" w:hAnsi="Arial" w:cs="Arial"/>
+          <w:b/>
+          <w:bCs/>
+          <w:color w:val="000000"/>
+          <w:sz w:val="24"/>
+          <w:szCs w:val="24"/>
+        </w:rPr>
+        <w:t>TIPOS DE VIDAS:</w:t>
+      </w:r>
+    </w:p>
+    <w:p>
+      <w:pPr>
+        <w:autoSpaceDE w:val="0"/>
+        <w:autoSpaceDN w:val="0"/>
+        <w:adjustRightInd w:val="0"/>
+        <w:spacing w:after="0" w:line="240" w:lineRule="auto"/>
+        <w:jc w:val="center"/>
+        <w:rPr>
+          <w:rFonts w:ascii="Arial" w:hAnsi="Arial" w:cs="Arial"/>
+          <w:b/>
+          <w:bCs/>
+          <w:color w:val="000000"/>
+          <w:sz w:val="24"/>
+          <w:szCs w:val="24"/>
+        </w:rPr>
+      </w:pPr>
+    </w:p>
+    <w:p>
+      <w:pPr>
+        <w:pStyle w:val="PargrafodaLista"/>
+        <w:numPr>
+          <w:ilvl w:val="2"/>
+          <w:numId w:val="26"/>
+        </w:numPr>
+        <w:autoSpaceDE w:val="0"/>
+        <w:autoSpaceDN w:val="0"/>
+        <w:adjustRightInd w:val="0"/>
+        <w:spacing w:after="0" w:line="240" w:lineRule="auto"/>
+        <w:rPr>
+          <w:rFonts w:ascii="Arial" w:hAnsi="Arial" w:cs="Arial"/>
+          <w:color w:val="000000"/>
+          <w:sz w:val="24"/>
+          <w:szCs w:val="24"/>
+        </w:rPr>
+      </w:pPr>
+      <w:r>
+        <w:rPr>
+          <w:rFonts w:ascii="Arial" w:hAnsi="Arial" w:cs="Arial"/>
+          <w:b/>
+          <w:bCs/>
+          <w:color w:val="000000"/>
+          <w:sz w:val="24"/>
+          <w:szCs w:val="24"/>
+        </w:rPr>
+        <w:t>Transiente:</w:t>
+      </w:r>
+      <w:r>
+        <w:rPr>
+          <w:rFonts w:ascii="Arial" w:hAnsi="Arial" w:cs="Arial"/>
+          <w:color w:val="000000"/>
+          <w:sz w:val="24"/>
+          <w:szCs w:val="24"/>
+        </w:rPr>
+        <w:t xml:space="preserve"> obtém uma nova instância do objeto a cada solicitação, fazendo uma nova alocação para cada vez que injetar o objeto em uma classe.</w:t>
+      </w:r>
+    </w:p>
+    <w:p>
+      <w:pPr>
+        <w:pStyle w:val="PargrafodaLista"/>
+        <w:numPr>
+          <w:ilvl w:val="2"/>
+          <w:numId w:val="26"/>
+        </w:numPr>
+        <w:autoSpaceDE w:val="0"/>
+        <w:autoSpaceDN w:val="0"/>
+        <w:adjustRightInd w:val="0"/>
+        <w:spacing w:after="0" w:line="240" w:lineRule="auto"/>
+        <w:rPr>
+          <w:rFonts w:ascii="Arial" w:hAnsi="Arial" w:cs="Arial"/>
+          <w:color w:val="000000"/>
+          <w:sz w:val="24"/>
+          <w:szCs w:val="24"/>
+        </w:rPr>
+      </w:pPr>
+      <w:r>
+        <w:rPr>
+          <w:rFonts w:ascii="Arial" w:hAnsi="Arial" w:cs="Arial"/>
+          <w:b/>
+          <w:bCs/>
+          <w:color w:val="000000"/>
+          <w:sz w:val="24"/>
+          <w:szCs w:val="24"/>
+        </w:rPr>
+        <w:t>Scoped:</w:t>
+      </w:r>
+      <w:r>
+        <w:rPr>
+          <w:rFonts w:ascii="Arial" w:hAnsi="Arial" w:cs="Arial"/>
+          <w:sz w:val="24"/>
+          <w:szCs w:val="24"/>
+        </w:rPr>
+        <w:t xml:space="preserve"> ele faz uma reutilização do objeto durante toda a request. (WEB). </w:t>
+      </w:r>
+      <w:r>
+        <w:rPr>
+          <w:rFonts w:ascii="Arial" w:hAnsi="Arial" w:cs="Arial"/>
+          <w:b/>
+          <w:bCs/>
+          <w:sz w:val="24"/>
+          <w:szCs w:val="24"/>
+        </w:rPr>
+        <w:t>(RECOMENDADO)</w:t>
+      </w:r>
+      <w:r>
+        <w:rPr>
+          <w:rFonts w:ascii="Arial" w:hAnsi="Arial" w:cs="Arial"/>
+          <w:sz w:val="24"/>
+          <w:szCs w:val="24"/>
+        </w:rPr>
+        <w:t>.</w:t>
+      </w:r>
+    </w:p>
+    <w:p>
+      <w:pPr>
+        <w:pStyle w:val="PargrafodaLista"/>
+        <w:numPr>
+          <w:ilvl w:val="2"/>
+          <w:numId w:val="26"/>
+        </w:numPr>
+        <w:autoSpaceDE w:val="0"/>
+        <w:autoSpaceDN w:val="0"/>
+        <w:adjustRightInd w:val="0"/>
+        <w:spacing w:after="0" w:line="240" w:lineRule="auto"/>
+        <w:rPr>
+          <w:rFonts w:ascii="Arial" w:hAnsi="Arial" w:cs="Arial"/>
+          <w:color w:val="000000"/>
+          <w:sz w:val="24"/>
+          <w:szCs w:val="24"/>
+        </w:rPr>
+      </w:pPr>
+      <w:r>
+        <w:rPr>
+          <w:rFonts w:ascii="Arial" w:hAnsi="Arial" w:cs="Arial"/>
+          <w:b/>
+          <w:bCs/>
+          <w:color w:val="000000"/>
+          <w:sz w:val="24"/>
+          <w:szCs w:val="24"/>
+        </w:rPr>
+        <w:t>Singleton:</w:t>
+      </w:r>
+      <w:r>
+        <w:rPr>
+          <w:rFonts w:ascii="Arial" w:hAnsi="Arial" w:cs="Arial"/>
+          <w:sz w:val="24"/>
+          <w:szCs w:val="24"/>
+        </w:rPr>
+        <w:t xml:space="preserve"> utiliza a mesma instância para toda aplicação. (CUIDADO).</w:t>
+      </w:r>
     </w:p>
     <w:sectPr>
       <w:pgSz w:w="11906" w:h="16838"/>

--- a/02 -  Dominando o ASP.NET CORE MVC/Dominando o ASP.NET CORE MVC.docx
+++ b/02 -  Dominando o ASP.NET CORE MVC/Dominando o ASP.NET CORE MVC.docx
@@ -857,7 +857,7 @@
           <v:rect id="rectole0000000000" o:spid="_x0000_i1025" style="width:413.25pt;height:181.5pt" o:ole="" o:preferrelative="t" stroked="f">
             <v:imagedata r:id="rId6" o:title=""/>
           </v:rect>
-          <o:OLEObject Type="Embed" ProgID="StaticMetafile" ShapeID="rectole0000000000" DrawAspect="Content" ObjectID="_1695845808" r:id="rId7"/>
+          <o:OLEObject Type="Embed" ProgID="StaticMetafile" ShapeID="rectole0000000000" DrawAspect="Content" ObjectID="_1696104580" r:id="rId7"/>
         </w:object>
       </w:r>
       <w:r>
@@ -865,7 +865,7 @@
           <v:rect id="rectole0000000001" o:spid="_x0000_i1026" style="width:413.25pt;height:181.5pt" o:ole="" o:preferrelative="t" stroked="f">
             <v:imagedata r:id="rId6" o:title=""/>
           </v:rect>
-          <o:OLEObject Type="Embed" ProgID="StaticMetafile" ShapeID="rectole0000000001" DrawAspect="Content" ObjectID="_1695845809" r:id="rId8"/>
+          <o:OLEObject Type="Embed" ProgID="StaticMetafile" ShapeID="rectole0000000001" DrawAspect="Content" ObjectID="_1696104581" r:id="rId8"/>
         </w:object>
       </w:r>
     </w:p>
@@ -7421,6 +7421,1717 @@
           <w:szCs w:val="24"/>
         </w:rPr>
         <w:t xml:space="preserve"> utiliza a mesma instância para toda aplicação. (CUIDADO).</w:t>
+      </w:r>
+    </w:p>
+    <w:p>
+      <w:pPr>
+        <w:autoSpaceDE w:val="0"/>
+        <w:autoSpaceDN w:val="0"/>
+        <w:adjustRightInd w:val="0"/>
+        <w:spacing w:after="0" w:line="240" w:lineRule="auto"/>
+        <w:rPr>
+          <w:rFonts w:ascii="Arial" w:hAnsi="Arial" w:cs="Arial"/>
+          <w:color w:val="000000"/>
+          <w:sz w:val="24"/>
+          <w:szCs w:val="24"/>
+        </w:rPr>
+      </w:pPr>
+    </w:p>
+    <w:p>
+      <w:pPr>
+        <w:autoSpaceDE w:val="0"/>
+        <w:autoSpaceDN w:val="0"/>
+        <w:adjustRightInd w:val="0"/>
+        <w:spacing w:after="0" w:line="240" w:lineRule="auto"/>
+        <w:rPr>
+          <w:rFonts w:ascii="Arial" w:hAnsi="Arial" w:cs="Arial"/>
+          <w:color w:val="000000"/>
+          <w:sz w:val="24"/>
+          <w:szCs w:val="24"/>
+        </w:rPr>
+      </w:pPr>
+    </w:p>
+    <w:p>
+      <w:pPr>
+        <w:autoSpaceDE w:val="0"/>
+        <w:autoSpaceDN w:val="0"/>
+        <w:adjustRightInd w:val="0"/>
+        <w:spacing w:after="0" w:line="240" w:lineRule="auto"/>
+        <w:rPr>
+          <w:rFonts w:ascii="Arial" w:hAnsi="Arial" w:cs="Arial"/>
+          <w:color w:val="000000"/>
+          <w:sz w:val="24"/>
+          <w:szCs w:val="24"/>
+        </w:rPr>
+      </w:pPr>
+    </w:p>
+    <w:p>
+      <w:pPr>
+        <w:autoSpaceDE w:val="0"/>
+        <w:autoSpaceDN w:val="0"/>
+        <w:adjustRightInd w:val="0"/>
+        <w:spacing w:after="0" w:line="240" w:lineRule="auto"/>
+        <w:rPr>
+          <w:rFonts w:ascii="Arial" w:hAnsi="Arial" w:cs="Arial"/>
+          <w:color w:val="000000"/>
+          <w:sz w:val="24"/>
+          <w:szCs w:val="24"/>
+        </w:rPr>
+      </w:pPr>
+    </w:p>
+    <w:p>
+      <w:pPr>
+        <w:autoSpaceDE w:val="0"/>
+        <w:autoSpaceDN w:val="0"/>
+        <w:adjustRightInd w:val="0"/>
+        <w:spacing w:after="0" w:line="240" w:lineRule="auto"/>
+        <w:rPr>
+          <w:rFonts w:ascii="Arial" w:hAnsi="Arial" w:cs="Arial"/>
+          <w:color w:val="000000"/>
+          <w:sz w:val="24"/>
+          <w:szCs w:val="24"/>
+        </w:rPr>
+      </w:pPr>
+    </w:p>
+    <w:p>
+      <w:pPr>
+        <w:autoSpaceDE w:val="0"/>
+        <w:autoSpaceDN w:val="0"/>
+        <w:adjustRightInd w:val="0"/>
+        <w:spacing w:after="0" w:line="240" w:lineRule="auto"/>
+        <w:rPr>
+          <w:rFonts w:ascii="Arial" w:hAnsi="Arial" w:cs="Arial"/>
+          <w:color w:val="000000"/>
+          <w:sz w:val="24"/>
+          <w:szCs w:val="24"/>
+        </w:rPr>
+      </w:pPr>
+    </w:p>
+    <w:p>
+      <w:pPr>
+        <w:autoSpaceDE w:val="0"/>
+        <w:autoSpaceDN w:val="0"/>
+        <w:adjustRightInd w:val="0"/>
+        <w:spacing w:after="0" w:line="240" w:lineRule="auto"/>
+        <w:rPr>
+          <w:rFonts w:ascii="Arial" w:hAnsi="Arial" w:cs="Arial"/>
+          <w:color w:val="000000"/>
+          <w:sz w:val="24"/>
+          <w:szCs w:val="24"/>
+        </w:rPr>
+      </w:pPr>
+    </w:p>
+    <w:p>
+      <w:pPr>
+        <w:autoSpaceDE w:val="0"/>
+        <w:autoSpaceDN w:val="0"/>
+        <w:adjustRightInd w:val="0"/>
+        <w:spacing w:after="0" w:line="240" w:lineRule="auto"/>
+        <w:rPr>
+          <w:rFonts w:ascii="Arial" w:hAnsi="Arial" w:cs="Arial"/>
+          <w:color w:val="000000"/>
+          <w:sz w:val="24"/>
+          <w:szCs w:val="24"/>
+        </w:rPr>
+      </w:pPr>
+    </w:p>
+    <w:p>
+      <w:pPr>
+        <w:autoSpaceDE w:val="0"/>
+        <w:autoSpaceDN w:val="0"/>
+        <w:adjustRightInd w:val="0"/>
+        <w:spacing w:after="0" w:line="240" w:lineRule="auto"/>
+        <w:rPr>
+          <w:rFonts w:ascii="Arial" w:hAnsi="Arial" w:cs="Arial"/>
+          <w:color w:val="000000"/>
+          <w:sz w:val="24"/>
+          <w:szCs w:val="24"/>
+        </w:rPr>
+      </w:pPr>
+    </w:p>
+    <w:p>
+      <w:pPr>
+        <w:autoSpaceDE w:val="0"/>
+        <w:autoSpaceDN w:val="0"/>
+        <w:adjustRightInd w:val="0"/>
+        <w:spacing w:after="0" w:line="240" w:lineRule="auto"/>
+        <w:rPr>
+          <w:rFonts w:ascii="Arial" w:hAnsi="Arial" w:cs="Arial"/>
+          <w:color w:val="000000"/>
+          <w:sz w:val="24"/>
+          <w:szCs w:val="24"/>
+        </w:rPr>
+      </w:pPr>
+    </w:p>
+    <w:p>
+      <w:pPr>
+        <w:autoSpaceDE w:val="0"/>
+        <w:autoSpaceDN w:val="0"/>
+        <w:adjustRightInd w:val="0"/>
+        <w:spacing w:after="0" w:line="240" w:lineRule="auto"/>
+        <w:rPr>
+          <w:rFonts w:ascii="Arial" w:hAnsi="Arial" w:cs="Arial"/>
+          <w:color w:val="000000"/>
+          <w:sz w:val="24"/>
+          <w:szCs w:val="24"/>
+        </w:rPr>
+      </w:pPr>
+    </w:p>
+    <w:p>
+      <w:pPr>
+        <w:autoSpaceDE w:val="0"/>
+        <w:autoSpaceDN w:val="0"/>
+        <w:adjustRightInd w:val="0"/>
+        <w:spacing w:after="0" w:line="240" w:lineRule="auto"/>
+        <w:rPr>
+          <w:rFonts w:ascii="Arial" w:hAnsi="Arial" w:cs="Arial"/>
+          <w:color w:val="000000"/>
+          <w:sz w:val="24"/>
+          <w:szCs w:val="24"/>
+        </w:rPr>
+      </w:pPr>
+    </w:p>
+    <w:p>
+      <w:pPr>
+        <w:autoSpaceDE w:val="0"/>
+        <w:autoSpaceDN w:val="0"/>
+        <w:adjustRightInd w:val="0"/>
+        <w:spacing w:after="0" w:line="240" w:lineRule="auto"/>
+        <w:rPr>
+          <w:rFonts w:ascii="Arial" w:hAnsi="Arial" w:cs="Arial"/>
+          <w:color w:val="000000"/>
+          <w:sz w:val="24"/>
+          <w:szCs w:val="24"/>
+        </w:rPr>
+      </w:pPr>
+    </w:p>
+    <w:p>
+      <w:pPr>
+        <w:autoSpaceDE w:val="0"/>
+        <w:autoSpaceDN w:val="0"/>
+        <w:adjustRightInd w:val="0"/>
+        <w:spacing w:after="0" w:line="240" w:lineRule="auto"/>
+        <w:rPr>
+          <w:rFonts w:ascii="Arial" w:hAnsi="Arial" w:cs="Arial"/>
+          <w:color w:val="000000"/>
+          <w:sz w:val="24"/>
+          <w:szCs w:val="24"/>
+        </w:rPr>
+      </w:pPr>
+    </w:p>
+    <w:p>
+      <w:pPr>
+        <w:autoSpaceDE w:val="0"/>
+        <w:autoSpaceDN w:val="0"/>
+        <w:adjustRightInd w:val="0"/>
+        <w:spacing w:after="0" w:line="240" w:lineRule="auto"/>
+        <w:rPr>
+          <w:rFonts w:ascii="Arial" w:hAnsi="Arial" w:cs="Arial"/>
+          <w:color w:val="000000"/>
+          <w:sz w:val="24"/>
+          <w:szCs w:val="24"/>
+        </w:rPr>
+      </w:pPr>
+    </w:p>
+    <w:p>
+      <w:pPr>
+        <w:autoSpaceDE w:val="0"/>
+        <w:autoSpaceDN w:val="0"/>
+        <w:adjustRightInd w:val="0"/>
+        <w:spacing w:after="0" w:line="240" w:lineRule="auto"/>
+        <w:rPr>
+          <w:rFonts w:ascii="Arial" w:hAnsi="Arial" w:cs="Arial"/>
+          <w:color w:val="000000"/>
+          <w:sz w:val="24"/>
+          <w:szCs w:val="24"/>
+        </w:rPr>
+      </w:pPr>
+    </w:p>
+    <w:p>
+      <w:pPr>
+        <w:autoSpaceDE w:val="0"/>
+        <w:autoSpaceDN w:val="0"/>
+        <w:adjustRightInd w:val="0"/>
+        <w:spacing w:after="0" w:line="240" w:lineRule="auto"/>
+        <w:rPr>
+          <w:rFonts w:ascii="Arial" w:hAnsi="Arial" w:cs="Arial"/>
+          <w:color w:val="000000"/>
+          <w:sz w:val="24"/>
+          <w:szCs w:val="24"/>
+        </w:rPr>
+      </w:pPr>
+    </w:p>
+    <w:p>
+      <w:pPr>
+        <w:autoSpaceDE w:val="0"/>
+        <w:autoSpaceDN w:val="0"/>
+        <w:adjustRightInd w:val="0"/>
+        <w:spacing w:after="0" w:line="240" w:lineRule="auto"/>
+        <w:rPr>
+          <w:rFonts w:ascii="Arial" w:hAnsi="Arial" w:cs="Arial"/>
+          <w:color w:val="000000"/>
+          <w:sz w:val="24"/>
+          <w:szCs w:val="24"/>
+        </w:rPr>
+      </w:pPr>
+    </w:p>
+    <w:p>
+      <w:pPr>
+        <w:autoSpaceDE w:val="0"/>
+        <w:autoSpaceDN w:val="0"/>
+        <w:adjustRightInd w:val="0"/>
+        <w:spacing w:after="0" w:line="240" w:lineRule="auto"/>
+        <w:rPr>
+          <w:rFonts w:ascii="Arial" w:hAnsi="Arial" w:cs="Arial"/>
+          <w:color w:val="000000"/>
+          <w:sz w:val="24"/>
+          <w:szCs w:val="24"/>
+        </w:rPr>
+      </w:pPr>
+    </w:p>
+    <w:p>
+      <w:pPr>
+        <w:autoSpaceDE w:val="0"/>
+        <w:autoSpaceDN w:val="0"/>
+        <w:adjustRightInd w:val="0"/>
+        <w:spacing w:after="0" w:line="240" w:lineRule="auto"/>
+        <w:rPr>
+          <w:rFonts w:ascii="Arial" w:hAnsi="Arial" w:cs="Arial"/>
+          <w:color w:val="000000"/>
+          <w:sz w:val="24"/>
+          <w:szCs w:val="24"/>
+        </w:rPr>
+      </w:pPr>
+    </w:p>
+    <w:p>
+      <w:pPr>
+        <w:autoSpaceDE w:val="0"/>
+        <w:autoSpaceDN w:val="0"/>
+        <w:adjustRightInd w:val="0"/>
+        <w:spacing w:after="0" w:line="240" w:lineRule="auto"/>
+        <w:rPr>
+          <w:rFonts w:ascii="Arial" w:hAnsi="Arial" w:cs="Arial"/>
+          <w:color w:val="000000"/>
+          <w:sz w:val="24"/>
+          <w:szCs w:val="24"/>
+        </w:rPr>
+      </w:pPr>
+    </w:p>
+    <w:p>
+      <w:pPr>
+        <w:autoSpaceDE w:val="0"/>
+        <w:autoSpaceDN w:val="0"/>
+        <w:adjustRightInd w:val="0"/>
+        <w:spacing w:after="0" w:line="240" w:lineRule="auto"/>
+        <w:rPr>
+          <w:rFonts w:ascii="Arial" w:hAnsi="Arial" w:cs="Arial"/>
+          <w:color w:val="000000"/>
+          <w:sz w:val="24"/>
+          <w:szCs w:val="24"/>
+        </w:rPr>
+      </w:pPr>
+    </w:p>
+    <w:p>
+      <w:pPr>
+        <w:autoSpaceDE w:val="0"/>
+        <w:autoSpaceDN w:val="0"/>
+        <w:adjustRightInd w:val="0"/>
+        <w:spacing w:after="0" w:line="240" w:lineRule="auto"/>
+        <w:rPr>
+          <w:rFonts w:ascii="Arial" w:hAnsi="Arial" w:cs="Arial"/>
+          <w:color w:val="000000"/>
+          <w:sz w:val="24"/>
+          <w:szCs w:val="24"/>
+        </w:rPr>
+      </w:pPr>
+    </w:p>
+    <w:p>
+      <w:pPr>
+        <w:autoSpaceDE w:val="0"/>
+        <w:autoSpaceDN w:val="0"/>
+        <w:adjustRightInd w:val="0"/>
+        <w:spacing w:after="0" w:line="240" w:lineRule="auto"/>
+        <w:rPr>
+          <w:rFonts w:ascii="Arial" w:hAnsi="Arial" w:cs="Arial"/>
+          <w:color w:val="000000"/>
+          <w:sz w:val="24"/>
+          <w:szCs w:val="24"/>
+        </w:rPr>
+      </w:pPr>
+    </w:p>
+    <w:p>
+      <w:pPr>
+        <w:autoSpaceDE w:val="0"/>
+        <w:autoSpaceDN w:val="0"/>
+        <w:adjustRightInd w:val="0"/>
+        <w:spacing w:after="0" w:line="240" w:lineRule="auto"/>
+        <w:rPr>
+          <w:rFonts w:ascii="Arial" w:hAnsi="Arial" w:cs="Arial"/>
+          <w:color w:val="000000"/>
+          <w:sz w:val="24"/>
+          <w:szCs w:val="24"/>
+        </w:rPr>
+      </w:pPr>
+    </w:p>
+    <w:p>
+      <w:pPr>
+        <w:autoSpaceDE w:val="0"/>
+        <w:autoSpaceDN w:val="0"/>
+        <w:adjustRightInd w:val="0"/>
+        <w:spacing w:after="0" w:line="240" w:lineRule="auto"/>
+        <w:rPr>
+          <w:rFonts w:ascii="Arial" w:hAnsi="Arial" w:cs="Arial"/>
+          <w:color w:val="000000"/>
+          <w:sz w:val="24"/>
+          <w:szCs w:val="24"/>
+        </w:rPr>
+      </w:pPr>
+    </w:p>
+    <w:p>
+      <w:pPr>
+        <w:autoSpaceDE w:val="0"/>
+        <w:autoSpaceDN w:val="0"/>
+        <w:adjustRightInd w:val="0"/>
+        <w:spacing w:after="0" w:line="240" w:lineRule="auto"/>
+        <w:rPr>
+          <w:rFonts w:ascii="Arial" w:hAnsi="Arial" w:cs="Arial"/>
+          <w:color w:val="000000"/>
+          <w:sz w:val="24"/>
+          <w:szCs w:val="24"/>
+        </w:rPr>
+      </w:pPr>
+    </w:p>
+    <w:p>
+      <w:pPr>
+        <w:autoSpaceDE w:val="0"/>
+        <w:autoSpaceDN w:val="0"/>
+        <w:adjustRightInd w:val="0"/>
+        <w:spacing w:after="0" w:line="240" w:lineRule="auto"/>
+        <w:rPr>
+          <w:rFonts w:ascii="Arial" w:hAnsi="Arial" w:cs="Arial"/>
+          <w:color w:val="000000"/>
+          <w:sz w:val="24"/>
+          <w:szCs w:val="24"/>
+        </w:rPr>
+      </w:pPr>
+    </w:p>
+    <w:p>
+      <w:pPr>
+        <w:autoSpaceDE w:val="0"/>
+        <w:autoSpaceDN w:val="0"/>
+        <w:adjustRightInd w:val="0"/>
+        <w:spacing w:after="0" w:line="240" w:lineRule="auto"/>
+        <w:rPr>
+          <w:rFonts w:ascii="Arial" w:hAnsi="Arial" w:cs="Arial"/>
+          <w:color w:val="000000"/>
+          <w:sz w:val="24"/>
+          <w:szCs w:val="24"/>
+        </w:rPr>
+      </w:pPr>
+    </w:p>
+    <w:p>
+      <w:pPr>
+        <w:autoSpaceDE w:val="0"/>
+        <w:autoSpaceDN w:val="0"/>
+        <w:adjustRightInd w:val="0"/>
+        <w:spacing w:after="0" w:line="240" w:lineRule="auto"/>
+        <w:rPr>
+          <w:rFonts w:ascii="Arial" w:hAnsi="Arial" w:cs="Arial"/>
+          <w:color w:val="000000"/>
+          <w:sz w:val="24"/>
+          <w:szCs w:val="24"/>
+        </w:rPr>
+      </w:pPr>
+    </w:p>
+    <w:p>
+      <w:pPr>
+        <w:autoSpaceDE w:val="0"/>
+        <w:autoSpaceDN w:val="0"/>
+        <w:adjustRightInd w:val="0"/>
+        <w:spacing w:after="0" w:line="240" w:lineRule="auto"/>
+        <w:rPr>
+          <w:rFonts w:ascii="Arial" w:hAnsi="Arial" w:cs="Arial"/>
+          <w:color w:val="000000"/>
+          <w:sz w:val="24"/>
+          <w:szCs w:val="24"/>
+        </w:rPr>
+      </w:pPr>
+    </w:p>
+    <w:p>
+      <w:pPr>
+        <w:autoSpaceDE w:val="0"/>
+        <w:autoSpaceDN w:val="0"/>
+        <w:adjustRightInd w:val="0"/>
+        <w:spacing w:after="0" w:line="240" w:lineRule="auto"/>
+        <w:rPr>
+          <w:rFonts w:ascii="Arial" w:hAnsi="Arial" w:cs="Arial"/>
+          <w:color w:val="000000"/>
+          <w:sz w:val="24"/>
+          <w:szCs w:val="24"/>
+        </w:rPr>
+      </w:pPr>
+    </w:p>
+    <w:p>
+      <w:pPr>
+        <w:autoSpaceDE w:val="0"/>
+        <w:autoSpaceDN w:val="0"/>
+        <w:adjustRightInd w:val="0"/>
+        <w:spacing w:after="0" w:line="240" w:lineRule="auto"/>
+        <w:rPr>
+          <w:rFonts w:ascii="Arial" w:hAnsi="Arial" w:cs="Arial"/>
+          <w:color w:val="000000"/>
+          <w:sz w:val="24"/>
+          <w:szCs w:val="24"/>
+        </w:rPr>
+      </w:pPr>
+    </w:p>
+    <w:p>
+      <w:pPr>
+        <w:autoSpaceDE w:val="0"/>
+        <w:autoSpaceDN w:val="0"/>
+        <w:adjustRightInd w:val="0"/>
+        <w:spacing w:after="0" w:line="240" w:lineRule="auto"/>
+        <w:rPr>
+          <w:rFonts w:ascii="Arial" w:hAnsi="Arial" w:cs="Arial"/>
+          <w:color w:val="000000"/>
+          <w:sz w:val="24"/>
+          <w:szCs w:val="24"/>
+        </w:rPr>
+      </w:pPr>
+    </w:p>
+    <w:p>
+      <w:pPr>
+        <w:autoSpaceDE w:val="0"/>
+        <w:autoSpaceDN w:val="0"/>
+        <w:adjustRightInd w:val="0"/>
+        <w:spacing w:after="0" w:line="240" w:lineRule="auto"/>
+        <w:rPr>
+          <w:rFonts w:ascii="Arial" w:hAnsi="Arial" w:cs="Arial"/>
+          <w:color w:val="000000"/>
+          <w:sz w:val="24"/>
+          <w:szCs w:val="24"/>
+        </w:rPr>
+      </w:pPr>
+    </w:p>
+    <w:p>
+      <w:pPr>
+        <w:autoSpaceDE w:val="0"/>
+        <w:autoSpaceDN w:val="0"/>
+        <w:adjustRightInd w:val="0"/>
+        <w:spacing w:after="0" w:line="240" w:lineRule="auto"/>
+        <w:rPr>
+          <w:rFonts w:ascii="Arial" w:hAnsi="Arial" w:cs="Arial"/>
+          <w:color w:val="000000"/>
+          <w:sz w:val="24"/>
+          <w:szCs w:val="24"/>
+        </w:rPr>
+      </w:pPr>
+    </w:p>
+    <w:p>
+      <w:pPr>
+        <w:autoSpaceDE w:val="0"/>
+        <w:autoSpaceDN w:val="0"/>
+        <w:adjustRightInd w:val="0"/>
+        <w:spacing w:after="0" w:line="240" w:lineRule="auto"/>
+        <w:jc w:val="center"/>
+        <w:rPr>
+          <w:rFonts w:ascii="Arial" w:hAnsi="Arial" w:cs="Arial"/>
+          <w:b/>
+          <w:bCs/>
+          <w:color w:val="000000"/>
+          <w:sz w:val="24"/>
+          <w:szCs w:val="24"/>
+        </w:rPr>
+      </w:pPr>
+      <w:r>
+        <w:rPr>
+          <w:rFonts w:ascii="Arial" w:hAnsi="Arial" w:cs="Arial"/>
+          <w:b/>
+          <w:bCs/>
+          <w:color w:val="000000"/>
+          <w:sz w:val="24"/>
+          <w:szCs w:val="24"/>
+        </w:rPr>
+        <w:t>ENTITY FRAMEWORK</w:t>
+      </w:r>
+    </w:p>
+    <w:p>
+      <w:pPr>
+        <w:autoSpaceDE w:val="0"/>
+        <w:autoSpaceDN w:val="0"/>
+        <w:adjustRightInd w:val="0"/>
+        <w:spacing w:after="0" w:line="240" w:lineRule="auto"/>
+        <w:jc w:val="center"/>
+        <w:rPr>
+          <w:rFonts w:ascii="Arial" w:hAnsi="Arial" w:cs="Arial"/>
+          <w:b/>
+          <w:bCs/>
+          <w:color w:val="000000"/>
+          <w:sz w:val="24"/>
+          <w:szCs w:val="24"/>
+        </w:rPr>
+      </w:pPr>
+    </w:p>
+    <w:p>
+      <w:pPr>
+        <w:autoSpaceDE w:val="0"/>
+        <w:autoSpaceDN w:val="0"/>
+        <w:adjustRightInd w:val="0"/>
+        <w:spacing w:after="0" w:line="240" w:lineRule="auto"/>
+        <w:rPr>
+          <w:rFonts w:ascii="Arial" w:hAnsi="Arial" w:cs="Arial"/>
+          <w:color w:val="000000"/>
+          <w:sz w:val="24"/>
+          <w:szCs w:val="24"/>
+        </w:rPr>
+      </w:pPr>
+      <w:r>
+        <w:rPr>
+          <w:rFonts w:ascii="Arial" w:hAnsi="Arial" w:cs="Arial"/>
+          <w:color w:val="000000"/>
+          <w:sz w:val="24"/>
+          <w:szCs w:val="24"/>
+        </w:rPr>
+        <w:tab/>
+        <w:t>O Entity framework é uma camada que fica entre a aplicação e o banco de dados. Ele é o responsável por fazer a comunicação entre a sua aplicação (models, entidades de negócios) com os dados do banco. Ele é um ORM  (Object Relational Mapper).</w:t>
+      </w:r>
+    </w:p>
+    <w:p>
+      <w:pPr>
+        <w:autoSpaceDE w:val="0"/>
+        <w:autoSpaceDN w:val="0"/>
+        <w:adjustRightInd w:val="0"/>
+        <w:spacing w:after="0" w:line="240" w:lineRule="auto"/>
+        <w:rPr>
+          <w:rFonts w:ascii="Arial" w:hAnsi="Arial" w:cs="Arial"/>
+          <w:color w:val="000000"/>
+          <w:sz w:val="24"/>
+          <w:szCs w:val="24"/>
+        </w:rPr>
+      </w:pPr>
+    </w:p>
+    <w:p>
+      <w:pPr>
+        <w:autoSpaceDE w:val="0"/>
+        <w:autoSpaceDN w:val="0"/>
+        <w:adjustRightInd w:val="0"/>
+        <w:spacing w:after="0" w:line="240" w:lineRule="auto"/>
+        <w:rPr>
+          <w:rFonts w:ascii="Arial" w:hAnsi="Arial" w:cs="Arial"/>
+          <w:color w:val="000000"/>
+          <w:sz w:val="24"/>
+          <w:szCs w:val="24"/>
+        </w:rPr>
+      </w:pPr>
+    </w:p>
+    <w:p>
+      <w:pPr>
+        <w:autoSpaceDE w:val="0"/>
+        <w:autoSpaceDN w:val="0"/>
+        <w:adjustRightInd w:val="0"/>
+        <w:spacing w:after="0" w:line="240" w:lineRule="auto"/>
+        <w:rPr>
+          <w:rFonts w:ascii="Arial" w:hAnsi="Arial" w:cs="Arial"/>
+          <w:color w:val="000000"/>
+          <w:sz w:val="24"/>
+          <w:szCs w:val="24"/>
+        </w:rPr>
+      </w:pPr>
+    </w:p>
+    <w:p>
+      <w:pPr>
+        <w:autoSpaceDE w:val="0"/>
+        <w:autoSpaceDN w:val="0"/>
+        <w:adjustRightInd w:val="0"/>
+        <w:spacing w:after="0" w:line="240" w:lineRule="auto"/>
+        <w:jc w:val="center"/>
+        <w:rPr>
+          <w:rFonts w:ascii="Arial" w:hAnsi="Arial" w:cs="Arial"/>
+          <w:b/>
+          <w:bCs/>
+          <w:color w:val="000000"/>
+          <w:sz w:val="24"/>
+          <w:szCs w:val="24"/>
+        </w:rPr>
+      </w:pPr>
+      <w:r>
+        <w:rPr>
+          <w:rFonts w:ascii="Arial" w:hAnsi="Arial" w:cs="Arial"/>
+          <w:b/>
+          <w:bCs/>
+          <w:color w:val="000000"/>
+          <w:sz w:val="24"/>
+          <w:szCs w:val="24"/>
+        </w:rPr>
+        <w:t>COMO TRABALHAR COM O ENTITY FRAMEWORK:</w:t>
+      </w:r>
+    </w:p>
+    <w:p>
+      <w:pPr>
+        <w:autoSpaceDE w:val="0"/>
+        <w:autoSpaceDN w:val="0"/>
+        <w:adjustRightInd w:val="0"/>
+        <w:spacing w:after="0" w:line="240" w:lineRule="auto"/>
+        <w:jc w:val="center"/>
+        <w:rPr>
+          <w:rFonts w:ascii="Arial" w:hAnsi="Arial" w:cs="Arial"/>
+          <w:b/>
+          <w:bCs/>
+          <w:color w:val="000000"/>
+          <w:sz w:val="24"/>
+          <w:szCs w:val="24"/>
+        </w:rPr>
+      </w:pPr>
+    </w:p>
+    <w:p>
+      <w:pPr>
+        <w:autoSpaceDE w:val="0"/>
+        <w:autoSpaceDN w:val="0"/>
+        <w:adjustRightInd w:val="0"/>
+        <w:spacing w:after="0" w:line="240" w:lineRule="auto"/>
+        <w:rPr>
+          <w:rFonts w:ascii="Arial" w:hAnsi="Arial" w:cs="Arial"/>
+          <w:b/>
+          <w:bCs/>
+          <w:color w:val="000000"/>
+          <w:sz w:val="24"/>
+          <w:szCs w:val="24"/>
+        </w:rPr>
+      </w:pPr>
+    </w:p>
+    <w:p>
+      <w:pPr>
+        <w:pStyle w:val="PargrafodaLista"/>
+        <w:numPr>
+          <w:ilvl w:val="2"/>
+          <w:numId w:val="26"/>
+        </w:numPr>
+        <w:autoSpaceDE w:val="0"/>
+        <w:autoSpaceDN w:val="0"/>
+        <w:adjustRightInd w:val="0"/>
+        <w:spacing w:after="0" w:line="276" w:lineRule="auto"/>
+        <w:rPr>
+          <w:rFonts w:ascii="Arial" w:hAnsi="Arial" w:cs="Arial"/>
+          <w:color w:val="000000"/>
+          <w:sz w:val="24"/>
+          <w:szCs w:val="24"/>
+        </w:rPr>
+      </w:pPr>
+      <w:r>
+        <w:rPr>
+          <w:rFonts w:ascii="Arial" w:hAnsi="Arial" w:cs="Arial"/>
+          <w:color w:val="000000"/>
+          <w:sz w:val="24"/>
+          <w:szCs w:val="24"/>
+        </w:rPr>
+        <w:t xml:space="preserve">Em minha pasta </w:t>
+      </w:r>
+      <w:r>
+        <w:rPr>
+          <w:rFonts w:ascii="Arial" w:hAnsi="Arial" w:cs="Arial"/>
+          <w:b/>
+          <w:bCs/>
+          <w:color w:val="000000"/>
+          <w:sz w:val="24"/>
+          <w:szCs w:val="24"/>
+        </w:rPr>
+        <w:t>“Data”</w:t>
+      </w:r>
+      <w:r>
+        <w:rPr>
+          <w:rFonts w:ascii="Arial" w:hAnsi="Arial" w:cs="Arial"/>
+          <w:color w:val="000000"/>
+          <w:sz w:val="24"/>
+          <w:szCs w:val="24"/>
+        </w:rPr>
+        <w:t>, crio uma classe que fará a comunicação com meu banco de dados. “NomeDbContext”.</w:t>
+      </w:r>
+    </w:p>
+    <w:p>
+      <w:pPr>
+        <w:pStyle w:val="PargrafodaLista"/>
+        <w:autoSpaceDE w:val="0"/>
+        <w:autoSpaceDN w:val="0"/>
+        <w:adjustRightInd w:val="0"/>
+        <w:spacing w:after="0" w:line="276" w:lineRule="auto"/>
+        <w:rPr>
+          <w:rFonts w:ascii="Arial" w:hAnsi="Arial" w:cs="Arial"/>
+          <w:color w:val="000000"/>
+          <w:sz w:val="24"/>
+          <w:szCs w:val="24"/>
+        </w:rPr>
+      </w:pPr>
+    </w:p>
+    <w:p>
+      <w:pPr>
+        <w:pStyle w:val="PargrafodaLista"/>
+        <w:numPr>
+          <w:ilvl w:val="2"/>
+          <w:numId w:val="26"/>
+        </w:numPr>
+        <w:autoSpaceDE w:val="0"/>
+        <w:autoSpaceDN w:val="0"/>
+        <w:adjustRightInd w:val="0"/>
+        <w:spacing w:after="0" w:line="276" w:lineRule="auto"/>
+        <w:rPr>
+          <w:rFonts w:ascii="Arial" w:hAnsi="Arial" w:cs="Arial"/>
+          <w:color w:val="000000"/>
+          <w:sz w:val="24"/>
+          <w:szCs w:val="24"/>
+        </w:rPr>
+      </w:pPr>
+      <w:r>
+        <w:rPr>
+          <w:rFonts w:ascii="Arial" w:hAnsi="Arial" w:cs="Arial"/>
+          <w:color w:val="000000"/>
+          <w:sz w:val="24"/>
+          <w:szCs w:val="24"/>
+        </w:rPr>
+        <w:t xml:space="preserve">Preciso configurá-lo no meu </w:t>
+      </w:r>
+      <w:r>
+        <w:rPr>
+          <w:rFonts w:ascii="Arial" w:hAnsi="Arial" w:cs="Arial"/>
+          <w:b/>
+          <w:bCs/>
+          <w:color w:val="000000"/>
+          <w:sz w:val="24"/>
+          <w:szCs w:val="24"/>
+        </w:rPr>
+        <w:t>“Startup”</w:t>
+      </w:r>
+      <w:r>
+        <w:rPr>
+          <w:rFonts w:ascii="Arial" w:hAnsi="Arial" w:cs="Arial"/>
+          <w:color w:val="000000"/>
+          <w:sz w:val="24"/>
+          <w:szCs w:val="24"/>
+        </w:rPr>
+        <w:t xml:space="preserve">, em ConfigureServices coloco: </w:t>
+      </w:r>
+      <w:r>
+        <w:rPr>
+          <w:rFonts w:ascii="Arial" w:hAnsi="Arial" w:cs="Arial"/>
+          <w:b/>
+          <w:bCs/>
+          <w:color w:val="000000"/>
+          <w:sz w:val="24"/>
+          <w:szCs w:val="24"/>
+        </w:rPr>
+        <w:t>services.AddDbContext&lt;</w:t>
+      </w:r>
+      <w:r>
+        <w:rPr>
+          <w:rFonts w:ascii="Arial" w:hAnsi="Arial" w:cs="Arial"/>
+          <w:color w:val="FF0000"/>
+          <w:sz w:val="24"/>
+          <w:szCs w:val="24"/>
+        </w:rPr>
+        <w:t>NomeDbContext</w:t>
+      </w:r>
+      <w:r>
+        <w:rPr>
+          <w:rFonts w:ascii="Arial" w:hAnsi="Arial" w:cs="Arial"/>
+          <w:b/>
+          <w:bCs/>
+          <w:color w:val="000000"/>
+          <w:sz w:val="24"/>
+          <w:szCs w:val="24"/>
+        </w:rPr>
+        <w:t>&gt;();</w:t>
+      </w:r>
+    </w:p>
+    <w:p>
+      <w:pPr>
+        <w:pStyle w:val="PargrafodaLista"/>
+        <w:rPr>
+          <w:rFonts w:ascii="Arial" w:hAnsi="Arial" w:cs="Arial"/>
+          <w:color w:val="000000"/>
+          <w:sz w:val="24"/>
+          <w:szCs w:val="24"/>
+        </w:rPr>
+      </w:pPr>
+    </w:p>
+    <w:p>
+      <w:pPr>
+        <w:pStyle w:val="PargrafodaLista"/>
+        <w:numPr>
+          <w:ilvl w:val="2"/>
+          <w:numId w:val="26"/>
+        </w:numPr>
+        <w:autoSpaceDE w:val="0"/>
+        <w:autoSpaceDN w:val="0"/>
+        <w:adjustRightInd w:val="0"/>
+        <w:spacing w:after="0" w:line="276" w:lineRule="auto"/>
+        <w:rPr>
+          <w:rFonts w:ascii="Arial" w:hAnsi="Arial" w:cs="Arial"/>
+          <w:color w:val="000000"/>
+          <w:sz w:val="24"/>
+          <w:szCs w:val="24"/>
+        </w:rPr>
+      </w:pPr>
+      <w:r>
+        <w:rPr>
+          <w:rFonts w:ascii="Arial" w:hAnsi="Arial" w:cs="Arial"/>
+          <w:color w:val="000000"/>
+          <w:sz w:val="24"/>
+          <w:szCs w:val="24"/>
+        </w:rPr>
+        <w:t xml:space="preserve">Porém é preciso passar um connection string que será onde vamos encontrar o nosso banco de dados. Então, em </w:t>
+      </w:r>
+      <w:r>
+        <w:rPr>
+          <w:rFonts w:ascii="Arial" w:hAnsi="Arial" w:cs="Arial"/>
+          <w:b/>
+          <w:bCs/>
+          <w:color w:val="000000"/>
+          <w:sz w:val="24"/>
+          <w:szCs w:val="24"/>
+        </w:rPr>
+        <w:t>appsetting.jSON</w:t>
+      </w:r>
+      <w:r>
+        <w:rPr>
+          <w:rFonts w:ascii="Arial" w:hAnsi="Arial" w:cs="Arial"/>
+          <w:color w:val="000000"/>
+          <w:sz w:val="24"/>
+          <w:szCs w:val="24"/>
+        </w:rPr>
+        <w:t xml:space="preserve"> vou criar um outro laço:</w:t>
+      </w:r>
+    </w:p>
+    <w:p>
+      <w:pPr>
+        <w:pStyle w:val="PargrafodaLista"/>
+        <w:rPr>
+          <w:rFonts w:ascii="Arial" w:hAnsi="Arial" w:cs="Arial"/>
+          <w:color w:val="000000"/>
+          <w:sz w:val="24"/>
+          <w:szCs w:val="24"/>
+        </w:rPr>
+      </w:pPr>
+    </w:p>
+    <w:p>
+      <w:pPr>
+        <w:pStyle w:val="PargrafodaLista"/>
+        <w:numPr>
+          <w:ilvl w:val="2"/>
+          <w:numId w:val="26"/>
+        </w:numPr>
+        <w:autoSpaceDE w:val="0"/>
+        <w:autoSpaceDN w:val="0"/>
+        <w:adjustRightInd w:val="0"/>
+        <w:spacing w:after="0" w:line="276" w:lineRule="auto"/>
+        <w:rPr>
+          <w:rFonts w:ascii="Arial" w:hAnsi="Arial" w:cs="Arial"/>
+          <w:color w:val="000000"/>
+          <w:sz w:val="24"/>
+          <w:szCs w:val="24"/>
+        </w:rPr>
+      </w:pPr>
+      <w:r>
+        <w:rPr>
+          <w:rFonts w:ascii="Arial" w:hAnsi="Arial" w:cs="Arial"/>
+          <w:color w:val="000000"/>
+          <w:sz w:val="24"/>
+          <w:szCs w:val="24"/>
+        </w:rPr>
+        <w:t>“</w:t>
+      </w:r>
+      <w:r>
+        <w:rPr>
+          <w:rFonts w:ascii="Arial" w:hAnsi="Arial" w:cs="Arial"/>
+          <w:color w:val="FF0000"/>
+          <w:sz w:val="24"/>
+          <w:szCs w:val="24"/>
+        </w:rPr>
+        <w:t>ConnectionStrings</w:t>
+      </w:r>
+      <w:r>
+        <w:rPr>
+          <w:rFonts w:ascii="Arial" w:hAnsi="Arial" w:cs="Arial"/>
+          <w:color w:val="000000"/>
+          <w:sz w:val="24"/>
+          <w:szCs w:val="24"/>
+        </w:rPr>
+        <w:t>”: {</w:t>
+      </w:r>
+    </w:p>
+    <w:p>
+      <w:pPr>
+        <w:pStyle w:val="PargrafodaLista"/>
+        <w:autoSpaceDE w:val="0"/>
+        <w:autoSpaceDN w:val="0"/>
+        <w:adjustRightInd w:val="0"/>
+        <w:spacing w:after="0" w:line="276" w:lineRule="auto"/>
+        <w:ind w:left="1416"/>
+        <w:rPr>
+          <w:rFonts w:ascii="Arial" w:hAnsi="Arial" w:cs="Arial"/>
+          <w:color w:val="000000"/>
+          <w:sz w:val="24"/>
+          <w:szCs w:val="24"/>
+        </w:rPr>
+      </w:pPr>
+      <w:r>
+        <w:rPr>
+          <w:rFonts w:ascii="Arial" w:hAnsi="Arial" w:cs="Arial"/>
+          <w:color w:val="000000"/>
+          <w:sz w:val="24"/>
+          <w:szCs w:val="24"/>
+        </w:rPr>
+        <w:t>“</w:t>
+      </w:r>
+      <w:r>
+        <w:rPr>
+          <w:rFonts w:ascii="Arial" w:hAnsi="Arial" w:cs="Arial"/>
+          <w:color w:val="FF0000"/>
+          <w:sz w:val="24"/>
+          <w:szCs w:val="24"/>
+        </w:rPr>
+        <w:t>NomeDbContext</w:t>
+      </w:r>
+      <w:r>
+        <w:rPr>
+          <w:rFonts w:ascii="Arial" w:hAnsi="Arial" w:cs="Arial"/>
+          <w:color w:val="000000"/>
+          <w:sz w:val="24"/>
+          <w:szCs w:val="24"/>
+        </w:rPr>
+        <w:t>”: “Local onde encontro meu banco de dados;</w:t>
+      </w:r>
+      <w:r>
+        <w:rPr>
+          <w:rFonts w:ascii="Arial" w:hAnsi="Arial" w:cs="Arial"/>
+          <w:color w:val="FF0000"/>
+          <w:sz w:val="24"/>
+          <w:szCs w:val="24"/>
+        </w:rPr>
+        <w:t>Database</w:t>
+      </w:r>
+      <w:r>
+        <w:rPr>
+          <w:rFonts w:ascii="Arial" w:hAnsi="Arial" w:cs="Arial"/>
+          <w:color w:val="000000"/>
+          <w:sz w:val="24"/>
+          <w:szCs w:val="24"/>
+        </w:rPr>
+        <w:t>=NomeDoBancoDeDados;</w:t>
+      </w:r>
+      <w:r>
+        <w:rPr>
+          <w:rFonts w:ascii="Arial" w:hAnsi="Arial" w:cs="Arial"/>
+          <w:color w:val="FF0000"/>
+          <w:sz w:val="24"/>
+          <w:szCs w:val="24"/>
+        </w:rPr>
+        <w:t>Trusted_Connection</w:t>
+      </w:r>
+      <w:r>
+        <w:rPr>
+          <w:rFonts w:ascii="Arial" w:hAnsi="Arial" w:cs="Arial"/>
+          <w:color w:val="000000"/>
+          <w:sz w:val="24"/>
+          <w:szCs w:val="24"/>
+        </w:rPr>
+        <w:t>=True;</w:t>
+      </w:r>
+      <w:r>
+        <w:rPr>
+          <w:rFonts w:ascii="Arial" w:hAnsi="Arial" w:cs="Arial"/>
+          <w:color w:val="FF0000"/>
+          <w:sz w:val="24"/>
+          <w:szCs w:val="24"/>
+        </w:rPr>
+        <w:t>MultipleActiveResultSets</w:t>
+      </w:r>
+      <w:r>
+        <w:rPr>
+          <w:rFonts w:ascii="Arial" w:hAnsi="Arial" w:cs="Arial"/>
+          <w:color w:val="000000"/>
+          <w:sz w:val="24"/>
+          <w:szCs w:val="24"/>
+        </w:rPr>
+        <w:t>=true</w:t>
+      </w:r>
+      <w:r>
+        <w:rPr>
+          <w:rFonts w:ascii="Arial" w:hAnsi="Arial" w:cs="Arial"/>
+          <w:color w:val="000000"/>
+          <w:sz w:val="24"/>
+          <w:szCs w:val="24"/>
+        </w:rPr>
+        <w:t>”</w:t>
+      </w:r>
+    </w:p>
+    <w:p>
+      <w:pPr>
+        <w:pStyle w:val="PargrafodaLista"/>
+        <w:autoSpaceDE w:val="0"/>
+        <w:autoSpaceDN w:val="0"/>
+        <w:adjustRightInd w:val="0"/>
+        <w:spacing w:after="0" w:line="276" w:lineRule="auto"/>
+        <w:ind w:left="1416"/>
+        <w:rPr>
+          <w:rFonts w:ascii="Arial" w:hAnsi="Arial" w:cs="Arial"/>
+          <w:color w:val="000000"/>
+          <w:sz w:val="24"/>
+          <w:szCs w:val="24"/>
+        </w:rPr>
+      </w:pPr>
+    </w:p>
+    <w:p>
+      <w:pPr>
+        <w:pStyle w:val="PargrafodaLista"/>
+        <w:autoSpaceDE w:val="0"/>
+        <w:autoSpaceDN w:val="0"/>
+        <w:adjustRightInd w:val="0"/>
+        <w:spacing w:after="0" w:line="276" w:lineRule="auto"/>
+        <w:ind w:left="1416"/>
+        <w:rPr>
+          <w:rFonts w:ascii="Arial" w:hAnsi="Arial" w:cs="Arial"/>
+          <w:color w:val="000000"/>
+          <w:sz w:val="24"/>
+          <w:szCs w:val="24"/>
+        </w:rPr>
+      </w:pPr>
+      <w:r>
+        <w:rPr>
+          <w:rFonts w:ascii="Arial" w:hAnsi="Arial" w:cs="Arial"/>
+          <w:b/>
+          <w:bCs/>
+          <w:color w:val="000000"/>
+          <w:sz w:val="24"/>
+          <w:szCs w:val="24"/>
+        </w:rPr>
+        <w:t>Trusted_Connection:</w:t>
+      </w:r>
+      <w:r>
+        <w:rPr>
+          <w:rFonts w:ascii="Arial" w:hAnsi="Arial" w:cs="Arial"/>
+          <w:color w:val="000000"/>
+          <w:sz w:val="24"/>
+          <w:szCs w:val="24"/>
+        </w:rPr>
+        <w:t xml:space="preserve"> É dizer para o fra</w:t>
+      </w:r>
+      <w:r>
+        <w:rPr>
+          <w:rFonts w:ascii="Arial" w:hAnsi="Arial" w:cs="Arial"/>
+          <w:color w:val="000000"/>
+          <w:sz w:val="24"/>
+          <w:szCs w:val="24"/>
+        </w:rPr>
+        <w:t>mework que ele acredita que o usuário que está executando a ação é confiável.</w:t>
+      </w:r>
+    </w:p>
+    <w:p>
+      <w:pPr>
+        <w:pStyle w:val="PargrafodaLista"/>
+        <w:autoSpaceDE w:val="0"/>
+        <w:autoSpaceDN w:val="0"/>
+        <w:adjustRightInd w:val="0"/>
+        <w:spacing w:after="0" w:line="276" w:lineRule="auto"/>
+        <w:ind w:left="1416"/>
+        <w:rPr>
+          <w:rFonts w:ascii="Arial" w:hAnsi="Arial" w:cs="Arial"/>
+          <w:color w:val="000000"/>
+          <w:sz w:val="24"/>
+          <w:szCs w:val="24"/>
+        </w:rPr>
+      </w:pPr>
+    </w:p>
+    <w:p>
+      <w:pPr>
+        <w:pStyle w:val="PargrafodaLista"/>
+        <w:autoSpaceDE w:val="0"/>
+        <w:autoSpaceDN w:val="0"/>
+        <w:adjustRightInd w:val="0"/>
+        <w:spacing w:after="0" w:line="276" w:lineRule="auto"/>
+        <w:ind w:left="1416"/>
+        <w:rPr>
+          <w:rFonts w:ascii="Arial" w:hAnsi="Arial" w:cs="Arial"/>
+          <w:color w:val="000000"/>
+          <w:sz w:val="24"/>
+          <w:szCs w:val="24"/>
+        </w:rPr>
+      </w:pPr>
+      <w:r>
+        <w:rPr>
+          <w:rFonts w:ascii="Arial" w:hAnsi="Arial" w:cs="Arial"/>
+          <w:b/>
+          <w:bCs/>
+          <w:color w:val="000000"/>
+          <w:sz w:val="24"/>
+          <w:szCs w:val="24"/>
+        </w:rPr>
+        <w:t>MultipleActiveResultSets:</w:t>
+      </w:r>
+      <w:r>
+        <w:rPr>
+          <w:rFonts w:ascii="Arial" w:hAnsi="Arial" w:cs="Arial"/>
+          <w:color w:val="000000"/>
+          <w:sz w:val="24"/>
+          <w:szCs w:val="24"/>
+        </w:rPr>
+        <w:t xml:space="preserve"> Múltiplos resultados da pesquisa.</w:t>
+      </w:r>
+    </w:p>
+    <w:p>
+      <w:pPr>
+        <w:pStyle w:val="PargrafodaLista"/>
+        <w:autoSpaceDE w:val="0"/>
+        <w:autoSpaceDN w:val="0"/>
+        <w:adjustRightInd w:val="0"/>
+        <w:spacing w:after="0" w:line="276" w:lineRule="auto"/>
+        <w:rPr>
+          <w:rFonts w:ascii="Arial" w:hAnsi="Arial" w:cs="Arial"/>
+          <w:color w:val="000000"/>
+          <w:sz w:val="24"/>
+          <w:szCs w:val="24"/>
+        </w:rPr>
+      </w:pPr>
+      <w:r>
+        <w:rPr>
+          <w:rFonts w:ascii="Arial" w:hAnsi="Arial" w:cs="Arial"/>
+          <w:color w:val="000000"/>
+          <w:sz w:val="24"/>
+          <w:szCs w:val="24"/>
+        </w:rPr>
+        <w:t>}</w:t>
+      </w:r>
+    </w:p>
+    <w:p>
+      <w:pPr>
+        <w:pStyle w:val="PargrafodaLista"/>
+        <w:autoSpaceDE w:val="0"/>
+        <w:autoSpaceDN w:val="0"/>
+        <w:adjustRightInd w:val="0"/>
+        <w:spacing w:after="0" w:line="276" w:lineRule="auto"/>
+        <w:rPr>
+          <w:rFonts w:ascii="Arial" w:hAnsi="Arial" w:cs="Arial"/>
+          <w:color w:val="000000"/>
+          <w:sz w:val="24"/>
+          <w:szCs w:val="24"/>
+        </w:rPr>
+      </w:pPr>
+    </w:p>
+    <w:p>
+      <w:pPr>
+        <w:pStyle w:val="PargrafodaLista"/>
+        <w:numPr>
+          <w:ilvl w:val="2"/>
+          <w:numId w:val="26"/>
+        </w:numPr>
+        <w:autoSpaceDE w:val="0"/>
+        <w:autoSpaceDN w:val="0"/>
+        <w:adjustRightInd w:val="0"/>
+        <w:spacing w:after="0" w:line="276" w:lineRule="auto"/>
+        <w:rPr>
+          <w:rFonts w:ascii="Arial" w:hAnsi="Arial" w:cs="Arial"/>
+          <w:color w:val="000000"/>
+          <w:sz w:val="24"/>
+          <w:szCs w:val="24"/>
+        </w:rPr>
+      </w:pPr>
+      <w:r>
+        <w:rPr>
+          <w:rFonts w:ascii="Arial" w:hAnsi="Arial" w:cs="Arial"/>
+          <w:color w:val="000000"/>
+          <w:sz w:val="24"/>
+          <w:szCs w:val="24"/>
+        </w:rPr>
+        <w:t xml:space="preserve">De volta ao </w:t>
+      </w:r>
+      <w:r>
+        <w:rPr>
+          <w:rFonts w:ascii="Arial" w:hAnsi="Arial" w:cs="Arial"/>
+          <w:color w:val="FF0000"/>
+          <w:sz w:val="24"/>
+          <w:szCs w:val="24"/>
+        </w:rPr>
+        <w:t>ConfigureServices</w:t>
+      </w:r>
+      <w:r>
+        <w:rPr>
+          <w:rFonts w:ascii="Arial" w:hAnsi="Arial" w:cs="Arial"/>
+          <w:color w:val="000000"/>
+          <w:sz w:val="24"/>
+          <w:szCs w:val="24"/>
+        </w:rPr>
+        <w:t xml:space="preserve"> vou criar uma </w:t>
+      </w:r>
+      <w:r>
+        <w:rPr>
+          <w:rFonts w:ascii="Arial" w:hAnsi="Arial" w:cs="Arial"/>
+          <w:color w:val="FF0000"/>
+          <w:sz w:val="24"/>
+          <w:szCs w:val="24"/>
+        </w:rPr>
+        <w:t>option</w:t>
+      </w:r>
+      <w:r>
+        <w:rPr>
+          <w:rFonts w:ascii="Arial" w:hAnsi="Arial" w:cs="Arial"/>
+          <w:color w:val="000000"/>
+          <w:sz w:val="24"/>
+          <w:szCs w:val="24"/>
+        </w:rPr>
+        <w:t xml:space="preserve"> dentro parâmetro, passando a conexão da string criada.</w:t>
+      </w:r>
+      <w:r>
+        <w:rPr>
+          <w:rFonts w:ascii="Arial" w:hAnsi="Arial" w:cs="Arial"/>
+          <w:color w:val="000000"/>
+          <w:sz w:val="24"/>
+          <w:szCs w:val="24"/>
+        </w:rPr>
+        <w:t xml:space="preserve"> Essa option será criada essa expressão lambda. Antes disso, caso esteja criando um </w:t>
+      </w:r>
+      <w:r>
+        <w:rPr>
+          <w:rFonts w:ascii="Arial" w:hAnsi="Arial" w:cs="Arial"/>
+          <w:color w:val="FF0000"/>
+          <w:sz w:val="24"/>
+          <w:szCs w:val="24"/>
+        </w:rPr>
+        <w:t>projeto do zero</w:t>
+      </w:r>
+      <w:r>
+        <w:rPr>
+          <w:rFonts w:ascii="Arial" w:hAnsi="Arial" w:cs="Arial"/>
+          <w:color w:val="000000"/>
+          <w:sz w:val="24"/>
+          <w:szCs w:val="24"/>
+        </w:rPr>
+        <w:t xml:space="preserve">, é importante que crie </w:t>
+      </w:r>
+      <w:r>
+        <w:rPr>
+          <w:rFonts w:ascii="Arial" w:hAnsi="Arial" w:cs="Arial"/>
+          <w:color w:val="FF0000"/>
+          <w:sz w:val="24"/>
+          <w:szCs w:val="24"/>
+        </w:rPr>
+        <w:t>um método IConfiguration Configuration</w:t>
+      </w:r>
+      <w:r>
+        <w:rPr>
+          <w:rFonts w:ascii="Arial" w:hAnsi="Arial" w:cs="Arial"/>
+          <w:color w:val="000000"/>
+          <w:sz w:val="24"/>
+          <w:szCs w:val="24"/>
+        </w:rPr>
+        <w:t>, esse que será responsável por pegar a string de conexão</w:t>
+      </w:r>
+      <w:r>
+        <w:rPr>
+          <w:rFonts w:ascii="Arial" w:hAnsi="Arial" w:cs="Arial"/>
+          <w:color w:val="000000"/>
+          <w:sz w:val="24"/>
+          <w:szCs w:val="24"/>
+        </w:rPr>
+        <w:t xml:space="preserve"> por meio de injeção de dependência.</w:t>
+      </w:r>
+    </w:p>
+    <w:p>
+      <w:pPr>
+        <w:autoSpaceDE w:val="0"/>
+        <w:autoSpaceDN w:val="0"/>
+        <w:adjustRightInd w:val="0"/>
+        <w:spacing w:after="0" w:line="276" w:lineRule="auto"/>
+        <w:ind w:left="720"/>
+        <w:rPr>
+          <w:rFonts w:ascii="Arial" w:hAnsi="Arial" w:cs="Arial"/>
+          <w:color w:val="000000"/>
+          <w:sz w:val="24"/>
+          <w:szCs w:val="24"/>
+        </w:rPr>
+      </w:pPr>
+    </w:p>
+    <w:p>
+      <w:pPr>
+        <w:pStyle w:val="PargrafodaLista"/>
+        <w:autoSpaceDE w:val="0"/>
+        <w:autoSpaceDN w:val="0"/>
+        <w:adjustRightInd w:val="0"/>
+        <w:spacing w:after="0" w:line="276" w:lineRule="auto"/>
+        <w:rPr>
+          <w:rFonts w:ascii="Arial" w:hAnsi="Arial" w:cs="Arial"/>
+          <w:color w:val="000000"/>
+          <w:sz w:val="24"/>
+          <w:szCs w:val="24"/>
+        </w:rPr>
+      </w:pPr>
+      <w:r>
+        <w:rPr>
+          <w:rFonts w:ascii="Arial" w:hAnsi="Arial" w:cs="Arial"/>
+          <w:color w:val="000000"/>
+          <w:sz w:val="24"/>
+          <w:szCs w:val="24"/>
+        </w:rPr>
+        <w:t>Public IConfiguration Configuration {get;}</w:t>
+      </w:r>
+    </w:p>
+    <w:p>
+      <w:pPr>
+        <w:pStyle w:val="PargrafodaLista"/>
+        <w:autoSpaceDE w:val="0"/>
+        <w:autoSpaceDN w:val="0"/>
+        <w:adjustRightInd w:val="0"/>
+        <w:spacing w:after="0" w:line="276" w:lineRule="auto"/>
+        <w:rPr>
+          <w:rFonts w:ascii="Arial" w:hAnsi="Arial" w:cs="Arial"/>
+          <w:color w:val="000000"/>
+          <w:sz w:val="24"/>
+          <w:szCs w:val="24"/>
+        </w:rPr>
+      </w:pPr>
+    </w:p>
+    <w:p>
+      <w:pPr>
+        <w:pStyle w:val="PargrafodaLista"/>
+        <w:autoSpaceDE w:val="0"/>
+        <w:autoSpaceDN w:val="0"/>
+        <w:adjustRightInd w:val="0"/>
+        <w:spacing w:after="0" w:line="276" w:lineRule="auto"/>
+        <w:rPr>
+          <w:rFonts w:ascii="Arial" w:hAnsi="Arial" w:cs="Arial"/>
+          <w:color w:val="000000"/>
+          <w:sz w:val="24"/>
+          <w:szCs w:val="24"/>
+          <w:lang w:val="en-US"/>
+        </w:rPr>
+      </w:pPr>
+      <w:r>
+        <w:rPr>
+          <w:rFonts w:ascii="Arial" w:hAnsi="Arial" w:cs="Arial"/>
+          <w:color w:val="000000"/>
+          <w:sz w:val="24"/>
+          <w:szCs w:val="24"/>
+          <w:lang w:val="en-US"/>
+        </w:rPr>
+        <w:t>Public Startup (IConfiguration configuration)</w:t>
+      </w:r>
+    </w:p>
+    <w:p>
+      <w:pPr>
+        <w:pStyle w:val="PargrafodaLista"/>
+        <w:autoSpaceDE w:val="0"/>
+        <w:autoSpaceDN w:val="0"/>
+        <w:adjustRightInd w:val="0"/>
+        <w:spacing w:after="0" w:line="276" w:lineRule="auto"/>
+        <w:rPr>
+          <w:rFonts w:ascii="Arial" w:hAnsi="Arial" w:cs="Arial"/>
+          <w:color w:val="000000"/>
+          <w:sz w:val="24"/>
+          <w:szCs w:val="24"/>
+          <w:lang w:val="en-US"/>
+        </w:rPr>
+      </w:pPr>
+      <w:r>
+        <w:rPr>
+          <w:rFonts w:ascii="Arial" w:hAnsi="Arial" w:cs="Arial"/>
+          <w:color w:val="000000"/>
+          <w:sz w:val="24"/>
+          <w:szCs w:val="24"/>
+          <w:lang w:val="en-US"/>
+        </w:rPr>
+        <w:t>{ Configuration = configuration}</w:t>
+      </w:r>
+    </w:p>
+    <w:p>
+      <w:pPr>
+        <w:pStyle w:val="PargrafodaLista"/>
+        <w:autoSpaceDE w:val="0"/>
+        <w:autoSpaceDN w:val="0"/>
+        <w:adjustRightInd w:val="0"/>
+        <w:spacing w:after="0" w:line="276" w:lineRule="auto"/>
+        <w:rPr>
+          <w:rFonts w:ascii="Arial" w:hAnsi="Arial" w:cs="Arial"/>
+          <w:color w:val="000000"/>
+          <w:sz w:val="24"/>
+          <w:szCs w:val="24"/>
+          <w:lang w:val="en-US"/>
+        </w:rPr>
+      </w:pPr>
+      <w:r>
+        <w:rPr>
+          <w:rFonts w:ascii="Arial" w:hAnsi="Arial" w:cs="Arial"/>
+          <w:color w:val="000000"/>
+          <w:sz w:val="24"/>
+          <w:szCs w:val="24"/>
+          <w:lang w:val="en-US"/>
+        </w:rPr>
+        <w:lastRenderedPageBreak/>
+        <w:t>options =&gt; options.UseSqlServer(Configuration.GetConnectionString(</w:t>
+      </w:r>
+      <w:r>
+        <w:rPr>
+          <w:rFonts w:ascii="Arial" w:hAnsi="Arial" w:cs="Arial"/>
+          <w:color w:val="000000"/>
+          <w:sz w:val="24"/>
+          <w:szCs w:val="24"/>
+          <w:lang w:val="en-US"/>
+        </w:rPr>
+        <w:t>name:”NomeDbContext))</w:t>
+      </w:r>
+    </w:p>
+    <w:p>
+      <w:pPr>
+        <w:pStyle w:val="PargrafodaLista"/>
+        <w:autoSpaceDE w:val="0"/>
+        <w:autoSpaceDN w:val="0"/>
+        <w:adjustRightInd w:val="0"/>
+        <w:spacing w:after="0" w:line="276" w:lineRule="auto"/>
+        <w:rPr>
+          <w:rFonts w:ascii="Arial" w:hAnsi="Arial" w:cs="Arial"/>
+          <w:color w:val="000000"/>
+          <w:sz w:val="24"/>
+          <w:szCs w:val="24"/>
+          <w:lang w:val="en-US"/>
+        </w:rPr>
+      </w:pPr>
+    </w:p>
+    <w:p>
+      <w:pPr>
+        <w:pStyle w:val="PargrafodaLista"/>
+        <w:numPr>
+          <w:ilvl w:val="2"/>
+          <w:numId w:val="26"/>
+        </w:numPr>
+        <w:autoSpaceDE w:val="0"/>
+        <w:autoSpaceDN w:val="0"/>
+        <w:adjustRightInd w:val="0"/>
+        <w:spacing w:after="0" w:line="276" w:lineRule="auto"/>
+        <w:rPr>
+          <w:rFonts w:ascii="Arial" w:hAnsi="Arial" w:cs="Arial"/>
+          <w:color w:val="000000"/>
+          <w:sz w:val="24"/>
+          <w:szCs w:val="24"/>
+        </w:rPr>
+      </w:pPr>
+      <w:r>
+        <w:rPr>
+          <w:rFonts w:ascii="Arial" w:hAnsi="Arial" w:cs="Arial"/>
+          <w:color w:val="000000"/>
+          <w:sz w:val="24"/>
+          <w:szCs w:val="24"/>
+        </w:rPr>
+        <w:t xml:space="preserve">De volta a classe de </w:t>
+      </w:r>
+      <w:r>
+        <w:rPr>
+          <w:rFonts w:ascii="Arial" w:hAnsi="Arial" w:cs="Arial"/>
+          <w:color w:val="000000"/>
+          <w:sz w:val="24"/>
+          <w:szCs w:val="24"/>
+        </w:rPr>
+        <w:t>contexto, “NomeDbContext”, vou criar um construtor. Esse construtor deve receber a “options” que trabalhamos em nossa classe de serviço, passando para a :base o valor dela.</w:t>
+      </w:r>
+    </w:p>
+    <w:p>
+      <w:pPr>
+        <w:pStyle w:val="PargrafodaLista"/>
+        <w:autoSpaceDE w:val="0"/>
+        <w:autoSpaceDN w:val="0"/>
+        <w:adjustRightInd w:val="0"/>
+        <w:spacing w:after="0" w:line="276" w:lineRule="auto"/>
+        <w:rPr>
+          <w:rFonts w:ascii="Arial" w:hAnsi="Arial" w:cs="Arial"/>
+          <w:color w:val="000000"/>
+          <w:sz w:val="24"/>
+          <w:szCs w:val="24"/>
+        </w:rPr>
+      </w:pPr>
+    </w:p>
+    <w:p>
+      <w:pPr>
+        <w:autoSpaceDE w:val="0"/>
+        <w:autoSpaceDN w:val="0"/>
+        <w:adjustRightInd w:val="0"/>
+        <w:spacing w:after="0" w:line="240" w:lineRule="auto"/>
+        <w:ind w:firstLine="708"/>
+        <w:rPr>
+          <w:rFonts w:ascii="Arial" w:hAnsi="Arial" w:cs="Arial"/>
+          <w:color w:val="000000"/>
+          <w:sz w:val="24"/>
+          <w:szCs w:val="24"/>
+          <w:lang w:val="en-US"/>
+        </w:rPr>
+      </w:pPr>
+      <w:r>
+        <w:rPr>
+          <w:rFonts w:ascii="Arial" w:hAnsi="Arial" w:cs="Arial"/>
+          <w:color w:val="0000FF"/>
+          <w:sz w:val="24"/>
+          <w:szCs w:val="24"/>
+          <w:lang w:val="en-US"/>
+        </w:rPr>
+        <w:t>public</w:t>
+      </w:r>
+      <w:r>
+        <w:rPr>
+          <w:rFonts w:ascii="Arial" w:hAnsi="Arial" w:cs="Arial"/>
+          <w:color w:val="000000"/>
+          <w:sz w:val="24"/>
+          <w:szCs w:val="24"/>
+          <w:lang w:val="en-US"/>
+        </w:rPr>
+        <w:t xml:space="preserve"> </w:t>
+      </w:r>
+      <w:r>
+        <w:rPr>
+          <w:rFonts w:ascii="Arial" w:hAnsi="Arial" w:cs="Arial"/>
+          <w:color w:val="2B91AF"/>
+          <w:sz w:val="24"/>
+          <w:szCs w:val="24"/>
+          <w:lang w:val="en-US"/>
+        </w:rPr>
+        <w:t>MeuDbContext</w:t>
+      </w:r>
+      <w:r>
+        <w:rPr>
+          <w:rFonts w:ascii="Arial" w:hAnsi="Arial" w:cs="Arial"/>
+          <w:color w:val="000000"/>
+          <w:sz w:val="24"/>
+          <w:szCs w:val="24"/>
+          <w:lang w:val="en-US"/>
+        </w:rPr>
+        <w:t>(DbContextOptions&lt;MeuDbContext&gt; options)</w:t>
+      </w:r>
+    </w:p>
+    <w:p>
+      <w:pPr>
+        <w:autoSpaceDE w:val="0"/>
+        <w:autoSpaceDN w:val="0"/>
+        <w:adjustRightInd w:val="0"/>
+        <w:spacing w:after="0" w:line="240" w:lineRule="auto"/>
+        <w:rPr>
+          <w:rFonts w:ascii="Arial" w:hAnsi="Arial" w:cs="Arial"/>
+          <w:color w:val="000000"/>
+          <w:sz w:val="24"/>
+          <w:szCs w:val="24"/>
+        </w:rPr>
+      </w:pPr>
+      <w:r>
+        <w:rPr>
+          <w:rFonts w:ascii="Arial" w:hAnsi="Arial" w:cs="Arial"/>
+          <w:color w:val="000000"/>
+          <w:sz w:val="24"/>
+          <w:szCs w:val="24"/>
+          <w:lang w:val="en-US"/>
+        </w:rPr>
+        <w:t xml:space="preserve">            </w:t>
+      </w:r>
+      <w:r>
+        <w:rPr>
+          <w:rFonts w:ascii="Arial" w:hAnsi="Arial" w:cs="Arial"/>
+          <w:color w:val="000000"/>
+          <w:sz w:val="24"/>
+          <w:szCs w:val="24"/>
+        </w:rPr>
+        <w:t>:</w:t>
+      </w:r>
+      <w:r>
+        <w:rPr>
+          <w:rFonts w:ascii="Arial" w:hAnsi="Arial" w:cs="Arial"/>
+          <w:color w:val="0000FF"/>
+          <w:sz w:val="24"/>
+          <w:szCs w:val="24"/>
+        </w:rPr>
+        <w:t>base</w:t>
+      </w:r>
+      <w:r>
+        <w:rPr>
+          <w:rFonts w:ascii="Arial" w:hAnsi="Arial" w:cs="Arial"/>
+          <w:color w:val="000000"/>
+          <w:sz w:val="24"/>
+          <w:szCs w:val="24"/>
+        </w:rPr>
+        <w:t>(options)</w:t>
+      </w:r>
+    </w:p>
+    <w:p>
+      <w:pPr>
+        <w:autoSpaceDE w:val="0"/>
+        <w:autoSpaceDN w:val="0"/>
+        <w:adjustRightInd w:val="0"/>
+        <w:spacing w:after="0" w:line="240" w:lineRule="auto"/>
+        <w:rPr>
+          <w:rFonts w:ascii="Arial" w:hAnsi="Arial" w:cs="Arial"/>
+          <w:color w:val="000000"/>
+          <w:sz w:val="24"/>
+          <w:szCs w:val="24"/>
+        </w:rPr>
+      </w:pPr>
+      <w:r>
+        <w:rPr>
+          <w:rFonts w:ascii="Arial" w:hAnsi="Arial" w:cs="Arial"/>
+          <w:color w:val="000000"/>
+          <w:sz w:val="24"/>
+          <w:szCs w:val="24"/>
+        </w:rPr>
+        <w:t xml:space="preserve">       </w:t>
+      </w:r>
+      <w:r>
+        <w:rPr>
+          <w:rFonts w:ascii="Arial" w:hAnsi="Arial" w:cs="Arial"/>
+          <w:color w:val="000000"/>
+          <w:sz w:val="24"/>
+          <w:szCs w:val="24"/>
+        </w:rPr>
+        <w:tab/>
+      </w:r>
+      <w:r>
+        <w:rPr>
+          <w:rFonts w:ascii="Arial" w:hAnsi="Arial" w:cs="Arial"/>
+          <w:color w:val="000000"/>
+          <w:sz w:val="24"/>
+          <w:szCs w:val="24"/>
+        </w:rPr>
+        <w:t xml:space="preserve"> {</w:t>
+      </w:r>
+    </w:p>
+    <w:p>
+      <w:pPr>
+        <w:autoSpaceDE w:val="0"/>
+        <w:autoSpaceDN w:val="0"/>
+        <w:adjustRightInd w:val="0"/>
+        <w:spacing w:after="0" w:line="276" w:lineRule="auto"/>
+        <w:rPr>
+          <w:rFonts w:ascii="Arial" w:hAnsi="Arial" w:cs="Arial"/>
+          <w:color w:val="000000"/>
+          <w:sz w:val="24"/>
+          <w:szCs w:val="24"/>
+        </w:rPr>
+      </w:pPr>
+      <w:r>
+        <w:rPr>
+          <w:rFonts w:ascii="Arial" w:hAnsi="Arial" w:cs="Arial"/>
+          <w:color w:val="000000"/>
+          <w:sz w:val="24"/>
+          <w:szCs w:val="24"/>
+        </w:rPr>
+        <w:t xml:space="preserve">        </w:t>
+      </w:r>
+      <w:r>
+        <w:rPr>
+          <w:rFonts w:ascii="Arial" w:hAnsi="Arial" w:cs="Arial"/>
+          <w:color w:val="000000"/>
+          <w:sz w:val="24"/>
+          <w:szCs w:val="24"/>
+        </w:rPr>
+        <w:tab/>
+        <w:t xml:space="preserve"> </w:t>
+      </w:r>
+      <w:r>
+        <w:rPr>
+          <w:rFonts w:ascii="Arial" w:hAnsi="Arial" w:cs="Arial"/>
+          <w:color w:val="000000"/>
+          <w:sz w:val="24"/>
+          <w:szCs w:val="24"/>
+        </w:rPr>
+        <w:t>}</w:t>
       </w:r>
     </w:p>
     <w:sectPr>

--- a/02 -  Dominando o ASP.NET CORE MVC/Dominando o ASP.NET CORE MVC.docx
+++ b/02 -  Dominando o ASP.NET CORE MVC/Dominando o ASP.NET CORE MVC.docx
@@ -245,13 +245,23 @@
         </w:rPr>
         <w:t xml:space="preserve"> definimos uma arquitetura por completa. No </w:t>
       </w:r>
-      <w:r>
-        <w:rPr>
-          <w:rFonts w:ascii="Arial" w:eastAsia="Arial" w:hAnsi="Arial" w:cs="Arial"/>
-          <w:b/>
-          <w:sz w:val="24"/>
-        </w:rPr>
-        <w:t xml:space="preserve">padão arquitetural </w:t>
+      <w:proofErr w:type="spellStart"/>
+      <w:r>
+        <w:rPr>
+          <w:rFonts w:ascii="Arial" w:eastAsia="Arial" w:hAnsi="Arial" w:cs="Arial"/>
+          <w:b/>
+          <w:sz w:val="24"/>
+        </w:rPr>
+        <w:t>padão</w:t>
+      </w:r>
+      <w:proofErr w:type="spellEnd"/>
+      <w:r>
+        <w:rPr>
+          <w:rFonts w:ascii="Arial" w:eastAsia="Arial" w:hAnsi="Arial" w:cs="Arial"/>
+          <w:b/>
+          <w:sz w:val="24"/>
+        </w:rPr>
+        <w:t xml:space="preserve"> arquitetural </w:t>
       </w:r>
       <w:r>
         <w:rPr>
@@ -559,6 +569,7 @@
         <w:tab/>
         <w:t xml:space="preserve">As rotas possuem um </w:t>
       </w:r>
+      <w:proofErr w:type="spellStart"/>
       <w:r>
         <w:rPr>
           <w:rFonts w:ascii="Arial" w:eastAsia="Arial" w:hAnsi="Arial" w:cs="Arial"/>
@@ -567,6 +578,7 @@
         </w:rPr>
         <w:t>name</w:t>
       </w:r>
+      <w:proofErr w:type="spellEnd"/>
       <w:r>
         <w:rPr>
           <w:rFonts w:ascii="Arial" w:eastAsia="Arial" w:hAnsi="Arial" w:cs="Arial"/>
@@ -574,6 +586,7 @@
         </w:rPr>
         <w:t xml:space="preserve">, possui um nome de rota, podendo ter outros. </w:t>
       </w:r>
+      <w:proofErr w:type="spellStart"/>
       <w:r>
         <w:rPr>
           <w:rFonts w:ascii="Arial" w:eastAsia="Arial" w:hAnsi="Arial" w:cs="Arial"/>
@@ -582,6 +595,7 @@
         </w:rPr>
         <w:t>Template</w:t>
       </w:r>
+      <w:proofErr w:type="spellEnd"/>
       <w:r>
         <w:rPr>
           <w:rFonts w:ascii="Arial" w:eastAsia="Arial" w:hAnsi="Arial" w:cs="Arial"/>
@@ -605,8 +619,35 @@
           <w:sz w:val="24"/>
         </w:rPr>
         <w:tab/>
-        <w:t>Attribute Routes</w:t>
-      </w:r>
+      </w:r>
+      <w:proofErr w:type="spellStart"/>
+      <w:r>
+        <w:rPr>
+          <w:rFonts w:ascii="Arial" w:eastAsia="Arial" w:hAnsi="Arial" w:cs="Arial"/>
+          <w:b/>
+          <w:sz w:val="24"/>
+        </w:rPr>
+        <w:t>Attribute</w:t>
+      </w:r>
+      <w:proofErr w:type="spellEnd"/>
+      <w:r>
+        <w:rPr>
+          <w:rFonts w:ascii="Arial" w:eastAsia="Arial" w:hAnsi="Arial" w:cs="Arial"/>
+          <w:b/>
+          <w:sz w:val="24"/>
+        </w:rPr>
+        <w:t xml:space="preserve"> </w:t>
+      </w:r>
+      <w:proofErr w:type="spellStart"/>
+      <w:r>
+        <w:rPr>
+          <w:rFonts w:ascii="Arial" w:eastAsia="Arial" w:hAnsi="Arial" w:cs="Arial"/>
+          <w:b/>
+          <w:sz w:val="24"/>
+        </w:rPr>
+        <w:t>Routes</w:t>
+      </w:r>
+      <w:proofErr w:type="spellEnd"/>
       <w:r>
         <w:rPr>
           <w:rFonts w:ascii="Arial" w:eastAsia="Arial" w:hAnsi="Arial" w:cs="Arial"/>
@@ -626,7 +667,23 @@
           <w:rFonts w:ascii="Arial" w:eastAsia="Arial" w:hAnsi="Arial" w:cs="Arial"/>
           <w:sz w:val="24"/>
         </w:rPr>
-        <w:t xml:space="preserve">tas, tornando-as mais flexíveis e fáceis de personalizar. Elas são personalizadas diretamente nas controllers. É uma boa recomendação, pois, com ela trabalhamos com personalização isoladas, não para o projeto todo. </w:t>
+        <w:t xml:space="preserve">tas, tornando-as mais flexíveis e fáceis de personalizar. Elas são personalizadas diretamente nas </w:t>
+      </w:r>
+      <w:proofErr w:type="spellStart"/>
+      <w:r>
+        <w:rPr>
+          <w:rFonts w:ascii="Arial" w:eastAsia="Arial" w:hAnsi="Arial" w:cs="Arial"/>
+          <w:sz w:val="24"/>
+        </w:rPr>
+        <w:t>controllers</w:t>
+      </w:r>
+      <w:proofErr w:type="spellEnd"/>
+      <w:r>
+        <w:rPr>
+          <w:rFonts w:ascii="Arial" w:eastAsia="Arial" w:hAnsi="Arial" w:cs="Arial"/>
+          <w:sz w:val="24"/>
+        </w:rPr>
+        <w:t xml:space="preserve">. É uma boa recomendação, pois, com ela trabalhamos com personalização isoladas, não para o projeto todo. </w:t>
       </w:r>
     </w:p>
     <w:p>
@@ -820,20 +877,64 @@
         <w:tab/>
         <w:t xml:space="preserve">No ASP.NET Core, uma </w:t>
       </w:r>
-      <w:r>
-        <w:rPr>
-          <w:rFonts w:ascii="Arial" w:eastAsia="Arial" w:hAnsi="Arial" w:cs="Arial"/>
-          <w:b/>
-          <w:sz w:val="24"/>
-        </w:rPr>
-        <w:t xml:space="preserve">Action Result </w:t>
-      </w:r>
-      <w:r>
-        <w:rPr>
-          <w:rFonts w:ascii="Arial" w:eastAsia="Arial" w:hAnsi="Arial" w:cs="Arial"/>
-          <w:sz w:val="24"/>
-        </w:rPr>
-        <w:t>é o tipo de retorno da action da Controller, é utilizada a interface IActionResult. que pode retornar alguns tipos de resultados.</w:t>
+      <w:proofErr w:type="spellStart"/>
+      <w:r>
+        <w:rPr>
+          <w:rFonts w:ascii="Arial" w:eastAsia="Arial" w:hAnsi="Arial" w:cs="Arial"/>
+          <w:b/>
+          <w:sz w:val="24"/>
+        </w:rPr>
+        <w:t>Action</w:t>
+      </w:r>
+      <w:proofErr w:type="spellEnd"/>
+      <w:r>
+        <w:rPr>
+          <w:rFonts w:ascii="Arial" w:eastAsia="Arial" w:hAnsi="Arial" w:cs="Arial"/>
+          <w:b/>
+          <w:sz w:val="24"/>
+        </w:rPr>
+        <w:t xml:space="preserve"> </w:t>
+      </w:r>
+      <w:proofErr w:type="spellStart"/>
+      <w:r>
+        <w:rPr>
+          <w:rFonts w:ascii="Arial" w:eastAsia="Arial" w:hAnsi="Arial" w:cs="Arial"/>
+          <w:b/>
+          <w:sz w:val="24"/>
+        </w:rPr>
+        <w:t>Result</w:t>
+      </w:r>
+      <w:proofErr w:type="spellEnd"/>
+      <w:r>
+        <w:rPr>
+          <w:rFonts w:ascii="Arial" w:eastAsia="Arial" w:hAnsi="Arial" w:cs="Arial"/>
+          <w:b/>
+          <w:sz w:val="24"/>
+        </w:rPr>
+        <w:t xml:space="preserve"> </w:t>
+      </w:r>
+      <w:r>
+        <w:rPr>
+          <w:rFonts w:ascii="Arial" w:eastAsia="Arial" w:hAnsi="Arial" w:cs="Arial"/>
+          <w:sz w:val="24"/>
+        </w:rPr>
+        <w:t xml:space="preserve">é o tipo de retorno da </w:t>
+      </w:r>
+      <w:proofErr w:type="spellStart"/>
+      <w:r>
+        <w:rPr>
+          <w:rFonts w:ascii="Arial" w:eastAsia="Arial" w:hAnsi="Arial" w:cs="Arial"/>
+          <w:sz w:val="24"/>
+        </w:rPr>
+        <w:t>action</w:t>
+      </w:r>
+      <w:proofErr w:type="spellEnd"/>
+      <w:r>
+        <w:rPr>
+          <w:rFonts w:ascii="Arial" w:eastAsia="Arial" w:hAnsi="Arial" w:cs="Arial"/>
+          <w:sz w:val="24"/>
+        </w:rPr>
+        <w:t xml:space="preserve"> da Controller, é utilizada a interface IActionResult. que pode retornar alguns tipos de resultados.</w:t>
       </w:r>
     </w:p>
     <w:p>
@@ -857,7 +958,7 @@
           <v:rect id="rectole0000000000" o:spid="_x0000_i1025" style="width:413.25pt;height:181.5pt" o:ole="" o:preferrelative="t" stroked="f">
             <v:imagedata r:id="rId6" o:title=""/>
           </v:rect>
-          <o:OLEObject Type="Embed" ProgID="StaticMetafile" ShapeID="rectole0000000000" DrawAspect="Content" ObjectID="_1696104580" r:id="rId7"/>
+          <o:OLEObject Type="Embed" ProgID="StaticMetafile" ShapeID="rectole0000000000" DrawAspect="Content" ObjectID="_1696189999" r:id="rId7"/>
         </w:object>
       </w:r>
       <w:r>
@@ -865,7 +966,7 @@
           <v:rect id="rectole0000000001" o:spid="_x0000_i1026" style="width:413.25pt;height:181.5pt" o:ole="" o:preferrelative="t" stroked="f">
             <v:imagedata r:id="rId6" o:title=""/>
           </v:rect>
-          <o:OLEObject Type="Embed" ProgID="StaticMetafile" ShapeID="rectole0000000001" DrawAspect="Content" ObjectID="_1696104581" r:id="rId8"/>
+          <o:OLEObject Type="Embed" ProgID="StaticMetafile" ShapeID="rectole0000000001" DrawAspect="Content" ObjectID="_1696190000" r:id="rId8"/>
         </w:object>
       </w:r>
     </w:p>
@@ -982,7 +1083,23 @@
           <w:rFonts w:ascii="Arial" w:eastAsia="Arial" w:hAnsi="Arial" w:cs="Arial"/>
           <w:sz w:val="24"/>
         </w:rPr>
-        <w:t xml:space="preserve">Um request (pedido) de uma informação ao </w:t>
+        <w:t xml:space="preserve">Um </w:t>
+      </w:r>
+      <w:proofErr w:type="spellStart"/>
+      <w:r>
+        <w:rPr>
+          <w:rFonts w:ascii="Arial" w:eastAsia="Arial" w:hAnsi="Arial" w:cs="Arial"/>
+          <w:sz w:val="24"/>
+        </w:rPr>
+        <w:t>request</w:t>
+      </w:r>
+      <w:proofErr w:type="spellEnd"/>
+      <w:r>
+        <w:rPr>
+          <w:rFonts w:ascii="Arial" w:eastAsia="Arial" w:hAnsi="Arial" w:cs="Arial"/>
+          <w:sz w:val="24"/>
+        </w:rPr>
+        <w:t xml:space="preserve"> (pedido) de uma informação ao </w:t>
       </w:r>
       <w:r>
         <w:rPr>
@@ -1041,13 +1158,23 @@
           <w:sz w:val="24"/>
         </w:rPr>
       </w:pPr>
-      <w:r>
-        <w:rPr>
-          <w:rFonts w:ascii="Arial" w:eastAsia="Arial" w:hAnsi="Arial" w:cs="Arial"/>
-          <w:b/>
-          <w:sz w:val="24"/>
-        </w:rPr>
-        <w:t>Put:</w:t>
+      <w:proofErr w:type="spellStart"/>
+      <w:r>
+        <w:rPr>
+          <w:rFonts w:ascii="Arial" w:eastAsia="Arial" w:hAnsi="Arial" w:cs="Arial"/>
+          <w:b/>
+          <w:sz w:val="24"/>
+        </w:rPr>
+        <w:t>Put</w:t>
+      </w:r>
+      <w:proofErr w:type="spellEnd"/>
+      <w:r>
+        <w:rPr>
+          <w:rFonts w:ascii="Arial" w:eastAsia="Arial" w:hAnsi="Arial" w:cs="Arial"/>
+          <w:b/>
+          <w:sz w:val="24"/>
+        </w:rPr>
+        <w:t>:</w:t>
       </w:r>
       <w:r>
         <w:rPr>
@@ -1181,15 +1308,49 @@
           <w:rFonts w:ascii="Arial" w:eastAsia="Arial" w:hAnsi="Arial" w:cs="Arial"/>
           <w:sz w:val="24"/>
         </w:rPr>
-        <w:t>Se ao chamarmos uma View, e no nome da nossa Action não possuir o mesmo nome da nossa View, podemos especificar dentro do chamado: (“</w:t>
-      </w:r>
-      <w:r>
-        <w:rPr>
-          <w:rFonts w:ascii="Arial" w:eastAsia="Arial" w:hAnsi="Arial" w:cs="Arial"/>
-          <w:b/>
-          <w:sz w:val="24"/>
-        </w:rPr>
-        <w:t>return View(nome da view)</w:t>
+        <w:t xml:space="preserve">Se ao chamarmos uma View, e no nome da nossa </w:t>
+      </w:r>
+      <w:proofErr w:type="spellStart"/>
+      <w:r>
+        <w:rPr>
+          <w:rFonts w:ascii="Arial" w:eastAsia="Arial" w:hAnsi="Arial" w:cs="Arial"/>
+          <w:sz w:val="24"/>
+        </w:rPr>
+        <w:t>Action</w:t>
+      </w:r>
+      <w:proofErr w:type="spellEnd"/>
+      <w:r>
+        <w:rPr>
+          <w:rFonts w:ascii="Arial" w:eastAsia="Arial" w:hAnsi="Arial" w:cs="Arial"/>
+          <w:sz w:val="24"/>
+        </w:rPr>
+        <w:t xml:space="preserve"> não possuir o mesmo nome da nossa View, podemos especificar dentro do chamado: (“</w:t>
+      </w:r>
+      <w:r>
+        <w:rPr>
+          <w:rFonts w:ascii="Arial" w:eastAsia="Arial" w:hAnsi="Arial" w:cs="Arial"/>
+          <w:b/>
+          <w:sz w:val="24"/>
+        </w:rPr>
+        <w:t xml:space="preserve">return View(nome da </w:t>
+      </w:r>
+      <w:proofErr w:type="spellStart"/>
+      <w:r>
+        <w:rPr>
+          <w:rFonts w:ascii="Arial" w:eastAsia="Arial" w:hAnsi="Arial" w:cs="Arial"/>
+          <w:b/>
+          <w:sz w:val="24"/>
+        </w:rPr>
+        <w:t>view</w:t>
+      </w:r>
+      <w:proofErr w:type="spellEnd"/>
+      <w:r>
+        <w:rPr>
+          <w:rFonts w:ascii="Arial" w:eastAsia="Arial" w:hAnsi="Arial" w:cs="Arial"/>
+          <w:b/>
+          <w:sz w:val="24"/>
+        </w:rPr>
+        <w:t>)</w:t>
       </w:r>
       <w:r>
         <w:rPr>
@@ -1392,7 +1553,23 @@
           <w:sz w:val="24"/>
         </w:rPr>
         <w:lastRenderedPageBreak/>
-        <w:t>É possível passar as rotas também pelo controlador, fazendo assim, toda IActionResult (view) ter um padrão ou caminho definido.</w:t>
+        <w:t>É possível passar as rotas também pelo controlador, fazendo assim, toda IActionResult (</w:t>
+      </w:r>
+      <w:proofErr w:type="spellStart"/>
+      <w:r>
+        <w:rPr>
+          <w:rFonts w:ascii="Arial" w:eastAsia="Arial" w:hAnsi="Arial" w:cs="Arial"/>
+          <w:sz w:val="24"/>
+        </w:rPr>
+        <w:t>view</w:t>
+      </w:r>
+      <w:proofErr w:type="spellEnd"/>
+      <w:r>
+        <w:rPr>
+          <w:rFonts w:ascii="Arial" w:eastAsia="Arial" w:hAnsi="Arial" w:cs="Arial"/>
+          <w:sz w:val="24"/>
+        </w:rPr>
+        <w:t>) ter um padrão ou caminho definido.</w:t>
       </w:r>
     </w:p>
     <w:p>
@@ -1422,7 +1599,23 @@
           <w:rFonts w:ascii="Arial" w:eastAsia="Arial" w:hAnsi="Arial" w:cs="Arial"/>
           <w:sz w:val="24"/>
         </w:rPr>
-        <w:t>É possivel também fazer uma sobrecarga de rotas. (</w:t>
+        <w:t xml:space="preserve">É </w:t>
+      </w:r>
+      <w:proofErr w:type="spellStart"/>
+      <w:r>
+        <w:rPr>
+          <w:rFonts w:ascii="Arial" w:eastAsia="Arial" w:hAnsi="Arial" w:cs="Arial"/>
+          <w:sz w:val="24"/>
+        </w:rPr>
+        <w:t>possivel</w:t>
+      </w:r>
+      <w:proofErr w:type="spellEnd"/>
+      <w:r>
+        <w:rPr>
+          <w:rFonts w:ascii="Arial" w:eastAsia="Arial" w:hAnsi="Arial" w:cs="Arial"/>
+          <w:sz w:val="24"/>
+        </w:rPr>
+        <w:t xml:space="preserve"> também fazer uma sobrecarga de rotas. (</w:t>
       </w:r>
       <w:r>
         <w:rPr>
@@ -1506,7 +1699,25 @@
           <w:b/>
           <w:sz w:val="24"/>
         </w:rPr>
-        <w:t>Rota(“consumo”/{id}/{preco?}</w:t>
+        <w:t>Rota(“consumo”/{id}/{</w:t>
+      </w:r>
+      <w:proofErr w:type="spellStart"/>
+      <w:r>
+        <w:rPr>
+          <w:rFonts w:ascii="Arial" w:eastAsia="Arial" w:hAnsi="Arial" w:cs="Arial"/>
+          <w:b/>
+          <w:sz w:val="24"/>
+        </w:rPr>
+        <w:t>preco</w:t>
+      </w:r>
+      <w:proofErr w:type="spellEnd"/>
+      <w:r>
+        <w:rPr>
+          <w:rFonts w:ascii="Arial" w:eastAsia="Arial" w:hAnsi="Arial" w:cs="Arial"/>
+          <w:b/>
+          <w:sz w:val="24"/>
+        </w:rPr>
+        <w:t>?}</w:t>
       </w:r>
       <w:r>
         <w:rPr>
@@ -1534,7 +1745,23 @@
           <w:rFonts w:ascii="Arial" w:eastAsia="Arial" w:hAnsi="Arial" w:cs="Arial"/>
           <w:sz w:val="24"/>
         </w:rPr>
-        <w:t xml:space="preserve">Podemos definir o tipo de parâmetro que serão passadas na url. Para isso, basta colocarmos nosso parâmetro e dois pontos o tipo. </w:t>
+        <w:t xml:space="preserve">Podemos definir o tipo de parâmetro que serão passadas na </w:t>
+      </w:r>
+      <w:proofErr w:type="spellStart"/>
+      <w:r>
+        <w:rPr>
+          <w:rFonts w:ascii="Arial" w:eastAsia="Arial" w:hAnsi="Arial" w:cs="Arial"/>
+          <w:sz w:val="24"/>
+        </w:rPr>
+        <w:t>url</w:t>
+      </w:r>
+      <w:proofErr w:type="spellEnd"/>
+      <w:r>
+        <w:rPr>
+          <w:rFonts w:ascii="Arial" w:eastAsia="Arial" w:hAnsi="Arial" w:cs="Arial"/>
+          <w:sz w:val="24"/>
+        </w:rPr>
+        <w:t xml:space="preserve">. Para isso, basta colocarmos nosso parâmetro e dois pontos o tipo. </w:t>
       </w:r>
       <w:r>
         <w:rPr>
@@ -1557,7 +1784,25 @@
           <w:b/>
           <w:sz w:val="24"/>
         </w:rPr>
-        <w:t>{id:int}</w:t>
+        <w:t>{</w:t>
+      </w:r>
+      <w:proofErr w:type="spellStart"/>
+      <w:r>
+        <w:rPr>
+          <w:rFonts w:ascii="Arial" w:eastAsia="Arial" w:hAnsi="Arial" w:cs="Arial"/>
+          <w:b/>
+          <w:sz w:val="24"/>
+        </w:rPr>
+        <w:t>id:int</w:t>
+      </w:r>
+      <w:proofErr w:type="spellEnd"/>
+      <w:r>
+        <w:rPr>
+          <w:rFonts w:ascii="Arial" w:eastAsia="Arial" w:hAnsi="Arial" w:cs="Arial"/>
+          <w:b/>
+          <w:sz w:val="24"/>
+        </w:rPr>
+        <w:t>}</w:t>
       </w:r>
     </w:p>
     <w:p>
@@ -1623,7 +1868,39 @@
           <w:rFonts w:ascii="Arial" w:eastAsia="Arial" w:hAnsi="Arial" w:cs="Arial"/>
           <w:sz w:val="24"/>
         </w:rPr>
-        <w:t>As Actions sempre retornam um resultado. As actions elas podem retornar diversos tipos de arquivos. A sua grande maioria de forma mais explicita dentro da Controller, que possui todas as heranças desses arquivos.</w:t>
+        <w:t xml:space="preserve">As </w:t>
+      </w:r>
+      <w:proofErr w:type="spellStart"/>
+      <w:r>
+        <w:rPr>
+          <w:rFonts w:ascii="Arial" w:eastAsia="Arial" w:hAnsi="Arial" w:cs="Arial"/>
+          <w:sz w:val="24"/>
+        </w:rPr>
+        <w:t>Actions</w:t>
+      </w:r>
+      <w:proofErr w:type="spellEnd"/>
+      <w:r>
+        <w:rPr>
+          <w:rFonts w:ascii="Arial" w:eastAsia="Arial" w:hAnsi="Arial" w:cs="Arial"/>
+          <w:sz w:val="24"/>
+        </w:rPr>
+        <w:t xml:space="preserve"> sempre retornam um resultado. As </w:t>
+      </w:r>
+      <w:proofErr w:type="spellStart"/>
+      <w:r>
+        <w:rPr>
+          <w:rFonts w:ascii="Arial" w:eastAsia="Arial" w:hAnsi="Arial" w:cs="Arial"/>
+          <w:sz w:val="24"/>
+        </w:rPr>
+        <w:t>actions</w:t>
+      </w:r>
+      <w:proofErr w:type="spellEnd"/>
+      <w:r>
+        <w:rPr>
+          <w:rFonts w:ascii="Arial" w:eastAsia="Arial" w:hAnsi="Arial" w:cs="Arial"/>
+          <w:sz w:val="24"/>
+        </w:rPr>
+        <w:t xml:space="preserve"> elas podem retornar diversos tipos de arquivos. A sua grande maioria de forma mais explicita dentro da Controller, que possui todas as heranças desses arquivos.</w:t>
       </w:r>
     </w:p>
     <w:p>
@@ -1782,6 +2059,7 @@
           <w:sz w:val="24"/>
         </w:rPr>
       </w:pPr>
+      <w:proofErr w:type="spellStart"/>
       <w:r>
         <w:rPr>
           <w:rFonts w:ascii="Arial" w:eastAsia="Arial" w:hAnsi="Arial" w:cs="Arial"/>
@@ -1790,6 +2068,7 @@
         </w:rPr>
         <w:t>Annotations</w:t>
       </w:r>
+      <w:proofErr w:type="spellEnd"/>
       <w:r>
         <w:rPr>
           <w:rFonts w:ascii="Arial" w:eastAsia="Arial" w:hAnsi="Arial" w:cs="Arial"/>
@@ -1868,6 +2147,7 @@
         </w:rPr>
         <w:t xml:space="preserve">Uma das formas de validar a model é o </w:t>
       </w:r>
+      <w:proofErr w:type="spellStart"/>
       <w:r>
         <w:rPr>
           <w:rFonts w:ascii="Arial" w:eastAsia="Arial" w:hAnsi="Arial" w:cs="Arial"/>
@@ -1876,6 +2156,7 @@
         </w:rPr>
         <w:t>ModelState.IsValid</w:t>
       </w:r>
+      <w:proofErr w:type="spellEnd"/>
       <w:r>
         <w:rPr>
           <w:rFonts w:ascii="Arial" w:eastAsia="Arial" w:hAnsi="Arial" w:cs="Arial"/>
@@ -1902,13 +2183,23 @@
         </w:rPr>
         <w:t xml:space="preserve">Uma outra forma é acessando o </w:t>
       </w:r>
-      <w:r>
-        <w:rPr>
-          <w:rFonts w:ascii="Arial" w:eastAsia="Arial" w:hAnsi="Arial" w:cs="Arial"/>
-          <w:b/>
-          <w:sz w:val="24"/>
-        </w:rPr>
-        <w:t xml:space="preserve">ModelState.Values.SelectMany. </w:t>
+      <w:proofErr w:type="spellStart"/>
+      <w:r>
+        <w:rPr>
+          <w:rFonts w:ascii="Arial" w:eastAsia="Arial" w:hAnsi="Arial" w:cs="Arial"/>
+          <w:b/>
+          <w:sz w:val="24"/>
+        </w:rPr>
+        <w:t>ModelState.Values.SelectMany</w:t>
+      </w:r>
+      <w:proofErr w:type="spellEnd"/>
+      <w:r>
+        <w:rPr>
+          <w:rFonts w:ascii="Arial" w:eastAsia="Arial" w:hAnsi="Arial" w:cs="Arial"/>
+          <w:b/>
+          <w:sz w:val="24"/>
+        </w:rPr>
+        <w:t xml:space="preserve">. </w:t>
       </w:r>
       <w:r>
         <w:rPr>
@@ -1952,19 +2243,19 @@
           <w:sz w:val="19"/>
           <w:lang w:val="en-US"/>
         </w:rPr>
-        <w:t xml:space="preserve"> ModelState.Values.SelectMany(m =&gt; errors))</w:t>
-      </w:r>
-    </w:p>
-    <w:p>
-      <w:pPr>
-        <w:spacing w:after="0" w:line="240" w:lineRule="auto"/>
+        <w:t xml:space="preserve"> </w:t>
+      </w:r>
+      <w:proofErr w:type="spellStart"/>
+      <w:r>
         <w:rPr>
           <w:rFonts w:ascii="Consolas" w:eastAsia="Consolas" w:hAnsi="Consolas" w:cs="Consolas"/>
           <w:color w:val="000000"/>
           <w:sz w:val="19"/>
           <w:lang w:val="en-US"/>
         </w:rPr>
-      </w:pPr>
+        <w:t>ModelState.Values.SelectMany</w:t>
+      </w:r>
+      <w:proofErr w:type="spellEnd"/>
       <w:r>
         <w:rPr>
           <w:rFonts w:ascii="Consolas" w:eastAsia="Consolas" w:hAnsi="Consolas" w:cs="Consolas"/>
@@ -1972,7 +2263,7 @@
           <w:sz w:val="19"/>
           <w:lang w:val="en-US"/>
         </w:rPr>
-        <w:t xml:space="preserve">            {</w:t>
+        <w:t>(m =&gt; errors))</w:t>
       </w:r>
     </w:p>
     <w:p>
@@ -1992,8 +2283,70 @@
           <w:sz w:val="19"/>
           <w:lang w:val="en-US"/>
         </w:rPr>
-        <w:t xml:space="preserve">                Console.WriteLine(error.ErrorMessage);</w:t>
-      </w:r>
+        <w:t xml:space="preserve">            {</w:t>
+      </w:r>
+    </w:p>
+    <w:p>
+      <w:pPr>
+        <w:spacing w:after="0" w:line="240" w:lineRule="auto"/>
+        <w:rPr>
+          <w:rFonts w:ascii="Consolas" w:eastAsia="Consolas" w:hAnsi="Consolas" w:cs="Consolas"/>
+          <w:color w:val="000000"/>
+          <w:sz w:val="19"/>
+          <w:lang w:val="en-US"/>
+        </w:rPr>
+      </w:pPr>
+      <w:r>
+        <w:rPr>
+          <w:rFonts w:ascii="Consolas" w:eastAsia="Consolas" w:hAnsi="Consolas" w:cs="Consolas"/>
+          <w:color w:val="000000"/>
+          <w:sz w:val="19"/>
+          <w:lang w:val="en-US"/>
+        </w:rPr>
+        <w:t xml:space="preserve">                </w:t>
+      </w:r>
+      <w:proofErr w:type="spellStart"/>
+      <w:r>
+        <w:rPr>
+          <w:rFonts w:ascii="Consolas" w:eastAsia="Consolas" w:hAnsi="Consolas" w:cs="Consolas"/>
+          <w:color w:val="000000"/>
+          <w:sz w:val="19"/>
+          <w:lang w:val="en-US"/>
+        </w:rPr>
+        <w:t>Console.WriteLine</w:t>
+      </w:r>
+      <w:proofErr w:type="spellEnd"/>
+      <w:r>
+        <w:rPr>
+          <w:rFonts w:ascii="Consolas" w:eastAsia="Consolas" w:hAnsi="Consolas" w:cs="Consolas"/>
+          <w:color w:val="000000"/>
+          <w:sz w:val="19"/>
+          <w:lang w:val="en-US"/>
+        </w:rPr>
+        <w:t>(</w:t>
+      </w:r>
+      <w:proofErr w:type="spellStart"/>
+      <w:r>
+        <w:rPr>
+          <w:rFonts w:ascii="Consolas" w:eastAsia="Consolas" w:hAnsi="Consolas" w:cs="Consolas"/>
+          <w:color w:val="000000"/>
+          <w:sz w:val="19"/>
+          <w:lang w:val="en-US"/>
+        </w:rPr>
+        <w:t>error.ErrorMessage</w:t>
+      </w:r>
+      <w:proofErr w:type="spellEnd"/>
+      <w:proofErr w:type="gramStart"/>
+      <w:r>
+        <w:rPr>
+          <w:rFonts w:ascii="Consolas" w:eastAsia="Consolas" w:hAnsi="Consolas" w:cs="Consolas"/>
+          <w:color w:val="000000"/>
+          <w:sz w:val="19"/>
+          <w:lang w:val="en-US"/>
+        </w:rPr>
+        <w:t>);</w:t>
+      </w:r>
+      <w:proofErr w:type="gramEnd"/>
     </w:p>
     <w:p>
       <w:pPr>
@@ -2283,20 +2636,46 @@
           <w:sz w:val="24"/>
         </w:rPr>
       </w:pPr>
-      <w:r>
-        <w:rPr>
-          <w:rFonts w:ascii="Arial" w:eastAsia="Arial" w:hAnsi="Arial" w:cs="Arial"/>
-          <w:b/>
-          <w:sz w:val="24"/>
-        </w:rPr>
-        <w:t>Razor Views:</w:t>
-      </w:r>
-      <w:r>
-        <w:rPr>
-          <w:rFonts w:ascii="Arial" w:eastAsia="Arial" w:hAnsi="Arial" w:cs="Arial"/>
-          <w:sz w:val="24"/>
-        </w:rPr>
-        <w:t xml:space="preserve"> as Razor Views é o motor de renderização das views no MVC. Ele transforma as views em HTML puro, que serão interpretadas pelo browser. Elas também podem ser tralhadas com models, </w:t>
+      <w:proofErr w:type="spellStart"/>
+      <w:r>
+        <w:rPr>
+          <w:rFonts w:ascii="Arial" w:eastAsia="Arial" w:hAnsi="Arial" w:cs="Arial"/>
+          <w:b/>
+          <w:sz w:val="24"/>
+        </w:rPr>
+        <w:t>Razor</w:t>
+      </w:r>
+      <w:proofErr w:type="spellEnd"/>
+      <w:r>
+        <w:rPr>
+          <w:rFonts w:ascii="Arial" w:eastAsia="Arial" w:hAnsi="Arial" w:cs="Arial"/>
+          <w:b/>
+          <w:sz w:val="24"/>
+        </w:rPr>
+        <w:t xml:space="preserve"> Views:</w:t>
+      </w:r>
+      <w:r>
+        <w:rPr>
+          <w:rFonts w:ascii="Arial" w:eastAsia="Arial" w:hAnsi="Arial" w:cs="Arial"/>
+          <w:sz w:val="24"/>
+        </w:rPr>
+        <w:t xml:space="preserve"> as </w:t>
+      </w:r>
+      <w:proofErr w:type="spellStart"/>
+      <w:r>
+        <w:rPr>
+          <w:rFonts w:ascii="Arial" w:eastAsia="Arial" w:hAnsi="Arial" w:cs="Arial"/>
+          <w:sz w:val="24"/>
+        </w:rPr>
+        <w:t>Razor</w:t>
+      </w:r>
+      <w:proofErr w:type="spellEnd"/>
+      <w:r>
+        <w:rPr>
+          <w:rFonts w:ascii="Arial" w:eastAsia="Arial" w:hAnsi="Arial" w:cs="Arial"/>
+          <w:sz w:val="24"/>
+        </w:rPr>
+        <w:t xml:space="preserve"> Views é o motor de renderização das views no MVC. Ele transforma as views em HTML puro, que serão interpretadas pelo browser. Elas também podem ser tralhadas com models, </w:t>
       </w:r>
       <w:r>
         <w:rPr>
@@ -2330,20 +2709,80 @@
           <w:sz w:val="24"/>
         </w:rPr>
       </w:pPr>
-      <w:r>
-        <w:rPr>
-          <w:rFonts w:ascii="Arial" w:eastAsia="Arial" w:hAnsi="Arial" w:cs="Arial"/>
-          <w:b/>
-          <w:sz w:val="24"/>
-        </w:rPr>
-        <w:t>Tag Helpers:</w:t>
-      </w:r>
-      <w:r>
-        <w:rPr>
-          <w:rFonts w:ascii="Arial" w:eastAsia="Arial" w:hAnsi="Arial" w:cs="Arial"/>
-          <w:sz w:val="24"/>
-        </w:rPr>
-        <w:t xml:space="preserve"> as tag helpers são um auxílio que </w:t>
+      <w:proofErr w:type="spellStart"/>
+      <w:r>
+        <w:rPr>
+          <w:rFonts w:ascii="Arial" w:eastAsia="Arial" w:hAnsi="Arial" w:cs="Arial"/>
+          <w:b/>
+          <w:sz w:val="24"/>
+        </w:rPr>
+        <w:t>Tag</w:t>
+      </w:r>
+      <w:proofErr w:type="spellEnd"/>
+      <w:r>
+        <w:rPr>
+          <w:rFonts w:ascii="Arial" w:eastAsia="Arial" w:hAnsi="Arial" w:cs="Arial"/>
+          <w:b/>
+          <w:sz w:val="24"/>
+        </w:rPr>
+        <w:t xml:space="preserve"> </w:t>
+      </w:r>
+      <w:proofErr w:type="spellStart"/>
+      <w:r>
+        <w:rPr>
+          <w:rFonts w:ascii="Arial" w:eastAsia="Arial" w:hAnsi="Arial" w:cs="Arial"/>
+          <w:b/>
+          <w:sz w:val="24"/>
+        </w:rPr>
+        <w:t>Helpers</w:t>
+      </w:r>
+      <w:proofErr w:type="spellEnd"/>
+      <w:r>
+        <w:rPr>
+          <w:rFonts w:ascii="Arial" w:eastAsia="Arial" w:hAnsi="Arial" w:cs="Arial"/>
+          <w:b/>
+          <w:sz w:val="24"/>
+        </w:rPr>
+        <w:t>:</w:t>
+      </w:r>
+      <w:r>
+        <w:rPr>
+          <w:rFonts w:ascii="Arial" w:eastAsia="Arial" w:hAnsi="Arial" w:cs="Arial"/>
+          <w:sz w:val="24"/>
+        </w:rPr>
+        <w:t xml:space="preserve"> as </w:t>
+      </w:r>
+      <w:proofErr w:type="spellStart"/>
+      <w:r>
+        <w:rPr>
+          <w:rFonts w:ascii="Arial" w:eastAsia="Arial" w:hAnsi="Arial" w:cs="Arial"/>
+          <w:sz w:val="24"/>
+        </w:rPr>
+        <w:t>tag</w:t>
+      </w:r>
+      <w:proofErr w:type="spellEnd"/>
+      <w:r>
+        <w:rPr>
+          <w:rFonts w:ascii="Arial" w:eastAsia="Arial" w:hAnsi="Arial" w:cs="Arial"/>
+          <w:sz w:val="24"/>
+        </w:rPr>
+        <w:t xml:space="preserve"> </w:t>
+      </w:r>
+      <w:proofErr w:type="spellStart"/>
+      <w:r>
+        <w:rPr>
+          <w:rFonts w:ascii="Arial" w:eastAsia="Arial" w:hAnsi="Arial" w:cs="Arial"/>
+          <w:sz w:val="24"/>
+        </w:rPr>
+        <w:t>helpers</w:t>
+      </w:r>
+      <w:proofErr w:type="spellEnd"/>
+      <w:r>
+        <w:rPr>
+          <w:rFonts w:ascii="Arial" w:eastAsia="Arial" w:hAnsi="Arial" w:cs="Arial"/>
+          <w:sz w:val="24"/>
+        </w:rPr>
+        <w:t xml:space="preserve"> são um auxílio que </w:t>
       </w:r>
       <w:r>
         <w:rPr>
@@ -2374,20 +2813,62 @@
         </w:rPr>
         <w:t>, trabalhar com conexões com models (</w:t>
       </w:r>
-      <w:r>
-        <w:rPr>
-          <w:rFonts w:ascii="Arial" w:eastAsia="Arial" w:hAnsi="Arial" w:cs="Arial"/>
-          <w:b/>
-          <w:sz w:val="24"/>
-        </w:rPr>
-        <w:t>asp-for</w:t>
-      </w:r>
-      <w:r>
-        <w:rPr>
-          <w:rFonts w:ascii="Arial" w:eastAsia="Arial" w:hAnsi="Arial" w:cs="Arial"/>
-          <w:sz w:val="24"/>
-        </w:rPr>
-        <w:t>). Assim, com as tag helpers, as nossas páginas HTML ficam muito mais inteligentes.</w:t>
+      <w:proofErr w:type="spellStart"/>
+      <w:r>
+        <w:rPr>
+          <w:rFonts w:ascii="Arial" w:eastAsia="Arial" w:hAnsi="Arial" w:cs="Arial"/>
+          <w:b/>
+          <w:sz w:val="24"/>
+        </w:rPr>
+        <w:t>asp</w:t>
+      </w:r>
+      <w:proofErr w:type="spellEnd"/>
+      <w:r>
+        <w:rPr>
+          <w:rFonts w:ascii="Arial" w:eastAsia="Arial" w:hAnsi="Arial" w:cs="Arial"/>
+          <w:b/>
+          <w:sz w:val="24"/>
+        </w:rPr>
+        <w:t>-for</w:t>
+      </w:r>
+      <w:r>
+        <w:rPr>
+          <w:rFonts w:ascii="Arial" w:eastAsia="Arial" w:hAnsi="Arial" w:cs="Arial"/>
+          <w:sz w:val="24"/>
+        </w:rPr>
+        <w:t xml:space="preserve">). Assim, com as </w:t>
+      </w:r>
+      <w:proofErr w:type="spellStart"/>
+      <w:r>
+        <w:rPr>
+          <w:rFonts w:ascii="Arial" w:eastAsia="Arial" w:hAnsi="Arial" w:cs="Arial"/>
+          <w:sz w:val="24"/>
+        </w:rPr>
+        <w:t>tag</w:t>
+      </w:r>
+      <w:proofErr w:type="spellEnd"/>
+      <w:r>
+        <w:rPr>
+          <w:rFonts w:ascii="Arial" w:eastAsia="Arial" w:hAnsi="Arial" w:cs="Arial"/>
+          <w:sz w:val="24"/>
+        </w:rPr>
+        <w:t xml:space="preserve"> </w:t>
+      </w:r>
+      <w:proofErr w:type="spellStart"/>
+      <w:r>
+        <w:rPr>
+          <w:rFonts w:ascii="Arial" w:eastAsia="Arial" w:hAnsi="Arial" w:cs="Arial"/>
+          <w:sz w:val="24"/>
+        </w:rPr>
+        <w:t>helpers</w:t>
+      </w:r>
+      <w:proofErr w:type="spellEnd"/>
+      <w:r>
+        <w:rPr>
+          <w:rFonts w:ascii="Arial" w:eastAsia="Arial" w:hAnsi="Arial" w:cs="Arial"/>
+          <w:sz w:val="24"/>
+        </w:rPr>
+        <w:t>, as nossas páginas HTML ficam muito mais inteligentes.</w:t>
       </w:r>
     </w:p>
     <w:p>
@@ -2491,13 +2972,23 @@
           <w:sz w:val="24"/>
         </w:rPr>
       </w:pPr>
-      <w:r>
-        <w:rPr>
-          <w:rFonts w:ascii="Arial" w:eastAsia="Arial" w:hAnsi="Arial" w:cs="Arial"/>
-          <w:b/>
-          <w:sz w:val="24"/>
-        </w:rPr>
-        <w:t>Shared:</w:t>
+      <w:proofErr w:type="spellStart"/>
+      <w:r>
+        <w:rPr>
+          <w:rFonts w:ascii="Arial" w:eastAsia="Arial" w:hAnsi="Arial" w:cs="Arial"/>
+          <w:b/>
+          <w:sz w:val="24"/>
+        </w:rPr>
+        <w:t>Shared</w:t>
+      </w:r>
+      <w:proofErr w:type="spellEnd"/>
+      <w:r>
+        <w:rPr>
+          <w:rFonts w:ascii="Arial" w:eastAsia="Arial" w:hAnsi="Arial" w:cs="Arial"/>
+          <w:b/>
+          <w:sz w:val="24"/>
+        </w:rPr>
+        <w:t>:</w:t>
       </w:r>
       <w:r>
         <w:rPr>
@@ -2549,7 +3040,23 @@
           <w:rFonts w:ascii="Arial" w:eastAsia="Arial" w:hAnsi="Arial" w:cs="Arial"/>
           <w:sz w:val="24"/>
         </w:rPr>
-        <w:t>Por convenção do ASP.NET MVC, todas as views elas ficaram em pastas de acordo com sua Controller. Assim, cada pasta corresponde as views de determinadas Controllers.</w:t>
+        <w:t xml:space="preserve">Por convenção do ASP.NET MVC, todas as views elas ficaram em pastas de acordo com sua Controller. Assim, cada pasta corresponde as views de determinadas </w:t>
+      </w:r>
+      <w:proofErr w:type="spellStart"/>
+      <w:r>
+        <w:rPr>
+          <w:rFonts w:ascii="Arial" w:eastAsia="Arial" w:hAnsi="Arial" w:cs="Arial"/>
+          <w:sz w:val="24"/>
+        </w:rPr>
+        <w:t>Controllers</w:t>
+      </w:r>
+      <w:proofErr w:type="spellEnd"/>
+      <w:r>
+        <w:rPr>
+          <w:rFonts w:ascii="Arial" w:eastAsia="Arial" w:hAnsi="Arial" w:cs="Arial"/>
+          <w:sz w:val="24"/>
+        </w:rPr>
+        <w:t>.</w:t>
       </w:r>
     </w:p>
     <w:p>
@@ -2581,7 +3088,25 @@
           <w:b/>
           <w:sz w:val="24"/>
         </w:rPr>
-        <w:t xml:space="preserve">_Layout.cshtml: </w:t>
+        <w:t>_</w:t>
+      </w:r>
+      <w:proofErr w:type="spellStart"/>
+      <w:r>
+        <w:rPr>
+          <w:rFonts w:ascii="Arial" w:eastAsia="Arial" w:hAnsi="Arial" w:cs="Arial"/>
+          <w:b/>
+          <w:sz w:val="24"/>
+        </w:rPr>
+        <w:t>Layout.cshtml</w:t>
+      </w:r>
+      <w:proofErr w:type="spellEnd"/>
+      <w:r>
+        <w:rPr>
+          <w:rFonts w:ascii="Arial" w:eastAsia="Arial" w:hAnsi="Arial" w:cs="Arial"/>
+          <w:b/>
+          <w:sz w:val="24"/>
+        </w:rPr>
+        <w:t xml:space="preserve">: </w:t>
       </w:r>
       <w:r>
         <w:rPr>
@@ -2614,20 +3139,62 @@
           <w:sz w:val="24"/>
         </w:rPr>
       </w:pPr>
-      <w:r>
-        <w:rPr>
-          <w:rFonts w:ascii="Arial" w:eastAsia="Arial" w:hAnsi="Arial" w:cs="Arial"/>
-          <w:b/>
-          <w:sz w:val="24"/>
-        </w:rPr>
-        <w:t>Partial Views:</w:t>
-      </w:r>
-      <w:r>
-        <w:rPr>
-          <w:rFonts w:ascii="Arial" w:eastAsia="Arial" w:hAnsi="Arial" w:cs="Arial"/>
-          <w:sz w:val="24"/>
-        </w:rPr>
-        <w:t xml:space="preserve"> As partial views são pedaços de views que podem ser reaproveitadas em qualquer outra view. </w:t>
+      <w:proofErr w:type="spellStart"/>
+      <w:r>
+        <w:rPr>
+          <w:rFonts w:ascii="Arial" w:eastAsia="Arial" w:hAnsi="Arial" w:cs="Arial"/>
+          <w:b/>
+          <w:sz w:val="24"/>
+        </w:rPr>
+        <w:t>Partial</w:t>
+      </w:r>
+      <w:proofErr w:type="spellEnd"/>
+      <w:r>
+        <w:rPr>
+          <w:rFonts w:ascii="Arial" w:eastAsia="Arial" w:hAnsi="Arial" w:cs="Arial"/>
+          <w:b/>
+          <w:sz w:val="24"/>
+        </w:rPr>
+        <w:t xml:space="preserve"> Views:</w:t>
+      </w:r>
+      <w:r>
+        <w:rPr>
+          <w:rFonts w:ascii="Arial" w:eastAsia="Arial" w:hAnsi="Arial" w:cs="Arial"/>
+          <w:sz w:val="24"/>
+        </w:rPr>
+        <w:t xml:space="preserve"> As </w:t>
+      </w:r>
+      <w:proofErr w:type="spellStart"/>
+      <w:r>
+        <w:rPr>
+          <w:rFonts w:ascii="Arial" w:eastAsia="Arial" w:hAnsi="Arial" w:cs="Arial"/>
+          <w:sz w:val="24"/>
+        </w:rPr>
+        <w:t>partial</w:t>
+      </w:r>
+      <w:proofErr w:type="spellEnd"/>
+      <w:r>
+        <w:rPr>
+          <w:rFonts w:ascii="Arial" w:eastAsia="Arial" w:hAnsi="Arial" w:cs="Arial"/>
+          <w:sz w:val="24"/>
+        </w:rPr>
+        <w:t xml:space="preserve"> views são pedaços de views que podem ser reaproveitadas em qualquer outra </w:t>
+      </w:r>
+      <w:proofErr w:type="spellStart"/>
+      <w:r>
+        <w:rPr>
+          <w:rFonts w:ascii="Arial" w:eastAsia="Arial" w:hAnsi="Arial" w:cs="Arial"/>
+          <w:sz w:val="24"/>
+        </w:rPr>
+        <w:t>view</w:t>
+      </w:r>
+      <w:proofErr w:type="spellEnd"/>
+      <w:r>
+        <w:rPr>
+          <w:rFonts w:ascii="Arial" w:eastAsia="Arial" w:hAnsi="Arial" w:cs="Arial"/>
+          <w:sz w:val="24"/>
+        </w:rPr>
+        <w:t xml:space="preserve">. </w:t>
       </w:r>
       <w:r>
         <w:rPr>
@@ -2653,20 +3220,46 @@
         </w:rPr>
         <w:t xml:space="preserve"> quando tivermos um pedaço de html que sempre se repete, podemos colocar em </w:t>
       </w:r>
-      <w:r>
-        <w:rPr>
-          <w:rFonts w:ascii="Arial" w:eastAsia="Arial" w:hAnsi="Arial" w:cs="Arial"/>
-          <w:b/>
-          <w:sz w:val="24"/>
-        </w:rPr>
-        <w:t>Partial Views</w:t>
-      </w:r>
-      <w:r>
-        <w:rPr>
-          <w:rFonts w:ascii="Arial" w:eastAsia="Arial" w:hAnsi="Arial" w:cs="Arial"/>
-          <w:sz w:val="24"/>
-        </w:rPr>
-        <w:t xml:space="preserve">, que poderão ser implementadas dentro de outras views. As partial views </w:t>
+      <w:proofErr w:type="spellStart"/>
+      <w:r>
+        <w:rPr>
+          <w:rFonts w:ascii="Arial" w:eastAsia="Arial" w:hAnsi="Arial" w:cs="Arial"/>
+          <w:b/>
+          <w:sz w:val="24"/>
+        </w:rPr>
+        <w:t>Partial</w:t>
+      </w:r>
+      <w:proofErr w:type="spellEnd"/>
+      <w:r>
+        <w:rPr>
+          <w:rFonts w:ascii="Arial" w:eastAsia="Arial" w:hAnsi="Arial" w:cs="Arial"/>
+          <w:b/>
+          <w:sz w:val="24"/>
+        </w:rPr>
+        <w:t xml:space="preserve"> Views</w:t>
+      </w:r>
+      <w:r>
+        <w:rPr>
+          <w:rFonts w:ascii="Arial" w:eastAsia="Arial" w:hAnsi="Arial" w:cs="Arial"/>
+          <w:sz w:val="24"/>
+        </w:rPr>
+        <w:t xml:space="preserve">, que poderão ser implementadas dentro de outras views. As </w:t>
+      </w:r>
+      <w:proofErr w:type="spellStart"/>
+      <w:r>
+        <w:rPr>
+          <w:rFonts w:ascii="Arial" w:eastAsia="Arial" w:hAnsi="Arial" w:cs="Arial"/>
+          <w:sz w:val="24"/>
+        </w:rPr>
+        <w:t>partial</w:t>
+      </w:r>
+      <w:proofErr w:type="spellEnd"/>
+      <w:r>
+        <w:rPr>
+          <w:rFonts w:ascii="Arial" w:eastAsia="Arial" w:hAnsi="Arial" w:cs="Arial"/>
+          <w:sz w:val="24"/>
+        </w:rPr>
+        <w:t xml:space="preserve"> views </w:t>
       </w:r>
       <w:r>
         <w:rPr>
@@ -2714,7 +3307,25 @@
           <w:sz w:val="24"/>
         </w:rPr>
         <w:lastRenderedPageBreak/>
-        <w:t>View Components:</w:t>
+        <w:t xml:space="preserve">View </w:t>
+      </w:r>
+      <w:proofErr w:type="spellStart"/>
+      <w:r>
+        <w:rPr>
+          <w:rFonts w:ascii="Arial" w:eastAsia="Arial" w:hAnsi="Arial" w:cs="Arial"/>
+          <w:b/>
+          <w:sz w:val="24"/>
+        </w:rPr>
+        <w:t>Components</w:t>
+      </w:r>
+      <w:proofErr w:type="spellEnd"/>
+      <w:r>
+        <w:rPr>
+          <w:rFonts w:ascii="Arial" w:eastAsia="Arial" w:hAnsi="Arial" w:cs="Arial"/>
+          <w:b/>
+          <w:sz w:val="24"/>
+        </w:rPr>
+        <w:t>:</w:t>
       </w:r>
       <w:r>
         <w:rPr>
@@ -2727,15 +3338,75 @@
           <w:rFonts w:ascii="Arial" w:eastAsia="Arial" w:hAnsi="Arial" w:cs="Arial"/>
           <w:sz w:val="24"/>
         </w:rPr>
-        <w:t xml:space="preserve">Parecido com uma Partial View, as Views Components são componentes independentes que auxiliam no desenvolvimento das views. Elas possuem processamento </w:t>
-      </w:r>
-      <w:r>
-        <w:rPr>
-          <w:rFonts w:ascii="Arial" w:eastAsia="Arial" w:hAnsi="Arial" w:cs="Arial"/>
-          <w:b/>
-          <w:sz w:val="24"/>
-        </w:rPr>
-        <w:t xml:space="preserve">server-side </w:t>
+        <w:t xml:space="preserve">Parecido com uma </w:t>
+      </w:r>
+      <w:proofErr w:type="spellStart"/>
+      <w:r>
+        <w:rPr>
+          <w:rFonts w:ascii="Arial" w:eastAsia="Arial" w:hAnsi="Arial" w:cs="Arial"/>
+          <w:sz w:val="24"/>
+        </w:rPr>
+        <w:t>Partial</w:t>
+      </w:r>
+      <w:proofErr w:type="spellEnd"/>
+      <w:r>
+        <w:rPr>
+          <w:rFonts w:ascii="Arial" w:eastAsia="Arial" w:hAnsi="Arial" w:cs="Arial"/>
+          <w:sz w:val="24"/>
+        </w:rPr>
+        <w:t xml:space="preserve"> View, as Views </w:t>
+      </w:r>
+      <w:proofErr w:type="spellStart"/>
+      <w:r>
+        <w:rPr>
+          <w:rFonts w:ascii="Arial" w:eastAsia="Arial" w:hAnsi="Arial" w:cs="Arial"/>
+          <w:sz w:val="24"/>
+        </w:rPr>
+        <w:t>Components</w:t>
+      </w:r>
+      <w:proofErr w:type="spellEnd"/>
+      <w:r>
+        <w:rPr>
+          <w:rFonts w:ascii="Arial" w:eastAsia="Arial" w:hAnsi="Arial" w:cs="Arial"/>
+          <w:sz w:val="24"/>
+        </w:rPr>
+        <w:t xml:space="preserve"> são componentes independentes que auxiliam no desenvolvimento das views. Elas possuem processamento </w:t>
+      </w:r>
+      <w:proofErr w:type="gramStart"/>
+      <w:r>
+        <w:rPr>
+          <w:rFonts w:ascii="Arial" w:eastAsia="Arial" w:hAnsi="Arial" w:cs="Arial"/>
+          <w:b/>
+          <w:sz w:val="24"/>
+        </w:rPr>
+        <w:t>server</w:t>
+      </w:r>
+      <w:proofErr w:type="gramEnd"/>
+      <w:r>
+        <w:rPr>
+          <w:rFonts w:ascii="Arial" w:eastAsia="Arial" w:hAnsi="Arial" w:cs="Arial"/>
+          <w:b/>
+          <w:sz w:val="24"/>
+        </w:rPr>
+        <w:t>-</w:t>
+      </w:r>
+      <w:proofErr w:type="spellStart"/>
+      <w:r>
+        <w:rPr>
+          <w:rFonts w:ascii="Arial" w:eastAsia="Arial" w:hAnsi="Arial" w:cs="Arial"/>
+          <w:b/>
+          <w:sz w:val="24"/>
+        </w:rPr>
+        <w:t>side</w:t>
+      </w:r>
+      <w:proofErr w:type="spellEnd"/>
+      <w:r>
+        <w:rPr>
+          <w:rFonts w:ascii="Arial" w:eastAsia="Arial" w:hAnsi="Arial" w:cs="Arial"/>
+          <w:b/>
+          <w:sz w:val="24"/>
+        </w:rPr>
+        <w:t xml:space="preserve"> </w:t>
       </w:r>
       <w:r>
         <w:rPr>
@@ -2757,7 +3428,39 @@
           <w:rFonts w:ascii="Arial" w:eastAsia="Arial" w:hAnsi="Arial" w:cs="Arial"/>
           <w:sz w:val="24"/>
         </w:rPr>
-        <w:t xml:space="preserve">, assim como as partial view. Além disso, elas são </w:t>
+        <w:t xml:space="preserve">, assim como as </w:t>
+      </w:r>
+      <w:proofErr w:type="spellStart"/>
+      <w:r>
+        <w:rPr>
+          <w:rFonts w:ascii="Arial" w:eastAsia="Arial" w:hAnsi="Arial" w:cs="Arial"/>
+          <w:sz w:val="24"/>
+        </w:rPr>
+        <w:t>partial</w:t>
+      </w:r>
+      <w:proofErr w:type="spellEnd"/>
+      <w:r>
+        <w:rPr>
+          <w:rFonts w:ascii="Arial" w:eastAsia="Arial" w:hAnsi="Arial" w:cs="Arial"/>
+          <w:sz w:val="24"/>
+        </w:rPr>
+        <w:t xml:space="preserve"> </w:t>
+      </w:r>
+      <w:proofErr w:type="spellStart"/>
+      <w:r>
+        <w:rPr>
+          <w:rFonts w:ascii="Arial" w:eastAsia="Arial" w:hAnsi="Arial" w:cs="Arial"/>
+          <w:sz w:val="24"/>
+        </w:rPr>
+        <w:t>view</w:t>
+      </w:r>
+      <w:proofErr w:type="spellEnd"/>
+      <w:r>
+        <w:rPr>
+          <w:rFonts w:ascii="Arial" w:eastAsia="Arial" w:hAnsi="Arial" w:cs="Arial"/>
+          <w:sz w:val="24"/>
+        </w:rPr>
+        <w:t xml:space="preserve">. Além disso, elas são </w:t>
       </w:r>
       <w:r>
         <w:rPr>
@@ -2788,7 +3491,23 @@
           <w:rFonts w:ascii="Arial" w:eastAsia="Arial" w:hAnsi="Arial" w:cs="Arial"/>
           <w:sz w:val="24"/>
         </w:rPr>
-        <w:t>: São excelentes para componentizar recursos da página, como o carrinho de compras.</w:t>
+        <w:t xml:space="preserve">: São excelentes para </w:t>
+      </w:r>
+      <w:proofErr w:type="spellStart"/>
+      <w:r>
+        <w:rPr>
+          <w:rFonts w:ascii="Arial" w:eastAsia="Arial" w:hAnsi="Arial" w:cs="Arial"/>
+          <w:sz w:val="24"/>
+        </w:rPr>
+        <w:t>componentizar</w:t>
+      </w:r>
+      <w:proofErr w:type="spellEnd"/>
+      <w:r>
+        <w:rPr>
+          <w:rFonts w:ascii="Arial" w:eastAsia="Arial" w:hAnsi="Arial" w:cs="Arial"/>
+          <w:sz w:val="24"/>
+        </w:rPr>
+        <w:t xml:space="preserve"> recursos da página, como o carrinho de compras.</w:t>
       </w:r>
     </w:p>
     <w:p>
@@ -2848,7 +3567,23 @@
           <w:rFonts w:ascii="Arial" w:eastAsia="Arial" w:hAnsi="Arial" w:cs="Arial"/>
           <w:sz w:val="24"/>
         </w:rPr>
-        <w:t xml:space="preserve">Os underlines na frente dos nomes das </w:t>
+        <w:t xml:space="preserve">Os </w:t>
+      </w:r>
+      <w:proofErr w:type="spellStart"/>
+      <w:r>
+        <w:rPr>
+          <w:rFonts w:ascii="Arial" w:eastAsia="Arial" w:hAnsi="Arial" w:cs="Arial"/>
+          <w:sz w:val="24"/>
+        </w:rPr>
+        <w:t>underlines</w:t>
+      </w:r>
+      <w:proofErr w:type="spellEnd"/>
+      <w:r>
+        <w:rPr>
+          <w:rFonts w:ascii="Arial" w:eastAsia="Arial" w:hAnsi="Arial" w:cs="Arial"/>
+          <w:sz w:val="24"/>
+        </w:rPr>
+        <w:t xml:space="preserve"> na frente dos nomes das </w:t>
       </w:r>
       <w:r>
         <w:rPr>
@@ -2878,7 +3613,23 @@
           <w:rFonts w:ascii="Arial" w:eastAsia="Arial" w:hAnsi="Arial" w:cs="Arial"/>
           <w:sz w:val="24"/>
         </w:rPr>
-        <w:t>representam que aquela view trabalha em conjunto com outras views.</w:t>
+        <w:t xml:space="preserve">representam que aquela </w:t>
+      </w:r>
+      <w:proofErr w:type="spellStart"/>
+      <w:r>
+        <w:rPr>
+          <w:rFonts w:ascii="Arial" w:eastAsia="Arial" w:hAnsi="Arial" w:cs="Arial"/>
+          <w:sz w:val="24"/>
+        </w:rPr>
+        <w:t>view</w:t>
+      </w:r>
+      <w:proofErr w:type="spellEnd"/>
+      <w:r>
+        <w:rPr>
+          <w:rFonts w:ascii="Arial" w:eastAsia="Arial" w:hAnsi="Arial" w:cs="Arial"/>
+          <w:sz w:val="24"/>
+        </w:rPr>
+        <w:t xml:space="preserve"> trabalha em conjunto com outras views.</w:t>
       </w:r>
     </w:p>
     <w:p>
@@ -2909,7 +3660,39 @@
           <w:rFonts w:ascii="Arial" w:eastAsia="Arial" w:hAnsi="Arial" w:cs="Arial"/>
           <w:sz w:val="24"/>
         </w:rPr>
-        <w:t>Para criar uma Partial View, podemos utilizar o Scaffold, porém, ele é um pouco mais lento. Nada impede de criar na mão.</w:t>
+        <w:t xml:space="preserve">Para criar uma </w:t>
+      </w:r>
+      <w:proofErr w:type="spellStart"/>
+      <w:r>
+        <w:rPr>
+          <w:rFonts w:ascii="Arial" w:eastAsia="Arial" w:hAnsi="Arial" w:cs="Arial"/>
+          <w:sz w:val="24"/>
+        </w:rPr>
+        <w:t>Partial</w:t>
+      </w:r>
+      <w:proofErr w:type="spellEnd"/>
+      <w:r>
+        <w:rPr>
+          <w:rFonts w:ascii="Arial" w:eastAsia="Arial" w:hAnsi="Arial" w:cs="Arial"/>
+          <w:sz w:val="24"/>
+        </w:rPr>
+        <w:t xml:space="preserve"> View, podemos utilizar o </w:t>
+      </w:r>
+      <w:proofErr w:type="spellStart"/>
+      <w:r>
+        <w:rPr>
+          <w:rFonts w:ascii="Arial" w:eastAsia="Arial" w:hAnsi="Arial" w:cs="Arial"/>
+          <w:sz w:val="24"/>
+        </w:rPr>
+        <w:t>Scaffold</w:t>
+      </w:r>
+      <w:proofErr w:type="spellEnd"/>
+      <w:r>
+        <w:rPr>
+          <w:rFonts w:ascii="Arial" w:eastAsia="Arial" w:hAnsi="Arial" w:cs="Arial"/>
+          <w:sz w:val="24"/>
+        </w:rPr>
+        <w:t>, porém, ele é um pouco mais lento. Nada impede de criar na mão.</w:t>
       </w:r>
     </w:p>
     <w:p>
@@ -2941,15 +3724,41 @@
           <w:rFonts w:ascii="Arial" w:eastAsia="Arial" w:hAnsi="Arial" w:cs="Arial"/>
           <w:sz w:val="24"/>
         </w:rPr>
-        <w:t xml:space="preserve">Para utilizar essa Partial criada em uma outra </w:t>
-      </w:r>
-      <w:r>
-        <w:rPr>
-          <w:rFonts w:ascii="Arial" w:eastAsia="Arial" w:hAnsi="Arial" w:cs="Arial"/>
-          <w:b/>
-          <w:sz w:val="24"/>
-        </w:rPr>
-        <w:t xml:space="preserve">view, </w:t>
+        <w:t xml:space="preserve">Para utilizar essa </w:t>
+      </w:r>
+      <w:proofErr w:type="spellStart"/>
+      <w:r>
+        <w:rPr>
+          <w:rFonts w:ascii="Arial" w:eastAsia="Arial" w:hAnsi="Arial" w:cs="Arial"/>
+          <w:sz w:val="24"/>
+        </w:rPr>
+        <w:t>Partial</w:t>
+      </w:r>
+      <w:proofErr w:type="spellEnd"/>
+      <w:r>
+        <w:rPr>
+          <w:rFonts w:ascii="Arial" w:eastAsia="Arial" w:hAnsi="Arial" w:cs="Arial"/>
+          <w:sz w:val="24"/>
+        </w:rPr>
+        <w:t xml:space="preserve"> criada em uma outra </w:t>
+      </w:r>
+      <w:proofErr w:type="spellStart"/>
+      <w:r>
+        <w:rPr>
+          <w:rFonts w:ascii="Arial" w:eastAsia="Arial" w:hAnsi="Arial" w:cs="Arial"/>
+          <w:b/>
+          <w:sz w:val="24"/>
+        </w:rPr>
+        <w:t>view</w:t>
+      </w:r>
+      <w:proofErr w:type="spellEnd"/>
+      <w:r>
+        <w:rPr>
+          <w:rFonts w:ascii="Arial" w:eastAsia="Arial" w:hAnsi="Arial" w:cs="Arial"/>
+          <w:b/>
+          <w:sz w:val="24"/>
+        </w:rPr>
+        <w:t xml:space="preserve">, </w:t>
       </w:r>
       <w:r>
         <w:rPr>
@@ -2958,13 +3767,41 @@
         </w:rPr>
         <w:t xml:space="preserve">da forma atual, podemos utilizar a </w:t>
       </w:r>
-      <w:r>
-        <w:rPr>
-          <w:rFonts w:ascii="Arial" w:eastAsia="Arial" w:hAnsi="Arial" w:cs="Arial"/>
-          <w:b/>
-          <w:sz w:val="24"/>
-        </w:rPr>
-        <w:t xml:space="preserve">tag helper: </w:t>
+      <w:proofErr w:type="spellStart"/>
+      <w:r>
+        <w:rPr>
+          <w:rFonts w:ascii="Arial" w:eastAsia="Arial" w:hAnsi="Arial" w:cs="Arial"/>
+          <w:b/>
+          <w:sz w:val="24"/>
+        </w:rPr>
+        <w:t>tag</w:t>
+      </w:r>
+      <w:proofErr w:type="spellEnd"/>
+      <w:r>
+        <w:rPr>
+          <w:rFonts w:ascii="Arial" w:eastAsia="Arial" w:hAnsi="Arial" w:cs="Arial"/>
+          <w:b/>
+          <w:sz w:val="24"/>
+        </w:rPr>
+        <w:t xml:space="preserve"> </w:t>
+      </w:r>
+      <w:proofErr w:type="spellStart"/>
+      <w:r>
+        <w:rPr>
+          <w:rFonts w:ascii="Arial" w:eastAsia="Arial" w:hAnsi="Arial" w:cs="Arial"/>
+          <w:b/>
+          <w:sz w:val="24"/>
+        </w:rPr>
+        <w:t>helper</w:t>
+      </w:r>
+      <w:proofErr w:type="spellEnd"/>
+      <w:r>
+        <w:rPr>
+          <w:rFonts w:ascii="Arial" w:eastAsia="Arial" w:hAnsi="Arial" w:cs="Arial"/>
+          <w:b/>
+          <w:sz w:val="24"/>
+        </w:rPr>
+        <w:t xml:space="preserve">: </w:t>
       </w:r>
       <w:r>
         <w:rPr>
@@ -2973,7 +3810,67 @@
           <w:color w:val="FF0000"/>
           <w:sz w:val="24"/>
         </w:rPr>
-        <w:t>&lt;partial name=”_NomeDaPartial”&gt;</w:t>
+        <w:t>&lt;</w:t>
+      </w:r>
+      <w:proofErr w:type="spellStart"/>
+      <w:r>
+        <w:rPr>
+          <w:rFonts w:ascii="Arial" w:eastAsia="Arial" w:hAnsi="Arial" w:cs="Arial"/>
+          <w:b/>
+          <w:color w:val="FF0000"/>
+          <w:sz w:val="24"/>
+        </w:rPr>
+        <w:t>partial</w:t>
+      </w:r>
+      <w:proofErr w:type="spellEnd"/>
+      <w:r>
+        <w:rPr>
+          <w:rFonts w:ascii="Arial" w:eastAsia="Arial" w:hAnsi="Arial" w:cs="Arial"/>
+          <w:b/>
+          <w:color w:val="FF0000"/>
+          <w:sz w:val="24"/>
+        </w:rPr>
+        <w:t xml:space="preserve"> </w:t>
+      </w:r>
+      <w:proofErr w:type="spellStart"/>
+      <w:r>
+        <w:rPr>
+          <w:rFonts w:ascii="Arial" w:eastAsia="Arial" w:hAnsi="Arial" w:cs="Arial"/>
+          <w:b/>
+          <w:color w:val="FF0000"/>
+          <w:sz w:val="24"/>
+        </w:rPr>
+        <w:t>name</w:t>
+      </w:r>
+      <w:proofErr w:type="spellEnd"/>
+      <w:r>
+        <w:rPr>
+          <w:rFonts w:ascii="Arial" w:eastAsia="Arial" w:hAnsi="Arial" w:cs="Arial"/>
+          <w:b/>
+          <w:color w:val="FF0000"/>
+          <w:sz w:val="24"/>
+        </w:rPr>
+        <w:t>=”_</w:t>
+      </w:r>
+      <w:proofErr w:type="spellStart"/>
+      <w:r>
+        <w:rPr>
+          <w:rFonts w:ascii="Arial" w:eastAsia="Arial" w:hAnsi="Arial" w:cs="Arial"/>
+          <w:b/>
+          <w:color w:val="FF0000"/>
+          <w:sz w:val="24"/>
+        </w:rPr>
+        <w:t>NomeDaPartial</w:t>
+      </w:r>
+      <w:proofErr w:type="spellEnd"/>
+      <w:r>
+        <w:rPr>
+          <w:rFonts w:ascii="Arial" w:eastAsia="Arial" w:hAnsi="Arial" w:cs="Arial"/>
+          <w:b/>
+          <w:color w:val="FF0000"/>
+          <w:sz w:val="24"/>
+        </w:rPr>
+        <w:t>”&gt;</w:t>
       </w:r>
     </w:p>
     <w:p>
@@ -3004,7 +3901,23 @@
           <w:rFonts w:ascii="Arial" w:eastAsia="Arial" w:hAnsi="Arial" w:cs="Arial"/>
           <w:sz w:val="24"/>
         </w:rPr>
-        <w:t xml:space="preserve">Caso queiramos criar uma partial assíncrona, podemos usar </w:t>
+        <w:t xml:space="preserve">Caso queiramos criar uma </w:t>
+      </w:r>
+      <w:proofErr w:type="spellStart"/>
+      <w:r>
+        <w:rPr>
+          <w:rFonts w:ascii="Arial" w:eastAsia="Arial" w:hAnsi="Arial" w:cs="Arial"/>
+          <w:sz w:val="24"/>
+        </w:rPr>
+        <w:t>partial</w:t>
+      </w:r>
+      <w:proofErr w:type="spellEnd"/>
+      <w:r>
+        <w:rPr>
+          <w:rFonts w:ascii="Arial" w:eastAsia="Arial" w:hAnsi="Arial" w:cs="Arial"/>
+          <w:sz w:val="24"/>
+        </w:rPr>
+        <w:t xml:space="preserve"> assíncrona, podemos usar </w:t>
       </w:r>
       <w:r>
         <w:rPr>
@@ -3027,8 +3940,18 @@
           <w:b/>
           <w:sz w:val="24"/>
         </w:rPr>
-        <w:t xml:space="preserve"> helper</w:t>
-      </w:r>
+        <w:t xml:space="preserve"> </w:t>
+      </w:r>
+      <w:proofErr w:type="spellStart"/>
+      <w:r>
+        <w:rPr>
+          <w:rFonts w:ascii="Arial" w:eastAsia="Arial" w:hAnsi="Arial" w:cs="Arial"/>
+          <w:b/>
+          <w:sz w:val="24"/>
+        </w:rPr>
+        <w:t>helper</w:t>
+      </w:r>
+      <w:proofErr w:type="spellEnd"/>
       <w:r>
         <w:rPr>
           <w:rFonts w:ascii="Arial" w:eastAsia="Arial" w:hAnsi="Arial" w:cs="Arial"/>
@@ -3043,7 +3966,47 @@
           <w:color w:val="FF0000"/>
           <w:sz w:val="24"/>
         </w:rPr>
-        <w:t>@async Html.PartialAsync(“_NomeDaPartial”)</w:t>
+        <w:t xml:space="preserve">@async </w:t>
+      </w:r>
+      <w:proofErr w:type="spellStart"/>
+      <w:r>
+        <w:rPr>
+          <w:rFonts w:ascii="Arial" w:eastAsia="Arial" w:hAnsi="Arial" w:cs="Arial"/>
+          <w:b/>
+          <w:color w:val="FF0000"/>
+          <w:sz w:val="24"/>
+        </w:rPr>
+        <w:t>Html.PartialAsync</w:t>
+      </w:r>
+      <w:proofErr w:type="spellEnd"/>
+      <w:r>
+        <w:rPr>
+          <w:rFonts w:ascii="Arial" w:eastAsia="Arial" w:hAnsi="Arial" w:cs="Arial"/>
+          <w:b/>
+          <w:color w:val="FF0000"/>
+          <w:sz w:val="24"/>
+        </w:rPr>
+        <w:t>(“_</w:t>
+      </w:r>
+      <w:proofErr w:type="spellStart"/>
+      <w:r>
+        <w:rPr>
+          <w:rFonts w:ascii="Arial" w:eastAsia="Arial" w:hAnsi="Arial" w:cs="Arial"/>
+          <w:b/>
+          <w:color w:val="FF0000"/>
+          <w:sz w:val="24"/>
+        </w:rPr>
+        <w:t>NomeDaPartial</w:t>
+      </w:r>
+      <w:proofErr w:type="spellEnd"/>
+      <w:r>
+        <w:rPr>
+          <w:rFonts w:ascii="Arial" w:eastAsia="Arial" w:hAnsi="Arial" w:cs="Arial"/>
+          <w:b/>
+          <w:color w:val="FF0000"/>
+          <w:sz w:val="24"/>
+        </w:rPr>
+        <w:t>”)</w:t>
       </w:r>
       <w:r>
         <w:rPr>
@@ -3088,7 +4051,23 @@
           <w:rFonts w:ascii="Arial" w:eastAsia="Arial" w:hAnsi="Arial" w:cs="Arial"/>
           <w:sz w:val="24"/>
         </w:rPr>
-        <w:t>Podemos utilizar sempre que quisermos reaproveitar um código. DESDE QUE, essa view, seja compatível com sua model.</w:t>
+        <w:t xml:space="preserve">Podemos utilizar sempre que quisermos reaproveitar um código. DESDE QUE, essa </w:t>
+      </w:r>
+      <w:proofErr w:type="spellStart"/>
+      <w:r>
+        <w:rPr>
+          <w:rFonts w:ascii="Arial" w:eastAsia="Arial" w:hAnsi="Arial" w:cs="Arial"/>
+          <w:sz w:val="24"/>
+        </w:rPr>
+        <w:t>view</w:t>
+      </w:r>
+      <w:proofErr w:type="spellEnd"/>
+      <w:r>
+        <w:rPr>
+          <w:rFonts w:ascii="Arial" w:eastAsia="Arial" w:hAnsi="Arial" w:cs="Arial"/>
+          <w:sz w:val="24"/>
+        </w:rPr>
+        <w:t>, seja compatível com sua model.</w:t>
       </w:r>
     </w:p>
     <w:p>
@@ -3231,13 +4210,23 @@
         </w:rPr>
         <w:t>Criar uma pasta chamada “</w:t>
       </w:r>
-      <w:r>
-        <w:rPr>
-          <w:rFonts w:ascii="Arial" w:eastAsia="Arial" w:hAnsi="Arial" w:cs="Arial"/>
-          <w:b/>
-          <w:sz w:val="24"/>
-        </w:rPr>
-        <w:t>ViewComponents”</w:t>
+      <w:proofErr w:type="spellStart"/>
+      <w:r>
+        <w:rPr>
+          <w:rFonts w:ascii="Arial" w:eastAsia="Arial" w:hAnsi="Arial" w:cs="Arial"/>
+          <w:b/>
+          <w:sz w:val="24"/>
+        </w:rPr>
+        <w:t>ViewComponents</w:t>
+      </w:r>
+      <w:proofErr w:type="spellEnd"/>
+      <w:r>
+        <w:rPr>
+          <w:rFonts w:ascii="Arial" w:eastAsia="Arial" w:hAnsi="Arial" w:cs="Arial"/>
+          <w:b/>
+          <w:sz w:val="24"/>
+        </w:rPr>
+        <w:t>”</w:t>
       </w:r>
       <w:r>
         <w:rPr>
@@ -3290,13 +4279,59 @@
         </w:rPr>
         <w:t xml:space="preserve">Essa classe deve herdar de </w:t>
       </w:r>
-      <w:r>
-        <w:rPr>
-          <w:rFonts w:ascii="Arial" w:eastAsia="Arial" w:hAnsi="Arial" w:cs="Arial"/>
-          <w:b/>
-          <w:sz w:val="24"/>
-        </w:rPr>
-        <w:t>ViewComponent. (using Microsoft.AspNetCore.Mvc).</w:t>
+      <w:proofErr w:type="spellStart"/>
+      <w:r>
+        <w:rPr>
+          <w:rFonts w:ascii="Arial" w:eastAsia="Arial" w:hAnsi="Arial" w:cs="Arial"/>
+          <w:b/>
+          <w:sz w:val="24"/>
+        </w:rPr>
+        <w:t>ViewComponent</w:t>
+      </w:r>
+      <w:proofErr w:type="spellEnd"/>
+      <w:r>
+        <w:rPr>
+          <w:rFonts w:ascii="Arial" w:eastAsia="Arial" w:hAnsi="Arial" w:cs="Arial"/>
+          <w:b/>
+          <w:sz w:val="24"/>
+        </w:rPr>
+        <w:t>. (</w:t>
+      </w:r>
+      <w:proofErr w:type="spellStart"/>
+      <w:r>
+        <w:rPr>
+          <w:rFonts w:ascii="Arial" w:eastAsia="Arial" w:hAnsi="Arial" w:cs="Arial"/>
+          <w:b/>
+          <w:sz w:val="24"/>
+        </w:rPr>
+        <w:t>using</w:t>
+      </w:r>
+      <w:proofErr w:type="spellEnd"/>
+      <w:r>
+        <w:rPr>
+          <w:rFonts w:ascii="Arial" w:eastAsia="Arial" w:hAnsi="Arial" w:cs="Arial"/>
+          <w:b/>
+          <w:sz w:val="24"/>
+        </w:rPr>
+        <w:t xml:space="preserve"> </w:t>
+      </w:r>
+      <w:proofErr w:type="spellStart"/>
+      <w:r>
+        <w:rPr>
+          <w:rFonts w:ascii="Arial" w:eastAsia="Arial" w:hAnsi="Arial" w:cs="Arial"/>
+          <w:b/>
+          <w:sz w:val="24"/>
+        </w:rPr>
+        <w:t>Microsoft.AspNetCore.Mvc</w:t>
+      </w:r>
+      <w:proofErr w:type="spellEnd"/>
+      <w:r>
+        <w:rPr>
+          <w:rFonts w:ascii="Arial" w:eastAsia="Arial" w:hAnsi="Arial" w:cs="Arial"/>
+          <w:b/>
+          <w:sz w:val="24"/>
+        </w:rPr>
+        <w:t>).</w:t>
       </w:r>
     </w:p>
     <w:p>
@@ -3326,7 +4361,43 @@
           <w:b/>
           <w:sz w:val="24"/>
         </w:rPr>
-        <w:t>: [ViewComponent(Name =””)</w:t>
+        <w:t>: [</w:t>
+      </w:r>
+      <w:proofErr w:type="spellStart"/>
+      <w:r>
+        <w:rPr>
+          <w:rFonts w:ascii="Arial" w:eastAsia="Arial" w:hAnsi="Arial" w:cs="Arial"/>
+          <w:b/>
+          <w:sz w:val="24"/>
+        </w:rPr>
+        <w:t>ViewComponent</w:t>
+      </w:r>
+      <w:proofErr w:type="spellEnd"/>
+      <w:r>
+        <w:rPr>
+          <w:rFonts w:ascii="Arial" w:eastAsia="Arial" w:hAnsi="Arial" w:cs="Arial"/>
+          <w:b/>
+          <w:sz w:val="24"/>
+        </w:rPr>
+        <w:t>(</w:t>
+      </w:r>
+      <w:proofErr w:type="spellStart"/>
+      <w:r>
+        <w:rPr>
+          <w:rFonts w:ascii="Arial" w:eastAsia="Arial" w:hAnsi="Arial" w:cs="Arial"/>
+          <w:b/>
+          <w:sz w:val="24"/>
+        </w:rPr>
+        <w:t>Name</w:t>
+      </w:r>
+      <w:proofErr w:type="spellEnd"/>
+      <w:r>
+        <w:rPr>
+          <w:rFonts w:ascii="Arial" w:eastAsia="Arial" w:hAnsi="Arial" w:cs="Arial"/>
+          <w:b/>
+          <w:sz w:val="24"/>
+        </w:rPr>
+        <w:t xml:space="preserve"> =””)</w:t>
       </w:r>
       <w:r>
         <w:rPr>
@@ -3355,7 +4426,23 @@
           <w:rFonts w:ascii="Arial" w:eastAsia="Arial" w:hAnsi="Arial" w:cs="Arial"/>
           <w:sz w:val="24"/>
         </w:rPr>
-        <w:t>Ela precisa de um método invoke para funcionar.</w:t>
+        <w:t xml:space="preserve">Ela precisa de um método </w:t>
+      </w:r>
+      <w:proofErr w:type="spellStart"/>
+      <w:r>
+        <w:rPr>
+          <w:rFonts w:ascii="Arial" w:eastAsia="Arial" w:hAnsi="Arial" w:cs="Arial"/>
+          <w:sz w:val="24"/>
+        </w:rPr>
+        <w:t>invoke</w:t>
+      </w:r>
+      <w:proofErr w:type="spellEnd"/>
+      <w:r>
+        <w:rPr>
+          <w:rFonts w:ascii="Arial" w:eastAsia="Arial" w:hAnsi="Arial" w:cs="Arial"/>
+          <w:sz w:val="24"/>
+        </w:rPr>
+        <w:t xml:space="preserve"> para funcionar.</w:t>
       </w:r>
     </w:p>
     <w:p>
@@ -3392,15 +4479,49 @@
           <w:rFonts w:ascii="Arial" w:eastAsia="Arial" w:hAnsi="Arial" w:cs="Arial"/>
           <w:sz w:val="24"/>
         </w:rPr>
-        <w:t xml:space="preserve">, porém, devemos cria-la de forma especial. Em nossa pasta Shared, criamos uma pasta chamada </w:t>
-      </w:r>
-      <w:r>
-        <w:rPr>
-          <w:rFonts w:ascii="Arial" w:eastAsia="Arial" w:hAnsi="Arial" w:cs="Arial"/>
-          <w:b/>
-          <w:sz w:val="24"/>
-        </w:rPr>
-        <w:t>“Components”</w:t>
+        <w:t xml:space="preserve">, porém, devemos cria-la de forma especial. Em nossa pasta </w:t>
+      </w:r>
+      <w:proofErr w:type="spellStart"/>
+      <w:r>
+        <w:rPr>
+          <w:rFonts w:ascii="Arial" w:eastAsia="Arial" w:hAnsi="Arial" w:cs="Arial"/>
+          <w:sz w:val="24"/>
+        </w:rPr>
+        <w:t>Shared</w:t>
+      </w:r>
+      <w:proofErr w:type="spellEnd"/>
+      <w:r>
+        <w:rPr>
+          <w:rFonts w:ascii="Arial" w:eastAsia="Arial" w:hAnsi="Arial" w:cs="Arial"/>
+          <w:sz w:val="24"/>
+        </w:rPr>
+        <w:t xml:space="preserve">, criamos uma pasta chamada </w:t>
+      </w:r>
+      <w:r>
+        <w:rPr>
+          <w:rFonts w:ascii="Arial" w:eastAsia="Arial" w:hAnsi="Arial" w:cs="Arial"/>
+          <w:b/>
+          <w:sz w:val="24"/>
+        </w:rPr>
+        <w:t>“</w:t>
+      </w:r>
+      <w:proofErr w:type="spellStart"/>
+      <w:r>
+        <w:rPr>
+          <w:rFonts w:ascii="Arial" w:eastAsia="Arial" w:hAnsi="Arial" w:cs="Arial"/>
+          <w:b/>
+          <w:sz w:val="24"/>
+        </w:rPr>
+        <w:t>Components</w:t>
+      </w:r>
+      <w:proofErr w:type="spellEnd"/>
+      <w:r>
+        <w:rPr>
+          <w:rFonts w:ascii="Arial" w:eastAsia="Arial" w:hAnsi="Arial" w:cs="Arial"/>
+          <w:b/>
+          <w:sz w:val="24"/>
+        </w:rPr>
+        <w:t>”</w:t>
       </w:r>
     </w:p>
     <w:p>
@@ -3421,7 +4542,23 @@
           <w:rFonts w:ascii="Arial" w:eastAsia="Arial" w:hAnsi="Arial" w:cs="Arial"/>
           <w:sz w:val="24"/>
         </w:rPr>
-        <w:t>Dentro da pasta Components, criamos uma pasta com o nome do nosso componente.</w:t>
+        <w:t xml:space="preserve">Dentro da pasta </w:t>
+      </w:r>
+      <w:proofErr w:type="spellStart"/>
+      <w:r>
+        <w:rPr>
+          <w:rFonts w:ascii="Arial" w:eastAsia="Arial" w:hAnsi="Arial" w:cs="Arial"/>
+          <w:sz w:val="24"/>
+        </w:rPr>
+        <w:t>Components</w:t>
+      </w:r>
+      <w:proofErr w:type="spellEnd"/>
+      <w:r>
+        <w:rPr>
+          <w:rFonts w:ascii="Arial" w:eastAsia="Arial" w:hAnsi="Arial" w:cs="Arial"/>
+          <w:sz w:val="24"/>
+        </w:rPr>
+        <w:t>, criamos uma pasta com o nome do nosso componente.</w:t>
       </w:r>
     </w:p>
     <w:p>
@@ -3442,7 +4579,23 @@
           <w:rFonts w:ascii="Arial" w:eastAsia="Arial" w:hAnsi="Arial" w:cs="Arial"/>
           <w:sz w:val="24"/>
         </w:rPr>
-        <w:t xml:space="preserve">Por fim, dentro teremos uma view chamada </w:t>
+        <w:t xml:space="preserve">Por fim, dentro teremos uma </w:t>
+      </w:r>
+      <w:proofErr w:type="spellStart"/>
+      <w:r>
+        <w:rPr>
+          <w:rFonts w:ascii="Arial" w:eastAsia="Arial" w:hAnsi="Arial" w:cs="Arial"/>
+          <w:sz w:val="24"/>
+        </w:rPr>
+        <w:t>view</w:t>
+      </w:r>
+      <w:proofErr w:type="spellEnd"/>
+      <w:r>
+        <w:rPr>
+          <w:rFonts w:ascii="Arial" w:eastAsia="Arial" w:hAnsi="Arial" w:cs="Arial"/>
+          <w:sz w:val="24"/>
+        </w:rPr>
+        <w:t xml:space="preserve"> chamada </w:t>
       </w:r>
       <w:r>
         <w:rPr>
@@ -3457,7 +4610,23 @@
           <w:rFonts w:ascii="Arial" w:eastAsia="Arial" w:hAnsi="Arial" w:cs="Arial"/>
           <w:sz w:val="24"/>
         </w:rPr>
-        <w:t>, na qual, nossa view chamará por padrão.</w:t>
+        <w:t xml:space="preserve">, na qual, nossa </w:t>
+      </w:r>
+      <w:proofErr w:type="spellStart"/>
+      <w:r>
+        <w:rPr>
+          <w:rFonts w:ascii="Arial" w:eastAsia="Arial" w:hAnsi="Arial" w:cs="Arial"/>
+          <w:sz w:val="24"/>
+        </w:rPr>
+        <w:t>view</w:t>
+      </w:r>
+      <w:proofErr w:type="spellEnd"/>
+      <w:r>
+        <w:rPr>
+          <w:rFonts w:ascii="Arial" w:eastAsia="Arial" w:hAnsi="Arial" w:cs="Arial"/>
+          <w:sz w:val="24"/>
+        </w:rPr>
+        <w:t xml:space="preserve"> chamará por padrão.</w:t>
       </w:r>
     </w:p>
     <w:p>
@@ -3486,14 +4655,82 @@
           <w:b/>
           <w:sz w:val="24"/>
         </w:rPr>
-        <w:t>&lt;vc:NOMEDOCOMPONENTE&gt;&lt;vc:NOMEDOCOMPONENTE&gt;</w:t>
-      </w:r>
-      <w:r>
-        <w:rPr>
-          <w:rFonts w:ascii="Arial" w:eastAsia="Arial" w:hAnsi="Arial" w:cs="Arial"/>
-          <w:sz w:val="24"/>
-        </w:rPr>
-        <w:t xml:space="preserve">, e por fim, colocamos nosso tag helper em </w:t>
+        <w:t>&lt;</w:t>
+      </w:r>
+      <w:proofErr w:type="spellStart"/>
+      <w:r>
+        <w:rPr>
+          <w:rFonts w:ascii="Arial" w:eastAsia="Arial" w:hAnsi="Arial" w:cs="Arial"/>
+          <w:b/>
+          <w:sz w:val="24"/>
+        </w:rPr>
+        <w:t>vc:NOMEDOCOMPONENTE</w:t>
+      </w:r>
+      <w:proofErr w:type="spellEnd"/>
+      <w:r>
+        <w:rPr>
+          <w:rFonts w:ascii="Arial" w:eastAsia="Arial" w:hAnsi="Arial" w:cs="Arial"/>
+          <w:b/>
+          <w:sz w:val="24"/>
+        </w:rPr>
+        <w:t>&gt;&lt;</w:t>
+      </w:r>
+      <w:proofErr w:type="spellStart"/>
+      <w:r>
+        <w:rPr>
+          <w:rFonts w:ascii="Arial" w:eastAsia="Arial" w:hAnsi="Arial" w:cs="Arial"/>
+          <w:b/>
+          <w:sz w:val="24"/>
+        </w:rPr>
+        <w:t>vc:NOMEDOCOMPONENTE</w:t>
+      </w:r>
+      <w:proofErr w:type="spellEnd"/>
+      <w:r>
+        <w:rPr>
+          <w:rFonts w:ascii="Arial" w:eastAsia="Arial" w:hAnsi="Arial" w:cs="Arial"/>
+          <w:b/>
+          <w:sz w:val="24"/>
+        </w:rPr>
+        <w:t>&gt;</w:t>
+      </w:r>
+      <w:r>
+        <w:rPr>
+          <w:rFonts w:ascii="Arial" w:eastAsia="Arial" w:hAnsi="Arial" w:cs="Arial"/>
+          <w:sz w:val="24"/>
+        </w:rPr>
+        <w:t xml:space="preserve">, e por fim, colocamos nosso </w:t>
+      </w:r>
+      <w:proofErr w:type="spellStart"/>
+      <w:r>
+        <w:rPr>
+          <w:rFonts w:ascii="Arial" w:eastAsia="Arial" w:hAnsi="Arial" w:cs="Arial"/>
+          <w:sz w:val="24"/>
+        </w:rPr>
+        <w:t>tag</w:t>
+      </w:r>
+      <w:proofErr w:type="spellEnd"/>
+      <w:r>
+        <w:rPr>
+          <w:rFonts w:ascii="Arial" w:eastAsia="Arial" w:hAnsi="Arial" w:cs="Arial"/>
+          <w:sz w:val="24"/>
+        </w:rPr>
+        <w:t xml:space="preserve"> </w:t>
+      </w:r>
+      <w:proofErr w:type="spellStart"/>
+      <w:r>
+        <w:rPr>
+          <w:rFonts w:ascii="Arial" w:eastAsia="Arial" w:hAnsi="Arial" w:cs="Arial"/>
+          <w:sz w:val="24"/>
+        </w:rPr>
+        <w:t>helper</w:t>
+      </w:r>
+      <w:proofErr w:type="spellEnd"/>
+      <w:r>
+        <w:rPr>
+          <w:rFonts w:ascii="Arial" w:eastAsia="Arial" w:hAnsi="Arial" w:cs="Arial"/>
+          <w:sz w:val="24"/>
+        </w:rPr>
+        <w:t xml:space="preserve"> em </w:t>
       </w:r>
       <w:r>
         <w:rPr>
@@ -3673,6 +4910,7 @@
         </w:rPr>
         <w:t xml:space="preserve">Caso tenha que fazer uma amostra ao usuário de um resumo de todas as suas validações, você pode utilizar uma </w:t>
       </w:r>
+      <w:proofErr w:type="spellStart"/>
       <w:r>
         <w:rPr>
           <w:rFonts w:ascii="Arial" w:eastAsia="Arial" w:hAnsi="Arial" w:cs="Arial"/>
@@ -3680,8 +4918,29 @@
           <w:sz w:val="24"/>
           <w:u w:val="single"/>
         </w:rPr>
-        <w:t>validation summary</w:t>
-      </w:r>
+        <w:t>validation</w:t>
+      </w:r>
+      <w:proofErr w:type="spellEnd"/>
+      <w:r>
+        <w:rPr>
+          <w:rFonts w:ascii="Arial" w:eastAsia="Arial" w:hAnsi="Arial" w:cs="Arial"/>
+          <w:b/>
+          <w:sz w:val="24"/>
+          <w:u w:val="single"/>
+        </w:rPr>
+        <w:t xml:space="preserve"> </w:t>
+      </w:r>
+      <w:proofErr w:type="spellStart"/>
+      <w:r>
+        <w:rPr>
+          <w:rFonts w:ascii="Arial" w:eastAsia="Arial" w:hAnsi="Arial" w:cs="Arial"/>
+          <w:b/>
+          <w:sz w:val="24"/>
+          <w:u w:val="single"/>
+        </w:rPr>
+        <w:t>summary</w:t>
+      </w:r>
+      <w:proofErr w:type="spellEnd"/>
       <w:r>
         <w:rPr>
           <w:rFonts w:ascii="Arial" w:eastAsia="Arial" w:hAnsi="Arial" w:cs="Arial"/>
@@ -3689,6 +4948,7 @@
         </w:rPr>
         <w:t xml:space="preserve">. Caso não queira que apareça para o usuário todas as informações, apenas colocamos na </w:t>
       </w:r>
+      <w:proofErr w:type="spellStart"/>
       <w:r>
         <w:rPr>
           <w:rFonts w:ascii="Arial" w:eastAsia="Arial" w:hAnsi="Arial" w:cs="Arial"/>
@@ -3696,7 +4956,37 @@
           <w:sz w:val="24"/>
           <w:u w:val="single"/>
         </w:rPr>
-        <w:t>summary="ModelOnly"</w:t>
+        <w:t>summary</w:t>
+      </w:r>
+      <w:proofErr w:type="spellEnd"/>
+      <w:r>
+        <w:rPr>
+          <w:rFonts w:ascii="Arial" w:eastAsia="Arial" w:hAnsi="Arial" w:cs="Arial"/>
+          <w:b/>
+          <w:sz w:val="24"/>
+          <w:u w:val="single"/>
+        </w:rPr>
+        <w:t>="</w:t>
+      </w:r>
+      <w:proofErr w:type="spellStart"/>
+      <w:r>
+        <w:rPr>
+          <w:rFonts w:ascii="Arial" w:eastAsia="Arial" w:hAnsi="Arial" w:cs="Arial"/>
+          <w:b/>
+          <w:sz w:val="24"/>
+          <w:u w:val="single"/>
+        </w:rPr>
+        <w:t>ModelOnly</w:t>
+      </w:r>
+      <w:proofErr w:type="spellEnd"/>
+      <w:r>
+        <w:rPr>
+          <w:rFonts w:ascii="Arial" w:eastAsia="Arial" w:hAnsi="Arial" w:cs="Arial"/>
+          <w:b/>
+          <w:sz w:val="24"/>
+          <w:u w:val="single"/>
+        </w:rPr>
+        <w:t>"</w:t>
       </w:r>
       <w:r>
         <w:rPr>
@@ -3741,16 +5031,74 @@
           <w:rFonts w:ascii="Arial" w:eastAsia="Arial" w:hAnsi="Arial" w:cs="Arial"/>
           <w:sz w:val="24"/>
         </w:rPr>
-        <w:t xml:space="preserve">, que a validação seja feita antes mesmo de entrar na controller, sendo assim, em nossa page view </w:t>
-      </w:r>
-      <w:r>
-        <w:rPr>
-          <w:rFonts w:ascii="Arial" w:eastAsia="Arial" w:hAnsi="Arial" w:cs="Arial"/>
-          <w:b/>
-          <w:sz w:val="24"/>
-        </w:rPr>
-        <w:t>via client</w:t>
-      </w:r>
+        <w:t xml:space="preserve">, que a validação seja feita antes mesmo de entrar na </w:t>
+      </w:r>
+      <w:proofErr w:type="spellStart"/>
+      <w:r>
+        <w:rPr>
+          <w:rFonts w:ascii="Arial" w:eastAsia="Arial" w:hAnsi="Arial" w:cs="Arial"/>
+          <w:sz w:val="24"/>
+        </w:rPr>
+        <w:t>controller</w:t>
+      </w:r>
+      <w:proofErr w:type="spellEnd"/>
+      <w:r>
+        <w:rPr>
+          <w:rFonts w:ascii="Arial" w:eastAsia="Arial" w:hAnsi="Arial" w:cs="Arial"/>
+          <w:sz w:val="24"/>
+        </w:rPr>
+        <w:t xml:space="preserve">, sendo assim, em nossa </w:t>
+      </w:r>
+      <w:proofErr w:type="spellStart"/>
+      <w:r>
+        <w:rPr>
+          <w:rFonts w:ascii="Arial" w:eastAsia="Arial" w:hAnsi="Arial" w:cs="Arial"/>
+          <w:sz w:val="24"/>
+        </w:rPr>
+        <w:t>page</w:t>
+      </w:r>
+      <w:proofErr w:type="spellEnd"/>
+      <w:r>
+        <w:rPr>
+          <w:rFonts w:ascii="Arial" w:eastAsia="Arial" w:hAnsi="Arial" w:cs="Arial"/>
+          <w:sz w:val="24"/>
+        </w:rPr>
+        <w:t xml:space="preserve"> </w:t>
+      </w:r>
+      <w:proofErr w:type="spellStart"/>
+      <w:r>
+        <w:rPr>
+          <w:rFonts w:ascii="Arial" w:eastAsia="Arial" w:hAnsi="Arial" w:cs="Arial"/>
+          <w:sz w:val="24"/>
+        </w:rPr>
+        <w:t>view</w:t>
+      </w:r>
+      <w:proofErr w:type="spellEnd"/>
+      <w:r>
+        <w:rPr>
+          <w:rFonts w:ascii="Arial" w:eastAsia="Arial" w:hAnsi="Arial" w:cs="Arial"/>
+          <w:sz w:val="24"/>
+        </w:rPr>
+        <w:t xml:space="preserve"> </w:t>
+      </w:r>
+      <w:r>
+        <w:rPr>
+          <w:rFonts w:ascii="Arial" w:eastAsia="Arial" w:hAnsi="Arial" w:cs="Arial"/>
+          <w:b/>
+          <w:sz w:val="24"/>
+        </w:rPr>
+        <w:t xml:space="preserve">via </w:t>
+      </w:r>
+      <w:proofErr w:type="spellStart"/>
+      <w:r>
+        <w:rPr>
+          <w:rFonts w:ascii="Arial" w:eastAsia="Arial" w:hAnsi="Arial" w:cs="Arial"/>
+          <w:b/>
+          <w:sz w:val="24"/>
+        </w:rPr>
+        <w:t>client</w:t>
+      </w:r>
+      <w:proofErr w:type="spellEnd"/>
       <w:r>
         <w:rPr>
           <w:rFonts w:ascii="Arial" w:eastAsia="Arial" w:hAnsi="Arial" w:cs="Arial"/>
@@ -3799,7 +5147,67 @@
           <w:color w:val="004DBB"/>
           <w:sz w:val="24"/>
         </w:rPr>
-        <w:t xml:space="preserve">@{ await Html.PartialRenderAsync(_ValidationPartialAsync)}  </w:t>
+        <w:t xml:space="preserve">@{ </w:t>
+      </w:r>
+      <w:proofErr w:type="spellStart"/>
+      <w:r>
+        <w:rPr>
+          <w:rFonts w:ascii="Arial" w:eastAsia="Arial" w:hAnsi="Arial" w:cs="Arial"/>
+          <w:b/>
+          <w:color w:val="004DBB"/>
+          <w:sz w:val="24"/>
+        </w:rPr>
+        <w:t>await</w:t>
+      </w:r>
+      <w:proofErr w:type="spellEnd"/>
+      <w:r>
+        <w:rPr>
+          <w:rFonts w:ascii="Arial" w:eastAsia="Arial" w:hAnsi="Arial" w:cs="Arial"/>
+          <w:b/>
+          <w:color w:val="004DBB"/>
+          <w:sz w:val="24"/>
+        </w:rPr>
+        <w:t xml:space="preserve"> </w:t>
+      </w:r>
+      <w:proofErr w:type="spellStart"/>
+      <w:r>
+        <w:rPr>
+          <w:rFonts w:ascii="Arial" w:eastAsia="Arial" w:hAnsi="Arial" w:cs="Arial"/>
+          <w:b/>
+          <w:color w:val="004DBB"/>
+          <w:sz w:val="24"/>
+        </w:rPr>
+        <w:t>Html.PartialRenderAsync</w:t>
+      </w:r>
+      <w:proofErr w:type="spellEnd"/>
+      <w:r>
+        <w:rPr>
+          <w:rFonts w:ascii="Arial" w:eastAsia="Arial" w:hAnsi="Arial" w:cs="Arial"/>
+          <w:b/>
+          <w:color w:val="004DBB"/>
+          <w:sz w:val="24"/>
+        </w:rPr>
+        <w:t>(_</w:t>
+      </w:r>
+      <w:proofErr w:type="spellStart"/>
+      <w:r>
+        <w:rPr>
+          <w:rFonts w:ascii="Arial" w:eastAsia="Arial" w:hAnsi="Arial" w:cs="Arial"/>
+          <w:b/>
+          <w:color w:val="004DBB"/>
+          <w:sz w:val="24"/>
+        </w:rPr>
+        <w:t>ValidationPartialAsync</w:t>
+      </w:r>
+      <w:proofErr w:type="spellEnd"/>
+      <w:r>
+        <w:rPr>
+          <w:rFonts w:ascii="Arial" w:eastAsia="Arial" w:hAnsi="Arial" w:cs="Arial"/>
+          <w:b/>
+          <w:color w:val="004DBB"/>
+          <w:sz w:val="24"/>
+        </w:rPr>
+        <w:t xml:space="preserve">)}  </w:t>
       </w:r>
       <w:r>
         <w:rPr>
@@ -4054,16 +5462,52 @@
           <w:rFonts w:ascii="Arial" w:eastAsia="Arial" w:hAnsi="Arial" w:cs="Arial"/>
           <w:sz w:val="24"/>
         </w:rPr>
-        <w:t>Começando uma solution vazia (</w:t>
-      </w:r>
-      <w:r>
-        <w:rPr>
-          <w:rFonts w:ascii="Arial" w:eastAsia="Arial" w:hAnsi="Arial" w:cs="Arial"/>
-          <w:b/>
-          <w:sz w:val="24"/>
-        </w:rPr>
-        <w:t>blank solution</w:t>
-      </w:r>
+        <w:t xml:space="preserve">Começando uma </w:t>
+      </w:r>
+      <w:proofErr w:type="spellStart"/>
+      <w:r>
+        <w:rPr>
+          <w:rFonts w:ascii="Arial" w:eastAsia="Arial" w:hAnsi="Arial" w:cs="Arial"/>
+          <w:sz w:val="24"/>
+        </w:rPr>
+        <w:t>solution</w:t>
+      </w:r>
+      <w:proofErr w:type="spellEnd"/>
+      <w:r>
+        <w:rPr>
+          <w:rFonts w:ascii="Arial" w:eastAsia="Arial" w:hAnsi="Arial" w:cs="Arial"/>
+          <w:sz w:val="24"/>
+        </w:rPr>
+        <w:t xml:space="preserve"> vazia (</w:t>
+      </w:r>
+      <w:proofErr w:type="spellStart"/>
+      <w:r>
+        <w:rPr>
+          <w:rFonts w:ascii="Arial" w:eastAsia="Arial" w:hAnsi="Arial" w:cs="Arial"/>
+          <w:b/>
+          <w:sz w:val="24"/>
+        </w:rPr>
+        <w:t>blank</w:t>
+      </w:r>
+      <w:proofErr w:type="spellEnd"/>
+      <w:r>
+        <w:rPr>
+          <w:rFonts w:ascii="Arial" w:eastAsia="Arial" w:hAnsi="Arial" w:cs="Arial"/>
+          <w:b/>
+          <w:sz w:val="24"/>
+        </w:rPr>
+        <w:t xml:space="preserve"> </w:t>
+      </w:r>
+      <w:proofErr w:type="spellStart"/>
+      <w:r>
+        <w:rPr>
+          <w:rFonts w:ascii="Arial" w:eastAsia="Arial" w:hAnsi="Arial" w:cs="Arial"/>
+          <w:b/>
+          <w:sz w:val="24"/>
+        </w:rPr>
+        <w:t>solution</w:t>
+      </w:r>
+      <w:proofErr w:type="spellEnd"/>
       <w:r>
         <w:rPr>
           <w:rFonts w:ascii="Arial" w:eastAsia="Arial" w:hAnsi="Arial" w:cs="Arial"/>
@@ -4099,7 +5543,25 @@
           <w:b/>
           <w:sz w:val="24"/>
         </w:rPr>
-        <w:t>criamos uma pasta chamada "source"</w:t>
+        <w:t>criamos uma pasta chamada "</w:t>
+      </w:r>
+      <w:proofErr w:type="spellStart"/>
+      <w:r>
+        <w:rPr>
+          <w:rFonts w:ascii="Arial" w:eastAsia="Arial" w:hAnsi="Arial" w:cs="Arial"/>
+          <w:b/>
+          <w:sz w:val="24"/>
+        </w:rPr>
+        <w:t>source</w:t>
+      </w:r>
+      <w:proofErr w:type="spellEnd"/>
+      <w:r>
+        <w:rPr>
+          <w:rFonts w:ascii="Arial" w:eastAsia="Arial" w:hAnsi="Arial" w:cs="Arial"/>
+          <w:b/>
+          <w:sz w:val="24"/>
+        </w:rPr>
+        <w:t>"</w:t>
       </w:r>
     </w:p>
     <w:p>
@@ -4121,15 +5583,73 @@
           <w:rFonts w:ascii="Arial" w:eastAsia="Arial" w:hAnsi="Arial" w:cs="Arial"/>
           <w:sz w:val="24"/>
         </w:rPr>
-        <w:t xml:space="preserve">De volta em nosso projeto, em cima da solution -&gt; add -&gt; project -&gt; Web App -&gt; salva na pasta </w:t>
-      </w:r>
-      <w:r>
-        <w:rPr>
-          <w:rFonts w:ascii="Arial" w:eastAsia="Arial" w:hAnsi="Arial" w:cs="Arial"/>
-          <w:b/>
-          <w:sz w:val="24"/>
-        </w:rPr>
-        <w:t xml:space="preserve">src </w:t>
+        <w:t xml:space="preserve">De volta em nosso projeto, em cima da </w:t>
+      </w:r>
+      <w:proofErr w:type="spellStart"/>
+      <w:r>
+        <w:rPr>
+          <w:rFonts w:ascii="Arial" w:eastAsia="Arial" w:hAnsi="Arial" w:cs="Arial"/>
+          <w:sz w:val="24"/>
+        </w:rPr>
+        <w:t>solution</w:t>
+      </w:r>
+      <w:proofErr w:type="spellEnd"/>
+      <w:r>
+        <w:rPr>
+          <w:rFonts w:ascii="Arial" w:eastAsia="Arial" w:hAnsi="Arial" w:cs="Arial"/>
+          <w:sz w:val="24"/>
+        </w:rPr>
+        <w:t xml:space="preserve"> -&gt; </w:t>
+      </w:r>
+      <w:proofErr w:type="spellStart"/>
+      <w:r>
+        <w:rPr>
+          <w:rFonts w:ascii="Arial" w:eastAsia="Arial" w:hAnsi="Arial" w:cs="Arial"/>
+          <w:sz w:val="24"/>
+        </w:rPr>
+        <w:t>add</w:t>
+      </w:r>
+      <w:proofErr w:type="spellEnd"/>
+      <w:r>
+        <w:rPr>
+          <w:rFonts w:ascii="Arial" w:eastAsia="Arial" w:hAnsi="Arial" w:cs="Arial"/>
+          <w:sz w:val="24"/>
+        </w:rPr>
+        <w:t xml:space="preserve"> -&gt; </w:t>
+      </w:r>
+      <w:proofErr w:type="spellStart"/>
+      <w:r>
+        <w:rPr>
+          <w:rFonts w:ascii="Arial" w:eastAsia="Arial" w:hAnsi="Arial" w:cs="Arial"/>
+          <w:sz w:val="24"/>
+        </w:rPr>
+        <w:t>project</w:t>
+      </w:r>
+      <w:proofErr w:type="spellEnd"/>
+      <w:r>
+        <w:rPr>
+          <w:rFonts w:ascii="Arial" w:eastAsia="Arial" w:hAnsi="Arial" w:cs="Arial"/>
+          <w:sz w:val="24"/>
+        </w:rPr>
+        <w:t xml:space="preserve"> -&gt; Web App -&gt; salva na pasta </w:t>
+      </w:r>
+      <w:proofErr w:type="spellStart"/>
+      <w:r>
+        <w:rPr>
+          <w:rFonts w:ascii="Arial" w:eastAsia="Arial" w:hAnsi="Arial" w:cs="Arial"/>
+          <w:b/>
+          <w:sz w:val="24"/>
+        </w:rPr>
+        <w:t>src</w:t>
+      </w:r>
+      <w:proofErr w:type="spellEnd"/>
+      <w:r>
+        <w:rPr>
+          <w:rFonts w:ascii="Arial" w:eastAsia="Arial" w:hAnsi="Arial" w:cs="Arial"/>
+          <w:b/>
+          <w:sz w:val="24"/>
+        </w:rPr>
+        <w:t xml:space="preserve"> </w:t>
       </w:r>
       <w:r>
         <w:rPr>
@@ -4153,12 +5673,21 @@
           <w:sz w:val="24"/>
         </w:rPr>
       </w:pPr>
-      <w:r>
-        <w:rPr>
-          <w:rFonts w:ascii="Arial" w:eastAsia="Arial" w:hAnsi="Arial" w:cs="Arial"/>
-          <w:sz w:val="24"/>
-        </w:rPr>
-        <w:t>Add pastas Models, Views e Controller.</w:t>
+      <w:proofErr w:type="spellStart"/>
+      <w:r>
+        <w:rPr>
+          <w:rFonts w:ascii="Arial" w:eastAsia="Arial" w:hAnsi="Arial" w:cs="Arial"/>
+          <w:sz w:val="24"/>
+        </w:rPr>
+        <w:t>Add</w:t>
+      </w:r>
+      <w:proofErr w:type="spellEnd"/>
+      <w:r>
+        <w:rPr>
+          <w:rFonts w:ascii="Arial" w:eastAsia="Arial" w:hAnsi="Arial" w:cs="Arial"/>
+          <w:sz w:val="24"/>
+        </w:rPr>
+        <w:t xml:space="preserve"> pastas Models, Views e Controller.</w:t>
       </w:r>
     </w:p>
     <w:p>
@@ -4180,7 +5709,55 @@
           <w:rFonts w:ascii="Arial" w:eastAsia="Arial" w:hAnsi="Arial" w:cs="Arial"/>
           <w:sz w:val="24"/>
         </w:rPr>
-        <w:t>Em configureServices -&gt; services.AddMvc().SetCompatibilityVersion.</w:t>
+        <w:t xml:space="preserve">Em </w:t>
+      </w:r>
+      <w:proofErr w:type="spellStart"/>
+      <w:r>
+        <w:rPr>
+          <w:rFonts w:ascii="Arial" w:eastAsia="Arial" w:hAnsi="Arial" w:cs="Arial"/>
+          <w:sz w:val="24"/>
+        </w:rPr>
+        <w:t>configureServices</w:t>
+      </w:r>
+      <w:proofErr w:type="spellEnd"/>
+      <w:r>
+        <w:rPr>
+          <w:rFonts w:ascii="Arial" w:eastAsia="Arial" w:hAnsi="Arial" w:cs="Arial"/>
+          <w:sz w:val="24"/>
+        </w:rPr>
+        <w:t xml:space="preserve"> -&gt; </w:t>
+      </w:r>
+      <w:proofErr w:type="spellStart"/>
+      <w:r>
+        <w:rPr>
+          <w:rFonts w:ascii="Arial" w:eastAsia="Arial" w:hAnsi="Arial" w:cs="Arial"/>
+          <w:sz w:val="24"/>
+        </w:rPr>
+        <w:t>services.AddMvc</w:t>
+      </w:r>
+      <w:proofErr w:type="spellEnd"/>
+      <w:r>
+        <w:rPr>
+          <w:rFonts w:ascii="Arial" w:eastAsia="Arial" w:hAnsi="Arial" w:cs="Arial"/>
+          <w:sz w:val="24"/>
+        </w:rPr>
+        <w:t>().</w:t>
+      </w:r>
+      <w:proofErr w:type="spellStart"/>
+      <w:r>
+        <w:rPr>
+          <w:rFonts w:ascii="Arial" w:eastAsia="Arial" w:hAnsi="Arial" w:cs="Arial"/>
+          <w:sz w:val="24"/>
+        </w:rPr>
+        <w:t>SetCompatibilityVersion</w:t>
+      </w:r>
+      <w:proofErr w:type="spellEnd"/>
+      <w:r>
+        <w:rPr>
+          <w:rFonts w:ascii="Arial" w:eastAsia="Arial" w:hAnsi="Arial" w:cs="Arial"/>
+          <w:sz w:val="24"/>
+        </w:rPr>
+        <w:t>.</w:t>
       </w:r>
     </w:p>
     <w:p>
@@ -4224,8 +5801,17 @@
           <w:rFonts w:ascii="Arial" w:eastAsia="Arial" w:hAnsi="Arial" w:cs="Arial"/>
           <w:sz w:val="24"/>
         </w:rPr>
-        <w:t>Criar uma pasta chamada Shared</w:t>
-      </w:r>
+        <w:t xml:space="preserve">Criar uma pasta chamada </w:t>
+      </w:r>
+      <w:proofErr w:type="spellStart"/>
+      <w:r>
+        <w:rPr>
+          <w:rFonts w:ascii="Arial" w:eastAsia="Arial" w:hAnsi="Arial" w:cs="Arial"/>
+          <w:sz w:val="24"/>
+        </w:rPr>
+        <w:t>Shared</w:t>
+      </w:r>
+      <w:proofErr w:type="spellEnd"/>
     </w:p>
     <w:p>
       <w:pPr>
@@ -4246,7 +5832,23 @@
           <w:rFonts w:ascii="Arial" w:eastAsia="Arial" w:hAnsi="Arial" w:cs="Arial"/>
           <w:sz w:val="24"/>
         </w:rPr>
-        <w:t>Dentro da pasta shared, criar a nossa _Layout padrão.</w:t>
+        <w:t xml:space="preserve">Dentro da pasta </w:t>
+      </w:r>
+      <w:proofErr w:type="spellStart"/>
+      <w:r>
+        <w:rPr>
+          <w:rFonts w:ascii="Arial" w:eastAsia="Arial" w:hAnsi="Arial" w:cs="Arial"/>
+          <w:sz w:val="24"/>
+        </w:rPr>
+        <w:t>shared</w:t>
+      </w:r>
+      <w:proofErr w:type="spellEnd"/>
+      <w:r>
+        <w:rPr>
+          <w:rFonts w:ascii="Arial" w:eastAsia="Arial" w:hAnsi="Arial" w:cs="Arial"/>
+          <w:sz w:val="24"/>
+        </w:rPr>
+        <w:t>, criar a nossa _Layout padrão.</w:t>
       </w:r>
     </w:p>
     <w:p>
@@ -4268,7 +5870,23 @@
           <w:rFonts w:ascii="Arial" w:eastAsia="Arial" w:hAnsi="Arial" w:cs="Arial"/>
           <w:sz w:val="24"/>
         </w:rPr>
-        <w:t>Fora da pasta, em “Views” criamos a _LayoutStart, que será responsável por dizer qual será a layout em uso.</w:t>
+        <w:t>Fora da pasta, em “Views” criamos a _</w:t>
+      </w:r>
+      <w:proofErr w:type="spellStart"/>
+      <w:r>
+        <w:rPr>
+          <w:rFonts w:ascii="Arial" w:eastAsia="Arial" w:hAnsi="Arial" w:cs="Arial"/>
+          <w:sz w:val="24"/>
+        </w:rPr>
+        <w:t>LayoutStart</w:t>
+      </w:r>
+      <w:proofErr w:type="spellEnd"/>
+      <w:r>
+        <w:rPr>
+          <w:rFonts w:ascii="Arial" w:eastAsia="Arial" w:hAnsi="Arial" w:cs="Arial"/>
+          <w:sz w:val="24"/>
+        </w:rPr>
+        <w:t>, que será responsável por dizer qual será a layout em uso.</w:t>
       </w:r>
     </w:p>
     <w:p>
@@ -4290,7 +5908,39 @@
           <w:rFonts w:ascii="Arial" w:eastAsia="Arial" w:hAnsi="Arial" w:cs="Arial"/>
           <w:sz w:val="24"/>
         </w:rPr>
-        <w:t>Ao configurar a _Layout, é preciso que coloquemos em _LayoutImports, todos os recursos que serão essenciais para o funcionamento da page.</w:t>
+        <w:t>Ao configurar a _Layout, é preciso que coloquemos em _</w:t>
+      </w:r>
+      <w:proofErr w:type="spellStart"/>
+      <w:r>
+        <w:rPr>
+          <w:rFonts w:ascii="Arial" w:eastAsia="Arial" w:hAnsi="Arial" w:cs="Arial"/>
+          <w:sz w:val="24"/>
+        </w:rPr>
+        <w:t>LayoutImports</w:t>
+      </w:r>
+      <w:proofErr w:type="spellEnd"/>
+      <w:r>
+        <w:rPr>
+          <w:rFonts w:ascii="Arial" w:eastAsia="Arial" w:hAnsi="Arial" w:cs="Arial"/>
+          <w:sz w:val="24"/>
+        </w:rPr>
+        <w:t xml:space="preserve">, todos os recursos que serão essenciais para o funcionamento da </w:t>
+      </w:r>
+      <w:proofErr w:type="spellStart"/>
+      <w:r>
+        <w:rPr>
+          <w:rFonts w:ascii="Arial" w:eastAsia="Arial" w:hAnsi="Arial" w:cs="Arial"/>
+          <w:sz w:val="24"/>
+        </w:rPr>
+        <w:t>page</w:t>
+      </w:r>
+      <w:proofErr w:type="spellEnd"/>
+      <w:r>
+        <w:rPr>
+          <w:rFonts w:ascii="Arial" w:eastAsia="Arial" w:hAnsi="Arial" w:cs="Arial"/>
+          <w:sz w:val="24"/>
+        </w:rPr>
+        <w:t>.</w:t>
       </w:r>
     </w:p>
     <w:p>
@@ -4319,7 +5969,23 @@
           <w:rFonts w:ascii="Arial" w:eastAsia="Arial" w:hAnsi="Arial" w:cs="Arial"/>
           <w:sz w:val="24"/>
         </w:rPr>
-        <w:t xml:space="preserve"> que iremos adicionar é o @addTagHelper @, Microsoft.AspNetCore.Mvc.TagHelpers.</w:t>
+        <w:t xml:space="preserve"> que iremos adicionar é o @addTagHelper @, </w:t>
+      </w:r>
+      <w:proofErr w:type="spellStart"/>
+      <w:r>
+        <w:rPr>
+          <w:rFonts w:ascii="Arial" w:eastAsia="Arial" w:hAnsi="Arial" w:cs="Arial"/>
+          <w:sz w:val="24"/>
+        </w:rPr>
+        <w:t>Microsoft.AspNetCore.Mvc.TagHelpers</w:t>
+      </w:r>
+      <w:proofErr w:type="spellEnd"/>
+      <w:r>
+        <w:rPr>
+          <w:rFonts w:ascii="Arial" w:eastAsia="Arial" w:hAnsi="Arial" w:cs="Arial"/>
+          <w:sz w:val="24"/>
+        </w:rPr>
+        <w:t>.</w:t>
       </w:r>
     </w:p>
     <w:p>
@@ -4372,7 +6038,25 @@
           <w:bCs/>
           <w:sz w:val="24"/>
         </w:rPr>
-        <w:t>: Criamos a pasta wwwroot, que assumirá esses arquivos.</w:t>
+        <w:t xml:space="preserve">: Criamos a pasta </w:t>
+      </w:r>
+      <w:proofErr w:type="spellStart"/>
+      <w:r>
+        <w:rPr>
+          <w:rFonts w:ascii="Arial" w:eastAsia="Arial" w:hAnsi="Arial" w:cs="Arial"/>
+          <w:bCs/>
+          <w:sz w:val="24"/>
+        </w:rPr>
+        <w:t>wwwroot</w:t>
+      </w:r>
+      <w:proofErr w:type="spellEnd"/>
+      <w:r>
+        <w:rPr>
+          <w:rFonts w:ascii="Arial" w:eastAsia="Arial" w:hAnsi="Arial" w:cs="Arial"/>
+          <w:bCs/>
+          <w:sz w:val="24"/>
+        </w:rPr>
+        <w:t>, que assumirá esses arquivos.</w:t>
       </w:r>
     </w:p>
     <w:p>
@@ -4403,15 +6087,51 @@
           <w:bCs/>
           <w:sz w:val="24"/>
         </w:rPr>
-        <w:t>Adicionar Client-side Library.</w:t>
-      </w:r>
-      <w:r>
-        <w:rPr>
-          <w:rFonts w:ascii="Arial" w:eastAsia="Arial" w:hAnsi="Arial" w:cs="Arial"/>
-          <w:bCs/>
-          <w:sz w:val="24"/>
-        </w:rPr>
-        <w:t xml:space="preserve"> Podemos adionar algumas bibliotecas </w:t>
+        <w:t xml:space="preserve">Adicionar </w:t>
+      </w:r>
+      <w:proofErr w:type="spellStart"/>
+      <w:r>
+        <w:rPr>
+          <w:rFonts w:ascii="Arial" w:eastAsia="Arial" w:hAnsi="Arial" w:cs="Arial"/>
+          <w:bCs/>
+          <w:sz w:val="24"/>
+        </w:rPr>
+        <w:t>Client-side</w:t>
+      </w:r>
+      <w:proofErr w:type="spellEnd"/>
+      <w:r>
+        <w:rPr>
+          <w:rFonts w:ascii="Arial" w:eastAsia="Arial" w:hAnsi="Arial" w:cs="Arial"/>
+          <w:bCs/>
+          <w:sz w:val="24"/>
+        </w:rPr>
+        <w:t xml:space="preserve"> Library.</w:t>
+      </w:r>
+      <w:r>
+        <w:rPr>
+          <w:rFonts w:ascii="Arial" w:eastAsia="Arial" w:hAnsi="Arial" w:cs="Arial"/>
+          <w:bCs/>
+          <w:sz w:val="24"/>
+        </w:rPr>
+        <w:t xml:space="preserve"> Podemos </w:t>
+      </w:r>
+      <w:proofErr w:type="spellStart"/>
+      <w:r>
+        <w:rPr>
+          <w:rFonts w:ascii="Arial" w:eastAsia="Arial" w:hAnsi="Arial" w:cs="Arial"/>
+          <w:bCs/>
+          <w:sz w:val="24"/>
+        </w:rPr>
+        <w:t>adionar</w:t>
+      </w:r>
+      <w:proofErr w:type="spellEnd"/>
+      <w:r>
+        <w:rPr>
+          <w:rFonts w:ascii="Arial" w:eastAsia="Arial" w:hAnsi="Arial" w:cs="Arial"/>
+          <w:bCs/>
+          <w:sz w:val="24"/>
+        </w:rPr>
+        <w:t xml:space="preserve"> algumas bibliotecas </w:t>
       </w:r>
       <w:r>
         <w:rPr>
@@ -4428,7 +6148,43 @@
           <w:bCs/>
           <w:sz w:val="24"/>
         </w:rPr>
-        <w:t xml:space="preserve"> (bootrstrap.js, boots.css.grid, boots.css, boots.reebot), </w:t>
+        <w:t xml:space="preserve"> (bootrstrap.js, </w:t>
+      </w:r>
+      <w:proofErr w:type="spellStart"/>
+      <w:r>
+        <w:rPr>
+          <w:rFonts w:ascii="Arial" w:eastAsia="Arial" w:hAnsi="Arial" w:cs="Arial"/>
+          <w:bCs/>
+          <w:sz w:val="24"/>
+        </w:rPr>
+        <w:t>boots.css.grid</w:t>
+      </w:r>
+      <w:proofErr w:type="spellEnd"/>
+      <w:r>
+        <w:rPr>
+          <w:rFonts w:ascii="Arial" w:eastAsia="Arial" w:hAnsi="Arial" w:cs="Arial"/>
+          <w:bCs/>
+          <w:sz w:val="24"/>
+        </w:rPr>
+        <w:t xml:space="preserve">, boots.css, </w:t>
+      </w:r>
+      <w:proofErr w:type="spellStart"/>
+      <w:r>
+        <w:rPr>
+          <w:rFonts w:ascii="Arial" w:eastAsia="Arial" w:hAnsi="Arial" w:cs="Arial"/>
+          <w:bCs/>
+          <w:sz w:val="24"/>
+        </w:rPr>
+        <w:t>boots.reebot</w:t>
+      </w:r>
+      <w:proofErr w:type="spellEnd"/>
+      <w:r>
+        <w:rPr>
+          <w:rFonts w:ascii="Arial" w:eastAsia="Arial" w:hAnsi="Arial" w:cs="Arial"/>
+          <w:bCs/>
+          <w:sz w:val="24"/>
+        </w:rPr>
+        <w:t xml:space="preserve">), </w:t>
       </w:r>
       <w:r>
         <w:rPr>
@@ -4446,7 +6202,67 @@
           <w:color w:val="FF0000"/>
           <w:sz w:val="24"/>
         </w:rPr>
-        <w:t>, Jquery-Validation, Jquery-Validation-unobstrusive.</w:t>
+        <w:t>, Jquery-</w:t>
+      </w:r>
+      <w:proofErr w:type="spellStart"/>
+      <w:r>
+        <w:rPr>
+          <w:rFonts w:ascii="Arial" w:eastAsia="Arial" w:hAnsi="Arial" w:cs="Arial"/>
+          <w:b/>
+          <w:color w:val="FF0000"/>
+          <w:sz w:val="24"/>
+        </w:rPr>
+        <w:t>Validation</w:t>
+      </w:r>
+      <w:proofErr w:type="spellEnd"/>
+      <w:r>
+        <w:rPr>
+          <w:rFonts w:ascii="Arial" w:eastAsia="Arial" w:hAnsi="Arial" w:cs="Arial"/>
+          <w:b/>
+          <w:color w:val="FF0000"/>
+          <w:sz w:val="24"/>
+        </w:rPr>
+        <w:t>, Jquery-</w:t>
+      </w:r>
+      <w:proofErr w:type="spellStart"/>
+      <w:r>
+        <w:rPr>
+          <w:rFonts w:ascii="Arial" w:eastAsia="Arial" w:hAnsi="Arial" w:cs="Arial"/>
+          <w:b/>
+          <w:color w:val="FF0000"/>
+          <w:sz w:val="24"/>
+        </w:rPr>
+        <w:t>Validation</w:t>
+      </w:r>
+      <w:proofErr w:type="spellEnd"/>
+      <w:r>
+        <w:rPr>
+          <w:rFonts w:ascii="Arial" w:eastAsia="Arial" w:hAnsi="Arial" w:cs="Arial"/>
+          <w:b/>
+          <w:color w:val="FF0000"/>
+          <w:sz w:val="24"/>
+        </w:rPr>
+        <w:t>-</w:t>
+      </w:r>
+      <w:proofErr w:type="spellStart"/>
+      <w:r>
+        <w:rPr>
+          <w:rFonts w:ascii="Arial" w:eastAsia="Arial" w:hAnsi="Arial" w:cs="Arial"/>
+          <w:b/>
+          <w:color w:val="FF0000"/>
+          <w:sz w:val="24"/>
+        </w:rPr>
+        <w:t>unobstrusive</w:t>
+      </w:r>
+      <w:proofErr w:type="spellEnd"/>
+      <w:r>
+        <w:rPr>
+          <w:rFonts w:ascii="Arial" w:eastAsia="Arial" w:hAnsi="Arial" w:cs="Arial"/>
+          <w:b/>
+          <w:color w:val="FF0000"/>
+          <w:sz w:val="24"/>
+        </w:rPr>
+        <w:t>.</w:t>
       </w:r>
     </w:p>
     <w:p>
@@ -4524,7 +6340,43 @@
           <w:bCs/>
           <w:sz w:val="24"/>
         </w:rPr>
-        <w:t xml:space="preserve"> &lt;environment include e exclude&gt; na página Layout.</w:t>
+        <w:t xml:space="preserve"> &lt;</w:t>
+      </w:r>
+      <w:proofErr w:type="spellStart"/>
+      <w:r>
+        <w:rPr>
+          <w:rFonts w:ascii="Arial" w:eastAsia="Arial" w:hAnsi="Arial" w:cs="Arial"/>
+          <w:bCs/>
+          <w:sz w:val="24"/>
+        </w:rPr>
+        <w:t>environment</w:t>
+      </w:r>
+      <w:proofErr w:type="spellEnd"/>
+      <w:r>
+        <w:rPr>
+          <w:rFonts w:ascii="Arial" w:eastAsia="Arial" w:hAnsi="Arial" w:cs="Arial"/>
+          <w:bCs/>
+          <w:sz w:val="24"/>
+        </w:rPr>
+        <w:t xml:space="preserve"> include e </w:t>
+      </w:r>
+      <w:proofErr w:type="spellStart"/>
+      <w:r>
+        <w:rPr>
+          <w:rFonts w:ascii="Arial" w:eastAsia="Arial" w:hAnsi="Arial" w:cs="Arial"/>
+          <w:bCs/>
+          <w:sz w:val="24"/>
+        </w:rPr>
+        <w:t>exclude</w:t>
+      </w:r>
+      <w:proofErr w:type="spellEnd"/>
+      <w:r>
+        <w:rPr>
+          <w:rFonts w:ascii="Arial" w:eastAsia="Arial" w:hAnsi="Arial" w:cs="Arial"/>
+          <w:bCs/>
+          <w:sz w:val="24"/>
+        </w:rPr>
+        <w:t>&gt; na página Layout.</w:t>
       </w:r>
     </w:p>
     <w:p>
@@ -4570,15 +6422,51 @@
           <w:b/>
           <w:sz w:val="24"/>
         </w:rPr>
-        <w:t xml:space="preserve">Em Program.cs </w:t>
-      </w:r>
-      <w:r>
-        <w:rPr>
-          <w:rFonts w:ascii="Arial" w:eastAsia="Arial" w:hAnsi="Arial" w:cs="Arial"/>
-          <w:bCs/>
-          <w:sz w:val="24"/>
-        </w:rPr>
-        <w:t>adiciono o app.UseStaticFiles.</w:t>
+        <w:t xml:space="preserve">Em </w:t>
+      </w:r>
+      <w:proofErr w:type="spellStart"/>
+      <w:r>
+        <w:rPr>
+          <w:rFonts w:ascii="Arial" w:eastAsia="Arial" w:hAnsi="Arial" w:cs="Arial"/>
+          <w:b/>
+          <w:sz w:val="24"/>
+        </w:rPr>
+        <w:t>Program.cs</w:t>
+      </w:r>
+      <w:proofErr w:type="spellEnd"/>
+      <w:r>
+        <w:rPr>
+          <w:rFonts w:ascii="Arial" w:eastAsia="Arial" w:hAnsi="Arial" w:cs="Arial"/>
+          <w:b/>
+          <w:sz w:val="24"/>
+        </w:rPr>
+        <w:t xml:space="preserve"> </w:t>
+      </w:r>
+      <w:r>
+        <w:rPr>
+          <w:rFonts w:ascii="Arial" w:eastAsia="Arial" w:hAnsi="Arial" w:cs="Arial"/>
+          <w:bCs/>
+          <w:sz w:val="24"/>
+        </w:rPr>
+        <w:t xml:space="preserve">adiciono o </w:t>
+      </w:r>
+      <w:proofErr w:type="spellStart"/>
+      <w:r>
+        <w:rPr>
+          <w:rFonts w:ascii="Arial" w:eastAsia="Arial" w:hAnsi="Arial" w:cs="Arial"/>
+          <w:bCs/>
+          <w:sz w:val="24"/>
+        </w:rPr>
+        <w:t>app.UseStaticFiles</w:t>
+      </w:r>
+      <w:proofErr w:type="spellEnd"/>
+      <w:r>
+        <w:rPr>
+          <w:rFonts w:ascii="Arial" w:eastAsia="Arial" w:hAnsi="Arial" w:cs="Arial"/>
+          <w:bCs/>
+          <w:sz w:val="24"/>
+        </w:rPr>
+        <w:t>.</w:t>
       </w:r>
     </w:p>
     <w:p>
@@ -4617,6 +6505,7 @@
           <w:sz w:val="24"/>
         </w:rPr>
       </w:pPr>
+      <w:proofErr w:type="spellStart"/>
       <w:r>
         <w:rPr>
           <w:rFonts w:ascii="Arial" w:eastAsia="Arial" w:hAnsi="Arial" w:cs="Arial"/>
@@ -4624,15 +6513,78 @@
           <w:sz w:val="24"/>
         </w:rPr>
         <w:lastRenderedPageBreak/>
-        <w:t xml:space="preserve">Bundleconfig.json: </w:t>
-      </w:r>
-      <w:r>
-        <w:rPr>
-          <w:rFonts w:ascii="Arial" w:eastAsia="Arial" w:hAnsi="Arial" w:cs="Arial"/>
-          <w:bCs/>
-          <w:sz w:val="24"/>
-        </w:rPr>
-        <w:t>Servem para minificar os componentes dos arquivos como por exemplo, os arquivos js, css e Bootstrap.</w:t>
+        <w:t>Bundleconfig.json</w:t>
+      </w:r>
+      <w:proofErr w:type="spellEnd"/>
+      <w:r>
+        <w:rPr>
+          <w:rFonts w:ascii="Arial" w:eastAsia="Arial" w:hAnsi="Arial" w:cs="Arial"/>
+          <w:b/>
+          <w:sz w:val="24"/>
+        </w:rPr>
+        <w:t xml:space="preserve">: </w:t>
+      </w:r>
+      <w:r>
+        <w:rPr>
+          <w:rFonts w:ascii="Arial" w:eastAsia="Arial" w:hAnsi="Arial" w:cs="Arial"/>
+          <w:bCs/>
+          <w:sz w:val="24"/>
+        </w:rPr>
+        <w:t xml:space="preserve">Servem para </w:t>
+      </w:r>
+      <w:proofErr w:type="spellStart"/>
+      <w:r>
+        <w:rPr>
+          <w:rFonts w:ascii="Arial" w:eastAsia="Arial" w:hAnsi="Arial" w:cs="Arial"/>
+          <w:bCs/>
+          <w:sz w:val="24"/>
+        </w:rPr>
+        <w:t>minificar</w:t>
+      </w:r>
+      <w:proofErr w:type="spellEnd"/>
+      <w:r>
+        <w:rPr>
+          <w:rFonts w:ascii="Arial" w:eastAsia="Arial" w:hAnsi="Arial" w:cs="Arial"/>
+          <w:bCs/>
+          <w:sz w:val="24"/>
+        </w:rPr>
+        <w:t xml:space="preserve"> os componentes dos arquivos como por exemplo, os arquivos </w:t>
+      </w:r>
+      <w:proofErr w:type="spellStart"/>
+      <w:r>
+        <w:rPr>
+          <w:rFonts w:ascii="Arial" w:eastAsia="Arial" w:hAnsi="Arial" w:cs="Arial"/>
+          <w:bCs/>
+          <w:sz w:val="24"/>
+        </w:rPr>
+        <w:t>js</w:t>
+      </w:r>
+      <w:proofErr w:type="spellEnd"/>
+      <w:r>
+        <w:rPr>
+          <w:rFonts w:ascii="Arial" w:eastAsia="Arial" w:hAnsi="Arial" w:cs="Arial"/>
+          <w:bCs/>
+          <w:sz w:val="24"/>
+        </w:rPr>
+        <w:t xml:space="preserve">, </w:t>
+      </w:r>
+      <w:proofErr w:type="spellStart"/>
+      <w:r>
+        <w:rPr>
+          <w:rFonts w:ascii="Arial" w:eastAsia="Arial" w:hAnsi="Arial" w:cs="Arial"/>
+          <w:bCs/>
+          <w:sz w:val="24"/>
+        </w:rPr>
+        <w:t>css</w:t>
+      </w:r>
+      <w:proofErr w:type="spellEnd"/>
+      <w:r>
+        <w:rPr>
+          <w:rFonts w:ascii="Arial" w:eastAsia="Arial" w:hAnsi="Arial" w:cs="Arial"/>
+          <w:bCs/>
+          <w:sz w:val="24"/>
+        </w:rPr>
+        <w:t xml:space="preserve"> e Bootstrap.</w:t>
       </w:r>
     </w:p>
     <w:p>
@@ -4663,7 +6615,79 @@
           <w:bCs/>
           <w:sz w:val="24"/>
         </w:rPr>
-        <w:t>Para criar novos ambientes de produção, no arquivo lauchsettings.json, definimos em “profiles” um IIS Express – Dev e um IIS Express Prod- produção, mudando ambos os ASPNETCORE_ENVIRONMET.</w:t>
+        <w:t xml:space="preserve">Para </w:t>
+      </w:r>
+      <w:proofErr w:type="gramStart"/>
+      <w:r>
+        <w:rPr>
+          <w:rFonts w:ascii="Arial" w:eastAsia="Arial" w:hAnsi="Arial" w:cs="Arial"/>
+          <w:bCs/>
+          <w:sz w:val="24"/>
+        </w:rPr>
+        <w:t>criar novos</w:t>
+      </w:r>
+      <w:proofErr w:type="gramEnd"/>
+      <w:r>
+        <w:rPr>
+          <w:rFonts w:ascii="Arial" w:eastAsia="Arial" w:hAnsi="Arial" w:cs="Arial"/>
+          <w:bCs/>
+          <w:sz w:val="24"/>
+        </w:rPr>
+        <w:t xml:space="preserve"> ambientes de produção, no arquivo </w:t>
+      </w:r>
+      <w:proofErr w:type="spellStart"/>
+      <w:r>
+        <w:rPr>
+          <w:rFonts w:ascii="Arial" w:eastAsia="Arial" w:hAnsi="Arial" w:cs="Arial"/>
+          <w:bCs/>
+          <w:sz w:val="24"/>
+        </w:rPr>
+        <w:t>lauchsettings.json</w:t>
+      </w:r>
+      <w:proofErr w:type="spellEnd"/>
+      <w:r>
+        <w:rPr>
+          <w:rFonts w:ascii="Arial" w:eastAsia="Arial" w:hAnsi="Arial" w:cs="Arial"/>
+          <w:bCs/>
+          <w:sz w:val="24"/>
+        </w:rPr>
+        <w:t xml:space="preserve">, definimos em “profiles” um IIS Express – </w:t>
+      </w:r>
+      <w:proofErr w:type="spellStart"/>
+      <w:r>
+        <w:rPr>
+          <w:rFonts w:ascii="Arial" w:eastAsia="Arial" w:hAnsi="Arial" w:cs="Arial"/>
+          <w:bCs/>
+          <w:sz w:val="24"/>
+        </w:rPr>
+        <w:t>Dev</w:t>
+      </w:r>
+      <w:proofErr w:type="spellEnd"/>
+      <w:r>
+        <w:rPr>
+          <w:rFonts w:ascii="Arial" w:eastAsia="Arial" w:hAnsi="Arial" w:cs="Arial"/>
+          <w:bCs/>
+          <w:sz w:val="24"/>
+        </w:rPr>
+        <w:t xml:space="preserve"> e um IIS Express </w:t>
+      </w:r>
+      <w:proofErr w:type="spellStart"/>
+      <w:r>
+        <w:rPr>
+          <w:rFonts w:ascii="Arial" w:eastAsia="Arial" w:hAnsi="Arial" w:cs="Arial"/>
+          <w:bCs/>
+          <w:sz w:val="24"/>
+        </w:rPr>
+        <w:t>Prod</w:t>
+      </w:r>
+      <w:proofErr w:type="spellEnd"/>
+      <w:r>
+        <w:rPr>
+          <w:rFonts w:ascii="Arial" w:eastAsia="Arial" w:hAnsi="Arial" w:cs="Arial"/>
+          <w:bCs/>
+          <w:sz w:val="24"/>
+        </w:rPr>
+        <w:t>- produção, mudando ambos os ASPNETCORE_ENVIRONMET.</w:t>
       </w:r>
     </w:p>
     <w:p>
@@ -4770,7 +6794,25 @@
           <w:bCs/>
           <w:sz w:val="24"/>
         </w:rPr>
-        <w:t>Dentro dessa pasta criamos um arquivo .class chamado “EmailTaghelper” que herda de TagHelper.</w:t>
+        <w:t>Dentro dessa pasta criamos um arquivo .</w:t>
+      </w:r>
+      <w:proofErr w:type="spellStart"/>
+      <w:r>
+        <w:rPr>
+          <w:rFonts w:ascii="Arial" w:eastAsia="Arial" w:hAnsi="Arial" w:cs="Arial"/>
+          <w:bCs/>
+          <w:sz w:val="24"/>
+        </w:rPr>
+        <w:t>class</w:t>
+      </w:r>
+      <w:proofErr w:type="spellEnd"/>
+      <w:r>
+        <w:rPr>
+          <w:rFonts w:ascii="Arial" w:eastAsia="Arial" w:hAnsi="Arial" w:cs="Arial"/>
+          <w:bCs/>
+          <w:sz w:val="24"/>
+        </w:rPr>
+        <w:t xml:space="preserve"> chamado “EmailTaghelper” que herda de TagHelper.</w:t>
       </w:r>
     </w:p>
     <w:p>
@@ -4818,7 +6860,25 @@
           <w:bCs/>
           <w:sz w:val="24"/>
         </w:rPr>
-        <w:t>, que é o ProcessAsync (duas sobrecargas).</w:t>
+        <w:t xml:space="preserve">, que é o </w:t>
+      </w:r>
+      <w:proofErr w:type="spellStart"/>
+      <w:r>
+        <w:rPr>
+          <w:rFonts w:ascii="Arial" w:eastAsia="Arial" w:hAnsi="Arial" w:cs="Arial"/>
+          <w:bCs/>
+          <w:sz w:val="24"/>
+        </w:rPr>
+        <w:t>ProcessAsync</w:t>
+      </w:r>
+      <w:proofErr w:type="spellEnd"/>
+      <w:r>
+        <w:rPr>
+          <w:rFonts w:ascii="Arial" w:eastAsia="Arial" w:hAnsi="Arial" w:cs="Arial"/>
+          <w:bCs/>
+          <w:sz w:val="24"/>
+        </w:rPr>
+        <w:t xml:space="preserve"> (duas sobrecargas).</w:t>
       </w:r>
     </w:p>
     <w:p>
@@ -4844,13 +6904,23 @@
           <w:sz w:val="24"/>
         </w:rPr>
       </w:pPr>
-      <w:r>
-        <w:rPr>
-          <w:rFonts w:ascii="Arial" w:eastAsia="Arial" w:hAnsi="Arial" w:cs="Arial"/>
-          <w:b/>
-          <w:sz w:val="24"/>
-        </w:rPr>
-        <w:t>Output.TagName = “a”</w:t>
+      <w:proofErr w:type="spellStart"/>
+      <w:r>
+        <w:rPr>
+          <w:rFonts w:ascii="Arial" w:eastAsia="Arial" w:hAnsi="Arial" w:cs="Arial"/>
+          <w:b/>
+          <w:sz w:val="24"/>
+        </w:rPr>
+        <w:t>Output.TagName</w:t>
+      </w:r>
+      <w:proofErr w:type="spellEnd"/>
+      <w:r>
+        <w:rPr>
+          <w:rFonts w:ascii="Arial" w:eastAsia="Arial" w:hAnsi="Arial" w:cs="Arial"/>
+          <w:b/>
+          <w:sz w:val="24"/>
+        </w:rPr>
+        <w:t xml:space="preserve"> = “a”</w:t>
       </w:r>
       <w:r>
         <w:rPr>
@@ -4888,7 +6958,43 @@
           <w:b/>
           <w:sz w:val="24"/>
         </w:rPr>
-        <w:t xml:space="preserve">Var content = await output. </w:t>
+        <w:t xml:space="preserve">Var </w:t>
+      </w:r>
+      <w:proofErr w:type="spellStart"/>
+      <w:r>
+        <w:rPr>
+          <w:rFonts w:ascii="Arial" w:eastAsia="Arial" w:hAnsi="Arial" w:cs="Arial"/>
+          <w:b/>
+          <w:sz w:val="24"/>
+        </w:rPr>
+        <w:t>content</w:t>
+      </w:r>
+      <w:proofErr w:type="spellEnd"/>
+      <w:r>
+        <w:rPr>
+          <w:rFonts w:ascii="Arial" w:eastAsia="Arial" w:hAnsi="Arial" w:cs="Arial"/>
+          <w:b/>
+          <w:sz w:val="24"/>
+        </w:rPr>
+        <w:t xml:space="preserve"> = </w:t>
+      </w:r>
+      <w:proofErr w:type="spellStart"/>
+      <w:r>
+        <w:rPr>
+          <w:rFonts w:ascii="Arial" w:eastAsia="Arial" w:hAnsi="Arial" w:cs="Arial"/>
+          <w:b/>
+          <w:sz w:val="24"/>
+        </w:rPr>
+        <w:t>await</w:t>
+      </w:r>
+      <w:proofErr w:type="spellEnd"/>
+      <w:r>
+        <w:rPr>
+          <w:rFonts w:ascii="Arial" w:eastAsia="Arial" w:hAnsi="Arial" w:cs="Arial"/>
+          <w:b/>
+          <w:sz w:val="24"/>
+        </w:rPr>
+        <w:t xml:space="preserve"> output. </w:t>
       </w:r>
       <w:r>
         <w:rPr>
@@ -4912,7 +7018,43 @@
           <w:bCs/>
           <w:sz w:val="24"/>
         </w:rPr>
-        <w:t>onteúdo dentro da &lt;tag&gt; &lt;/tag&gt;</w:t>
+        <w:t>onteúdo dentro da &lt;</w:t>
+      </w:r>
+      <w:proofErr w:type="spellStart"/>
+      <w:r>
+        <w:rPr>
+          <w:rFonts w:ascii="Arial" w:eastAsia="Arial" w:hAnsi="Arial" w:cs="Arial"/>
+          <w:bCs/>
+          <w:sz w:val="24"/>
+        </w:rPr>
+        <w:t>tag</w:t>
+      </w:r>
+      <w:proofErr w:type="spellEnd"/>
+      <w:r>
+        <w:rPr>
+          <w:rFonts w:ascii="Arial" w:eastAsia="Arial" w:hAnsi="Arial" w:cs="Arial"/>
+          <w:bCs/>
+          <w:sz w:val="24"/>
+        </w:rPr>
+        <w:t>&gt; &lt;/</w:t>
+      </w:r>
+      <w:proofErr w:type="spellStart"/>
+      <w:r>
+        <w:rPr>
+          <w:rFonts w:ascii="Arial" w:eastAsia="Arial" w:hAnsi="Arial" w:cs="Arial"/>
+          <w:bCs/>
+          <w:sz w:val="24"/>
+        </w:rPr>
+        <w:t>tag</w:t>
+      </w:r>
+      <w:proofErr w:type="spellEnd"/>
+      <w:r>
+        <w:rPr>
+          <w:rFonts w:ascii="Arial" w:eastAsia="Arial" w:hAnsi="Arial" w:cs="Arial"/>
+          <w:bCs/>
+          <w:sz w:val="24"/>
+        </w:rPr>
+        <w:t>&gt;</w:t>
       </w:r>
     </w:p>
     <w:p>
@@ -4934,7 +7076,25 @@
           <w:b/>
           <w:sz w:val="24"/>
         </w:rPr>
-        <w:t xml:space="preserve">Var target = contet.GetContent() + “@” + “desenvolvedor.io”, </w:t>
+        <w:t xml:space="preserve">Var target = </w:t>
+      </w:r>
+      <w:proofErr w:type="spellStart"/>
+      <w:r>
+        <w:rPr>
+          <w:rFonts w:ascii="Arial" w:eastAsia="Arial" w:hAnsi="Arial" w:cs="Arial"/>
+          <w:b/>
+          <w:sz w:val="24"/>
+        </w:rPr>
+        <w:t>contet.GetContent</w:t>
+      </w:r>
+      <w:proofErr w:type="spellEnd"/>
+      <w:r>
+        <w:rPr>
+          <w:rFonts w:ascii="Arial" w:eastAsia="Arial" w:hAnsi="Arial" w:cs="Arial"/>
+          <w:b/>
+          <w:sz w:val="24"/>
+        </w:rPr>
+        <w:t xml:space="preserve">() + “@” + “desenvolvedor.io”, </w:t>
       </w:r>
       <w:r>
         <w:rPr>
@@ -4958,21 +7118,49 @@
           <w:sz w:val="24"/>
         </w:rPr>
       </w:pPr>
-      <w:r>
-        <w:rPr>
-          <w:rFonts w:ascii="Arial" w:eastAsia="Arial" w:hAnsi="Arial" w:cs="Arial"/>
-          <w:b/>
-          <w:sz w:val="24"/>
-        </w:rPr>
-        <w:t>Output.Attributes.SetAtributes(</w:t>
-      </w:r>
-      <w:r>
-        <w:rPr>
-          <w:rFonts w:ascii="Arial" w:eastAsia="Arial" w:hAnsi="Arial" w:cs="Arial"/>
-          <w:bCs/>
-          <w:sz w:val="24"/>
-        </w:rPr>
-        <w:t>“href”, “mailto: ” + target</w:t>
+      <w:proofErr w:type="spellStart"/>
+      <w:r>
+        <w:rPr>
+          <w:rFonts w:ascii="Arial" w:eastAsia="Arial" w:hAnsi="Arial" w:cs="Arial"/>
+          <w:b/>
+          <w:sz w:val="24"/>
+        </w:rPr>
+        <w:t>Output.Attributes.SetAtributes</w:t>
+      </w:r>
+      <w:proofErr w:type="spellEnd"/>
+      <w:r>
+        <w:rPr>
+          <w:rFonts w:ascii="Arial" w:eastAsia="Arial" w:hAnsi="Arial" w:cs="Arial"/>
+          <w:b/>
+          <w:sz w:val="24"/>
+        </w:rPr>
+        <w:t>(</w:t>
+      </w:r>
+      <w:r>
+        <w:rPr>
+          <w:rFonts w:ascii="Arial" w:eastAsia="Arial" w:hAnsi="Arial" w:cs="Arial"/>
+          <w:bCs/>
+          <w:sz w:val="24"/>
+        </w:rPr>
+        <w:t>“</w:t>
+      </w:r>
+      <w:proofErr w:type="spellStart"/>
+      <w:r>
+        <w:rPr>
+          <w:rFonts w:ascii="Arial" w:eastAsia="Arial" w:hAnsi="Arial" w:cs="Arial"/>
+          <w:bCs/>
+          <w:sz w:val="24"/>
+        </w:rPr>
+        <w:t>href</w:t>
+      </w:r>
+      <w:proofErr w:type="spellEnd"/>
+      <w:r>
+        <w:rPr>
+          <w:rFonts w:ascii="Arial" w:eastAsia="Arial" w:hAnsi="Arial" w:cs="Arial"/>
+          <w:bCs/>
+          <w:sz w:val="24"/>
+        </w:rPr>
+        <w:t>”, “mailto: ” + target</w:t>
       </w:r>
       <w:r>
         <w:rPr>
@@ -4988,7 +7176,43 @@
           <w:bCs/>
           <w:sz w:val="24"/>
         </w:rPr>
-        <w:t>uma &lt;tag href para + alvo&gt;.</w:t>
+        <w:t>uma &lt;</w:t>
+      </w:r>
+      <w:proofErr w:type="spellStart"/>
+      <w:r>
+        <w:rPr>
+          <w:rFonts w:ascii="Arial" w:eastAsia="Arial" w:hAnsi="Arial" w:cs="Arial"/>
+          <w:bCs/>
+          <w:sz w:val="24"/>
+        </w:rPr>
+        <w:t>tag</w:t>
+      </w:r>
+      <w:proofErr w:type="spellEnd"/>
+      <w:r>
+        <w:rPr>
+          <w:rFonts w:ascii="Arial" w:eastAsia="Arial" w:hAnsi="Arial" w:cs="Arial"/>
+          <w:bCs/>
+          <w:sz w:val="24"/>
+        </w:rPr>
+        <w:t xml:space="preserve"> </w:t>
+      </w:r>
+      <w:proofErr w:type="spellStart"/>
+      <w:r>
+        <w:rPr>
+          <w:rFonts w:ascii="Arial" w:eastAsia="Arial" w:hAnsi="Arial" w:cs="Arial"/>
+          <w:bCs/>
+          <w:sz w:val="24"/>
+        </w:rPr>
+        <w:t>href</w:t>
+      </w:r>
+      <w:proofErr w:type="spellEnd"/>
+      <w:r>
+        <w:rPr>
+          <w:rFonts w:ascii="Arial" w:eastAsia="Arial" w:hAnsi="Arial" w:cs="Arial"/>
+          <w:bCs/>
+          <w:sz w:val="24"/>
+        </w:rPr>
+        <w:t xml:space="preserve"> para + alvo&gt;.</w:t>
       </w:r>
     </w:p>
     <w:p>
@@ -5004,13 +7228,23 @@
           <w:sz w:val="24"/>
         </w:rPr>
       </w:pPr>
-      <w:r>
-        <w:rPr>
-          <w:rFonts w:ascii="Arial" w:eastAsia="Arial" w:hAnsi="Arial" w:cs="Arial"/>
-          <w:b/>
-          <w:sz w:val="24"/>
-        </w:rPr>
-        <w:t>Output.Content.SetContent(target);</w:t>
+      <w:proofErr w:type="spellStart"/>
+      <w:r>
+        <w:rPr>
+          <w:rFonts w:ascii="Arial" w:eastAsia="Arial" w:hAnsi="Arial" w:cs="Arial"/>
+          <w:b/>
+          <w:sz w:val="24"/>
+        </w:rPr>
+        <w:t>Output.Content.SetContent</w:t>
+      </w:r>
+      <w:proofErr w:type="spellEnd"/>
+      <w:r>
+        <w:rPr>
+          <w:rFonts w:ascii="Arial" w:eastAsia="Arial" w:hAnsi="Arial" w:cs="Arial"/>
+          <w:b/>
+          <w:sz w:val="24"/>
+        </w:rPr>
+        <w:t>(target);</w:t>
       </w:r>
     </w:p>
     <w:p>
@@ -5045,13 +7279,41 @@
         </w:rPr>
         <w:t xml:space="preserve">Para o </w:t>
       </w:r>
-      <w:r>
-        <w:rPr>
-          <w:rFonts w:ascii="Arial" w:eastAsia="Arial" w:hAnsi="Arial" w:cs="Arial"/>
-          <w:bCs/>
-          <w:sz w:val="24"/>
-        </w:rPr>
-        <w:t xml:space="preserve">VisualStudio reconhecer minha taghelper, tenho que </w:t>
+      <w:proofErr w:type="spellStart"/>
+      <w:r>
+        <w:rPr>
+          <w:rFonts w:ascii="Arial" w:eastAsia="Arial" w:hAnsi="Arial" w:cs="Arial"/>
+          <w:bCs/>
+          <w:sz w:val="24"/>
+        </w:rPr>
+        <w:t>VisualStudio</w:t>
+      </w:r>
+      <w:proofErr w:type="spellEnd"/>
+      <w:r>
+        <w:rPr>
+          <w:rFonts w:ascii="Arial" w:eastAsia="Arial" w:hAnsi="Arial" w:cs="Arial"/>
+          <w:bCs/>
+          <w:sz w:val="24"/>
+        </w:rPr>
+        <w:t xml:space="preserve"> reconhecer minha </w:t>
+      </w:r>
+      <w:proofErr w:type="spellStart"/>
+      <w:r>
+        <w:rPr>
+          <w:rFonts w:ascii="Arial" w:eastAsia="Arial" w:hAnsi="Arial" w:cs="Arial"/>
+          <w:bCs/>
+          <w:sz w:val="24"/>
+        </w:rPr>
+        <w:t>taghelper</w:t>
+      </w:r>
+      <w:proofErr w:type="spellEnd"/>
+      <w:r>
+        <w:rPr>
+          <w:rFonts w:ascii="Arial" w:eastAsia="Arial" w:hAnsi="Arial" w:cs="Arial"/>
+          <w:bCs/>
+          <w:sz w:val="24"/>
+        </w:rPr>
+        <w:t xml:space="preserve">, tenho que </w:t>
       </w:r>
       <w:r>
         <w:rPr>
@@ -5099,7 +7361,43 @@
           <w:bCs/>
           <w:sz w:val="24"/>
         </w:rPr>
-        <w:t xml:space="preserve"> que a tag helper esta</w:t>
+        <w:t xml:space="preserve"> que a </w:t>
+      </w:r>
+      <w:proofErr w:type="spellStart"/>
+      <w:r>
+        <w:rPr>
+          <w:rFonts w:ascii="Arial" w:eastAsia="Arial" w:hAnsi="Arial" w:cs="Arial"/>
+          <w:bCs/>
+          <w:sz w:val="24"/>
+        </w:rPr>
+        <w:t>tag</w:t>
+      </w:r>
+      <w:proofErr w:type="spellEnd"/>
+      <w:r>
+        <w:rPr>
+          <w:rFonts w:ascii="Arial" w:eastAsia="Arial" w:hAnsi="Arial" w:cs="Arial"/>
+          <w:bCs/>
+          <w:sz w:val="24"/>
+        </w:rPr>
+        <w:t xml:space="preserve"> </w:t>
+      </w:r>
+      <w:proofErr w:type="spellStart"/>
+      <w:r>
+        <w:rPr>
+          <w:rFonts w:ascii="Arial" w:eastAsia="Arial" w:hAnsi="Arial" w:cs="Arial"/>
+          <w:bCs/>
+          <w:sz w:val="24"/>
+        </w:rPr>
+        <w:t>helper</w:t>
+      </w:r>
+      <w:proofErr w:type="spellEnd"/>
+      <w:r>
+        <w:rPr>
+          <w:rFonts w:ascii="Arial" w:eastAsia="Arial" w:hAnsi="Arial" w:cs="Arial"/>
+          <w:bCs/>
+          <w:sz w:val="24"/>
+        </w:rPr>
+        <w:t xml:space="preserve"> esta</w:t>
       </w:r>
       <w:r>
         <w:rPr>
@@ -5140,7 +7438,97 @@
           <w:bCs/>
           <w:sz w:val="24"/>
         </w:rPr>
-        <w:t>A sintaxe das taghelpers segue o QbabCase, na qual os primeiros nomes das tags são com letras minúsculas, caso tenhamos um complemento do nome com letra maiúscula como “EmailComercial”, separamos com letras minúsculas com - :email-comercial.</w:t>
+        <w:t xml:space="preserve">A sintaxe das </w:t>
+      </w:r>
+      <w:proofErr w:type="spellStart"/>
+      <w:r>
+        <w:rPr>
+          <w:rFonts w:ascii="Arial" w:eastAsia="Arial" w:hAnsi="Arial" w:cs="Arial"/>
+          <w:bCs/>
+          <w:sz w:val="24"/>
+        </w:rPr>
+        <w:t>taghelpers</w:t>
+      </w:r>
+      <w:proofErr w:type="spellEnd"/>
+      <w:r>
+        <w:rPr>
+          <w:rFonts w:ascii="Arial" w:eastAsia="Arial" w:hAnsi="Arial" w:cs="Arial"/>
+          <w:bCs/>
+          <w:sz w:val="24"/>
+        </w:rPr>
+        <w:t xml:space="preserve"> segue o </w:t>
+      </w:r>
+      <w:proofErr w:type="spellStart"/>
+      <w:r>
+        <w:rPr>
+          <w:rFonts w:ascii="Arial" w:eastAsia="Arial" w:hAnsi="Arial" w:cs="Arial"/>
+          <w:bCs/>
+          <w:sz w:val="24"/>
+        </w:rPr>
+        <w:t>QbabCase</w:t>
+      </w:r>
+      <w:proofErr w:type="spellEnd"/>
+      <w:r>
+        <w:rPr>
+          <w:rFonts w:ascii="Arial" w:eastAsia="Arial" w:hAnsi="Arial" w:cs="Arial"/>
+          <w:bCs/>
+          <w:sz w:val="24"/>
+        </w:rPr>
+        <w:t xml:space="preserve">, na qual os primeiros nomes das </w:t>
+      </w:r>
+      <w:proofErr w:type="spellStart"/>
+      <w:r>
+        <w:rPr>
+          <w:rFonts w:ascii="Arial" w:eastAsia="Arial" w:hAnsi="Arial" w:cs="Arial"/>
+          <w:bCs/>
+          <w:sz w:val="24"/>
+        </w:rPr>
+        <w:t>tags</w:t>
+      </w:r>
+      <w:proofErr w:type="spellEnd"/>
+      <w:r>
+        <w:rPr>
+          <w:rFonts w:ascii="Arial" w:eastAsia="Arial" w:hAnsi="Arial" w:cs="Arial"/>
+          <w:bCs/>
+          <w:sz w:val="24"/>
+        </w:rPr>
+        <w:t xml:space="preserve"> são com letras minúsculas, caso tenhamos um complemento do nome com letra maiúscula como “</w:t>
+      </w:r>
+      <w:proofErr w:type="spellStart"/>
+      <w:r>
+        <w:rPr>
+          <w:rFonts w:ascii="Arial" w:eastAsia="Arial" w:hAnsi="Arial" w:cs="Arial"/>
+          <w:bCs/>
+          <w:sz w:val="24"/>
+        </w:rPr>
+        <w:t>EmailComercial</w:t>
+      </w:r>
+      <w:proofErr w:type="spellEnd"/>
+      <w:r>
+        <w:rPr>
+          <w:rFonts w:ascii="Arial" w:eastAsia="Arial" w:hAnsi="Arial" w:cs="Arial"/>
+          <w:bCs/>
+          <w:sz w:val="24"/>
+        </w:rPr>
+        <w:t>”, separamos com letras minúsculas com - :</w:t>
+      </w:r>
+      <w:proofErr w:type="spellStart"/>
+      <w:r>
+        <w:rPr>
+          <w:rFonts w:ascii="Arial" w:eastAsia="Arial" w:hAnsi="Arial" w:cs="Arial"/>
+          <w:bCs/>
+          <w:sz w:val="24"/>
+        </w:rPr>
+        <w:t>email</w:t>
+      </w:r>
+      <w:proofErr w:type="spellEnd"/>
+      <w:r>
+        <w:rPr>
+          <w:rFonts w:ascii="Arial" w:eastAsia="Arial" w:hAnsi="Arial" w:cs="Arial"/>
+          <w:bCs/>
+          <w:sz w:val="24"/>
+        </w:rPr>
+        <w:t>-comercial.</w:t>
       </w:r>
     </w:p>
     <w:p>
@@ -5172,7 +7560,97 @@
           <w:bCs/>
           <w:sz w:val="24"/>
         </w:rPr>
-        <w:t>Por convenção, o ASP.Net reconhece as taghelpers pelo pelo seu nome, assim como as controllers. EmailTagHelper, ContatoTagHelper etc.</w:t>
+        <w:t xml:space="preserve">Por convenção, o ASP.Net reconhece as </w:t>
+      </w:r>
+      <w:proofErr w:type="spellStart"/>
+      <w:r>
+        <w:rPr>
+          <w:rFonts w:ascii="Arial" w:eastAsia="Arial" w:hAnsi="Arial" w:cs="Arial"/>
+          <w:bCs/>
+          <w:sz w:val="24"/>
+        </w:rPr>
+        <w:t>taghelpers</w:t>
+      </w:r>
+      <w:proofErr w:type="spellEnd"/>
+      <w:r>
+        <w:rPr>
+          <w:rFonts w:ascii="Arial" w:eastAsia="Arial" w:hAnsi="Arial" w:cs="Arial"/>
+          <w:bCs/>
+          <w:sz w:val="24"/>
+        </w:rPr>
+        <w:t xml:space="preserve"> pelo </w:t>
+      </w:r>
+      <w:proofErr w:type="spellStart"/>
+      <w:r>
+        <w:rPr>
+          <w:rFonts w:ascii="Arial" w:eastAsia="Arial" w:hAnsi="Arial" w:cs="Arial"/>
+          <w:bCs/>
+          <w:sz w:val="24"/>
+        </w:rPr>
+        <w:t>pelo</w:t>
+      </w:r>
+      <w:proofErr w:type="spellEnd"/>
+      <w:r>
+        <w:rPr>
+          <w:rFonts w:ascii="Arial" w:eastAsia="Arial" w:hAnsi="Arial" w:cs="Arial"/>
+          <w:bCs/>
+          <w:sz w:val="24"/>
+        </w:rPr>
+        <w:t xml:space="preserve"> seu nome, assim como as </w:t>
+      </w:r>
+      <w:proofErr w:type="spellStart"/>
+      <w:r>
+        <w:rPr>
+          <w:rFonts w:ascii="Arial" w:eastAsia="Arial" w:hAnsi="Arial" w:cs="Arial"/>
+          <w:bCs/>
+          <w:sz w:val="24"/>
+        </w:rPr>
+        <w:t>controllers</w:t>
+      </w:r>
+      <w:proofErr w:type="spellEnd"/>
+      <w:r>
+        <w:rPr>
+          <w:rFonts w:ascii="Arial" w:eastAsia="Arial" w:hAnsi="Arial" w:cs="Arial"/>
+          <w:bCs/>
+          <w:sz w:val="24"/>
+        </w:rPr>
+        <w:t xml:space="preserve">. </w:t>
+      </w:r>
+      <w:proofErr w:type="spellStart"/>
+      <w:r>
+        <w:rPr>
+          <w:rFonts w:ascii="Arial" w:eastAsia="Arial" w:hAnsi="Arial" w:cs="Arial"/>
+          <w:bCs/>
+          <w:sz w:val="24"/>
+        </w:rPr>
+        <w:t>EmailTagHelper</w:t>
+      </w:r>
+      <w:proofErr w:type="spellEnd"/>
+      <w:r>
+        <w:rPr>
+          <w:rFonts w:ascii="Arial" w:eastAsia="Arial" w:hAnsi="Arial" w:cs="Arial"/>
+          <w:bCs/>
+          <w:sz w:val="24"/>
+        </w:rPr>
+        <w:t xml:space="preserve">, </w:t>
+      </w:r>
+      <w:proofErr w:type="spellStart"/>
+      <w:r>
+        <w:rPr>
+          <w:rFonts w:ascii="Arial" w:eastAsia="Arial" w:hAnsi="Arial" w:cs="Arial"/>
+          <w:bCs/>
+          <w:sz w:val="24"/>
+        </w:rPr>
+        <w:t>ContatoTagHelper</w:t>
+      </w:r>
+      <w:proofErr w:type="spellEnd"/>
+      <w:r>
+        <w:rPr>
+          <w:rFonts w:ascii="Arial" w:eastAsia="Arial" w:hAnsi="Arial" w:cs="Arial"/>
+          <w:bCs/>
+          <w:sz w:val="24"/>
+        </w:rPr>
+        <w:t xml:space="preserve"> etc.</w:t>
       </w:r>
     </w:p>
     <w:p>
@@ -5225,7 +7703,25 @@
           <w:b/>
           <w:sz w:val="24"/>
         </w:rPr>
-        <w:t>Como definir parâmetros para a taghelper?</w:t>
+        <w:t xml:space="preserve">Como definir parâmetros para a </w:t>
+      </w:r>
+      <w:proofErr w:type="spellStart"/>
+      <w:r>
+        <w:rPr>
+          <w:rFonts w:ascii="Arial" w:eastAsia="Arial" w:hAnsi="Arial" w:cs="Arial"/>
+          <w:b/>
+          <w:sz w:val="24"/>
+        </w:rPr>
+        <w:t>taghelper</w:t>
+      </w:r>
+      <w:proofErr w:type="spellEnd"/>
+      <w:r>
+        <w:rPr>
+          <w:rFonts w:ascii="Arial" w:eastAsia="Arial" w:hAnsi="Arial" w:cs="Arial"/>
+          <w:b/>
+          <w:sz w:val="24"/>
+        </w:rPr>
+        <w:t>?</w:t>
       </w:r>
     </w:p>
     <w:p>
@@ -5247,7 +7743,61 @@
           <w:bCs/>
           <w:sz w:val="24"/>
         </w:rPr>
-        <w:t>Posso criar uma propriedade string que irá receber como parâmetro algo novo. Ex: public string EmailContato {get;set;} = “gmail.com”.</w:t>
+        <w:t xml:space="preserve">Posso criar uma propriedade string que irá receber como parâmetro algo novo. </w:t>
+      </w:r>
+      <w:proofErr w:type="spellStart"/>
+      <w:r>
+        <w:rPr>
+          <w:rFonts w:ascii="Arial" w:eastAsia="Arial" w:hAnsi="Arial" w:cs="Arial"/>
+          <w:bCs/>
+          <w:sz w:val="24"/>
+        </w:rPr>
+        <w:t>Ex</w:t>
+      </w:r>
+      <w:proofErr w:type="spellEnd"/>
+      <w:r>
+        <w:rPr>
+          <w:rFonts w:ascii="Arial" w:eastAsia="Arial" w:hAnsi="Arial" w:cs="Arial"/>
+          <w:bCs/>
+          <w:sz w:val="24"/>
+        </w:rPr>
+        <w:t xml:space="preserve">: public string </w:t>
+      </w:r>
+      <w:proofErr w:type="spellStart"/>
+      <w:r>
+        <w:rPr>
+          <w:rFonts w:ascii="Arial" w:eastAsia="Arial" w:hAnsi="Arial" w:cs="Arial"/>
+          <w:bCs/>
+          <w:sz w:val="24"/>
+        </w:rPr>
+        <w:t>EmailContato</w:t>
+      </w:r>
+      <w:proofErr w:type="spellEnd"/>
+      <w:r>
+        <w:rPr>
+          <w:rFonts w:ascii="Arial" w:eastAsia="Arial" w:hAnsi="Arial" w:cs="Arial"/>
+          <w:bCs/>
+          <w:sz w:val="24"/>
+        </w:rPr>
+        <w:t xml:space="preserve"> {</w:t>
+      </w:r>
+      <w:proofErr w:type="spellStart"/>
+      <w:r>
+        <w:rPr>
+          <w:rFonts w:ascii="Arial" w:eastAsia="Arial" w:hAnsi="Arial" w:cs="Arial"/>
+          <w:bCs/>
+          <w:sz w:val="24"/>
+        </w:rPr>
+        <w:t>get;set</w:t>
+      </w:r>
+      <w:proofErr w:type="spellEnd"/>
+      <w:r>
+        <w:rPr>
+          <w:rFonts w:ascii="Arial" w:eastAsia="Arial" w:hAnsi="Arial" w:cs="Arial"/>
+          <w:bCs/>
+          <w:sz w:val="24"/>
+        </w:rPr>
+        <w:t>;} = “gmail.com”.</w:t>
       </w:r>
     </w:p>
     <w:p>
@@ -5269,7 +7819,79 @@
           <w:bCs/>
           <w:sz w:val="24"/>
         </w:rPr>
-        <w:t>Na minha taghelper no html, apenas coloco na tag &lt;email email-contato&gt;, que irá reconhecer.</w:t>
+        <w:t xml:space="preserve">Na minha </w:t>
+      </w:r>
+      <w:proofErr w:type="spellStart"/>
+      <w:r>
+        <w:rPr>
+          <w:rFonts w:ascii="Arial" w:eastAsia="Arial" w:hAnsi="Arial" w:cs="Arial"/>
+          <w:bCs/>
+          <w:sz w:val="24"/>
+        </w:rPr>
+        <w:t>taghelper</w:t>
+      </w:r>
+      <w:proofErr w:type="spellEnd"/>
+      <w:r>
+        <w:rPr>
+          <w:rFonts w:ascii="Arial" w:eastAsia="Arial" w:hAnsi="Arial" w:cs="Arial"/>
+          <w:bCs/>
+          <w:sz w:val="24"/>
+        </w:rPr>
+        <w:t xml:space="preserve"> no html, apenas coloco na </w:t>
+      </w:r>
+      <w:proofErr w:type="spellStart"/>
+      <w:r>
+        <w:rPr>
+          <w:rFonts w:ascii="Arial" w:eastAsia="Arial" w:hAnsi="Arial" w:cs="Arial"/>
+          <w:bCs/>
+          <w:sz w:val="24"/>
+        </w:rPr>
+        <w:t>tag</w:t>
+      </w:r>
+      <w:proofErr w:type="spellEnd"/>
+      <w:r>
+        <w:rPr>
+          <w:rFonts w:ascii="Arial" w:eastAsia="Arial" w:hAnsi="Arial" w:cs="Arial"/>
+          <w:bCs/>
+          <w:sz w:val="24"/>
+        </w:rPr>
+        <w:t xml:space="preserve"> &lt;</w:t>
+      </w:r>
+      <w:proofErr w:type="spellStart"/>
+      <w:r>
+        <w:rPr>
+          <w:rFonts w:ascii="Arial" w:eastAsia="Arial" w:hAnsi="Arial" w:cs="Arial"/>
+          <w:bCs/>
+          <w:sz w:val="24"/>
+        </w:rPr>
+        <w:t>email</w:t>
+      </w:r>
+      <w:proofErr w:type="spellEnd"/>
+      <w:r>
+        <w:rPr>
+          <w:rFonts w:ascii="Arial" w:eastAsia="Arial" w:hAnsi="Arial" w:cs="Arial"/>
+          <w:bCs/>
+          <w:sz w:val="24"/>
+        </w:rPr>
+        <w:t xml:space="preserve"> </w:t>
+      </w:r>
+      <w:proofErr w:type="spellStart"/>
+      <w:r>
+        <w:rPr>
+          <w:rFonts w:ascii="Arial" w:eastAsia="Arial" w:hAnsi="Arial" w:cs="Arial"/>
+          <w:bCs/>
+          <w:sz w:val="24"/>
+        </w:rPr>
+        <w:t>email</w:t>
+      </w:r>
+      <w:proofErr w:type="spellEnd"/>
+      <w:r>
+        <w:rPr>
+          <w:rFonts w:ascii="Arial" w:eastAsia="Arial" w:hAnsi="Arial" w:cs="Arial"/>
+          <w:bCs/>
+          <w:sz w:val="24"/>
+        </w:rPr>
+        <w:t>-contato&gt;, que irá reconhecer.</w:t>
       </w:r>
     </w:p>
     <w:p>
@@ -5425,13 +8047,23 @@
         </w:rPr>
         <w:t xml:space="preserve"> de organizar uma aplicação ASP.NET MVC em grupos funcionais menores, cada um com seu próprio conjunto de Models, Views e </w:t>
       </w:r>
-      <w:r>
-        <w:rPr>
-          <w:rFonts w:ascii="Arial" w:eastAsia="Arial" w:hAnsi="Arial" w:cs="Arial"/>
-          <w:bCs/>
-          <w:sz w:val="24"/>
-        </w:rPr>
-        <w:t>Controllers.</w:t>
+      <w:proofErr w:type="spellStart"/>
+      <w:r>
+        <w:rPr>
+          <w:rFonts w:ascii="Arial" w:eastAsia="Arial" w:hAnsi="Arial" w:cs="Arial"/>
+          <w:bCs/>
+          <w:sz w:val="24"/>
+        </w:rPr>
+        <w:t>Controllers</w:t>
+      </w:r>
+      <w:proofErr w:type="spellEnd"/>
+      <w:r>
+        <w:rPr>
+          <w:rFonts w:ascii="Arial" w:eastAsia="Arial" w:hAnsi="Arial" w:cs="Arial"/>
+          <w:bCs/>
+          <w:sz w:val="24"/>
+        </w:rPr>
+        <w:t>.</w:t>
       </w:r>
     </w:p>
     <w:p>
@@ -5449,7 +8081,25 @@
           <w:sz w:val="24"/>
         </w:rPr>
         <w:tab/>
-        <w:t>Elas servem para caso queiramos uma Controller, uma view ou uma model fique em uma pasta diferente dos outros objetos.</w:t>
+        <w:t xml:space="preserve">Elas servem para caso queiramos uma Controller, uma </w:t>
+      </w:r>
+      <w:proofErr w:type="spellStart"/>
+      <w:r>
+        <w:rPr>
+          <w:rFonts w:ascii="Arial" w:eastAsia="Arial" w:hAnsi="Arial" w:cs="Arial"/>
+          <w:bCs/>
+          <w:sz w:val="24"/>
+        </w:rPr>
+        <w:t>view</w:t>
+      </w:r>
+      <w:proofErr w:type="spellEnd"/>
+      <w:r>
+        <w:rPr>
+          <w:rFonts w:ascii="Arial" w:eastAsia="Arial" w:hAnsi="Arial" w:cs="Arial"/>
+          <w:bCs/>
+          <w:sz w:val="24"/>
+        </w:rPr>
+        <w:t xml:space="preserve"> ou uma model fique em uma pasta diferente dos outros objetos.</w:t>
       </w:r>
     </w:p>
     <w:p>
@@ -5475,7 +8125,43 @@
           <w:b/>
           <w:sz w:val="24"/>
         </w:rPr>
-        <w:t xml:space="preserve">Area -&gt; Project -&gt; add scaffold item -&gt; </w:t>
+        <w:t xml:space="preserve">Area -&gt; Project -&gt; </w:t>
+      </w:r>
+      <w:proofErr w:type="spellStart"/>
+      <w:r>
+        <w:rPr>
+          <w:rFonts w:ascii="Arial" w:eastAsia="Arial" w:hAnsi="Arial" w:cs="Arial"/>
+          <w:b/>
+          <w:sz w:val="24"/>
+        </w:rPr>
+        <w:t>add</w:t>
+      </w:r>
+      <w:proofErr w:type="spellEnd"/>
+      <w:r>
+        <w:rPr>
+          <w:rFonts w:ascii="Arial" w:eastAsia="Arial" w:hAnsi="Arial" w:cs="Arial"/>
+          <w:b/>
+          <w:sz w:val="24"/>
+        </w:rPr>
+        <w:t xml:space="preserve"> </w:t>
+      </w:r>
+      <w:proofErr w:type="spellStart"/>
+      <w:r>
+        <w:rPr>
+          <w:rFonts w:ascii="Arial" w:eastAsia="Arial" w:hAnsi="Arial" w:cs="Arial"/>
+          <w:b/>
+          <w:sz w:val="24"/>
+        </w:rPr>
+        <w:t>scaffold</w:t>
+      </w:r>
+      <w:proofErr w:type="spellEnd"/>
+      <w:r>
+        <w:rPr>
+          <w:rFonts w:ascii="Arial" w:eastAsia="Arial" w:hAnsi="Arial" w:cs="Arial"/>
+          <w:b/>
+          <w:sz w:val="24"/>
+        </w:rPr>
+        <w:t xml:space="preserve"> item -&gt; </w:t>
       </w:r>
       <w:r>
         <w:rPr>
@@ -5503,6 +8189,7 @@
         <w:tab/>
         <w:t xml:space="preserve">Ao criar uma área, em nosso programa em _Layout, nos itens dos links do site, teremos o </w:t>
       </w:r>
+      <w:proofErr w:type="spellStart"/>
       <w:r>
         <w:rPr>
           <w:rFonts w:ascii="Arial" w:eastAsia="Arial" w:hAnsi="Arial" w:cs="Arial"/>
@@ -5511,6 +8198,7 @@
         </w:rPr>
         <w:t>asp-area</w:t>
       </w:r>
+      <w:proofErr w:type="spellEnd"/>
       <w:r>
         <w:rPr>
           <w:rFonts w:ascii="Arial" w:eastAsia="Arial" w:hAnsi="Arial" w:cs="Arial"/>
@@ -5535,7 +8223,25 @@
           <w:sz w:val="24"/>
         </w:rPr>
         <w:tab/>
-        <w:t xml:space="preserve">Nessas áreas precisamos criar todas a views, models e controllers responsáveis dentro dela. </w:t>
+        <w:t xml:space="preserve">Nessas áreas precisamos criar todas a views, models e </w:t>
+      </w:r>
+      <w:proofErr w:type="spellStart"/>
+      <w:r>
+        <w:rPr>
+          <w:rFonts w:ascii="Arial" w:eastAsia="Arial" w:hAnsi="Arial" w:cs="Arial"/>
+          <w:bCs/>
+          <w:sz w:val="24"/>
+        </w:rPr>
+        <w:t>controllers</w:t>
+      </w:r>
+      <w:proofErr w:type="spellEnd"/>
+      <w:r>
+        <w:rPr>
+          <w:rFonts w:ascii="Arial" w:eastAsia="Arial" w:hAnsi="Arial" w:cs="Arial"/>
+          <w:bCs/>
+          <w:sz w:val="24"/>
+        </w:rPr>
+        <w:t xml:space="preserve"> responsáveis dentro dela. </w:t>
       </w:r>
     </w:p>
     <w:p>
@@ -5553,15 +8259,51 @@
           <w:sz w:val="24"/>
         </w:rPr>
         <w:tab/>
-        <w:t>Mas para essa view funcionar, precisamos cadastrar ela como uma área.</w:t>
-      </w:r>
-      <w:r>
-        <w:rPr>
-          <w:rFonts w:ascii="Arial" w:eastAsia="Arial" w:hAnsi="Arial" w:cs="Arial"/>
-          <w:bCs/>
-          <w:sz w:val="24"/>
-        </w:rPr>
-        <w:t xml:space="preserve"> Então em nossa controller da área, precisamos colocar a annotation [Area(“nome da área aqui”)].</w:t>
+        <w:t xml:space="preserve">Mas para essa </w:t>
+      </w:r>
+      <w:proofErr w:type="spellStart"/>
+      <w:r>
+        <w:rPr>
+          <w:rFonts w:ascii="Arial" w:eastAsia="Arial" w:hAnsi="Arial" w:cs="Arial"/>
+          <w:bCs/>
+          <w:sz w:val="24"/>
+        </w:rPr>
+        <w:t>view</w:t>
+      </w:r>
+      <w:proofErr w:type="spellEnd"/>
+      <w:r>
+        <w:rPr>
+          <w:rFonts w:ascii="Arial" w:eastAsia="Arial" w:hAnsi="Arial" w:cs="Arial"/>
+          <w:bCs/>
+          <w:sz w:val="24"/>
+        </w:rPr>
+        <w:t xml:space="preserve"> funcionar, precisamos cadastrar ela como uma área.</w:t>
+      </w:r>
+      <w:r>
+        <w:rPr>
+          <w:rFonts w:ascii="Arial" w:eastAsia="Arial" w:hAnsi="Arial" w:cs="Arial"/>
+          <w:bCs/>
+          <w:sz w:val="24"/>
+        </w:rPr>
+        <w:t xml:space="preserve"> Então em nossa </w:t>
+      </w:r>
+      <w:proofErr w:type="spellStart"/>
+      <w:r>
+        <w:rPr>
+          <w:rFonts w:ascii="Arial" w:eastAsia="Arial" w:hAnsi="Arial" w:cs="Arial"/>
+          <w:bCs/>
+          <w:sz w:val="24"/>
+        </w:rPr>
+        <w:t>controller</w:t>
+      </w:r>
+      <w:proofErr w:type="spellEnd"/>
+      <w:r>
+        <w:rPr>
+          <w:rFonts w:ascii="Arial" w:eastAsia="Arial" w:hAnsi="Arial" w:cs="Arial"/>
+          <w:bCs/>
+          <w:sz w:val="24"/>
+        </w:rPr>
+        <w:t xml:space="preserve"> da área, precisamos colocar a annotation [Area(“nome da área aqui”)].</w:t>
       </w:r>
     </w:p>
     <w:p>
@@ -5610,36 +8352,60 @@
           <w:szCs w:val="19"/>
           <w:lang w:val="en-US"/>
         </w:rPr>
-        <w:t>"{area:exists}/{controller=Home}/{action=Index}/{id?}"</w:t>
-      </w:r>
+        <w:t>"{</w:t>
+      </w:r>
+      <w:proofErr w:type="spellStart"/>
       <w:r>
         <w:rPr>
           <w:rFonts w:ascii="Consolas" w:hAnsi="Consolas" w:cs="Consolas"/>
-          <w:color w:val="000000"/>
+          <w:color w:val="A31515"/>
           <w:sz w:val="19"/>
           <w:szCs w:val="19"/>
           <w:lang w:val="en-US"/>
         </w:rPr>
-        <w:t>);</w:t>
-      </w:r>
-    </w:p>
-    <w:p>
-      <w:pPr>
-        <w:rPr>
-          <w:rFonts w:ascii="Arial" w:hAnsi="Arial" w:cs="Arial"/>
-          <w:color w:val="000000"/>
-          <w:sz w:val="24"/>
-          <w:szCs w:val="24"/>
-        </w:rPr>
-      </w:pPr>
+        <w:t>area:exists</w:t>
+      </w:r>
+      <w:proofErr w:type="spellEnd"/>
       <w:r>
         <w:rPr>
           <w:rFonts w:ascii="Consolas" w:hAnsi="Consolas" w:cs="Consolas"/>
-          <w:color w:val="000000"/>
+          <w:color w:val="A31515"/>
           <w:sz w:val="19"/>
           <w:szCs w:val="19"/>
           <w:lang w:val="en-US"/>
         </w:rPr>
+        <w:t>}/{controller=Home}/{action=Index}/{id?}"</w:t>
+      </w:r>
+      <w:proofErr w:type="gramStart"/>
+      <w:r>
+        <w:rPr>
+          <w:rFonts w:ascii="Consolas" w:hAnsi="Consolas" w:cs="Consolas"/>
+          <w:color w:val="000000"/>
+          <w:sz w:val="19"/>
+          <w:szCs w:val="19"/>
+          <w:lang w:val="en-US"/>
+        </w:rPr>
+        <w:t>);</w:t>
+      </w:r>
+      <w:proofErr w:type="gramEnd"/>
+    </w:p>
+    <w:p>
+      <w:pPr>
+        <w:rPr>
+          <w:rFonts w:ascii="Arial" w:hAnsi="Arial" w:cs="Arial"/>
+          <w:color w:val="000000"/>
+          <w:sz w:val="24"/>
+          <w:szCs w:val="24"/>
+        </w:rPr>
+      </w:pPr>
+      <w:r>
+        <w:rPr>
+          <w:rFonts w:ascii="Consolas" w:hAnsi="Consolas" w:cs="Consolas"/>
+          <w:color w:val="000000"/>
+          <w:sz w:val="19"/>
+          <w:szCs w:val="19"/>
+          <w:lang w:val="en-US"/>
+        </w:rPr>
         <w:tab/>
       </w:r>
       <w:r>
@@ -5649,7 +8415,27 @@
           <w:sz w:val="24"/>
           <w:szCs w:val="24"/>
         </w:rPr>
-        <w:t>O Exists é apenas u</w:t>
+        <w:t xml:space="preserve">O </w:t>
+      </w:r>
+      <w:proofErr w:type="spellStart"/>
+      <w:r>
+        <w:rPr>
+          <w:rFonts w:ascii="Arial" w:hAnsi="Arial" w:cs="Arial"/>
+          <w:color w:val="000000"/>
+          <w:sz w:val="24"/>
+          <w:szCs w:val="24"/>
+        </w:rPr>
+        <w:t>Exists</w:t>
+      </w:r>
+      <w:proofErr w:type="spellEnd"/>
+      <w:r>
+        <w:rPr>
+          <w:rFonts w:ascii="Arial" w:hAnsi="Arial" w:cs="Arial"/>
+          <w:color w:val="000000"/>
+          <w:sz w:val="24"/>
+          <w:szCs w:val="24"/>
+        </w:rPr>
+        <w:t xml:space="preserve"> é apenas u</w:t>
       </w:r>
       <w:r>
         <w:rPr>
@@ -5742,8 +8528,19 @@
           <w:sz w:val="24"/>
           <w:szCs w:val="24"/>
         </w:rPr>
-        <w:t xml:space="preserve"> por criar uma _ViewImports, _ViewStart e uma _ViewLayout nova, definindo assim um padrão diferente para essa page</w:t>
-      </w:r>
+        <w:t xml:space="preserve"> por criar uma _ViewImports, _ViewStart e uma _ViewLayout nova, definindo assim um padrão diferente para essa </w:t>
+      </w:r>
+      <w:proofErr w:type="spellStart"/>
+      <w:r>
+        <w:rPr>
+          <w:rFonts w:ascii="Arial" w:eastAsia="Arial" w:hAnsi="Arial" w:cs="Arial"/>
+          <w:bCs/>
+          <w:sz w:val="24"/>
+          <w:szCs w:val="24"/>
+        </w:rPr>
+        <w:t>page</w:t>
+      </w:r>
+      <w:proofErr w:type="spellEnd"/>
     </w:p>
     <w:p>
       <w:pPr>
@@ -5841,7 +8638,27 @@
           <w:sz w:val="24"/>
           <w:szCs w:val="24"/>
         </w:rPr>
-        <w:t>Caso queiramos definir um outro nome para a pasta “Areas” que não seja essa convenção do ASP, em nossa Startup.cs em ConfigureServices, precisamos definir um serviço dizendo ao ASP, um novo padrão de Area.</w:t>
+        <w:t>Caso queiramos definir um outro nome para a pasta “</w:t>
+      </w:r>
+      <w:proofErr w:type="spellStart"/>
+      <w:r>
+        <w:rPr>
+          <w:rFonts w:ascii="Arial" w:eastAsia="Arial" w:hAnsi="Arial" w:cs="Arial"/>
+          <w:bCs/>
+          <w:sz w:val="24"/>
+          <w:szCs w:val="24"/>
+        </w:rPr>
+        <w:t>Areas</w:t>
+      </w:r>
+      <w:proofErr w:type="spellEnd"/>
+      <w:r>
+        <w:rPr>
+          <w:rFonts w:ascii="Arial" w:eastAsia="Arial" w:hAnsi="Arial" w:cs="Arial"/>
+          <w:bCs/>
+          <w:sz w:val="24"/>
+          <w:szCs w:val="24"/>
+        </w:rPr>
+        <w:t>” que não seja essa convenção do ASP, em nossa Startup.cs em ConfigureServices, precisamos definir um serviço dizendo ao ASP, um novo padrão de Area.</w:t>
       </w:r>
     </w:p>
     <w:p>
@@ -5871,7 +8688,33 @@
           <w:szCs w:val="19"/>
           <w:lang w:val="en-US"/>
         </w:rPr>
-        <w:t>services.Configure&lt;RazorViewEngineOptions&gt;(options =&gt;</w:t>
+        <w:t>services.Configure&lt;</w:t>
+      </w:r>
+      <w:proofErr w:type="spellStart"/>
+      <w:r>
+        <w:rPr>
+          <w:rFonts w:ascii="Consolas" w:hAnsi="Consolas" w:cs="Consolas"/>
+          <w:b/>
+          <w:bCs/>
+          <w:color w:val="000000"/>
+          <w:sz w:val="19"/>
+          <w:szCs w:val="19"/>
+          <w:lang w:val="en-US"/>
+        </w:rPr>
+        <w:t>RazorViewEngineOptions</w:t>
+      </w:r>
+      <w:proofErr w:type="spellEnd"/>
+      <w:r>
+        <w:rPr>
+          <w:rFonts w:ascii="Consolas" w:hAnsi="Consolas" w:cs="Consolas"/>
+          <w:b/>
+          <w:bCs/>
+          <w:color w:val="000000"/>
+          <w:sz w:val="19"/>
+          <w:szCs w:val="19"/>
+          <w:lang w:val="en-US"/>
+        </w:rPr>
+        <w:t>&gt;(options =&gt;</w:t>
       </w:r>
     </w:p>
     <w:p>
@@ -5921,6 +8764,7 @@
           <w:lang w:val="en-US"/>
         </w:rPr>
       </w:pPr>
+      <w:proofErr w:type="spellStart"/>
       <w:r>
         <w:rPr>
           <w:rFonts w:ascii="Consolas" w:hAnsi="Consolas" w:cs="Consolas"/>
@@ -5931,8 +8775,35 @@
           <w:szCs w:val="19"/>
           <w:lang w:val="en-US"/>
         </w:rPr>
-        <w:t>options.AreaViewLocationFormats.Clear();</w:t>
-      </w:r>
+        <w:t>options.AreaViewLocationFormats.Clear</w:t>
+      </w:r>
+      <w:proofErr w:type="spellEnd"/>
+      <w:r>
+        <w:rPr>
+          <w:rFonts w:ascii="Consolas" w:hAnsi="Consolas" w:cs="Consolas"/>
+          <w:b/>
+          <w:bCs/>
+          <w:color w:val="000000"/>
+          <w:sz w:val="19"/>
+          <w:szCs w:val="19"/>
+          <w:lang w:val="en-US"/>
+        </w:rPr>
+        <w:t>(</w:t>
+      </w:r>
+      <w:proofErr w:type="gramStart"/>
+      <w:r>
+        <w:rPr>
+          <w:rFonts w:ascii="Consolas" w:hAnsi="Consolas" w:cs="Consolas"/>
+          <w:b/>
+          <w:bCs/>
+          <w:color w:val="000000"/>
+          <w:sz w:val="19"/>
+          <w:szCs w:val="19"/>
+          <w:lang w:val="en-US"/>
+        </w:rPr>
+        <w:t>);</w:t>
+      </w:r>
+      <w:proofErr w:type="gramEnd"/>
     </w:p>
     <w:p>
       <w:pPr>
@@ -5951,6 +8822,7 @@
           <w:lang w:val="en-US"/>
         </w:rPr>
       </w:pPr>
+      <w:proofErr w:type="spellStart"/>
       <w:r>
         <w:rPr>
           <w:rFonts w:ascii="Consolas" w:hAnsi="Consolas" w:cs="Consolas"/>
@@ -5961,7 +8833,20 @@
           <w:szCs w:val="19"/>
           <w:lang w:val="en-US"/>
         </w:rPr>
-        <w:t xml:space="preserve">options.AreaViewLocationFormats.Add(item: </w:t>
+        <w:t>options.AreaViewLocationFormats.Add</w:t>
+      </w:r>
+      <w:proofErr w:type="spellEnd"/>
+      <w:r>
+        <w:rPr>
+          <w:rFonts w:ascii="Consolas" w:hAnsi="Consolas" w:cs="Consolas"/>
+          <w:b/>
+          <w:bCs/>
+          <w:color w:val="000000"/>
+          <w:sz w:val="19"/>
+          <w:szCs w:val="19"/>
+          <w:lang w:val="en-US"/>
+        </w:rPr>
+        <w:t xml:space="preserve">(item: </w:t>
       </w:r>
       <w:r>
         <w:rPr>
@@ -5975,6 +8860,7 @@
         </w:rPr>
         <w:t>"/Modulos/{2}/Views/{1}/{0}.cshtml"</w:t>
       </w:r>
+      <w:proofErr w:type="gramStart"/>
       <w:r>
         <w:rPr>
           <w:rFonts w:ascii="Consolas" w:hAnsi="Consolas" w:cs="Consolas"/>
@@ -5987,6 +8873,7 @@
         </w:rPr>
         <w:t>);</w:t>
       </w:r>
+      <w:proofErr w:type="gramEnd"/>
     </w:p>
     <w:p>
       <w:pPr>
@@ -6005,6 +8892,7 @@
           <w:lang w:val="en-US"/>
         </w:rPr>
       </w:pPr>
+      <w:proofErr w:type="spellStart"/>
       <w:r>
         <w:rPr>
           <w:rFonts w:ascii="Consolas" w:hAnsi="Consolas" w:cs="Consolas"/>
@@ -6015,7 +8903,20 @@
           <w:szCs w:val="19"/>
           <w:lang w:val="en-US"/>
         </w:rPr>
-        <w:t xml:space="preserve">options.AreaViewLocationFormats.Add(item: </w:t>
+        <w:t>options.AreaViewLocationFormats.Add</w:t>
+      </w:r>
+      <w:proofErr w:type="spellEnd"/>
+      <w:r>
+        <w:rPr>
+          <w:rFonts w:ascii="Consolas" w:hAnsi="Consolas" w:cs="Consolas"/>
+          <w:b/>
+          <w:bCs/>
+          <w:color w:val="000000"/>
+          <w:sz w:val="19"/>
+          <w:szCs w:val="19"/>
+          <w:lang w:val="en-US"/>
+        </w:rPr>
+        <w:t xml:space="preserve">(item: </w:t>
       </w:r>
       <w:r>
         <w:rPr>
@@ -6029,6 +8930,7 @@
         </w:rPr>
         <w:t>"/Modulos/{2}/Views/Shared/{0}.cshtml"</w:t>
       </w:r>
+      <w:proofErr w:type="gramStart"/>
       <w:r>
         <w:rPr>
           <w:rFonts w:ascii="Consolas" w:hAnsi="Consolas" w:cs="Consolas"/>
@@ -6041,6 +8943,7 @@
         </w:rPr>
         <w:t>);</w:t>
       </w:r>
+      <w:proofErr w:type="gramEnd"/>
     </w:p>
     <w:p>
       <w:pPr>
@@ -6059,6 +8962,7 @@
           <w:lang w:val="en-US"/>
         </w:rPr>
       </w:pPr>
+      <w:proofErr w:type="spellStart"/>
       <w:r>
         <w:rPr>
           <w:rFonts w:ascii="Consolas" w:hAnsi="Consolas" w:cs="Consolas"/>
@@ -6069,7 +8973,20 @@
           <w:szCs w:val="19"/>
           <w:lang w:val="en-US"/>
         </w:rPr>
-        <w:t xml:space="preserve">options.AreaViewLocationFormats.Add(item: </w:t>
+        <w:t>options.AreaViewLocationFormats.Add</w:t>
+      </w:r>
+      <w:proofErr w:type="spellEnd"/>
+      <w:r>
+        <w:rPr>
+          <w:rFonts w:ascii="Consolas" w:hAnsi="Consolas" w:cs="Consolas"/>
+          <w:b/>
+          <w:bCs/>
+          <w:color w:val="000000"/>
+          <w:sz w:val="19"/>
+          <w:szCs w:val="19"/>
+          <w:lang w:val="en-US"/>
+        </w:rPr>
+        <w:t xml:space="preserve">(item: </w:t>
       </w:r>
       <w:r>
         <w:rPr>
@@ -6083,6 +9000,7 @@
         </w:rPr>
         <w:t>"/Views/Shared/{0}.cshtml"</w:t>
       </w:r>
+      <w:proofErr w:type="gramStart"/>
       <w:r>
         <w:rPr>
           <w:rFonts w:ascii="Consolas" w:hAnsi="Consolas" w:cs="Consolas"/>
@@ -6095,6 +9013,7 @@
         </w:rPr>
         <w:t>);</w:t>
       </w:r>
+      <w:proofErr w:type="gramEnd"/>
     </w:p>
     <w:p>
       <w:pPr>
@@ -6212,7 +9131,25 @@
           <w:bCs/>
           <w:sz w:val="24"/>
         </w:rPr>
-        <w:t xml:space="preserve"> [Area(nome da area)]</w:t>
+        <w:t xml:space="preserve"> [Area(nome da </w:t>
+      </w:r>
+      <w:proofErr w:type="spellStart"/>
+      <w:r>
+        <w:rPr>
+          <w:rFonts w:ascii="Arial" w:eastAsia="Arial" w:hAnsi="Arial" w:cs="Arial"/>
+          <w:bCs/>
+          <w:sz w:val="24"/>
+        </w:rPr>
+        <w:t>area</w:t>
+      </w:r>
+      <w:proofErr w:type="spellEnd"/>
+      <w:r>
+        <w:rPr>
+          <w:rFonts w:ascii="Arial" w:eastAsia="Arial" w:hAnsi="Arial" w:cs="Arial"/>
+          <w:bCs/>
+          <w:sz w:val="24"/>
+        </w:rPr>
+        <w:t>)]</w:t>
       </w:r>
     </w:p>
     <w:p>
@@ -6245,7 +9182,25 @@
           <w:bCs/>
           <w:sz w:val="24"/>
         </w:rPr>
-        <w:t>Caso eu queira que meu usuário veja minha aplicação escrevendo pela url manualmente, eu tenho que fazer minha rota manualmento padrão.</w:t>
+        <w:t xml:space="preserve">Caso eu queira que meu usuário veja minha aplicação escrevendo pela </w:t>
+      </w:r>
+      <w:proofErr w:type="spellStart"/>
+      <w:r>
+        <w:rPr>
+          <w:rFonts w:ascii="Arial" w:eastAsia="Arial" w:hAnsi="Arial" w:cs="Arial"/>
+          <w:bCs/>
+          <w:sz w:val="24"/>
+        </w:rPr>
+        <w:t>url</w:t>
+      </w:r>
+      <w:proofErr w:type="spellEnd"/>
+      <w:r>
+        <w:rPr>
+          <w:rFonts w:ascii="Arial" w:eastAsia="Arial" w:hAnsi="Arial" w:cs="Arial"/>
+          <w:bCs/>
+          <w:sz w:val="24"/>
+        </w:rPr>
+        <w:t xml:space="preserve"> manualmente, eu tenho que fazer minha rota manualmento padrão.</w:t>
       </w:r>
       <w:r>
         <w:rPr>
@@ -6255,6 +9210,7 @@
         </w:rPr>
         <w:t xml:space="preserve"> Com isso, temos a </w:t>
       </w:r>
+      <w:proofErr w:type="spellStart"/>
       <w:r>
         <w:rPr>
           <w:rFonts w:ascii="Arial" w:eastAsia="Arial" w:hAnsi="Arial" w:cs="Arial"/>
@@ -6263,6 +9219,7 @@
         </w:rPr>
         <w:t>AreaRoutes</w:t>
       </w:r>
+      <w:proofErr w:type="spellEnd"/>
       <w:r>
         <w:rPr>
           <w:rFonts w:ascii="Arial" w:eastAsia="Arial" w:hAnsi="Arial" w:cs="Arial"/>
@@ -6500,7 +9457,25 @@
           <w:bCs/>
           <w:sz w:val="24"/>
         </w:rPr>
-        <w:t>A ideia principal é obter a inversão de controle (IoC) para simplificar as responsabilidades de uma classe, tornando o código mais simples de ter uma manutenção e ser testado.</w:t>
+        <w:t>A ideia principal é obter a inversão de controle (</w:t>
+      </w:r>
+      <w:proofErr w:type="spellStart"/>
+      <w:r>
+        <w:rPr>
+          <w:rFonts w:ascii="Arial" w:eastAsia="Arial" w:hAnsi="Arial" w:cs="Arial"/>
+          <w:bCs/>
+          <w:sz w:val="24"/>
+        </w:rPr>
+        <w:t>IoC</w:t>
+      </w:r>
+      <w:proofErr w:type="spellEnd"/>
+      <w:r>
+        <w:rPr>
+          <w:rFonts w:ascii="Arial" w:eastAsia="Arial" w:hAnsi="Arial" w:cs="Arial"/>
+          <w:bCs/>
+          <w:sz w:val="24"/>
+        </w:rPr>
+        <w:t>) para simplificar as responsabilidades de uma classe, tornando o código mais simples de ter uma manutenção e ser testado.</w:t>
       </w:r>
     </w:p>
     <w:p>
@@ -6676,6 +9651,7 @@
         </w:rPr>
         <w:t xml:space="preserve">Podemos adicionar nossa dependência por </w:t>
       </w:r>
+      <w:proofErr w:type="spellStart"/>
       <w:r>
         <w:rPr>
           <w:rFonts w:ascii="Arial" w:eastAsia="Arial" w:hAnsi="Arial" w:cs="Arial"/>
@@ -6683,7 +9659,17 @@
           <w:color w:val="FF0000"/>
           <w:sz w:val="24"/>
         </w:rPr>
-        <w:t>services.AddTransient &lt;Interface, objeto que será implementado&gt;().</w:t>
+        <w:t>services.AddTransient</w:t>
+      </w:r>
+      <w:proofErr w:type="spellEnd"/>
+      <w:r>
+        <w:rPr>
+          <w:rFonts w:ascii="Arial" w:eastAsia="Arial" w:hAnsi="Arial" w:cs="Arial"/>
+          <w:b/>
+          <w:color w:val="FF0000"/>
+          <w:sz w:val="24"/>
+        </w:rPr>
+        <w:t xml:space="preserve"> &lt;Interface, objeto que será implementado&gt;().</w:t>
       </w:r>
       <w:r>
         <w:rPr>
@@ -6765,8 +9751,18 @@
           <w:bCs/>
           <w:sz w:val="24"/>
         </w:rPr>
-        <w:t>/controller</w:t>
-      </w:r>
+        <w:t>/</w:t>
+      </w:r>
+      <w:proofErr w:type="spellStart"/>
+      <w:r>
+        <w:rPr>
+          <w:rFonts w:ascii="Arial" w:eastAsia="Arial" w:hAnsi="Arial" w:cs="Arial"/>
+          <w:bCs/>
+          <w:sz w:val="24"/>
+        </w:rPr>
+        <w:t>controller</w:t>
+      </w:r>
+      <w:proofErr w:type="spellEnd"/>
       <w:r>
         <w:rPr>
           <w:rFonts w:ascii="Arial" w:eastAsia="Arial" w:hAnsi="Arial" w:cs="Arial"/>
@@ -6821,7 +9817,25 @@
           <w:bCs/>
           <w:sz w:val="24"/>
         </w:rPr>
-        <w:t xml:space="preserve">Podemos também fazer uma DI diretamente na view utilizando o </w:t>
+        <w:t xml:space="preserve">Podemos também fazer uma DI diretamente na </w:t>
+      </w:r>
+      <w:proofErr w:type="spellStart"/>
+      <w:r>
+        <w:rPr>
+          <w:rFonts w:ascii="Arial" w:eastAsia="Arial" w:hAnsi="Arial" w:cs="Arial"/>
+          <w:bCs/>
+          <w:sz w:val="24"/>
+        </w:rPr>
+        <w:t>view</w:t>
+      </w:r>
+      <w:proofErr w:type="spellEnd"/>
+      <w:r>
+        <w:rPr>
+          <w:rFonts w:ascii="Arial" w:eastAsia="Arial" w:hAnsi="Arial" w:cs="Arial"/>
+          <w:bCs/>
+          <w:sz w:val="24"/>
+        </w:rPr>
+        <w:t xml:space="preserve"> utilizando o </w:t>
       </w:r>
       <w:r>
         <w:rPr>
@@ -6973,7 +9987,55 @@
           <w:sz w:val="19"/>
           <w:szCs w:val="19"/>
         </w:rPr>
-        <w:t>([FromServices] IPedidoRepository _pedidoRepository)</w:t>
+        <w:t xml:space="preserve">([FromServices] </w:t>
+      </w:r>
+      <w:proofErr w:type="spellStart"/>
+      <w:r>
+        <w:rPr>
+          <w:rFonts w:ascii="Consolas" w:hAnsi="Consolas" w:cs="Consolas"/>
+          <w:b/>
+          <w:bCs/>
+          <w:color w:val="FF0000"/>
+          <w:sz w:val="19"/>
+          <w:szCs w:val="19"/>
+        </w:rPr>
+        <w:t>IPedidoRepository</w:t>
+      </w:r>
+      <w:proofErr w:type="spellEnd"/>
+      <w:r>
+        <w:rPr>
+          <w:rFonts w:ascii="Consolas" w:hAnsi="Consolas" w:cs="Consolas"/>
+          <w:b/>
+          <w:bCs/>
+          <w:color w:val="FF0000"/>
+          <w:sz w:val="19"/>
+          <w:szCs w:val="19"/>
+        </w:rPr>
+        <w:t xml:space="preserve"> _</w:t>
+      </w:r>
+      <w:proofErr w:type="spellStart"/>
+      <w:r>
+        <w:rPr>
+          <w:rFonts w:ascii="Consolas" w:hAnsi="Consolas" w:cs="Consolas"/>
+          <w:b/>
+          <w:bCs/>
+          <w:color w:val="FF0000"/>
+          <w:sz w:val="19"/>
+          <w:szCs w:val="19"/>
+        </w:rPr>
+        <w:t>pedidoRepository</w:t>
+      </w:r>
+      <w:proofErr w:type="spellEnd"/>
+      <w:r>
+        <w:rPr>
+          <w:rFonts w:ascii="Consolas" w:hAnsi="Consolas" w:cs="Consolas"/>
+          <w:b/>
+          <w:bCs/>
+          <w:color w:val="FF0000"/>
+          <w:sz w:val="19"/>
+          <w:szCs w:val="19"/>
+        </w:rPr>
+        <w:t>)</w:t>
       </w:r>
     </w:p>
     <w:p>
@@ -7040,7 +10102,31 @@
           <w:sz w:val="19"/>
           <w:szCs w:val="19"/>
         </w:rPr>
-        <w:t xml:space="preserve"> pedido = _pedidoRepository.ObterPedido();</w:t>
+        <w:t xml:space="preserve"> pedido = _</w:t>
+      </w:r>
+      <w:proofErr w:type="spellStart"/>
+      <w:r>
+        <w:rPr>
+          <w:rFonts w:ascii="Consolas" w:hAnsi="Consolas" w:cs="Consolas"/>
+          <w:b/>
+          <w:bCs/>
+          <w:color w:val="000000"/>
+          <w:sz w:val="19"/>
+          <w:szCs w:val="19"/>
+        </w:rPr>
+        <w:t>pedidoRepository.ObterPedido</w:t>
+      </w:r>
+      <w:proofErr w:type="spellEnd"/>
+      <w:r>
+        <w:rPr>
+          <w:rFonts w:ascii="Consolas" w:hAnsi="Consolas" w:cs="Consolas"/>
+          <w:b/>
+          <w:bCs/>
+          <w:color w:val="000000"/>
+          <w:sz w:val="19"/>
+          <w:szCs w:val="19"/>
+        </w:rPr>
+        <w:t>();</w:t>
       </w:r>
     </w:p>
     <w:p>
@@ -7364,7 +10450,25 @@
           <w:sz w:val="24"/>
           <w:szCs w:val="24"/>
         </w:rPr>
-        <w:t xml:space="preserve"> ele faz uma reutilização do objeto durante toda a request. (WEB). </w:t>
+        <w:t xml:space="preserve"> ele faz uma reutilização do objeto durante toda a </w:t>
+      </w:r>
+      <w:proofErr w:type="spellStart"/>
+      <w:r>
+        <w:rPr>
+          <w:rFonts w:ascii="Arial" w:hAnsi="Arial" w:cs="Arial"/>
+          <w:sz w:val="24"/>
+          <w:szCs w:val="24"/>
+        </w:rPr>
+        <w:t>request</w:t>
+      </w:r>
+      <w:proofErr w:type="spellEnd"/>
+      <w:r>
+        <w:rPr>
+          <w:rFonts w:ascii="Arial" w:hAnsi="Arial" w:cs="Arial"/>
+          <w:sz w:val="24"/>
+          <w:szCs w:val="24"/>
+        </w:rPr>
+        <w:t xml:space="preserve">. (WEB). </w:t>
       </w:r>
       <w:r>
         <w:rPr>
@@ -7993,7 +11097,87 @@
           <w:szCs w:val="24"/>
         </w:rPr>
         <w:tab/>
-        <w:t>O Entity framework é uma camada que fica entre a aplicação e o banco de dados. Ele é o responsável por fazer a comunicação entre a sua aplicação (models, entidades de negócios) com os dados do banco. Ele é um ORM  (Object Relational Mapper).</w:t>
+        <w:t xml:space="preserve">O </w:t>
+      </w:r>
+      <w:proofErr w:type="spellStart"/>
+      <w:r>
+        <w:rPr>
+          <w:rFonts w:ascii="Arial" w:hAnsi="Arial" w:cs="Arial"/>
+          <w:color w:val="000000"/>
+          <w:sz w:val="24"/>
+          <w:szCs w:val="24"/>
+        </w:rPr>
+        <w:t>Entity</w:t>
+      </w:r>
+      <w:proofErr w:type="spellEnd"/>
+      <w:r>
+        <w:rPr>
+          <w:rFonts w:ascii="Arial" w:hAnsi="Arial" w:cs="Arial"/>
+          <w:color w:val="000000"/>
+          <w:sz w:val="24"/>
+          <w:szCs w:val="24"/>
+        </w:rPr>
+        <w:t xml:space="preserve"> framework é uma camada que fica entre a aplicação e o banco de dados. Ele é o responsável por fazer a comunicação entre a sua aplicação (models, entidades de negócios) com os dados do banco. Ele é um ORM  (</w:t>
+      </w:r>
+      <w:proofErr w:type="spellStart"/>
+      <w:r>
+        <w:rPr>
+          <w:rFonts w:ascii="Arial" w:hAnsi="Arial" w:cs="Arial"/>
+          <w:color w:val="000000"/>
+          <w:sz w:val="24"/>
+          <w:szCs w:val="24"/>
+        </w:rPr>
+        <w:t>Object</w:t>
+      </w:r>
+      <w:proofErr w:type="spellEnd"/>
+      <w:r>
+        <w:rPr>
+          <w:rFonts w:ascii="Arial" w:hAnsi="Arial" w:cs="Arial"/>
+          <w:color w:val="000000"/>
+          <w:sz w:val="24"/>
+          <w:szCs w:val="24"/>
+        </w:rPr>
+        <w:t xml:space="preserve"> </w:t>
+      </w:r>
+      <w:proofErr w:type="spellStart"/>
+      <w:r>
+        <w:rPr>
+          <w:rFonts w:ascii="Arial" w:hAnsi="Arial" w:cs="Arial"/>
+          <w:color w:val="000000"/>
+          <w:sz w:val="24"/>
+          <w:szCs w:val="24"/>
+        </w:rPr>
+        <w:t>Relational</w:t>
+      </w:r>
+      <w:proofErr w:type="spellEnd"/>
+      <w:r>
+        <w:rPr>
+          <w:rFonts w:ascii="Arial" w:hAnsi="Arial" w:cs="Arial"/>
+          <w:color w:val="000000"/>
+          <w:sz w:val="24"/>
+          <w:szCs w:val="24"/>
+        </w:rPr>
+        <w:t xml:space="preserve"> </w:t>
+      </w:r>
+      <w:proofErr w:type="spellStart"/>
+      <w:r>
+        <w:rPr>
+          <w:rFonts w:ascii="Arial" w:hAnsi="Arial" w:cs="Arial"/>
+          <w:color w:val="000000"/>
+          <w:sz w:val="24"/>
+          <w:szCs w:val="24"/>
+        </w:rPr>
+        <w:t>Mapper</w:t>
+      </w:r>
+      <w:proofErr w:type="spellEnd"/>
+      <w:r>
+        <w:rPr>
+          <w:rFonts w:ascii="Arial" w:hAnsi="Arial" w:cs="Arial"/>
+          <w:color w:val="000000"/>
+          <w:sz w:val="24"/>
+          <w:szCs w:val="24"/>
+        </w:rPr>
+        <w:t>).</w:t>
       </w:r>
     </w:p>
     <w:p>
@@ -8760,14 +11944,16 @@
           <w:color w:val="000000"/>
           <w:sz w:val="24"/>
           <w:szCs w:val="24"/>
-        </w:rPr>
-      </w:pPr>
-      <w:r>
-        <w:rPr>
-          <w:rFonts w:ascii="Arial" w:hAnsi="Arial" w:cs="Arial"/>
-          <w:color w:val="000000"/>
-          <w:sz w:val="24"/>
-          <w:szCs w:val="24"/>
+          <w:lang w:val="en-US"/>
+        </w:rPr>
+      </w:pPr>
+      <w:r>
+        <w:rPr>
+          <w:rFonts w:ascii="Arial" w:hAnsi="Arial" w:cs="Arial"/>
+          <w:color w:val="000000"/>
+          <w:sz w:val="24"/>
+          <w:szCs w:val="24"/>
+          <w:lang w:val="en-US"/>
         </w:rPr>
         <w:t>Public IConfiguration Configuration {get;}</w:t>
       </w:r>
@@ -8784,6 +11970,7 @@
           <w:color w:val="000000"/>
           <w:sz w:val="24"/>
           <w:szCs w:val="24"/>
+          <w:lang w:val="en-US"/>
         </w:rPr>
       </w:pPr>
     </w:p>
@@ -8926,7 +12113,27 @@
           <w:sz w:val="24"/>
           <w:szCs w:val="24"/>
         </w:rPr>
-        <w:t>contexto, “NomeDbContext”, vou criar um construtor. Esse construtor deve receber a “options” que trabalhamos em nossa classe de serviço, passando para a :base o valor dela.</w:t>
+        <w:t>contexto, “NomeDbContext”, vou criar um construtor. Esse construtor deve receber a “</w:t>
+      </w:r>
+      <w:proofErr w:type="spellStart"/>
+      <w:r>
+        <w:rPr>
+          <w:rFonts w:ascii="Arial" w:hAnsi="Arial" w:cs="Arial"/>
+          <w:color w:val="000000"/>
+          <w:sz w:val="24"/>
+          <w:szCs w:val="24"/>
+        </w:rPr>
+        <w:t>options</w:t>
+      </w:r>
+      <w:proofErr w:type="spellEnd"/>
+      <w:r>
+        <w:rPr>
+          <w:rFonts w:ascii="Arial" w:hAnsi="Arial" w:cs="Arial"/>
+          <w:color w:val="000000"/>
+          <w:sz w:val="24"/>
+          <w:szCs w:val="24"/>
+        </w:rPr>
+        <w:t>” que trabalhamos em nossa classe de serviço, passando para a :base o valor dela.</w:t>
       </w:r>
     </w:p>
     <w:p>
@@ -8979,6 +12186,7 @@
         </w:rPr>
         <w:t xml:space="preserve"> </w:t>
       </w:r>
+      <w:proofErr w:type="spellStart"/>
       <w:r>
         <w:rPr>
           <w:rFonts w:ascii="Arial" w:hAnsi="Arial" w:cs="Arial"/>
@@ -8989,6 +12197,7 @@
         </w:rPr>
         <w:t>MeuDbContext</w:t>
       </w:r>
+      <w:proofErr w:type="spellEnd"/>
       <w:r>
         <w:rPr>
           <w:rFonts w:ascii="Arial" w:hAnsi="Arial" w:cs="Arial"/>
@@ -8997,7 +12206,51 @@
           <w:szCs w:val="24"/>
           <w:lang w:val="en-US"/>
         </w:rPr>
-        <w:t>(DbContextOptions&lt;MeuDbContext&gt; options)</w:t>
+        <w:t>(</w:t>
+      </w:r>
+      <w:proofErr w:type="spellStart"/>
+      <w:r>
+        <w:rPr>
+          <w:rFonts w:ascii="Arial" w:hAnsi="Arial" w:cs="Arial"/>
+          <w:color w:val="000000"/>
+          <w:sz w:val="24"/>
+          <w:szCs w:val="24"/>
+          <w:lang w:val="en-US"/>
+        </w:rPr>
+        <w:t>DbContextOptions</w:t>
+      </w:r>
+      <w:proofErr w:type="spellEnd"/>
+      <w:r>
+        <w:rPr>
+          <w:rFonts w:ascii="Arial" w:hAnsi="Arial" w:cs="Arial"/>
+          <w:color w:val="000000"/>
+          <w:sz w:val="24"/>
+          <w:szCs w:val="24"/>
+          <w:lang w:val="en-US"/>
+        </w:rPr>
+        <w:t>&lt;</w:t>
+      </w:r>
+      <w:proofErr w:type="spellStart"/>
+      <w:r>
+        <w:rPr>
+          <w:rFonts w:ascii="Arial" w:hAnsi="Arial" w:cs="Arial"/>
+          <w:color w:val="000000"/>
+          <w:sz w:val="24"/>
+          <w:szCs w:val="24"/>
+          <w:lang w:val="en-US"/>
+        </w:rPr>
+        <w:t>MeuDbContext</w:t>
+      </w:r>
+      <w:proofErr w:type="spellEnd"/>
+      <w:r>
+        <w:rPr>
+          <w:rFonts w:ascii="Arial" w:hAnsi="Arial" w:cs="Arial"/>
+          <w:color w:val="000000"/>
+          <w:sz w:val="24"/>
+          <w:szCs w:val="24"/>
+          <w:lang w:val="en-US"/>
+        </w:rPr>
+        <w:t>&gt; options)</w:t>
       </w:r>
     </w:p>
     <w:p>
@@ -9048,7 +12301,27 @@
           <w:sz w:val="24"/>
           <w:szCs w:val="24"/>
         </w:rPr>
-        <w:t>(options)</w:t>
+        <w:t>(</w:t>
+      </w:r>
+      <w:proofErr w:type="spellStart"/>
+      <w:r>
+        <w:rPr>
+          <w:rFonts w:ascii="Arial" w:hAnsi="Arial" w:cs="Arial"/>
+          <w:color w:val="000000"/>
+          <w:sz w:val="24"/>
+          <w:szCs w:val="24"/>
+        </w:rPr>
+        <w:t>options</w:t>
+      </w:r>
+      <w:proofErr w:type="spellEnd"/>
+      <w:r>
+        <w:rPr>
+          <w:rFonts w:ascii="Arial" w:hAnsi="Arial" w:cs="Arial"/>
+          <w:color w:val="000000"/>
+          <w:sz w:val="24"/>
+          <w:szCs w:val="24"/>
+        </w:rPr>
+        <w:t>)</w:t>
       </w:r>
     </w:p>
     <w:p>
@@ -9133,6 +12406,864 @@
         </w:rPr>
         <w:t>}</w:t>
       </w:r>
+    </w:p>
+    <w:p>
+      <w:pPr>
+        <w:autoSpaceDE w:val="0"/>
+        <w:autoSpaceDN w:val="0"/>
+        <w:adjustRightInd w:val="0"/>
+        <w:spacing w:after="0" w:line="276" w:lineRule="auto"/>
+        <w:rPr>
+          <w:rFonts w:ascii="Arial" w:hAnsi="Arial" w:cs="Arial"/>
+          <w:color w:val="000000"/>
+          <w:sz w:val="24"/>
+          <w:szCs w:val="24"/>
+        </w:rPr>
+      </w:pPr>
+    </w:p>
+    <w:p>
+      <w:pPr>
+        <w:autoSpaceDE w:val="0"/>
+        <w:autoSpaceDN w:val="0"/>
+        <w:adjustRightInd w:val="0"/>
+        <w:spacing w:after="0" w:line="276" w:lineRule="auto"/>
+        <w:rPr>
+          <w:rFonts w:ascii="Arial" w:hAnsi="Arial" w:cs="Arial"/>
+          <w:color w:val="000000"/>
+          <w:sz w:val="24"/>
+          <w:szCs w:val="24"/>
+        </w:rPr>
+      </w:pPr>
+    </w:p>
+    <w:p>
+      <w:pPr>
+        <w:autoSpaceDE w:val="0"/>
+        <w:autoSpaceDN w:val="0"/>
+        <w:adjustRightInd w:val="0"/>
+        <w:spacing w:after="0" w:line="276" w:lineRule="auto"/>
+        <w:rPr>
+          <w:rFonts w:ascii="Arial" w:hAnsi="Arial" w:cs="Arial"/>
+          <w:color w:val="000000"/>
+          <w:sz w:val="24"/>
+          <w:szCs w:val="24"/>
+        </w:rPr>
+      </w:pPr>
+    </w:p>
+    <w:p>
+      <w:pPr>
+        <w:autoSpaceDE w:val="0"/>
+        <w:autoSpaceDN w:val="0"/>
+        <w:adjustRightInd w:val="0"/>
+        <w:spacing w:after="0" w:line="276" w:lineRule="auto"/>
+        <w:rPr>
+          <w:rFonts w:ascii="Arial" w:hAnsi="Arial" w:cs="Arial"/>
+          <w:color w:val="000000"/>
+          <w:sz w:val="24"/>
+          <w:szCs w:val="24"/>
+        </w:rPr>
+      </w:pPr>
+    </w:p>
+    <w:p>
+      <w:pPr>
+        <w:autoSpaceDE w:val="0"/>
+        <w:autoSpaceDN w:val="0"/>
+        <w:adjustRightInd w:val="0"/>
+        <w:spacing w:after="0" w:line="276" w:lineRule="auto"/>
+        <w:jc w:val="center"/>
+        <w:rPr>
+          <w:rFonts w:ascii="Arial" w:hAnsi="Arial" w:cs="Arial"/>
+          <w:b/>
+          <w:bCs/>
+          <w:color w:val="000000"/>
+          <w:sz w:val="24"/>
+          <w:szCs w:val="24"/>
+        </w:rPr>
+      </w:pPr>
+      <w:r>
+        <w:rPr>
+          <w:rFonts w:ascii="Arial" w:hAnsi="Arial" w:cs="Arial"/>
+          <w:b/>
+          <w:bCs/>
+          <w:color w:val="000000"/>
+          <w:sz w:val="24"/>
+          <w:szCs w:val="24"/>
+        </w:rPr>
+        <w:t>OPERAÇÕES DE CRUD</w:t>
+      </w:r>
+    </w:p>
+    <w:p>
+      <w:pPr>
+        <w:autoSpaceDE w:val="0"/>
+        <w:autoSpaceDN w:val="0"/>
+        <w:adjustRightInd w:val="0"/>
+        <w:spacing w:after="0" w:line="276" w:lineRule="auto"/>
+        <w:jc w:val="center"/>
+        <w:rPr>
+          <w:rFonts w:ascii="Arial" w:hAnsi="Arial" w:cs="Arial"/>
+          <w:b/>
+          <w:bCs/>
+          <w:color w:val="000000"/>
+          <w:sz w:val="24"/>
+          <w:szCs w:val="24"/>
+        </w:rPr>
+      </w:pPr>
+    </w:p>
+    <w:p>
+      <w:pPr>
+        <w:autoSpaceDE w:val="0"/>
+        <w:autoSpaceDN w:val="0"/>
+        <w:adjustRightInd w:val="0"/>
+        <w:spacing w:after="0" w:line="276" w:lineRule="auto"/>
+        <w:jc w:val="center"/>
+        <w:rPr>
+          <w:rFonts w:ascii="Arial" w:hAnsi="Arial" w:cs="Arial"/>
+          <w:b/>
+          <w:bCs/>
+          <w:color w:val="000000"/>
+          <w:sz w:val="24"/>
+          <w:szCs w:val="24"/>
+        </w:rPr>
+      </w:pPr>
+    </w:p>
+    <w:p>
+      <w:pPr>
+        <w:pStyle w:val="PargrafodaLista"/>
+        <w:numPr>
+          <w:ilvl w:val="2"/>
+          <w:numId w:val="26"/>
+        </w:numPr>
+        <w:autoSpaceDE w:val="0"/>
+        <w:autoSpaceDN w:val="0"/>
+        <w:adjustRightInd w:val="0"/>
+        <w:spacing w:after="0" w:line="276" w:lineRule="auto"/>
+        <w:rPr>
+          <w:rFonts w:ascii="Arial" w:hAnsi="Arial" w:cs="Arial"/>
+          <w:color w:val="000000"/>
+          <w:sz w:val="24"/>
+          <w:szCs w:val="24"/>
+        </w:rPr>
+      </w:pPr>
+      <w:r>
+        <w:rPr>
+          <w:rFonts w:ascii="Arial" w:hAnsi="Arial" w:cs="Arial"/>
+          <w:color w:val="000000"/>
+          <w:sz w:val="24"/>
+          <w:szCs w:val="24"/>
+        </w:rPr>
+        <w:t xml:space="preserve">Em nosso desenvolvimento, ao criar uma classe </w:t>
+      </w:r>
+      <w:r>
+        <w:rPr>
+          <w:rFonts w:ascii="Arial" w:hAnsi="Arial" w:cs="Arial"/>
+          <w:color w:val="000000"/>
+          <w:sz w:val="24"/>
+          <w:szCs w:val="24"/>
+        </w:rPr>
+        <w:t xml:space="preserve">devemos nos preocupar sempre com a </w:t>
+      </w:r>
+      <w:r>
+        <w:rPr>
+          <w:rFonts w:ascii="Arial" w:hAnsi="Arial" w:cs="Arial"/>
+          <w:b/>
+          <w:bCs/>
+          <w:color w:val="000000"/>
+          <w:sz w:val="24"/>
+          <w:szCs w:val="24"/>
+        </w:rPr>
+        <w:t>CHAVE PRIMÁRIA.</w:t>
+      </w:r>
+    </w:p>
+    <w:p>
+      <w:pPr>
+        <w:pStyle w:val="PargrafodaLista"/>
+        <w:autoSpaceDE w:val="0"/>
+        <w:autoSpaceDN w:val="0"/>
+        <w:adjustRightInd w:val="0"/>
+        <w:spacing w:after="0" w:line="276" w:lineRule="auto"/>
+        <w:rPr>
+          <w:rFonts w:ascii="Arial" w:hAnsi="Arial" w:cs="Arial"/>
+          <w:color w:val="000000"/>
+          <w:sz w:val="24"/>
+          <w:szCs w:val="24"/>
+        </w:rPr>
+      </w:pPr>
+    </w:p>
+    <w:p>
+      <w:pPr>
+        <w:pStyle w:val="PargrafodaLista"/>
+        <w:numPr>
+          <w:ilvl w:val="2"/>
+          <w:numId w:val="26"/>
+        </w:numPr>
+        <w:autoSpaceDE w:val="0"/>
+        <w:autoSpaceDN w:val="0"/>
+        <w:adjustRightInd w:val="0"/>
+        <w:spacing w:after="0" w:line="276" w:lineRule="auto"/>
+        <w:rPr>
+          <w:rFonts w:ascii="Arial" w:hAnsi="Arial" w:cs="Arial"/>
+          <w:color w:val="000000"/>
+          <w:sz w:val="24"/>
+          <w:szCs w:val="24"/>
+        </w:rPr>
+      </w:pPr>
+      <w:r>
+        <w:rPr>
+          <w:rFonts w:ascii="Arial" w:hAnsi="Arial" w:cs="Arial"/>
+          <w:color w:val="000000"/>
+          <w:sz w:val="24"/>
+          <w:szCs w:val="24"/>
+        </w:rPr>
+        <w:t>Após criar a classe, devo registrar em meu contexto</w:t>
+      </w:r>
+      <w:r>
+        <w:rPr>
+          <w:rFonts w:ascii="Arial" w:hAnsi="Arial" w:cs="Arial"/>
+          <w:color w:val="000000"/>
+          <w:sz w:val="24"/>
+          <w:szCs w:val="24"/>
+        </w:rPr>
+        <w:t>(Data)</w:t>
+      </w:r>
+      <w:r>
+        <w:rPr>
+          <w:rFonts w:ascii="Arial" w:hAnsi="Arial" w:cs="Arial"/>
+          <w:color w:val="000000"/>
+          <w:sz w:val="24"/>
+          <w:szCs w:val="24"/>
+        </w:rPr>
+        <w:t xml:space="preserve"> que irá mapear em nosso banco.</w:t>
+      </w:r>
+    </w:p>
+    <w:p>
+      <w:pPr>
+        <w:rPr>
+          <w:rFonts w:ascii="Arial" w:hAnsi="Arial" w:cs="Arial"/>
+          <w:color w:val="000000"/>
+          <w:sz w:val="24"/>
+          <w:szCs w:val="24"/>
+        </w:rPr>
+      </w:pPr>
+    </w:p>
+    <w:p>
+      <w:pPr>
+        <w:ind w:firstLine="708"/>
+        <w:rPr>
+          <w:rFonts w:ascii="Arial" w:hAnsi="Arial" w:cs="Arial"/>
+          <w:color w:val="000000"/>
+          <w:sz w:val="24"/>
+          <w:szCs w:val="24"/>
+        </w:rPr>
+      </w:pPr>
+      <w:r>
+        <w:rPr>
+          <w:rFonts w:ascii="Arial" w:hAnsi="Arial" w:cs="Arial"/>
+          <w:color w:val="000000"/>
+          <w:sz w:val="24"/>
+          <w:szCs w:val="24"/>
+        </w:rPr>
+        <w:t xml:space="preserve">public </w:t>
+      </w:r>
+      <w:proofErr w:type="spellStart"/>
+      <w:r>
+        <w:rPr>
+          <w:rFonts w:ascii="Arial" w:hAnsi="Arial" w:cs="Arial"/>
+          <w:color w:val="000000"/>
+          <w:sz w:val="24"/>
+          <w:szCs w:val="24"/>
+        </w:rPr>
+        <w:t>Dbset</w:t>
+      </w:r>
+      <w:proofErr w:type="spellEnd"/>
+      <w:r>
+        <w:rPr>
+          <w:rFonts w:ascii="Arial" w:hAnsi="Arial" w:cs="Arial"/>
+          <w:color w:val="000000"/>
+          <w:sz w:val="24"/>
+          <w:szCs w:val="24"/>
+        </w:rPr>
+        <w:t xml:space="preserve"> &lt;</w:t>
+      </w:r>
+      <w:proofErr w:type="spellStart"/>
+      <w:r>
+        <w:rPr>
+          <w:rFonts w:ascii="Arial" w:hAnsi="Arial" w:cs="Arial"/>
+          <w:color w:val="000000"/>
+          <w:sz w:val="24"/>
+          <w:szCs w:val="24"/>
+        </w:rPr>
+        <w:t>NomeDaModel</w:t>
+      </w:r>
+      <w:proofErr w:type="spellEnd"/>
+      <w:r>
+        <w:rPr>
+          <w:rFonts w:ascii="Arial" w:hAnsi="Arial" w:cs="Arial"/>
+          <w:color w:val="000000"/>
+          <w:sz w:val="24"/>
+          <w:szCs w:val="24"/>
+        </w:rPr>
+        <w:t xml:space="preserve">&gt; </w:t>
+      </w:r>
+      <w:proofErr w:type="spellStart"/>
+      <w:r>
+        <w:rPr>
+          <w:rFonts w:ascii="Arial" w:hAnsi="Arial" w:cs="Arial"/>
+          <w:color w:val="000000"/>
+          <w:sz w:val="24"/>
+          <w:szCs w:val="24"/>
+        </w:rPr>
+        <w:t>NomeDaModel</w:t>
+      </w:r>
+      <w:proofErr w:type="spellEnd"/>
+      <w:r>
+        <w:rPr>
+          <w:rFonts w:ascii="Arial" w:hAnsi="Arial" w:cs="Arial"/>
+          <w:color w:val="000000"/>
+          <w:sz w:val="24"/>
+          <w:szCs w:val="24"/>
+        </w:rPr>
+        <w:t>(no plural) {</w:t>
+      </w:r>
+      <w:proofErr w:type="spellStart"/>
+      <w:r>
+        <w:rPr>
+          <w:rFonts w:ascii="Arial" w:hAnsi="Arial" w:cs="Arial"/>
+          <w:color w:val="000000"/>
+          <w:sz w:val="24"/>
+          <w:szCs w:val="24"/>
+        </w:rPr>
+        <w:t>get;set</w:t>
+      </w:r>
+      <w:proofErr w:type="spellEnd"/>
+      <w:r>
+        <w:rPr>
+          <w:rFonts w:ascii="Arial" w:hAnsi="Arial" w:cs="Arial"/>
+          <w:color w:val="000000"/>
+          <w:sz w:val="24"/>
+          <w:szCs w:val="24"/>
+        </w:rPr>
+        <w:t xml:space="preserve">;} </w:t>
+      </w:r>
+    </w:p>
+    <w:p>
+      <w:pPr>
+        <w:ind w:firstLine="708"/>
+        <w:rPr>
+          <w:rFonts w:ascii="Arial" w:hAnsi="Arial" w:cs="Arial"/>
+          <w:color w:val="000000"/>
+          <w:sz w:val="24"/>
+          <w:szCs w:val="24"/>
+        </w:rPr>
+      </w:pPr>
+    </w:p>
+    <w:p>
+      <w:pPr>
+        <w:pStyle w:val="PargrafodaLista"/>
+        <w:numPr>
+          <w:ilvl w:val="2"/>
+          <w:numId w:val="26"/>
+        </w:numPr>
+        <w:autoSpaceDE w:val="0"/>
+        <w:autoSpaceDN w:val="0"/>
+        <w:adjustRightInd w:val="0"/>
+        <w:spacing w:after="0" w:line="276" w:lineRule="auto"/>
+        <w:rPr>
+          <w:rFonts w:ascii="Arial" w:hAnsi="Arial" w:cs="Arial"/>
+          <w:color w:val="000000"/>
+          <w:sz w:val="24"/>
+          <w:szCs w:val="24"/>
+        </w:rPr>
+      </w:pPr>
+      <w:r>
+        <w:rPr>
+          <w:rFonts w:ascii="Arial" w:hAnsi="Arial" w:cs="Arial"/>
+          <w:color w:val="000000"/>
+          <w:sz w:val="24"/>
+          <w:szCs w:val="24"/>
+        </w:rPr>
+        <w:t>Invés de instanciar o objeto diretamente na classe, faço uma propriedade privada do meu contexto.</w:t>
+      </w:r>
+    </w:p>
+    <w:p>
+      <w:pPr>
+        <w:pStyle w:val="PargrafodaLista"/>
+        <w:autoSpaceDE w:val="0"/>
+        <w:autoSpaceDN w:val="0"/>
+        <w:adjustRightInd w:val="0"/>
+        <w:spacing w:after="0" w:line="276" w:lineRule="auto"/>
+        <w:rPr>
+          <w:rFonts w:ascii="Arial" w:hAnsi="Arial" w:cs="Arial"/>
+          <w:color w:val="000000"/>
+          <w:sz w:val="24"/>
+          <w:szCs w:val="24"/>
+        </w:rPr>
+      </w:pPr>
+    </w:p>
+    <w:p>
+      <w:pPr>
+        <w:autoSpaceDE w:val="0"/>
+        <w:autoSpaceDN w:val="0"/>
+        <w:adjustRightInd w:val="0"/>
+        <w:spacing w:after="0" w:line="240" w:lineRule="auto"/>
+        <w:rPr>
+          <w:rFonts w:ascii="Consolas" w:hAnsi="Consolas" w:cs="Consolas"/>
+          <w:color w:val="000000"/>
+          <w:sz w:val="19"/>
+          <w:szCs w:val="19"/>
+        </w:rPr>
+      </w:pPr>
+      <w:r>
+        <w:rPr>
+          <w:rFonts w:ascii="Consolas" w:hAnsi="Consolas" w:cs="Consolas"/>
+          <w:color w:val="000000"/>
+          <w:sz w:val="19"/>
+          <w:szCs w:val="19"/>
+        </w:rPr>
+        <w:t xml:space="preserve">        </w:t>
+      </w:r>
+      <w:proofErr w:type="spellStart"/>
+      <w:r>
+        <w:rPr>
+          <w:rFonts w:ascii="Consolas" w:hAnsi="Consolas" w:cs="Consolas"/>
+          <w:color w:val="0000FF"/>
+          <w:sz w:val="19"/>
+          <w:szCs w:val="19"/>
+        </w:rPr>
+        <w:t>private</w:t>
+      </w:r>
+      <w:proofErr w:type="spellEnd"/>
+      <w:r>
+        <w:rPr>
+          <w:rFonts w:ascii="Consolas" w:hAnsi="Consolas" w:cs="Consolas"/>
+          <w:color w:val="000000"/>
+          <w:sz w:val="19"/>
+          <w:szCs w:val="19"/>
+        </w:rPr>
+        <w:t xml:space="preserve"> </w:t>
+      </w:r>
+      <w:proofErr w:type="spellStart"/>
+      <w:r>
+        <w:rPr>
+          <w:rFonts w:ascii="Consolas" w:hAnsi="Consolas" w:cs="Consolas"/>
+          <w:color w:val="0000FF"/>
+          <w:sz w:val="19"/>
+          <w:szCs w:val="19"/>
+        </w:rPr>
+        <w:t>readonly</w:t>
+      </w:r>
+      <w:proofErr w:type="spellEnd"/>
+      <w:r>
+        <w:rPr>
+          <w:rFonts w:ascii="Consolas" w:hAnsi="Consolas" w:cs="Consolas"/>
+          <w:color w:val="000000"/>
+          <w:sz w:val="19"/>
+          <w:szCs w:val="19"/>
+        </w:rPr>
+        <w:t xml:space="preserve"> </w:t>
+      </w:r>
+      <w:proofErr w:type="spellStart"/>
+      <w:r>
+        <w:rPr>
+          <w:rFonts w:ascii="Consolas" w:hAnsi="Consolas" w:cs="Consolas"/>
+          <w:color w:val="000000"/>
+          <w:sz w:val="19"/>
+          <w:szCs w:val="19"/>
+        </w:rPr>
+        <w:t>MeuDbContext</w:t>
+      </w:r>
+      <w:proofErr w:type="spellEnd"/>
+      <w:r>
+        <w:rPr>
+          <w:rFonts w:ascii="Consolas" w:hAnsi="Consolas" w:cs="Consolas"/>
+          <w:color w:val="000000"/>
+          <w:sz w:val="19"/>
+          <w:szCs w:val="19"/>
+        </w:rPr>
+        <w:t xml:space="preserve"> _</w:t>
+      </w:r>
+      <w:proofErr w:type="spellStart"/>
+      <w:r>
+        <w:rPr>
+          <w:rFonts w:ascii="Consolas" w:hAnsi="Consolas" w:cs="Consolas"/>
+          <w:color w:val="000000"/>
+          <w:sz w:val="19"/>
+          <w:szCs w:val="19"/>
+        </w:rPr>
+        <w:t>meuDbContext</w:t>
+      </w:r>
+      <w:proofErr w:type="spellEnd"/>
+      <w:r>
+        <w:rPr>
+          <w:rFonts w:ascii="Consolas" w:hAnsi="Consolas" w:cs="Consolas"/>
+          <w:color w:val="000000"/>
+          <w:sz w:val="19"/>
+          <w:szCs w:val="19"/>
+        </w:rPr>
+        <w:t>;</w:t>
+      </w:r>
+    </w:p>
+    <w:p>
+      <w:pPr>
+        <w:autoSpaceDE w:val="0"/>
+        <w:autoSpaceDN w:val="0"/>
+        <w:adjustRightInd w:val="0"/>
+        <w:spacing w:after="0" w:line="240" w:lineRule="auto"/>
+        <w:rPr>
+          <w:rFonts w:ascii="Consolas" w:hAnsi="Consolas" w:cs="Consolas"/>
+          <w:color w:val="000000"/>
+          <w:sz w:val="19"/>
+          <w:szCs w:val="19"/>
+        </w:rPr>
+      </w:pPr>
+    </w:p>
+    <w:p>
+      <w:pPr>
+        <w:autoSpaceDE w:val="0"/>
+        <w:autoSpaceDN w:val="0"/>
+        <w:adjustRightInd w:val="0"/>
+        <w:spacing w:after="0" w:line="240" w:lineRule="auto"/>
+        <w:rPr>
+          <w:rFonts w:ascii="Consolas" w:hAnsi="Consolas" w:cs="Consolas"/>
+          <w:color w:val="000000"/>
+          <w:sz w:val="19"/>
+          <w:szCs w:val="19"/>
+        </w:rPr>
+      </w:pPr>
+      <w:r>
+        <w:rPr>
+          <w:rFonts w:ascii="Consolas" w:hAnsi="Consolas" w:cs="Consolas"/>
+          <w:color w:val="000000"/>
+          <w:sz w:val="19"/>
+          <w:szCs w:val="19"/>
+        </w:rPr>
+        <w:t xml:space="preserve">        </w:t>
+      </w:r>
+      <w:r>
+        <w:rPr>
+          <w:rFonts w:ascii="Consolas" w:hAnsi="Consolas" w:cs="Consolas"/>
+          <w:color w:val="0000FF"/>
+          <w:sz w:val="19"/>
+          <w:szCs w:val="19"/>
+        </w:rPr>
+        <w:t>public</w:t>
+      </w:r>
+      <w:r>
+        <w:rPr>
+          <w:rFonts w:ascii="Consolas" w:hAnsi="Consolas" w:cs="Consolas"/>
+          <w:color w:val="000000"/>
+          <w:sz w:val="19"/>
+          <w:szCs w:val="19"/>
+        </w:rPr>
+        <w:t xml:space="preserve"> </w:t>
+      </w:r>
+      <w:proofErr w:type="spellStart"/>
+      <w:r>
+        <w:rPr>
+          <w:rFonts w:ascii="Consolas" w:hAnsi="Consolas" w:cs="Consolas"/>
+          <w:color w:val="2B91AF"/>
+          <w:sz w:val="19"/>
+          <w:szCs w:val="19"/>
+        </w:rPr>
+        <w:t>TesteCrudController</w:t>
+      </w:r>
+      <w:proofErr w:type="spellEnd"/>
+      <w:r>
+        <w:rPr>
+          <w:rFonts w:ascii="Consolas" w:hAnsi="Consolas" w:cs="Consolas"/>
+          <w:color w:val="000000"/>
+          <w:sz w:val="19"/>
+          <w:szCs w:val="19"/>
+        </w:rPr>
+        <w:t>(</w:t>
+      </w:r>
+      <w:proofErr w:type="spellStart"/>
+      <w:r>
+        <w:rPr>
+          <w:rFonts w:ascii="Consolas" w:hAnsi="Consolas" w:cs="Consolas"/>
+          <w:color w:val="000000"/>
+          <w:sz w:val="19"/>
+          <w:szCs w:val="19"/>
+        </w:rPr>
+        <w:t>MeuDbContext</w:t>
+      </w:r>
+      <w:proofErr w:type="spellEnd"/>
+      <w:r>
+        <w:rPr>
+          <w:rFonts w:ascii="Consolas" w:hAnsi="Consolas" w:cs="Consolas"/>
+          <w:color w:val="000000"/>
+          <w:sz w:val="19"/>
+          <w:szCs w:val="19"/>
+        </w:rPr>
+        <w:t xml:space="preserve"> </w:t>
+      </w:r>
+      <w:proofErr w:type="spellStart"/>
+      <w:r>
+        <w:rPr>
+          <w:rFonts w:ascii="Consolas" w:hAnsi="Consolas" w:cs="Consolas"/>
+          <w:color w:val="000000"/>
+          <w:sz w:val="19"/>
+          <w:szCs w:val="19"/>
+        </w:rPr>
+        <w:t>context</w:t>
+      </w:r>
+      <w:proofErr w:type="spellEnd"/>
+      <w:r>
+        <w:rPr>
+          <w:rFonts w:ascii="Consolas" w:hAnsi="Consolas" w:cs="Consolas"/>
+          <w:color w:val="000000"/>
+          <w:sz w:val="19"/>
+          <w:szCs w:val="19"/>
+        </w:rPr>
+        <w:t>)</w:t>
+      </w:r>
+    </w:p>
+    <w:p>
+      <w:pPr>
+        <w:autoSpaceDE w:val="0"/>
+        <w:autoSpaceDN w:val="0"/>
+        <w:adjustRightInd w:val="0"/>
+        <w:spacing w:after="0" w:line="240" w:lineRule="auto"/>
+        <w:rPr>
+          <w:rFonts w:ascii="Consolas" w:hAnsi="Consolas" w:cs="Consolas"/>
+          <w:color w:val="000000"/>
+          <w:sz w:val="19"/>
+          <w:szCs w:val="19"/>
+        </w:rPr>
+      </w:pPr>
+      <w:r>
+        <w:rPr>
+          <w:rFonts w:ascii="Consolas" w:hAnsi="Consolas" w:cs="Consolas"/>
+          <w:color w:val="000000"/>
+          <w:sz w:val="19"/>
+          <w:szCs w:val="19"/>
+        </w:rPr>
+        <w:t xml:space="preserve">        {</w:t>
+      </w:r>
+    </w:p>
+    <w:p>
+      <w:pPr>
+        <w:autoSpaceDE w:val="0"/>
+        <w:autoSpaceDN w:val="0"/>
+        <w:adjustRightInd w:val="0"/>
+        <w:spacing w:after="0" w:line="240" w:lineRule="auto"/>
+        <w:rPr>
+          <w:rFonts w:ascii="Consolas" w:hAnsi="Consolas" w:cs="Consolas"/>
+          <w:color w:val="000000"/>
+          <w:sz w:val="19"/>
+          <w:szCs w:val="19"/>
+        </w:rPr>
+      </w:pPr>
+      <w:r>
+        <w:rPr>
+          <w:rFonts w:ascii="Consolas" w:hAnsi="Consolas" w:cs="Consolas"/>
+          <w:color w:val="000000"/>
+          <w:sz w:val="19"/>
+          <w:szCs w:val="19"/>
+        </w:rPr>
+        <w:t xml:space="preserve">            _</w:t>
+      </w:r>
+      <w:proofErr w:type="spellStart"/>
+      <w:r>
+        <w:rPr>
+          <w:rFonts w:ascii="Consolas" w:hAnsi="Consolas" w:cs="Consolas"/>
+          <w:color w:val="000000"/>
+          <w:sz w:val="19"/>
+          <w:szCs w:val="19"/>
+        </w:rPr>
+        <w:t>meuDbContext</w:t>
+      </w:r>
+      <w:proofErr w:type="spellEnd"/>
+      <w:r>
+        <w:rPr>
+          <w:rFonts w:ascii="Consolas" w:hAnsi="Consolas" w:cs="Consolas"/>
+          <w:color w:val="000000"/>
+          <w:sz w:val="19"/>
+          <w:szCs w:val="19"/>
+        </w:rPr>
+        <w:t xml:space="preserve"> = </w:t>
+      </w:r>
+      <w:proofErr w:type="spellStart"/>
+      <w:r>
+        <w:rPr>
+          <w:rFonts w:ascii="Consolas" w:hAnsi="Consolas" w:cs="Consolas"/>
+          <w:color w:val="000000"/>
+          <w:sz w:val="19"/>
+          <w:szCs w:val="19"/>
+        </w:rPr>
+        <w:t>context</w:t>
+      </w:r>
+      <w:proofErr w:type="spellEnd"/>
+      <w:r>
+        <w:rPr>
+          <w:rFonts w:ascii="Consolas" w:hAnsi="Consolas" w:cs="Consolas"/>
+          <w:color w:val="000000"/>
+          <w:sz w:val="19"/>
+          <w:szCs w:val="19"/>
+        </w:rPr>
+        <w:t>;</w:t>
+      </w:r>
+    </w:p>
+    <w:p>
+      <w:pPr>
+        <w:pStyle w:val="PargrafodaLista"/>
+        <w:autoSpaceDE w:val="0"/>
+        <w:autoSpaceDN w:val="0"/>
+        <w:adjustRightInd w:val="0"/>
+        <w:spacing w:after="0" w:line="276" w:lineRule="auto"/>
+        <w:rPr>
+          <w:rFonts w:ascii="Arial" w:hAnsi="Arial" w:cs="Arial"/>
+          <w:color w:val="000000"/>
+          <w:sz w:val="24"/>
+          <w:szCs w:val="24"/>
+        </w:rPr>
+      </w:pPr>
+      <w:r>
+        <w:rPr>
+          <w:rFonts w:ascii="Consolas" w:hAnsi="Consolas" w:cs="Consolas"/>
+          <w:color w:val="000000"/>
+          <w:sz w:val="19"/>
+          <w:szCs w:val="19"/>
+        </w:rPr>
+        <w:t xml:space="preserve">        }</w:t>
+      </w:r>
+    </w:p>
+    <w:p>
+      <w:pPr>
+        <w:pStyle w:val="PargrafodaLista"/>
+        <w:autoSpaceDE w:val="0"/>
+        <w:autoSpaceDN w:val="0"/>
+        <w:adjustRightInd w:val="0"/>
+        <w:spacing w:after="0" w:line="276" w:lineRule="auto"/>
+        <w:rPr>
+          <w:rFonts w:ascii="Arial" w:hAnsi="Arial" w:cs="Arial"/>
+          <w:color w:val="000000"/>
+          <w:sz w:val="24"/>
+          <w:szCs w:val="24"/>
+        </w:rPr>
+      </w:pPr>
+    </w:p>
+    <w:p>
+      <w:pPr>
+        <w:pStyle w:val="PargrafodaLista"/>
+        <w:autoSpaceDE w:val="0"/>
+        <w:autoSpaceDN w:val="0"/>
+        <w:adjustRightInd w:val="0"/>
+        <w:spacing w:after="0" w:line="276" w:lineRule="auto"/>
+        <w:rPr>
+          <w:rFonts w:ascii="Arial" w:hAnsi="Arial" w:cs="Arial"/>
+          <w:color w:val="000000"/>
+          <w:sz w:val="24"/>
+          <w:szCs w:val="24"/>
+        </w:rPr>
+      </w:pPr>
+    </w:p>
+    <w:p>
+      <w:pPr>
+        <w:pStyle w:val="PargrafodaLista"/>
+        <w:numPr>
+          <w:ilvl w:val="2"/>
+          <w:numId w:val="26"/>
+        </w:numPr>
+        <w:autoSpaceDE w:val="0"/>
+        <w:autoSpaceDN w:val="0"/>
+        <w:adjustRightInd w:val="0"/>
+        <w:spacing w:after="0" w:line="276" w:lineRule="auto"/>
+        <w:rPr>
+          <w:rFonts w:ascii="Arial" w:hAnsi="Arial" w:cs="Arial"/>
+          <w:color w:val="000000"/>
+          <w:sz w:val="24"/>
+          <w:szCs w:val="24"/>
+        </w:rPr>
+      </w:pPr>
+    </w:p>
+    <w:p>
+      <w:pPr>
+        <w:pStyle w:val="PargrafodaLista"/>
+        <w:autoSpaceDE w:val="0"/>
+        <w:autoSpaceDN w:val="0"/>
+        <w:adjustRightInd w:val="0"/>
+        <w:spacing w:after="0" w:line="276" w:lineRule="auto"/>
+        <w:rPr>
+          <w:rFonts w:ascii="Arial" w:hAnsi="Arial" w:cs="Arial"/>
+          <w:color w:val="000000"/>
+          <w:sz w:val="24"/>
+          <w:szCs w:val="24"/>
+        </w:rPr>
+      </w:pPr>
+    </w:p>
+    <w:p>
+      <w:pPr>
+        <w:pStyle w:val="PargrafodaLista"/>
+        <w:autoSpaceDE w:val="0"/>
+        <w:autoSpaceDN w:val="0"/>
+        <w:adjustRightInd w:val="0"/>
+        <w:spacing w:after="0" w:line="276" w:lineRule="auto"/>
+        <w:rPr>
+          <w:rFonts w:ascii="Arial" w:hAnsi="Arial" w:cs="Arial"/>
+          <w:color w:val="000000"/>
+          <w:sz w:val="24"/>
+          <w:szCs w:val="24"/>
+        </w:rPr>
+      </w:pPr>
+    </w:p>
+    <w:p>
+      <w:pPr>
+        <w:pStyle w:val="PargrafodaLista"/>
+        <w:autoSpaceDE w:val="0"/>
+        <w:autoSpaceDN w:val="0"/>
+        <w:adjustRightInd w:val="0"/>
+        <w:spacing w:after="0" w:line="276" w:lineRule="auto"/>
+        <w:rPr>
+          <w:rFonts w:ascii="Arial" w:hAnsi="Arial" w:cs="Arial"/>
+          <w:color w:val="000000"/>
+          <w:sz w:val="24"/>
+          <w:szCs w:val="24"/>
+        </w:rPr>
+      </w:pPr>
+    </w:p>
+    <w:p>
+      <w:pPr>
+        <w:pStyle w:val="PargrafodaLista"/>
+        <w:autoSpaceDE w:val="0"/>
+        <w:autoSpaceDN w:val="0"/>
+        <w:adjustRightInd w:val="0"/>
+        <w:spacing w:after="0" w:line="276" w:lineRule="auto"/>
+        <w:rPr>
+          <w:rFonts w:ascii="Arial" w:hAnsi="Arial" w:cs="Arial"/>
+          <w:color w:val="000000"/>
+          <w:sz w:val="24"/>
+          <w:szCs w:val="24"/>
+        </w:rPr>
+      </w:pPr>
+    </w:p>
+    <w:p>
+      <w:pPr>
+        <w:pStyle w:val="PargrafodaLista"/>
+        <w:autoSpaceDE w:val="0"/>
+        <w:autoSpaceDN w:val="0"/>
+        <w:adjustRightInd w:val="0"/>
+        <w:spacing w:after="0" w:line="276" w:lineRule="auto"/>
+        <w:rPr>
+          <w:rFonts w:ascii="Arial" w:hAnsi="Arial" w:cs="Arial"/>
+          <w:color w:val="000000"/>
+          <w:sz w:val="24"/>
+          <w:szCs w:val="24"/>
+        </w:rPr>
+      </w:pPr>
+    </w:p>
+    <w:p>
+      <w:pPr>
+        <w:pStyle w:val="PargrafodaLista"/>
+        <w:autoSpaceDE w:val="0"/>
+        <w:autoSpaceDN w:val="0"/>
+        <w:adjustRightInd w:val="0"/>
+        <w:spacing w:after="0" w:line="276" w:lineRule="auto"/>
+        <w:rPr>
+          <w:rFonts w:ascii="Arial" w:hAnsi="Arial" w:cs="Arial"/>
+          <w:color w:val="000000"/>
+          <w:sz w:val="24"/>
+          <w:szCs w:val="24"/>
+        </w:rPr>
+      </w:pPr>
     </w:p>
     <w:sectPr>
       <w:pgSz w:w="11906" w:h="16838"/>

--- a/02 -  Dominando o ASP.NET CORE MVC/Dominando o ASP.NET CORE MVC.docx
+++ b/02 -  Dominando o ASP.NET CORE MVC/Dominando o ASP.NET CORE MVC.docx
@@ -958,7 +958,7 @@
           <v:rect id="rectole0000000000" o:spid="_x0000_i1025" style="width:413.25pt;height:181.5pt" o:ole="" o:preferrelative="t" stroked="f">
             <v:imagedata r:id="rId6" o:title=""/>
           </v:rect>
-          <o:OLEObject Type="Embed" ProgID="StaticMetafile" ShapeID="rectole0000000000" DrawAspect="Content" ObjectID="_1696189999" r:id="rId7"/>
+          <o:OLEObject Type="Embed" ProgID="StaticMetafile" ShapeID="rectole0000000000" DrawAspect="Content" ObjectID="_1696192835" r:id="rId7"/>
         </w:object>
       </w:r>
       <w:r>
@@ -966,7 +966,7 @@
           <v:rect id="rectole0000000001" o:spid="_x0000_i1026" style="width:413.25pt;height:181.5pt" o:ole="" o:preferrelative="t" stroked="f">
             <v:imagedata r:id="rId6" o:title=""/>
           </v:rect>
-          <o:OLEObject Type="Embed" ProgID="StaticMetafile" ShapeID="rectole0000000001" DrawAspect="Content" ObjectID="_1696190000" r:id="rId8"/>
+          <o:OLEObject Type="Embed" ProgID="StaticMetafile" ShapeID="rectole0000000001" DrawAspect="Content" ObjectID="_1696192836" r:id="rId8"/>
         </w:object>
       </w:r>
     </w:p>
@@ -13159,10 +13159,6 @@
     <w:p>
       <w:pPr>
         <w:pStyle w:val="PargrafodaLista"/>
-        <w:numPr>
-          <w:ilvl w:val="2"/>
-          <w:numId w:val="26"/>
-        </w:numPr>
         <w:autoSpaceDE w:val="0"/>
         <w:autoSpaceDN w:val="0"/>
         <w:adjustRightInd w:val="0"/>
@@ -13174,6 +13170,234 @@
           <w:szCs w:val="24"/>
         </w:rPr>
       </w:pPr>
+    </w:p>
+    <w:p>
+      <w:pPr>
+        <w:pStyle w:val="PargrafodaLista"/>
+        <w:autoSpaceDE w:val="0"/>
+        <w:autoSpaceDN w:val="0"/>
+        <w:adjustRightInd w:val="0"/>
+        <w:spacing w:after="0" w:line="276" w:lineRule="auto"/>
+        <w:rPr>
+          <w:rFonts w:ascii="Arial" w:hAnsi="Arial" w:cs="Arial"/>
+          <w:color w:val="000000"/>
+          <w:sz w:val="24"/>
+          <w:szCs w:val="24"/>
+        </w:rPr>
+      </w:pPr>
+    </w:p>
+    <w:p>
+      <w:pPr>
+        <w:pStyle w:val="PargrafodaLista"/>
+        <w:autoSpaceDE w:val="0"/>
+        <w:autoSpaceDN w:val="0"/>
+        <w:adjustRightInd w:val="0"/>
+        <w:spacing w:after="0" w:line="276" w:lineRule="auto"/>
+        <w:rPr>
+          <w:rFonts w:ascii="Arial" w:hAnsi="Arial" w:cs="Arial"/>
+          <w:color w:val="000000"/>
+          <w:sz w:val="24"/>
+          <w:szCs w:val="24"/>
+        </w:rPr>
+      </w:pPr>
+    </w:p>
+    <w:p>
+      <w:pPr>
+        <w:pStyle w:val="PargrafodaLista"/>
+        <w:autoSpaceDE w:val="0"/>
+        <w:autoSpaceDN w:val="0"/>
+        <w:adjustRightInd w:val="0"/>
+        <w:spacing w:after="0" w:line="276" w:lineRule="auto"/>
+        <w:rPr>
+          <w:rFonts w:ascii="Arial" w:hAnsi="Arial" w:cs="Arial"/>
+          <w:color w:val="000000"/>
+          <w:sz w:val="24"/>
+          <w:szCs w:val="24"/>
+        </w:rPr>
+      </w:pPr>
+    </w:p>
+    <w:p>
+      <w:pPr>
+        <w:pStyle w:val="PargrafodaLista"/>
+        <w:autoSpaceDE w:val="0"/>
+        <w:autoSpaceDN w:val="0"/>
+        <w:adjustRightInd w:val="0"/>
+        <w:spacing w:after="0" w:line="276" w:lineRule="auto"/>
+        <w:rPr>
+          <w:rFonts w:ascii="Arial" w:hAnsi="Arial" w:cs="Arial"/>
+          <w:color w:val="000000"/>
+          <w:sz w:val="24"/>
+          <w:szCs w:val="24"/>
+        </w:rPr>
+      </w:pPr>
+    </w:p>
+    <w:p>
+      <w:pPr>
+        <w:pStyle w:val="PargrafodaLista"/>
+        <w:autoSpaceDE w:val="0"/>
+        <w:autoSpaceDN w:val="0"/>
+        <w:adjustRightInd w:val="0"/>
+        <w:spacing w:after="0" w:line="276" w:lineRule="auto"/>
+        <w:rPr>
+          <w:rFonts w:ascii="Arial" w:hAnsi="Arial" w:cs="Arial"/>
+          <w:color w:val="000000"/>
+          <w:sz w:val="24"/>
+          <w:szCs w:val="24"/>
+        </w:rPr>
+      </w:pPr>
+    </w:p>
+    <w:p>
+      <w:pPr>
+        <w:pStyle w:val="PargrafodaLista"/>
+        <w:autoSpaceDE w:val="0"/>
+        <w:autoSpaceDN w:val="0"/>
+        <w:adjustRightInd w:val="0"/>
+        <w:spacing w:after="0" w:line="276" w:lineRule="auto"/>
+        <w:jc w:val="center"/>
+        <w:rPr>
+          <w:rFonts w:ascii="Arial" w:hAnsi="Arial" w:cs="Arial"/>
+          <w:b/>
+          <w:bCs/>
+          <w:color w:val="000000"/>
+          <w:sz w:val="24"/>
+          <w:szCs w:val="24"/>
+        </w:rPr>
+      </w:pPr>
+      <w:r>
+        <w:rPr>
+          <w:rFonts w:ascii="Arial" w:hAnsi="Arial" w:cs="Arial"/>
+          <w:b/>
+          <w:bCs/>
+          <w:color w:val="000000"/>
+          <w:sz w:val="24"/>
+          <w:szCs w:val="24"/>
+        </w:rPr>
+        <w:lastRenderedPageBreak/>
+        <w:t>MIGRATIONS</w:t>
+      </w:r>
+    </w:p>
+    <w:p>
+      <w:pPr>
+        <w:pStyle w:val="PargrafodaLista"/>
+        <w:autoSpaceDE w:val="0"/>
+        <w:autoSpaceDN w:val="0"/>
+        <w:adjustRightInd w:val="0"/>
+        <w:spacing w:after="0" w:line="276" w:lineRule="auto"/>
+        <w:jc w:val="center"/>
+        <w:rPr>
+          <w:rFonts w:ascii="Arial" w:hAnsi="Arial" w:cs="Arial"/>
+          <w:b/>
+          <w:bCs/>
+          <w:color w:val="000000"/>
+          <w:sz w:val="24"/>
+          <w:szCs w:val="24"/>
+        </w:rPr>
+      </w:pPr>
+    </w:p>
+    <w:p>
+      <w:pPr>
+        <w:pStyle w:val="PargrafodaLista"/>
+        <w:autoSpaceDE w:val="0"/>
+        <w:autoSpaceDN w:val="0"/>
+        <w:adjustRightInd w:val="0"/>
+        <w:spacing w:after="0" w:line="276" w:lineRule="auto"/>
+        <w:ind w:firstLine="696"/>
+        <w:rPr>
+          <w:rFonts w:ascii="Arial" w:hAnsi="Arial" w:cs="Arial"/>
+          <w:color w:val="000000"/>
+          <w:sz w:val="24"/>
+          <w:szCs w:val="24"/>
+        </w:rPr>
+      </w:pPr>
+      <w:r>
+        <w:rPr>
+          <w:rFonts w:ascii="Arial" w:hAnsi="Arial" w:cs="Arial"/>
+          <w:color w:val="000000"/>
+          <w:sz w:val="24"/>
+          <w:szCs w:val="24"/>
+        </w:rPr>
+        <w:t xml:space="preserve">Para persistirmos nossos dados dentro do banco de dados. A </w:t>
+      </w:r>
+      <w:r>
+        <w:rPr>
+          <w:rFonts w:ascii="Arial" w:hAnsi="Arial" w:cs="Arial"/>
+          <w:b/>
+          <w:bCs/>
+          <w:color w:val="000000"/>
+          <w:sz w:val="24"/>
+          <w:szCs w:val="24"/>
+        </w:rPr>
+        <w:t>migration</w:t>
+      </w:r>
+      <w:r>
+        <w:rPr>
+          <w:rFonts w:ascii="Arial" w:hAnsi="Arial" w:cs="Arial"/>
+          <w:color w:val="000000"/>
+          <w:sz w:val="24"/>
+          <w:szCs w:val="24"/>
+        </w:rPr>
+        <w:t xml:space="preserve"> </w:t>
+      </w:r>
+      <w:r>
+        <w:rPr>
+          <w:rFonts w:ascii="Arial" w:hAnsi="Arial" w:cs="Arial"/>
+          <w:b/>
+          <w:bCs/>
+          <w:color w:val="000000"/>
+          <w:sz w:val="24"/>
+          <w:szCs w:val="24"/>
+        </w:rPr>
+        <w:t>sempre</w:t>
+      </w:r>
+      <w:r>
+        <w:rPr>
+          <w:rFonts w:ascii="Arial" w:hAnsi="Arial" w:cs="Arial"/>
+          <w:color w:val="000000"/>
+          <w:sz w:val="24"/>
+          <w:szCs w:val="24"/>
+        </w:rPr>
+        <w:t xml:space="preserve"> olhará nossa </w:t>
+      </w:r>
+      <w:r>
+        <w:rPr>
+          <w:rFonts w:ascii="Arial" w:hAnsi="Arial" w:cs="Arial"/>
+          <w:b/>
+          <w:bCs/>
+          <w:color w:val="000000"/>
+          <w:sz w:val="24"/>
+          <w:szCs w:val="24"/>
+        </w:rPr>
+        <w:t>DbContext</w:t>
+      </w:r>
+      <w:r>
+        <w:rPr>
+          <w:rFonts w:ascii="Arial" w:hAnsi="Arial" w:cs="Arial"/>
+          <w:color w:val="000000"/>
+          <w:sz w:val="24"/>
+          <w:szCs w:val="24"/>
+        </w:rPr>
+        <w:t xml:space="preserve"> e irá comparar com nosso </w:t>
+      </w:r>
+      <w:r>
+        <w:rPr>
+          <w:rFonts w:ascii="Arial" w:hAnsi="Arial" w:cs="Arial"/>
+          <w:b/>
+          <w:bCs/>
+          <w:color w:val="000000"/>
+          <w:sz w:val="24"/>
+          <w:szCs w:val="24"/>
+        </w:rPr>
+        <w:t>banco.</w:t>
+      </w:r>
+      <w:r>
+        <w:rPr>
+          <w:rFonts w:ascii="Arial" w:hAnsi="Arial" w:cs="Arial"/>
+          <w:color w:val="000000"/>
+          <w:sz w:val="24"/>
+          <w:szCs w:val="24"/>
+        </w:rPr>
+        <w:t xml:space="preserve"> </w:t>
+      </w:r>
     </w:p>
     <w:p>
       <w:pPr>

--- a/02 -  Dominando o ASP.NET CORE MVC/Dominando o ASP.NET CORE MVC.docx
+++ b/02 -  Dominando o ASP.NET CORE MVC/Dominando o ASP.NET CORE MVC.docx
@@ -958,7 +958,7 @@
           <v:rect id="rectole0000000000" o:spid="_x0000_i1025" style="width:413.25pt;height:181.5pt" o:ole="" o:preferrelative="t" stroked="f">
             <v:imagedata r:id="rId6" o:title=""/>
           </v:rect>
-          <o:OLEObject Type="Embed" ProgID="StaticMetafile" ShapeID="rectole0000000000" DrawAspect="Content" ObjectID="_1696192835" r:id="rId7"/>
+          <o:OLEObject Type="Embed" ProgID="StaticMetafile" ShapeID="rectole0000000000" DrawAspect="Content" ObjectID="_1696706293" r:id="rId7"/>
         </w:object>
       </w:r>
       <w:r>
@@ -966,7 +966,7 @@
           <v:rect id="rectole0000000001" o:spid="_x0000_i1026" style="width:413.25pt;height:181.5pt" o:ole="" o:preferrelative="t" stroked="f">
             <v:imagedata r:id="rId6" o:title=""/>
           </v:rect>
-          <o:OLEObject Type="Embed" ProgID="StaticMetafile" ShapeID="rectole0000000001" DrawAspect="Content" ObjectID="_1696192836" r:id="rId8"/>
+          <o:OLEObject Type="Embed" ProgID="StaticMetafile" ShapeID="rectole0000000001" DrawAspect="Content" ObjectID="_1696706294" r:id="rId8"/>
         </w:object>
       </w:r>
     </w:p>
@@ -2336,7 +2336,6 @@
         <w:t>error.ErrorMessage</w:t>
       </w:r>
       <w:proofErr w:type="spellEnd"/>
-      <w:proofErr w:type="gramStart"/>
       <w:r>
         <w:rPr>
           <w:rFonts w:ascii="Consolas" w:eastAsia="Consolas" w:hAnsi="Consolas" w:cs="Consolas"/>
@@ -2346,24 +2345,24 @@
         </w:rPr>
         <w:t>);</w:t>
       </w:r>
-      <w:proofErr w:type="gramEnd"/>
     </w:p>
     <w:p>
       <w:pPr>
         <w:ind w:firstLine="708"/>
-        <w:rPr>
-          <w:rFonts w:ascii="Consolas" w:eastAsia="Consolas" w:hAnsi="Consolas" w:cs="Consolas"/>
-          <w:color w:val="000000"/>
-          <w:sz w:val="19"/>
-        </w:rPr>
-      </w:pPr>
-      <w:r>
         <w:rPr>
           <w:rFonts w:ascii="Consolas" w:eastAsia="Consolas" w:hAnsi="Consolas" w:cs="Consolas"/>
           <w:color w:val="000000"/>
           <w:sz w:val="19"/>
           <w:lang w:val="en-US"/>
         </w:rPr>
+      </w:pPr>
+      <w:r>
+        <w:rPr>
+          <w:rFonts w:ascii="Consolas" w:eastAsia="Consolas" w:hAnsi="Consolas" w:cs="Consolas"/>
+          <w:color w:val="000000"/>
+          <w:sz w:val="19"/>
+          <w:lang w:val="en-US"/>
+        </w:rPr>
         <w:t xml:space="preserve">            </w:t>
       </w:r>
       <w:r>
@@ -2371,6 +2370,7 @@
           <w:rFonts w:ascii="Consolas" w:eastAsia="Consolas" w:hAnsi="Consolas" w:cs="Consolas"/>
           <w:color w:val="000000"/>
           <w:sz w:val="19"/>
+          <w:lang w:val="en-US"/>
         </w:rPr>
         <w:t>}</w:t>
       </w:r>
@@ -2382,6 +2382,7 @@
           <w:rFonts w:ascii="Consolas" w:eastAsia="Consolas" w:hAnsi="Consolas" w:cs="Consolas"/>
           <w:color w:val="000000"/>
           <w:sz w:val="19"/>
+          <w:lang w:val="en-US"/>
         </w:rPr>
       </w:pPr>
     </w:p>
@@ -3372,23 +3373,13 @@
         </w:rPr>
         <w:t xml:space="preserve"> são componentes independentes que auxiliam no desenvolvimento das views. Elas possuem processamento </w:t>
       </w:r>
-      <w:proofErr w:type="gramStart"/>
-      <w:r>
-        <w:rPr>
-          <w:rFonts w:ascii="Arial" w:eastAsia="Arial" w:hAnsi="Arial" w:cs="Arial"/>
-          <w:b/>
-          <w:sz w:val="24"/>
-        </w:rPr>
-        <w:t>server</w:t>
-      </w:r>
-      <w:proofErr w:type="gramEnd"/>
-      <w:r>
-        <w:rPr>
-          <w:rFonts w:ascii="Arial" w:eastAsia="Arial" w:hAnsi="Arial" w:cs="Arial"/>
-          <w:b/>
-          <w:sz w:val="24"/>
-        </w:rPr>
-        <w:t>-</w:t>
+      <w:r>
+        <w:rPr>
+          <w:rFonts w:ascii="Arial" w:eastAsia="Arial" w:hAnsi="Arial" w:cs="Arial"/>
+          <w:b/>
+          <w:sz w:val="24"/>
+        </w:rPr>
+        <w:t>server-</w:t>
       </w:r>
       <w:proofErr w:type="spellStart"/>
       <w:r>
@@ -6615,25 +6606,7 @@
           <w:bCs/>
           <w:sz w:val="24"/>
         </w:rPr>
-        <w:t xml:space="preserve">Para </w:t>
-      </w:r>
-      <w:proofErr w:type="gramStart"/>
-      <w:r>
-        <w:rPr>
-          <w:rFonts w:ascii="Arial" w:eastAsia="Arial" w:hAnsi="Arial" w:cs="Arial"/>
-          <w:bCs/>
-          <w:sz w:val="24"/>
-        </w:rPr>
-        <w:t>criar novos</w:t>
-      </w:r>
-      <w:proofErr w:type="gramEnd"/>
-      <w:r>
-        <w:rPr>
-          <w:rFonts w:ascii="Arial" w:eastAsia="Arial" w:hAnsi="Arial" w:cs="Arial"/>
-          <w:bCs/>
-          <w:sz w:val="24"/>
-        </w:rPr>
-        <w:t xml:space="preserve"> ambientes de produção, no arquivo </w:t>
+        <w:t xml:space="preserve">Para criar novos ambientes de produção, no arquivo </w:t>
       </w:r>
       <w:proofErr w:type="spellStart"/>
       <w:r>
@@ -8376,7 +8349,6 @@
         </w:rPr>
         <w:t>}/{controller=Home}/{action=Index}/{id?}"</w:t>
       </w:r>
-      <w:proofErr w:type="gramStart"/>
       <w:r>
         <w:rPr>
           <w:rFonts w:ascii="Consolas" w:hAnsi="Consolas" w:cs="Consolas"/>
@@ -8387,7 +8359,6 @@
         </w:rPr>
         <w:t>);</w:t>
       </w:r>
-      <w:proofErr w:type="gramEnd"/>
     </w:p>
     <w:p>
       <w:pPr>
@@ -8788,22 +8759,8 @@
           <w:szCs w:val="19"/>
           <w:lang w:val="en-US"/>
         </w:rPr>
-        <w:t>(</w:t>
-      </w:r>
-      <w:proofErr w:type="gramStart"/>
-      <w:r>
-        <w:rPr>
-          <w:rFonts w:ascii="Consolas" w:hAnsi="Consolas" w:cs="Consolas"/>
-          <w:b/>
-          <w:bCs/>
-          <w:color w:val="000000"/>
-          <w:sz w:val="19"/>
-          <w:szCs w:val="19"/>
-          <w:lang w:val="en-US"/>
-        </w:rPr>
-        <w:t>);</w:t>
-      </w:r>
-      <w:proofErr w:type="gramEnd"/>
+        <w:t>();</w:t>
+      </w:r>
     </w:p>
     <w:p>
       <w:pPr>
@@ -8860,7 +8817,6 @@
         </w:rPr>
         <w:t>"/Modulos/{2}/Views/{1}/{0}.cshtml"</w:t>
       </w:r>
-      <w:proofErr w:type="gramStart"/>
       <w:r>
         <w:rPr>
           <w:rFonts w:ascii="Consolas" w:hAnsi="Consolas" w:cs="Consolas"/>
@@ -8873,7 +8829,6 @@
         </w:rPr>
         <w:t>);</w:t>
       </w:r>
-      <w:proofErr w:type="gramEnd"/>
     </w:p>
     <w:p>
       <w:pPr>
@@ -8930,7 +8885,6 @@
         </w:rPr>
         <w:t>"/Modulos/{2}/Views/Shared/{0}.cshtml"</w:t>
       </w:r>
-      <w:proofErr w:type="gramStart"/>
       <w:r>
         <w:rPr>
           <w:rFonts w:ascii="Consolas" w:hAnsi="Consolas" w:cs="Consolas"/>
@@ -8943,7 +8897,6 @@
         </w:rPr>
         <w:t>);</w:t>
       </w:r>
-      <w:proofErr w:type="gramEnd"/>
     </w:p>
     <w:p>
       <w:pPr>
@@ -9000,7 +8953,6 @@
         </w:rPr>
         <w:t>"/Views/Shared/{0}.cshtml"</w:t>
       </w:r>
-      <w:proofErr w:type="gramStart"/>
       <w:r>
         <w:rPr>
           <w:rFonts w:ascii="Consolas" w:hAnsi="Consolas" w:cs="Consolas"/>
@@ -9013,7 +8965,6 @@
         </w:rPr>
         <w:t>);</w:t>
       </w:r>
-      <w:proofErr w:type="gramEnd"/>
     </w:p>
     <w:p>
       <w:pPr>
@@ -13481,13 +13432,115 @@
         <w:autoSpaceDN w:val="0"/>
         <w:adjustRightInd w:val="0"/>
         <w:spacing w:after="0" w:line="276" w:lineRule="auto"/>
-        <w:rPr>
-          <w:rFonts w:ascii="Arial" w:hAnsi="Arial" w:cs="Arial"/>
-          <w:color w:val="000000"/>
-          <w:sz w:val="24"/>
-          <w:szCs w:val="24"/>
-        </w:rPr>
-      </w:pPr>
+        <w:jc w:val="center"/>
+        <w:rPr>
+          <w:rFonts w:ascii="Arial" w:hAnsi="Arial" w:cs="Arial"/>
+          <w:color w:val="000000"/>
+          <w:sz w:val="24"/>
+          <w:szCs w:val="24"/>
+        </w:rPr>
+      </w:pPr>
+      <w:r>
+        <w:rPr>
+          <w:rFonts w:ascii="Arial" w:hAnsi="Arial" w:cs="Arial"/>
+          <w:b/>
+          <w:bCs/>
+          <w:color w:val="000000"/>
+          <w:sz w:val="24"/>
+          <w:szCs w:val="24"/>
+        </w:rPr>
+        <w:t>ASP.NET IDENTITY</w:t>
+      </w:r>
+    </w:p>
+    <w:p>
+      <w:pPr>
+        <w:pStyle w:val="PargrafodaLista"/>
+        <w:autoSpaceDE w:val="0"/>
+        <w:autoSpaceDN w:val="0"/>
+        <w:adjustRightInd w:val="0"/>
+        <w:spacing w:after="0" w:line="276" w:lineRule="auto"/>
+        <w:jc w:val="center"/>
+        <w:rPr>
+          <w:rFonts w:ascii="Arial" w:hAnsi="Arial" w:cs="Arial"/>
+          <w:color w:val="000000"/>
+          <w:sz w:val="24"/>
+          <w:szCs w:val="24"/>
+        </w:rPr>
+      </w:pPr>
+    </w:p>
+    <w:p>
+      <w:pPr>
+        <w:pStyle w:val="PargrafodaLista"/>
+        <w:autoSpaceDE w:val="0"/>
+        <w:autoSpaceDN w:val="0"/>
+        <w:adjustRightInd w:val="0"/>
+        <w:spacing w:after="0" w:line="276" w:lineRule="auto"/>
+        <w:ind w:firstLine="696"/>
+        <w:rPr>
+          <w:rFonts w:ascii="Arial" w:hAnsi="Arial" w:cs="Arial"/>
+          <w:color w:val="000000"/>
+          <w:sz w:val="24"/>
+          <w:szCs w:val="24"/>
+        </w:rPr>
+      </w:pPr>
+      <w:r>
+        <w:rPr>
+          <w:rFonts w:ascii="Arial" w:hAnsi="Arial" w:cs="Arial"/>
+          <w:color w:val="000000"/>
+          <w:sz w:val="24"/>
+          <w:szCs w:val="24"/>
+        </w:rPr>
+        <w:t xml:space="preserve">É um componente que faz a </w:t>
+      </w:r>
+      <w:r>
+        <w:rPr>
+          <w:rFonts w:ascii="Arial" w:hAnsi="Arial" w:cs="Arial"/>
+          <w:b/>
+          <w:bCs/>
+          <w:color w:val="000000"/>
+          <w:sz w:val="24"/>
+          <w:szCs w:val="24"/>
+        </w:rPr>
+        <w:t>autenticação</w:t>
+      </w:r>
+      <w:r>
+        <w:rPr>
+          <w:rFonts w:ascii="Arial" w:hAnsi="Arial" w:cs="Arial"/>
+          <w:color w:val="000000"/>
+          <w:sz w:val="24"/>
+          <w:szCs w:val="24"/>
+        </w:rPr>
+        <w:t xml:space="preserve"> e </w:t>
+      </w:r>
+      <w:r>
+        <w:rPr>
+          <w:rFonts w:ascii="Arial" w:hAnsi="Arial" w:cs="Arial"/>
+          <w:b/>
+          <w:bCs/>
+          <w:color w:val="000000"/>
+          <w:sz w:val="24"/>
+          <w:szCs w:val="24"/>
+        </w:rPr>
+        <w:t>autorização</w:t>
+      </w:r>
+      <w:r>
+        <w:rPr>
+          <w:rFonts w:ascii="Arial" w:hAnsi="Arial" w:cs="Arial"/>
+          <w:color w:val="000000"/>
+          <w:sz w:val="24"/>
+          <w:szCs w:val="24"/>
+        </w:rPr>
+        <w:t xml:space="preserve"> de usuários co</w:t>
+      </w:r>
+      <w:r>
+        <w:rPr>
+          <w:rFonts w:ascii="Arial" w:hAnsi="Arial" w:cs="Arial"/>
+          <w:color w:val="000000"/>
+          <w:sz w:val="24"/>
+          <w:szCs w:val="24"/>
+        </w:rPr>
+        <w:t>m segurança. O Identity está na versão 3.0 (versão Core) e é basicamente uma portabilidade da versão 2.0.</w:t>
+      </w:r>
     </w:p>
     <w:sectPr>
       <w:pgSz w:w="11906" w:h="16838"/>

--- a/02 -  Dominando o ASP.NET CORE MVC/Dominando o ASP.NET CORE MVC.docx
+++ b/02 -  Dominando o ASP.NET CORE MVC/Dominando o ASP.NET CORE MVC.docx
@@ -245,23 +245,13 @@
         </w:rPr>
         <w:t xml:space="preserve"> definimos uma arquitetura por completa. No </w:t>
       </w:r>
-      <w:proofErr w:type="spellStart"/>
-      <w:r>
-        <w:rPr>
-          <w:rFonts w:ascii="Arial" w:eastAsia="Arial" w:hAnsi="Arial" w:cs="Arial"/>
-          <w:b/>
-          <w:sz w:val="24"/>
-        </w:rPr>
-        <w:t>padão</w:t>
-      </w:r>
-      <w:proofErr w:type="spellEnd"/>
-      <w:r>
-        <w:rPr>
-          <w:rFonts w:ascii="Arial" w:eastAsia="Arial" w:hAnsi="Arial" w:cs="Arial"/>
-          <w:b/>
-          <w:sz w:val="24"/>
-        </w:rPr>
-        <w:t xml:space="preserve"> arquitetural </w:t>
+      <w:r>
+        <w:rPr>
+          <w:rFonts w:ascii="Arial" w:eastAsia="Arial" w:hAnsi="Arial" w:cs="Arial"/>
+          <w:b/>
+          <w:sz w:val="24"/>
+        </w:rPr>
+        <w:t xml:space="preserve">padão arquitetural </w:t>
       </w:r>
       <w:r>
         <w:rPr>
@@ -569,7 +559,6 @@
         <w:tab/>
         <w:t xml:space="preserve">As rotas possuem um </w:t>
       </w:r>
-      <w:proofErr w:type="spellStart"/>
       <w:r>
         <w:rPr>
           <w:rFonts w:ascii="Arial" w:eastAsia="Arial" w:hAnsi="Arial" w:cs="Arial"/>
@@ -578,7 +567,6 @@
         </w:rPr>
         <w:t>name</w:t>
       </w:r>
-      <w:proofErr w:type="spellEnd"/>
       <w:r>
         <w:rPr>
           <w:rFonts w:ascii="Arial" w:eastAsia="Arial" w:hAnsi="Arial" w:cs="Arial"/>
@@ -586,7 +574,6 @@
         </w:rPr>
         <w:t xml:space="preserve">, possui um nome de rota, podendo ter outros. </w:t>
       </w:r>
-      <w:proofErr w:type="spellStart"/>
       <w:r>
         <w:rPr>
           <w:rFonts w:ascii="Arial" w:eastAsia="Arial" w:hAnsi="Arial" w:cs="Arial"/>
@@ -595,7 +582,6 @@
         </w:rPr>
         <w:t>Template</w:t>
       </w:r>
-      <w:proofErr w:type="spellEnd"/>
       <w:r>
         <w:rPr>
           <w:rFonts w:ascii="Arial" w:eastAsia="Arial" w:hAnsi="Arial" w:cs="Arial"/>
@@ -619,35 +605,8 @@
           <w:sz w:val="24"/>
         </w:rPr>
         <w:tab/>
-      </w:r>
-      <w:proofErr w:type="spellStart"/>
-      <w:r>
-        <w:rPr>
-          <w:rFonts w:ascii="Arial" w:eastAsia="Arial" w:hAnsi="Arial" w:cs="Arial"/>
-          <w:b/>
-          <w:sz w:val="24"/>
-        </w:rPr>
-        <w:t>Attribute</w:t>
-      </w:r>
-      <w:proofErr w:type="spellEnd"/>
-      <w:r>
-        <w:rPr>
-          <w:rFonts w:ascii="Arial" w:eastAsia="Arial" w:hAnsi="Arial" w:cs="Arial"/>
-          <w:b/>
-          <w:sz w:val="24"/>
-        </w:rPr>
-        <w:t xml:space="preserve"> </w:t>
-      </w:r>
-      <w:proofErr w:type="spellStart"/>
-      <w:r>
-        <w:rPr>
-          <w:rFonts w:ascii="Arial" w:eastAsia="Arial" w:hAnsi="Arial" w:cs="Arial"/>
-          <w:b/>
-          <w:sz w:val="24"/>
-        </w:rPr>
-        <w:t>Routes</w:t>
-      </w:r>
-      <w:proofErr w:type="spellEnd"/>
+        <w:t>Attribute Routes</w:t>
+      </w:r>
       <w:r>
         <w:rPr>
           <w:rFonts w:ascii="Arial" w:eastAsia="Arial" w:hAnsi="Arial" w:cs="Arial"/>
@@ -667,23 +626,7 @@
           <w:rFonts w:ascii="Arial" w:eastAsia="Arial" w:hAnsi="Arial" w:cs="Arial"/>
           <w:sz w:val="24"/>
         </w:rPr>
-        <w:t xml:space="preserve">tas, tornando-as mais flexíveis e fáceis de personalizar. Elas são personalizadas diretamente nas </w:t>
-      </w:r>
-      <w:proofErr w:type="spellStart"/>
-      <w:r>
-        <w:rPr>
-          <w:rFonts w:ascii="Arial" w:eastAsia="Arial" w:hAnsi="Arial" w:cs="Arial"/>
-          <w:sz w:val="24"/>
-        </w:rPr>
-        <w:t>controllers</w:t>
-      </w:r>
-      <w:proofErr w:type="spellEnd"/>
-      <w:r>
-        <w:rPr>
-          <w:rFonts w:ascii="Arial" w:eastAsia="Arial" w:hAnsi="Arial" w:cs="Arial"/>
-          <w:sz w:val="24"/>
-        </w:rPr>
-        <w:t xml:space="preserve">. É uma boa recomendação, pois, com ela trabalhamos com personalização isoladas, não para o projeto todo. </w:t>
+        <w:t xml:space="preserve">tas, tornando-as mais flexíveis e fáceis de personalizar. Elas são personalizadas diretamente nas controllers. É uma boa recomendação, pois, com ela trabalhamos com personalização isoladas, não para o projeto todo. </w:t>
       </w:r>
     </w:p>
     <w:p>
@@ -877,64 +820,20 @@
         <w:tab/>
         <w:t xml:space="preserve">No ASP.NET Core, uma </w:t>
       </w:r>
-      <w:proofErr w:type="spellStart"/>
-      <w:r>
-        <w:rPr>
-          <w:rFonts w:ascii="Arial" w:eastAsia="Arial" w:hAnsi="Arial" w:cs="Arial"/>
-          <w:b/>
-          <w:sz w:val="24"/>
-        </w:rPr>
-        <w:t>Action</w:t>
-      </w:r>
-      <w:proofErr w:type="spellEnd"/>
-      <w:r>
-        <w:rPr>
-          <w:rFonts w:ascii="Arial" w:eastAsia="Arial" w:hAnsi="Arial" w:cs="Arial"/>
-          <w:b/>
-          <w:sz w:val="24"/>
-        </w:rPr>
-        <w:t xml:space="preserve"> </w:t>
-      </w:r>
-      <w:proofErr w:type="spellStart"/>
-      <w:r>
-        <w:rPr>
-          <w:rFonts w:ascii="Arial" w:eastAsia="Arial" w:hAnsi="Arial" w:cs="Arial"/>
-          <w:b/>
-          <w:sz w:val="24"/>
-        </w:rPr>
-        <w:t>Result</w:t>
-      </w:r>
-      <w:proofErr w:type="spellEnd"/>
-      <w:r>
-        <w:rPr>
-          <w:rFonts w:ascii="Arial" w:eastAsia="Arial" w:hAnsi="Arial" w:cs="Arial"/>
-          <w:b/>
-          <w:sz w:val="24"/>
-        </w:rPr>
-        <w:t xml:space="preserve"> </w:t>
-      </w:r>
-      <w:r>
-        <w:rPr>
-          <w:rFonts w:ascii="Arial" w:eastAsia="Arial" w:hAnsi="Arial" w:cs="Arial"/>
-          <w:sz w:val="24"/>
-        </w:rPr>
-        <w:t xml:space="preserve">é o tipo de retorno da </w:t>
-      </w:r>
-      <w:proofErr w:type="spellStart"/>
-      <w:r>
-        <w:rPr>
-          <w:rFonts w:ascii="Arial" w:eastAsia="Arial" w:hAnsi="Arial" w:cs="Arial"/>
-          <w:sz w:val="24"/>
-        </w:rPr>
-        <w:t>action</w:t>
-      </w:r>
-      <w:proofErr w:type="spellEnd"/>
-      <w:r>
-        <w:rPr>
-          <w:rFonts w:ascii="Arial" w:eastAsia="Arial" w:hAnsi="Arial" w:cs="Arial"/>
-          <w:sz w:val="24"/>
-        </w:rPr>
-        <w:t xml:space="preserve"> da Controller, é utilizada a interface IActionResult. que pode retornar alguns tipos de resultados.</w:t>
+      <w:r>
+        <w:rPr>
+          <w:rFonts w:ascii="Arial" w:eastAsia="Arial" w:hAnsi="Arial" w:cs="Arial"/>
+          <w:b/>
+          <w:sz w:val="24"/>
+        </w:rPr>
+        <w:t xml:space="preserve">Action Result </w:t>
+      </w:r>
+      <w:r>
+        <w:rPr>
+          <w:rFonts w:ascii="Arial" w:eastAsia="Arial" w:hAnsi="Arial" w:cs="Arial"/>
+          <w:sz w:val="24"/>
+        </w:rPr>
+        <w:t>é o tipo de retorno da action da Controller, é utilizada a interface IActionResult. que pode retornar alguns tipos de resultados.</w:t>
       </w:r>
     </w:p>
     <w:p>
@@ -958,7 +857,7 @@
           <v:rect id="rectole0000000000" o:spid="_x0000_i1025" style="width:413.25pt;height:181.5pt" o:ole="" o:preferrelative="t" stroked="f">
             <v:imagedata r:id="rId6" o:title=""/>
           </v:rect>
-          <o:OLEObject Type="Embed" ProgID="StaticMetafile" ShapeID="rectole0000000000" DrawAspect="Content" ObjectID="_1696706293" r:id="rId7"/>
+          <o:OLEObject Type="Embed" ProgID="StaticMetafile" ShapeID="rectole0000000000" DrawAspect="Content" ObjectID="_1696710712" r:id="rId7"/>
         </w:object>
       </w:r>
       <w:r>
@@ -966,7 +865,7 @@
           <v:rect id="rectole0000000001" o:spid="_x0000_i1026" style="width:413.25pt;height:181.5pt" o:ole="" o:preferrelative="t" stroked="f">
             <v:imagedata r:id="rId6" o:title=""/>
           </v:rect>
-          <o:OLEObject Type="Embed" ProgID="StaticMetafile" ShapeID="rectole0000000001" DrawAspect="Content" ObjectID="_1696706294" r:id="rId8"/>
+          <o:OLEObject Type="Embed" ProgID="StaticMetafile" ShapeID="rectole0000000001" DrawAspect="Content" ObjectID="_1696710713" r:id="rId8"/>
         </w:object>
       </w:r>
     </w:p>
@@ -1083,23 +982,7 @@
           <w:rFonts w:ascii="Arial" w:eastAsia="Arial" w:hAnsi="Arial" w:cs="Arial"/>
           <w:sz w:val="24"/>
         </w:rPr>
-        <w:t xml:space="preserve">Um </w:t>
-      </w:r>
-      <w:proofErr w:type="spellStart"/>
-      <w:r>
-        <w:rPr>
-          <w:rFonts w:ascii="Arial" w:eastAsia="Arial" w:hAnsi="Arial" w:cs="Arial"/>
-          <w:sz w:val="24"/>
-        </w:rPr>
-        <w:t>request</w:t>
-      </w:r>
-      <w:proofErr w:type="spellEnd"/>
-      <w:r>
-        <w:rPr>
-          <w:rFonts w:ascii="Arial" w:eastAsia="Arial" w:hAnsi="Arial" w:cs="Arial"/>
-          <w:sz w:val="24"/>
-        </w:rPr>
-        <w:t xml:space="preserve"> (pedido) de uma informação ao </w:t>
+        <w:t xml:space="preserve">Um request (pedido) de uma informação ao </w:t>
       </w:r>
       <w:r>
         <w:rPr>
@@ -1158,23 +1041,13 @@
           <w:sz w:val="24"/>
         </w:rPr>
       </w:pPr>
-      <w:proofErr w:type="spellStart"/>
-      <w:r>
-        <w:rPr>
-          <w:rFonts w:ascii="Arial" w:eastAsia="Arial" w:hAnsi="Arial" w:cs="Arial"/>
-          <w:b/>
-          <w:sz w:val="24"/>
-        </w:rPr>
-        <w:t>Put</w:t>
-      </w:r>
-      <w:proofErr w:type="spellEnd"/>
-      <w:r>
-        <w:rPr>
-          <w:rFonts w:ascii="Arial" w:eastAsia="Arial" w:hAnsi="Arial" w:cs="Arial"/>
-          <w:b/>
-          <w:sz w:val="24"/>
-        </w:rPr>
-        <w:t>:</w:t>
+      <w:r>
+        <w:rPr>
+          <w:rFonts w:ascii="Arial" w:eastAsia="Arial" w:hAnsi="Arial" w:cs="Arial"/>
+          <w:b/>
+          <w:sz w:val="24"/>
+        </w:rPr>
+        <w:t>Put:</w:t>
       </w:r>
       <w:r>
         <w:rPr>
@@ -1308,49 +1181,15 @@
           <w:rFonts w:ascii="Arial" w:eastAsia="Arial" w:hAnsi="Arial" w:cs="Arial"/>
           <w:sz w:val="24"/>
         </w:rPr>
-        <w:t xml:space="preserve">Se ao chamarmos uma View, e no nome da nossa </w:t>
-      </w:r>
-      <w:proofErr w:type="spellStart"/>
-      <w:r>
-        <w:rPr>
-          <w:rFonts w:ascii="Arial" w:eastAsia="Arial" w:hAnsi="Arial" w:cs="Arial"/>
-          <w:sz w:val="24"/>
-        </w:rPr>
-        <w:t>Action</w:t>
-      </w:r>
-      <w:proofErr w:type="spellEnd"/>
-      <w:r>
-        <w:rPr>
-          <w:rFonts w:ascii="Arial" w:eastAsia="Arial" w:hAnsi="Arial" w:cs="Arial"/>
-          <w:sz w:val="24"/>
-        </w:rPr>
-        <w:t xml:space="preserve"> não possuir o mesmo nome da nossa View, podemos especificar dentro do chamado: (“</w:t>
-      </w:r>
-      <w:r>
-        <w:rPr>
-          <w:rFonts w:ascii="Arial" w:eastAsia="Arial" w:hAnsi="Arial" w:cs="Arial"/>
-          <w:b/>
-          <w:sz w:val="24"/>
-        </w:rPr>
-        <w:t xml:space="preserve">return View(nome da </w:t>
-      </w:r>
-      <w:proofErr w:type="spellStart"/>
-      <w:r>
-        <w:rPr>
-          <w:rFonts w:ascii="Arial" w:eastAsia="Arial" w:hAnsi="Arial" w:cs="Arial"/>
-          <w:b/>
-          <w:sz w:val="24"/>
-        </w:rPr>
-        <w:t>view</w:t>
-      </w:r>
-      <w:proofErr w:type="spellEnd"/>
-      <w:r>
-        <w:rPr>
-          <w:rFonts w:ascii="Arial" w:eastAsia="Arial" w:hAnsi="Arial" w:cs="Arial"/>
-          <w:b/>
-          <w:sz w:val="24"/>
-        </w:rPr>
-        <w:t>)</w:t>
+        <w:t>Se ao chamarmos uma View, e no nome da nossa Action não possuir o mesmo nome da nossa View, podemos especificar dentro do chamado: (“</w:t>
+      </w:r>
+      <w:r>
+        <w:rPr>
+          <w:rFonts w:ascii="Arial" w:eastAsia="Arial" w:hAnsi="Arial" w:cs="Arial"/>
+          <w:b/>
+          <w:sz w:val="24"/>
+        </w:rPr>
+        <w:t>return View(nome da view)</w:t>
       </w:r>
       <w:r>
         <w:rPr>
@@ -1553,23 +1392,7 @@
           <w:sz w:val="24"/>
         </w:rPr>
         <w:lastRenderedPageBreak/>
-        <w:t>É possível passar as rotas também pelo controlador, fazendo assim, toda IActionResult (</w:t>
-      </w:r>
-      <w:proofErr w:type="spellStart"/>
-      <w:r>
-        <w:rPr>
-          <w:rFonts w:ascii="Arial" w:eastAsia="Arial" w:hAnsi="Arial" w:cs="Arial"/>
-          <w:sz w:val="24"/>
-        </w:rPr>
-        <w:t>view</w:t>
-      </w:r>
-      <w:proofErr w:type="spellEnd"/>
-      <w:r>
-        <w:rPr>
-          <w:rFonts w:ascii="Arial" w:eastAsia="Arial" w:hAnsi="Arial" w:cs="Arial"/>
-          <w:sz w:val="24"/>
-        </w:rPr>
-        <w:t>) ter um padrão ou caminho definido.</w:t>
+        <w:t>É possível passar as rotas também pelo controlador, fazendo assim, toda IActionResult (view) ter um padrão ou caminho definido.</w:t>
       </w:r>
     </w:p>
     <w:p>
@@ -1599,23 +1422,7 @@
           <w:rFonts w:ascii="Arial" w:eastAsia="Arial" w:hAnsi="Arial" w:cs="Arial"/>
           <w:sz w:val="24"/>
         </w:rPr>
-        <w:t xml:space="preserve">É </w:t>
-      </w:r>
-      <w:proofErr w:type="spellStart"/>
-      <w:r>
-        <w:rPr>
-          <w:rFonts w:ascii="Arial" w:eastAsia="Arial" w:hAnsi="Arial" w:cs="Arial"/>
-          <w:sz w:val="24"/>
-        </w:rPr>
-        <w:t>possivel</w:t>
-      </w:r>
-      <w:proofErr w:type="spellEnd"/>
-      <w:r>
-        <w:rPr>
-          <w:rFonts w:ascii="Arial" w:eastAsia="Arial" w:hAnsi="Arial" w:cs="Arial"/>
-          <w:sz w:val="24"/>
-        </w:rPr>
-        <w:t xml:space="preserve"> também fazer uma sobrecarga de rotas. (</w:t>
+        <w:t>É possivel também fazer uma sobrecarga de rotas. (</w:t>
       </w:r>
       <w:r>
         <w:rPr>
@@ -1699,25 +1506,7 @@
           <w:b/>
           <w:sz w:val="24"/>
         </w:rPr>
-        <w:t>Rota(“consumo”/{id}/{</w:t>
-      </w:r>
-      <w:proofErr w:type="spellStart"/>
-      <w:r>
-        <w:rPr>
-          <w:rFonts w:ascii="Arial" w:eastAsia="Arial" w:hAnsi="Arial" w:cs="Arial"/>
-          <w:b/>
-          <w:sz w:val="24"/>
-        </w:rPr>
-        <w:t>preco</w:t>
-      </w:r>
-      <w:proofErr w:type="spellEnd"/>
-      <w:r>
-        <w:rPr>
-          <w:rFonts w:ascii="Arial" w:eastAsia="Arial" w:hAnsi="Arial" w:cs="Arial"/>
-          <w:b/>
-          <w:sz w:val="24"/>
-        </w:rPr>
-        <w:t>?}</w:t>
+        <w:t>Rota(“consumo”/{id}/{preco?}</w:t>
       </w:r>
       <w:r>
         <w:rPr>
@@ -1745,23 +1534,7 @@
           <w:rFonts w:ascii="Arial" w:eastAsia="Arial" w:hAnsi="Arial" w:cs="Arial"/>
           <w:sz w:val="24"/>
         </w:rPr>
-        <w:t xml:space="preserve">Podemos definir o tipo de parâmetro que serão passadas na </w:t>
-      </w:r>
-      <w:proofErr w:type="spellStart"/>
-      <w:r>
-        <w:rPr>
-          <w:rFonts w:ascii="Arial" w:eastAsia="Arial" w:hAnsi="Arial" w:cs="Arial"/>
-          <w:sz w:val="24"/>
-        </w:rPr>
-        <w:t>url</w:t>
-      </w:r>
-      <w:proofErr w:type="spellEnd"/>
-      <w:r>
-        <w:rPr>
-          <w:rFonts w:ascii="Arial" w:eastAsia="Arial" w:hAnsi="Arial" w:cs="Arial"/>
-          <w:sz w:val="24"/>
-        </w:rPr>
-        <w:t xml:space="preserve">. Para isso, basta colocarmos nosso parâmetro e dois pontos o tipo. </w:t>
+        <w:t xml:space="preserve">Podemos definir o tipo de parâmetro que serão passadas na url. Para isso, basta colocarmos nosso parâmetro e dois pontos o tipo. </w:t>
       </w:r>
       <w:r>
         <w:rPr>
@@ -1784,25 +1557,7 @@
           <w:b/>
           <w:sz w:val="24"/>
         </w:rPr>
-        <w:t>{</w:t>
-      </w:r>
-      <w:proofErr w:type="spellStart"/>
-      <w:r>
-        <w:rPr>
-          <w:rFonts w:ascii="Arial" w:eastAsia="Arial" w:hAnsi="Arial" w:cs="Arial"/>
-          <w:b/>
-          <w:sz w:val="24"/>
-        </w:rPr>
-        <w:t>id:int</w:t>
-      </w:r>
-      <w:proofErr w:type="spellEnd"/>
-      <w:r>
-        <w:rPr>
-          <w:rFonts w:ascii="Arial" w:eastAsia="Arial" w:hAnsi="Arial" w:cs="Arial"/>
-          <w:b/>
-          <w:sz w:val="24"/>
-        </w:rPr>
-        <w:t>}</w:t>
+        <w:t>{id:int}</w:t>
       </w:r>
     </w:p>
     <w:p>
@@ -1868,39 +1623,7 @@
           <w:rFonts w:ascii="Arial" w:eastAsia="Arial" w:hAnsi="Arial" w:cs="Arial"/>
           <w:sz w:val="24"/>
         </w:rPr>
-        <w:t xml:space="preserve">As </w:t>
-      </w:r>
-      <w:proofErr w:type="spellStart"/>
-      <w:r>
-        <w:rPr>
-          <w:rFonts w:ascii="Arial" w:eastAsia="Arial" w:hAnsi="Arial" w:cs="Arial"/>
-          <w:sz w:val="24"/>
-        </w:rPr>
-        <w:t>Actions</w:t>
-      </w:r>
-      <w:proofErr w:type="spellEnd"/>
-      <w:r>
-        <w:rPr>
-          <w:rFonts w:ascii="Arial" w:eastAsia="Arial" w:hAnsi="Arial" w:cs="Arial"/>
-          <w:sz w:val="24"/>
-        </w:rPr>
-        <w:t xml:space="preserve"> sempre retornam um resultado. As </w:t>
-      </w:r>
-      <w:proofErr w:type="spellStart"/>
-      <w:r>
-        <w:rPr>
-          <w:rFonts w:ascii="Arial" w:eastAsia="Arial" w:hAnsi="Arial" w:cs="Arial"/>
-          <w:sz w:val="24"/>
-        </w:rPr>
-        <w:t>actions</w:t>
-      </w:r>
-      <w:proofErr w:type="spellEnd"/>
-      <w:r>
-        <w:rPr>
-          <w:rFonts w:ascii="Arial" w:eastAsia="Arial" w:hAnsi="Arial" w:cs="Arial"/>
-          <w:sz w:val="24"/>
-        </w:rPr>
-        <w:t xml:space="preserve"> elas podem retornar diversos tipos de arquivos. A sua grande maioria de forma mais explicita dentro da Controller, que possui todas as heranças desses arquivos.</w:t>
+        <w:t>As Actions sempre retornam um resultado. As actions elas podem retornar diversos tipos de arquivos. A sua grande maioria de forma mais explicita dentro da Controller, que possui todas as heranças desses arquivos.</w:t>
       </w:r>
     </w:p>
     <w:p>
@@ -2059,7 +1782,6 @@
           <w:sz w:val="24"/>
         </w:rPr>
       </w:pPr>
-      <w:proofErr w:type="spellStart"/>
       <w:r>
         <w:rPr>
           <w:rFonts w:ascii="Arial" w:eastAsia="Arial" w:hAnsi="Arial" w:cs="Arial"/>
@@ -2068,7 +1790,6 @@
         </w:rPr>
         <w:t>Annotations</w:t>
       </w:r>
-      <w:proofErr w:type="spellEnd"/>
       <w:r>
         <w:rPr>
           <w:rFonts w:ascii="Arial" w:eastAsia="Arial" w:hAnsi="Arial" w:cs="Arial"/>
@@ -2147,7 +1868,6 @@
         </w:rPr>
         <w:t xml:space="preserve">Uma das formas de validar a model é o </w:t>
       </w:r>
-      <w:proofErr w:type="spellStart"/>
       <w:r>
         <w:rPr>
           <w:rFonts w:ascii="Arial" w:eastAsia="Arial" w:hAnsi="Arial" w:cs="Arial"/>
@@ -2156,7 +1876,6 @@
         </w:rPr>
         <w:t>ModelState.IsValid</w:t>
       </w:r>
-      <w:proofErr w:type="spellEnd"/>
       <w:r>
         <w:rPr>
           <w:rFonts w:ascii="Arial" w:eastAsia="Arial" w:hAnsi="Arial" w:cs="Arial"/>
@@ -2183,23 +1902,13 @@
         </w:rPr>
         <w:t xml:space="preserve">Uma outra forma é acessando o </w:t>
       </w:r>
-      <w:proofErr w:type="spellStart"/>
-      <w:r>
-        <w:rPr>
-          <w:rFonts w:ascii="Arial" w:eastAsia="Arial" w:hAnsi="Arial" w:cs="Arial"/>
-          <w:b/>
-          <w:sz w:val="24"/>
-        </w:rPr>
-        <w:t>ModelState.Values.SelectMany</w:t>
-      </w:r>
-      <w:proofErr w:type="spellEnd"/>
-      <w:r>
-        <w:rPr>
-          <w:rFonts w:ascii="Arial" w:eastAsia="Arial" w:hAnsi="Arial" w:cs="Arial"/>
-          <w:b/>
-          <w:sz w:val="24"/>
-        </w:rPr>
-        <w:t xml:space="preserve">. </w:t>
+      <w:r>
+        <w:rPr>
+          <w:rFonts w:ascii="Arial" w:eastAsia="Arial" w:hAnsi="Arial" w:cs="Arial"/>
+          <w:b/>
+          <w:sz w:val="24"/>
+        </w:rPr>
+        <w:t xml:space="preserve">ModelState.Values.SelectMany. </w:t>
       </w:r>
       <w:r>
         <w:rPr>
@@ -2243,19 +1952,19 @@
           <w:sz w:val="19"/>
           <w:lang w:val="en-US"/>
         </w:rPr>
-        <w:t xml:space="preserve"> </w:t>
-      </w:r>
-      <w:proofErr w:type="spellStart"/>
-      <w:r>
+        <w:t xml:space="preserve"> ModelState.Values.SelectMany(m =&gt; errors))</w:t>
+      </w:r>
+    </w:p>
+    <w:p>
+      <w:pPr>
+        <w:spacing w:after="0" w:line="240" w:lineRule="auto"/>
         <w:rPr>
           <w:rFonts w:ascii="Consolas" w:eastAsia="Consolas" w:hAnsi="Consolas" w:cs="Consolas"/>
           <w:color w:val="000000"/>
           <w:sz w:val="19"/>
           <w:lang w:val="en-US"/>
         </w:rPr>
-        <w:t>ModelState.Values.SelectMany</w:t>
-      </w:r>
-      <w:proofErr w:type="spellEnd"/>
+      </w:pPr>
       <w:r>
         <w:rPr>
           <w:rFonts w:ascii="Consolas" w:eastAsia="Consolas" w:hAnsi="Consolas" w:cs="Consolas"/>
@@ -2263,7 +1972,7 @@
           <w:sz w:val="19"/>
           <w:lang w:val="en-US"/>
         </w:rPr>
-        <w:t>(m =&gt; errors))</w:t>
+        <w:t xml:space="preserve">            {</w:t>
       </w:r>
     </w:p>
     <w:p>
@@ -2283,67 +1992,7 @@
           <w:sz w:val="19"/>
           <w:lang w:val="en-US"/>
         </w:rPr>
-        <w:t xml:space="preserve">            {</w:t>
-      </w:r>
-    </w:p>
-    <w:p>
-      <w:pPr>
-        <w:spacing w:after="0" w:line="240" w:lineRule="auto"/>
-        <w:rPr>
-          <w:rFonts w:ascii="Consolas" w:eastAsia="Consolas" w:hAnsi="Consolas" w:cs="Consolas"/>
-          <w:color w:val="000000"/>
-          <w:sz w:val="19"/>
-          <w:lang w:val="en-US"/>
-        </w:rPr>
-      </w:pPr>
-      <w:r>
-        <w:rPr>
-          <w:rFonts w:ascii="Consolas" w:eastAsia="Consolas" w:hAnsi="Consolas" w:cs="Consolas"/>
-          <w:color w:val="000000"/>
-          <w:sz w:val="19"/>
-          <w:lang w:val="en-US"/>
-        </w:rPr>
-        <w:t xml:space="preserve">                </w:t>
-      </w:r>
-      <w:proofErr w:type="spellStart"/>
-      <w:r>
-        <w:rPr>
-          <w:rFonts w:ascii="Consolas" w:eastAsia="Consolas" w:hAnsi="Consolas" w:cs="Consolas"/>
-          <w:color w:val="000000"/>
-          <w:sz w:val="19"/>
-          <w:lang w:val="en-US"/>
-        </w:rPr>
-        <w:t>Console.WriteLine</w:t>
-      </w:r>
-      <w:proofErr w:type="spellEnd"/>
-      <w:r>
-        <w:rPr>
-          <w:rFonts w:ascii="Consolas" w:eastAsia="Consolas" w:hAnsi="Consolas" w:cs="Consolas"/>
-          <w:color w:val="000000"/>
-          <w:sz w:val="19"/>
-          <w:lang w:val="en-US"/>
-        </w:rPr>
-        <w:t>(</w:t>
-      </w:r>
-      <w:proofErr w:type="spellStart"/>
-      <w:r>
-        <w:rPr>
-          <w:rFonts w:ascii="Consolas" w:eastAsia="Consolas" w:hAnsi="Consolas" w:cs="Consolas"/>
-          <w:color w:val="000000"/>
-          <w:sz w:val="19"/>
-          <w:lang w:val="en-US"/>
-        </w:rPr>
-        <w:t>error.ErrorMessage</w:t>
-      </w:r>
-      <w:proofErr w:type="spellEnd"/>
-      <w:r>
-        <w:rPr>
-          <w:rFonts w:ascii="Consolas" w:eastAsia="Consolas" w:hAnsi="Consolas" w:cs="Consolas"/>
-          <w:color w:val="000000"/>
-          <w:sz w:val="19"/>
-          <w:lang w:val="en-US"/>
-        </w:rPr>
-        <w:t>);</w:t>
+        <w:t xml:space="preserve">                Console.WriteLine(error.ErrorMessage);</w:t>
       </w:r>
     </w:p>
     <w:p>
@@ -2637,46 +2286,20 @@
           <w:sz w:val="24"/>
         </w:rPr>
       </w:pPr>
-      <w:proofErr w:type="spellStart"/>
-      <w:r>
-        <w:rPr>
-          <w:rFonts w:ascii="Arial" w:eastAsia="Arial" w:hAnsi="Arial" w:cs="Arial"/>
-          <w:b/>
-          <w:sz w:val="24"/>
-        </w:rPr>
-        <w:t>Razor</w:t>
-      </w:r>
-      <w:proofErr w:type="spellEnd"/>
-      <w:r>
-        <w:rPr>
-          <w:rFonts w:ascii="Arial" w:eastAsia="Arial" w:hAnsi="Arial" w:cs="Arial"/>
-          <w:b/>
-          <w:sz w:val="24"/>
-        </w:rPr>
-        <w:t xml:space="preserve"> Views:</w:t>
-      </w:r>
-      <w:r>
-        <w:rPr>
-          <w:rFonts w:ascii="Arial" w:eastAsia="Arial" w:hAnsi="Arial" w:cs="Arial"/>
-          <w:sz w:val="24"/>
-        </w:rPr>
-        <w:t xml:space="preserve"> as </w:t>
-      </w:r>
-      <w:proofErr w:type="spellStart"/>
-      <w:r>
-        <w:rPr>
-          <w:rFonts w:ascii="Arial" w:eastAsia="Arial" w:hAnsi="Arial" w:cs="Arial"/>
-          <w:sz w:val="24"/>
-        </w:rPr>
-        <w:t>Razor</w:t>
-      </w:r>
-      <w:proofErr w:type="spellEnd"/>
-      <w:r>
-        <w:rPr>
-          <w:rFonts w:ascii="Arial" w:eastAsia="Arial" w:hAnsi="Arial" w:cs="Arial"/>
-          <w:sz w:val="24"/>
-        </w:rPr>
-        <w:t xml:space="preserve"> Views é o motor de renderização das views no MVC. Ele transforma as views em HTML puro, que serão interpretadas pelo browser. Elas também podem ser tralhadas com models, </w:t>
+      <w:r>
+        <w:rPr>
+          <w:rFonts w:ascii="Arial" w:eastAsia="Arial" w:hAnsi="Arial" w:cs="Arial"/>
+          <w:b/>
+          <w:sz w:val="24"/>
+        </w:rPr>
+        <w:t>Razor Views:</w:t>
+      </w:r>
+      <w:r>
+        <w:rPr>
+          <w:rFonts w:ascii="Arial" w:eastAsia="Arial" w:hAnsi="Arial" w:cs="Arial"/>
+          <w:sz w:val="24"/>
+        </w:rPr>
+        <w:t xml:space="preserve"> as Razor Views é o motor de renderização das views no MVC. Ele transforma as views em HTML puro, que serão interpretadas pelo browser. Elas também podem ser tralhadas com models, </w:t>
       </w:r>
       <w:r>
         <w:rPr>
@@ -2710,80 +2333,20 @@
           <w:sz w:val="24"/>
         </w:rPr>
       </w:pPr>
-      <w:proofErr w:type="spellStart"/>
-      <w:r>
-        <w:rPr>
-          <w:rFonts w:ascii="Arial" w:eastAsia="Arial" w:hAnsi="Arial" w:cs="Arial"/>
-          <w:b/>
-          <w:sz w:val="24"/>
-        </w:rPr>
-        <w:t>Tag</w:t>
-      </w:r>
-      <w:proofErr w:type="spellEnd"/>
-      <w:r>
-        <w:rPr>
-          <w:rFonts w:ascii="Arial" w:eastAsia="Arial" w:hAnsi="Arial" w:cs="Arial"/>
-          <w:b/>
-          <w:sz w:val="24"/>
-        </w:rPr>
-        <w:t xml:space="preserve"> </w:t>
-      </w:r>
-      <w:proofErr w:type="spellStart"/>
-      <w:r>
-        <w:rPr>
-          <w:rFonts w:ascii="Arial" w:eastAsia="Arial" w:hAnsi="Arial" w:cs="Arial"/>
-          <w:b/>
-          <w:sz w:val="24"/>
-        </w:rPr>
-        <w:t>Helpers</w:t>
-      </w:r>
-      <w:proofErr w:type="spellEnd"/>
-      <w:r>
-        <w:rPr>
-          <w:rFonts w:ascii="Arial" w:eastAsia="Arial" w:hAnsi="Arial" w:cs="Arial"/>
-          <w:b/>
-          <w:sz w:val="24"/>
-        </w:rPr>
-        <w:t>:</w:t>
-      </w:r>
-      <w:r>
-        <w:rPr>
-          <w:rFonts w:ascii="Arial" w:eastAsia="Arial" w:hAnsi="Arial" w:cs="Arial"/>
-          <w:sz w:val="24"/>
-        </w:rPr>
-        <w:t xml:space="preserve"> as </w:t>
-      </w:r>
-      <w:proofErr w:type="spellStart"/>
-      <w:r>
-        <w:rPr>
-          <w:rFonts w:ascii="Arial" w:eastAsia="Arial" w:hAnsi="Arial" w:cs="Arial"/>
-          <w:sz w:val="24"/>
-        </w:rPr>
-        <w:t>tag</w:t>
-      </w:r>
-      <w:proofErr w:type="spellEnd"/>
-      <w:r>
-        <w:rPr>
-          <w:rFonts w:ascii="Arial" w:eastAsia="Arial" w:hAnsi="Arial" w:cs="Arial"/>
-          <w:sz w:val="24"/>
-        </w:rPr>
-        <w:t xml:space="preserve"> </w:t>
-      </w:r>
-      <w:proofErr w:type="spellStart"/>
-      <w:r>
-        <w:rPr>
-          <w:rFonts w:ascii="Arial" w:eastAsia="Arial" w:hAnsi="Arial" w:cs="Arial"/>
-          <w:sz w:val="24"/>
-        </w:rPr>
-        <w:t>helpers</w:t>
-      </w:r>
-      <w:proofErr w:type="spellEnd"/>
-      <w:r>
-        <w:rPr>
-          <w:rFonts w:ascii="Arial" w:eastAsia="Arial" w:hAnsi="Arial" w:cs="Arial"/>
-          <w:sz w:val="24"/>
-        </w:rPr>
-        <w:t xml:space="preserve"> são um auxílio que </w:t>
+      <w:r>
+        <w:rPr>
+          <w:rFonts w:ascii="Arial" w:eastAsia="Arial" w:hAnsi="Arial" w:cs="Arial"/>
+          <w:b/>
+          <w:sz w:val="24"/>
+        </w:rPr>
+        <w:t>Tag Helpers:</w:t>
+      </w:r>
+      <w:r>
+        <w:rPr>
+          <w:rFonts w:ascii="Arial" w:eastAsia="Arial" w:hAnsi="Arial" w:cs="Arial"/>
+          <w:sz w:val="24"/>
+        </w:rPr>
+        <w:t xml:space="preserve"> as tag helpers são um auxílio que </w:t>
       </w:r>
       <w:r>
         <w:rPr>
@@ -2814,62 +2377,20 @@
         </w:rPr>
         <w:t>, trabalhar com conexões com models (</w:t>
       </w:r>
-      <w:proofErr w:type="spellStart"/>
-      <w:r>
-        <w:rPr>
-          <w:rFonts w:ascii="Arial" w:eastAsia="Arial" w:hAnsi="Arial" w:cs="Arial"/>
-          <w:b/>
-          <w:sz w:val="24"/>
-        </w:rPr>
-        <w:t>asp</w:t>
-      </w:r>
-      <w:proofErr w:type="spellEnd"/>
-      <w:r>
-        <w:rPr>
-          <w:rFonts w:ascii="Arial" w:eastAsia="Arial" w:hAnsi="Arial" w:cs="Arial"/>
-          <w:b/>
-          <w:sz w:val="24"/>
-        </w:rPr>
-        <w:t>-for</w:t>
-      </w:r>
-      <w:r>
-        <w:rPr>
-          <w:rFonts w:ascii="Arial" w:eastAsia="Arial" w:hAnsi="Arial" w:cs="Arial"/>
-          <w:sz w:val="24"/>
-        </w:rPr>
-        <w:t xml:space="preserve">). Assim, com as </w:t>
-      </w:r>
-      <w:proofErr w:type="spellStart"/>
-      <w:r>
-        <w:rPr>
-          <w:rFonts w:ascii="Arial" w:eastAsia="Arial" w:hAnsi="Arial" w:cs="Arial"/>
-          <w:sz w:val="24"/>
-        </w:rPr>
-        <w:t>tag</w:t>
-      </w:r>
-      <w:proofErr w:type="spellEnd"/>
-      <w:r>
-        <w:rPr>
-          <w:rFonts w:ascii="Arial" w:eastAsia="Arial" w:hAnsi="Arial" w:cs="Arial"/>
-          <w:sz w:val="24"/>
-        </w:rPr>
-        <w:t xml:space="preserve"> </w:t>
-      </w:r>
-      <w:proofErr w:type="spellStart"/>
-      <w:r>
-        <w:rPr>
-          <w:rFonts w:ascii="Arial" w:eastAsia="Arial" w:hAnsi="Arial" w:cs="Arial"/>
-          <w:sz w:val="24"/>
-        </w:rPr>
-        <w:t>helpers</w:t>
-      </w:r>
-      <w:proofErr w:type="spellEnd"/>
-      <w:r>
-        <w:rPr>
-          <w:rFonts w:ascii="Arial" w:eastAsia="Arial" w:hAnsi="Arial" w:cs="Arial"/>
-          <w:sz w:val="24"/>
-        </w:rPr>
-        <w:t>, as nossas páginas HTML ficam muito mais inteligentes.</w:t>
+      <w:r>
+        <w:rPr>
+          <w:rFonts w:ascii="Arial" w:eastAsia="Arial" w:hAnsi="Arial" w:cs="Arial"/>
+          <w:b/>
+          <w:sz w:val="24"/>
+        </w:rPr>
+        <w:t>asp-for</w:t>
+      </w:r>
+      <w:r>
+        <w:rPr>
+          <w:rFonts w:ascii="Arial" w:eastAsia="Arial" w:hAnsi="Arial" w:cs="Arial"/>
+          <w:sz w:val="24"/>
+        </w:rPr>
+        <w:t>). Assim, com as tag helpers, as nossas páginas HTML ficam muito mais inteligentes.</w:t>
       </w:r>
     </w:p>
     <w:p>
@@ -2973,23 +2494,13 @@
           <w:sz w:val="24"/>
         </w:rPr>
       </w:pPr>
-      <w:proofErr w:type="spellStart"/>
-      <w:r>
-        <w:rPr>
-          <w:rFonts w:ascii="Arial" w:eastAsia="Arial" w:hAnsi="Arial" w:cs="Arial"/>
-          <w:b/>
-          <w:sz w:val="24"/>
-        </w:rPr>
-        <w:t>Shared</w:t>
-      </w:r>
-      <w:proofErr w:type="spellEnd"/>
-      <w:r>
-        <w:rPr>
-          <w:rFonts w:ascii="Arial" w:eastAsia="Arial" w:hAnsi="Arial" w:cs="Arial"/>
-          <w:b/>
-          <w:sz w:val="24"/>
-        </w:rPr>
-        <w:t>:</w:t>
+      <w:r>
+        <w:rPr>
+          <w:rFonts w:ascii="Arial" w:eastAsia="Arial" w:hAnsi="Arial" w:cs="Arial"/>
+          <w:b/>
+          <w:sz w:val="24"/>
+        </w:rPr>
+        <w:t>Shared:</w:t>
       </w:r>
       <w:r>
         <w:rPr>
@@ -3041,23 +2552,7 @@
           <w:rFonts w:ascii="Arial" w:eastAsia="Arial" w:hAnsi="Arial" w:cs="Arial"/>
           <w:sz w:val="24"/>
         </w:rPr>
-        <w:t xml:space="preserve">Por convenção do ASP.NET MVC, todas as views elas ficaram em pastas de acordo com sua Controller. Assim, cada pasta corresponde as views de determinadas </w:t>
-      </w:r>
-      <w:proofErr w:type="spellStart"/>
-      <w:r>
-        <w:rPr>
-          <w:rFonts w:ascii="Arial" w:eastAsia="Arial" w:hAnsi="Arial" w:cs="Arial"/>
-          <w:sz w:val="24"/>
-        </w:rPr>
-        <w:t>Controllers</w:t>
-      </w:r>
-      <w:proofErr w:type="spellEnd"/>
-      <w:r>
-        <w:rPr>
-          <w:rFonts w:ascii="Arial" w:eastAsia="Arial" w:hAnsi="Arial" w:cs="Arial"/>
-          <w:sz w:val="24"/>
-        </w:rPr>
-        <w:t>.</w:t>
+        <w:t>Por convenção do ASP.NET MVC, todas as views elas ficaram em pastas de acordo com sua Controller. Assim, cada pasta corresponde as views de determinadas Controllers.</w:t>
       </w:r>
     </w:p>
     <w:p>
@@ -3089,25 +2584,7 @@
           <w:b/>
           <w:sz w:val="24"/>
         </w:rPr>
-        <w:t>_</w:t>
-      </w:r>
-      <w:proofErr w:type="spellStart"/>
-      <w:r>
-        <w:rPr>
-          <w:rFonts w:ascii="Arial" w:eastAsia="Arial" w:hAnsi="Arial" w:cs="Arial"/>
-          <w:b/>
-          <w:sz w:val="24"/>
-        </w:rPr>
-        <w:t>Layout.cshtml</w:t>
-      </w:r>
-      <w:proofErr w:type="spellEnd"/>
-      <w:r>
-        <w:rPr>
-          <w:rFonts w:ascii="Arial" w:eastAsia="Arial" w:hAnsi="Arial" w:cs="Arial"/>
-          <w:b/>
-          <w:sz w:val="24"/>
-        </w:rPr>
-        <w:t xml:space="preserve">: </w:t>
+        <w:t xml:space="preserve">_Layout.cshtml: </w:t>
       </w:r>
       <w:r>
         <w:rPr>
@@ -3140,62 +2617,20 @@
           <w:sz w:val="24"/>
         </w:rPr>
       </w:pPr>
-      <w:proofErr w:type="spellStart"/>
-      <w:r>
-        <w:rPr>
-          <w:rFonts w:ascii="Arial" w:eastAsia="Arial" w:hAnsi="Arial" w:cs="Arial"/>
-          <w:b/>
-          <w:sz w:val="24"/>
-        </w:rPr>
-        <w:t>Partial</w:t>
-      </w:r>
-      <w:proofErr w:type="spellEnd"/>
-      <w:r>
-        <w:rPr>
-          <w:rFonts w:ascii="Arial" w:eastAsia="Arial" w:hAnsi="Arial" w:cs="Arial"/>
-          <w:b/>
-          <w:sz w:val="24"/>
-        </w:rPr>
-        <w:t xml:space="preserve"> Views:</w:t>
-      </w:r>
-      <w:r>
-        <w:rPr>
-          <w:rFonts w:ascii="Arial" w:eastAsia="Arial" w:hAnsi="Arial" w:cs="Arial"/>
-          <w:sz w:val="24"/>
-        </w:rPr>
-        <w:t xml:space="preserve"> As </w:t>
-      </w:r>
-      <w:proofErr w:type="spellStart"/>
-      <w:r>
-        <w:rPr>
-          <w:rFonts w:ascii="Arial" w:eastAsia="Arial" w:hAnsi="Arial" w:cs="Arial"/>
-          <w:sz w:val="24"/>
-        </w:rPr>
-        <w:t>partial</w:t>
-      </w:r>
-      <w:proofErr w:type="spellEnd"/>
-      <w:r>
-        <w:rPr>
-          <w:rFonts w:ascii="Arial" w:eastAsia="Arial" w:hAnsi="Arial" w:cs="Arial"/>
-          <w:sz w:val="24"/>
-        </w:rPr>
-        <w:t xml:space="preserve"> views são pedaços de views que podem ser reaproveitadas em qualquer outra </w:t>
-      </w:r>
-      <w:proofErr w:type="spellStart"/>
-      <w:r>
-        <w:rPr>
-          <w:rFonts w:ascii="Arial" w:eastAsia="Arial" w:hAnsi="Arial" w:cs="Arial"/>
-          <w:sz w:val="24"/>
-        </w:rPr>
-        <w:t>view</w:t>
-      </w:r>
-      <w:proofErr w:type="spellEnd"/>
-      <w:r>
-        <w:rPr>
-          <w:rFonts w:ascii="Arial" w:eastAsia="Arial" w:hAnsi="Arial" w:cs="Arial"/>
-          <w:sz w:val="24"/>
-        </w:rPr>
-        <w:t xml:space="preserve">. </w:t>
+      <w:r>
+        <w:rPr>
+          <w:rFonts w:ascii="Arial" w:eastAsia="Arial" w:hAnsi="Arial" w:cs="Arial"/>
+          <w:b/>
+          <w:sz w:val="24"/>
+        </w:rPr>
+        <w:t>Partial Views:</w:t>
+      </w:r>
+      <w:r>
+        <w:rPr>
+          <w:rFonts w:ascii="Arial" w:eastAsia="Arial" w:hAnsi="Arial" w:cs="Arial"/>
+          <w:sz w:val="24"/>
+        </w:rPr>
+        <w:t xml:space="preserve"> As partial views são pedaços de views que podem ser reaproveitadas em qualquer outra view. </w:t>
       </w:r>
       <w:r>
         <w:rPr>
@@ -3221,46 +2656,20 @@
         </w:rPr>
         <w:t xml:space="preserve"> quando tivermos um pedaço de html que sempre se repete, podemos colocar em </w:t>
       </w:r>
-      <w:proofErr w:type="spellStart"/>
-      <w:r>
-        <w:rPr>
-          <w:rFonts w:ascii="Arial" w:eastAsia="Arial" w:hAnsi="Arial" w:cs="Arial"/>
-          <w:b/>
-          <w:sz w:val="24"/>
-        </w:rPr>
-        <w:t>Partial</w:t>
-      </w:r>
-      <w:proofErr w:type="spellEnd"/>
-      <w:r>
-        <w:rPr>
-          <w:rFonts w:ascii="Arial" w:eastAsia="Arial" w:hAnsi="Arial" w:cs="Arial"/>
-          <w:b/>
-          <w:sz w:val="24"/>
-        </w:rPr>
-        <w:t xml:space="preserve"> Views</w:t>
-      </w:r>
-      <w:r>
-        <w:rPr>
-          <w:rFonts w:ascii="Arial" w:eastAsia="Arial" w:hAnsi="Arial" w:cs="Arial"/>
-          <w:sz w:val="24"/>
-        </w:rPr>
-        <w:t xml:space="preserve">, que poderão ser implementadas dentro de outras views. As </w:t>
-      </w:r>
-      <w:proofErr w:type="spellStart"/>
-      <w:r>
-        <w:rPr>
-          <w:rFonts w:ascii="Arial" w:eastAsia="Arial" w:hAnsi="Arial" w:cs="Arial"/>
-          <w:sz w:val="24"/>
-        </w:rPr>
-        <w:t>partial</w:t>
-      </w:r>
-      <w:proofErr w:type="spellEnd"/>
-      <w:r>
-        <w:rPr>
-          <w:rFonts w:ascii="Arial" w:eastAsia="Arial" w:hAnsi="Arial" w:cs="Arial"/>
-          <w:sz w:val="24"/>
-        </w:rPr>
-        <w:t xml:space="preserve"> views </w:t>
+      <w:r>
+        <w:rPr>
+          <w:rFonts w:ascii="Arial" w:eastAsia="Arial" w:hAnsi="Arial" w:cs="Arial"/>
+          <w:b/>
+          <w:sz w:val="24"/>
+        </w:rPr>
+        <w:t>Partial Views</w:t>
+      </w:r>
+      <w:r>
+        <w:rPr>
+          <w:rFonts w:ascii="Arial" w:eastAsia="Arial" w:hAnsi="Arial" w:cs="Arial"/>
+          <w:sz w:val="24"/>
+        </w:rPr>
+        <w:t xml:space="preserve">, que poderão ser implementadas dentro de outras views. As partial views </w:t>
       </w:r>
       <w:r>
         <w:rPr>
@@ -3308,25 +2717,7 @@
           <w:sz w:val="24"/>
         </w:rPr>
         <w:lastRenderedPageBreak/>
-        <w:t xml:space="preserve">View </w:t>
-      </w:r>
-      <w:proofErr w:type="spellStart"/>
-      <w:r>
-        <w:rPr>
-          <w:rFonts w:ascii="Arial" w:eastAsia="Arial" w:hAnsi="Arial" w:cs="Arial"/>
-          <w:b/>
-          <w:sz w:val="24"/>
-        </w:rPr>
-        <w:t>Components</w:t>
-      </w:r>
-      <w:proofErr w:type="spellEnd"/>
-      <w:r>
-        <w:rPr>
-          <w:rFonts w:ascii="Arial" w:eastAsia="Arial" w:hAnsi="Arial" w:cs="Arial"/>
-          <w:b/>
-          <w:sz w:val="24"/>
-        </w:rPr>
-        <w:t>:</w:t>
+        <w:t>View Components:</w:t>
       </w:r>
       <w:r>
         <w:rPr>
@@ -3339,65 +2730,15 @@
           <w:rFonts w:ascii="Arial" w:eastAsia="Arial" w:hAnsi="Arial" w:cs="Arial"/>
           <w:sz w:val="24"/>
         </w:rPr>
-        <w:t xml:space="preserve">Parecido com uma </w:t>
-      </w:r>
-      <w:proofErr w:type="spellStart"/>
-      <w:r>
-        <w:rPr>
-          <w:rFonts w:ascii="Arial" w:eastAsia="Arial" w:hAnsi="Arial" w:cs="Arial"/>
-          <w:sz w:val="24"/>
-        </w:rPr>
-        <w:t>Partial</w:t>
-      </w:r>
-      <w:proofErr w:type="spellEnd"/>
-      <w:r>
-        <w:rPr>
-          <w:rFonts w:ascii="Arial" w:eastAsia="Arial" w:hAnsi="Arial" w:cs="Arial"/>
-          <w:sz w:val="24"/>
-        </w:rPr>
-        <w:t xml:space="preserve"> View, as Views </w:t>
-      </w:r>
-      <w:proofErr w:type="spellStart"/>
-      <w:r>
-        <w:rPr>
-          <w:rFonts w:ascii="Arial" w:eastAsia="Arial" w:hAnsi="Arial" w:cs="Arial"/>
-          <w:sz w:val="24"/>
-        </w:rPr>
-        <w:t>Components</w:t>
-      </w:r>
-      <w:proofErr w:type="spellEnd"/>
-      <w:r>
-        <w:rPr>
-          <w:rFonts w:ascii="Arial" w:eastAsia="Arial" w:hAnsi="Arial" w:cs="Arial"/>
-          <w:sz w:val="24"/>
-        </w:rPr>
-        <w:t xml:space="preserve"> são componentes independentes que auxiliam no desenvolvimento das views. Elas possuem processamento </w:t>
-      </w:r>
-      <w:r>
-        <w:rPr>
-          <w:rFonts w:ascii="Arial" w:eastAsia="Arial" w:hAnsi="Arial" w:cs="Arial"/>
-          <w:b/>
-          <w:sz w:val="24"/>
-        </w:rPr>
-        <w:t>server-</w:t>
-      </w:r>
-      <w:proofErr w:type="spellStart"/>
-      <w:r>
-        <w:rPr>
-          <w:rFonts w:ascii="Arial" w:eastAsia="Arial" w:hAnsi="Arial" w:cs="Arial"/>
-          <w:b/>
-          <w:sz w:val="24"/>
-        </w:rPr>
-        <w:t>side</w:t>
-      </w:r>
-      <w:proofErr w:type="spellEnd"/>
-      <w:r>
-        <w:rPr>
-          <w:rFonts w:ascii="Arial" w:eastAsia="Arial" w:hAnsi="Arial" w:cs="Arial"/>
-          <w:b/>
-          <w:sz w:val="24"/>
-        </w:rPr>
-        <w:t xml:space="preserve"> </w:t>
+        <w:t xml:space="preserve">Parecido com uma Partial View, as Views Components são componentes independentes que auxiliam no desenvolvimento das views. Elas possuem processamento </w:t>
+      </w:r>
+      <w:r>
+        <w:rPr>
+          <w:rFonts w:ascii="Arial" w:eastAsia="Arial" w:hAnsi="Arial" w:cs="Arial"/>
+          <w:b/>
+          <w:sz w:val="24"/>
+        </w:rPr>
+        <w:t xml:space="preserve">server-side </w:t>
       </w:r>
       <w:r>
         <w:rPr>
@@ -3419,39 +2760,7 @@
           <w:rFonts w:ascii="Arial" w:eastAsia="Arial" w:hAnsi="Arial" w:cs="Arial"/>
           <w:sz w:val="24"/>
         </w:rPr>
-        <w:t xml:space="preserve">, assim como as </w:t>
-      </w:r>
-      <w:proofErr w:type="spellStart"/>
-      <w:r>
-        <w:rPr>
-          <w:rFonts w:ascii="Arial" w:eastAsia="Arial" w:hAnsi="Arial" w:cs="Arial"/>
-          <w:sz w:val="24"/>
-        </w:rPr>
-        <w:t>partial</w:t>
-      </w:r>
-      <w:proofErr w:type="spellEnd"/>
-      <w:r>
-        <w:rPr>
-          <w:rFonts w:ascii="Arial" w:eastAsia="Arial" w:hAnsi="Arial" w:cs="Arial"/>
-          <w:sz w:val="24"/>
-        </w:rPr>
-        <w:t xml:space="preserve"> </w:t>
-      </w:r>
-      <w:proofErr w:type="spellStart"/>
-      <w:r>
-        <w:rPr>
-          <w:rFonts w:ascii="Arial" w:eastAsia="Arial" w:hAnsi="Arial" w:cs="Arial"/>
-          <w:sz w:val="24"/>
-        </w:rPr>
-        <w:t>view</w:t>
-      </w:r>
-      <w:proofErr w:type="spellEnd"/>
-      <w:r>
-        <w:rPr>
-          <w:rFonts w:ascii="Arial" w:eastAsia="Arial" w:hAnsi="Arial" w:cs="Arial"/>
-          <w:sz w:val="24"/>
-        </w:rPr>
-        <w:t xml:space="preserve">. Além disso, elas são </w:t>
+        <w:t xml:space="preserve">, assim como as partial view. Além disso, elas são </w:t>
       </w:r>
       <w:r>
         <w:rPr>
@@ -3482,23 +2791,7 @@
           <w:rFonts w:ascii="Arial" w:eastAsia="Arial" w:hAnsi="Arial" w:cs="Arial"/>
           <w:sz w:val="24"/>
         </w:rPr>
-        <w:t xml:space="preserve">: São excelentes para </w:t>
-      </w:r>
-      <w:proofErr w:type="spellStart"/>
-      <w:r>
-        <w:rPr>
-          <w:rFonts w:ascii="Arial" w:eastAsia="Arial" w:hAnsi="Arial" w:cs="Arial"/>
-          <w:sz w:val="24"/>
-        </w:rPr>
-        <w:t>componentizar</w:t>
-      </w:r>
-      <w:proofErr w:type="spellEnd"/>
-      <w:r>
-        <w:rPr>
-          <w:rFonts w:ascii="Arial" w:eastAsia="Arial" w:hAnsi="Arial" w:cs="Arial"/>
-          <w:sz w:val="24"/>
-        </w:rPr>
-        <w:t xml:space="preserve"> recursos da página, como o carrinho de compras.</w:t>
+        <w:t>: São excelentes para componentizar recursos da página, como o carrinho de compras.</w:t>
       </w:r>
     </w:p>
     <w:p>
@@ -3558,23 +2851,7 @@
           <w:rFonts w:ascii="Arial" w:eastAsia="Arial" w:hAnsi="Arial" w:cs="Arial"/>
           <w:sz w:val="24"/>
         </w:rPr>
-        <w:t xml:space="preserve">Os </w:t>
-      </w:r>
-      <w:proofErr w:type="spellStart"/>
-      <w:r>
-        <w:rPr>
-          <w:rFonts w:ascii="Arial" w:eastAsia="Arial" w:hAnsi="Arial" w:cs="Arial"/>
-          <w:sz w:val="24"/>
-        </w:rPr>
-        <w:t>underlines</w:t>
-      </w:r>
-      <w:proofErr w:type="spellEnd"/>
-      <w:r>
-        <w:rPr>
-          <w:rFonts w:ascii="Arial" w:eastAsia="Arial" w:hAnsi="Arial" w:cs="Arial"/>
-          <w:sz w:val="24"/>
-        </w:rPr>
-        <w:t xml:space="preserve"> na frente dos nomes das </w:t>
+        <w:t xml:space="preserve">Os underlines na frente dos nomes das </w:t>
       </w:r>
       <w:r>
         <w:rPr>
@@ -3604,23 +2881,7 @@
           <w:rFonts w:ascii="Arial" w:eastAsia="Arial" w:hAnsi="Arial" w:cs="Arial"/>
           <w:sz w:val="24"/>
         </w:rPr>
-        <w:t xml:space="preserve">representam que aquela </w:t>
-      </w:r>
-      <w:proofErr w:type="spellStart"/>
-      <w:r>
-        <w:rPr>
-          <w:rFonts w:ascii="Arial" w:eastAsia="Arial" w:hAnsi="Arial" w:cs="Arial"/>
-          <w:sz w:val="24"/>
-        </w:rPr>
-        <w:t>view</w:t>
-      </w:r>
-      <w:proofErr w:type="spellEnd"/>
-      <w:r>
-        <w:rPr>
-          <w:rFonts w:ascii="Arial" w:eastAsia="Arial" w:hAnsi="Arial" w:cs="Arial"/>
-          <w:sz w:val="24"/>
-        </w:rPr>
-        <w:t xml:space="preserve"> trabalha em conjunto com outras views.</w:t>
+        <w:t>representam que aquela view trabalha em conjunto com outras views.</w:t>
       </w:r>
     </w:p>
     <w:p>
@@ -3651,39 +2912,7 @@
           <w:rFonts w:ascii="Arial" w:eastAsia="Arial" w:hAnsi="Arial" w:cs="Arial"/>
           <w:sz w:val="24"/>
         </w:rPr>
-        <w:t xml:space="preserve">Para criar uma </w:t>
-      </w:r>
-      <w:proofErr w:type="spellStart"/>
-      <w:r>
-        <w:rPr>
-          <w:rFonts w:ascii="Arial" w:eastAsia="Arial" w:hAnsi="Arial" w:cs="Arial"/>
-          <w:sz w:val="24"/>
-        </w:rPr>
-        <w:t>Partial</w:t>
-      </w:r>
-      <w:proofErr w:type="spellEnd"/>
-      <w:r>
-        <w:rPr>
-          <w:rFonts w:ascii="Arial" w:eastAsia="Arial" w:hAnsi="Arial" w:cs="Arial"/>
-          <w:sz w:val="24"/>
-        </w:rPr>
-        <w:t xml:space="preserve"> View, podemos utilizar o </w:t>
-      </w:r>
-      <w:proofErr w:type="spellStart"/>
-      <w:r>
-        <w:rPr>
-          <w:rFonts w:ascii="Arial" w:eastAsia="Arial" w:hAnsi="Arial" w:cs="Arial"/>
-          <w:sz w:val="24"/>
-        </w:rPr>
-        <w:t>Scaffold</w:t>
-      </w:r>
-      <w:proofErr w:type="spellEnd"/>
-      <w:r>
-        <w:rPr>
-          <w:rFonts w:ascii="Arial" w:eastAsia="Arial" w:hAnsi="Arial" w:cs="Arial"/>
-          <w:sz w:val="24"/>
-        </w:rPr>
-        <w:t>, porém, ele é um pouco mais lento. Nada impede de criar na mão.</w:t>
+        <w:t>Para criar uma Partial View, podemos utilizar o Scaffold, porém, ele é um pouco mais lento. Nada impede de criar na mão.</w:t>
       </w:r>
     </w:p>
     <w:p>
@@ -3715,41 +2944,15 @@
           <w:rFonts w:ascii="Arial" w:eastAsia="Arial" w:hAnsi="Arial" w:cs="Arial"/>
           <w:sz w:val="24"/>
         </w:rPr>
-        <w:t xml:space="preserve">Para utilizar essa </w:t>
-      </w:r>
-      <w:proofErr w:type="spellStart"/>
-      <w:r>
-        <w:rPr>
-          <w:rFonts w:ascii="Arial" w:eastAsia="Arial" w:hAnsi="Arial" w:cs="Arial"/>
-          <w:sz w:val="24"/>
-        </w:rPr>
-        <w:t>Partial</w:t>
-      </w:r>
-      <w:proofErr w:type="spellEnd"/>
-      <w:r>
-        <w:rPr>
-          <w:rFonts w:ascii="Arial" w:eastAsia="Arial" w:hAnsi="Arial" w:cs="Arial"/>
-          <w:sz w:val="24"/>
-        </w:rPr>
-        <w:t xml:space="preserve"> criada em uma outra </w:t>
-      </w:r>
-      <w:proofErr w:type="spellStart"/>
-      <w:r>
-        <w:rPr>
-          <w:rFonts w:ascii="Arial" w:eastAsia="Arial" w:hAnsi="Arial" w:cs="Arial"/>
-          <w:b/>
-          <w:sz w:val="24"/>
-        </w:rPr>
-        <w:t>view</w:t>
-      </w:r>
-      <w:proofErr w:type="spellEnd"/>
-      <w:r>
-        <w:rPr>
-          <w:rFonts w:ascii="Arial" w:eastAsia="Arial" w:hAnsi="Arial" w:cs="Arial"/>
-          <w:b/>
-          <w:sz w:val="24"/>
-        </w:rPr>
-        <w:t xml:space="preserve">, </w:t>
+        <w:t xml:space="preserve">Para utilizar essa Partial criada em uma outra </w:t>
+      </w:r>
+      <w:r>
+        <w:rPr>
+          <w:rFonts w:ascii="Arial" w:eastAsia="Arial" w:hAnsi="Arial" w:cs="Arial"/>
+          <w:b/>
+          <w:sz w:val="24"/>
+        </w:rPr>
+        <w:t xml:space="preserve">view, </w:t>
       </w:r>
       <w:r>
         <w:rPr>
@@ -3758,41 +2961,13 @@
         </w:rPr>
         <w:t xml:space="preserve">da forma atual, podemos utilizar a </w:t>
       </w:r>
-      <w:proofErr w:type="spellStart"/>
-      <w:r>
-        <w:rPr>
-          <w:rFonts w:ascii="Arial" w:eastAsia="Arial" w:hAnsi="Arial" w:cs="Arial"/>
-          <w:b/>
-          <w:sz w:val="24"/>
-        </w:rPr>
-        <w:t>tag</w:t>
-      </w:r>
-      <w:proofErr w:type="spellEnd"/>
-      <w:r>
-        <w:rPr>
-          <w:rFonts w:ascii="Arial" w:eastAsia="Arial" w:hAnsi="Arial" w:cs="Arial"/>
-          <w:b/>
-          <w:sz w:val="24"/>
-        </w:rPr>
-        <w:t xml:space="preserve"> </w:t>
-      </w:r>
-      <w:proofErr w:type="spellStart"/>
-      <w:r>
-        <w:rPr>
-          <w:rFonts w:ascii="Arial" w:eastAsia="Arial" w:hAnsi="Arial" w:cs="Arial"/>
-          <w:b/>
-          <w:sz w:val="24"/>
-        </w:rPr>
-        <w:t>helper</w:t>
-      </w:r>
-      <w:proofErr w:type="spellEnd"/>
-      <w:r>
-        <w:rPr>
-          <w:rFonts w:ascii="Arial" w:eastAsia="Arial" w:hAnsi="Arial" w:cs="Arial"/>
-          <w:b/>
-          <w:sz w:val="24"/>
-        </w:rPr>
-        <w:t xml:space="preserve">: </w:t>
+      <w:r>
+        <w:rPr>
+          <w:rFonts w:ascii="Arial" w:eastAsia="Arial" w:hAnsi="Arial" w:cs="Arial"/>
+          <w:b/>
+          <w:sz w:val="24"/>
+        </w:rPr>
+        <w:t xml:space="preserve">tag helper: </w:t>
       </w:r>
       <w:r>
         <w:rPr>
@@ -3801,67 +2976,7 @@
           <w:color w:val="FF0000"/>
           <w:sz w:val="24"/>
         </w:rPr>
-        <w:t>&lt;</w:t>
-      </w:r>
-      <w:proofErr w:type="spellStart"/>
-      <w:r>
-        <w:rPr>
-          <w:rFonts w:ascii="Arial" w:eastAsia="Arial" w:hAnsi="Arial" w:cs="Arial"/>
-          <w:b/>
-          <w:color w:val="FF0000"/>
-          <w:sz w:val="24"/>
-        </w:rPr>
-        <w:t>partial</w:t>
-      </w:r>
-      <w:proofErr w:type="spellEnd"/>
-      <w:r>
-        <w:rPr>
-          <w:rFonts w:ascii="Arial" w:eastAsia="Arial" w:hAnsi="Arial" w:cs="Arial"/>
-          <w:b/>
-          <w:color w:val="FF0000"/>
-          <w:sz w:val="24"/>
-        </w:rPr>
-        <w:t xml:space="preserve"> </w:t>
-      </w:r>
-      <w:proofErr w:type="spellStart"/>
-      <w:r>
-        <w:rPr>
-          <w:rFonts w:ascii="Arial" w:eastAsia="Arial" w:hAnsi="Arial" w:cs="Arial"/>
-          <w:b/>
-          <w:color w:val="FF0000"/>
-          <w:sz w:val="24"/>
-        </w:rPr>
-        <w:t>name</w:t>
-      </w:r>
-      <w:proofErr w:type="spellEnd"/>
-      <w:r>
-        <w:rPr>
-          <w:rFonts w:ascii="Arial" w:eastAsia="Arial" w:hAnsi="Arial" w:cs="Arial"/>
-          <w:b/>
-          <w:color w:val="FF0000"/>
-          <w:sz w:val="24"/>
-        </w:rPr>
-        <w:t>=”_</w:t>
-      </w:r>
-      <w:proofErr w:type="spellStart"/>
-      <w:r>
-        <w:rPr>
-          <w:rFonts w:ascii="Arial" w:eastAsia="Arial" w:hAnsi="Arial" w:cs="Arial"/>
-          <w:b/>
-          <w:color w:val="FF0000"/>
-          <w:sz w:val="24"/>
-        </w:rPr>
-        <w:t>NomeDaPartial</w:t>
-      </w:r>
-      <w:proofErr w:type="spellEnd"/>
-      <w:r>
-        <w:rPr>
-          <w:rFonts w:ascii="Arial" w:eastAsia="Arial" w:hAnsi="Arial" w:cs="Arial"/>
-          <w:b/>
-          <w:color w:val="FF0000"/>
-          <w:sz w:val="24"/>
-        </w:rPr>
-        <w:t>”&gt;</w:t>
+        <w:t>&lt;partial name=”_NomeDaPartial”&gt;</w:t>
       </w:r>
     </w:p>
     <w:p>
@@ -3892,23 +3007,7 @@
           <w:rFonts w:ascii="Arial" w:eastAsia="Arial" w:hAnsi="Arial" w:cs="Arial"/>
           <w:sz w:val="24"/>
         </w:rPr>
-        <w:t xml:space="preserve">Caso queiramos criar uma </w:t>
-      </w:r>
-      <w:proofErr w:type="spellStart"/>
-      <w:r>
-        <w:rPr>
-          <w:rFonts w:ascii="Arial" w:eastAsia="Arial" w:hAnsi="Arial" w:cs="Arial"/>
-          <w:sz w:val="24"/>
-        </w:rPr>
-        <w:t>partial</w:t>
-      </w:r>
-      <w:proofErr w:type="spellEnd"/>
-      <w:r>
-        <w:rPr>
-          <w:rFonts w:ascii="Arial" w:eastAsia="Arial" w:hAnsi="Arial" w:cs="Arial"/>
-          <w:sz w:val="24"/>
-        </w:rPr>
-        <w:t xml:space="preserve"> assíncrona, podemos usar </w:t>
+        <w:t xml:space="preserve">Caso queiramos criar uma partial assíncrona, podemos usar </w:t>
       </w:r>
       <w:r>
         <w:rPr>
@@ -3931,18 +3030,8 @@
           <w:b/>
           <w:sz w:val="24"/>
         </w:rPr>
-        <w:t xml:space="preserve"> </w:t>
-      </w:r>
-      <w:proofErr w:type="spellStart"/>
-      <w:r>
-        <w:rPr>
-          <w:rFonts w:ascii="Arial" w:eastAsia="Arial" w:hAnsi="Arial" w:cs="Arial"/>
-          <w:b/>
-          <w:sz w:val="24"/>
-        </w:rPr>
-        <w:t>helper</w:t>
-      </w:r>
-      <w:proofErr w:type="spellEnd"/>
+        <w:t xml:space="preserve"> helper</w:t>
+      </w:r>
       <w:r>
         <w:rPr>
           <w:rFonts w:ascii="Arial" w:eastAsia="Arial" w:hAnsi="Arial" w:cs="Arial"/>
@@ -3957,47 +3046,7 @@
           <w:color w:val="FF0000"/>
           <w:sz w:val="24"/>
         </w:rPr>
-        <w:t xml:space="preserve">@async </w:t>
-      </w:r>
-      <w:proofErr w:type="spellStart"/>
-      <w:r>
-        <w:rPr>
-          <w:rFonts w:ascii="Arial" w:eastAsia="Arial" w:hAnsi="Arial" w:cs="Arial"/>
-          <w:b/>
-          <w:color w:val="FF0000"/>
-          <w:sz w:val="24"/>
-        </w:rPr>
-        <w:t>Html.PartialAsync</w:t>
-      </w:r>
-      <w:proofErr w:type="spellEnd"/>
-      <w:r>
-        <w:rPr>
-          <w:rFonts w:ascii="Arial" w:eastAsia="Arial" w:hAnsi="Arial" w:cs="Arial"/>
-          <w:b/>
-          <w:color w:val="FF0000"/>
-          <w:sz w:val="24"/>
-        </w:rPr>
-        <w:t>(“_</w:t>
-      </w:r>
-      <w:proofErr w:type="spellStart"/>
-      <w:r>
-        <w:rPr>
-          <w:rFonts w:ascii="Arial" w:eastAsia="Arial" w:hAnsi="Arial" w:cs="Arial"/>
-          <w:b/>
-          <w:color w:val="FF0000"/>
-          <w:sz w:val="24"/>
-        </w:rPr>
-        <w:t>NomeDaPartial</w:t>
-      </w:r>
-      <w:proofErr w:type="spellEnd"/>
-      <w:r>
-        <w:rPr>
-          <w:rFonts w:ascii="Arial" w:eastAsia="Arial" w:hAnsi="Arial" w:cs="Arial"/>
-          <w:b/>
-          <w:color w:val="FF0000"/>
-          <w:sz w:val="24"/>
-        </w:rPr>
-        <w:t>”)</w:t>
+        <w:t>@async Html.PartialAsync(“_NomeDaPartial”)</w:t>
       </w:r>
       <w:r>
         <w:rPr>
@@ -4042,23 +3091,7 @@
           <w:rFonts w:ascii="Arial" w:eastAsia="Arial" w:hAnsi="Arial" w:cs="Arial"/>
           <w:sz w:val="24"/>
         </w:rPr>
-        <w:t xml:space="preserve">Podemos utilizar sempre que quisermos reaproveitar um código. DESDE QUE, essa </w:t>
-      </w:r>
-      <w:proofErr w:type="spellStart"/>
-      <w:r>
-        <w:rPr>
-          <w:rFonts w:ascii="Arial" w:eastAsia="Arial" w:hAnsi="Arial" w:cs="Arial"/>
-          <w:sz w:val="24"/>
-        </w:rPr>
-        <w:t>view</w:t>
-      </w:r>
-      <w:proofErr w:type="spellEnd"/>
-      <w:r>
-        <w:rPr>
-          <w:rFonts w:ascii="Arial" w:eastAsia="Arial" w:hAnsi="Arial" w:cs="Arial"/>
-          <w:sz w:val="24"/>
-        </w:rPr>
-        <w:t>, seja compatível com sua model.</w:t>
+        <w:t>Podemos utilizar sempre que quisermos reaproveitar um código. DESDE QUE, essa view, seja compatível com sua model.</w:t>
       </w:r>
     </w:p>
     <w:p>
@@ -4201,23 +3234,13 @@
         </w:rPr>
         <w:t>Criar uma pasta chamada “</w:t>
       </w:r>
-      <w:proofErr w:type="spellStart"/>
-      <w:r>
-        <w:rPr>
-          <w:rFonts w:ascii="Arial" w:eastAsia="Arial" w:hAnsi="Arial" w:cs="Arial"/>
-          <w:b/>
-          <w:sz w:val="24"/>
-        </w:rPr>
-        <w:t>ViewComponents</w:t>
-      </w:r>
-      <w:proofErr w:type="spellEnd"/>
-      <w:r>
-        <w:rPr>
-          <w:rFonts w:ascii="Arial" w:eastAsia="Arial" w:hAnsi="Arial" w:cs="Arial"/>
-          <w:b/>
-          <w:sz w:val="24"/>
-        </w:rPr>
-        <w:t>”</w:t>
+      <w:r>
+        <w:rPr>
+          <w:rFonts w:ascii="Arial" w:eastAsia="Arial" w:hAnsi="Arial" w:cs="Arial"/>
+          <w:b/>
+          <w:sz w:val="24"/>
+        </w:rPr>
+        <w:t>ViewComponents”</w:t>
       </w:r>
       <w:r>
         <w:rPr>
@@ -4270,59 +3293,13 @@
         </w:rPr>
         <w:t xml:space="preserve">Essa classe deve herdar de </w:t>
       </w:r>
-      <w:proofErr w:type="spellStart"/>
-      <w:r>
-        <w:rPr>
-          <w:rFonts w:ascii="Arial" w:eastAsia="Arial" w:hAnsi="Arial" w:cs="Arial"/>
-          <w:b/>
-          <w:sz w:val="24"/>
-        </w:rPr>
-        <w:t>ViewComponent</w:t>
-      </w:r>
-      <w:proofErr w:type="spellEnd"/>
-      <w:r>
-        <w:rPr>
-          <w:rFonts w:ascii="Arial" w:eastAsia="Arial" w:hAnsi="Arial" w:cs="Arial"/>
-          <w:b/>
-          <w:sz w:val="24"/>
-        </w:rPr>
-        <w:t>. (</w:t>
-      </w:r>
-      <w:proofErr w:type="spellStart"/>
-      <w:r>
-        <w:rPr>
-          <w:rFonts w:ascii="Arial" w:eastAsia="Arial" w:hAnsi="Arial" w:cs="Arial"/>
-          <w:b/>
-          <w:sz w:val="24"/>
-        </w:rPr>
-        <w:t>using</w:t>
-      </w:r>
-      <w:proofErr w:type="spellEnd"/>
-      <w:r>
-        <w:rPr>
-          <w:rFonts w:ascii="Arial" w:eastAsia="Arial" w:hAnsi="Arial" w:cs="Arial"/>
-          <w:b/>
-          <w:sz w:val="24"/>
-        </w:rPr>
-        <w:t xml:space="preserve"> </w:t>
-      </w:r>
-      <w:proofErr w:type="spellStart"/>
-      <w:r>
-        <w:rPr>
-          <w:rFonts w:ascii="Arial" w:eastAsia="Arial" w:hAnsi="Arial" w:cs="Arial"/>
-          <w:b/>
-          <w:sz w:val="24"/>
-        </w:rPr>
-        <w:t>Microsoft.AspNetCore.Mvc</w:t>
-      </w:r>
-      <w:proofErr w:type="spellEnd"/>
-      <w:r>
-        <w:rPr>
-          <w:rFonts w:ascii="Arial" w:eastAsia="Arial" w:hAnsi="Arial" w:cs="Arial"/>
-          <w:b/>
-          <w:sz w:val="24"/>
-        </w:rPr>
-        <w:t>).</w:t>
+      <w:r>
+        <w:rPr>
+          <w:rFonts w:ascii="Arial" w:eastAsia="Arial" w:hAnsi="Arial" w:cs="Arial"/>
+          <w:b/>
+          <w:sz w:val="24"/>
+        </w:rPr>
+        <w:t>ViewComponent. (using Microsoft.AspNetCore.Mvc).</w:t>
       </w:r>
     </w:p>
     <w:p>
@@ -4352,43 +3329,7 @@
           <w:b/>
           <w:sz w:val="24"/>
         </w:rPr>
-        <w:t>: [</w:t>
-      </w:r>
-      <w:proofErr w:type="spellStart"/>
-      <w:r>
-        <w:rPr>
-          <w:rFonts w:ascii="Arial" w:eastAsia="Arial" w:hAnsi="Arial" w:cs="Arial"/>
-          <w:b/>
-          <w:sz w:val="24"/>
-        </w:rPr>
-        <w:t>ViewComponent</w:t>
-      </w:r>
-      <w:proofErr w:type="spellEnd"/>
-      <w:r>
-        <w:rPr>
-          <w:rFonts w:ascii="Arial" w:eastAsia="Arial" w:hAnsi="Arial" w:cs="Arial"/>
-          <w:b/>
-          <w:sz w:val="24"/>
-        </w:rPr>
-        <w:t>(</w:t>
-      </w:r>
-      <w:proofErr w:type="spellStart"/>
-      <w:r>
-        <w:rPr>
-          <w:rFonts w:ascii="Arial" w:eastAsia="Arial" w:hAnsi="Arial" w:cs="Arial"/>
-          <w:b/>
-          <w:sz w:val="24"/>
-        </w:rPr>
-        <w:t>Name</w:t>
-      </w:r>
-      <w:proofErr w:type="spellEnd"/>
-      <w:r>
-        <w:rPr>
-          <w:rFonts w:ascii="Arial" w:eastAsia="Arial" w:hAnsi="Arial" w:cs="Arial"/>
-          <w:b/>
-          <w:sz w:val="24"/>
-        </w:rPr>
-        <w:t xml:space="preserve"> =””)</w:t>
+        <w:t>: [ViewComponent(Name =””)</w:t>
       </w:r>
       <w:r>
         <w:rPr>
@@ -4417,23 +3358,7 @@
           <w:rFonts w:ascii="Arial" w:eastAsia="Arial" w:hAnsi="Arial" w:cs="Arial"/>
           <w:sz w:val="24"/>
         </w:rPr>
-        <w:t xml:space="preserve">Ela precisa de um método </w:t>
-      </w:r>
-      <w:proofErr w:type="spellStart"/>
-      <w:r>
-        <w:rPr>
-          <w:rFonts w:ascii="Arial" w:eastAsia="Arial" w:hAnsi="Arial" w:cs="Arial"/>
-          <w:sz w:val="24"/>
-        </w:rPr>
-        <w:t>invoke</w:t>
-      </w:r>
-      <w:proofErr w:type="spellEnd"/>
-      <w:r>
-        <w:rPr>
-          <w:rFonts w:ascii="Arial" w:eastAsia="Arial" w:hAnsi="Arial" w:cs="Arial"/>
-          <w:sz w:val="24"/>
-        </w:rPr>
-        <w:t xml:space="preserve"> para funcionar.</w:t>
+        <w:t>Ela precisa de um método invoke para funcionar.</w:t>
       </w:r>
     </w:p>
     <w:p>
@@ -4470,49 +3395,15 @@
           <w:rFonts w:ascii="Arial" w:eastAsia="Arial" w:hAnsi="Arial" w:cs="Arial"/>
           <w:sz w:val="24"/>
         </w:rPr>
-        <w:t xml:space="preserve">, porém, devemos cria-la de forma especial. Em nossa pasta </w:t>
-      </w:r>
-      <w:proofErr w:type="spellStart"/>
-      <w:r>
-        <w:rPr>
-          <w:rFonts w:ascii="Arial" w:eastAsia="Arial" w:hAnsi="Arial" w:cs="Arial"/>
-          <w:sz w:val="24"/>
-        </w:rPr>
-        <w:t>Shared</w:t>
-      </w:r>
-      <w:proofErr w:type="spellEnd"/>
-      <w:r>
-        <w:rPr>
-          <w:rFonts w:ascii="Arial" w:eastAsia="Arial" w:hAnsi="Arial" w:cs="Arial"/>
-          <w:sz w:val="24"/>
-        </w:rPr>
-        <w:t xml:space="preserve">, criamos uma pasta chamada </w:t>
-      </w:r>
-      <w:r>
-        <w:rPr>
-          <w:rFonts w:ascii="Arial" w:eastAsia="Arial" w:hAnsi="Arial" w:cs="Arial"/>
-          <w:b/>
-          <w:sz w:val="24"/>
-        </w:rPr>
-        <w:t>“</w:t>
-      </w:r>
-      <w:proofErr w:type="spellStart"/>
-      <w:r>
-        <w:rPr>
-          <w:rFonts w:ascii="Arial" w:eastAsia="Arial" w:hAnsi="Arial" w:cs="Arial"/>
-          <w:b/>
-          <w:sz w:val="24"/>
-        </w:rPr>
-        <w:t>Components</w:t>
-      </w:r>
-      <w:proofErr w:type="spellEnd"/>
-      <w:r>
-        <w:rPr>
-          <w:rFonts w:ascii="Arial" w:eastAsia="Arial" w:hAnsi="Arial" w:cs="Arial"/>
-          <w:b/>
-          <w:sz w:val="24"/>
-        </w:rPr>
-        <w:t>”</w:t>
+        <w:t xml:space="preserve">, porém, devemos cria-la de forma especial. Em nossa pasta Shared, criamos uma pasta chamada </w:t>
+      </w:r>
+      <w:r>
+        <w:rPr>
+          <w:rFonts w:ascii="Arial" w:eastAsia="Arial" w:hAnsi="Arial" w:cs="Arial"/>
+          <w:b/>
+          <w:sz w:val="24"/>
+        </w:rPr>
+        <w:t>“Components”</w:t>
       </w:r>
     </w:p>
     <w:p>
@@ -4533,23 +3424,7 @@
           <w:rFonts w:ascii="Arial" w:eastAsia="Arial" w:hAnsi="Arial" w:cs="Arial"/>
           <w:sz w:val="24"/>
         </w:rPr>
-        <w:t xml:space="preserve">Dentro da pasta </w:t>
-      </w:r>
-      <w:proofErr w:type="spellStart"/>
-      <w:r>
-        <w:rPr>
-          <w:rFonts w:ascii="Arial" w:eastAsia="Arial" w:hAnsi="Arial" w:cs="Arial"/>
-          <w:sz w:val="24"/>
-        </w:rPr>
-        <w:t>Components</w:t>
-      </w:r>
-      <w:proofErr w:type="spellEnd"/>
-      <w:r>
-        <w:rPr>
-          <w:rFonts w:ascii="Arial" w:eastAsia="Arial" w:hAnsi="Arial" w:cs="Arial"/>
-          <w:sz w:val="24"/>
-        </w:rPr>
-        <w:t>, criamos uma pasta com o nome do nosso componente.</w:t>
+        <w:t>Dentro da pasta Components, criamos uma pasta com o nome do nosso componente.</w:t>
       </w:r>
     </w:p>
     <w:p>
@@ -4570,23 +3445,7 @@
           <w:rFonts w:ascii="Arial" w:eastAsia="Arial" w:hAnsi="Arial" w:cs="Arial"/>
           <w:sz w:val="24"/>
         </w:rPr>
-        <w:t xml:space="preserve">Por fim, dentro teremos uma </w:t>
-      </w:r>
-      <w:proofErr w:type="spellStart"/>
-      <w:r>
-        <w:rPr>
-          <w:rFonts w:ascii="Arial" w:eastAsia="Arial" w:hAnsi="Arial" w:cs="Arial"/>
-          <w:sz w:val="24"/>
-        </w:rPr>
-        <w:t>view</w:t>
-      </w:r>
-      <w:proofErr w:type="spellEnd"/>
-      <w:r>
-        <w:rPr>
-          <w:rFonts w:ascii="Arial" w:eastAsia="Arial" w:hAnsi="Arial" w:cs="Arial"/>
-          <w:sz w:val="24"/>
-        </w:rPr>
-        <w:t xml:space="preserve"> chamada </w:t>
+        <w:t xml:space="preserve">Por fim, dentro teremos uma view chamada </w:t>
       </w:r>
       <w:r>
         <w:rPr>
@@ -4601,23 +3460,7 @@
           <w:rFonts w:ascii="Arial" w:eastAsia="Arial" w:hAnsi="Arial" w:cs="Arial"/>
           <w:sz w:val="24"/>
         </w:rPr>
-        <w:t xml:space="preserve">, na qual, nossa </w:t>
-      </w:r>
-      <w:proofErr w:type="spellStart"/>
-      <w:r>
-        <w:rPr>
-          <w:rFonts w:ascii="Arial" w:eastAsia="Arial" w:hAnsi="Arial" w:cs="Arial"/>
-          <w:sz w:val="24"/>
-        </w:rPr>
-        <w:t>view</w:t>
-      </w:r>
-      <w:proofErr w:type="spellEnd"/>
-      <w:r>
-        <w:rPr>
-          <w:rFonts w:ascii="Arial" w:eastAsia="Arial" w:hAnsi="Arial" w:cs="Arial"/>
-          <w:sz w:val="24"/>
-        </w:rPr>
-        <w:t xml:space="preserve"> chamará por padrão.</w:t>
+        <w:t>, na qual, nossa view chamará por padrão.</w:t>
       </w:r>
     </w:p>
     <w:p>
@@ -4646,82 +3489,14 @@
           <w:b/>
           <w:sz w:val="24"/>
         </w:rPr>
-        <w:t>&lt;</w:t>
-      </w:r>
-      <w:proofErr w:type="spellStart"/>
-      <w:r>
-        <w:rPr>
-          <w:rFonts w:ascii="Arial" w:eastAsia="Arial" w:hAnsi="Arial" w:cs="Arial"/>
-          <w:b/>
-          <w:sz w:val="24"/>
-        </w:rPr>
-        <w:t>vc:NOMEDOCOMPONENTE</w:t>
-      </w:r>
-      <w:proofErr w:type="spellEnd"/>
-      <w:r>
-        <w:rPr>
-          <w:rFonts w:ascii="Arial" w:eastAsia="Arial" w:hAnsi="Arial" w:cs="Arial"/>
-          <w:b/>
-          <w:sz w:val="24"/>
-        </w:rPr>
-        <w:t>&gt;&lt;</w:t>
-      </w:r>
-      <w:proofErr w:type="spellStart"/>
-      <w:r>
-        <w:rPr>
-          <w:rFonts w:ascii="Arial" w:eastAsia="Arial" w:hAnsi="Arial" w:cs="Arial"/>
-          <w:b/>
-          <w:sz w:val="24"/>
-        </w:rPr>
-        <w:t>vc:NOMEDOCOMPONENTE</w:t>
-      </w:r>
-      <w:proofErr w:type="spellEnd"/>
-      <w:r>
-        <w:rPr>
-          <w:rFonts w:ascii="Arial" w:eastAsia="Arial" w:hAnsi="Arial" w:cs="Arial"/>
-          <w:b/>
-          <w:sz w:val="24"/>
-        </w:rPr>
-        <w:t>&gt;</w:t>
-      </w:r>
-      <w:r>
-        <w:rPr>
-          <w:rFonts w:ascii="Arial" w:eastAsia="Arial" w:hAnsi="Arial" w:cs="Arial"/>
-          <w:sz w:val="24"/>
-        </w:rPr>
-        <w:t xml:space="preserve">, e por fim, colocamos nosso </w:t>
-      </w:r>
-      <w:proofErr w:type="spellStart"/>
-      <w:r>
-        <w:rPr>
-          <w:rFonts w:ascii="Arial" w:eastAsia="Arial" w:hAnsi="Arial" w:cs="Arial"/>
-          <w:sz w:val="24"/>
-        </w:rPr>
-        <w:t>tag</w:t>
-      </w:r>
-      <w:proofErr w:type="spellEnd"/>
-      <w:r>
-        <w:rPr>
-          <w:rFonts w:ascii="Arial" w:eastAsia="Arial" w:hAnsi="Arial" w:cs="Arial"/>
-          <w:sz w:val="24"/>
-        </w:rPr>
-        <w:t xml:space="preserve"> </w:t>
-      </w:r>
-      <w:proofErr w:type="spellStart"/>
-      <w:r>
-        <w:rPr>
-          <w:rFonts w:ascii="Arial" w:eastAsia="Arial" w:hAnsi="Arial" w:cs="Arial"/>
-          <w:sz w:val="24"/>
-        </w:rPr>
-        <w:t>helper</w:t>
-      </w:r>
-      <w:proofErr w:type="spellEnd"/>
-      <w:r>
-        <w:rPr>
-          <w:rFonts w:ascii="Arial" w:eastAsia="Arial" w:hAnsi="Arial" w:cs="Arial"/>
-          <w:sz w:val="24"/>
-        </w:rPr>
-        <w:t xml:space="preserve"> em </w:t>
+        <w:t>&lt;vc:NOMEDOCOMPONENTE&gt;&lt;vc:NOMEDOCOMPONENTE&gt;</w:t>
+      </w:r>
+      <w:r>
+        <w:rPr>
+          <w:rFonts w:ascii="Arial" w:eastAsia="Arial" w:hAnsi="Arial" w:cs="Arial"/>
+          <w:sz w:val="24"/>
+        </w:rPr>
+        <w:t xml:space="preserve">, e por fim, colocamos nosso tag helper em </w:t>
       </w:r>
       <w:r>
         <w:rPr>
@@ -4901,7 +3676,6 @@
         </w:rPr>
         <w:t xml:space="preserve">Caso tenha que fazer uma amostra ao usuário de um resumo de todas as suas validações, você pode utilizar uma </w:t>
       </w:r>
-      <w:proofErr w:type="spellStart"/>
       <w:r>
         <w:rPr>
           <w:rFonts w:ascii="Arial" w:eastAsia="Arial" w:hAnsi="Arial" w:cs="Arial"/>
@@ -4909,9 +3683,15 @@
           <w:sz w:val="24"/>
           <w:u w:val="single"/>
         </w:rPr>
-        <w:t>validation</w:t>
-      </w:r>
-      <w:proofErr w:type="spellEnd"/>
+        <w:t>validation summary</w:t>
+      </w:r>
+      <w:r>
+        <w:rPr>
+          <w:rFonts w:ascii="Arial" w:eastAsia="Arial" w:hAnsi="Arial" w:cs="Arial"/>
+          <w:sz w:val="24"/>
+        </w:rPr>
+        <w:t xml:space="preserve">. Caso não queira que apareça para o usuário todas as informações, apenas colocamos na </w:t>
+      </w:r>
       <w:r>
         <w:rPr>
           <w:rFonts w:ascii="Arial" w:eastAsia="Arial" w:hAnsi="Arial" w:cs="Arial"/>
@@ -4919,65 +3699,7 @@
           <w:sz w:val="24"/>
           <w:u w:val="single"/>
         </w:rPr>
-        <w:t xml:space="preserve"> </w:t>
-      </w:r>
-      <w:proofErr w:type="spellStart"/>
-      <w:r>
-        <w:rPr>
-          <w:rFonts w:ascii="Arial" w:eastAsia="Arial" w:hAnsi="Arial" w:cs="Arial"/>
-          <w:b/>
-          <w:sz w:val="24"/>
-          <w:u w:val="single"/>
-        </w:rPr>
-        <w:t>summary</w:t>
-      </w:r>
-      <w:proofErr w:type="spellEnd"/>
-      <w:r>
-        <w:rPr>
-          <w:rFonts w:ascii="Arial" w:eastAsia="Arial" w:hAnsi="Arial" w:cs="Arial"/>
-          <w:sz w:val="24"/>
-        </w:rPr>
-        <w:t xml:space="preserve">. Caso não queira que apareça para o usuário todas as informações, apenas colocamos na </w:t>
-      </w:r>
-      <w:proofErr w:type="spellStart"/>
-      <w:r>
-        <w:rPr>
-          <w:rFonts w:ascii="Arial" w:eastAsia="Arial" w:hAnsi="Arial" w:cs="Arial"/>
-          <w:b/>
-          <w:sz w:val="24"/>
-          <w:u w:val="single"/>
-        </w:rPr>
-        <w:t>summary</w:t>
-      </w:r>
-      <w:proofErr w:type="spellEnd"/>
-      <w:r>
-        <w:rPr>
-          <w:rFonts w:ascii="Arial" w:eastAsia="Arial" w:hAnsi="Arial" w:cs="Arial"/>
-          <w:b/>
-          <w:sz w:val="24"/>
-          <w:u w:val="single"/>
-        </w:rPr>
-        <w:t>="</w:t>
-      </w:r>
-      <w:proofErr w:type="spellStart"/>
-      <w:r>
-        <w:rPr>
-          <w:rFonts w:ascii="Arial" w:eastAsia="Arial" w:hAnsi="Arial" w:cs="Arial"/>
-          <w:b/>
-          <w:sz w:val="24"/>
-          <w:u w:val="single"/>
-        </w:rPr>
-        <w:t>ModelOnly</w:t>
-      </w:r>
-      <w:proofErr w:type="spellEnd"/>
-      <w:r>
-        <w:rPr>
-          <w:rFonts w:ascii="Arial" w:eastAsia="Arial" w:hAnsi="Arial" w:cs="Arial"/>
-          <w:b/>
-          <w:sz w:val="24"/>
-          <w:u w:val="single"/>
-        </w:rPr>
-        <w:t>"</w:t>
+        <w:t>summary="ModelOnly"</w:t>
       </w:r>
       <w:r>
         <w:rPr>
@@ -5022,52 +3744,53 @@
           <w:rFonts w:ascii="Arial" w:eastAsia="Arial" w:hAnsi="Arial" w:cs="Arial"/>
           <w:sz w:val="24"/>
         </w:rPr>
-        <w:t xml:space="preserve">, que a validação seja feita antes mesmo de entrar na </w:t>
-      </w:r>
-      <w:proofErr w:type="spellStart"/>
-      <w:r>
-        <w:rPr>
-          <w:rFonts w:ascii="Arial" w:eastAsia="Arial" w:hAnsi="Arial" w:cs="Arial"/>
-          <w:sz w:val="24"/>
-        </w:rPr>
-        <w:t>controller</w:t>
-      </w:r>
-      <w:proofErr w:type="spellEnd"/>
-      <w:r>
-        <w:rPr>
-          <w:rFonts w:ascii="Arial" w:eastAsia="Arial" w:hAnsi="Arial" w:cs="Arial"/>
-          <w:sz w:val="24"/>
-        </w:rPr>
-        <w:t xml:space="preserve">, sendo assim, em nossa </w:t>
-      </w:r>
-      <w:proofErr w:type="spellStart"/>
-      <w:r>
-        <w:rPr>
-          <w:rFonts w:ascii="Arial" w:eastAsia="Arial" w:hAnsi="Arial" w:cs="Arial"/>
-          <w:sz w:val="24"/>
-        </w:rPr>
-        <w:t>page</w:t>
-      </w:r>
-      <w:proofErr w:type="spellEnd"/>
-      <w:r>
-        <w:rPr>
-          <w:rFonts w:ascii="Arial" w:eastAsia="Arial" w:hAnsi="Arial" w:cs="Arial"/>
+        <w:t xml:space="preserve">, que a validação seja feita antes mesmo de entrar na controller, sendo assim, em nossa page view </w:t>
+      </w:r>
+      <w:r>
+        <w:rPr>
+          <w:rFonts w:ascii="Arial" w:eastAsia="Arial" w:hAnsi="Arial" w:cs="Arial"/>
+          <w:b/>
+          <w:sz w:val="24"/>
+        </w:rPr>
+        <w:t>via client</w:t>
+      </w:r>
+      <w:r>
+        <w:rPr>
+          <w:rFonts w:ascii="Arial" w:eastAsia="Arial" w:hAnsi="Arial" w:cs="Arial"/>
+          <w:sz w:val="24"/>
+        </w:rPr>
+        <w:t xml:space="preserve">, adicionamos uma </w:t>
+      </w:r>
+      <w:r>
+        <w:rPr>
+          <w:rFonts w:ascii="Arial" w:eastAsia="Arial" w:hAnsi="Arial" w:cs="Arial"/>
+          <w:b/>
+          <w:color w:val="FF0000"/>
+          <w:sz w:val="24"/>
+        </w:rPr>
+        <w:t>@section scripts</w:t>
+      </w:r>
+      <w:r>
+        <w:rPr>
+          <w:rFonts w:ascii="Arial" w:eastAsia="Arial" w:hAnsi="Arial" w:cs="Arial"/>
+          <w:b/>
           <w:sz w:val="24"/>
         </w:rPr>
         <w:t xml:space="preserve"> </w:t>
       </w:r>
-      <w:proofErr w:type="spellStart"/>
-      <w:r>
-        <w:rPr>
-          <w:rFonts w:ascii="Arial" w:eastAsia="Arial" w:hAnsi="Arial" w:cs="Arial"/>
-          <w:sz w:val="24"/>
-        </w:rPr>
-        <w:t>view</w:t>
-      </w:r>
-      <w:proofErr w:type="spellEnd"/>
-      <w:r>
-        <w:rPr>
-          <w:rFonts w:ascii="Arial" w:eastAsia="Arial" w:hAnsi="Arial" w:cs="Arial"/>
+      <w:r>
+        <w:rPr>
+          <w:rFonts w:ascii="Arial" w:eastAsia="Arial" w:hAnsi="Arial" w:cs="Arial"/>
+          <w:b/>
+          <w:color w:val="00B050"/>
+          <w:sz w:val="24"/>
+        </w:rPr>
+        <w:t>{</w:t>
+      </w:r>
+      <w:r>
+        <w:rPr>
+          <w:rFonts w:ascii="Arial" w:eastAsia="Arial" w:hAnsi="Arial" w:cs="Arial"/>
+          <w:b/>
           <w:sz w:val="24"/>
         </w:rPr>
         <w:t xml:space="preserve"> </w:t>
@@ -5076,129 +3799,10 @@
         <w:rPr>
           <w:rFonts w:ascii="Arial" w:eastAsia="Arial" w:hAnsi="Arial" w:cs="Arial"/>
           <w:b/>
-          <w:sz w:val="24"/>
-        </w:rPr>
-        <w:t xml:space="preserve">via </w:t>
-      </w:r>
-      <w:proofErr w:type="spellStart"/>
-      <w:r>
-        <w:rPr>
-          <w:rFonts w:ascii="Arial" w:eastAsia="Arial" w:hAnsi="Arial" w:cs="Arial"/>
-          <w:b/>
-          <w:sz w:val="24"/>
-        </w:rPr>
-        <w:t>client</w:t>
-      </w:r>
-      <w:proofErr w:type="spellEnd"/>
-      <w:r>
-        <w:rPr>
-          <w:rFonts w:ascii="Arial" w:eastAsia="Arial" w:hAnsi="Arial" w:cs="Arial"/>
-          <w:sz w:val="24"/>
-        </w:rPr>
-        <w:t xml:space="preserve">, adicionamos uma </w:t>
-      </w:r>
-      <w:r>
-        <w:rPr>
-          <w:rFonts w:ascii="Arial" w:eastAsia="Arial" w:hAnsi="Arial" w:cs="Arial"/>
-          <w:b/>
-          <w:color w:val="FF0000"/>
-          <w:sz w:val="24"/>
-        </w:rPr>
-        <w:t>@section scripts</w:t>
-      </w:r>
-      <w:r>
-        <w:rPr>
-          <w:rFonts w:ascii="Arial" w:eastAsia="Arial" w:hAnsi="Arial" w:cs="Arial"/>
-          <w:b/>
-          <w:sz w:val="24"/>
-        </w:rPr>
-        <w:t xml:space="preserve"> </w:t>
-      </w:r>
-      <w:r>
-        <w:rPr>
-          <w:rFonts w:ascii="Arial" w:eastAsia="Arial" w:hAnsi="Arial" w:cs="Arial"/>
-          <w:b/>
-          <w:color w:val="00B050"/>
-          <w:sz w:val="24"/>
-        </w:rPr>
-        <w:t>{</w:t>
-      </w:r>
-      <w:r>
-        <w:rPr>
-          <w:rFonts w:ascii="Arial" w:eastAsia="Arial" w:hAnsi="Arial" w:cs="Arial"/>
-          <w:b/>
-          <w:sz w:val="24"/>
-        </w:rPr>
-        <w:t xml:space="preserve"> </w:t>
-      </w:r>
-      <w:r>
-        <w:rPr>
-          <w:rFonts w:ascii="Arial" w:eastAsia="Arial" w:hAnsi="Arial" w:cs="Arial"/>
-          <w:b/>
           <w:color w:val="004DBB"/>
           <w:sz w:val="24"/>
         </w:rPr>
-        <w:t xml:space="preserve">@{ </w:t>
-      </w:r>
-      <w:proofErr w:type="spellStart"/>
-      <w:r>
-        <w:rPr>
-          <w:rFonts w:ascii="Arial" w:eastAsia="Arial" w:hAnsi="Arial" w:cs="Arial"/>
-          <w:b/>
-          <w:color w:val="004DBB"/>
-          <w:sz w:val="24"/>
-        </w:rPr>
-        <w:t>await</w:t>
-      </w:r>
-      <w:proofErr w:type="spellEnd"/>
-      <w:r>
-        <w:rPr>
-          <w:rFonts w:ascii="Arial" w:eastAsia="Arial" w:hAnsi="Arial" w:cs="Arial"/>
-          <w:b/>
-          <w:color w:val="004DBB"/>
-          <w:sz w:val="24"/>
-        </w:rPr>
-        <w:t xml:space="preserve"> </w:t>
-      </w:r>
-      <w:proofErr w:type="spellStart"/>
-      <w:r>
-        <w:rPr>
-          <w:rFonts w:ascii="Arial" w:eastAsia="Arial" w:hAnsi="Arial" w:cs="Arial"/>
-          <w:b/>
-          <w:color w:val="004DBB"/>
-          <w:sz w:val="24"/>
-        </w:rPr>
-        <w:t>Html.PartialRenderAsync</w:t>
-      </w:r>
-      <w:proofErr w:type="spellEnd"/>
-      <w:r>
-        <w:rPr>
-          <w:rFonts w:ascii="Arial" w:eastAsia="Arial" w:hAnsi="Arial" w:cs="Arial"/>
-          <w:b/>
-          <w:color w:val="004DBB"/>
-          <w:sz w:val="24"/>
-        </w:rPr>
-        <w:t>(_</w:t>
-      </w:r>
-      <w:proofErr w:type="spellStart"/>
-      <w:r>
-        <w:rPr>
-          <w:rFonts w:ascii="Arial" w:eastAsia="Arial" w:hAnsi="Arial" w:cs="Arial"/>
-          <w:b/>
-          <w:color w:val="004DBB"/>
-          <w:sz w:val="24"/>
-        </w:rPr>
-        <w:t>ValidationPartialAsync</w:t>
-      </w:r>
-      <w:proofErr w:type="spellEnd"/>
-      <w:r>
-        <w:rPr>
-          <w:rFonts w:ascii="Arial" w:eastAsia="Arial" w:hAnsi="Arial" w:cs="Arial"/>
-          <w:b/>
-          <w:color w:val="004DBB"/>
-          <w:sz w:val="24"/>
-        </w:rPr>
-        <w:t xml:space="preserve">)}  </w:t>
+        <w:t xml:space="preserve">@{ await Html.PartialRenderAsync(_ValidationPartialAsync)}  </w:t>
       </w:r>
       <w:r>
         <w:rPr>
@@ -5453,52 +4057,16 @@
           <w:rFonts w:ascii="Arial" w:eastAsia="Arial" w:hAnsi="Arial" w:cs="Arial"/>
           <w:sz w:val="24"/>
         </w:rPr>
-        <w:t xml:space="preserve">Começando uma </w:t>
-      </w:r>
-      <w:proofErr w:type="spellStart"/>
-      <w:r>
-        <w:rPr>
-          <w:rFonts w:ascii="Arial" w:eastAsia="Arial" w:hAnsi="Arial" w:cs="Arial"/>
-          <w:sz w:val="24"/>
-        </w:rPr>
-        <w:t>solution</w:t>
-      </w:r>
-      <w:proofErr w:type="spellEnd"/>
-      <w:r>
-        <w:rPr>
-          <w:rFonts w:ascii="Arial" w:eastAsia="Arial" w:hAnsi="Arial" w:cs="Arial"/>
-          <w:sz w:val="24"/>
-        </w:rPr>
-        <w:t xml:space="preserve"> vazia (</w:t>
-      </w:r>
-      <w:proofErr w:type="spellStart"/>
-      <w:r>
-        <w:rPr>
-          <w:rFonts w:ascii="Arial" w:eastAsia="Arial" w:hAnsi="Arial" w:cs="Arial"/>
-          <w:b/>
-          <w:sz w:val="24"/>
-        </w:rPr>
-        <w:t>blank</w:t>
-      </w:r>
-      <w:proofErr w:type="spellEnd"/>
-      <w:r>
-        <w:rPr>
-          <w:rFonts w:ascii="Arial" w:eastAsia="Arial" w:hAnsi="Arial" w:cs="Arial"/>
-          <w:b/>
-          <w:sz w:val="24"/>
-        </w:rPr>
-        <w:t xml:space="preserve"> </w:t>
-      </w:r>
-      <w:proofErr w:type="spellStart"/>
-      <w:r>
-        <w:rPr>
-          <w:rFonts w:ascii="Arial" w:eastAsia="Arial" w:hAnsi="Arial" w:cs="Arial"/>
-          <w:b/>
-          <w:sz w:val="24"/>
-        </w:rPr>
-        <w:t>solution</w:t>
-      </w:r>
-      <w:proofErr w:type="spellEnd"/>
+        <w:t>Começando uma solution vazia (</w:t>
+      </w:r>
+      <w:r>
+        <w:rPr>
+          <w:rFonts w:ascii="Arial" w:eastAsia="Arial" w:hAnsi="Arial" w:cs="Arial"/>
+          <w:b/>
+          <w:sz w:val="24"/>
+        </w:rPr>
+        <w:t>blank solution</w:t>
+      </w:r>
       <w:r>
         <w:rPr>
           <w:rFonts w:ascii="Arial" w:eastAsia="Arial" w:hAnsi="Arial" w:cs="Arial"/>
@@ -5534,25 +4102,7 @@
           <w:b/>
           <w:sz w:val="24"/>
         </w:rPr>
-        <w:t>criamos uma pasta chamada "</w:t>
-      </w:r>
-      <w:proofErr w:type="spellStart"/>
-      <w:r>
-        <w:rPr>
-          <w:rFonts w:ascii="Arial" w:eastAsia="Arial" w:hAnsi="Arial" w:cs="Arial"/>
-          <w:b/>
-          <w:sz w:val="24"/>
-        </w:rPr>
-        <w:t>source</w:t>
-      </w:r>
-      <w:proofErr w:type="spellEnd"/>
-      <w:r>
-        <w:rPr>
-          <w:rFonts w:ascii="Arial" w:eastAsia="Arial" w:hAnsi="Arial" w:cs="Arial"/>
-          <w:b/>
-          <w:sz w:val="24"/>
-        </w:rPr>
-        <w:t>"</w:t>
+        <w:t>criamos uma pasta chamada "source"</w:t>
       </w:r>
     </w:p>
     <w:p>
@@ -5574,73 +4124,15 @@
           <w:rFonts w:ascii="Arial" w:eastAsia="Arial" w:hAnsi="Arial" w:cs="Arial"/>
           <w:sz w:val="24"/>
         </w:rPr>
-        <w:t xml:space="preserve">De volta em nosso projeto, em cima da </w:t>
-      </w:r>
-      <w:proofErr w:type="spellStart"/>
-      <w:r>
-        <w:rPr>
-          <w:rFonts w:ascii="Arial" w:eastAsia="Arial" w:hAnsi="Arial" w:cs="Arial"/>
-          <w:sz w:val="24"/>
-        </w:rPr>
-        <w:t>solution</w:t>
-      </w:r>
-      <w:proofErr w:type="spellEnd"/>
-      <w:r>
-        <w:rPr>
-          <w:rFonts w:ascii="Arial" w:eastAsia="Arial" w:hAnsi="Arial" w:cs="Arial"/>
-          <w:sz w:val="24"/>
-        </w:rPr>
-        <w:t xml:space="preserve"> -&gt; </w:t>
-      </w:r>
-      <w:proofErr w:type="spellStart"/>
-      <w:r>
-        <w:rPr>
-          <w:rFonts w:ascii="Arial" w:eastAsia="Arial" w:hAnsi="Arial" w:cs="Arial"/>
-          <w:sz w:val="24"/>
-        </w:rPr>
-        <w:t>add</w:t>
-      </w:r>
-      <w:proofErr w:type="spellEnd"/>
-      <w:r>
-        <w:rPr>
-          <w:rFonts w:ascii="Arial" w:eastAsia="Arial" w:hAnsi="Arial" w:cs="Arial"/>
-          <w:sz w:val="24"/>
-        </w:rPr>
-        <w:t xml:space="preserve"> -&gt; </w:t>
-      </w:r>
-      <w:proofErr w:type="spellStart"/>
-      <w:r>
-        <w:rPr>
-          <w:rFonts w:ascii="Arial" w:eastAsia="Arial" w:hAnsi="Arial" w:cs="Arial"/>
-          <w:sz w:val="24"/>
-        </w:rPr>
-        <w:t>project</w:t>
-      </w:r>
-      <w:proofErr w:type="spellEnd"/>
-      <w:r>
-        <w:rPr>
-          <w:rFonts w:ascii="Arial" w:eastAsia="Arial" w:hAnsi="Arial" w:cs="Arial"/>
-          <w:sz w:val="24"/>
-        </w:rPr>
-        <w:t xml:space="preserve"> -&gt; Web App -&gt; salva na pasta </w:t>
-      </w:r>
-      <w:proofErr w:type="spellStart"/>
-      <w:r>
-        <w:rPr>
-          <w:rFonts w:ascii="Arial" w:eastAsia="Arial" w:hAnsi="Arial" w:cs="Arial"/>
-          <w:b/>
-          <w:sz w:val="24"/>
-        </w:rPr>
-        <w:t>src</w:t>
-      </w:r>
-      <w:proofErr w:type="spellEnd"/>
-      <w:r>
-        <w:rPr>
-          <w:rFonts w:ascii="Arial" w:eastAsia="Arial" w:hAnsi="Arial" w:cs="Arial"/>
-          <w:b/>
-          <w:sz w:val="24"/>
-        </w:rPr>
-        <w:t xml:space="preserve"> </w:t>
+        <w:t xml:space="preserve">De volta em nosso projeto, em cima da solution -&gt; add -&gt; project -&gt; Web App -&gt; salva na pasta </w:t>
+      </w:r>
+      <w:r>
+        <w:rPr>
+          <w:rFonts w:ascii="Arial" w:eastAsia="Arial" w:hAnsi="Arial" w:cs="Arial"/>
+          <w:b/>
+          <w:sz w:val="24"/>
+        </w:rPr>
+        <w:t xml:space="preserve">src </w:t>
       </w:r>
       <w:r>
         <w:rPr>
@@ -5664,21 +4156,12 @@
           <w:sz w:val="24"/>
         </w:rPr>
       </w:pPr>
-      <w:proofErr w:type="spellStart"/>
-      <w:r>
-        <w:rPr>
-          <w:rFonts w:ascii="Arial" w:eastAsia="Arial" w:hAnsi="Arial" w:cs="Arial"/>
-          <w:sz w:val="24"/>
-        </w:rPr>
-        <w:t>Add</w:t>
-      </w:r>
-      <w:proofErr w:type="spellEnd"/>
-      <w:r>
-        <w:rPr>
-          <w:rFonts w:ascii="Arial" w:eastAsia="Arial" w:hAnsi="Arial" w:cs="Arial"/>
-          <w:sz w:val="24"/>
-        </w:rPr>
-        <w:t xml:space="preserve"> pastas Models, Views e Controller.</w:t>
+      <w:r>
+        <w:rPr>
+          <w:rFonts w:ascii="Arial" w:eastAsia="Arial" w:hAnsi="Arial" w:cs="Arial"/>
+          <w:sz w:val="24"/>
+        </w:rPr>
+        <w:t>Add pastas Models, Views e Controller.</w:t>
       </w:r>
     </w:p>
     <w:p>
@@ -5700,55 +4183,7 @@
           <w:rFonts w:ascii="Arial" w:eastAsia="Arial" w:hAnsi="Arial" w:cs="Arial"/>
           <w:sz w:val="24"/>
         </w:rPr>
-        <w:t xml:space="preserve">Em </w:t>
-      </w:r>
-      <w:proofErr w:type="spellStart"/>
-      <w:r>
-        <w:rPr>
-          <w:rFonts w:ascii="Arial" w:eastAsia="Arial" w:hAnsi="Arial" w:cs="Arial"/>
-          <w:sz w:val="24"/>
-        </w:rPr>
-        <w:t>configureServices</w:t>
-      </w:r>
-      <w:proofErr w:type="spellEnd"/>
-      <w:r>
-        <w:rPr>
-          <w:rFonts w:ascii="Arial" w:eastAsia="Arial" w:hAnsi="Arial" w:cs="Arial"/>
-          <w:sz w:val="24"/>
-        </w:rPr>
-        <w:t xml:space="preserve"> -&gt; </w:t>
-      </w:r>
-      <w:proofErr w:type="spellStart"/>
-      <w:r>
-        <w:rPr>
-          <w:rFonts w:ascii="Arial" w:eastAsia="Arial" w:hAnsi="Arial" w:cs="Arial"/>
-          <w:sz w:val="24"/>
-        </w:rPr>
-        <w:t>services.AddMvc</w:t>
-      </w:r>
-      <w:proofErr w:type="spellEnd"/>
-      <w:r>
-        <w:rPr>
-          <w:rFonts w:ascii="Arial" w:eastAsia="Arial" w:hAnsi="Arial" w:cs="Arial"/>
-          <w:sz w:val="24"/>
-        </w:rPr>
-        <w:t>().</w:t>
-      </w:r>
-      <w:proofErr w:type="spellStart"/>
-      <w:r>
-        <w:rPr>
-          <w:rFonts w:ascii="Arial" w:eastAsia="Arial" w:hAnsi="Arial" w:cs="Arial"/>
-          <w:sz w:val="24"/>
-        </w:rPr>
-        <w:t>SetCompatibilityVersion</w:t>
-      </w:r>
-      <w:proofErr w:type="spellEnd"/>
-      <w:r>
-        <w:rPr>
-          <w:rFonts w:ascii="Arial" w:eastAsia="Arial" w:hAnsi="Arial" w:cs="Arial"/>
-          <w:sz w:val="24"/>
-        </w:rPr>
-        <w:t>.</w:t>
+        <w:t>Em configureServices -&gt; services.AddMvc().SetCompatibilityVersion.</w:t>
       </w:r>
     </w:p>
     <w:p>
@@ -5792,17 +4227,8 @@
           <w:rFonts w:ascii="Arial" w:eastAsia="Arial" w:hAnsi="Arial" w:cs="Arial"/>
           <w:sz w:val="24"/>
         </w:rPr>
-        <w:t xml:space="preserve">Criar uma pasta chamada </w:t>
-      </w:r>
-      <w:proofErr w:type="spellStart"/>
-      <w:r>
-        <w:rPr>
-          <w:rFonts w:ascii="Arial" w:eastAsia="Arial" w:hAnsi="Arial" w:cs="Arial"/>
-          <w:sz w:val="24"/>
-        </w:rPr>
-        <w:t>Shared</w:t>
-      </w:r>
-      <w:proofErr w:type="spellEnd"/>
+        <w:t>Criar uma pasta chamada Shared</w:t>
+      </w:r>
     </w:p>
     <w:p>
       <w:pPr>
@@ -5823,23 +4249,7 @@
           <w:rFonts w:ascii="Arial" w:eastAsia="Arial" w:hAnsi="Arial" w:cs="Arial"/>
           <w:sz w:val="24"/>
         </w:rPr>
-        <w:t xml:space="preserve">Dentro da pasta </w:t>
-      </w:r>
-      <w:proofErr w:type="spellStart"/>
-      <w:r>
-        <w:rPr>
-          <w:rFonts w:ascii="Arial" w:eastAsia="Arial" w:hAnsi="Arial" w:cs="Arial"/>
-          <w:sz w:val="24"/>
-        </w:rPr>
-        <w:t>shared</w:t>
-      </w:r>
-      <w:proofErr w:type="spellEnd"/>
-      <w:r>
-        <w:rPr>
-          <w:rFonts w:ascii="Arial" w:eastAsia="Arial" w:hAnsi="Arial" w:cs="Arial"/>
-          <w:sz w:val="24"/>
-        </w:rPr>
-        <w:t>, criar a nossa _Layout padrão.</w:t>
+        <w:t>Dentro da pasta shared, criar a nossa _Layout padrão.</w:t>
       </w:r>
     </w:p>
     <w:p>
@@ -5861,23 +4271,7 @@
           <w:rFonts w:ascii="Arial" w:eastAsia="Arial" w:hAnsi="Arial" w:cs="Arial"/>
           <w:sz w:val="24"/>
         </w:rPr>
-        <w:t>Fora da pasta, em “Views” criamos a _</w:t>
-      </w:r>
-      <w:proofErr w:type="spellStart"/>
-      <w:r>
-        <w:rPr>
-          <w:rFonts w:ascii="Arial" w:eastAsia="Arial" w:hAnsi="Arial" w:cs="Arial"/>
-          <w:sz w:val="24"/>
-        </w:rPr>
-        <w:t>LayoutStart</w:t>
-      </w:r>
-      <w:proofErr w:type="spellEnd"/>
-      <w:r>
-        <w:rPr>
-          <w:rFonts w:ascii="Arial" w:eastAsia="Arial" w:hAnsi="Arial" w:cs="Arial"/>
-          <w:sz w:val="24"/>
-        </w:rPr>
-        <w:t>, que será responsável por dizer qual será a layout em uso.</w:t>
+        <w:t>Fora da pasta, em “Views” criamos a _LayoutStart, que será responsável por dizer qual será a layout em uso.</w:t>
       </w:r>
     </w:p>
     <w:p>
@@ -5899,39 +4293,7 @@
           <w:rFonts w:ascii="Arial" w:eastAsia="Arial" w:hAnsi="Arial" w:cs="Arial"/>
           <w:sz w:val="24"/>
         </w:rPr>
-        <w:t>Ao configurar a _Layout, é preciso que coloquemos em _</w:t>
-      </w:r>
-      <w:proofErr w:type="spellStart"/>
-      <w:r>
-        <w:rPr>
-          <w:rFonts w:ascii="Arial" w:eastAsia="Arial" w:hAnsi="Arial" w:cs="Arial"/>
-          <w:sz w:val="24"/>
-        </w:rPr>
-        <w:t>LayoutImports</w:t>
-      </w:r>
-      <w:proofErr w:type="spellEnd"/>
-      <w:r>
-        <w:rPr>
-          <w:rFonts w:ascii="Arial" w:eastAsia="Arial" w:hAnsi="Arial" w:cs="Arial"/>
-          <w:sz w:val="24"/>
-        </w:rPr>
-        <w:t xml:space="preserve">, todos os recursos que serão essenciais para o funcionamento da </w:t>
-      </w:r>
-      <w:proofErr w:type="spellStart"/>
-      <w:r>
-        <w:rPr>
-          <w:rFonts w:ascii="Arial" w:eastAsia="Arial" w:hAnsi="Arial" w:cs="Arial"/>
-          <w:sz w:val="24"/>
-        </w:rPr>
-        <w:t>page</w:t>
-      </w:r>
-      <w:proofErr w:type="spellEnd"/>
-      <w:r>
-        <w:rPr>
-          <w:rFonts w:ascii="Arial" w:eastAsia="Arial" w:hAnsi="Arial" w:cs="Arial"/>
-          <w:sz w:val="24"/>
-        </w:rPr>
-        <w:t>.</w:t>
+        <w:t>Ao configurar a _Layout, é preciso que coloquemos em _LayoutImports, todos os recursos que serão essenciais para o funcionamento da page.</w:t>
       </w:r>
     </w:p>
     <w:p>
@@ -5960,23 +4322,7 @@
           <w:rFonts w:ascii="Arial" w:eastAsia="Arial" w:hAnsi="Arial" w:cs="Arial"/>
           <w:sz w:val="24"/>
         </w:rPr>
-        <w:t xml:space="preserve"> que iremos adicionar é o @addTagHelper @, </w:t>
-      </w:r>
-      <w:proofErr w:type="spellStart"/>
-      <w:r>
-        <w:rPr>
-          <w:rFonts w:ascii="Arial" w:eastAsia="Arial" w:hAnsi="Arial" w:cs="Arial"/>
-          <w:sz w:val="24"/>
-        </w:rPr>
-        <w:t>Microsoft.AspNetCore.Mvc.TagHelpers</w:t>
-      </w:r>
-      <w:proofErr w:type="spellEnd"/>
-      <w:r>
-        <w:rPr>
-          <w:rFonts w:ascii="Arial" w:eastAsia="Arial" w:hAnsi="Arial" w:cs="Arial"/>
-          <w:sz w:val="24"/>
-        </w:rPr>
-        <w:t>.</w:t>
+        <w:t xml:space="preserve"> que iremos adicionar é o @addTagHelper @, Microsoft.AspNetCore.Mvc.TagHelpers.</w:t>
       </w:r>
     </w:p>
     <w:p>
@@ -6029,25 +4375,7 @@
           <w:bCs/>
           <w:sz w:val="24"/>
         </w:rPr>
-        <w:t xml:space="preserve">: Criamos a pasta </w:t>
-      </w:r>
-      <w:proofErr w:type="spellStart"/>
-      <w:r>
-        <w:rPr>
-          <w:rFonts w:ascii="Arial" w:eastAsia="Arial" w:hAnsi="Arial" w:cs="Arial"/>
-          <w:bCs/>
-          <w:sz w:val="24"/>
-        </w:rPr>
-        <w:t>wwwroot</w:t>
-      </w:r>
-      <w:proofErr w:type="spellEnd"/>
-      <w:r>
-        <w:rPr>
-          <w:rFonts w:ascii="Arial" w:eastAsia="Arial" w:hAnsi="Arial" w:cs="Arial"/>
-          <w:bCs/>
-          <w:sz w:val="24"/>
-        </w:rPr>
-        <w:t>, que assumirá esses arquivos.</w:t>
+        <w:t>: Criamos a pasta wwwroot, que assumirá esses arquivos.</w:t>
       </w:r>
     </w:p>
     <w:p>
@@ -6078,51 +4406,15 @@
           <w:bCs/>
           <w:sz w:val="24"/>
         </w:rPr>
-        <w:t xml:space="preserve">Adicionar </w:t>
-      </w:r>
-      <w:proofErr w:type="spellStart"/>
-      <w:r>
-        <w:rPr>
-          <w:rFonts w:ascii="Arial" w:eastAsia="Arial" w:hAnsi="Arial" w:cs="Arial"/>
-          <w:bCs/>
-          <w:sz w:val="24"/>
-        </w:rPr>
-        <w:t>Client-side</w:t>
-      </w:r>
-      <w:proofErr w:type="spellEnd"/>
-      <w:r>
-        <w:rPr>
-          <w:rFonts w:ascii="Arial" w:eastAsia="Arial" w:hAnsi="Arial" w:cs="Arial"/>
-          <w:bCs/>
-          <w:sz w:val="24"/>
-        </w:rPr>
-        <w:t xml:space="preserve"> Library.</w:t>
-      </w:r>
-      <w:r>
-        <w:rPr>
-          <w:rFonts w:ascii="Arial" w:eastAsia="Arial" w:hAnsi="Arial" w:cs="Arial"/>
-          <w:bCs/>
-          <w:sz w:val="24"/>
-        </w:rPr>
-        <w:t xml:space="preserve"> Podemos </w:t>
-      </w:r>
-      <w:proofErr w:type="spellStart"/>
-      <w:r>
-        <w:rPr>
-          <w:rFonts w:ascii="Arial" w:eastAsia="Arial" w:hAnsi="Arial" w:cs="Arial"/>
-          <w:bCs/>
-          <w:sz w:val="24"/>
-        </w:rPr>
-        <w:t>adionar</w:t>
-      </w:r>
-      <w:proofErr w:type="spellEnd"/>
-      <w:r>
-        <w:rPr>
-          <w:rFonts w:ascii="Arial" w:eastAsia="Arial" w:hAnsi="Arial" w:cs="Arial"/>
-          <w:bCs/>
-          <w:sz w:val="24"/>
-        </w:rPr>
-        <w:t xml:space="preserve"> algumas bibliotecas </w:t>
+        <w:t>Adicionar Client-side Library.</w:t>
+      </w:r>
+      <w:r>
+        <w:rPr>
+          <w:rFonts w:ascii="Arial" w:eastAsia="Arial" w:hAnsi="Arial" w:cs="Arial"/>
+          <w:bCs/>
+          <w:sz w:val="24"/>
+        </w:rPr>
+        <w:t xml:space="preserve"> Podemos adionar algumas bibliotecas </w:t>
       </w:r>
       <w:r>
         <w:rPr>
@@ -6139,43 +4431,7 @@
           <w:bCs/>
           <w:sz w:val="24"/>
         </w:rPr>
-        <w:t xml:space="preserve"> (bootrstrap.js, </w:t>
-      </w:r>
-      <w:proofErr w:type="spellStart"/>
-      <w:r>
-        <w:rPr>
-          <w:rFonts w:ascii="Arial" w:eastAsia="Arial" w:hAnsi="Arial" w:cs="Arial"/>
-          <w:bCs/>
-          <w:sz w:val="24"/>
-        </w:rPr>
-        <w:t>boots.css.grid</w:t>
-      </w:r>
-      <w:proofErr w:type="spellEnd"/>
-      <w:r>
-        <w:rPr>
-          <w:rFonts w:ascii="Arial" w:eastAsia="Arial" w:hAnsi="Arial" w:cs="Arial"/>
-          <w:bCs/>
-          <w:sz w:val="24"/>
-        </w:rPr>
-        <w:t xml:space="preserve">, boots.css, </w:t>
-      </w:r>
-      <w:proofErr w:type="spellStart"/>
-      <w:r>
-        <w:rPr>
-          <w:rFonts w:ascii="Arial" w:eastAsia="Arial" w:hAnsi="Arial" w:cs="Arial"/>
-          <w:bCs/>
-          <w:sz w:val="24"/>
-        </w:rPr>
-        <w:t>boots.reebot</w:t>
-      </w:r>
-      <w:proofErr w:type="spellEnd"/>
-      <w:r>
-        <w:rPr>
-          <w:rFonts w:ascii="Arial" w:eastAsia="Arial" w:hAnsi="Arial" w:cs="Arial"/>
-          <w:bCs/>
-          <w:sz w:val="24"/>
-        </w:rPr>
-        <w:t xml:space="preserve">), </w:t>
+        <w:t xml:space="preserve"> (bootrstrap.js, boots.css.grid, boots.css, boots.reebot), </w:t>
       </w:r>
       <w:r>
         <w:rPr>
@@ -6193,67 +4449,7 @@
           <w:color w:val="FF0000"/>
           <w:sz w:val="24"/>
         </w:rPr>
-        <w:t>, Jquery-</w:t>
-      </w:r>
-      <w:proofErr w:type="spellStart"/>
-      <w:r>
-        <w:rPr>
-          <w:rFonts w:ascii="Arial" w:eastAsia="Arial" w:hAnsi="Arial" w:cs="Arial"/>
-          <w:b/>
-          <w:color w:val="FF0000"/>
-          <w:sz w:val="24"/>
-        </w:rPr>
-        <w:t>Validation</w:t>
-      </w:r>
-      <w:proofErr w:type="spellEnd"/>
-      <w:r>
-        <w:rPr>
-          <w:rFonts w:ascii="Arial" w:eastAsia="Arial" w:hAnsi="Arial" w:cs="Arial"/>
-          <w:b/>
-          <w:color w:val="FF0000"/>
-          <w:sz w:val="24"/>
-        </w:rPr>
-        <w:t>, Jquery-</w:t>
-      </w:r>
-      <w:proofErr w:type="spellStart"/>
-      <w:r>
-        <w:rPr>
-          <w:rFonts w:ascii="Arial" w:eastAsia="Arial" w:hAnsi="Arial" w:cs="Arial"/>
-          <w:b/>
-          <w:color w:val="FF0000"/>
-          <w:sz w:val="24"/>
-        </w:rPr>
-        <w:t>Validation</w:t>
-      </w:r>
-      <w:proofErr w:type="spellEnd"/>
-      <w:r>
-        <w:rPr>
-          <w:rFonts w:ascii="Arial" w:eastAsia="Arial" w:hAnsi="Arial" w:cs="Arial"/>
-          <w:b/>
-          <w:color w:val="FF0000"/>
-          <w:sz w:val="24"/>
-        </w:rPr>
-        <w:t>-</w:t>
-      </w:r>
-      <w:proofErr w:type="spellStart"/>
-      <w:r>
-        <w:rPr>
-          <w:rFonts w:ascii="Arial" w:eastAsia="Arial" w:hAnsi="Arial" w:cs="Arial"/>
-          <w:b/>
-          <w:color w:val="FF0000"/>
-          <w:sz w:val="24"/>
-        </w:rPr>
-        <w:t>unobstrusive</w:t>
-      </w:r>
-      <w:proofErr w:type="spellEnd"/>
-      <w:r>
-        <w:rPr>
-          <w:rFonts w:ascii="Arial" w:eastAsia="Arial" w:hAnsi="Arial" w:cs="Arial"/>
-          <w:b/>
-          <w:color w:val="FF0000"/>
-          <w:sz w:val="24"/>
-        </w:rPr>
-        <w:t>.</w:t>
+        <w:t>, Jquery-Validation, Jquery-Validation-unobstrusive.</w:t>
       </w:r>
     </w:p>
     <w:p>
@@ -6331,43 +4527,7 @@
           <w:bCs/>
           <w:sz w:val="24"/>
         </w:rPr>
-        <w:t xml:space="preserve"> &lt;</w:t>
-      </w:r>
-      <w:proofErr w:type="spellStart"/>
-      <w:r>
-        <w:rPr>
-          <w:rFonts w:ascii="Arial" w:eastAsia="Arial" w:hAnsi="Arial" w:cs="Arial"/>
-          <w:bCs/>
-          <w:sz w:val="24"/>
-        </w:rPr>
-        <w:t>environment</w:t>
-      </w:r>
-      <w:proofErr w:type="spellEnd"/>
-      <w:r>
-        <w:rPr>
-          <w:rFonts w:ascii="Arial" w:eastAsia="Arial" w:hAnsi="Arial" w:cs="Arial"/>
-          <w:bCs/>
-          <w:sz w:val="24"/>
-        </w:rPr>
-        <w:t xml:space="preserve"> include e </w:t>
-      </w:r>
-      <w:proofErr w:type="spellStart"/>
-      <w:r>
-        <w:rPr>
-          <w:rFonts w:ascii="Arial" w:eastAsia="Arial" w:hAnsi="Arial" w:cs="Arial"/>
-          <w:bCs/>
-          <w:sz w:val="24"/>
-        </w:rPr>
-        <w:t>exclude</w:t>
-      </w:r>
-      <w:proofErr w:type="spellEnd"/>
-      <w:r>
-        <w:rPr>
-          <w:rFonts w:ascii="Arial" w:eastAsia="Arial" w:hAnsi="Arial" w:cs="Arial"/>
-          <w:bCs/>
-          <w:sz w:val="24"/>
-        </w:rPr>
-        <w:t>&gt; na página Layout.</w:t>
+        <w:t xml:space="preserve"> &lt;environment include e exclude&gt; na página Layout.</w:t>
       </w:r>
     </w:p>
     <w:p>
@@ -6413,51 +4573,15 @@
           <w:b/>
           <w:sz w:val="24"/>
         </w:rPr>
-        <w:t xml:space="preserve">Em </w:t>
-      </w:r>
-      <w:proofErr w:type="spellStart"/>
-      <w:r>
-        <w:rPr>
-          <w:rFonts w:ascii="Arial" w:eastAsia="Arial" w:hAnsi="Arial" w:cs="Arial"/>
-          <w:b/>
-          <w:sz w:val="24"/>
-        </w:rPr>
-        <w:t>Program.cs</w:t>
-      </w:r>
-      <w:proofErr w:type="spellEnd"/>
-      <w:r>
-        <w:rPr>
-          <w:rFonts w:ascii="Arial" w:eastAsia="Arial" w:hAnsi="Arial" w:cs="Arial"/>
-          <w:b/>
-          <w:sz w:val="24"/>
-        </w:rPr>
-        <w:t xml:space="preserve"> </w:t>
-      </w:r>
-      <w:r>
-        <w:rPr>
-          <w:rFonts w:ascii="Arial" w:eastAsia="Arial" w:hAnsi="Arial" w:cs="Arial"/>
-          <w:bCs/>
-          <w:sz w:val="24"/>
-        </w:rPr>
-        <w:t xml:space="preserve">adiciono o </w:t>
-      </w:r>
-      <w:proofErr w:type="spellStart"/>
-      <w:r>
-        <w:rPr>
-          <w:rFonts w:ascii="Arial" w:eastAsia="Arial" w:hAnsi="Arial" w:cs="Arial"/>
-          <w:bCs/>
-          <w:sz w:val="24"/>
-        </w:rPr>
-        <w:t>app.UseStaticFiles</w:t>
-      </w:r>
-      <w:proofErr w:type="spellEnd"/>
-      <w:r>
-        <w:rPr>
-          <w:rFonts w:ascii="Arial" w:eastAsia="Arial" w:hAnsi="Arial" w:cs="Arial"/>
-          <w:bCs/>
-          <w:sz w:val="24"/>
-        </w:rPr>
-        <w:t>.</w:t>
+        <w:t xml:space="preserve">Em Program.cs </w:t>
+      </w:r>
+      <w:r>
+        <w:rPr>
+          <w:rFonts w:ascii="Arial" w:eastAsia="Arial" w:hAnsi="Arial" w:cs="Arial"/>
+          <w:bCs/>
+          <w:sz w:val="24"/>
+        </w:rPr>
+        <w:t>adiciono o app.UseStaticFiles.</w:t>
       </w:r>
     </w:p>
     <w:p>
@@ -6496,7 +4620,6 @@
           <w:sz w:val="24"/>
         </w:rPr>
       </w:pPr>
-      <w:proofErr w:type="spellStart"/>
       <w:r>
         <w:rPr>
           <w:rFonts w:ascii="Arial" w:eastAsia="Arial" w:hAnsi="Arial" w:cs="Arial"/>
@@ -6504,78 +4627,15 @@
           <w:sz w:val="24"/>
         </w:rPr>
         <w:lastRenderedPageBreak/>
-        <w:t>Bundleconfig.json</w:t>
-      </w:r>
-      <w:proofErr w:type="spellEnd"/>
-      <w:r>
-        <w:rPr>
-          <w:rFonts w:ascii="Arial" w:eastAsia="Arial" w:hAnsi="Arial" w:cs="Arial"/>
-          <w:b/>
-          <w:sz w:val="24"/>
-        </w:rPr>
-        <w:t xml:space="preserve">: </w:t>
-      </w:r>
-      <w:r>
-        <w:rPr>
-          <w:rFonts w:ascii="Arial" w:eastAsia="Arial" w:hAnsi="Arial" w:cs="Arial"/>
-          <w:bCs/>
-          <w:sz w:val="24"/>
-        </w:rPr>
-        <w:t xml:space="preserve">Servem para </w:t>
-      </w:r>
-      <w:proofErr w:type="spellStart"/>
-      <w:r>
-        <w:rPr>
-          <w:rFonts w:ascii="Arial" w:eastAsia="Arial" w:hAnsi="Arial" w:cs="Arial"/>
-          <w:bCs/>
-          <w:sz w:val="24"/>
-        </w:rPr>
-        <w:t>minificar</w:t>
-      </w:r>
-      <w:proofErr w:type="spellEnd"/>
-      <w:r>
-        <w:rPr>
-          <w:rFonts w:ascii="Arial" w:eastAsia="Arial" w:hAnsi="Arial" w:cs="Arial"/>
-          <w:bCs/>
-          <w:sz w:val="24"/>
-        </w:rPr>
-        <w:t xml:space="preserve"> os componentes dos arquivos como por exemplo, os arquivos </w:t>
-      </w:r>
-      <w:proofErr w:type="spellStart"/>
-      <w:r>
-        <w:rPr>
-          <w:rFonts w:ascii="Arial" w:eastAsia="Arial" w:hAnsi="Arial" w:cs="Arial"/>
-          <w:bCs/>
-          <w:sz w:val="24"/>
-        </w:rPr>
-        <w:t>js</w:t>
-      </w:r>
-      <w:proofErr w:type="spellEnd"/>
-      <w:r>
-        <w:rPr>
-          <w:rFonts w:ascii="Arial" w:eastAsia="Arial" w:hAnsi="Arial" w:cs="Arial"/>
-          <w:bCs/>
-          <w:sz w:val="24"/>
-        </w:rPr>
-        <w:t xml:space="preserve">, </w:t>
-      </w:r>
-      <w:proofErr w:type="spellStart"/>
-      <w:r>
-        <w:rPr>
-          <w:rFonts w:ascii="Arial" w:eastAsia="Arial" w:hAnsi="Arial" w:cs="Arial"/>
-          <w:bCs/>
-          <w:sz w:val="24"/>
-        </w:rPr>
-        <w:t>css</w:t>
-      </w:r>
-      <w:proofErr w:type="spellEnd"/>
-      <w:r>
-        <w:rPr>
-          <w:rFonts w:ascii="Arial" w:eastAsia="Arial" w:hAnsi="Arial" w:cs="Arial"/>
-          <w:bCs/>
-          <w:sz w:val="24"/>
-        </w:rPr>
-        <w:t xml:space="preserve"> e Bootstrap.</w:t>
+        <w:t xml:space="preserve">Bundleconfig.json: </w:t>
+      </w:r>
+      <w:r>
+        <w:rPr>
+          <w:rFonts w:ascii="Arial" w:eastAsia="Arial" w:hAnsi="Arial" w:cs="Arial"/>
+          <w:bCs/>
+          <w:sz w:val="24"/>
+        </w:rPr>
+        <w:t>Servem para minificar os componentes dos arquivos como por exemplo, os arquivos js, css e Bootstrap.</w:t>
       </w:r>
     </w:p>
     <w:p>
@@ -6606,61 +4666,7 @@
           <w:bCs/>
           <w:sz w:val="24"/>
         </w:rPr>
-        <w:t xml:space="preserve">Para criar novos ambientes de produção, no arquivo </w:t>
-      </w:r>
-      <w:proofErr w:type="spellStart"/>
-      <w:r>
-        <w:rPr>
-          <w:rFonts w:ascii="Arial" w:eastAsia="Arial" w:hAnsi="Arial" w:cs="Arial"/>
-          <w:bCs/>
-          <w:sz w:val="24"/>
-        </w:rPr>
-        <w:t>lauchsettings.json</w:t>
-      </w:r>
-      <w:proofErr w:type="spellEnd"/>
-      <w:r>
-        <w:rPr>
-          <w:rFonts w:ascii="Arial" w:eastAsia="Arial" w:hAnsi="Arial" w:cs="Arial"/>
-          <w:bCs/>
-          <w:sz w:val="24"/>
-        </w:rPr>
-        <w:t xml:space="preserve">, definimos em “profiles” um IIS Express – </w:t>
-      </w:r>
-      <w:proofErr w:type="spellStart"/>
-      <w:r>
-        <w:rPr>
-          <w:rFonts w:ascii="Arial" w:eastAsia="Arial" w:hAnsi="Arial" w:cs="Arial"/>
-          <w:bCs/>
-          <w:sz w:val="24"/>
-        </w:rPr>
-        <w:t>Dev</w:t>
-      </w:r>
-      <w:proofErr w:type="spellEnd"/>
-      <w:r>
-        <w:rPr>
-          <w:rFonts w:ascii="Arial" w:eastAsia="Arial" w:hAnsi="Arial" w:cs="Arial"/>
-          <w:bCs/>
-          <w:sz w:val="24"/>
-        </w:rPr>
-        <w:t xml:space="preserve"> e um IIS Express </w:t>
-      </w:r>
-      <w:proofErr w:type="spellStart"/>
-      <w:r>
-        <w:rPr>
-          <w:rFonts w:ascii="Arial" w:eastAsia="Arial" w:hAnsi="Arial" w:cs="Arial"/>
-          <w:bCs/>
-          <w:sz w:val="24"/>
-        </w:rPr>
-        <w:t>Prod</w:t>
-      </w:r>
-      <w:proofErr w:type="spellEnd"/>
-      <w:r>
-        <w:rPr>
-          <w:rFonts w:ascii="Arial" w:eastAsia="Arial" w:hAnsi="Arial" w:cs="Arial"/>
-          <w:bCs/>
-          <w:sz w:val="24"/>
-        </w:rPr>
-        <w:t>- produção, mudando ambos os ASPNETCORE_ENVIRONMET.</w:t>
+        <w:t>Para criar novos ambientes de produção, no arquivo lauchsettings.json, definimos em “profiles” um IIS Express – Dev e um IIS Express Prod- produção, mudando ambos os ASPNETCORE_ENVIRONMET.</w:t>
       </w:r>
     </w:p>
     <w:p>
@@ -6767,25 +4773,7 @@
           <w:bCs/>
           <w:sz w:val="24"/>
         </w:rPr>
-        <w:t>Dentro dessa pasta criamos um arquivo .</w:t>
-      </w:r>
-      <w:proofErr w:type="spellStart"/>
-      <w:r>
-        <w:rPr>
-          <w:rFonts w:ascii="Arial" w:eastAsia="Arial" w:hAnsi="Arial" w:cs="Arial"/>
-          <w:bCs/>
-          <w:sz w:val="24"/>
-        </w:rPr>
-        <w:t>class</w:t>
-      </w:r>
-      <w:proofErr w:type="spellEnd"/>
-      <w:r>
-        <w:rPr>
-          <w:rFonts w:ascii="Arial" w:eastAsia="Arial" w:hAnsi="Arial" w:cs="Arial"/>
-          <w:bCs/>
-          <w:sz w:val="24"/>
-        </w:rPr>
-        <w:t xml:space="preserve"> chamado “EmailTaghelper” que herda de TagHelper.</w:t>
+        <w:t>Dentro dessa pasta criamos um arquivo .class chamado “EmailTaghelper” que herda de TagHelper.</w:t>
       </w:r>
     </w:p>
     <w:p>
@@ -6833,25 +4821,7 @@
           <w:bCs/>
           <w:sz w:val="24"/>
         </w:rPr>
-        <w:t xml:space="preserve">, que é o </w:t>
-      </w:r>
-      <w:proofErr w:type="spellStart"/>
-      <w:r>
-        <w:rPr>
-          <w:rFonts w:ascii="Arial" w:eastAsia="Arial" w:hAnsi="Arial" w:cs="Arial"/>
-          <w:bCs/>
-          <w:sz w:val="24"/>
-        </w:rPr>
-        <w:t>ProcessAsync</w:t>
-      </w:r>
-      <w:proofErr w:type="spellEnd"/>
-      <w:r>
-        <w:rPr>
-          <w:rFonts w:ascii="Arial" w:eastAsia="Arial" w:hAnsi="Arial" w:cs="Arial"/>
-          <w:bCs/>
-          <w:sz w:val="24"/>
-        </w:rPr>
-        <w:t xml:space="preserve"> (duas sobrecargas).</w:t>
+        <w:t>, que é o ProcessAsync (duas sobrecargas).</w:t>
       </w:r>
     </w:p>
     <w:p>
@@ -6877,23 +4847,13 @@
           <w:sz w:val="24"/>
         </w:rPr>
       </w:pPr>
-      <w:proofErr w:type="spellStart"/>
-      <w:r>
-        <w:rPr>
-          <w:rFonts w:ascii="Arial" w:eastAsia="Arial" w:hAnsi="Arial" w:cs="Arial"/>
-          <w:b/>
-          <w:sz w:val="24"/>
-        </w:rPr>
-        <w:t>Output.TagName</w:t>
-      </w:r>
-      <w:proofErr w:type="spellEnd"/>
-      <w:r>
-        <w:rPr>
-          <w:rFonts w:ascii="Arial" w:eastAsia="Arial" w:hAnsi="Arial" w:cs="Arial"/>
-          <w:b/>
-          <w:sz w:val="24"/>
-        </w:rPr>
-        <w:t xml:space="preserve"> = “a”</w:t>
+      <w:r>
+        <w:rPr>
+          <w:rFonts w:ascii="Arial" w:eastAsia="Arial" w:hAnsi="Arial" w:cs="Arial"/>
+          <w:b/>
+          <w:sz w:val="24"/>
+        </w:rPr>
+        <w:t>Output.TagName = “a”</w:t>
       </w:r>
       <w:r>
         <w:rPr>
@@ -6931,43 +4891,7 @@
           <w:b/>
           <w:sz w:val="24"/>
         </w:rPr>
-        <w:t xml:space="preserve">Var </w:t>
-      </w:r>
-      <w:proofErr w:type="spellStart"/>
-      <w:r>
-        <w:rPr>
-          <w:rFonts w:ascii="Arial" w:eastAsia="Arial" w:hAnsi="Arial" w:cs="Arial"/>
-          <w:b/>
-          <w:sz w:val="24"/>
-        </w:rPr>
-        <w:t>content</w:t>
-      </w:r>
-      <w:proofErr w:type="spellEnd"/>
-      <w:r>
-        <w:rPr>
-          <w:rFonts w:ascii="Arial" w:eastAsia="Arial" w:hAnsi="Arial" w:cs="Arial"/>
-          <w:b/>
-          <w:sz w:val="24"/>
-        </w:rPr>
-        <w:t xml:space="preserve"> = </w:t>
-      </w:r>
-      <w:proofErr w:type="spellStart"/>
-      <w:r>
-        <w:rPr>
-          <w:rFonts w:ascii="Arial" w:eastAsia="Arial" w:hAnsi="Arial" w:cs="Arial"/>
-          <w:b/>
-          <w:sz w:val="24"/>
-        </w:rPr>
-        <w:t>await</w:t>
-      </w:r>
-      <w:proofErr w:type="spellEnd"/>
-      <w:r>
-        <w:rPr>
-          <w:rFonts w:ascii="Arial" w:eastAsia="Arial" w:hAnsi="Arial" w:cs="Arial"/>
-          <w:b/>
-          <w:sz w:val="24"/>
-        </w:rPr>
-        <w:t xml:space="preserve"> output. </w:t>
+        <w:t xml:space="preserve">Var content = await output. </w:t>
       </w:r>
       <w:r>
         <w:rPr>
@@ -6991,43 +4915,7 @@
           <w:bCs/>
           <w:sz w:val="24"/>
         </w:rPr>
-        <w:t>onteúdo dentro da &lt;</w:t>
-      </w:r>
-      <w:proofErr w:type="spellStart"/>
-      <w:r>
-        <w:rPr>
-          <w:rFonts w:ascii="Arial" w:eastAsia="Arial" w:hAnsi="Arial" w:cs="Arial"/>
-          <w:bCs/>
-          <w:sz w:val="24"/>
-        </w:rPr>
-        <w:t>tag</w:t>
-      </w:r>
-      <w:proofErr w:type="spellEnd"/>
-      <w:r>
-        <w:rPr>
-          <w:rFonts w:ascii="Arial" w:eastAsia="Arial" w:hAnsi="Arial" w:cs="Arial"/>
-          <w:bCs/>
-          <w:sz w:val="24"/>
-        </w:rPr>
-        <w:t>&gt; &lt;/</w:t>
-      </w:r>
-      <w:proofErr w:type="spellStart"/>
-      <w:r>
-        <w:rPr>
-          <w:rFonts w:ascii="Arial" w:eastAsia="Arial" w:hAnsi="Arial" w:cs="Arial"/>
-          <w:bCs/>
-          <w:sz w:val="24"/>
-        </w:rPr>
-        <w:t>tag</w:t>
-      </w:r>
-      <w:proofErr w:type="spellEnd"/>
-      <w:r>
-        <w:rPr>
-          <w:rFonts w:ascii="Arial" w:eastAsia="Arial" w:hAnsi="Arial" w:cs="Arial"/>
-          <w:bCs/>
-          <w:sz w:val="24"/>
-        </w:rPr>
-        <w:t>&gt;</w:t>
+        <w:t>onteúdo dentro da &lt;tag&gt; &lt;/tag&gt;</w:t>
       </w:r>
     </w:p>
     <w:p>
@@ -7049,25 +4937,7 @@
           <w:b/>
           <w:sz w:val="24"/>
         </w:rPr>
-        <w:t xml:space="preserve">Var target = </w:t>
-      </w:r>
-      <w:proofErr w:type="spellStart"/>
-      <w:r>
-        <w:rPr>
-          <w:rFonts w:ascii="Arial" w:eastAsia="Arial" w:hAnsi="Arial" w:cs="Arial"/>
-          <w:b/>
-          <w:sz w:val="24"/>
-        </w:rPr>
-        <w:t>contet.GetContent</w:t>
-      </w:r>
-      <w:proofErr w:type="spellEnd"/>
-      <w:r>
-        <w:rPr>
-          <w:rFonts w:ascii="Arial" w:eastAsia="Arial" w:hAnsi="Arial" w:cs="Arial"/>
-          <w:b/>
-          <w:sz w:val="24"/>
-        </w:rPr>
-        <w:t xml:space="preserve">() + “@” + “desenvolvedor.io”, </w:t>
+        <w:t xml:space="preserve">Var target = contet.GetContent() + “@” + “desenvolvedor.io”, </w:t>
       </w:r>
       <w:r>
         <w:rPr>
@@ -7091,49 +4961,21 @@
           <w:sz w:val="24"/>
         </w:rPr>
       </w:pPr>
-      <w:proofErr w:type="spellStart"/>
-      <w:r>
-        <w:rPr>
-          <w:rFonts w:ascii="Arial" w:eastAsia="Arial" w:hAnsi="Arial" w:cs="Arial"/>
-          <w:b/>
-          <w:sz w:val="24"/>
-        </w:rPr>
-        <w:t>Output.Attributes.SetAtributes</w:t>
-      </w:r>
-      <w:proofErr w:type="spellEnd"/>
-      <w:r>
-        <w:rPr>
-          <w:rFonts w:ascii="Arial" w:eastAsia="Arial" w:hAnsi="Arial" w:cs="Arial"/>
-          <w:b/>
-          <w:sz w:val="24"/>
-        </w:rPr>
-        <w:t>(</w:t>
-      </w:r>
-      <w:r>
-        <w:rPr>
-          <w:rFonts w:ascii="Arial" w:eastAsia="Arial" w:hAnsi="Arial" w:cs="Arial"/>
-          <w:bCs/>
-          <w:sz w:val="24"/>
-        </w:rPr>
-        <w:t>“</w:t>
-      </w:r>
-      <w:proofErr w:type="spellStart"/>
-      <w:r>
-        <w:rPr>
-          <w:rFonts w:ascii="Arial" w:eastAsia="Arial" w:hAnsi="Arial" w:cs="Arial"/>
-          <w:bCs/>
-          <w:sz w:val="24"/>
-        </w:rPr>
-        <w:t>href</w:t>
-      </w:r>
-      <w:proofErr w:type="spellEnd"/>
-      <w:r>
-        <w:rPr>
-          <w:rFonts w:ascii="Arial" w:eastAsia="Arial" w:hAnsi="Arial" w:cs="Arial"/>
-          <w:bCs/>
-          <w:sz w:val="24"/>
-        </w:rPr>
-        <w:t>”, “mailto: ” + target</w:t>
+      <w:r>
+        <w:rPr>
+          <w:rFonts w:ascii="Arial" w:eastAsia="Arial" w:hAnsi="Arial" w:cs="Arial"/>
+          <w:b/>
+          <w:sz w:val="24"/>
+        </w:rPr>
+        <w:t>Output.Attributes.SetAtributes(</w:t>
+      </w:r>
+      <w:r>
+        <w:rPr>
+          <w:rFonts w:ascii="Arial" w:eastAsia="Arial" w:hAnsi="Arial" w:cs="Arial"/>
+          <w:bCs/>
+          <w:sz w:val="24"/>
+        </w:rPr>
+        <w:t>“href”, “mailto: ” + target</w:t>
       </w:r>
       <w:r>
         <w:rPr>
@@ -7149,43 +4991,7 @@
           <w:bCs/>
           <w:sz w:val="24"/>
         </w:rPr>
-        <w:t>uma &lt;</w:t>
-      </w:r>
-      <w:proofErr w:type="spellStart"/>
-      <w:r>
-        <w:rPr>
-          <w:rFonts w:ascii="Arial" w:eastAsia="Arial" w:hAnsi="Arial" w:cs="Arial"/>
-          <w:bCs/>
-          <w:sz w:val="24"/>
-        </w:rPr>
-        <w:t>tag</w:t>
-      </w:r>
-      <w:proofErr w:type="spellEnd"/>
-      <w:r>
-        <w:rPr>
-          <w:rFonts w:ascii="Arial" w:eastAsia="Arial" w:hAnsi="Arial" w:cs="Arial"/>
-          <w:bCs/>
-          <w:sz w:val="24"/>
-        </w:rPr>
-        <w:t xml:space="preserve"> </w:t>
-      </w:r>
-      <w:proofErr w:type="spellStart"/>
-      <w:r>
-        <w:rPr>
-          <w:rFonts w:ascii="Arial" w:eastAsia="Arial" w:hAnsi="Arial" w:cs="Arial"/>
-          <w:bCs/>
-          <w:sz w:val="24"/>
-        </w:rPr>
-        <w:t>href</w:t>
-      </w:r>
-      <w:proofErr w:type="spellEnd"/>
-      <w:r>
-        <w:rPr>
-          <w:rFonts w:ascii="Arial" w:eastAsia="Arial" w:hAnsi="Arial" w:cs="Arial"/>
-          <w:bCs/>
-          <w:sz w:val="24"/>
-        </w:rPr>
-        <w:t xml:space="preserve"> para + alvo&gt;.</w:t>
+        <w:t>uma &lt;tag href para + alvo&gt;.</w:t>
       </w:r>
     </w:p>
     <w:p>
@@ -7201,23 +5007,13 @@
           <w:sz w:val="24"/>
         </w:rPr>
       </w:pPr>
-      <w:proofErr w:type="spellStart"/>
-      <w:r>
-        <w:rPr>
-          <w:rFonts w:ascii="Arial" w:eastAsia="Arial" w:hAnsi="Arial" w:cs="Arial"/>
-          <w:b/>
-          <w:sz w:val="24"/>
-        </w:rPr>
-        <w:t>Output.Content.SetContent</w:t>
-      </w:r>
-      <w:proofErr w:type="spellEnd"/>
-      <w:r>
-        <w:rPr>
-          <w:rFonts w:ascii="Arial" w:eastAsia="Arial" w:hAnsi="Arial" w:cs="Arial"/>
-          <w:b/>
-          <w:sz w:val="24"/>
-        </w:rPr>
-        <w:t>(target);</w:t>
+      <w:r>
+        <w:rPr>
+          <w:rFonts w:ascii="Arial" w:eastAsia="Arial" w:hAnsi="Arial" w:cs="Arial"/>
+          <w:b/>
+          <w:sz w:val="24"/>
+        </w:rPr>
+        <w:t>Output.Content.SetContent(target);</w:t>
       </w:r>
     </w:p>
     <w:p>
@@ -7252,41 +5048,13 @@
         </w:rPr>
         <w:t xml:space="preserve">Para o </w:t>
       </w:r>
-      <w:proofErr w:type="spellStart"/>
-      <w:r>
-        <w:rPr>
-          <w:rFonts w:ascii="Arial" w:eastAsia="Arial" w:hAnsi="Arial" w:cs="Arial"/>
-          <w:bCs/>
-          <w:sz w:val="24"/>
-        </w:rPr>
-        <w:t>VisualStudio</w:t>
-      </w:r>
-      <w:proofErr w:type="spellEnd"/>
-      <w:r>
-        <w:rPr>
-          <w:rFonts w:ascii="Arial" w:eastAsia="Arial" w:hAnsi="Arial" w:cs="Arial"/>
-          <w:bCs/>
-          <w:sz w:val="24"/>
-        </w:rPr>
-        <w:t xml:space="preserve"> reconhecer minha </w:t>
-      </w:r>
-      <w:proofErr w:type="spellStart"/>
-      <w:r>
-        <w:rPr>
-          <w:rFonts w:ascii="Arial" w:eastAsia="Arial" w:hAnsi="Arial" w:cs="Arial"/>
-          <w:bCs/>
-          <w:sz w:val="24"/>
-        </w:rPr>
-        <w:t>taghelper</w:t>
-      </w:r>
-      <w:proofErr w:type="spellEnd"/>
-      <w:r>
-        <w:rPr>
-          <w:rFonts w:ascii="Arial" w:eastAsia="Arial" w:hAnsi="Arial" w:cs="Arial"/>
-          <w:bCs/>
-          <w:sz w:val="24"/>
-        </w:rPr>
-        <w:t xml:space="preserve">, tenho que </w:t>
+      <w:r>
+        <w:rPr>
+          <w:rFonts w:ascii="Arial" w:eastAsia="Arial" w:hAnsi="Arial" w:cs="Arial"/>
+          <w:bCs/>
+          <w:sz w:val="24"/>
+        </w:rPr>
+        <w:t xml:space="preserve">VisualStudio reconhecer minha taghelper, tenho que </w:t>
       </w:r>
       <w:r>
         <w:rPr>
@@ -7334,43 +5102,7 @@
           <w:bCs/>
           <w:sz w:val="24"/>
         </w:rPr>
-        <w:t xml:space="preserve"> que a </w:t>
-      </w:r>
-      <w:proofErr w:type="spellStart"/>
-      <w:r>
-        <w:rPr>
-          <w:rFonts w:ascii="Arial" w:eastAsia="Arial" w:hAnsi="Arial" w:cs="Arial"/>
-          <w:bCs/>
-          <w:sz w:val="24"/>
-        </w:rPr>
-        <w:t>tag</w:t>
-      </w:r>
-      <w:proofErr w:type="spellEnd"/>
-      <w:r>
-        <w:rPr>
-          <w:rFonts w:ascii="Arial" w:eastAsia="Arial" w:hAnsi="Arial" w:cs="Arial"/>
-          <w:bCs/>
-          <w:sz w:val="24"/>
-        </w:rPr>
-        <w:t xml:space="preserve"> </w:t>
-      </w:r>
-      <w:proofErr w:type="spellStart"/>
-      <w:r>
-        <w:rPr>
-          <w:rFonts w:ascii="Arial" w:eastAsia="Arial" w:hAnsi="Arial" w:cs="Arial"/>
-          <w:bCs/>
-          <w:sz w:val="24"/>
-        </w:rPr>
-        <w:t>helper</w:t>
-      </w:r>
-      <w:proofErr w:type="spellEnd"/>
-      <w:r>
-        <w:rPr>
-          <w:rFonts w:ascii="Arial" w:eastAsia="Arial" w:hAnsi="Arial" w:cs="Arial"/>
-          <w:bCs/>
-          <w:sz w:val="24"/>
-        </w:rPr>
-        <w:t xml:space="preserve"> esta</w:t>
+        <w:t xml:space="preserve"> que a tag helper esta</w:t>
       </w:r>
       <w:r>
         <w:rPr>
@@ -7411,97 +5143,7 @@
           <w:bCs/>
           <w:sz w:val="24"/>
         </w:rPr>
-        <w:t xml:space="preserve">A sintaxe das </w:t>
-      </w:r>
-      <w:proofErr w:type="spellStart"/>
-      <w:r>
-        <w:rPr>
-          <w:rFonts w:ascii="Arial" w:eastAsia="Arial" w:hAnsi="Arial" w:cs="Arial"/>
-          <w:bCs/>
-          <w:sz w:val="24"/>
-        </w:rPr>
-        <w:t>taghelpers</w:t>
-      </w:r>
-      <w:proofErr w:type="spellEnd"/>
-      <w:r>
-        <w:rPr>
-          <w:rFonts w:ascii="Arial" w:eastAsia="Arial" w:hAnsi="Arial" w:cs="Arial"/>
-          <w:bCs/>
-          <w:sz w:val="24"/>
-        </w:rPr>
-        <w:t xml:space="preserve"> segue o </w:t>
-      </w:r>
-      <w:proofErr w:type="spellStart"/>
-      <w:r>
-        <w:rPr>
-          <w:rFonts w:ascii="Arial" w:eastAsia="Arial" w:hAnsi="Arial" w:cs="Arial"/>
-          <w:bCs/>
-          <w:sz w:val="24"/>
-        </w:rPr>
-        <w:t>QbabCase</w:t>
-      </w:r>
-      <w:proofErr w:type="spellEnd"/>
-      <w:r>
-        <w:rPr>
-          <w:rFonts w:ascii="Arial" w:eastAsia="Arial" w:hAnsi="Arial" w:cs="Arial"/>
-          <w:bCs/>
-          <w:sz w:val="24"/>
-        </w:rPr>
-        <w:t xml:space="preserve">, na qual os primeiros nomes das </w:t>
-      </w:r>
-      <w:proofErr w:type="spellStart"/>
-      <w:r>
-        <w:rPr>
-          <w:rFonts w:ascii="Arial" w:eastAsia="Arial" w:hAnsi="Arial" w:cs="Arial"/>
-          <w:bCs/>
-          <w:sz w:val="24"/>
-        </w:rPr>
-        <w:t>tags</w:t>
-      </w:r>
-      <w:proofErr w:type="spellEnd"/>
-      <w:r>
-        <w:rPr>
-          <w:rFonts w:ascii="Arial" w:eastAsia="Arial" w:hAnsi="Arial" w:cs="Arial"/>
-          <w:bCs/>
-          <w:sz w:val="24"/>
-        </w:rPr>
-        <w:t xml:space="preserve"> são com letras minúsculas, caso tenhamos um complemento do nome com letra maiúscula como “</w:t>
-      </w:r>
-      <w:proofErr w:type="spellStart"/>
-      <w:r>
-        <w:rPr>
-          <w:rFonts w:ascii="Arial" w:eastAsia="Arial" w:hAnsi="Arial" w:cs="Arial"/>
-          <w:bCs/>
-          <w:sz w:val="24"/>
-        </w:rPr>
-        <w:t>EmailComercial</w:t>
-      </w:r>
-      <w:proofErr w:type="spellEnd"/>
-      <w:r>
-        <w:rPr>
-          <w:rFonts w:ascii="Arial" w:eastAsia="Arial" w:hAnsi="Arial" w:cs="Arial"/>
-          <w:bCs/>
-          <w:sz w:val="24"/>
-        </w:rPr>
-        <w:t>”, separamos com letras minúsculas com - :</w:t>
-      </w:r>
-      <w:proofErr w:type="spellStart"/>
-      <w:r>
-        <w:rPr>
-          <w:rFonts w:ascii="Arial" w:eastAsia="Arial" w:hAnsi="Arial" w:cs="Arial"/>
-          <w:bCs/>
-          <w:sz w:val="24"/>
-        </w:rPr>
-        <w:t>email</w:t>
-      </w:r>
-      <w:proofErr w:type="spellEnd"/>
-      <w:r>
-        <w:rPr>
-          <w:rFonts w:ascii="Arial" w:eastAsia="Arial" w:hAnsi="Arial" w:cs="Arial"/>
-          <w:bCs/>
-          <w:sz w:val="24"/>
-        </w:rPr>
-        <w:t>-comercial.</w:t>
+        <w:t>A sintaxe das taghelpers segue o QbabCase, na qual os primeiros nomes das tags são com letras minúsculas, caso tenhamos um complemento do nome com letra maiúscula como “EmailComercial”, separamos com letras minúsculas com - :email-comercial.</w:t>
       </w:r>
     </w:p>
     <w:p>
@@ -7533,97 +5175,7 @@
           <w:bCs/>
           <w:sz w:val="24"/>
         </w:rPr>
-        <w:t xml:space="preserve">Por convenção, o ASP.Net reconhece as </w:t>
-      </w:r>
-      <w:proofErr w:type="spellStart"/>
-      <w:r>
-        <w:rPr>
-          <w:rFonts w:ascii="Arial" w:eastAsia="Arial" w:hAnsi="Arial" w:cs="Arial"/>
-          <w:bCs/>
-          <w:sz w:val="24"/>
-        </w:rPr>
-        <w:t>taghelpers</w:t>
-      </w:r>
-      <w:proofErr w:type="spellEnd"/>
-      <w:r>
-        <w:rPr>
-          <w:rFonts w:ascii="Arial" w:eastAsia="Arial" w:hAnsi="Arial" w:cs="Arial"/>
-          <w:bCs/>
-          <w:sz w:val="24"/>
-        </w:rPr>
-        <w:t xml:space="preserve"> pelo </w:t>
-      </w:r>
-      <w:proofErr w:type="spellStart"/>
-      <w:r>
-        <w:rPr>
-          <w:rFonts w:ascii="Arial" w:eastAsia="Arial" w:hAnsi="Arial" w:cs="Arial"/>
-          <w:bCs/>
-          <w:sz w:val="24"/>
-        </w:rPr>
-        <w:t>pelo</w:t>
-      </w:r>
-      <w:proofErr w:type="spellEnd"/>
-      <w:r>
-        <w:rPr>
-          <w:rFonts w:ascii="Arial" w:eastAsia="Arial" w:hAnsi="Arial" w:cs="Arial"/>
-          <w:bCs/>
-          <w:sz w:val="24"/>
-        </w:rPr>
-        <w:t xml:space="preserve"> seu nome, assim como as </w:t>
-      </w:r>
-      <w:proofErr w:type="spellStart"/>
-      <w:r>
-        <w:rPr>
-          <w:rFonts w:ascii="Arial" w:eastAsia="Arial" w:hAnsi="Arial" w:cs="Arial"/>
-          <w:bCs/>
-          <w:sz w:val="24"/>
-        </w:rPr>
-        <w:t>controllers</w:t>
-      </w:r>
-      <w:proofErr w:type="spellEnd"/>
-      <w:r>
-        <w:rPr>
-          <w:rFonts w:ascii="Arial" w:eastAsia="Arial" w:hAnsi="Arial" w:cs="Arial"/>
-          <w:bCs/>
-          <w:sz w:val="24"/>
-        </w:rPr>
-        <w:t xml:space="preserve">. </w:t>
-      </w:r>
-      <w:proofErr w:type="spellStart"/>
-      <w:r>
-        <w:rPr>
-          <w:rFonts w:ascii="Arial" w:eastAsia="Arial" w:hAnsi="Arial" w:cs="Arial"/>
-          <w:bCs/>
-          <w:sz w:val="24"/>
-        </w:rPr>
-        <w:t>EmailTagHelper</w:t>
-      </w:r>
-      <w:proofErr w:type="spellEnd"/>
-      <w:r>
-        <w:rPr>
-          <w:rFonts w:ascii="Arial" w:eastAsia="Arial" w:hAnsi="Arial" w:cs="Arial"/>
-          <w:bCs/>
-          <w:sz w:val="24"/>
-        </w:rPr>
-        <w:t xml:space="preserve">, </w:t>
-      </w:r>
-      <w:proofErr w:type="spellStart"/>
-      <w:r>
-        <w:rPr>
-          <w:rFonts w:ascii="Arial" w:eastAsia="Arial" w:hAnsi="Arial" w:cs="Arial"/>
-          <w:bCs/>
-          <w:sz w:val="24"/>
-        </w:rPr>
-        <w:t>ContatoTagHelper</w:t>
-      </w:r>
-      <w:proofErr w:type="spellEnd"/>
-      <w:r>
-        <w:rPr>
-          <w:rFonts w:ascii="Arial" w:eastAsia="Arial" w:hAnsi="Arial" w:cs="Arial"/>
-          <w:bCs/>
-          <w:sz w:val="24"/>
-        </w:rPr>
-        <w:t xml:space="preserve"> etc.</w:t>
+        <w:t>Por convenção, o ASP.Net reconhece as taghelpers pelo pelo seu nome, assim como as controllers. EmailTagHelper, ContatoTagHelper etc.</w:t>
       </w:r>
     </w:p>
     <w:p>
@@ -7676,25 +5228,7 @@
           <w:b/>
           <w:sz w:val="24"/>
         </w:rPr>
-        <w:t xml:space="preserve">Como definir parâmetros para a </w:t>
-      </w:r>
-      <w:proofErr w:type="spellStart"/>
-      <w:r>
-        <w:rPr>
-          <w:rFonts w:ascii="Arial" w:eastAsia="Arial" w:hAnsi="Arial" w:cs="Arial"/>
-          <w:b/>
-          <w:sz w:val="24"/>
-        </w:rPr>
-        <w:t>taghelper</w:t>
-      </w:r>
-      <w:proofErr w:type="spellEnd"/>
-      <w:r>
-        <w:rPr>
-          <w:rFonts w:ascii="Arial" w:eastAsia="Arial" w:hAnsi="Arial" w:cs="Arial"/>
-          <w:b/>
-          <w:sz w:val="24"/>
-        </w:rPr>
-        <w:t>?</w:t>
+        <w:t>Como definir parâmetros para a taghelper?</w:t>
       </w:r>
     </w:p>
     <w:p>
@@ -7716,61 +5250,7 @@
           <w:bCs/>
           <w:sz w:val="24"/>
         </w:rPr>
-        <w:t xml:space="preserve">Posso criar uma propriedade string que irá receber como parâmetro algo novo. </w:t>
-      </w:r>
-      <w:proofErr w:type="spellStart"/>
-      <w:r>
-        <w:rPr>
-          <w:rFonts w:ascii="Arial" w:eastAsia="Arial" w:hAnsi="Arial" w:cs="Arial"/>
-          <w:bCs/>
-          <w:sz w:val="24"/>
-        </w:rPr>
-        <w:t>Ex</w:t>
-      </w:r>
-      <w:proofErr w:type="spellEnd"/>
-      <w:r>
-        <w:rPr>
-          <w:rFonts w:ascii="Arial" w:eastAsia="Arial" w:hAnsi="Arial" w:cs="Arial"/>
-          <w:bCs/>
-          <w:sz w:val="24"/>
-        </w:rPr>
-        <w:t xml:space="preserve">: public string </w:t>
-      </w:r>
-      <w:proofErr w:type="spellStart"/>
-      <w:r>
-        <w:rPr>
-          <w:rFonts w:ascii="Arial" w:eastAsia="Arial" w:hAnsi="Arial" w:cs="Arial"/>
-          <w:bCs/>
-          <w:sz w:val="24"/>
-        </w:rPr>
-        <w:t>EmailContato</w:t>
-      </w:r>
-      <w:proofErr w:type="spellEnd"/>
-      <w:r>
-        <w:rPr>
-          <w:rFonts w:ascii="Arial" w:eastAsia="Arial" w:hAnsi="Arial" w:cs="Arial"/>
-          <w:bCs/>
-          <w:sz w:val="24"/>
-        </w:rPr>
-        <w:t xml:space="preserve"> {</w:t>
-      </w:r>
-      <w:proofErr w:type="spellStart"/>
-      <w:r>
-        <w:rPr>
-          <w:rFonts w:ascii="Arial" w:eastAsia="Arial" w:hAnsi="Arial" w:cs="Arial"/>
-          <w:bCs/>
-          <w:sz w:val="24"/>
-        </w:rPr>
-        <w:t>get;set</w:t>
-      </w:r>
-      <w:proofErr w:type="spellEnd"/>
-      <w:r>
-        <w:rPr>
-          <w:rFonts w:ascii="Arial" w:eastAsia="Arial" w:hAnsi="Arial" w:cs="Arial"/>
-          <w:bCs/>
-          <w:sz w:val="24"/>
-        </w:rPr>
-        <w:t>;} = “gmail.com”.</w:t>
+        <w:t>Posso criar uma propriedade string que irá receber como parâmetro algo novo. Ex: public string EmailContato {get;set;} = “gmail.com”.</w:t>
       </w:r>
     </w:p>
     <w:p>
@@ -7792,79 +5272,7 @@
           <w:bCs/>
           <w:sz w:val="24"/>
         </w:rPr>
-        <w:t xml:space="preserve">Na minha </w:t>
-      </w:r>
-      <w:proofErr w:type="spellStart"/>
-      <w:r>
-        <w:rPr>
-          <w:rFonts w:ascii="Arial" w:eastAsia="Arial" w:hAnsi="Arial" w:cs="Arial"/>
-          <w:bCs/>
-          <w:sz w:val="24"/>
-        </w:rPr>
-        <w:t>taghelper</w:t>
-      </w:r>
-      <w:proofErr w:type="spellEnd"/>
-      <w:r>
-        <w:rPr>
-          <w:rFonts w:ascii="Arial" w:eastAsia="Arial" w:hAnsi="Arial" w:cs="Arial"/>
-          <w:bCs/>
-          <w:sz w:val="24"/>
-        </w:rPr>
-        <w:t xml:space="preserve"> no html, apenas coloco na </w:t>
-      </w:r>
-      <w:proofErr w:type="spellStart"/>
-      <w:r>
-        <w:rPr>
-          <w:rFonts w:ascii="Arial" w:eastAsia="Arial" w:hAnsi="Arial" w:cs="Arial"/>
-          <w:bCs/>
-          <w:sz w:val="24"/>
-        </w:rPr>
-        <w:t>tag</w:t>
-      </w:r>
-      <w:proofErr w:type="spellEnd"/>
-      <w:r>
-        <w:rPr>
-          <w:rFonts w:ascii="Arial" w:eastAsia="Arial" w:hAnsi="Arial" w:cs="Arial"/>
-          <w:bCs/>
-          <w:sz w:val="24"/>
-        </w:rPr>
-        <w:t xml:space="preserve"> &lt;</w:t>
-      </w:r>
-      <w:proofErr w:type="spellStart"/>
-      <w:r>
-        <w:rPr>
-          <w:rFonts w:ascii="Arial" w:eastAsia="Arial" w:hAnsi="Arial" w:cs="Arial"/>
-          <w:bCs/>
-          <w:sz w:val="24"/>
-        </w:rPr>
-        <w:t>email</w:t>
-      </w:r>
-      <w:proofErr w:type="spellEnd"/>
-      <w:r>
-        <w:rPr>
-          <w:rFonts w:ascii="Arial" w:eastAsia="Arial" w:hAnsi="Arial" w:cs="Arial"/>
-          <w:bCs/>
-          <w:sz w:val="24"/>
-        </w:rPr>
-        <w:t xml:space="preserve"> </w:t>
-      </w:r>
-      <w:proofErr w:type="spellStart"/>
-      <w:r>
-        <w:rPr>
-          <w:rFonts w:ascii="Arial" w:eastAsia="Arial" w:hAnsi="Arial" w:cs="Arial"/>
-          <w:bCs/>
-          <w:sz w:val="24"/>
-        </w:rPr>
-        <w:t>email</w:t>
-      </w:r>
-      <w:proofErr w:type="spellEnd"/>
-      <w:r>
-        <w:rPr>
-          <w:rFonts w:ascii="Arial" w:eastAsia="Arial" w:hAnsi="Arial" w:cs="Arial"/>
-          <w:bCs/>
-          <w:sz w:val="24"/>
-        </w:rPr>
-        <w:t>-contato&gt;, que irá reconhecer.</w:t>
+        <w:t>Na minha taghelper no html, apenas coloco na tag &lt;email email-contato&gt;, que irá reconhecer.</w:t>
       </w:r>
     </w:p>
     <w:p>
@@ -8020,23 +5428,13 @@
         </w:rPr>
         <w:t xml:space="preserve"> de organizar uma aplicação ASP.NET MVC em grupos funcionais menores, cada um com seu próprio conjunto de Models, Views e </w:t>
       </w:r>
-      <w:proofErr w:type="spellStart"/>
-      <w:r>
-        <w:rPr>
-          <w:rFonts w:ascii="Arial" w:eastAsia="Arial" w:hAnsi="Arial" w:cs="Arial"/>
-          <w:bCs/>
-          <w:sz w:val="24"/>
-        </w:rPr>
-        <w:t>Controllers</w:t>
-      </w:r>
-      <w:proofErr w:type="spellEnd"/>
-      <w:r>
-        <w:rPr>
-          <w:rFonts w:ascii="Arial" w:eastAsia="Arial" w:hAnsi="Arial" w:cs="Arial"/>
-          <w:bCs/>
-          <w:sz w:val="24"/>
-        </w:rPr>
-        <w:t>.</w:t>
+      <w:r>
+        <w:rPr>
+          <w:rFonts w:ascii="Arial" w:eastAsia="Arial" w:hAnsi="Arial" w:cs="Arial"/>
+          <w:bCs/>
+          <w:sz w:val="24"/>
+        </w:rPr>
+        <w:t>Controllers.</w:t>
       </w:r>
     </w:p>
     <w:p>
@@ -8054,25 +5452,7 @@
           <w:sz w:val="24"/>
         </w:rPr>
         <w:tab/>
-        <w:t xml:space="preserve">Elas servem para caso queiramos uma Controller, uma </w:t>
-      </w:r>
-      <w:proofErr w:type="spellStart"/>
-      <w:r>
-        <w:rPr>
-          <w:rFonts w:ascii="Arial" w:eastAsia="Arial" w:hAnsi="Arial" w:cs="Arial"/>
-          <w:bCs/>
-          <w:sz w:val="24"/>
-        </w:rPr>
-        <w:t>view</w:t>
-      </w:r>
-      <w:proofErr w:type="spellEnd"/>
-      <w:r>
-        <w:rPr>
-          <w:rFonts w:ascii="Arial" w:eastAsia="Arial" w:hAnsi="Arial" w:cs="Arial"/>
-          <w:bCs/>
-          <w:sz w:val="24"/>
-        </w:rPr>
-        <w:t xml:space="preserve"> ou uma model fique em uma pasta diferente dos outros objetos.</w:t>
+        <w:t>Elas servem para caso queiramos uma Controller, uma view ou uma model fique em uma pasta diferente dos outros objetos.</w:t>
       </w:r>
     </w:p>
     <w:p>
@@ -8098,43 +5478,7 @@
           <w:b/>
           <w:sz w:val="24"/>
         </w:rPr>
-        <w:t xml:space="preserve">Area -&gt; Project -&gt; </w:t>
-      </w:r>
-      <w:proofErr w:type="spellStart"/>
-      <w:r>
-        <w:rPr>
-          <w:rFonts w:ascii="Arial" w:eastAsia="Arial" w:hAnsi="Arial" w:cs="Arial"/>
-          <w:b/>
-          <w:sz w:val="24"/>
-        </w:rPr>
-        <w:t>add</w:t>
-      </w:r>
-      <w:proofErr w:type="spellEnd"/>
-      <w:r>
-        <w:rPr>
-          <w:rFonts w:ascii="Arial" w:eastAsia="Arial" w:hAnsi="Arial" w:cs="Arial"/>
-          <w:b/>
-          <w:sz w:val="24"/>
-        </w:rPr>
-        <w:t xml:space="preserve"> </w:t>
-      </w:r>
-      <w:proofErr w:type="spellStart"/>
-      <w:r>
-        <w:rPr>
-          <w:rFonts w:ascii="Arial" w:eastAsia="Arial" w:hAnsi="Arial" w:cs="Arial"/>
-          <w:b/>
-          <w:sz w:val="24"/>
-        </w:rPr>
-        <w:t>scaffold</w:t>
-      </w:r>
-      <w:proofErr w:type="spellEnd"/>
-      <w:r>
-        <w:rPr>
-          <w:rFonts w:ascii="Arial" w:eastAsia="Arial" w:hAnsi="Arial" w:cs="Arial"/>
-          <w:b/>
-          <w:sz w:val="24"/>
-        </w:rPr>
-        <w:t xml:space="preserve"> item -&gt; </w:t>
+        <w:t xml:space="preserve">Area -&gt; Project -&gt; add scaffold item -&gt; </w:t>
       </w:r>
       <w:r>
         <w:rPr>
@@ -8162,7 +5506,6 @@
         <w:tab/>
         <w:t xml:space="preserve">Ao criar uma área, em nosso programa em _Layout, nos itens dos links do site, teremos o </w:t>
       </w:r>
-      <w:proofErr w:type="spellStart"/>
       <w:r>
         <w:rPr>
           <w:rFonts w:ascii="Arial" w:eastAsia="Arial" w:hAnsi="Arial" w:cs="Arial"/>
@@ -8171,7 +5514,6 @@
         </w:rPr>
         <w:t>asp-area</w:t>
       </w:r>
-      <w:proofErr w:type="spellEnd"/>
       <w:r>
         <w:rPr>
           <w:rFonts w:ascii="Arial" w:eastAsia="Arial" w:hAnsi="Arial" w:cs="Arial"/>
@@ -8196,25 +5538,7 @@
           <w:sz w:val="24"/>
         </w:rPr>
         <w:tab/>
-        <w:t xml:space="preserve">Nessas áreas precisamos criar todas a views, models e </w:t>
-      </w:r>
-      <w:proofErr w:type="spellStart"/>
-      <w:r>
-        <w:rPr>
-          <w:rFonts w:ascii="Arial" w:eastAsia="Arial" w:hAnsi="Arial" w:cs="Arial"/>
-          <w:bCs/>
-          <w:sz w:val="24"/>
-        </w:rPr>
-        <w:t>controllers</w:t>
-      </w:r>
-      <w:proofErr w:type="spellEnd"/>
-      <w:r>
-        <w:rPr>
-          <w:rFonts w:ascii="Arial" w:eastAsia="Arial" w:hAnsi="Arial" w:cs="Arial"/>
-          <w:bCs/>
-          <w:sz w:val="24"/>
-        </w:rPr>
-        <w:t xml:space="preserve"> responsáveis dentro dela. </w:t>
+        <w:t xml:space="preserve">Nessas áreas precisamos criar todas a views, models e controllers responsáveis dentro dela. </w:t>
       </w:r>
     </w:p>
     <w:p>
@@ -8232,51 +5556,15 @@
           <w:sz w:val="24"/>
         </w:rPr>
         <w:tab/>
-        <w:t xml:space="preserve">Mas para essa </w:t>
-      </w:r>
-      <w:proofErr w:type="spellStart"/>
-      <w:r>
-        <w:rPr>
-          <w:rFonts w:ascii="Arial" w:eastAsia="Arial" w:hAnsi="Arial" w:cs="Arial"/>
-          <w:bCs/>
-          <w:sz w:val="24"/>
-        </w:rPr>
-        <w:t>view</w:t>
-      </w:r>
-      <w:proofErr w:type="spellEnd"/>
-      <w:r>
-        <w:rPr>
-          <w:rFonts w:ascii="Arial" w:eastAsia="Arial" w:hAnsi="Arial" w:cs="Arial"/>
-          <w:bCs/>
-          <w:sz w:val="24"/>
-        </w:rPr>
-        <w:t xml:space="preserve"> funcionar, precisamos cadastrar ela como uma área.</w:t>
-      </w:r>
-      <w:r>
-        <w:rPr>
-          <w:rFonts w:ascii="Arial" w:eastAsia="Arial" w:hAnsi="Arial" w:cs="Arial"/>
-          <w:bCs/>
-          <w:sz w:val="24"/>
-        </w:rPr>
-        <w:t xml:space="preserve"> Então em nossa </w:t>
-      </w:r>
-      <w:proofErr w:type="spellStart"/>
-      <w:r>
-        <w:rPr>
-          <w:rFonts w:ascii="Arial" w:eastAsia="Arial" w:hAnsi="Arial" w:cs="Arial"/>
-          <w:bCs/>
-          <w:sz w:val="24"/>
-        </w:rPr>
-        <w:t>controller</w:t>
-      </w:r>
-      <w:proofErr w:type="spellEnd"/>
-      <w:r>
-        <w:rPr>
-          <w:rFonts w:ascii="Arial" w:eastAsia="Arial" w:hAnsi="Arial" w:cs="Arial"/>
-          <w:bCs/>
-          <w:sz w:val="24"/>
-        </w:rPr>
-        <w:t xml:space="preserve"> da área, precisamos colocar a annotation [Area(“nome da área aqui”)].</w:t>
+        <w:t>Mas para essa view funcionar, precisamos cadastrar ela como uma área.</w:t>
+      </w:r>
+      <w:r>
+        <w:rPr>
+          <w:rFonts w:ascii="Arial" w:eastAsia="Arial" w:hAnsi="Arial" w:cs="Arial"/>
+          <w:bCs/>
+          <w:sz w:val="24"/>
+        </w:rPr>
+        <w:t xml:space="preserve"> Então em nossa controller da área, precisamos colocar a annotation [Area(“nome da área aqui”)].</w:t>
       </w:r>
     </w:p>
     <w:p>
@@ -8325,58 +5613,36 @@
           <w:szCs w:val="19"/>
           <w:lang w:val="en-US"/>
         </w:rPr>
-        <w:t>"{</w:t>
-      </w:r>
-      <w:proofErr w:type="spellStart"/>
+        <w:t>"{area:exists}/{controller=Home}/{action=Index}/{id?}"</w:t>
+      </w:r>
       <w:r>
         <w:rPr>
           <w:rFonts w:ascii="Consolas" w:hAnsi="Consolas" w:cs="Consolas"/>
-          <w:color w:val="A31515"/>
+          <w:color w:val="000000"/>
           <w:sz w:val="19"/>
           <w:szCs w:val="19"/>
           <w:lang w:val="en-US"/>
         </w:rPr>
-        <w:t>area:exists</w:t>
-      </w:r>
-      <w:proofErr w:type="spellEnd"/>
+        <w:t>);</w:t>
+      </w:r>
+    </w:p>
+    <w:p>
+      <w:pPr>
+        <w:rPr>
+          <w:rFonts w:ascii="Arial" w:hAnsi="Arial" w:cs="Arial"/>
+          <w:color w:val="000000"/>
+          <w:sz w:val="24"/>
+          <w:szCs w:val="24"/>
+        </w:rPr>
+      </w:pPr>
       <w:r>
         <w:rPr>
           <w:rFonts w:ascii="Consolas" w:hAnsi="Consolas" w:cs="Consolas"/>
-          <w:color w:val="A31515"/>
+          <w:color w:val="000000"/>
           <w:sz w:val="19"/>
           <w:szCs w:val="19"/>
           <w:lang w:val="en-US"/>
         </w:rPr>
-        <w:t>}/{controller=Home}/{action=Index}/{id?}"</w:t>
-      </w:r>
-      <w:r>
-        <w:rPr>
-          <w:rFonts w:ascii="Consolas" w:hAnsi="Consolas" w:cs="Consolas"/>
-          <w:color w:val="000000"/>
-          <w:sz w:val="19"/>
-          <w:szCs w:val="19"/>
-          <w:lang w:val="en-US"/>
-        </w:rPr>
-        <w:t>);</w:t>
-      </w:r>
-    </w:p>
-    <w:p>
-      <w:pPr>
-        <w:rPr>
-          <w:rFonts w:ascii="Arial" w:hAnsi="Arial" w:cs="Arial"/>
-          <w:color w:val="000000"/>
-          <w:sz w:val="24"/>
-          <w:szCs w:val="24"/>
-        </w:rPr>
-      </w:pPr>
-      <w:r>
-        <w:rPr>
-          <w:rFonts w:ascii="Consolas" w:hAnsi="Consolas" w:cs="Consolas"/>
-          <w:color w:val="000000"/>
-          <w:sz w:val="19"/>
-          <w:szCs w:val="19"/>
-          <w:lang w:val="en-US"/>
-        </w:rPr>
         <w:tab/>
       </w:r>
       <w:r>
@@ -8386,27 +5652,7 @@
           <w:sz w:val="24"/>
           <w:szCs w:val="24"/>
         </w:rPr>
-        <w:t xml:space="preserve">O </w:t>
-      </w:r>
-      <w:proofErr w:type="spellStart"/>
-      <w:r>
-        <w:rPr>
-          <w:rFonts w:ascii="Arial" w:hAnsi="Arial" w:cs="Arial"/>
-          <w:color w:val="000000"/>
-          <w:sz w:val="24"/>
-          <w:szCs w:val="24"/>
-        </w:rPr>
-        <w:t>Exists</w:t>
-      </w:r>
-      <w:proofErr w:type="spellEnd"/>
-      <w:r>
-        <w:rPr>
-          <w:rFonts w:ascii="Arial" w:hAnsi="Arial" w:cs="Arial"/>
-          <w:color w:val="000000"/>
-          <w:sz w:val="24"/>
-          <w:szCs w:val="24"/>
-        </w:rPr>
-        <w:t xml:space="preserve"> é apenas u</w:t>
+        <w:t>O Exists é apenas u</w:t>
       </w:r>
       <w:r>
         <w:rPr>
@@ -8499,19 +5745,8 @@
           <w:sz w:val="24"/>
           <w:szCs w:val="24"/>
         </w:rPr>
-        <w:t xml:space="preserve"> por criar uma _ViewImports, _ViewStart e uma _ViewLayout nova, definindo assim um padrão diferente para essa </w:t>
-      </w:r>
-      <w:proofErr w:type="spellStart"/>
-      <w:r>
-        <w:rPr>
-          <w:rFonts w:ascii="Arial" w:eastAsia="Arial" w:hAnsi="Arial" w:cs="Arial"/>
-          <w:bCs/>
-          <w:sz w:val="24"/>
-          <w:szCs w:val="24"/>
-        </w:rPr>
-        <w:t>page</w:t>
-      </w:r>
-      <w:proofErr w:type="spellEnd"/>
+        <w:t xml:space="preserve"> por criar uma _ViewImports, _ViewStart e uma _ViewLayout nova, definindo assim um padrão diferente para essa page</w:t>
+      </w:r>
     </w:p>
     <w:p>
       <w:pPr>
@@ -8609,27 +5844,7 @@
           <w:sz w:val="24"/>
           <w:szCs w:val="24"/>
         </w:rPr>
-        <w:t>Caso queiramos definir um outro nome para a pasta “</w:t>
-      </w:r>
-      <w:proofErr w:type="spellStart"/>
-      <w:r>
-        <w:rPr>
-          <w:rFonts w:ascii="Arial" w:eastAsia="Arial" w:hAnsi="Arial" w:cs="Arial"/>
-          <w:bCs/>
-          <w:sz w:val="24"/>
-          <w:szCs w:val="24"/>
-        </w:rPr>
-        <w:t>Areas</w:t>
-      </w:r>
-      <w:proofErr w:type="spellEnd"/>
-      <w:r>
-        <w:rPr>
-          <w:rFonts w:ascii="Arial" w:eastAsia="Arial" w:hAnsi="Arial" w:cs="Arial"/>
-          <w:bCs/>
-          <w:sz w:val="24"/>
-          <w:szCs w:val="24"/>
-        </w:rPr>
-        <w:t>” que não seja essa convenção do ASP, em nossa Startup.cs em ConfigureServices, precisamos definir um serviço dizendo ao ASP, um novo padrão de Area.</w:t>
+        <w:t>Caso queiramos definir um outro nome para a pasta “Areas” que não seja essa convenção do ASP, em nossa Startup.cs em ConfigureServices, precisamos definir um serviço dizendo ao ASP, um novo padrão de Area.</w:t>
       </w:r>
     </w:p>
     <w:p>
@@ -8659,10 +5874,16 @@
           <w:szCs w:val="19"/>
           <w:lang w:val="en-US"/>
         </w:rPr>
-        <w:t>services.Configure&lt;</w:t>
-      </w:r>
-      <w:proofErr w:type="spellStart"/>
-      <w:r>
+        <w:t>services.Configure&lt;RazorViewEngineOptions&gt;(options =&gt;</w:t>
+      </w:r>
+    </w:p>
+    <w:p>
+      <w:pPr>
+        <w:autoSpaceDE w:val="0"/>
+        <w:autoSpaceDN w:val="0"/>
+        <w:adjustRightInd w:val="0"/>
+        <w:spacing w:after="0" w:line="240" w:lineRule="auto"/>
+        <w:jc w:val="center"/>
         <w:rPr>
           <w:rFonts w:ascii="Consolas" w:hAnsi="Consolas" w:cs="Consolas"/>
           <w:b/>
@@ -8672,9 +5893,7 @@
           <w:szCs w:val="19"/>
           <w:lang w:val="en-US"/>
         </w:rPr>
-        <w:t>RazorViewEngineOptions</w:t>
-      </w:r>
-      <w:proofErr w:type="spellEnd"/>
+      </w:pPr>
       <w:r>
         <w:rPr>
           <w:rFonts w:ascii="Consolas" w:hAnsi="Consolas" w:cs="Consolas"/>
@@ -8685,7 +5904,7 @@
           <w:szCs w:val="19"/>
           <w:lang w:val="en-US"/>
         </w:rPr>
-        <w:t>&gt;(options =&gt;</w:t>
+        <w:t>{</w:t>
       </w:r>
     </w:p>
     <w:p>
@@ -8715,7 +5934,7 @@
           <w:szCs w:val="19"/>
           <w:lang w:val="en-US"/>
         </w:rPr>
-        <w:t>{</w:t>
+        <w:t>options.AreaViewLocationFormats.Clear();</w:t>
       </w:r>
     </w:p>
     <w:p>
@@ -8735,7 +5954,6 @@
           <w:lang w:val="en-US"/>
         </w:rPr>
       </w:pPr>
-      <w:proofErr w:type="spellStart"/>
       <w:r>
         <w:rPr>
           <w:rFonts w:ascii="Consolas" w:hAnsi="Consolas" w:cs="Consolas"/>
@@ -8746,64 +5964,7 @@
           <w:szCs w:val="19"/>
           <w:lang w:val="en-US"/>
         </w:rPr>
-        <w:t>options.AreaViewLocationFormats.Clear</w:t>
-      </w:r>
-      <w:proofErr w:type="spellEnd"/>
-      <w:r>
-        <w:rPr>
-          <w:rFonts w:ascii="Consolas" w:hAnsi="Consolas" w:cs="Consolas"/>
-          <w:b/>
-          <w:bCs/>
-          <w:color w:val="000000"/>
-          <w:sz w:val="19"/>
-          <w:szCs w:val="19"/>
-          <w:lang w:val="en-US"/>
-        </w:rPr>
-        <w:t>();</w:t>
-      </w:r>
-    </w:p>
-    <w:p>
-      <w:pPr>
-        <w:autoSpaceDE w:val="0"/>
-        <w:autoSpaceDN w:val="0"/>
-        <w:adjustRightInd w:val="0"/>
-        <w:spacing w:after="0" w:line="240" w:lineRule="auto"/>
-        <w:jc w:val="center"/>
-        <w:rPr>
-          <w:rFonts w:ascii="Consolas" w:hAnsi="Consolas" w:cs="Consolas"/>
-          <w:b/>
-          <w:bCs/>
-          <w:color w:val="000000"/>
-          <w:sz w:val="19"/>
-          <w:szCs w:val="19"/>
-          <w:lang w:val="en-US"/>
-        </w:rPr>
-      </w:pPr>
-      <w:proofErr w:type="spellStart"/>
-      <w:r>
-        <w:rPr>
-          <w:rFonts w:ascii="Consolas" w:hAnsi="Consolas" w:cs="Consolas"/>
-          <w:b/>
-          <w:bCs/>
-          <w:color w:val="000000"/>
-          <w:sz w:val="19"/>
-          <w:szCs w:val="19"/>
-          <w:lang w:val="en-US"/>
-        </w:rPr>
-        <w:t>options.AreaViewLocationFormats.Add</w:t>
-      </w:r>
-      <w:proofErr w:type="spellEnd"/>
-      <w:r>
-        <w:rPr>
-          <w:rFonts w:ascii="Consolas" w:hAnsi="Consolas" w:cs="Consolas"/>
-          <w:b/>
-          <w:bCs/>
-          <w:color w:val="000000"/>
-          <w:sz w:val="19"/>
-          <w:szCs w:val="19"/>
-          <w:lang w:val="en-US"/>
-        </w:rPr>
-        <w:t xml:space="preserve">(item: </w:t>
+        <w:t xml:space="preserve">options.AreaViewLocationFormats.Add(item: </w:t>
       </w:r>
       <w:r>
         <w:rPr>
@@ -8847,7 +6008,6 @@
           <w:lang w:val="en-US"/>
         </w:rPr>
       </w:pPr>
-      <w:proofErr w:type="spellStart"/>
       <w:r>
         <w:rPr>
           <w:rFonts w:ascii="Consolas" w:hAnsi="Consolas" w:cs="Consolas"/>
@@ -8858,20 +6018,7 @@
           <w:szCs w:val="19"/>
           <w:lang w:val="en-US"/>
         </w:rPr>
-        <w:t>options.AreaViewLocationFormats.Add</w:t>
-      </w:r>
-      <w:proofErr w:type="spellEnd"/>
-      <w:r>
-        <w:rPr>
-          <w:rFonts w:ascii="Consolas" w:hAnsi="Consolas" w:cs="Consolas"/>
-          <w:b/>
-          <w:bCs/>
-          <w:color w:val="000000"/>
-          <w:sz w:val="19"/>
-          <w:szCs w:val="19"/>
-          <w:lang w:val="en-US"/>
-        </w:rPr>
-        <w:t xml:space="preserve">(item: </w:t>
+        <w:t xml:space="preserve">options.AreaViewLocationFormats.Add(item: </w:t>
       </w:r>
       <w:r>
         <w:rPr>
@@ -8915,7 +6062,6 @@
           <w:lang w:val="en-US"/>
         </w:rPr>
       </w:pPr>
-      <w:proofErr w:type="spellStart"/>
       <w:r>
         <w:rPr>
           <w:rFonts w:ascii="Consolas" w:hAnsi="Consolas" w:cs="Consolas"/>
@@ -8926,20 +6072,7 @@
           <w:szCs w:val="19"/>
           <w:lang w:val="en-US"/>
         </w:rPr>
-        <w:t>options.AreaViewLocationFormats.Add</w:t>
-      </w:r>
-      <w:proofErr w:type="spellEnd"/>
-      <w:r>
-        <w:rPr>
-          <w:rFonts w:ascii="Consolas" w:hAnsi="Consolas" w:cs="Consolas"/>
-          <w:b/>
-          <w:bCs/>
-          <w:color w:val="000000"/>
-          <w:sz w:val="19"/>
-          <w:szCs w:val="19"/>
-          <w:lang w:val="en-US"/>
-        </w:rPr>
-        <w:t xml:space="preserve">(item: </w:t>
+        <w:t xml:space="preserve">options.AreaViewLocationFormats.Add(item: </w:t>
       </w:r>
       <w:r>
         <w:rPr>
@@ -9082,25 +6215,7 @@
           <w:bCs/>
           <w:sz w:val="24"/>
         </w:rPr>
-        <w:t xml:space="preserve"> [Area(nome da </w:t>
-      </w:r>
-      <w:proofErr w:type="spellStart"/>
-      <w:r>
-        <w:rPr>
-          <w:rFonts w:ascii="Arial" w:eastAsia="Arial" w:hAnsi="Arial" w:cs="Arial"/>
-          <w:bCs/>
-          <w:sz w:val="24"/>
-        </w:rPr>
-        <w:t>area</w:t>
-      </w:r>
-      <w:proofErr w:type="spellEnd"/>
-      <w:r>
-        <w:rPr>
-          <w:rFonts w:ascii="Arial" w:eastAsia="Arial" w:hAnsi="Arial" w:cs="Arial"/>
-          <w:bCs/>
-          <w:sz w:val="24"/>
-        </w:rPr>
-        <w:t>)]</w:t>
+        <w:t xml:space="preserve"> [Area(nome da area)]</w:t>
       </w:r>
     </w:p>
     <w:p>
@@ -9133,25 +6248,7 @@
           <w:bCs/>
           <w:sz w:val="24"/>
         </w:rPr>
-        <w:t xml:space="preserve">Caso eu queira que meu usuário veja minha aplicação escrevendo pela </w:t>
-      </w:r>
-      <w:proofErr w:type="spellStart"/>
-      <w:r>
-        <w:rPr>
-          <w:rFonts w:ascii="Arial" w:eastAsia="Arial" w:hAnsi="Arial" w:cs="Arial"/>
-          <w:bCs/>
-          <w:sz w:val="24"/>
-        </w:rPr>
-        <w:t>url</w:t>
-      </w:r>
-      <w:proofErr w:type="spellEnd"/>
-      <w:r>
-        <w:rPr>
-          <w:rFonts w:ascii="Arial" w:eastAsia="Arial" w:hAnsi="Arial" w:cs="Arial"/>
-          <w:bCs/>
-          <w:sz w:val="24"/>
-        </w:rPr>
-        <w:t xml:space="preserve"> manualmente, eu tenho que fazer minha rota manualmento padrão.</w:t>
+        <w:t>Caso eu queira que meu usuário veja minha aplicação escrevendo pela url manualmente, eu tenho que fazer minha rota manualmento padrão.</w:t>
       </w:r>
       <w:r>
         <w:rPr>
@@ -9161,7 +6258,6 @@
         </w:rPr>
         <w:t xml:space="preserve"> Com isso, temos a </w:t>
       </w:r>
-      <w:proofErr w:type="spellStart"/>
       <w:r>
         <w:rPr>
           <w:rFonts w:ascii="Arial" w:eastAsia="Arial" w:hAnsi="Arial" w:cs="Arial"/>
@@ -9170,7 +6266,6 @@
         </w:rPr>
         <w:t>AreaRoutes</w:t>
       </w:r>
-      <w:proofErr w:type="spellEnd"/>
       <w:r>
         <w:rPr>
           <w:rFonts w:ascii="Arial" w:eastAsia="Arial" w:hAnsi="Arial" w:cs="Arial"/>
@@ -9408,25 +6503,7 @@
           <w:bCs/>
           <w:sz w:val="24"/>
         </w:rPr>
-        <w:t>A ideia principal é obter a inversão de controle (</w:t>
-      </w:r>
-      <w:proofErr w:type="spellStart"/>
-      <w:r>
-        <w:rPr>
-          <w:rFonts w:ascii="Arial" w:eastAsia="Arial" w:hAnsi="Arial" w:cs="Arial"/>
-          <w:bCs/>
-          <w:sz w:val="24"/>
-        </w:rPr>
-        <w:t>IoC</w:t>
-      </w:r>
-      <w:proofErr w:type="spellEnd"/>
-      <w:r>
-        <w:rPr>
-          <w:rFonts w:ascii="Arial" w:eastAsia="Arial" w:hAnsi="Arial" w:cs="Arial"/>
-          <w:bCs/>
-          <w:sz w:val="24"/>
-        </w:rPr>
-        <w:t>) para simplificar as responsabilidades de uma classe, tornando o código mais simples de ter uma manutenção e ser testado.</w:t>
+        <w:t>A ideia principal é obter a inversão de controle (IoC) para simplificar as responsabilidades de uma classe, tornando o código mais simples de ter uma manutenção e ser testado.</w:t>
       </w:r>
     </w:p>
     <w:p>
@@ -9602,7 +6679,6 @@
         </w:rPr>
         <w:t xml:space="preserve">Podemos adicionar nossa dependência por </w:t>
       </w:r>
-      <w:proofErr w:type="spellStart"/>
       <w:r>
         <w:rPr>
           <w:rFonts w:ascii="Arial" w:eastAsia="Arial" w:hAnsi="Arial" w:cs="Arial"/>
@@ -9610,17 +6686,7 @@
           <w:color w:val="FF0000"/>
           <w:sz w:val="24"/>
         </w:rPr>
-        <w:t>services.AddTransient</w:t>
-      </w:r>
-      <w:proofErr w:type="spellEnd"/>
-      <w:r>
-        <w:rPr>
-          <w:rFonts w:ascii="Arial" w:eastAsia="Arial" w:hAnsi="Arial" w:cs="Arial"/>
-          <w:b/>
-          <w:color w:val="FF0000"/>
-          <w:sz w:val="24"/>
-        </w:rPr>
-        <w:t xml:space="preserve"> &lt;Interface, objeto que será implementado&gt;().</w:t>
+        <w:t>services.AddTransient &lt;Interface, objeto que será implementado&gt;().</w:t>
       </w:r>
       <w:r>
         <w:rPr>
@@ -9702,18 +6768,8 @@
           <w:bCs/>
           <w:sz w:val="24"/>
         </w:rPr>
-        <w:t>/</w:t>
-      </w:r>
-      <w:proofErr w:type="spellStart"/>
-      <w:r>
-        <w:rPr>
-          <w:rFonts w:ascii="Arial" w:eastAsia="Arial" w:hAnsi="Arial" w:cs="Arial"/>
-          <w:bCs/>
-          <w:sz w:val="24"/>
-        </w:rPr>
-        <w:t>controller</w:t>
-      </w:r>
-      <w:proofErr w:type="spellEnd"/>
+        <w:t>/controller</w:t>
+      </w:r>
       <w:r>
         <w:rPr>
           <w:rFonts w:ascii="Arial" w:eastAsia="Arial" w:hAnsi="Arial" w:cs="Arial"/>
@@ -9768,25 +6824,7 @@
           <w:bCs/>
           <w:sz w:val="24"/>
         </w:rPr>
-        <w:t xml:space="preserve">Podemos também fazer uma DI diretamente na </w:t>
-      </w:r>
-      <w:proofErr w:type="spellStart"/>
-      <w:r>
-        <w:rPr>
-          <w:rFonts w:ascii="Arial" w:eastAsia="Arial" w:hAnsi="Arial" w:cs="Arial"/>
-          <w:bCs/>
-          <w:sz w:val="24"/>
-        </w:rPr>
-        <w:t>view</w:t>
-      </w:r>
-      <w:proofErr w:type="spellEnd"/>
-      <w:r>
-        <w:rPr>
-          <w:rFonts w:ascii="Arial" w:eastAsia="Arial" w:hAnsi="Arial" w:cs="Arial"/>
-          <w:bCs/>
-          <w:sz w:val="24"/>
-        </w:rPr>
-        <w:t xml:space="preserve"> utilizando o </w:t>
+        <w:t xml:space="preserve">Podemos também fazer uma DI diretamente na view utilizando o </w:t>
       </w:r>
       <w:r>
         <w:rPr>
@@ -9938,55 +6976,7 @@
           <w:sz w:val="19"/>
           <w:szCs w:val="19"/>
         </w:rPr>
-        <w:t xml:space="preserve">([FromServices] </w:t>
-      </w:r>
-      <w:proofErr w:type="spellStart"/>
-      <w:r>
-        <w:rPr>
-          <w:rFonts w:ascii="Consolas" w:hAnsi="Consolas" w:cs="Consolas"/>
-          <w:b/>
-          <w:bCs/>
-          <w:color w:val="FF0000"/>
-          <w:sz w:val="19"/>
-          <w:szCs w:val="19"/>
-        </w:rPr>
-        <w:t>IPedidoRepository</w:t>
-      </w:r>
-      <w:proofErr w:type="spellEnd"/>
-      <w:r>
-        <w:rPr>
-          <w:rFonts w:ascii="Consolas" w:hAnsi="Consolas" w:cs="Consolas"/>
-          <w:b/>
-          <w:bCs/>
-          <w:color w:val="FF0000"/>
-          <w:sz w:val="19"/>
-          <w:szCs w:val="19"/>
-        </w:rPr>
-        <w:t xml:space="preserve"> _</w:t>
-      </w:r>
-      <w:proofErr w:type="spellStart"/>
-      <w:r>
-        <w:rPr>
-          <w:rFonts w:ascii="Consolas" w:hAnsi="Consolas" w:cs="Consolas"/>
-          <w:b/>
-          <w:bCs/>
-          <w:color w:val="FF0000"/>
-          <w:sz w:val="19"/>
-          <w:szCs w:val="19"/>
-        </w:rPr>
-        <w:t>pedidoRepository</w:t>
-      </w:r>
-      <w:proofErr w:type="spellEnd"/>
-      <w:r>
-        <w:rPr>
-          <w:rFonts w:ascii="Consolas" w:hAnsi="Consolas" w:cs="Consolas"/>
-          <w:b/>
-          <w:bCs/>
-          <w:color w:val="FF0000"/>
-          <w:sz w:val="19"/>
-          <w:szCs w:val="19"/>
-        </w:rPr>
-        <w:t>)</w:t>
+        <w:t>([FromServices] IPedidoRepository _pedidoRepository)</w:t>
       </w:r>
     </w:p>
     <w:p>
@@ -10053,31 +7043,7 @@
           <w:sz w:val="19"/>
           <w:szCs w:val="19"/>
         </w:rPr>
-        <w:t xml:space="preserve"> pedido = _</w:t>
-      </w:r>
-      <w:proofErr w:type="spellStart"/>
-      <w:r>
-        <w:rPr>
-          <w:rFonts w:ascii="Consolas" w:hAnsi="Consolas" w:cs="Consolas"/>
-          <w:b/>
-          <w:bCs/>
-          <w:color w:val="000000"/>
-          <w:sz w:val="19"/>
-          <w:szCs w:val="19"/>
-        </w:rPr>
-        <w:t>pedidoRepository.ObterPedido</w:t>
-      </w:r>
-      <w:proofErr w:type="spellEnd"/>
-      <w:r>
-        <w:rPr>
-          <w:rFonts w:ascii="Consolas" w:hAnsi="Consolas" w:cs="Consolas"/>
-          <w:b/>
-          <w:bCs/>
-          <w:color w:val="000000"/>
-          <w:sz w:val="19"/>
-          <w:szCs w:val="19"/>
-        </w:rPr>
-        <w:t>();</w:t>
+        <w:t xml:space="preserve"> pedido = _pedidoRepository.ObterPedido();</w:t>
       </w:r>
     </w:p>
     <w:p>
@@ -10401,25 +7367,7 @@
           <w:sz w:val="24"/>
           <w:szCs w:val="24"/>
         </w:rPr>
-        <w:t xml:space="preserve"> ele faz uma reutilização do objeto durante toda a </w:t>
-      </w:r>
-      <w:proofErr w:type="spellStart"/>
-      <w:r>
-        <w:rPr>
-          <w:rFonts w:ascii="Arial" w:hAnsi="Arial" w:cs="Arial"/>
-          <w:sz w:val="24"/>
-          <w:szCs w:val="24"/>
-        </w:rPr>
-        <w:t>request</w:t>
-      </w:r>
-      <w:proofErr w:type="spellEnd"/>
-      <w:r>
-        <w:rPr>
-          <w:rFonts w:ascii="Arial" w:hAnsi="Arial" w:cs="Arial"/>
-          <w:sz w:val="24"/>
-          <w:szCs w:val="24"/>
-        </w:rPr>
-        <w:t xml:space="preserve">. (WEB). </w:t>
+        <w:t xml:space="preserve"> ele faz uma reutilização do objeto durante toda a request. (WEB). </w:t>
       </w:r>
       <w:r>
         <w:rPr>
@@ -11048,87 +7996,7 @@
           <w:szCs w:val="24"/>
         </w:rPr>
         <w:tab/>
-        <w:t xml:space="preserve">O </w:t>
-      </w:r>
-      <w:proofErr w:type="spellStart"/>
-      <w:r>
-        <w:rPr>
-          <w:rFonts w:ascii="Arial" w:hAnsi="Arial" w:cs="Arial"/>
-          <w:color w:val="000000"/>
-          <w:sz w:val="24"/>
-          <w:szCs w:val="24"/>
-        </w:rPr>
-        <w:t>Entity</w:t>
-      </w:r>
-      <w:proofErr w:type="spellEnd"/>
-      <w:r>
-        <w:rPr>
-          <w:rFonts w:ascii="Arial" w:hAnsi="Arial" w:cs="Arial"/>
-          <w:color w:val="000000"/>
-          <w:sz w:val="24"/>
-          <w:szCs w:val="24"/>
-        </w:rPr>
-        <w:t xml:space="preserve"> framework é uma camada que fica entre a aplicação e o banco de dados. Ele é o responsável por fazer a comunicação entre a sua aplicação (models, entidades de negócios) com os dados do banco. Ele é um ORM  (</w:t>
-      </w:r>
-      <w:proofErr w:type="spellStart"/>
-      <w:r>
-        <w:rPr>
-          <w:rFonts w:ascii="Arial" w:hAnsi="Arial" w:cs="Arial"/>
-          <w:color w:val="000000"/>
-          <w:sz w:val="24"/>
-          <w:szCs w:val="24"/>
-        </w:rPr>
-        <w:t>Object</w:t>
-      </w:r>
-      <w:proofErr w:type="spellEnd"/>
-      <w:r>
-        <w:rPr>
-          <w:rFonts w:ascii="Arial" w:hAnsi="Arial" w:cs="Arial"/>
-          <w:color w:val="000000"/>
-          <w:sz w:val="24"/>
-          <w:szCs w:val="24"/>
-        </w:rPr>
-        <w:t xml:space="preserve"> </w:t>
-      </w:r>
-      <w:proofErr w:type="spellStart"/>
-      <w:r>
-        <w:rPr>
-          <w:rFonts w:ascii="Arial" w:hAnsi="Arial" w:cs="Arial"/>
-          <w:color w:val="000000"/>
-          <w:sz w:val="24"/>
-          <w:szCs w:val="24"/>
-        </w:rPr>
-        <w:t>Relational</w:t>
-      </w:r>
-      <w:proofErr w:type="spellEnd"/>
-      <w:r>
-        <w:rPr>
-          <w:rFonts w:ascii="Arial" w:hAnsi="Arial" w:cs="Arial"/>
-          <w:color w:val="000000"/>
-          <w:sz w:val="24"/>
-          <w:szCs w:val="24"/>
-        </w:rPr>
-        <w:t xml:space="preserve"> </w:t>
-      </w:r>
-      <w:proofErr w:type="spellStart"/>
-      <w:r>
-        <w:rPr>
-          <w:rFonts w:ascii="Arial" w:hAnsi="Arial" w:cs="Arial"/>
-          <w:color w:val="000000"/>
-          <w:sz w:val="24"/>
-          <w:szCs w:val="24"/>
-        </w:rPr>
-        <w:t>Mapper</w:t>
-      </w:r>
-      <w:proofErr w:type="spellEnd"/>
-      <w:r>
-        <w:rPr>
-          <w:rFonts w:ascii="Arial" w:hAnsi="Arial" w:cs="Arial"/>
-          <w:color w:val="000000"/>
-          <w:sz w:val="24"/>
-          <w:szCs w:val="24"/>
-        </w:rPr>
-        <w:t>).</w:t>
+        <w:t>O Entity framework é uma camada que fica entre a aplicação e o banco de dados. Ele é o responsável por fazer a comunicação entre a sua aplicação (models, entidades de negócios) com os dados do banco. Ele é um ORM  (Object Relational Mapper).</w:t>
       </w:r>
     </w:p>
     <w:p>
@@ -12064,27 +8932,7 @@
           <w:sz w:val="24"/>
           <w:szCs w:val="24"/>
         </w:rPr>
-        <w:t>contexto, “NomeDbContext”, vou criar um construtor. Esse construtor deve receber a “</w:t>
-      </w:r>
-      <w:proofErr w:type="spellStart"/>
-      <w:r>
-        <w:rPr>
-          <w:rFonts w:ascii="Arial" w:hAnsi="Arial" w:cs="Arial"/>
-          <w:color w:val="000000"/>
-          <w:sz w:val="24"/>
-          <w:szCs w:val="24"/>
-        </w:rPr>
-        <w:t>options</w:t>
-      </w:r>
-      <w:proofErr w:type="spellEnd"/>
-      <w:r>
-        <w:rPr>
-          <w:rFonts w:ascii="Arial" w:hAnsi="Arial" w:cs="Arial"/>
-          <w:color w:val="000000"/>
-          <w:sz w:val="24"/>
-          <w:szCs w:val="24"/>
-        </w:rPr>
-        <w:t>” que trabalhamos em nossa classe de serviço, passando para a :base o valor dela.</w:t>
+        <w:t>contexto, “NomeDbContext”, vou criar um construtor. Esse construtor deve receber a “options” que trabalhamos em nossa classe de serviço, passando para a :base o valor dela.</w:t>
       </w:r>
     </w:p>
     <w:p>
@@ -12137,7 +8985,6 @@
         </w:rPr>
         <w:t xml:space="preserve"> </w:t>
       </w:r>
-      <w:proofErr w:type="spellStart"/>
       <w:r>
         <w:rPr>
           <w:rFonts w:ascii="Arial" w:hAnsi="Arial" w:cs="Arial"/>
@@ -12148,7 +8995,6 @@
         </w:rPr>
         <w:t>MeuDbContext</w:t>
       </w:r>
-      <w:proofErr w:type="spellEnd"/>
       <w:r>
         <w:rPr>
           <w:rFonts w:ascii="Arial" w:hAnsi="Arial" w:cs="Arial"/>
@@ -12157,9 +9003,22 @@
           <w:szCs w:val="24"/>
           <w:lang w:val="en-US"/>
         </w:rPr>
-        <w:t>(</w:t>
-      </w:r>
-      <w:proofErr w:type="spellStart"/>
+        <w:t>(DbContextOptions&lt;MeuDbContext&gt; options)</w:t>
+      </w:r>
+    </w:p>
+    <w:p>
+      <w:pPr>
+        <w:autoSpaceDE w:val="0"/>
+        <w:autoSpaceDN w:val="0"/>
+        <w:adjustRightInd w:val="0"/>
+        <w:spacing w:after="0" w:line="240" w:lineRule="auto"/>
+        <w:rPr>
+          <w:rFonts w:ascii="Arial" w:hAnsi="Arial" w:cs="Arial"/>
+          <w:color w:val="000000"/>
+          <w:sz w:val="24"/>
+          <w:szCs w:val="24"/>
+        </w:rPr>
+      </w:pPr>
       <w:r>
         <w:rPr>
           <w:rFonts w:ascii="Arial" w:hAnsi="Arial" w:cs="Arial"/>
@@ -12168,63 +9027,6 @@
           <w:szCs w:val="24"/>
           <w:lang w:val="en-US"/>
         </w:rPr>
-        <w:t>DbContextOptions</w:t>
-      </w:r>
-      <w:proofErr w:type="spellEnd"/>
-      <w:r>
-        <w:rPr>
-          <w:rFonts w:ascii="Arial" w:hAnsi="Arial" w:cs="Arial"/>
-          <w:color w:val="000000"/>
-          <w:sz w:val="24"/>
-          <w:szCs w:val="24"/>
-          <w:lang w:val="en-US"/>
-        </w:rPr>
-        <w:t>&lt;</w:t>
-      </w:r>
-      <w:proofErr w:type="spellStart"/>
-      <w:r>
-        <w:rPr>
-          <w:rFonts w:ascii="Arial" w:hAnsi="Arial" w:cs="Arial"/>
-          <w:color w:val="000000"/>
-          <w:sz w:val="24"/>
-          <w:szCs w:val="24"/>
-          <w:lang w:val="en-US"/>
-        </w:rPr>
-        <w:t>MeuDbContext</w:t>
-      </w:r>
-      <w:proofErr w:type="spellEnd"/>
-      <w:r>
-        <w:rPr>
-          <w:rFonts w:ascii="Arial" w:hAnsi="Arial" w:cs="Arial"/>
-          <w:color w:val="000000"/>
-          <w:sz w:val="24"/>
-          <w:szCs w:val="24"/>
-          <w:lang w:val="en-US"/>
-        </w:rPr>
-        <w:t>&gt; options)</w:t>
-      </w:r>
-    </w:p>
-    <w:p>
-      <w:pPr>
-        <w:autoSpaceDE w:val="0"/>
-        <w:autoSpaceDN w:val="0"/>
-        <w:adjustRightInd w:val="0"/>
-        <w:spacing w:after="0" w:line="240" w:lineRule="auto"/>
-        <w:rPr>
-          <w:rFonts w:ascii="Arial" w:hAnsi="Arial" w:cs="Arial"/>
-          <w:color w:val="000000"/>
-          <w:sz w:val="24"/>
-          <w:szCs w:val="24"/>
-        </w:rPr>
-      </w:pPr>
-      <w:r>
-        <w:rPr>
-          <w:rFonts w:ascii="Arial" w:hAnsi="Arial" w:cs="Arial"/>
-          <w:color w:val="000000"/>
-          <w:sz w:val="24"/>
-          <w:szCs w:val="24"/>
-          <w:lang w:val="en-US"/>
-        </w:rPr>
         <w:t xml:space="preserve">            </w:t>
       </w:r>
       <w:r>
@@ -12252,27 +9054,7 @@
           <w:sz w:val="24"/>
           <w:szCs w:val="24"/>
         </w:rPr>
-        <w:t>(</w:t>
-      </w:r>
-      <w:proofErr w:type="spellStart"/>
-      <w:r>
-        <w:rPr>
-          <w:rFonts w:ascii="Arial" w:hAnsi="Arial" w:cs="Arial"/>
-          <w:color w:val="000000"/>
-          <w:sz w:val="24"/>
-          <w:szCs w:val="24"/>
-        </w:rPr>
-        <w:t>options</w:t>
-      </w:r>
-      <w:proofErr w:type="spellEnd"/>
-      <w:r>
-        <w:rPr>
-          <w:rFonts w:ascii="Arial" w:hAnsi="Arial" w:cs="Arial"/>
-          <w:color w:val="000000"/>
-          <w:sz w:val="24"/>
-          <w:szCs w:val="24"/>
-        </w:rPr>
-        <w:t>)</w:t>
+        <w:t>(options)</w:t>
       </w:r>
     </w:p>
     <w:p>
@@ -12612,87 +9394,7 @@
           <w:sz w:val="24"/>
           <w:szCs w:val="24"/>
         </w:rPr>
-        <w:t xml:space="preserve">public </w:t>
-      </w:r>
-      <w:proofErr w:type="spellStart"/>
-      <w:r>
-        <w:rPr>
-          <w:rFonts w:ascii="Arial" w:hAnsi="Arial" w:cs="Arial"/>
-          <w:color w:val="000000"/>
-          <w:sz w:val="24"/>
-          <w:szCs w:val="24"/>
-        </w:rPr>
-        <w:t>Dbset</w:t>
-      </w:r>
-      <w:proofErr w:type="spellEnd"/>
-      <w:r>
-        <w:rPr>
-          <w:rFonts w:ascii="Arial" w:hAnsi="Arial" w:cs="Arial"/>
-          <w:color w:val="000000"/>
-          <w:sz w:val="24"/>
-          <w:szCs w:val="24"/>
-        </w:rPr>
-        <w:t xml:space="preserve"> &lt;</w:t>
-      </w:r>
-      <w:proofErr w:type="spellStart"/>
-      <w:r>
-        <w:rPr>
-          <w:rFonts w:ascii="Arial" w:hAnsi="Arial" w:cs="Arial"/>
-          <w:color w:val="000000"/>
-          <w:sz w:val="24"/>
-          <w:szCs w:val="24"/>
-        </w:rPr>
-        <w:t>NomeDaModel</w:t>
-      </w:r>
-      <w:proofErr w:type="spellEnd"/>
-      <w:r>
-        <w:rPr>
-          <w:rFonts w:ascii="Arial" w:hAnsi="Arial" w:cs="Arial"/>
-          <w:color w:val="000000"/>
-          <w:sz w:val="24"/>
-          <w:szCs w:val="24"/>
-        </w:rPr>
-        <w:t xml:space="preserve">&gt; </w:t>
-      </w:r>
-      <w:proofErr w:type="spellStart"/>
-      <w:r>
-        <w:rPr>
-          <w:rFonts w:ascii="Arial" w:hAnsi="Arial" w:cs="Arial"/>
-          <w:color w:val="000000"/>
-          <w:sz w:val="24"/>
-          <w:szCs w:val="24"/>
-        </w:rPr>
-        <w:t>NomeDaModel</w:t>
-      </w:r>
-      <w:proofErr w:type="spellEnd"/>
-      <w:r>
-        <w:rPr>
-          <w:rFonts w:ascii="Arial" w:hAnsi="Arial" w:cs="Arial"/>
-          <w:color w:val="000000"/>
-          <w:sz w:val="24"/>
-          <w:szCs w:val="24"/>
-        </w:rPr>
-        <w:t>(no plural) {</w:t>
-      </w:r>
-      <w:proofErr w:type="spellStart"/>
-      <w:r>
-        <w:rPr>
-          <w:rFonts w:ascii="Arial" w:hAnsi="Arial" w:cs="Arial"/>
-          <w:color w:val="000000"/>
-          <w:sz w:val="24"/>
-          <w:szCs w:val="24"/>
-        </w:rPr>
-        <w:t>get;set</w:t>
-      </w:r>
-      <w:proofErr w:type="spellEnd"/>
-      <w:r>
-        <w:rPr>
-          <w:rFonts w:ascii="Arial" w:hAnsi="Arial" w:cs="Arial"/>
-          <w:color w:val="000000"/>
-          <w:sz w:val="24"/>
-          <w:szCs w:val="24"/>
-        </w:rPr>
-        <w:t xml:space="preserve">;} </w:t>
+        <w:t xml:space="preserve">public Dbset &lt;NomeDaModel&gt; NomeDaModel(no plural) {get;set;} </w:t>
       </w:r>
     </w:p>
     <w:p>
@@ -12771,7 +9473,6 @@
         </w:rPr>
         <w:t xml:space="preserve">        </w:t>
       </w:r>
-      <w:proofErr w:type="spellStart"/>
       <w:r>
         <w:rPr>
           <w:rFonts w:ascii="Consolas" w:hAnsi="Consolas" w:cs="Consolas"/>
@@ -12781,7 +9482,6 @@
         </w:rPr>
         <w:t>private</w:t>
       </w:r>
-      <w:proofErr w:type="spellEnd"/>
       <w:r>
         <w:rPr>
           <w:rFonts w:ascii="Consolas" w:hAnsi="Consolas" w:cs="Consolas"/>
@@ -12791,7 +9491,6 @@
         </w:rPr>
         <w:t xml:space="preserve"> </w:t>
       </w:r>
-      <w:proofErr w:type="spellStart"/>
       <w:r>
         <w:rPr>
           <w:rFonts w:ascii="Consolas" w:hAnsi="Consolas" w:cs="Consolas"/>
@@ -12801,7 +9500,6 @@
         </w:rPr>
         <w:t>readonly</w:t>
       </w:r>
-      <w:proofErr w:type="spellEnd"/>
       <w:r>
         <w:rPr>
           <w:rFonts w:ascii="Consolas" w:hAnsi="Consolas" w:cs="Consolas"/>
@@ -12809,47 +9507,7 @@
           <w:sz w:val="19"/>
           <w:szCs w:val="19"/>
         </w:rPr>
-        <w:t xml:space="preserve"> </w:t>
-      </w:r>
-      <w:proofErr w:type="spellStart"/>
-      <w:r>
-        <w:rPr>
-          <w:rFonts w:ascii="Consolas" w:hAnsi="Consolas" w:cs="Consolas"/>
-          <w:color w:val="000000"/>
-          <w:sz w:val="19"/>
-          <w:szCs w:val="19"/>
-        </w:rPr>
-        <w:t>MeuDbContext</w:t>
-      </w:r>
-      <w:proofErr w:type="spellEnd"/>
-      <w:r>
-        <w:rPr>
-          <w:rFonts w:ascii="Consolas" w:hAnsi="Consolas" w:cs="Consolas"/>
-          <w:color w:val="000000"/>
-          <w:sz w:val="19"/>
-          <w:szCs w:val="19"/>
-        </w:rPr>
-        <w:t xml:space="preserve"> _</w:t>
-      </w:r>
-      <w:proofErr w:type="spellStart"/>
-      <w:r>
-        <w:rPr>
-          <w:rFonts w:ascii="Consolas" w:hAnsi="Consolas" w:cs="Consolas"/>
-          <w:color w:val="000000"/>
-          <w:sz w:val="19"/>
-          <w:szCs w:val="19"/>
-        </w:rPr>
-        <w:t>meuDbContext</w:t>
-      </w:r>
-      <w:proofErr w:type="spellEnd"/>
-      <w:r>
-        <w:rPr>
-          <w:rFonts w:ascii="Consolas" w:hAnsi="Consolas" w:cs="Consolas"/>
-          <w:color w:val="000000"/>
-          <w:sz w:val="19"/>
-          <w:szCs w:val="19"/>
-        </w:rPr>
-        <w:t>;</w:t>
+        <w:t xml:space="preserve"> MeuDbContext _meuDbContext;</w:t>
       </w:r>
     </w:p>
     <w:p>
@@ -12906,7 +9564,6 @@
         </w:rPr>
         <w:t xml:space="preserve"> </w:t>
       </w:r>
-      <w:proofErr w:type="spellStart"/>
       <w:r>
         <w:rPr>
           <w:rFonts w:ascii="Consolas" w:hAnsi="Consolas" w:cs="Consolas"/>
@@ -12916,7 +9573,6 @@
         </w:rPr>
         <w:t>TesteCrudController</w:t>
       </w:r>
-      <w:proofErr w:type="spellEnd"/>
       <w:r>
         <w:rPr>
           <w:rFonts w:ascii="Consolas" w:hAnsi="Consolas" w:cs="Consolas"/>
@@ -12924,19 +9580,22 @@
           <w:sz w:val="19"/>
           <w:szCs w:val="19"/>
         </w:rPr>
-        <w:t>(</w:t>
-      </w:r>
-      <w:proofErr w:type="spellStart"/>
-      <w:r>
+        <w:t>(MeuDbContext context)</w:t>
+      </w:r>
+    </w:p>
+    <w:p>
+      <w:pPr>
+        <w:autoSpaceDE w:val="0"/>
+        <w:autoSpaceDN w:val="0"/>
+        <w:adjustRightInd w:val="0"/>
+        <w:spacing w:after="0" w:line="240" w:lineRule="auto"/>
         <w:rPr>
           <w:rFonts w:ascii="Consolas" w:hAnsi="Consolas" w:cs="Consolas"/>
           <w:color w:val="000000"/>
           <w:sz w:val="19"/>
           <w:szCs w:val="19"/>
         </w:rPr>
-        <w:t>MeuDbContext</w:t>
-      </w:r>
-      <w:proofErr w:type="spellEnd"/>
+      </w:pPr>
       <w:r>
         <w:rPr>
           <w:rFonts w:ascii="Consolas" w:hAnsi="Consolas" w:cs="Consolas"/>
@@ -12944,19 +9603,22 @@
           <w:sz w:val="19"/>
           <w:szCs w:val="19"/>
         </w:rPr>
-        <w:t xml:space="preserve"> </w:t>
-      </w:r>
-      <w:proofErr w:type="spellStart"/>
-      <w:r>
+        <w:t xml:space="preserve">        {</w:t>
+      </w:r>
+    </w:p>
+    <w:p>
+      <w:pPr>
+        <w:autoSpaceDE w:val="0"/>
+        <w:autoSpaceDN w:val="0"/>
+        <w:adjustRightInd w:val="0"/>
+        <w:spacing w:after="0" w:line="240" w:lineRule="auto"/>
         <w:rPr>
           <w:rFonts w:ascii="Consolas" w:hAnsi="Consolas" w:cs="Consolas"/>
           <w:color w:val="000000"/>
           <w:sz w:val="19"/>
           <w:szCs w:val="19"/>
         </w:rPr>
-        <w:t>context</w:t>
-      </w:r>
-      <w:proofErr w:type="spellEnd"/>
+      </w:pPr>
       <w:r>
         <w:rPr>
           <w:rFonts w:ascii="Consolas" w:hAnsi="Consolas" w:cs="Consolas"/>
@@ -12964,116 +9626,30 @@
           <w:sz w:val="19"/>
           <w:szCs w:val="19"/>
         </w:rPr>
-        <w:t>)</w:t>
-      </w:r>
-    </w:p>
-    <w:p>
-      <w:pPr>
-        <w:autoSpaceDE w:val="0"/>
-        <w:autoSpaceDN w:val="0"/>
-        <w:adjustRightInd w:val="0"/>
-        <w:spacing w:after="0" w:line="240" w:lineRule="auto"/>
+        <w:t xml:space="preserve">            _meuDbContext = context;</w:t>
+      </w:r>
+    </w:p>
+    <w:p>
+      <w:pPr>
+        <w:pStyle w:val="PargrafodaLista"/>
+        <w:autoSpaceDE w:val="0"/>
+        <w:autoSpaceDN w:val="0"/>
+        <w:adjustRightInd w:val="0"/>
+        <w:spacing w:after="0" w:line="276" w:lineRule="auto"/>
+        <w:rPr>
+          <w:rFonts w:ascii="Arial" w:hAnsi="Arial" w:cs="Arial"/>
+          <w:color w:val="000000"/>
+          <w:sz w:val="24"/>
+          <w:szCs w:val="24"/>
+        </w:rPr>
+      </w:pPr>
+      <w:r>
         <w:rPr>
           <w:rFonts w:ascii="Consolas" w:hAnsi="Consolas" w:cs="Consolas"/>
           <w:color w:val="000000"/>
           <w:sz w:val="19"/>
           <w:szCs w:val="19"/>
         </w:rPr>
-      </w:pPr>
-      <w:r>
-        <w:rPr>
-          <w:rFonts w:ascii="Consolas" w:hAnsi="Consolas" w:cs="Consolas"/>
-          <w:color w:val="000000"/>
-          <w:sz w:val="19"/>
-          <w:szCs w:val="19"/>
-        </w:rPr>
-        <w:t xml:space="preserve">        {</w:t>
-      </w:r>
-    </w:p>
-    <w:p>
-      <w:pPr>
-        <w:autoSpaceDE w:val="0"/>
-        <w:autoSpaceDN w:val="0"/>
-        <w:adjustRightInd w:val="0"/>
-        <w:spacing w:after="0" w:line="240" w:lineRule="auto"/>
-        <w:rPr>
-          <w:rFonts w:ascii="Consolas" w:hAnsi="Consolas" w:cs="Consolas"/>
-          <w:color w:val="000000"/>
-          <w:sz w:val="19"/>
-          <w:szCs w:val="19"/>
-        </w:rPr>
-      </w:pPr>
-      <w:r>
-        <w:rPr>
-          <w:rFonts w:ascii="Consolas" w:hAnsi="Consolas" w:cs="Consolas"/>
-          <w:color w:val="000000"/>
-          <w:sz w:val="19"/>
-          <w:szCs w:val="19"/>
-        </w:rPr>
-        <w:t xml:space="preserve">            _</w:t>
-      </w:r>
-      <w:proofErr w:type="spellStart"/>
-      <w:r>
-        <w:rPr>
-          <w:rFonts w:ascii="Consolas" w:hAnsi="Consolas" w:cs="Consolas"/>
-          <w:color w:val="000000"/>
-          <w:sz w:val="19"/>
-          <w:szCs w:val="19"/>
-        </w:rPr>
-        <w:t>meuDbContext</w:t>
-      </w:r>
-      <w:proofErr w:type="spellEnd"/>
-      <w:r>
-        <w:rPr>
-          <w:rFonts w:ascii="Consolas" w:hAnsi="Consolas" w:cs="Consolas"/>
-          <w:color w:val="000000"/>
-          <w:sz w:val="19"/>
-          <w:szCs w:val="19"/>
-        </w:rPr>
-        <w:t xml:space="preserve"> = </w:t>
-      </w:r>
-      <w:proofErr w:type="spellStart"/>
-      <w:r>
-        <w:rPr>
-          <w:rFonts w:ascii="Consolas" w:hAnsi="Consolas" w:cs="Consolas"/>
-          <w:color w:val="000000"/>
-          <w:sz w:val="19"/>
-          <w:szCs w:val="19"/>
-        </w:rPr>
-        <w:t>context</w:t>
-      </w:r>
-      <w:proofErr w:type="spellEnd"/>
-      <w:r>
-        <w:rPr>
-          <w:rFonts w:ascii="Consolas" w:hAnsi="Consolas" w:cs="Consolas"/>
-          <w:color w:val="000000"/>
-          <w:sz w:val="19"/>
-          <w:szCs w:val="19"/>
-        </w:rPr>
-        <w:t>;</w:t>
-      </w:r>
-    </w:p>
-    <w:p>
-      <w:pPr>
-        <w:pStyle w:val="PargrafodaLista"/>
-        <w:autoSpaceDE w:val="0"/>
-        <w:autoSpaceDN w:val="0"/>
-        <w:adjustRightInd w:val="0"/>
-        <w:spacing w:after="0" w:line="276" w:lineRule="auto"/>
-        <w:rPr>
-          <w:rFonts w:ascii="Arial" w:hAnsi="Arial" w:cs="Arial"/>
-          <w:color w:val="000000"/>
-          <w:sz w:val="24"/>
-          <w:szCs w:val="24"/>
-        </w:rPr>
-      </w:pPr>
-      <w:r>
-        <w:rPr>
-          <w:rFonts w:ascii="Consolas" w:hAnsi="Consolas" w:cs="Consolas"/>
-          <w:color w:val="000000"/>
-          <w:sz w:val="19"/>
-          <w:szCs w:val="19"/>
-        </w:rPr>
         <w:t xml:space="preserve">        }</w:t>
       </w:r>
     </w:p>
@@ -13485,6 +10061,60 @@
       </w:pPr>
       <w:r>
         <w:rPr>
+          <w:noProof/>
+        </w:rPr>
+        <w:drawing>
+          <wp:anchor distT="0" distB="0" distL="114300" distR="114300" simplePos="0" relativeHeight="251658240" behindDoc="1" locked="0" layoutInCell="1" allowOverlap="1" wp14:anchorId="2AF80CFB" wp14:editId="7077A2BC">
+            <wp:simplePos x="0" y="0"/>
+            <wp:positionH relativeFrom="column">
+              <wp:posOffset>300990</wp:posOffset>
+            </wp:positionH>
+            <wp:positionV relativeFrom="paragraph">
+              <wp:posOffset>730250</wp:posOffset>
+            </wp:positionV>
+            <wp:extent cx="5400040" cy="3054350"/>
+            <wp:effectExtent l="0" t="0" r="0" b="0"/>
+            <wp:wrapSquare wrapText="bothSides"/>
+            <wp:docPr id="1" name="Imagem 1" descr="Interface gráfica do usuário, Aplicativo, Teams&#10;&#10;Descrição gerada automaticamente"/>
+            <wp:cNvGraphicFramePr>
+              <a:graphicFrameLocks xmlns:a="http://schemas.openxmlformats.org/drawingml/2006/main" noChangeAspect="1"/>
+            </wp:cNvGraphicFramePr>
+            <a:graphic xmlns:a="http://schemas.openxmlformats.org/drawingml/2006/main">
+              <a:graphicData uri="http://schemas.openxmlformats.org/drawingml/2006/picture">
+                <pic:pic xmlns:pic="http://schemas.openxmlformats.org/drawingml/2006/picture">
+                  <pic:nvPicPr>
+                    <pic:cNvPr id="1" name="Imagem 1" descr="Interface gráfica do usuário, Aplicativo, Teams&#10;&#10;Descrição gerada automaticamente"/>
+                    <pic:cNvPicPr/>
+                  </pic:nvPicPr>
+                  <pic:blipFill>
+                    <a:blip r:embed="rId9">
+                      <a:extLst>
+                        <a:ext uri="{28A0092B-C50C-407E-A947-70E740481C1C}">
+                          <a14:useLocalDpi xmlns:a14="http://schemas.microsoft.com/office/drawing/2010/main" val="0"/>
+                        </a:ext>
+                      </a:extLst>
+                    </a:blip>
+                    <a:stretch>
+                      <a:fillRect/>
+                    </a:stretch>
+                  </pic:blipFill>
+                  <pic:spPr>
+                    <a:xfrm>
+                      <a:off x="0" y="0"/>
+                      <a:ext cx="5400040" cy="3054350"/>
+                    </a:xfrm>
+                    <a:prstGeom prst="rect">
+                      <a:avLst/>
+                    </a:prstGeom>
+                  </pic:spPr>
+                </pic:pic>
+              </a:graphicData>
+            </a:graphic>
+          </wp:anchor>
+        </w:drawing>
+      </w:r>
+      <w:r>
+        <w:rPr>
           <w:rFonts w:ascii="Arial" w:hAnsi="Arial" w:cs="Arial"/>
           <w:color w:val="000000"/>
           <w:sz w:val="24"/>
@@ -13540,6 +10170,785 @@
           <w:szCs w:val="24"/>
         </w:rPr>
         <w:t>m segurança. O Identity está na versão 3.0 (versão Core) e é basicamente uma portabilidade da versão 2.0.</w:t>
+      </w:r>
+    </w:p>
+    <w:p>
+      <w:pPr>
+        <w:pStyle w:val="PargrafodaLista"/>
+        <w:autoSpaceDE w:val="0"/>
+        <w:autoSpaceDN w:val="0"/>
+        <w:adjustRightInd w:val="0"/>
+        <w:spacing w:after="0" w:line="276" w:lineRule="auto"/>
+        <w:ind w:firstLine="696"/>
+        <w:rPr>
+          <w:rFonts w:ascii="Arial" w:hAnsi="Arial" w:cs="Arial"/>
+          <w:color w:val="000000"/>
+          <w:sz w:val="24"/>
+          <w:szCs w:val="24"/>
+        </w:rPr>
+      </w:pPr>
+    </w:p>
+    <w:p>
+      <w:pPr>
+        <w:pStyle w:val="PargrafodaLista"/>
+        <w:autoSpaceDE w:val="0"/>
+        <w:autoSpaceDN w:val="0"/>
+        <w:adjustRightInd w:val="0"/>
+        <w:spacing w:after="0" w:line="276" w:lineRule="auto"/>
+        <w:ind w:firstLine="696"/>
+        <w:rPr>
+          <w:rFonts w:ascii="Arial" w:hAnsi="Arial" w:cs="Arial"/>
+          <w:color w:val="000000"/>
+          <w:sz w:val="24"/>
+          <w:szCs w:val="24"/>
+        </w:rPr>
+      </w:pPr>
+      <w:r>
+        <w:rPr>
+          <w:rFonts w:ascii="Arial" w:hAnsi="Arial" w:cs="Arial"/>
+          <w:color w:val="000000"/>
+          <w:sz w:val="24"/>
+          <w:szCs w:val="24"/>
+        </w:rPr>
+        <w:t>Pilha de como funciona o</w:t>
+      </w:r>
+      <w:r>
+        <w:rPr>
+          <w:rFonts w:ascii="Arial" w:hAnsi="Arial" w:cs="Arial"/>
+          <w:color w:val="000000"/>
+          <w:sz w:val="24"/>
+          <w:szCs w:val="24"/>
+        </w:rPr>
+        <w:t xml:space="preserve"> Identity:</w:t>
+      </w:r>
+    </w:p>
+    <w:p>
+      <w:pPr>
+        <w:autoSpaceDE w:val="0"/>
+        <w:autoSpaceDN w:val="0"/>
+        <w:adjustRightInd w:val="0"/>
+        <w:spacing w:after="0" w:line="276" w:lineRule="auto"/>
+        <w:rPr>
+          <w:rFonts w:ascii="Arial" w:hAnsi="Arial" w:cs="Arial"/>
+          <w:color w:val="000000"/>
+          <w:sz w:val="24"/>
+          <w:szCs w:val="24"/>
+        </w:rPr>
+      </w:pPr>
+    </w:p>
+    <w:p>
+      <w:pPr>
+        <w:pStyle w:val="PargrafodaLista"/>
+        <w:autoSpaceDE w:val="0"/>
+        <w:autoSpaceDN w:val="0"/>
+        <w:adjustRightInd w:val="0"/>
+        <w:spacing w:after="0" w:line="276" w:lineRule="auto"/>
+        <w:ind w:firstLine="696"/>
+        <w:rPr>
+          <w:rFonts w:ascii="Arial" w:hAnsi="Arial" w:cs="Arial"/>
+          <w:color w:val="000000"/>
+          <w:sz w:val="24"/>
+          <w:szCs w:val="24"/>
+        </w:rPr>
+      </w:pPr>
+      <w:r>
+        <w:rPr>
+          <w:rFonts w:ascii="Arial" w:hAnsi="Arial" w:cs="Arial"/>
+          <w:b/>
+          <w:bCs/>
+          <w:color w:val="AEAAAA" w:themeColor="background2" w:themeShade="BF"/>
+          <w:sz w:val="24"/>
+          <w:szCs w:val="24"/>
+        </w:rPr>
+        <w:t>Data Source</w:t>
+      </w:r>
+      <w:r>
+        <w:rPr>
+          <w:rFonts w:ascii="Arial" w:hAnsi="Arial" w:cs="Arial"/>
+          <w:color w:val="000000"/>
+          <w:sz w:val="24"/>
+          <w:szCs w:val="24"/>
+        </w:rPr>
+        <w:t>: é a n</w:t>
+      </w:r>
+      <w:r>
+        <w:rPr>
+          <w:rFonts w:ascii="Arial" w:hAnsi="Arial" w:cs="Arial"/>
+          <w:color w:val="000000"/>
+          <w:sz w:val="24"/>
+          <w:szCs w:val="24"/>
+        </w:rPr>
+        <w:t>ossa base de dados (SQL, Azure, Mongo).</w:t>
+      </w:r>
+    </w:p>
+    <w:p>
+      <w:pPr>
+        <w:pStyle w:val="PargrafodaLista"/>
+        <w:autoSpaceDE w:val="0"/>
+        <w:autoSpaceDN w:val="0"/>
+        <w:adjustRightInd w:val="0"/>
+        <w:spacing w:after="0" w:line="276" w:lineRule="auto"/>
+        <w:ind w:firstLine="696"/>
+        <w:rPr>
+          <w:rFonts w:ascii="Arial" w:hAnsi="Arial" w:cs="Arial"/>
+          <w:color w:val="000000"/>
+          <w:sz w:val="24"/>
+          <w:szCs w:val="24"/>
+        </w:rPr>
+      </w:pPr>
+      <w:r>
+        <w:rPr>
+          <w:rFonts w:ascii="Arial" w:hAnsi="Arial" w:cs="Arial"/>
+          <w:b/>
+          <w:bCs/>
+          <w:color w:val="00B050"/>
+          <w:sz w:val="24"/>
+          <w:szCs w:val="24"/>
+        </w:rPr>
+        <w:t>Data Access Layer</w:t>
+      </w:r>
+      <w:r>
+        <w:rPr>
+          <w:rFonts w:ascii="Arial" w:hAnsi="Arial" w:cs="Arial"/>
+          <w:color w:val="000000"/>
+          <w:sz w:val="24"/>
+          <w:szCs w:val="24"/>
+        </w:rPr>
+        <w:t>: é um</w:t>
+      </w:r>
+      <w:r>
+        <w:rPr>
+          <w:rFonts w:ascii="Arial" w:hAnsi="Arial" w:cs="Arial"/>
+          <w:color w:val="000000"/>
+          <w:sz w:val="24"/>
+          <w:szCs w:val="24"/>
+        </w:rPr>
+        <w:t>a camada de abstração dos bancos de dados, que tem um pacote de extensão que faz a leitura e persistência dos dados.</w:t>
+      </w:r>
+    </w:p>
+    <w:p>
+      <w:pPr>
+        <w:pStyle w:val="PargrafodaLista"/>
+        <w:autoSpaceDE w:val="0"/>
+        <w:autoSpaceDN w:val="0"/>
+        <w:adjustRightInd w:val="0"/>
+        <w:spacing w:after="0" w:line="276" w:lineRule="auto"/>
+        <w:ind w:firstLine="696"/>
+        <w:rPr>
+          <w:rFonts w:ascii="Arial" w:hAnsi="Arial" w:cs="Arial"/>
+          <w:color w:val="000000"/>
+          <w:sz w:val="24"/>
+          <w:szCs w:val="24"/>
+        </w:rPr>
+      </w:pPr>
+      <w:r>
+        <w:rPr>
+          <w:rFonts w:ascii="Arial" w:hAnsi="Arial" w:cs="Arial"/>
+          <w:b/>
+          <w:bCs/>
+          <w:color w:val="00B050"/>
+          <w:sz w:val="24"/>
+          <w:szCs w:val="24"/>
+        </w:rPr>
+        <w:t>Identity Store</w:t>
+      </w:r>
+      <w:r>
+        <w:rPr>
+          <w:rFonts w:ascii="Arial" w:hAnsi="Arial" w:cs="Arial"/>
+          <w:color w:val="000000"/>
+          <w:sz w:val="24"/>
+          <w:szCs w:val="24"/>
+        </w:rPr>
+        <w:t>: Ela faz a</w:t>
+      </w:r>
+      <w:r>
+        <w:rPr>
+          <w:rFonts w:ascii="Arial" w:hAnsi="Arial" w:cs="Arial"/>
+          <w:color w:val="000000"/>
+          <w:sz w:val="24"/>
+          <w:szCs w:val="24"/>
+        </w:rPr>
+        <w:t xml:space="preserve"> persistência dos dados dos próprios identity.</w:t>
+      </w:r>
+    </w:p>
+    <w:p>
+      <w:pPr>
+        <w:pStyle w:val="PargrafodaLista"/>
+        <w:autoSpaceDE w:val="0"/>
+        <w:autoSpaceDN w:val="0"/>
+        <w:adjustRightInd w:val="0"/>
+        <w:spacing w:after="0" w:line="276" w:lineRule="auto"/>
+        <w:ind w:firstLine="696"/>
+        <w:rPr>
+          <w:rFonts w:ascii="Arial" w:hAnsi="Arial" w:cs="Arial"/>
+          <w:color w:val="000000"/>
+          <w:sz w:val="24"/>
+          <w:szCs w:val="24"/>
+        </w:rPr>
+      </w:pPr>
+      <w:r>
+        <w:rPr>
+          <w:rFonts w:ascii="Arial" w:hAnsi="Arial" w:cs="Arial"/>
+          <w:b/>
+          <w:bCs/>
+          <w:color w:val="2F5496" w:themeColor="accent1" w:themeShade="BF"/>
+          <w:sz w:val="24"/>
+          <w:szCs w:val="24"/>
+        </w:rPr>
+        <w:t>Identity Manager</w:t>
+      </w:r>
+      <w:r>
+        <w:rPr>
+          <w:rFonts w:ascii="Arial" w:hAnsi="Arial" w:cs="Arial"/>
+          <w:color w:val="000000"/>
+          <w:sz w:val="24"/>
+          <w:szCs w:val="24"/>
+        </w:rPr>
+        <w:t>: Camada de n</w:t>
+      </w:r>
+      <w:r>
+        <w:rPr>
+          <w:rFonts w:ascii="Arial" w:hAnsi="Arial" w:cs="Arial"/>
+          <w:color w:val="000000"/>
+          <w:sz w:val="24"/>
+          <w:szCs w:val="24"/>
+        </w:rPr>
+        <w:t>egócios</w:t>
+      </w:r>
+      <w:r>
+        <w:rPr>
+          <w:rFonts w:ascii="Arial" w:hAnsi="Arial" w:cs="Arial"/>
+          <w:color w:val="000000"/>
+          <w:sz w:val="24"/>
+          <w:szCs w:val="24"/>
+        </w:rPr>
+        <w:t>, onde fazemos a interação com o identity (UserManager, RoleManager).</w:t>
+      </w:r>
+    </w:p>
+    <w:p>
+      <w:pPr>
+        <w:pStyle w:val="PargrafodaLista"/>
+        <w:autoSpaceDE w:val="0"/>
+        <w:autoSpaceDN w:val="0"/>
+        <w:adjustRightInd w:val="0"/>
+        <w:spacing w:after="0" w:line="276" w:lineRule="auto"/>
+        <w:ind w:firstLine="696"/>
+        <w:rPr>
+          <w:rFonts w:ascii="Arial" w:hAnsi="Arial" w:cs="Arial"/>
+          <w:color w:val="000000"/>
+          <w:sz w:val="24"/>
+          <w:szCs w:val="24"/>
+        </w:rPr>
+      </w:pPr>
+      <w:r>
+        <w:rPr>
+          <w:rFonts w:ascii="Arial" w:hAnsi="Arial" w:cs="Arial"/>
+          <w:b/>
+          <w:bCs/>
+          <w:color w:val="2F5496" w:themeColor="accent1" w:themeShade="BF"/>
+          <w:sz w:val="24"/>
+          <w:szCs w:val="24"/>
+        </w:rPr>
+        <w:t>ASP.NET Core App</w:t>
+      </w:r>
+      <w:r>
+        <w:rPr>
+          <w:rFonts w:ascii="Arial" w:hAnsi="Arial" w:cs="Arial"/>
+          <w:color w:val="000000"/>
+          <w:sz w:val="24"/>
+          <w:szCs w:val="24"/>
+        </w:rPr>
+        <w:t>:</w:t>
+      </w:r>
+      <w:r>
+        <w:rPr>
+          <w:rFonts w:ascii="Arial" w:hAnsi="Arial" w:cs="Arial"/>
+          <w:color w:val="000000"/>
+          <w:sz w:val="24"/>
+          <w:szCs w:val="24"/>
+        </w:rPr>
+        <w:t xml:space="preserve"> Nossa apl</w:t>
+      </w:r>
+      <w:r>
+        <w:rPr>
+          <w:rFonts w:ascii="Arial" w:hAnsi="Arial" w:cs="Arial"/>
+          <w:color w:val="000000"/>
+          <w:sz w:val="24"/>
+          <w:szCs w:val="24"/>
+        </w:rPr>
+        <w:t>icação.</w:t>
+      </w:r>
+    </w:p>
+    <w:p>
+      <w:pPr>
+        <w:pStyle w:val="PargrafodaLista"/>
+        <w:autoSpaceDE w:val="0"/>
+        <w:autoSpaceDN w:val="0"/>
+        <w:adjustRightInd w:val="0"/>
+        <w:spacing w:after="0" w:line="276" w:lineRule="auto"/>
+        <w:ind w:firstLine="696"/>
+        <w:rPr>
+          <w:rFonts w:ascii="Arial" w:hAnsi="Arial" w:cs="Arial"/>
+          <w:sz w:val="24"/>
+          <w:szCs w:val="24"/>
+        </w:rPr>
+      </w:pPr>
+    </w:p>
+    <w:p>
+      <w:pPr>
+        <w:pStyle w:val="PargrafodaLista"/>
+        <w:autoSpaceDE w:val="0"/>
+        <w:autoSpaceDN w:val="0"/>
+        <w:adjustRightInd w:val="0"/>
+        <w:spacing w:after="0" w:line="276" w:lineRule="auto"/>
+        <w:ind w:firstLine="696"/>
+        <w:rPr>
+          <w:rFonts w:ascii="Arial" w:hAnsi="Arial" w:cs="Arial"/>
+          <w:sz w:val="24"/>
+          <w:szCs w:val="24"/>
+        </w:rPr>
+      </w:pPr>
+    </w:p>
+    <w:p>
+      <w:pPr>
+        <w:pStyle w:val="PargrafodaLista"/>
+        <w:autoSpaceDE w:val="0"/>
+        <w:autoSpaceDN w:val="0"/>
+        <w:adjustRightInd w:val="0"/>
+        <w:spacing w:after="0" w:line="276" w:lineRule="auto"/>
+        <w:ind w:firstLine="696"/>
+        <w:jc w:val="center"/>
+        <w:rPr>
+          <w:rFonts w:ascii="Arial" w:hAnsi="Arial" w:cs="Arial"/>
+          <w:b/>
+          <w:bCs/>
+          <w:sz w:val="24"/>
+          <w:szCs w:val="24"/>
+        </w:rPr>
+      </w:pPr>
+      <w:r>
+        <w:rPr>
+          <w:rFonts w:ascii="Arial" w:hAnsi="Arial" w:cs="Arial"/>
+          <w:b/>
+          <w:bCs/>
+          <w:sz w:val="24"/>
+          <w:szCs w:val="24"/>
+        </w:rPr>
+        <w:t>TRABALHANDO COM O IDENTITY (PROJETO QUE NÃO TENHA ELE)</w:t>
+      </w:r>
+    </w:p>
+    <w:p>
+      <w:pPr>
+        <w:pStyle w:val="PargrafodaLista"/>
+        <w:autoSpaceDE w:val="0"/>
+        <w:autoSpaceDN w:val="0"/>
+        <w:adjustRightInd w:val="0"/>
+        <w:spacing w:after="0" w:line="276" w:lineRule="auto"/>
+        <w:ind w:firstLine="696"/>
+        <w:jc w:val="center"/>
+        <w:rPr>
+          <w:rFonts w:ascii="Arial" w:hAnsi="Arial" w:cs="Arial"/>
+          <w:b/>
+          <w:bCs/>
+          <w:sz w:val="24"/>
+          <w:szCs w:val="24"/>
+        </w:rPr>
+      </w:pPr>
+    </w:p>
+    <w:p>
+      <w:pPr>
+        <w:pStyle w:val="PargrafodaLista"/>
+        <w:numPr>
+          <w:ilvl w:val="2"/>
+          <w:numId w:val="26"/>
+        </w:numPr>
+        <w:autoSpaceDE w:val="0"/>
+        <w:autoSpaceDN w:val="0"/>
+        <w:adjustRightInd w:val="0"/>
+        <w:spacing w:after="0" w:line="276" w:lineRule="auto"/>
+        <w:rPr>
+          <w:rFonts w:ascii="Arial" w:hAnsi="Arial" w:cs="Arial"/>
+          <w:color w:val="000000"/>
+          <w:sz w:val="24"/>
+          <w:szCs w:val="24"/>
+        </w:rPr>
+      </w:pPr>
+      <w:r>
+        <w:rPr>
+          <w:rFonts w:ascii="Arial" w:hAnsi="Arial" w:cs="Arial"/>
+          <w:color w:val="000000"/>
+          <w:sz w:val="24"/>
+          <w:szCs w:val="24"/>
+        </w:rPr>
+        <w:t>Primeiro passo</w:t>
+      </w:r>
+      <w:r>
+        <w:rPr>
+          <w:rFonts w:ascii="Arial" w:hAnsi="Arial" w:cs="Arial"/>
+          <w:color w:val="000000"/>
+          <w:sz w:val="24"/>
+          <w:szCs w:val="24"/>
+        </w:rPr>
+        <w:t xml:space="preserve"> a fazer é instalar o suporte ao identity, através do Package Manager Console.</w:t>
+      </w:r>
+      <w:r>
+        <w:rPr>
+          <w:rFonts w:ascii="Arial" w:hAnsi="Arial" w:cs="Arial"/>
+          <w:color w:val="000000"/>
+          <w:sz w:val="24"/>
+          <w:szCs w:val="24"/>
+        </w:rPr>
+        <w:t xml:space="preserve"> </w:t>
+      </w:r>
+    </w:p>
+    <w:p>
+      <w:pPr>
+        <w:pStyle w:val="PargrafodaLista"/>
+        <w:autoSpaceDE w:val="0"/>
+        <w:autoSpaceDN w:val="0"/>
+        <w:adjustRightInd w:val="0"/>
+        <w:spacing w:after="0" w:line="276" w:lineRule="auto"/>
+        <w:ind w:firstLine="696"/>
+        <w:rPr>
+          <w:rFonts w:ascii="Arial" w:hAnsi="Arial" w:cs="Arial"/>
+          <w:color w:val="000000"/>
+          <w:sz w:val="24"/>
+          <w:szCs w:val="24"/>
+        </w:rPr>
+      </w:pPr>
+      <w:r>
+        <w:rPr>
+          <w:rFonts w:ascii="Arial" w:hAnsi="Arial" w:cs="Arial"/>
+          <w:b/>
+          <w:bCs/>
+          <w:color w:val="000000"/>
+          <w:sz w:val="24"/>
+          <w:szCs w:val="24"/>
+        </w:rPr>
+        <w:t>Install-Package Microsoft.AspNetCore.Identity.Ui.</w:t>
+      </w:r>
+      <w:r>
+        <w:rPr>
+          <w:rFonts w:ascii="Arial" w:hAnsi="Arial" w:cs="Arial"/>
+          <w:b/>
+          <w:bCs/>
+          <w:color w:val="000000"/>
+          <w:sz w:val="24"/>
+          <w:szCs w:val="24"/>
+        </w:rPr>
+        <w:t xml:space="preserve"> </w:t>
+      </w:r>
+      <w:r>
+        <w:rPr>
+          <w:rFonts w:ascii="Arial" w:hAnsi="Arial" w:cs="Arial"/>
+          <w:color w:val="000000"/>
+          <w:sz w:val="24"/>
+          <w:szCs w:val="24"/>
+        </w:rPr>
+        <w:t>(Cuidado com a versão do Identity com a versão do seu asp.net core).</w:t>
+      </w:r>
+    </w:p>
+    <w:p>
+      <w:pPr>
+        <w:pStyle w:val="PargrafodaLista"/>
+        <w:autoSpaceDE w:val="0"/>
+        <w:autoSpaceDN w:val="0"/>
+        <w:adjustRightInd w:val="0"/>
+        <w:spacing w:after="0" w:line="276" w:lineRule="auto"/>
+        <w:ind w:firstLine="696"/>
+        <w:rPr>
+          <w:rFonts w:ascii="Arial" w:hAnsi="Arial" w:cs="Arial"/>
+          <w:b/>
+          <w:bCs/>
+          <w:color w:val="000000"/>
+          <w:sz w:val="24"/>
+          <w:szCs w:val="24"/>
+        </w:rPr>
+      </w:pPr>
+    </w:p>
+    <w:p>
+      <w:pPr>
+        <w:pStyle w:val="PargrafodaLista"/>
+        <w:numPr>
+          <w:ilvl w:val="2"/>
+          <w:numId w:val="26"/>
+        </w:numPr>
+        <w:autoSpaceDE w:val="0"/>
+        <w:autoSpaceDN w:val="0"/>
+        <w:adjustRightInd w:val="0"/>
+        <w:spacing w:after="0" w:line="276" w:lineRule="auto"/>
+        <w:rPr>
+          <w:rFonts w:ascii="Arial" w:hAnsi="Arial" w:cs="Arial"/>
+          <w:b/>
+          <w:bCs/>
+          <w:color w:val="000000"/>
+          <w:sz w:val="24"/>
+          <w:szCs w:val="24"/>
+        </w:rPr>
+      </w:pPr>
+      <w:r>
+        <w:rPr>
+          <w:rFonts w:ascii="Arial" w:hAnsi="Arial" w:cs="Arial"/>
+          <w:color w:val="000000"/>
+          <w:sz w:val="24"/>
+          <w:szCs w:val="24"/>
+        </w:rPr>
+        <w:t>Add Scaffold Item</w:t>
+      </w:r>
+      <w:r>
+        <w:rPr>
+          <w:rFonts w:ascii="Arial" w:hAnsi="Arial" w:cs="Arial"/>
+          <w:b/>
+          <w:bCs/>
+          <w:color w:val="000000"/>
+          <w:sz w:val="24"/>
+          <w:szCs w:val="24"/>
+        </w:rPr>
+        <w:t xml:space="preserve"> -&gt;</w:t>
+      </w:r>
+      <w:r>
+        <w:rPr>
+          <w:rFonts w:ascii="Arial" w:hAnsi="Arial" w:cs="Arial"/>
+          <w:b/>
+          <w:bCs/>
+          <w:color w:val="000000"/>
+          <w:sz w:val="24"/>
+          <w:szCs w:val="24"/>
+        </w:rPr>
+        <w:t xml:space="preserve"> Identity -&gt; </w:t>
+      </w:r>
+      <w:r>
+        <w:rPr>
+          <w:rFonts w:ascii="Arial" w:hAnsi="Arial" w:cs="Arial"/>
+          <w:color w:val="000000"/>
+          <w:sz w:val="24"/>
+          <w:szCs w:val="24"/>
+        </w:rPr>
+        <w:t>Posso selecionar o</w:t>
+      </w:r>
+      <w:r>
+        <w:rPr>
+          <w:rFonts w:ascii="Arial" w:hAnsi="Arial" w:cs="Arial"/>
+          <w:color w:val="000000"/>
+          <w:sz w:val="24"/>
+          <w:szCs w:val="24"/>
+        </w:rPr>
+        <w:t>s arquivos de extração do identity.</w:t>
+      </w:r>
+    </w:p>
+    <w:p>
+      <w:pPr>
+        <w:pStyle w:val="PargrafodaLista"/>
+        <w:autoSpaceDE w:val="0"/>
+        <w:autoSpaceDN w:val="0"/>
+        <w:adjustRightInd w:val="0"/>
+        <w:spacing w:after="0" w:line="276" w:lineRule="auto"/>
+        <w:rPr>
+          <w:rFonts w:ascii="Arial" w:hAnsi="Arial" w:cs="Arial"/>
+          <w:b/>
+          <w:bCs/>
+          <w:color w:val="000000"/>
+          <w:sz w:val="24"/>
+          <w:szCs w:val="24"/>
+        </w:rPr>
+      </w:pPr>
+    </w:p>
+    <w:p>
+      <w:pPr>
+        <w:pStyle w:val="PargrafodaLista"/>
+        <w:numPr>
+          <w:ilvl w:val="2"/>
+          <w:numId w:val="26"/>
+        </w:numPr>
+        <w:autoSpaceDE w:val="0"/>
+        <w:autoSpaceDN w:val="0"/>
+        <w:adjustRightInd w:val="0"/>
+        <w:spacing w:after="0" w:line="276" w:lineRule="auto"/>
+        <w:rPr>
+          <w:rFonts w:ascii="Arial" w:hAnsi="Arial" w:cs="Arial"/>
+          <w:b/>
+          <w:bCs/>
+          <w:color w:val="000000"/>
+          <w:sz w:val="24"/>
+          <w:szCs w:val="24"/>
+        </w:rPr>
+      </w:pPr>
+      <w:r>
+        <w:rPr>
+          <w:rFonts w:ascii="Arial" w:hAnsi="Arial" w:cs="Arial"/>
+          <w:color w:val="000000"/>
+          <w:sz w:val="24"/>
+          <w:szCs w:val="24"/>
+        </w:rPr>
+        <w:t xml:space="preserve">Criará uma pasta “Area”, em </w:t>
+      </w:r>
+      <w:r>
+        <w:rPr>
+          <w:rFonts w:ascii="Arial" w:hAnsi="Arial" w:cs="Arial"/>
+          <w:b/>
+          <w:bCs/>
+          <w:color w:val="000000"/>
+          <w:sz w:val="24"/>
+          <w:szCs w:val="24"/>
+        </w:rPr>
+        <w:t>IdentityHosting</w:t>
+      </w:r>
+      <w:r>
+        <w:rPr>
+          <w:rFonts w:ascii="Arial" w:hAnsi="Arial" w:cs="Arial"/>
+          <w:color w:val="000000"/>
+          <w:sz w:val="24"/>
+          <w:szCs w:val="24"/>
+        </w:rPr>
+        <w:t xml:space="preserve">, ele criará </w:t>
+      </w:r>
+      <w:r>
+        <w:rPr>
+          <w:rFonts w:ascii="Arial" w:hAnsi="Arial" w:cs="Arial"/>
+          <w:color w:val="000000"/>
+          <w:sz w:val="24"/>
+          <w:szCs w:val="24"/>
+        </w:rPr>
+        <w:t>um build</w:t>
+      </w:r>
+      <w:r>
+        <w:rPr>
+          <w:rFonts w:ascii="Arial" w:hAnsi="Arial" w:cs="Arial"/>
+          <w:color w:val="000000"/>
+          <w:sz w:val="24"/>
+          <w:szCs w:val="24"/>
+        </w:rPr>
+        <w:t xml:space="preserve"> da aplicação, na qual, </w:t>
+      </w:r>
+      <w:r>
+        <w:rPr>
+          <w:rFonts w:ascii="Arial" w:hAnsi="Arial" w:cs="Arial"/>
+          <w:color w:val="000000"/>
+          <w:sz w:val="24"/>
+          <w:szCs w:val="24"/>
+        </w:rPr>
+        <w:t>ela</w:t>
+      </w:r>
+      <w:r>
+        <w:rPr>
+          <w:rFonts w:ascii="Arial" w:hAnsi="Arial" w:cs="Arial"/>
+          <w:color w:val="000000"/>
+          <w:sz w:val="24"/>
+          <w:szCs w:val="24"/>
+        </w:rPr>
+        <w:t xml:space="preserve"> deveria ficar em </w:t>
+      </w:r>
+      <w:r>
+        <w:rPr>
+          <w:rFonts w:ascii="Arial" w:hAnsi="Arial" w:cs="Arial"/>
+          <w:b/>
+          <w:bCs/>
+          <w:color w:val="000000"/>
+          <w:sz w:val="24"/>
+          <w:szCs w:val="24"/>
+        </w:rPr>
+        <w:t>Startup</w:t>
+      </w:r>
+      <w:r>
+        <w:rPr>
+          <w:rFonts w:ascii="Arial" w:hAnsi="Arial" w:cs="Arial"/>
+          <w:color w:val="000000"/>
+          <w:sz w:val="24"/>
+          <w:szCs w:val="24"/>
+        </w:rPr>
+        <w:t>.</w:t>
+      </w:r>
+      <w:r>
+        <w:rPr>
+          <w:rFonts w:ascii="Arial" w:hAnsi="Arial" w:cs="Arial"/>
+          <w:color w:val="000000"/>
+          <w:sz w:val="24"/>
+          <w:szCs w:val="24"/>
+        </w:rPr>
+        <w:t xml:space="preserve"> O </w:t>
+      </w:r>
+      <w:r>
+        <w:rPr>
+          <w:rFonts w:ascii="Arial" w:hAnsi="Arial" w:cs="Arial"/>
+          <w:b/>
+          <w:bCs/>
+          <w:color w:val="000000"/>
+          <w:sz w:val="24"/>
+          <w:szCs w:val="24"/>
+        </w:rPr>
+        <w:t>IdentityUser</w:t>
+      </w:r>
+      <w:r>
+        <w:rPr>
+          <w:rFonts w:ascii="Arial" w:hAnsi="Arial" w:cs="Arial"/>
+          <w:color w:val="000000"/>
+          <w:sz w:val="24"/>
+          <w:szCs w:val="24"/>
+        </w:rPr>
+        <w:t xml:space="preserve"> é uma biblioteca que trabalha como o usuário conectado na aplicação.</w:t>
+      </w:r>
+    </w:p>
+    <w:p>
+      <w:pPr>
+        <w:pStyle w:val="PargrafodaLista"/>
+        <w:rPr>
+          <w:rFonts w:ascii="Arial" w:hAnsi="Arial" w:cs="Arial"/>
+          <w:b/>
+          <w:bCs/>
+          <w:color w:val="000000"/>
+          <w:sz w:val="24"/>
+          <w:szCs w:val="24"/>
+        </w:rPr>
+      </w:pPr>
+    </w:p>
+    <w:p>
+      <w:pPr>
+        <w:pStyle w:val="PargrafodaLista"/>
+        <w:numPr>
+          <w:ilvl w:val="2"/>
+          <w:numId w:val="26"/>
+        </w:numPr>
+        <w:autoSpaceDE w:val="0"/>
+        <w:autoSpaceDN w:val="0"/>
+        <w:adjustRightInd w:val="0"/>
+        <w:spacing w:after="0" w:line="276" w:lineRule="auto"/>
+        <w:rPr>
+          <w:rFonts w:ascii="Arial" w:hAnsi="Arial" w:cs="Arial"/>
+          <w:b/>
+          <w:bCs/>
+          <w:color w:val="000000"/>
+          <w:sz w:val="24"/>
+          <w:szCs w:val="24"/>
+        </w:rPr>
+      </w:pPr>
+      <w:r>
+        <w:rPr>
+          <w:rFonts w:ascii="Arial" w:hAnsi="Arial" w:cs="Arial"/>
+          <w:color w:val="000000"/>
+          <w:sz w:val="24"/>
+          <w:szCs w:val="24"/>
+        </w:rPr>
+        <w:t xml:space="preserve">Algo importante que não foi colocado por padrão é em </w:t>
+      </w:r>
+      <w:r>
+        <w:rPr>
+          <w:rFonts w:ascii="Arial" w:hAnsi="Arial" w:cs="Arial"/>
+          <w:b/>
+          <w:bCs/>
+          <w:color w:val="000000"/>
+          <w:sz w:val="24"/>
+          <w:szCs w:val="24"/>
+        </w:rPr>
+        <w:t>DefaultIdentity</w:t>
+      </w:r>
+      <w:r>
+        <w:rPr>
+          <w:rFonts w:ascii="Arial" w:hAnsi="Arial" w:cs="Arial"/>
+          <w:color w:val="000000"/>
+          <w:sz w:val="24"/>
+          <w:szCs w:val="24"/>
+        </w:rPr>
+        <w:t xml:space="preserve"> adicionar = Add.DefaultUI(UIFramework.Bootstrap4).</w:t>
       </w:r>
     </w:p>
     <w:sectPr>

--- a/02 -  Dominando o ASP.NET CORE MVC/Dominando o ASP.NET CORE MVC.docx
+++ b/02 -  Dominando o ASP.NET CORE MVC/Dominando o ASP.NET CORE MVC.docx
@@ -857,7 +857,7 @@
           <v:rect id="rectole0000000000" o:spid="_x0000_i1025" style="width:413.25pt;height:181.5pt" o:ole="" o:preferrelative="t" stroked="f">
             <v:imagedata r:id="rId6" o:title=""/>
           </v:rect>
-          <o:OLEObject Type="Embed" ProgID="StaticMetafile" ShapeID="rectole0000000000" DrawAspect="Content" ObjectID="_1696710712" r:id="rId7"/>
+          <o:OLEObject Type="Embed" ProgID="StaticMetafile" ShapeID="rectole0000000000" DrawAspect="Content" ObjectID="_1696796274" r:id="rId7"/>
         </w:object>
       </w:r>
       <w:r>
@@ -865,7 +865,7 @@
           <v:rect id="rectole0000000001" o:spid="_x0000_i1026" style="width:413.25pt;height:181.5pt" o:ole="" o:preferrelative="t" stroked="f">
             <v:imagedata r:id="rId6" o:title=""/>
           </v:rect>
-          <o:OLEObject Type="Embed" ProgID="StaticMetafile" ShapeID="rectole0000000001" DrawAspect="Content" ObjectID="_1696710713" r:id="rId8"/>
+          <o:OLEObject Type="Embed" ProgID="StaticMetafile" ShapeID="rectole0000000001" DrawAspect="Content" ObjectID="_1696796275" r:id="rId8"/>
         </w:object>
       </w:r>
     </w:p>
@@ -2002,7 +2002,6 @@
           <w:rFonts w:ascii="Consolas" w:eastAsia="Consolas" w:hAnsi="Consolas" w:cs="Consolas"/>
           <w:color w:val="000000"/>
           <w:sz w:val="19"/>
-          <w:lang w:val="en-US"/>
         </w:rPr>
       </w:pPr>
       <w:r>
@@ -2019,7 +2018,6 @@
           <w:rFonts w:ascii="Consolas" w:eastAsia="Consolas" w:hAnsi="Consolas" w:cs="Consolas"/>
           <w:color w:val="000000"/>
           <w:sz w:val="19"/>
-          <w:lang w:val="en-US"/>
         </w:rPr>
         <w:t>}</w:t>
       </w:r>
@@ -2031,7 +2029,6 @@
           <w:rFonts w:ascii="Consolas" w:eastAsia="Consolas" w:hAnsi="Consolas" w:cs="Consolas"/>
           <w:color w:val="000000"/>
           <w:sz w:val="19"/>
-          <w:lang w:val="en-US"/>
         </w:rPr>
       </w:pPr>
     </w:p>
@@ -10865,7 +10862,25 @@
           <w:sz w:val="24"/>
           <w:szCs w:val="24"/>
         </w:rPr>
-        <w:t xml:space="preserve"> O </w:t>
+        <w:t xml:space="preserve"> </w:t>
+      </w:r>
+      <w:r>
+        <w:rPr>
+          <w:rFonts w:ascii="Arial" w:hAnsi="Arial" w:cs="Arial"/>
+          <w:color w:val="000000"/>
+          <w:sz w:val="24"/>
+          <w:szCs w:val="24"/>
+        </w:rPr>
+        <w:t xml:space="preserve">(após isso posso excluir). </w:t>
+      </w:r>
+      <w:r>
+        <w:rPr>
+          <w:rFonts w:ascii="Arial" w:hAnsi="Arial" w:cs="Arial"/>
+          <w:color w:val="000000"/>
+          <w:sz w:val="24"/>
+          <w:szCs w:val="24"/>
+        </w:rPr>
+        <w:t xml:space="preserve">O </w:t>
       </w:r>
       <w:r>
         <w:rPr>
@@ -10949,6 +10964,309 @@
           <w:szCs w:val="24"/>
         </w:rPr>
         <w:t xml:space="preserve"> adicionar = Add.DefaultUI(UIFramework.Bootstrap4).</w:t>
+      </w:r>
+    </w:p>
+    <w:p>
+      <w:pPr>
+        <w:pStyle w:val="PargrafodaLista"/>
+        <w:rPr>
+          <w:rFonts w:ascii="Arial" w:hAnsi="Arial" w:cs="Arial"/>
+          <w:b/>
+          <w:bCs/>
+          <w:color w:val="000000"/>
+          <w:sz w:val="24"/>
+          <w:szCs w:val="24"/>
+        </w:rPr>
+      </w:pPr>
+    </w:p>
+    <w:p>
+      <w:pPr>
+        <w:pStyle w:val="PargrafodaLista"/>
+        <w:numPr>
+          <w:ilvl w:val="2"/>
+          <w:numId w:val="26"/>
+        </w:numPr>
+        <w:autoSpaceDE w:val="0"/>
+        <w:autoSpaceDN w:val="0"/>
+        <w:adjustRightInd w:val="0"/>
+        <w:spacing w:after="0" w:line="276" w:lineRule="auto"/>
+        <w:rPr>
+          <w:rFonts w:ascii="Arial" w:hAnsi="Arial" w:cs="Arial"/>
+          <w:b/>
+          <w:bCs/>
+          <w:color w:val="000000"/>
+          <w:sz w:val="24"/>
+          <w:szCs w:val="24"/>
+        </w:rPr>
+      </w:pPr>
+      <w:r>
+        <w:rPr>
+          <w:rFonts w:ascii="Arial" w:hAnsi="Arial" w:cs="Arial"/>
+          <w:b/>
+          <w:bCs/>
+          <w:color w:val="000000"/>
+          <w:sz w:val="24"/>
+          <w:szCs w:val="24"/>
+        </w:rPr>
+        <w:t xml:space="preserve">Após isso, </w:t>
+      </w:r>
+      <w:r>
+        <w:rPr>
+          <w:rFonts w:ascii="Arial" w:hAnsi="Arial" w:cs="Arial"/>
+          <w:color w:val="000000"/>
+          <w:sz w:val="24"/>
+          <w:szCs w:val="24"/>
+        </w:rPr>
+        <w:t>para realmente trabalhar com identity e autenticação, em Configure(), adiciono o add.UseAuthentication(</w:t>
+      </w:r>
+      <w:r>
+        <w:rPr>
+          <w:rFonts w:ascii="Arial" w:hAnsi="Arial" w:cs="Arial"/>
+          <w:color w:val="000000"/>
+          <w:sz w:val="24"/>
+          <w:szCs w:val="24"/>
+        </w:rPr>
+        <w:t>);</w:t>
+      </w:r>
+    </w:p>
+    <w:p>
+      <w:pPr>
+        <w:pStyle w:val="PargrafodaLista"/>
+        <w:rPr>
+          <w:rFonts w:ascii="Arial" w:hAnsi="Arial" w:cs="Arial"/>
+          <w:b/>
+          <w:bCs/>
+          <w:color w:val="000000"/>
+          <w:sz w:val="24"/>
+          <w:szCs w:val="24"/>
+        </w:rPr>
+      </w:pPr>
+    </w:p>
+    <w:p>
+      <w:pPr>
+        <w:pStyle w:val="PargrafodaLista"/>
+        <w:numPr>
+          <w:ilvl w:val="2"/>
+          <w:numId w:val="26"/>
+        </w:numPr>
+        <w:autoSpaceDE w:val="0"/>
+        <w:autoSpaceDN w:val="0"/>
+        <w:adjustRightInd w:val="0"/>
+        <w:spacing w:after="0" w:line="276" w:lineRule="auto"/>
+        <w:rPr>
+          <w:rFonts w:ascii="Arial" w:hAnsi="Arial" w:cs="Arial"/>
+          <w:b/>
+          <w:bCs/>
+          <w:color w:val="000000"/>
+          <w:sz w:val="24"/>
+          <w:szCs w:val="24"/>
+        </w:rPr>
+      </w:pPr>
+      <w:r>
+        <w:rPr>
+          <w:rFonts w:ascii="Arial" w:hAnsi="Arial" w:cs="Arial"/>
+          <w:color w:val="000000"/>
+          <w:sz w:val="24"/>
+          <w:szCs w:val="24"/>
+        </w:rPr>
+        <w:t xml:space="preserve">Posso fazer uma </w:t>
+      </w:r>
+      <w:r>
+        <w:rPr>
+          <w:rFonts w:ascii="Arial" w:hAnsi="Arial" w:cs="Arial"/>
+          <w:b/>
+          <w:bCs/>
+          <w:color w:val="000000"/>
+          <w:sz w:val="24"/>
+          <w:szCs w:val="24"/>
+        </w:rPr>
+        <w:t>migration</w:t>
+      </w:r>
+      <w:r>
+        <w:rPr>
+          <w:rFonts w:ascii="Arial" w:hAnsi="Arial" w:cs="Arial"/>
+          <w:color w:val="000000"/>
+          <w:sz w:val="24"/>
+          <w:szCs w:val="24"/>
+        </w:rPr>
+        <w:t xml:space="preserve"> para após dar um </w:t>
+      </w:r>
+      <w:r>
+        <w:rPr>
+          <w:rFonts w:ascii="Arial" w:hAnsi="Arial" w:cs="Arial"/>
+          <w:b/>
+          <w:bCs/>
+          <w:color w:val="000000"/>
+          <w:sz w:val="24"/>
+          <w:szCs w:val="24"/>
+        </w:rPr>
+        <w:t>update</w:t>
+      </w:r>
+      <w:r>
+        <w:rPr>
+          <w:rFonts w:ascii="Arial" w:hAnsi="Arial" w:cs="Arial"/>
+          <w:color w:val="000000"/>
+          <w:sz w:val="24"/>
+          <w:szCs w:val="24"/>
+        </w:rPr>
+        <w:t xml:space="preserve"> para o meu banco de dados.</w:t>
+      </w:r>
+    </w:p>
+    <w:p>
+      <w:pPr>
+        <w:pStyle w:val="PargrafodaLista"/>
+        <w:rPr>
+          <w:rFonts w:ascii="Arial" w:hAnsi="Arial" w:cs="Arial"/>
+          <w:b/>
+          <w:bCs/>
+          <w:color w:val="000000"/>
+          <w:sz w:val="24"/>
+          <w:szCs w:val="24"/>
+        </w:rPr>
+      </w:pPr>
+    </w:p>
+    <w:p>
+      <w:pPr>
+        <w:pStyle w:val="PargrafodaLista"/>
+        <w:numPr>
+          <w:ilvl w:val="2"/>
+          <w:numId w:val="26"/>
+        </w:numPr>
+        <w:autoSpaceDE w:val="0"/>
+        <w:autoSpaceDN w:val="0"/>
+        <w:adjustRightInd w:val="0"/>
+        <w:spacing w:after="0" w:line="276" w:lineRule="auto"/>
+        <w:jc w:val="right"/>
+        <w:rPr>
+          <w:rFonts w:ascii="Arial" w:hAnsi="Arial" w:cs="Arial"/>
+          <w:b/>
+          <w:bCs/>
+          <w:color w:val="000000"/>
+          <w:sz w:val="24"/>
+          <w:szCs w:val="24"/>
+        </w:rPr>
+      </w:pPr>
+      <w:r>
+        <w:rPr>
+          <w:rFonts w:ascii="Arial" w:hAnsi="Arial" w:cs="Arial"/>
+          <w:color w:val="000000"/>
+          <w:sz w:val="24"/>
+          <w:szCs w:val="24"/>
+        </w:rPr>
+        <w:t xml:space="preserve">A nossa classe de negócio ela </w:t>
+      </w:r>
+      <w:r>
+        <w:rPr>
+          <w:rFonts w:ascii="Arial" w:hAnsi="Arial" w:cs="Arial"/>
+          <w:color w:val="000000"/>
+          <w:sz w:val="24"/>
+          <w:szCs w:val="24"/>
+        </w:rPr>
+        <w:t>está</w:t>
+      </w:r>
+      <w:r>
+        <w:rPr>
+          <w:rFonts w:ascii="Arial" w:hAnsi="Arial" w:cs="Arial"/>
+          <w:color w:val="000000"/>
+          <w:sz w:val="24"/>
+          <w:szCs w:val="24"/>
+        </w:rPr>
+        <w:t xml:space="preserve"> dentro da view, porém, essa view do identity não é uma view comum, ela é uma </w:t>
+      </w:r>
+      <w:r>
+        <w:rPr>
+          <w:rFonts w:ascii="Arial" w:hAnsi="Arial" w:cs="Arial"/>
+          <w:b/>
+          <w:bCs/>
+          <w:color w:val="000000"/>
+          <w:sz w:val="24"/>
+          <w:szCs w:val="24"/>
+        </w:rPr>
+        <w:t>Page.</w:t>
+      </w:r>
+    </w:p>
+    <w:p>
+      <w:pPr>
+        <w:pStyle w:val="PargrafodaLista"/>
+        <w:rPr>
+          <w:rFonts w:ascii="Arial" w:hAnsi="Arial" w:cs="Arial"/>
+          <w:b/>
+          <w:bCs/>
+          <w:color w:val="000000"/>
+          <w:sz w:val="24"/>
+          <w:szCs w:val="24"/>
+        </w:rPr>
+      </w:pPr>
+    </w:p>
+    <w:p>
+      <w:pPr>
+        <w:pStyle w:val="PargrafodaLista"/>
+        <w:numPr>
+          <w:ilvl w:val="2"/>
+          <w:numId w:val="26"/>
+        </w:numPr>
+        <w:autoSpaceDE w:val="0"/>
+        <w:autoSpaceDN w:val="0"/>
+        <w:adjustRightInd w:val="0"/>
+        <w:spacing w:after="0" w:line="276" w:lineRule="auto"/>
+        <w:jc w:val="both"/>
+        <w:rPr>
+          <w:rFonts w:ascii="Arial" w:hAnsi="Arial" w:cs="Arial"/>
+          <w:b/>
+          <w:bCs/>
+          <w:color w:val="000000"/>
+          <w:sz w:val="24"/>
+          <w:szCs w:val="24"/>
+        </w:rPr>
+      </w:pPr>
+      <w:r>
+        <w:rPr>
+          <w:rFonts w:ascii="Arial" w:hAnsi="Arial" w:cs="Arial"/>
+          <w:color w:val="000000"/>
+          <w:sz w:val="24"/>
+          <w:szCs w:val="24"/>
+        </w:rPr>
+        <w:t xml:space="preserve">Para mudar algo das views que são criadas pelo Identity, </w:t>
+      </w:r>
+      <w:r>
+        <w:rPr>
+          <w:rFonts w:ascii="Arial" w:hAnsi="Arial" w:cs="Arial"/>
+          <w:b/>
+          <w:bCs/>
+          <w:color w:val="000000"/>
+          <w:sz w:val="24"/>
+          <w:szCs w:val="24"/>
+        </w:rPr>
+        <w:t>É PRECISO</w:t>
+      </w:r>
+      <w:r>
+        <w:rPr>
+          <w:rFonts w:ascii="Arial" w:hAnsi="Arial" w:cs="Arial"/>
+          <w:color w:val="000000"/>
+          <w:sz w:val="24"/>
+          <w:szCs w:val="24"/>
+        </w:rPr>
+        <w:t xml:space="preserve"> acessar o </w:t>
+      </w:r>
+      <w:r>
+        <w:rPr>
+          <w:rFonts w:ascii="Arial" w:hAnsi="Arial" w:cs="Arial"/>
+          <w:b/>
+          <w:bCs/>
+          <w:color w:val="000000"/>
+          <w:sz w:val="24"/>
+          <w:szCs w:val="24"/>
+        </w:rPr>
+        <w:t xml:space="preserve">SCAFFOLD, </w:t>
+      </w:r>
+      <w:r>
+        <w:rPr>
+          <w:rFonts w:ascii="Arial" w:hAnsi="Arial" w:cs="Arial"/>
+          <w:color w:val="000000"/>
+          <w:sz w:val="24"/>
+          <w:szCs w:val="24"/>
+        </w:rPr>
+        <w:t>e selecionar as views que serão utilizadas</w:t>
       </w:r>
     </w:p>
     <w:sectPr>

--- a/02 -  Dominando o ASP.NET CORE MVC/Dominando o ASP.NET CORE MVC.docx
+++ b/02 -  Dominando o ASP.NET CORE MVC/Dominando o ASP.NET CORE MVC.docx
@@ -857,7 +857,7 @@
           <v:rect id="rectole0000000000" o:spid="_x0000_i1025" style="width:413.25pt;height:181.5pt" o:ole="" o:preferrelative="t" stroked="f">
             <v:imagedata r:id="rId6" o:title=""/>
           </v:rect>
-          <o:OLEObject Type="Embed" ProgID="StaticMetafile" ShapeID="rectole0000000000" DrawAspect="Content" ObjectID="_1696796274" r:id="rId7"/>
+          <o:OLEObject Type="Embed" ProgID="StaticMetafile" ShapeID="rectole0000000000" DrawAspect="Content" ObjectID="_1696797508" r:id="rId7"/>
         </w:object>
       </w:r>
       <w:r>
@@ -865,7 +865,7 @@
           <v:rect id="rectole0000000001" o:spid="_x0000_i1026" style="width:413.25pt;height:181.5pt" o:ole="" o:preferrelative="t" stroked="f">
             <v:imagedata r:id="rId6" o:title=""/>
           </v:rect>
-          <o:OLEObject Type="Embed" ProgID="StaticMetafile" ShapeID="rectole0000000001" DrawAspect="Content" ObjectID="_1696796275" r:id="rId8"/>
+          <o:OLEObject Type="Embed" ProgID="StaticMetafile" ShapeID="rectole0000000001" DrawAspect="Content" ObjectID="_1696797509" r:id="rId8"/>
         </w:object>
       </w:r>
     </w:p>
@@ -11267,6 +11267,381 @@
           <w:szCs w:val="24"/>
         </w:rPr>
         <w:t>e selecionar as views que serão utilizadas</w:t>
+      </w:r>
+    </w:p>
+    <w:p>
+      <w:pPr>
+        <w:pStyle w:val="PargrafodaLista"/>
+        <w:rPr>
+          <w:rFonts w:ascii="Arial" w:hAnsi="Arial" w:cs="Arial"/>
+          <w:b/>
+          <w:bCs/>
+          <w:color w:val="000000"/>
+          <w:sz w:val="24"/>
+          <w:szCs w:val="24"/>
+        </w:rPr>
+      </w:pPr>
+    </w:p>
+    <w:p>
+      <w:pPr>
+        <w:autoSpaceDE w:val="0"/>
+        <w:autoSpaceDN w:val="0"/>
+        <w:adjustRightInd w:val="0"/>
+        <w:spacing w:after="0" w:line="276" w:lineRule="auto"/>
+        <w:rPr>
+          <w:rFonts w:ascii="Arial" w:hAnsi="Arial" w:cs="Arial"/>
+          <w:b/>
+          <w:bCs/>
+          <w:color w:val="000000"/>
+          <w:sz w:val="24"/>
+          <w:szCs w:val="24"/>
+        </w:rPr>
+      </w:pPr>
+    </w:p>
+    <w:p>
+      <w:pPr>
+        <w:autoSpaceDE w:val="0"/>
+        <w:autoSpaceDN w:val="0"/>
+        <w:adjustRightInd w:val="0"/>
+        <w:spacing w:after="0" w:line="276" w:lineRule="auto"/>
+        <w:rPr>
+          <w:rFonts w:ascii="Arial" w:hAnsi="Arial" w:cs="Arial"/>
+          <w:b/>
+          <w:bCs/>
+          <w:color w:val="000000"/>
+          <w:sz w:val="24"/>
+          <w:szCs w:val="24"/>
+        </w:rPr>
+      </w:pPr>
+    </w:p>
+    <w:p>
+      <w:pPr>
+        <w:autoSpaceDE w:val="0"/>
+        <w:autoSpaceDN w:val="0"/>
+        <w:adjustRightInd w:val="0"/>
+        <w:spacing w:after="0" w:line="276" w:lineRule="auto"/>
+        <w:rPr>
+          <w:rFonts w:ascii="Arial" w:hAnsi="Arial" w:cs="Arial"/>
+          <w:b/>
+          <w:bCs/>
+          <w:color w:val="000000"/>
+          <w:sz w:val="24"/>
+          <w:szCs w:val="24"/>
+        </w:rPr>
+      </w:pPr>
+    </w:p>
+    <w:p>
+      <w:pPr>
+        <w:autoSpaceDE w:val="0"/>
+        <w:autoSpaceDN w:val="0"/>
+        <w:adjustRightInd w:val="0"/>
+        <w:spacing w:after="0" w:line="276" w:lineRule="auto"/>
+        <w:rPr>
+          <w:rFonts w:ascii="Arial" w:hAnsi="Arial" w:cs="Arial"/>
+          <w:b/>
+          <w:bCs/>
+          <w:color w:val="000000"/>
+          <w:sz w:val="24"/>
+          <w:szCs w:val="24"/>
+        </w:rPr>
+      </w:pPr>
+    </w:p>
+    <w:p>
+      <w:pPr>
+        <w:autoSpaceDE w:val="0"/>
+        <w:autoSpaceDN w:val="0"/>
+        <w:adjustRightInd w:val="0"/>
+        <w:spacing w:after="0" w:line="276" w:lineRule="auto"/>
+        <w:rPr>
+          <w:rFonts w:ascii="Arial" w:hAnsi="Arial" w:cs="Arial"/>
+          <w:b/>
+          <w:bCs/>
+          <w:color w:val="000000"/>
+          <w:sz w:val="24"/>
+          <w:szCs w:val="24"/>
+        </w:rPr>
+      </w:pPr>
+    </w:p>
+    <w:p>
+      <w:pPr>
+        <w:autoSpaceDE w:val="0"/>
+        <w:autoSpaceDN w:val="0"/>
+        <w:adjustRightInd w:val="0"/>
+        <w:spacing w:after="0" w:line="276" w:lineRule="auto"/>
+        <w:rPr>
+          <w:rFonts w:ascii="Arial" w:hAnsi="Arial" w:cs="Arial"/>
+          <w:b/>
+          <w:bCs/>
+          <w:color w:val="000000"/>
+          <w:sz w:val="24"/>
+          <w:szCs w:val="24"/>
+        </w:rPr>
+      </w:pPr>
+    </w:p>
+    <w:p>
+      <w:pPr>
+        <w:autoSpaceDE w:val="0"/>
+        <w:autoSpaceDN w:val="0"/>
+        <w:adjustRightInd w:val="0"/>
+        <w:spacing w:after="0" w:line="276" w:lineRule="auto"/>
+        <w:rPr>
+          <w:rFonts w:ascii="Arial" w:hAnsi="Arial" w:cs="Arial"/>
+          <w:b/>
+          <w:bCs/>
+          <w:color w:val="000000"/>
+          <w:sz w:val="24"/>
+          <w:szCs w:val="24"/>
+        </w:rPr>
+      </w:pPr>
+    </w:p>
+    <w:p>
+      <w:pPr>
+        <w:autoSpaceDE w:val="0"/>
+        <w:autoSpaceDN w:val="0"/>
+        <w:adjustRightInd w:val="0"/>
+        <w:spacing w:after="0" w:line="276" w:lineRule="auto"/>
+        <w:rPr>
+          <w:rFonts w:ascii="Arial" w:hAnsi="Arial" w:cs="Arial"/>
+          <w:b/>
+          <w:bCs/>
+          <w:color w:val="000000"/>
+          <w:sz w:val="24"/>
+          <w:szCs w:val="24"/>
+        </w:rPr>
+      </w:pPr>
+    </w:p>
+    <w:p>
+      <w:pPr>
+        <w:autoSpaceDE w:val="0"/>
+        <w:autoSpaceDN w:val="0"/>
+        <w:adjustRightInd w:val="0"/>
+        <w:spacing w:after="0" w:line="276" w:lineRule="auto"/>
+        <w:rPr>
+          <w:rFonts w:ascii="Arial" w:hAnsi="Arial" w:cs="Arial"/>
+          <w:b/>
+          <w:bCs/>
+          <w:color w:val="000000"/>
+          <w:sz w:val="24"/>
+          <w:szCs w:val="24"/>
+        </w:rPr>
+      </w:pPr>
+    </w:p>
+    <w:p>
+      <w:pPr>
+        <w:autoSpaceDE w:val="0"/>
+        <w:autoSpaceDN w:val="0"/>
+        <w:adjustRightInd w:val="0"/>
+        <w:spacing w:after="0" w:line="276" w:lineRule="auto"/>
+        <w:rPr>
+          <w:rFonts w:ascii="Arial" w:hAnsi="Arial" w:cs="Arial"/>
+          <w:b/>
+          <w:bCs/>
+          <w:color w:val="000000"/>
+          <w:sz w:val="24"/>
+          <w:szCs w:val="24"/>
+        </w:rPr>
+      </w:pPr>
+    </w:p>
+    <w:p>
+      <w:pPr>
+        <w:autoSpaceDE w:val="0"/>
+        <w:autoSpaceDN w:val="0"/>
+        <w:adjustRightInd w:val="0"/>
+        <w:spacing w:after="0" w:line="276" w:lineRule="auto"/>
+        <w:rPr>
+          <w:rFonts w:ascii="Arial" w:hAnsi="Arial" w:cs="Arial"/>
+          <w:b/>
+          <w:bCs/>
+          <w:color w:val="000000"/>
+          <w:sz w:val="24"/>
+          <w:szCs w:val="24"/>
+        </w:rPr>
+      </w:pPr>
+    </w:p>
+    <w:p>
+      <w:pPr>
+        <w:autoSpaceDE w:val="0"/>
+        <w:autoSpaceDN w:val="0"/>
+        <w:adjustRightInd w:val="0"/>
+        <w:spacing w:after="0" w:line="276" w:lineRule="auto"/>
+        <w:jc w:val="center"/>
+        <w:rPr>
+          <w:rFonts w:ascii="Arial" w:hAnsi="Arial" w:cs="Arial"/>
+          <w:b/>
+          <w:bCs/>
+          <w:color w:val="000000"/>
+          <w:sz w:val="24"/>
+          <w:szCs w:val="24"/>
+        </w:rPr>
+      </w:pPr>
+      <w:r>
+        <w:rPr>
+          <w:rFonts w:ascii="Arial" w:hAnsi="Arial" w:cs="Arial"/>
+          <w:b/>
+          <w:bCs/>
+          <w:color w:val="000000"/>
+          <w:sz w:val="24"/>
+          <w:szCs w:val="24"/>
+        </w:rPr>
+        <w:t>AUTENTICAÇÃO</w:t>
+      </w:r>
+    </w:p>
+    <w:p>
+      <w:pPr>
+        <w:autoSpaceDE w:val="0"/>
+        <w:autoSpaceDN w:val="0"/>
+        <w:adjustRightInd w:val="0"/>
+        <w:spacing w:after="0" w:line="276" w:lineRule="auto"/>
+        <w:jc w:val="center"/>
+        <w:rPr>
+          <w:rFonts w:ascii="Arial" w:hAnsi="Arial" w:cs="Arial"/>
+          <w:b/>
+          <w:bCs/>
+          <w:color w:val="000000"/>
+          <w:sz w:val="24"/>
+          <w:szCs w:val="24"/>
+        </w:rPr>
+      </w:pPr>
+    </w:p>
+    <w:p>
+      <w:pPr>
+        <w:autoSpaceDE w:val="0"/>
+        <w:autoSpaceDN w:val="0"/>
+        <w:adjustRightInd w:val="0"/>
+        <w:spacing w:after="0" w:line="276" w:lineRule="auto"/>
+        <w:ind w:firstLine="708"/>
+        <w:rPr>
+          <w:rFonts w:ascii="Arial" w:hAnsi="Arial" w:cs="Arial"/>
+          <w:color w:val="000000"/>
+          <w:sz w:val="24"/>
+          <w:szCs w:val="24"/>
+        </w:rPr>
+      </w:pPr>
+      <w:r>
+        <w:rPr>
+          <w:rFonts w:ascii="Arial" w:hAnsi="Arial" w:cs="Arial"/>
+          <w:color w:val="000000"/>
+          <w:sz w:val="24"/>
+          <w:szCs w:val="24"/>
+        </w:rPr>
+        <w:t>Autenticação é garantir que o usuário esteja autenticado</w:t>
+      </w:r>
+      <w:r>
+        <w:rPr>
+          <w:rFonts w:ascii="Arial" w:hAnsi="Arial" w:cs="Arial"/>
+          <w:color w:val="000000"/>
+          <w:sz w:val="24"/>
+          <w:szCs w:val="24"/>
+        </w:rPr>
+        <w:t>(login)</w:t>
+      </w:r>
+      <w:r>
+        <w:rPr>
+          <w:rFonts w:ascii="Arial" w:hAnsi="Arial" w:cs="Arial"/>
+          <w:color w:val="000000"/>
+          <w:sz w:val="24"/>
+          <w:szCs w:val="24"/>
+        </w:rPr>
+        <w:t xml:space="preserve"> para acessar as áreas de nossa aplicação.</w:t>
+      </w:r>
+    </w:p>
+    <w:p>
+      <w:pPr>
+        <w:autoSpaceDE w:val="0"/>
+        <w:autoSpaceDN w:val="0"/>
+        <w:adjustRightInd w:val="0"/>
+        <w:spacing w:after="0" w:line="276" w:lineRule="auto"/>
+        <w:ind w:firstLine="708"/>
+        <w:rPr>
+          <w:rFonts w:ascii="Arial" w:hAnsi="Arial" w:cs="Arial"/>
+          <w:color w:val="000000"/>
+          <w:sz w:val="24"/>
+          <w:szCs w:val="24"/>
+        </w:rPr>
+      </w:pPr>
+      <w:r>
+        <w:rPr>
+          <w:rFonts w:ascii="Arial" w:hAnsi="Arial" w:cs="Arial"/>
+          <w:color w:val="000000"/>
+          <w:sz w:val="24"/>
+          <w:szCs w:val="24"/>
+        </w:rPr>
+        <w:t xml:space="preserve">Um Atributo muito utilizado pela autenticação, apesar de seu nome ser diferente, é o </w:t>
+      </w:r>
+      <w:r>
+        <w:rPr>
+          <w:rFonts w:ascii="Arial" w:hAnsi="Arial" w:cs="Arial"/>
+          <w:b/>
+          <w:bCs/>
+          <w:color w:val="000000"/>
+          <w:sz w:val="24"/>
+          <w:szCs w:val="24"/>
+        </w:rPr>
+        <w:t>[Authorize].</w:t>
+      </w:r>
+      <w:r>
+        <w:rPr>
+          <w:rFonts w:ascii="Arial" w:hAnsi="Arial" w:cs="Arial"/>
+          <w:color w:val="000000"/>
+          <w:sz w:val="24"/>
+          <w:szCs w:val="24"/>
+        </w:rPr>
+        <w:t xml:space="preserve"> Esse atributo faz com que somente usuários logados consigam acessar partes de nossa aplicação.</w:t>
+      </w:r>
+    </w:p>
+    <w:p>
+      <w:pPr>
+        <w:autoSpaceDE w:val="0"/>
+        <w:autoSpaceDN w:val="0"/>
+        <w:adjustRightInd w:val="0"/>
+        <w:spacing w:after="0" w:line="276" w:lineRule="auto"/>
+        <w:ind w:firstLine="708"/>
+        <w:rPr>
+          <w:rFonts w:ascii="Arial" w:hAnsi="Arial" w:cs="Arial"/>
+          <w:color w:val="000000"/>
+          <w:sz w:val="24"/>
+          <w:szCs w:val="24"/>
+        </w:rPr>
+      </w:pPr>
+      <w:r>
+        <w:rPr>
+          <w:rFonts w:ascii="Arial" w:hAnsi="Arial" w:cs="Arial"/>
+          <w:color w:val="000000"/>
+          <w:sz w:val="24"/>
+          <w:szCs w:val="24"/>
+        </w:rPr>
+        <w:t xml:space="preserve">Esse atributo pode ser aplicado somente em um método específico da Controller ou na Controller toda, colocando-a fora do escopo. Porém, pode ser que algumas áreas do site não sejam acessíveis. Para permitir exceções, utilizamos o atributo </w:t>
+      </w:r>
+      <w:r>
+        <w:rPr>
+          <w:rFonts w:ascii="Arial" w:hAnsi="Arial" w:cs="Arial"/>
+          <w:b/>
+          <w:bCs/>
+          <w:color w:val="000000"/>
+          <w:sz w:val="24"/>
+          <w:szCs w:val="24"/>
+        </w:rPr>
+        <w:t>[AllowAnonymous]</w:t>
+      </w:r>
+      <w:r>
+        <w:rPr>
+          <w:rFonts w:ascii="Arial" w:hAnsi="Arial" w:cs="Arial"/>
+          <w:b/>
+          <w:bCs/>
+          <w:color w:val="000000"/>
+          <w:sz w:val="24"/>
+          <w:szCs w:val="24"/>
+        </w:rPr>
+        <w:t>.</w:t>
+      </w:r>
+      <w:r>
+        <w:rPr>
+          <w:rFonts w:ascii="Arial" w:hAnsi="Arial" w:cs="Arial"/>
+          <w:color w:val="000000"/>
+          <w:sz w:val="24"/>
+          <w:szCs w:val="24"/>
+        </w:rPr>
+        <w:t xml:space="preserve"> </w:t>
       </w:r>
     </w:p>
     <w:sectPr>

--- a/02 -  Dominando o ASP.NET CORE MVC/Dominando o ASP.NET CORE MVC.docx
+++ b/02 -  Dominando o ASP.NET CORE MVC/Dominando o ASP.NET CORE MVC.docx
@@ -245,13 +245,23 @@
         </w:rPr>
         <w:t xml:space="preserve"> definimos uma arquitetura por completa. No </w:t>
       </w:r>
-      <w:r>
-        <w:rPr>
-          <w:rFonts w:ascii="Arial" w:eastAsia="Arial" w:hAnsi="Arial" w:cs="Arial"/>
-          <w:b/>
-          <w:sz w:val="24"/>
-        </w:rPr>
-        <w:t xml:space="preserve">padão arquitetural </w:t>
+      <w:proofErr w:type="spellStart"/>
+      <w:r>
+        <w:rPr>
+          <w:rFonts w:ascii="Arial" w:eastAsia="Arial" w:hAnsi="Arial" w:cs="Arial"/>
+          <w:b/>
+          <w:sz w:val="24"/>
+        </w:rPr>
+        <w:t>padão</w:t>
+      </w:r>
+      <w:proofErr w:type="spellEnd"/>
+      <w:r>
+        <w:rPr>
+          <w:rFonts w:ascii="Arial" w:eastAsia="Arial" w:hAnsi="Arial" w:cs="Arial"/>
+          <w:b/>
+          <w:sz w:val="24"/>
+        </w:rPr>
+        <w:t xml:space="preserve"> arquitetural </w:t>
       </w:r>
       <w:r>
         <w:rPr>
@@ -574,6 +584,7 @@
         </w:rPr>
         <w:t xml:space="preserve">, possui um nome de rota, podendo ter outros. </w:t>
       </w:r>
+      <w:proofErr w:type="spellStart"/>
       <w:r>
         <w:rPr>
           <w:rFonts w:ascii="Arial" w:eastAsia="Arial" w:hAnsi="Arial" w:cs="Arial"/>
@@ -582,6 +593,7 @@
         </w:rPr>
         <w:t>Template</w:t>
       </w:r>
+      <w:proofErr w:type="spellEnd"/>
       <w:r>
         <w:rPr>
           <w:rFonts w:ascii="Arial" w:eastAsia="Arial" w:hAnsi="Arial" w:cs="Arial"/>
@@ -605,8 +617,35 @@
           <w:sz w:val="24"/>
         </w:rPr>
         <w:tab/>
-        <w:t>Attribute Routes</w:t>
-      </w:r>
+      </w:r>
+      <w:proofErr w:type="spellStart"/>
+      <w:r>
+        <w:rPr>
+          <w:rFonts w:ascii="Arial" w:eastAsia="Arial" w:hAnsi="Arial" w:cs="Arial"/>
+          <w:b/>
+          <w:sz w:val="24"/>
+        </w:rPr>
+        <w:t>Attribute</w:t>
+      </w:r>
+      <w:proofErr w:type="spellEnd"/>
+      <w:r>
+        <w:rPr>
+          <w:rFonts w:ascii="Arial" w:eastAsia="Arial" w:hAnsi="Arial" w:cs="Arial"/>
+          <w:b/>
+          <w:sz w:val="24"/>
+        </w:rPr>
+        <w:t xml:space="preserve"> </w:t>
+      </w:r>
+      <w:proofErr w:type="spellStart"/>
+      <w:r>
+        <w:rPr>
+          <w:rFonts w:ascii="Arial" w:eastAsia="Arial" w:hAnsi="Arial" w:cs="Arial"/>
+          <w:b/>
+          <w:sz w:val="24"/>
+        </w:rPr>
+        <w:t>Routes</w:t>
+      </w:r>
+      <w:proofErr w:type="spellEnd"/>
       <w:r>
         <w:rPr>
           <w:rFonts w:ascii="Arial" w:eastAsia="Arial" w:hAnsi="Arial" w:cs="Arial"/>
@@ -626,7 +665,23 @@
           <w:rFonts w:ascii="Arial" w:eastAsia="Arial" w:hAnsi="Arial" w:cs="Arial"/>
           <w:sz w:val="24"/>
         </w:rPr>
-        <w:t xml:space="preserve">tas, tornando-as mais flexíveis e fáceis de personalizar. Elas são personalizadas diretamente nas controllers. É uma boa recomendação, pois, com ela trabalhamos com personalização isoladas, não para o projeto todo. </w:t>
+        <w:t xml:space="preserve">tas, tornando-as mais flexíveis e fáceis de personalizar. Elas são personalizadas diretamente nas </w:t>
+      </w:r>
+      <w:proofErr w:type="spellStart"/>
+      <w:r>
+        <w:rPr>
+          <w:rFonts w:ascii="Arial" w:eastAsia="Arial" w:hAnsi="Arial" w:cs="Arial"/>
+          <w:sz w:val="24"/>
+        </w:rPr>
+        <w:t>controllers</w:t>
+      </w:r>
+      <w:proofErr w:type="spellEnd"/>
+      <w:r>
+        <w:rPr>
+          <w:rFonts w:ascii="Arial" w:eastAsia="Arial" w:hAnsi="Arial" w:cs="Arial"/>
+          <w:sz w:val="24"/>
+        </w:rPr>
+        <w:t xml:space="preserve">. É uma boa recomendação, pois, com ela trabalhamos com personalização isoladas, não para o projeto todo. </w:t>
       </w:r>
     </w:p>
     <w:p>
@@ -820,20 +875,64 @@
         <w:tab/>
         <w:t xml:space="preserve">No ASP.NET Core, uma </w:t>
       </w:r>
-      <w:r>
-        <w:rPr>
-          <w:rFonts w:ascii="Arial" w:eastAsia="Arial" w:hAnsi="Arial" w:cs="Arial"/>
-          <w:b/>
-          <w:sz w:val="24"/>
-        </w:rPr>
-        <w:t xml:space="preserve">Action Result </w:t>
-      </w:r>
-      <w:r>
-        <w:rPr>
-          <w:rFonts w:ascii="Arial" w:eastAsia="Arial" w:hAnsi="Arial" w:cs="Arial"/>
-          <w:sz w:val="24"/>
-        </w:rPr>
-        <w:t>é o tipo de retorno da action da Controller, é utilizada a interface IActionResult. que pode retornar alguns tipos de resultados.</w:t>
+      <w:proofErr w:type="spellStart"/>
+      <w:r>
+        <w:rPr>
+          <w:rFonts w:ascii="Arial" w:eastAsia="Arial" w:hAnsi="Arial" w:cs="Arial"/>
+          <w:b/>
+          <w:sz w:val="24"/>
+        </w:rPr>
+        <w:t>Action</w:t>
+      </w:r>
+      <w:proofErr w:type="spellEnd"/>
+      <w:r>
+        <w:rPr>
+          <w:rFonts w:ascii="Arial" w:eastAsia="Arial" w:hAnsi="Arial" w:cs="Arial"/>
+          <w:b/>
+          <w:sz w:val="24"/>
+        </w:rPr>
+        <w:t xml:space="preserve"> </w:t>
+      </w:r>
+      <w:proofErr w:type="spellStart"/>
+      <w:r>
+        <w:rPr>
+          <w:rFonts w:ascii="Arial" w:eastAsia="Arial" w:hAnsi="Arial" w:cs="Arial"/>
+          <w:b/>
+          <w:sz w:val="24"/>
+        </w:rPr>
+        <w:t>Result</w:t>
+      </w:r>
+      <w:proofErr w:type="spellEnd"/>
+      <w:r>
+        <w:rPr>
+          <w:rFonts w:ascii="Arial" w:eastAsia="Arial" w:hAnsi="Arial" w:cs="Arial"/>
+          <w:b/>
+          <w:sz w:val="24"/>
+        </w:rPr>
+        <w:t xml:space="preserve"> </w:t>
+      </w:r>
+      <w:r>
+        <w:rPr>
+          <w:rFonts w:ascii="Arial" w:eastAsia="Arial" w:hAnsi="Arial" w:cs="Arial"/>
+          <w:sz w:val="24"/>
+        </w:rPr>
+        <w:t xml:space="preserve">é o tipo de retorno da </w:t>
+      </w:r>
+      <w:proofErr w:type="spellStart"/>
+      <w:r>
+        <w:rPr>
+          <w:rFonts w:ascii="Arial" w:eastAsia="Arial" w:hAnsi="Arial" w:cs="Arial"/>
+          <w:sz w:val="24"/>
+        </w:rPr>
+        <w:t>action</w:t>
+      </w:r>
+      <w:proofErr w:type="spellEnd"/>
+      <w:r>
+        <w:rPr>
+          <w:rFonts w:ascii="Arial" w:eastAsia="Arial" w:hAnsi="Arial" w:cs="Arial"/>
+          <w:sz w:val="24"/>
+        </w:rPr>
+        <w:t xml:space="preserve"> da Controller, é utilizada a interface IActionResult. que pode retornar alguns tipos de resultados.</w:t>
       </w:r>
     </w:p>
     <w:p>
@@ -857,7 +956,7 @@
           <v:rect id="rectole0000000000" o:spid="_x0000_i1025" style="width:413.25pt;height:181.5pt" o:ole="" o:preferrelative="t" stroked="f">
             <v:imagedata r:id="rId6" o:title=""/>
           </v:rect>
-          <o:OLEObject Type="Embed" ProgID="StaticMetafile" ShapeID="rectole0000000000" DrawAspect="Content" ObjectID="_1696797508" r:id="rId7"/>
+          <o:OLEObject Type="Embed" ProgID="StaticMetafile" ShapeID="rectole0000000000" DrawAspect="Content" ObjectID="_1696968175" r:id="rId7"/>
         </w:object>
       </w:r>
       <w:r>
@@ -865,7 +964,7 @@
           <v:rect id="rectole0000000001" o:spid="_x0000_i1026" style="width:413.25pt;height:181.5pt" o:ole="" o:preferrelative="t" stroked="f">
             <v:imagedata r:id="rId6" o:title=""/>
           </v:rect>
-          <o:OLEObject Type="Embed" ProgID="StaticMetafile" ShapeID="rectole0000000001" DrawAspect="Content" ObjectID="_1696797509" r:id="rId8"/>
+          <o:OLEObject Type="Embed" ProgID="StaticMetafile" ShapeID="rectole0000000001" DrawAspect="Content" ObjectID="_1696968176" r:id="rId8"/>
         </w:object>
       </w:r>
     </w:p>
@@ -982,7 +1081,23 @@
           <w:rFonts w:ascii="Arial" w:eastAsia="Arial" w:hAnsi="Arial" w:cs="Arial"/>
           <w:sz w:val="24"/>
         </w:rPr>
-        <w:t xml:space="preserve">Um request (pedido) de uma informação ao </w:t>
+        <w:t xml:space="preserve">Um </w:t>
+      </w:r>
+      <w:proofErr w:type="spellStart"/>
+      <w:r>
+        <w:rPr>
+          <w:rFonts w:ascii="Arial" w:eastAsia="Arial" w:hAnsi="Arial" w:cs="Arial"/>
+          <w:sz w:val="24"/>
+        </w:rPr>
+        <w:t>request</w:t>
+      </w:r>
+      <w:proofErr w:type="spellEnd"/>
+      <w:r>
+        <w:rPr>
+          <w:rFonts w:ascii="Arial" w:eastAsia="Arial" w:hAnsi="Arial" w:cs="Arial"/>
+          <w:sz w:val="24"/>
+        </w:rPr>
+        <w:t xml:space="preserve"> (pedido) de uma informação ao </w:t>
       </w:r>
       <w:r>
         <w:rPr>
@@ -1041,13 +1156,23 @@
           <w:sz w:val="24"/>
         </w:rPr>
       </w:pPr>
-      <w:r>
-        <w:rPr>
-          <w:rFonts w:ascii="Arial" w:eastAsia="Arial" w:hAnsi="Arial" w:cs="Arial"/>
-          <w:b/>
-          <w:sz w:val="24"/>
-        </w:rPr>
-        <w:t>Put:</w:t>
+      <w:proofErr w:type="spellStart"/>
+      <w:r>
+        <w:rPr>
+          <w:rFonts w:ascii="Arial" w:eastAsia="Arial" w:hAnsi="Arial" w:cs="Arial"/>
+          <w:b/>
+          <w:sz w:val="24"/>
+        </w:rPr>
+        <w:t>Put</w:t>
+      </w:r>
+      <w:proofErr w:type="spellEnd"/>
+      <w:r>
+        <w:rPr>
+          <w:rFonts w:ascii="Arial" w:eastAsia="Arial" w:hAnsi="Arial" w:cs="Arial"/>
+          <w:b/>
+          <w:sz w:val="24"/>
+        </w:rPr>
+        <w:t>:</w:t>
       </w:r>
       <w:r>
         <w:rPr>
@@ -1181,7 +1306,23 @@
           <w:rFonts w:ascii="Arial" w:eastAsia="Arial" w:hAnsi="Arial" w:cs="Arial"/>
           <w:sz w:val="24"/>
         </w:rPr>
-        <w:t>Se ao chamarmos uma View, e no nome da nossa Action não possuir o mesmo nome da nossa View, podemos especificar dentro do chamado: (“</w:t>
+        <w:t xml:space="preserve">Se ao chamarmos uma View, e no nome da nossa </w:t>
+      </w:r>
+      <w:proofErr w:type="spellStart"/>
+      <w:r>
+        <w:rPr>
+          <w:rFonts w:ascii="Arial" w:eastAsia="Arial" w:hAnsi="Arial" w:cs="Arial"/>
+          <w:sz w:val="24"/>
+        </w:rPr>
+        <w:t>Action</w:t>
+      </w:r>
+      <w:proofErr w:type="spellEnd"/>
+      <w:r>
+        <w:rPr>
+          <w:rFonts w:ascii="Arial" w:eastAsia="Arial" w:hAnsi="Arial" w:cs="Arial"/>
+          <w:sz w:val="24"/>
+        </w:rPr>
+        <w:t xml:space="preserve"> não possuir o mesmo nome da nossa View, podemos especificar dentro do chamado: (“</w:t>
       </w:r>
       <w:r>
         <w:rPr>
@@ -1422,7 +1563,23 @@
           <w:rFonts w:ascii="Arial" w:eastAsia="Arial" w:hAnsi="Arial" w:cs="Arial"/>
           <w:sz w:val="24"/>
         </w:rPr>
-        <w:t>É possivel também fazer uma sobrecarga de rotas. (</w:t>
+        <w:t xml:space="preserve">É </w:t>
+      </w:r>
+      <w:proofErr w:type="spellStart"/>
+      <w:r>
+        <w:rPr>
+          <w:rFonts w:ascii="Arial" w:eastAsia="Arial" w:hAnsi="Arial" w:cs="Arial"/>
+          <w:sz w:val="24"/>
+        </w:rPr>
+        <w:t>possivel</w:t>
+      </w:r>
+      <w:proofErr w:type="spellEnd"/>
+      <w:r>
+        <w:rPr>
+          <w:rFonts w:ascii="Arial" w:eastAsia="Arial" w:hAnsi="Arial" w:cs="Arial"/>
+          <w:sz w:val="24"/>
+        </w:rPr>
+        <w:t xml:space="preserve"> também fazer uma sobrecarga de rotas. (</w:t>
       </w:r>
       <w:r>
         <w:rPr>
@@ -1506,7 +1663,25 @@
           <w:b/>
           <w:sz w:val="24"/>
         </w:rPr>
-        <w:t>Rota(“consumo”/{id}/{preco?}</w:t>
+        <w:t>Rota(“consumo”/{id}/{</w:t>
+      </w:r>
+      <w:proofErr w:type="spellStart"/>
+      <w:r>
+        <w:rPr>
+          <w:rFonts w:ascii="Arial" w:eastAsia="Arial" w:hAnsi="Arial" w:cs="Arial"/>
+          <w:b/>
+          <w:sz w:val="24"/>
+        </w:rPr>
+        <w:t>preco</w:t>
+      </w:r>
+      <w:proofErr w:type="spellEnd"/>
+      <w:r>
+        <w:rPr>
+          <w:rFonts w:ascii="Arial" w:eastAsia="Arial" w:hAnsi="Arial" w:cs="Arial"/>
+          <w:b/>
+          <w:sz w:val="24"/>
+        </w:rPr>
+        <w:t>?}</w:t>
       </w:r>
       <w:r>
         <w:rPr>
@@ -1534,7 +1709,23 @@
           <w:rFonts w:ascii="Arial" w:eastAsia="Arial" w:hAnsi="Arial" w:cs="Arial"/>
           <w:sz w:val="24"/>
         </w:rPr>
-        <w:t xml:space="preserve">Podemos definir o tipo de parâmetro que serão passadas na url. Para isso, basta colocarmos nosso parâmetro e dois pontos o tipo. </w:t>
+        <w:t xml:space="preserve">Podemos definir o tipo de parâmetro que serão passadas na </w:t>
+      </w:r>
+      <w:proofErr w:type="spellStart"/>
+      <w:r>
+        <w:rPr>
+          <w:rFonts w:ascii="Arial" w:eastAsia="Arial" w:hAnsi="Arial" w:cs="Arial"/>
+          <w:sz w:val="24"/>
+        </w:rPr>
+        <w:t>url</w:t>
+      </w:r>
+      <w:proofErr w:type="spellEnd"/>
+      <w:r>
+        <w:rPr>
+          <w:rFonts w:ascii="Arial" w:eastAsia="Arial" w:hAnsi="Arial" w:cs="Arial"/>
+          <w:sz w:val="24"/>
+        </w:rPr>
+        <w:t xml:space="preserve">. Para isso, basta colocarmos nosso parâmetro e dois pontos o tipo. </w:t>
       </w:r>
       <w:r>
         <w:rPr>
@@ -1557,7 +1748,25 @@
           <w:b/>
           <w:sz w:val="24"/>
         </w:rPr>
-        <w:t>{id:int}</w:t>
+        <w:t>{</w:t>
+      </w:r>
+      <w:proofErr w:type="spellStart"/>
+      <w:r>
+        <w:rPr>
+          <w:rFonts w:ascii="Arial" w:eastAsia="Arial" w:hAnsi="Arial" w:cs="Arial"/>
+          <w:b/>
+          <w:sz w:val="24"/>
+        </w:rPr>
+        <w:t>id:int</w:t>
+      </w:r>
+      <w:proofErr w:type="spellEnd"/>
+      <w:r>
+        <w:rPr>
+          <w:rFonts w:ascii="Arial" w:eastAsia="Arial" w:hAnsi="Arial" w:cs="Arial"/>
+          <w:b/>
+          <w:sz w:val="24"/>
+        </w:rPr>
+        <w:t>}</w:t>
       </w:r>
     </w:p>
     <w:p>
@@ -1623,7 +1832,39 @@
           <w:rFonts w:ascii="Arial" w:eastAsia="Arial" w:hAnsi="Arial" w:cs="Arial"/>
           <w:sz w:val="24"/>
         </w:rPr>
-        <w:t>As Actions sempre retornam um resultado. As actions elas podem retornar diversos tipos de arquivos. A sua grande maioria de forma mais explicita dentro da Controller, que possui todas as heranças desses arquivos.</w:t>
+        <w:t xml:space="preserve">As </w:t>
+      </w:r>
+      <w:proofErr w:type="spellStart"/>
+      <w:r>
+        <w:rPr>
+          <w:rFonts w:ascii="Arial" w:eastAsia="Arial" w:hAnsi="Arial" w:cs="Arial"/>
+          <w:sz w:val="24"/>
+        </w:rPr>
+        <w:t>Actions</w:t>
+      </w:r>
+      <w:proofErr w:type="spellEnd"/>
+      <w:r>
+        <w:rPr>
+          <w:rFonts w:ascii="Arial" w:eastAsia="Arial" w:hAnsi="Arial" w:cs="Arial"/>
+          <w:sz w:val="24"/>
+        </w:rPr>
+        <w:t xml:space="preserve"> sempre retornam um resultado. As </w:t>
+      </w:r>
+      <w:proofErr w:type="spellStart"/>
+      <w:r>
+        <w:rPr>
+          <w:rFonts w:ascii="Arial" w:eastAsia="Arial" w:hAnsi="Arial" w:cs="Arial"/>
+          <w:sz w:val="24"/>
+        </w:rPr>
+        <w:t>actions</w:t>
+      </w:r>
+      <w:proofErr w:type="spellEnd"/>
+      <w:r>
+        <w:rPr>
+          <w:rFonts w:ascii="Arial" w:eastAsia="Arial" w:hAnsi="Arial" w:cs="Arial"/>
+          <w:sz w:val="24"/>
+        </w:rPr>
+        <w:t xml:space="preserve"> elas podem retornar diversos tipos de arquivos. A sua grande maioria de forma mais explicita dentro da Controller, que possui todas as heranças desses arquivos.</w:t>
       </w:r>
     </w:p>
     <w:p>
@@ -1782,6 +2023,7 @@
           <w:sz w:val="24"/>
         </w:rPr>
       </w:pPr>
+      <w:proofErr w:type="spellStart"/>
       <w:r>
         <w:rPr>
           <w:rFonts w:ascii="Arial" w:eastAsia="Arial" w:hAnsi="Arial" w:cs="Arial"/>
@@ -1790,6 +2032,7 @@
         </w:rPr>
         <w:t>Annotations</w:t>
       </w:r>
+      <w:proofErr w:type="spellEnd"/>
       <w:r>
         <w:rPr>
           <w:rFonts w:ascii="Arial" w:eastAsia="Arial" w:hAnsi="Arial" w:cs="Arial"/>
@@ -1868,6 +2111,7 @@
         </w:rPr>
         <w:t xml:space="preserve">Uma das formas de validar a model é o </w:t>
       </w:r>
+      <w:proofErr w:type="spellStart"/>
       <w:r>
         <w:rPr>
           <w:rFonts w:ascii="Arial" w:eastAsia="Arial" w:hAnsi="Arial" w:cs="Arial"/>
@@ -1876,6 +2120,7 @@
         </w:rPr>
         <w:t>ModelState.IsValid</w:t>
       </w:r>
+      <w:proofErr w:type="spellEnd"/>
       <w:r>
         <w:rPr>
           <w:rFonts w:ascii="Arial" w:eastAsia="Arial" w:hAnsi="Arial" w:cs="Arial"/>
@@ -1902,13 +2147,23 @@
         </w:rPr>
         <w:t xml:space="preserve">Uma outra forma é acessando o </w:t>
       </w:r>
-      <w:r>
-        <w:rPr>
-          <w:rFonts w:ascii="Arial" w:eastAsia="Arial" w:hAnsi="Arial" w:cs="Arial"/>
-          <w:b/>
-          <w:sz w:val="24"/>
-        </w:rPr>
-        <w:t xml:space="preserve">ModelState.Values.SelectMany. </w:t>
+      <w:proofErr w:type="spellStart"/>
+      <w:r>
+        <w:rPr>
+          <w:rFonts w:ascii="Arial" w:eastAsia="Arial" w:hAnsi="Arial" w:cs="Arial"/>
+          <w:b/>
+          <w:sz w:val="24"/>
+        </w:rPr>
+        <w:t>ModelState.Values.SelectMany</w:t>
+      </w:r>
+      <w:proofErr w:type="spellEnd"/>
+      <w:r>
+        <w:rPr>
+          <w:rFonts w:ascii="Arial" w:eastAsia="Arial" w:hAnsi="Arial" w:cs="Arial"/>
+          <w:b/>
+          <w:sz w:val="24"/>
+        </w:rPr>
+        <w:t xml:space="preserve">. </w:t>
       </w:r>
       <w:r>
         <w:rPr>
@@ -1952,19 +2207,19 @@
           <w:sz w:val="19"/>
           <w:lang w:val="en-US"/>
         </w:rPr>
-        <w:t xml:space="preserve"> ModelState.Values.SelectMany(m =&gt; errors))</w:t>
-      </w:r>
-    </w:p>
-    <w:p>
-      <w:pPr>
-        <w:spacing w:after="0" w:line="240" w:lineRule="auto"/>
+        <w:t xml:space="preserve"> </w:t>
+      </w:r>
+      <w:proofErr w:type="spellStart"/>
+      <w:r>
         <w:rPr>
           <w:rFonts w:ascii="Consolas" w:eastAsia="Consolas" w:hAnsi="Consolas" w:cs="Consolas"/>
           <w:color w:val="000000"/>
           <w:sz w:val="19"/>
           <w:lang w:val="en-US"/>
         </w:rPr>
-      </w:pPr>
+        <w:t>ModelState.Values.SelectMany</w:t>
+      </w:r>
+      <w:proofErr w:type="spellEnd"/>
       <w:r>
         <w:rPr>
           <w:rFonts w:ascii="Consolas" w:eastAsia="Consolas" w:hAnsi="Consolas" w:cs="Consolas"/>
@@ -1972,7 +2227,7 @@
           <w:sz w:val="19"/>
           <w:lang w:val="en-US"/>
         </w:rPr>
-        <w:t xml:space="preserve">            {</w:t>
+        <w:t>(m =&gt; errors))</w:t>
       </w:r>
     </w:p>
     <w:p>
@@ -1992,8 +2247,70 @@
           <w:sz w:val="19"/>
           <w:lang w:val="en-US"/>
         </w:rPr>
-        <w:t xml:space="preserve">                Console.WriteLine(error.ErrorMessage);</w:t>
-      </w:r>
+        <w:t xml:space="preserve">            {</w:t>
+      </w:r>
+    </w:p>
+    <w:p>
+      <w:pPr>
+        <w:spacing w:after="0" w:line="240" w:lineRule="auto"/>
+        <w:rPr>
+          <w:rFonts w:ascii="Consolas" w:eastAsia="Consolas" w:hAnsi="Consolas" w:cs="Consolas"/>
+          <w:color w:val="000000"/>
+          <w:sz w:val="19"/>
+          <w:lang w:val="en-US"/>
+        </w:rPr>
+      </w:pPr>
+      <w:r>
+        <w:rPr>
+          <w:rFonts w:ascii="Consolas" w:eastAsia="Consolas" w:hAnsi="Consolas" w:cs="Consolas"/>
+          <w:color w:val="000000"/>
+          <w:sz w:val="19"/>
+          <w:lang w:val="en-US"/>
+        </w:rPr>
+        <w:t xml:space="preserve">                </w:t>
+      </w:r>
+      <w:proofErr w:type="spellStart"/>
+      <w:r>
+        <w:rPr>
+          <w:rFonts w:ascii="Consolas" w:eastAsia="Consolas" w:hAnsi="Consolas" w:cs="Consolas"/>
+          <w:color w:val="000000"/>
+          <w:sz w:val="19"/>
+          <w:lang w:val="en-US"/>
+        </w:rPr>
+        <w:t>Console.WriteLine</w:t>
+      </w:r>
+      <w:proofErr w:type="spellEnd"/>
+      <w:r>
+        <w:rPr>
+          <w:rFonts w:ascii="Consolas" w:eastAsia="Consolas" w:hAnsi="Consolas" w:cs="Consolas"/>
+          <w:color w:val="000000"/>
+          <w:sz w:val="19"/>
+          <w:lang w:val="en-US"/>
+        </w:rPr>
+        <w:t>(</w:t>
+      </w:r>
+      <w:proofErr w:type="spellStart"/>
+      <w:r>
+        <w:rPr>
+          <w:rFonts w:ascii="Consolas" w:eastAsia="Consolas" w:hAnsi="Consolas" w:cs="Consolas"/>
+          <w:color w:val="000000"/>
+          <w:sz w:val="19"/>
+          <w:lang w:val="en-US"/>
+        </w:rPr>
+        <w:t>error.ErrorMessage</w:t>
+      </w:r>
+      <w:proofErr w:type="spellEnd"/>
+      <w:proofErr w:type="gramStart"/>
+      <w:r>
+        <w:rPr>
+          <w:rFonts w:ascii="Consolas" w:eastAsia="Consolas" w:hAnsi="Consolas" w:cs="Consolas"/>
+          <w:color w:val="000000"/>
+          <w:sz w:val="19"/>
+          <w:lang w:val="en-US"/>
+        </w:rPr>
+        <w:t>);</w:t>
+      </w:r>
+      <w:proofErr w:type="gramEnd"/>
     </w:p>
     <w:p>
       <w:pPr>
@@ -2283,20 +2600,46 @@
           <w:sz w:val="24"/>
         </w:rPr>
       </w:pPr>
-      <w:r>
-        <w:rPr>
-          <w:rFonts w:ascii="Arial" w:eastAsia="Arial" w:hAnsi="Arial" w:cs="Arial"/>
-          <w:b/>
-          <w:sz w:val="24"/>
-        </w:rPr>
-        <w:t>Razor Views:</w:t>
-      </w:r>
-      <w:r>
-        <w:rPr>
-          <w:rFonts w:ascii="Arial" w:eastAsia="Arial" w:hAnsi="Arial" w:cs="Arial"/>
-          <w:sz w:val="24"/>
-        </w:rPr>
-        <w:t xml:space="preserve"> as Razor Views é o motor de renderização das views no MVC. Ele transforma as views em HTML puro, que serão interpretadas pelo browser. Elas também podem ser tralhadas com models, </w:t>
+      <w:proofErr w:type="spellStart"/>
+      <w:r>
+        <w:rPr>
+          <w:rFonts w:ascii="Arial" w:eastAsia="Arial" w:hAnsi="Arial" w:cs="Arial"/>
+          <w:b/>
+          <w:sz w:val="24"/>
+        </w:rPr>
+        <w:t>Razor</w:t>
+      </w:r>
+      <w:proofErr w:type="spellEnd"/>
+      <w:r>
+        <w:rPr>
+          <w:rFonts w:ascii="Arial" w:eastAsia="Arial" w:hAnsi="Arial" w:cs="Arial"/>
+          <w:b/>
+          <w:sz w:val="24"/>
+        </w:rPr>
+        <w:t xml:space="preserve"> Views:</w:t>
+      </w:r>
+      <w:r>
+        <w:rPr>
+          <w:rFonts w:ascii="Arial" w:eastAsia="Arial" w:hAnsi="Arial" w:cs="Arial"/>
+          <w:sz w:val="24"/>
+        </w:rPr>
+        <w:t xml:space="preserve"> as </w:t>
+      </w:r>
+      <w:proofErr w:type="spellStart"/>
+      <w:r>
+        <w:rPr>
+          <w:rFonts w:ascii="Arial" w:eastAsia="Arial" w:hAnsi="Arial" w:cs="Arial"/>
+          <w:sz w:val="24"/>
+        </w:rPr>
+        <w:t>Razor</w:t>
+      </w:r>
+      <w:proofErr w:type="spellEnd"/>
+      <w:r>
+        <w:rPr>
+          <w:rFonts w:ascii="Arial" w:eastAsia="Arial" w:hAnsi="Arial" w:cs="Arial"/>
+          <w:sz w:val="24"/>
+        </w:rPr>
+        <w:t xml:space="preserve"> Views é o motor de renderização das views no MVC. Ele transforma as views em HTML puro, que serão interpretadas pelo browser. Elas também podem ser tralhadas com models, </w:t>
       </w:r>
       <w:r>
         <w:rPr>
@@ -2330,20 +2673,80 @@
           <w:sz w:val="24"/>
         </w:rPr>
       </w:pPr>
-      <w:r>
-        <w:rPr>
-          <w:rFonts w:ascii="Arial" w:eastAsia="Arial" w:hAnsi="Arial" w:cs="Arial"/>
-          <w:b/>
-          <w:sz w:val="24"/>
-        </w:rPr>
-        <w:t>Tag Helpers:</w:t>
-      </w:r>
-      <w:r>
-        <w:rPr>
-          <w:rFonts w:ascii="Arial" w:eastAsia="Arial" w:hAnsi="Arial" w:cs="Arial"/>
-          <w:sz w:val="24"/>
-        </w:rPr>
-        <w:t xml:space="preserve"> as tag helpers são um auxílio que </w:t>
+      <w:proofErr w:type="spellStart"/>
+      <w:r>
+        <w:rPr>
+          <w:rFonts w:ascii="Arial" w:eastAsia="Arial" w:hAnsi="Arial" w:cs="Arial"/>
+          <w:b/>
+          <w:sz w:val="24"/>
+        </w:rPr>
+        <w:t>Tag</w:t>
+      </w:r>
+      <w:proofErr w:type="spellEnd"/>
+      <w:r>
+        <w:rPr>
+          <w:rFonts w:ascii="Arial" w:eastAsia="Arial" w:hAnsi="Arial" w:cs="Arial"/>
+          <w:b/>
+          <w:sz w:val="24"/>
+        </w:rPr>
+        <w:t xml:space="preserve"> </w:t>
+      </w:r>
+      <w:proofErr w:type="spellStart"/>
+      <w:r>
+        <w:rPr>
+          <w:rFonts w:ascii="Arial" w:eastAsia="Arial" w:hAnsi="Arial" w:cs="Arial"/>
+          <w:b/>
+          <w:sz w:val="24"/>
+        </w:rPr>
+        <w:t>Helpers</w:t>
+      </w:r>
+      <w:proofErr w:type="spellEnd"/>
+      <w:r>
+        <w:rPr>
+          <w:rFonts w:ascii="Arial" w:eastAsia="Arial" w:hAnsi="Arial" w:cs="Arial"/>
+          <w:b/>
+          <w:sz w:val="24"/>
+        </w:rPr>
+        <w:t>:</w:t>
+      </w:r>
+      <w:r>
+        <w:rPr>
+          <w:rFonts w:ascii="Arial" w:eastAsia="Arial" w:hAnsi="Arial" w:cs="Arial"/>
+          <w:sz w:val="24"/>
+        </w:rPr>
+        <w:t xml:space="preserve"> as </w:t>
+      </w:r>
+      <w:proofErr w:type="spellStart"/>
+      <w:r>
+        <w:rPr>
+          <w:rFonts w:ascii="Arial" w:eastAsia="Arial" w:hAnsi="Arial" w:cs="Arial"/>
+          <w:sz w:val="24"/>
+        </w:rPr>
+        <w:t>tag</w:t>
+      </w:r>
+      <w:proofErr w:type="spellEnd"/>
+      <w:r>
+        <w:rPr>
+          <w:rFonts w:ascii="Arial" w:eastAsia="Arial" w:hAnsi="Arial" w:cs="Arial"/>
+          <w:sz w:val="24"/>
+        </w:rPr>
+        <w:t xml:space="preserve"> </w:t>
+      </w:r>
+      <w:proofErr w:type="spellStart"/>
+      <w:r>
+        <w:rPr>
+          <w:rFonts w:ascii="Arial" w:eastAsia="Arial" w:hAnsi="Arial" w:cs="Arial"/>
+          <w:sz w:val="24"/>
+        </w:rPr>
+        <w:t>helpers</w:t>
+      </w:r>
+      <w:proofErr w:type="spellEnd"/>
+      <w:r>
+        <w:rPr>
+          <w:rFonts w:ascii="Arial" w:eastAsia="Arial" w:hAnsi="Arial" w:cs="Arial"/>
+          <w:sz w:val="24"/>
+        </w:rPr>
+        <w:t xml:space="preserve"> são um auxílio que </w:t>
       </w:r>
       <w:r>
         <w:rPr>
@@ -2374,20 +2777,62 @@
         </w:rPr>
         <w:t>, trabalhar com conexões com models (</w:t>
       </w:r>
-      <w:r>
-        <w:rPr>
-          <w:rFonts w:ascii="Arial" w:eastAsia="Arial" w:hAnsi="Arial" w:cs="Arial"/>
-          <w:b/>
-          <w:sz w:val="24"/>
-        </w:rPr>
-        <w:t>asp-for</w:t>
-      </w:r>
-      <w:r>
-        <w:rPr>
-          <w:rFonts w:ascii="Arial" w:eastAsia="Arial" w:hAnsi="Arial" w:cs="Arial"/>
-          <w:sz w:val="24"/>
-        </w:rPr>
-        <w:t>). Assim, com as tag helpers, as nossas páginas HTML ficam muito mais inteligentes.</w:t>
+      <w:proofErr w:type="spellStart"/>
+      <w:r>
+        <w:rPr>
+          <w:rFonts w:ascii="Arial" w:eastAsia="Arial" w:hAnsi="Arial" w:cs="Arial"/>
+          <w:b/>
+          <w:sz w:val="24"/>
+        </w:rPr>
+        <w:t>asp</w:t>
+      </w:r>
+      <w:proofErr w:type="spellEnd"/>
+      <w:r>
+        <w:rPr>
+          <w:rFonts w:ascii="Arial" w:eastAsia="Arial" w:hAnsi="Arial" w:cs="Arial"/>
+          <w:b/>
+          <w:sz w:val="24"/>
+        </w:rPr>
+        <w:t>-for</w:t>
+      </w:r>
+      <w:r>
+        <w:rPr>
+          <w:rFonts w:ascii="Arial" w:eastAsia="Arial" w:hAnsi="Arial" w:cs="Arial"/>
+          <w:sz w:val="24"/>
+        </w:rPr>
+        <w:t xml:space="preserve">). Assim, com as </w:t>
+      </w:r>
+      <w:proofErr w:type="spellStart"/>
+      <w:r>
+        <w:rPr>
+          <w:rFonts w:ascii="Arial" w:eastAsia="Arial" w:hAnsi="Arial" w:cs="Arial"/>
+          <w:sz w:val="24"/>
+        </w:rPr>
+        <w:t>tag</w:t>
+      </w:r>
+      <w:proofErr w:type="spellEnd"/>
+      <w:r>
+        <w:rPr>
+          <w:rFonts w:ascii="Arial" w:eastAsia="Arial" w:hAnsi="Arial" w:cs="Arial"/>
+          <w:sz w:val="24"/>
+        </w:rPr>
+        <w:t xml:space="preserve"> </w:t>
+      </w:r>
+      <w:proofErr w:type="spellStart"/>
+      <w:r>
+        <w:rPr>
+          <w:rFonts w:ascii="Arial" w:eastAsia="Arial" w:hAnsi="Arial" w:cs="Arial"/>
+          <w:sz w:val="24"/>
+        </w:rPr>
+        <w:t>helpers</w:t>
+      </w:r>
+      <w:proofErr w:type="spellEnd"/>
+      <w:r>
+        <w:rPr>
+          <w:rFonts w:ascii="Arial" w:eastAsia="Arial" w:hAnsi="Arial" w:cs="Arial"/>
+          <w:sz w:val="24"/>
+        </w:rPr>
+        <w:t>, as nossas páginas HTML ficam muito mais inteligentes.</w:t>
       </w:r>
     </w:p>
     <w:p>
@@ -2491,13 +2936,23 @@
           <w:sz w:val="24"/>
         </w:rPr>
       </w:pPr>
-      <w:r>
-        <w:rPr>
-          <w:rFonts w:ascii="Arial" w:eastAsia="Arial" w:hAnsi="Arial" w:cs="Arial"/>
-          <w:b/>
-          <w:sz w:val="24"/>
-        </w:rPr>
-        <w:t>Shared:</w:t>
+      <w:proofErr w:type="spellStart"/>
+      <w:r>
+        <w:rPr>
+          <w:rFonts w:ascii="Arial" w:eastAsia="Arial" w:hAnsi="Arial" w:cs="Arial"/>
+          <w:b/>
+          <w:sz w:val="24"/>
+        </w:rPr>
+        <w:t>Shared</w:t>
+      </w:r>
+      <w:proofErr w:type="spellEnd"/>
+      <w:r>
+        <w:rPr>
+          <w:rFonts w:ascii="Arial" w:eastAsia="Arial" w:hAnsi="Arial" w:cs="Arial"/>
+          <w:b/>
+          <w:sz w:val="24"/>
+        </w:rPr>
+        <w:t>:</w:t>
       </w:r>
       <w:r>
         <w:rPr>
@@ -2549,7 +3004,23 @@
           <w:rFonts w:ascii="Arial" w:eastAsia="Arial" w:hAnsi="Arial" w:cs="Arial"/>
           <w:sz w:val="24"/>
         </w:rPr>
-        <w:t>Por convenção do ASP.NET MVC, todas as views elas ficaram em pastas de acordo com sua Controller. Assim, cada pasta corresponde as views de determinadas Controllers.</w:t>
+        <w:t xml:space="preserve">Por convenção do ASP.NET MVC, todas as views elas ficaram em pastas de acordo com sua Controller. Assim, cada pasta corresponde as views de determinadas </w:t>
+      </w:r>
+      <w:proofErr w:type="spellStart"/>
+      <w:r>
+        <w:rPr>
+          <w:rFonts w:ascii="Arial" w:eastAsia="Arial" w:hAnsi="Arial" w:cs="Arial"/>
+          <w:sz w:val="24"/>
+        </w:rPr>
+        <w:t>Controllers</w:t>
+      </w:r>
+      <w:proofErr w:type="spellEnd"/>
+      <w:r>
+        <w:rPr>
+          <w:rFonts w:ascii="Arial" w:eastAsia="Arial" w:hAnsi="Arial" w:cs="Arial"/>
+          <w:sz w:val="24"/>
+        </w:rPr>
+        <w:t>.</w:t>
       </w:r>
     </w:p>
     <w:p>
@@ -2581,7 +3052,25 @@
           <w:b/>
           <w:sz w:val="24"/>
         </w:rPr>
-        <w:t xml:space="preserve">_Layout.cshtml: </w:t>
+        <w:t>_</w:t>
+      </w:r>
+      <w:proofErr w:type="spellStart"/>
+      <w:r>
+        <w:rPr>
+          <w:rFonts w:ascii="Arial" w:eastAsia="Arial" w:hAnsi="Arial" w:cs="Arial"/>
+          <w:b/>
+          <w:sz w:val="24"/>
+        </w:rPr>
+        <w:t>Layout.cshtml</w:t>
+      </w:r>
+      <w:proofErr w:type="spellEnd"/>
+      <w:r>
+        <w:rPr>
+          <w:rFonts w:ascii="Arial" w:eastAsia="Arial" w:hAnsi="Arial" w:cs="Arial"/>
+          <w:b/>
+          <w:sz w:val="24"/>
+        </w:rPr>
+        <w:t xml:space="preserve">: </w:t>
       </w:r>
       <w:r>
         <w:rPr>
@@ -2614,20 +3103,46 @@
           <w:sz w:val="24"/>
         </w:rPr>
       </w:pPr>
-      <w:r>
-        <w:rPr>
-          <w:rFonts w:ascii="Arial" w:eastAsia="Arial" w:hAnsi="Arial" w:cs="Arial"/>
-          <w:b/>
-          <w:sz w:val="24"/>
-        </w:rPr>
-        <w:t>Partial Views:</w:t>
-      </w:r>
-      <w:r>
-        <w:rPr>
-          <w:rFonts w:ascii="Arial" w:eastAsia="Arial" w:hAnsi="Arial" w:cs="Arial"/>
-          <w:sz w:val="24"/>
-        </w:rPr>
-        <w:t xml:space="preserve"> As partial views são pedaços de views que podem ser reaproveitadas em qualquer outra view. </w:t>
+      <w:proofErr w:type="spellStart"/>
+      <w:r>
+        <w:rPr>
+          <w:rFonts w:ascii="Arial" w:eastAsia="Arial" w:hAnsi="Arial" w:cs="Arial"/>
+          <w:b/>
+          <w:sz w:val="24"/>
+        </w:rPr>
+        <w:t>Partial</w:t>
+      </w:r>
+      <w:proofErr w:type="spellEnd"/>
+      <w:r>
+        <w:rPr>
+          <w:rFonts w:ascii="Arial" w:eastAsia="Arial" w:hAnsi="Arial" w:cs="Arial"/>
+          <w:b/>
+          <w:sz w:val="24"/>
+        </w:rPr>
+        <w:t xml:space="preserve"> Views:</w:t>
+      </w:r>
+      <w:r>
+        <w:rPr>
+          <w:rFonts w:ascii="Arial" w:eastAsia="Arial" w:hAnsi="Arial" w:cs="Arial"/>
+          <w:sz w:val="24"/>
+        </w:rPr>
+        <w:t xml:space="preserve"> As </w:t>
+      </w:r>
+      <w:proofErr w:type="spellStart"/>
+      <w:r>
+        <w:rPr>
+          <w:rFonts w:ascii="Arial" w:eastAsia="Arial" w:hAnsi="Arial" w:cs="Arial"/>
+          <w:sz w:val="24"/>
+        </w:rPr>
+        <w:t>partial</w:t>
+      </w:r>
+      <w:proofErr w:type="spellEnd"/>
+      <w:r>
+        <w:rPr>
+          <w:rFonts w:ascii="Arial" w:eastAsia="Arial" w:hAnsi="Arial" w:cs="Arial"/>
+          <w:sz w:val="24"/>
+        </w:rPr>
+        <w:t xml:space="preserve"> views são pedaços de views que podem ser reaproveitadas em qualquer outra view. </w:t>
       </w:r>
       <w:r>
         <w:rPr>
@@ -2653,20 +3168,46 @@
         </w:rPr>
         <w:t xml:space="preserve"> quando tivermos um pedaço de html que sempre se repete, podemos colocar em </w:t>
       </w:r>
-      <w:r>
-        <w:rPr>
-          <w:rFonts w:ascii="Arial" w:eastAsia="Arial" w:hAnsi="Arial" w:cs="Arial"/>
-          <w:b/>
-          <w:sz w:val="24"/>
-        </w:rPr>
-        <w:t>Partial Views</w:t>
-      </w:r>
-      <w:r>
-        <w:rPr>
-          <w:rFonts w:ascii="Arial" w:eastAsia="Arial" w:hAnsi="Arial" w:cs="Arial"/>
-          <w:sz w:val="24"/>
-        </w:rPr>
-        <w:t xml:space="preserve">, que poderão ser implementadas dentro de outras views. As partial views </w:t>
+      <w:proofErr w:type="spellStart"/>
+      <w:r>
+        <w:rPr>
+          <w:rFonts w:ascii="Arial" w:eastAsia="Arial" w:hAnsi="Arial" w:cs="Arial"/>
+          <w:b/>
+          <w:sz w:val="24"/>
+        </w:rPr>
+        <w:t>Partial</w:t>
+      </w:r>
+      <w:proofErr w:type="spellEnd"/>
+      <w:r>
+        <w:rPr>
+          <w:rFonts w:ascii="Arial" w:eastAsia="Arial" w:hAnsi="Arial" w:cs="Arial"/>
+          <w:b/>
+          <w:sz w:val="24"/>
+        </w:rPr>
+        <w:t xml:space="preserve"> Views</w:t>
+      </w:r>
+      <w:r>
+        <w:rPr>
+          <w:rFonts w:ascii="Arial" w:eastAsia="Arial" w:hAnsi="Arial" w:cs="Arial"/>
+          <w:sz w:val="24"/>
+        </w:rPr>
+        <w:t xml:space="preserve">, que poderão ser implementadas dentro de outras views. As </w:t>
+      </w:r>
+      <w:proofErr w:type="spellStart"/>
+      <w:r>
+        <w:rPr>
+          <w:rFonts w:ascii="Arial" w:eastAsia="Arial" w:hAnsi="Arial" w:cs="Arial"/>
+          <w:sz w:val="24"/>
+        </w:rPr>
+        <w:t>partial</w:t>
+      </w:r>
+      <w:proofErr w:type="spellEnd"/>
+      <w:r>
+        <w:rPr>
+          <w:rFonts w:ascii="Arial" w:eastAsia="Arial" w:hAnsi="Arial" w:cs="Arial"/>
+          <w:sz w:val="24"/>
+        </w:rPr>
+        <w:t xml:space="preserve"> views </w:t>
       </w:r>
       <w:r>
         <w:rPr>
@@ -2714,7 +3255,25 @@
           <w:sz w:val="24"/>
         </w:rPr>
         <w:lastRenderedPageBreak/>
-        <w:t>View Components:</w:t>
+        <w:t xml:space="preserve">View </w:t>
+      </w:r>
+      <w:proofErr w:type="spellStart"/>
+      <w:r>
+        <w:rPr>
+          <w:rFonts w:ascii="Arial" w:eastAsia="Arial" w:hAnsi="Arial" w:cs="Arial"/>
+          <w:b/>
+          <w:sz w:val="24"/>
+        </w:rPr>
+        <w:t>Components</w:t>
+      </w:r>
+      <w:proofErr w:type="spellEnd"/>
+      <w:r>
+        <w:rPr>
+          <w:rFonts w:ascii="Arial" w:eastAsia="Arial" w:hAnsi="Arial" w:cs="Arial"/>
+          <w:b/>
+          <w:sz w:val="24"/>
+        </w:rPr>
+        <w:t>:</w:t>
       </w:r>
       <w:r>
         <w:rPr>
@@ -2727,15 +3286,75 @@
           <w:rFonts w:ascii="Arial" w:eastAsia="Arial" w:hAnsi="Arial" w:cs="Arial"/>
           <w:sz w:val="24"/>
         </w:rPr>
-        <w:t xml:space="preserve">Parecido com uma Partial View, as Views Components são componentes independentes que auxiliam no desenvolvimento das views. Elas possuem processamento </w:t>
-      </w:r>
-      <w:r>
-        <w:rPr>
-          <w:rFonts w:ascii="Arial" w:eastAsia="Arial" w:hAnsi="Arial" w:cs="Arial"/>
-          <w:b/>
-          <w:sz w:val="24"/>
-        </w:rPr>
-        <w:t xml:space="preserve">server-side </w:t>
+        <w:t xml:space="preserve">Parecido com uma </w:t>
+      </w:r>
+      <w:proofErr w:type="spellStart"/>
+      <w:r>
+        <w:rPr>
+          <w:rFonts w:ascii="Arial" w:eastAsia="Arial" w:hAnsi="Arial" w:cs="Arial"/>
+          <w:sz w:val="24"/>
+        </w:rPr>
+        <w:t>Partial</w:t>
+      </w:r>
+      <w:proofErr w:type="spellEnd"/>
+      <w:r>
+        <w:rPr>
+          <w:rFonts w:ascii="Arial" w:eastAsia="Arial" w:hAnsi="Arial" w:cs="Arial"/>
+          <w:sz w:val="24"/>
+        </w:rPr>
+        <w:t xml:space="preserve"> View, as Views </w:t>
+      </w:r>
+      <w:proofErr w:type="spellStart"/>
+      <w:r>
+        <w:rPr>
+          <w:rFonts w:ascii="Arial" w:eastAsia="Arial" w:hAnsi="Arial" w:cs="Arial"/>
+          <w:sz w:val="24"/>
+        </w:rPr>
+        <w:t>Components</w:t>
+      </w:r>
+      <w:proofErr w:type="spellEnd"/>
+      <w:r>
+        <w:rPr>
+          <w:rFonts w:ascii="Arial" w:eastAsia="Arial" w:hAnsi="Arial" w:cs="Arial"/>
+          <w:sz w:val="24"/>
+        </w:rPr>
+        <w:t xml:space="preserve"> são componentes independentes que auxiliam no desenvolvimento das views. Elas possuem processamento </w:t>
+      </w:r>
+      <w:proofErr w:type="gramStart"/>
+      <w:r>
+        <w:rPr>
+          <w:rFonts w:ascii="Arial" w:eastAsia="Arial" w:hAnsi="Arial" w:cs="Arial"/>
+          <w:b/>
+          <w:sz w:val="24"/>
+        </w:rPr>
+        <w:t>server</w:t>
+      </w:r>
+      <w:proofErr w:type="gramEnd"/>
+      <w:r>
+        <w:rPr>
+          <w:rFonts w:ascii="Arial" w:eastAsia="Arial" w:hAnsi="Arial" w:cs="Arial"/>
+          <w:b/>
+          <w:sz w:val="24"/>
+        </w:rPr>
+        <w:t>-</w:t>
+      </w:r>
+      <w:proofErr w:type="spellStart"/>
+      <w:r>
+        <w:rPr>
+          <w:rFonts w:ascii="Arial" w:eastAsia="Arial" w:hAnsi="Arial" w:cs="Arial"/>
+          <w:b/>
+          <w:sz w:val="24"/>
+        </w:rPr>
+        <w:t>side</w:t>
+      </w:r>
+      <w:proofErr w:type="spellEnd"/>
+      <w:r>
+        <w:rPr>
+          <w:rFonts w:ascii="Arial" w:eastAsia="Arial" w:hAnsi="Arial" w:cs="Arial"/>
+          <w:b/>
+          <w:sz w:val="24"/>
+        </w:rPr>
+        <w:t xml:space="preserve"> </w:t>
       </w:r>
       <w:r>
         <w:rPr>
@@ -2757,7 +3376,23 @@
           <w:rFonts w:ascii="Arial" w:eastAsia="Arial" w:hAnsi="Arial" w:cs="Arial"/>
           <w:sz w:val="24"/>
         </w:rPr>
-        <w:t xml:space="preserve">, assim como as partial view. Além disso, elas são </w:t>
+        <w:t xml:space="preserve">, assim como as </w:t>
+      </w:r>
+      <w:proofErr w:type="spellStart"/>
+      <w:r>
+        <w:rPr>
+          <w:rFonts w:ascii="Arial" w:eastAsia="Arial" w:hAnsi="Arial" w:cs="Arial"/>
+          <w:sz w:val="24"/>
+        </w:rPr>
+        <w:t>partial</w:t>
+      </w:r>
+      <w:proofErr w:type="spellEnd"/>
+      <w:r>
+        <w:rPr>
+          <w:rFonts w:ascii="Arial" w:eastAsia="Arial" w:hAnsi="Arial" w:cs="Arial"/>
+          <w:sz w:val="24"/>
+        </w:rPr>
+        <w:t xml:space="preserve"> view. Além disso, elas são </w:t>
       </w:r>
       <w:r>
         <w:rPr>
@@ -2788,7 +3423,23 @@
           <w:rFonts w:ascii="Arial" w:eastAsia="Arial" w:hAnsi="Arial" w:cs="Arial"/>
           <w:sz w:val="24"/>
         </w:rPr>
-        <w:t>: São excelentes para componentizar recursos da página, como o carrinho de compras.</w:t>
+        <w:t xml:space="preserve">: São excelentes para </w:t>
+      </w:r>
+      <w:proofErr w:type="spellStart"/>
+      <w:r>
+        <w:rPr>
+          <w:rFonts w:ascii="Arial" w:eastAsia="Arial" w:hAnsi="Arial" w:cs="Arial"/>
+          <w:sz w:val="24"/>
+        </w:rPr>
+        <w:t>componentizar</w:t>
+      </w:r>
+      <w:proofErr w:type="spellEnd"/>
+      <w:r>
+        <w:rPr>
+          <w:rFonts w:ascii="Arial" w:eastAsia="Arial" w:hAnsi="Arial" w:cs="Arial"/>
+          <w:sz w:val="24"/>
+        </w:rPr>
+        <w:t xml:space="preserve"> recursos da página, como o carrinho de compras.</w:t>
       </w:r>
     </w:p>
     <w:p>
@@ -2848,7 +3499,23 @@
           <w:rFonts w:ascii="Arial" w:eastAsia="Arial" w:hAnsi="Arial" w:cs="Arial"/>
           <w:sz w:val="24"/>
         </w:rPr>
-        <w:t xml:space="preserve">Os underlines na frente dos nomes das </w:t>
+        <w:t xml:space="preserve">Os </w:t>
+      </w:r>
+      <w:proofErr w:type="spellStart"/>
+      <w:r>
+        <w:rPr>
+          <w:rFonts w:ascii="Arial" w:eastAsia="Arial" w:hAnsi="Arial" w:cs="Arial"/>
+          <w:sz w:val="24"/>
+        </w:rPr>
+        <w:t>underlines</w:t>
+      </w:r>
+      <w:proofErr w:type="spellEnd"/>
+      <w:r>
+        <w:rPr>
+          <w:rFonts w:ascii="Arial" w:eastAsia="Arial" w:hAnsi="Arial" w:cs="Arial"/>
+          <w:sz w:val="24"/>
+        </w:rPr>
+        <w:t xml:space="preserve"> na frente dos nomes das </w:t>
       </w:r>
       <w:r>
         <w:rPr>
@@ -2909,7 +3576,23 @@
           <w:rFonts w:ascii="Arial" w:eastAsia="Arial" w:hAnsi="Arial" w:cs="Arial"/>
           <w:sz w:val="24"/>
         </w:rPr>
-        <w:t>Para criar uma Partial View, podemos utilizar o Scaffold, porém, ele é um pouco mais lento. Nada impede de criar na mão.</w:t>
+        <w:t xml:space="preserve">Para criar uma </w:t>
+      </w:r>
+      <w:proofErr w:type="spellStart"/>
+      <w:r>
+        <w:rPr>
+          <w:rFonts w:ascii="Arial" w:eastAsia="Arial" w:hAnsi="Arial" w:cs="Arial"/>
+          <w:sz w:val="24"/>
+        </w:rPr>
+        <w:t>Partial</w:t>
+      </w:r>
+      <w:proofErr w:type="spellEnd"/>
+      <w:r>
+        <w:rPr>
+          <w:rFonts w:ascii="Arial" w:eastAsia="Arial" w:hAnsi="Arial" w:cs="Arial"/>
+          <w:sz w:val="24"/>
+        </w:rPr>
+        <w:t xml:space="preserve"> View, podemos utilizar o Scaffold, porém, ele é um pouco mais lento. Nada impede de criar na mão.</w:t>
       </w:r>
     </w:p>
     <w:p>
@@ -2941,7 +3624,23 @@
           <w:rFonts w:ascii="Arial" w:eastAsia="Arial" w:hAnsi="Arial" w:cs="Arial"/>
           <w:sz w:val="24"/>
         </w:rPr>
-        <w:t xml:space="preserve">Para utilizar essa Partial criada em uma outra </w:t>
+        <w:t xml:space="preserve">Para utilizar essa </w:t>
+      </w:r>
+      <w:proofErr w:type="spellStart"/>
+      <w:r>
+        <w:rPr>
+          <w:rFonts w:ascii="Arial" w:eastAsia="Arial" w:hAnsi="Arial" w:cs="Arial"/>
+          <w:sz w:val="24"/>
+        </w:rPr>
+        <w:t>Partial</w:t>
+      </w:r>
+      <w:proofErr w:type="spellEnd"/>
+      <w:r>
+        <w:rPr>
+          <w:rFonts w:ascii="Arial" w:eastAsia="Arial" w:hAnsi="Arial" w:cs="Arial"/>
+          <w:sz w:val="24"/>
+        </w:rPr>
+        <w:t xml:space="preserve"> criada em uma outra </w:t>
       </w:r>
       <w:r>
         <w:rPr>
@@ -2958,13 +3657,41 @@
         </w:rPr>
         <w:t xml:space="preserve">da forma atual, podemos utilizar a </w:t>
       </w:r>
-      <w:r>
-        <w:rPr>
-          <w:rFonts w:ascii="Arial" w:eastAsia="Arial" w:hAnsi="Arial" w:cs="Arial"/>
-          <w:b/>
-          <w:sz w:val="24"/>
-        </w:rPr>
-        <w:t xml:space="preserve">tag helper: </w:t>
+      <w:proofErr w:type="spellStart"/>
+      <w:r>
+        <w:rPr>
+          <w:rFonts w:ascii="Arial" w:eastAsia="Arial" w:hAnsi="Arial" w:cs="Arial"/>
+          <w:b/>
+          <w:sz w:val="24"/>
+        </w:rPr>
+        <w:t>tag</w:t>
+      </w:r>
+      <w:proofErr w:type="spellEnd"/>
+      <w:r>
+        <w:rPr>
+          <w:rFonts w:ascii="Arial" w:eastAsia="Arial" w:hAnsi="Arial" w:cs="Arial"/>
+          <w:b/>
+          <w:sz w:val="24"/>
+        </w:rPr>
+        <w:t xml:space="preserve"> </w:t>
+      </w:r>
+      <w:proofErr w:type="spellStart"/>
+      <w:r>
+        <w:rPr>
+          <w:rFonts w:ascii="Arial" w:eastAsia="Arial" w:hAnsi="Arial" w:cs="Arial"/>
+          <w:b/>
+          <w:sz w:val="24"/>
+        </w:rPr>
+        <w:t>helper</w:t>
+      </w:r>
+      <w:proofErr w:type="spellEnd"/>
+      <w:r>
+        <w:rPr>
+          <w:rFonts w:ascii="Arial" w:eastAsia="Arial" w:hAnsi="Arial" w:cs="Arial"/>
+          <w:b/>
+          <w:sz w:val="24"/>
+        </w:rPr>
+        <w:t xml:space="preserve">: </w:t>
       </w:r>
       <w:r>
         <w:rPr>
@@ -2973,7 +3700,47 @@
           <w:color w:val="FF0000"/>
           <w:sz w:val="24"/>
         </w:rPr>
-        <w:t>&lt;partial name=”_NomeDaPartial”&gt;</w:t>
+        <w:t>&lt;</w:t>
+      </w:r>
+      <w:proofErr w:type="spellStart"/>
+      <w:r>
+        <w:rPr>
+          <w:rFonts w:ascii="Arial" w:eastAsia="Arial" w:hAnsi="Arial" w:cs="Arial"/>
+          <w:b/>
+          <w:color w:val="FF0000"/>
+          <w:sz w:val="24"/>
+        </w:rPr>
+        <w:t>partial</w:t>
+      </w:r>
+      <w:proofErr w:type="spellEnd"/>
+      <w:r>
+        <w:rPr>
+          <w:rFonts w:ascii="Arial" w:eastAsia="Arial" w:hAnsi="Arial" w:cs="Arial"/>
+          <w:b/>
+          <w:color w:val="FF0000"/>
+          <w:sz w:val="24"/>
+        </w:rPr>
+        <w:t xml:space="preserve"> name=”_</w:t>
+      </w:r>
+      <w:proofErr w:type="spellStart"/>
+      <w:r>
+        <w:rPr>
+          <w:rFonts w:ascii="Arial" w:eastAsia="Arial" w:hAnsi="Arial" w:cs="Arial"/>
+          <w:b/>
+          <w:color w:val="FF0000"/>
+          <w:sz w:val="24"/>
+        </w:rPr>
+        <w:t>NomeDaPartial</w:t>
+      </w:r>
+      <w:proofErr w:type="spellEnd"/>
+      <w:r>
+        <w:rPr>
+          <w:rFonts w:ascii="Arial" w:eastAsia="Arial" w:hAnsi="Arial" w:cs="Arial"/>
+          <w:b/>
+          <w:color w:val="FF0000"/>
+          <w:sz w:val="24"/>
+        </w:rPr>
+        <w:t>”&gt;</w:t>
       </w:r>
     </w:p>
     <w:p>
@@ -3004,7 +3771,23 @@
           <w:rFonts w:ascii="Arial" w:eastAsia="Arial" w:hAnsi="Arial" w:cs="Arial"/>
           <w:sz w:val="24"/>
         </w:rPr>
-        <w:t xml:space="preserve">Caso queiramos criar uma partial assíncrona, podemos usar </w:t>
+        <w:t xml:space="preserve">Caso queiramos criar uma </w:t>
+      </w:r>
+      <w:proofErr w:type="spellStart"/>
+      <w:r>
+        <w:rPr>
+          <w:rFonts w:ascii="Arial" w:eastAsia="Arial" w:hAnsi="Arial" w:cs="Arial"/>
+          <w:sz w:val="24"/>
+        </w:rPr>
+        <w:t>partial</w:t>
+      </w:r>
+      <w:proofErr w:type="spellEnd"/>
+      <w:r>
+        <w:rPr>
+          <w:rFonts w:ascii="Arial" w:eastAsia="Arial" w:hAnsi="Arial" w:cs="Arial"/>
+          <w:sz w:val="24"/>
+        </w:rPr>
+        <w:t xml:space="preserve"> assíncrona, podemos usar </w:t>
       </w:r>
       <w:r>
         <w:rPr>
@@ -3027,8 +3810,18 @@
           <w:b/>
           <w:sz w:val="24"/>
         </w:rPr>
-        <w:t xml:space="preserve"> helper</w:t>
-      </w:r>
+        <w:t xml:space="preserve"> </w:t>
+      </w:r>
+      <w:proofErr w:type="spellStart"/>
+      <w:r>
+        <w:rPr>
+          <w:rFonts w:ascii="Arial" w:eastAsia="Arial" w:hAnsi="Arial" w:cs="Arial"/>
+          <w:b/>
+          <w:sz w:val="24"/>
+        </w:rPr>
+        <w:t>helper</w:t>
+      </w:r>
+      <w:proofErr w:type="spellEnd"/>
       <w:r>
         <w:rPr>
           <w:rFonts w:ascii="Arial" w:eastAsia="Arial" w:hAnsi="Arial" w:cs="Arial"/>
@@ -3043,7 +3836,47 @@
           <w:color w:val="FF0000"/>
           <w:sz w:val="24"/>
         </w:rPr>
-        <w:t>@async Html.PartialAsync(“_NomeDaPartial”)</w:t>
+        <w:t xml:space="preserve">@async </w:t>
+      </w:r>
+      <w:proofErr w:type="spellStart"/>
+      <w:r>
+        <w:rPr>
+          <w:rFonts w:ascii="Arial" w:eastAsia="Arial" w:hAnsi="Arial" w:cs="Arial"/>
+          <w:b/>
+          <w:color w:val="FF0000"/>
+          <w:sz w:val="24"/>
+        </w:rPr>
+        <w:t>Html.PartialAsync</w:t>
+      </w:r>
+      <w:proofErr w:type="spellEnd"/>
+      <w:r>
+        <w:rPr>
+          <w:rFonts w:ascii="Arial" w:eastAsia="Arial" w:hAnsi="Arial" w:cs="Arial"/>
+          <w:b/>
+          <w:color w:val="FF0000"/>
+          <w:sz w:val="24"/>
+        </w:rPr>
+        <w:t>(“_</w:t>
+      </w:r>
+      <w:proofErr w:type="spellStart"/>
+      <w:r>
+        <w:rPr>
+          <w:rFonts w:ascii="Arial" w:eastAsia="Arial" w:hAnsi="Arial" w:cs="Arial"/>
+          <w:b/>
+          <w:color w:val="FF0000"/>
+          <w:sz w:val="24"/>
+        </w:rPr>
+        <w:t>NomeDaPartial</w:t>
+      </w:r>
+      <w:proofErr w:type="spellEnd"/>
+      <w:r>
+        <w:rPr>
+          <w:rFonts w:ascii="Arial" w:eastAsia="Arial" w:hAnsi="Arial" w:cs="Arial"/>
+          <w:b/>
+          <w:color w:val="FF0000"/>
+          <w:sz w:val="24"/>
+        </w:rPr>
+        <w:t>”)</w:t>
       </w:r>
       <w:r>
         <w:rPr>
@@ -3231,13 +4064,23 @@
         </w:rPr>
         <w:t>Criar uma pasta chamada “</w:t>
       </w:r>
-      <w:r>
-        <w:rPr>
-          <w:rFonts w:ascii="Arial" w:eastAsia="Arial" w:hAnsi="Arial" w:cs="Arial"/>
-          <w:b/>
-          <w:sz w:val="24"/>
-        </w:rPr>
-        <w:t>ViewComponents”</w:t>
+      <w:proofErr w:type="spellStart"/>
+      <w:r>
+        <w:rPr>
+          <w:rFonts w:ascii="Arial" w:eastAsia="Arial" w:hAnsi="Arial" w:cs="Arial"/>
+          <w:b/>
+          <w:sz w:val="24"/>
+        </w:rPr>
+        <w:t>ViewComponents</w:t>
+      </w:r>
+      <w:proofErr w:type="spellEnd"/>
+      <w:r>
+        <w:rPr>
+          <w:rFonts w:ascii="Arial" w:eastAsia="Arial" w:hAnsi="Arial" w:cs="Arial"/>
+          <w:b/>
+          <w:sz w:val="24"/>
+        </w:rPr>
+        <w:t>”</w:t>
       </w:r>
       <w:r>
         <w:rPr>
@@ -3290,13 +4133,59 @@
         </w:rPr>
         <w:t xml:space="preserve">Essa classe deve herdar de </w:t>
       </w:r>
-      <w:r>
-        <w:rPr>
-          <w:rFonts w:ascii="Arial" w:eastAsia="Arial" w:hAnsi="Arial" w:cs="Arial"/>
-          <w:b/>
-          <w:sz w:val="24"/>
-        </w:rPr>
-        <w:t>ViewComponent. (using Microsoft.AspNetCore.Mvc).</w:t>
+      <w:proofErr w:type="spellStart"/>
+      <w:r>
+        <w:rPr>
+          <w:rFonts w:ascii="Arial" w:eastAsia="Arial" w:hAnsi="Arial" w:cs="Arial"/>
+          <w:b/>
+          <w:sz w:val="24"/>
+        </w:rPr>
+        <w:t>ViewComponent</w:t>
+      </w:r>
+      <w:proofErr w:type="spellEnd"/>
+      <w:r>
+        <w:rPr>
+          <w:rFonts w:ascii="Arial" w:eastAsia="Arial" w:hAnsi="Arial" w:cs="Arial"/>
+          <w:b/>
+          <w:sz w:val="24"/>
+        </w:rPr>
+        <w:t>. (</w:t>
+      </w:r>
+      <w:proofErr w:type="spellStart"/>
+      <w:r>
+        <w:rPr>
+          <w:rFonts w:ascii="Arial" w:eastAsia="Arial" w:hAnsi="Arial" w:cs="Arial"/>
+          <w:b/>
+          <w:sz w:val="24"/>
+        </w:rPr>
+        <w:t>using</w:t>
+      </w:r>
+      <w:proofErr w:type="spellEnd"/>
+      <w:r>
+        <w:rPr>
+          <w:rFonts w:ascii="Arial" w:eastAsia="Arial" w:hAnsi="Arial" w:cs="Arial"/>
+          <w:b/>
+          <w:sz w:val="24"/>
+        </w:rPr>
+        <w:t xml:space="preserve"> </w:t>
+      </w:r>
+      <w:proofErr w:type="spellStart"/>
+      <w:r>
+        <w:rPr>
+          <w:rFonts w:ascii="Arial" w:eastAsia="Arial" w:hAnsi="Arial" w:cs="Arial"/>
+          <w:b/>
+          <w:sz w:val="24"/>
+        </w:rPr>
+        <w:t>Microsoft.AspNetCore.Mvc</w:t>
+      </w:r>
+      <w:proofErr w:type="spellEnd"/>
+      <w:r>
+        <w:rPr>
+          <w:rFonts w:ascii="Arial" w:eastAsia="Arial" w:hAnsi="Arial" w:cs="Arial"/>
+          <w:b/>
+          <w:sz w:val="24"/>
+        </w:rPr>
+        <w:t>).</w:t>
       </w:r>
     </w:p>
     <w:p>
@@ -3326,7 +4215,25 @@
           <w:b/>
           <w:sz w:val="24"/>
         </w:rPr>
-        <w:t>: [ViewComponent(Name =””)</w:t>
+        <w:t>: [</w:t>
+      </w:r>
+      <w:proofErr w:type="spellStart"/>
+      <w:r>
+        <w:rPr>
+          <w:rFonts w:ascii="Arial" w:eastAsia="Arial" w:hAnsi="Arial" w:cs="Arial"/>
+          <w:b/>
+          <w:sz w:val="24"/>
+        </w:rPr>
+        <w:t>ViewComponent</w:t>
+      </w:r>
+      <w:proofErr w:type="spellEnd"/>
+      <w:r>
+        <w:rPr>
+          <w:rFonts w:ascii="Arial" w:eastAsia="Arial" w:hAnsi="Arial" w:cs="Arial"/>
+          <w:b/>
+          <w:sz w:val="24"/>
+        </w:rPr>
+        <w:t>(Name =””)</w:t>
       </w:r>
       <w:r>
         <w:rPr>
@@ -3355,7 +4262,23 @@
           <w:rFonts w:ascii="Arial" w:eastAsia="Arial" w:hAnsi="Arial" w:cs="Arial"/>
           <w:sz w:val="24"/>
         </w:rPr>
-        <w:t>Ela precisa de um método invoke para funcionar.</w:t>
+        <w:t xml:space="preserve">Ela precisa de um método </w:t>
+      </w:r>
+      <w:proofErr w:type="spellStart"/>
+      <w:r>
+        <w:rPr>
+          <w:rFonts w:ascii="Arial" w:eastAsia="Arial" w:hAnsi="Arial" w:cs="Arial"/>
+          <w:sz w:val="24"/>
+        </w:rPr>
+        <w:t>invoke</w:t>
+      </w:r>
+      <w:proofErr w:type="spellEnd"/>
+      <w:r>
+        <w:rPr>
+          <w:rFonts w:ascii="Arial" w:eastAsia="Arial" w:hAnsi="Arial" w:cs="Arial"/>
+          <w:sz w:val="24"/>
+        </w:rPr>
+        <w:t xml:space="preserve"> para funcionar.</w:t>
       </w:r>
     </w:p>
     <w:p>
@@ -3392,15 +4315,49 @@
           <w:rFonts w:ascii="Arial" w:eastAsia="Arial" w:hAnsi="Arial" w:cs="Arial"/>
           <w:sz w:val="24"/>
         </w:rPr>
-        <w:t xml:space="preserve">, porém, devemos cria-la de forma especial. Em nossa pasta Shared, criamos uma pasta chamada </w:t>
-      </w:r>
-      <w:r>
-        <w:rPr>
-          <w:rFonts w:ascii="Arial" w:eastAsia="Arial" w:hAnsi="Arial" w:cs="Arial"/>
-          <w:b/>
-          <w:sz w:val="24"/>
-        </w:rPr>
-        <w:t>“Components”</w:t>
+        <w:t xml:space="preserve">, porém, devemos cria-la de forma especial. Em nossa pasta </w:t>
+      </w:r>
+      <w:proofErr w:type="spellStart"/>
+      <w:r>
+        <w:rPr>
+          <w:rFonts w:ascii="Arial" w:eastAsia="Arial" w:hAnsi="Arial" w:cs="Arial"/>
+          <w:sz w:val="24"/>
+        </w:rPr>
+        <w:t>Shared</w:t>
+      </w:r>
+      <w:proofErr w:type="spellEnd"/>
+      <w:r>
+        <w:rPr>
+          <w:rFonts w:ascii="Arial" w:eastAsia="Arial" w:hAnsi="Arial" w:cs="Arial"/>
+          <w:sz w:val="24"/>
+        </w:rPr>
+        <w:t xml:space="preserve">, criamos uma pasta chamada </w:t>
+      </w:r>
+      <w:r>
+        <w:rPr>
+          <w:rFonts w:ascii="Arial" w:eastAsia="Arial" w:hAnsi="Arial" w:cs="Arial"/>
+          <w:b/>
+          <w:sz w:val="24"/>
+        </w:rPr>
+        <w:t>“</w:t>
+      </w:r>
+      <w:proofErr w:type="spellStart"/>
+      <w:r>
+        <w:rPr>
+          <w:rFonts w:ascii="Arial" w:eastAsia="Arial" w:hAnsi="Arial" w:cs="Arial"/>
+          <w:b/>
+          <w:sz w:val="24"/>
+        </w:rPr>
+        <w:t>Components</w:t>
+      </w:r>
+      <w:proofErr w:type="spellEnd"/>
+      <w:r>
+        <w:rPr>
+          <w:rFonts w:ascii="Arial" w:eastAsia="Arial" w:hAnsi="Arial" w:cs="Arial"/>
+          <w:b/>
+          <w:sz w:val="24"/>
+        </w:rPr>
+        <w:t>”</w:t>
       </w:r>
     </w:p>
     <w:p>
@@ -3421,7 +4378,23 @@
           <w:rFonts w:ascii="Arial" w:eastAsia="Arial" w:hAnsi="Arial" w:cs="Arial"/>
           <w:sz w:val="24"/>
         </w:rPr>
-        <w:t>Dentro da pasta Components, criamos uma pasta com o nome do nosso componente.</w:t>
+        <w:t xml:space="preserve">Dentro da pasta </w:t>
+      </w:r>
+      <w:proofErr w:type="spellStart"/>
+      <w:r>
+        <w:rPr>
+          <w:rFonts w:ascii="Arial" w:eastAsia="Arial" w:hAnsi="Arial" w:cs="Arial"/>
+          <w:sz w:val="24"/>
+        </w:rPr>
+        <w:t>Components</w:t>
+      </w:r>
+      <w:proofErr w:type="spellEnd"/>
+      <w:r>
+        <w:rPr>
+          <w:rFonts w:ascii="Arial" w:eastAsia="Arial" w:hAnsi="Arial" w:cs="Arial"/>
+          <w:sz w:val="24"/>
+        </w:rPr>
+        <w:t>, criamos uma pasta com o nome do nosso componente.</w:t>
       </w:r>
     </w:p>
     <w:p>
@@ -3486,14 +4459,82 @@
           <w:b/>
           <w:sz w:val="24"/>
         </w:rPr>
-        <w:t>&lt;vc:NOMEDOCOMPONENTE&gt;&lt;vc:NOMEDOCOMPONENTE&gt;</w:t>
-      </w:r>
-      <w:r>
-        <w:rPr>
-          <w:rFonts w:ascii="Arial" w:eastAsia="Arial" w:hAnsi="Arial" w:cs="Arial"/>
-          <w:sz w:val="24"/>
-        </w:rPr>
-        <w:t xml:space="preserve">, e por fim, colocamos nosso tag helper em </w:t>
+        <w:t>&lt;</w:t>
+      </w:r>
+      <w:proofErr w:type="spellStart"/>
+      <w:r>
+        <w:rPr>
+          <w:rFonts w:ascii="Arial" w:eastAsia="Arial" w:hAnsi="Arial" w:cs="Arial"/>
+          <w:b/>
+          <w:sz w:val="24"/>
+        </w:rPr>
+        <w:t>vc:NOMEDOCOMPONENTE</w:t>
+      </w:r>
+      <w:proofErr w:type="spellEnd"/>
+      <w:r>
+        <w:rPr>
+          <w:rFonts w:ascii="Arial" w:eastAsia="Arial" w:hAnsi="Arial" w:cs="Arial"/>
+          <w:b/>
+          <w:sz w:val="24"/>
+        </w:rPr>
+        <w:t>&gt;&lt;</w:t>
+      </w:r>
+      <w:proofErr w:type="spellStart"/>
+      <w:r>
+        <w:rPr>
+          <w:rFonts w:ascii="Arial" w:eastAsia="Arial" w:hAnsi="Arial" w:cs="Arial"/>
+          <w:b/>
+          <w:sz w:val="24"/>
+        </w:rPr>
+        <w:t>vc:NOMEDOCOMPONENTE</w:t>
+      </w:r>
+      <w:proofErr w:type="spellEnd"/>
+      <w:r>
+        <w:rPr>
+          <w:rFonts w:ascii="Arial" w:eastAsia="Arial" w:hAnsi="Arial" w:cs="Arial"/>
+          <w:b/>
+          <w:sz w:val="24"/>
+        </w:rPr>
+        <w:t>&gt;</w:t>
+      </w:r>
+      <w:r>
+        <w:rPr>
+          <w:rFonts w:ascii="Arial" w:eastAsia="Arial" w:hAnsi="Arial" w:cs="Arial"/>
+          <w:sz w:val="24"/>
+        </w:rPr>
+        <w:t xml:space="preserve">, e por fim, colocamos nosso </w:t>
+      </w:r>
+      <w:proofErr w:type="spellStart"/>
+      <w:r>
+        <w:rPr>
+          <w:rFonts w:ascii="Arial" w:eastAsia="Arial" w:hAnsi="Arial" w:cs="Arial"/>
+          <w:sz w:val="24"/>
+        </w:rPr>
+        <w:t>tag</w:t>
+      </w:r>
+      <w:proofErr w:type="spellEnd"/>
+      <w:r>
+        <w:rPr>
+          <w:rFonts w:ascii="Arial" w:eastAsia="Arial" w:hAnsi="Arial" w:cs="Arial"/>
+          <w:sz w:val="24"/>
+        </w:rPr>
+        <w:t xml:space="preserve"> </w:t>
+      </w:r>
+      <w:proofErr w:type="spellStart"/>
+      <w:r>
+        <w:rPr>
+          <w:rFonts w:ascii="Arial" w:eastAsia="Arial" w:hAnsi="Arial" w:cs="Arial"/>
+          <w:sz w:val="24"/>
+        </w:rPr>
+        <w:t>helper</w:t>
+      </w:r>
+      <w:proofErr w:type="spellEnd"/>
+      <w:r>
+        <w:rPr>
+          <w:rFonts w:ascii="Arial" w:eastAsia="Arial" w:hAnsi="Arial" w:cs="Arial"/>
+          <w:sz w:val="24"/>
+        </w:rPr>
+        <w:t xml:space="preserve"> em </w:t>
       </w:r>
       <w:r>
         <w:rPr>
@@ -3673,6 +4714,7 @@
         </w:rPr>
         <w:t xml:space="preserve">Caso tenha que fazer uma amostra ao usuário de um resumo de todas as suas validações, você pode utilizar uma </w:t>
       </w:r>
+      <w:proofErr w:type="spellStart"/>
       <w:r>
         <w:rPr>
           <w:rFonts w:ascii="Arial" w:eastAsia="Arial" w:hAnsi="Arial" w:cs="Arial"/>
@@ -3680,8 +4722,29 @@
           <w:sz w:val="24"/>
           <w:u w:val="single"/>
         </w:rPr>
-        <w:t>validation summary</w:t>
-      </w:r>
+        <w:t>validation</w:t>
+      </w:r>
+      <w:proofErr w:type="spellEnd"/>
+      <w:r>
+        <w:rPr>
+          <w:rFonts w:ascii="Arial" w:eastAsia="Arial" w:hAnsi="Arial" w:cs="Arial"/>
+          <w:b/>
+          <w:sz w:val="24"/>
+          <w:u w:val="single"/>
+        </w:rPr>
+        <w:t xml:space="preserve"> </w:t>
+      </w:r>
+      <w:proofErr w:type="spellStart"/>
+      <w:r>
+        <w:rPr>
+          <w:rFonts w:ascii="Arial" w:eastAsia="Arial" w:hAnsi="Arial" w:cs="Arial"/>
+          <w:b/>
+          <w:sz w:val="24"/>
+          <w:u w:val="single"/>
+        </w:rPr>
+        <w:t>summary</w:t>
+      </w:r>
+      <w:proofErr w:type="spellEnd"/>
       <w:r>
         <w:rPr>
           <w:rFonts w:ascii="Arial" w:eastAsia="Arial" w:hAnsi="Arial" w:cs="Arial"/>
@@ -3689,6 +4752,7 @@
         </w:rPr>
         <w:t xml:space="preserve">. Caso não queira que apareça para o usuário todas as informações, apenas colocamos na </w:t>
       </w:r>
+      <w:proofErr w:type="spellStart"/>
       <w:r>
         <w:rPr>
           <w:rFonts w:ascii="Arial" w:eastAsia="Arial" w:hAnsi="Arial" w:cs="Arial"/>
@@ -3696,7 +4760,37 @@
           <w:sz w:val="24"/>
           <w:u w:val="single"/>
         </w:rPr>
-        <w:t>summary="ModelOnly"</w:t>
+        <w:t>summary</w:t>
+      </w:r>
+      <w:proofErr w:type="spellEnd"/>
+      <w:r>
+        <w:rPr>
+          <w:rFonts w:ascii="Arial" w:eastAsia="Arial" w:hAnsi="Arial" w:cs="Arial"/>
+          <w:b/>
+          <w:sz w:val="24"/>
+          <w:u w:val="single"/>
+        </w:rPr>
+        <w:t>="</w:t>
+      </w:r>
+      <w:proofErr w:type="spellStart"/>
+      <w:r>
+        <w:rPr>
+          <w:rFonts w:ascii="Arial" w:eastAsia="Arial" w:hAnsi="Arial" w:cs="Arial"/>
+          <w:b/>
+          <w:sz w:val="24"/>
+          <w:u w:val="single"/>
+        </w:rPr>
+        <w:t>ModelOnly</w:t>
+      </w:r>
+      <w:proofErr w:type="spellEnd"/>
+      <w:r>
+        <w:rPr>
+          <w:rFonts w:ascii="Arial" w:eastAsia="Arial" w:hAnsi="Arial" w:cs="Arial"/>
+          <w:b/>
+          <w:sz w:val="24"/>
+          <w:u w:val="single"/>
+        </w:rPr>
+        <w:t>"</w:t>
       </w:r>
       <w:r>
         <w:rPr>
@@ -3741,16 +4835,58 @@
           <w:rFonts w:ascii="Arial" w:eastAsia="Arial" w:hAnsi="Arial" w:cs="Arial"/>
           <w:sz w:val="24"/>
         </w:rPr>
-        <w:t xml:space="preserve">, que a validação seja feita antes mesmo de entrar na controller, sendo assim, em nossa page view </w:t>
-      </w:r>
-      <w:r>
-        <w:rPr>
-          <w:rFonts w:ascii="Arial" w:eastAsia="Arial" w:hAnsi="Arial" w:cs="Arial"/>
-          <w:b/>
-          <w:sz w:val="24"/>
-        </w:rPr>
-        <w:t>via client</w:t>
-      </w:r>
+        <w:t xml:space="preserve">, que a validação seja feita antes mesmo de entrar na </w:t>
+      </w:r>
+      <w:proofErr w:type="spellStart"/>
+      <w:r>
+        <w:rPr>
+          <w:rFonts w:ascii="Arial" w:eastAsia="Arial" w:hAnsi="Arial" w:cs="Arial"/>
+          <w:sz w:val="24"/>
+        </w:rPr>
+        <w:t>controller</w:t>
+      </w:r>
+      <w:proofErr w:type="spellEnd"/>
+      <w:r>
+        <w:rPr>
+          <w:rFonts w:ascii="Arial" w:eastAsia="Arial" w:hAnsi="Arial" w:cs="Arial"/>
+          <w:sz w:val="24"/>
+        </w:rPr>
+        <w:t xml:space="preserve">, sendo assim, em nossa </w:t>
+      </w:r>
+      <w:proofErr w:type="spellStart"/>
+      <w:r>
+        <w:rPr>
+          <w:rFonts w:ascii="Arial" w:eastAsia="Arial" w:hAnsi="Arial" w:cs="Arial"/>
+          <w:sz w:val="24"/>
+        </w:rPr>
+        <w:t>page</w:t>
+      </w:r>
+      <w:proofErr w:type="spellEnd"/>
+      <w:r>
+        <w:rPr>
+          <w:rFonts w:ascii="Arial" w:eastAsia="Arial" w:hAnsi="Arial" w:cs="Arial"/>
+          <w:sz w:val="24"/>
+        </w:rPr>
+        <w:t xml:space="preserve"> view </w:t>
+      </w:r>
+      <w:r>
+        <w:rPr>
+          <w:rFonts w:ascii="Arial" w:eastAsia="Arial" w:hAnsi="Arial" w:cs="Arial"/>
+          <w:b/>
+          <w:sz w:val="24"/>
+        </w:rPr>
+        <w:t xml:space="preserve">via </w:t>
+      </w:r>
+      <w:proofErr w:type="spellStart"/>
+      <w:r>
+        <w:rPr>
+          <w:rFonts w:ascii="Arial" w:eastAsia="Arial" w:hAnsi="Arial" w:cs="Arial"/>
+          <w:b/>
+          <w:sz w:val="24"/>
+        </w:rPr>
+        <w:t>client</w:t>
+      </w:r>
+      <w:proofErr w:type="spellEnd"/>
       <w:r>
         <w:rPr>
           <w:rFonts w:ascii="Arial" w:eastAsia="Arial" w:hAnsi="Arial" w:cs="Arial"/>
@@ -3799,7 +4935,67 @@
           <w:color w:val="004DBB"/>
           <w:sz w:val="24"/>
         </w:rPr>
-        <w:t xml:space="preserve">@{ await Html.PartialRenderAsync(_ValidationPartialAsync)}  </w:t>
+        <w:t xml:space="preserve">@{ </w:t>
+      </w:r>
+      <w:proofErr w:type="spellStart"/>
+      <w:r>
+        <w:rPr>
+          <w:rFonts w:ascii="Arial" w:eastAsia="Arial" w:hAnsi="Arial" w:cs="Arial"/>
+          <w:b/>
+          <w:color w:val="004DBB"/>
+          <w:sz w:val="24"/>
+        </w:rPr>
+        <w:t>await</w:t>
+      </w:r>
+      <w:proofErr w:type="spellEnd"/>
+      <w:r>
+        <w:rPr>
+          <w:rFonts w:ascii="Arial" w:eastAsia="Arial" w:hAnsi="Arial" w:cs="Arial"/>
+          <w:b/>
+          <w:color w:val="004DBB"/>
+          <w:sz w:val="24"/>
+        </w:rPr>
+        <w:t xml:space="preserve"> </w:t>
+      </w:r>
+      <w:proofErr w:type="spellStart"/>
+      <w:r>
+        <w:rPr>
+          <w:rFonts w:ascii="Arial" w:eastAsia="Arial" w:hAnsi="Arial" w:cs="Arial"/>
+          <w:b/>
+          <w:color w:val="004DBB"/>
+          <w:sz w:val="24"/>
+        </w:rPr>
+        <w:t>Html.PartialRenderAsync</w:t>
+      </w:r>
+      <w:proofErr w:type="spellEnd"/>
+      <w:r>
+        <w:rPr>
+          <w:rFonts w:ascii="Arial" w:eastAsia="Arial" w:hAnsi="Arial" w:cs="Arial"/>
+          <w:b/>
+          <w:color w:val="004DBB"/>
+          <w:sz w:val="24"/>
+        </w:rPr>
+        <w:t>(_</w:t>
+      </w:r>
+      <w:proofErr w:type="spellStart"/>
+      <w:r>
+        <w:rPr>
+          <w:rFonts w:ascii="Arial" w:eastAsia="Arial" w:hAnsi="Arial" w:cs="Arial"/>
+          <w:b/>
+          <w:color w:val="004DBB"/>
+          <w:sz w:val="24"/>
+        </w:rPr>
+        <w:t>ValidationPartialAsync</w:t>
+      </w:r>
+      <w:proofErr w:type="spellEnd"/>
+      <w:r>
+        <w:rPr>
+          <w:rFonts w:ascii="Arial" w:eastAsia="Arial" w:hAnsi="Arial" w:cs="Arial"/>
+          <w:b/>
+          <w:color w:val="004DBB"/>
+          <w:sz w:val="24"/>
+        </w:rPr>
+        <w:t xml:space="preserve">)}  </w:t>
       </w:r>
       <w:r>
         <w:rPr>
@@ -4054,16 +5250,52 @@
           <w:rFonts w:ascii="Arial" w:eastAsia="Arial" w:hAnsi="Arial" w:cs="Arial"/>
           <w:sz w:val="24"/>
         </w:rPr>
-        <w:t>Começando uma solution vazia (</w:t>
-      </w:r>
-      <w:r>
-        <w:rPr>
-          <w:rFonts w:ascii="Arial" w:eastAsia="Arial" w:hAnsi="Arial" w:cs="Arial"/>
-          <w:b/>
-          <w:sz w:val="24"/>
-        </w:rPr>
-        <w:t>blank solution</w:t>
-      </w:r>
+        <w:t xml:space="preserve">Começando uma </w:t>
+      </w:r>
+      <w:proofErr w:type="spellStart"/>
+      <w:r>
+        <w:rPr>
+          <w:rFonts w:ascii="Arial" w:eastAsia="Arial" w:hAnsi="Arial" w:cs="Arial"/>
+          <w:sz w:val="24"/>
+        </w:rPr>
+        <w:t>solution</w:t>
+      </w:r>
+      <w:proofErr w:type="spellEnd"/>
+      <w:r>
+        <w:rPr>
+          <w:rFonts w:ascii="Arial" w:eastAsia="Arial" w:hAnsi="Arial" w:cs="Arial"/>
+          <w:sz w:val="24"/>
+        </w:rPr>
+        <w:t xml:space="preserve"> vazia (</w:t>
+      </w:r>
+      <w:proofErr w:type="spellStart"/>
+      <w:r>
+        <w:rPr>
+          <w:rFonts w:ascii="Arial" w:eastAsia="Arial" w:hAnsi="Arial" w:cs="Arial"/>
+          <w:b/>
+          <w:sz w:val="24"/>
+        </w:rPr>
+        <w:t>blank</w:t>
+      </w:r>
+      <w:proofErr w:type="spellEnd"/>
+      <w:r>
+        <w:rPr>
+          <w:rFonts w:ascii="Arial" w:eastAsia="Arial" w:hAnsi="Arial" w:cs="Arial"/>
+          <w:b/>
+          <w:sz w:val="24"/>
+        </w:rPr>
+        <w:t xml:space="preserve"> </w:t>
+      </w:r>
+      <w:proofErr w:type="spellStart"/>
+      <w:r>
+        <w:rPr>
+          <w:rFonts w:ascii="Arial" w:eastAsia="Arial" w:hAnsi="Arial" w:cs="Arial"/>
+          <w:b/>
+          <w:sz w:val="24"/>
+        </w:rPr>
+        <w:t>solution</w:t>
+      </w:r>
+      <w:proofErr w:type="spellEnd"/>
       <w:r>
         <w:rPr>
           <w:rFonts w:ascii="Arial" w:eastAsia="Arial" w:hAnsi="Arial" w:cs="Arial"/>
@@ -4099,7 +5331,25 @@
           <w:b/>
           <w:sz w:val="24"/>
         </w:rPr>
-        <w:t>criamos uma pasta chamada "source"</w:t>
+        <w:t>criamos uma pasta chamada "</w:t>
+      </w:r>
+      <w:proofErr w:type="spellStart"/>
+      <w:r>
+        <w:rPr>
+          <w:rFonts w:ascii="Arial" w:eastAsia="Arial" w:hAnsi="Arial" w:cs="Arial"/>
+          <w:b/>
+          <w:sz w:val="24"/>
+        </w:rPr>
+        <w:t>source</w:t>
+      </w:r>
+      <w:proofErr w:type="spellEnd"/>
+      <w:r>
+        <w:rPr>
+          <w:rFonts w:ascii="Arial" w:eastAsia="Arial" w:hAnsi="Arial" w:cs="Arial"/>
+          <w:b/>
+          <w:sz w:val="24"/>
+        </w:rPr>
+        <w:t>"</w:t>
       </w:r>
     </w:p>
     <w:p>
@@ -4121,15 +5371,73 @@
           <w:rFonts w:ascii="Arial" w:eastAsia="Arial" w:hAnsi="Arial" w:cs="Arial"/>
           <w:sz w:val="24"/>
         </w:rPr>
-        <w:t xml:space="preserve">De volta em nosso projeto, em cima da solution -&gt; add -&gt; project -&gt; Web App -&gt; salva na pasta </w:t>
-      </w:r>
-      <w:r>
-        <w:rPr>
-          <w:rFonts w:ascii="Arial" w:eastAsia="Arial" w:hAnsi="Arial" w:cs="Arial"/>
-          <w:b/>
-          <w:sz w:val="24"/>
-        </w:rPr>
-        <w:t xml:space="preserve">src </w:t>
+        <w:t xml:space="preserve">De volta em nosso projeto, em cima da </w:t>
+      </w:r>
+      <w:proofErr w:type="spellStart"/>
+      <w:r>
+        <w:rPr>
+          <w:rFonts w:ascii="Arial" w:eastAsia="Arial" w:hAnsi="Arial" w:cs="Arial"/>
+          <w:sz w:val="24"/>
+        </w:rPr>
+        <w:t>solution</w:t>
+      </w:r>
+      <w:proofErr w:type="spellEnd"/>
+      <w:r>
+        <w:rPr>
+          <w:rFonts w:ascii="Arial" w:eastAsia="Arial" w:hAnsi="Arial" w:cs="Arial"/>
+          <w:sz w:val="24"/>
+        </w:rPr>
+        <w:t xml:space="preserve"> -&gt; </w:t>
+      </w:r>
+      <w:proofErr w:type="spellStart"/>
+      <w:r>
+        <w:rPr>
+          <w:rFonts w:ascii="Arial" w:eastAsia="Arial" w:hAnsi="Arial" w:cs="Arial"/>
+          <w:sz w:val="24"/>
+        </w:rPr>
+        <w:t>add</w:t>
+      </w:r>
+      <w:proofErr w:type="spellEnd"/>
+      <w:r>
+        <w:rPr>
+          <w:rFonts w:ascii="Arial" w:eastAsia="Arial" w:hAnsi="Arial" w:cs="Arial"/>
+          <w:sz w:val="24"/>
+        </w:rPr>
+        <w:t xml:space="preserve"> -&gt; </w:t>
+      </w:r>
+      <w:proofErr w:type="spellStart"/>
+      <w:r>
+        <w:rPr>
+          <w:rFonts w:ascii="Arial" w:eastAsia="Arial" w:hAnsi="Arial" w:cs="Arial"/>
+          <w:sz w:val="24"/>
+        </w:rPr>
+        <w:t>project</w:t>
+      </w:r>
+      <w:proofErr w:type="spellEnd"/>
+      <w:r>
+        <w:rPr>
+          <w:rFonts w:ascii="Arial" w:eastAsia="Arial" w:hAnsi="Arial" w:cs="Arial"/>
+          <w:sz w:val="24"/>
+        </w:rPr>
+        <w:t xml:space="preserve"> -&gt; Web App -&gt; salva na pasta </w:t>
+      </w:r>
+      <w:proofErr w:type="spellStart"/>
+      <w:r>
+        <w:rPr>
+          <w:rFonts w:ascii="Arial" w:eastAsia="Arial" w:hAnsi="Arial" w:cs="Arial"/>
+          <w:b/>
+          <w:sz w:val="24"/>
+        </w:rPr>
+        <w:t>src</w:t>
+      </w:r>
+      <w:proofErr w:type="spellEnd"/>
+      <w:r>
+        <w:rPr>
+          <w:rFonts w:ascii="Arial" w:eastAsia="Arial" w:hAnsi="Arial" w:cs="Arial"/>
+          <w:b/>
+          <w:sz w:val="24"/>
+        </w:rPr>
+        <w:t xml:space="preserve"> </w:t>
       </w:r>
       <w:r>
         <w:rPr>
@@ -4180,7 +5488,55 @@
           <w:rFonts w:ascii="Arial" w:eastAsia="Arial" w:hAnsi="Arial" w:cs="Arial"/>
           <w:sz w:val="24"/>
         </w:rPr>
-        <w:t>Em configureServices -&gt; services.AddMvc().SetCompatibilityVersion.</w:t>
+        <w:t xml:space="preserve">Em </w:t>
+      </w:r>
+      <w:proofErr w:type="spellStart"/>
+      <w:r>
+        <w:rPr>
+          <w:rFonts w:ascii="Arial" w:eastAsia="Arial" w:hAnsi="Arial" w:cs="Arial"/>
+          <w:sz w:val="24"/>
+        </w:rPr>
+        <w:t>configureServices</w:t>
+      </w:r>
+      <w:proofErr w:type="spellEnd"/>
+      <w:r>
+        <w:rPr>
+          <w:rFonts w:ascii="Arial" w:eastAsia="Arial" w:hAnsi="Arial" w:cs="Arial"/>
+          <w:sz w:val="24"/>
+        </w:rPr>
+        <w:t xml:space="preserve"> -&gt; </w:t>
+      </w:r>
+      <w:proofErr w:type="spellStart"/>
+      <w:r>
+        <w:rPr>
+          <w:rFonts w:ascii="Arial" w:eastAsia="Arial" w:hAnsi="Arial" w:cs="Arial"/>
+          <w:sz w:val="24"/>
+        </w:rPr>
+        <w:t>services.AddMvc</w:t>
+      </w:r>
+      <w:proofErr w:type="spellEnd"/>
+      <w:r>
+        <w:rPr>
+          <w:rFonts w:ascii="Arial" w:eastAsia="Arial" w:hAnsi="Arial" w:cs="Arial"/>
+          <w:sz w:val="24"/>
+        </w:rPr>
+        <w:t>().</w:t>
+      </w:r>
+      <w:proofErr w:type="spellStart"/>
+      <w:r>
+        <w:rPr>
+          <w:rFonts w:ascii="Arial" w:eastAsia="Arial" w:hAnsi="Arial" w:cs="Arial"/>
+          <w:sz w:val="24"/>
+        </w:rPr>
+        <w:t>SetCompatibilityVersion</w:t>
+      </w:r>
+      <w:proofErr w:type="spellEnd"/>
+      <w:r>
+        <w:rPr>
+          <w:rFonts w:ascii="Arial" w:eastAsia="Arial" w:hAnsi="Arial" w:cs="Arial"/>
+          <w:sz w:val="24"/>
+        </w:rPr>
+        <w:t>.</w:t>
       </w:r>
     </w:p>
     <w:p>
@@ -4224,8 +5580,17 @@
           <w:rFonts w:ascii="Arial" w:eastAsia="Arial" w:hAnsi="Arial" w:cs="Arial"/>
           <w:sz w:val="24"/>
         </w:rPr>
-        <w:t>Criar uma pasta chamada Shared</w:t>
-      </w:r>
+        <w:t xml:space="preserve">Criar uma pasta chamada </w:t>
+      </w:r>
+      <w:proofErr w:type="spellStart"/>
+      <w:r>
+        <w:rPr>
+          <w:rFonts w:ascii="Arial" w:eastAsia="Arial" w:hAnsi="Arial" w:cs="Arial"/>
+          <w:sz w:val="24"/>
+        </w:rPr>
+        <w:t>Shared</w:t>
+      </w:r>
+      <w:proofErr w:type="spellEnd"/>
     </w:p>
     <w:p>
       <w:pPr>
@@ -4246,7 +5611,23 @@
           <w:rFonts w:ascii="Arial" w:eastAsia="Arial" w:hAnsi="Arial" w:cs="Arial"/>
           <w:sz w:val="24"/>
         </w:rPr>
-        <w:t>Dentro da pasta shared, criar a nossa _Layout padrão.</w:t>
+        <w:t xml:space="preserve">Dentro da pasta </w:t>
+      </w:r>
+      <w:proofErr w:type="spellStart"/>
+      <w:r>
+        <w:rPr>
+          <w:rFonts w:ascii="Arial" w:eastAsia="Arial" w:hAnsi="Arial" w:cs="Arial"/>
+          <w:sz w:val="24"/>
+        </w:rPr>
+        <w:t>shared</w:t>
+      </w:r>
+      <w:proofErr w:type="spellEnd"/>
+      <w:r>
+        <w:rPr>
+          <w:rFonts w:ascii="Arial" w:eastAsia="Arial" w:hAnsi="Arial" w:cs="Arial"/>
+          <w:sz w:val="24"/>
+        </w:rPr>
+        <w:t>, criar a nossa _Layout padrão.</w:t>
       </w:r>
     </w:p>
     <w:p>
@@ -4268,7 +5649,23 @@
           <w:rFonts w:ascii="Arial" w:eastAsia="Arial" w:hAnsi="Arial" w:cs="Arial"/>
           <w:sz w:val="24"/>
         </w:rPr>
-        <w:t>Fora da pasta, em “Views” criamos a _LayoutStart, que será responsável por dizer qual será a layout em uso.</w:t>
+        <w:t>Fora da pasta, em “Views” criamos a _</w:t>
+      </w:r>
+      <w:proofErr w:type="spellStart"/>
+      <w:r>
+        <w:rPr>
+          <w:rFonts w:ascii="Arial" w:eastAsia="Arial" w:hAnsi="Arial" w:cs="Arial"/>
+          <w:sz w:val="24"/>
+        </w:rPr>
+        <w:t>LayoutStart</w:t>
+      </w:r>
+      <w:proofErr w:type="spellEnd"/>
+      <w:r>
+        <w:rPr>
+          <w:rFonts w:ascii="Arial" w:eastAsia="Arial" w:hAnsi="Arial" w:cs="Arial"/>
+          <w:sz w:val="24"/>
+        </w:rPr>
+        <w:t>, que será responsável por dizer qual será a layout em uso.</w:t>
       </w:r>
     </w:p>
     <w:p>
@@ -4290,7 +5687,39 @@
           <w:rFonts w:ascii="Arial" w:eastAsia="Arial" w:hAnsi="Arial" w:cs="Arial"/>
           <w:sz w:val="24"/>
         </w:rPr>
-        <w:t>Ao configurar a _Layout, é preciso que coloquemos em _LayoutImports, todos os recursos que serão essenciais para o funcionamento da page.</w:t>
+        <w:t>Ao configurar a _Layout, é preciso que coloquemos em _</w:t>
+      </w:r>
+      <w:proofErr w:type="spellStart"/>
+      <w:r>
+        <w:rPr>
+          <w:rFonts w:ascii="Arial" w:eastAsia="Arial" w:hAnsi="Arial" w:cs="Arial"/>
+          <w:sz w:val="24"/>
+        </w:rPr>
+        <w:t>LayoutImports</w:t>
+      </w:r>
+      <w:proofErr w:type="spellEnd"/>
+      <w:r>
+        <w:rPr>
+          <w:rFonts w:ascii="Arial" w:eastAsia="Arial" w:hAnsi="Arial" w:cs="Arial"/>
+          <w:sz w:val="24"/>
+        </w:rPr>
+        <w:t xml:space="preserve">, todos os recursos que serão essenciais para o funcionamento da </w:t>
+      </w:r>
+      <w:proofErr w:type="spellStart"/>
+      <w:r>
+        <w:rPr>
+          <w:rFonts w:ascii="Arial" w:eastAsia="Arial" w:hAnsi="Arial" w:cs="Arial"/>
+          <w:sz w:val="24"/>
+        </w:rPr>
+        <w:t>page</w:t>
+      </w:r>
+      <w:proofErr w:type="spellEnd"/>
+      <w:r>
+        <w:rPr>
+          <w:rFonts w:ascii="Arial" w:eastAsia="Arial" w:hAnsi="Arial" w:cs="Arial"/>
+          <w:sz w:val="24"/>
+        </w:rPr>
+        <w:t>.</w:t>
       </w:r>
     </w:p>
     <w:p>
@@ -4319,7 +5748,23 @@
           <w:rFonts w:ascii="Arial" w:eastAsia="Arial" w:hAnsi="Arial" w:cs="Arial"/>
           <w:sz w:val="24"/>
         </w:rPr>
-        <w:t xml:space="preserve"> que iremos adicionar é o @addTagHelper @, Microsoft.AspNetCore.Mvc.TagHelpers.</w:t>
+        <w:t xml:space="preserve"> que iremos adicionar é o @addTagHelper @, </w:t>
+      </w:r>
+      <w:proofErr w:type="spellStart"/>
+      <w:r>
+        <w:rPr>
+          <w:rFonts w:ascii="Arial" w:eastAsia="Arial" w:hAnsi="Arial" w:cs="Arial"/>
+          <w:sz w:val="24"/>
+        </w:rPr>
+        <w:t>Microsoft.AspNetCore.Mvc.TagHelpers</w:t>
+      </w:r>
+      <w:proofErr w:type="spellEnd"/>
+      <w:r>
+        <w:rPr>
+          <w:rFonts w:ascii="Arial" w:eastAsia="Arial" w:hAnsi="Arial" w:cs="Arial"/>
+          <w:sz w:val="24"/>
+        </w:rPr>
+        <w:t>.</w:t>
       </w:r>
     </w:p>
     <w:p>
@@ -4372,7 +5817,25 @@
           <w:bCs/>
           <w:sz w:val="24"/>
         </w:rPr>
-        <w:t>: Criamos a pasta wwwroot, que assumirá esses arquivos.</w:t>
+        <w:t xml:space="preserve">: Criamos a pasta </w:t>
+      </w:r>
+      <w:proofErr w:type="spellStart"/>
+      <w:r>
+        <w:rPr>
+          <w:rFonts w:ascii="Arial" w:eastAsia="Arial" w:hAnsi="Arial" w:cs="Arial"/>
+          <w:bCs/>
+          <w:sz w:val="24"/>
+        </w:rPr>
+        <w:t>wwwroot</w:t>
+      </w:r>
+      <w:proofErr w:type="spellEnd"/>
+      <w:r>
+        <w:rPr>
+          <w:rFonts w:ascii="Arial" w:eastAsia="Arial" w:hAnsi="Arial" w:cs="Arial"/>
+          <w:bCs/>
+          <w:sz w:val="24"/>
+        </w:rPr>
+        <w:t>, que assumirá esses arquivos.</w:t>
       </w:r>
     </w:p>
     <w:p>
@@ -4403,15 +5866,51 @@
           <w:bCs/>
           <w:sz w:val="24"/>
         </w:rPr>
-        <w:t>Adicionar Client-side Library.</w:t>
-      </w:r>
-      <w:r>
-        <w:rPr>
-          <w:rFonts w:ascii="Arial" w:eastAsia="Arial" w:hAnsi="Arial" w:cs="Arial"/>
-          <w:bCs/>
-          <w:sz w:val="24"/>
-        </w:rPr>
-        <w:t xml:space="preserve"> Podemos adionar algumas bibliotecas </w:t>
+        <w:t xml:space="preserve">Adicionar </w:t>
+      </w:r>
+      <w:proofErr w:type="spellStart"/>
+      <w:r>
+        <w:rPr>
+          <w:rFonts w:ascii="Arial" w:eastAsia="Arial" w:hAnsi="Arial" w:cs="Arial"/>
+          <w:bCs/>
+          <w:sz w:val="24"/>
+        </w:rPr>
+        <w:t>Client-side</w:t>
+      </w:r>
+      <w:proofErr w:type="spellEnd"/>
+      <w:r>
+        <w:rPr>
+          <w:rFonts w:ascii="Arial" w:eastAsia="Arial" w:hAnsi="Arial" w:cs="Arial"/>
+          <w:bCs/>
+          <w:sz w:val="24"/>
+        </w:rPr>
+        <w:t xml:space="preserve"> Library.</w:t>
+      </w:r>
+      <w:r>
+        <w:rPr>
+          <w:rFonts w:ascii="Arial" w:eastAsia="Arial" w:hAnsi="Arial" w:cs="Arial"/>
+          <w:bCs/>
+          <w:sz w:val="24"/>
+        </w:rPr>
+        <w:t xml:space="preserve"> Podemos </w:t>
+      </w:r>
+      <w:proofErr w:type="spellStart"/>
+      <w:r>
+        <w:rPr>
+          <w:rFonts w:ascii="Arial" w:eastAsia="Arial" w:hAnsi="Arial" w:cs="Arial"/>
+          <w:bCs/>
+          <w:sz w:val="24"/>
+        </w:rPr>
+        <w:t>adionar</w:t>
+      </w:r>
+      <w:proofErr w:type="spellEnd"/>
+      <w:r>
+        <w:rPr>
+          <w:rFonts w:ascii="Arial" w:eastAsia="Arial" w:hAnsi="Arial" w:cs="Arial"/>
+          <w:bCs/>
+          <w:sz w:val="24"/>
+        </w:rPr>
+        <w:t xml:space="preserve"> algumas bibliotecas </w:t>
       </w:r>
       <w:r>
         <w:rPr>
@@ -4428,7 +5927,43 @@
           <w:bCs/>
           <w:sz w:val="24"/>
         </w:rPr>
-        <w:t xml:space="preserve"> (bootrstrap.js, boots.css.grid, boots.css, boots.reebot), </w:t>
+        <w:t xml:space="preserve"> (bootrstrap.js, </w:t>
+      </w:r>
+      <w:proofErr w:type="spellStart"/>
+      <w:r>
+        <w:rPr>
+          <w:rFonts w:ascii="Arial" w:eastAsia="Arial" w:hAnsi="Arial" w:cs="Arial"/>
+          <w:bCs/>
+          <w:sz w:val="24"/>
+        </w:rPr>
+        <w:t>boots.css.grid</w:t>
+      </w:r>
+      <w:proofErr w:type="spellEnd"/>
+      <w:r>
+        <w:rPr>
+          <w:rFonts w:ascii="Arial" w:eastAsia="Arial" w:hAnsi="Arial" w:cs="Arial"/>
+          <w:bCs/>
+          <w:sz w:val="24"/>
+        </w:rPr>
+        <w:t xml:space="preserve">, boots.css, </w:t>
+      </w:r>
+      <w:proofErr w:type="spellStart"/>
+      <w:r>
+        <w:rPr>
+          <w:rFonts w:ascii="Arial" w:eastAsia="Arial" w:hAnsi="Arial" w:cs="Arial"/>
+          <w:bCs/>
+          <w:sz w:val="24"/>
+        </w:rPr>
+        <w:t>boots.reebot</w:t>
+      </w:r>
+      <w:proofErr w:type="spellEnd"/>
+      <w:r>
+        <w:rPr>
+          <w:rFonts w:ascii="Arial" w:eastAsia="Arial" w:hAnsi="Arial" w:cs="Arial"/>
+          <w:bCs/>
+          <w:sz w:val="24"/>
+        </w:rPr>
+        <w:t xml:space="preserve">), </w:t>
       </w:r>
       <w:r>
         <w:rPr>
@@ -4446,7 +5981,67 @@
           <w:color w:val="FF0000"/>
           <w:sz w:val="24"/>
         </w:rPr>
-        <w:t>, Jquery-Validation, Jquery-Validation-unobstrusive.</w:t>
+        <w:t>, Jquery-</w:t>
+      </w:r>
+      <w:proofErr w:type="spellStart"/>
+      <w:r>
+        <w:rPr>
+          <w:rFonts w:ascii="Arial" w:eastAsia="Arial" w:hAnsi="Arial" w:cs="Arial"/>
+          <w:b/>
+          <w:color w:val="FF0000"/>
+          <w:sz w:val="24"/>
+        </w:rPr>
+        <w:t>Validation</w:t>
+      </w:r>
+      <w:proofErr w:type="spellEnd"/>
+      <w:r>
+        <w:rPr>
+          <w:rFonts w:ascii="Arial" w:eastAsia="Arial" w:hAnsi="Arial" w:cs="Arial"/>
+          <w:b/>
+          <w:color w:val="FF0000"/>
+          <w:sz w:val="24"/>
+        </w:rPr>
+        <w:t>, Jquery-</w:t>
+      </w:r>
+      <w:proofErr w:type="spellStart"/>
+      <w:r>
+        <w:rPr>
+          <w:rFonts w:ascii="Arial" w:eastAsia="Arial" w:hAnsi="Arial" w:cs="Arial"/>
+          <w:b/>
+          <w:color w:val="FF0000"/>
+          <w:sz w:val="24"/>
+        </w:rPr>
+        <w:t>Validation</w:t>
+      </w:r>
+      <w:proofErr w:type="spellEnd"/>
+      <w:r>
+        <w:rPr>
+          <w:rFonts w:ascii="Arial" w:eastAsia="Arial" w:hAnsi="Arial" w:cs="Arial"/>
+          <w:b/>
+          <w:color w:val="FF0000"/>
+          <w:sz w:val="24"/>
+        </w:rPr>
+        <w:t>-</w:t>
+      </w:r>
+      <w:proofErr w:type="spellStart"/>
+      <w:r>
+        <w:rPr>
+          <w:rFonts w:ascii="Arial" w:eastAsia="Arial" w:hAnsi="Arial" w:cs="Arial"/>
+          <w:b/>
+          <w:color w:val="FF0000"/>
+          <w:sz w:val="24"/>
+        </w:rPr>
+        <w:t>unobstrusive</w:t>
+      </w:r>
+      <w:proofErr w:type="spellEnd"/>
+      <w:r>
+        <w:rPr>
+          <w:rFonts w:ascii="Arial" w:eastAsia="Arial" w:hAnsi="Arial" w:cs="Arial"/>
+          <w:b/>
+          <w:color w:val="FF0000"/>
+          <w:sz w:val="24"/>
+        </w:rPr>
+        <w:t>.</w:t>
       </w:r>
     </w:p>
     <w:p>
@@ -4524,7 +6119,43 @@
           <w:bCs/>
           <w:sz w:val="24"/>
         </w:rPr>
-        <w:t xml:space="preserve"> &lt;environment include e exclude&gt; na página Layout.</w:t>
+        <w:t xml:space="preserve"> &lt;</w:t>
+      </w:r>
+      <w:proofErr w:type="spellStart"/>
+      <w:r>
+        <w:rPr>
+          <w:rFonts w:ascii="Arial" w:eastAsia="Arial" w:hAnsi="Arial" w:cs="Arial"/>
+          <w:bCs/>
+          <w:sz w:val="24"/>
+        </w:rPr>
+        <w:t>environment</w:t>
+      </w:r>
+      <w:proofErr w:type="spellEnd"/>
+      <w:r>
+        <w:rPr>
+          <w:rFonts w:ascii="Arial" w:eastAsia="Arial" w:hAnsi="Arial" w:cs="Arial"/>
+          <w:bCs/>
+          <w:sz w:val="24"/>
+        </w:rPr>
+        <w:t xml:space="preserve"> include e </w:t>
+      </w:r>
+      <w:proofErr w:type="spellStart"/>
+      <w:r>
+        <w:rPr>
+          <w:rFonts w:ascii="Arial" w:eastAsia="Arial" w:hAnsi="Arial" w:cs="Arial"/>
+          <w:bCs/>
+          <w:sz w:val="24"/>
+        </w:rPr>
+        <w:t>exclude</w:t>
+      </w:r>
+      <w:proofErr w:type="spellEnd"/>
+      <w:r>
+        <w:rPr>
+          <w:rFonts w:ascii="Arial" w:eastAsia="Arial" w:hAnsi="Arial" w:cs="Arial"/>
+          <w:bCs/>
+          <w:sz w:val="24"/>
+        </w:rPr>
+        <w:t>&gt; na página Layout.</w:t>
       </w:r>
     </w:p>
     <w:p>
@@ -4570,15 +6201,51 @@
           <w:b/>
           <w:sz w:val="24"/>
         </w:rPr>
-        <w:t xml:space="preserve">Em Program.cs </w:t>
-      </w:r>
-      <w:r>
-        <w:rPr>
-          <w:rFonts w:ascii="Arial" w:eastAsia="Arial" w:hAnsi="Arial" w:cs="Arial"/>
-          <w:bCs/>
-          <w:sz w:val="24"/>
-        </w:rPr>
-        <w:t>adiciono o app.UseStaticFiles.</w:t>
+        <w:t xml:space="preserve">Em </w:t>
+      </w:r>
+      <w:proofErr w:type="spellStart"/>
+      <w:r>
+        <w:rPr>
+          <w:rFonts w:ascii="Arial" w:eastAsia="Arial" w:hAnsi="Arial" w:cs="Arial"/>
+          <w:b/>
+          <w:sz w:val="24"/>
+        </w:rPr>
+        <w:t>Program.cs</w:t>
+      </w:r>
+      <w:proofErr w:type="spellEnd"/>
+      <w:r>
+        <w:rPr>
+          <w:rFonts w:ascii="Arial" w:eastAsia="Arial" w:hAnsi="Arial" w:cs="Arial"/>
+          <w:b/>
+          <w:sz w:val="24"/>
+        </w:rPr>
+        <w:t xml:space="preserve"> </w:t>
+      </w:r>
+      <w:r>
+        <w:rPr>
+          <w:rFonts w:ascii="Arial" w:eastAsia="Arial" w:hAnsi="Arial" w:cs="Arial"/>
+          <w:bCs/>
+          <w:sz w:val="24"/>
+        </w:rPr>
+        <w:t xml:space="preserve">adiciono o </w:t>
+      </w:r>
+      <w:proofErr w:type="spellStart"/>
+      <w:r>
+        <w:rPr>
+          <w:rFonts w:ascii="Arial" w:eastAsia="Arial" w:hAnsi="Arial" w:cs="Arial"/>
+          <w:bCs/>
+          <w:sz w:val="24"/>
+        </w:rPr>
+        <w:t>app.UseStaticFiles</w:t>
+      </w:r>
+      <w:proofErr w:type="spellEnd"/>
+      <w:r>
+        <w:rPr>
+          <w:rFonts w:ascii="Arial" w:eastAsia="Arial" w:hAnsi="Arial" w:cs="Arial"/>
+          <w:bCs/>
+          <w:sz w:val="24"/>
+        </w:rPr>
+        <w:t>.</w:t>
       </w:r>
     </w:p>
     <w:p>
@@ -4617,6 +6284,7 @@
           <w:sz w:val="24"/>
         </w:rPr>
       </w:pPr>
+      <w:proofErr w:type="spellStart"/>
       <w:r>
         <w:rPr>
           <w:rFonts w:ascii="Arial" w:eastAsia="Arial" w:hAnsi="Arial" w:cs="Arial"/>
@@ -4624,15 +6292,78 @@
           <w:sz w:val="24"/>
         </w:rPr>
         <w:lastRenderedPageBreak/>
-        <w:t xml:space="preserve">Bundleconfig.json: </w:t>
-      </w:r>
-      <w:r>
-        <w:rPr>
-          <w:rFonts w:ascii="Arial" w:eastAsia="Arial" w:hAnsi="Arial" w:cs="Arial"/>
-          <w:bCs/>
-          <w:sz w:val="24"/>
-        </w:rPr>
-        <w:t>Servem para minificar os componentes dos arquivos como por exemplo, os arquivos js, css e Bootstrap.</w:t>
+        <w:t>Bundleconfig.json</w:t>
+      </w:r>
+      <w:proofErr w:type="spellEnd"/>
+      <w:r>
+        <w:rPr>
+          <w:rFonts w:ascii="Arial" w:eastAsia="Arial" w:hAnsi="Arial" w:cs="Arial"/>
+          <w:b/>
+          <w:sz w:val="24"/>
+        </w:rPr>
+        <w:t xml:space="preserve">: </w:t>
+      </w:r>
+      <w:r>
+        <w:rPr>
+          <w:rFonts w:ascii="Arial" w:eastAsia="Arial" w:hAnsi="Arial" w:cs="Arial"/>
+          <w:bCs/>
+          <w:sz w:val="24"/>
+        </w:rPr>
+        <w:t xml:space="preserve">Servem para </w:t>
+      </w:r>
+      <w:proofErr w:type="spellStart"/>
+      <w:r>
+        <w:rPr>
+          <w:rFonts w:ascii="Arial" w:eastAsia="Arial" w:hAnsi="Arial" w:cs="Arial"/>
+          <w:bCs/>
+          <w:sz w:val="24"/>
+        </w:rPr>
+        <w:t>minificar</w:t>
+      </w:r>
+      <w:proofErr w:type="spellEnd"/>
+      <w:r>
+        <w:rPr>
+          <w:rFonts w:ascii="Arial" w:eastAsia="Arial" w:hAnsi="Arial" w:cs="Arial"/>
+          <w:bCs/>
+          <w:sz w:val="24"/>
+        </w:rPr>
+        <w:t xml:space="preserve"> os componentes dos arquivos como por exemplo, os arquivos </w:t>
+      </w:r>
+      <w:proofErr w:type="spellStart"/>
+      <w:r>
+        <w:rPr>
+          <w:rFonts w:ascii="Arial" w:eastAsia="Arial" w:hAnsi="Arial" w:cs="Arial"/>
+          <w:bCs/>
+          <w:sz w:val="24"/>
+        </w:rPr>
+        <w:t>js</w:t>
+      </w:r>
+      <w:proofErr w:type="spellEnd"/>
+      <w:r>
+        <w:rPr>
+          <w:rFonts w:ascii="Arial" w:eastAsia="Arial" w:hAnsi="Arial" w:cs="Arial"/>
+          <w:bCs/>
+          <w:sz w:val="24"/>
+        </w:rPr>
+        <w:t xml:space="preserve">, </w:t>
+      </w:r>
+      <w:proofErr w:type="spellStart"/>
+      <w:r>
+        <w:rPr>
+          <w:rFonts w:ascii="Arial" w:eastAsia="Arial" w:hAnsi="Arial" w:cs="Arial"/>
+          <w:bCs/>
+          <w:sz w:val="24"/>
+        </w:rPr>
+        <w:t>css</w:t>
+      </w:r>
+      <w:proofErr w:type="spellEnd"/>
+      <w:r>
+        <w:rPr>
+          <w:rFonts w:ascii="Arial" w:eastAsia="Arial" w:hAnsi="Arial" w:cs="Arial"/>
+          <w:bCs/>
+          <w:sz w:val="24"/>
+        </w:rPr>
+        <w:t xml:space="preserve"> e Bootstrap.</w:t>
       </w:r>
     </w:p>
     <w:p>
@@ -4663,7 +6394,79 @@
           <w:bCs/>
           <w:sz w:val="24"/>
         </w:rPr>
-        <w:t>Para criar novos ambientes de produção, no arquivo lauchsettings.json, definimos em “profiles” um IIS Express – Dev e um IIS Express Prod- produção, mudando ambos os ASPNETCORE_ENVIRONMET.</w:t>
+        <w:t xml:space="preserve">Para </w:t>
+      </w:r>
+      <w:proofErr w:type="gramStart"/>
+      <w:r>
+        <w:rPr>
+          <w:rFonts w:ascii="Arial" w:eastAsia="Arial" w:hAnsi="Arial" w:cs="Arial"/>
+          <w:bCs/>
+          <w:sz w:val="24"/>
+        </w:rPr>
+        <w:t>criar novos</w:t>
+      </w:r>
+      <w:proofErr w:type="gramEnd"/>
+      <w:r>
+        <w:rPr>
+          <w:rFonts w:ascii="Arial" w:eastAsia="Arial" w:hAnsi="Arial" w:cs="Arial"/>
+          <w:bCs/>
+          <w:sz w:val="24"/>
+        </w:rPr>
+        <w:t xml:space="preserve"> ambientes de produção, no arquivo </w:t>
+      </w:r>
+      <w:proofErr w:type="spellStart"/>
+      <w:r>
+        <w:rPr>
+          <w:rFonts w:ascii="Arial" w:eastAsia="Arial" w:hAnsi="Arial" w:cs="Arial"/>
+          <w:bCs/>
+          <w:sz w:val="24"/>
+        </w:rPr>
+        <w:t>lauchsettings.json</w:t>
+      </w:r>
+      <w:proofErr w:type="spellEnd"/>
+      <w:r>
+        <w:rPr>
+          <w:rFonts w:ascii="Arial" w:eastAsia="Arial" w:hAnsi="Arial" w:cs="Arial"/>
+          <w:bCs/>
+          <w:sz w:val="24"/>
+        </w:rPr>
+        <w:t xml:space="preserve">, definimos em “profiles” um IIS Express – </w:t>
+      </w:r>
+      <w:proofErr w:type="spellStart"/>
+      <w:r>
+        <w:rPr>
+          <w:rFonts w:ascii="Arial" w:eastAsia="Arial" w:hAnsi="Arial" w:cs="Arial"/>
+          <w:bCs/>
+          <w:sz w:val="24"/>
+        </w:rPr>
+        <w:t>Dev</w:t>
+      </w:r>
+      <w:proofErr w:type="spellEnd"/>
+      <w:r>
+        <w:rPr>
+          <w:rFonts w:ascii="Arial" w:eastAsia="Arial" w:hAnsi="Arial" w:cs="Arial"/>
+          <w:bCs/>
+          <w:sz w:val="24"/>
+        </w:rPr>
+        <w:t xml:space="preserve"> e um IIS Express </w:t>
+      </w:r>
+      <w:proofErr w:type="spellStart"/>
+      <w:r>
+        <w:rPr>
+          <w:rFonts w:ascii="Arial" w:eastAsia="Arial" w:hAnsi="Arial" w:cs="Arial"/>
+          <w:bCs/>
+          <w:sz w:val="24"/>
+        </w:rPr>
+        <w:t>Prod</w:t>
+      </w:r>
+      <w:proofErr w:type="spellEnd"/>
+      <w:r>
+        <w:rPr>
+          <w:rFonts w:ascii="Arial" w:eastAsia="Arial" w:hAnsi="Arial" w:cs="Arial"/>
+          <w:bCs/>
+          <w:sz w:val="24"/>
+        </w:rPr>
+        <w:t>- produção, mudando ambos os ASPNETCORE_ENVIRONMET.</w:t>
       </w:r>
     </w:p>
     <w:p>
@@ -4770,7 +6573,25 @@
           <w:bCs/>
           <w:sz w:val="24"/>
         </w:rPr>
-        <w:t>Dentro dessa pasta criamos um arquivo .class chamado “EmailTaghelper” que herda de TagHelper.</w:t>
+        <w:t>Dentro dessa pasta criamos um arquivo .</w:t>
+      </w:r>
+      <w:proofErr w:type="spellStart"/>
+      <w:r>
+        <w:rPr>
+          <w:rFonts w:ascii="Arial" w:eastAsia="Arial" w:hAnsi="Arial" w:cs="Arial"/>
+          <w:bCs/>
+          <w:sz w:val="24"/>
+        </w:rPr>
+        <w:t>class</w:t>
+      </w:r>
+      <w:proofErr w:type="spellEnd"/>
+      <w:r>
+        <w:rPr>
+          <w:rFonts w:ascii="Arial" w:eastAsia="Arial" w:hAnsi="Arial" w:cs="Arial"/>
+          <w:bCs/>
+          <w:sz w:val="24"/>
+        </w:rPr>
+        <w:t xml:space="preserve"> chamado “EmailTaghelper” que herda de TagHelper.</w:t>
       </w:r>
     </w:p>
     <w:p>
@@ -4818,7 +6639,25 @@
           <w:bCs/>
           <w:sz w:val="24"/>
         </w:rPr>
-        <w:t>, que é o ProcessAsync (duas sobrecargas).</w:t>
+        <w:t xml:space="preserve">, que é o </w:t>
+      </w:r>
+      <w:proofErr w:type="spellStart"/>
+      <w:r>
+        <w:rPr>
+          <w:rFonts w:ascii="Arial" w:eastAsia="Arial" w:hAnsi="Arial" w:cs="Arial"/>
+          <w:bCs/>
+          <w:sz w:val="24"/>
+        </w:rPr>
+        <w:t>ProcessAsync</w:t>
+      </w:r>
+      <w:proofErr w:type="spellEnd"/>
+      <w:r>
+        <w:rPr>
+          <w:rFonts w:ascii="Arial" w:eastAsia="Arial" w:hAnsi="Arial" w:cs="Arial"/>
+          <w:bCs/>
+          <w:sz w:val="24"/>
+        </w:rPr>
+        <w:t xml:space="preserve"> (duas sobrecargas).</w:t>
       </w:r>
     </w:p>
     <w:p>
@@ -4844,13 +6683,23 @@
           <w:sz w:val="24"/>
         </w:rPr>
       </w:pPr>
-      <w:r>
-        <w:rPr>
-          <w:rFonts w:ascii="Arial" w:eastAsia="Arial" w:hAnsi="Arial" w:cs="Arial"/>
-          <w:b/>
-          <w:sz w:val="24"/>
-        </w:rPr>
-        <w:t>Output.TagName = “a”</w:t>
+      <w:proofErr w:type="spellStart"/>
+      <w:r>
+        <w:rPr>
+          <w:rFonts w:ascii="Arial" w:eastAsia="Arial" w:hAnsi="Arial" w:cs="Arial"/>
+          <w:b/>
+          <w:sz w:val="24"/>
+        </w:rPr>
+        <w:t>Output.TagName</w:t>
+      </w:r>
+      <w:proofErr w:type="spellEnd"/>
+      <w:r>
+        <w:rPr>
+          <w:rFonts w:ascii="Arial" w:eastAsia="Arial" w:hAnsi="Arial" w:cs="Arial"/>
+          <w:b/>
+          <w:sz w:val="24"/>
+        </w:rPr>
+        <w:t xml:space="preserve"> = “a”</w:t>
       </w:r>
       <w:r>
         <w:rPr>
@@ -4888,7 +6737,43 @@
           <w:b/>
           <w:sz w:val="24"/>
         </w:rPr>
-        <w:t xml:space="preserve">Var content = await output. </w:t>
+        <w:t xml:space="preserve">Var </w:t>
+      </w:r>
+      <w:proofErr w:type="spellStart"/>
+      <w:r>
+        <w:rPr>
+          <w:rFonts w:ascii="Arial" w:eastAsia="Arial" w:hAnsi="Arial" w:cs="Arial"/>
+          <w:b/>
+          <w:sz w:val="24"/>
+        </w:rPr>
+        <w:t>content</w:t>
+      </w:r>
+      <w:proofErr w:type="spellEnd"/>
+      <w:r>
+        <w:rPr>
+          <w:rFonts w:ascii="Arial" w:eastAsia="Arial" w:hAnsi="Arial" w:cs="Arial"/>
+          <w:b/>
+          <w:sz w:val="24"/>
+        </w:rPr>
+        <w:t xml:space="preserve"> = </w:t>
+      </w:r>
+      <w:proofErr w:type="spellStart"/>
+      <w:r>
+        <w:rPr>
+          <w:rFonts w:ascii="Arial" w:eastAsia="Arial